--- a/Capstone.docx
+++ b/Capstone.docx
@@ -1087,55 +1087,393 @@
           <w:rFonts w:ascii="Arial" w:hAnsi="Arial" w:cs="Arial"/>
           <w:lang w:val="en-GB"/>
         </w:rPr>
-        <w:t>In the contemporary urban landscape, the escalating challenges posed by rapid urbanization necessitate innovative solutions to enhance the overall quality of life for city dwellers. Among the myriad of factors influencing urban living conditions, the pivotal role of sensors, particularly those monitoring noise and air quality, has come to the forefront. The emergence of smart cities, characterized by the integration of cutting-edge technologies to optimize urban functions, underscores the importance of these sensors. Noise and air quality sensors play a crucial role in the pursuit of sustainable and intelligent urban environments, as they provide real-time data essential for informed decision-making and policy formulation. As cities grapple with the complex interplay of factors affecting public health, the environment, and social well-being, the deployment of these sensors becomes imperative for creating urban spaces that are not only efficient but also conducive to the physical and mental well-being of their inhabitants.</w:t>
-      </w:r>
-    </w:p>
-    <w:p>
-      <w:pPr>
-        <w:spacing w:line="360" w:lineRule="auto"/>
-        <w:rPr>
-          <w:rFonts w:ascii="Arial" w:hAnsi="Arial" w:cs="Arial"/>
-          <w:lang w:val="en-GB"/>
-        </w:rPr>
-      </w:pPr>
-      <w:r>
-        <w:rPr>
-          <w:rFonts w:ascii="Arial" w:hAnsi="Arial" w:cs="Arial"/>
-          <w:lang w:val="en-GB"/>
-        </w:rPr>
-        <w:t>One prominent application of noise and air quality sensors in smart cities revolves around public health management. These sensors offer real-time monitoring capabilities, enabling city officials to identify and address pollution hotspots promptly. By collecting data on air pollutants and noise levels, authorities can develop targeted interventions to mitigate health risks associated with poor air quality and excessive noise. For instance, implementing dynamic traffic management strategies or adjusting industrial operations based on sensor data can significantly reduce pollution levels, thereby safeguarding the well-being of urban populations.</w:t>
-      </w:r>
-    </w:p>
-    <w:p>
-      <w:pPr>
-        <w:spacing w:line="360" w:lineRule="auto"/>
-        <w:rPr>
-          <w:rFonts w:ascii="Arial" w:hAnsi="Arial" w:cs="Arial"/>
-          <w:lang w:val="en-GB"/>
-        </w:rPr>
-      </w:pPr>
-      <w:r>
-        <w:rPr>
-          <w:rFonts w:ascii="Arial" w:hAnsi="Arial" w:cs="Arial"/>
-          <w:lang w:val="en-GB"/>
-        </w:rPr>
-        <w:t>Furthermore, noise and air quality sensors contribute to the creation of data-driven policies that promote environmental sustainability. The continuous monitoring facilitated by these sensors allows for the development of comprehensive air quality indices and noise maps, providing a holistic understanding of urban environmental conditions. This information serves as a foundation for evidence-based decision-making, guiding policymakers in crafting regulations that aim to reduce emissions, control noise pollution, and foster sustainable urban development.</w:t>
-      </w:r>
-    </w:p>
-    <w:p>
-      <w:pPr>
-        <w:spacing w:line="360" w:lineRule="auto"/>
-        <w:rPr>
-          <w:rFonts w:ascii="Arial" w:hAnsi="Arial" w:cs="Arial"/>
-          <w:lang w:val="en-GB"/>
-        </w:rPr>
-      </w:pPr>
-      <w:r>
-        <w:rPr>
-          <w:rFonts w:ascii="Arial" w:hAnsi="Arial" w:cs="Arial"/>
-          <w:lang w:val="en-GB"/>
-        </w:rPr>
-        <w:t xml:space="preserve">In the realm of urban planning, the integration of sensors facilitates the design of responsive and adaptable city infrastructures. By incorporating noise and air quality data into urban planning models, city planners can optimize the layout of residential and commercial zones, ensuring that vulnerable populations are not disproportionately exposed to pollutants. This </w:t>
+        <w:t>One of the key aspects of the modern</w:t>
+      </w:r>
+      <w:r>
+        <w:rPr>
+          <w:rFonts w:ascii="Arial" w:hAnsi="Arial" w:cs="Arial"/>
+          <w:lang w:val="en-GB"/>
+        </w:rPr>
+        <w:t xml:space="preserve"> urban landscape </w:t>
+      </w:r>
+      <w:r>
+        <w:rPr>
+          <w:rFonts w:ascii="Arial" w:hAnsi="Arial" w:cs="Arial"/>
+          <w:lang w:val="en-GB"/>
+        </w:rPr>
+        <w:t>is the</w:t>
+      </w:r>
+      <w:r>
+        <w:rPr>
+          <w:rFonts w:ascii="Arial" w:hAnsi="Arial" w:cs="Arial"/>
+          <w:lang w:val="en-GB"/>
+        </w:rPr>
+        <w:t xml:space="preserve"> escalating challenge posed by rapid urbanization </w:t>
+      </w:r>
+      <w:r>
+        <w:rPr>
+          <w:rFonts w:ascii="Arial" w:hAnsi="Arial" w:cs="Arial"/>
+          <w:lang w:val="en-GB"/>
+        </w:rPr>
+        <w:t xml:space="preserve">which calls for </w:t>
+      </w:r>
+      <w:r>
+        <w:rPr>
+          <w:rFonts w:ascii="Arial" w:hAnsi="Arial" w:cs="Arial"/>
+          <w:lang w:val="en-GB"/>
+        </w:rPr>
+        <w:t xml:space="preserve">innovative solutions to </w:t>
+      </w:r>
+      <w:r>
+        <w:rPr>
+          <w:rFonts w:ascii="Arial" w:hAnsi="Arial" w:cs="Arial"/>
+          <w:lang w:val="en-GB"/>
+        </w:rPr>
+        <w:t>improve</w:t>
+      </w:r>
+      <w:r>
+        <w:rPr>
+          <w:rFonts w:ascii="Arial" w:hAnsi="Arial" w:cs="Arial"/>
+          <w:lang w:val="en-GB"/>
+        </w:rPr>
+        <w:t xml:space="preserve"> the overall quality of life for city </w:t>
+      </w:r>
+      <w:r>
+        <w:rPr>
+          <w:rFonts w:ascii="Arial" w:hAnsi="Arial" w:cs="Arial"/>
+          <w:lang w:val="en-GB"/>
+        </w:rPr>
+        <w:t>inhabitants</w:t>
+      </w:r>
+      <w:r>
+        <w:rPr>
+          <w:rFonts w:ascii="Arial" w:hAnsi="Arial" w:cs="Arial"/>
+          <w:lang w:val="en-GB"/>
+        </w:rPr>
+        <w:t>; living conditions are subjected to many factors, in this context city sensors play a pivotal role in measuring and predicting multiple aspects of living conditions.</w:t>
+      </w:r>
+    </w:p>
+    <w:p>
+      <w:pPr>
+        <w:spacing w:line="360" w:lineRule="auto"/>
+        <w:rPr>
+          <w:rFonts w:ascii="Arial" w:hAnsi="Arial" w:cs="Arial"/>
+          <w:lang w:val="en-GB"/>
+        </w:rPr>
+      </w:pPr>
+      <w:r>
+        <w:rPr>
+          <w:rFonts w:ascii="Arial" w:hAnsi="Arial" w:cs="Arial"/>
+          <w:lang w:val="en-GB"/>
+        </w:rPr>
+        <w:t>The</w:t>
+      </w:r>
+      <w:r>
+        <w:rPr>
+          <w:rFonts w:ascii="Arial" w:hAnsi="Arial" w:cs="Arial"/>
+          <w:lang w:val="en-GB"/>
+        </w:rPr>
+        <w:t xml:space="preserve"> same is particularly true</w:t>
+      </w:r>
+      <w:r>
+        <w:rPr>
+          <w:rFonts w:ascii="Arial" w:hAnsi="Arial" w:cs="Arial"/>
+          <w:lang w:val="en-GB"/>
+        </w:rPr>
+        <w:t xml:space="preserve"> </w:t>
+      </w:r>
+      <w:r>
+        <w:rPr>
+          <w:rFonts w:ascii="Arial" w:hAnsi="Arial" w:cs="Arial"/>
+          <w:lang w:val="en-GB"/>
+        </w:rPr>
+        <w:t>with</w:t>
+      </w:r>
+      <w:r>
+        <w:rPr>
+          <w:rFonts w:ascii="Arial" w:hAnsi="Arial" w:cs="Arial"/>
+          <w:lang w:val="en-GB"/>
+        </w:rPr>
+        <w:t xml:space="preserve"> smart cities</w:t>
+      </w:r>
+      <w:r>
+        <w:rPr>
+          <w:rFonts w:ascii="Arial" w:hAnsi="Arial" w:cs="Arial"/>
+          <w:lang w:val="en-GB"/>
+        </w:rPr>
+        <w:t xml:space="preserve">: smart cities are </w:t>
+      </w:r>
+      <w:r>
+        <w:rPr>
+          <w:rFonts w:ascii="Arial" w:hAnsi="Arial" w:cs="Arial"/>
+          <w:lang w:val="en-GB"/>
+        </w:rPr>
+        <w:t xml:space="preserve">characterized by the integration of technologies to optimize urban </w:t>
+      </w:r>
+      <w:r>
+        <w:rPr>
+          <w:rFonts w:ascii="Arial" w:hAnsi="Arial" w:cs="Arial"/>
+          <w:lang w:val="en-GB"/>
+        </w:rPr>
+        <w:t>functions;</w:t>
+      </w:r>
+      <w:r>
+        <w:rPr>
+          <w:rFonts w:ascii="Arial" w:hAnsi="Arial" w:cs="Arial"/>
+          <w:lang w:val="en-GB"/>
+        </w:rPr>
+        <w:t xml:space="preserve"> </w:t>
+      </w:r>
+      <w:r>
+        <w:rPr>
+          <w:rFonts w:ascii="Arial" w:hAnsi="Arial" w:cs="Arial"/>
+          <w:lang w:val="en-GB"/>
+        </w:rPr>
+        <w:t>therefore</w:t>
+      </w:r>
+      <w:r>
+        <w:rPr>
+          <w:rFonts w:ascii="Arial" w:hAnsi="Arial" w:cs="Arial"/>
+          <w:lang w:val="en-GB"/>
+        </w:rPr>
+        <w:t>,</w:t>
+      </w:r>
+      <w:r>
+        <w:rPr>
+          <w:rFonts w:ascii="Arial" w:hAnsi="Arial" w:cs="Arial"/>
+          <w:lang w:val="en-GB"/>
+        </w:rPr>
+        <w:t xml:space="preserve"> </w:t>
+      </w:r>
+      <w:r>
+        <w:rPr>
+          <w:rFonts w:ascii="Arial" w:hAnsi="Arial" w:cs="Arial"/>
+          <w:lang w:val="en-GB"/>
+        </w:rPr>
+        <w:t>sensors are at the hearth of smart cities development: air</w:t>
+      </w:r>
+      <w:r>
+        <w:rPr>
+          <w:rFonts w:ascii="Arial" w:hAnsi="Arial" w:cs="Arial"/>
+          <w:lang w:val="en-GB"/>
+        </w:rPr>
+        <w:t xml:space="preserve"> quality</w:t>
+      </w:r>
+      <w:r>
+        <w:rPr>
+          <w:rFonts w:ascii="Arial" w:hAnsi="Arial" w:cs="Arial"/>
+          <w:lang w:val="en-GB"/>
+        </w:rPr>
+        <w:t xml:space="preserve"> and environmental noise</w:t>
+      </w:r>
+      <w:r>
+        <w:rPr>
+          <w:rFonts w:ascii="Arial" w:hAnsi="Arial" w:cs="Arial"/>
+          <w:lang w:val="en-GB"/>
+        </w:rPr>
+        <w:t xml:space="preserve"> sensors play a crucial role in the </w:t>
+      </w:r>
+      <w:r>
+        <w:rPr>
+          <w:rFonts w:ascii="Arial" w:hAnsi="Arial" w:cs="Arial"/>
+          <w:lang w:val="en-GB"/>
+        </w:rPr>
+        <w:t>monitoring of</w:t>
+      </w:r>
+      <w:r>
+        <w:rPr>
+          <w:rFonts w:ascii="Arial" w:hAnsi="Arial" w:cs="Arial"/>
+          <w:lang w:val="en-GB"/>
+        </w:rPr>
+        <w:t xml:space="preserve"> urban environments as they provide real-time data </w:t>
+      </w:r>
+      <w:r>
+        <w:rPr>
+          <w:rFonts w:ascii="Arial" w:hAnsi="Arial" w:cs="Arial"/>
+          <w:lang w:val="en-GB"/>
+        </w:rPr>
+        <w:t xml:space="preserve">which is </w:t>
+      </w:r>
+      <w:r>
+        <w:rPr>
+          <w:rFonts w:ascii="Arial" w:hAnsi="Arial" w:cs="Arial"/>
+          <w:lang w:val="en-GB"/>
+        </w:rPr>
+        <w:t>essential for informed decision-making and policy formulation.</w:t>
+      </w:r>
+    </w:p>
+    <w:p>
+      <w:pPr>
+        <w:spacing w:line="360" w:lineRule="auto"/>
+        <w:rPr>
+          <w:rFonts w:ascii="Arial" w:hAnsi="Arial" w:cs="Arial"/>
+          <w:lang w:val="en-GB"/>
+        </w:rPr>
+      </w:pPr>
+      <w:r>
+        <w:rPr>
+          <w:rFonts w:ascii="Arial" w:hAnsi="Arial" w:cs="Arial"/>
+          <w:lang w:val="en-GB"/>
+        </w:rPr>
+        <w:t xml:space="preserve">One of the main applications for sensors data relies on public health, with real time capabilities is possible </w:t>
+      </w:r>
+      <w:r>
+        <w:rPr>
+          <w:rFonts w:ascii="Arial" w:hAnsi="Arial" w:cs="Arial"/>
+          <w:lang w:val="en-GB"/>
+        </w:rPr>
+        <w:t xml:space="preserve">to predict, assess and tackling pollution and develop efficient interventions for mitigating </w:t>
+      </w:r>
+      <w:r>
+        <w:rPr>
+          <w:rFonts w:ascii="Arial" w:hAnsi="Arial" w:cs="Arial"/>
+          <w:lang w:val="en-GB"/>
+        </w:rPr>
+        <w:t>risk factors, air quality data are mainly used for this purpose as excellent indicators.</w:t>
+      </w:r>
+    </w:p>
+    <w:p>
+      <w:pPr>
+        <w:spacing w:line="360" w:lineRule="auto"/>
+        <w:rPr>
+          <w:rFonts w:ascii="Arial" w:hAnsi="Arial" w:cs="Arial"/>
+        </w:rPr>
+      </w:pPr>
+      <w:r>
+        <w:rPr>
+          <w:rFonts w:ascii="Arial" w:hAnsi="Arial" w:cs="Arial"/>
+        </w:rPr>
+        <w:t>Collecting noise data is</w:t>
+      </w:r>
+      <w:r>
+        <w:rPr>
+          <w:rFonts w:ascii="Arial" w:hAnsi="Arial" w:cs="Arial"/>
+        </w:rPr>
+        <w:t xml:space="preserve"> also</w:t>
+      </w:r>
+      <w:r>
+        <w:rPr>
+          <w:rFonts w:ascii="Arial" w:hAnsi="Arial" w:cs="Arial"/>
+        </w:rPr>
+        <w:t xml:space="preserve"> a useful tool for safeguarding noise pollution level, by </w:t>
+      </w:r>
+      <w:r>
+        <w:rPr>
+          <w:rFonts w:ascii="Arial" w:hAnsi="Arial" w:cs="Arial"/>
+        </w:rPr>
+        <w:t>deepening the understanding or urban noise</w:t>
+      </w:r>
+      <w:r>
+        <w:rPr>
+          <w:rFonts w:ascii="Arial" w:hAnsi="Arial" w:cs="Arial"/>
+        </w:rPr>
+        <w:t>, policy makers can implement different traffic management strategies improving the overall well-being of their citizens.</w:t>
+      </w:r>
+    </w:p>
+    <w:p>
+      <w:pPr>
+        <w:spacing w:line="360" w:lineRule="auto"/>
+        <w:rPr>
+          <w:rFonts w:ascii="Arial" w:hAnsi="Arial" w:cs="Arial"/>
+          <w:lang w:val="en-GB"/>
+        </w:rPr>
+      </w:pPr>
+      <w:r>
+        <w:rPr>
+          <w:rFonts w:ascii="Arial" w:hAnsi="Arial" w:cs="Arial"/>
+          <w:lang w:val="en-GB"/>
+        </w:rPr>
+        <w:t xml:space="preserve">Sustainability is another important key aspect of the use of sensors; continuous monitoring is one of the most important aspects for measuring air quality and noise level indices and maps contributing to </w:t>
+      </w:r>
+      <w:proofErr w:type="gramStart"/>
+      <w:r>
+        <w:rPr>
+          <w:rFonts w:ascii="Arial" w:hAnsi="Arial" w:cs="Arial"/>
+          <w:lang w:val="en-GB"/>
+        </w:rPr>
+        <w:t>an</w:t>
+      </w:r>
+      <w:proofErr w:type="gramEnd"/>
+      <w:r>
+        <w:rPr>
+          <w:rFonts w:ascii="Arial" w:hAnsi="Arial" w:cs="Arial"/>
+          <w:lang w:val="en-GB"/>
+        </w:rPr>
+        <w:t xml:space="preserve"> holistic understanding of the urban environment, overall sensors data can contribute </w:t>
+      </w:r>
+      <w:r>
+        <w:rPr>
+          <w:rFonts w:ascii="Arial" w:hAnsi="Arial" w:cs="Arial"/>
+          <w:lang w:val="en-GB"/>
+        </w:rPr>
+        <w:t>to evidence-based decision making guiding policy makers.</w:t>
+      </w:r>
+    </w:p>
+    <w:p>
+      <w:pPr>
+        <w:spacing w:line="360" w:lineRule="auto"/>
+        <w:rPr>
+          <w:rFonts w:ascii="Arial" w:hAnsi="Arial" w:cs="Arial"/>
+          <w:lang w:val="en-GB"/>
+        </w:rPr>
+      </w:pPr>
+      <w:r>
+        <w:rPr>
+          <w:rFonts w:ascii="Arial" w:hAnsi="Arial" w:cs="Arial"/>
+          <w:lang w:val="en-GB"/>
+        </w:rPr>
+        <w:t>When it comes to urban planning, sensor data can facilitate the design of infrastructures and new developments, as an example data from these sources are essential for define layouts, highlights possible challenges and optimizations of commercial and urban zones: identifying pollution sources and making sure urban populations will not be exposed to pollutants.</w:t>
+      </w:r>
+    </w:p>
+    <w:p>
+      <w:pPr>
+        <w:spacing w:line="360" w:lineRule="auto"/>
+        <w:rPr>
+          <w:rFonts w:ascii="Arial" w:hAnsi="Arial" w:cs="Arial"/>
+          <w:lang w:val="en-GB"/>
+        </w:rPr>
+      </w:pPr>
+      <w:r>
+        <w:rPr>
+          <w:rFonts w:ascii="Arial" w:hAnsi="Arial" w:cs="Arial"/>
+          <w:lang w:val="en-GB"/>
+        </w:rPr>
+        <w:t xml:space="preserve">When it comes to the impact of sensor data in economics understanding of urban areas, sensor data is capable of capturing the influence of key factors in many aspects of the city living: sensors are particularly useful in the realm of real estate, </w:t>
+      </w:r>
+      <w:r>
+        <w:rPr>
+          <w:rFonts w:ascii="Arial" w:hAnsi="Arial" w:cs="Arial"/>
+          <w:lang w:val="en-GB"/>
+        </w:rPr>
+        <w:t xml:space="preserve">the </w:t>
+      </w:r>
+      <w:r>
+        <w:rPr>
+          <w:rFonts w:ascii="Arial" w:hAnsi="Arial" w:cs="Arial"/>
+          <w:lang w:val="en-GB"/>
+        </w:rPr>
+        <w:t xml:space="preserve">tracking of environmental factors </w:t>
+      </w:r>
+      <w:r>
+        <w:rPr>
+          <w:rFonts w:ascii="Arial" w:hAnsi="Arial" w:cs="Arial"/>
+          <w:lang w:val="en-GB"/>
+        </w:rPr>
+        <w:t>is</w:t>
+      </w:r>
+      <w:r>
+        <w:rPr>
+          <w:rFonts w:ascii="Arial" w:hAnsi="Arial" w:cs="Arial"/>
+          <w:lang w:val="en-GB"/>
+        </w:rPr>
+        <w:t xml:space="preserve"> hugely important for measuring and predicting property prices </w:t>
+      </w:r>
+      <w:r>
+        <w:rPr>
+          <w:rFonts w:ascii="Arial" w:hAnsi="Arial" w:cs="Arial"/>
+          <w:lang w:val="en-GB"/>
+        </w:rPr>
+        <w:t xml:space="preserve">as it’s easier to imagine how noise and air quality levels discrepancies in the same urban areas </w:t>
       </w:r>
       <w:r>
         <w:rPr>
@@ -1143,202 +1481,212 @@
           <w:lang w:val="en-GB"/>
         </w:rPr>
         <w:lastRenderedPageBreak/>
-        <w:t>proactive approach to city planning not only enhances the efficiency of urban spaces but also fosters equitable access to clean air and a quieter living environment.</w:t>
-      </w:r>
-    </w:p>
-    <w:p>
-      <w:pPr>
-        <w:spacing w:line="360" w:lineRule="auto"/>
-        <w:rPr>
-          <w:rFonts w:ascii="Arial" w:hAnsi="Arial" w:cs="Arial"/>
-          <w:lang w:val="en-GB"/>
-        </w:rPr>
-      </w:pPr>
-      <w:r>
-        <w:rPr>
-          <w:rFonts w:ascii="Arial" w:hAnsi="Arial" w:cs="Arial"/>
-          <w:lang w:val="en-GB"/>
-        </w:rPr>
-        <w:t>In summary, the utilization of noise and air quality sensors in smart cities extends beyond mere data collection; it empowers cities to proactively address environmental challenges and improve the overall quality of life for their residents. From public health interventions to data-driven policymaking and urban planning, these sensors play a pivotal role in creating cities that are not only technologically advanced but also sustainable, resilient, and conducive to the well-being of their diverse populations.</w:t>
-      </w:r>
-    </w:p>
-    <w:p>
-      <w:pPr>
-        <w:spacing w:line="360" w:lineRule="auto"/>
-        <w:rPr>
-          <w:rFonts w:ascii="Arial" w:hAnsi="Arial" w:cs="Arial"/>
-          <w:lang w:val="en-GB"/>
-        </w:rPr>
-      </w:pPr>
-      <w:r>
-        <w:rPr>
-          <w:rFonts w:ascii="Arial" w:hAnsi="Arial" w:cs="Arial"/>
-          <w:lang w:val="en-GB"/>
-        </w:rPr>
-        <w:t>Beyond their impact on health, sustainability, and urban planning, the comprehensive data gathered by noise and air quality sensors can significantly influence economic aspects of city living, particularly in the realm of real estate. The meticulous tracking of environmental factors becomes a valuable tool for predicting property prices and rents, thereby shaping the economic landscape of smart cities.</w:t>
-      </w:r>
-    </w:p>
-    <w:p>
-      <w:pPr>
-        <w:spacing w:line="360" w:lineRule="auto"/>
-        <w:rPr>
-          <w:rFonts w:ascii="Arial" w:hAnsi="Arial" w:cs="Arial"/>
-          <w:lang w:val="en-GB"/>
-        </w:rPr>
-      </w:pPr>
-    </w:p>
-    <w:p>
-      <w:pPr>
-        <w:spacing w:line="360" w:lineRule="auto"/>
-        <w:rPr>
-          <w:rFonts w:ascii="Arial" w:hAnsi="Arial" w:cs="Arial"/>
-          <w:lang w:val="en-GB"/>
-        </w:rPr>
-      </w:pPr>
-      <w:r>
-        <w:rPr>
-          <w:rFonts w:ascii="Arial" w:hAnsi="Arial" w:cs="Arial"/>
-          <w:lang w:val="en-GB"/>
-        </w:rPr>
-        <w:t xml:space="preserve">Accurate and up-to-date sensor data provides a nuanced understanding of the desirability of different </w:t>
-      </w:r>
-      <w:r>
-        <w:rPr>
-          <w:rFonts w:ascii="Arial" w:hAnsi="Arial" w:cs="Arial"/>
-          <w:lang w:val="en-GB"/>
-        </w:rPr>
-        <w:t>neighbourhoods</w:t>
-      </w:r>
-      <w:r>
-        <w:rPr>
-          <w:rFonts w:ascii="Arial" w:hAnsi="Arial" w:cs="Arial"/>
-          <w:lang w:val="en-GB"/>
-        </w:rPr>
-        <w:t xml:space="preserve"> based on environmental quality. For instance, areas with consistently low pollution levels and minimal noise disturbances may be perceived as more attractive and, consequently, experience an increase in property values. Smart property developers and real estate agents can leverage this information to guide potential buyers and tenants toward areas that align with their preferences for a healthy and comfortable living environment.</w:t>
-      </w:r>
-    </w:p>
-    <w:p>
-      <w:pPr>
-        <w:spacing w:line="360" w:lineRule="auto"/>
-        <w:rPr>
-          <w:rFonts w:ascii="Arial" w:hAnsi="Arial" w:cs="Arial"/>
-          <w:lang w:val="en-GB"/>
-        </w:rPr>
-      </w:pPr>
-    </w:p>
-    <w:p>
-      <w:pPr>
-        <w:spacing w:line="360" w:lineRule="auto"/>
-        <w:rPr>
-          <w:rFonts w:ascii="Arial" w:hAnsi="Arial" w:cs="Arial"/>
-          <w:lang w:val="en-GB"/>
-        </w:rPr>
-      </w:pPr>
-      <w:r>
-        <w:rPr>
-          <w:rFonts w:ascii="Arial" w:hAnsi="Arial" w:cs="Arial"/>
-          <w:lang w:val="en-GB"/>
-        </w:rPr>
-        <w:t>Moreover, the integration of sensor data into property valuation models enables more precise and dynamic pricing strategies. Traditional factors such as location, amenities, and infrastructure are now complemented by environmental quality metrics, offering a holistic view of a property's overall appeal. This integration allows for more accurate price predictions, benefiting both property owners and potential residents.</w:t>
-      </w:r>
-    </w:p>
-    <w:p>
-      <w:pPr>
-        <w:spacing w:line="360" w:lineRule="auto"/>
-        <w:rPr>
-          <w:rFonts w:ascii="Arial" w:hAnsi="Arial" w:cs="Arial"/>
-          <w:lang w:val="en-GB"/>
-        </w:rPr>
-      </w:pPr>
-    </w:p>
-    <w:p>
-      <w:pPr>
-        <w:spacing w:line="360" w:lineRule="auto"/>
-        <w:rPr>
-          <w:rFonts w:ascii="Arial" w:hAnsi="Arial" w:cs="Arial"/>
-          <w:lang w:val="en-GB"/>
-        </w:rPr>
-      </w:pPr>
-      <w:r>
-        <w:rPr>
-          <w:rFonts w:ascii="Arial" w:hAnsi="Arial" w:cs="Arial"/>
-          <w:lang w:val="en-GB"/>
-        </w:rPr>
-        <w:t xml:space="preserve">In the rental market, noise and air quality sensors play a crucial role in determining fair and competitive rents. Landlords can adjust rental prices based on the environmental quality of a particular area, ensuring that tenants pay a premium for residences in </w:t>
-      </w:r>
-      <w:r>
-        <w:rPr>
-          <w:rFonts w:ascii="Arial" w:hAnsi="Arial" w:cs="Arial"/>
-          <w:lang w:val="en-GB"/>
-        </w:rPr>
-        <w:t>neighbourhoods</w:t>
-      </w:r>
-      <w:r>
-        <w:rPr>
-          <w:rFonts w:ascii="Arial" w:hAnsi="Arial" w:cs="Arial"/>
-          <w:lang w:val="en-GB"/>
-        </w:rPr>
-        <w:t xml:space="preserve"> with superior air quality and lower noise levels. Simultaneously, renters can make more informed decisions, understanding the value proposition of a property beyond its physical features.</w:t>
-      </w:r>
-    </w:p>
-    <w:p>
-      <w:pPr>
-        <w:spacing w:line="360" w:lineRule="auto"/>
-        <w:rPr>
-          <w:rFonts w:ascii="Arial" w:hAnsi="Arial" w:cs="Arial"/>
-          <w:lang w:val="en-GB"/>
-        </w:rPr>
-      </w:pPr>
-    </w:p>
-    <w:p>
-      <w:pPr>
-        <w:spacing w:line="360" w:lineRule="auto"/>
-        <w:rPr>
-          <w:rFonts w:ascii="Arial" w:hAnsi="Arial" w:cs="Arial"/>
-          <w:lang w:val="en-GB"/>
-        </w:rPr>
-      </w:pPr>
-      <w:r>
-        <w:rPr>
-          <w:rFonts w:ascii="Arial" w:hAnsi="Arial" w:cs="Arial"/>
-          <w:lang w:val="en-GB"/>
-        </w:rPr>
-        <w:t>The transparency provided by sensor data also fosters a more equitable and informed real estate market. With access to comprehensive environmental information, prospective buyers and tenants can make decisions that align with their preferences, promoting a market where properties are valued not just for their physical attributes but also for the quality of the living experience they offer.</w:t>
-      </w:r>
-    </w:p>
-    <w:p>
-      <w:pPr>
-        <w:spacing w:line="360" w:lineRule="auto"/>
-        <w:rPr>
-          <w:rFonts w:ascii="Arial" w:hAnsi="Arial" w:cs="Arial"/>
-          <w:lang w:val="en-GB"/>
-        </w:rPr>
-      </w:pPr>
-    </w:p>
-    <w:p>
-      <w:pPr>
-        <w:spacing w:line="360" w:lineRule="auto"/>
-        <w:rPr>
-          <w:rFonts w:ascii="Arial" w:hAnsi="Arial" w:cs="Arial"/>
-          <w:lang w:val="en-GB"/>
-        </w:rPr>
-      </w:pPr>
-      <w:r>
-        <w:rPr>
-          <w:rFonts w:ascii="Arial" w:hAnsi="Arial" w:cs="Arial"/>
-          <w:lang w:val="en-GB"/>
-        </w:rPr>
-        <w:t xml:space="preserve">In conclusion, the integration of noise and air quality sensors into smart cities has far-reaching implications for the economic dynamics of urban living. By incorporating environmental data into property valuation and rent-setting processes, cities can create more responsive and fair real estate markets, ultimately contributing to a more sustainable, </w:t>
-      </w:r>
-      <w:proofErr w:type="spellStart"/>
-      <w:r>
-        <w:rPr>
-          <w:rFonts w:ascii="Arial" w:hAnsi="Arial" w:cs="Arial"/>
-          <w:lang w:val="en-GB"/>
-        </w:rPr>
-        <w:t>livable</w:t>
-      </w:r>
-      <w:proofErr w:type="spellEnd"/>
+        <w:t>can determine differences in prices, in many cases properties in quiet areas can correlate to higher prices as noise can indicate more attractive areas for families to buy a house in.</w:t>
+      </w:r>
+    </w:p>
+    <w:p>
+      <w:pPr>
+        <w:spacing w:line="360" w:lineRule="auto"/>
+        <w:rPr>
+          <w:rFonts w:ascii="Arial" w:hAnsi="Arial" w:cs="Arial"/>
+          <w:lang w:val="en-GB"/>
+        </w:rPr>
+      </w:pPr>
+      <w:r>
+        <w:rPr>
+          <w:rFonts w:ascii="Arial" w:hAnsi="Arial" w:cs="Arial"/>
+          <w:lang w:val="en-GB"/>
+        </w:rPr>
+        <w:t xml:space="preserve">Prediction of rents prices can also avail the help of sensor data, </w:t>
+      </w:r>
+      <w:r>
+        <w:rPr>
+          <w:rFonts w:ascii="Arial" w:hAnsi="Arial" w:cs="Arial"/>
+          <w:lang w:val="en-GB"/>
+        </w:rPr>
+        <w:t>correlated to property prices sensor data is a useable information to</w:t>
+      </w:r>
+      <w:r>
+        <w:rPr>
+          <w:rFonts w:ascii="Arial" w:hAnsi="Arial" w:cs="Arial"/>
+          <w:lang w:val="en-GB"/>
+        </w:rPr>
+        <w:t xml:space="preserve"> </w:t>
+      </w:r>
+      <w:r>
+        <w:rPr>
+          <w:rFonts w:ascii="Arial" w:hAnsi="Arial" w:cs="Arial"/>
+          <w:lang w:val="en-GB"/>
+        </w:rPr>
+        <w:t xml:space="preserve">predict rent prices, </w:t>
+      </w:r>
+      <w:r>
+        <w:rPr>
+          <w:rFonts w:ascii="Arial" w:hAnsi="Arial" w:cs="Arial"/>
+          <w:lang w:val="en-GB"/>
+        </w:rPr>
+        <w:t>they can also be use for identifying popular areas by using noise, a</w:t>
+      </w:r>
+      <w:r>
+        <w:rPr>
+          <w:rFonts w:ascii="Arial" w:hAnsi="Arial" w:cs="Arial"/>
+          <w:lang w:val="en-GB"/>
+        </w:rPr>
+        <w:t xml:space="preserve">ccurate and up-to-date sensor data </w:t>
+      </w:r>
+      <w:r>
+        <w:rPr>
+          <w:rFonts w:ascii="Arial" w:hAnsi="Arial" w:cs="Arial"/>
+          <w:lang w:val="en-GB"/>
+        </w:rPr>
+        <w:t xml:space="preserve">can </w:t>
+      </w:r>
+      <w:r>
+        <w:rPr>
+          <w:rFonts w:ascii="Arial" w:hAnsi="Arial" w:cs="Arial"/>
+          <w:lang w:val="en-GB"/>
+        </w:rPr>
+        <w:t>provide a nuanced understanding of the desirability of different neighbourhoods based on environmental quality</w:t>
+      </w:r>
+      <w:r>
+        <w:rPr>
+          <w:rFonts w:ascii="Arial" w:hAnsi="Arial" w:cs="Arial"/>
+          <w:lang w:val="en-GB"/>
+        </w:rPr>
+        <w:t>; f</w:t>
+      </w:r>
+      <w:r>
+        <w:rPr>
+          <w:rFonts w:ascii="Arial" w:hAnsi="Arial" w:cs="Arial"/>
+          <w:lang w:val="en-GB"/>
+        </w:rPr>
+        <w:t xml:space="preserve">or </w:t>
+      </w:r>
+      <w:r>
+        <w:rPr>
+          <w:rFonts w:ascii="Arial" w:hAnsi="Arial" w:cs="Arial"/>
+          <w:lang w:val="en-GB"/>
+        </w:rPr>
+        <w:t>example</w:t>
+      </w:r>
+      <w:r>
+        <w:rPr>
+          <w:rFonts w:ascii="Arial" w:hAnsi="Arial" w:cs="Arial"/>
+          <w:lang w:val="en-GB"/>
+        </w:rPr>
+        <w:t xml:space="preserve">, </w:t>
+      </w:r>
+      <w:r>
+        <w:rPr>
+          <w:rFonts w:ascii="Arial" w:hAnsi="Arial" w:cs="Arial"/>
+          <w:lang w:val="en-GB"/>
+        </w:rPr>
+        <w:t xml:space="preserve">some </w:t>
+      </w:r>
+      <w:r>
+        <w:rPr>
+          <w:rFonts w:ascii="Arial" w:hAnsi="Arial" w:cs="Arial"/>
+          <w:lang w:val="en-GB"/>
+        </w:rPr>
+        <w:t xml:space="preserve">areas with consistently low pollution and minimal noise disturbances may be perceived as more attractive </w:t>
+      </w:r>
+      <w:r>
+        <w:rPr>
+          <w:rFonts w:ascii="Arial" w:hAnsi="Arial" w:cs="Arial"/>
+          <w:lang w:val="en-GB"/>
+        </w:rPr>
+        <w:t>but also high levels of noise during weekends can detect the most vibrant parts of city night life which might be attractive for the opposite reason.</w:t>
+      </w:r>
+    </w:p>
+    <w:p>
+      <w:pPr>
+        <w:spacing w:line="360" w:lineRule="auto"/>
+        <w:rPr>
+          <w:rFonts w:ascii="Arial" w:hAnsi="Arial" w:cs="Arial"/>
+          <w:lang w:val="en-GB"/>
+        </w:rPr>
+      </w:pPr>
+      <w:proofErr w:type="gramStart"/>
+      <w:r>
+        <w:rPr>
+          <w:rFonts w:ascii="Arial" w:hAnsi="Arial" w:cs="Arial"/>
+          <w:lang w:val="en-GB"/>
+        </w:rPr>
+        <w:t>All of</w:t>
+      </w:r>
+      <w:proofErr w:type="gramEnd"/>
+      <w:r>
+        <w:rPr>
+          <w:rFonts w:ascii="Arial" w:hAnsi="Arial" w:cs="Arial"/>
+          <w:lang w:val="en-GB"/>
+        </w:rPr>
+        <w:t xml:space="preserve"> this reason can be summarised in property evaluation models which can be used from investors and property agents along side traditional factors for prices such as location and amenities.</w:t>
+      </w:r>
+    </w:p>
+    <w:p>
+      <w:pPr>
+        <w:spacing w:line="360" w:lineRule="auto"/>
+        <w:rPr>
+          <w:rFonts w:ascii="Arial" w:hAnsi="Arial" w:cs="Arial"/>
+          <w:lang w:val="en-GB"/>
+        </w:rPr>
+      </w:pPr>
+      <w:r>
+        <w:rPr>
+          <w:rFonts w:ascii="Arial" w:hAnsi="Arial" w:cs="Arial"/>
+          <w:lang w:val="en-GB"/>
+        </w:rPr>
+        <w:t xml:space="preserve">In </w:t>
+      </w:r>
+      <w:r>
+        <w:rPr>
+          <w:rFonts w:ascii="Arial" w:hAnsi="Arial" w:cs="Arial"/>
+          <w:lang w:val="en-GB"/>
+        </w:rPr>
+        <w:t xml:space="preserve">summary </w:t>
+      </w:r>
+      <w:r>
+        <w:rPr>
+          <w:rFonts w:ascii="Arial" w:hAnsi="Arial" w:cs="Arial"/>
+          <w:lang w:val="en-GB"/>
+        </w:rPr>
+        <w:t>the utilization of noise and air quality sensors in smart cities extends beyond mere data collection</w:t>
+      </w:r>
+      <w:r>
+        <w:rPr>
+          <w:rFonts w:ascii="Arial" w:hAnsi="Arial" w:cs="Arial"/>
+          <w:lang w:val="en-GB"/>
+        </w:rPr>
+        <w:t xml:space="preserve">: </w:t>
+      </w:r>
+      <w:r>
+        <w:rPr>
+          <w:rFonts w:ascii="Arial" w:hAnsi="Arial" w:cs="Arial"/>
+          <w:lang w:val="en-GB"/>
+        </w:rPr>
+        <w:t>the integration of noise and air quality sensors into smart cities has</w:t>
+      </w:r>
+      <w:r>
+        <w:rPr>
+          <w:rFonts w:ascii="Arial" w:hAnsi="Arial" w:cs="Arial"/>
+          <w:lang w:val="en-GB"/>
+        </w:rPr>
+        <w:t xml:space="preserve"> </w:t>
+      </w:r>
+      <w:r>
+        <w:rPr>
+          <w:rFonts w:ascii="Arial" w:hAnsi="Arial" w:cs="Arial"/>
+          <w:lang w:val="en-GB"/>
+        </w:rPr>
+        <w:t xml:space="preserve">implications for the economic dynamics of urban living. By incorporating environmental data into property valuation and rent-setting processes, cities can create more responsive and fair real estate markets, ultimately contributing to a more sustainable, </w:t>
+      </w:r>
+      <w:r>
+        <w:rPr>
+          <w:rFonts w:ascii="Arial" w:hAnsi="Arial" w:cs="Arial"/>
+          <w:lang w:val="en-GB"/>
+        </w:rPr>
+        <w:t>liveable</w:t>
+      </w:r>
       <w:r>
         <w:rPr>
           <w:rFonts w:ascii="Arial" w:hAnsi="Arial" w:cs="Arial"/>
@@ -3483,14 +3831,6 @@
         </w:rPr>
         <w:t>Conclusions</w:t>
       </w:r>
-    </w:p>
-    <w:p>
-      <w:pPr>
-        <w:pStyle w:val="Heading1"/>
-        <w:rPr>
-          <w:lang w:val="en-GB"/>
-        </w:rPr>
-      </w:pPr>
     </w:p>
     <w:p>
       <w:pPr>

--- a/Capstone.docx
+++ b/Capstone.docx
@@ -56,14 +56,14 @@
           <w:r>
             <w:fldChar w:fldCharType="separate"/>
           </w:r>
-          <w:hyperlink w:anchor="_Toc156053438" w:history="1">
+          <w:hyperlink w:anchor="_Toc158688141" w:history="1">
             <w:r>
               <w:rPr>
                 <w:rStyle w:val="Hyperlink"/>
                 <w:noProof/>
                 <w:lang w:val="en-GB"/>
               </w:rPr>
-              <w:t>Introduction</w:t>
+              <w:t>Abstract</w:t>
             </w:r>
             <w:r>
               <w:rPr>
@@ -84,7 +84,7 @@
                 <w:noProof/>
                 <w:webHidden/>
               </w:rPr>
-              <w:instrText xml:space="preserve"> PAGEREF _Toc156053438 \h </w:instrText>
+              <w:instrText xml:space="preserve"> PAGEREF _Toc158688141 \h </w:instrText>
             </w:r>
             <w:r>
               <w:rPr>
@@ -127,14 +127,14 @@
               <w:lang w:eastAsia="en-IE"/>
             </w:rPr>
           </w:pPr>
-          <w:hyperlink w:anchor="_Toc156053439" w:history="1">
+          <w:hyperlink w:anchor="_Toc158688142" w:history="1">
             <w:r>
               <w:rPr>
                 <w:rStyle w:val="Hyperlink"/>
                 <w:noProof/>
                 <w:lang w:val="en-GB"/>
               </w:rPr>
-              <w:t>Objectives</w:t>
+              <w:t>Introduction</w:t>
             </w:r>
             <w:r>
               <w:rPr>
@@ -155,7 +155,7 @@
                 <w:noProof/>
                 <w:webHidden/>
               </w:rPr>
-              <w:instrText xml:space="preserve"> PAGEREF _Toc156053439 \h </w:instrText>
+              <w:instrText xml:space="preserve"> PAGEREF _Toc158688142 \h </w:instrText>
             </w:r>
             <w:r>
               <w:rPr>
@@ -198,14 +198,15 @@
               <w:lang w:eastAsia="en-IE"/>
             </w:rPr>
           </w:pPr>
-          <w:hyperlink w:anchor="_Toc156053440" w:history="1">
+          <w:hyperlink w:anchor="_Toc158688143" w:history="1">
             <w:r>
               <w:rPr>
                 <w:rStyle w:val="Hyperlink"/>
                 <w:noProof/>
+                <w:highlight w:val="yellow"/>
                 <w:lang w:val="en-GB"/>
               </w:rPr>
-              <w:t>Methodology</w:t>
+              <w:t>Questions for interviews (change to research motivation)</w:t>
             </w:r>
             <w:r>
               <w:rPr>
@@ -226,7 +227,7 @@
                 <w:noProof/>
                 <w:webHidden/>
               </w:rPr>
-              <w:instrText xml:space="preserve"> PAGEREF _Toc156053440 \h </w:instrText>
+              <w:instrText xml:space="preserve"> PAGEREF _Toc158688143 \h </w:instrText>
             </w:r>
             <w:r>
               <w:rPr>
@@ -246,7 +247,7 @@
                 <w:noProof/>
                 <w:webHidden/>
               </w:rPr>
-              <w:t>2</w:t>
+              <w:t>3</w:t>
             </w:r>
             <w:r>
               <w:rPr>
@@ -269,14 +270,14 @@
               <w:lang w:eastAsia="en-IE"/>
             </w:rPr>
           </w:pPr>
-          <w:hyperlink w:anchor="_Toc156053441" w:history="1">
+          <w:hyperlink w:anchor="_Toc158688144" w:history="1">
             <w:r>
               <w:rPr>
                 <w:rStyle w:val="Hyperlink"/>
                 <w:noProof/>
                 <w:lang w:val="en-GB"/>
               </w:rPr>
-              <w:t>Implementation</w:t>
+              <w:t>Research motivation</w:t>
             </w:r>
             <w:r>
               <w:rPr>
@@ -297,7 +298,7 @@
                 <w:noProof/>
                 <w:webHidden/>
               </w:rPr>
-              <w:instrText xml:space="preserve"> PAGEREF _Toc156053441 \h </w:instrText>
+              <w:instrText xml:space="preserve"> PAGEREF _Toc158688144 \h </w:instrText>
             </w:r>
             <w:r>
               <w:rPr>
@@ -317,7 +318,220 @@
                 <w:noProof/>
                 <w:webHidden/>
               </w:rPr>
-              <w:t>2</w:t>
+              <w:t>3</w:t>
+            </w:r>
+            <w:r>
+              <w:rPr>
+                <w:noProof/>
+                <w:webHidden/>
+              </w:rPr>
+              <w:fldChar w:fldCharType="end"/>
+            </w:r>
+          </w:hyperlink>
+        </w:p>
+        <w:p>
+          <w:pPr>
+            <w:pStyle w:val="TOC2"/>
+            <w:tabs>
+              <w:tab w:val="right" w:leader="dot" w:pos="9016"/>
+            </w:tabs>
+            <w:rPr>
+              <w:rFonts w:eastAsiaTheme="minorEastAsia"/>
+              <w:noProof/>
+              <w:lang w:eastAsia="en-IE"/>
+            </w:rPr>
+          </w:pPr>
+          <w:hyperlink w:anchor="_Toc158688145" w:history="1">
+            <w:r>
+              <w:rPr>
+                <w:rStyle w:val="Hyperlink"/>
+                <w:noProof/>
+                <w:lang w:val="en-GB"/>
+              </w:rPr>
+              <w:t>Motivation</w:t>
+            </w:r>
+            <w:r>
+              <w:rPr>
+                <w:noProof/>
+                <w:webHidden/>
+              </w:rPr>
+              <w:tab/>
+            </w:r>
+            <w:r>
+              <w:rPr>
+                <w:noProof/>
+                <w:webHidden/>
+              </w:rPr>
+              <w:fldChar w:fldCharType="begin"/>
+            </w:r>
+            <w:r>
+              <w:rPr>
+                <w:noProof/>
+                <w:webHidden/>
+              </w:rPr>
+              <w:instrText xml:space="preserve"> PAGEREF _Toc158688145 \h </w:instrText>
+            </w:r>
+            <w:r>
+              <w:rPr>
+                <w:noProof/>
+                <w:webHidden/>
+              </w:rPr>
+            </w:r>
+            <w:r>
+              <w:rPr>
+                <w:noProof/>
+                <w:webHidden/>
+              </w:rPr>
+              <w:fldChar w:fldCharType="separate"/>
+            </w:r>
+            <w:r>
+              <w:rPr>
+                <w:noProof/>
+                <w:webHidden/>
+              </w:rPr>
+              <w:t>3</w:t>
+            </w:r>
+            <w:r>
+              <w:rPr>
+                <w:noProof/>
+                <w:webHidden/>
+              </w:rPr>
+              <w:fldChar w:fldCharType="end"/>
+            </w:r>
+          </w:hyperlink>
+        </w:p>
+        <w:p>
+          <w:pPr>
+            <w:pStyle w:val="TOC2"/>
+            <w:tabs>
+              <w:tab w:val="right" w:leader="dot" w:pos="9016"/>
+            </w:tabs>
+            <w:rPr>
+              <w:rFonts w:eastAsiaTheme="minorEastAsia"/>
+              <w:noProof/>
+              <w:lang w:eastAsia="en-IE"/>
+            </w:rPr>
+          </w:pPr>
+          <w:hyperlink w:anchor="_Toc158688146" w:history="1">
+            <w:r>
+              <w:rPr>
+                <w:rStyle w:val="Hyperlink"/>
+                <w:noProof/>
+                <w:shd w:val="clear" w:color="auto" w:fill="FFFFFF"/>
+              </w:rPr>
+              <w:t>Problem definition</w:t>
+            </w:r>
+            <w:r>
+              <w:rPr>
+                <w:noProof/>
+                <w:webHidden/>
+              </w:rPr>
+              <w:tab/>
+            </w:r>
+            <w:r>
+              <w:rPr>
+                <w:noProof/>
+                <w:webHidden/>
+              </w:rPr>
+              <w:fldChar w:fldCharType="begin"/>
+            </w:r>
+            <w:r>
+              <w:rPr>
+                <w:noProof/>
+                <w:webHidden/>
+              </w:rPr>
+              <w:instrText xml:space="preserve"> PAGEREF _Toc158688146 \h </w:instrText>
+            </w:r>
+            <w:r>
+              <w:rPr>
+                <w:noProof/>
+                <w:webHidden/>
+              </w:rPr>
+            </w:r>
+            <w:r>
+              <w:rPr>
+                <w:noProof/>
+                <w:webHidden/>
+              </w:rPr>
+              <w:fldChar w:fldCharType="separate"/>
+            </w:r>
+            <w:r>
+              <w:rPr>
+                <w:noProof/>
+                <w:webHidden/>
+              </w:rPr>
+              <w:t>4</w:t>
+            </w:r>
+            <w:r>
+              <w:rPr>
+                <w:noProof/>
+                <w:webHidden/>
+              </w:rPr>
+              <w:fldChar w:fldCharType="end"/>
+            </w:r>
+          </w:hyperlink>
+        </w:p>
+        <w:p>
+          <w:pPr>
+            <w:pStyle w:val="TOC2"/>
+            <w:tabs>
+              <w:tab w:val="right" w:leader="dot" w:pos="9016"/>
+            </w:tabs>
+            <w:rPr>
+              <w:rFonts w:eastAsiaTheme="minorEastAsia"/>
+              <w:noProof/>
+              <w:lang w:eastAsia="en-IE"/>
+            </w:rPr>
+          </w:pPr>
+          <w:hyperlink w:anchor="_Toc158688147" w:history="1">
+            <w:r>
+              <w:rPr>
+                <w:rStyle w:val="Hyperlink"/>
+                <w:noProof/>
+                <w:lang w:val="en-GB"/>
+              </w:rPr>
+              <w:t>Objectives</w:t>
+            </w:r>
+            <w:r>
+              <w:rPr>
+                <w:noProof/>
+                <w:webHidden/>
+              </w:rPr>
+              <w:tab/>
+            </w:r>
+            <w:r>
+              <w:rPr>
+                <w:noProof/>
+                <w:webHidden/>
+              </w:rPr>
+              <w:fldChar w:fldCharType="begin"/>
+            </w:r>
+            <w:r>
+              <w:rPr>
+                <w:noProof/>
+                <w:webHidden/>
+              </w:rPr>
+              <w:instrText xml:space="preserve"> PAGEREF _Toc158688147 \h </w:instrText>
+            </w:r>
+            <w:r>
+              <w:rPr>
+                <w:noProof/>
+                <w:webHidden/>
+              </w:rPr>
+            </w:r>
+            <w:r>
+              <w:rPr>
+                <w:noProof/>
+                <w:webHidden/>
+              </w:rPr>
+              <w:fldChar w:fldCharType="separate"/>
+            </w:r>
+            <w:r>
+              <w:rPr>
+                <w:noProof/>
+                <w:webHidden/>
+              </w:rPr>
+              <w:t>4</w:t>
             </w:r>
             <w:r>
               <w:rPr>
@@ -340,7 +554,7 @@
               <w:lang w:eastAsia="en-IE"/>
             </w:rPr>
           </w:pPr>
-          <w:hyperlink w:anchor="_Toc156053442" w:history="1">
+          <w:hyperlink w:anchor="_Toc158688148" w:history="1">
             <w:r>
               <w:rPr>
                 <w:rStyle w:val="Hyperlink"/>
@@ -368,7 +582,7 @@
                 <w:noProof/>
                 <w:webHidden/>
               </w:rPr>
-              <w:instrText xml:space="preserve"> PAGEREF _Toc156053442 \h </w:instrText>
+              <w:instrText xml:space="preserve"> PAGEREF _Toc158688148 \h </w:instrText>
             </w:r>
             <w:r>
               <w:rPr>
@@ -388,7 +602,7 @@
                 <w:noProof/>
                 <w:webHidden/>
               </w:rPr>
-              <w:t>3</w:t>
+              <w:t>4</w:t>
             </w:r>
             <w:r>
               <w:rPr>
@@ -411,7 +625,7 @@
               <w:lang w:eastAsia="en-IE"/>
             </w:rPr>
           </w:pPr>
-          <w:hyperlink w:anchor="_Toc156053443" w:history="1">
+          <w:hyperlink w:anchor="_Toc158688149" w:history="1">
             <w:r>
               <w:rPr>
                 <w:rStyle w:val="Hyperlink"/>
@@ -438,7 +652,7 @@
                 <w:noProof/>
                 <w:webHidden/>
               </w:rPr>
-              <w:instrText xml:space="preserve"> PAGEREF _Toc156053443 \h </w:instrText>
+              <w:instrText xml:space="preserve"> PAGEREF _Toc158688149 \h </w:instrText>
             </w:r>
             <w:r>
               <w:rPr>
@@ -458,7 +672,7 @@
                 <w:noProof/>
                 <w:webHidden/>
               </w:rPr>
-              <w:t>4</w:t>
+              <w:t>5</w:t>
             </w:r>
             <w:r>
               <w:rPr>
@@ -481,7 +695,7 @@
               <w:lang w:eastAsia="en-IE"/>
             </w:rPr>
           </w:pPr>
-          <w:hyperlink w:anchor="_Toc156053444" w:history="1">
+          <w:hyperlink w:anchor="_Toc158688150" w:history="1">
             <w:r>
               <w:rPr>
                 <w:rStyle w:val="Hyperlink"/>
@@ -508,7 +722,7 @@
                 <w:noProof/>
                 <w:webHidden/>
               </w:rPr>
-              <w:instrText xml:space="preserve"> PAGEREF _Toc156053444 \h </w:instrText>
+              <w:instrText xml:space="preserve"> PAGEREF _Toc158688150 \h </w:instrText>
             </w:r>
             <w:r>
               <w:rPr>
@@ -528,7 +742,7 @@
                 <w:noProof/>
                 <w:webHidden/>
               </w:rPr>
-              <w:t>4</w:t>
+              <w:t>5</w:t>
             </w:r>
             <w:r>
               <w:rPr>
@@ -551,7 +765,7 @@
               <w:lang w:eastAsia="en-IE"/>
             </w:rPr>
           </w:pPr>
-          <w:hyperlink w:anchor="_Toc156053445" w:history="1">
+          <w:hyperlink w:anchor="_Toc158688151" w:history="1">
             <w:r>
               <w:rPr>
                 <w:rStyle w:val="Hyperlink"/>
@@ -578,7 +792,7 @@
                 <w:noProof/>
                 <w:webHidden/>
               </w:rPr>
-              <w:instrText xml:space="preserve"> PAGEREF _Toc156053445 \h </w:instrText>
+              <w:instrText xml:space="preserve"> PAGEREF _Toc158688151 \h </w:instrText>
             </w:r>
             <w:r>
               <w:rPr>
@@ -598,7 +812,7 @@
                 <w:noProof/>
                 <w:webHidden/>
               </w:rPr>
-              <w:t>6</w:t>
+              <w:t>7</w:t>
             </w:r>
             <w:r>
               <w:rPr>
@@ -621,7 +835,7 @@
               <w:lang w:eastAsia="en-IE"/>
             </w:rPr>
           </w:pPr>
-          <w:hyperlink w:anchor="_Toc156053446" w:history="1">
+          <w:hyperlink w:anchor="_Toc158688152" w:history="1">
             <w:r>
               <w:rPr>
                 <w:rStyle w:val="Hyperlink"/>
@@ -648,7 +862,7 @@
                 <w:noProof/>
                 <w:webHidden/>
               </w:rPr>
-              <w:instrText xml:space="preserve"> PAGEREF _Toc156053446 \h </w:instrText>
+              <w:instrText xml:space="preserve"> PAGEREF _Toc158688152 \h </w:instrText>
             </w:r>
             <w:r>
               <w:rPr>
@@ -668,7 +882,7 @@
                 <w:noProof/>
                 <w:webHidden/>
               </w:rPr>
-              <w:t>7</w:t>
+              <w:t>8</w:t>
             </w:r>
             <w:r>
               <w:rPr>
@@ -691,7 +905,7 @@
               <w:lang w:eastAsia="en-IE"/>
             </w:rPr>
           </w:pPr>
-          <w:hyperlink w:anchor="_Toc156053447" w:history="1">
+          <w:hyperlink w:anchor="_Toc158688153" w:history="1">
             <w:r>
               <w:rPr>
                 <w:rStyle w:val="Hyperlink"/>
@@ -718,7 +932,7 @@
                 <w:noProof/>
                 <w:webHidden/>
               </w:rPr>
-              <w:instrText xml:space="preserve"> PAGEREF _Toc156053447 \h </w:instrText>
+              <w:instrText xml:space="preserve"> PAGEREF _Toc158688153 \h </w:instrText>
             </w:r>
             <w:r>
               <w:rPr>
@@ -738,7 +952,7 @@
                 <w:noProof/>
                 <w:webHidden/>
               </w:rPr>
-              <w:t>8</w:t>
+              <w:t>9</w:t>
             </w:r>
             <w:r>
               <w:rPr>
@@ -761,7 +975,7 @@
               <w:lang w:eastAsia="en-IE"/>
             </w:rPr>
           </w:pPr>
-          <w:hyperlink w:anchor="_Toc156053448" w:history="1">
+          <w:hyperlink w:anchor="_Toc158688154" w:history="1">
             <w:r>
               <w:rPr>
                 <w:rStyle w:val="Hyperlink"/>
@@ -788,7 +1002,7 @@
                 <w:noProof/>
                 <w:webHidden/>
               </w:rPr>
-              <w:instrText xml:space="preserve"> PAGEREF _Toc156053448 \h </w:instrText>
+              <w:instrText xml:space="preserve"> PAGEREF _Toc158688154 \h </w:instrText>
             </w:r>
             <w:r>
               <w:rPr>
@@ -808,7 +1022,7 @@
                 <w:noProof/>
                 <w:webHidden/>
               </w:rPr>
-              <w:t>9</w:t>
+              <w:t>10</w:t>
             </w:r>
             <w:r>
               <w:rPr>
@@ -831,7 +1045,7 @@
               <w:lang w:eastAsia="en-IE"/>
             </w:rPr>
           </w:pPr>
-          <w:hyperlink w:anchor="_Toc156053449" w:history="1">
+          <w:hyperlink w:anchor="_Toc158688155" w:history="1">
             <w:r>
               <w:rPr>
                 <w:rStyle w:val="Hyperlink"/>
@@ -858,7 +1072,7 @@
                 <w:noProof/>
                 <w:webHidden/>
               </w:rPr>
-              <w:instrText xml:space="preserve"> PAGEREF _Toc156053449 \h </w:instrText>
+              <w:instrText xml:space="preserve"> PAGEREF _Toc158688155 \h </w:instrText>
             </w:r>
             <w:r>
               <w:rPr>
@@ -878,7 +1092,7 @@
                 <w:noProof/>
                 <w:webHidden/>
               </w:rPr>
-              <w:t>10</w:t>
+              <w:t>11</w:t>
             </w:r>
             <w:r>
               <w:rPr>
@@ -901,7 +1115,7 @@
               <w:lang w:eastAsia="en-IE"/>
             </w:rPr>
           </w:pPr>
-          <w:hyperlink w:anchor="_Toc156053450" w:history="1">
+          <w:hyperlink w:anchor="_Toc158688156" w:history="1">
             <w:r>
               <w:rPr>
                 <w:rStyle w:val="Hyperlink"/>
@@ -928,7 +1142,7 @@
                 <w:noProof/>
                 <w:webHidden/>
               </w:rPr>
-              <w:instrText xml:space="preserve"> PAGEREF _Toc156053450 \h </w:instrText>
+              <w:instrText xml:space="preserve"> PAGEREF _Toc158688156 \h </w:instrText>
             </w:r>
             <w:r>
               <w:rPr>
@@ -948,7 +1162,501 @@
                 <w:noProof/>
                 <w:webHidden/>
               </w:rPr>
-              <w:t>11</w:t>
+              <w:t>12</w:t>
+            </w:r>
+            <w:r>
+              <w:rPr>
+                <w:noProof/>
+                <w:webHidden/>
+              </w:rPr>
+              <w:fldChar w:fldCharType="end"/>
+            </w:r>
+          </w:hyperlink>
+        </w:p>
+        <w:p>
+          <w:pPr>
+            <w:pStyle w:val="TOC1"/>
+            <w:tabs>
+              <w:tab w:val="right" w:leader="dot" w:pos="9016"/>
+            </w:tabs>
+            <w:rPr>
+              <w:rFonts w:eastAsiaTheme="minorEastAsia"/>
+              <w:noProof/>
+              <w:lang w:eastAsia="en-IE"/>
+            </w:rPr>
+          </w:pPr>
+          <w:hyperlink w:anchor="_Toc158688157" w:history="1">
+            <w:r>
+              <w:rPr>
+                <w:rStyle w:val="Hyperlink"/>
+                <w:noProof/>
+                <w:lang w:val="en-GB"/>
+              </w:rPr>
+              <w:t>Methodology</w:t>
+            </w:r>
+            <w:r>
+              <w:rPr>
+                <w:noProof/>
+                <w:webHidden/>
+              </w:rPr>
+              <w:tab/>
+            </w:r>
+            <w:r>
+              <w:rPr>
+                <w:noProof/>
+                <w:webHidden/>
+              </w:rPr>
+              <w:fldChar w:fldCharType="begin"/>
+            </w:r>
+            <w:r>
+              <w:rPr>
+                <w:noProof/>
+                <w:webHidden/>
+              </w:rPr>
+              <w:instrText xml:space="preserve"> PAGEREF _Toc158688157 \h </w:instrText>
+            </w:r>
+            <w:r>
+              <w:rPr>
+                <w:noProof/>
+                <w:webHidden/>
+              </w:rPr>
+            </w:r>
+            <w:r>
+              <w:rPr>
+                <w:noProof/>
+                <w:webHidden/>
+              </w:rPr>
+              <w:fldChar w:fldCharType="separate"/>
+            </w:r>
+            <w:r>
+              <w:rPr>
+                <w:noProof/>
+                <w:webHidden/>
+              </w:rPr>
+              <w:t>12</w:t>
+            </w:r>
+            <w:r>
+              <w:rPr>
+                <w:noProof/>
+                <w:webHidden/>
+              </w:rPr>
+              <w:fldChar w:fldCharType="end"/>
+            </w:r>
+          </w:hyperlink>
+        </w:p>
+        <w:p>
+          <w:pPr>
+            <w:pStyle w:val="TOC2"/>
+            <w:tabs>
+              <w:tab w:val="right" w:leader="dot" w:pos="9016"/>
+            </w:tabs>
+            <w:rPr>
+              <w:rFonts w:eastAsiaTheme="minorEastAsia"/>
+              <w:noProof/>
+              <w:lang w:eastAsia="en-IE"/>
+            </w:rPr>
+          </w:pPr>
+          <w:hyperlink w:anchor="_Toc158688158" w:history="1">
+            <w:r>
+              <w:rPr>
+                <w:rStyle w:val="Hyperlink"/>
+                <w:noProof/>
+              </w:rPr>
+              <w:t>Primary research</w:t>
+            </w:r>
+            <w:r>
+              <w:rPr>
+                <w:noProof/>
+                <w:webHidden/>
+              </w:rPr>
+              <w:tab/>
+            </w:r>
+            <w:r>
+              <w:rPr>
+                <w:noProof/>
+                <w:webHidden/>
+              </w:rPr>
+              <w:fldChar w:fldCharType="begin"/>
+            </w:r>
+            <w:r>
+              <w:rPr>
+                <w:noProof/>
+                <w:webHidden/>
+              </w:rPr>
+              <w:instrText xml:space="preserve"> PAGEREF _Toc158688158 \h </w:instrText>
+            </w:r>
+            <w:r>
+              <w:rPr>
+                <w:noProof/>
+                <w:webHidden/>
+              </w:rPr>
+            </w:r>
+            <w:r>
+              <w:rPr>
+                <w:noProof/>
+                <w:webHidden/>
+              </w:rPr>
+              <w:fldChar w:fldCharType="separate"/>
+            </w:r>
+            <w:r>
+              <w:rPr>
+                <w:noProof/>
+                <w:webHidden/>
+              </w:rPr>
+              <w:t>12</w:t>
+            </w:r>
+            <w:r>
+              <w:rPr>
+                <w:noProof/>
+                <w:webHidden/>
+              </w:rPr>
+              <w:fldChar w:fldCharType="end"/>
+            </w:r>
+          </w:hyperlink>
+        </w:p>
+        <w:p>
+          <w:pPr>
+            <w:pStyle w:val="TOC3"/>
+            <w:tabs>
+              <w:tab w:val="right" w:leader="dot" w:pos="9016"/>
+            </w:tabs>
+            <w:rPr>
+              <w:rFonts w:eastAsiaTheme="minorEastAsia"/>
+              <w:noProof/>
+              <w:lang w:eastAsia="en-IE"/>
+            </w:rPr>
+          </w:pPr>
+          <w:hyperlink w:anchor="_Toc158688159" w:history="1">
+            <w:r>
+              <w:rPr>
+                <w:rStyle w:val="Hyperlink"/>
+                <w:noProof/>
+              </w:rPr>
+              <w:t>Ethics</w:t>
+            </w:r>
+            <w:r>
+              <w:rPr>
+                <w:noProof/>
+                <w:webHidden/>
+              </w:rPr>
+              <w:tab/>
+            </w:r>
+            <w:r>
+              <w:rPr>
+                <w:noProof/>
+                <w:webHidden/>
+              </w:rPr>
+              <w:fldChar w:fldCharType="begin"/>
+            </w:r>
+            <w:r>
+              <w:rPr>
+                <w:noProof/>
+                <w:webHidden/>
+              </w:rPr>
+              <w:instrText xml:space="preserve"> PAGEREF _Toc158688159 \h </w:instrText>
+            </w:r>
+            <w:r>
+              <w:rPr>
+                <w:noProof/>
+                <w:webHidden/>
+              </w:rPr>
+            </w:r>
+            <w:r>
+              <w:rPr>
+                <w:noProof/>
+                <w:webHidden/>
+              </w:rPr>
+              <w:fldChar w:fldCharType="separate"/>
+            </w:r>
+            <w:r>
+              <w:rPr>
+                <w:noProof/>
+                <w:webHidden/>
+              </w:rPr>
+              <w:t>13</w:t>
+            </w:r>
+            <w:r>
+              <w:rPr>
+                <w:noProof/>
+                <w:webHidden/>
+              </w:rPr>
+              <w:fldChar w:fldCharType="end"/>
+            </w:r>
+          </w:hyperlink>
+        </w:p>
+        <w:p>
+          <w:pPr>
+            <w:pStyle w:val="TOC3"/>
+            <w:tabs>
+              <w:tab w:val="right" w:leader="dot" w:pos="9016"/>
+            </w:tabs>
+            <w:rPr>
+              <w:rFonts w:eastAsiaTheme="minorEastAsia"/>
+              <w:noProof/>
+              <w:lang w:eastAsia="en-IE"/>
+            </w:rPr>
+          </w:pPr>
+          <w:hyperlink w:anchor="_Toc158688160" w:history="1">
+            <w:r>
+              <w:rPr>
+                <w:rStyle w:val="Hyperlink"/>
+                <w:noProof/>
+              </w:rPr>
+              <w:t>GDPR</w:t>
+            </w:r>
+            <w:r>
+              <w:rPr>
+                <w:noProof/>
+                <w:webHidden/>
+              </w:rPr>
+              <w:tab/>
+            </w:r>
+            <w:r>
+              <w:rPr>
+                <w:noProof/>
+                <w:webHidden/>
+              </w:rPr>
+              <w:fldChar w:fldCharType="begin"/>
+            </w:r>
+            <w:r>
+              <w:rPr>
+                <w:noProof/>
+                <w:webHidden/>
+              </w:rPr>
+              <w:instrText xml:space="preserve"> PAGEREF _Toc158688160 \h </w:instrText>
+            </w:r>
+            <w:r>
+              <w:rPr>
+                <w:noProof/>
+                <w:webHidden/>
+              </w:rPr>
+            </w:r>
+            <w:r>
+              <w:rPr>
+                <w:noProof/>
+                <w:webHidden/>
+              </w:rPr>
+              <w:fldChar w:fldCharType="separate"/>
+            </w:r>
+            <w:r>
+              <w:rPr>
+                <w:noProof/>
+                <w:webHidden/>
+              </w:rPr>
+              <w:t>14</w:t>
+            </w:r>
+            <w:r>
+              <w:rPr>
+                <w:noProof/>
+                <w:webHidden/>
+              </w:rPr>
+              <w:fldChar w:fldCharType="end"/>
+            </w:r>
+          </w:hyperlink>
+        </w:p>
+        <w:p>
+          <w:pPr>
+            <w:pStyle w:val="TOC2"/>
+            <w:tabs>
+              <w:tab w:val="right" w:leader="dot" w:pos="9016"/>
+            </w:tabs>
+            <w:rPr>
+              <w:rFonts w:eastAsiaTheme="minorEastAsia"/>
+              <w:noProof/>
+              <w:lang w:eastAsia="en-IE"/>
+            </w:rPr>
+          </w:pPr>
+          <w:hyperlink w:anchor="_Toc158688161" w:history="1">
+            <w:r>
+              <w:rPr>
+                <w:rStyle w:val="Hyperlink"/>
+                <w:noProof/>
+                <w:lang w:val="en-GB"/>
+              </w:rPr>
+              <w:t>Research methodology</w:t>
+            </w:r>
+            <w:r>
+              <w:rPr>
+                <w:noProof/>
+                <w:webHidden/>
+              </w:rPr>
+              <w:tab/>
+            </w:r>
+            <w:r>
+              <w:rPr>
+                <w:noProof/>
+                <w:webHidden/>
+              </w:rPr>
+              <w:fldChar w:fldCharType="begin"/>
+            </w:r>
+            <w:r>
+              <w:rPr>
+                <w:noProof/>
+                <w:webHidden/>
+              </w:rPr>
+              <w:instrText xml:space="preserve"> PAGEREF _Toc158688161 \h </w:instrText>
+            </w:r>
+            <w:r>
+              <w:rPr>
+                <w:noProof/>
+                <w:webHidden/>
+              </w:rPr>
+            </w:r>
+            <w:r>
+              <w:rPr>
+                <w:noProof/>
+                <w:webHidden/>
+              </w:rPr>
+              <w:fldChar w:fldCharType="separate"/>
+            </w:r>
+            <w:r>
+              <w:rPr>
+                <w:noProof/>
+                <w:webHidden/>
+              </w:rPr>
+              <w:t>15</w:t>
+            </w:r>
+            <w:r>
+              <w:rPr>
+                <w:noProof/>
+                <w:webHidden/>
+              </w:rPr>
+              <w:fldChar w:fldCharType="end"/>
+            </w:r>
+          </w:hyperlink>
+        </w:p>
+        <w:p>
+          <w:pPr>
+            <w:pStyle w:val="TOC1"/>
+            <w:tabs>
+              <w:tab w:val="right" w:leader="dot" w:pos="9016"/>
+            </w:tabs>
+            <w:rPr>
+              <w:rFonts w:eastAsiaTheme="minorEastAsia"/>
+              <w:noProof/>
+              <w:lang w:eastAsia="en-IE"/>
+            </w:rPr>
+          </w:pPr>
+          <w:hyperlink w:anchor="_Toc158688162" w:history="1">
+            <w:r>
+              <w:rPr>
+                <w:rStyle w:val="Hyperlink"/>
+                <w:noProof/>
+                <w:lang w:val="en-GB"/>
+              </w:rPr>
+              <w:t>Implementation</w:t>
+            </w:r>
+            <w:r>
+              <w:rPr>
+                <w:noProof/>
+                <w:webHidden/>
+              </w:rPr>
+              <w:tab/>
+            </w:r>
+            <w:r>
+              <w:rPr>
+                <w:noProof/>
+                <w:webHidden/>
+              </w:rPr>
+              <w:fldChar w:fldCharType="begin"/>
+            </w:r>
+            <w:r>
+              <w:rPr>
+                <w:noProof/>
+                <w:webHidden/>
+              </w:rPr>
+              <w:instrText xml:space="preserve"> PAGEREF _Toc158688162 \h </w:instrText>
+            </w:r>
+            <w:r>
+              <w:rPr>
+                <w:noProof/>
+                <w:webHidden/>
+              </w:rPr>
+            </w:r>
+            <w:r>
+              <w:rPr>
+                <w:noProof/>
+                <w:webHidden/>
+              </w:rPr>
+              <w:fldChar w:fldCharType="separate"/>
+            </w:r>
+            <w:r>
+              <w:rPr>
+                <w:noProof/>
+                <w:webHidden/>
+              </w:rPr>
+              <w:t>15</w:t>
+            </w:r>
+            <w:r>
+              <w:rPr>
+                <w:noProof/>
+                <w:webHidden/>
+              </w:rPr>
+              <w:fldChar w:fldCharType="end"/>
+            </w:r>
+          </w:hyperlink>
+        </w:p>
+        <w:p>
+          <w:pPr>
+            <w:pStyle w:val="TOC1"/>
+            <w:tabs>
+              <w:tab w:val="right" w:leader="dot" w:pos="9016"/>
+            </w:tabs>
+            <w:rPr>
+              <w:rFonts w:eastAsiaTheme="minorEastAsia"/>
+              <w:noProof/>
+              <w:lang w:eastAsia="en-IE"/>
+            </w:rPr>
+          </w:pPr>
+          <w:hyperlink w:anchor="_Toc158688163" w:history="1">
+            <w:r>
+              <w:rPr>
+                <w:rStyle w:val="Hyperlink"/>
+                <w:noProof/>
+                <w:lang w:val="en-GB"/>
+              </w:rPr>
+              <w:t>Conclusions</w:t>
+            </w:r>
+            <w:r>
+              <w:rPr>
+                <w:noProof/>
+                <w:webHidden/>
+              </w:rPr>
+              <w:tab/>
+            </w:r>
+            <w:r>
+              <w:rPr>
+                <w:noProof/>
+                <w:webHidden/>
+              </w:rPr>
+              <w:fldChar w:fldCharType="begin"/>
+            </w:r>
+            <w:r>
+              <w:rPr>
+                <w:noProof/>
+                <w:webHidden/>
+              </w:rPr>
+              <w:instrText xml:space="preserve"> PAGEREF _Toc158688163 \h </w:instrText>
+            </w:r>
+            <w:r>
+              <w:rPr>
+                <w:noProof/>
+                <w:webHidden/>
+              </w:rPr>
+            </w:r>
+            <w:r>
+              <w:rPr>
+                <w:noProof/>
+                <w:webHidden/>
+              </w:rPr>
+              <w:fldChar w:fldCharType="separate"/>
+            </w:r>
+            <w:r>
+              <w:rPr>
+                <w:noProof/>
+                <w:webHidden/>
+              </w:rPr>
+              <w:t>15</w:t>
             </w:r>
             <w:r>
               <w:rPr>
@@ -1026,6 +1734,14 @@
           <w:lang w:val="en-GB"/>
         </w:rPr>
       </w:pPr>
+      <w:bookmarkStart w:id="0" w:name="_Toc158688141"/>
+      <w:r>
+        <w:rPr>
+          <w:lang w:val="en-GB"/>
+        </w:rPr>
+        <w:t>Abstract</w:t>
+      </w:r>
+      <w:bookmarkEnd w:id="0"/>
     </w:p>
     <w:p>
       <w:pPr>
@@ -1034,699 +1750,728 @@
           <w:lang w:val="en-GB"/>
         </w:rPr>
       </w:pPr>
+      <w:bookmarkStart w:id="1" w:name="_Toc158688142"/>
+      <w:r>
+        <w:rPr>
+          <w:lang w:val="en-GB"/>
+        </w:rPr>
+        <w:t>Introduction</w:t>
+      </w:r>
+      <w:bookmarkEnd w:id="1"/>
+    </w:p>
+    <w:p>
+      <w:pPr>
+        <w:spacing w:line="360" w:lineRule="auto"/>
+        <w:rPr>
+          <w:rFonts w:ascii="Arial" w:hAnsi="Arial" w:cs="Arial"/>
+          <w:lang w:val="en-GB"/>
+        </w:rPr>
+      </w:pPr>
+      <w:r>
+        <w:rPr>
+          <w:rFonts w:ascii="Arial" w:hAnsi="Arial" w:cs="Arial"/>
+          <w:lang w:val="en-GB"/>
+        </w:rPr>
+        <w:t>One of the key aspects of the modern</w:t>
+      </w:r>
+      <w:r>
+        <w:rPr>
+          <w:rFonts w:ascii="Arial" w:hAnsi="Arial" w:cs="Arial"/>
+          <w:lang w:val="en-GB"/>
+        </w:rPr>
+        <w:t xml:space="preserve"> urban landscape </w:t>
+      </w:r>
+      <w:r>
+        <w:rPr>
+          <w:rFonts w:ascii="Arial" w:hAnsi="Arial" w:cs="Arial"/>
+          <w:lang w:val="en-GB"/>
+        </w:rPr>
+        <w:t>is the</w:t>
+      </w:r>
+      <w:r>
+        <w:rPr>
+          <w:rFonts w:ascii="Arial" w:hAnsi="Arial" w:cs="Arial"/>
+          <w:lang w:val="en-GB"/>
+        </w:rPr>
+        <w:t xml:space="preserve"> escalating challenge posed by rapid urbanization </w:t>
+      </w:r>
+      <w:r>
+        <w:rPr>
+          <w:rFonts w:ascii="Arial" w:hAnsi="Arial" w:cs="Arial"/>
+          <w:lang w:val="en-GB"/>
+        </w:rPr>
+        <w:t xml:space="preserve">which calls for </w:t>
+      </w:r>
+      <w:r>
+        <w:rPr>
+          <w:rFonts w:ascii="Arial" w:hAnsi="Arial" w:cs="Arial"/>
+          <w:lang w:val="en-GB"/>
+        </w:rPr>
+        <w:t xml:space="preserve">innovative solutions to </w:t>
+      </w:r>
+      <w:r>
+        <w:rPr>
+          <w:rFonts w:ascii="Arial" w:hAnsi="Arial" w:cs="Arial"/>
+          <w:lang w:val="en-GB"/>
+        </w:rPr>
+        <w:t>improve</w:t>
+      </w:r>
+      <w:r>
+        <w:rPr>
+          <w:rFonts w:ascii="Arial" w:hAnsi="Arial" w:cs="Arial"/>
+          <w:lang w:val="en-GB"/>
+        </w:rPr>
+        <w:t xml:space="preserve"> the overall quality of life for city </w:t>
+      </w:r>
+      <w:r>
+        <w:rPr>
+          <w:rFonts w:ascii="Arial" w:hAnsi="Arial" w:cs="Arial"/>
+          <w:lang w:val="en-GB"/>
+        </w:rPr>
+        <w:t>inhabitants</w:t>
+      </w:r>
+      <w:r>
+        <w:rPr>
+          <w:rFonts w:ascii="Arial" w:hAnsi="Arial" w:cs="Arial"/>
+          <w:lang w:val="en-GB"/>
+        </w:rPr>
+        <w:t>; living conditions are subjected to many factors, in this context city sensors play a pivotal role in measuring and predicting multiple aspects of living conditions.</w:t>
+      </w:r>
+    </w:p>
+    <w:p>
+      <w:pPr>
+        <w:spacing w:line="360" w:lineRule="auto"/>
+        <w:rPr>
+          <w:rFonts w:ascii="Arial" w:hAnsi="Arial" w:cs="Arial"/>
+          <w:lang w:val="en-GB"/>
+        </w:rPr>
+      </w:pPr>
+      <w:r>
+        <w:rPr>
+          <w:rFonts w:ascii="Arial" w:hAnsi="Arial" w:cs="Arial"/>
+          <w:lang w:val="en-GB"/>
+        </w:rPr>
+        <w:t>The</w:t>
+      </w:r>
+      <w:r>
+        <w:rPr>
+          <w:rFonts w:ascii="Arial" w:hAnsi="Arial" w:cs="Arial"/>
+          <w:lang w:val="en-GB"/>
+        </w:rPr>
+        <w:t xml:space="preserve"> same is particularly true</w:t>
+      </w:r>
+      <w:r>
+        <w:rPr>
+          <w:rFonts w:ascii="Arial" w:hAnsi="Arial" w:cs="Arial"/>
+          <w:lang w:val="en-GB"/>
+        </w:rPr>
+        <w:t xml:space="preserve"> </w:t>
+      </w:r>
+      <w:r>
+        <w:rPr>
+          <w:rFonts w:ascii="Arial" w:hAnsi="Arial" w:cs="Arial"/>
+          <w:lang w:val="en-GB"/>
+        </w:rPr>
+        <w:t>with</w:t>
+      </w:r>
+      <w:r>
+        <w:rPr>
+          <w:rFonts w:ascii="Arial" w:hAnsi="Arial" w:cs="Arial"/>
+          <w:lang w:val="en-GB"/>
+        </w:rPr>
+        <w:t xml:space="preserve"> smart cities</w:t>
+      </w:r>
+      <w:r>
+        <w:rPr>
+          <w:rFonts w:ascii="Arial" w:hAnsi="Arial" w:cs="Arial"/>
+          <w:lang w:val="en-GB"/>
+        </w:rPr>
+        <w:t xml:space="preserve">: smart cities are </w:t>
+      </w:r>
+      <w:r>
+        <w:rPr>
+          <w:rFonts w:ascii="Arial" w:hAnsi="Arial" w:cs="Arial"/>
+          <w:lang w:val="en-GB"/>
+        </w:rPr>
+        <w:t xml:space="preserve">characterized by the integration of technologies to optimize urban </w:t>
+      </w:r>
+      <w:r>
+        <w:rPr>
+          <w:rFonts w:ascii="Arial" w:hAnsi="Arial" w:cs="Arial"/>
+          <w:lang w:val="en-GB"/>
+        </w:rPr>
+        <w:t>functions;</w:t>
+      </w:r>
+      <w:r>
+        <w:rPr>
+          <w:rFonts w:ascii="Arial" w:hAnsi="Arial" w:cs="Arial"/>
+          <w:lang w:val="en-GB"/>
+        </w:rPr>
+        <w:t xml:space="preserve"> </w:t>
+      </w:r>
+      <w:r>
+        <w:rPr>
+          <w:rFonts w:ascii="Arial" w:hAnsi="Arial" w:cs="Arial"/>
+          <w:lang w:val="en-GB"/>
+        </w:rPr>
+        <w:t>therefore</w:t>
+      </w:r>
+      <w:r>
+        <w:rPr>
+          <w:rFonts w:ascii="Arial" w:hAnsi="Arial" w:cs="Arial"/>
+          <w:lang w:val="en-GB"/>
+        </w:rPr>
+        <w:t>,</w:t>
+      </w:r>
+      <w:r>
+        <w:rPr>
+          <w:rFonts w:ascii="Arial" w:hAnsi="Arial" w:cs="Arial"/>
+          <w:lang w:val="en-GB"/>
+        </w:rPr>
+        <w:t xml:space="preserve"> </w:t>
+      </w:r>
+      <w:r>
+        <w:rPr>
+          <w:rFonts w:ascii="Arial" w:hAnsi="Arial" w:cs="Arial"/>
+          <w:lang w:val="en-GB"/>
+        </w:rPr>
+        <w:t>sensors are at the hearth of smart cities development: air</w:t>
+      </w:r>
+      <w:r>
+        <w:rPr>
+          <w:rFonts w:ascii="Arial" w:hAnsi="Arial" w:cs="Arial"/>
+          <w:lang w:val="en-GB"/>
+        </w:rPr>
+        <w:t xml:space="preserve"> quality</w:t>
+      </w:r>
+      <w:r>
+        <w:rPr>
+          <w:rFonts w:ascii="Arial" w:hAnsi="Arial" w:cs="Arial"/>
+          <w:lang w:val="en-GB"/>
+        </w:rPr>
+        <w:t xml:space="preserve"> and environmental noise</w:t>
+      </w:r>
+      <w:r>
+        <w:rPr>
+          <w:rFonts w:ascii="Arial" w:hAnsi="Arial" w:cs="Arial"/>
+          <w:lang w:val="en-GB"/>
+        </w:rPr>
+        <w:t xml:space="preserve"> sensors play a crucial role in the </w:t>
+      </w:r>
+      <w:r>
+        <w:rPr>
+          <w:rFonts w:ascii="Arial" w:hAnsi="Arial" w:cs="Arial"/>
+          <w:lang w:val="en-GB"/>
+        </w:rPr>
+        <w:t>monitoring of</w:t>
+      </w:r>
+      <w:r>
+        <w:rPr>
+          <w:rFonts w:ascii="Arial" w:hAnsi="Arial" w:cs="Arial"/>
+          <w:lang w:val="en-GB"/>
+        </w:rPr>
+        <w:t xml:space="preserve"> urban environments as they provide real-time data </w:t>
+      </w:r>
+      <w:r>
+        <w:rPr>
+          <w:rFonts w:ascii="Arial" w:hAnsi="Arial" w:cs="Arial"/>
+          <w:lang w:val="en-GB"/>
+        </w:rPr>
+        <w:t xml:space="preserve">which is </w:t>
+      </w:r>
+      <w:r>
+        <w:rPr>
+          <w:rFonts w:ascii="Arial" w:hAnsi="Arial" w:cs="Arial"/>
+          <w:lang w:val="en-GB"/>
+        </w:rPr>
+        <w:t>essential for informed decision-making and policy formulation.</w:t>
+      </w:r>
+    </w:p>
+    <w:p>
+      <w:pPr>
+        <w:spacing w:line="360" w:lineRule="auto"/>
+        <w:rPr>
+          <w:rFonts w:ascii="Arial" w:hAnsi="Arial" w:cs="Arial"/>
+          <w:lang w:val="en-GB"/>
+        </w:rPr>
+      </w:pPr>
+      <w:r>
+        <w:rPr>
+          <w:rFonts w:ascii="Arial" w:hAnsi="Arial" w:cs="Arial"/>
+          <w:lang w:val="en-GB"/>
+        </w:rPr>
+        <w:t xml:space="preserve">One of the main applications for sensors data relies on public health, with real time capabilities is possible </w:t>
+      </w:r>
+      <w:r>
+        <w:rPr>
+          <w:rFonts w:ascii="Arial" w:hAnsi="Arial" w:cs="Arial"/>
+          <w:lang w:val="en-GB"/>
+        </w:rPr>
+        <w:t xml:space="preserve">to predict, assess and tackling pollution and develop efficient interventions for mitigating </w:t>
+      </w:r>
+      <w:r>
+        <w:rPr>
+          <w:rFonts w:ascii="Arial" w:hAnsi="Arial" w:cs="Arial"/>
+          <w:lang w:val="en-GB"/>
+        </w:rPr>
+        <w:t xml:space="preserve">risk factors, air quality data are </w:t>
+      </w:r>
+      <w:proofErr w:type="gramStart"/>
+      <w:r>
+        <w:rPr>
+          <w:rFonts w:ascii="Arial" w:hAnsi="Arial" w:cs="Arial"/>
+          <w:lang w:val="en-GB"/>
+        </w:rPr>
+        <w:t>mainly used</w:t>
+      </w:r>
+      <w:proofErr w:type="gramEnd"/>
+      <w:r>
+        <w:rPr>
+          <w:rFonts w:ascii="Arial" w:hAnsi="Arial" w:cs="Arial"/>
+          <w:lang w:val="en-GB"/>
+        </w:rPr>
+        <w:t xml:space="preserve"> for this purpose as excellent indicators.</w:t>
+      </w:r>
+    </w:p>
+    <w:p>
+      <w:pPr>
+        <w:spacing w:line="360" w:lineRule="auto"/>
+        <w:rPr>
+          <w:rFonts w:ascii="Arial" w:hAnsi="Arial" w:cs="Arial"/>
+        </w:rPr>
+      </w:pPr>
+      <w:r>
+        <w:rPr>
+          <w:rFonts w:ascii="Arial" w:hAnsi="Arial" w:cs="Arial"/>
+        </w:rPr>
+        <w:t>Collecting noise data is</w:t>
+      </w:r>
+      <w:r>
+        <w:rPr>
+          <w:rFonts w:ascii="Arial" w:hAnsi="Arial" w:cs="Arial"/>
+        </w:rPr>
+        <w:t xml:space="preserve"> also</w:t>
+      </w:r>
+      <w:r>
+        <w:rPr>
+          <w:rFonts w:ascii="Arial" w:hAnsi="Arial" w:cs="Arial"/>
+        </w:rPr>
+        <w:t xml:space="preserve"> a useful tool for safeguarding noise pollution level, by deepening the understanding or urban noise, policy makers can implement different traffic management strategies improving the overall well-being of their citizens.</w:t>
+      </w:r>
+    </w:p>
+    <w:p>
+      <w:pPr>
+        <w:spacing w:line="360" w:lineRule="auto"/>
+        <w:rPr>
+          <w:rFonts w:ascii="Arial" w:hAnsi="Arial" w:cs="Arial"/>
+          <w:lang w:val="en-GB"/>
+        </w:rPr>
+      </w:pPr>
+      <w:r>
+        <w:rPr>
+          <w:rFonts w:ascii="Arial" w:hAnsi="Arial" w:cs="Arial"/>
+          <w:lang w:val="en-GB"/>
+        </w:rPr>
+        <w:t xml:space="preserve">Sustainability is another important key aspect of the use of sensors; continuous monitoring is one of the most important aspects for measuring air quality and noise level indices and maps contributing to </w:t>
+      </w:r>
+      <w:proofErr w:type="gramStart"/>
+      <w:r>
+        <w:rPr>
+          <w:rFonts w:ascii="Arial" w:hAnsi="Arial" w:cs="Arial"/>
+          <w:lang w:val="en-GB"/>
+        </w:rPr>
+        <w:t>an</w:t>
+      </w:r>
+      <w:proofErr w:type="gramEnd"/>
+      <w:r>
+        <w:rPr>
+          <w:rFonts w:ascii="Arial" w:hAnsi="Arial" w:cs="Arial"/>
+          <w:lang w:val="en-GB"/>
+        </w:rPr>
+        <w:t xml:space="preserve"> holistic understanding of the urban environment, overall sensors data can contribute </w:t>
+      </w:r>
+      <w:r>
+        <w:rPr>
+          <w:rFonts w:ascii="Arial" w:hAnsi="Arial" w:cs="Arial"/>
+          <w:lang w:val="en-GB"/>
+        </w:rPr>
+        <w:t>to evidence-based decision making guiding policy makers.</w:t>
+      </w:r>
+    </w:p>
+    <w:p>
+      <w:pPr>
+        <w:spacing w:line="360" w:lineRule="auto"/>
+        <w:rPr>
+          <w:rFonts w:ascii="Arial" w:hAnsi="Arial" w:cs="Arial"/>
+          <w:lang w:val="en-GB"/>
+        </w:rPr>
+      </w:pPr>
+      <w:r>
+        <w:rPr>
+          <w:rFonts w:ascii="Arial" w:hAnsi="Arial" w:cs="Arial"/>
+          <w:lang w:val="en-GB"/>
+        </w:rPr>
+        <w:t xml:space="preserve">When it comes to urban planning, sensor data can facilitate the design of infrastructures and new developments, as an example data from these sources are essential for define layouts, highlights </w:t>
+      </w:r>
+      <w:proofErr w:type="gramStart"/>
+      <w:r>
+        <w:rPr>
+          <w:rFonts w:ascii="Arial" w:hAnsi="Arial" w:cs="Arial"/>
+          <w:lang w:val="en-GB"/>
+        </w:rPr>
+        <w:t>possible challenges</w:t>
+      </w:r>
+      <w:proofErr w:type="gramEnd"/>
+      <w:r>
+        <w:rPr>
+          <w:rFonts w:ascii="Arial" w:hAnsi="Arial" w:cs="Arial"/>
+          <w:lang w:val="en-GB"/>
+        </w:rPr>
+        <w:t xml:space="preserve"> and optimizations of commercial and urban zones: identifying pollution sources and making sure urban populations will not be exposed to pollutants.</w:t>
+      </w:r>
+    </w:p>
+    <w:p>
+      <w:pPr>
+        <w:spacing w:line="360" w:lineRule="auto"/>
+        <w:rPr>
+          <w:rFonts w:ascii="Arial" w:hAnsi="Arial" w:cs="Arial"/>
+          <w:lang w:val="en-GB"/>
+        </w:rPr>
+      </w:pPr>
+      <w:r>
+        <w:rPr>
+          <w:rFonts w:ascii="Arial" w:hAnsi="Arial" w:cs="Arial"/>
+          <w:lang w:val="en-GB"/>
+        </w:rPr>
+        <w:lastRenderedPageBreak/>
+        <w:t xml:space="preserve">When it comes to the impact of sensor data in economics understanding of urban areas, sensor data is capable of capturing the influence of key factors in many aspects of the city living: sensors are particularly useful in the realm of real estate, </w:t>
+      </w:r>
+      <w:r>
+        <w:rPr>
+          <w:rFonts w:ascii="Arial" w:hAnsi="Arial" w:cs="Arial"/>
+          <w:lang w:val="en-GB"/>
+        </w:rPr>
+        <w:t xml:space="preserve">the </w:t>
+      </w:r>
+      <w:r>
+        <w:rPr>
+          <w:rFonts w:ascii="Arial" w:hAnsi="Arial" w:cs="Arial"/>
+          <w:lang w:val="en-GB"/>
+        </w:rPr>
+        <w:t xml:space="preserve">tracking of environmental factors </w:t>
+      </w:r>
+      <w:r>
+        <w:rPr>
+          <w:rFonts w:ascii="Arial" w:hAnsi="Arial" w:cs="Arial"/>
+          <w:lang w:val="en-GB"/>
+        </w:rPr>
+        <w:t>is</w:t>
+      </w:r>
+      <w:r>
+        <w:rPr>
+          <w:rFonts w:ascii="Arial" w:hAnsi="Arial" w:cs="Arial"/>
+          <w:lang w:val="en-GB"/>
+        </w:rPr>
+        <w:t xml:space="preserve"> hugely important for measuring and predicting property prices </w:t>
+      </w:r>
+      <w:r>
+        <w:rPr>
+          <w:rFonts w:ascii="Arial" w:hAnsi="Arial" w:cs="Arial"/>
+          <w:lang w:val="en-GB"/>
+        </w:rPr>
+        <w:t>as it’s easier to imagine how noise and air quality levels discrepancies in the same urban areas can determine differences in prices, in many cases properties in quiet areas can correlate to higher prices as noise can indicate more attractive areas for families to buy a house in.</w:t>
+      </w:r>
+    </w:p>
+    <w:p>
+      <w:pPr>
+        <w:spacing w:line="360" w:lineRule="auto"/>
+        <w:rPr>
+          <w:rFonts w:ascii="Arial" w:hAnsi="Arial" w:cs="Arial"/>
+          <w:lang w:val="en-GB"/>
+        </w:rPr>
+      </w:pPr>
+      <w:r>
+        <w:rPr>
+          <w:rFonts w:ascii="Arial" w:hAnsi="Arial" w:cs="Arial"/>
+          <w:lang w:val="en-GB"/>
+        </w:rPr>
+        <w:t xml:space="preserve">Prediction of rents prices can also avail the help of sensor data, </w:t>
+      </w:r>
+      <w:r>
+        <w:rPr>
+          <w:rFonts w:ascii="Arial" w:hAnsi="Arial" w:cs="Arial"/>
+          <w:lang w:val="en-GB"/>
+        </w:rPr>
+        <w:t>correlated to property prices sensor data is a useable information to</w:t>
+      </w:r>
+      <w:r>
+        <w:rPr>
+          <w:rFonts w:ascii="Arial" w:hAnsi="Arial" w:cs="Arial"/>
+          <w:lang w:val="en-GB"/>
+        </w:rPr>
+        <w:t xml:space="preserve"> </w:t>
+      </w:r>
+      <w:r>
+        <w:rPr>
+          <w:rFonts w:ascii="Arial" w:hAnsi="Arial" w:cs="Arial"/>
+          <w:lang w:val="en-GB"/>
+        </w:rPr>
+        <w:t xml:space="preserve">predict rent prices, </w:t>
+      </w:r>
+      <w:r>
+        <w:rPr>
+          <w:rFonts w:ascii="Arial" w:hAnsi="Arial" w:cs="Arial"/>
+          <w:lang w:val="en-GB"/>
+        </w:rPr>
+        <w:t>they can also be use for identifying popular areas by using noise, a</w:t>
+      </w:r>
+      <w:r>
+        <w:rPr>
+          <w:rFonts w:ascii="Arial" w:hAnsi="Arial" w:cs="Arial"/>
+          <w:lang w:val="en-GB"/>
+        </w:rPr>
+        <w:t xml:space="preserve">ccurate and up-to-date sensor data </w:t>
+      </w:r>
+      <w:r>
+        <w:rPr>
+          <w:rFonts w:ascii="Arial" w:hAnsi="Arial" w:cs="Arial"/>
+          <w:lang w:val="en-GB"/>
+        </w:rPr>
+        <w:t xml:space="preserve">can </w:t>
+      </w:r>
+      <w:r>
+        <w:rPr>
+          <w:rFonts w:ascii="Arial" w:hAnsi="Arial" w:cs="Arial"/>
+          <w:lang w:val="en-GB"/>
+        </w:rPr>
+        <w:t>provide a nuanced understanding of the desirability of different neighbourhoods based on environmental quality</w:t>
+      </w:r>
+      <w:r>
+        <w:rPr>
+          <w:rFonts w:ascii="Arial" w:hAnsi="Arial" w:cs="Arial"/>
+          <w:lang w:val="en-GB"/>
+        </w:rPr>
+        <w:t>; f</w:t>
+      </w:r>
+      <w:r>
+        <w:rPr>
+          <w:rFonts w:ascii="Arial" w:hAnsi="Arial" w:cs="Arial"/>
+          <w:lang w:val="en-GB"/>
+        </w:rPr>
+        <w:t xml:space="preserve">or </w:t>
+      </w:r>
+      <w:r>
+        <w:rPr>
+          <w:rFonts w:ascii="Arial" w:hAnsi="Arial" w:cs="Arial"/>
+          <w:lang w:val="en-GB"/>
+        </w:rPr>
+        <w:t>example</w:t>
+      </w:r>
+      <w:r>
+        <w:rPr>
+          <w:rFonts w:ascii="Arial" w:hAnsi="Arial" w:cs="Arial"/>
+          <w:lang w:val="en-GB"/>
+        </w:rPr>
+        <w:t xml:space="preserve">, </w:t>
+      </w:r>
+      <w:r>
+        <w:rPr>
+          <w:rFonts w:ascii="Arial" w:hAnsi="Arial" w:cs="Arial"/>
+          <w:lang w:val="en-GB"/>
+        </w:rPr>
+        <w:t xml:space="preserve">some </w:t>
+      </w:r>
+      <w:r>
+        <w:rPr>
+          <w:rFonts w:ascii="Arial" w:hAnsi="Arial" w:cs="Arial"/>
+          <w:lang w:val="en-GB"/>
+        </w:rPr>
+        <w:t xml:space="preserve">areas with consistently low pollution and minimal noise disturbances may be perceived as more attractive </w:t>
+      </w:r>
+      <w:r>
+        <w:rPr>
+          <w:rFonts w:ascii="Arial" w:hAnsi="Arial" w:cs="Arial"/>
+          <w:lang w:val="en-GB"/>
+        </w:rPr>
+        <w:t>but also high levels of noise during weekends can detect the most vibrant parts of city night life which might be attractive for the opposite reason.</w:t>
+      </w:r>
+    </w:p>
+    <w:p>
+      <w:pPr>
+        <w:spacing w:line="360" w:lineRule="auto"/>
+        <w:rPr>
+          <w:rFonts w:ascii="Arial" w:hAnsi="Arial" w:cs="Arial"/>
+          <w:lang w:val="en-GB"/>
+        </w:rPr>
+      </w:pPr>
+      <w:r>
+        <w:rPr>
+          <w:rFonts w:ascii="Arial" w:hAnsi="Arial" w:cs="Arial"/>
+          <w:lang w:val="en-GB"/>
+        </w:rPr>
+        <w:t>All</w:t>
+      </w:r>
+      <w:r>
+        <w:rPr>
+          <w:rFonts w:ascii="Arial" w:hAnsi="Arial" w:cs="Arial"/>
+          <w:lang w:val="en-GB"/>
+        </w:rPr>
+        <w:t xml:space="preserve"> this reason can be summarised in property evaluation models which can </w:t>
+      </w:r>
+      <w:proofErr w:type="gramStart"/>
+      <w:r>
+        <w:rPr>
+          <w:rFonts w:ascii="Arial" w:hAnsi="Arial" w:cs="Arial"/>
+          <w:lang w:val="en-GB"/>
+        </w:rPr>
+        <w:t>be used</w:t>
+      </w:r>
+      <w:proofErr w:type="gramEnd"/>
+      <w:r>
+        <w:rPr>
+          <w:rFonts w:ascii="Arial" w:hAnsi="Arial" w:cs="Arial"/>
+          <w:lang w:val="en-GB"/>
+        </w:rPr>
+        <w:t xml:space="preserve"> from investors and property agents along side traditional factors for prices such as location and amenities.</w:t>
+      </w:r>
+    </w:p>
+    <w:p>
+      <w:pPr>
+        <w:spacing w:line="360" w:lineRule="auto"/>
+        <w:rPr>
+          <w:rFonts w:ascii="Arial" w:hAnsi="Arial" w:cs="Arial"/>
+          <w:lang w:val="en-GB"/>
+        </w:rPr>
+      </w:pPr>
+      <w:r>
+        <w:rPr>
+          <w:rFonts w:ascii="Arial" w:hAnsi="Arial" w:cs="Arial"/>
+          <w:lang w:val="en-GB"/>
+        </w:rPr>
+        <w:t xml:space="preserve">In </w:t>
+      </w:r>
+      <w:r>
+        <w:rPr>
+          <w:rFonts w:ascii="Arial" w:hAnsi="Arial" w:cs="Arial"/>
+          <w:lang w:val="en-GB"/>
+        </w:rPr>
+        <w:t xml:space="preserve">summary </w:t>
+      </w:r>
+      <w:r>
+        <w:rPr>
+          <w:rFonts w:ascii="Arial" w:hAnsi="Arial" w:cs="Arial"/>
+          <w:lang w:val="en-GB"/>
+        </w:rPr>
+        <w:t>the utilization of noise and air quality sensors in smart cities extends beyond mere data collection</w:t>
+      </w:r>
+      <w:r>
+        <w:rPr>
+          <w:rFonts w:ascii="Arial" w:hAnsi="Arial" w:cs="Arial"/>
+          <w:lang w:val="en-GB"/>
+        </w:rPr>
+        <w:t xml:space="preserve">: </w:t>
+      </w:r>
+      <w:r>
+        <w:rPr>
+          <w:rFonts w:ascii="Arial" w:hAnsi="Arial" w:cs="Arial"/>
+          <w:lang w:val="en-GB"/>
+        </w:rPr>
+        <w:t>the integration of noise and air quality sensors into smart cities has</w:t>
+      </w:r>
+      <w:r>
+        <w:rPr>
+          <w:rFonts w:ascii="Arial" w:hAnsi="Arial" w:cs="Arial"/>
+          <w:lang w:val="en-GB"/>
+        </w:rPr>
+        <w:t xml:space="preserve"> </w:t>
+      </w:r>
+      <w:r>
+        <w:rPr>
+          <w:rFonts w:ascii="Arial" w:hAnsi="Arial" w:cs="Arial"/>
+          <w:lang w:val="en-GB"/>
+        </w:rPr>
+        <w:t xml:space="preserve">implications for the economic dynamics of urban living. By incorporating environmental data into property valuation and rent-setting processes, cities can create more responsive and fair real estate markets, </w:t>
+      </w:r>
+      <w:proofErr w:type="gramStart"/>
+      <w:r>
+        <w:rPr>
+          <w:rFonts w:ascii="Arial" w:hAnsi="Arial" w:cs="Arial"/>
+          <w:lang w:val="en-GB"/>
+        </w:rPr>
+        <w:t>ultimately contributing</w:t>
+      </w:r>
+      <w:proofErr w:type="gramEnd"/>
+      <w:r>
+        <w:rPr>
+          <w:rFonts w:ascii="Arial" w:hAnsi="Arial" w:cs="Arial"/>
+          <w:lang w:val="en-GB"/>
+        </w:rPr>
+        <w:t xml:space="preserve"> to a more sustainable, </w:t>
+      </w:r>
+      <w:r>
+        <w:rPr>
+          <w:rFonts w:ascii="Arial" w:hAnsi="Arial" w:cs="Arial"/>
+          <w:lang w:val="en-GB"/>
+        </w:rPr>
+        <w:t>liveable</w:t>
+      </w:r>
+      <w:r>
+        <w:rPr>
+          <w:rFonts w:ascii="Arial" w:hAnsi="Arial" w:cs="Arial"/>
+          <w:lang w:val="en-GB"/>
+        </w:rPr>
+        <w:t>, and economically vibrant urban environment.</w:t>
+      </w:r>
     </w:p>
     <w:p>
       <w:pPr>
         <w:pStyle w:val="Heading1"/>
         <w:rPr>
-          <w:lang w:val="en-GB"/>
-        </w:rPr>
-      </w:pPr>
-    </w:p>
-    <w:p>
-      <w:pPr>
-        <w:pStyle w:val="Heading1"/>
-        <w:rPr>
-          <w:lang w:val="en-GB"/>
-        </w:rPr>
-      </w:pPr>
-      <w:bookmarkStart w:id="0" w:name="_Toc156053438"/>
-      <w:r>
-        <w:rPr>
-          <w:lang w:val="en-GB"/>
-        </w:rPr>
-        <w:lastRenderedPageBreak/>
-        <w:t>Abstract</w:t>
-      </w:r>
-    </w:p>
-    <w:p>
-      <w:pPr>
-        <w:pStyle w:val="Heading1"/>
-        <w:rPr>
-          <w:lang w:val="en-GB"/>
-        </w:rPr>
-      </w:pPr>
-      <w:r>
-        <w:rPr>
-          <w:lang w:val="en-GB"/>
-        </w:rPr>
-        <w:t>Introduction</w:t>
-      </w:r>
-      <w:bookmarkEnd w:id="0"/>
-    </w:p>
-    <w:p>
-      <w:pPr>
-        <w:spacing w:line="360" w:lineRule="auto"/>
-        <w:rPr>
-          <w:rFonts w:ascii="Arial" w:hAnsi="Arial" w:cs="Arial"/>
-          <w:lang w:val="en-GB"/>
-        </w:rPr>
-      </w:pPr>
-      <w:r>
-        <w:rPr>
-          <w:rFonts w:ascii="Arial" w:hAnsi="Arial" w:cs="Arial"/>
-          <w:lang w:val="en-GB"/>
-        </w:rPr>
-        <w:t>One of the key aspects of the modern</w:t>
-      </w:r>
-      <w:r>
-        <w:rPr>
-          <w:rFonts w:ascii="Arial" w:hAnsi="Arial" w:cs="Arial"/>
-          <w:lang w:val="en-GB"/>
-        </w:rPr>
-        <w:t xml:space="preserve"> urban landscape </w:t>
-      </w:r>
-      <w:r>
-        <w:rPr>
-          <w:rFonts w:ascii="Arial" w:hAnsi="Arial" w:cs="Arial"/>
-          <w:lang w:val="en-GB"/>
-        </w:rPr>
-        <w:t>is the</w:t>
-      </w:r>
-      <w:r>
-        <w:rPr>
-          <w:rFonts w:ascii="Arial" w:hAnsi="Arial" w:cs="Arial"/>
-          <w:lang w:val="en-GB"/>
-        </w:rPr>
-        <w:t xml:space="preserve"> escalating challenge posed by rapid urbanization </w:t>
-      </w:r>
-      <w:r>
-        <w:rPr>
-          <w:rFonts w:ascii="Arial" w:hAnsi="Arial" w:cs="Arial"/>
-          <w:lang w:val="en-GB"/>
-        </w:rPr>
-        <w:t xml:space="preserve">which calls for </w:t>
-      </w:r>
-      <w:r>
-        <w:rPr>
-          <w:rFonts w:ascii="Arial" w:hAnsi="Arial" w:cs="Arial"/>
-          <w:lang w:val="en-GB"/>
-        </w:rPr>
-        <w:t xml:space="preserve">innovative solutions to </w:t>
-      </w:r>
-      <w:r>
-        <w:rPr>
-          <w:rFonts w:ascii="Arial" w:hAnsi="Arial" w:cs="Arial"/>
-          <w:lang w:val="en-GB"/>
-        </w:rPr>
-        <w:t>improve</w:t>
-      </w:r>
-      <w:r>
-        <w:rPr>
-          <w:rFonts w:ascii="Arial" w:hAnsi="Arial" w:cs="Arial"/>
-          <w:lang w:val="en-GB"/>
-        </w:rPr>
-        <w:t xml:space="preserve"> the overall quality of life for city </w:t>
-      </w:r>
-      <w:r>
-        <w:rPr>
-          <w:rFonts w:ascii="Arial" w:hAnsi="Arial" w:cs="Arial"/>
-          <w:lang w:val="en-GB"/>
-        </w:rPr>
-        <w:t>inhabitants</w:t>
-      </w:r>
-      <w:r>
-        <w:rPr>
-          <w:rFonts w:ascii="Arial" w:hAnsi="Arial" w:cs="Arial"/>
-          <w:lang w:val="en-GB"/>
-        </w:rPr>
-        <w:t>; living conditions are subjected to many factors, in this context city sensors play a pivotal role in measuring and predicting multiple aspects of living conditions.</w:t>
-      </w:r>
-    </w:p>
-    <w:p>
-      <w:pPr>
-        <w:spacing w:line="360" w:lineRule="auto"/>
-        <w:rPr>
-          <w:rFonts w:ascii="Arial" w:hAnsi="Arial" w:cs="Arial"/>
-          <w:lang w:val="en-GB"/>
-        </w:rPr>
-      </w:pPr>
-      <w:r>
-        <w:rPr>
-          <w:rFonts w:ascii="Arial" w:hAnsi="Arial" w:cs="Arial"/>
-          <w:lang w:val="en-GB"/>
-        </w:rPr>
-        <w:t>The</w:t>
-      </w:r>
-      <w:r>
-        <w:rPr>
-          <w:rFonts w:ascii="Arial" w:hAnsi="Arial" w:cs="Arial"/>
-          <w:lang w:val="en-GB"/>
-        </w:rPr>
-        <w:t xml:space="preserve"> same is particularly true</w:t>
-      </w:r>
-      <w:r>
-        <w:rPr>
-          <w:rFonts w:ascii="Arial" w:hAnsi="Arial" w:cs="Arial"/>
-          <w:lang w:val="en-GB"/>
-        </w:rPr>
-        <w:t xml:space="preserve"> </w:t>
-      </w:r>
-      <w:r>
-        <w:rPr>
-          <w:rFonts w:ascii="Arial" w:hAnsi="Arial" w:cs="Arial"/>
-          <w:lang w:val="en-GB"/>
-        </w:rPr>
-        <w:t>with</w:t>
-      </w:r>
-      <w:r>
-        <w:rPr>
-          <w:rFonts w:ascii="Arial" w:hAnsi="Arial" w:cs="Arial"/>
-          <w:lang w:val="en-GB"/>
-        </w:rPr>
-        <w:t xml:space="preserve"> smart cities</w:t>
-      </w:r>
-      <w:r>
-        <w:rPr>
-          <w:rFonts w:ascii="Arial" w:hAnsi="Arial" w:cs="Arial"/>
-          <w:lang w:val="en-GB"/>
-        </w:rPr>
-        <w:t xml:space="preserve">: smart cities are </w:t>
-      </w:r>
-      <w:r>
-        <w:rPr>
-          <w:rFonts w:ascii="Arial" w:hAnsi="Arial" w:cs="Arial"/>
-          <w:lang w:val="en-GB"/>
-        </w:rPr>
-        <w:t xml:space="preserve">characterized by the integration of technologies to optimize urban </w:t>
-      </w:r>
-      <w:r>
-        <w:rPr>
-          <w:rFonts w:ascii="Arial" w:hAnsi="Arial" w:cs="Arial"/>
-          <w:lang w:val="en-GB"/>
-        </w:rPr>
-        <w:t>functions;</w:t>
-      </w:r>
-      <w:r>
-        <w:rPr>
-          <w:rFonts w:ascii="Arial" w:hAnsi="Arial" w:cs="Arial"/>
-          <w:lang w:val="en-GB"/>
-        </w:rPr>
-        <w:t xml:space="preserve"> </w:t>
-      </w:r>
-      <w:r>
-        <w:rPr>
-          <w:rFonts w:ascii="Arial" w:hAnsi="Arial" w:cs="Arial"/>
-          <w:lang w:val="en-GB"/>
-        </w:rPr>
-        <w:t>therefore</w:t>
-      </w:r>
-      <w:r>
-        <w:rPr>
-          <w:rFonts w:ascii="Arial" w:hAnsi="Arial" w:cs="Arial"/>
-          <w:lang w:val="en-GB"/>
-        </w:rPr>
-        <w:t>,</w:t>
-      </w:r>
-      <w:r>
-        <w:rPr>
-          <w:rFonts w:ascii="Arial" w:hAnsi="Arial" w:cs="Arial"/>
-          <w:lang w:val="en-GB"/>
-        </w:rPr>
-        <w:t xml:space="preserve"> </w:t>
-      </w:r>
-      <w:r>
-        <w:rPr>
-          <w:rFonts w:ascii="Arial" w:hAnsi="Arial" w:cs="Arial"/>
-          <w:lang w:val="en-GB"/>
-        </w:rPr>
-        <w:t>sensors are at the hearth of smart cities development: air</w:t>
-      </w:r>
-      <w:r>
-        <w:rPr>
-          <w:rFonts w:ascii="Arial" w:hAnsi="Arial" w:cs="Arial"/>
-          <w:lang w:val="en-GB"/>
-        </w:rPr>
-        <w:t xml:space="preserve"> quality</w:t>
-      </w:r>
-      <w:r>
-        <w:rPr>
-          <w:rFonts w:ascii="Arial" w:hAnsi="Arial" w:cs="Arial"/>
-          <w:lang w:val="en-GB"/>
-        </w:rPr>
-        <w:t xml:space="preserve"> and environmental noise</w:t>
-      </w:r>
-      <w:r>
-        <w:rPr>
-          <w:rFonts w:ascii="Arial" w:hAnsi="Arial" w:cs="Arial"/>
-          <w:lang w:val="en-GB"/>
-        </w:rPr>
-        <w:t xml:space="preserve"> sensors play a crucial role in the </w:t>
-      </w:r>
-      <w:r>
-        <w:rPr>
-          <w:rFonts w:ascii="Arial" w:hAnsi="Arial" w:cs="Arial"/>
-          <w:lang w:val="en-GB"/>
-        </w:rPr>
-        <w:t>monitoring of</w:t>
-      </w:r>
-      <w:r>
-        <w:rPr>
-          <w:rFonts w:ascii="Arial" w:hAnsi="Arial" w:cs="Arial"/>
-          <w:lang w:val="en-GB"/>
-        </w:rPr>
-        <w:t xml:space="preserve"> urban environments as they provide real-time data </w:t>
-      </w:r>
-      <w:r>
-        <w:rPr>
-          <w:rFonts w:ascii="Arial" w:hAnsi="Arial" w:cs="Arial"/>
-          <w:lang w:val="en-GB"/>
-        </w:rPr>
-        <w:t xml:space="preserve">which is </w:t>
-      </w:r>
-      <w:r>
-        <w:rPr>
-          <w:rFonts w:ascii="Arial" w:hAnsi="Arial" w:cs="Arial"/>
-          <w:lang w:val="en-GB"/>
-        </w:rPr>
-        <w:t>essential for informed decision-making and policy formulation.</w:t>
-      </w:r>
-    </w:p>
-    <w:p>
-      <w:pPr>
-        <w:spacing w:line="360" w:lineRule="auto"/>
-        <w:rPr>
-          <w:rFonts w:ascii="Arial" w:hAnsi="Arial" w:cs="Arial"/>
-          <w:lang w:val="en-GB"/>
-        </w:rPr>
-      </w:pPr>
-      <w:r>
-        <w:rPr>
-          <w:rFonts w:ascii="Arial" w:hAnsi="Arial" w:cs="Arial"/>
-          <w:lang w:val="en-GB"/>
-        </w:rPr>
-        <w:t xml:space="preserve">One of the main applications for sensors data relies on public health, with real time capabilities is possible </w:t>
-      </w:r>
-      <w:r>
-        <w:rPr>
-          <w:rFonts w:ascii="Arial" w:hAnsi="Arial" w:cs="Arial"/>
-          <w:lang w:val="en-GB"/>
-        </w:rPr>
-        <w:t xml:space="preserve">to predict, assess and tackling pollution and develop efficient interventions for mitigating </w:t>
-      </w:r>
-      <w:r>
-        <w:rPr>
-          <w:rFonts w:ascii="Arial" w:hAnsi="Arial" w:cs="Arial"/>
-          <w:lang w:val="en-GB"/>
-        </w:rPr>
-        <w:t>risk factors, air quality data are mainly used for this purpose as excellent indicators.</w:t>
-      </w:r>
-    </w:p>
-    <w:p>
-      <w:pPr>
-        <w:spacing w:line="360" w:lineRule="auto"/>
-        <w:rPr>
-          <w:rFonts w:ascii="Arial" w:hAnsi="Arial" w:cs="Arial"/>
-        </w:rPr>
-      </w:pPr>
-      <w:r>
-        <w:rPr>
-          <w:rFonts w:ascii="Arial" w:hAnsi="Arial" w:cs="Arial"/>
-        </w:rPr>
-        <w:t>Collecting noise data is</w:t>
-      </w:r>
-      <w:r>
-        <w:rPr>
-          <w:rFonts w:ascii="Arial" w:hAnsi="Arial" w:cs="Arial"/>
-        </w:rPr>
-        <w:t xml:space="preserve"> also</w:t>
-      </w:r>
-      <w:r>
-        <w:rPr>
-          <w:rFonts w:ascii="Arial" w:hAnsi="Arial" w:cs="Arial"/>
-        </w:rPr>
-        <w:t xml:space="preserve"> a useful tool for safeguarding noise pollution level, by </w:t>
-      </w:r>
-      <w:r>
-        <w:rPr>
-          <w:rFonts w:ascii="Arial" w:hAnsi="Arial" w:cs="Arial"/>
-        </w:rPr>
-        <w:t>deepening the understanding or urban noise</w:t>
-      </w:r>
-      <w:r>
-        <w:rPr>
-          <w:rFonts w:ascii="Arial" w:hAnsi="Arial" w:cs="Arial"/>
-        </w:rPr>
-        <w:t>, policy makers can implement different traffic management strategies improving the overall well-being of their citizens.</w:t>
-      </w:r>
-    </w:p>
-    <w:p>
-      <w:pPr>
-        <w:spacing w:line="360" w:lineRule="auto"/>
-        <w:rPr>
-          <w:rFonts w:ascii="Arial" w:hAnsi="Arial" w:cs="Arial"/>
-          <w:lang w:val="en-GB"/>
-        </w:rPr>
-      </w:pPr>
-      <w:r>
-        <w:rPr>
-          <w:rFonts w:ascii="Arial" w:hAnsi="Arial" w:cs="Arial"/>
-          <w:lang w:val="en-GB"/>
-        </w:rPr>
-        <w:t xml:space="preserve">Sustainability is another important key aspect of the use of sensors; continuous monitoring is one of the most important aspects for measuring air quality and noise level indices and maps contributing to </w:t>
-      </w:r>
-      <w:proofErr w:type="gramStart"/>
-      <w:r>
-        <w:rPr>
-          <w:rFonts w:ascii="Arial" w:hAnsi="Arial" w:cs="Arial"/>
-          <w:lang w:val="en-GB"/>
-        </w:rPr>
-        <w:t>an</w:t>
-      </w:r>
-      <w:proofErr w:type="gramEnd"/>
-      <w:r>
-        <w:rPr>
-          <w:rFonts w:ascii="Arial" w:hAnsi="Arial" w:cs="Arial"/>
-          <w:lang w:val="en-GB"/>
-        </w:rPr>
-        <w:t xml:space="preserve"> holistic understanding of the urban environment, overall sensors data can contribute </w:t>
-      </w:r>
-      <w:r>
-        <w:rPr>
-          <w:rFonts w:ascii="Arial" w:hAnsi="Arial" w:cs="Arial"/>
-          <w:lang w:val="en-GB"/>
-        </w:rPr>
-        <w:t>to evidence-based decision making guiding policy makers.</w:t>
-      </w:r>
-    </w:p>
-    <w:p>
-      <w:pPr>
-        <w:spacing w:line="360" w:lineRule="auto"/>
-        <w:rPr>
-          <w:rFonts w:ascii="Arial" w:hAnsi="Arial" w:cs="Arial"/>
-          <w:lang w:val="en-GB"/>
-        </w:rPr>
-      </w:pPr>
-      <w:r>
-        <w:rPr>
-          <w:rFonts w:ascii="Arial" w:hAnsi="Arial" w:cs="Arial"/>
-          <w:lang w:val="en-GB"/>
-        </w:rPr>
-        <w:t>When it comes to urban planning, sensor data can facilitate the design of infrastructures and new developments, as an example data from these sources are essential for define layouts, highlights possible challenges and optimizations of commercial and urban zones: identifying pollution sources and making sure urban populations will not be exposed to pollutants.</w:t>
-      </w:r>
-    </w:p>
-    <w:p>
-      <w:pPr>
-        <w:spacing w:line="360" w:lineRule="auto"/>
-        <w:rPr>
-          <w:rFonts w:ascii="Arial" w:hAnsi="Arial" w:cs="Arial"/>
-          <w:lang w:val="en-GB"/>
-        </w:rPr>
-      </w:pPr>
-      <w:r>
-        <w:rPr>
-          <w:rFonts w:ascii="Arial" w:hAnsi="Arial" w:cs="Arial"/>
-          <w:lang w:val="en-GB"/>
-        </w:rPr>
-        <w:t xml:space="preserve">When it comes to the impact of sensor data in economics understanding of urban areas, sensor data is capable of capturing the influence of key factors in many aspects of the city living: sensors are particularly useful in the realm of real estate, </w:t>
-      </w:r>
-      <w:r>
-        <w:rPr>
-          <w:rFonts w:ascii="Arial" w:hAnsi="Arial" w:cs="Arial"/>
-          <w:lang w:val="en-GB"/>
-        </w:rPr>
-        <w:t xml:space="preserve">the </w:t>
-      </w:r>
-      <w:r>
-        <w:rPr>
-          <w:rFonts w:ascii="Arial" w:hAnsi="Arial" w:cs="Arial"/>
-          <w:lang w:val="en-GB"/>
-        </w:rPr>
-        <w:t xml:space="preserve">tracking of environmental factors </w:t>
-      </w:r>
-      <w:r>
-        <w:rPr>
-          <w:rFonts w:ascii="Arial" w:hAnsi="Arial" w:cs="Arial"/>
-          <w:lang w:val="en-GB"/>
-        </w:rPr>
-        <w:t>is</w:t>
-      </w:r>
-      <w:r>
-        <w:rPr>
-          <w:rFonts w:ascii="Arial" w:hAnsi="Arial" w:cs="Arial"/>
-          <w:lang w:val="en-GB"/>
-        </w:rPr>
-        <w:t xml:space="preserve"> hugely important for measuring and predicting property prices </w:t>
-      </w:r>
-      <w:r>
-        <w:rPr>
-          <w:rFonts w:ascii="Arial" w:hAnsi="Arial" w:cs="Arial"/>
-          <w:lang w:val="en-GB"/>
-        </w:rPr>
-        <w:t xml:space="preserve">as it’s easier to imagine how noise and air quality levels discrepancies in the same urban areas </w:t>
-      </w:r>
-      <w:r>
-        <w:rPr>
-          <w:rFonts w:ascii="Arial" w:hAnsi="Arial" w:cs="Arial"/>
-          <w:lang w:val="en-GB"/>
-        </w:rPr>
-        <w:lastRenderedPageBreak/>
-        <w:t>can determine differences in prices, in many cases properties in quiet areas can correlate to higher prices as noise can indicate more attractive areas for families to buy a house in.</w:t>
-      </w:r>
-    </w:p>
-    <w:p>
-      <w:pPr>
-        <w:spacing w:line="360" w:lineRule="auto"/>
-        <w:rPr>
-          <w:rFonts w:ascii="Arial" w:hAnsi="Arial" w:cs="Arial"/>
-          <w:lang w:val="en-GB"/>
-        </w:rPr>
-      </w:pPr>
-      <w:r>
-        <w:rPr>
-          <w:rFonts w:ascii="Arial" w:hAnsi="Arial" w:cs="Arial"/>
-          <w:lang w:val="en-GB"/>
-        </w:rPr>
-        <w:t xml:space="preserve">Prediction of rents prices can also avail the help of sensor data, </w:t>
-      </w:r>
-      <w:r>
-        <w:rPr>
-          <w:rFonts w:ascii="Arial" w:hAnsi="Arial" w:cs="Arial"/>
-          <w:lang w:val="en-GB"/>
-        </w:rPr>
-        <w:t>correlated to property prices sensor data is a useable information to</w:t>
-      </w:r>
-      <w:r>
-        <w:rPr>
-          <w:rFonts w:ascii="Arial" w:hAnsi="Arial" w:cs="Arial"/>
-          <w:lang w:val="en-GB"/>
-        </w:rPr>
-        <w:t xml:space="preserve"> </w:t>
-      </w:r>
-      <w:r>
-        <w:rPr>
-          <w:rFonts w:ascii="Arial" w:hAnsi="Arial" w:cs="Arial"/>
-          <w:lang w:val="en-GB"/>
-        </w:rPr>
-        <w:t xml:space="preserve">predict rent prices, </w:t>
-      </w:r>
-      <w:r>
-        <w:rPr>
-          <w:rFonts w:ascii="Arial" w:hAnsi="Arial" w:cs="Arial"/>
-          <w:lang w:val="en-GB"/>
-        </w:rPr>
-        <w:t>they can also be use for identifying popular areas by using noise, a</w:t>
-      </w:r>
-      <w:r>
-        <w:rPr>
-          <w:rFonts w:ascii="Arial" w:hAnsi="Arial" w:cs="Arial"/>
-          <w:lang w:val="en-GB"/>
-        </w:rPr>
-        <w:t xml:space="preserve">ccurate and up-to-date sensor data </w:t>
-      </w:r>
-      <w:r>
-        <w:rPr>
-          <w:rFonts w:ascii="Arial" w:hAnsi="Arial" w:cs="Arial"/>
-          <w:lang w:val="en-GB"/>
-        </w:rPr>
-        <w:t xml:space="preserve">can </w:t>
-      </w:r>
-      <w:r>
-        <w:rPr>
-          <w:rFonts w:ascii="Arial" w:hAnsi="Arial" w:cs="Arial"/>
-          <w:lang w:val="en-GB"/>
-        </w:rPr>
-        <w:t>provide a nuanced understanding of the desirability of different neighbourhoods based on environmental quality</w:t>
-      </w:r>
-      <w:r>
-        <w:rPr>
-          <w:rFonts w:ascii="Arial" w:hAnsi="Arial" w:cs="Arial"/>
-          <w:lang w:val="en-GB"/>
-        </w:rPr>
-        <w:t>; f</w:t>
-      </w:r>
-      <w:r>
-        <w:rPr>
-          <w:rFonts w:ascii="Arial" w:hAnsi="Arial" w:cs="Arial"/>
-          <w:lang w:val="en-GB"/>
-        </w:rPr>
-        <w:t xml:space="preserve">or </w:t>
-      </w:r>
-      <w:r>
-        <w:rPr>
-          <w:rFonts w:ascii="Arial" w:hAnsi="Arial" w:cs="Arial"/>
-          <w:lang w:val="en-GB"/>
-        </w:rPr>
-        <w:t>example</w:t>
-      </w:r>
-      <w:r>
-        <w:rPr>
-          <w:rFonts w:ascii="Arial" w:hAnsi="Arial" w:cs="Arial"/>
-          <w:lang w:val="en-GB"/>
-        </w:rPr>
-        <w:t xml:space="preserve">, </w:t>
-      </w:r>
-      <w:r>
-        <w:rPr>
-          <w:rFonts w:ascii="Arial" w:hAnsi="Arial" w:cs="Arial"/>
-          <w:lang w:val="en-GB"/>
-        </w:rPr>
-        <w:t xml:space="preserve">some </w:t>
-      </w:r>
-      <w:r>
-        <w:rPr>
-          <w:rFonts w:ascii="Arial" w:hAnsi="Arial" w:cs="Arial"/>
-          <w:lang w:val="en-GB"/>
-        </w:rPr>
-        <w:t xml:space="preserve">areas with consistently low pollution and minimal noise disturbances may be perceived as more attractive </w:t>
-      </w:r>
-      <w:r>
-        <w:rPr>
-          <w:rFonts w:ascii="Arial" w:hAnsi="Arial" w:cs="Arial"/>
-          <w:lang w:val="en-GB"/>
-        </w:rPr>
-        <w:t>but also high levels of noise during weekends can detect the most vibrant parts of city night life which might be attractive for the opposite reason.</w:t>
-      </w:r>
-    </w:p>
-    <w:p>
-      <w:pPr>
-        <w:spacing w:line="360" w:lineRule="auto"/>
-        <w:rPr>
-          <w:rFonts w:ascii="Arial" w:hAnsi="Arial" w:cs="Arial"/>
-          <w:lang w:val="en-GB"/>
-        </w:rPr>
-      </w:pPr>
-      <w:proofErr w:type="gramStart"/>
-      <w:r>
-        <w:rPr>
-          <w:rFonts w:ascii="Arial" w:hAnsi="Arial" w:cs="Arial"/>
-          <w:lang w:val="en-GB"/>
-        </w:rPr>
-        <w:t>All of</w:t>
-      </w:r>
-      <w:proofErr w:type="gramEnd"/>
-      <w:r>
-        <w:rPr>
-          <w:rFonts w:ascii="Arial" w:hAnsi="Arial" w:cs="Arial"/>
-          <w:lang w:val="en-GB"/>
-        </w:rPr>
-        <w:t xml:space="preserve"> this reason can be summarised in property evaluation models which can be used from investors and property agents along side traditional factors for prices such as location and amenities.</w:t>
-      </w:r>
-    </w:p>
-    <w:p>
-      <w:pPr>
-        <w:spacing w:line="360" w:lineRule="auto"/>
-        <w:rPr>
-          <w:rFonts w:ascii="Arial" w:hAnsi="Arial" w:cs="Arial"/>
-          <w:lang w:val="en-GB"/>
-        </w:rPr>
-      </w:pPr>
-      <w:r>
-        <w:rPr>
-          <w:rFonts w:ascii="Arial" w:hAnsi="Arial" w:cs="Arial"/>
-          <w:lang w:val="en-GB"/>
-        </w:rPr>
-        <w:t xml:space="preserve">In </w:t>
-      </w:r>
-      <w:r>
-        <w:rPr>
-          <w:rFonts w:ascii="Arial" w:hAnsi="Arial" w:cs="Arial"/>
-          <w:lang w:val="en-GB"/>
-        </w:rPr>
-        <w:t xml:space="preserve">summary </w:t>
-      </w:r>
-      <w:r>
-        <w:rPr>
-          <w:rFonts w:ascii="Arial" w:hAnsi="Arial" w:cs="Arial"/>
-          <w:lang w:val="en-GB"/>
-        </w:rPr>
-        <w:t>the utilization of noise and air quality sensors in smart cities extends beyond mere data collection</w:t>
-      </w:r>
-      <w:r>
-        <w:rPr>
-          <w:rFonts w:ascii="Arial" w:hAnsi="Arial" w:cs="Arial"/>
-          <w:lang w:val="en-GB"/>
-        </w:rPr>
-        <w:t xml:space="preserve">: </w:t>
-      </w:r>
-      <w:r>
-        <w:rPr>
-          <w:rFonts w:ascii="Arial" w:hAnsi="Arial" w:cs="Arial"/>
-          <w:lang w:val="en-GB"/>
-        </w:rPr>
-        <w:t>the integration of noise and air quality sensors into smart cities has</w:t>
-      </w:r>
-      <w:r>
-        <w:rPr>
-          <w:rFonts w:ascii="Arial" w:hAnsi="Arial" w:cs="Arial"/>
-          <w:lang w:val="en-GB"/>
-        </w:rPr>
-        <w:t xml:space="preserve"> </w:t>
-      </w:r>
-      <w:r>
-        <w:rPr>
-          <w:rFonts w:ascii="Arial" w:hAnsi="Arial" w:cs="Arial"/>
-          <w:lang w:val="en-GB"/>
-        </w:rPr>
-        <w:t xml:space="preserve">implications for the economic dynamics of urban living. By incorporating environmental data into property valuation and rent-setting processes, cities can create more responsive and fair real estate markets, ultimately contributing to a more sustainable, </w:t>
-      </w:r>
-      <w:r>
-        <w:rPr>
-          <w:rFonts w:ascii="Arial" w:hAnsi="Arial" w:cs="Arial"/>
-          <w:lang w:val="en-GB"/>
-        </w:rPr>
-        <w:t>liveable</w:t>
-      </w:r>
-      <w:r>
-        <w:rPr>
-          <w:rFonts w:ascii="Arial" w:hAnsi="Arial" w:cs="Arial"/>
-          <w:lang w:val="en-GB"/>
-        </w:rPr>
-        <w:t>, and economically vibrant urban environment.</w:t>
-      </w:r>
-    </w:p>
-    <w:p>
-      <w:pPr>
-        <w:pStyle w:val="Heading1"/>
-        <w:rPr>
-          <w:lang w:val="en-GB"/>
-        </w:rPr>
-      </w:pPr>
-      <w:r>
-        <w:rPr>
+          <w:highlight w:val="yellow"/>
+          <w:lang w:val="en-GB"/>
+        </w:rPr>
+      </w:pPr>
+      <w:bookmarkStart w:id="2" w:name="_Toc158688143"/>
+      <w:r>
+        <w:rPr>
+          <w:highlight w:val="yellow"/>
           <w:lang w:val="en-GB"/>
         </w:rPr>
         <w:t>Questions for interviews</w:t>
       </w:r>
+      <w:r>
+        <w:rPr>
+          <w:highlight w:val="yellow"/>
+          <w:lang w:val="en-GB"/>
+        </w:rPr>
+        <w:t xml:space="preserve"> (change to research motivation)</w:t>
+      </w:r>
+      <w:bookmarkEnd w:id="2"/>
     </w:p>
     <w:p>
       <w:pPr>
         <w:pStyle w:val="NoSpacing"/>
-      </w:pPr>
-      <w:r>
-        <w:rPr>
+        <w:rPr>
+          <w:highlight w:val="yellow"/>
+        </w:rPr>
+      </w:pPr>
+      <w:r>
+        <w:rPr>
+          <w:highlight w:val="yellow"/>
           <w:lang w:val="en-GB"/>
         </w:rPr>
         <w:t>Interview 1:</w:t>
       </w:r>
       <w:r>
         <w:rPr>
+          <w:highlight w:val="yellow"/>
           <w:lang w:val="en-GB"/>
         </w:rPr>
         <w:br/>
       </w:r>
       <w:r>
         <w:rPr>
+          <w:highlight w:val="yellow"/>
           <w:lang w:val="en-GB"/>
         </w:rPr>
         <w:br/>
@@ -1737,15 +2482,22 @@
             <w:rStyle w:val="Hyperlink"/>
             <w:rFonts w:ascii="Calibri" w:hAnsi="Calibri" w:cs="Calibri"/>
             <w:color w:val="1155CC"/>
+            <w:highlight w:val="yellow"/>
             <w:shd w:val="clear" w:color="auto" w:fill="FFFFFF"/>
           </w:rPr>
           <w:t>paul.rutherford@dublincity.ie</w:t>
         </w:r>
       </w:hyperlink>
       <w:r>
+        <w:rPr>
+          <w:highlight w:val="yellow"/>
+        </w:rPr>
         <w:br/>
       </w:r>
       <w:r>
+        <w:rPr>
+          <w:highlight w:val="yellow"/>
+        </w:rPr>
         <w:br/>
         <w:t>Expert for Dublin noise and air pollution:</w:t>
       </w:r>
@@ -1753,134 +2505,134 @@
     <w:p>
       <w:pPr>
         <w:pStyle w:val="NoSpacing"/>
-      </w:pPr>
-    </w:p>
-    <w:p>
-      <w:r>
-        <w:t>the existing literature has underscored the impact of environmental noise on property values. By leveraging sensor data to identify bustling and tranquil areas, one could explore whether environmental noise serves as a viable indicator for property prices</w:t>
-      </w:r>
-      <w:r>
-        <w:t xml:space="preserve"> in Dublin</w:t>
-      </w:r>
-      <w:r>
-        <w:t>. In your perspective, do you believe that the level of environmental noise can reliably reflect or influence property values?</w:t>
-      </w:r>
-    </w:p>
-    <w:p>
-      <w:r>
-        <w:t xml:space="preserve">Given the acknowledged impact of environmental noise on property values, an intriguing exploration would be whether noise levels can act as a predictor for the demand of tourism rentals. Utilizing sensor data to identify areas with varying noise levels, do you believe that the noise factor can serve as a reliable predictor for gauging the demand for short-term rentals in </w:t>
-      </w:r>
-      <w:r>
-        <w:t>Dublin</w:t>
-      </w:r>
-      <w:r>
-        <w:t>?</w:t>
-      </w:r>
-    </w:p>
-    <w:p>
-      <w:r>
-        <w:t>In a similar vein, prior studies have illuminated the correlation between air pollution and property prices. With sensor data capable of delineating areas with varying pollution levels, the question arises: can air pollution be considered a reliable indicator for property prices</w:t>
-      </w:r>
-      <w:r>
-        <w:t xml:space="preserve"> in Dublin</w:t>
-      </w:r>
-      <w:r>
-        <w:t>, in your opinion?</w:t>
-      </w:r>
-    </w:p>
-    <w:p>
-      <w:r>
-        <w:t xml:space="preserve">building on the understanding of air pollution's influence on property prices, one might explore whether air quality levels can act as a predictor for the demand of tourism rentals. With sensor data capable of delineating areas with different pollution levels, do you see air pollution as a potential indicator for anticipating the demand for short-term rentals in </w:t>
-      </w:r>
-      <w:r>
-        <w:t>Dublin</w:t>
-      </w:r>
-      <w:r>
-        <w:t>?</w:t>
-      </w:r>
-    </w:p>
-    <w:p/>
-    <w:p>
-      <w:r>
+        <w:rPr>
+          <w:highlight w:val="yellow"/>
+        </w:rPr>
+      </w:pPr>
+    </w:p>
+    <w:p>
+      <w:pPr>
+        <w:rPr>
+          <w:highlight w:val="yellow"/>
+        </w:rPr>
+      </w:pPr>
+      <w:r>
+        <w:rPr>
+          <w:highlight w:val="yellow"/>
+        </w:rPr>
+        <w:t>the existing literature has underscored the impact of environmental noise on property values. By leveraging sensor data to identify bustling and tranquil areas, one could explore whether environmental noise serves as a viable indicator for property prices in Dublin. In your perspective, do you believe that the level of environmental noise can reliably reflect or influence property values?</w:t>
+      </w:r>
+    </w:p>
+    <w:p>
+      <w:pPr>
+        <w:rPr>
+          <w:highlight w:val="yellow"/>
+        </w:rPr>
+      </w:pPr>
+      <w:r>
+        <w:rPr>
+          <w:highlight w:val="yellow"/>
+        </w:rPr>
+        <w:t>Given the acknowledged impact of environmental noise on property values, an intriguing exploration would be whether noise levels can act as a predictor for the demand of tourism rentals. Utilizing sensor data to identify areas with varying noise levels, do you believe that the noise factor can serve as a reliable predictor for gauging the demand for short-term rentals in Dublin?</w:t>
+      </w:r>
+    </w:p>
+    <w:p>
+      <w:pPr>
+        <w:rPr>
+          <w:highlight w:val="yellow"/>
+        </w:rPr>
+      </w:pPr>
+      <w:r>
+        <w:rPr>
+          <w:highlight w:val="yellow"/>
+        </w:rPr>
+        <w:t>In a similar vein, prior studies have illuminated the correlation between air pollution and property prices. With sensor data capable of delineating areas with varying pollution levels, the question arises: can air pollution be considered a reliable indicator for property prices in Dublin, in your opinion?</w:t>
+      </w:r>
+    </w:p>
+    <w:p>
+      <w:pPr>
+        <w:rPr>
+          <w:highlight w:val="yellow"/>
+        </w:rPr>
+      </w:pPr>
+      <w:r>
+        <w:rPr>
+          <w:highlight w:val="yellow"/>
+        </w:rPr>
+        <w:t>building on the understanding of air pollution's influence on property prices, one might explore whether air quality levels can act as a predictor for the demand of tourism rentals. With sensor data capable of delineating areas with different pollution levels, do you see air pollution as a potential indicator for anticipating the demand for short-term rentals in Dublin?</w:t>
+      </w:r>
+    </w:p>
+    <w:p>
+      <w:pPr>
+        <w:rPr>
+          <w:highlight w:val="yellow"/>
+        </w:rPr>
+      </w:pPr>
+    </w:p>
+    <w:p>
+      <w:pPr>
+        <w:rPr>
+          <w:highlight w:val="yellow"/>
+        </w:rPr>
+      </w:pPr>
+      <w:r>
+        <w:rPr>
+          <w:highlight w:val="yellow"/>
+        </w:rPr>
         <w:t>Interview 2</w:t>
       </w:r>
     </w:p>
     <w:p>
-      <w:r>
-        <w:t xml:space="preserve">Host Butlers, </w:t>
-      </w:r>
-      <w:proofErr w:type="spellStart"/>
-      <w:r>
-        <w:t>Dublinhost</w:t>
-      </w:r>
-      <w:proofErr w:type="spellEnd"/>
-      <w:r>
-        <w:t xml:space="preserve">, </w:t>
-      </w:r>
-      <w:proofErr w:type="spellStart"/>
-      <w:r>
-        <w:t>guestready</w:t>
-      </w:r>
-      <w:proofErr w:type="spellEnd"/>
-      <w:r>
-        <w:t xml:space="preserve">, </w:t>
-      </w:r>
-      <w:proofErr w:type="spellStart"/>
+      <w:pPr>
+        <w:rPr>
+          <w:highlight w:val="yellow"/>
+        </w:rPr>
+      </w:pPr>
+      <w:r>
+        <w:rPr>
+          <w:highlight w:val="yellow"/>
+        </w:rPr>
+        <w:t xml:space="preserve">Host Butlers, Dublinhost, guestready, </w:t>
+      </w:r>
       <w:proofErr w:type="gramStart"/>
       <w:r>
-        <w:t>nestify</w:t>
-      </w:r>
-      <w:proofErr w:type="spellEnd"/>
-      <w:r>
-        <w:t>;  management</w:t>
+        <w:rPr>
+          <w:highlight w:val="yellow"/>
+        </w:rPr>
+        <w:t>nestify;  management</w:t>
       </w:r>
       <w:proofErr w:type="gramEnd"/>
       <w:r>
+        <w:rPr>
+          <w:highlight w:val="yellow"/>
+        </w:rPr>
         <w:t xml:space="preserve"> Airbnb company:</w:t>
       </w:r>
       <w:r>
+        <w:rPr>
+          <w:highlight w:val="yellow"/>
+        </w:rPr>
         <w:br/>
       </w:r>
       <w:r>
+        <w:rPr>
+          <w:highlight w:val="yellow"/>
+        </w:rPr>
         <w:br/>
-      </w:r>
-      <w:r>
-        <w:t>It is widely acknowledged that property prices exhibit variations based on area codes</w:t>
-      </w:r>
-      <w:r>
-        <w:t xml:space="preserve"> (</w:t>
-      </w:r>
-      <w:r>
-        <w:t>such as D6 or D2</w:t>
-      </w:r>
-      <w:r>
-        <w:t>)</w:t>
-      </w:r>
-      <w:r>
-        <w:t xml:space="preserve"> In your experience, do you find that short-term rentals are similarly influenced by area codes</w:t>
-      </w:r>
-      <w:r>
-        <w:t xml:space="preserve"> in the Dublin area</w:t>
-      </w:r>
-      <w:r>
-        <w:t xml:space="preserve">? Can area codes be considered reliable indicators </w:t>
-      </w:r>
-      <w:r>
-        <w:t xml:space="preserve">for </w:t>
-      </w:r>
-      <w:r>
-        <w:t>rental prices, much like they are for property prices?</w:t>
-      </w:r>
-    </w:p>
-    <w:p>
-      <w:r>
-        <w:t>Based on your expertise, have you observed any correlation between the proximity of tourist attractions such as museums, heritage sites, zoos, and others, and the impact on short-term rentals within the tourism sector</w:t>
-      </w:r>
-      <w:r>
-        <w:t xml:space="preserve"> for Dublin city</w:t>
-      </w:r>
-      <w:r>
-        <w:t>?</w:t>
+        <w:t>It is widely acknowledged that property prices exhibit variations based on area codes (such as D6 or D2) In your experience, do you find that short-term rentals are similarly influenced by area codes in the Dublin area? Can area codes be considered reliable indicators for rental prices, much like they are for property prices?</w:t>
+      </w:r>
+    </w:p>
+    <w:p>
+      <w:pPr>
+        <w:rPr>
+          <w:highlight w:val="yellow"/>
+        </w:rPr>
+      </w:pPr>
+      <w:r>
+        <w:rPr>
+          <w:highlight w:val="yellow"/>
+        </w:rPr>
+        <w:t>Based on your expertise, have you observed any correlation between the proximity of tourist attractions such as museums, heritage sites, zoos, and others, and the impact on short-term rentals within the tourism sector for Dublin city?</w:t>
       </w:r>
     </w:p>
     <w:p>
@@ -1888,12 +2640,14 @@
         <w:rPr>
           <w:rFonts w:ascii="Segoe UI" w:hAnsi="Segoe UI" w:cs="Segoe UI"/>
           <w:color w:val="374151"/>
+          <w:highlight w:val="yellow"/>
         </w:rPr>
       </w:pPr>
       <w:r>
         <w:rPr>
           <w:rFonts w:ascii="Segoe UI" w:hAnsi="Segoe UI" w:cs="Segoe UI"/>
           <w:color w:val="374151"/>
+          <w:highlight w:val="yellow"/>
         </w:rPr>
         <w:t>If proximity to tourist attractions doesn't significantly affect short-term rental prices in Dublin, what, in your opinion, are the most reliable indicators for determining short-term rental rates in the city?</w:t>
       </w:r>
@@ -1906,12 +2660,16 @@
         </w:rPr>
       </w:pPr>
       <w:r>
+        <w:rPr>
+          <w:highlight w:val="yellow"/>
+        </w:rPr>
         <w:br/>
       </w:r>
       <w:r>
         <w:rPr>
           <w:rFonts w:ascii="Segoe UI" w:hAnsi="Segoe UI" w:cs="Segoe UI"/>
           <w:color w:val="374151"/>
+          <w:highlight w:val="yellow"/>
         </w:rPr>
         <w:t>If affirmative, considering that the Dublin Tourism Office has provided a list of the city's ten most visited attractions, which among the following, do you believe has the most significant impact on short-term rental prices due to proximity?</w:t>
       </w:r>
@@ -1919,6 +2677,7 @@
         <w:rPr>
           <w:rFonts w:ascii="Segoe UI" w:hAnsi="Segoe UI" w:cs="Segoe UI"/>
           <w:color w:val="374151"/>
+          <w:highlight w:val="yellow"/>
         </w:rPr>
         <w:br/>
       </w:r>
@@ -1926,6 +2685,7 @@
         <w:rPr>
           <w:rFonts w:ascii="Segoe UI" w:hAnsi="Segoe UI" w:cs="Segoe UI"/>
           <w:color w:val="374151"/>
+          <w:highlight w:val="yellow"/>
         </w:rPr>
         <w:br/>
       </w:r>
@@ -1933,6 +2693,7 @@
         <w:rPr>
           <w:rFonts w:ascii="Segoe UI" w:hAnsi="Segoe UI" w:cs="Segoe UI"/>
           <w:color w:val="0F0F0F"/>
+          <w:highlight w:val="yellow"/>
         </w:rPr>
         <w:t xml:space="preserve">Phoenix Park Visitor Centre </w:t>
       </w:r>
@@ -1940,6 +2701,7 @@
         <w:rPr>
           <w:rFonts w:ascii="Segoe UI" w:hAnsi="Segoe UI" w:cs="Segoe UI"/>
           <w:color w:val="0F0F0F"/>
+          <w:highlight w:val="yellow"/>
         </w:rPr>
         <w:br/>
         <w:t>Dublin Zoo</w:t>
@@ -1948,6 +2710,7 @@
         <w:rPr>
           <w:rFonts w:ascii="Segoe UI" w:hAnsi="Segoe UI" w:cs="Segoe UI"/>
           <w:color w:val="0F0F0F"/>
+          <w:highlight w:val="yellow"/>
         </w:rPr>
         <w:br/>
         <w:t xml:space="preserve"> Guinness Storehouse </w:t>
@@ -1956,6 +2719,7 @@
         <w:rPr>
           <w:rFonts w:ascii="Segoe UI" w:hAnsi="Segoe UI" w:cs="Segoe UI"/>
           <w:color w:val="0F0F0F"/>
+          <w:highlight w:val="yellow"/>
         </w:rPr>
         <w:br/>
         <w:t>The Book of Kells</w:t>
@@ -1964,6 +2728,7 @@
         <w:rPr>
           <w:rFonts w:ascii="Segoe UI" w:hAnsi="Segoe UI" w:cs="Segoe UI"/>
           <w:color w:val="0F0F0F"/>
+          <w:highlight w:val="yellow"/>
         </w:rPr>
         <w:br/>
         <w:t xml:space="preserve"> National Gallery of Ireland</w:t>
@@ -1972,6 +2737,7 @@
         <w:rPr>
           <w:rFonts w:ascii="Segoe UI" w:hAnsi="Segoe UI" w:cs="Segoe UI"/>
           <w:color w:val="0F0F0F"/>
+          <w:highlight w:val="yellow"/>
         </w:rPr>
         <w:br/>
         <w:t xml:space="preserve"> Irish Museum of Modern Art</w:t>
@@ -1980,6 +2746,7 @@
         <w:rPr>
           <w:rFonts w:ascii="Segoe UI" w:hAnsi="Segoe UI" w:cs="Segoe UI"/>
           <w:color w:val="0F0F0F"/>
+          <w:highlight w:val="yellow"/>
         </w:rPr>
         <w:br/>
         <w:t xml:space="preserve"> St. Patrick’s Cathedral</w:t>
@@ -1988,6 +2755,7 @@
         <w:rPr>
           <w:rFonts w:ascii="Segoe UI" w:hAnsi="Segoe UI" w:cs="Segoe UI"/>
           <w:color w:val="0F0F0F"/>
+          <w:highlight w:val="yellow"/>
         </w:rPr>
         <w:br/>
         <w:t xml:space="preserve"> Chester Beatty Library</w:t>
@@ -1996,6 +2764,7 @@
         <w:rPr>
           <w:rFonts w:ascii="Segoe UI" w:hAnsi="Segoe UI" w:cs="Segoe UI"/>
           <w:color w:val="0F0F0F"/>
+          <w:highlight w:val="yellow"/>
         </w:rPr>
         <w:br/>
         <w:t xml:space="preserve"> National Botanic Gardens </w:t>
@@ -2004,6 +2773,7 @@
         <w:rPr>
           <w:rFonts w:ascii="Segoe UI" w:hAnsi="Segoe UI" w:cs="Segoe UI"/>
           <w:color w:val="0F0F0F"/>
+          <w:highlight w:val="yellow"/>
         </w:rPr>
         <w:br/>
         <w:t>Dublin Castle</w:t>
@@ -2012,6 +2782,7 @@
         <w:rPr>
           <w:rFonts w:ascii="Segoe UI" w:hAnsi="Segoe UI" w:cs="Segoe UI"/>
           <w:color w:val="0F0F0F"/>
+          <w:highlight w:val="yellow"/>
         </w:rPr>
         <w:br/>
         <w:t xml:space="preserve"> all of the above</w:t>
@@ -2025,6 +2796,7 @@
         <w:br/>
       </w:r>
     </w:p>
+    <w:p/>
     <w:p>
       <w:pPr>
         <w:pStyle w:val="Heading1"/>
@@ -2032,14 +2804,124 @@
           <w:lang w:val="en-GB"/>
         </w:rPr>
       </w:pPr>
-      <w:bookmarkStart w:id="1" w:name="_Toc156053439"/>
+      <w:bookmarkStart w:id="3" w:name="_Toc158688144"/>
+      <w:r>
+        <w:rPr>
+          <w:lang w:val="en-GB"/>
+        </w:rPr>
+        <w:t xml:space="preserve">Research </w:t>
+      </w:r>
+      <w:proofErr w:type="gramStart"/>
+      <w:r>
+        <w:rPr>
+          <w:lang w:val="en-GB"/>
+        </w:rPr>
+        <w:t>motivation</w:t>
+      </w:r>
+      <w:bookmarkEnd w:id="3"/>
+      <w:proofErr w:type="gramEnd"/>
+    </w:p>
+    <w:p>
+      <w:pPr>
+        <w:pStyle w:val="Heading2"/>
+        <w:rPr>
+          <w:lang w:val="en-GB"/>
+        </w:rPr>
+      </w:pPr>
+      <w:bookmarkStart w:id="4" w:name="_Toc158688145"/>
+      <w:r>
+        <w:rPr>
+          <w:lang w:val="en-GB"/>
+        </w:rPr>
+        <w:t>Motivation</w:t>
+      </w:r>
+      <w:bookmarkEnd w:id="4"/>
+    </w:p>
+    <w:p>
+      <w:pPr>
+        <w:rPr>
+          <w:lang w:val="en-GB"/>
+        </w:rPr>
+      </w:pPr>
+    </w:p>
+    <w:p>
+      <w:pPr>
+        <w:rPr>
+          <w:rFonts w:ascii="Segoe UI" w:hAnsi="Segoe UI" w:cs="Segoe UI"/>
+          <w:color w:val="0D0D0D"/>
+          <w:shd w:val="clear" w:color="auto" w:fill="FFFFFF"/>
+        </w:rPr>
+      </w:pPr>
+      <w:r>
+        <w:rPr>
+          <w:rFonts w:ascii="Segoe UI" w:hAnsi="Segoe UI" w:cs="Segoe UI"/>
+          <w:color w:val="0D0D0D"/>
+          <w:shd w:val="clear" w:color="auto" w:fill="FFFFFF"/>
+        </w:rPr>
+        <w:t xml:space="preserve">The primary motivation behind this research stems from the fundamental question: Does the environment significantly influence Airbnb prices? While existing knowledge indicates that </w:t>
+      </w:r>
+      <w:r>
+        <w:rPr>
+          <w:rFonts w:ascii="Segoe UI" w:hAnsi="Segoe UI" w:cs="Segoe UI"/>
+          <w:color w:val="0D0D0D"/>
+          <w:shd w:val="clear" w:color="auto" w:fill="FFFFFF"/>
+        </w:rPr>
+        <w:lastRenderedPageBreak/>
+        <w:t xml:space="preserve">factors like proximity to attractions and ambient noise affect residential property prices, the impact on short-term touristic rentals remains uncertain. </w:t>
+      </w:r>
+    </w:p>
+    <w:p>
+      <w:pPr>
+        <w:rPr>
+          <w:rFonts w:ascii="Segoe UI" w:hAnsi="Segoe UI" w:cs="Segoe UI"/>
+          <w:color w:val="0D0D0D"/>
+          <w:shd w:val="clear" w:color="auto" w:fill="FFFFFF"/>
+        </w:rPr>
+      </w:pPr>
+    </w:p>
+    <w:p>
+      <w:pPr>
+        <w:pStyle w:val="Heading2"/>
+        <w:rPr>
+          <w:shd w:val="clear" w:color="auto" w:fill="FFFFFF"/>
+        </w:rPr>
+      </w:pPr>
+      <w:bookmarkStart w:id="5" w:name="_Toc158688146"/>
+      <w:r>
+        <w:rPr>
+          <w:shd w:val="clear" w:color="auto" w:fill="FFFFFF"/>
+        </w:rPr>
+        <w:t>Problem definition</w:t>
+      </w:r>
+      <w:bookmarkEnd w:id="5"/>
+      <w:r>
+        <w:rPr>
+          <w:shd w:val="clear" w:color="auto" w:fill="FFFFFF"/>
+        </w:rPr>
+        <w:br/>
+      </w:r>
+    </w:p>
+    <w:p>
+      <w:pPr>
+        <w:pStyle w:val="Heading2"/>
+        <w:rPr>
+          <w:lang w:val="en-GB"/>
+        </w:rPr>
+      </w:pPr>
+      <w:bookmarkStart w:id="6" w:name="_Toc158688147"/>
       <w:r>
         <w:rPr>
           <w:lang w:val="en-GB"/>
         </w:rPr>
         <w:t>Objectives</w:t>
       </w:r>
-      <w:bookmarkEnd w:id="1"/>
+      <w:bookmarkEnd w:id="6"/>
+      <w:r>
+        <w:rPr>
+          <w:lang w:val="en-GB"/>
+        </w:rPr>
+        <w:br/>
+      </w:r>
     </w:p>
     <w:p>
       <w:pPr>
@@ -2101,7 +2983,7 @@
         <w:pStyle w:val="ListParagraph"/>
         <w:numPr>
           <w:ilvl w:val="0"/>
-          <w:numId w:val="3"/>
+          <w:numId w:val="10"/>
         </w:numPr>
         <w:rPr>
           <w:rFonts w:ascii="Arial" w:hAnsi="Arial" w:cs="Arial"/>
@@ -2111,25 +2993,85 @@
         <w:rPr>
           <w:rFonts w:ascii="Arial" w:hAnsi="Arial" w:cs="Arial"/>
         </w:rPr>
-        <w:t xml:space="preserve">To evaluate the impact of </w:t>
-      </w:r>
-      <w:r>
-        <w:rPr>
-          <w:rFonts w:ascii="Arial" w:hAnsi="Arial" w:cs="Arial"/>
-        </w:rPr>
-        <w:t xml:space="preserve">room type, </w:t>
-      </w:r>
-      <w:r>
-        <w:rPr>
-          <w:rFonts w:ascii="Arial" w:hAnsi="Arial" w:cs="Arial"/>
-        </w:rPr>
-        <w:t>noise level, neighbourhood, air pollution</w:t>
-      </w:r>
-      <w:r>
-        <w:rPr>
-          <w:rFonts w:ascii="Arial" w:hAnsi="Arial" w:cs="Arial"/>
-        </w:rPr>
-        <w:t>, distance from different points of interest.</w:t>
+        <w:t>To evaluate the impact of</w:t>
+      </w:r>
+      <w:r>
+        <w:rPr>
+          <w:rFonts w:ascii="Arial" w:hAnsi="Arial" w:cs="Arial"/>
+        </w:rPr>
+        <w:t xml:space="preserve"> various features on Airbnb prices</w:t>
+      </w:r>
+      <w:r>
+        <w:rPr>
+          <w:rFonts w:ascii="Arial" w:hAnsi="Arial" w:cs="Arial"/>
+        </w:rPr>
+        <w:t xml:space="preserve"> </w:t>
+      </w:r>
+      <w:r>
+        <w:rPr>
+          <w:rFonts w:ascii="Arial" w:hAnsi="Arial" w:cs="Arial"/>
+        </w:rPr>
+        <w:t>(property related features</w:t>
+      </w:r>
+      <w:r>
+        <w:rPr>
+          <w:rFonts w:ascii="Arial" w:hAnsi="Arial" w:cs="Arial"/>
+        </w:rPr>
+        <w:t>,</w:t>
+      </w:r>
+      <w:r>
+        <w:rPr>
+          <w:rFonts w:ascii="Arial" w:hAnsi="Arial" w:cs="Arial"/>
+        </w:rPr>
+        <w:t xml:space="preserve"> host related features,</w:t>
+      </w:r>
+      <w:r>
+        <w:rPr>
+          <w:rFonts w:ascii="Arial" w:hAnsi="Arial" w:cs="Arial"/>
+        </w:rPr>
+        <w:t xml:space="preserve"> </w:t>
+      </w:r>
+      <w:r>
+        <w:rPr>
+          <w:rFonts w:ascii="Arial" w:hAnsi="Arial" w:cs="Arial"/>
+        </w:rPr>
+        <w:t>noise level</w:t>
+      </w:r>
+      <w:r>
+        <w:rPr>
+          <w:rFonts w:ascii="Arial" w:hAnsi="Arial" w:cs="Arial"/>
+        </w:rPr>
+        <w:t xml:space="preserve"> and </w:t>
+      </w:r>
+      <w:r>
+        <w:rPr>
+          <w:rFonts w:ascii="Arial" w:hAnsi="Arial" w:cs="Arial"/>
+        </w:rPr>
+        <w:t>air pollution</w:t>
+      </w:r>
+      <w:r>
+        <w:rPr>
+          <w:rFonts w:ascii="Arial" w:hAnsi="Arial" w:cs="Arial"/>
+        </w:rPr>
+        <w:t xml:space="preserve"> levels</w:t>
+      </w:r>
+      <w:r>
+        <w:rPr>
+          <w:rFonts w:ascii="Arial" w:hAnsi="Arial" w:cs="Arial"/>
+        </w:rPr>
+        <w:t>, distance from different points of interest</w:t>
+      </w:r>
+      <w:r>
+        <w:rPr>
+          <w:rFonts w:ascii="Arial" w:hAnsi="Arial" w:cs="Arial"/>
+        </w:rPr>
+        <w:t>).</w:t>
+      </w:r>
+      <w:r>
+        <w:rPr>
+          <w:rFonts w:ascii="Arial" w:hAnsi="Arial" w:cs="Arial"/>
+        </w:rPr>
+        <w:br/>
       </w:r>
     </w:p>
     <w:p>
@@ -2137,7 +3079,7 @@
         <w:pStyle w:val="ListParagraph"/>
         <w:numPr>
           <w:ilvl w:val="0"/>
-          <w:numId w:val="3"/>
+          <w:numId w:val="10"/>
         </w:numPr>
         <w:rPr>
           <w:rFonts w:ascii="Arial" w:hAnsi="Arial" w:cs="Arial"/>
@@ -2147,13 +3089,31 @@
         <w:rPr>
           <w:rFonts w:ascii="Arial" w:hAnsi="Arial" w:cs="Arial"/>
         </w:rPr>
-        <w:t>To evaluate if a neural network works can outperform best performing models used in previous studies (random forest and XGBoost)</w:t>
+        <w:t xml:space="preserve">To evaluate if a neural network can outperform best performing models used in previous </w:t>
+      </w:r>
+      <w:r>
+        <w:rPr>
+          <w:rFonts w:ascii="Arial" w:hAnsi="Arial" w:cs="Arial"/>
+        </w:rPr>
+        <w:t>literature</w:t>
+      </w:r>
+      <w:r>
+        <w:rPr>
+          <w:rFonts w:ascii="Arial" w:hAnsi="Arial" w:cs="Arial"/>
+        </w:rPr>
+        <w:t xml:space="preserve"> (random forest and XGBoost)</w:t>
       </w:r>
       <w:r>
         <w:rPr>
           <w:rFonts w:ascii="Arial" w:hAnsi="Arial" w:cs="Arial"/>
         </w:rPr>
         <w:t>.</w:t>
+      </w:r>
+      <w:r>
+        <w:rPr>
+          <w:rFonts w:ascii="Arial" w:hAnsi="Arial" w:cs="Arial"/>
+        </w:rPr>
+        <w:br/>
       </w:r>
     </w:p>
     <w:p>
@@ -2161,7 +3121,7 @@
         <w:pStyle w:val="ListParagraph"/>
         <w:numPr>
           <w:ilvl w:val="0"/>
-          <w:numId w:val="3"/>
+          <w:numId w:val="10"/>
         </w:numPr>
         <w:rPr>
           <w:rFonts w:ascii="Arial" w:hAnsi="Arial" w:cs="Arial"/>
@@ -2178,6 +3138,12 @@
           <w:rFonts w:ascii="Arial" w:hAnsi="Arial" w:cs="Arial"/>
         </w:rPr>
         <w:t>.</w:t>
+      </w:r>
+      <w:r>
+        <w:rPr>
+          <w:rFonts w:ascii="Arial" w:hAnsi="Arial" w:cs="Arial"/>
+        </w:rPr>
+        <w:br/>
       </w:r>
     </w:p>
     <w:p>
@@ -2185,7 +3151,7 @@
         <w:pStyle w:val="ListParagraph"/>
         <w:numPr>
           <w:ilvl w:val="0"/>
-          <w:numId w:val="3"/>
+          <w:numId w:val="10"/>
         </w:numPr>
         <w:rPr>
           <w:rFonts w:ascii="Arial" w:hAnsi="Arial" w:cs="Arial"/>
@@ -2195,16 +3161,14 @@
         <w:rPr>
           <w:rFonts w:ascii="Arial" w:hAnsi="Arial" w:cs="Arial"/>
         </w:rPr>
-        <w:t xml:space="preserve">To predict noise level and air pollution level using time series analysis on sensor data to help modelling for future </w:t>
-      </w:r>
-      <w:proofErr w:type="gramStart"/>
-      <w:r>
-        <w:rPr>
-          <w:rFonts w:ascii="Arial" w:hAnsi="Arial" w:cs="Arial"/>
-        </w:rPr>
-        <w:t>prices</w:t>
-      </w:r>
-      <w:proofErr w:type="gramEnd"/>
+        <w:t>To predict noise level using time series analysis on sensor data to help modelling for future prices</w:t>
+      </w:r>
+      <w:r>
+        <w:rPr>
+          <w:rFonts w:ascii="Arial" w:hAnsi="Arial" w:cs="Arial"/>
+        </w:rPr>
+        <w:t>.</w:t>
+      </w:r>
     </w:p>
     <w:p>
       <w:pPr>
@@ -2213,12 +3177,14 @@
           <w:lang w:val="en-GB"/>
         </w:rPr>
       </w:pPr>
+      <w:bookmarkStart w:id="7" w:name="_Toc158688148"/>
       <w:r>
         <w:rPr>
           <w:lang w:val="en-GB"/>
         </w:rPr>
         <w:t>Literature review</w:t>
       </w:r>
+      <w:bookmarkEnd w:id="7"/>
     </w:p>
     <w:p>
       <w:pPr>
@@ -2254,7 +3220,14 @@
         <w:rPr>
           <w:rFonts w:ascii="Arial" w:hAnsi="Arial" w:cs="Arial"/>
         </w:rPr>
-        <w:t>To grapple with this challenge, the integration of data science has assumed increasing importance. Researchers can leverage the wealth of historical data available on Airbnb to extract insightful information on pricing trends, customer preferences, and market dynamics. These insights serve as the groundwork for constructing accurate models capable of predicting Airbnb listing prices.</w:t>
+        <w:t xml:space="preserve">To grapple with this challenge, the integration of data science has assumed increasing importance. Researchers can leverage the wealth of historical data available on Airbnb to extract insightful information on pricing trends, customer preferences, and market dynamics. </w:t>
+      </w:r>
+      <w:r>
+        <w:rPr>
+          <w:rFonts w:ascii="Arial" w:hAnsi="Arial" w:cs="Arial"/>
+        </w:rPr>
+        <w:lastRenderedPageBreak/>
+        <w:t>These insights serve as the groundwork for constructing accurate models capable of predicting Airbnb listing prices.</w:t>
       </w:r>
     </w:p>
     <w:p>
@@ -2296,21 +3269,7 @@
         <w:rPr>
           <w:rFonts w:ascii="Arial" w:hAnsi="Arial" w:cs="Arial"/>
         </w:rPr>
-        <w:t xml:space="preserve">While predicting prices of accommodation has certainly been a well-researched area there still is room for improvement, as mentioned sharing economy prices are subject to fluctuations from different factors highlighting the need for </w:t>
-      </w:r>
-      <w:proofErr w:type="spellStart"/>
-      <w:r>
-        <w:rPr>
-          <w:rFonts w:ascii="Arial" w:hAnsi="Arial" w:cs="Arial"/>
-        </w:rPr>
-        <w:t>well rounded</w:t>
-      </w:r>
-      <w:proofErr w:type="spellEnd"/>
-      <w:r>
-        <w:rPr>
-          <w:rFonts w:ascii="Arial" w:hAnsi="Arial" w:cs="Arial"/>
-        </w:rPr>
-        <w:t xml:space="preserve"> approaches that cannot simply rely on accommodation-based modelling.</w:t>
+        <w:t>While predicting prices of accommodation has certainly been a well-researched area there still is room for improvement, as mentioned sharing economy prices are subject to fluctuations from different factors highlighting the need for well rounded approaches that cannot simply rely on accommodation-based modelling.</w:t>
       </w:r>
     </w:p>
     <w:p>
@@ -2339,9 +3298,11 @@
       <w:pPr>
         <w:pStyle w:val="Heading2"/>
       </w:pPr>
+      <w:bookmarkStart w:id="8" w:name="_Toc158688149"/>
       <w:r>
         <w:t>An overview of models for predicting Airbnb accommodation prices</w:t>
       </w:r>
+      <w:bookmarkEnd w:id="8"/>
     </w:p>
     <w:p/>
     <w:p>
@@ -2362,9 +3323,11 @@
       <w:pPr>
         <w:pStyle w:val="Heading3"/>
       </w:pPr>
+      <w:bookmarkStart w:id="9" w:name="_Toc158688150"/>
       <w:r>
         <w:t>Linear regression</w:t>
       </w:r>
+      <w:bookmarkEnd w:id="9"/>
     </w:p>
     <w:p/>
     <w:p>
@@ -2378,7 +3341,14 @@
         <w:rPr>
           <w:rFonts w:ascii="Arial" w:hAnsi="Arial" w:cs="Arial"/>
         </w:rPr>
-        <w:t>In this context linear regression can be used for modelling the relationship between a dependent variable and one independent variable by fitting a linear equation to the observed data. The goal of linear regression is to find the best-fitting line (or hyperplane in the case of multiple independent variables) that minimizes the differences between the observed and predicted values.</w:t>
+        <w:t xml:space="preserve">In this context linear regression can be used for modelling the relationship between a dependent variable and one independent variable by fitting a linear equation to the observed data. The goal of linear regression is to find the best-fitting line (or hyperplane in the case of </w:t>
+      </w:r>
+      <w:r>
+        <w:rPr>
+          <w:rFonts w:ascii="Arial" w:hAnsi="Arial" w:cs="Arial"/>
+        </w:rPr>
+        <w:lastRenderedPageBreak/>
+        <w:t>multiple independent variables) that minimizes the differences between the observed and predicted values.</w:t>
       </w:r>
     </w:p>
     <w:p>
@@ -2510,7 +3480,14 @@
         <w:rPr>
           <w:rFonts w:ascii="Arial" w:hAnsi="Arial" w:cs="Arial"/>
         </w:rPr>
-        <w:t xml:space="preserve"> found similar scores using Lasso and ridge regression: the performances of the two models were extremely close regardless of regularization techniques; they found a R-squared of around 0.52 for Ridge and 0.51 for Lasso attributing the small difference to the ridge regularization factor handling better the multicollinearity of the features.</w:t>
+        <w:t xml:space="preserve"> found similar scores using Lasso and ridge regression: the performances of the two models were extremely close regardless of regularization techniques; they found a </w:t>
+      </w:r>
+      <w:r>
+        <w:rPr>
+          <w:rFonts w:ascii="Arial" w:hAnsi="Arial" w:cs="Arial"/>
+        </w:rPr>
+        <w:lastRenderedPageBreak/>
+        <w:t>R-squared of around 0.52 for Ridge and 0.51 for Lasso attributing the small difference to the ridge regularization factor handling better the multicollinearity of the features.</w:t>
       </w:r>
     </w:p>
     <w:p>
@@ -2580,9 +3557,11 @@
       <w:pPr>
         <w:pStyle w:val="Heading3"/>
       </w:pPr>
+      <w:bookmarkStart w:id="10" w:name="_Toc158688151"/>
       <w:r>
         <w:t>Ensemble learning</w:t>
       </w:r>
+      <w:bookmarkEnd w:id="10"/>
     </w:p>
     <w:p>
       <w:pPr>
@@ -2651,6 +3630,7 @@
         <w:rPr>
           <w:rFonts w:ascii="Arial" w:hAnsi="Arial" w:cs="Arial"/>
         </w:rPr>
+        <w:lastRenderedPageBreak/>
         <w:t xml:space="preserve">Hu et al. in “Prediction and Analysis of Rental Price using Random Forest Machine Learning Technique” </w:t>
       </w:r>
       <w:r>
@@ -2688,19 +3668,11 @@
           <w:rFonts w:ascii="Arial" w:hAnsi="Arial" w:cs="Arial"/>
         </w:rPr>
       </w:pPr>
-      <w:proofErr w:type="spellStart"/>
-      <w:r>
-        <w:rPr>
-          <w:rFonts w:ascii="Arial" w:hAnsi="Arial" w:cs="Arial"/>
-        </w:rPr>
-        <w:t>Adetunjia</w:t>
-      </w:r>
-      <w:proofErr w:type="spellEnd"/>
-      <w:r>
-        <w:rPr>
-          <w:rFonts w:ascii="Arial" w:hAnsi="Arial" w:cs="Arial"/>
-        </w:rPr>
-        <w:t xml:space="preserve"> et al. in “House Price Prediction using Random Forest Machine Learning Technique” </w:t>
+      <w:r>
+        <w:rPr>
+          <w:rFonts w:ascii="Arial" w:hAnsi="Arial" w:cs="Arial"/>
+        </w:rPr>
+        <w:t xml:space="preserve">Adetunjia et al. in “House Price Prediction using Random Forest Machine Learning Technique” </w:t>
       </w:r>
       <w:r>
         <w:rPr>
@@ -2755,21 +3727,7 @@
         <w:rPr>
           <w:rFonts w:ascii="Arial" w:hAnsi="Arial" w:cs="Arial"/>
         </w:rPr>
-        <w:t xml:space="preserve">In the already mentioned paper from Chapman et al. “PREDICTING LISTING PRICES IN DYNAMIC SHORT TERM RENTAL MARKETS USING MACHINE LEARNING MODELS” XGBoost even if comparing better than other models it falls short performing slightly </w:t>
-      </w:r>
-      <w:proofErr w:type="spellStart"/>
-      <w:r>
-        <w:rPr>
-          <w:rFonts w:ascii="Arial" w:hAnsi="Arial" w:cs="Arial"/>
-        </w:rPr>
-        <w:t>worst</w:t>
-      </w:r>
-      <w:proofErr w:type="spellEnd"/>
-      <w:r>
-        <w:rPr>
-          <w:rFonts w:ascii="Arial" w:hAnsi="Arial" w:cs="Arial"/>
-        </w:rPr>
-        <w:t xml:space="preserve"> than a random forest regressor used on the same dataset; the authors outlined how the iterative nature of the model made the predictions susceptible to noise and outliers reducing the generalization of the trained model to the testing data, however the ensemble learning regressors used in the paper outperformed linear regression.</w:t>
+        <w:t>In the already mentioned paper from Chapman et al. “PREDICTING LISTING PRICES IN DYNAMIC SHORT TERM RENTAL MARKETS USING MACHINE LEARNING MODELS” XGBoost even if comparing better than other models it falls short performing slightly worst than a random forest regressor used on the same dataset; the authors outlined how the iterative nature of the model made the predictions susceptible to noise and outliers reducing the generalization of the trained model to the testing data, however the ensemble learning regressors used in the paper outperformed linear regression.</w:t>
       </w:r>
     </w:p>
     <w:p>
@@ -2784,9 +3742,11 @@
       <w:pPr>
         <w:pStyle w:val="Heading3"/>
       </w:pPr>
+      <w:bookmarkStart w:id="11" w:name="_Toc158688152"/>
       <w:r>
         <w:t>Neural Network</w:t>
       </w:r>
+      <w:bookmarkEnd w:id="11"/>
       <w:r>
         <w:rPr>
           <w:rFonts w:eastAsia="Times New Roman"/>
@@ -2810,7 +3770,14 @@
         <w:rPr>
           <w:rFonts w:ascii="Arial" w:hAnsi="Arial" w:cs="Arial"/>
         </w:rPr>
-        <w:t>In recent years neural networks have emerged as powerful tools in predicting financial market prices, revolutionizing the landscape of quantitative analysis and forecasting. These computational models draw inspiration from the human brain, consisting of interconnected nodes that process information and learn patterns from historical data. In the realm of predicting prices, neural networks excel at capturing complex relationships and non-linear dependencies within vast datasets.</w:t>
+        <w:t xml:space="preserve">In recent years neural networks have emerged as powerful tools in predicting financial market prices, revolutionizing the landscape of quantitative analysis and forecasting. These computational models draw inspiration from the human brain, consisting of interconnected </w:t>
+      </w:r>
+      <w:r>
+        <w:rPr>
+          <w:rFonts w:ascii="Arial" w:hAnsi="Arial" w:cs="Arial"/>
+        </w:rPr>
+        <w:lastRenderedPageBreak/>
+        <w:t>nodes that process information and learn patterns from historical data. In the realm of predicting prices, neural networks excel at capturing complex relationships and non-linear dependencies within vast datasets.</w:t>
       </w:r>
     </w:p>
     <w:p>
@@ -2865,35 +3832,7 @@
         <w:rPr>
           <w:rFonts w:ascii="Arial" w:hAnsi="Arial" w:cs="Arial"/>
         </w:rPr>
-        <w:t xml:space="preserve"> used a deep neural network with two hidden layers having nine and ten neurons each with </w:t>
-      </w:r>
-      <w:proofErr w:type="spellStart"/>
-      <w:r>
-        <w:rPr>
-          <w:rFonts w:ascii="Arial" w:hAnsi="Arial" w:cs="Arial"/>
-        </w:rPr>
-        <w:t>ReLU</w:t>
-      </w:r>
-      <w:proofErr w:type="spellEnd"/>
-      <w:r>
-        <w:rPr>
-          <w:rFonts w:ascii="Arial" w:hAnsi="Arial" w:cs="Arial"/>
-        </w:rPr>
-        <w:t xml:space="preserve"> activation function; the methodology of the paper had them using Principal component analysis and selecting six components as inputs for the algorithm, overall the model compared similarly to </w:t>
-      </w:r>
-      <w:proofErr w:type="spellStart"/>
-      <w:r>
-        <w:rPr>
-          <w:rFonts w:ascii="Arial" w:hAnsi="Arial" w:cs="Arial"/>
-        </w:rPr>
-        <w:t>XGboost</w:t>
-      </w:r>
-      <w:proofErr w:type="spellEnd"/>
-      <w:r>
-        <w:rPr>
-          <w:rFonts w:ascii="Arial" w:hAnsi="Arial" w:cs="Arial"/>
-        </w:rPr>
-        <w:t xml:space="preserve"> performing better than linear counterparts.</w:t>
+        <w:t xml:space="preserve"> used a deep neural network with two hidden layers having nine and ten neurons each with ReLU activation function; the methodology of the paper had them using Principal component analysis and selecting six components as inputs for the algorithm, overall the model compared similarly to XGboost performing better than linear counterparts.</w:t>
       </w:r>
     </w:p>
     <w:p>
@@ -2920,35 +3859,7 @@
         <w:rPr>
           <w:rFonts w:ascii="Arial" w:hAnsi="Arial" w:cs="Arial"/>
         </w:rPr>
-        <w:t xml:space="preserve"> by using a similar approach on multi-modality data found how even with no hyper parameter tuning </w:t>
-      </w:r>
-      <w:proofErr w:type="spellStart"/>
-      <w:r>
-        <w:rPr>
-          <w:rFonts w:ascii="Arial" w:hAnsi="Arial" w:cs="Arial"/>
-        </w:rPr>
-        <w:t>LightGBM</w:t>
-      </w:r>
-      <w:proofErr w:type="spellEnd"/>
-      <w:r>
-        <w:rPr>
-          <w:rFonts w:ascii="Arial" w:hAnsi="Arial" w:cs="Arial"/>
-        </w:rPr>
-        <w:t xml:space="preserve"> and </w:t>
-      </w:r>
-      <w:proofErr w:type="spellStart"/>
-      <w:r>
-        <w:rPr>
-          <w:rFonts w:ascii="Arial" w:hAnsi="Arial" w:cs="Arial"/>
-        </w:rPr>
-        <w:t>XGboost</w:t>
-      </w:r>
-      <w:proofErr w:type="spellEnd"/>
-      <w:r>
-        <w:rPr>
-          <w:rFonts w:ascii="Arial" w:hAnsi="Arial" w:cs="Arial"/>
-        </w:rPr>
-        <w:t xml:space="preserve"> outperformed both Ridge regression and DNN.</w:t>
+        <w:t xml:space="preserve"> by using a similar approach on multi-modality data found how even with no hyper parameter tuning LightGBM and XGboost outperformed both Ridge regression and DNN.</w:t>
       </w:r>
     </w:p>
     <w:p>
@@ -2963,6 +3874,7 @@
       <w:pPr>
         <w:pStyle w:val="Heading2"/>
       </w:pPr>
+      <w:bookmarkStart w:id="12" w:name="_Toc158688153"/>
       <w:r>
         <w:t xml:space="preserve">Multi-modality data to predict rent </w:t>
       </w:r>
@@ -2970,6 +3882,7 @@
       <w:r>
         <w:t>prices</w:t>
       </w:r>
+      <w:bookmarkEnd w:id="12"/>
       <w:proofErr w:type="gramEnd"/>
     </w:p>
     <w:p/>
@@ -3024,7 +3937,14 @@
         <w:rPr>
           <w:rFonts w:ascii="Arial" w:hAnsi="Arial" w:cs="Arial"/>
         </w:rPr>
-        <w:t xml:space="preserve"> this work comprehensive preprocessing steps for a rental price dataset, focusing on geospatial, visual, categorical, numerical, and temporal features. The exploration of geospatial features involves reverse-geocoding and hierarchical clustering, emphasizing the significance of neighbourhoods. Visual features, incorporating listing images, were explored using a neural network but were ultimately deemed non-informative for modelling. Categorical features were managed through one-hot and label encoding to prevent sparseness. Numerical features underwent scaling, outlier handling, and a log transformation for normalization. Temporal features were introduced to capture host experience and listing newness. This preprocessing framework serves as a valuable contribution to understanding and modelling rental prices, especially considering its emphasis on diverse feature types.</w:t>
+        <w:t xml:space="preserve"> this work comprehensive preprocessing steps for a rental price </w:t>
+      </w:r>
+      <w:r>
+        <w:rPr>
+          <w:rFonts w:ascii="Arial" w:hAnsi="Arial" w:cs="Arial"/>
+        </w:rPr>
+        <w:lastRenderedPageBreak/>
+        <w:t>dataset, focusing on geospatial, visual, categorical, numerical, and temporal features. The exploration of geospatial features involves reverse-geocoding and hierarchical clustering, emphasizing the significance of neighbourhoods. Visual features, incorporating listing images, were explored using a neural network but were ultimately deemed non-informative for modelling. Categorical features were managed through one-hot and label encoding to prevent sparseness. Numerical features underwent scaling, outlier handling, and a log transformation for normalization. Temporal features were introduced to capture host experience and listing newness. This preprocessing framework serves as a valuable contribution to understanding and modelling rental prices, especially considering its emphasis on diverse feature types.</w:t>
       </w:r>
     </w:p>
     <w:p>
@@ -3039,9 +3959,11 @@
       <w:pPr>
         <w:pStyle w:val="Heading2"/>
       </w:pPr>
+      <w:bookmarkStart w:id="13" w:name="_Toc158688154"/>
       <w:r>
         <w:t>Environmental noise and air quality on accommodation price</w:t>
       </w:r>
+      <w:bookmarkEnd w:id="13"/>
     </w:p>
     <w:p/>
     <w:p>
@@ -3055,16 +3977,8 @@
         <w:rPr>
           <w:rFonts w:ascii="Arial" w:hAnsi="Arial" w:cs="Arial"/>
         </w:rPr>
-        <w:t xml:space="preserve">Many papers highlighted the effect (mostly negative) that environmental noise and air quality has on rent prices, however not much literature has been explored for investigating the impact of noise on tourism accommodation specifically, </w:t>
-      </w:r>
-      <w:proofErr w:type="spellStart"/>
-      <w:r>
-        <w:rPr>
-          <w:rFonts w:ascii="Arial" w:hAnsi="Arial" w:cs="Arial"/>
-        </w:rPr>
-        <w:t>Kemiki</w:t>
-      </w:r>
-      <w:proofErr w:type="spellEnd"/>
+        <w:t>Many papers highlighted the effect (mostly negative) that environmental noise and air quality has on rent prices, however not much literature has been explored for investigating the impact of noise on tourism accommodation specifically, Kemiki</w:t>
+      </w:r>
       <w:r>
         <w:rPr>
           <w:rFonts w:ascii="Arial" w:hAnsi="Arial" w:cs="Arial"/>
@@ -3096,21 +4010,7 @@
         <w:rPr>
           <w:rFonts w:ascii="Arial" w:hAnsi="Arial" w:cs="Arial"/>
         </w:rPr>
-        <w:t xml:space="preserve">utilizes a hedonic model to assess the influence of noise and dust levels on the rental prices of residential properties in </w:t>
-      </w:r>
-      <w:proofErr w:type="spellStart"/>
-      <w:r>
-        <w:rPr>
-          <w:rFonts w:ascii="Arial" w:hAnsi="Arial" w:cs="Arial"/>
-        </w:rPr>
-        <w:t>Ewekoro</w:t>
-      </w:r>
-      <w:proofErr w:type="spellEnd"/>
-      <w:r>
-        <w:rPr>
-          <w:rFonts w:ascii="Arial" w:hAnsi="Arial" w:cs="Arial"/>
-        </w:rPr>
-        <w:t>, Nigeria, with a focus on the impact of a nearby cement factory. The findings indicate that both noise and dust levels significantly affect housing rents, The study suggests that tenement rents decline with increasing distance</w:t>
+        <w:t>utilizes a hedonic model to assess the influence of noise and dust levels on the rental prices of residential properties in Ewekoro, Nigeria, with a focus on the impact of a nearby cement factory. The findings indicate that both noise and dust levels significantly affect housing rents, The study suggests that tenement rents decline with increasing distance</w:t>
       </w:r>
       <w:r>
         <w:rPr>
@@ -3151,21 +4051,7 @@
         <w:rPr>
           <w:rFonts w:ascii="Arial" w:hAnsi="Arial" w:cs="Arial"/>
         </w:rPr>
-        <w:t xml:space="preserve"> </w:t>
-      </w:r>
-      <w:proofErr w:type="spellStart"/>
-      <w:r>
-        <w:rPr>
-          <w:rFonts w:ascii="Arial" w:hAnsi="Arial" w:cs="Arial"/>
-        </w:rPr>
-        <w:t>Szczepanska</w:t>
-      </w:r>
-      <w:proofErr w:type="spellEnd"/>
-      <w:r>
-        <w:rPr>
-          <w:rFonts w:ascii="Arial" w:hAnsi="Arial" w:cs="Arial"/>
-        </w:rPr>
-        <w:t xml:space="preserve"> et al </w:t>
+        <w:t xml:space="preserve"> Szczepanska et al </w:t>
       </w:r>
       <w:r>
         <w:rPr>
@@ -3221,6 +4107,7 @@
         <w:rPr>
           <w:rFonts w:ascii="Arial" w:hAnsi="Arial" w:cs="Arial"/>
         </w:rPr>
+        <w:lastRenderedPageBreak/>
         <w:t xml:space="preserve">Other than traffic noise, previous literature highlighted how other source of noise can have a negative impact on property prices and rents: according to Jun et al. “Noise Pollution Loss Value Evaluation of Railway Transportation Based on Hedonic Price Method- The Case of Taiyuan City” </w:t>
       </w:r>
       <w:r>
@@ -3271,9 +4158,11 @@
       <w:pPr>
         <w:pStyle w:val="Heading3"/>
       </w:pPr>
+      <w:bookmarkStart w:id="14" w:name="_Toc158688155"/>
       <w:r>
         <w:t>Room prices and points of interest</w:t>
       </w:r>
+      <w:bookmarkEnd w:id="14"/>
     </w:p>
     <w:p/>
     <w:p>
@@ -3287,49 +4176,7 @@
         <w:rPr>
           <w:rFonts w:ascii="Arial" w:hAnsi="Arial" w:cs="Arial"/>
         </w:rPr>
-        <w:t xml:space="preserve">In the dynamic realm of the tourism industry, the determination of accommodation prices is intricately tied to the surrounding points of interest. These points of interest, ranging from cultural landmarks and natural attractions to vibrant urban </w:t>
-      </w:r>
-      <w:proofErr w:type="spellStart"/>
-      <w:r>
-        <w:rPr>
-          <w:rFonts w:ascii="Arial" w:hAnsi="Arial" w:cs="Arial"/>
-        </w:rPr>
-        <w:t>centers</w:t>
-      </w:r>
-      <w:proofErr w:type="spellEnd"/>
-      <w:r>
-        <w:rPr>
-          <w:rFonts w:ascii="Arial" w:hAnsi="Arial" w:cs="Arial"/>
-        </w:rPr>
-        <w:t xml:space="preserve">, serve as key influencers that shape the perceived value of accommodations. The proximity and accessibility of these points of interest often become pivotal factors for </w:t>
-      </w:r>
-      <w:proofErr w:type="spellStart"/>
-      <w:r>
-        <w:rPr>
-          <w:rFonts w:ascii="Arial" w:hAnsi="Arial" w:cs="Arial"/>
-        </w:rPr>
-        <w:t>travelers</w:t>
-      </w:r>
-      <w:proofErr w:type="spellEnd"/>
-      <w:r>
-        <w:rPr>
-          <w:rFonts w:ascii="Arial" w:hAnsi="Arial" w:cs="Arial"/>
-        </w:rPr>
-        <w:t xml:space="preserve"> when choosing where to stay. Whether it's the allure of iconic landmarks, the </w:t>
-      </w:r>
-      <w:proofErr w:type="spellStart"/>
-      <w:r>
-        <w:rPr>
-          <w:rFonts w:ascii="Arial" w:hAnsi="Arial" w:cs="Arial"/>
-        </w:rPr>
-        <w:t>tranquility</w:t>
-      </w:r>
-      <w:proofErr w:type="spellEnd"/>
-      <w:r>
-        <w:rPr>
-          <w:rFonts w:ascii="Arial" w:hAnsi="Arial" w:cs="Arial"/>
-        </w:rPr>
-        <w:t xml:space="preserve"> of scenic landscapes, or the vibrancy of local communities, these attractions contribute significantly to the overall experience for tourists. As a result, accommodations strategically positioned </w:t>
+        <w:t xml:space="preserve">In the dynamic realm of the tourism industry, the determination of accommodation prices is intricately tied to the surrounding points of interest. These points of interest, ranging from cultural landmarks and natural attractions to vibrant urban centers, serve as key influencers that shape the perceived value of accommodations. The proximity and accessibility of these points of interest often become pivotal factors for travelers when choosing where to stay. Whether it's the allure of iconic landmarks, the tranquility of scenic landscapes, or the vibrancy of local communities, these attractions contribute significantly to the overall experience for tourists. As a result, accommodations strategically positioned </w:t>
       </w:r>
       <w:proofErr w:type="gramStart"/>
       <w:r>
@@ -3343,21 +4190,7 @@
         <w:rPr>
           <w:rFonts w:ascii="Arial" w:hAnsi="Arial" w:cs="Arial"/>
         </w:rPr>
-        <w:t xml:space="preserve"> points of interest not only enhance the desirability of the stay but also command a premium in pricing. Understanding how points of interest intersect with the pricing dynamics of tourism accommodations is essential for both industry stakeholders and </w:t>
-      </w:r>
-      <w:proofErr w:type="spellStart"/>
-      <w:r>
-        <w:rPr>
-          <w:rFonts w:ascii="Arial" w:hAnsi="Arial" w:cs="Arial"/>
-        </w:rPr>
-        <w:t>travelers</w:t>
-      </w:r>
-      <w:proofErr w:type="spellEnd"/>
-      <w:r>
-        <w:rPr>
-          <w:rFonts w:ascii="Arial" w:hAnsi="Arial" w:cs="Arial"/>
-        </w:rPr>
-        <w:t xml:space="preserve"> seeking an enriched and tailored experience. </w:t>
+        <w:t xml:space="preserve"> points of interest not only enhance the desirability of the stay but also command a premium in pricing. Understanding how points of interest intersect with the pricing dynamics of tourism accommodations is essential for both industry stakeholders and travelers seeking an enriched and tailored experience. </w:t>
       </w:r>
     </w:p>
     <w:p>
@@ -3384,21 +4217,7 @@
         <w:rPr>
           <w:rFonts w:ascii="Arial" w:hAnsi="Arial" w:cs="Arial"/>
         </w:rPr>
-        <w:t xml:space="preserve"> explained how the spatial landscape is indeed fundamental for </w:t>
-      </w:r>
-      <w:proofErr w:type="spellStart"/>
-      <w:r>
-        <w:rPr>
-          <w:rFonts w:ascii="Arial" w:hAnsi="Arial" w:cs="Arial"/>
-        </w:rPr>
-        <w:t>determing</w:t>
-      </w:r>
-      <w:proofErr w:type="spellEnd"/>
-      <w:r>
-        <w:rPr>
-          <w:rFonts w:ascii="Arial" w:hAnsi="Arial" w:cs="Arial"/>
-        </w:rPr>
-        <w:t xml:space="preserve"> hotels and accommodations prices; the research used different machine learning models (XGBoost, Linear regression, random forest and Multilayer perceptron) and identified three main categories for points of interest and their impact on accommodation prices:</w:t>
+        <w:t xml:space="preserve"> explained how the spatial landscape is indeed fundamental for determing hotels and accommodations prices; the research used different machine learning models (XGBoost, Linear regression, random forest and Multilayer perceptron) and identified three main categories for points of interest and their impact on accommodation prices:</w:t>
       </w:r>
     </w:p>
     <w:p>
@@ -3483,6 +4302,7 @@
         <w:rPr>
           <w:rFonts w:ascii="Arial" w:hAnsi="Arial" w:cs="Arial"/>
         </w:rPr>
+        <w:lastRenderedPageBreak/>
         <w:t>It is important to note that every city is unique, with distinct characteristics and points of interest. As such, any research in this field must consider the specific points of interest and contextual factors relevant to each city. The dynamic interplay between accommodations and points of interest requires a nuanced understanding of the local environment to accurately assess and predict pricing dynamics.</w:t>
       </w:r>
     </w:p>
@@ -3506,9 +4326,11 @@
       <w:pPr>
         <w:pStyle w:val="Heading3"/>
       </w:pPr>
+      <w:bookmarkStart w:id="15" w:name="_Toc158688156"/>
       <w:r>
         <w:t>Conclusions</w:t>
       </w:r>
+      <w:bookmarkEnd w:id="15"/>
     </w:p>
     <w:p>
       <w:pPr>
@@ -3526,281 +4348,1456 @@
     </w:p>
     <w:p>
       <w:pPr>
-        <w:spacing w:line="360" w:lineRule="auto"/>
-        <w:rPr>
-          <w:rFonts w:ascii="Arial" w:hAnsi="Arial" w:cs="Arial"/>
-          <w:b/>
-          <w:bCs/>
-        </w:rPr>
-      </w:pPr>
-    </w:p>
-    <w:p>
-      <w:pPr>
-        <w:spacing w:line="360" w:lineRule="auto"/>
-        <w:rPr>
-          <w:rFonts w:ascii="Arial" w:hAnsi="Arial" w:cs="Arial"/>
-          <w:b/>
-          <w:bCs/>
-        </w:rPr>
-      </w:pPr>
-    </w:p>
-    <w:p>
-      <w:pPr>
-        <w:spacing w:line="360" w:lineRule="auto"/>
-        <w:rPr>
-          <w:rFonts w:ascii="Arial" w:hAnsi="Arial" w:cs="Arial"/>
-          <w:b/>
-          <w:bCs/>
-        </w:rPr>
-      </w:pPr>
-    </w:p>
-    <w:p>
-      <w:pPr>
-        <w:spacing w:line="360" w:lineRule="auto"/>
-        <w:rPr>
-          <w:rFonts w:ascii="Arial" w:hAnsi="Arial" w:cs="Arial"/>
-          <w:b/>
-          <w:bCs/>
-        </w:rPr>
-      </w:pPr>
-    </w:p>
-    <w:p>
-      <w:pPr>
-        <w:spacing w:line="360" w:lineRule="auto"/>
-        <w:rPr>
-          <w:rFonts w:ascii="Arial" w:hAnsi="Arial" w:cs="Arial"/>
-          <w:b/>
-          <w:bCs/>
-        </w:rPr>
-      </w:pPr>
-    </w:p>
-    <w:p>
-      <w:pPr>
-        <w:spacing w:line="360" w:lineRule="auto"/>
-        <w:rPr>
-          <w:rFonts w:ascii="Arial" w:hAnsi="Arial" w:cs="Arial"/>
-          <w:b/>
-          <w:bCs/>
-        </w:rPr>
-      </w:pPr>
-    </w:p>
-    <w:p>
-      <w:pPr>
-        <w:spacing w:line="360" w:lineRule="auto"/>
-        <w:rPr>
-          <w:rFonts w:ascii="Arial" w:hAnsi="Arial" w:cs="Arial"/>
-          <w:b/>
-          <w:bCs/>
-        </w:rPr>
-      </w:pPr>
-    </w:p>
-    <w:p>
-      <w:pPr>
-        <w:spacing w:line="360" w:lineRule="auto"/>
-        <w:rPr>
-          <w:rFonts w:ascii="Arial" w:hAnsi="Arial" w:cs="Arial"/>
-          <w:b/>
-          <w:bCs/>
-        </w:rPr>
-      </w:pPr>
-    </w:p>
-    <w:p>
-      <w:pPr>
-        <w:spacing w:line="360" w:lineRule="auto"/>
-        <w:rPr>
-          <w:rFonts w:ascii="Arial" w:hAnsi="Arial" w:cs="Arial"/>
-          <w:b/>
-          <w:bCs/>
-        </w:rPr>
-      </w:pPr>
-    </w:p>
-    <w:p>
-      <w:pPr>
-        <w:spacing w:line="360" w:lineRule="auto"/>
-        <w:rPr>
-          <w:rFonts w:ascii="Arial" w:hAnsi="Arial" w:cs="Arial"/>
-          <w:b/>
-          <w:bCs/>
-        </w:rPr>
-      </w:pPr>
-    </w:p>
-    <w:p>
-      <w:pPr>
-        <w:spacing w:line="360" w:lineRule="auto"/>
-        <w:rPr>
-          <w:rFonts w:ascii="Arial" w:hAnsi="Arial" w:cs="Arial"/>
-          <w:b/>
-          <w:bCs/>
-        </w:rPr>
-      </w:pPr>
-    </w:p>
-    <w:p>
-      <w:pPr>
-        <w:spacing w:line="360" w:lineRule="auto"/>
-        <w:rPr>
-          <w:rFonts w:ascii="Arial" w:hAnsi="Arial" w:cs="Arial"/>
-          <w:b/>
-          <w:bCs/>
-        </w:rPr>
-      </w:pPr>
-    </w:p>
-    <w:p>
-      <w:pPr>
-        <w:spacing w:line="360" w:lineRule="auto"/>
-        <w:rPr>
-          <w:rFonts w:ascii="Arial" w:hAnsi="Arial" w:cs="Arial"/>
-          <w:b/>
-          <w:bCs/>
-        </w:rPr>
-      </w:pPr>
-    </w:p>
-    <w:p>
-      <w:pPr>
-        <w:spacing w:line="360" w:lineRule="auto"/>
-        <w:rPr>
-          <w:rFonts w:ascii="Arial" w:hAnsi="Arial" w:cs="Arial"/>
-          <w:b/>
-          <w:bCs/>
-        </w:rPr>
-      </w:pPr>
-    </w:p>
-    <w:p>
-      <w:pPr>
-        <w:spacing w:line="360" w:lineRule="auto"/>
-        <w:rPr>
-          <w:rFonts w:ascii="Arial" w:hAnsi="Arial" w:cs="Arial"/>
-          <w:b/>
-          <w:bCs/>
-        </w:rPr>
-      </w:pPr>
-    </w:p>
-    <w:p>
-      <w:pPr>
-        <w:spacing w:line="360" w:lineRule="auto"/>
-        <w:rPr>
-          <w:rFonts w:ascii="Arial" w:hAnsi="Arial" w:cs="Arial"/>
-          <w:b/>
-          <w:bCs/>
-        </w:rPr>
-      </w:pPr>
-    </w:p>
-    <w:p>
-      <w:pPr>
-        <w:spacing w:line="360" w:lineRule="auto"/>
-        <w:rPr>
-          <w:rFonts w:ascii="Arial" w:hAnsi="Arial" w:cs="Arial"/>
-          <w:b/>
-          <w:bCs/>
-        </w:rPr>
-      </w:pPr>
-    </w:p>
-    <w:p>
-      <w:pPr>
-        <w:spacing w:line="360" w:lineRule="auto"/>
-        <w:rPr>
-          <w:rFonts w:ascii="Arial" w:hAnsi="Arial" w:cs="Arial"/>
-          <w:b/>
-          <w:bCs/>
-        </w:rPr>
-      </w:pPr>
-    </w:p>
-    <w:p>
-      <w:pPr>
-        <w:spacing w:line="360" w:lineRule="auto"/>
-        <w:rPr>
-          <w:rFonts w:ascii="Arial" w:hAnsi="Arial" w:cs="Arial"/>
-          <w:b/>
-          <w:bCs/>
-        </w:rPr>
-      </w:pPr>
-    </w:p>
-    <w:p>
-      <w:pPr>
-        <w:spacing w:line="360" w:lineRule="auto"/>
-        <w:rPr>
-          <w:rFonts w:ascii="Arial" w:hAnsi="Arial" w:cs="Arial"/>
-          <w:b/>
-          <w:bCs/>
-        </w:rPr>
-      </w:pPr>
-    </w:p>
-    <w:p>
-      <w:pPr>
-        <w:spacing w:line="360" w:lineRule="auto"/>
-        <w:rPr>
-          <w:rFonts w:ascii="Arial" w:hAnsi="Arial" w:cs="Arial"/>
-          <w:b/>
-          <w:bCs/>
-        </w:rPr>
-      </w:pPr>
-    </w:p>
-    <w:p>
-      <w:pPr>
-        <w:spacing w:line="360" w:lineRule="auto"/>
-        <w:rPr>
-          <w:rFonts w:ascii="Arial" w:hAnsi="Arial" w:cs="Arial"/>
-          <w:b/>
-          <w:bCs/>
-        </w:rPr>
-      </w:pPr>
-    </w:p>
-    <w:p>
-      <w:pPr>
-        <w:spacing w:line="360" w:lineRule="auto"/>
-        <w:rPr>
-          <w:rFonts w:ascii="Arial" w:hAnsi="Arial" w:cs="Arial"/>
-          <w:b/>
-          <w:bCs/>
-        </w:rPr>
-      </w:pPr>
-    </w:p>
-    <w:p>
-      <w:pPr>
-        <w:spacing w:line="360" w:lineRule="auto"/>
-        <w:rPr>
-          <w:rFonts w:ascii="Arial" w:hAnsi="Arial" w:cs="Arial"/>
-          <w:b/>
-          <w:bCs/>
-          <w:lang w:val="en-GB"/>
-        </w:rPr>
-      </w:pPr>
-    </w:p>
-    <w:p>
-      <w:pPr>
-        <w:rPr>
-          <w:lang w:val="en-GB"/>
-        </w:rPr>
-      </w:pPr>
-    </w:p>
-    <w:p>
-      <w:pPr>
-        <w:rPr>
-          <w:lang w:val="en-GB"/>
-        </w:rPr>
-      </w:pPr>
-    </w:p>
-    <w:p>
-      <w:pPr>
-        <w:rPr>
-          <w:lang w:val="en-GB"/>
-        </w:rPr>
-      </w:pPr>
-    </w:p>
-    <w:p>
-      <w:pPr>
         <w:pStyle w:val="Heading1"/>
         <w:rPr>
           <w:lang w:val="en-GB"/>
         </w:rPr>
       </w:pPr>
-      <w:bookmarkStart w:id="2" w:name="_Toc156053440"/>
+      <w:bookmarkStart w:id="16" w:name="_Toc158688157"/>
       <w:r>
         <w:rPr>
           <w:lang w:val="en-GB"/>
         </w:rPr>
         <w:t>Methodology</w:t>
       </w:r>
-      <w:bookmarkEnd w:id="2"/>
+      <w:bookmarkEnd w:id="16"/>
+    </w:p>
+    <w:p>
+      <w:r>
+        <w:t>This section aims to elucidate the methodologies employed in this study, with a specific focus on two key aspects: primary research conducted through expert interviews and the overall research methodology. These methodologies are carefully crafted to guarantee the relevance and currency of the data, ensuring compatibility and impartiality in the study.</w:t>
+      </w:r>
+      <w:r>
+        <w:br/>
+      </w:r>
+    </w:p>
+    <w:p>
+      <w:pPr>
+        <w:pStyle w:val="Heading2"/>
+      </w:pPr>
+      <w:bookmarkStart w:id="17" w:name="_Toc158688158"/>
+      <w:r>
+        <w:rPr>
+          <w:rStyle w:val="Heading2Char"/>
+        </w:rPr>
+        <w:t>Primary research</w:t>
+      </w:r>
+      <w:bookmarkEnd w:id="17"/>
+      <w:r>
+        <w:t xml:space="preserve"> </w:t>
+      </w:r>
+      <w:r>
+        <w:br/>
+      </w:r>
+    </w:p>
+    <w:p>
+      <w:r>
+        <w:t xml:space="preserve">Among the many possible sampling available, this study selected </w:t>
+      </w:r>
+      <w:r>
+        <w:t xml:space="preserve">In-depth interviews </w:t>
+      </w:r>
+      <w:r>
+        <w:t xml:space="preserve">with </w:t>
+      </w:r>
+      <w:r>
+        <w:t xml:space="preserve">Nonprobability sampling </w:t>
+      </w:r>
+      <w:r>
+        <w:t>as main</w:t>
+      </w:r>
+      <w:r>
+        <w:t xml:space="preserve"> </w:t>
+      </w:r>
+      <w:r>
+        <w:t xml:space="preserve">research </w:t>
+      </w:r>
+      <w:r>
+        <w:t>method</w:t>
+      </w:r>
+      <w:r>
+        <w:t xml:space="preserve"> for primary data</w:t>
+      </w:r>
+      <w:r>
+        <w:t xml:space="preserve">; </w:t>
+      </w:r>
+      <w:proofErr w:type="gramStart"/>
+      <w:r>
+        <w:t>Non-probability</w:t>
+      </w:r>
+      <w:proofErr w:type="gramEnd"/>
+      <w:r>
+        <w:t xml:space="preserve"> sampling implies that the sample does</w:t>
+      </w:r>
+      <w:r>
+        <w:t xml:space="preserve"> is not taken by applying a random probability sampling, the sample do</w:t>
+      </w:r>
+      <w:r>
+        <w:t xml:space="preserve"> not intend to represent the whole population instead it aims to </w:t>
+      </w:r>
+      <w:r>
+        <w:t>select specific unit selected because of their unique or specific characteristics.</w:t>
+      </w:r>
+    </w:p>
+    <w:p>
+      <w:r>
+        <w:t>A comprehensive grasp of the research objectives is pivotal in determining an effective sampling strategy. This study seeks to forecast rental prices for tourism accommodations in Dublin by employing various machine learning algorithms. The emphasis is placed on leveraging sensor data and its predictive capability in determining rental prices, incorporating a multitude of features</w:t>
+      </w:r>
+      <w:r>
+        <w:t xml:space="preserve"> therefore requiring inputs from different experts.</w:t>
+      </w:r>
+    </w:p>
+    <w:p>
+      <w:r>
+        <w:t>The groups selected for the research are selected for gathering different perspectives on the matter offering a holistic view of the problem area, b</w:t>
+      </w:r>
+      <w:r>
+        <w:t>oth populations have been selected as subject matter experts for their respective fields</w:t>
+      </w:r>
+      <w:r>
+        <w:t>, the two populations are as follow:</w:t>
+      </w:r>
+    </w:p>
+    <w:p>
+      <w:pPr>
+        <w:pStyle w:val="ListParagraph"/>
+        <w:numPr>
+          <w:ilvl w:val="0"/>
+          <w:numId w:val="4"/>
+        </w:numPr>
+      </w:pPr>
+      <w:r>
+        <w:t>Group one: Noise and Air quality monitoring experts.</w:t>
+      </w:r>
+    </w:p>
+    <w:p>
+      <w:pPr>
+        <w:pStyle w:val="ListParagraph"/>
+        <w:numPr>
+          <w:ilvl w:val="0"/>
+          <w:numId w:val="4"/>
+        </w:numPr>
+      </w:pPr>
+      <w:r>
+        <w:t>Group two: Tourism and property management experts.</w:t>
+      </w:r>
+    </w:p>
+    <w:p/>
+    <w:p>
+      <w:r>
+        <w:t>Noise and Air quality monitoring experts</w:t>
+      </w:r>
+      <w:r>
+        <w:t xml:space="preserve">, such as those at the </w:t>
+      </w:r>
+      <w:r>
+        <w:t>Dublin city council</w:t>
+      </w:r>
+      <w:r>
+        <w:t>, can</w:t>
+      </w:r>
+      <w:r>
+        <w:t xml:space="preserve"> easily</w:t>
+      </w:r>
+      <w:r>
+        <w:t xml:space="preserve"> provide </w:t>
+      </w:r>
+      <w:r>
+        <w:t xml:space="preserve">useful </w:t>
+      </w:r>
+      <w:r>
+        <w:t xml:space="preserve">insights </w:t>
+      </w:r>
+      <w:r>
+        <w:t>regarding</w:t>
+      </w:r>
+      <w:r>
+        <w:t xml:space="preserve"> the regulatory </w:t>
+      </w:r>
+      <w:r>
+        <w:t>and legal standards</w:t>
+      </w:r>
+      <w:r>
+        <w:t xml:space="preserve"> </w:t>
+      </w:r>
+      <w:r>
+        <w:t>regarding noise and air quality</w:t>
+      </w:r>
+      <w:r>
+        <w:t xml:space="preserve">. </w:t>
+      </w:r>
+      <w:r>
+        <w:t>On the other hand</w:t>
+      </w:r>
+      <w:r>
+        <w:t xml:space="preserve">, </w:t>
+      </w:r>
+      <w:r>
+        <w:t>property manager</w:t>
+      </w:r>
+      <w:r>
+        <w:t xml:space="preserve"> professionals </w:t>
+      </w:r>
+      <w:r>
+        <w:t xml:space="preserve">can avail of their </w:t>
+      </w:r>
+      <w:r>
+        <w:t xml:space="preserve">hands-on experience </w:t>
+      </w:r>
+      <w:r>
+        <w:t>in property and rental price for identifying trends and causes</w:t>
+      </w:r>
+      <w:r>
+        <w:t xml:space="preserve">. </w:t>
+      </w:r>
+    </w:p>
+    <w:p>
+      <w:r>
+        <w:t>The selected sampling approach is purposive sampling, primarily chosen to gather insights from individuals who possess significant expertise and experience i</w:t>
+      </w:r>
+      <w:r>
+        <w:t>n monitoring sensor data and managing property</w:t>
+      </w:r>
+      <w:r>
+        <w:t>.</w:t>
+      </w:r>
+    </w:p>
+    <w:p>
+      <w:r>
+        <w:t>Units can be found through different means: by r</w:t>
+      </w:r>
+      <w:r>
+        <w:t>eviewing academic literature</w:t>
+      </w:r>
+      <w:r>
+        <w:t xml:space="preserve">, reading </w:t>
+      </w:r>
+      <w:r>
+        <w:t>professional reports</w:t>
+      </w:r>
+      <w:r>
+        <w:t xml:space="preserve"> or by researching for specific skills it’s easy to find</w:t>
+      </w:r>
+      <w:r>
+        <w:t xml:space="preserve"> highly knowledgeable and influential interviewees</w:t>
+      </w:r>
+      <w:r>
+        <w:t xml:space="preserve"> </w:t>
+      </w:r>
+      <w:r>
+        <w:t>or subject matter experts, all these methods can</w:t>
+      </w:r>
+      <w:r>
+        <w:t xml:space="preserve"> ensure</w:t>
+      </w:r>
+      <w:r>
+        <w:t xml:space="preserve"> that</w:t>
+      </w:r>
+      <w:r>
+        <w:t xml:space="preserve"> the information gathered is relevant, detailed, and comprehensive</w:t>
+      </w:r>
+      <w:r>
+        <w:t xml:space="preserve"> of the topic</w:t>
+      </w:r>
+      <w:r>
+        <w:t xml:space="preserve">. </w:t>
+      </w:r>
+    </w:p>
+    <w:p>
+      <w:r>
+        <w:t>However, it’s important to check for s</w:t>
+      </w:r>
+      <w:r>
+        <w:t>election Bias</w:t>
+      </w:r>
+      <w:r>
+        <w:t xml:space="preserve"> when utilizing purposive sampling; aim of this research is </w:t>
+      </w:r>
+      <w:r>
+        <w:t xml:space="preserve">provide a representative sample of the population of interest to avoid bias and ensure accurate results. </w:t>
+      </w:r>
+    </w:p>
+    <w:p>
+      <w:r>
+        <w:t>If a</w:t>
+      </w:r>
+      <w:r>
+        <w:t xml:space="preserve"> sample does not reflect </w:t>
+      </w:r>
+      <w:r>
+        <w:t>accurately</w:t>
+      </w:r>
+      <w:r>
+        <w:t xml:space="preserve"> </w:t>
+      </w:r>
+      <w:r>
+        <w:t>the population</w:t>
+      </w:r>
+      <w:r>
+        <w:t>, the research</w:t>
+      </w:r>
+      <w:r>
+        <w:t xml:space="preserve"> can lead to incorrect </w:t>
+      </w:r>
+      <w:r>
+        <w:t>conclusions or creating results which</w:t>
+      </w:r>
+      <w:r>
+        <w:t xml:space="preserve"> cannot be </w:t>
+      </w:r>
+      <w:r>
+        <w:t>easily</w:t>
+      </w:r>
+      <w:r>
+        <w:t xml:space="preserve"> extended to the larger population</w:t>
+      </w:r>
+      <w:r>
+        <w:t>, therefore minimizing or deleting the impact of the research:</w:t>
+      </w:r>
+      <w:r>
+        <w:t xml:space="preserve"> </w:t>
+      </w:r>
+      <w:r>
+        <w:t>for minimizing the risk of selection bias some conditions</w:t>
+      </w:r>
+      <w:r>
+        <w:t xml:space="preserve"> </w:t>
+      </w:r>
+      <w:r>
+        <w:t>are applied to the work</w:t>
+      </w:r>
+      <w:r>
+        <w:t xml:space="preserve">: </w:t>
+      </w:r>
+    </w:p>
+    <w:p>
+      <w:pPr>
+        <w:pStyle w:val="ListParagraph"/>
+        <w:numPr>
+          <w:ilvl w:val="0"/>
+          <w:numId w:val="6"/>
+        </w:numPr>
+      </w:pPr>
+      <w:r>
+        <w:t>Firstly, from a group of selected units in both groups random selection will be applied to diminish possible biases.</w:t>
+      </w:r>
+    </w:p>
+    <w:p>
+      <w:pPr>
+        <w:pStyle w:val="ListParagraph"/>
+        <w:numPr>
+          <w:ilvl w:val="0"/>
+          <w:numId w:val="7"/>
+        </w:numPr>
+      </w:pPr>
+      <w:r>
+        <w:t>The overall final audience of experts must come from different backgrounds both in and out the group for minimizing bias.</w:t>
+      </w:r>
+    </w:p>
+    <w:p>
+      <w:pPr>
+        <w:pStyle w:val="ListParagraph"/>
+        <w:numPr>
+          <w:ilvl w:val="0"/>
+          <w:numId w:val="7"/>
+        </w:numPr>
+      </w:pPr>
+      <w:r>
+        <w:t>To establish minimum criteria for interviewees to take part.</w:t>
+      </w:r>
+    </w:p>
+    <w:p>
+      <w:pPr>
+        <w:ind w:left="360"/>
+      </w:pPr>
+    </w:p>
+    <w:p>
+      <w:pPr>
+        <w:ind w:left="360"/>
+      </w:pPr>
+      <w:r>
+        <w:t>Minimum Criteria for both groups:</w:t>
+      </w:r>
+    </w:p>
+    <w:p>
+      <w:pPr>
+        <w:pStyle w:val="ListParagraph"/>
+        <w:numPr>
+          <w:ilvl w:val="0"/>
+          <w:numId w:val="8"/>
+        </w:numPr>
+      </w:pPr>
+      <w:r>
+        <w:t>To have at least 9 months of experience in the subject or related area.</w:t>
+      </w:r>
+    </w:p>
+    <w:p>
+      <w:pPr>
+        <w:pStyle w:val="ListParagraph"/>
+        <w:numPr>
+          <w:ilvl w:val="0"/>
+          <w:numId w:val="8"/>
+        </w:numPr>
+      </w:pPr>
+      <w:r>
+        <w:t>To have worked in the relevant area (Dublin) for at least one year.</w:t>
+      </w:r>
+    </w:p>
+    <w:p>
+      <w:pPr>
+        <w:pStyle w:val="ListParagraph"/>
+        <w:numPr>
+          <w:ilvl w:val="0"/>
+          <w:numId w:val="8"/>
+        </w:numPr>
+      </w:pPr>
+      <w:r>
+        <w:t xml:space="preserve">To have lived in the </w:t>
+      </w:r>
+      <w:r>
+        <w:t>relevant area (Dublin) for at least one year</w:t>
+      </w:r>
+      <w:r>
+        <w:t>.</w:t>
+      </w:r>
+    </w:p>
+    <w:p>
+      <w:r>
+        <w:t xml:space="preserve">The selection process involves thoroughly reviewing academic </w:t>
+      </w:r>
+      <w:r>
+        <w:t>and</w:t>
+      </w:r>
+      <w:r>
+        <w:t xml:space="preserve"> professional </w:t>
+      </w:r>
+      <w:r>
+        <w:t>background for both groups and</w:t>
+      </w:r>
+      <w:r>
+        <w:t xml:space="preserve"> documents </w:t>
+      </w:r>
+      <w:r>
+        <w:t xml:space="preserve">for group one </w:t>
+      </w:r>
+      <w:proofErr w:type="gramStart"/>
+      <w:r>
+        <w:t xml:space="preserve">in order </w:t>
+      </w:r>
+      <w:r>
+        <w:t>to</w:t>
+      </w:r>
+      <w:proofErr w:type="gramEnd"/>
+      <w:r>
+        <w:t xml:space="preserve"> identify </w:t>
+      </w:r>
+      <w:r>
+        <w:t xml:space="preserve">the correct </w:t>
+      </w:r>
+      <w:r>
+        <w:t>individuals who can provide detailed and highly relevant data to inform the research.</w:t>
+      </w:r>
+    </w:p>
+    <w:p>
+      <w:r>
+        <w:t xml:space="preserve"> </w:t>
+      </w:r>
+      <w:r>
+        <w:t>In total</w:t>
+      </w:r>
+      <w:r>
+        <w:t xml:space="preserve"> </w:t>
+      </w:r>
+      <w:r>
+        <w:t>three</w:t>
+      </w:r>
+      <w:r>
+        <w:t xml:space="preserve"> in-depth interviews have been organised </w:t>
+      </w:r>
+      <w:r>
+        <w:t>and their data gathered: 1 for group number one (Noise and sensor data) and 2 for group number two; t</w:t>
+      </w:r>
+      <w:r>
+        <w:t>he</w:t>
+      </w:r>
+      <w:r>
+        <w:t xml:space="preserve"> selected method for</w:t>
+      </w:r>
+      <w:r>
+        <w:t xml:space="preserve"> interviews </w:t>
+      </w:r>
+      <w:r>
+        <w:t xml:space="preserve">was a Google form </w:t>
+      </w:r>
+      <w:r>
+        <w:t xml:space="preserve">designed </w:t>
+      </w:r>
+      <w:r>
+        <w:t>with</w:t>
+      </w:r>
+      <w:r>
+        <w:t xml:space="preserve"> open-ended</w:t>
+      </w:r>
+      <w:r>
+        <w:t xml:space="preserve"> questions for</w:t>
+      </w:r>
+      <w:r>
+        <w:t xml:space="preserve"> encouraging participants to share their </w:t>
+      </w:r>
+      <w:r>
+        <w:t xml:space="preserve">opinions, experience, </w:t>
+      </w:r>
+      <w:r>
+        <w:t>thoughts</w:t>
+      </w:r>
+      <w:r>
+        <w:t xml:space="preserve"> and </w:t>
+      </w:r>
+      <w:r>
+        <w:t>perceptions</w:t>
+      </w:r>
+      <w:r>
+        <w:t xml:space="preserve"> on the matter</w:t>
+      </w:r>
+      <w:r>
+        <w:t xml:space="preserve"> in detail. </w:t>
+      </w:r>
+    </w:p>
+    <w:p>
+      <w:pPr>
+        <w:pStyle w:val="Heading3"/>
+      </w:pPr>
+      <w:bookmarkStart w:id="18" w:name="_Toc158688159"/>
+      <w:r>
+        <w:t>Ethics</w:t>
+      </w:r>
+      <w:bookmarkEnd w:id="18"/>
+      <w:r>
+        <w:br/>
+      </w:r>
+    </w:p>
+    <w:p>
+      <w:r>
+        <w:t>This research ethical framework</w:t>
+      </w:r>
+      <w:r>
+        <w:t xml:space="preserve"> is guided by </w:t>
+      </w:r>
+      <w:r>
+        <w:t>complete obedience</w:t>
+      </w:r>
+      <w:r>
+        <w:t xml:space="preserve"> to a</w:t>
+      </w:r>
+      <w:r>
+        <w:t xml:space="preserve"> </w:t>
+      </w:r>
+      <w:r>
+        <w:t>set of</w:t>
+      </w:r>
+      <w:r>
+        <w:t xml:space="preserve"> defined principals and ethics</w:t>
+      </w:r>
+      <w:r>
+        <w:t xml:space="preserve"> considerations that</w:t>
+      </w:r>
+      <w:r>
+        <w:t xml:space="preserve"> have the aim to</w:t>
+      </w:r>
+      <w:r>
+        <w:t xml:space="preserve"> ensure </w:t>
+      </w:r>
+      <w:r>
+        <w:t>the research will be</w:t>
+      </w:r>
+      <w:r>
+        <w:t xml:space="preserve"> valid</w:t>
+      </w:r>
+      <w:r>
+        <w:t>,</w:t>
+      </w:r>
+      <w:r>
+        <w:t xml:space="preserve"> reliab</w:t>
+      </w:r>
+      <w:r>
+        <w:t>le</w:t>
+      </w:r>
+      <w:r>
+        <w:t xml:space="preserve"> and</w:t>
+      </w:r>
+      <w:r>
+        <w:t xml:space="preserve"> have strong</w:t>
+      </w:r>
+      <w:r>
+        <w:t xml:space="preserve"> integrity. </w:t>
+      </w:r>
+    </w:p>
+    <w:p>
+      <w:r>
+        <w:lastRenderedPageBreak/>
+        <w:t>The</w:t>
+      </w:r>
+      <w:r>
+        <w:t xml:space="preserve"> main</w:t>
+      </w:r>
+      <w:r>
+        <w:t xml:space="preserve"> principles </w:t>
+      </w:r>
+      <w:r>
+        <w:t>are</w:t>
+      </w:r>
+      <w:r>
+        <w:t xml:space="preserve"> anonymity,</w:t>
+      </w:r>
+      <w:r>
+        <w:t xml:space="preserve"> </w:t>
+      </w:r>
+      <w:r>
+        <w:t>informed consent</w:t>
+      </w:r>
+      <w:r>
+        <w:t xml:space="preserve"> and </w:t>
+      </w:r>
+      <w:r>
+        <w:t xml:space="preserve">privacy, which </w:t>
+      </w:r>
+      <w:r>
+        <w:t xml:space="preserve">will be </w:t>
+      </w:r>
+      <w:r>
+        <w:t>employed since</w:t>
+      </w:r>
+      <w:r>
+        <w:t xml:space="preserve"> from the early stages of data </w:t>
+      </w:r>
+      <w:r>
+        <w:t>gathering for then being constantly applied the</w:t>
+      </w:r>
+      <w:r>
+        <w:t xml:space="preserve"> handling and storage of all </w:t>
+      </w:r>
+      <w:r>
+        <w:t>data</w:t>
+      </w:r>
+      <w:r>
+        <w:t xml:space="preserve"> </w:t>
+      </w:r>
+      <w:r>
+        <w:t>collecte</w:t>
+      </w:r>
+      <w:r>
+        <w:t>d</w:t>
+      </w:r>
+      <w:r>
+        <w:t xml:space="preserve">. </w:t>
+      </w:r>
+    </w:p>
+    <w:p>
+      <w:r>
+        <w:t>One priority would be to e</w:t>
+      </w:r>
+      <w:r>
+        <w:t>nsur</w:t>
+      </w:r>
+      <w:r>
+        <w:t>e that</w:t>
+      </w:r>
+      <w:r>
+        <w:t xml:space="preserve"> the </w:t>
+      </w:r>
+      <w:r>
+        <w:t>primary</w:t>
+      </w:r>
+      <w:r>
+        <w:t xml:space="preserve"> data is free from bias</w:t>
+      </w:r>
+      <w:r>
+        <w:t xml:space="preserve"> because</w:t>
+      </w:r>
+      <w:r>
+        <w:t xml:space="preserve"> it could have substantial consequences</w:t>
+      </w:r>
+      <w:r>
+        <w:t xml:space="preserve"> and undesired outcomes so primary data </w:t>
+      </w:r>
+      <w:r>
+        <w:t>must be</w:t>
+      </w:r>
+      <w:r>
+        <w:t xml:space="preserve"> well presented</w:t>
+      </w:r>
+      <w:r>
+        <w:t xml:space="preserve"> and accurate</w:t>
+      </w:r>
+      <w:r>
+        <w:t>, also, the</w:t>
+      </w:r>
+      <w:r>
+        <w:t xml:space="preserve"> storage and security of the data </w:t>
+      </w:r>
+      <w:r>
+        <w:t>asks for</w:t>
+      </w:r>
+      <w:r>
+        <w:t xml:space="preserve"> ethical considerations</w:t>
+      </w:r>
+      <w:r>
+        <w:t>;</w:t>
+      </w:r>
+      <w:r>
+        <w:t xml:space="preserve"> encryption</w:t>
+      </w:r>
+      <w:r>
+        <w:t xml:space="preserve"> is required,</w:t>
+      </w:r>
+      <w:r>
+        <w:t xml:space="preserve"> and access</w:t>
+      </w:r>
+      <w:r>
+        <w:t xml:space="preserve"> must be restricted for ensuring </w:t>
+      </w:r>
+      <w:r>
+        <w:t xml:space="preserve">integrity </w:t>
+      </w:r>
+      <w:r>
+        <w:t xml:space="preserve">and </w:t>
+      </w:r>
+      <w:r>
+        <w:t>confidentialit</w:t>
+      </w:r>
+      <w:r>
+        <w:t>y</w:t>
+      </w:r>
+      <w:r>
+        <w:t>.</w:t>
+      </w:r>
+    </w:p>
+    <w:p>
+      <w:r>
+        <w:t xml:space="preserve">Additionally, </w:t>
+      </w:r>
+      <w:r>
+        <w:t xml:space="preserve">the publication </w:t>
+      </w:r>
+      <w:r>
+        <w:t xml:space="preserve">of the resulting conclusion </w:t>
+      </w:r>
+      <w:r>
+        <w:t xml:space="preserve">and exploitation of the findings </w:t>
+      </w:r>
+      <w:r>
+        <w:t>re</w:t>
+      </w:r>
+      <w:r>
+        <w:t xml:space="preserve">present </w:t>
+      </w:r>
+      <w:r>
+        <w:t>also</w:t>
+      </w:r>
+      <w:r>
+        <w:t xml:space="preserve"> ethical considerations</w:t>
+      </w:r>
+      <w:r>
+        <w:t>:</w:t>
+      </w:r>
+      <w:r>
+        <w:t xml:space="preserve"> </w:t>
+      </w:r>
+      <w:r>
+        <w:t>anonymity of the participant must be preserved at all costs in the published research, although without forgetting to</w:t>
+      </w:r>
+      <w:r>
+        <w:t xml:space="preserve"> </w:t>
+      </w:r>
+      <w:r>
+        <w:t>acknowledge</w:t>
+      </w:r>
+      <w:r>
+        <w:t xml:space="preserve"> </w:t>
+      </w:r>
+      <w:r>
+        <w:t>all the</w:t>
+      </w:r>
+      <w:r>
+        <w:t xml:space="preserve"> contributors,</w:t>
+      </w:r>
+      <w:r>
+        <w:t xml:space="preserve"> also </w:t>
+      </w:r>
+      <w:r>
+        <w:t xml:space="preserve">being transparent </w:t>
+      </w:r>
+      <w:r>
+        <w:t>on</w:t>
+      </w:r>
+      <w:r>
+        <w:t xml:space="preserve"> potential conflicts of interest. </w:t>
+      </w:r>
+    </w:p>
+    <w:p>
+      <w:r>
+        <w:t>On the</w:t>
+      </w:r>
+      <w:r>
+        <w:t xml:space="preserve"> potential misuse of the study’s </w:t>
+      </w:r>
+      <w:r>
+        <w:t>findings, this</w:t>
+      </w:r>
+      <w:r>
+        <w:t xml:space="preserve"> </w:t>
+      </w:r>
+      <w:r>
+        <w:t>paper</w:t>
+      </w:r>
+      <w:r>
+        <w:t xml:space="preserve"> aligns with best practices</w:t>
+      </w:r>
+      <w:r>
+        <w:t xml:space="preserve"> in research</w:t>
+      </w:r>
+      <w:r>
+        <w:t xml:space="preserve">, </w:t>
+      </w:r>
+      <w:r>
+        <w:t>aiming to adopt</w:t>
+      </w:r>
+      <w:r>
+        <w:t xml:space="preserve"> credibility and trustworthiness in its results and implications</w:t>
+      </w:r>
+      <w:r>
+        <w:t>:</w:t>
+      </w:r>
+      <w:r>
+        <w:t xml:space="preserve"> bias </w:t>
+      </w:r>
+      <w:r>
+        <w:t>can derive from multiple factors</w:t>
+      </w:r>
+      <w:r>
+        <w:t>, such as</w:t>
+      </w:r>
+      <w:r>
+        <w:t xml:space="preserve"> </w:t>
+      </w:r>
+      <w:r>
+        <w:t>non-representative sampling</w:t>
+      </w:r>
+      <w:r>
+        <w:t xml:space="preserve"> (as explained previously in sampling strategy</w:t>
+      </w:r>
+      <w:proofErr w:type="gramStart"/>
+      <w:r>
+        <w:t>)</w:t>
+      </w:r>
+      <w:r>
+        <w:t xml:space="preserve">, </w:t>
+      </w:r>
+      <w:r>
+        <w:t xml:space="preserve">  </w:t>
+      </w:r>
+      <w:proofErr w:type="gramEnd"/>
+      <w:r>
+        <w:t xml:space="preserve">wrong or subjective </w:t>
+      </w:r>
+      <w:r>
+        <w:t xml:space="preserve">interpretation, or </w:t>
+      </w:r>
+      <w:r>
+        <w:t xml:space="preserve">even </w:t>
+      </w:r>
+      <w:r>
+        <w:t xml:space="preserve">biased questioning. </w:t>
+      </w:r>
+    </w:p>
+    <w:p>
+      <w:r>
+        <w:t xml:space="preserve">Bias can collect </w:t>
+      </w:r>
+      <w:r>
+        <w:t xml:space="preserve">skewed data, </w:t>
+      </w:r>
+      <w:r>
+        <w:t>and therefore resulting in conclusions which</w:t>
+      </w:r>
+      <w:r>
+        <w:t xml:space="preserve"> may not accurately represent the</w:t>
+      </w:r>
+      <w:r>
+        <w:t xml:space="preserve"> wider</w:t>
+      </w:r>
+      <w:r>
+        <w:t xml:space="preserve"> population</w:t>
+      </w:r>
+      <w:r>
+        <w:t xml:space="preserve"> or </w:t>
+      </w:r>
+      <w:r>
+        <w:t>group</w:t>
+      </w:r>
+      <w:r>
+        <w:t xml:space="preserve"> </w:t>
+      </w:r>
+      <w:r>
+        <w:t>ultimately affect</w:t>
+      </w:r>
+      <w:r>
+        <w:t>ing</w:t>
+      </w:r>
+      <w:r>
+        <w:t xml:space="preserve"> the </w:t>
+      </w:r>
+      <w:r>
+        <w:t xml:space="preserve">overall </w:t>
+      </w:r>
+      <w:r>
+        <w:t xml:space="preserve">validity and reliability of the </w:t>
+      </w:r>
+      <w:r>
+        <w:t xml:space="preserve">research: For example, a specific </w:t>
+      </w:r>
+      <w:r>
+        <w:t>group</w:t>
+      </w:r>
+      <w:r>
+        <w:t xml:space="preserve"> </w:t>
+      </w:r>
+      <w:r>
+        <w:t xml:space="preserve">of experts </w:t>
+      </w:r>
+      <w:r>
+        <w:t>might be</w:t>
+      </w:r>
+      <w:r>
+        <w:t xml:space="preserve"> under-represented </w:t>
+      </w:r>
+      <w:r>
+        <w:t xml:space="preserve">or over-represented </w:t>
+      </w:r>
+      <w:r>
+        <w:t>in the sample,</w:t>
+      </w:r>
+      <w:r>
+        <w:t xml:space="preserve"> therefore</w:t>
+      </w:r>
+      <w:r>
+        <w:t xml:space="preserve"> </w:t>
+      </w:r>
+      <w:r>
+        <w:t>the prospective of the paper</w:t>
+      </w:r>
+      <w:r>
+        <w:t xml:space="preserve"> might not be reflected adequately in the research </w:t>
+      </w:r>
+      <w:r>
+        <w:t>conclusions</w:t>
+      </w:r>
+      <w:r>
+        <w:t xml:space="preserve">. </w:t>
+      </w:r>
+    </w:p>
+    <w:p>
+      <w:r>
+        <w:t>For</w:t>
+      </w:r>
+      <w:r>
+        <w:t xml:space="preserve"> eliminat</w:t>
+      </w:r>
+      <w:r>
+        <w:t>ing</w:t>
+      </w:r>
+      <w:r>
+        <w:t xml:space="preserve"> </w:t>
+      </w:r>
+      <w:r>
+        <w:t>this type of bias during</w:t>
+      </w:r>
+      <w:r>
+        <w:t xml:space="preserve"> the data collection process, the </w:t>
+      </w:r>
+      <w:r>
+        <w:t>paper</w:t>
+      </w:r>
+      <w:r>
+        <w:t xml:space="preserve"> </w:t>
+      </w:r>
+      <w:proofErr w:type="gramStart"/>
+      <w:r>
+        <w:t>have</w:t>
+      </w:r>
+      <w:proofErr w:type="gramEnd"/>
+      <w:r>
+        <w:t xml:space="preserve"> to</w:t>
+      </w:r>
+      <w:r>
+        <w:t xml:space="preserve"> be transparent about the</w:t>
+      </w:r>
+      <w:r>
+        <w:t xml:space="preserve"> </w:t>
+      </w:r>
+      <w:r>
+        <w:t>used</w:t>
+      </w:r>
+      <w:r>
+        <w:t xml:space="preserve"> methodolog</w:t>
+      </w:r>
+      <w:r>
+        <w:t>y</w:t>
+      </w:r>
+      <w:r>
+        <w:t xml:space="preserve">, </w:t>
+      </w:r>
+      <w:r>
+        <w:t xml:space="preserve">for </w:t>
+      </w:r>
+      <w:r>
+        <w:t xml:space="preserve">adequately </w:t>
+      </w:r>
+      <w:r>
+        <w:t>represent</w:t>
+      </w:r>
+      <w:r>
+        <w:t xml:space="preserve"> the population, and ensure that results are trustworthy and can contribute to the study. </w:t>
+      </w:r>
+    </w:p>
+    <w:p>
+      <w:r>
+        <w:t xml:space="preserve">On the matter of primary </w:t>
+      </w:r>
+      <w:r>
+        <w:t>Data</w:t>
+      </w:r>
+      <w:r>
+        <w:t xml:space="preserve"> being</w:t>
+      </w:r>
+      <w:r>
+        <w:t xml:space="preserve"> use</w:t>
+      </w:r>
+      <w:r>
+        <w:t>d</w:t>
+      </w:r>
+      <w:r>
+        <w:t xml:space="preserve"> for other purposes</w:t>
+      </w:r>
+      <w:r>
+        <w:t>:</w:t>
+      </w:r>
+      <w:r>
+        <w:t xml:space="preserve"> </w:t>
+      </w:r>
+      <w:r>
+        <w:t>even if remotely plausible, the results of</w:t>
+      </w:r>
+      <w:r>
+        <w:t xml:space="preserve"> this research </w:t>
+      </w:r>
+      <w:r>
+        <w:t xml:space="preserve">could </w:t>
+      </w:r>
+      <w:r>
+        <w:t>lead to unexpected</w:t>
+      </w:r>
+      <w:r>
+        <w:t xml:space="preserve"> consequences</w:t>
+      </w:r>
+      <w:r>
+        <w:t xml:space="preserve"> </w:t>
+      </w:r>
+      <w:r>
+        <w:t>for</w:t>
+      </w:r>
+      <w:r>
+        <w:t xml:space="preserve"> uncontrolled secondary uses of the data</w:t>
+      </w:r>
+      <w:r>
+        <w:t>, this is why Primary</w:t>
+      </w:r>
+      <w:r>
+        <w:t xml:space="preserve"> Data must </w:t>
+      </w:r>
+      <w:r>
+        <w:t>surely</w:t>
+      </w:r>
+      <w:r>
+        <w:t xml:space="preserve"> be </w:t>
+      </w:r>
+      <w:r>
+        <w:t>conserved</w:t>
+      </w:r>
+      <w:r>
+        <w:t xml:space="preserve"> and protected </w:t>
+      </w:r>
+      <w:r>
+        <w:t xml:space="preserve">at all costs </w:t>
+      </w:r>
+      <w:r>
+        <w:t>to prevent misuse</w:t>
+      </w:r>
+      <w:r>
+        <w:t xml:space="preserve"> or simple</w:t>
+      </w:r>
+      <w:r>
+        <w:t xml:space="preserve"> misinterpretation</w:t>
+      </w:r>
+      <w:r>
+        <w:t xml:space="preserve"> of the results; </w:t>
+      </w:r>
+      <w:r>
+        <w:t xml:space="preserve">exploitation </w:t>
+      </w:r>
+      <w:r>
+        <w:t>or any</w:t>
+      </w:r>
+      <w:r>
+        <w:t xml:space="preserve"> harm</w:t>
+      </w:r>
+      <w:r>
+        <w:t xml:space="preserve"> of</w:t>
+      </w:r>
+      <w:r>
+        <w:t xml:space="preserve"> the participants</w:t>
+      </w:r>
+      <w:r>
+        <w:t xml:space="preserve"> privacy must be negated, which is why</w:t>
+      </w:r>
+      <w:r>
+        <w:t xml:space="preserve"> </w:t>
+      </w:r>
+      <w:r>
+        <w:t>o</w:t>
+      </w:r>
+      <w:r>
+        <w:t>btain</w:t>
+      </w:r>
+      <w:r>
+        <w:t>ing</w:t>
+      </w:r>
+      <w:r>
+        <w:t xml:space="preserve"> informed consent from the participants</w:t>
+      </w:r>
+      <w:r>
+        <w:t xml:space="preserve"> is key by</w:t>
+      </w:r>
+      <w:r>
+        <w:t xml:space="preserve"> clearly stating the purposes of the research and any potential future use of the data. </w:t>
+      </w:r>
+    </w:p>
+    <w:p>
+      <w:r>
+        <w:t>For this reason, primary</w:t>
+      </w:r>
+      <w:r>
+        <w:t xml:space="preserve"> data </w:t>
+      </w:r>
+      <w:r>
+        <w:t xml:space="preserve">must be </w:t>
+      </w:r>
+      <w:r>
+        <w:t>securely</w:t>
+      </w:r>
+      <w:r>
+        <w:t xml:space="preserve"> stored using</w:t>
+      </w:r>
+      <w:r>
+        <w:t xml:space="preserve"> appropriate encryption and access</w:t>
+      </w:r>
+      <w:r>
+        <w:t xml:space="preserve"> being subjected to restrictive</w:t>
+      </w:r>
+      <w:r>
+        <w:t xml:space="preserve"> control measures</w:t>
+      </w:r>
+      <w:r>
+        <w:t xml:space="preserve"> as</w:t>
+      </w:r>
+      <w:r>
+        <w:t xml:space="preserve"> using data encryption and security access protection</w:t>
+      </w:r>
+      <w:r>
+        <w:t xml:space="preserve"> is the primary barrier alongside with anonymising</w:t>
+      </w:r>
+      <w:r>
+        <w:t xml:space="preserve"> the data</w:t>
+      </w:r>
+      <w:r>
+        <w:t xml:space="preserve"> by</w:t>
+      </w:r>
+      <w:r>
+        <w:t xml:space="preserve"> removing any identifiable information</w:t>
+      </w:r>
+      <w:r>
+        <w:t xml:space="preserve"> or</w:t>
+      </w:r>
+      <w:r>
+        <w:t xml:space="preserve"> </w:t>
+      </w:r>
+      <w:r>
+        <w:t xml:space="preserve">link </w:t>
+      </w:r>
+      <w:r>
+        <w:t>that could be used to trace the data back to the participants</w:t>
+      </w:r>
+      <w:r>
+        <w:t xml:space="preserve">, the researcher will not share any data with other researchers for avoiding any breach in the ethical guidelines of consent conditions. </w:t>
+      </w:r>
+      <w:r>
+        <w:br/>
+      </w:r>
+    </w:p>
+    <w:p>
+      <w:pPr>
+        <w:pStyle w:val="Heading3"/>
+      </w:pPr>
+      <w:bookmarkStart w:id="19" w:name="_Toc158688160"/>
+      <w:r>
+        <w:t>GDPR</w:t>
+      </w:r>
+      <w:bookmarkEnd w:id="19"/>
+      <w:r>
+        <w:br/>
+      </w:r>
+    </w:p>
+    <w:p>
+      <w:r>
+        <w:t xml:space="preserve">Whenever research is </w:t>
+      </w:r>
+      <w:r>
+        <w:t>require</w:t>
+      </w:r>
+      <w:r>
+        <w:t>d to submit a primary dataset with personal data, the</w:t>
+      </w:r>
+      <w:r>
+        <w:t xml:space="preserve"> authors </w:t>
+      </w:r>
+      <w:r>
+        <w:t xml:space="preserve">are subjected under GDPR, it comes that </w:t>
+      </w:r>
+      <w:r>
+        <w:t xml:space="preserve">subsequently </w:t>
+      </w:r>
+      <w:r>
+        <w:t xml:space="preserve">for </w:t>
+      </w:r>
+      <w:r>
+        <w:t>stor</w:t>
+      </w:r>
+      <w:r>
+        <w:t xml:space="preserve">ing, </w:t>
+      </w:r>
+      <w:r>
+        <w:t>process</w:t>
+      </w:r>
+      <w:r>
+        <w:t>ing</w:t>
+      </w:r>
+      <w:r>
+        <w:t xml:space="preserve"> </w:t>
+      </w:r>
+      <w:r>
+        <w:t>and publishing this data</w:t>
+      </w:r>
+      <w:r>
+        <w:t>,</w:t>
+      </w:r>
+      <w:r>
+        <w:t xml:space="preserve"> if the</w:t>
+      </w:r>
+      <w:r>
+        <w:t xml:space="preserve"> results could lead to the reidentification of data subjects</w:t>
+      </w:r>
+      <w:r>
+        <w:t xml:space="preserve"> the appropriate measures have to be set in place:</w:t>
+      </w:r>
+    </w:p>
+    <w:p>
+      <w:pPr>
+        <w:pStyle w:val="ListParagraph"/>
+        <w:numPr>
+          <w:ilvl w:val="0"/>
+          <w:numId w:val="9"/>
+        </w:numPr>
+      </w:pPr>
+      <w:r>
+        <w:t xml:space="preserve">Control of access: All primary data is </w:t>
+      </w:r>
+      <w:r>
+        <w:t>gathered</w:t>
+      </w:r>
+      <w:r>
+        <w:t xml:space="preserve"> in a private Google drive only accessible by using a combination of passwords and two-set authentication, also the data is not shared, </w:t>
+      </w:r>
+      <w:r>
+        <w:lastRenderedPageBreak/>
+        <w:t xml:space="preserve">published or present to anyone outside of the researcher </w:t>
+      </w:r>
+      <w:r>
+        <w:t>providing limited access to it; after collection all data has been stored into a private folder only accessible by the researcher through password in a windows machine.</w:t>
+      </w:r>
+      <w:r>
+        <w:br/>
+      </w:r>
+    </w:p>
+    <w:p>
+      <w:pPr>
+        <w:pStyle w:val="ListParagraph"/>
+        <w:numPr>
+          <w:ilvl w:val="0"/>
+          <w:numId w:val="9"/>
+        </w:numPr>
+      </w:pPr>
+      <w:r>
+        <w:t xml:space="preserve">Data destruction: </w:t>
+      </w:r>
+      <w:r>
+        <w:t>At the conclusion of the research, the data will be stored for a specified duration in accordance with institutional guidelines or legal. Following this timeframe, all data will undergo secure and irreversible destruction, employing best practices to guarantee that no information can be accessed or reconstructed.</w:t>
+      </w:r>
+      <w:r>
+        <w:br/>
+      </w:r>
+    </w:p>
+    <w:p>
+      <w:pPr>
+        <w:pStyle w:val="ListParagraph"/>
+        <w:numPr>
+          <w:ilvl w:val="0"/>
+          <w:numId w:val="9"/>
+        </w:numPr>
+      </w:pPr>
+      <w:r>
+        <w:t xml:space="preserve">Limiting exploitations: </w:t>
+      </w:r>
+      <w:r>
+        <w:t xml:space="preserve">The </w:t>
+      </w:r>
+      <w:r>
+        <w:t>conclusions and findings</w:t>
+      </w:r>
+      <w:r>
+        <w:t xml:space="preserve"> of this research </w:t>
+      </w:r>
+      <w:r>
+        <w:t>are to</w:t>
+      </w:r>
+      <w:r>
+        <w:t xml:space="preserve"> be reported with Precision</w:t>
+      </w:r>
+      <w:r>
+        <w:t>,</w:t>
+      </w:r>
+      <w:r>
+        <w:t xml:space="preserve"> </w:t>
+      </w:r>
+      <w:r>
+        <w:t>by avoiding assumptions and defining technical terms clearly,</w:t>
+      </w:r>
+      <w:r>
+        <w:t xml:space="preserve"> </w:t>
+      </w:r>
+      <w:r>
+        <w:t>therefore l</w:t>
+      </w:r>
+      <w:r>
+        <w:t xml:space="preserve">imiting </w:t>
+      </w:r>
+      <w:r>
+        <w:t xml:space="preserve">and defining the </w:t>
+      </w:r>
+      <w:r>
+        <w:t xml:space="preserve">context of the study </w:t>
+      </w:r>
+      <w:r>
+        <w:t>to avoid misinterpretations or exploitation.</w:t>
+      </w:r>
+    </w:p>
+    <w:p>
+      <w:pPr>
+        <w:pStyle w:val="ListParagraph"/>
+      </w:pPr>
+    </w:p>
+    <w:p>
+      <w:pPr>
+        <w:pStyle w:val="ListParagraph"/>
+        <w:numPr>
+          <w:ilvl w:val="0"/>
+          <w:numId w:val="9"/>
+        </w:numPr>
+        <w:rPr>
+          <w:lang w:val="en-GB"/>
+        </w:rPr>
+      </w:pPr>
+      <w:r>
+        <w:t xml:space="preserve">Anonymity: </w:t>
+      </w:r>
+      <w:r>
+        <w:t xml:space="preserve">All results from primary research </w:t>
+      </w:r>
+      <w:r>
+        <w:t>will</w:t>
+      </w:r>
+      <w:r>
+        <w:t xml:space="preserve"> ensure the</w:t>
+      </w:r>
+      <w:r>
+        <w:t xml:space="preserve"> absolute</w:t>
+      </w:r>
+      <w:r>
+        <w:t xml:space="preserve"> anonymity and confidentiality of participants</w:t>
+      </w:r>
+      <w:r>
+        <w:t>,</w:t>
+      </w:r>
+      <w:r>
+        <w:t xml:space="preserve"> </w:t>
+      </w:r>
+      <w:r>
+        <w:t>this</w:t>
+      </w:r>
+      <w:r>
+        <w:t xml:space="preserve"> </w:t>
+      </w:r>
+      <w:r>
+        <w:t xml:space="preserve">will be done by </w:t>
+      </w:r>
+      <w:r>
+        <w:t>removing identifying details</w:t>
+      </w:r>
+      <w:r>
+        <w:t xml:space="preserve"> either manually or by using </w:t>
+      </w:r>
+      <w:r>
+        <w:t xml:space="preserve">coding systems. </w:t>
+      </w:r>
+    </w:p>
+    <w:p>
+      <w:pPr>
+        <w:pStyle w:val="Heading2"/>
+        <w:rPr>
+          <w:lang w:val="en-GB"/>
+        </w:rPr>
+      </w:pPr>
+      <w:bookmarkStart w:id="20" w:name="_Toc158688161"/>
+      <w:r>
+        <w:rPr>
+          <w:lang w:val="en-GB"/>
+        </w:rPr>
+        <w:t xml:space="preserve">Research </w:t>
+      </w:r>
+      <w:proofErr w:type="gramStart"/>
+      <w:r>
+        <w:rPr>
+          <w:lang w:val="en-GB"/>
+        </w:rPr>
+        <w:t>methodology</w:t>
+      </w:r>
+      <w:bookmarkEnd w:id="20"/>
+      <w:proofErr w:type="gramEnd"/>
+    </w:p>
+    <w:p>
+      <w:pPr>
+        <w:rPr>
+          <w:lang w:val="en-GB"/>
+        </w:rPr>
+      </w:pPr>
     </w:p>
     <w:p>
       <w:pPr>
@@ -3809,14 +5806,14 @@
           <w:lang w:val="en-GB"/>
         </w:rPr>
       </w:pPr>
-      <w:bookmarkStart w:id="3" w:name="_Toc156053441"/>
+      <w:bookmarkStart w:id="21" w:name="_Toc158688162"/>
       <w:r>
         <w:rPr>
           <w:lang w:val="en-GB"/>
         </w:rPr>
         <w:t>Implementation</w:t>
       </w:r>
-      <w:bookmarkEnd w:id="3"/>
+      <w:bookmarkEnd w:id="21"/>
     </w:p>
     <w:p>
       <w:pPr>
@@ -3825,64 +5822,66 @@
           <w:lang w:val="en-GB"/>
         </w:rPr>
       </w:pPr>
+      <w:bookmarkStart w:id="22" w:name="_Toc158688163"/>
       <w:r>
         <w:rPr>
           <w:lang w:val="en-GB"/>
         </w:rPr>
         <w:t>Conclusions</w:t>
       </w:r>
-    </w:p>
-    <w:p>
-      <w:pPr>
-        <w:pStyle w:val="Heading1"/>
-        <w:rPr>
-          <w:lang w:val="en-GB"/>
-        </w:rPr>
-      </w:pPr>
-    </w:p>
-    <w:p>
-      <w:pPr>
-        <w:pStyle w:val="Heading1"/>
-        <w:rPr>
-          <w:lang w:val="en-GB"/>
-        </w:rPr>
-      </w:pPr>
-    </w:p>
-    <w:p>
-      <w:pPr>
-        <w:pStyle w:val="Heading1"/>
-        <w:rPr>
-          <w:lang w:val="en-GB"/>
-        </w:rPr>
-      </w:pPr>
-    </w:p>
-    <w:p>
-      <w:pPr>
-        <w:pStyle w:val="Heading1"/>
-        <w:rPr>
-          <w:lang w:val="en-GB"/>
-        </w:rPr>
-      </w:pPr>
-    </w:p>
-    <w:p>
-      <w:pPr>
-        <w:pStyle w:val="Heading1"/>
-        <w:rPr>
-          <w:lang w:val="en-GB"/>
-        </w:rPr>
-      </w:pPr>
-    </w:p>
-    <w:p>
-      <w:pPr>
-        <w:pStyle w:val="Heading1"/>
-        <w:rPr>
-          <w:lang w:val="en-GB"/>
-        </w:rPr>
-      </w:pPr>
-    </w:p>
-    <w:p>
-      <w:pPr>
-        <w:pStyle w:val="Heading1"/>
+      <w:bookmarkEnd w:id="22"/>
+    </w:p>
+    <w:p>
+      <w:pPr>
+        <w:rPr>
+          <w:lang w:val="en-GB"/>
+        </w:rPr>
+      </w:pPr>
+    </w:p>
+    <w:p>
+      <w:pPr>
+        <w:rPr>
+          <w:lang w:val="en-GB"/>
+        </w:rPr>
+      </w:pPr>
+    </w:p>
+    <w:p>
+      <w:pPr>
+        <w:rPr>
+          <w:lang w:val="en-GB"/>
+        </w:rPr>
+      </w:pPr>
+    </w:p>
+    <w:p>
+      <w:pPr>
+        <w:rPr>
+          <w:lang w:val="en-GB"/>
+        </w:rPr>
+      </w:pPr>
+    </w:p>
+    <w:p>
+      <w:pPr>
+        <w:rPr>
+          <w:lang w:val="en-GB"/>
+        </w:rPr>
+      </w:pPr>
+    </w:p>
+    <w:p>
+      <w:pPr>
+        <w:rPr>
+          <w:lang w:val="en-GB"/>
+        </w:rPr>
+      </w:pPr>
+    </w:p>
+    <w:p>
+      <w:pPr>
+        <w:rPr>
+          <w:lang w:val="en-GB"/>
+        </w:rPr>
+      </w:pPr>
+    </w:p>
+    <w:p>
+      <w:pPr>
         <w:rPr>
           <w:lang w:val="en-GB"/>
         </w:rPr>
@@ -4156,6 +6155,544 @@
     </w:lvl>
   </w:abstractNum>
   <w:abstractNum w:abstractNumId="2" w15:restartNumberingAfterBreak="0">
+    <w:nsid w:val="3B6A0AC1"/>
+    <w:multiLevelType w:val="hybridMultilevel"/>
+    <w:tmpl w:val="7A58F3E2"/>
+    <w:lvl w:ilvl="0" w:tplc="18090001">
+      <w:start w:val="1"/>
+      <w:numFmt w:val="bullet"/>
+      <w:lvlText w:val=""/>
+      <w:lvlJc w:val="left"/>
+      <w:pPr>
+        <w:ind w:left="720" w:hanging="360"/>
+      </w:pPr>
+      <w:rPr>
+        <w:rFonts w:ascii="Symbol" w:hAnsi="Symbol" w:hint="default"/>
+      </w:rPr>
+    </w:lvl>
+    <w:lvl w:ilvl="1" w:tplc="FFFFFFFF" w:tentative="1">
+      <w:start w:val="1"/>
+      <w:numFmt w:val="bullet"/>
+      <w:lvlText w:val="o"/>
+      <w:lvlJc w:val="left"/>
+      <w:pPr>
+        <w:ind w:left="1440" w:hanging="360"/>
+      </w:pPr>
+      <w:rPr>
+        <w:rFonts w:ascii="Courier New" w:hAnsi="Courier New" w:cs="Courier New" w:hint="default"/>
+      </w:rPr>
+    </w:lvl>
+    <w:lvl w:ilvl="2" w:tplc="FFFFFFFF" w:tentative="1">
+      <w:start w:val="1"/>
+      <w:numFmt w:val="bullet"/>
+      <w:lvlText w:val=""/>
+      <w:lvlJc w:val="left"/>
+      <w:pPr>
+        <w:ind w:left="2160" w:hanging="360"/>
+      </w:pPr>
+      <w:rPr>
+        <w:rFonts w:ascii="Wingdings" w:hAnsi="Wingdings" w:hint="default"/>
+      </w:rPr>
+    </w:lvl>
+    <w:lvl w:ilvl="3" w:tplc="FFFFFFFF" w:tentative="1">
+      <w:start w:val="1"/>
+      <w:numFmt w:val="bullet"/>
+      <w:lvlText w:val=""/>
+      <w:lvlJc w:val="left"/>
+      <w:pPr>
+        <w:ind w:left="2880" w:hanging="360"/>
+      </w:pPr>
+      <w:rPr>
+        <w:rFonts w:ascii="Symbol" w:hAnsi="Symbol" w:hint="default"/>
+      </w:rPr>
+    </w:lvl>
+    <w:lvl w:ilvl="4" w:tplc="FFFFFFFF" w:tentative="1">
+      <w:start w:val="1"/>
+      <w:numFmt w:val="bullet"/>
+      <w:lvlText w:val="o"/>
+      <w:lvlJc w:val="left"/>
+      <w:pPr>
+        <w:ind w:left="3600" w:hanging="360"/>
+      </w:pPr>
+      <w:rPr>
+        <w:rFonts w:ascii="Courier New" w:hAnsi="Courier New" w:cs="Courier New" w:hint="default"/>
+      </w:rPr>
+    </w:lvl>
+    <w:lvl w:ilvl="5" w:tplc="FFFFFFFF" w:tentative="1">
+      <w:start w:val="1"/>
+      <w:numFmt w:val="bullet"/>
+      <w:lvlText w:val=""/>
+      <w:lvlJc w:val="left"/>
+      <w:pPr>
+        <w:ind w:left="4320" w:hanging="360"/>
+      </w:pPr>
+      <w:rPr>
+        <w:rFonts w:ascii="Wingdings" w:hAnsi="Wingdings" w:hint="default"/>
+      </w:rPr>
+    </w:lvl>
+    <w:lvl w:ilvl="6" w:tplc="FFFFFFFF" w:tentative="1">
+      <w:start w:val="1"/>
+      <w:numFmt w:val="bullet"/>
+      <w:lvlText w:val=""/>
+      <w:lvlJc w:val="left"/>
+      <w:pPr>
+        <w:ind w:left="5040" w:hanging="360"/>
+      </w:pPr>
+      <w:rPr>
+        <w:rFonts w:ascii="Symbol" w:hAnsi="Symbol" w:hint="default"/>
+      </w:rPr>
+    </w:lvl>
+    <w:lvl w:ilvl="7" w:tplc="FFFFFFFF" w:tentative="1">
+      <w:start w:val="1"/>
+      <w:numFmt w:val="bullet"/>
+      <w:lvlText w:val="o"/>
+      <w:lvlJc w:val="left"/>
+      <w:pPr>
+        <w:ind w:left="5760" w:hanging="360"/>
+      </w:pPr>
+      <w:rPr>
+        <w:rFonts w:ascii="Courier New" w:hAnsi="Courier New" w:cs="Courier New" w:hint="default"/>
+      </w:rPr>
+    </w:lvl>
+    <w:lvl w:ilvl="8" w:tplc="FFFFFFFF" w:tentative="1">
+      <w:start w:val="1"/>
+      <w:numFmt w:val="bullet"/>
+      <w:lvlText w:val=""/>
+      <w:lvlJc w:val="left"/>
+      <w:pPr>
+        <w:ind w:left="6480" w:hanging="360"/>
+      </w:pPr>
+      <w:rPr>
+        <w:rFonts w:ascii="Wingdings" w:hAnsi="Wingdings" w:hint="default"/>
+      </w:rPr>
+    </w:lvl>
+  </w:abstractNum>
+  <w:abstractNum w:abstractNumId="3" w15:restartNumberingAfterBreak="0">
+    <w:nsid w:val="3C651F2B"/>
+    <w:multiLevelType w:val="hybridMultilevel"/>
+    <w:tmpl w:val="EDE28DFE"/>
+    <w:lvl w:ilvl="0" w:tplc="18090001">
+      <w:start w:val="1"/>
+      <w:numFmt w:val="bullet"/>
+      <w:lvlText w:val=""/>
+      <w:lvlJc w:val="left"/>
+      <w:pPr>
+        <w:ind w:left="720" w:hanging="360"/>
+      </w:pPr>
+      <w:rPr>
+        <w:rFonts w:ascii="Symbol" w:hAnsi="Symbol" w:hint="default"/>
+      </w:rPr>
+    </w:lvl>
+    <w:lvl w:ilvl="1" w:tplc="18090003" w:tentative="1">
+      <w:start w:val="1"/>
+      <w:numFmt w:val="bullet"/>
+      <w:lvlText w:val="o"/>
+      <w:lvlJc w:val="left"/>
+      <w:pPr>
+        <w:ind w:left="1440" w:hanging="360"/>
+      </w:pPr>
+      <w:rPr>
+        <w:rFonts w:ascii="Courier New" w:hAnsi="Courier New" w:cs="Courier New" w:hint="default"/>
+      </w:rPr>
+    </w:lvl>
+    <w:lvl w:ilvl="2" w:tplc="18090005" w:tentative="1">
+      <w:start w:val="1"/>
+      <w:numFmt w:val="bullet"/>
+      <w:lvlText w:val=""/>
+      <w:lvlJc w:val="left"/>
+      <w:pPr>
+        <w:ind w:left="2160" w:hanging="360"/>
+      </w:pPr>
+      <w:rPr>
+        <w:rFonts w:ascii="Wingdings" w:hAnsi="Wingdings" w:hint="default"/>
+      </w:rPr>
+    </w:lvl>
+    <w:lvl w:ilvl="3" w:tplc="18090001" w:tentative="1">
+      <w:start w:val="1"/>
+      <w:numFmt w:val="bullet"/>
+      <w:lvlText w:val=""/>
+      <w:lvlJc w:val="left"/>
+      <w:pPr>
+        <w:ind w:left="2880" w:hanging="360"/>
+      </w:pPr>
+      <w:rPr>
+        <w:rFonts w:ascii="Symbol" w:hAnsi="Symbol" w:hint="default"/>
+      </w:rPr>
+    </w:lvl>
+    <w:lvl w:ilvl="4" w:tplc="18090003" w:tentative="1">
+      <w:start w:val="1"/>
+      <w:numFmt w:val="bullet"/>
+      <w:lvlText w:val="o"/>
+      <w:lvlJc w:val="left"/>
+      <w:pPr>
+        <w:ind w:left="3600" w:hanging="360"/>
+      </w:pPr>
+      <w:rPr>
+        <w:rFonts w:ascii="Courier New" w:hAnsi="Courier New" w:cs="Courier New" w:hint="default"/>
+      </w:rPr>
+    </w:lvl>
+    <w:lvl w:ilvl="5" w:tplc="18090005" w:tentative="1">
+      <w:start w:val="1"/>
+      <w:numFmt w:val="bullet"/>
+      <w:lvlText w:val=""/>
+      <w:lvlJc w:val="left"/>
+      <w:pPr>
+        <w:ind w:left="4320" w:hanging="360"/>
+      </w:pPr>
+      <w:rPr>
+        <w:rFonts w:ascii="Wingdings" w:hAnsi="Wingdings" w:hint="default"/>
+      </w:rPr>
+    </w:lvl>
+    <w:lvl w:ilvl="6" w:tplc="18090001" w:tentative="1">
+      <w:start w:val="1"/>
+      <w:numFmt w:val="bullet"/>
+      <w:lvlText w:val=""/>
+      <w:lvlJc w:val="left"/>
+      <w:pPr>
+        <w:ind w:left="5040" w:hanging="360"/>
+      </w:pPr>
+      <w:rPr>
+        <w:rFonts w:ascii="Symbol" w:hAnsi="Symbol" w:hint="default"/>
+      </w:rPr>
+    </w:lvl>
+    <w:lvl w:ilvl="7" w:tplc="18090003" w:tentative="1">
+      <w:start w:val="1"/>
+      <w:numFmt w:val="bullet"/>
+      <w:lvlText w:val="o"/>
+      <w:lvlJc w:val="left"/>
+      <w:pPr>
+        <w:ind w:left="5760" w:hanging="360"/>
+      </w:pPr>
+      <w:rPr>
+        <w:rFonts w:ascii="Courier New" w:hAnsi="Courier New" w:cs="Courier New" w:hint="default"/>
+      </w:rPr>
+    </w:lvl>
+    <w:lvl w:ilvl="8" w:tplc="18090005" w:tentative="1">
+      <w:start w:val="1"/>
+      <w:numFmt w:val="bullet"/>
+      <w:lvlText w:val=""/>
+      <w:lvlJc w:val="left"/>
+      <w:pPr>
+        <w:ind w:left="6480" w:hanging="360"/>
+      </w:pPr>
+      <w:rPr>
+        <w:rFonts w:ascii="Wingdings" w:hAnsi="Wingdings" w:hint="default"/>
+      </w:rPr>
+    </w:lvl>
+  </w:abstractNum>
+  <w:abstractNum w:abstractNumId="4" w15:restartNumberingAfterBreak="0">
+    <w:nsid w:val="5B4664E4"/>
+    <w:multiLevelType w:val="hybridMultilevel"/>
+    <w:tmpl w:val="30382CBC"/>
+    <w:lvl w:ilvl="0" w:tplc="18090001">
+      <w:start w:val="1"/>
+      <w:numFmt w:val="bullet"/>
+      <w:lvlText w:val=""/>
+      <w:lvlJc w:val="left"/>
+      <w:pPr>
+        <w:ind w:left="720" w:hanging="360"/>
+      </w:pPr>
+      <w:rPr>
+        <w:rFonts w:ascii="Symbol" w:hAnsi="Symbol" w:hint="default"/>
+      </w:rPr>
+    </w:lvl>
+    <w:lvl w:ilvl="1" w:tplc="FFFFFFFF" w:tentative="1">
+      <w:start w:val="1"/>
+      <w:numFmt w:val="bullet"/>
+      <w:lvlText w:val="o"/>
+      <w:lvlJc w:val="left"/>
+      <w:pPr>
+        <w:ind w:left="1440" w:hanging="360"/>
+      </w:pPr>
+      <w:rPr>
+        <w:rFonts w:ascii="Courier New" w:hAnsi="Courier New" w:cs="Courier New" w:hint="default"/>
+      </w:rPr>
+    </w:lvl>
+    <w:lvl w:ilvl="2" w:tplc="FFFFFFFF" w:tentative="1">
+      <w:start w:val="1"/>
+      <w:numFmt w:val="bullet"/>
+      <w:lvlText w:val=""/>
+      <w:lvlJc w:val="left"/>
+      <w:pPr>
+        <w:ind w:left="2160" w:hanging="360"/>
+      </w:pPr>
+      <w:rPr>
+        <w:rFonts w:ascii="Wingdings" w:hAnsi="Wingdings" w:hint="default"/>
+      </w:rPr>
+    </w:lvl>
+    <w:lvl w:ilvl="3" w:tplc="FFFFFFFF" w:tentative="1">
+      <w:start w:val="1"/>
+      <w:numFmt w:val="bullet"/>
+      <w:lvlText w:val=""/>
+      <w:lvlJc w:val="left"/>
+      <w:pPr>
+        <w:ind w:left="2880" w:hanging="360"/>
+      </w:pPr>
+      <w:rPr>
+        <w:rFonts w:ascii="Symbol" w:hAnsi="Symbol" w:hint="default"/>
+      </w:rPr>
+    </w:lvl>
+    <w:lvl w:ilvl="4" w:tplc="FFFFFFFF" w:tentative="1">
+      <w:start w:val="1"/>
+      <w:numFmt w:val="bullet"/>
+      <w:lvlText w:val="o"/>
+      <w:lvlJc w:val="left"/>
+      <w:pPr>
+        <w:ind w:left="3600" w:hanging="360"/>
+      </w:pPr>
+      <w:rPr>
+        <w:rFonts w:ascii="Courier New" w:hAnsi="Courier New" w:cs="Courier New" w:hint="default"/>
+      </w:rPr>
+    </w:lvl>
+    <w:lvl w:ilvl="5" w:tplc="FFFFFFFF" w:tentative="1">
+      <w:start w:val="1"/>
+      <w:numFmt w:val="bullet"/>
+      <w:lvlText w:val=""/>
+      <w:lvlJc w:val="left"/>
+      <w:pPr>
+        <w:ind w:left="4320" w:hanging="360"/>
+      </w:pPr>
+      <w:rPr>
+        <w:rFonts w:ascii="Wingdings" w:hAnsi="Wingdings" w:hint="default"/>
+      </w:rPr>
+    </w:lvl>
+    <w:lvl w:ilvl="6" w:tplc="FFFFFFFF" w:tentative="1">
+      <w:start w:val="1"/>
+      <w:numFmt w:val="bullet"/>
+      <w:lvlText w:val=""/>
+      <w:lvlJc w:val="left"/>
+      <w:pPr>
+        <w:ind w:left="5040" w:hanging="360"/>
+      </w:pPr>
+      <w:rPr>
+        <w:rFonts w:ascii="Symbol" w:hAnsi="Symbol" w:hint="default"/>
+      </w:rPr>
+    </w:lvl>
+    <w:lvl w:ilvl="7" w:tplc="FFFFFFFF" w:tentative="1">
+      <w:start w:val="1"/>
+      <w:numFmt w:val="bullet"/>
+      <w:lvlText w:val="o"/>
+      <w:lvlJc w:val="left"/>
+      <w:pPr>
+        <w:ind w:left="5760" w:hanging="360"/>
+      </w:pPr>
+      <w:rPr>
+        <w:rFonts w:ascii="Courier New" w:hAnsi="Courier New" w:cs="Courier New" w:hint="default"/>
+      </w:rPr>
+    </w:lvl>
+    <w:lvl w:ilvl="8" w:tplc="FFFFFFFF" w:tentative="1">
+      <w:start w:val="1"/>
+      <w:numFmt w:val="bullet"/>
+      <w:lvlText w:val=""/>
+      <w:lvlJc w:val="left"/>
+      <w:pPr>
+        <w:ind w:left="6480" w:hanging="360"/>
+      </w:pPr>
+      <w:rPr>
+        <w:rFonts w:ascii="Wingdings" w:hAnsi="Wingdings" w:hint="default"/>
+      </w:rPr>
+    </w:lvl>
+  </w:abstractNum>
+  <w:abstractNum w:abstractNumId="5" w15:restartNumberingAfterBreak="0">
+    <w:nsid w:val="63312AC8"/>
+    <w:multiLevelType w:val="hybridMultilevel"/>
+    <w:tmpl w:val="03DC7EDE"/>
+    <w:lvl w:ilvl="0" w:tplc="1809000F">
+      <w:start w:val="1"/>
+      <w:numFmt w:val="decimal"/>
+      <w:lvlText w:val="%1."/>
+      <w:lvlJc w:val="left"/>
+      <w:pPr>
+        <w:ind w:left="1080" w:hanging="360"/>
+      </w:pPr>
+    </w:lvl>
+    <w:lvl w:ilvl="1" w:tplc="18090019" w:tentative="1">
+      <w:start w:val="1"/>
+      <w:numFmt w:val="lowerLetter"/>
+      <w:lvlText w:val="%2."/>
+      <w:lvlJc w:val="left"/>
+      <w:pPr>
+        <w:ind w:left="1800" w:hanging="360"/>
+      </w:pPr>
+    </w:lvl>
+    <w:lvl w:ilvl="2" w:tplc="1809001B" w:tentative="1">
+      <w:start w:val="1"/>
+      <w:numFmt w:val="lowerRoman"/>
+      <w:lvlText w:val="%3."/>
+      <w:lvlJc w:val="right"/>
+      <w:pPr>
+        <w:ind w:left="2520" w:hanging="180"/>
+      </w:pPr>
+    </w:lvl>
+    <w:lvl w:ilvl="3" w:tplc="1809000F" w:tentative="1">
+      <w:start w:val="1"/>
+      <w:numFmt w:val="decimal"/>
+      <w:lvlText w:val="%4."/>
+      <w:lvlJc w:val="left"/>
+      <w:pPr>
+        <w:ind w:left="3240" w:hanging="360"/>
+      </w:pPr>
+    </w:lvl>
+    <w:lvl w:ilvl="4" w:tplc="18090019" w:tentative="1">
+      <w:start w:val="1"/>
+      <w:numFmt w:val="lowerLetter"/>
+      <w:lvlText w:val="%5."/>
+      <w:lvlJc w:val="left"/>
+      <w:pPr>
+        <w:ind w:left="3960" w:hanging="360"/>
+      </w:pPr>
+    </w:lvl>
+    <w:lvl w:ilvl="5" w:tplc="1809001B" w:tentative="1">
+      <w:start w:val="1"/>
+      <w:numFmt w:val="lowerRoman"/>
+      <w:lvlText w:val="%6."/>
+      <w:lvlJc w:val="right"/>
+      <w:pPr>
+        <w:ind w:left="4680" w:hanging="180"/>
+      </w:pPr>
+    </w:lvl>
+    <w:lvl w:ilvl="6" w:tplc="1809000F" w:tentative="1">
+      <w:start w:val="1"/>
+      <w:numFmt w:val="decimal"/>
+      <w:lvlText w:val="%7."/>
+      <w:lvlJc w:val="left"/>
+      <w:pPr>
+        <w:ind w:left="5400" w:hanging="360"/>
+      </w:pPr>
+    </w:lvl>
+    <w:lvl w:ilvl="7" w:tplc="18090019" w:tentative="1">
+      <w:start w:val="1"/>
+      <w:numFmt w:val="lowerLetter"/>
+      <w:lvlText w:val="%8."/>
+      <w:lvlJc w:val="left"/>
+      <w:pPr>
+        <w:ind w:left="6120" w:hanging="360"/>
+      </w:pPr>
+    </w:lvl>
+    <w:lvl w:ilvl="8" w:tplc="1809001B" w:tentative="1">
+      <w:start w:val="1"/>
+      <w:numFmt w:val="lowerRoman"/>
+      <w:lvlText w:val="%9."/>
+      <w:lvlJc w:val="right"/>
+      <w:pPr>
+        <w:ind w:left="6840" w:hanging="180"/>
+      </w:pPr>
+    </w:lvl>
+  </w:abstractNum>
+  <w:abstractNum w:abstractNumId="6" w15:restartNumberingAfterBreak="0">
+    <w:nsid w:val="6817110B"/>
+    <w:multiLevelType w:val="hybridMultilevel"/>
+    <w:tmpl w:val="1F38F6EE"/>
+    <w:lvl w:ilvl="0" w:tplc="18090001">
+      <w:start w:val="1"/>
+      <w:numFmt w:val="bullet"/>
+      <w:lvlText w:val=""/>
+      <w:lvlJc w:val="left"/>
+      <w:pPr>
+        <w:ind w:left="720" w:hanging="360"/>
+      </w:pPr>
+      <w:rPr>
+        <w:rFonts w:ascii="Symbol" w:hAnsi="Symbol" w:hint="default"/>
+      </w:rPr>
+    </w:lvl>
+    <w:lvl w:ilvl="1" w:tplc="18090003" w:tentative="1">
+      <w:start w:val="1"/>
+      <w:numFmt w:val="bullet"/>
+      <w:lvlText w:val="o"/>
+      <w:lvlJc w:val="left"/>
+      <w:pPr>
+        <w:ind w:left="1440" w:hanging="360"/>
+      </w:pPr>
+      <w:rPr>
+        <w:rFonts w:ascii="Courier New" w:hAnsi="Courier New" w:cs="Courier New" w:hint="default"/>
+      </w:rPr>
+    </w:lvl>
+    <w:lvl w:ilvl="2" w:tplc="18090005" w:tentative="1">
+      <w:start w:val="1"/>
+      <w:numFmt w:val="bullet"/>
+      <w:lvlText w:val=""/>
+      <w:lvlJc w:val="left"/>
+      <w:pPr>
+        <w:ind w:left="2160" w:hanging="360"/>
+      </w:pPr>
+      <w:rPr>
+        <w:rFonts w:ascii="Wingdings" w:hAnsi="Wingdings" w:hint="default"/>
+      </w:rPr>
+    </w:lvl>
+    <w:lvl w:ilvl="3" w:tplc="18090001" w:tentative="1">
+      <w:start w:val="1"/>
+      <w:numFmt w:val="bullet"/>
+      <w:lvlText w:val=""/>
+      <w:lvlJc w:val="left"/>
+      <w:pPr>
+        <w:ind w:left="2880" w:hanging="360"/>
+      </w:pPr>
+      <w:rPr>
+        <w:rFonts w:ascii="Symbol" w:hAnsi="Symbol" w:hint="default"/>
+      </w:rPr>
+    </w:lvl>
+    <w:lvl w:ilvl="4" w:tplc="18090003" w:tentative="1">
+      <w:start w:val="1"/>
+      <w:numFmt w:val="bullet"/>
+      <w:lvlText w:val="o"/>
+      <w:lvlJc w:val="left"/>
+      <w:pPr>
+        <w:ind w:left="3600" w:hanging="360"/>
+      </w:pPr>
+      <w:rPr>
+        <w:rFonts w:ascii="Courier New" w:hAnsi="Courier New" w:cs="Courier New" w:hint="default"/>
+      </w:rPr>
+    </w:lvl>
+    <w:lvl w:ilvl="5" w:tplc="18090005" w:tentative="1">
+      <w:start w:val="1"/>
+      <w:numFmt w:val="bullet"/>
+      <w:lvlText w:val=""/>
+      <w:lvlJc w:val="left"/>
+      <w:pPr>
+        <w:ind w:left="4320" w:hanging="360"/>
+      </w:pPr>
+      <w:rPr>
+        <w:rFonts w:ascii="Wingdings" w:hAnsi="Wingdings" w:hint="default"/>
+      </w:rPr>
+    </w:lvl>
+    <w:lvl w:ilvl="6" w:tplc="18090001" w:tentative="1">
+      <w:start w:val="1"/>
+      <w:numFmt w:val="bullet"/>
+      <w:lvlText w:val=""/>
+      <w:lvlJc w:val="left"/>
+      <w:pPr>
+        <w:ind w:left="5040" w:hanging="360"/>
+      </w:pPr>
+      <w:rPr>
+        <w:rFonts w:ascii="Symbol" w:hAnsi="Symbol" w:hint="default"/>
+      </w:rPr>
+    </w:lvl>
+    <w:lvl w:ilvl="7" w:tplc="18090003" w:tentative="1">
+      <w:start w:val="1"/>
+      <w:numFmt w:val="bullet"/>
+      <w:lvlText w:val="o"/>
+      <w:lvlJc w:val="left"/>
+      <w:pPr>
+        <w:ind w:left="5760" w:hanging="360"/>
+      </w:pPr>
+      <w:rPr>
+        <w:rFonts w:ascii="Courier New" w:hAnsi="Courier New" w:cs="Courier New" w:hint="default"/>
+      </w:rPr>
+    </w:lvl>
+    <w:lvl w:ilvl="8" w:tplc="18090005" w:tentative="1">
+      <w:start w:val="1"/>
+      <w:numFmt w:val="bullet"/>
+      <w:lvlText w:val=""/>
+      <w:lvlJc w:val="left"/>
+      <w:pPr>
+        <w:ind w:left="6480" w:hanging="360"/>
+      </w:pPr>
+      <w:rPr>
+        <w:rFonts w:ascii="Wingdings" w:hAnsi="Wingdings" w:hint="default"/>
+      </w:rPr>
+    </w:lvl>
+  </w:abstractNum>
+  <w:abstractNum w:abstractNumId="7" w15:restartNumberingAfterBreak="0">
     <w:nsid w:val="70F82ECA"/>
     <w:multiLevelType w:val="hybridMultilevel"/>
     <w:tmpl w:val="E112EF88"/>
@@ -4168,6 +6705,232 @@
       </w:pPr>
       <w:rPr>
         <w:rFonts w:ascii="Calibri" w:eastAsiaTheme="minorHAnsi" w:hAnsi="Calibri" w:cs="Calibri" w:hint="default"/>
+      </w:rPr>
+    </w:lvl>
+    <w:lvl w:ilvl="1" w:tplc="18090003" w:tentative="1">
+      <w:start w:val="1"/>
+      <w:numFmt w:val="bullet"/>
+      <w:lvlText w:val="o"/>
+      <w:lvlJc w:val="left"/>
+      <w:pPr>
+        <w:ind w:left="1440" w:hanging="360"/>
+      </w:pPr>
+      <w:rPr>
+        <w:rFonts w:ascii="Courier New" w:hAnsi="Courier New" w:cs="Courier New" w:hint="default"/>
+      </w:rPr>
+    </w:lvl>
+    <w:lvl w:ilvl="2" w:tplc="18090005" w:tentative="1">
+      <w:start w:val="1"/>
+      <w:numFmt w:val="bullet"/>
+      <w:lvlText w:val=""/>
+      <w:lvlJc w:val="left"/>
+      <w:pPr>
+        <w:ind w:left="2160" w:hanging="360"/>
+      </w:pPr>
+      <w:rPr>
+        <w:rFonts w:ascii="Wingdings" w:hAnsi="Wingdings" w:hint="default"/>
+      </w:rPr>
+    </w:lvl>
+    <w:lvl w:ilvl="3" w:tplc="18090001" w:tentative="1">
+      <w:start w:val="1"/>
+      <w:numFmt w:val="bullet"/>
+      <w:lvlText w:val=""/>
+      <w:lvlJc w:val="left"/>
+      <w:pPr>
+        <w:ind w:left="2880" w:hanging="360"/>
+      </w:pPr>
+      <w:rPr>
+        <w:rFonts w:ascii="Symbol" w:hAnsi="Symbol" w:hint="default"/>
+      </w:rPr>
+    </w:lvl>
+    <w:lvl w:ilvl="4" w:tplc="18090003" w:tentative="1">
+      <w:start w:val="1"/>
+      <w:numFmt w:val="bullet"/>
+      <w:lvlText w:val="o"/>
+      <w:lvlJc w:val="left"/>
+      <w:pPr>
+        <w:ind w:left="3600" w:hanging="360"/>
+      </w:pPr>
+      <w:rPr>
+        <w:rFonts w:ascii="Courier New" w:hAnsi="Courier New" w:cs="Courier New" w:hint="default"/>
+      </w:rPr>
+    </w:lvl>
+    <w:lvl w:ilvl="5" w:tplc="18090005" w:tentative="1">
+      <w:start w:val="1"/>
+      <w:numFmt w:val="bullet"/>
+      <w:lvlText w:val=""/>
+      <w:lvlJc w:val="left"/>
+      <w:pPr>
+        <w:ind w:left="4320" w:hanging="360"/>
+      </w:pPr>
+      <w:rPr>
+        <w:rFonts w:ascii="Wingdings" w:hAnsi="Wingdings" w:hint="default"/>
+      </w:rPr>
+    </w:lvl>
+    <w:lvl w:ilvl="6" w:tplc="18090001" w:tentative="1">
+      <w:start w:val="1"/>
+      <w:numFmt w:val="bullet"/>
+      <w:lvlText w:val=""/>
+      <w:lvlJc w:val="left"/>
+      <w:pPr>
+        <w:ind w:left="5040" w:hanging="360"/>
+      </w:pPr>
+      <w:rPr>
+        <w:rFonts w:ascii="Symbol" w:hAnsi="Symbol" w:hint="default"/>
+      </w:rPr>
+    </w:lvl>
+    <w:lvl w:ilvl="7" w:tplc="18090003" w:tentative="1">
+      <w:start w:val="1"/>
+      <w:numFmt w:val="bullet"/>
+      <w:lvlText w:val="o"/>
+      <w:lvlJc w:val="left"/>
+      <w:pPr>
+        <w:ind w:left="5760" w:hanging="360"/>
+      </w:pPr>
+      <w:rPr>
+        <w:rFonts w:ascii="Courier New" w:hAnsi="Courier New" w:cs="Courier New" w:hint="default"/>
+      </w:rPr>
+    </w:lvl>
+    <w:lvl w:ilvl="8" w:tplc="18090005" w:tentative="1">
+      <w:start w:val="1"/>
+      <w:numFmt w:val="bullet"/>
+      <w:lvlText w:val=""/>
+      <w:lvlJc w:val="left"/>
+      <w:pPr>
+        <w:ind w:left="6480" w:hanging="360"/>
+      </w:pPr>
+      <w:rPr>
+        <w:rFonts w:ascii="Wingdings" w:hAnsi="Wingdings" w:hint="default"/>
+      </w:rPr>
+    </w:lvl>
+  </w:abstractNum>
+  <w:abstractNum w:abstractNumId="8" w15:restartNumberingAfterBreak="0">
+    <w:nsid w:val="7BCB6F9A"/>
+    <w:multiLevelType w:val="hybridMultilevel"/>
+    <w:tmpl w:val="4F48D13A"/>
+    <w:lvl w:ilvl="0" w:tplc="18090001">
+      <w:start w:val="1"/>
+      <w:numFmt w:val="bullet"/>
+      <w:lvlText w:val=""/>
+      <w:lvlJc w:val="left"/>
+      <w:pPr>
+        <w:ind w:left="1080" w:hanging="360"/>
+      </w:pPr>
+      <w:rPr>
+        <w:rFonts w:ascii="Symbol" w:hAnsi="Symbol" w:hint="default"/>
+      </w:rPr>
+    </w:lvl>
+    <w:lvl w:ilvl="1" w:tplc="18090003" w:tentative="1">
+      <w:start w:val="1"/>
+      <w:numFmt w:val="bullet"/>
+      <w:lvlText w:val="o"/>
+      <w:lvlJc w:val="left"/>
+      <w:pPr>
+        <w:ind w:left="1800" w:hanging="360"/>
+      </w:pPr>
+      <w:rPr>
+        <w:rFonts w:ascii="Courier New" w:hAnsi="Courier New" w:cs="Courier New" w:hint="default"/>
+      </w:rPr>
+    </w:lvl>
+    <w:lvl w:ilvl="2" w:tplc="18090005" w:tentative="1">
+      <w:start w:val="1"/>
+      <w:numFmt w:val="bullet"/>
+      <w:lvlText w:val=""/>
+      <w:lvlJc w:val="left"/>
+      <w:pPr>
+        <w:ind w:left="2520" w:hanging="360"/>
+      </w:pPr>
+      <w:rPr>
+        <w:rFonts w:ascii="Wingdings" w:hAnsi="Wingdings" w:hint="default"/>
+      </w:rPr>
+    </w:lvl>
+    <w:lvl w:ilvl="3" w:tplc="18090001" w:tentative="1">
+      <w:start w:val="1"/>
+      <w:numFmt w:val="bullet"/>
+      <w:lvlText w:val=""/>
+      <w:lvlJc w:val="left"/>
+      <w:pPr>
+        <w:ind w:left="3240" w:hanging="360"/>
+      </w:pPr>
+      <w:rPr>
+        <w:rFonts w:ascii="Symbol" w:hAnsi="Symbol" w:hint="default"/>
+      </w:rPr>
+    </w:lvl>
+    <w:lvl w:ilvl="4" w:tplc="18090003" w:tentative="1">
+      <w:start w:val="1"/>
+      <w:numFmt w:val="bullet"/>
+      <w:lvlText w:val="o"/>
+      <w:lvlJc w:val="left"/>
+      <w:pPr>
+        <w:ind w:left="3960" w:hanging="360"/>
+      </w:pPr>
+      <w:rPr>
+        <w:rFonts w:ascii="Courier New" w:hAnsi="Courier New" w:cs="Courier New" w:hint="default"/>
+      </w:rPr>
+    </w:lvl>
+    <w:lvl w:ilvl="5" w:tplc="18090005" w:tentative="1">
+      <w:start w:val="1"/>
+      <w:numFmt w:val="bullet"/>
+      <w:lvlText w:val=""/>
+      <w:lvlJc w:val="left"/>
+      <w:pPr>
+        <w:ind w:left="4680" w:hanging="360"/>
+      </w:pPr>
+      <w:rPr>
+        <w:rFonts w:ascii="Wingdings" w:hAnsi="Wingdings" w:hint="default"/>
+      </w:rPr>
+    </w:lvl>
+    <w:lvl w:ilvl="6" w:tplc="18090001" w:tentative="1">
+      <w:start w:val="1"/>
+      <w:numFmt w:val="bullet"/>
+      <w:lvlText w:val=""/>
+      <w:lvlJc w:val="left"/>
+      <w:pPr>
+        <w:ind w:left="5400" w:hanging="360"/>
+      </w:pPr>
+      <w:rPr>
+        <w:rFonts w:ascii="Symbol" w:hAnsi="Symbol" w:hint="default"/>
+      </w:rPr>
+    </w:lvl>
+    <w:lvl w:ilvl="7" w:tplc="18090003" w:tentative="1">
+      <w:start w:val="1"/>
+      <w:numFmt w:val="bullet"/>
+      <w:lvlText w:val="o"/>
+      <w:lvlJc w:val="left"/>
+      <w:pPr>
+        <w:ind w:left="6120" w:hanging="360"/>
+      </w:pPr>
+      <w:rPr>
+        <w:rFonts w:ascii="Courier New" w:hAnsi="Courier New" w:cs="Courier New" w:hint="default"/>
+      </w:rPr>
+    </w:lvl>
+    <w:lvl w:ilvl="8" w:tplc="18090005" w:tentative="1">
+      <w:start w:val="1"/>
+      <w:numFmt w:val="bullet"/>
+      <w:lvlText w:val=""/>
+      <w:lvlJc w:val="left"/>
+      <w:pPr>
+        <w:ind w:left="6840" w:hanging="360"/>
+      </w:pPr>
+      <w:rPr>
+        <w:rFonts w:ascii="Wingdings" w:hAnsi="Wingdings" w:hint="default"/>
+      </w:rPr>
+    </w:lvl>
+  </w:abstractNum>
+  <w:abstractNum w:abstractNumId="9" w15:restartNumberingAfterBreak="0">
+    <w:nsid w:val="7F8B44FF"/>
+    <w:multiLevelType w:val="hybridMultilevel"/>
+    <w:tmpl w:val="5DB8F43A"/>
+    <w:lvl w:ilvl="0" w:tplc="18090001">
+      <w:start w:val="1"/>
+      <w:numFmt w:val="bullet"/>
+      <w:lvlText w:val=""/>
+      <w:lvlJc w:val="left"/>
+      <w:pPr>
+        <w:ind w:left="720" w:hanging="360"/>
+      </w:pPr>
+      <w:rPr>
+        <w:rFonts w:ascii="Symbol" w:hAnsi="Symbol" w:hint="default"/>
       </w:rPr>
     </w:lvl>
     <w:lvl w:ilvl="1" w:tplc="18090003" w:tentative="1">
@@ -4274,7 +7037,28 @@
     <w:abstractNumId w:val="1"/>
   </w:num>
   <w:num w:numId="3" w16cid:durableId="1380739043">
+    <w:abstractNumId w:val="7"/>
+  </w:num>
+  <w:num w:numId="4" w16cid:durableId="1293904984">
+    <w:abstractNumId w:val="3"/>
+  </w:num>
+  <w:num w:numId="5" w16cid:durableId="173420009">
+    <w:abstractNumId w:val="9"/>
+  </w:num>
+  <w:num w:numId="6" w16cid:durableId="1183937169">
     <w:abstractNumId w:val="2"/>
+  </w:num>
+  <w:num w:numId="7" w16cid:durableId="1203978858">
+    <w:abstractNumId w:val="4"/>
+  </w:num>
+  <w:num w:numId="8" w16cid:durableId="1965110394">
+    <w:abstractNumId w:val="5"/>
+  </w:num>
+  <w:num w:numId="9" w16cid:durableId="705640463">
+    <w:abstractNumId w:val="6"/>
+  </w:num>
+  <w:num w:numId="10" w16cid:durableId="1572816356">
+    <w:abstractNumId w:val="8"/>
   </w:num>
 </w:numbering>
 </file>

--- a/Capstone.docx
+++ b/Capstone.docx
@@ -56,11 +56,12 @@
           <w:r>
             <w:fldChar w:fldCharType="separate"/>
           </w:r>
-          <w:hyperlink w:anchor="_Toc158688141" w:history="1">
+          <w:hyperlink w:anchor="_Toc158773353" w:history="1">
             <w:r>
               <w:rPr>
                 <w:rStyle w:val="Hyperlink"/>
                 <w:noProof/>
+                <w:highlight w:val="yellow"/>
                 <w:lang w:val="en-GB"/>
               </w:rPr>
               <w:t>Abstract</w:t>
@@ -84,7 +85,7 @@
                 <w:noProof/>
                 <w:webHidden/>
               </w:rPr>
-              <w:instrText xml:space="preserve"> PAGEREF _Toc158688141 \h </w:instrText>
+              <w:instrText xml:space="preserve"> PAGEREF _Toc158773353 \h </w:instrText>
             </w:r>
             <w:r>
               <w:rPr>
@@ -127,7 +128,7 @@
               <w:lang w:eastAsia="en-IE"/>
             </w:rPr>
           </w:pPr>
-          <w:hyperlink w:anchor="_Toc158688142" w:history="1">
+          <w:hyperlink w:anchor="_Toc158773354" w:history="1">
             <w:r>
               <w:rPr>
                 <w:rStyle w:val="Hyperlink"/>
@@ -155,7 +156,7 @@
                 <w:noProof/>
                 <w:webHidden/>
               </w:rPr>
-              <w:instrText xml:space="preserve"> PAGEREF _Toc158688142 \h </w:instrText>
+              <w:instrText xml:space="preserve"> PAGEREF _Toc158773354 \h </w:instrText>
             </w:r>
             <w:r>
               <w:rPr>
@@ -198,15 +199,228 @@
               <w:lang w:eastAsia="en-IE"/>
             </w:rPr>
           </w:pPr>
-          <w:hyperlink w:anchor="_Toc158688143" w:history="1">
+          <w:hyperlink w:anchor="_Toc158773355" w:history="1">
             <w:r>
               <w:rPr>
                 <w:rStyle w:val="Hyperlink"/>
                 <w:noProof/>
+                <w:lang w:val="en-GB"/>
+              </w:rPr>
+              <w:t>Research motivation</w:t>
+            </w:r>
+            <w:r>
+              <w:rPr>
+                <w:noProof/>
+                <w:webHidden/>
+              </w:rPr>
+              <w:tab/>
+            </w:r>
+            <w:r>
+              <w:rPr>
+                <w:noProof/>
+                <w:webHidden/>
+              </w:rPr>
+              <w:fldChar w:fldCharType="begin"/>
+            </w:r>
+            <w:r>
+              <w:rPr>
+                <w:noProof/>
+                <w:webHidden/>
+              </w:rPr>
+              <w:instrText xml:space="preserve"> PAGEREF _Toc158773355 \h </w:instrText>
+            </w:r>
+            <w:r>
+              <w:rPr>
+                <w:noProof/>
+                <w:webHidden/>
+              </w:rPr>
+            </w:r>
+            <w:r>
+              <w:rPr>
+                <w:noProof/>
+                <w:webHidden/>
+              </w:rPr>
+              <w:fldChar w:fldCharType="separate"/>
+            </w:r>
+            <w:r>
+              <w:rPr>
+                <w:noProof/>
+                <w:webHidden/>
+              </w:rPr>
+              <w:t>3</w:t>
+            </w:r>
+            <w:r>
+              <w:rPr>
+                <w:noProof/>
+                <w:webHidden/>
+              </w:rPr>
+              <w:fldChar w:fldCharType="end"/>
+            </w:r>
+          </w:hyperlink>
+        </w:p>
+        <w:p>
+          <w:pPr>
+            <w:pStyle w:val="TOC2"/>
+            <w:tabs>
+              <w:tab w:val="right" w:leader="dot" w:pos="9016"/>
+            </w:tabs>
+            <w:rPr>
+              <w:rFonts w:eastAsiaTheme="minorEastAsia"/>
+              <w:noProof/>
+              <w:lang w:eastAsia="en-IE"/>
+            </w:rPr>
+          </w:pPr>
+          <w:hyperlink w:anchor="_Toc158773356" w:history="1">
+            <w:r>
+              <w:rPr>
+                <w:rStyle w:val="Hyperlink"/>
+                <w:noProof/>
+                <w:lang w:val="en-GB"/>
+              </w:rPr>
+              <w:t>Motivation</w:t>
+            </w:r>
+            <w:r>
+              <w:rPr>
+                <w:noProof/>
+                <w:webHidden/>
+              </w:rPr>
+              <w:tab/>
+            </w:r>
+            <w:r>
+              <w:rPr>
+                <w:noProof/>
+                <w:webHidden/>
+              </w:rPr>
+              <w:fldChar w:fldCharType="begin"/>
+            </w:r>
+            <w:r>
+              <w:rPr>
+                <w:noProof/>
+                <w:webHidden/>
+              </w:rPr>
+              <w:instrText xml:space="preserve"> PAGEREF _Toc158773356 \h </w:instrText>
+            </w:r>
+            <w:r>
+              <w:rPr>
+                <w:noProof/>
+                <w:webHidden/>
+              </w:rPr>
+            </w:r>
+            <w:r>
+              <w:rPr>
+                <w:noProof/>
+                <w:webHidden/>
+              </w:rPr>
+              <w:fldChar w:fldCharType="separate"/>
+            </w:r>
+            <w:r>
+              <w:rPr>
+                <w:noProof/>
+                <w:webHidden/>
+              </w:rPr>
+              <w:t>3</w:t>
+            </w:r>
+            <w:r>
+              <w:rPr>
+                <w:noProof/>
+                <w:webHidden/>
+              </w:rPr>
+              <w:fldChar w:fldCharType="end"/>
+            </w:r>
+          </w:hyperlink>
+        </w:p>
+        <w:p>
+          <w:pPr>
+            <w:pStyle w:val="TOC2"/>
+            <w:tabs>
+              <w:tab w:val="right" w:leader="dot" w:pos="9016"/>
+            </w:tabs>
+            <w:rPr>
+              <w:rFonts w:eastAsiaTheme="minorEastAsia"/>
+              <w:noProof/>
+              <w:lang w:eastAsia="en-IE"/>
+            </w:rPr>
+          </w:pPr>
+          <w:hyperlink w:anchor="_Toc158773357" w:history="1">
+            <w:r>
+              <w:rPr>
+                <w:rStyle w:val="Hyperlink"/>
+                <w:noProof/>
                 <w:highlight w:val="yellow"/>
+                <w:shd w:val="clear" w:color="auto" w:fill="FFFFFF"/>
+              </w:rPr>
+              <w:t>Problem definition</w:t>
+            </w:r>
+            <w:r>
+              <w:rPr>
+                <w:noProof/>
+                <w:webHidden/>
+              </w:rPr>
+              <w:tab/>
+            </w:r>
+            <w:r>
+              <w:rPr>
+                <w:noProof/>
+                <w:webHidden/>
+              </w:rPr>
+              <w:fldChar w:fldCharType="begin"/>
+            </w:r>
+            <w:r>
+              <w:rPr>
+                <w:noProof/>
+                <w:webHidden/>
+              </w:rPr>
+              <w:instrText xml:space="preserve"> PAGEREF _Toc158773357 \h </w:instrText>
+            </w:r>
+            <w:r>
+              <w:rPr>
+                <w:noProof/>
+                <w:webHidden/>
+              </w:rPr>
+            </w:r>
+            <w:r>
+              <w:rPr>
+                <w:noProof/>
+                <w:webHidden/>
+              </w:rPr>
+              <w:fldChar w:fldCharType="separate"/>
+            </w:r>
+            <w:r>
+              <w:rPr>
+                <w:noProof/>
+                <w:webHidden/>
+              </w:rPr>
+              <w:t>4</w:t>
+            </w:r>
+            <w:r>
+              <w:rPr>
+                <w:noProof/>
+                <w:webHidden/>
+              </w:rPr>
+              <w:fldChar w:fldCharType="end"/>
+            </w:r>
+          </w:hyperlink>
+        </w:p>
+        <w:p>
+          <w:pPr>
+            <w:pStyle w:val="TOC2"/>
+            <w:tabs>
+              <w:tab w:val="right" w:leader="dot" w:pos="9016"/>
+            </w:tabs>
+            <w:rPr>
+              <w:rFonts w:eastAsiaTheme="minorEastAsia"/>
+              <w:noProof/>
+              <w:lang w:eastAsia="en-IE"/>
+            </w:rPr>
+          </w:pPr>
+          <w:hyperlink w:anchor="_Toc158773358" w:history="1">
+            <w:r>
+              <w:rPr>
+                <w:rStyle w:val="Hyperlink"/>
+                <w:noProof/>
                 <w:lang w:val="en-GB"/>
               </w:rPr>
-              <w:t>Questions for interviews (change to research motivation)</w:t>
+              <w:t>Objectives</w:t>
             </w:r>
             <w:r>
               <w:rPr>
@@ -227,7 +441,7 @@
                 <w:noProof/>
                 <w:webHidden/>
               </w:rPr>
-              <w:instrText xml:space="preserve"> PAGEREF _Toc158688143 \h </w:instrText>
+              <w:instrText xml:space="preserve"> PAGEREF _Toc158773358 \h </w:instrText>
             </w:r>
             <w:r>
               <w:rPr>
@@ -247,7 +461,7 @@
                 <w:noProof/>
                 <w:webHidden/>
               </w:rPr>
-              <w:t>3</w:t>
+              <w:t>4</w:t>
             </w:r>
             <w:r>
               <w:rPr>
@@ -270,14 +484,14 @@
               <w:lang w:eastAsia="en-IE"/>
             </w:rPr>
           </w:pPr>
-          <w:hyperlink w:anchor="_Toc158688144" w:history="1">
+          <w:hyperlink w:anchor="_Toc158773359" w:history="1">
             <w:r>
               <w:rPr>
                 <w:rStyle w:val="Hyperlink"/>
                 <w:noProof/>
                 <w:lang w:val="en-GB"/>
               </w:rPr>
-              <w:t>Research motivation</w:t>
+              <w:t>Literature review</w:t>
             </w:r>
             <w:r>
               <w:rPr>
@@ -298,7 +512,7 @@
                 <w:noProof/>
                 <w:webHidden/>
               </w:rPr>
-              <w:instrText xml:space="preserve"> PAGEREF _Toc158688144 \h </w:instrText>
+              <w:instrText xml:space="preserve"> PAGEREF _Toc158773359 \h </w:instrText>
             </w:r>
             <w:r>
               <w:rPr>
@@ -318,7 +532,7 @@
                 <w:noProof/>
                 <w:webHidden/>
               </w:rPr>
-              <w:t>3</w:t>
+              <w:t>4</w:t>
             </w:r>
             <w:r>
               <w:rPr>
@@ -341,14 +555,13 @@
               <w:lang w:eastAsia="en-IE"/>
             </w:rPr>
           </w:pPr>
-          <w:hyperlink w:anchor="_Toc158688145" w:history="1">
+          <w:hyperlink w:anchor="_Toc158773360" w:history="1">
             <w:r>
               <w:rPr>
                 <w:rStyle w:val="Hyperlink"/>
                 <w:noProof/>
-                <w:lang w:val="en-GB"/>
-              </w:rPr>
-              <w:t>Motivation</w:t>
+              </w:rPr>
+              <w:t>An overview of models for predicting Airbnb accommodation prices</w:t>
             </w:r>
             <w:r>
               <w:rPr>
@@ -369,7 +582,7 @@
                 <w:noProof/>
                 <w:webHidden/>
               </w:rPr>
-              <w:instrText xml:space="preserve"> PAGEREF _Toc158688145 \h </w:instrText>
+              <w:instrText xml:space="preserve"> PAGEREF _Toc158773360 \h </w:instrText>
             </w:r>
             <w:r>
               <w:rPr>
@@ -389,7 +602,217 @@
                 <w:noProof/>
                 <w:webHidden/>
               </w:rPr>
-              <w:t>3</w:t>
+              <w:t>5</w:t>
+            </w:r>
+            <w:r>
+              <w:rPr>
+                <w:noProof/>
+                <w:webHidden/>
+              </w:rPr>
+              <w:fldChar w:fldCharType="end"/>
+            </w:r>
+          </w:hyperlink>
+        </w:p>
+        <w:p>
+          <w:pPr>
+            <w:pStyle w:val="TOC3"/>
+            <w:tabs>
+              <w:tab w:val="right" w:leader="dot" w:pos="9016"/>
+            </w:tabs>
+            <w:rPr>
+              <w:rFonts w:eastAsiaTheme="minorEastAsia"/>
+              <w:noProof/>
+              <w:lang w:eastAsia="en-IE"/>
+            </w:rPr>
+          </w:pPr>
+          <w:hyperlink w:anchor="_Toc158773361" w:history="1">
+            <w:r>
+              <w:rPr>
+                <w:rStyle w:val="Hyperlink"/>
+                <w:noProof/>
+              </w:rPr>
+              <w:t>Linear regression</w:t>
+            </w:r>
+            <w:r>
+              <w:rPr>
+                <w:noProof/>
+                <w:webHidden/>
+              </w:rPr>
+              <w:tab/>
+            </w:r>
+            <w:r>
+              <w:rPr>
+                <w:noProof/>
+                <w:webHidden/>
+              </w:rPr>
+              <w:fldChar w:fldCharType="begin"/>
+            </w:r>
+            <w:r>
+              <w:rPr>
+                <w:noProof/>
+                <w:webHidden/>
+              </w:rPr>
+              <w:instrText xml:space="preserve"> PAGEREF _Toc158773361 \h </w:instrText>
+            </w:r>
+            <w:r>
+              <w:rPr>
+                <w:noProof/>
+                <w:webHidden/>
+              </w:rPr>
+            </w:r>
+            <w:r>
+              <w:rPr>
+                <w:noProof/>
+                <w:webHidden/>
+              </w:rPr>
+              <w:fldChar w:fldCharType="separate"/>
+            </w:r>
+            <w:r>
+              <w:rPr>
+                <w:noProof/>
+                <w:webHidden/>
+              </w:rPr>
+              <w:t>5</w:t>
+            </w:r>
+            <w:r>
+              <w:rPr>
+                <w:noProof/>
+                <w:webHidden/>
+              </w:rPr>
+              <w:fldChar w:fldCharType="end"/>
+            </w:r>
+          </w:hyperlink>
+        </w:p>
+        <w:p>
+          <w:pPr>
+            <w:pStyle w:val="TOC3"/>
+            <w:tabs>
+              <w:tab w:val="right" w:leader="dot" w:pos="9016"/>
+            </w:tabs>
+            <w:rPr>
+              <w:rFonts w:eastAsiaTheme="minorEastAsia"/>
+              <w:noProof/>
+              <w:lang w:eastAsia="en-IE"/>
+            </w:rPr>
+          </w:pPr>
+          <w:hyperlink w:anchor="_Toc158773362" w:history="1">
+            <w:r>
+              <w:rPr>
+                <w:rStyle w:val="Hyperlink"/>
+                <w:noProof/>
+              </w:rPr>
+              <w:t>Ensemble learning</w:t>
+            </w:r>
+            <w:r>
+              <w:rPr>
+                <w:noProof/>
+                <w:webHidden/>
+              </w:rPr>
+              <w:tab/>
+            </w:r>
+            <w:r>
+              <w:rPr>
+                <w:noProof/>
+                <w:webHidden/>
+              </w:rPr>
+              <w:fldChar w:fldCharType="begin"/>
+            </w:r>
+            <w:r>
+              <w:rPr>
+                <w:noProof/>
+                <w:webHidden/>
+              </w:rPr>
+              <w:instrText xml:space="preserve"> PAGEREF _Toc158773362 \h </w:instrText>
+            </w:r>
+            <w:r>
+              <w:rPr>
+                <w:noProof/>
+                <w:webHidden/>
+              </w:rPr>
+            </w:r>
+            <w:r>
+              <w:rPr>
+                <w:noProof/>
+                <w:webHidden/>
+              </w:rPr>
+              <w:fldChar w:fldCharType="separate"/>
+            </w:r>
+            <w:r>
+              <w:rPr>
+                <w:noProof/>
+                <w:webHidden/>
+              </w:rPr>
+              <w:t>7</w:t>
+            </w:r>
+            <w:r>
+              <w:rPr>
+                <w:noProof/>
+                <w:webHidden/>
+              </w:rPr>
+              <w:fldChar w:fldCharType="end"/>
+            </w:r>
+          </w:hyperlink>
+        </w:p>
+        <w:p>
+          <w:pPr>
+            <w:pStyle w:val="TOC3"/>
+            <w:tabs>
+              <w:tab w:val="right" w:leader="dot" w:pos="9016"/>
+            </w:tabs>
+            <w:rPr>
+              <w:rFonts w:eastAsiaTheme="minorEastAsia"/>
+              <w:noProof/>
+              <w:lang w:eastAsia="en-IE"/>
+            </w:rPr>
+          </w:pPr>
+          <w:hyperlink w:anchor="_Toc158773363" w:history="1">
+            <w:r>
+              <w:rPr>
+                <w:rStyle w:val="Hyperlink"/>
+                <w:noProof/>
+              </w:rPr>
+              <w:t>Neural Network</w:t>
+            </w:r>
+            <w:r>
+              <w:rPr>
+                <w:noProof/>
+                <w:webHidden/>
+              </w:rPr>
+              <w:tab/>
+            </w:r>
+            <w:r>
+              <w:rPr>
+                <w:noProof/>
+                <w:webHidden/>
+              </w:rPr>
+              <w:fldChar w:fldCharType="begin"/>
+            </w:r>
+            <w:r>
+              <w:rPr>
+                <w:noProof/>
+                <w:webHidden/>
+              </w:rPr>
+              <w:instrText xml:space="preserve"> PAGEREF _Toc158773363 \h </w:instrText>
+            </w:r>
+            <w:r>
+              <w:rPr>
+                <w:noProof/>
+                <w:webHidden/>
+              </w:rPr>
+            </w:r>
+            <w:r>
+              <w:rPr>
+                <w:noProof/>
+                <w:webHidden/>
+              </w:rPr>
+              <w:fldChar w:fldCharType="separate"/>
+            </w:r>
+            <w:r>
+              <w:rPr>
+                <w:noProof/>
+                <w:webHidden/>
+              </w:rPr>
+              <w:t>8</w:t>
             </w:r>
             <w:r>
               <w:rPr>
@@ -412,14 +835,13 @@
               <w:lang w:eastAsia="en-IE"/>
             </w:rPr>
           </w:pPr>
-          <w:hyperlink w:anchor="_Toc158688146" w:history="1">
+          <w:hyperlink w:anchor="_Toc158773364" w:history="1">
             <w:r>
               <w:rPr>
                 <w:rStyle w:val="Hyperlink"/>
                 <w:noProof/>
-                <w:shd w:val="clear" w:color="auto" w:fill="FFFFFF"/>
-              </w:rPr>
-              <w:t>Problem definition</w:t>
+              </w:rPr>
+              <w:t>Multi-modality data to predict rent prices</w:t>
             </w:r>
             <w:r>
               <w:rPr>
@@ -440,7 +862,7 @@
                 <w:noProof/>
                 <w:webHidden/>
               </w:rPr>
-              <w:instrText xml:space="preserve"> PAGEREF _Toc158688146 \h </w:instrText>
+              <w:instrText xml:space="preserve"> PAGEREF _Toc158773364 \h </w:instrText>
             </w:r>
             <w:r>
               <w:rPr>
@@ -460,7 +882,7 @@
                 <w:noProof/>
                 <w:webHidden/>
               </w:rPr>
-              <w:t>4</w:t>
+              <w:t>9</w:t>
             </w:r>
             <w:r>
               <w:rPr>
@@ -483,14 +905,13 @@
               <w:lang w:eastAsia="en-IE"/>
             </w:rPr>
           </w:pPr>
-          <w:hyperlink w:anchor="_Toc158688147" w:history="1">
+          <w:hyperlink w:anchor="_Toc158773365" w:history="1">
             <w:r>
               <w:rPr>
                 <w:rStyle w:val="Hyperlink"/>
                 <w:noProof/>
-                <w:lang w:val="en-GB"/>
-              </w:rPr>
-              <w:t>Objectives</w:t>
+              </w:rPr>
+              <w:t>Environmental noise and air quality on accommodation price</w:t>
             </w:r>
             <w:r>
               <w:rPr>
@@ -511,7 +932,7 @@
                 <w:noProof/>
                 <w:webHidden/>
               </w:rPr>
-              <w:instrText xml:space="preserve"> PAGEREF _Toc158688147 \h </w:instrText>
+              <w:instrText xml:space="preserve"> PAGEREF _Toc158773365 \h </w:instrText>
             </w:r>
             <w:r>
               <w:rPr>
@@ -531,7 +952,147 @@
                 <w:noProof/>
                 <w:webHidden/>
               </w:rPr>
-              <w:t>4</w:t>
+              <w:t>10</w:t>
+            </w:r>
+            <w:r>
+              <w:rPr>
+                <w:noProof/>
+                <w:webHidden/>
+              </w:rPr>
+              <w:fldChar w:fldCharType="end"/>
+            </w:r>
+          </w:hyperlink>
+        </w:p>
+        <w:p>
+          <w:pPr>
+            <w:pStyle w:val="TOC3"/>
+            <w:tabs>
+              <w:tab w:val="right" w:leader="dot" w:pos="9016"/>
+            </w:tabs>
+            <w:rPr>
+              <w:rFonts w:eastAsiaTheme="minorEastAsia"/>
+              <w:noProof/>
+              <w:lang w:eastAsia="en-IE"/>
+            </w:rPr>
+          </w:pPr>
+          <w:hyperlink w:anchor="_Toc158773366" w:history="1">
+            <w:r>
+              <w:rPr>
+                <w:rStyle w:val="Hyperlink"/>
+                <w:noProof/>
+              </w:rPr>
+              <w:t>Room prices and points of interest</w:t>
+            </w:r>
+            <w:r>
+              <w:rPr>
+                <w:noProof/>
+                <w:webHidden/>
+              </w:rPr>
+              <w:tab/>
+            </w:r>
+            <w:r>
+              <w:rPr>
+                <w:noProof/>
+                <w:webHidden/>
+              </w:rPr>
+              <w:fldChar w:fldCharType="begin"/>
+            </w:r>
+            <w:r>
+              <w:rPr>
+                <w:noProof/>
+                <w:webHidden/>
+              </w:rPr>
+              <w:instrText xml:space="preserve"> PAGEREF _Toc158773366 \h </w:instrText>
+            </w:r>
+            <w:r>
+              <w:rPr>
+                <w:noProof/>
+                <w:webHidden/>
+              </w:rPr>
+            </w:r>
+            <w:r>
+              <w:rPr>
+                <w:noProof/>
+                <w:webHidden/>
+              </w:rPr>
+              <w:fldChar w:fldCharType="separate"/>
+            </w:r>
+            <w:r>
+              <w:rPr>
+                <w:noProof/>
+                <w:webHidden/>
+              </w:rPr>
+              <w:t>11</w:t>
+            </w:r>
+            <w:r>
+              <w:rPr>
+                <w:noProof/>
+                <w:webHidden/>
+              </w:rPr>
+              <w:fldChar w:fldCharType="end"/>
+            </w:r>
+          </w:hyperlink>
+        </w:p>
+        <w:p>
+          <w:pPr>
+            <w:pStyle w:val="TOC3"/>
+            <w:tabs>
+              <w:tab w:val="right" w:leader="dot" w:pos="9016"/>
+            </w:tabs>
+            <w:rPr>
+              <w:rFonts w:eastAsiaTheme="minorEastAsia"/>
+              <w:noProof/>
+              <w:lang w:eastAsia="en-IE"/>
+            </w:rPr>
+          </w:pPr>
+          <w:hyperlink w:anchor="_Toc158773367" w:history="1">
+            <w:r>
+              <w:rPr>
+                <w:rStyle w:val="Hyperlink"/>
+                <w:noProof/>
+              </w:rPr>
+              <w:t>Conclusions</w:t>
+            </w:r>
+            <w:r>
+              <w:rPr>
+                <w:noProof/>
+                <w:webHidden/>
+              </w:rPr>
+              <w:tab/>
+            </w:r>
+            <w:r>
+              <w:rPr>
+                <w:noProof/>
+                <w:webHidden/>
+              </w:rPr>
+              <w:fldChar w:fldCharType="begin"/>
+            </w:r>
+            <w:r>
+              <w:rPr>
+                <w:noProof/>
+                <w:webHidden/>
+              </w:rPr>
+              <w:instrText xml:space="preserve"> PAGEREF _Toc158773367 \h </w:instrText>
+            </w:r>
+            <w:r>
+              <w:rPr>
+                <w:noProof/>
+                <w:webHidden/>
+              </w:rPr>
+            </w:r>
+            <w:r>
+              <w:rPr>
+                <w:noProof/>
+                <w:webHidden/>
+              </w:rPr>
+              <w:fldChar w:fldCharType="separate"/>
+            </w:r>
+            <w:r>
+              <w:rPr>
+                <w:noProof/>
+                <w:webHidden/>
+              </w:rPr>
+              <w:t>12</w:t>
             </w:r>
             <w:r>
               <w:rPr>
@@ -554,14 +1115,14 @@
               <w:lang w:eastAsia="en-IE"/>
             </w:rPr>
           </w:pPr>
-          <w:hyperlink w:anchor="_Toc158688148" w:history="1">
+          <w:hyperlink w:anchor="_Toc158773368" w:history="1">
             <w:r>
               <w:rPr>
                 <w:rStyle w:val="Hyperlink"/>
                 <w:noProof/>
                 <w:lang w:val="en-GB"/>
               </w:rPr>
-              <w:t>Literature review</w:t>
+              <w:t>Methodology</w:t>
             </w:r>
             <w:r>
               <w:rPr>
@@ -582,7 +1143,7 @@
                 <w:noProof/>
                 <w:webHidden/>
               </w:rPr>
-              <w:instrText xml:space="preserve"> PAGEREF _Toc158688148 \h </w:instrText>
+              <w:instrText xml:space="preserve"> PAGEREF _Toc158773368 \h </w:instrText>
             </w:r>
             <w:r>
               <w:rPr>
@@ -602,7 +1163,7 @@
                 <w:noProof/>
                 <w:webHidden/>
               </w:rPr>
-              <w:t>4</w:t>
+              <w:t>12</w:t>
             </w:r>
             <w:r>
               <w:rPr>
@@ -625,13 +1186,13 @@
               <w:lang w:eastAsia="en-IE"/>
             </w:rPr>
           </w:pPr>
-          <w:hyperlink w:anchor="_Toc158688149" w:history="1">
+          <w:hyperlink w:anchor="_Toc158773369" w:history="1">
             <w:r>
               <w:rPr>
                 <w:rStyle w:val="Hyperlink"/>
                 <w:noProof/>
               </w:rPr>
-              <w:t>An overview of models for predicting Airbnb accommodation prices</w:t>
+              <w:t>Primary research</w:t>
             </w:r>
             <w:r>
               <w:rPr>
@@ -652,7 +1213,7 @@
                 <w:noProof/>
                 <w:webHidden/>
               </w:rPr>
-              <w:instrText xml:space="preserve"> PAGEREF _Toc158688149 \h </w:instrText>
+              <w:instrText xml:space="preserve"> PAGEREF _Toc158773369 \h </w:instrText>
             </w:r>
             <w:r>
               <w:rPr>
@@ -672,7 +1233,7 @@
                 <w:noProof/>
                 <w:webHidden/>
               </w:rPr>
-              <w:t>5</w:t>
+              <w:t>12</w:t>
             </w:r>
             <w:r>
               <w:rPr>
@@ -695,13 +1256,13 @@
               <w:lang w:eastAsia="en-IE"/>
             </w:rPr>
           </w:pPr>
-          <w:hyperlink w:anchor="_Toc158688150" w:history="1">
+          <w:hyperlink w:anchor="_Toc158773370" w:history="1">
             <w:r>
               <w:rPr>
                 <w:rStyle w:val="Hyperlink"/>
                 <w:noProof/>
               </w:rPr>
-              <w:t>Linear regression</w:t>
+              <w:t>Ethics</w:t>
             </w:r>
             <w:r>
               <w:rPr>
@@ -722,7 +1283,7 @@
                 <w:noProof/>
                 <w:webHidden/>
               </w:rPr>
-              <w:instrText xml:space="preserve"> PAGEREF _Toc158688150 \h </w:instrText>
+              <w:instrText xml:space="preserve"> PAGEREF _Toc158773370 \h </w:instrText>
             </w:r>
             <w:r>
               <w:rPr>
@@ -742,7 +1303,7 @@
                 <w:noProof/>
                 <w:webHidden/>
               </w:rPr>
-              <w:t>5</w:t>
+              <w:t>13</w:t>
             </w:r>
             <w:r>
               <w:rPr>
@@ -765,13 +1326,13 @@
               <w:lang w:eastAsia="en-IE"/>
             </w:rPr>
           </w:pPr>
-          <w:hyperlink w:anchor="_Toc158688151" w:history="1">
+          <w:hyperlink w:anchor="_Toc158773371" w:history="1">
             <w:r>
               <w:rPr>
                 <w:rStyle w:val="Hyperlink"/>
                 <w:noProof/>
               </w:rPr>
-              <w:t>Ensemble learning</w:t>
+              <w:t>GDPR</w:t>
             </w:r>
             <w:r>
               <w:rPr>
@@ -792,7 +1353,7 @@
                 <w:noProof/>
                 <w:webHidden/>
               </w:rPr>
-              <w:instrText xml:space="preserve"> PAGEREF _Toc158688151 \h </w:instrText>
+              <w:instrText xml:space="preserve"> PAGEREF _Toc158773371 \h </w:instrText>
             </w:r>
             <w:r>
               <w:rPr>
@@ -812,7 +1373,428 @@
                 <w:noProof/>
                 <w:webHidden/>
               </w:rPr>
-              <w:t>7</w:t>
+              <w:t>14</w:t>
+            </w:r>
+            <w:r>
+              <w:rPr>
+                <w:noProof/>
+                <w:webHidden/>
+              </w:rPr>
+              <w:fldChar w:fldCharType="end"/>
+            </w:r>
+          </w:hyperlink>
+        </w:p>
+        <w:p>
+          <w:pPr>
+            <w:pStyle w:val="TOC2"/>
+            <w:tabs>
+              <w:tab w:val="right" w:leader="dot" w:pos="9016"/>
+            </w:tabs>
+            <w:rPr>
+              <w:rFonts w:eastAsiaTheme="minorEastAsia"/>
+              <w:noProof/>
+              <w:lang w:eastAsia="en-IE"/>
+            </w:rPr>
+          </w:pPr>
+          <w:hyperlink w:anchor="_Toc158773372" w:history="1">
+            <w:r>
+              <w:rPr>
+                <w:rStyle w:val="Hyperlink"/>
+                <w:noProof/>
+                <w:lang w:val="en-GB"/>
+              </w:rPr>
+              <w:t>Research methodology</w:t>
+            </w:r>
+            <w:r>
+              <w:rPr>
+                <w:noProof/>
+                <w:webHidden/>
+              </w:rPr>
+              <w:tab/>
+            </w:r>
+            <w:r>
+              <w:rPr>
+                <w:noProof/>
+                <w:webHidden/>
+              </w:rPr>
+              <w:fldChar w:fldCharType="begin"/>
+            </w:r>
+            <w:r>
+              <w:rPr>
+                <w:noProof/>
+                <w:webHidden/>
+              </w:rPr>
+              <w:instrText xml:space="preserve"> PAGEREF _Toc158773372 \h </w:instrText>
+            </w:r>
+            <w:r>
+              <w:rPr>
+                <w:noProof/>
+                <w:webHidden/>
+              </w:rPr>
+            </w:r>
+            <w:r>
+              <w:rPr>
+                <w:noProof/>
+                <w:webHidden/>
+              </w:rPr>
+              <w:fldChar w:fldCharType="separate"/>
+            </w:r>
+            <w:r>
+              <w:rPr>
+                <w:noProof/>
+                <w:webHidden/>
+              </w:rPr>
+              <w:t>15</w:t>
+            </w:r>
+            <w:r>
+              <w:rPr>
+                <w:noProof/>
+                <w:webHidden/>
+              </w:rPr>
+              <w:fldChar w:fldCharType="end"/>
+            </w:r>
+          </w:hyperlink>
+        </w:p>
+        <w:p>
+          <w:pPr>
+            <w:pStyle w:val="TOC2"/>
+            <w:tabs>
+              <w:tab w:val="right" w:leader="dot" w:pos="9016"/>
+            </w:tabs>
+            <w:rPr>
+              <w:rFonts w:eastAsiaTheme="minorEastAsia"/>
+              <w:noProof/>
+              <w:lang w:eastAsia="en-IE"/>
+            </w:rPr>
+          </w:pPr>
+          <w:hyperlink w:anchor="_Toc158773373" w:history="1">
+            <w:r>
+              <w:rPr>
+                <w:rStyle w:val="Hyperlink"/>
+                <w:noProof/>
+              </w:rPr>
+              <w:t>Literature Review</w:t>
+            </w:r>
+            <w:r>
+              <w:rPr>
+                <w:noProof/>
+                <w:webHidden/>
+              </w:rPr>
+              <w:tab/>
+            </w:r>
+            <w:r>
+              <w:rPr>
+                <w:noProof/>
+                <w:webHidden/>
+              </w:rPr>
+              <w:fldChar w:fldCharType="begin"/>
+            </w:r>
+            <w:r>
+              <w:rPr>
+                <w:noProof/>
+                <w:webHidden/>
+              </w:rPr>
+              <w:instrText xml:space="preserve"> PAGEREF _Toc158773373 \h </w:instrText>
+            </w:r>
+            <w:r>
+              <w:rPr>
+                <w:noProof/>
+                <w:webHidden/>
+              </w:rPr>
+            </w:r>
+            <w:r>
+              <w:rPr>
+                <w:noProof/>
+                <w:webHidden/>
+              </w:rPr>
+              <w:fldChar w:fldCharType="separate"/>
+            </w:r>
+            <w:r>
+              <w:rPr>
+                <w:noProof/>
+                <w:webHidden/>
+              </w:rPr>
+              <w:t>15</w:t>
+            </w:r>
+            <w:r>
+              <w:rPr>
+                <w:noProof/>
+                <w:webHidden/>
+              </w:rPr>
+              <w:fldChar w:fldCharType="end"/>
+            </w:r>
+          </w:hyperlink>
+        </w:p>
+        <w:p>
+          <w:pPr>
+            <w:pStyle w:val="TOC2"/>
+            <w:tabs>
+              <w:tab w:val="right" w:leader="dot" w:pos="9016"/>
+            </w:tabs>
+            <w:rPr>
+              <w:rFonts w:eastAsiaTheme="minorEastAsia"/>
+              <w:noProof/>
+              <w:lang w:eastAsia="en-IE"/>
+            </w:rPr>
+          </w:pPr>
+          <w:hyperlink w:anchor="_Toc158773374" w:history="1">
+            <w:r>
+              <w:rPr>
+                <w:rStyle w:val="Hyperlink"/>
+                <w:noProof/>
+              </w:rPr>
+              <w:t>Business Understanding</w:t>
+            </w:r>
+            <w:r>
+              <w:rPr>
+                <w:noProof/>
+                <w:webHidden/>
+              </w:rPr>
+              <w:tab/>
+            </w:r>
+            <w:r>
+              <w:rPr>
+                <w:noProof/>
+                <w:webHidden/>
+              </w:rPr>
+              <w:fldChar w:fldCharType="begin"/>
+            </w:r>
+            <w:r>
+              <w:rPr>
+                <w:noProof/>
+                <w:webHidden/>
+              </w:rPr>
+              <w:instrText xml:space="preserve"> PAGEREF _Toc158773374 \h </w:instrText>
+            </w:r>
+            <w:r>
+              <w:rPr>
+                <w:noProof/>
+                <w:webHidden/>
+              </w:rPr>
+            </w:r>
+            <w:r>
+              <w:rPr>
+                <w:noProof/>
+                <w:webHidden/>
+              </w:rPr>
+              <w:fldChar w:fldCharType="separate"/>
+            </w:r>
+            <w:r>
+              <w:rPr>
+                <w:noProof/>
+                <w:webHidden/>
+              </w:rPr>
+              <w:t>16</w:t>
+            </w:r>
+            <w:r>
+              <w:rPr>
+                <w:noProof/>
+                <w:webHidden/>
+              </w:rPr>
+              <w:fldChar w:fldCharType="end"/>
+            </w:r>
+          </w:hyperlink>
+        </w:p>
+        <w:p>
+          <w:pPr>
+            <w:pStyle w:val="TOC2"/>
+            <w:tabs>
+              <w:tab w:val="right" w:leader="dot" w:pos="9016"/>
+            </w:tabs>
+            <w:rPr>
+              <w:rFonts w:eastAsiaTheme="minorEastAsia"/>
+              <w:noProof/>
+              <w:lang w:eastAsia="en-IE"/>
+            </w:rPr>
+          </w:pPr>
+          <w:hyperlink w:anchor="_Toc158773375" w:history="1">
+            <w:r>
+              <w:rPr>
+                <w:rStyle w:val="Hyperlink"/>
+                <w:noProof/>
+              </w:rPr>
+              <w:t>Data Understanding</w:t>
+            </w:r>
+            <w:r>
+              <w:rPr>
+                <w:noProof/>
+                <w:webHidden/>
+              </w:rPr>
+              <w:tab/>
+            </w:r>
+            <w:r>
+              <w:rPr>
+                <w:noProof/>
+                <w:webHidden/>
+              </w:rPr>
+              <w:fldChar w:fldCharType="begin"/>
+            </w:r>
+            <w:r>
+              <w:rPr>
+                <w:noProof/>
+                <w:webHidden/>
+              </w:rPr>
+              <w:instrText xml:space="preserve"> PAGEREF _Toc158773375 \h </w:instrText>
+            </w:r>
+            <w:r>
+              <w:rPr>
+                <w:noProof/>
+                <w:webHidden/>
+              </w:rPr>
+            </w:r>
+            <w:r>
+              <w:rPr>
+                <w:noProof/>
+                <w:webHidden/>
+              </w:rPr>
+              <w:fldChar w:fldCharType="separate"/>
+            </w:r>
+            <w:r>
+              <w:rPr>
+                <w:noProof/>
+                <w:webHidden/>
+              </w:rPr>
+              <w:t>16</w:t>
+            </w:r>
+            <w:r>
+              <w:rPr>
+                <w:noProof/>
+                <w:webHidden/>
+              </w:rPr>
+              <w:fldChar w:fldCharType="end"/>
+            </w:r>
+          </w:hyperlink>
+        </w:p>
+        <w:p>
+          <w:pPr>
+            <w:pStyle w:val="TOC2"/>
+            <w:tabs>
+              <w:tab w:val="right" w:leader="dot" w:pos="9016"/>
+            </w:tabs>
+            <w:rPr>
+              <w:rFonts w:eastAsiaTheme="minorEastAsia"/>
+              <w:noProof/>
+              <w:lang w:eastAsia="en-IE"/>
+            </w:rPr>
+          </w:pPr>
+          <w:hyperlink w:anchor="_Toc158773376" w:history="1">
+            <w:r>
+              <w:rPr>
+                <w:rStyle w:val="Hyperlink"/>
+                <w:noProof/>
+              </w:rPr>
+              <w:t>Data Preparation</w:t>
+            </w:r>
+            <w:r>
+              <w:rPr>
+                <w:noProof/>
+                <w:webHidden/>
+              </w:rPr>
+              <w:tab/>
+            </w:r>
+            <w:r>
+              <w:rPr>
+                <w:noProof/>
+                <w:webHidden/>
+              </w:rPr>
+              <w:fldChar w:fldCharType="begin"/>
+            </w:r>
+            <w:r>
+              <w:rPr>
+                <w:noProof/>
+                <w:webHidden/>
+              </w:rPr>
+              <w:instrText xml:space="preserve"> PAGEREF _Toc158773376 \h </w:instrText>
+            </w:r>
+            <w:r>
+              <w:rPr>
+                <w:noProof/>
+                <w:webHidden/>
+              </w:rPr>
+            </w:r>
+            <w:r>
+              <w:rPr>
+                <w:noProof/>
+                <w:webHidden/>
+              </w:rPr>
+              <w:fldChar w:fldCharType="separate"/>
+            </w:r>
+            <w:r>
+              <w:rPr>
+                <w:noProof/>
+                <w:webHidden/>
+              </w:rPr>
+              <w:t>16</w:t>
+            </w:r>
+            <w:r>
+              <w:rPr>
+                <w:noProof/>
+                <w:webHidden/>
+              </w:rPr>
+              <w:fldChar w:fldCharType="end"/>
+            </w:r>
+          </w:hyperlink>
+        </w:p>
+        <w:p>
+          <w:pPr>
+            <w:pStyle w:val="TOC2"/>
+            <w:tabs>
+              <w:tab w:val="right" w:leader="dot" w:pos="9016"/>
+            </w:tabs>
+            <w:rPr>
+              <w:rFonts w:eastAsiaTheme="minorEastAsia"/>
+              <w:noProof/>
+              <w:lang w:eastAsia="en-IE"/>
+            </w:rPr>
+          </w:pPr>
+          <w:hyperlink w:anchor="_Toc158773377" w:history="1">
+            <w:r>
+              <w:rPr>
+                <w:rStyle w:val="Hyperlink"/>
+                <w:noProof/>
+              </w:rPr>
+              <w:t>Modelling</w:t>
+            </w:r>
+            <w:r>
+              <w:rPr>
+                <w:noProof/>
+                <w:webHidden/>
+              </w:rPr>
+              <w:tab/>
+            </w:r>
+            <w:r>
+              <w:rPr>
+                <w:noProof/>
+                <w:webHidden/>
+              </w:rPr>
+              <w:fldChar w:fldCharType="begin"/>
+            </w:r>
+            <w:r>
+              <w:rPr>
+                <w:noProof/>
+                <w:webHidden/>
+              </w:rPr>
+              <w:instrText xml:space="preserve"> PAGEREF _Toc158773377 \h </w:instrText>
+            </w:r>
+            <w:r>
+              <w:rPr>
+                <w:noProof/>
+                <w:webHidden/>
+              </w:rPr>
+            </w:r>
+            <w:r>
+              <w:rPr>
+                <w:noProof/>
+                <w:webHidden/>
+              </w:rPr>
+              <w:fldChar w:fldCharType="separate"/>
+            </w:r>
+            <w:r>
+              <w:rPr>
+                <w:noProof/>
+                <w:webHidden/>
+              </w:rPr>
+              <w:t>17</w:t>
             </w:r>
             <w:r>
               <w:rPr>
@@ -835,13 +1817,14 @@
               <w:lang w:eastAsia="en-IE"/>
             </w:rPr>
           </w:pPr>
-          <w:hyperlink w:anchor="_Toc158688152" w:history="1">
+          <w:hyperlink w:anchor="_Toc158773378" w:history="1">
             <w:r>
               <w:rPr>
                 <w:rStyle w:val="Hyperlink"/>
                 <w:noProof/>
-              </w:rPr>
-              <w:t>Neural Network</w:t>
+                <w:highlight w:val="yellow"/>
+              </w:rPr>
+              <w:t>Linear regression</w:t>
             </w:r>
             <w:r>
               <w:rPr>
@@ -862,7 +1845,7 @@
                 <w:noProof/>
                 <w:webHidden/>
               </w:rPr>
-              <w:instrText xml:space="preserve"> PAGEREF _Toc158688152 \h </w:instrText>
+              <w:instrText xml:space="preserve"> PAGEREF _Toc158773378 \h </w:instrText>
             </w:r>
             <w:r>
               <w:rPr>
@@ -882,7 +1865,291 @@
                 <w:noProof/>
                 <w:webHidden/>
               </w:rPr>
-              <w:t>8</w:t>
+              <w:t>17</w:t>
+            </w:r>
+            <w:r>
+              <w:rPr>
+                <w:noProof/>
+                <w:webHidden/>
+              </w:rPr>
+              <w:fldChar w:fldCharType="end"/>
+            </w:r>
+          </w:hyperlink>
+        </w:p>
+        <w:p>
+          <w:pPr>
+            <w:pStyle w:val="TOC3"/>
+            <w:tabs>
+              <w:tab w:val="right" w:leader="dot" w:pos="9016"/>
+            </w:tabs>
+            <w:rPr>
+              <w:rFonts w:eastAsiaTheme="minorEastAsia"/>
+              <w:noProof/>
+              <w:lang w:eastAsia="en-IE"/>
+            </w:rPr>
+          </w:pPr>
+          <w:hyperlink w:anchor="_Toc158773379" w:history="1">
+            <w:r>
+              <w:rPr>
+                <w:rStyle w:val="Hyperlink"/>
+                <w:noProof/>
+                <w:highlight w:val="yellow"/>
+              </w:rPr>
+              <w:t>Support vector machine</w:t>
+            </w:r>
+            <w:r>
+              <w:rPr>
+                <w:noProof/>
+                <w:webHidden/>
+              </w:rPr>
+              <w:tab/>
+            </w:r>
+            <w:r>
+              <w:rPr>
+                <w:noProof/>
+                <w:webHidden/>
+              </w:rPr>
+              <w:fldChar w:fldCharType="begin"/>
+            </w:r>
+            <w:r>
+              <w:rPr>
+                <w:noProof/>
+                <w:webHidden/>
+              </w:rPr>
+              <w:instrText xml:space="preserve"> PAGEREF _Toc158773379 \h </w:instrText>
+            </w:r>
+            <w:r>
+              <w:rPr>
+                <w:noProof/>
+                <w:webHidden/>
+              </w:rPr>
+            </w:r>
+            <w:r>
+              <w:rPr>
+                <w:noProof/>
+                <w:webHidden/>
+              </w:rPr>
+              <w:fldChar w:fldCharType="separate"/>
+            </w:r>
+            <w:r>
+              <w:rPr>
+                <w:noProof/>
+                <w:webHidden/>
+              </w:rPr>
+              <w:t>17</w:t>
+            </w:r>
+            <w:r>
+              <w:rPr>
+                <w:noProof/>
+                <w:webHidden/>
+              </w:rPr>
+              <w:fldChar w:fldCharType="end"/>
+            </w:r>
+          </w:hyperlink>
+        </w:p>
+        <w:p>
+          <w:pPr>
+            <w:pStyle w:val="TOC3"/>
+            <w:tabs>
+              <w:tab w:val="right" w:leader="dot" w:pos="9016"/>
+            </w:tabs>
+            <w:rPr>
+              <w:rFonts w:eastAsiaTheme="minorEastAsia"/>
+              <w:noProof/>
+              <w:lang w:eastAsia="en-IE"/>
+            </w:rPr>
+          </w:pPr>
+          <w:hyperlink w:anchor="_Toc158773380" w:history="1">
+            <w:r>
+              <w:rPr>
+                <w:rStyle w:val="Hyperlink"/>
+                <w:noProof/>
+                <w:highlight w:val="yellow"/>
+              </w:rPr>
+              <w:t>Decision Tree</w:t>
+            </w:r>
+            <w:r>
+              <w:rPr>
+                <w:noProof/>
+                <w:webHidden/>
+              </w:rPr>
+              <w:tab/>
+            </w:r>
+            <w:r>
+              <w:rPr>
+                <w:noProof/>
+                <w:webHidden/>
+              </w:rPr>
+              <w:fldChar w:fldCharType="begin"/>
+            </w:r>
+            <w:r>
+              <w:rPr>
+                <w:noProof/>
+                <w:webHidden/>
+              </w:rPr>
+              <w:instrText xml:space="preserve"> PAGEREF _Toc158773380 \h </w:instrText>
+            </w:r>
+            <w:r>
+              <w:rPr>
+                <w:noProof/>
+                <w:webHidden/>
+              </w:rPr>
+            </w:r>
+            <w:r>
+              <w:rPr>
+                <w:noProof/>
+                <w:webHidden/>
+              </w:rPr>
+              <w:fldChar w:fldCharType="separate"/>
+            </w:r>
+            <w:r>
+              <w:rPr>
+                <w:noProof/>
+                <w:webHidden/>
+              </w:rPr>
+              <w:t>17</w:t>
+            </w:r>
+            <w:r>
+              <w:rPr>
+                <w:noProof/>
+                <w:webHidden/>
+              </w:rPr>
+              <w:fldChar w:fldCharType="end"/>
+            </w:r>
+          </w:hyperlink>
+        </w:p>
+        <w:p>
+          <w:pPr>
+            <w:pStyle w:val="TOC3"/>
+            <w:tabs>
+              <w:tab w:val="right" w:leader="dot" w:pos="9016"/>
+            </w:tabs>
+            <w:rPr>
+              <w:rFonts w:eastAsiaTheme="minorEastAsia"/>
+              <w:noProof/>
+              <w:lang w:eastAsia="en-IE"/>
+            </w:rPr>
+          </w:pPr>
+          <w:hyperlink w:anchor="_Toc158773381" w:history="1">
+            <w:r>
+              <w:rPr>
+                <w:rStyle w:val="Hyperlink"/>
+                <w:noProof/>
+                <w:highlight w:val="yellow"/>
+              </w:rPr>
+              <w:t>Random Forest</w:t>
+            </w:r>
+            <w:r>
+              <w:rPr>
+                <w:noProof/>
+                <w:webHidden/>
+              </w:rPr>
+              <w:tab/>
+            </w:r>
+            <w:r>
+              <w:rPr>
+                <w:noProof/>
+                <w:webHidden/>
+              </w:rPr>
+              <w:fldChar w:fldCharType="begin"/>
+            </w:r>
+            <w:r>
+              <w:rPr>
+                <w:noProof/>
+                <w:webHidden/>
+              </w:rPr>
+              <w:instrText xml:space="preserve"> PAGEREF _Toc158773381 \h </w:instrText>
+            </w:r>
+            <w:r>
+              <w:rPr>
+                <w:noProof/>
+                <w:webHidden/>
+              </w:rPr>
+            </w:r>
+            <w:r>
+              <w:rPr>
+                <w:noProof/>
+                <w:webHidden/>
+              </w:rPr>
+              <w:fldChar w:fldCharType="separate"/>
+            </w:r>
+            <w:r>
+              <w:rPr>
+                <w:noProof/>
+                <w:webHidden/>
+              </w:rPr>
+              <w:t>17</w:t>
+            </w:r>
+            <w:r>
+              <w:rPr>
+                <w:noProof/>
+                <w:webHidden/>
+              </w:rPr>
+              <w:fldChar w:fldCharType="end"/>
+            </w:r>
+          </w:hyperlink>
+        </w:p>
+        <w:p>
+          <w:pPr>
+            <w:pStyle w:val="TOC3"/>
+            <w:tabs>
+              <w:tab w:val="right" w:leader="dot" w:pos="9016"/>
+            </w:tabs>
+            <w:rPr>
+              <w:rFonts w:eastAsiaTheme="minorEastAsia"/>
+              <w:noProof/>
+              <w:lang w:eastAsia="en-IE"/>
+            </w:rPr>
+          </w:pPr>
+          <w:hyperlink w:anchor="_Toc158773382" w:history="1">
+            <w:r>
+              <w:rPr>
+                <w:rStyle w:val="Hyperlink"/>
+                <w:noProof/>
+                <w:highlight w:val="yellow"/>
+              </w:rPr>
+              <w:t>Feedforward neural network</w:t>
+            </w:r>
+            <w:r>
+              <w:rPr>
+                <w:noProof/>
+                <w:webHidden/>
+              </w:rPr>
+              <w:tab/>
+            </w:r>
+            <w:r>
+              <w:rPr>
+                <w:noProof/>
+                <w:webHidden/>
+              </w:rPr>
+              <w:fldChar w:fldCharType="begin"/>
+            </w:r>
+            <w:r>
+              <w:rPr>
+                <w:noProof/>
+                <w:webHidden/>
+              </w:rPr>
+              <w:instrText xml:space="preserve"> PAGEREF _Toc158773382 \h </w:instrText>
+            </w:r>
+            <w:r>
+              <w:rPr>
+                <w:noProof/>
+                <w:webHidden/>
+              </w:rPr>
+            </w:r>
+            <w:r>
+              <w:rPr>
+                <w:noProof/>
+                <w:webHidden/>
+              </w:rPr>
+              <w:fldChar w:fldCharType="separate"/>
+            </w:r>
+            <w:r>
+              <w:rPr>
+                <w:noProof/>
+                <w:webHidden/>
+              </w:rPr>
+              <w:t>17</w:t>
             </w:r>
             <w:r>
               <w:rPr>
@@ -905,13 +2172,13 @@
               <w:lang w:eastAsia="en-IE"/>
             </w:rPr>
           </w:pPr>
-          <w:hyperlink w:anchor="_Toc158688153" w:history="1">
+          <w:hyperlink w:anchor="_Toc158773383" w:history="1">
             <w:r>
               <w:rPr>
                 <w:rStyle w:val="Hyperlink"/>
                 <w:noProof/>
               </w:rPr>
-              <w:t>Multi-modality data to predict rent prices</w:t>
+              <w:t>Evaluation</w:t>
             </w:r>
             <w:r>
               <w:rPr>
@@ -932,7 +2199,7 @@
                 <w:noProof/>
                 <w:webHidden/>
               </w:rPr>
-              <w:instrText xml:space="preserve"> PAGEREF _Toc158688153 \h </w:instrText>
+              <w:instrText xml:space="preserve"> PAGEREF _Toc158773383 \h </w:instrText>
             </w:r>
             <w:r>
               <w:rPr>
@@ -952,7 +2219,79 @@
                 <w:noProof/>
                 <w:webHidden/>
               </w:rPr>
-              <w:t>9</w:t>
+              <w:t>17</w:t>
+            </w:r>
+            <w:r>
+              <w:rPr>
+                <w:noProof/>
+                <w:webHidden/>
+              </w:rPr>
+              <w:fldChar w:fldCharType="end"/>
+            </w:r>
+          </w:hyperlink>
+        </w:p>
+        <w:p>
+          <w:pPr>
+            <w:pStyle w:val="TOC1"/>
+            <w:tabs>
+              <w:tab w:val="right" w:leader="dot" w:pos="9016"/>
+            </w:tabs>
+            <w:rPr>
+              <w:rFonts w:eastAsiaTheme="minorEastAsia"/>
+              <w:noProof/>
+              <w:lang w:eastAsia="en-IE"/>
+            </w:rPr>
+          </w:pPr>
+          <w:hyperlink w:anchor="_Toc158773384" w:history="1">
+            <w:r>
+              <w:rPr>
+                <w:rStyle w:val="Hyperlink"/>
+                <w:noProof/>
+                <w:highlight w:val="yellow"/>
+                <w:lang w:val="en-GB"/>
+              </w:rPr>
+              <w:t>Implementation</w:t>
+            </w:r>
+            <w:r>
+              <w:rPr>
+                <w:noProof/>
+                <w:webHidden/>
+              </w:rPr>
+              <w:tab/>
+            </w:r>
+            <w:r>
+              <w:rPr>
+                <w:noProof/>
+                <w:webHidden/>
+              </w:rPr>
+              <w:fldChar w:fldCharType="begin"/>
+            </w:r>
+            <w:r>
+              <w:rPr>
+                <w:noProof/>
+                <w:webHidden/>
+              </w:rPr>
+              <w:instrText xml:space="preserve"> PAGEREF _Toc158773384 \h </w:instrText>
+            </w:r>
+            <w:r>
+              <w:rPr>
+                <w:noProof/>
+                <w:webHidden/>
+              </w:rPr>
+            </w:r>
+            <w:r>
+              <w:rPr>
+                <w:noProof/>
+                <w:webHidden/>
+              </w:rPr>
+              <w:fldChar w:fldCharType="separate"/>
+            </w:r>
+            <w:r>
+              <w:rPr>
+                <w:noProof/>
+                <w:webHidden/>
+              </w:rPr>
+              <w:t>18</w:t>
             </w:r>
             <w:r>
               <w:rPr>
@@ -975,13 +2314,15 @@
               <w:lang w:eastAsia="en-IE"/>
             </w:rPr>
           </w:pPr>
-          <w:hyperlink w:anchor="_Toc158688154" w:history="1">
+          <w:hyperlink w:anchor="_Toc158773385" w:history="1">
             <w:r>
               <w:rPr>
                 <w:rStyle w:val="Hyperlink"/>
                 <w:noProof/>
-              </w:rPr>
-              <w:t>Environmental noise and air quality on accommodation price</w:t>
+                <w:highlight w:val="yellow"/>
+                <w:lang w:val="en-GB"/>
+              </w:rPr>
+              <w:t>Primary data</w:t>
             </w:r>
             <w:r>
               <w:rPr>
@@ -1002,7 +2343,7 @@
                 <w:noProof/>
                 <w:webHidden/>
               </w:rPr>
-              <w:instrText xml:space="preserve"> PAGEREF _Toc158688154 \h </w:instrText>
+              <w:instrText xml:space="preserve"> PAGEREF _Toc158773385 \h </w:instrText>
             </w:r>
             <w:r>
               <w:rPr>
@@ -1022,7 +2363,7 @@
                 <w:noProof/>
                 <w:webHidden/>
               </w:rPr>
-              <w:t>10</w:t>
+              <w:t>18</w:t>
             </w:r>
             <w:r>
               <w:rPr>
@@ -1035,7 +2376,7 @@
         </w:p>
         <w:p>
           <w:pPr>
-            <w:pStyle w:val="TOC3"/>
+            <w:pStyle w:val="TOC2"/>
             <w:tabs>
               <w:tab w:val="right" w:leader="dot" w:pos="9016"/>
             </w:tabs>
@@ -1045,13 +2386,15 @@
               <w:lang w:eastAsia="en-IE"/>
             </w:rPr>
           </w:pPr>
-          <w:hyperlink w:anchor="_Toc158688155" w:history="1">
+          <w:hyperlink w:anchor="_Toc158773386" w:history="1">
             <w:r>
               <w:rPr>
                 <w:rStyle w:val="Hyperlink"/>
                 <w:noProof/>
-              </w:rPr>
-              <w:t>Room prices and points of interest</w:t>
+                <w:highlight w:val="yellow"/>
+                <w:lang w:val="en-GB"/>
+              </w:rPr>
+              <w:t>Research Architecture</w:t>
             </w:r>
             <w:r>
               <w:rPr>
@@ -1072,7 +2415,7 @@
                 <w:noProof/>
                 <w:webHidden/>
               </w:rPr>
-              <w:instrText xml:space="preserve"> PAGEREF _Toc158688155 \h </w:instrText>
+              <w:instrText xml:space="preserve"> PAGEREF _Toc158773386 \h </w:instrText>
             </w:r>
             <w:r>
               <w:rPr>
@@ -1092,7 +2435,7 @@
                 <w:noProof/>
                 <w:webHidden/>
               </w:rPr>
-              <w:t>11</w:t>
+              <w:t>18</w:t>
             </w:r>
             <w:r>
               <w:rPr>
@@ -1105,7 +2448,7 @@
         </w:p>
         <w:p>
           <w:pPr>
-            <w:pStyle w:val="TOC3"/>
+            <w:pStyle w:val="TOC2"/>
             <w:tabs>
               <w:tab w:val="right" w:leader="dot" w:pos="9016"/>
             </w:tabs>
@@ -1115,13 +2458,15 @@
               <w:lang w:eastAsia="en-IE"/>
             </w:rPr>
           </w:pPr>
-          <w:hyperlink w:anchor="_Toc158688156" w:history="1">
+          <w:hyperlink w:anchor="_Toc158773387" w:history="1">
             <w:r>
               <w:rPr>
                 <w:rStyle w:val="Hyperlink"/>
                 <w:noProof/>
-              </w:rPr>
-              <w:t>Conclusions</w:t>
+                <w:highlight w:val="yellow"/>
+                <w:lang w:val="en-GB"/>
+              </w:rPr>
+              <w:t>Datasets</w:t>
             </w:r>
             <w:r>
               <w:rPr>
@@ -1142,7 +2487,7 @@
                 <w:noProof/>
                 <w:webHidden/>
               </w:rPr>
-              <w:instrText xml:space="preserve"> PAGEREF _Toc158688156 \h </w:instrText>
+              <w:instrText xml:space="preserve"> PAGEREF _Toc158773387 \h </w:instrText>
             </w:r>
             <w:r>
               <w:rPr>
@@ -1162,7 +2507,223 @@
                 <w:noProof/>
                 <w:webHidden/>
               </w:rPr>
-              <w:t>12</w:t>
+              <w:t>18</w:t>
+            </w:r>
+            <w:r>
+              <w:rPr>
+                <w:noProof/>
+                <w:webHidden/>
+              </w:rPr>
+              <w:fldChar w:fldCharType="end"/>
+            </w:r>
+          </w:hyperlink>
+        </w:p>
+        <w:p>
+          <w:pPr>
+            <w:pStyle w:val="TOC2"/>
+            <w:tabs>
+              <w:tab w:val="right" w:leader="dot" w:pos="9016"/>
+            </w:tabs>
+            <w:rPr>
+              <w:rFonts w:eastAsiaTheme="minorEastAsia"/>
+              <w:noProof/>
+              <w:lang w:eastAsia="en-IE"/>
+            </w:rPr>
+          </w:pPr>
+          <w:hyperlink w:anchor="_Toc158773388" w:history="1">
+            <w:r>
+              <w:rPr>
+                <w:rStyle w:val="Hyperlink"/>
+                <w:noProof/>
+                <w:highlight w:val="yellow"/>
+                <w:lang w:val="en-GB"/>
+              </w:rPr>
+              <w:t>Data understanding</w:t>
+            </w:r>
+            <w:r>
+              <w:rPr>
+                <w:noProof/>
+                <w:webHidden/>
+              </w:rPr>
+              <w:tab/>
+            </w:r>
+            <w:r>
+              <w:rPr>
+                <w:noProof/>
+                <w:webHidden/>
+              </w:rPr>
+              <w:fldChar w:fldCharType="begin"/>
+            </w:r>
+            <w:r>
+              <w:rPr>
+                <w:noProof/>
+                <w:webHidden/>
+              </w:rPr>
+              <w:instrText xml:space="preserve"> PAGEREF _Toc158773388 \h </w:instrText>
+            </w:r>
+            <w:r>
+              <w:rPr>
+                <w:noProof/>
+                <w:webHidden/>
+              </w:rPr>
+            </w:r>
+            <w:r>
+              <w:rPr>
+                <w:noProof/>
+                <w:webHidden/>
+              </w:rPr>
+              <w:fldChar w:fldCharType="separate"/>
+            </w:r>
+            <w:r>
+              <w:rPr>
+                <w:noProof/>
+                <w:webHidden/>
+              </w:rPr>
+              <w:t>18</w:t>
+            </w:r>
+            <w:r>
+              <w:rPr>
+                <w:noProof/>
+                <w:webHidden/>
+              </w:rPr>
+              <w:fldChar w:fldCharType="end"/>
+            </w:r>
+          </w:hyperlink>
+        </w:p>
+        <w:p>
+          <w:pPr>
+            <w:pStyle w:val="TOC2"/>
+            <w:tabs>
+              <w:tab w:val="right" w:leader="dot" w:pos="9016"/>
+            </w:tabs>
+            <w:rPr>
+              <w:rFonts w:eastAsiaTheme="minorEastAsia"/>
+              <w:noProof/>
+              <w:lang w:eastAsia="en-IE"/>
+            </w:rPr>
+          </w:pPr>
+          <w:hyperlink w:anchor="_Toc158773389" w:history="1">
+            <w:r>
+              <w:rPr>
+                <w:rStyle w:val="Hyperlink"/>
+                <w:noProof/>
+                <w:highlight w:val="yellow"/>
+                <w:lang w:val="en-GB"/>
+              </w:rPr>
+              <w:t>Data preparation</w:t>
+            </w:r>
+            <w:r>
+              <w:rPr>
+                <w:noProof/>
+                <w:webHidden/>
+              </w:rPr>
+              <w:tab/>
+            </w:r>
+            <w:r>
+              <w:rPr>
+                <w:noProof/>
+                <w:webHidden/>
+              </w:rPr>
+              <w:fldChar w:fldCharType="begin"/>
+            </w:r>
+            <w:r>
+              <w:rPr>
+                <w:noProof/>
+                <w:webHidden/>
+              </w:rPr>
+              <w:instrText xml:space="preserve"> PAGEREF _Toc158773389 \h </w:instrText>
+            </w:r>
+            <w:r>
+              <w:rPr>
+                <w:noProof/>
+                <w:webHidden/>
+              </w:rPr>
+            </w:r>
+            <w:r>
+              <w:rPr>
+                <w:noProof/>
+                <w:webHidden/>
+              </w:rPr>
+              <w:fldChar w:fldCharType="separate"/>
+            </w:r>
+            <w:r>
+              <w:rPr>
+                <w:noProof/>
+                <w:webHidden/>
+              </w:rPr>
+              <w:t>18</w:t>
+            </w:r>
+            <w:r>
+              <w:rPr>
+                <w:noProof/>
+                <w:webHidden/>
+              </w:rPr>
+              <w:fldChar w:fldCharType="end"/>
+            </w:r>
+          </w:hyperlink>
+        </w:p>
+        <w:p>
+          <w:pPr>
+            <w:pStyle w:val="TOC2"/>
+            <w:tabs>
+              <w:tab w:val="right" w:leader="dot" w:pos="9016"/>
+            </w:tabs>
+            <w:rPr>
+              <w:rFonts w:eastAsiaTheme="minorEastAsia"/>
+              <w:noProof/>
+              <w:lang w:eastAsia="en-IE"/>
+            </w:rPr>
+          </w:pPr>
+          <w:hyperlink w:anchor="_Toc158773390" w:history="1">
+            <w:r>
+              <w:rPr>
+                <w:rStyle w:val="Hyperlink"/>
+                <w:noProof/>
+                <w:highlight w:val="yellow"/>
+                <w:lang w:val="en-GB"/>
+              </w:rPr>
+              <w:t>Modelling</w:t>
+            </w:r>
+            <w:r>
+              <w:rPr>
+                <w:noProof/>
+                <w:webHidden/>
+              </w:rPr>
+              <w:tab/>
+            </w:r>
+            <w:r>
+              <w:rPr>
+                <w:noProof/>
+                <w:webHidden/>
+              </w:rPr>
+              <w:fldChar w:fldCharType="begin"/>
+            </w:r>
+            <w:r>
+              <w:rPr>
+                <w:noProof/>
+                <w:webHidden/>
+              </w:rPr>
+              <w:instrText xml:space="preserve"> PAGEREF _Toc158773390 \h </w:instrText>
+            </w:r>
+            <w:r>
+              <w:rPr>
+                <w:noProof/>
+                <w:webHidden/>
+              </w:rPr>
+            </w:r>
+            <w:r>
+              <w:rPr>
+                <w:noProof/>
+                <w:webHidden/>
+              </w:rPr>
+              <w:fldChar w:fldCharType="separate"/>
+            </w:r>
+            <w:r>
+              <w:rPr>
+                <w:noProof/>
+                <w:webHidden/>
+              </w:rPr>
+              <w:t>18</w:t>
             </w:r>
             <w:r>
               <w:rPr>
@@ -1185,14 +2746,15 @@
               <w:lang w:eastAsia="en-IE"/>
             </w:rPr>
           </w:pPr>
-          <w:hyperlink w:anchor="_Toc158688157" w:history="1">
+          <w:hyperlink w:anchor="_Toc158773391" w:history="1">
             <w:r>
               <w:rPr>
                 <w:rStyle w:val="Hyperlink"/>
                 <w:noProof/>
+                <w:highlight w:val="yellow"/>
                 <w:lang w:val="en-GB"/>
               </w:rPr>
-              <w:t>Methodology</w:t>
+              <w:t>Conclusions</w:t>
             </w:r>
             <w:r>
               <w:rPr>
@@ -1213,7 +2775,7 @@
                 <w:noProof/>
                 <w:webHidden/>
               </w:rPr>
-              <w:instrText xml:space="preserve"> PAGEREF _Toc158688157 \h </w:instrText>
+              <w:instrText xml:space="preserve"> PAGEREF _Toc158773391 \h </w:instrText>
             </w:r>
             <w:r>
               <w:rPr>
@@ -1233,430 +2795,7 @@
                 <w:noProof/>
                 <w:webHidden/>
               </w:rPr>
-              <w:t>12</w:t>
-            </w:r>
-            <w:r>
-              <w:rPr>
-                <w:noProof/>
-                <w:webHidden/>
-              </w:rPr>
-              <w:fldChar w:fldCharType="end"/>
-            </w:r>
-          </w:hyperlink>
-        </w:p>
-        <w:p>
-          <w:pPr>
-            <w:pStyle w:val="TOC2"/>
-            <w:tabs>
-              <w:tab w:val="right" w:leader="dot" w:pos="9016"/>
-            </w:tabs>
-            <w:rPr>
-              <w:rFonts w:eastAsiaTheme="minorEastAsia"/>
-              <w:noProof/>
-              <w:lang w:eastAsia="en-IE"/>
-            </w:rPr>
-          </w:pPr>
-          <w:hyperlink w:anchor="_Toc158688158" w:history="1">
-            <w:r>
-              <w:rPr>
-                <w:rStyle w:val="Hyperlink"/>
-                <w:noProof/>
-              </w:rPr>
-              <w:t>Primary research</w:t>
-            </w:r>
-            <w:r>
-              <w:rPr>
-                <w:noProof/>
-                <w:webHidden/>
-              </w:rPr>
-              <w:tab/>
-            </w:r>
-            <w:r>
-              <w:rPr>
-                <w:noProof/>
-                <w:webHidden/>
-              </w:rPr>
-              <w:fldChar w:fldCharType="begin"/>
-            </w:r>
-            <w:r>
-              <w:rPr>
-                <w:noProof/>
-                <w:webHidden/>
-              </w:rPr>
-              <w:instrText xml:space="preserve"> PAGEREF _Toc158688158 \h </w:instrText>
-            </w:r>
-            <w:r>
-              <w:rPr>
-                <w:noProof/>
-                <w:webHidden/>
-              </w:rPr>
-            </w:r>
-            <w:r>
-              <w:rPr>
-                <w:noProof/>
-                <w:webHidden/>
-              </w:rPr>
-              <w:fldChar w:fldCharType="separate"/>
-            </w:r>
-            <w:r>
-              <w:rPr>
-                <w:noProof/>
-                <w:webHidden/>
-              </w:rPr>
-              <w:t>12</w:t>
-            </w:r>
-            <w:r>
-              <w:rPr>
-                <w:noProof/>
-                <w:webHidden/>
-              </w:rPr>
-              <w:fldChar w:fldCharType="end"/>
-            </w:r>
-          </w:hyperlink>
-        </w:p>
-        <w:p>
-          <w:pPr>
-            <w:pStyle w:val="TOC3"/>
-            <w:tabs>
-              <w:tab w:val="right" w:leader="dot" w:pos="9016"/>
-            </w:tabs>
-            <w:rPr>
-              <w:rFonts w:eastAsiaTheme="minorEastAsia"/>
-              <w:noProof/>
-              <w:lang w:eastAsia="en-IE"/>
-            </w:rPr>
-          </w:pPr>
-          <w:hyperlink w:anchor="_Toc158688159" w:history="1">
-            <w:r>
-              <w:rPr>
-                <w:rStyle w:val="Hyperlink"/>
-                <w:noProof/>
-              </w:rPr>
-              <w:t>Ethics</w:t>
-            </w:r>
-            <w:r>
-              <w:rPr>
-                <w:noProof/>
-                <w:webHidden/>
-              </w:rPr>
-              <w:tab/>
-            </w:r>
-            <w:r>
-              <w:rPr>
-                <w:noProof/>
-                <w:webHidden/>
-              </w:rPr>
-              <w:fldChar w:fldCharType="begin"/>
-            </w:r>
-            <w:r>
-              <w:rPr>
-                <w:noProof/>
-                <w:webHidden/>
-              </w:rPr>
-              <w:instrText xml:space="preserve"> PAGEREF _Toc158688159 \h </w:instrText>
-            </w:r>
-            <w:r>
-              <w:rPr>
-                <w:noProof/>
-                <w:webHidden/>
-              </w:rPr>
-            </w:r>
-            <w:r>
-              <w:rPr>
-                <w:noProof/>
-                <w:webHidden/>
-              </w:rPr>
-              <w:fldChar w:fldCharType="separate"/>
-            </w:r>
-            <w:r>
-              <w:rPr>
-                <w:noProof/>
-                <w:webHidden/>
-              </w:rPr>
-              <w:t>13</w:t>
-            </w:r>
-            <w:r>
-              <w:rPr>
-                <w:noProof/>
-                <w:webHidden/>
-              </w:rPr>
-              <w:fldChar w:fldCharType="end"/>
-            </w:r>
-          </w:hyperlink>
-        </w:p>
-        <w:p>
-          <w:pPr>
-            <w:pStyle w:val="TOC3"/>
-            <w:tabs>
-              <w:tab w:val="right" w:leader="dot" w:pos="9016"/>
-            </w:tabs>
-            <w:rPr>
-              <w:rFonts w:eastAsiaTheme="minorEastAsia"/>
-              <w:noProof/>
-              <w:lang w:eastAsia="en-IE"/>
-            </w:rPr>
-          </w:pPr>
-          <w:hyperlink w:anchor="_Toc158688160" w:history="1">
-            <w:r>
-              <w:rPr>
-                <w:rStyle w:val="Hyperlink"/>
-                <w:noProof/>
-              </w:rPr>
-              <w:t>GDPR</w:t>
-            </w:r>
-            <w:r>
-              <w:rPr>
-                <w:noProof/>
-                <w:webHidden/>
-              </w:rPr>
-              <w:tab/>
-            </w:r>
-            <w:r>
-              <w:rPr>
-                <w:noProof/>
-                <w:webHidden/>
-              </w:rPr>
-              <w:fldChar w:fldCharType="begin"/>
-            </w:r>
-            <w:r>
-              <w:rPr>
-                <w:noProof/>
-                <w:webHidden/>
-              </w:rPr>
-              <w:instrText xml:space="preserve"> PAGEREF _Toc158688160 \h </w:instrText>
-            </w:r>
-            <w:r>
-              <w:rPr>
-                <w:noProof/>
-                <w:webHidden/>
-              </w:rPr>
-            </w:r>
-            <w:r>
-              <w:rPr>
-                <w:noProof/>
-                <w:webHidden/>
-              </w:rPr>
-              <w:fldChar w:fldCharType="separate"/>
-            </w:r>
-            <w:r>
-              <w:rPr>
-                <w:noProof/>
-                <w:webHidden/>
-              </w:rPr>
-              <w:t>14</w:t>
-            </w:r>
-            <w:r>
-              <w:rPr>
-                <w:noProof/>
-                <w:webHidden/>
-              </w:rPr>
-              <w:fldChar w:fldCharType="end"/>
-            </w:r>
-          </w:hyperlink>
-        </w:p>
-        <w:p>
-          <w:pPr>
-            <w:pStyle w:val="TOC2"/>
-            <w:tabs>
-              <w:tab w:val="right" w:leader="dot" w:pos="9016"/>
-            </w:tabs>
-            <w:rPr>
-              <w:rFonts w:eastAsiaTheme="minorEastAsia"/>
-              <w:noProof/>
-              <w:lang w:eastAsia="en-IE"/>
-            </w:rPr>
-          </w:pPr>
-          <w:hyperlink w:anchor="_Toc158688161" w:history="1">
-            <w:r>
-              <w:rPr>
-                <w:rStyle w:val="Hyperlink"/>
-                <w:noProof/>
-                <w:lang w:val="en-GB"/>
-              </w:rPr>
-              <w:t>Research methodology</w:t>
-            </w:r>
-            <w:r>
-              <w:rPr>
-                <w:noProof/>
-                <w:webHidden/>
-              </w:rPr>
-              <w:tab/>
-            </w:r>
-            <w:r>
-              <w:rPr>
-                <w:noProof/>
-                <w:webHidden/>
-              </w:rPr>
-              <w:fldChar w:fldCharType="begin"/>
-            </w:r>
-            <w:r>
-              <w:rPr>
-                <w:noProof/>
-                <w:webHidden/>
-              </w:rPr>
-              <w:instrText xml:space="preserve"> PAGEREF _Toc158688161 \h </w:instrText>
-            </w:r>
-            <w:r>
-              <w:rPr>
-                <w:noProof/>
-                <w:webHidden/>
-              </w:rPr>
-            </w:r>
-            <w:r>
-              <w:rPr>
-                <w:noProof/>
-                <w:webHidden/>
-              </w:rPr>
-              <w:fldChar w:fldCharType="separate"/>
-            </w:r>
-            <w:r>
-              <w:rPr>
-                <w:noProof/>
-                <w:webHidden/>
-              </w:rPr>
-              <w:t>15</w:t>
-            </w:r>
-            <w:r>
-              <w:rPr>
-                <w:noProof/>
-                <w:webHidden/>
-              </w:rPr>
-              <w:fldChar w:fldCharType="end"/>
-            </w:r>
-          </w:hyperlink>
-        </w:p>
-        <w:p>
-          <w:pPr>
-            <w:pStyle w:val="TOC1"/>
-            <w:tabs>
-              <w:tab w:val="right" w:leader="dot" w:pos="9016"/>
-            </w:tabs>
-            <w:rPr>
-              <w:rFonts w:eastAsiaTheme="minorEastAsia"/>
-              <w:noProof/>
-              <w:lang w:eastAsia="en-IE"/>
-            </w:rPr>
-          </w:pPr>
-          <w:hyperlink w:anchor="_Toc158688162" w:history="1">
-            <w:r>
-              <w:rPr>
-                <w:rStyle w:val="Hyperlink"/>
-                <w:noProof/>
-                <w:lang w:val="en-GB"/>
-              </w:rPr>
-              <w:t>Implementation</w:t>
-            </w:r>
-            <w:r>
-              <w:rPr>
-                <w:noProof/>
-                <w:webHidden/>
-              </w:rPr>
-              <w:tab/>
-            </w:r>
-            <w:r>
-              <w:rPr>
-                <w:noProof/>
-                <w:webHidden/>
-              </w:rPr>
-              <w:fldChar w:fldCharType="begin"/>
-            </w:r>
-            <w:r>
-              <w:rPr>
-                <w:noProof/>
-                <w:webHidden/>
-              </w:rPr>
-              <w:instrText xml:space="preserve"> PAGEREF _Toc158688162 \h </w:instrText>
-            </w:r>
-            <w:r>
-              <w:rPr>
-                <w:noProof/>
-                <w:webHidden/>
-              </w:rPr>
-            </w:r>
-            <w:r>
-              <w:rPr>
-                <w:noProof/>
-                <w:webHidden/>
-              </w:rPr>
-              <w:fldChar w:fldCharType="separate"/>
-            </w:r>
-            <w:r>
-              <w:rPr>
-                <w:noProof/>
-                <w:webHidden/>
-              </w:rPr>
-              <w:t>15</w:t>
-            </w:r>
-            <w:r>
-              <w:rPr>
-                <w:noProof/>
-                <w:webHidden/>
-              </w:rPr>
-              <w:fldChar w:fldCharType="end"/>
-            </w:r>
-          </w:hyperlink>
-        </w:p>
-        <w:p>
-          <w:pPr>
-            <w:pStyle w:val="TOC1"/>
-            <w:tabs>
-              <w:tab w:val="right" w:leader="dot" w:pos="9016"/>
-            </w:tabs>
-            <w:rPr>
-              <w:rFonts w:eastAsiaTheme="minorEastAsia"/>
-              <w:noProof/>
-              <w:lang w:eastAsia="en-IE"/>
-            </w:rPr>
-          </w:pPr>
-          <w:hyperlink w:anchor="_Toc158688163" w:history="1">
-            <w:r>
-              <w:rPr>
-                <w:rStyle w:val="Hyperlink"/>
-                <w:noProof/>
-                <w:lang w:val="en-GB"/>
-              </w:rPr>
-              <w:t>Conclusions</w:t>
-            </w:r>
-            <w:r>
-              <w:rPr>
-                <w:noProof/>
-                <w:webHidden/>
-              </w:rPr>
-              <w:tab/>
-            </w:r>
-            <w:r>
-              <w:rPr>
-                <w:noProof/>
-                <w:webHidden/>
-              </w:rPr>
-              <w:fldChar w:fldCharType="begin"/>
-            </w:r>
-            <w:r>
-              <w:rPr>
-                <w:noProof/>
-                <w:webHidden/>
-              </w:rPr>
-              <w:instrText xml:space="preserve"> PAGEREF _Toc158688163 \h </w:instrText>
-            </w:r>
-            <w:r>
-              <w:rPr>
-                <w:noProof/>
-                <w:webHidden/>
-              </w:rPr>
-            </w:r>
-            <w:r>
-              <w:rPr>
-                <w:noProof/>
-                <w:webHidden/>
-              </w:rPr>
-              <w:fldChar w:fldCharType="separate"/>
-            </w:r>
-            <w:r>
-              <w:rPr>
-                <w:noProof/>
-                <w:webHidden/>
-              </w:rPr>
-              <w:t>15</w:t>
+              <w:t>18</w:t>
             </w:r>
             <w:r>
               <w:rPr>
@@ -1702,6 +2841,15 @@
           <w:lang w:val="en-GB"/>
         </w:rPr>
       </w:pPr>
+      <w:bookmarkStart w:id="0" w:name="_Toc158773353"/>
+      <w:r>
+        <w:rPr>
+          <w:highlight w:val="yellow"/>
+          <w:lang w:val="en-GB"/>
+        </w:rPr>
+        <w:t>Abstract</w:t>
+      </w:r>
+      <w:bookmarkEnd w:id="0"/>
     </w:p>
     <w:p>
       <w:pPr>
@@ -1710,6 +2858,678 @@
           <w:lang w:val="en-GB"/>
         </w:rPr>
       </w:pPr>
+      <w:bookmarkStart w:id="1" w:name="_Toc158773354"/>
+      <w:r>
+        <w:rPr>
+          <w:lang w:val="en-GB"/>
+        </w:rPr>
+        <w:t>Introduction</w:t>
+      </w:r>
+      <w:bookmarkEnd w:id="1"/>
+    </w:p>
+    <w:p>
+      <w:pPr>
+        <w:spacing w:line="360" w:lineRule="auto"/>
+        <w:rPr>
+          <w:rFonts w:ascii="Arial" w:hAnsi="Arial" w:cs="Arial"/>
+          <w:lang w:val="en-GB"/>
+        </w:rPr>
+      </w:pPr>
+      <w:r>
+        <w:rPr>
+          <w:rFonts w:ascii="Arial" w:hAnsi="Arial" w:cs="Arial"/>
+          <w:lang w:val="en-GB"/>
+        </w:rPr>
+        <w:t>One of the key aspects of the modern</w:t>
+      </w:r>
+      <w:r>
+        <w:rPr>
+          <w:rFonts w:ascii="Arial" w:hAnsi="Arial" w:cs="Arial"/>
+          <w:lang w:val="en-GB"/>
+        </w:rPr>
+        <w:t xml:space="preserve"> urban landscape </w:t>
+      </w:r>
+      <w:r>
+        <w:rPr>
+          <w:rFonts w:ascii="Arial" w:hAnsi="Arial" w:cs="Arial"/>
+          <w:lang w:val="en-GB"/>
+        </w:rPr>
+        <w:t>is the</w:t>
+      </w:r>
+      <w:r>
+        <w:rPr>
+          <w:rFonts w:ascii="Arial" w:hAnsi="Arial" w:cs="Arial"/>
+          <w:lang w:val="en-GB"/>
+        </w:rPr>
+        <w:t xml:space="preserve"> escalating challenge posed by rapid urbanization </w:t>
+      </w:r>
+      <w:r>
+        <w:rPr>
+          <w:rFonts w:ascii="Arial" w:hAnsi="Arial" w:cs="Arial"/>
+          <w:lang w:val="en-GB"/>
+        </w:rPr>
+        <w:t xml:space="preserve">which calls for </w:t>
+      </w:r>
+      <w:r>
+        <w:rPr>
+          <w:rFonts w:ascii="Arial" w:hAnsi="Arial" w:cs="Arial"/>
+          <w:lang w:val="en-GB"/>
+        </w:rPr>
+        <w:t xml:space="preserve">innovative solutions to </w:t>
+      </w:r>
+      <w:r>
+        <w:rPr>
+          <w:rFonts w:ascii="Arial" w:hAnsi="Arial" w:cs="Arial"/>
+          <w:lang w:val="en-GB"/>
+        </w:rPr>
+        <w:t>improve</w:t>
+      </w:r>
+      <w:r>
+        <w:rPr>
+          <w:rFonts w:ascii="Arial" w:hAnsi="Arial" w:cs="Arial"/>
+          <w:lang w:val="en-GB"/>
+        </w:rPr>
+        <w:t xml:space="preserve"> the overall quality of life for city </w:t>
+      </w:r>
+      <w:r>
+        <w:rPr>
+          <w:rFonts w:ascii="Arial" w:hAnsi="Arial" w:cs="Arial"/>
+          <w:lang w:val="en-GB"/>
+        </w:rPr>
+        <w:t>inhabitants</w:t>
+      </w:r>
+      <w:r>
+        <w:rPr>
+          <w:rFonts w:ascii="Arial" w:hAnsi="Arial" w:cs="Arial"/>
+          <w:lang w:val="en-GB"/>
+        </w:rPr>
+        <w:t>; living conditions are subjected to many factors, in this context city sensors play a pivotal role in measuring and predicting multiple aspects of living conditions.</w:t>
+      </w:r>
+    </w:p>
+    <w:p>
+      <w:pPr>
+        <w:spacing w:line="360" w:lineRule="auto"/>
+        <w:rPr>
+          <w:rFonts w:ascii="Arial" w:hAnsi="Arial" w:cs="Arial"/>
+          <w:lang w:val="en-GB"/>
+        </w:rPr>
+      </w:pPr>
+      <w:r>
+        <w:rPr>
+          <w:rFonts w:ascii="Arial" w:hAnsi="Arial" w:cs="Arial"/>
+          <w:lang w:val="en-GB"/>
+        </w:rPr>
+        <w:t>The</w:t>
+      </w:r>
+      <w:r>
+        <w:rPr>
+          <w:rFonts w:ascii="Arial" w:hAnsi="Arial" w:cs="Arial"/>
+          <w:lang w:val="en-GB"/>
+        </w:rPr>
+        <w:t xml:space="preserve"> same is particularly true</w:t>
+      </w:r>
+      <w:r>
+        <w:rPr>
+          <w:rFonts w:ascii="Arial" w:hAnsi="Arial" w:cs="Arial"/>
+          <w:lang w:val="en-GB"/>
+        </w:rPr>
+        <w:t xml:space="preserve"> </w:t>
+      </w:r>
+      <w:r>
+        <w:rPr>
+          <w:rFonts w:ascii="Arial" w:hAnsi="Arial" w:cs="Arial"/>
+          <w:lang w:val="en-GB"/>
+        </w:rPr>
+        <w:t>with</w:t>
+      </w:r>
+      <w:r>
+        <w:rPr>
+          <w:rFonts w:ascii="Arial" w:hAnsi="Arial" w:cs="Arial"/>
+          <w:lang w:val="en-GB"/>
+        </w:rPr>
+        <w:t xml:space="preserve"> smart cities</w:t>
+      </w:r>
+      <w:r>
+        <w:rPr>
+          <w:rFonts w:ascii="Arial" w:hAnsi="Arial" w:cs="Arial"/>
+          <w:lang w:val="en-GB"/>
+        </w:rPr>
+        <w:t xml:space="preserve">: smart cities are </w:t>
+      </w:r>
+      <w:r>
+        <w:rPr>
+          <w:rFonts w:ascii="Arial" w:hAnsi="Arial" w:cs="Arial"/>
+          <w:lang w:val="en-GB"/>
+        </w:rPr>
+        <w:t xml:space="preserve">characterized by the integration of technologies to optimize urban </w:t>
+      </w:r>
+      <w:r>
+        <w:rPr>
+          <w:rFonts w:ascii="Arial" w:hAnsi="Arial" w:cs="Arial"/>
+          <w:lang w:val="en-GB"/>
+        </w:rPr>
+        <w:t>functions;</w:t>
+      </w:r>
+      <w:r>
+        <w:rPr>
+          <w:rFonts w:ascii="Arial" w:hAnsi="Arial" w:cs="Arial"/>
+          <w:lang w:val="en-GB"/>
+        </w:rPr>
+        <w:t xml:space="preserve"> </w:t>
+      </w:r>
+      <w:r>
+        <w:rPr>
+          <w:rFonts w:ascii="Arial" w:hAnsi="Arial" w:cs="Arial"/>
+          <w:lang w:val="en-GB"/>
+        </w:rPr>
+        <w:t>therefore</w:t>
+      </w:r>
+      <w:r>
+        <w:rPr>
+          <w:rFonts w:ascii="Arial" w:hAnsi="Arial" w:cs="Arial"/>
+          <w:lang w:val="en-GB"/>
+        </w:rPr>
+        <w:t>,</w:t>
+      </w:r>
+      <w:r>
+        <w:rPr>
+          <w:rFonts w:ascii="Arial" w:hAnsi="Arial" w:cs="Arial"/>
+          <w:lang w:val="en-GB"/>
+        </w:rPr>
+        <w:t xml:space="preserve"> </w:t>
+      </w:r>
+      <w:r>
+        <w:rPr>
+          <w:rFonts w:ascii="Arial" w:hAnsi="Arial" w:cs="Arial"/>
+          <w:lang w:val="en-GB"/>
+        </w:rPr>
+        <w:t>sensors are at the hearth of smart cities development: air</w:t>
+      </w:r>
+      <w:r>
+        <w:rPr>
+          <w:rFonts w:ascii="Arial" w:hAnsi="Arial" w:cs="Arial"/>
+          <w:lang w:val="en-GB"/>
+        </w:rPr>
+        <w:t xml:space="preserve"> quality</w:t>
+      </w:r>
+      <w:r>
+        <w:rPr>
+          <w:rFonts w:ascii="Arial" w:hAnsi="Arial" w:cs="Arial"/>
+          <w:lang w:val="en-GB"/>
+        </w:rPr>
+        <w:t xml:space="preserve"> and environmental noise</w:t>
+      </w:r>
+      <w:r>
+        <w:rPr>
+          <w:rFonts w:ascii="Arial" w:hAnsi="Arial" w:cs="Arial"/>
+          <w:lang w:val="en-GB"/>
+        </w:rPr>
+        <w:t xml:space="preserve"> sensors play a crucial role in the </w:t>
+      </w:r>
+      <w:r>
+        <w:rPr>
+          <w:rFonts w:ascii="Arial" w:hAnsi="Arial" w:cs="Arial"/>
+          <w:lang w:val="en-GB"/>
+        </w:rPr>
+        <w:t>monitoring of</w:t>
+      </w:r>
+      <w:r>
+        <w:rPr>
+          <w:rFonts w:ascii="Arial" w:hAnsi="Arial" w:cs="Arial"/>
+          <w:lang w:val="en-GB"/>
+        </w:rPr>
+        <w:t xml:space="preserve"> urban environments as they provide real-time data </w:t>
+      </w:r>
+      <w:r>
+        <w:rPr>
+          <w:rFonts w:ascii="Arial" w:hAnsi="Arial" w:cs="Arial"/>
+          <w:lang w:val="en-GB"/>
+        </w:rPr>
+        <w:t xml:space="preserve">which is </w:t>
+      </w:r>
+      <w:r>
+        <w:rPr>
+          <w:rFonts w:ascii="Arial" w:hAnsi="Arial" w:cs="Arial"/>
+          <w:lang w:val="en-GB"/>
+        </w:rPr>
+        <w:t>essential for informed decision-making and policy formulation.</w:t>
+      </w:r>
+    </w:p>
+    <w:p>
+      <w:pPr>
+        <w:spacing w:line="360" w:lineRule="auto"/>
+        <w:rPr>
+          <w:rFonts w:ascii="Arial" w:hAnsi="Arial" w:cs="Arial"/>
+          <w:lang w:val="en-GB"/>
+        </w:rPr>
+      </w:pPr>
+      <w:r>
+        <w:rPr>
+          <w:rFonts w:ascii="Arial" w:hAnsi="Arial" w:cs="Arial"/>
+          <w:lang w:val="en-GB"/>
+        </w:rPr>
+        <w:t xml:space="preserve">One of the main applications for sensors data relies on public health, with real time capabilities is possible </w:t>
+      </w:r>
+      <w:r>
+        <w:rPr>
+          <w:rFonts w:ascii="Arial" w:hAnsi="Arial" w:cs="Arial"/>
+          <w:lang w:val="en-GB"/>
+        </w:rPr>
+        <w:t xml:space="preserve">to predict, assess and tackling pollution and develop efficient interventions for mitigating </w:t>
+      </w:r>
+      <w:r>
+        <w:rPr>
+          <w:rFonts w:ascii="Arial" w:hAnsi="Arial" w:cs="Arial"/>
+          <w:lang w:val="en-GB"/>
+        </w:rPr>
+        <w:t xml:space="preserve">risk factors, air quality data are </w:t>
+      </w:r>
+      <w:proofErr w:type="gramStart"/>
+      <w:r>
+        <w:rPr>
+          <w:rFonts w:ascii="Arial" w:hAnsi="Arial" w:cs="Arial"/>
+          <w:lang w:val="en-GB"/>
+        </w:rPr>
+        <w:t>mainly used</w:t>
+      </w:r>
+      <w:proofErr w:type="gramEnd"/>
+      <w:r>
+        <w:rPr>
+          <w:rFonts w:ascii="Arial" w:hAnsi="Arial" w:cs="Arial"/>
+          <w:lang w:val="en-GB"/>
+        </w:rPr>
+        <w:t xml:space="preserve"> for this purpose as excellent indicators.</w:t>
+      </w:r>
+    </w:p>
+    <w:p>
+      <w:pPr>
+        <w:spacing w:line="360" w:lineRule="auto"/>
+        <w:rPr>
+          <w:rFonts w:ascii="Arial" w:hAnsi="Arial" w:cs="Arial"/>
+        </w:rPr>
+      </w:pPr>
+      <w:r>
+        <w:rPr>
+          <w:rFonts w:ascii="Arial" w:hAnsi="Arial" w:cs="Arial"/>
+        </w:rPr>
+        <w:t>Collecting noise data is</w:t>
+      </w:r>
+      <w:r>
+        <w:rPr>
+          <w:rFonts w:ascii="Arial" w:hAnsi="Arial" w:cs="Arial"/>
+        </w:rPr>
+        <w:t xml:space="preserve"> also</w:t>
+      </w:r>
+      <w:r>
+        <w:rPr>
+          <w:rFonts w:ascii="Arial" w:hAnsi="Arial" w:cs="Arial"/>
+        </w:rPr>
+        <w:t xml:space="preserve"> a useful tool for safeguarding noise pollution level, by deepening the understanding or urban noise, policy makers can implement different traffic management strategies improving the overall well-being of their citizens.</w:t>
+      </w:r>
+    </w:p>
+    <w:p>
+      <w:pPr>
+        <w:spacing w:line="360" w:lineRule="auto"/>
+        <w:rPr>
+          <w:rFonts w:ascii="Arial" w:hAnsi="Arial" w:cs="Arial"/>
+          <w:lang w:val="en-GB"/>
+        </w:rPr>
+      </w:pPr>
+      <w:r>
+        <w:rPr>
+          <w:rFonts w:ascii="Arial" w:hAnsi="Arial" w:cs="Arial"/>
+          <w:lang w:val="en-GB"/>
+        </w:rPr>
+        <w:t xml:space="preserve">Sustainability is another important key aspect of the use of sensors; continuous monitoring is one of the most important aspects for measuring air quality and noise level indices and maps contributing to </w:t>
+      </w:r>
+      <w:proofErr w:type="gramStart"/>
+      <w:r>
+        <w:rPr>
+          <w:rFonts w:ascii="Arial" w:hAnsi="Arial" w:cs="Arial"/>
+          <w:lang w:val="en-GB"/>
+        </w:rPr>
+        <w:t>an</w:t>
+      </w:r>
+      <w:proofErr w:type="gramEnd"/>
+      <w:r>
+        <w:rPr>
+          <w:rFonts w:ascii="Arial" w:hAnsi="Arial" w:cs="Arial"/>
+          <w:lang w:val="en-GB"/>
+        </w:rPr>
+        <w:t xml:space="preserve"> holistic understanding of the urban environment, overall sensors data can contribute </w:t>
+      </w:r>
+      <w:r>
+        <w:rPr>
+          <w:rFonts w:ascii="Arial" w:hAnsi="Arial" w:cs="Arial"/>
+          <w:lang w:val="en-GB"/>
+        </w:rPr>
+        <w:t>to evidence-based decision making guiding policy makers.</w:t>
+      </w:r>
+    </w:p>
+    <w:p>
+      <w:pPr>
+        <w:spacing w:line="360" w:lineRule="auto"/>
+        <w:rPr>
+          <w:rFonts w:ascii="Arial" w:hAnsi="Arial" w:cs="Arial"/>
+          <w:lang w:val="en-GB"/>
+        </w:rPr>
+      </w:pPr>
+      <w:r>
+        <w:rPr>
+          <w:rFonts w:ascii="Arial" w:hAnsi="Arial" w:cs="Arial"/>
+          <w:lang w:val="en-GB"/>
+        </w:rPr>
+        <w:lastRenderedPageBreak/>
+        <w:t xml:space="preserve">When it comes to urban planning, sensor data can facilitate the design of infrastructures and new developments, as an example data from these sources are essential for define layouts, highlights </w:t>
+      </w:r>
+      <w:proofErr w:type="gramStart"/>
+      <w:r>
+        <w:rPr>
+          <w:rFonts w:ascii="Arial" w:hAnsi="Arial" w:cs="Arial"/>
+          <w:lang w:val="en-GB"/>
+        </w:rPr>
+        <w:t>possible challenges</w:t>
+      </w:r>
+      <w:proofErr w:type="gramEnd"/>
+      <w:r>
+        <w:rPr>
+          <w:rFonts w:ascii="Arial" w:hAnsi="Arial" w:cs="Arial"/>
+          <w:lang w:val="en-GB"/>
+        </w:rPr>
+        <w:t xml:space="preserve"> and optimizations of commercial and urban zones: identifying pollution sources and making sure urban populations will not be exposed to pollutants.</w:t>
+      </w:r>
+    </w:p>
+    <w:p>
+      <w:pPr>
+        <w:spacing w:line="360" w:lineRule="auto"/>
+        <w:rPr>
+          <w:rFonts w:ascii="Arial" w:hAnsi="Arial" w:cs="Arial"/>
+          <w:lang w:val="en-GB"/>
+        </w:rPr>
+      </w:pPr>
+      <w:r>
+        <w:rPr>
+          <w:rFonts w:ascii="Arial" w:hAnsi="Arial" w:cs="Arial"/>
+          <w:lang w:val="en-GB"/>
+        </w:rPr>
+        <w:t xml:space="preserve">When it comes to the impact of sensor data in economics understanding of urban areas, sensor data is capable of capturing the influence of key factors in many aspects of the city living: sensors are particularly useful in the realm of real estate, </w:t>
+      </w:r>
+      <w:r>
+        <w:rPr>
+          <w:rFonts w:ascii="Arial" w:hAnsi="Arial" w:cs="Arial"/>
+          <w:lang w:val="en-GB"/>
+        </w:rPr>
+        <w:t xml:space="preserve">the </w:t>
+      </w:r>
+      <w:r>
+        <w:rPr>
+          <w:rFonts w:ascii="Arial" w:hAnsi="Arial" w:cs="Arial"/>
+          <w:lang w:val="en-GB"/>
+        </w:rPr>
+        <w:t xml:space="preserve">tracking of environmental factors </w:t>
+      </w:r>
+      <w:r>
+        <w:rPr>
+          <w:rFonts w:ascii="Arial" w:hAnsi="Arial" w:cs="Arial"/>
+          <w:lang w:val="en-GB"/>
+        </w:rPr>
+        <w:t>is</w:t>
+      </w:r>
+      <w:r>
+        <w:rPr>
+          <w:rFonts w:ascii="Arial" w:hAnsi="Arial" w:cs="Arial"/>
+          <w:lang w:val="en-GB"/>
+        </w:rPr>
+        <w:t xml:space="preserve"> hugely important for measuring and predicting property prices </w:t>
+      </w:r>
+      <w:r>
+        <w:rPr>
+          <w:rFonts w:ascii="Arial" w:hAnsi="Arial" w:cs="Arial"/>
+          <w:lang w:val="en-GB"/>
+        </w:rPr>
+        <w:t>as it’s easier to imagine how noise and air quality levels discrepancies in the same urban areas can determine differences in prices, in many cases properties in quiet areas can correlate to higher prices as noise can indicate more attractive areas for families to buy a house in.</w:t>
+      </w:r>
+    </w:p>
+    <w:p>
+      <w:pPr>
+        <w:spacing w:line="360" w:lineRule="auto"/>
+        <w:rPr>
+          <w:rFonts w:ascii="Arial" w:hAnsi="Arial" w:cs="Arial"/>
+          <w:lang w:val="en-GB"/>
+        </w:rPr>
+      </w:pPr>
+      <w:r>
+        <w:rPr>
+          <w:rFonts w:ascii="Arial" w:hAnsi="Arial" w:cs="Arial"/>
+          <w:lang w:val="en-GB"/>
+        </w:rPr>
+        <w:t xml:space="preserve">Prediction of rents prices can also avail the help of sensor data, </w:t>
+      </w:r>
+      <w:r>
+        <w:rPr>
+          <w:rFonts w:ascii="Arial" w:hAnsi="Arial" w:cs="Arial"/>
+          <w:lang w:val="en-GB"/>
+        </w:rPr>
+        <w:t>correlated to property prices sensor data is a useable information to</w:t>
+      </w:r>
+      <w:r>
+        <w:rPr>
+          <w:rFonts w:ascii="Arial" w:hAnsi="Arial" w:cs="Arial"/>
+          <w:lang w:val="en-GB"/>
+        </w:rPr>
+        <w:t xml:space="preserve"> </w:t>
+      </w:r>
+      <w:r>
+        <w:rPr>
+          <w:rFonts w:ascii="Arial" w:hAnsi="Arial" w:cs="Arial"/>
+          <w:lang w:val="en-GB"/>
+        </w:rPr>
+        <w:t xml:space="preserve">predict rent prices, </w:t>
+      </w:r>
+      <w:r>
+        <w:rPr>
+          <w:rFonts w:ascii="Arial" w:hAnsi="Arial" w:cs="Arial"/>
+          <w:lang w:val="en-GB"/>
+        </w:rPr>
+        <w:t>they can also be use for identifying popular areas by using noise, a</w:t>
+      </w:r>
+      <w:r>
+        <w:rPr>
+          <w:rFonts w:ascii="Arial" w:hAnsi="Arial" w:cs="Arial"/>
+          <w:lang w:val="en-GB"/>
+        </w:rPr>
+        <w:t xml:space="preserve">ccurate and up-to-date sensor data </w:t>
+      </w:r>
+      <w:r>
+        <w:rPr>
+          <w:rFonts w:ascii="Arial" w:hAnsi="Arial" w:cs="Arial"/>
+          <w:lang w:val="en-GB"/>
+        </w:rPr>
+        <w:t xml:space="preserve">can </w:t>
+      </w:r>
+      <w:r>
+        <w:rPr>
+          <w:rFonts w:ascii="Arial" w:hAnsi="Arial" w:cs="Arial"/>
+          <w:lang w:val="en-GB"/>
+        </w:rPr>
+        <w:t>provide a nuanced understanding of the desirability of different neighbourhoods based on environmental quality</w:t>
+      </w:r>
+      <w:r>
+        <w:rPr>
+          <w:rFonts w:ascii="Arial" w:hAnsi="Arial" w:cs="Arial"/>
+          <w:lang w:val="en-GB"/>
+        </w:rPr>
+        <w:t>; f</w:t>
+      </w:r>
+      <w:r>
+        <w:rPr>
+          <w:rFonts w:ascii="Arial" w:hAnsi="Arial" w:cs="Arial"/>
+          <w:lang w:val="en-GB"/>
+        </w:rPr>
+        <w:t xml:space="preserve">or </w:t>
+      </w:r>
+      <w:r>
+        <w:rPr>
+          <w:rFonts w:ascii="Arial" w:hAnsi="Arial" w:cs="Arial"/>
+          <w:lang w:val="en-GB"/>
+        </w:rPr>
+        <w:t>example</w:t>
+      </w:r>
+      <w:r>
+        <w:rPr>
+          <w:rFonts w:ascii="Arial" w:hAnsi="Arial" w:cs="Arial"/>
+          <w:lang w:val="en-GB"/>
+        </w:rPr>
+        <w:t xml:space="preserve">, </w:t>
+      </w:r>
+      <w:r>
+        <w:rPr>
+          <w:rFonts w:ascii="Arial" w:hAnsi="Arial" w:cs="Arial"/>
+          <w:lang w:val="en-GB"/>
+        </w:rPr>
+        <w:t xml:space="preserve">some </w:t>
+      </w:r>
+      <w:r>
+        <w:rPr>
+          <w:rFonts w:ascii="Arial" w:hAnsi="Arial" w:cs="Arial"/>
+          <w:lang w:val="en-GB"/>
+        </w:rPr>
+        <w:t xml:space="preserve">areas with consistently low pollution and minimal noise disturbances may be perceived as more attractive </w:t>
+      </w:r>
+      <w:r>
+        <w:rPr>
+          <w:rFonts w:ascii="Arial" w:hAnsi="Arial" w:cs="Arial"/>
+          <w:lang w:val="en-GB"/>
+        </w:rPr>
+        <w:t>but also high levels of noise during weekends can detect the most vibrant parts of city night life which might be attractive for the opposite reason.</w:t>
+      </w:r>
+    </w:p>
+    <w:p>
+      <w:pPr>
+        <w:spacing w:line="360" w:lineRule="auto"/>
+        <w:rPr>
+          <w:rFonts w:ascii="Arial" w:hAnsi="Arial" w:cs="Arial"/>
+          <w:lang w:val="en-GB"/>
+        </w:rPr>
+      </w:pPr>
+      <w:r>
+        <w:rPr>
+          <w:rFonts w:ascii="Arial" w:hAnsi="Arial" w:cs="Arial"/>
+          <w:lang w:val="en-GB"/>
+        </w:rPr>
+        <w:t>All</w:t>
+      </w:r>
+      <w:r>
+        <w:rPr>
+          <w:rFonts w:ascii="Arial" w:hAnsi="Arial" w:cs="Arial"/>
+          <w:lang w:val="en-GB"/>
+        </w:rPr>
+        <w:t xml:space="preserve"> this reason can be summarised in property evaluation models which can </w:t>
+      </w:r>
+      <w:proofErr w:type="gramStart"/>
+      <w:r>
+        <w:rPr>
+          <w:rFonts w:ascii="Arial" w:hAnsi="Arial" w:cs="Arial"/>
+          <w:lang w:val="en-GB"/>
+        </w:rPr>
+        <w:t>be used</w:t>
+      </w:r>
+      <w:proofErr w:type="gramEnd"/>
+      <w:r>
+        <w:rPr>
+          <w:rFonts w:ascii="Arial" w:hAnsi="Arial" w:cs="Arial"/>
+          <w:lang w:val="en-GB"/>
+        </w:rPr>
+        <w:t xml:space="preserve"> from investors and property agents along side traditional factors for prices such as location and amenities.</w:t>
+      </w:r>
+    </w:p>
+    <w:p>
+      <w:pPr>
+        <w:spacing w:line="360" w:lineRule="auto"/>
+        <w:rPr>
+          <w:rFonts w:ascii="Arial" w:hAnsi="Arial" w:cs="Arial"/>
+          <w:lang w:val="en-GB"/>
+        </w:rPr>
+      </w:pPr>
+      <w:r>
+        <w:rPr>
+          <w:rFonts w:ascii="Arial" w:hAnsi="Arial" w:cs="Arial"/>
+          <w:lang w:val="en-GB"/>
+        </w:rPr>
+        <w:t xml:space="preserve">In </w:t>
+      </w:r>
+      <w:r>
+        <w:rPr>
+          <w:rFonts w:ascii="Arial" w:hAnsi="Arial" w:cs="Arial"/>
+          <w:lang w:val="en-GB"/>
+        </w:rPr>
+        <w:t xml:space="preserve">summary </w:t>
+      </w:r>
+      <w:r>
+        <w:rPr>
+          <w:rFonts w:ascii="Arial" w:hAnsi="Arial" w:cs="Arial"/>
+          <w:lang w:val="en-GB"/>
+        </w:rPr>
+        <w:t>the utilization of noise and air quality sensors in smart cities extends beyond mere data collection</w:t>
+      </w:r>
+      <w:r>
+        <w:rPr>
+          <w:rFonts w:ascii="Arial" w:hAnsi="Arial" w:cs="Arial"/>
+          <w:lang w:val="en-GB"/>
+        </w:rPr>
+        <w:t xml:space="preserve">: </w:t>
+      </w:r>
+      <w:r>
+        <w:rPr>
+          <w:rFonts w:ascii="Arial" w:hAnsi="Arial" w:cs="Arial"/>
+          <w:lang w:val="en-GB"/>
+        </w:rPr>
+        <w:t>the integration of noise and air quality sensors into smart cities has</w:t>
+      </w:r>
+      <w:r>
+        <w:rPr>
+          <w:rFonts w:ascii="Arial" w:hAnsi="Arial" w:cs="Arial"/>
+          <w:lang w:val="en-GB"/>
+        </w:rPr>
+        <w:t xml:space="preserve"> </w:t>
+      </w:r>
+      <w:r>
+        <w:rPr>
+          <w:rFonts w:ascii="Arial" w:hAnsi="Arial" w:cs="Arial"/>
+          <w:lang w:val="en-GB"/>
+        </w:rPr>
+        <w:t xml:space="preserve">implications for the economic dynamics of urban living. By incorporating environmental data into property valuation and rent-setting processes, cities can create more responsive and fair real estate markets, </w:t>
+      </w:r>
+      <w:proofErr w:type="gramStart"/>
+      <w:r>
+        <w:rPr>
+          <w:rFonts w:ascii="Arial" w:hAnsi="Arial" w:cs="Arial"/>
+          <w:lang w:val="en-GB"/>
+        </w:rPr>
+        <w:t>ultimately contributing</w:t>
+      </w:r>
+      <w:proofErr w:type="gramEnd"/>
+      <w:r>
+        <w:rPr>
+          <w:rFonts w:ascii="Arial" w:hAnsi="Arial" w:cs="Arial"/>
+          <w:lang w:val="en-GB"/>
+        </w:rPr>
+        <w:t xml:space="preserve"> to a more sustainable, </w:t>
+      </w:r>
+      <w:r>
+        <w:rPr>
+          <w:rFonts w:ascii="Arial" w:hAnsi="Arial" w:cs="Arial"/>
+          <w:lang w:val="en-GB"/>
+        </w:rPr>
+        <w:t>liveable</w:t>
+      </w:r>
+      <w:r>
+        <w:rPr>
+          <w:rFonts w:ascii="Arial" w:hAnsi="Arial" w:cs="Arial"/>
+          <w:lang w:val="en-GB"/>
+        </w:rPr>
+        <w:t>, and economically vibrant urban environment.</w:t>
+      </w:r>
     </w:p>
     <w:p>
       <w:pPr>
@@ -1718,1124 +3538,38 @@
           <w:lang w:val="en-GB"/>
         </w:rPr>
       </w:pPr>
-    </w:p>
-    <w:p>
-      <w:pPr>
-        <w:pStyle w:val="Heading1"/>
-        <w:rPr>
-          <w:lang w:val="en-GB"/>
-        </w:rPr>
-      </w:pPr>
-    </w:p>
-    <w:p>
-      <w:pPr>
-        <w:pStyle w:val="Heading1"/>
-        <w:rPr>
-          <w:lang w:val="en-GB"/>
-        </w:rPr>
-      </w:pPr>
-      <w:bookmarkStart w:id="0" w:name="_Toc158688141"/>
-      <w:r>
-        <w:rPr>
-          <w:lang w:val="en-GB"/>
-        </w:rPr>
-        <w:t>Abstract</w:t>
-      </w:r>
-      <w:bookmarkEnd w:id="0"/>
-    </w:p>
-    <w:p>
-      <w:pPr>
-        <w:pStyle w:val="Heading1"/>
-        <w:rPr>
-          <w:lang w:val="en-GB"/>
-        </w:rPr>
-      </w:pPr>
-      <w:bookmarkStart w:id="1" w:name="_Toc158688142"/>
-      <w:r>
-        <w:rPr>
-          <w:lang w:val="en-GB"/>
-        </w:rPr>
-        <w:t>Introduction</w:t>
-      </w:r>
-      <w:bookmarkEnd w:id="1"/>
-    </w:p>
-    <w:p>
-      <w:pPr>
-        <w:spacing w:line="360" w:lineRule="auto"/>
-        <w:rPr>
-          <w:rFonts w:ascii="Arial" w:hAnsi="Arial" w:cs="Arial"/>
-          <w:lang w:val="en-GB"/>
-        </w:rPr>
-      </w:pPr>
-      <w:r>
-        <w:rPr>
-          <w:rFonts w:ascii="Arial" w:hAnsi="Arial" w:cs="Arial"/>
-          <w:lang w:val="en-GB"/>
-        </w:rPr>
-        <w:t>One of the key aspects of the modern</w:t>
-      </w:r>
-      <w:r>
-        <w:rPr>
-          <w:rFonts w:ascii="Arial" w:hAnsi="Arial" w:cs="Arial"/>
-          <w:lang w:val="en-GB"/>
-        </w:rPr>
-        <w:t xml:space="preserve"> urban landscape </w:t>
-      </w:r>
-      <w:r>
-        <w:rPr>
-          <w:rFonts w:ascii="Arial" w:hAnsi="Arial" w:cs="Arial"/>
-          <w:lang w:val="en-GB"/>
-        </w:rPr>
-        <w:t>is the</w:t>
-      </w:r>
-      <w:r>
-        <w:rPr>
-          <w:rFonts w:ascii="Arial" w:hAnsi="Arial" w:cs="Arial"/>
-          <w:lang w:val="en-GB"/>
-        </w:rPr>
-        <w:t xml:space="preserve"> escalating challenge posed by rapid urbanization </w:t>
-      </w:r>
-      <w:r>
-        <w:rPr>
-          <w:rFonts w:ascii="Arial" w:hAnsi="Arial" w:cs="Arial"/>
-          <w:lang w:val="en-GB"/>
-        </w:rPr>
-        <w:t xml:space="preserve">which calls for </w:t>
-      </w:r>
-      <w:r>
-        <w:rPr>
-          <w:rFonts w:ascii="Arial" w:hAnsi="Arial" w:cs="Arial"/>
-          <w:lang w:val="en-GB"/>
-        </w:rPr>
-        <w:t xml:space="preserve">innovative solutions to </w:t>
-      </w:r>
-      <w:r>
-        <w:rPr>
-          <w:rFonts w:ascii="Arial" w:hAnsi="Arial" w:cs="Arial"/>
-          <w:lang w:val="en-GB"/>
-        </w:rPr>
-        <w:t>improve</w:t>
-      </w:r>
-      <w:r>
-        <w:rPr>
-          <w:rFonts w:ascii="Arial" w:hAnsi="Arial" w:cs="Arial"/>
-          <w:lang w:val="en-GB"/>
-        </w:rPr>
-        <w:t xml:space="preserve"> the overall quality of life for city </w:t>
-      </w:r>
-      <w:r>
-        <w:rPr>
-          <w:rFonts w:ascii="Arial" w:hAnsi="Arial" w:cs="Arial"/>
-          <w:lang w:val="en-GB"/>
-        </w:rPr>
-        <w:t>inhabitants</w:t>
-      </w:r>
-      <w:r>
-        <w:rPr>
-          <w:rFonts w:ascii="Arial" w:hAnsi="Arial" w:cs="Arial"/>
-          <w:lang w:val="en-GB"/>
-        </w:rPr>
-        <w:t>; living conditions are subjected to many factors, in this context city sensors play a pivotal role in measuring and predicting multiple aspects of living conditions.</w:t>
-      </w:r>
-    </w:p>
-    <w:p>
-      <w:pPr>
-        <w:spacing w:line="360" w:lineRule="auto"/>
-        <w:rPr>
-          <w:rFonts w:ascii="Arial" w:hAnsi="Arial" w:cs="Arial"/>
-          <w:lang w:val="en-GB"/>
-        </w:rPr>
-      </w:pPr>
-      <w:r>
-        <w:rPr>
-          <w:rFonts w:ascii="Arial" w:hAnsi="Arial" w:cs="Arial"/>
-          <w:lang w:val="en-GB"/>
-        </w:rPr>
-        <w:t>The</w:t>
-      </w:r>
-      <w:r>
-        <w:rPr>
-          <w:rFonts w:ascii="Arial" w:hAnsi="Arial" w:cs="Arial"/>
-          <w:lang w:val="en-GB"/>
-        </w:rPr>
-        <w:t xml:space="preserve"> same is particularly true</w:t>
-      </w:r>
-      <w:r>
-        <w:rPr>
-          <w:rFonts w:ascii="Arial" w:hAnsi="Arial" w:cs="Arial"/>
-          <w:lang w:val="en-GB"/>
-        </w:rPr>
-        <w:t xml:space="preserve"> </w:t>
-      </w:r>
-      <w:r>
-        <w:rPr>
-          <w:rFonts w:ascii="Arial" w:hAnsi="Arial" w:cs="Arial"/>
-          <w:lang w:val="en-GB"/>
-        </w:rPr>
-        <w:t>with</w:t>
-      </w:r>
-      <w:r>
-        <w:rPr>
-          <w:rFonts w:ascii="Arial" w:hAnsi="Arial" w:cs="Arial"/>
-          <w:lang w:val="en-GB"/>
-        </w:rPr>
-        <w:t xml:space="preserve"> smart cities</w:t>
-      </w:r>
-      <w:r>
-        <w:rPr>
-          <w:rFonts w:ascii="Arial" w:hAnsi="Arial" w:cs="Arial"/>
-          <w:lang w:val="en-GB"/>
-        </w:rPr>
-        <w:t xml:space="preserve">: smart cities are </w:t>
-      </w:r>
-      <w:r>
-        <w:rPr>
-          <w:rFonts w:ascii="Arial" w:hAnsi="Arial" w:cs="Arial"/>
-          <w:lang w:val="en-GB"/>
-        </w:rPr>
-        <w:t xml:space="preserve">characterized by the integration of technologies to optimize urban </w:t>
-      </w:r>
-      <w:r>
-        <w:rPr>
-          <w:rFonts w:ascii="Arial" w:hAnsi="Arial" w:cs="Arial"/>
-          <w:lang w:val="en-GB"/>
-        </w:rPr>
-        <w:t>functions;</w:t>
-      </w:r>
-      <w:r>
-        <w:rPr>
-          <w:rFonts w:ascii="Arial" w:hAnsi="Arial" w:cs="Arial"/>
-          <w:lang w:val="en-GB"/>
-        </w:rPr>
-        <w:t xml:space="preserve"> </w:t>
-      </w:r>
-      <w:r>
-        <w:rPr>
-          <w:rFonts w:ascii="Arial" w:hAnsi="Arial" w:cs="Arial"/>
-          <w:lang w:val="en-GB"/>
-        </w:rPr>
-        <w:t>therefore</w:t>
-      </w:r>
-      <w:r>
-        <w:rPr>
-          <w:rFonts w:ascii="Arial" w:hAnsi="Arial" w:cs="Arial"/>
-          <w:lang w:val="en-GB"/>
-        </w:rPr>
-        <w:t>,</w:t>
-      </w:r>
-      <w:r>
-        <w:rPr>
-          <w:rFonts w:ascii="Arial" w:hAnsi="Arial" w:cs="Arial"/>
-          <w:lang w:val="en-GB"/>
-        </w:rPr>
-        <w:t xml:space="preserve"> </w:t>
-      </w:r>
-      <w:r>
-        <w:rPr>
-          <w:rFonts w:ascii="Arial" w:hAnsi="Arial" w:cs="Arial"/>
-          <w:lang w:val="en-GB"/>
-        </w:rPr>
-        <w:t>sensors are at the hearth of smart cities development: air</w:t>
-      </w:r>
-      <w:r>
-        <w:rPr>
-          <w:rFonts w:ascii="Arial" w:hAnsi="Arial" w:cs="Arial"/>
-          <w:lang w:val="en-GB"/>
-        </w:rPr>
-        <w:t xml:space="preserve"> quality</w:t>
-      </w:r>
-      <w:r>
-        <w:rPr>
-          <w:rFonts w:ascii="Arial" w:hAnsi="Arial" w:cs="Arial"/>
-          <w:lang w:val="en-GB"/>
-        </w:rPr>
-        <w:t xml:space="preserve"> and environmental noise</w:t>
-      </w:r>
-      <w:r>
-        <w:rPr>
-          <w:rFonts w:ascii="Arial" w:hAnsi="Arial" w:cs="Arial"/>
-          <w:lang w:val="en-GB"/>
-        </w:rPr>
-        <w:t xml:space="preserve"> sensors play a crucial role in the </w:t>
-      </w:r>
-      <w:r>
-        <w:rPr>
-          <w:rFonts w:ascii="Arial" w:hAnsi="Arial" w:cs="Arial"/>
-          <w:lang w:val="en-GB"/>
-        </w:rPr>
-        <w:t>monitoring of</w:t>
-      </w:r>
-      <w:r>
-        <w:rPr>
-          <w:rFonts w:ascii="Arial" w:hAnsi="Arial" w:cs="Arial"/>
-          <w:lang w:val="en-GB"/>
-        </w:rPr>
-        <w:t xml:space="preserve"> urban environments as they provide real-time data </w:t>
-      </w:r>
-      <w:r>
-        <w:rPr>
-          <w:rFonts w:ascii="Arial" w:hAnsi="Arial" w:cs="Arial"/>
-          <w:lang w:val="en-GB"/>
-        </w:rPr>
-        <w:t xml:space="preserve">which is </w:t>
-      </w:r>
-      <w:r>
-        <w:rPr>
-          <w:rFonts w:ascii="Arial" w:hAnsi="Arial" w:cs="Arial"/>
-          <w:lang w:val="en-GB"/>
-        </w:rPr>
-        <w:t>essential for informed decision-making and policy formulation.</w:t>
-      </w:r>
-    </w:p>
-    <w:p>
-      <w:pPr>
-        <w:spacing w:line="360" w:lineRule="auto"/>
-        <w:rPr>
-          <w:rFonts w:ascii="Arial" w:hAnsi="Arial" w:cs="Arial"/>
-          <w:lang w:val="en-GB"/>
-        </w:rPr>
-      </w:pPr>
-      <w:r>
-        <w:rPr>
-          <w:rFonts w:ascii="Arial" w:hAnsi="Arial" w:cs="Arial"/>
-          <w:lang w:val="en-GB"/>
-        </w:rPr>
-        <w:t xml:space="preserve">One of the main applications for sensors data relies on public health, with real time capabilities is possible </w:t>
-      </w:r>
-      <w:r>
-        <w:rPr>
-          <w:rFonts w:ascii="Arial" w:hAnsi="Arial" w:cs="Arial"/>
-          <w:lang w:val="en-GB"/>
-        </w:rPr>
-        <w:t xml:space="preserve">to predict, assess and tackling pollution and develop efficient interventions for mitigating </w:t>
-      </w:r>
-      <w:r>
-        <w:rPr>
-          <w:rFonts w:ascii="Arial" w:hAnsi="Arial" w:cs="Arial"/>
-          <w:lang w:val="en-GB"/>
-        </w:rPr>
-        <w:t xml:space="preserve">risk factors, air quality data are </w:t>
+      <w:bookmarkStart w:id="2" w:name="_Toc158773355"/>
+      <w:r>
+        <w:rPr>
+          <w:lang w:val="en-GB"/>
+        </w:rPr>
+        <w:t xml:space="preserve">Research </w:t>
       </w:r>
       <w:proofErr w:type="gramStart"/>
       <w:r>
         <w:rPr>
-          <w:rFonts w:ascii="Arial" w:hAnsi="Arial" w:cs="Arial"/>
-          <w:lang w:val="en-GB"/>
-        </w:rPr>
-        <w:t>mainly used</w:t>
-      </w:r>
+          <w:lang w:val="en-GB"/>
+        </w:rPr>
+        <w:t>motivation</w:t>
+      </w:r>
+      <w:bookmarkEnd w:id="2"/>
       <w:proofErr w:type="gramEnd"/>
-      <w:r>
-        <w:rPr>
-          <w:rFonts w:ascii="Arial" w:hAnsi="Arial" w:cs="Arial"/>
-          <w:lang w:val="en-GB"/>
-        </w:rPr>
-        <w:t xml:space="preserve"> for this purpose as excellent indicators.</w:t>
-      </w:r>
-    </w:p>
-    <w:p>
-      <w:pPr>
-        <w:spacing w:line="360" w:lineRule="auto"/>
-        <w:rPr>
-          <w:rFonts w:ascii="Arial" w:hAnsi="Arial" w:cs="Arial"/>
-        </w:rPr>
-      </w:pPr>
-      <w:r>
-        <w:rPr>
-          <w:rFonts w:ascii="Arial" w:hAnsi="Arial" w:cs="Arial"/>
-        </w:rPr>
-        <w:t>Collecting noise data is</w:t>
-      </w:r>
-      <w:r>
-        <w:rPr>
-          <w:rFonts w:ascii="Arial" w:hAnsi="Arial" w:cs="Arial"/>
-        </w:rPr>
-        <w:t xml:space="preserve"> also</w:t>
-      </w:r>
-      <w:r>
-        <w:rPr>
-          <w:rFonts w:ascii="Arial" w:hAnsi="Arial" w:cs="Arial"/>
-        </w:rPr>
-        <w:t xml:space="preserve"> a useful tool for safeguarding noise pollution level, by deepening the understanding or urban noise, policy makers can implement different traffic management strategies improving the overall well-being of their citizens.</w:t>
-      </w:r>
-    </w:p>
-    <w:p>
-      <w:pPr>
-        <w:spacing w:line="360" w:lineRule="auto"/>
-        <w:rPr>
-          <w:rFonts w:ascii="Arial" w:hAnsi="Arial" w:cs="Arial"/>
-          <w:lang w:val="en-GB"/>
-        </w:rPr>
-      </w:pPr>
-      <w:r>
-        <w:rPr>
-          <w:rFonts w:ascii="Arial" w:hAnsi="Arial" w:cs="Arial"/>
-          <w:lang w:val="en-GB"/>
-        </w:rPr>
-        <w:t xml:space="preserve">Sustainability is another important key aspect of the use of sensors; continuous monitoring is one of the most important aspects for measuring air quality and noise level indices and maps contributing to </w:t>
-      </w:r>
-      <w:proofErr w:type="gramStart"/>
-      <w:r>
-        <w:rPr>
-          <w:rFonts w:ascii="Arial" w:hAnsi="Arial" w:cs="Arial"/>
-          <w:lang w:val="en-GB"/>
-        </w:rPr>
-        <w:t>an</w:t>
-      </w:r>
-      <w:proofErr w:type="gramEnd"/>
-      <w:r>
-        <w:rPr>
-          <w:rFonts w:ascii="Arial" w:hAnsi="Arial" w:cs="Arial"/>
-          <w:lang w:val="en-GB"/>
-        </w:rPr>
-        <w:t xml:space="preserve"> holistic understanding of the urban environment, overall sensors data can contribute </w:t>
-      </w:r>
-      <w:r>
-        <w:rPr>
-          <w:rFonts w:ascii="Arial" w:hAnsi="Arial" w:cs="Arial"/>
-          <w:lang w:val="en-GB"/>
-        </w:rPr>
-        <w:t>to evidence-based decision making guiding policy makers.</w:t>
-      </w:r>
-    </w:p>
-    <w:p>
-      <w:pPr>
-        <w:spacing w:line="360" w:lineRule="auto"/>
-        <w:rPr>
-          <w:rFonts w:ascii="Arial" w:hAnsi="Arial" w:cs="Arial"/>
-          <w:lang w:val="en-GB"/>
-        </w:rPr>
-      </w:pPr>
-      <w:r>
-        <w:rPr>
-          <w:rFonts w:ascii="Arial" w:hAnsi="Arial" w:cs="Arial"/>
-          <w:lang w:val="en-GB"/>
-        </w:rPr>
-        <w:t xml:space="preserve">When it comes to urban planning, sensor data can facilitate the design of infrastructures and new developments, as an example data from these sources are essential for define layouts, highlights </w:t>
-      </w:r>
-      <w:proofErr w:type="gramStart"/>
-      <w:r>
-        <w:rPr>
-          <w:rFonts w:ascii="Arial" w:hAnsi="Arial" w:cs="Arial"/>
-          <w:lang w:val="en-GB"/>
-        </w:rPr>
-        <w:t>possible challenges</w:t>
-      </w:r>
-      <w:proofErr w:type="gramEnd"/>
-      <w:r>
-        <w:rPr>
-          <w:rFonts w:ascii="Arial" w:hAnsi="Arial" w:cs="Arial"/>
-          <w:lang w:val="en-GB"/>
-        </w:rPr>
-        <w:t xml:space="preserve"> and optimizations of commercial and urban zones: identifying pollution sources and making sure urban populations will not be exposed to pollutants.</w:t>
-      </w:r>
-    </w:p>
-    <w:p>
-      <w:pPr>
-        <w:spacing w:line="360" w:lineRule="auto"/>
-        <w:rPr>
-          <w:rFonts w:ascii="Arial" w:hAnsi="Arial" w:cs="Arial"/>
-          <w:lang w:val="en-GB"/>
-        </w:rPr>
-      </w:pPr>
-      <w:r>
-        <w:rPr>
-          <w:rFonts w:ascii="Arial" w:hAnsi="Arial" w:cs="Arial"/>
-          <w:lang w:val="en-GB"/>
-        </w:rPr>
-        <w:lastRenderedPageBreak/>
-        <w:t xml:space="preserve">When it comes to the impact of sensor data in economics understanding of urban areas, sensor data is capable of capturing the influence of key factors in many aspects of the city living: sensors are particularly useful in the realm of real estate, </w:t>
-      </w:r>
-      <w:r>
-        <w:rPr>
-          <w:rFonts w:ascii="Arial" w:hAnsi="Arial" w:cs="Arial"/>
-          <w:lang w:val="en-GB"/>
-        </w:rPr>
-        <w:t xml:space="preserve">the </w:t>
-      </w:r>
-      <w:r>
-        <w:rPr>
-          <w:rFonts w:ascii="Arial" w:hAnsi="Arial" w:cs="Arial"/>
-          <w:lang w:val="en-GB"/>
-        </w:rPr>
-        <w:t xml:space="preserve">tracking of environmental factors </w:t>
-      </w:r>
-      <w:r>
-        <w:rPr>
-          <w:rFonts w:ascii="Arial" w:hAnsi="Arial" w:cs="Arial"/>
-          <w:lang w:val="en-GB"/>
-        </w:rPr>
-        <w:t>is</w:t>
-      </w:r>
-      <w:r>
-        <w:rPr>
-          <w:rFonts w:ascii="Arial" w:hAnsi="Arial" w:cs="Arial"/>
-          <w:lang w:val="en-GB"/>
-        </w:rPr>
-        <w:t xml:space="preserve"> hugely important for measuring and predicting property prices </w:t>
-      </w:r>
-      <w:r>
-        <w:rPr>
-          <w:rFonts w:ascii="Arial" w:hAnsi="Arial" w:cs="Arial"/>
-          <w:lang w:val="en-GB"/>
-        </w:rPr>
-        <w:t>as it’s easier to imagine how noise and air quality levels discrepancies in the same urban areas can determine differences in prices, in many cases properties in quiet areas can correlate to higher prices as noise can indicate more attractive areas for families to buy a house in.</w:t>
-      </w:r>
-    </w:p>
-    <w:p>
-      <w:pPr>
-        <w:spacing w:line="360" w:lineRule="auto"/>
-        <w:rPr>
-          <w:rFonts w:ascii="Arial" w:hAnsi="Arial" w:cs="Arial"/>
-          <w:lang w:val="en-GB"/>
-        </w:rPr>
-      </w:pPr>
-      <w:r>
-        <w:rPr>
-          <w:rFonts w:ascii="Arial" w:hAnsi="Arial" w:cs="Arial"/>
-          <w:lang w:val="en-GB"/>
-        </w:rPr>
-        <w:t xml:space="preserve">Prediction of rents prices can also avail the help of sensor data, </w:t>
-      </w:r>
-      <w:r>
-        <w:rPr>
-          <w:rFonts w:ascii="Arial" w:hAnsi="Arial" w:cs="Arial"/>
-          <w:lang w:val="en-GB"/>
-        </w:rPr>
-        <w:t>correlated to property prices sensor data is a useable information to</w:t>
-      </w:r>
-      <w:r>
-        <w:rPr>
-          <w:rFonts w:ascii="Arial" w:hAnsi="Arial" w:cs="Arial"/>
-          <w:lang w:val="en-GB"/>
-        </w:rPr>
-        <w:t xml:space="preserve"> </w:t>
-      </w:r>
-      <w:r>
-        <w:rPr>
-          <w:rFonts w:ascii="Arial" w:hAnsi="Arial" w:cs="Arial"/>
-          <w:lang w:val="en-GB"/>
-        </w:rPr>
-        <w:t xml:space="preserve">predict rent prices, </w:t>
-      </w:r>
-      <w:r>
-        <w:rPr>
-          <w:rFonts w:ascii="Arial" w:hAnsi="Arial" w:cs="Arial"/>
-          <w:lang w:val="en-GB"/>
-        </w:rPr>
-        <w:t>they can also be use for identifying popular areas by using noise, a</w:t>
-      </w:r>
-      <w:r>
-        <w:rPr>
-          <w:rFonts w:ascii="Arial" w:hAnsi="Arial" w:cs="Arial"/>
-          <w:lang w:val="en-GB"/>
-        </w:rPr>
-        <w:t xml:space="preserve">ccurate and up-to-date sensor data </w:t>
-      </w:r>
-      <w:r>
-        <w:rPr>
-          <w:rFonts w:ascii="Arial" w:hAnsi="Arial" w:cs="Arial"/>
-          <w:lang w:val="en-GB"/>
-        </w:rPr>
-        <w:t xml:space="preserve">can </w:t>
-      </w:r>
-      <w:r>
-        <w:rPr>
-          <w:rFonts w:ascii="Arial" w:hAnsi="Arial" w:cs="Arial"/>
-          <w:lang w:val="en-GB"/>
-        </w:rPr>
-        <w:t>provide a nuanced understanding of the desirability of different neighbourhoods based on environmental quality</w:t>
-      </w:r>
-      <w:r>
-        <w:rPr>
-          <w:rFonts w:ascii="Arial" w:hAnsi="Arial" w:cs="Arial"/>
-          <w:lang w:val="en-GB"/>
-        </w:rPr>
-        <w:t>; f</w:t>
-      </w:r>
-      <w:r>
-        <w:rPr>
-          <w:rFonts w:ascii="Arial" w:hAnsi="Arial" w:cs="Arial"/>
-          <w:lang w:val="en-GB"/>
-        </w:rPr>
-        <w:t xml:space="preserve">or </w:t>
-      </w:r>
-      <w:r>
-        <w:rPr>
-          <w:rFonts w:ascii="Arial" w:hAnsi="Arial" w:cs="Arial"/>
-          <w:lang w:val="en-GB"/>
-        </w:rPr>
-        <w:t>example</w:t>
-      </w:r>
-      <w:r>
-        <w:rPr>
-          <w:rFonts w:ascii="Arial" w:hAnsi="Arial" w:cs="Arial"/>
-          <w:lang w:val="en-GB"/>
-        </w:rPr>
-        <w:t xml:space="preserve">, </w:t>
-      </w:r>
-      <w:r>
-        <w:rPr>
-          <w:rFonts w:ascii="Arial" w:hAnsi="Arial" w:cs="Arial"/>
-          <w:lang w:val="en-GB"/>
-        </w:rPr>
-        <w:t xml:space="preserve">some </w:t>
-      </w:r>
-      <w:r>
-        <w:rPr>
-          <w:rFonts w:ascii="Arial" w:hAnsi="Arial" w:cs="Arial"/>
-          <w:lang w:val="en-GB"/>
-        </w:rPr>
-        <w:t xml:space="preserve">areas with consistently low pollution and minimal noise disturbances may be perceived as more attractive </w:t>
-      </w:r>
-      <w:r>
-        <w:rPr>
-          <w:rFonts w:ascii="Arial" w:hAnsi="Arial" w:cs="Arial"/>
-          <w:lang w:val="en-GB"/>
-        </w:rPr>
-        <w:t>but also high levels of noise during weekends can detect the most vibrant parts of city night life which might be attractive for the opposite reason.</w:t>
-      </w:r>
-    </w:p>
-    <w:p>
-      <w:pPr>
-        <w:spacing w:line="360" w:lineRule="auto"/>
-        <w:rPr>
-          <w:rFonts w:ascii="Arial" w:hAnsi="Arial" w:cs="Arial"/>
-          <w:lang w:val="en-GB"/>
-        </w:rPr>
-      </w:pPr>
-      <w:r>
-        <w:rPr>
-          <w:rFonts w:ascii="Arial" w:hAnsi="Arial" w:cs="Arial"/>
-          <w:lang w:val="en-GB"/>
-        </w:rPr>
-        <w:t>All</w:t>
-      </w:r>
-      <w:r>
-        <w:rPr>
-          <w:rFonts w:ascii="Arial" w:hAnsi="Arial" w:cs="Arial"/>
-          <w:lang w:val="en-GB"/>
-        </w:rPr>
-        <w:t xml:space="preserve"> this reason can be summarised in property evaluation models which can </w:t>
-      </w:r>
-      <w:proofErr w:type="gramStart"/>
-      <w:r>
-        <w:rPr>
-          <w:rFonts w:ascii="Arial" w:hAnsi="Arial" w:cs="Arial"/>
-          <w:lang w:val="en-GB"/>
-        </w:rPr>
-        <w:t>be used</w:t>
-      </w:r>
-      <w:proofErr w:type="gramEnd"/>
-      <w:r>
-        <w:rPr>
-          <w:rFonts w:ascii="Arial" w:hAnsi="Arial" w:cs="Arial"/>
-          <w:lang w:val="en-GB"/>
-        </w:rPr>
-        <w:t xml:space="preserve"> from investors and property agents along side traditional factors for prices such as location and amenities.</w:t>
-      </w:r>
-    </w:p>
-    <w:p>
-      <w:pPr>
-        <w:spacing w:line="360" w:lineRule="auto"/>
-        <w:rPr>
-          <w:rFonts w:ascii="Arial" w:hAnsi="Arial" w:cs="Arial"/>
-          <w:lang w:val="en-GB"/>
-        </w:rPr>
-      </w:pPr>
-      <w:r>
-        <w:rPr>
-          <w:rFonts w:ascii="Arial" w:hAnsi="Arial" w:cs="Arial"/>
-          <w:lang w:val="en-GB"/>
-        </w:rPr>
-        <w:t xml:space="preserve">In </w:t>
-      </w:r>
-      <w:r>
-        <w:rPr>
-          <w:rFonts w:ascii="Arial" w:hAnsi="Arial" w:cs="Arial"/>
-          <w:lang w:val="en-GB"/>
-        </w:rPr>
-        <w:t xml:space="preserve">summary </w:t>
-      </w:r>
-      <w:r>
-        <w:rPr>
-          <w:rFonts w:ascii="Arial" w:hAnsi="Arial" w:cs="Arial"/>
-          <w:lang w:val="en-GB"/>
-        </w:rPr>
-        <w:t>the utilization of noise and air quality sensors in smart cities extends beyond mere data collection</w:t>
-      </w:r>
-      <w:r>
-        <w:rPr>
-          <w:rFonts w:ascii="Arial" w:hAnsi="Arial" w:cs="Arial"/>
-          <w:lang w:val="en-GB"/>
-        </w:rPr>
-        <w:t xml:space="preserve">: </w:t>
-      </w:r>
-      <w:r>
-        <w:rPr>
-          <w:rFonts w:ascii="Arial" w:hAnsi="Arial" w:cs="Arial"/>
-          <w:lang w:val="en-GB"/>
-        </w:rPr>
-        <w:t>the integration of noise and air quality sensors into smart cities has</w:t>
-      </w:r>
-      <w:r>
-        <w:rPr>
-          <w:rFonts w:ascii="Arial" w:hAnsi="Arial" w:cs="Arial"/>
-          <w:lang w:val="en-GB"/>
-        </w:rPr>
-        <w:t xml:space="preserve"> </w:t>
-      </w:r>
-      <w:r>
-        <w:rPr>
-          <w:rFonts w:ascii="Arial" w:hAnsi="Arial" w:cs="Arial"/>
-          <w:lang w:val="en-GB"/>
-        </w:rPr>
-        <w:t xml:space="preserve">implications for the economic dynamics of urban living. By incorporating environmental data into property valuation and rent-setting processes, cities can create more responsive and fair real estate markets, </w:t>
-      </w:r>
-      <w:proofErr w:type="gramStart"/>
-      <w:r>
-        <w:rPr>
-          <w:rFonts w:ascii="Arial" w:hAnsi="Arial" w:cs="Arial"/>
-          <w:lang w:val="en-GB"/>
-        </w:rPr>
-        <w:t>ultimately contributing</w:t>
-      </w:r>
-      <w:proofErr w:type="gramEnd"/>
-      <w:r>
-        <w:rPr>
-          <w:rFonts w:ascii="Arial" w:hAnsi="Arial" w:cs="Arial"/>
-          <w:lang w:val="en-GB"/>
-        </w:rPr>
-        <w:t xml:space="preserve"> to a more sustainable, </w:t>
-      </w:r>
-      <w:r>
-        <w:rPr>
-          <w:rFonts w:ascii="Arial" w:hAnsi="Arial" w:cs="Arial"/>
-          <w:lang w:val="en-GB"/>
-        </w:rPr>
-        <w:t>liveable</w:t>
-      </w:r>
-      <w:r>
-        <w:rPr>
-          <w:rFonts w:ascii="Arial" w:hAnsi="Arial" w:cs="Arial"/>
-          <w:lang w:val="en-GB"/>
-        </w:rPr>
-        <w:t>, and economically vibrant urban environment.</w:t>
-      </w:r>
-    </w:p>
-    <w:p>
-      <w:pPr>
-        <w:pStyle w:val="Heading1"/>
-        <w:rPr>
-          <w:highlight w:val="yellow"/>
-          <w:lang w:val="en-GB"/>
-        </w:rPr>
-      </w:pPr>
-      <w:bookmarkStart w:id="2" w:name="_Toc158688143"/>
-      <w:r>
-        <w:rPr>
-          <w:highlight w:val="yellow"/>
-          <w:lang w:val="en-GB"/>
-        </w:rPr>
-        <w:t>Questions for interviews</w:t>
-      </w:r>
-      <w:r>
-        <w:rPr>
-          <w:highlight w:val="yellow"/>
-          <w:lang w:val="en-GB"/>
-        </w:rPr>
-        <w:t xml:space="preserve"> (change to research motivation)</w:t>
-      </w:r>
-      <w:bookmarkEnd w:id="2"/>
-    </w:p>
-    <w:p>
-      <w:pPr>
-        <w:pStyle w:val="NoSpacing"/>
-        <w:rPr>
-          <w:highlight w:val="yellow"/>
-        </w:rPr>
-      </w:pPr>
-      <w:r>
-        <w:rPr>
-          <w:highlight w:val="yellow"/>
-          <w:lang w:val="en-GB"/>
-        </w:rPr>
-        <w:t>Interview 1:</w:t>
-      </w:r>
-      <w:r>
-        <w:rPr>
-          <w:highlight w:val="yellow"/>
-          <w:lang w:val="en-GB"/>
-        </w:rPr>
-        <w:br/>
-      </w:r>
-      <w:r>
-        <w:rPr>
-          <w:highlight w:val="yellow"/>
-          <w:lang w:val="en-GB"/>
-        </w:rPr>
-        <w:br/>
-      </w:r>
-      <w:hyperlink r:id="rId6" w:tgtFrame="_blank" w:history="1">
-        <w:r>
-          <w:rPr>
-            <w:rStyle w:val="Hyperlink"/>
-            <w:rFonts w:ascii="Calibri" w:hAnsi="Calibri" w:cs="Calibri"/>
-            <w:color w:val="1155CC"/>
-            <w:highlight w:val="yellow"/>
-            <w:shd w:val="clear" w:color="auto" w:fill="FFFFFF"/>
-          </w:rPr>
-          <w:t>paul.rutherford@dublincity.ie</w:t>
-        </w:r>
-      </w:hyperlink>
-      <w:r>
-        <w:rPr>
-          <w:highlight w:val="yellow"/>
-        </w:rPr>
-        <w:br/>
-      </w:r>
-      <w:r>
-        <w:rPr>
-          <w:highlight w:val="yellow"/>
-        </w:rPr>
-        <w:br/>
-        <w:t>Expert for Dublin noise and air pollution:</w:t>
-      </w:r>
-    </w:p>
-    <w:p>
-      <w:pPr>
-        <w:pStyle w:val="NoSpacing"/>
-        <w:rPr>
-          <w:highlight w:val="yellow"/>
-        </w:rPr>
-      </w:pPr>
-    </w:p>
-    <w:p>
-      <w:pPr>
-        <w:rPr>
-          <w:highlight w:val="yellow"/>
-        </w:rPr>
-      </w:pPr>
-      <w:r>
-        <w:rPr>
-          <w:highlight w:val="yellow"/>
-        </w:rPr>
-        <w:t>the existing literature has underscored the impact of environmental noise on property values. By leveraging sensor data to identify bustling and tranquil areas, one could explore whether environmental noise serves as a viable indicator for property prices in Dublin. In your perspective, do you believe that the level of environmental noise can reliably reflect or influence property values?</w:t>
-      </w:r>
-    </w:p>
-    <w:p>
-      <w:pPr>
-        <w:rPr>
-          <w:highlight w:val="yellow"/>
-        </w:rPr>
-      </w:pPr>
-      <w:r>
-        <w:rPr>
-          <w:highlight w:val="yellow"/>
-        </w:rPr>
-        <w:t>Given the acknowledged impact of environmental noise on property values, an intriguing exploration would be whether noise levels can act as a predictor for the demand of tourism rentals. Utilizing sensor data to identify areas with varying noise levels, do you believe that the noise factor can serve as a reliable predictor for gauging the demand for short-term rentals in Dublin?</w:t>
-      </w:r>
-    </w:p>
-    <w:p>
-      <w:pPr>
-        <w:rPr>
-          <w:highlight w:val="yellow"/>
-        </w:rPr>
-      </w:pPr>
-      <w:r>
-        <w:rPr>
-          <w:highlight w:val="yellow"/>
-        </w:rPr>
-        <w:t>In a similar vein, prior studies have illuminated the correlation between air pollution and property prices. With sensor data capable of delineating areas with varying pollution levels, the question arises: can air pollution be considered a reliable indicator for property prices in Dublin, in your opinion?</w:t>
-      </w:r>
-    </w:p>
-    <w:p>
-      <w:pPr>
-        <w:rPr>
-          <w:highlight w:val="yellow"/>
-        </w:rPr>
-      </w:pPr>
-      <w:r>
-        <w:rPr>
-          <w:highlight w:val="yellow"/>
-        </w:rPr>
-        <w:t>building on the understanding of air pollution's influence on property prices, one might explore whether air quality levels can act as a predictor for the demand of tourism rentals. With sensor data capable of delineating areas with different pollution levels, do you see air pollution as a potential indicator for anticipating the demand for short-term rentals in Dublin?</w:t>
-      </w:r>
-    </w:p>
-    <w:p>
-      <w:pPr>
-        <w:rPr>
-          <w:highlight w:val="yellow"/>
-        </w:rPr>
-      </w:pPr>
-    </w:p>
-    <w:p>
-      <w:pPr>
-        <w:rPr>
-          <w:highlight w:val="yellow"/>
-        </w:rPr>
-      </w:pPr>
-      <w:r>
-        <w:rPr>
-          <w:highlight w:val="yellow"/>
-        </w:rPr>
-        <w:t>Interview 2</w:t>
-      </w:r>
-    </w:p>
-    <w:p>
-      <w:pPr>
-        <w:rPr>
-          <w:highlight w:val="yellow"/>
-        </w:rPr>
-      </w:pPr>
-      <w:r>
-        <w:rPr>
-          <w:highlight w:val="yellow"/>
-        </w:rPr>
-        <w:t xml:space="preserve">Host Butlers, Dublinhost, guestready, </w:t>
-      </w:r>
-      <w:proofErr w:type="gramStart"/>
-      <w:r>
-        <w:rPr>
-          <w:highlight w:val="yellow"/>
-        </w:rPr>
-        <w:t>nestify;  management</w:t>
-      </w:r>
-      <w:proofErr w:type="gramEnd"/>
-      <w:r>
-        <w:rPr>
-          <w:highlight w:val="yellow"/>
-        </w:rPr>
-        <w:t xml:space="preserve"> Airbnb company:</w:t>
-      </w:r>
-      <w:r>
-        <w:rPr>
-          <w:highlight w:val="yellow"/>
-        </w:rPr>
-        <w:br/>
-      </w:r>
-      <w:r>
-        <w:rPr>
-          <w:highlight w:val="yellow"/>
-        </w:rPr>
-        <w:br/>
-        <w:t>It is widely acknowledged that property prices exhibit variations based on area codes (such as D6 or D2) In your experience, do you find that short-term rentals are similarly influenced by area codes in the Dublin area? Can area codes be considered reliable indicators for rental prices, much like they are for property prices?</w:t>
-      </w:r>
-    </w:p>
-    <w:p>
-      <w:pPr>
-        <w:rPr>
-          <w:highlight w:val="yellow"/>
-        </w:rPr>
-      </w:pPr>
-      <w:r>
-        <w:rPr>
-          <w:highlight w:val="yellow"/>
-        </w:rPr>
-        <w:t>Based on your expertise, have you observed any correlation between the proximity of tourist attractions such as museums, heritage sites, zoos, and others, and the impact on short-term rentals within the tourism sector for Dublin city?</w:t>
-      </w:r>
-    </w:p>
-    <w:p>
-      <w:pPr>
-        <w:rPr>
-          <w:rFonts w:ascii="Segoe UI" w:hAnsi="Segoe UI" w:cs="Segoe UI"/>
-          <w:color w:val="374151"/>
-          <w:highlight w:val="yellow"/>
-        </w:rPr>
-      </w:pPr>
-      <w:r>
-        <w:rPr>
-          <w:rFonts w:ascii="Segoe UI" w:hAnsi="Segoe UI" w:cs="Segoe UI"/>
-          <w:color w:val="374151"/>
-          <w:highlight w:val="yellow"/>
-        </w:rPr>
-        <w:t>If proximity to tourist attractions doesn't significantly affect short-term rental prices in Dublin, what, in your opinion, are the most reliable indicators for determining short-term rental rates in the city?</w:t>
-      </w:r>
-    </w:p>
-    <w:p>
-      <w:pPr>
-        <w:rPr>
-          <w:rFonts w:ascii="Segoe UI" w:hAnsi="Segoe UI" w:cs="Segoe UI"/>
-          <w:color w:val="0F0F0F"/>
-        </w:rPr>
-      </w:pPr>
-      <w:r>
-        <w:rPr>
-          <w:highlight w:val="yellow"/>
-        </w:rPr>
-        <w:br/>
-      </w:r>
-      <w:r>
-        <w:rPr>
-          <w:rFonts w:ascii="Segoe UI" w:hAnsi="Segoe UI" w:cs="Segoe UI"/>
-          <w:color w:val="374151"/>
-          <w:highlight w:val="yellow"/>
-        </w:rPr>
-        <w:t>If affirmative, considering that the Dublin Tourism Office has provided a list of the city's ten most visited attractions, which among the following, do you believe has the most significant impact on short-term rental prices due to proximity?</w:t>
-      </w:r>
-      <w:r>
-        <w:rPr>
-          <w:rFonts w:ascii="Segoe UI" w:hAnsi="Segoe UI" w:cs="Segoe UI"/>
-          <w:color w:val="374151"/>
-          <w:highlight w:val="yellow"/>
-        </w:rPr>
-        <w:br/>
-      </w:r>
-      <w:r>
-        <w:rPr>
-          <w:rFonts w:ascii="Segoe UI" w:hAnsi="Segoe UI" w:cs="Segoe UI"/>
-          <w:color w:val="374151"/>
-          <w:highlight w:val="yellow"/>
-        </w:rPr>
-        <w:br/>
-      </w:r>
-      <w:r>
-        <w:rPr>
-          <w:rFonts w:ascii="Segoe UI" w:hAnsi="Segoe UI" w:cs="Segoe UI"/>
-          <w:color w:val="0F0F0F"/>
-          <w:highlight w:val="yellow"/>
-        </w:rPr>
-        <w:t xml:space="preserve">Phoenix Park Visitor Centre </w:t>
-      </w:r>
-      <w:r>
-        <w:rPr>
-          <w:rFonts w:ascii="Segoe UI" w:hAnsi="Segoe UI" w:cs="Segoe UI"/>
-          <w:color w:val="0F0F0F"/>
-          <w:highlight w:val="yellow"/>
-        </w:rPr>
-        <w:br/>
-        <w:t>Dublin Zoo</w:t>
-      </w:r>
-      <w:r>
-        <w:rPr>
-          <w:rFonts w:ascii="Segoe UI" w:hAnsi="Segoe UI" w:cs="Segoe UI"/>
-          <w:color w:val="0F0F0F"/>
-          <w:highlight w:val="yellow"/>
-        </w:rPr>
-        <w:br/>
-        <w:t xml:space="preserve"> Guinness Storehouse </w:t>
-      </w:r>
-      <w:r>
-        <w:rPr>
-          <w:rFonts w:ascii="Segoe UI" w:hAnsi="Segoe UI" w:cs="Segoe UI"/>
-          <w:color w:val="0F0F0F"/>
-          <w:highlight w:val="yellow"/>
-        </w:rPr>
-        <w:br/>
-        <w:t>The Book of Kells</w:t>
-      </w:r>
-      <w:r>
-        <w:rPr>
-          <w:rFonts w:ascii="Segoe UI" w:hAnsi="Segoe UI" w:cs="Segoe UI"/>
-          <w:color w:val="0F0F0F"/>
-          <w:highlight w:val="yellow"/>
-        </w:rPr>
-        <w:br/>
-        <w:t xml:space="preserve"> National Gallery of Ireland</w:t>
-      </w:r>
-      <w:r>
-        <w:rPr>
-          <w:rFonts w:ascii="Segoe UI" w:hAnsi="Segoe UI" w:cs="Segoe UI"/>
-          <w:color w:val="0F0F0F"/>
-          <w:highlight w:val="yellow"/>
-        </w:rPr>
-        <w:br/>
-        <w:t xml:space="preserve"> Irish Museum of Modern Art</w:t>
-      </w:r>
-      <w:r>
-        <w:rPr>
-          <w:rFonts w:ascii="Segoe UI" w:hAnsi="Segoe UI" w:cs="Segoe UI"/>
-          <w:color w:val="0F0F0F"/>
-          <w:highlight w:val="yellow"/>
-        </w:rPr>
-        <w:br/>
-        <w:t xml:space="preserve"> St. Patrick’s Cathedral</w:t>
-      </w:r>
-      <w:r>
-        <w:rPr>
-          <w:rFonts w:ascii="Segoe UI" w:hAnsi="Segoe UI" w:cs="Segoe UI"/>
-          <w:color w:val="0F0F0F"/>
-          <w:highlight w:val="yellow"/>
-        </w:rPr>
-        <w:br/>
-        <w:t xml:space="preserve"> Chester Beatty Library</w:t>
-      </w:r>
-      <w:r>
-        <w:rPr>
-          <w:rFonts w:ascii="Segoe UI" w:hAnsi="Segoe UI" w:cs="Segoe UI"/>
-          <w:color w:val="0F0F0F"/>
-          <w:highlight w:val="yellow"/>
-        </w:rPr>
-        <w:br/>
-        <w:t xml:space="preserve"> National Botanic Gardens </w:t>
-      </w:r>
-      <w:r>
-        <w:rPr>
-          <w:rFonts w:ascii="Segoe UI" w:hAnsi="Segoe UI" w:cs="Segoe UI"/>
-          <w:color w:val="0F0F0F"/>
-          <w:highlight w:val="yellow"/>
-        </w:rPr>
-        <w:br/>
-        <w:t>Dublin Castle</w:t>
-      </w:r>
-      <w:r>
-        <w:rPr>
-          <w:rFonts w:ascii="Segoe UI" w:hAnsi="Segoe UI" w:cs="Segoe UI"/>
-          <w:color w:val="0F0F0F"/>
-          <w:highlight w:val="yellow"/>
-        </w:rPr>
-        <w:br/>
-        <w:t xml:space="preserve"> all of the above</w:t>
-      </w:r>
-    </w:p>
-    <w:p>
-      <w:r>
-        <w:br/>
-      </w:r>
-      <w:r>
-        <w:br/>
-      </w:r>
-    </w:p>
-    <w:p/>
-    <w:p>
-      <w:pPr>
-        <w:pStyle w:val="Heading1"/>
-        <w:rPr>
-          <w:lang w:val="en-GB"/>
-        </w:rPr>
-      </w:pPr>
-      <w:bookmarkStart w:id="3" w:name="_Toc158688144"/>
-      <w:r>
-        <w:rPr>
-          <w:lang w:val="en-GB"/>
-        </w:rPr>
-        <w:t xml:space="preserve">Research </w:t>
-      </w:r>
-      <w:proofErr w:type="gramStart"/>
-      <w:r>
-        <w:rPr>
-          <w:lang w:val="en-GB"/>
-        </w:rPr>
-        <w:t>motivation</w:t>
+    </w:p>
+    <w:p>
+      <w:pPr>
+        <w:pStyle w:val="Heading2"/>
+        <w:rPr>
+          <w:lang w:val="en-GB"/>
+        </w:rPr>
+      </w:pPr>
+      <w:bookmarkStart w:id="3" w:name="_Toc158773356"/>
+      <w:r>
+        <w:rPr>
+          <w:lang w:val="en-GB"/>
+        </w:rPr>
+        <w:t>Motivation</w:t>
       </w:r>
       <w:bookmarkEnd w:id="3"/>
-      <w:proofErr w:type="gramEnd"/>
-    </w:p>
-    <w:p>
-      <w:pPr>
-        <w:pStyle w:val="Heading2"/>
-        <w:rPr>
-          <w:lang w:val="en-GB"/>
-        </w:rPr>
-      </w:pPr>
-      <w:bookmarkStart w:id="4" w:name="_Toc158688145"/>
-      <w:r>
-        <w:rPr>
-          <w:lang w:val="en-GB"/>
-        </w:rPr>
-        <w:t>Motivation</w:t>
-      </w:r>
-      <w:bookmarkEnd w:id="4"/>
     </w:p>
     <w:p>
       <w:pPr>
@@ -2886,36 +3620,37 @@
           <w:shd w:val="clear" w:color="auto" w:fill="FFFFFF"/>
         </w:rPr>
       </w:pPr>
-      <w:bookmarkStart w:id="5" w:name="_Toc158688146"/>
-      <w:r>
-        <w:rPr>
+      <w:bookmarkStart w:id="4" w:name="_Toc158773357"/>
+      <w:r>
+        <w:rPr>
+          <w:highlight w:val="yellow"/>
           <w:shd w:val="clear" w:color="auto" w:fill="FFFFFF"/>
         </w:rPr>
         <w:t>Problem definition</w:t>
       </w:r>
+      <w:bookmarkEnd w:id="4"/>
+      <w:r>
+        <w:rPr>
+          <w:shd w:val="clear" w:color="auto" w:fill="FFFFFF"/>
+        </w:rPr>
+        <w:br/>
+      </w:r>
+    </w:p>
+    <w:p>
+      <w:pPr>
+        <w:pStyle w:val="Heading2"/>
+        <w:rPr>
+          <w:lang w:val="en-GB"/>
+        </w:rPr>
+      </w:pPr>
+      <w:bookmarkStart w:id="5" w:name="_Toc158773358"/>
+      <w:r>
+        <w:rPr>
+          <w:lang w:val="en-GB"/>
+        </w:rPr>
+        <w:t>Objectives</w:t>
+      </w:r>
       <w:bookmarkEnd w:id="5"/>
-      <w:r>
-        <w:rPr>
-          <w:shd w:val="clear" w:color="auto" w:fill="FFFFFF"/>
-        </w:rPr>
-        <w:br/>
-      </w:r>
-    </w:p>
-    <w:p>
-      <w:pPr>
-        <w:pStyle w:val="Heading2"/>
-        <w:rPr>
-          <w:lang w:val="en-GB"/>
-        </w:rPr>
-      </w:pPr>
-      <w:bookmarkStart w:id="6" w:name="_Toc158688147"/>
-      <w:r>
-        <w:rPr>
-          <w:lang w:val="en-GB"/>
-        </w:rPr>
-        <w:t>Objectives</w:t>
-      </w:r>
-      <w:bookmarkEnd w:id="6"/>
       <w:r>
         <w:rPr>
           <w:lang w:val="en-GB"/>
@@ -3177,14 +3912,14 @@
           <w:lang w:val="en-GB"/>
         </w:rPr>
       </w:pPr>
-      <w:bookmarkStart w:id="7" w:name="_Toc158688148"/>
+      <w:bookmarkStart w:id="6" w:name="_Toc158773359"/>
       <w:r>
         <w:rPr>
           <w:lang w:val="en-GB"/>
         </w:rPr>
         <w:t>Literature review</w:t>
       </w:r>
-      <w:bookmarkEnd w:id="7"/>
+      <w:bookmarkEnd w:id="6"/>
     </w:p>
     <w:p>
       <w:pPr>
@@ -3298,36 +4033,36 @@
       <w:pPr>
         <w:pStyle w:val="Heading2"/>
       </w:pPr>
-      <w:bookmarkStart w:id="8" w:name="_Toc158688149"/>
+      <w:bookmarkStart w:id="7" w:name="_Toc158773360"/>
       <w:r>
         <w:t>An overview of models for predicting Airbnb accommodation prices</w:t>
       </w:r>
+      <w:bookmarkEnd w:id="7"/>
+    </w:p>
+    <w:p/>
+    <w:p>
+      <w:pPr>
+        <w:spacing w:line="360" w:lineRule="auto"/>
+        <w:rPr>
+          <w:rFonts w:ascii="Arial" w:hAnsi="Arial" w:cs="Arial"/>
+        </w:rPr>
+      </w:pPr>
+      <w:r>
+        <w:rPr>
+          <w:rFonts w:ascii="Arial" w:hAnsi="Arial" w:cs="Arial"/>
+        </w:rPr>
+        <w:t>Many papers have explored the prediction of room prices for both long- and short-term accommodation; many models were chosen for this objective.</w:t>
+      </w:r>
+    </w:p>
+    <w:p>
+      <w:pPr>
+        <w:pStyle w:val="Heading3"/>
+      </w:pPr>
+      <w:bookmarkStart w:id="8" w:name="_Toc158773361"/>
+      <w:r>
+        <w:t>Linear regression</w:t>
+      </w:r>
       <w:bookmarkEnd w:id="8"/>
-    </w:p>
-    <w:p/>
-    <w:p>
-      <w:pPr>
-        <w:spacing w:line="360" w:lineRule="auto"/>
-        <w:rPr>
-          <w:rFonts w:ascii="Arial" w:hAnsi="Arial" w:cs="Arial"/>
-        </w:rPr>
-      </w:pPr>
-      <w:r>
-        <w:rPr>
-          <w:rFonts w:ascii="Arial" w:hAnsi="Arial" w:cs="Arial"/>
-        </w:rPr>
-        <w:t>Many papers have explored the prediction of room prices for both long- and short-term accommodation; many models were chosen for this objective.</w:t>
-      </w:r>
-    </w:p>
-    <w:p>
-      <w:pPr>
-        <w:pStyle w:val="Heading3"/>
-      </w:pPr>
-      <w:bookmarkStart w:id="9" w:name="_Toc158688150"/>
-      <w:r>
-        <w:t>Linear regression</w:t>
-      </w:r>
-      <w:bookmarkEnd w:id="9"/>
     </w:p>
     <w:p/>
     <w:p>
@@ -3557,11 +4292,11 @@
       <w:pPr>
         <w:pStyle w:val="Heading3"/>
       </w:pPr>
-      <w:bookmarkStart w:id="10" w:name="_Toc158688151"/>
+      <w:bookmarkStart w:id="9" w:name="_Toc158773362"/>
       <w:r>
         <w:t>Ensemble learning</w:t>
       </w:r>
-      <w:bookmarkEnd w:id="10"/>
+      <w:bookmarkEnd w:id="9"/>
     </w:p>
     <w:p>
       <w:pPr>
@@ -3742,11 +4477,11 @@
       <w:pPr>
         <w:pStyle w:val="Heading3"/>
       </w:pPr>
-      <w:bookmarkStart w:id="11" w:name="_Toc158688152"/>
+      <w:bookmarkStart w:id="10" w:name="_Toc158773363"/>
       <w:r>
         <w:t>Neural Network</w:t>
       </w:r>
-      <w:bookmarkEnd w:id="11"/>
+      <w:bookmarkEnd w:id="10"/>
       <w:r>
         <w:rPr>
           <w:rFonts w:eastAsia="Times New Roman"/>
@@ -3874,7 +4609,7 @@
       <w:pPr>
         <w:pStyle w:val="Heading2"/>
       </w:pPr>
-      <w:bookmarkStart w:id="12" w:name="_Toc158688153"/>
+      <w:bookmarkStart w:id="11" w:name="_Toc158773364"/>
       <w:r>
         <w:t xml:space="preserve">Multi-modality data to predict rent </w:t>
       </w:r>
@@ -3882,7 +4617,7 @@
       <w:r>
         <w:t>prices</w:t>
       </w:r>
-      <w:bookmarkEnd w:id="12"/>
+      <w:bookmarkEnd w:id="11"/>
       <w:proofErr w:type="gramEnd"/>
     </w:p>
     <w:p/>
@@ -3959,11 +4694,11 @@
       <w:pPr>
         <w:pStyle w:val="Heading2"/>
       </w:pPr>
-      <w:bookmarkStart w:id="13" w:name="_Toc158688154"/>
+      <w:bookmarkStart w:id="12" w:name="_Toc158773365"/>
       <w:r>
         <w:t>Environmental noise and air quality on accommodation price</w:t>
       </w:r>
-      <w:bookmarkEnd w:id="13"/>
+      <w:bookmarkEnd w:id="12"/>
     </w:p>
     <w:p/>
     <w:p>
@@ -4158,11 +4893,11 @@
       <w:pPr>
         <w:pStyle w:val="Heading3"/>
       </w:pPr>
-      <w:bookmarkStart w:id="14" w:name="_Toc158688155"/>
+      <w:bookmarkStart w:id="13" w:name="_Toc158773366"/>
       <w:r>
         <w:t>Room prices and points of interest</w:t>
       </w:r>
-      <w:bookmarkEnd w:id="14"/>
+      <w:bookmarkEnd w:id="13"/>
     </w:p>
     <w:p/>
     <w:p>
@@ -4326,62 +5061,62 @@
       <w:pPr>
         <w:pStyle w:val="Heading3"/>
       </w:pPr>
-      <w:bookmarkStart w:id="15" w:name="_Toc158688156"/>
+      <w:bookmarkStart w:id="14" w:name="_Toc158773367"/>
       <w:r>
         <w:t>Conclusions</w:t>
       </w:r>
+      <w:bookmarkEnd w:id="14"/>
+    </w:p>
+    <w:p>
+      <w:pPr>
+        <w:spacing w:line="360" w:lineRule="auto"/>
+        <w:rPr>
+          <w:rFonts w:ascii="Arial" w:hAnsi="Arial" w:cs="Arial"/>
+        </w:rPr>
+      </w:pPr>
+      <w:r>
+        <w:rPr>
+          <w:rFonts w:ascii="Arial" w:hAnsi="Arial" w:cs="Arial"/>
+        </w:rPr>
+        <w:t xml:space="preserve">Different methodologies and machine learning models have been tested with success for predicting the price of a property in Airbnb, however only few researchers have explored the impact of features such as environmental noise, air quality and closeness to points of interest; research from other fields demonstrated how these features can be effective for enhancing the accuracy of a price predictor. </w:t>
+      </w:r>
+    </w:p>
+    <w:p>
+      <w:pPr>
+        <w:pStyle w:val="Heading1"/>
+        <w:rPr>
+          <w:lang w:val="en-GB"/>
+        </w:rPr>
+      </w:pPr>
+      <w:bookmarkStart w:id="15" w:name="_Toc158773368"/>
+      <w:r>
+        <w:rPr>
+          <w:lang w:val="en-GB"/>
+        </w:rPr>
+        <w:t>Methodology</w:t>
+      </w:r>
       <w:bookmarkEnd w:id="15"/>
     </w:p>
     <w:p>
-      <w:pPr>
-        <w:spacing w:line="360" w:lineRule="auto"/>
-        <w:rPr>
-          <w:rFonts w:ascii="Arial" w:hAnsi="Arial" w:cs="Arial"/>
-        </w:rPr>
-      </w:pPr>
-      <w:r>
-        <w:rPr>
-          <w:rFonts w:ascii="Arial" w:hAnsi="Arial" w:cs="Arial"/>
-        </w:rPr>
-        <w:t xml:space="preserve">Different methodologies and machine learning models have been tested with success for predicting the price of a property in Airbnb, however only few researchers have explored the impact of features such as environmental noise, air quality and closeness to points of interest; research from other fields demonstrated how these features can be effective for enhancing the accuracy of a price predictor. </w:t>
-      </w:r>
-    </w:p>
-    <w:p>
-      <w:pPr>
-        <w:pStyle w:val="Heading1"/>
-        <w:rPr>
-          <w:lang w:val="en-GB"/>
-        </w:rPr>
-      </w:pPr>
-      <w:bookmarkStart w:id="16" w:name="_Toc158688157"/>
-      <w:r>
-        <w:rPr>
-          <w:lang w:val="en-GB"/>
-        </w:rPr>
-        <w:t>Methodology</w:t>
+      <w:r>
+        <w:t>This section aims to elucidate the methodologies employed in this study, with a specific focus on two key aspects: primary research conducted through expert interviews and the overall research methodology. These methodologies are carefully crafted to guarantee the relevance and currency of the data, ensuring compatibility and impartiality in the study.</w:t>
+      </w:r>
+      <w:r>
+        <w:br/>
+      </w:r>
+    </w:p>
+    <w:p>
+      <w:pPr>
+        <w:pStyle w:val="Heading2"/>
+      </w:pPr>
+      <w:bookmarkStart w:id="16" w:name="_Toc158773369"/>
+      <w:r>
+        <w:rPr>
+          <w:rStyle w:val="Heading2Char"/>
+        </w:rPr>
+        <w:t>Primary research</w:t>
       </w:r>
       <w:bookmarkEnd w:id="16"/>
-    </w:p>
-    <w:p>
-      <w:r>
-        <w:t>This section aims to elucidate the methodologies employed in this study, with a specific focus on two key aspects: primary research conducted through expert interviews and the overall research methodology. These methodologies are carefully crafted to guarantee the relevance and currency of the data, ensuring compatibility and impartiality in the study.</w:t>
-      </w:r>
-      <w:r>
-        <w:br/>
-      </w:r>
-    </w:p>
-    <w:p>
-      <w:pPr>
-        <w:pStyle w:val="Heading2"/>
-      </w:pPr>
-      <w:bookmarkStart w:id="17" w:name="_Toc158688158"/>
-      <w:r>
-        <w:rPr>
-          <w:rStyle w:val="Heading2Char"/>
-        </w:rPr>
-        <w:t>Primary research</w:t>
-      </w:r>
-      <w:bookmarkEnd w:id="17"/>
       <w:r>
         <w:t xml:space="preserve"> </w:t>
       </w:r>
@@ -4866,11 +5601,11 @@
       <w:pPr>
         <w:pStyle w:val="Heading3"/>
       </w:pPr>
-      <w:bookmarkStart w:id="18" w:name="_Toc158688159"/>
+      <w:bookmarkStart w:id="17" w:name="_Toc158773370"/>
       <w:r>
         <w:t>Ethics</w:t>
       </w:r>
-      <w:bookmarkEnd w:id="18"/>
+      <w:bookmarkEnd w:id="17"/>
       <w:r>
         <w:br/>
       </w:r>
@@ -5547,11 +6282,11 @@
       <w:pPr>
         <w:pStyle w:val="Heading3"/>
       </w:pPr>
-      <w:bookmarkStart w:id="19" w:name="_Toc158688160"/>
+      <w:bookmarkStart w:id="18" w:name="_Toc158773371"/>
       <w:r>
         <w:t>GDPR</w:t>
       </w:r>
-      <w:bookmarkEnd w:id="19"/>
+      <w:bookmarkEnd w:id="18"/>
       <w:r>
         <w:br/>
       </w:r>
@@ -5664,7 +6399,13 @@
         </w:numPr>
       </w:pPr>
       <w:r>
-        <w:t xml:space="preserve">Limiting exploitations: </w:t>
+        <w:t>Limiting</w:t>
+      </w:r>
+      <w:r>
+        <w:t xml:space="preserve"> possible</w:t>
+      </w:r>
+      <w:r>
+        <w:t xml:space="preserve"> exploitations: </w:t>
       </w:r>
       <w:r>
         <w:t xml:space="preserve">The </w:t>
@@ -5767,6 +6508,9 @@
       <w:r>
         <w:t xml:space="preserve">coding systems. </w:t>
       </w:r>
+      <w:r>
+        <w:br/>
+      </w:r>
     </w:p>
     <w:p>
       <w:pPr>
@@ -5775,7 +6519,7 @@
           <w:lang w:val="en-GB"/>
         </w:rPr>
       </w:pPr>
-      <w:bookmarkStart w:id="20" w:name="_Toc158688161"/>
+      <w:bookmarkStart w:id="19" w:name="_Toc158773372"/>
       <w:r>
         <w:rPr>
           <w:lang w:val="en-GB"/>
@@ -5789,8 +6533,916 @@
         </w:rPr>
         <w:t>methodology</w:t>
       </w:r>
+      <w:bookmarkEnd w:id="19"/>
+      <w:proofErr w:type="gramEnd"/>
+    </w:p>
+    <w:p>
+      <w:pPr>
+        <w:rPr>
+          <w:lang w:val="en-GB"/>
+        </w:rPr>
+      </w:pPr>
+    </w:p>
+    <w:p>
+      <w:r>
+        <w:t xml:space="preserve">The main framework for this research has been found in </w:t>
+      </w:r>
+      <w:r>
+        <w:t xml:space="preserve">the CRISP-DM (Cross-Industry Standard Process for Data Mining) </w:t>
+      </w:r>
+      <w:r>
+        <w:t>process as it</w:t>
+      </w:r>
+      <w:r>
+        <w:t xml:space="preserve"> stands as a pivotal tool, </w:t>
+      </w:r>
+      <w:r>
+        <w:t>very used</w:t>
+      </w:r>
+      <w:r>
+        <w:t xml:space="preserve"> in the field of data science and analy</w:t>
+      </w:r>
+      <w:r>
+        <w:t>tics</w:t>
+      </w:r>
+      <w:r>
+        <w:t>.</w:t>
+      </w:r>
+    </w:p>
+    <w:p>
+      <w:r>
+        <w:t xml:space="preserve">It was created </w:t>
+      </w:r>
+      <w:r>
+        <w:t xml:space="preserve">as a standardized process for data mining projects, </w:t>
+      </w:r>
+      <w:r>
+        <w:t xml:space="preserve">today </w:t>
+      </w:r>
+      <w:r>
+        <w:t>CRISP-DM</w:t>
+      </w:r>
+      <w:r>
+        <w:t xml:space="preserve"> is being used outside of its</w:t>
+      </w:r>
+      <w:r>
+        <w:t xml:space="preserve"> initial boundaries </w:t>
+      </w:r>
+      <w:r>
+        <w:t>and</w:t>
+      </w:r>
+      <w:r>
+        <w:t xml:space="preserve"> bec</w:t>
+      </w:r>
+      <w:r>
+        <w:t>ame</w:t>
+      </w:r>
+      <w:r>
+        <w:t xml:space="preserve"> an invaluable methodology for </w:t>
+      </w:r>
+      <w:r>
+        <w:t>multiple</w:t>
+      </w:r>
+      <w:r>
+        <w:t xml:space="preserve"> types of </w:t>
+      </w:r>
+      <w:r>
+        <w:t>researc</w:t>
+      </w:r>
+      <w:r>
+        <w:t>h</w:t>
+      </w:r>
+      <w:r>
+        <w:t>.</w:t>
+      </w:r>
+    </w:p>
+    <w:p>
+      <w:r>
+        <w:t xml:space="preserve">The advantage of </w:t>
+      </w:r>
+      <w:r>
+        <w:t xml:space="preserve">CRISP-DM </w:t>
+      </w:r>
+      <w:r>
+        <w:t xml:space="preserve">are clear as it </w:t>
+      </w:r>
+      <w:r>
+        <w:t xml:space="preserve">provides systematic approach </w:t>
+      </w:r>
+      <w:r>
+        <w:t>f</w:t>
+      </w:r>
+      <w:r>
+        <w:t>o</w:t>
+      </w:r>
+      <w:r>
+        <w:t>r</w:t>
+      </w:r>
+      <w:r>
+        <w:t xml:space="preserve"> navigating the landscape of data exploration, preparation, </w:t>
+      </w:r>
+      <w:r>
+        <w:t>modelling</w:t>
+      </w:r>
+      <w:r>
+        <w:t>, evaluation, and deployment</w:t>
+      </w:r>
+      <w:r>
+        <w:t>,</w:t>
+      </w:r>
+      <w:r>
+        <w:t xml:space="preserve"> </w:t>
+      </w:r>
+      <w:r>
+        <w:t>t</w:t>
+      </w:r>
+      <w:r>
+        <w:t>his framework facilitates the integration of diverse data sources</w:t>
+      </w:r>
+      <w:r>
+        <w:t xml:space="preserve"> which are the main point of the research which poses an accent in using sensor data which are not naturally included in property or rent datasets, </w:t>
+      </w:r>
+      <w:r>
+        <w:t>CRISP-DM</w:t>
+      </w:r>
+      <w:r>
+        <w:t xml:space="preserve">  </w:t>
+      </w:r>
+      <w:r>
+        <w:t xml:space="preserve"> also ensure a methodical progression through </w:t>
+      </w:r>
+      <w:r>
+        <w:t>each</w:t>
+      </w:r>
+      <w:r>
+        <w:t xml:space="preserve"> stage of research</w:t>
+      </w:r>
+      <w:r>
+        <w:t xml:space="preserve"> creating </w:t>
+      </w:r>
+      <w:r>
+        <w:t xml:space="preserve">a comprehensive understanding of the underlying patterns and insights. </w:t>
+      </w:r>
+    </w:p>
+    <w:p>
+      <w:r>
+        <w:t>By using</w:t>
+      </w:r>
+      <w:r>
+        <w:t xml:space="preserve"> CRISP-DM, </w:t>
+      </w:r>
+      <w:r>
+        <w:t>this research</w:t>
+      </w:r>
+      <w:r>
+        <w:t xml:space="preserve"> </w:t>
+      </w:r>
+      <w:r>
+        <w:t>aims</w:t>
+      </w:r>
+      <w:r>
+        <w:t xml:space="preserve"> to </w:t>
+      </w:r>
+      <w:r>
+        <w:t>discover</w:t>
+      </w:r>
+      <w:r>
+        <w:t xml:space="preserve"> the </w:t>
+      </w:r>
+      <w:r>
+        <w:t>complexity</w:t>
+      </w:r>
+      <w:r>
+        <w:t xml:space="preserve"> of data-driven exploration and analysis</w:t>
+      </w:r>
+      <w:r>
+        <w:t xml:space="preserve"> therefore</w:t>
+      </w:r>
+      <w:r>
+        <w:t xml:space="preserve"> offering a </w:t>
+      </w:r>
+      <w:r>
+        <w:t>solid</w:t>
+      </w:r>
+      <w:r>
+        <w:t xml:space="preserve"> foundation </w:t>
+      </w:r>
+      <w:r>
+        <w:t>for</w:t>
+      </w:r>
+      <w:r>
+        <w:t xml:space="preserve"> informed decision-making.</w:t>
+      </w:r>
+    </w:p>
+    <w:p>
+      <w:r>
+        <w:t>The stages of</w:t>
+      </w:r>
+      <w:r>
+        <w:t xml:space="preserve"> </w:t>
+      </w:r>
+      <w:r>
+        <w:t>CRISP-DM</w:t>
+      </w:r>
+      <w:r>
+        <w:t xml:space="preserve"> followed in this research as follows.</w:t>
+      </w:r>
+    </w:p>
+    <w:p>
+      <w:pPr>
+        <w:pStyle w:val="Heading2"/>
+      </w:pPr>
+      <w:bookmarkStart w:id="20" w:name="_Toc158773373"/>
+      <w:r>
+        <w:t>Literature Review</w:t>
+      </w:r>
       <w:bookmarkEnd w:id="20"/>
+      <w:r>
+        <w:br/>
+      </w:r>
+    </w:p>
+    <w:p>
+      <w:r>
+        <w:t>First step for my research is to evaluate</w:t>
+      </w:r>
+      <w:r>
+        <w:t xml:space="preserve"> the current state-of-the-art</w:t>
+      </w:r>
+      <w:r>
+        <w:t xml:space="preserve"> by using literature review as main tool to understand the context of the research and previous approaches; on top of that </w:t>
+      </w:r>
+      <w:r>
+        <w:t>in-depth interviews</w:t>
+      </w:r>
+      <w:r>
+        <w:t xml:space="preserve"> carried out using google forms</w:t>
+      </w:r>
+      <w:r>
+        <w:t xml:space="preserve"> </w:t>
+      </w:r>
+      <w:r>
+        <w:t xml:space="preserve">are used to evaluate case specific topics related which will be a useful information for carrying out implementation, by </w:t>
+      </w:r>
+      <w:r>
+        <w:t>Incorporating expert feedback</w:t>
+      </w:r>
+      <w:r>
+        <w:t xml:space="preserve"> the researcher will be equipped</w:t>
+      </w:r>
+      <w:r>
+        <w:t xml:space="preserve"> with </w:t>
+      </w:r>
+      <w:r>
+        <w:t xml:space="preserve">useful </w:t>
+      </w:r>
+      <w:r>
+        <w:t>suggestion</w:t>
+      </w:r>
+      <w:r>
+        <w:t>s</w:t>
+      </w:r>
+      <w:r>
+        <w:t xml:space="preserve">. </w:t>
+      </w:r>
+    </w:p>
+    <w:p>
+      <w:pPr>
+        <w:pStyle w:val="Heading2"/>
+      </w:pPr>
+      <w:bookmarkStart w:id="21" w:name="_Toc158773374"/>
+      <w:r>
+        <w:lastRenderedPageBreak/>
+        <w:t>Business Understanding</w:t>
+      </w:r>
+      <w:bookmarkEnd w:id="21"/>
+      <w:r>
+        <w:br/>
+      </w:r>
+    </w:p>
+    <w:p>
+      <w:r>
+        <w:t>The general “business understanding” is done by setting objectives which can be achieved within a limited timeframe (3 months), the objectives are already stated in the relevant section, to summarize:</w:t>
+      </w:r>
+    </w:p>
+    <w:p>
+      <w:pPr>
+        <w:pStyle w:val="ListParagraph"/>
+        <w:numPr>
+          <w:ilvl w:val="0"/>
+          <w:numId w:val="10"/>
+        </w:numPr>
+        <w:rPr>
+          <w:rFonts w:ascii="Arial" w:hAnsi="Arial" w:cs="Arial"/>
+        </w:rPr>
+      </w:pPr>
+      <w:r>
+        <w:rPr>
+          <w:rFonts w:ascii="Arial" w:hAnsi="Arial" w:cs="Arial"/>
+        </w:rPr>
+        <w:t>To evaluate the impact of</w:t>
+      </w:r>
+      <w:r>
+        <w:rPr>
+          <w:rFonts w:ascii="Arial" w:hAnsi="Arial" w:cs="Arial"/>
+        </w:rPr>
+        <w:t xml:space="preserve"> various features on Airbnb prices</w:t>
+      </w:r>
+      <w:r>
+        <w:rPr>
+          <w:rFonts w:ascii="Arial" w:hAnsi="Arial" w:cs="Arial"/>
+        </w:rPr>
+        <w:t>.</w:t>
+      </w:r>
+    </w:p>
+    <w:p>
+      <w:pPr>
+        <w:pStyle w:val="ListParagraph"/>
+        <w:numPr>
+          <w:ilvl w:val="0"/>
+          <w:numId w:val="10"/>
+        </w:numPr>
+        <w:rPr>
+          <w:rFonts w:ascii="Arial" w:hAnsi="Arial" w:cs="Arial"/>
+        </w:rPr>
+      </w:pPr>
+      <w:r>
+        <w:rPr>
+          <w:rFonts w:ascii="Arial" w:hAnsi="Arial" w:cs="Arial"/>
+        </w:rPr>
+        <w:t xml:space="preserve">To evaluate if a neural network can outperform </w:t>
+      </w:r>
+      <w:r>
+        <w:rPr>
+          <w:rFonts w:ascii="Arial" w:hAnsi="Arial" w:cs="Arial"/>
+        </w:rPr>
+        <w:t xml:space="preserve">past used </w:t>
+      </w:r>
+      <w:r>
+        <w:rPr>
+          <w:rFonts w:ascii="Arial" w:hAnsi="Arial" w:cs="Arial"/>
+        </w:rPr>
+        <w:t>models</w:t>
+      </w:r>
+      <w:r>
+        <w:rPr>
+          <w:rFonts w:ascii="Arial" w:hAnsi="Arial" w:cs="Arial"/>
+        </w:rPr>
+        <w:t>.</w:t>
+      </w:r>
+      <w:r>
+        <w:rPr>
+          <w:rFonts w:ascii="Arial" w:hAnsi="Arial" w:cs="Arial"/>
+        </w:rPr>
+        <w:t xml:space="preserve"> </w:t>
+      </w:r>
+    </w:p>
+    <w:p>
+      <w:pPr>
+        <w:pStyle w:val="ListParagraph"/>
+        <w:numPr>
+          <w:ilvl w:val="0"/>
+          <w:numId w:val="10"/>
+        </w:numPr>
+        <w:rPr>
+          <w:rFonts w:ascii="Arial" w:hAnsi="Arial" w:cs="Arial"/>
+        </w:rPr>
+      </w:pPr>
+      <w:r>
+        <w:rPr>
+          <w:rFonts w:ascii="Arial" w:hAnsi="Arial" w:cs="Arial"/>
+        </w:rPr>
+        <w:t>T</w:t>
+      </w:r>
+      <w:r>
+        <w:rPr>
+          <w:rFonts w:ascii="Arial" w:hAnsi="Arial" w:cs="Arial"/>
+        </w:rPr>
+        <w:t>o predict the price of Airbnb apartments for Dublin city</w:t>
+      </w:r>
+      <w:r>
+        <w:rPr>
+          <w:rFonts w:ascii="Arial" w:hAnsi="Arial" w:cs="Arial"/>
+        </w:rPr>
+        <w:t>.</w:t>
+      </w:r>
+    </w:p>
+    <w:p>
+      <w:pPr>
+        <w:pStyle w:val="ListParagraph"/>
+        <w:numPr>
+          <w:ilvl w:val="0"/>
+          <w:numId w:val="10"/>
+        </w:numPr>
+      </w:pPr>
+      <w:r>
+        <w:rPr>
+          <w:rFonts w:ascii="Arial" w:hAnsi="Arial" w:cs="Arial"/>
+        </w:rPr>
+        <w:t>To predict noise level using time series analysis on sensor data</w:t>
+      </w:r>
+      <w:r>
+        <w:rPr>
+          <w:rFonts w:ascii="Arial" w:hAnsi="Arial" w:cs="Arial"/>
+        </w:rPr>
+        <w:t>.</w:t>
+      </w:r>
+      <w:r>
+        <w:rPr>
+          <w:rFonts w:ascii="Arial" w:hAnsi="Arial" w:cs="Arial"/>
+        </w:rPr>
+        <w:t xml:space="preserve"> </w:t>
+      </w:r>
+      <w:r>
+        <w:rPr>
+          <w:rFonts w:ascii="Arial" w:hAnsi="Arial" w:cs="Arial"/>
+        </w:rPr>
+        <w:br/>
+      </w:r>
+    </w:p>
+    <w:p>
+      <w:pPr>
+        <w:pStyle w:val="Heading2"/>
+      </w:pPr>
+      <w:bookmarkStart w:id="22" w:name="_Toc158773375"/>
+      <w:r>
+        <w:t xml:space="preserve">Data </w:t>
+      </w:r>
+      <w:r>
+        <w:t>Understanding</w:t>
+      </w:r>
+      <w:bookmarkEnd w:id="22"/>
+      <w:r>
+        <w:br/>
+      </w:r>
+    </w:p>
+    <w:p>
+      <w:r>
+        <w:t xml:space="preserve"> </w:t>
+      </w:r>
+      <w:r>
+        <w:t xml:space="preserve">This phase of the CRISP-DM framework consists of literature review, feedback from the </w:t>
+      </w:r>
+      <w:proofErr w:type="gramStart"/>
+      <w:r>
+        <w:t>in depth</w:t>
+      </w:r>
       <w:proofErr w:type="gramEnd"/>
+      <w:r>
+        <w:t xml:space="preserve"> interviews and overall exploratory data analysis to make a holistic understanding of the topic area and available data</w:t>
+      </w:r>
+      <w:r>
+        <w:t xml:space="preserve">. </w:t>
+      </w:r>
+    </w:p>
+    <w:p>
+      <w:r>
+        <w:t>The feedback from professional expertise gathered during the interview phase was extremely valuable helping understanding the topic area and especially for redefining and better shape the objectives of the research.</w:t>
+      </w:r>
+      <w:r>
+        <w:t xml:space="preserve"> </w:t>
+      </w:r>
+    </w:p>
+    <w:p>
+      <w:r>
+        <w:t>T</w:t>
+      </w:r>
+      <w:r>
+        <w:t>horough</w:t>
+      </w:r>
+      <w:r>
+        <w:t xml:space="preserve"> exploratory data analysis has been performed </w:t>
+      </w:r>
+      <w:r>
+        <w:t>in</w:t>
+      </w:r>
+      <w:r>
+        <w:t xml:space="preserve"> order to explain the features of the dataset and for initially pointing towards the main objectives of the analysis, correlations and insights have been discovered for the role of Noise and air quality feature in predicting prices, for the role of more traditional features in predicting Airbnb prices (room types, availability, etc.); also insights have been useful for the next phase for determine the best data preparation strategies.</w:t>
+      </w:r>
+    </w:p>
+    <w:p/>
+    <w:p>
+      <w:pPr>
+        <w:pStyle w:val="Heading2"/>
+      </w:pPr>
+      <w:bookmarkStart w:id="23" w:name="_Toc158773376"/>
+      <w:r>
+        <w:t>Data Preparation</w:t>
+      </w:r>
+      <w:bookmarkEnd w:id="23"/>
+      <w:r>
+        <w:br/>
+      </w:r>
+    </w:p>
+    <w:p>
+      <w:r>
+        <w:t>During this phase the researcher</w:t>
+      </w:r>
+      <w:r>
+        <w:t xml:space="preserve"> </w:t>
+      </w:r>
+      <w:r>
+        <w:t xml:space="preserve">had to </w:t>
+      </w:r>
+      <w:r>
+        <w:t>prepare the data by</w:t>
+      </w:r>
+      <w:r>
+        <w:t xml:space="preserve"> dealing with missing </w:t>
+      </w:r>
+      <w:r>
+        <w:t>values in the Airbnb datasets and mostly developing strategies for incorporating multiple sources of sensor data into a coherent dataframe usable in the modelling phase.</w:t>
+      </w:r>
+    </w:p>
+    <w:p>
+      <w:r>
+        <w:t xml:space="preserve"> Decisions had to be made about datasets </w:t>
+      </w:r>
+      <w:r>
+        <w:t xml:space="preserve">and trade-offs had to be taken in consideration, firstly the very nature of the Airbnb datasets was set as a screenshot of the available prices at a defined point in time which was a limiting factor due to the lack of historical data for the same </w:t>
+      </w:r>
+      <w:proofErr w:type="gramStart"/>
+      <w:r>
+        <w:t>properties</w:t>
+      </w:r>
+      <w:proofErr w:type="gramEnd"/>
+    </w:p>
+    <w:p>
+      <w:r>
+        <w:t>Big effort has been made for dealing with d</w:t>
+      </w:r>
+      <w:r>
+        <w:t>ata normalisation</w:t>
+      </w:r>
+      <w:r>
+        <w:t xml:space="preserve"> </w:t>
+      </w:r>
+      <w:r>
+        <w:t>and managing imbalance</w:t>
+      </w:r>
+      <w:r>
+        <w:t>d and not-normal distributed data.</w:t>
+      </w:r>
+    </w:p>
+    <w:p>
+      <w:r>
+        <w:t xml:space="preserve">In this phase the researcher calculated and extracted multiple features based on the sensor data (mean, maximum value, minimum value and many other) for then being </w:t>
+      </w:r>
+      <w:proofErr w:type="gramStart"/>
+      <w:r>
+        <w:t>added  to</w:t>
+      </w:r>
+      <w:proofErr w:type="gramEnd"/>
+      <w:r>
+        <w:t xml:space="preserve"> the property datasets and be evaluated after the modelling phase.</w:t>
+      </w:r>
+      <w:r>
+        <w:t xml:space="preserve"> </w:t>
+      </w:r>
+    </w:p>
+    <w:p>
+      <w:pPr>
+        <w:pStyle w:val="Heading2"/>
+      </w:pPr>
+      <w:bookmarkStart w:id="24" w:name="_Toc158773377"/>
+      <w:r>
+        <w:lastRenderedPageBreak/>
+        <w:t>Modelling</w:t>
+      </w:r>
+      <w:bookmarkEnd w:id="24"/>
+      <w:r>
+        <w:t xml:space="preserve"> </w:t>
+      </w:r>
+      <w:r>
+        <w:br/>
+      </w:r>
+    </w:p>
+    <w:p>
+      <w:r>
+        <w:t>This phase</w:t>
+      </w:r>
+      <w:r>
+        <w:t xml:space="preserve"> included a </w:t>
+      </w:r>
+      <w:r>
+        <w:t>thoroughly</w:t>
+      </w:r>
+      <w:r>
+        <w:t xml:space="preserve"> preprocessing of </w:t>
+      </w:r>
+      <w:r>
+        <w:t xml:space="preserve">the datasets by </w:t>
+      </w:r>
+      <w:r>
+        <w:t xml:space="preserve">using a specific pipeline in </w:t>
+      </w:r>
+      <w:r>
+        <w:t xml:space="preserve">using pandas, </w:t>
+      </w:r>
+      <w:proofErr w:type="spellStart"/>
+      <w:r>
+        <w:t>Keras</w:t>
+      </w:r>
+      <w:proofErr w:type="spellEnd"/>
+      <w:r>
+        <w:t xml:space="preserve"> (for neural network) and sci-kit learn for Linear regression, Decision tree, Random Forest and Support vector machine</w:t>
+      </w:r>
+      <w:r>
+        <w:t xml:space="preserve">. </w:t>
+      </w:r>
+    </w:p>
+    <w:p>
+      <w:r>
+        <w:t xml:space="preserve">This </w:t>
+      </w:r>
+      <w:r>
+        <w:t xml:space="preserve">phase involved scaling of the features, developing the pipeline for training and testing </w:t>
+      </w:r>
+      <w:r>
+        <w:t>datasets, scaling</w:t>
+      </w:r>
+      <w:r>
+        <w:t xml:space="preserve"> of the </w:t>
+      </w:r>
+      <w:r>
+        <w:t>features (between 0 and 1)</w:t>
+      </w:r>
+      <w:r>
+        <w:t xml:space="preserve">, </w:t>
+      </w:r>
+      <w:r>
+        <w:t xml:space="preserve">developing and testing multiple runs of hyperparameter tuning using Gridsearch CV; in </w:t>
+      </w:r>
+      <w:r>
+        <w:t>total five</w:t>
+      </w:r>
+      <w:r>
+        <w:t xml:space="preserve"> models were evaluated, including Random</w:t>
+      </w:r>
+      <w:r>
+        <w:t xml:space="preserve"> </w:t>
+      </w:r>
+      <w:r>
+        <w:t>Forest</w:t>
+      </w:r>
+      <w:r>
+        <w:t xml:space="preserve"> Regressor</w:t>
+      </w:r>
+      <w:r>
+        <w:t>,</w:t>
+      </w:r>
+      <w:r>
+        <w:t xml:space="preserve"> a Neural network, a linear regression regressor, a support vector machine regressor and a Decision Tree regressor.</w:t>
+      </w:r>
+    </w:p>
+    <w:p>
+      <w:r>
+        <w:t>For time series analysis, a random forest auto regressor has been deemed the most appropriate.</w:t>
+      </w:r>
+    </w:p>
+    <w:p>
+      <w:pPr>
+        <w:pStyle w:val="Heading3"/>
+        <w:rPr>
+          <w:highlight w:val="yellow"/>
+        </w:rPr>
+      </w:pPr>
+      <w:bookmarkStart w:id="25" w:name="_Toc158773378"/>
+      <w:r>
+        <w:rPr>
+          <w:highlight w:val="yellow"/>
+        </w:rPr>
+        <w:t>Linear regression</w:t>
+      </w:r>
+      <w:bookmarkEnd w:id="25"/>
+    </w:p>
+    <w:p>
+      <w:pPr>
+        <w:rPr>
+          <w:highlight w:val="yellow"/>
+        </w:rPr>
+      </w:pPr>
+      <w:proofErr w:type="spellStart"/>
+      <w:r>
+        <w:rPr>
+          <w:highlight w:val="yellow"/>
+        </w:rPr>
+        <w:t>ygshjiduhgsdwe</w:t>
+      </w:r>
+      <w:proofErr w:type="spellEnd"/>
+      <w:r>
+        <w:rPr>
+          <w:highlight w:val="yellow"/>
+        </w:rPr>
+        <w:br/>
+      </w:r>
+    </w:p>
+    <w:p>
+      <w:pPr>
+        <w:pStyle w:val="Heading3"/>
+        <w:rPr>
+          <w:highlight w:val="yellow"/>
+        </w:rPr>
+      </w:pPr>
+      <w:bookmarkStart w:id="26" w:name="_Toc158773379"/>
+      <w:r>
+        <w:rPr>
+          <w:highlight w:val="yellow"/>
+        </w:rPr>
+        <w:t xml:space="preserve">Support vector </w:t>
+      </w:r>
+      <w:proofErr w:type="gramStart"/>
+      <w:r>
+        <w:rPr>
+          <w:highlight w:val="yellow"/>
+        </w:rPr>
+        <w:t>machine</w:t>
+      </w:r>
+      <w:bookmarkEnd w:id="26"/>
+      <w:proofErr w:type="gramEnd"/>
+    </w:p>
+    <w:p>
+      <w:pPr>
+        <w:rPr>
+          <w:highlight w:val="yellow"/>
+        </w:rPr>
+      </w:pPr>
+      <w:proofErr w:type="spellStart"/>
+      <w:r>
+        <w:rPr>
+          <w:highlight w:val="yellow"/>
+        </w:rPr>
+        <w:t>dgfdfdfdf</w:t>
+      </w:r>
+      <w:proofErr w:type="spellEnd"/>
+    </w:p>
+    <w:p>
+      <w:pPr>
+        <w:pStyle w:val="Heading3"/>
+        <w:rPr>
+          <w:highlight w:val="yellow"/>
+        </w:rPr>
+      </w:pPr>
+      <w:bookmarkStart w:id="27" w:name="_Toc158773380"/>
+      <w:r>
+        <w:rPr>
+          <w:highlight w:val="yellow"/>
+        </w:rPr>
+        <w:t>Decision Tree</w:t>
+      </w:r>
+      <w:bookmarkEnd w:id="27"/>
+    </w:p>
+    <w:p>
+      <w:pPr>
+        <w:rPr>
+          <w:highlight w:val="yellow"/>
+        </w:rPr>
+      </w:pPr>
+      <w:proofErr w:type="spellStart"/>
+      <w:r>
+        <w:rPr>
+          <w:highlight w:val="yellow"/>
+        </w:rPr>
+        <w:t>Defdsfds</w:t>
+      </w:r>
+      <w:proofErr w:type="spellEnd"/>
+    </w:p>
+    <w:p>
+      <w:pPr>
+        <w:pStyle w:val="Heading3"/>
+        <w:rPr>
+          <w:rStyle w:val="Heading3Char"/>
+          <w:highlight w:val="yellow"/>
+        </w:rPr>
+      </w:pPr>
+      <w:bookmarkStart w:id="28" w:name="_Toc158773381"/>
+      <w:r>
+        <w:rPr>
+          <w:rStyle w:val="Heading3Char"/>
+          <w:highlight w:val="yellow"/>
+        </w:rPr>
+        <w:t>Random Forest</w:t>
+      </w:r>
+      <w:bookmarkEnd w:id="28"/>
+    </w:p>
+    <w:p>
+      <w:pPr>
+        <w:rPr>
+          <w:highlight w:val="yellow"/>
+        </w:rPr>
+      </w:pPr>
+      <w:proofErr w:type="spellStart"/>
+      <w:r>
+        <w:rPr>
+          <w:highlight w:val="yellow"/>
+        </w:rPr>
+        <w:t>dfdfddfdfd</w:t>
+      </w:r>
+      <w:proofErr w:type="spellEnd"/>
+    </w:p>
+    <w:p>
+      <w:pPr>
+        <w:pStyle w:val="Heading3"/>
+        <w:rPr>
+          <w:rStyle w:val="Heading3Char"/>
+          <w:highlight w:val="yellow"/>
+        </w:rPr>
+      </w:pPr>
+      <w:bookmarkStart w:id="29" w:name="_Toc158773382"/>
+      <w:r>
+        <w:rPr>
+          <w:rStyle w:val="Heading3Char"/>
+          <w:highlight w:val="yellow"/>
+        </w:rPr>
+        <w:t xml:space="preserve">Feedforward neural </w:t>
+      </w:r>
+      <w:proofErr w:type="gramStart"/>
+      <w:r>
+        <w:rPr>
+          <w:rStyle w:val="Heading3Char"/>
+          <w:highlight w:val="yellow"/>
+        </w:rPr>
+        <w:t>network</w:t>
+      </w:r>
+      <w:bookmarkEnd w:id="29"/>
+      <w:proofErr w:type="gramEnd"/>
+    </w:p>
+    <w:p>
+      <w:proofErr w:type="spellStart"/>
+      <w:r>
+        <w:rPr>
+          <w:highlight w:val="yellow"/>
+        </w:rPr>
+        <w:t>gfdsdfd</w:t>
+      </w:r>
+      <w:proofErr w:type="spellEnd"/>
+    </w:p>
+    <w:p/>
+    <w:p/>
+    <w:p>
+      <w:pPr>
+        <w:pStyle w:val="Heading2"/>
+      </w:pPr>
+      <w:bookmarkStart w:id="30" w:name="_Toc158773383"/>
+      <w:r>
+        <w:t>Evaluation</w:t>
+      </w:r>
+      <w:bookmarkEnd w:id="30"/>
+      <w:r>
+        <w:br/>
+      </w:r>
+    </w:p>
+    <w:p>
+      <w:r>
+        <w:t>Evaluation phase was set up to be as simple as possible for better capturing the explainability of the models: due to the scope being a regression problem the coefficient of determination (R</w:t>
+      </w:r>
+      <w:r>
+        <w:rPr>
+          <w:vertAlign w:val="superscript"/>
+        </w:rPr>
+        <w:t>2</w:t>
+      </w:r>
+      <w:r>
+        <w:t xml:space="preserve">) was selected as main evaluation metric along with the mean absolute percentage error which can be extremely helpful when it comes to explainability </w:t>
+      </w:r>
+      <w:r>
+        <w:t>because</w:t>
+      </w:r>
+      <w:r>
+        <w:t xml:space="preserve"> explains the error in percentage of the absolute value</w:t>
+      </w:r>
+      <w:r>
+        <w:t xml:space="preserve">, </w:t>
+      </w:r>
+      <w:r>
+        <w:rPr>
+          <w:rFonts w:ascii="Segoe UI" w:hAnsi="Segoe UI" w:cs="Segoe UI"/>
+          <w:color w:val="0D0D0D"/>
+          <w:shd w:val="clear" w:color="auto" w:fill="FFFFFF"/>
+        </w:rPr>
+        <w:t xml:space="preserve">providing </w:t>
+      </w:r>
+      <w:r>
+        <w:t>additional insights into the model's performance</w:t>
+      </w:r>
+      <w:r>
+        <w:t xml:space="preserve">. </w:t>
+      </w:r>
+    </w:p>
+    <w:p>
+      <w:r>
+        <w:t xml:space="preserve">Visualisation </w:t>
+      </w:r>
+      <w:r>
+        <w:t>were developed to better visualize how the models compare with one another.</w:t>
+      </w:r>
+    </w:p>
+    <w:p>
+      <w:r>
+        <w:t xml:space="preserve">For evaluating the impact and usefulness of the Noise and Air quality features in predicting Airbnb prices Feature importance scores have been adopted as the main source of evaluation, this decision came with a trade-off as feature importance cannot be applied to neural networks due to their nature itself, which is why feature importance have </w:t>
+      </w:r>
+      <w:r>
+        <w:t>been only applied to the best performing model excluding the neural network even if it has been proven the most effective.</w:t>
+      </w:r>
     </w:p>
     <w:p>
       <w:pPr>
@@ -5803,17 +7455,152 @@
       <w:pPr>
         <w:pStyle w:val="Heading1"/>
         <w:rPr>
-          <w:lang w:val="en-GB"/>
-        </w:rPr>
-      </w:pPr>
-      <w:bookmarkStart w:id="21" w:name="_Toc158688162"/>
-      <w:r>
-        <w:rPr>
-          <w:lang w:val="en-GB"/>
-        </w:rPr>
+          <w:highlight w:val="yellow"/>
+          <w:lang w:val="en-GB"/>
+        </w:rPr>
+      </w:pPr>
+      <w:bookmarkStart w:id="31" w:name="_Toc158773384"/>
+      <w:r>
+        <w:rPr>
+          <w:highlight w:val="yellow"/>
+          <w:lang w:val="en-GB"/>
+        </w:rPr>
+        <w:lastRenderedPageBreak/>
         <w:t>Implementation</w:t>
       </w:r>
-      <w:bookmarkEnd w:id="21"/>
+      <w:bookmarkEnd w:id="31"/>
+    </w:p>
+    <w:p>
+      <w:pPr>
+        <w:pStyle w:val="Heading2"/>
+        <w:rPr>
+          <w:highlight w:val="yellow"/>
+          <w:lang w:val="en-GB"/>
+        </w:rPr>
+      </w:pPr>
+      <w:bookmarkStart w:id="32" w:name="_Toc158773385"/>
+      <w:r>
+        <w:rPr>
+          <w:highlight w:val="yellow"/>
+          <w:lang w:val="en-GB"/>
+        </w:rPr>
+        <w:t>Primary data</w:t>
+      </w:r>
+      <w:bookmarkEnd w:id="32"/>
+    </w:p>
+    <w:p>
+      <w:pPr>
+        <w:pStyle w:val="Heading2"/>
+        <w:rPr>
+          <w:highlight w:val="yellow"/>
+          <w:lang w:val="en-GB"/>
+        </w:rPr>
+      </w:pPr>
+      <w:bookmarkStart w:id="33" w:name="_Toc158773386"/>
+      <w:r>
+        <w:rPr>
+          <w:highlight w:val="yellow"/>
+          <w:lang w:val="en-GB"/>
+        </w:rPr>
+        <w:t xml:space="preserve">Research </w:t>
+      </w:r>
+      <w:r>
+        <w:rPr>
+          <w:highlight w:val="yellow"/>
+          <w:lang w:val="en-GB"/>
+        </w:rPr>
+        <w:t>Architecture</w:t>
+      </w:r>
+      <w:bookmarkEnd w:id="33"/>
+    </w:p>
+    <w:p>
+      <w:pPr>
+        <w:pStyle w:val="Heading2"/>
+        <w:rPr>
+          <w:highlight w:val="yellow"/>
+          <w:lang w:val="en-GB"/>
+        </w:rPr>
+      </w:pPr>
+      <w:bookmarkStart w:id="34" w:name="_Toc158773387"/>
+      <w:r>
+        <w:rPr>
+          <w:highlight w:val="yellow"/>
+          <w:lang w:val="en-GB"/>
+        </w:rPr>
+        <w:t>Datasets</w:t>
+      </w:r>
+      <w:bookmarkEnd w:id="34"/>
+    </w:p>
+    <w:p>
+      <w:pPr>
+        <w:pStyle w:val="Heading2"/>
+        <w:rPr>
+          <w:highlight w:val="yellow"/>
+          <w:lang w:val="en-GB"/>
+        </w:rPr>
+      </w:pPr>
+      <w:bookmarkStart w:id="35" w:name="_Toc158773388"/>
+      <w:r>
+        <w:rPr>
+          <w:highlight w:val="yellow"/>
+          <w:lang w:val="en-GB"/>
+        </w:rPr>
+        <w:t>Data understanding</w:t>
+      </w:r>
+      <w:bookmarkEnd w:id="35"/>
+    </w:p>
+    <w:p>
+      <w:pPr>
+        <w:pStyle w:val="Heading2"/>
+        <w:rPr>
+          <w:highlight w:val="yellow"/>
+          <w:lang w:val="en-GB"/>
+        </w:rPr>
+      </w:pPr>
+      <w:bookmarkStart w:id="36" w:name="_Toc158773389"/>
+      <w:r>
+        <w:rPr>
+          <w:highlight w:val="yellow"/>
+          <w:lang w:val="en-GB"/>
+        </w:rPr>
+        <w:t>Data preparation</w:t>
+      </w:r>
+      <w:bookmarkEnd w:id="36"/>
+    </w:p>
+    <w:p>
+      <w:pPr>
+        <w:pStyle w:val="Heading2"/>
+        <w:rPr>
+          <w:highlight w:val="yellow"/>
+          <w:lang w:val="en-GB"/>
+        </w:rPr>
+      </w:pPr>
+      <w:bookmarkStart w:id="37" w:name="_Toc158773390"/>
+      <w:r>
+        <w:rPr>
+          <w:highlight w:val="yellow"/>
+          <w:lang w:val="en-GB"/>
+        </w:rPr>
+        <w:t>Modelling</w:t>
+      </w:r>
+      <w:bookmarkEnd w:id="37"/>
+    </w:p>
+    <w:p>
+      <w:pPr>
+        <w:pStyle w:val="Heading2"/>
+        <w:rPr>
+          <w:highlight w:val="yellow"/>
+          <w:lang w:val="en-GB"/>
+        </w:rPr>
+      </w:pPr>
+    </w:p>
+    <w:p>
+      <w:pPr>
+        <w:rPr>
+          <w:highlight w:val="yellow"/>
+          <w:lang w:val="en-GB"/>
+        </w:rPr>
+      </w:pPr>
     </w:p>
     <w:p>
       <w:pPr>
@@ -5822,14 +7609,15 @@
           <w:lang w:val="en-GB"/>
         </w:rPr>
       </w:pPr>
-      <w:bookmarkStart w:id="22" w:name="_Toc158688163"/>
-      <w:r>
-        <w:rPr>
+      <w:bookmarkStart w:id="38" w:name="_Toc158773391"/>
+      <w:r>
+        <w:rPr>
+          <w:highlight w:val="yellow"/>
           <w:lang w:val="en-GB"/>
         </w:rPr>
         <w:t>Conclusions</w:t>
       </w:r>
-      <w:bookmarkEnd w:id="22"/>
+      <w:bookmarkEnd w:id="38"/>
     </w:p>
     <w:p>
       <w:pPr>
@@ -7530,10 +9318,31 @@
       <w:szCs w:val="24"/>
     </w:rPr>
   </w:style>
+  <w:style w:type="paragraph" w:styleId="Heading4">
+    <w:name w:val="heading 4"/>
+    <w:basedOn w:val="Normal"/>
+    <w:next w:val="Normal"/>
+    <w:link w:val="Heading4Char"/>
+    <w:uiPriority w:val="9"/>
+    <w:unhideWhenUsed/>
+    <w:qFormat/>
+    <w:rsid w:val="00413697"/>
+    <w:pPr>
+      <w:keepNext/>
+      <w:keepLines/>
+      <w:spacing w:before="40" w:after="0"/>
+      <w:outlineLvl w:val="3"/>
+    </w:pPr>
+    <w:rPr>
+      <w:rFonts w:asciiTheme="majorHAnsi" w:eastAsiaTheme="majorEastAsia" w:hAnsiTheme="majorHAnsi" w:cstheme="majorBidi"/>
+      <w:i/>
+      <w:iCs/>
+      <w:color w:val="2F5496" w:themeColor="accent1" w:themeShade="BF"/>
+    </w:rPr>
+  </w:style>
   <w:style w:type="character" w:default="1" w:styleId="DefaultParagraphFont">
     <w:name w:val="Default Paragraph Font"/>
     <w:uiPriority w:val="1"/>
-    <w:semiHidden/>
     <w:unhideWhenUsed/>
   </w:style>
   <w:style w:type="table" w:default="1" w:styleId="TableNormal">
@@ -7775,6 +9584,19 @@
     <w:pPr>
       <w:spacing w:after="0" w:line="240" w:lineRule="auto"/>
     </w:pPr>
+  </w:style>
+  <w:style w:type="character" w:customStyle="1" w:styleId="Heading4Char">
+    <w:name w:val="Heading 4 Char"/>
+    <w:basedOn w:val="DefaultParagraphFont"/>
+    <w:link w:val="Heading4"/>
+    <w:uiPriority w:val="9"/>
+    <w:rsid w:val="00413697"/>
+    <w:rPr>
+      <w:rFonts w:asciiTheme="majorHAnsi" w:eastAsiaTheme="majorEastAsia" w:hAnsiTheme="majorHAnsi" w:cstheme="majorBidi"/>
+      <w:i/>
+      <w:iCs/>
+      <w:color w:val="2F5496" w:themeColor="accent1" w:themeShade="BF"/>
+    </w:rPr>
   </w:style>
 </w:styles>
 </file>

--- a/Capstone.docx
+++ b/Capstone.docx
@@ -56,7 +56,7 @@
           <w:r>
             <w:fldChar w:fldCharType="separate"/>
           </w:r>
-          <w:hyperlink w:anchor="_Toc158773353" w:history="1">
+          <w:hyperlink w:anchor="_Toc158842857" w:history="1">
             <w:r>
               <w:rPr>
                 <w:rStyle w:val="Hyperlink"/>
@@ -85,7 +85,7 @@
                 <w:noProof/>
                 <w:webHidden/>
               </w:rPr>
-              <w:instrText xml:space="preserve"> PAGEREF _Toc158773353 \h </w:instrText>
+              <w:instrText xml:space="preserve"> PAGEREF _Toc158842857 \h </w:instrText>
             </w:r>
             <w:r>
               <w:rPr>
@@ -128,7 +128,7 @@
               <w:lang w:eastAsia="en-IE"/>
             </w:rPr>
           </w:pPr>
-          <w:hyperlink w:anchor="_Toc158773354" w:history="1">
+          <w:hyperlink w:anchor="_Toc158842858" w:history="1">
             <w:r>
               <w:rPr>
                 <w:rStyle w:val="Hyperlink"/>
@@ -156,7 +156,7 @@
                 <w:noProof/>
                 <w:webHidden/>
               </w:rPr>
-              <w:instrText xml:space="preserve"> PAGEREF _Toc158773354 \h </w:instrText>
+              <w:instrText xml:space="preserve"> PAGEREF _Toc158842858 \h </w:instrText>
             </w:r>
             <w:r>
               <w:rPr>
@@ -199,7 +199,7 @@
               <w:lang w:eastAsia="en-IE"/>
             </w:rPr>
           </w:pPr>
-          <w:hyperlink w:anchor="_Toc158773355" w:history="1">
+          <w:hyperlink w:anchor="_Toc158842859" w:history="1">
             <w:r>
               <w:rPr>
                 <w:rStyle w:val="Hyperlink"/>
@@ -227,7 +227,7 @@
                 <w:noProof/>
                 <w:webHidden/>
               </w:rPr>
-              <w:instrText xml:space="preserve"> PAGEREF _Toc158773355 \h </w:instrText>
+              <w:instrText xml:space="preserve"> PAGEREF _Toc158842859 \h </w:instrText>
             </w:r>
             <w:r>
               <w:rPr>
@@ -247,7 +247,7 @@
                 <w:noProof/>
                 <w:webHidden/>
               </w:rPr>
-              <w:t>3</w:t>
+              <w:t>4</w:t>
             </w:r>
             <w:r>
               <w:rPr>
@@ -270,7 +270,7 @@
               <w:lang w:eastAsia="en-IE"/>
             </w:rPr>
           </w:pPr>
-          <w:hyperlink w:anchor="_Toc158773356" w:history="1">
+          <w:hyperlink w:anchor="_Toc158842860" w:history="1">
             <w:r>
               <w:rPr>
                 <w:rStyle w:val="Hyperlink"/>
@@ -298,7 +298,7 @@
                 <w:noProof/>
                 <w:webHidden/>
               </w:rPr>
-              <w:instrText xml:space="preserve"> PAGEREF _Toc158773356 \h </w:instrText>
+              <w:instrText xml:space="preserve"> PAGEREF _Toc158842860 \h </w:instrText>
             </w:r>
             <w:r>
               <w:rPr>
@@ -318,7 +318,7 @@
                 <w:noProof/>
                 <w:webHidden/>
               </w:rPr>
-              <w:t>3</w:t>
+              <w:t>4</w:t>
             </w:r>
             <w:r>
               <w:rPr>
@@ -341,7 +341,7 @@
               <w:lang w:eastAsia="en-IE"/>
             </w:rPr>
           </w:pPr>
-          <w:hyperlink w:anchor="_Toc158773357" w:history="1">
+          <w:hyperlink w:anchor="_Toc158842861" w:history="1">
             <w:r>
               <w:rPr>
                 <w:rStyle w:val="Hyperlink"/>
@@ -370,7 +370,7 @@
                 <w:noProof/>
                 <w:webHidden/>
               </w:rPr>
-              <w:instrText xml:space="preserve"> PAGEREF _Toc158773357 \h </w:instrText>
+              <w:instrText xml:space="preserve"> PAGEREF _Toc158842861 \h </w:instrText>
             </w:r>
             <w:r>
               <w:rPr>
@@ -413,7 +413,7 @@
               <w:lang w:eastAsia="en-IE"/>
             </w:rPr>
           </w:pPr>
-          <w:hyperlink w:anchor="_Toc158773358" w:history="1">
+          <w:hyperlink w:anchor="_Toc158842862" w:history="1">
             <w:r>
               <w:rPr>
                 <w:rStyle w:val="Hyperlink"/>
@@ -441,7 +441,7 @@
                 <w:noProof/>
                 <w:webHidden/>
               </w:rPr>
-              <w:instrText xml:space="preserve"> PAGEREF _Toc158773358 \h </w:instrText>
+              <w:instrText xml:space="preserve"> PAGEREF _Toc158842862 \h </w:instrText>
             </w:r>
             <w:r>
               <w:rPr>
@@ -484,7 +484,7 @@
               <w:lang w:eastAsia="en-IE"/>
             </w:rPr>
           </w:pPr>
-          <w:hyperlink w:anchor="_Toc158773359" w:history="1">
+          <w:hyperlink w:anchor="_Toc158842863" w:history="1">
             <w:r>
               <w:rPr>
                 <w:rStyle w:val="Hyperlink"/>
@@ -512,7 +512,7 @@
                 <w:noProof/>
                 <w:webHidden/>
               </w:rPr>
-              <w:instrText xml:space="preserve"> PAGEREF _Toc158773359 \h </w:instrText>
+              <w:instrText xml:space="preserve"> PAGEREF _Toc158842863 \h </w:instrText>
             </w:r>
             <w:r>
               <w:rPr>
@@ -555,7 +555,7 @@
               <w:lang w:eastAsia="en-IE"/>
             </w:rPr>
           </w:pPr>
-          <w:hyperlink w:anchor="_Toc158773360" w:history="1">
+          <w:hyperlink w:anchor="_Toc158842864" w:history="1">
             <w:r>
               <w:rPr>
                 <w:rStyle w:val="Hyperlink"/>
@@ -582,7 +582,7 @@
                 <w:noProof/>
                 <w:webHidden/>
               </w:rPr>
-              <w:instrText xml:space="preserve"> PAGEREF _Toc158773360 \h </w:instrText>
+              <w:instrText xml:space="preserve"> PAGEREF _Toc158842864 \h </w:instrText>
             </w:r>
             <w:r>
               <w:rPr>
@@ -602,7 +602,7 @@
                 <w:noProof/>
                 <w:webHidden/>
               </w:rPr>
-              <w:t>5</w:t>
+              <w:t>6</w:t>
             </w:r>
             <w:r>
               <w:rPr>
@@ -625,7 +625,7 @@
               <w:lang w:eastAsia="en-IE"/>
             </w:rPr>
           </w:pPr>
-          <w:hyperlink w:anchor="_Toc158773361" w:history="1">
+          <w:hyperlink w:anchor="_Toc158842865" w:history="1">
             <w:r>
               <w:rPr>
                 <w:rStyle w:val="Hyperlink"/>
@@ -652,7 +652,7 @@
                 <w:noProof/>
                 <w:webHidden/>
               </w:rPr>
-              <w:instrText xml:space="preserve"> PAGEREF _Toc158773361 \h </w:instrText>
+              <w:instrText xml:space="preserve"> PAGEREF _Toc158842865 \h </w:instrText>
             </w:r>
             <w:r>
               <w:rPr>
@@ -672,7 +672,7 @@
                 <w:noProof/>
                 <w:webHidden/>
               </w:rPr>
-              <w:t>5</w:t>
+              <w:t>6</w:t>
             </w:r>
             <w:r>
               <w:rPr>
@@ -695,7 +695,7 @@
               <w:lang w:eastAsia="en-IE"/>
             </w:rPr>
           </w:pPr>
-          <w:hyperlink w:anchor="_Toc158773362" w:history="1">
+          <w:hyperlink w:anchor="_Toc158842866" w:history="1">
             <w:r>
               <w:rPr>
                 <w:rStyle w:val="Hyperlink"/>
@@ -722,7 +722,7 @@
                 <w:noProof/>
                 <w:webHidden/>
               </w:rPr>
-              <w:instrText xml:space="preserve"> PAGEREF _Toc158773362 \h </w:instrText>
+              <w:instrText xml:space="preserve"> PAGEREF _Toc158842866 \h </w:instrText>
             </w:r>
             <w:r>
               <w:rPr>
@@ -765,7 +765,7 @@
               <w:lang w:eastAsia="en-IE"/>
             </w:rPr>
           </w:pPr>
-          <w:hyperlink w:anchor="_Toc158773363" w:history="1">
+          <w:hyperlink w:anchor="_Toc158842867" w:history="1">
             <w:r>
               <w:rPr>
                 <w:rStyle w:val="Hyperlink"/>
@@ -792,7 +792,7 @@
                 <w:noProof/>
                 <w:webHidden/>
               </w:rPr>
-              <w:instrText xml:space="preserve"> PAGEREF _Toc158773363 \h </w:instrText>
+              <w:instrText xml:space="preserve"> PAGEREF _Toc158842867 \h </w:instrText>
             </w:r>
             <w:r>
               <w:rPr>
@@ -812,7 +812,7 @@
                 <w:noProof/>
                 <w:webHidden/>
               </w:rPr>
-              <w:t>8</w:t>
+              <w:t>9</w:t>
             </w:r>
             <w:r>
               <w:rPr>
@@ -835,7 +835,7 @@
               <w:lang w:eastAsia="en-IE"/>
             </w:rPr>
           </w:pPr>
-          <w:hyperlink w:anchor="_Toc158773364" w:history="1">
+          <w:hyperlink w:anchor="_Toc158842868" w:history="1">
             <w:r>
               <w:rPr>
                 <w:rStyle w:val="Hyperlink"/>
@@ -862,7 +862,7 @@
                 <w:noProof/>
                 <w:webHidden/>
               </w:rPr>
-              <w:instrText xml:space="preserve"> PAGEREF _Toc158773364 \h </w:instrText>
+              <w:instrText xml:space="preserve"> PAGEREF _Toc158842868 \h </w:instrText>
             </w:r>
             <w:r>
               <w:rPr>
@@ -882,7 +882,7 @@
                 <w:noProof/>
                 <w:webHidden/>
               </w:rPr>
-              <w:t>9</w:t>
+              <w:t>10</w:t>
             </w:r>
             <w:r>
               <w:rPr>
@@ -905,7 +905,7 @@
               <w:lang w:eastAsia="en-IE"/>
             </w:rPr>
           </w:pPr>
-          <w:hyperlink w:anchor="_Toc158773365" w:history="1">
+          <w:hyperlink w:anchor="_Toc158842869" w:history="1">
             <w:r>
               <w:rPr>
                 <w:rStyle w:val="Hyperlink"/>
@@ -932,7 +932,7 @@
                 <w:noProof/>
                 <w:webHidden/>
               </w:rPr>
-              <w:instrText xml:space="preserve"> PAGEREF _Toc158773365 \h </w:instrText>
+              <w:instrText xml:space="preserve"> PAGEREF _Toc158842869 \h </w:instrText>
             </w:r>
             <w:r>
               <w:rPr>
@@ -975,7 +975,7 @@
               <w:lang w:eastAsia="en-IE"/>
             </w:rPr>
           </w:pPr>
-          <w:hyperlink w:anchor="_Toc158773366" w:history="1">
+          <w:hyperlink w:anchor="_Toc158842870" w:history="1">
             <w:r>
               <w:rPr>
                 <w:rStyle w:val="Hyperlink"/>
@@ -1002,7 +1002,7 @@
                 <w:noProof/>
                 <w:webHidden/>
               </w:rPr>
-              <w:instrText xml:space="preserve"> PAGEREF _Toc158773366 \h </w:instrText>
+              <w:instrText xml:space="preserve"> PAGEREF _Toc158842870 \h </w:instrText>
             </w:r>
             <w:r>
               <w:rPr>
@@ -1045,7 +1045,7 @@
               <w:lang w:eastAsia="en-IE"/>
             </w:rPr>
           </w:pPr>
-          <w:hyperlink w:anchor="_Toc158773367" w:history="1">
+          <w:hyperlink w:anchor="_Toc158842871" w:history="1">
             <w:r>
               <w:rPr>
                 <w:rStyle w:val="Hyperlink"/>
@@ -1072,7 +1072,7 @@
                 <w:noProof/>
                 <w:webHidden/>
               </w:rPr>
-              <w:instrText xml:space="preserve"> PAGEREF _Toc158773367 \h </w:instrText>
+              <w:instrText xml:space="preserve"> PAGEREF _Toc158842871 \h </w:instrText>
             </w:r>
             <w:r>
               <w:rPr>
@@ -1115,7 +1115,7 @@
               <w:lang w:eastAsia="en-IE"/>
             </w:rPr>
           </w:pPr>
-          <w:hyperlink w:anchor="_Toc158773368" w:history="1">
+          <w:hyperlink w:anchor="_Toc158842872" w:history="1">
             <w:r>
               <w:rPr>
                 <w:rStyle w:val="Hyperlink"/>
@@ -1143,7 +1143,7 @@
                 <w:noProof/>
                 <w:webHidden/>
               </w:rPr>
-              <w:instrText xml:space="preserve"> PAGEREF _Toc158773368 \h </w:instrText>
+              <w:instrText xml:space="preserve"> PAGEREF _Toc158842872 \h </w:instrText>
             </w:r>
             <w:r>
               <w:rPr>
@@ -1186,7 +1186,7 @@
               <w:lang w:eastAsia="en-IE"/>
             </w:rPr>
           </w:pPr>
-          <w:hyperlink w:anchor="_Toc158773369" w:history="1">
+          <w:hyperlink w:anchor="_Toc158842873" w:history="1">
             <w:r>
               <w:rPr>
                 <w:rStyle w:val="Hyperlink"/>
@@ -1213,7 +1213,7 @@
                 <w:noProof/>
                 <w:webHidden/>
               </w:rPr>
-              <w:instrText xml:space="preserve"> PAGEREF _Toc158773369 \h </w:instrText>
+              <w:instrText xml:space="preserve"> PAGEREF _Toc158842873 \h </w:instrText>
             </w:r>
             <w:r>
               <w:rPr>
@@ -1256,7 +1256,7 @@
               <w:lang w:eastAsia="en-IE"/>
             </w:rPr>
           </w:pPr>
-          <w:hyperlink w:anchor="_Toc158773370" w:history="1">
+          <w:hyperlink w:anchor="_Toc158842874" w:history="1">
             <w:r>
               <w:rPr>
                 <w:rStyle w:val="Hyperlink"/>
@@ -1283,7 +1283,7 @@
                 <w:noProof/>
                 <w:webHidden/>
               </w:rPr>
-              <w:instrText xml:space="preserve"> PAGEREF _Toc158773370 \h </w:instrText>
+              <w:instrText xml:space="preserve"> PAGEREF _Toc158842874 \h </w:instrText>
             </w:r>
             <w:r>
               <w:rPr>
@@ -1303,7 +1303,7 @@
                 <w:noProof/>
                 <w:webHidden/>
               </w:rPr>
-              <w:t>13</w:t>
+              <w:t>14</w:t>
             </w:r>
             <w:r>
               <w:rPr>
@@ -1326,7 +1326,7 @@
               <w:lang w:eastAsia="en-IE"/>
             </w:rPr>
           </w:pPr>
-          <w:hyperlink w:anchor="_Toc158773371" w:history="1">
+          <w:hyperlink w:anchor="_Toc158842875" w:history="1">
             <w:r>
               <w:rPr>
                 <w:rStyle w:val="Hyperlink"/>
@@ -1353,7 +1353,7 @@
                 <w:noProof/>
                 <w:webHidden/>
               </w:rPr>
-              <w:instrText xml:space="preserve"> PAGEREF _Toc158773371 \h </w:instrText>
+              <w:instrText xml:space="preserve"> PAGEREF _Toc158842875 \h </w:instrText>
             </w:r>
             <w:r>
               <w:rPr>
@@ -1373,7 +1373,7 @@
                 <w:noProof/>
                 <w:webHidden/>
               </w:rPr>
-              <w:t>14</w:t>
+              <w:t>15</w:t>
             </w:r>
             <w:r>
               <w:rPr>
@@ -1396,7 +1396,7 @@
               <w:lang w:eastAsia="en-IE"/>
             </w:rPr>
           </w:pPr>
-          <w:hyperlink w:anchor="_Toc158773372" w:history="1">
+          <w:hyperlink w:anchor="_Toc158842876" w:history="1">
             <w:r>
               <w:rPr>
                 <w:rStyle w:val="Hyperlink"/>
@@ -1424,7 +1424,7 @@
                 <w:noProof/>
                 <w:webHidden/>
               </w:rPr>
-              <w:instrText xml:space="preserve"> PAGEREF _Toc158773372 \h </w:instrText>
+              <w:instrText xml:space="preserve"> PAGEREF _Toc158842876 \h </w:instrText>
             </w:r>
             <w:r>
               <w:rPr>
@@ -1467,7 +1467,7 @@
               <w:lang w:eastAsia="en-IE"/>
             </w:rPr>
           </w:pPr>
-          <w:hyperlink w:anchor="_Toc158773373" w:history="1">
+          <w:hyperlink w:anchor="_Toc158842877" w:history="1">
             <w:r>
               <w:rPr>
                 <w:rStyle w:val="Hyperlink"/>
@@ -1494,7 +1494,7 @@
                 <w:noProof/>
                 <w:webHidden/>
               </w:rPr>
-              <w:instrText xml:space="preserve"> PAGEREF _Toc158773373 \h </w:instrText>
+              <w:instrText xml:space="preserve"> PAGEREF _Toc158842877 \h </w:instrText>
             </w:r>
             <w:r>
               <w:rPr>
@@ -1514,7 +1514,7 @@
                 <w:noProof/>
                 <w:webHidden/>
               </w:rPr>
-              <w:t>15</w:t>
+              <w:t>16</w:t>
             </w:r>
             <w:r>
               <w:rPr>
@@ -1537,7 +1537,7 @@
               <w:lang w:eastAsia="en-IE"/>
             </w:rPr>
           </w:pPr>
-          <w:hyperlink w:anchor="_Toc158773374" w:history="1">
+          <w:hyperlink w:anchor="_Toc158842878" w:history="1">
             <w:r>
               <w:rPr>
                 <w:rStyle w:val="Hyperlink"/>
@@ -1564,7 +1564,7 @@
                 <w:noProof/>
                 <w:webHidden/>
               </w:rPr>
-              <w:instrText xml:space="preserve"> PAGEREF _Toc158773374 \h </w:instrText>
+              <w:instrText xml:space="preserve"> PAGEREF _Toc158842878 \h </w:instrText>
             </w:r>
             <w:r>
               <w:rPr>
@@ -1607,7 +1607,7 @@
               <w:lang w:eastAsia="en-IE"/>
             </w:rPr>
           </w:pPr>
-          <w:hyperlink w:anchor="_Toc158773375" w:history="1">
+          <w:hyperlink w:anchor="_Toc158842879" w:history="1">
             <w:r>
               <w:rPr>
                 <w:rStyle w:val="Hyperlink"/>
@@ -1634,7 +1634,7 @@
                 <w:noProof/>
                 <w:webHidden/>
               </w:rPr>
-              <w:instrText xml:space="preserve"> PAGEREF _Toc158773375 \h </w:instrText>
+              <w:instrText xml:space="preserve"> PAGEREF _Toc158842879 \h </w:instrText>
             </w:r>
             <w:r>
               <w:rPr>
@@ -1677,7 +1677,7 @@
               <w:lang w:eastAsia="en-IE"/>
             </w:rPr>
           </w:pPr>
-          <w:hyperlink w:anchor="_Toc158773376" w:history="1">
+          <w:hyperlink w:anchor="_Toc158842880" w:history="1">
             <w:r>
               <w:rPr>
                 <w:rStyle w:val="Hyperlink"/>
@@ -1704,7 +1704,7 @@
                 <w:noProof/>
                 <w:webHidden/>
               </w:rPr>
-              <w:instrText xml:space="preserve"> PAGEREF _Toc158773376 \h </w:instrText>
+              <w:instrText xml:space="preserve"> PAGEREF _Toc158842880 \h </w:instrText>
             </w:r>
             <w:r>
               <w:rPr>
@@ -1747,7 +1747,7 @@
               <w:lang w:eastAsia="en-IE"/>
             </w:rPr>
           </w:pPr>
-          <w:hyperlink w:anchor="_Toc158773377" w:history="1">
+          <w:hyperlink w:anchor="_Toc158842881" w:history="1">
             <w:r>
               <w:rPr>
                 <w:rStyle w:val="Hyperlink"/>
@@ -1774,7 +1774,7 @@
                 <w:noProof/>
                 <w:webHidden/>
               </w:rPr>
-              <w:instrText xml:space="preserve"> PAGEREF _Toc158773377 \h </w:instrText>
+              <w:instrText xml:space="preserve"> PAGEREF _Toc158842881 \h </w:instrText>
             </w:r>
             <w:r>
               <w:rPr>
@@ -1817,12 +1817,11 @@
               <w:lang w:eastAsia="en-IE"/>
             </w:rPr>
           </w:pPr>
-          <w:hyperlink w:anchor="_Toc158773378" w:history="1">
+          <w:hyperlink w:anchor="_Toc158842882" w:history="1">
             <w:r>
               <w:rPr>
                 <w:rStyle w:val="Hyperlink"/>
                 <w:noProof/>
-                <w:highlight w:val="yellow"/>
               </w:rPr>
               <w:t>Linear regression</w:t>
             </w:r>
@@ -1845,7 +1844,7 @@
                 <w:noProof/>
                 <w:webHidden/>
               </w:rPr>
-              <w:instrText xml:space="preserve"> PAGEREF _Toc158773378 \h </w:instrText>
+              <w:instrText xml:space="preserve"> PAGEREF _Toc158842882 \h </w:instrText>
             </w:r>
             <w:r>
               <w:rPr>
@@ -1888,14 +1887,13 @@
               <w:lang w:eastAsia="en-IE"/>
             </w:rPr>
           </w:pPr>
-          <w:hyperlink w:anchor="_Toc158773379" w:history="1">
+          <w:hyperlink w:anchor="_Toc158842883" w:history="1">
             <w:r>
               <w:rPr>
                 <w:rStyle w:val="Hyperlink"/>
                 <w:noProof/>
-                <w:highlight w:val="yellow"/>
-              </w:rPr>
-              <w:t>Support vector machine</w:t>
+              </w:rPr>
+              <w:t>Support vector machine regressor</w:t>
             </w:r>
             <w:r>
               <w:rPr>
@@ -1916,7 +1914,7 @@
                 <w:noProof/>
                 <w:webHidden/>
               </w:rPr>
-              <w:instrText xml:space="preserve"> PAGEREF _Toc158773379 \h </w:instrText>
+              <w:instrText xml:space="preserve"> PAGEREF _Toc158842883 \h </w:instrText>
             </w:r>
             <w:r>
               <w:rPr>
@@ -1936,7 +1934,7 @@
                 <w:noProof/>
                 <w:webHidden/>
               </w:rPr>
-              <w:t>17</w:t>
+              <w:t>18</w:t>
             </w:r>
             <w:r>
               <w:rPr>
@@ -1959,7 +1957,7 @@
               <w:lang w:eastAsia="en-IE"/>
             </w:rPr>
           </w:pPr>
-          <w:hyperlink w:anchor="_Toc158773380" w:history="1">
+          <w:hyperlink w:anchor="_Toc158842884" w:history="1">
             <w:r>
               <w:rPr>
                 <w:rStyle w:val="Hyperlink"/>
@@ -1987,7 +1985,7 @@
                 <w:noProof/>
                 <w:webHidden/>
               </w:rPr>
-              <w:instrText xml:space="preserve"> PAGEREF _Toc158773380 \h </w:instrText>
+              <w:instrText xml:space="preserve"> PAGEREF _Toc158842884 \h </w:instrText>
             </w:r>
             <w:r>
               <w:rPr>
@@ -2007,7 +2005,7 @@
                 <w:noProof/>
                 <w:webHidden/>
               </w:rPr>
-              <w:t>17</w:t>
+              <w:t>19</w:t>
             </w:r>
             <w:r>
               <w:rPr>
@@ -2030,7 +2028,7 @@
               <w:lang w:eastAsia="en-IE"/>
             </w:rPr>
           </w:pPr>
-          <w:hyperlink w:anchor="_Toc158773381" w:history="1">
+          <w:hyperlink w:anchor="_Toc158842885" w:history="1">
             <w:r>
               <w:rPr>
                 <w:rStyle w:val="Hyperlink"/>
@@ -2058,7 +2056,7 @@
                 <w:noProof/>
                 <w:webHidden/>
               </w:rPr>
-              <w:instrText xml:space="preserve"> PAGEREF _Toc158773381 \h </w:instrText>
+              <w:instrText xml:space="preserve"> PAGEREF _Toc158842885 \h </w:instrText>
             </w:r>
             <w:r>
               <w:rPr>
@@ -2078,7 +2076,7 @@
                 <w:noProof/>
                 <w:webHidden/>
               </w:rPr>
-              <w:t>17</w:t>
+              <w:t>19</w:t>
             </w:r>
             <w:r>
               <w:rPr>
@@ -2101,7 +2099,7 @@
               <w:lang w:eastAsia="en-IE"/>
             </w:rPr>
           </w:pPr>
-          <w:hyperlink w:anchor="_Toc158773382" w:history="1">
+          <w:hyperlink w:anchor="_Toc158842886" w:history="1">
             <w:r>
               <w:rPr>
                 <w:rStyle w:val="Hyperlink"/>
@@ -2129,7 +2127,7 @@
                 <w:noProof/>
                 <w:webHidden/>
               </w:rPr>
-              <w:instrText xml:space="preserve"> PAGEREF _Toc158773382 \h </w:instrText>
+              <w:instrText xml:space="preserve"> PAGEREF _Toc158842886 \h </w:instrText>
             </w:r>
             <w:r>
               <w:rPr>
@@ -2149,7 +2147,7 @@
                 <w:noProof/>
                 <w:webHidden/>
               </w:rPr>
-              <w:t>17</w:t>
+              <w:t>19</w:t>
             </w:r>
             <w:r>
               <w:rPr>
@@ -2172,7 +2170,7 @@
               <w:lang w:eastAsia="en-IE"/>
             </w:rPr>
           </w:pPr>
-          <w:hyperlink w:anchor="_Toc158773383" w:history="1">
+          <w:hyperlink w:anchor="_Toc158842887" w:history="1">
             <w:r>
               <w:rPr>
                 <w:rStyle w:val="Hyperlink"/>
@@ -2199,7 +2197,7 @@
                 <w:noProof/>
                 <w:webHidden/>
               </w:rPr>
-              <w:instrText xml:space="preserve"> PAGEREF _Toc158773383 \h </w:instrText>
+              <w:instrText xml:space="preserve"> PAGEREF _Toc158842887 \h </w:instrText>
             </w:r>
             <w:r>
               <w:rPr>
@@ -2219,7 +2217,7 @@
                 <w:noProof/>
                 <w:webHidden/>
               </w:rPr>
-              <w:t>17</w:t>
+              <w:t>19</w:t>
             </w:r>
             <w:r>
               <w:rPr>
@@ -2242,7 +2240,7 @@
               <w:lang w:eastAsia="en-IE"/>
             </w:rPr>
           </w:pPr>
-          <w:hyperlink w:anchor="_Toc158773384" w:history="1">
+          <w:hyperlink w:anchor="_Toc158842888" w:history="1">
             <w:r>
               <w:rPr>
                 <w:rStyle w:val="Hyperlink"/>
@@ -2271,7 +2269,7 @@
                 <w:noProof/>
                 <w:webHidden/>
               </w:rPr>
-              <w:instrText xml:space="preserve"> PAGEREF _Toc158773384 \h </w:instrText>
+              <w:instrText xml:space="preserve"> PAGEREF _Toc158842888 \h </w:instrText>
             </w:r>
             <w:r>
               <w:rPr>
@@ -2291,7 +2289,7 @@
                 <w:noProof/>
                 <w:webHidden/>
               </w:rPr>
-              <w:t>18</w:t>
+              <w:t>20</w:t>
             </w:r>
             <w:r>
               <w:rPr>
@@ -2314,7 +2312,7 @@
               <w:lang w:eastAsia="en-IE"/>
             </w:rPr>
           </w:pPr>
-          <w:hyperlink w:anchor="_Toc158773385" w:history="1">
+          <w:hyperlink w:anchor="_Toc158842889" w:history="1">
             <w:r>
               <w:rPr>
                 <w:rStyle w:val="Hyperlink"/>
@@ -2343,7 +2341,7 @@
                 <w:noProof/>
                 <w:webHidden/>
               </w:rPr>
-              <w:instrText xml:space="preserve"> PAGEREF _Toc158773385 \h </w:instrText>
+              <w:instrText xml:space="preserve"> PAGEREF _Toc158842889 \h </w:instrText>
             </w:r>
             <w:r>
               <w:rPr>
@@ -2363,7 +2361,7 @@
                 <w:noProof/>
                 <w:webHidden/>
               </w:rPr>
-              <w:t>18</w:t>
+              <w:t>20</w:t>
             </w:r>
             <w:r>
               <w:rPr>
@@ -2386,7 +2384,7 @@
               <w:lang w:eastAsia="en-IE"/>
             </w:rPr>
           </w:pPr>
-          <w:hyperlink w:anchor="_Toc158773386" w:history="1">
+          <w:hyperlink w:anchor="_Toc158842890" w:history="1">
             <w:r>
               <w:rPr>
                 <w:rStyle w:val="Hyperlink"/>
@@ -2415,7 +2413,7 @@
                 <w:noProof/>
                 <w:webHidden/>
               </w:rPr>
-              <w:instrText xml:space="preserve"> PAGEREF _Toc158773386 \h </w:instrText>
+              <w:instrText xml:space="preserve"> PAGEREF _Toc158842890 \h </w:instrText>
             </w:r>
             <w:r>
               <w:rPr>
@@ -2435,7 +2433,7 @@
                 <w:noProof/>
                 <w:webHidden/>
               </w:rPr>
-              <w:t>18</w:t>
+              <w:t>20</w:t>
             </w:r>
             <w:r>
               <w:rPr>
@@ -2458,7 +2456,7 @@
               <w:lang w:eastAsia="en-IE"/>
             </w:rPr>
           </w:pPr>
-          <w:hyperlink w:anchor="_Toc158773387" w:history="1">
+          <w:hyperlink w:anchor="_Toc158842891" w:history="1">
             <w:r>
               <w:rPr>
                 <w:rStyle w:val="Hyperlink"/>
@@ -2487,7 +2485,7 @@
                 <w:noProof/>
                 <w:webHidden/>
               </w:rPr>
-              <w:instrText xml:space="preserve"> PAGEREF _Toc158773387 \h </w:instrText>
+              <w:instrText xml:space="preserve"> PAGEREF _Toc158842891 \h </w:instrText>
             </w:r>
             <w:r>
               <w:rPr>
@@ -2507,7 +2505,7 @@
                 <w:noProof/>
                 <w:webHidden/>
               </w:rPr>
-              <w:t>18</w:t>
+              <w:t>20</w:t>
             </w:r>
             <w:r>
               <w:rPr>
@@ -2530,7 +2528,7 @@
               <w:lang w:eastAsia="en-IE"/>
             </w:rPr>
           </w:pPr>
-          <w:hyperlink w:anchor="_Toc158773388" w:history="1">
+          <w:hyperlink w:anchor="_Toc158842892" w:history="1">
             <w:r>
               <w:rPr>
                 <w:rStyle w:val="Hyperlink"/>
@@ -2559,7 +2557,7 @@
                 <w:noProof/>
                 <w:webHidden/>
               </w:rPr>
-              <w:instrText xml:space="preserve"> PAGEREF _Toc158773388 \h </w:instrText>
+              <w:instrText xml:space="preserve"> PAGEREF _Toc158842892 \h </w:instrText>
             </w:r>
             <w:r>
               <w:rPr>
@@ -2579,7 +2577,7 @@
                 <w:noProof/>
                 <w:webHidden/>
               </w:rPr>
-              <w:t>18</w:t>
+              <w:t>20</w:t>
             </w:r>
             <w:r>
               <w:rPr>
@@ -2602,7 +2600,7 @@
               <w:lang w:eastAsia="en-IE"/>
             </w:rPr>
           </w:pPr>
-          <w:hyperlink w:anchor="_Toc158773389" w:history="1">
+          <w:hyperlink w:anchor="_Toc158842893" w:history="1">
             <w:r>
               <w:rPr>
                 <w:rStyle w:val="Hyperlink"/>
@@ -2631,7 +2629,7 @@
                 <w:noProof/>
                 <w:webHidden/>
               </w:rPr>
-              <w:instrText xml:space="preserve"> PAGEREF _Toc158773389 \h </w:instrText>
+              <w:instrText xml:space="preserve"> PAGEREF _Toc158842893 \h </w:instrText>
             </w:r>
             <w:r>
               <w:rPr>
@@ -2651,7 +2649,79 @@
                 <w:noProof/>
                 <w:webHidden/>
               </w:rPr>
-              <w:t>18</w:t>
+              <w:t>20</w:t>
+            </w:r>
+            <w:r>
+              <w:rPr>
+                <w:noProof/>
+                <w:webHidden/>
+              </w:rPr>
+              <w:fldChar w:fldCharType="end"/>
+            </w:r>
+          </w:hyperlink>
+        </w:p>
+        <w:p>
+          <w:pPr>
+            <w:pStyle w:val="TOC1"/>
+            <w:tabs>
+              <w:tab w:val="right" w:leader="dot" w:pos="9016"/>
+            </w:tabs>
+            <w:rPr>
+              <w:rFonts w:eastAsiaTheme="minorEastAsia"/>
+              <w:noProof/>
+              <w:lang w:eastAsia="en-IE"/>
+            </w:rPr>
+          </w:pPr>
+          <w:hyperlink w:anchor="_Toc158842894" w:history="1">
+            <w:r>
+              <w:rPr>
+                <w:rStyle w:val="Hyperlink"/>
+                <w:noProof/>
+                <w:highlight w:val="yellow"/>
+                <w:lang w:val="en-GB"/>
+              </w:rPr>
+              <w:t>Results</w:t>
+            </w:r>
+            <w:r>
+              <w:rPr>
+                <w:noProof/>
+                <w:webHidden/>
+              </w:rPr>
+              <w:tab/>
+            </w:r>
+            <w:r>
+              <w:rPr>
+                <w:noProof/>
+                <w:webHidden/>
+              </w:rPr>
+              <w:fldChar w:fldCharType="begin"/>
+            </w:r>
+            <w:r>
+              <w:rPr>
+                <w:noProof/>
+                <w:webHidden/>
+              </w:rPr>
+              <w:instrText xml:space="preserve"> PAGEREF _Toc158842894 \h </w:instrText>
+            </w:r>
+            <w:r>
+              <w:rPr>
+                <w:noProof/>
+                <w:webHidden/>
+              </w:rPr>
+            </w:r>
+            <w:r>
+              <w:rPr>
+                <w:noProof/>
+                <w:webHidden/>
+              </w:rPr>
+              <w:fldChar w:fldCharType="separate"/>
+            </w:r>
+            <w:r>
+              <w:rPr>
+                <w:noProof/>
+                <w:webHidden/>
+              </w:rPr>
+              <w:t>20</w:t>
             </w:r>
             <w:r>
               <w:rPr>
@@ -2674,7 +2744,7 @@
               <w:lang w:eastAsia="en-IE"/>
             </w:rPr>
           </w:pPr>
-          <w:hyperlink w:anchor="_Toc158773390" w:history="1">
+          <w:hyperlink w:anchor="_Toc158842895" w:history="1">
             <w:r>
               <w:rPr>
                 <w:rStyle w:val="Hyperlink"/>
@@ -2682,7 +2752,7 @@
                 <w:highlight w:val="yellow"/>
                 <w:lang w:val="en-GB"/>
               </w:rPr>
-              <w:t>Modelling</w:t>
+              <w:t>Time series analysis</w:t>
             </w:r>
             <w:r>
               <w:rPr>
@@ -2703,7 +2773,7 @@
                 <w:noProof/>
                 <w:webHidden/>
               </w:rPr>
-              <w:instrText xml:space="preserve"> PAGEREF _Toc158773390 \h </w:instrText>
+              <w:instrText xml:space="preserve"> PAGEREF _Toc158842895 \h </w:instrText>
             </w:r>
             <w:r>
               <w:rPr>
@@ -2723,7 +2793,367 @@
                 <w:noProof/>
                 <w:webHidden/>
               </w:rPr>
-              <w:t>18</w:t>
+              <w:t>20</w:t>
+            </w:r>
+            <w:r>
+              <w:rPr>
+                <w:noProof/>
+                <w:webHidden/>
+              </w:rPr>
+              <w:fldChar w:fldCharType="end"/>
+            </w:r>
+          </w:hyperlink>
+        </w:p>
+        <w:p>
+          <w:pPr>
+            <w:pStyle w:val="TOC2"/>
+            <w:tabs>
+              <w:tab w:val="right" w:leader="dot" w:pos="9016"/>
+            </w:tabs>
+            <w:rPr>
+              <w:rFonts w:eastAsiaTheme="minorEastAsia"/>
+              <w:noProof/>
+              <w:lang w:eastAsia="en-IE"/>
+            </w:rPr>
+          </w:pPr>
+          <w:hyperlink w:anchor="_Toc158842896" w:history="1">
+            <w:r>
+              <w:rPr>
+                <w:rStyle w:val="Hyperlink"/>
+                <w:noProof/>
+                <w:highlight w:val="yellow"/>
+                <w:lang w:val="en-GB"/>
+              </w:rPr>
+              <w:t>Linear regression</w:t>
+            </w:r>
+            <w:r>
+              <w:rPr>
+                <w:noProof/>
+                <w:webHidden/>
+              </w:rPr>
+              <w:tab/>
+            </w:r>
+            <w:r>
+              <w:rPr>
+                <w:noProof/>
+                <w:webHidden/>
+              </w:rPr>
+              <w:fldChar w:fldCharType="begin"/>
+            </w:r>
+            <w:r>
+              <w:rPr>
+                <w:noProof/>
+                <w:webHidden/>
+              </w:rPr>
+              <w:instrText xml:space="preserve"> PAGEREF _Toc158842896 \h </w:instrText>
+            </w:r>
+            <w:r>
+              <w:rPr>
+                <w:noProof/>
+                <w:webHidden/>
+              </w:rPr>
+            </w:r>
+            <w:r>
+              <w:rPr>
+                <w:noProof/>
+                <w:webHidden/>
+              </w:rPr>
+              <w:fldChar w:fldCharType="separate"/>
+            </w:r>
+            <w:r>
+              <w:rPr>
+                <w:noProof/>
+                <w:webHidden/>
+              </w:rPr>
+              <w:t>20</w:t>
+            </w:r>
+            <w:r>
+              <w:rPr>
+                <w:noProof/>
+                <w:webHidden/>
+              </w:rPr>
+              <w:fldChar w:fldCharType="end"/>
+            </w:r>
+          </w:hyperlink>
+        </w:p>
+        <w:p>
+          <w:pPr>
+            <w:pStyle w:val="TOC2"/>
+            <w:tabs>
+              <w:tab w:val="right" w:leader="dot" w:pos="9016"/>
+            </w:tabs>
+            <w:rPr>
+              <w:rFonts w:eastAsiaTheme="minorEastAsia"/>
+              <w:noProof/>
+              <w:lang w:eastAsia="en-IE"/>
+            </w:rPr>
+          </w:pPr>
+          <w:hyperlink w:anchor="_Toc158842897" w:history="1">
+            <w:r>
+              <w:rPr>
+                <w:rStyle w:val="Hyperlink"/>
+                <w:noProof/>
+                <w:highlight w:val="yellow"/>
+                <w:lang w:val="en-GB"/>
+              </w:rPr>
+              <w:t>Support vector regressor</w:t>
+            </w:r>
+            <w:r>
+              <w:rPr>
+                <w:noProof/>
+                <w:webHidden/>
+              </w:rPr>
+              <w:tab/>
+            </w:r>
+            <w:r>
+              <w:rPr>
+                <w:noProof/>
+                <w:webHidden/>
+              </w:rPr>
+              <w:fldChar w:fldCharType="begin"/>
+            </w:r>
+            <w:r>
+              <w:rPr>
+                <w:noProof/>
+                <w:webHidden/>
+              </w:rPr>
+              <w:instrText xml:space="preserve"> PAGEREF _Toc158842897 \h </w:instrText>
+            </w:r>
+            <w:r>
+              <w:rPr>
+                <w:noProof/>
+                <w:webHidden/>
+              </w:rPr>
+            </w:r>
+            <w:r>
+              <w:rPr>
+                <w:noProof/>
+                <w:webHidden/>
+              </w:rPr>
+              <w:fldChar w:fldCharType="separate"/>
+            </w:r>
+            <w:r>
+              <w:rPr>
+                <w:noProof/>
+                <w:webHidden/>
+              </w:rPr>
+              <w:t>20</w:t>
+            </w:r>
+            <w:r>
+              <w:rPr>
+                <w:noProof/>
+                <w:webHidden/>
+              </w:rPr>
+              <w:fldChar w:fldCharType="end"/>
+            </w:r>
+          </w:hyperlink>
+        </w:p>
+        <w:p>
+          <w:pPr>
+            <w:pStyle w:val="TOC2"/>
+            <w:tabs>
+              <w:tab w:val="right" w:leader="dot" w:pos="9016"/>
+            </w:tabs>
+            <w:rPr>
+              <w:rFonts w:eastAsiaTheme="minorEastAsia"/>
+              <w:noProof/>
+              <w:lang w:eastAsia="en-IE"/>
+            </w:rPr>
+          </w:pPr>
+          <w:hyperlink w:anchor="_Toc158842898" w:history="1">
+            <w:r>
+              <w:rPr>
+                <w:rStyle w:val="Hyperlink"/>
+                <w:noProof/>
+                <w:highlight w:val="yellow"/>
+                <w:lang w:val="en-GB"/>
+              </w:rPr>
+              <w:t>Decision tree</w:t>
+            </w:r>
+            <w:r>
+              <w:rPr>
+                <w:noProof/>
+                <w:webHidden/>
+              </w:rPr>
+              <w:tab/>
+            </w:r>
+            <w:r>
+              <w:rPr>
+                <w:noProof/>
+                <w:webHidden/>
+              </w:rPr>
+              <w:fldChar w:fldCharType="begin"/>
+            </w:r>
+            <w:r>
+              <w:rPr>
+                <w:noProof/>
+                <w:webHidden/>
+              </w:rPr>
+              <w:instrText xml:space="preserve"> PAGEREF _Toc158842898 \h </w:instrText>
+            </w:r>
+            <w:r>
+              <w:rPr>
+                <w:noProof/>
+                <w:webHidden/>
+              </w:rPr>
+            </w:r>
+            <w:r>
+              <w:rPr>
+                <w:noProof/>
+                <w:webHidden/>
+              </w:rPr>
+              <w:fldChar w:fldCharType="separate"/>
+            </w:r>
+            <w:r>
+              <w:rPr>
+                <w:noProof/>
+                <w:webHidden/>
+              </w:rPr>
+              <w:t>20</w:t>
+            </w:r>
+            <w:r>
+              <w:rPr>
+                <w:noProof/>
+                <w:webHidden/>
+              </w:rPr>
+              <w:fldChar w:fldCharType="end"/>
+            </w:r>
+          </w:hyperlink>
+        </w:p>
+        <w:p>
+          <w:pPr>
+            <w:pStyle w:val="TOC2"/>
+            <w:tabs>
+              <w:tab w:val="right" w:leader="dot" w:pos="9016"/>
+            </w:tabs>
+            <w:rPr>
+              <w:rFonts w:eastAsiaTheme="minorEastAsia"/>
+              <w:noProof/>
+              <w:lang w:eastAsia="en-IE"/>
+            </w:rPr>
+          </w:pPr>
+          <w:hyperlink w:anchor="_Toc158842899" w:history="1">
+            <w:r>
+              <w:rPr>
+                <w:rStyle w:val="Hyperlink"/>
+                <w:noProof/>
+                <w:highlight w:val="yellow"/>
+                <w:lang w:val="en-GB"/>
+              </w:rPr>
+              <w:t>Random Forest</w:t>
+            </w:r>
+            <w:r>
+              <w:rPr>
+                <w:noProof/>
+                <w:webHidden/>
+              </w:rPr>
+              <w:tab/>
+            </w:r>
+            <w:r>
+              <w:rPr>
+                <w:noProof/>
+                <w:webHidden/>
+              </w:rPr>
+              <w:fldChar w:fldCharType="begin"/>
+            </w:r>
+            <w:r>
+              <w:rPr>
+                <w:noProof/>
+                <w:webHidden/>
+              </w:rPr>
+              <w:instrText xml:space="preserve"> PAGEREF _Toc158842899 \h </w:instrText>
+            </w:r>
+            <w:r>
+              <w:rPr>
+                <w:noProof/>
+                <w:webHidden/>
+              </w:rPr>
+            </w:r>
+            <w:r>
+              <w:rPr>
+                <w:noProof/>
+                <w:webHidden/>
+              </w:rPr>
+              <w:fldChar w:fldCharType="separate"/>
+            </w:r>
+            <w:r>
+              <w:rPr>
+                <w:noProof/>
+                <w:webHidden/>
+              </w:rPr>
+              <w:t>20</w:t>
+            </w:r>
+            <w:r>
+              <w:rPr>
+                <w:noProof/>
+                <w:webHidden/>
+              </w:rPr>
+              <w:fldChar w:fldCharType="end"/>
+            </w:r>
+          </w:hyperlink>
+        </w:p>
+        <w:p>
+          <w:pPr>
+            <w:pStyle w:val="TOC2"/>
+            <w:tabs>
+              <w:tab w:val="right" w:leader="dot" w:pos="9016"/>
+            </w:tabs>
+            <w:rPr>
+              <w:rFonts w:eastAsiaTheme="minorEastAsia"/>
+              <w:noProof/>
+              <w:lang w:eastAsia="en-IE"/>
+            </w:rPr>
+          </w:pPr>
+          <w:hyperlink w:anchor="_Toc158842900" w:history="1">
+            <w:r>
+              <w:rPr>
+                <w:rStyle w:val="Hyperlink"/>
+                <w:noProof/>
+                <w:highlight w:val="yellow"/>
+                <w:lang w:val="en-GB"/>
+              </w:rPr>
+              <w:t>Neural network</w:t>
+            </w:r>
+            <w:r>
+              <w:rPr>
+                <w:noProof/>
+                <w:webHidden/>
+              </w:rPr>
+              <w:tab/>
+            </w:r>
+            <w:r>
+              <w:rPr>
+                <w:noProof/>
+                <w:webHidden/>
+              </w:rPr>
+              <w:fldChar w:fldCharType="begin"/>
+            </w:r>
+            <w:r>
+              <w:rPr>
+                <w:noProof/>
+                <w:webHidden/>
+              </w:rPr>
+              <w:instrText xml:space="preserve"> PAGEREF _Toc158842900 \h </w:instrText>
+            </w:r>
+            <w:r>
+              <w:rPr>
+                <w:noProof/>
+                <w:webHidden/>
+              </w:rPr>
+            </w:r>
+            <w:r>
+              <w:rPr>
+                <w:noProof/>
+                <w:webHidden/>
+              </w:rPr>
+              <w:fldChar w:fldCharType="separate"/>
+            </w:r>
+            <w:r>
+              <w:rPr>
+                <w:noProof/>
+                <w:webHidden/>
+              </w:rPr>
+              <w:t>20</w:t>
             </w:r>
             <w:r>
               <w:rPr>
@@ -2746,7 +3176,7 @@
               <w:lang w:eastAsia="en-IE"/>
             </w:rPr>
           </w:pPr>
-          <w:hyperlink w:anchor="_Toc158773391" w:history="1">
+          <w:hyperlink w:anchor="_Toc158842901" w:history="1">
             <w:r>
               <w:rPr>
                 <w:rStyle w:val="Hyperlink"/>
@@ -2775,7 +3205,7 @@
                 <w:noProof/>
                 <w:webHidden/>
               </w:rPr>
-              <w:instrText xml:space="preserve"> PAGEREF _Toc158773391 \h </w:instrText>
+              <w:instrText xml:space="preserve"> PAGEREF _Toc158842901 \h </w:instrText>
             </w:r>
             <w:r>
               <w:rPr>
@@ -2795,7 +3225,291 @@
                 <w:noProof/>
                 <w:webHidden/>
               </w:rPr>
-              <w:t>18</w:t>
+              <w:t>20</w:t>
+            </w:r>
+            <w:r>
+              <w:rPr>
+                <w:noProof/>
+                <w:webHidden/>
+              </w:rPr>
+              <w:fldChar w:fldCharType="end"/>
+            </w:r>
+          </w:hyperlink>
+        </w:p>
+        <w:p>
+          <w:pPr>
+            <w:pStyle w:val="TOC2"/>
+            <w:tabs>
+              <w:tab w:val="right" w:leader="dot" w:pos="9016"/>
+            </w:tabs>
+            <w:rPr>
+              <w:rFonts w:eastAsiaTheme="minorEastAsia"/>
+              <w:noProof/>
+              <w:lang w:eastAsia="en-IE"/>
+            </w:rPr>
+          </w:pPr>
+          <w:hyperlink w:anchor="_Toc158842902" w:history="1">
+            <w:r>
+              <w:rPr>
+                <w:rStyle w:val="Hyperlink"/>
+                <w:noProof/>
+                <w:lang w:val="en-GB"/>
+              </w:rPr>
+              <w:t>Limitations</w:t>
+            </w:r>
+            <w:r>
+              <w:rPr>
+                <w:noProof/>
+                <w:webHidden/>
+              </w:rPr>
+              <w:tab/>
+            </w:r>
+            <w:r>
+              <w:rPr>
+                <w:noProof/>
+                <w:webHidden/>
+              </w:rPr>
+              <w:fldChar w:fldCharType="begin"/>
+            </w:r>
+            <w:r>
+              <w:rPr>
+                <w:noProof/>
+                <w:webHidden/>
+              </w:rPr>
+              <w:instrText xml:space="preserve"> PAGEREF _Toc158842902 \h </w:instrText>
+            </w:r>
+            <w:r>
+              <w:rPr>
+                <w:noProof/>
+                <w:webHidden/>
+              </w:rPr>
+            </w:r>
+            <w:r>
+              <w:rPr>
+                <w:noProof/>
+                <w:webHidden/>
+              </w:rPr>
+              <w:fldChar w:fldCharType="separate"/>
+            </w:r>
+            <w:r>
+              <w:rPr>
+                <w:noProof/>
+                <w:webHidden/>
+              </w:rPr>
+              <w:t>20</w:t>
+            </w:r>
+            <w:r>
+              <w:rPr>
+                <w:noProof/>
+                <w:webHidden/>
+              </w:rPr>
+              <w:fldChar w:fldCharType="end"/>
+            </w:r>
+          </w:hyperlink>
+        </w:p>
+        <w:p>
+          <w:pPr>
+            <w:pStyle w:val="TOC2"/>
+            <w:tabs>
+              <w:tab w:val="right" w:leader="dot" w:pos="9016"/>
+            </w:tabs>
+            <w:rPr>
+              <w:rFonts w:eastAsiaTheme="minorEastAsia"/>
+              <w:noProof/>
+              <w:lang w:eastAsia="en-IE"/>
+            </w:rPr>
+          </w:pPr>
+          <w:hyperlink w:anchor="_Toc158842903" w:history="1">
+            <w:r>
+              <w:rPr>
+                <w:rStyle w:val="Hyperlink"/>
+                <w:noProof/>
+                <w:lang w:val="en-GB"/>
+              </w:rPr>
+              <w:t>Future steps</w:t>
+            </w:r>
+            <w:r>
+              <w:rPr>
+                <w:noProof/>
+                <w:webHidden/>
+              </w:rPr>
+              <w:tab/>
+            </w:r>
+            <w:r>
+              <w:rPr>
+                <w:noProof/>
+                <w:webHidden/>
+              </w:rPr>
+              <w:fldChar w:fldCharType="begin"/>
+            </w:r>
+            <w:r>
+              <w:rPr>
+                <w:noProof/>
+                <w:webHidden/>
+              </w:rPr>
+              <w:instrText xml:space="preserve"> PAGEREF _Toc158842903 \h </w:instrText>
+            </w:r>
+            <w:r>
+              <w:rPr>
+                <w:noProof/>
+                <w:webHidden/>
+              </w:rPr>
+            </w:r>
+            <w:r>
+              <w:rPr>
+                <w:noProof/>
+                <w:webHidden/>
+              </w:rPr>
+              <w:fldChar w:fldCharType="separate"/>
+            </w:r>
+            <w:r>
+              <w:rPr>
+                <w:noProof/>
+                <w:webHidden/>
+              </w:rPr>
+              <w:t>20</w:t>
+            </w:r>
+            <w:r>
+              <w:rPr>
+                <w:noProof/>
+                <w:webHidden/>
+              </w:rPr>
+              <w:fldChar w:fldCharType="end"/>
+            </w:r>
+          </w:hyperlink>
+        </w:p>
+        <w:p>
+          <w:pPr>
+            <w:pStyle w:val="TOC1"/>
+            <w:tabs>
+              <w:tab w:val="right" w:leader="dot" w:pos="9016"/>
+            </w:tabs>
+            <w:rPr>
+              <w:rFonts w:eastAsiaTheme="minorEastAsia"/>
+              <w:noProof/>
+              <w:lang w:eastAsia="en-IE"/>
+            </w:rPr>
+          </w:pPr>
+          <w:hyperlink w:anchor="_Toc158842904" w:history="1">
+            <w:r>
+              <w:rPr>
+                <w:rStyle w:val="Hyperlink"/>
+                <w:noProof/>
+                <w:lang w:val="en-GB"/>
+              </w:rPr>
+              <w:t>References</w:t>
+            </w:r>
+            <w:r>
+              <w:rPr>
+                <w:noProof/>
+                <w:webHidden/>
+              </w:rPr>
+              <w:tab/>
+            </w:r>
+            <w:r>
+              <w:rPr>
+                <w:noProof/>
+                <w:webHidden/>
+              </w:rPr>
+              <w:fldChar w:fldCharType="begin"/>
+            </w:r>
+            <w:r>
+              <w:rPr>
+                <w:noProof/>
+                <w:webHidden/>
+              </w:rPr>
+              <w:instrText xml:space="preserve"> PAGEREF _Toc158842904 \h </w:instrText>
+            </w:r>
+            <w:r>
+              <w:rPr>
+                <w:noProof/>
+                <w:webHidden/>
+              </w:rPr>
+            </w:r>
+            <w:r>
+              <w:rPr>
+                <w:noProof/>
+                <w:webHidden/>
+              </w:rPr>
+              <w:fldChar w:fldCharType="separate"/>
+            </w:r>
+            <w:r>
+              <w:rPr>
+                <w:noProof/>
+                <w:webHidden/>
+              </w:rPr>
+              <w:t>20</w:t>
+            </w:r>
+            <w:r>
+              <w:rPr>
+                <w:noProof/>
+                <w:webHidden/>
+              </w:rPr>
+              <w:fldChar w:fldCharType="end"/>
+            </w:r>
+          </w:hyperlink>
+        </w:p>
+        <w:p>
+          <w:pPr>
+            <w:pStyle w:val="TOC1"/>
+            <w:tabs>
+              <w:tab w:val="right" w:leader="dot" w:pos="9016"/>
+            </w:tabs>
+            <w:rPr>
+              <w:rFonts w:eastAsiaTheme="minorEastAsia"/>
+              <w:noProof/>
+              <w:lang w:eastAsia="en-IE"/>
+            </w:rPr>
+          </w:pPr>
+          <w:hyperlink w:anchor="_Toc158842905" w:history="1">
+            <w:r>
+              <w:rPr>
+                <w:rStyle w:val="Hyperlink"/>
+                <w:noProof/>
+                <w:lang w:val="en-GB"/>
+              </w:rPr>
+              <w:t>Annex</w:t>
+            </w:r>
+            <w:r>
+              <w:rPr>
+                <w:noProof/>
+                <w:webHidden/>
+              </w:rPr>
+              <w:tab/>
+            </w:r>
+            <w:r>
+              <w:rPr>
+                <w:noProof/>
+                <w:webHidden/>
+              </w:rPr>
+              <w:fldChar w:fldCharType="begin"/>
+            </w:r>
+            <w:r>
+              <w:rPr>
+                <w:noProof/>
+                <w:webHidden/>
+              </w:rPr>
+              <w:instrText xml:space="preserve"> PAGEREF _Toc158842905 \h </w:instrText>
+            </w:r>
+            <w:r>
+              <w:rPr>
+                <w:noProof/>
+                <w:webHidden/>
+              </w:rPr>
+            </w:r>
+            <w:r>
+              <w:rPr>
+                <w:noProof/>
+                <w:webHidden/>
+              </w:rPr>
+              <w:fldChar w:fldCharType="separate"/>
+            </w:r>
+            <w:r>
+              <w:rPr>
+                <w:noProof/>
+                <w:webHidden/>
+              </w:rPr>
+              <w:t>20</w:t>
             </w:r>
             <w:r>
               <w:rPr>
@@ -2825,6 +3539,15 @@
           <w:lang w:val="en-GB"/>
         </w:rPr>
       </w:pPr>
+      <w:bookmarkStart w:id="0" w:name="_Toc158842857"/>
+      <w:r>
+        <w:rPr>
+          <w:highlight w:val="yellow"/>
+          <w:lang w:val="en-GB"/>
+        </w:rPr>
+        <w:t>Abstract</w:t>
+      </w:r>
+      <w:bookmarkEnd w:id="0"/>
     </w:p>
     <w:p>
       <w:pPr>
@@ -2833,6 +3556,606 @@
           <w:lang w:val="en-GB"/>
         </w:rPr>
       </w:pPr>
+      <w:bookmarkStart w:id="1" w:name="_Toc158842858"/>
+      <w:r>
+        <w:rPr>
+          <w:lang w:val="en-GB"/>
+        </w:rPr>
+        <w:t>Introduction</w:t>
+      </w:r>
+      <w:bookmarkEnd w:id="1"/>
+    </w:p>
+    <w:p>
+      <w:pPr>
+        <w:spacing w:line="360" w:lineRule="auto"/>
+        <w:rPr>
+          <w:rFonts w:ascii="Arial" w:hAnsi="Arial" w:cs="Arial"/>
+          <w:lang w:val="en-GB"/>
+        </w:rPr>
+      </w:pPr>
+      <w:r>
+        <w:rPr>
+          <w:rFonts w:ascii="Arial" w:hAnsi="Arial" w:cs="Arial"/>
+          <w:lang w:val="en-GB"/>
+        </w:rPr>
+        <w:t>One of the key aspects of the modern</w:t>
+      </w:r>
+      <w:r>
+        <w:rPr>
+          <w:rFonts w:ascii="Arial" w:hAnsi="Arial" w:cs="Arial"/>
+          <w:lang w:val="en-GB"/>
+        </w:rPr>
+        <w:t xml:space="preserve"> urban landscape </w:t>
+      </w:r>
+      <w:r>
+        <w:rPr>
+          <w:rFonts w:ascii="Arial" w:hAnsi="Arial" w:cs="Arial"/>
+          <w:lang w:val="en-GB"/>
+        </w:rPr>
+        <w:t>is the</w:t>
+      </w:r>
+      <w:r>
+        <w:rPr>
+          <w:rFonts w:ascii="Arial" w:hAnsi="Arial" w:cs="Arial"/>
+          <w:lang w:val="en-GB"/>
+        </w:rPr>
+        <w:t xml:space="preserve"> escalating challenge posed by rapid urbanization </w:t>
+      </w:r>
+      <w:r>
+        <w:rPr>
+          <w:rFonts w:ascii="Arial" w:hAnsi="Arial" w:cs="Arial"/>
+          <w:lang w:val="en-GB"/>
+        </w:rPr>
+        <w:t xml:space="preserve">which calls for </w:t>
+      </w:r>
+      <w:r>
+        <w:rPr>
+          <w:rFonts w:ascii="Arial" w:hAnsi="Arial" w:cs="Arial"/>
+          <w:lang w:val="en-GB"/>
+        </w:rPr>
+        <w:t xml:space="preserve">innovative solutions to </w:t>
+      </w:r>
+      <w:r>
+        <w:rPr>
+          <w:rFonts w:ascii="Arial" w:hAnsi="Arial" w:cs="Arial"/>
+          <w:lang w:val="en-GB"/>
+        </w:rPr>
+        <w:t>improve</w:t>
+      </w:r>
+      <w:r>
+        <w:rPr>
+          <w:rFonts w:ascii="Arial" w:hAnsi="Arial" w:cs="Arial"/>
+          <w:lang w:val="en-GB"/>
+        </w:rPr>
+        <w:t xml:space="preserve"> the overall quality of life for city </w:t>
+      </w:r>
+      <w:r>
+        <w:rPr>
+          <w:rFonts w:ascii="Arial" w:hAnsi="Arial" w:cs="Arial"/>
+          <w:lang w:val="en-GB"/>
+        </w:rPr>
+        <w:t>inhabitants</w:t>
+      </w:r>
+      <w:r>
+        <w:rPr>
+          <w:rFonts w:ascii="Arial" w:hAnsi="Arial" w:cs="Arial"/>
+          <w:lang w:val="en-GB"/>
+        </w:rPr>
+        <w:t>; living conditions are subjected to many factors, in this context city sensors play a pivotal role in measuring and predicting multiple aspects of living conditions.</w:t>
+      </w:r>
+    </w:p>
+    <w:p>
+      <w:pPr>
+        <w:spacing w:line="360" w:lineRule="auto"/>
+        <w:rPr>
+          <w:rFonts w:ascii="Arial" w:hAnsi="Arial" w:cs="Arial"/>
+          <w:lang w:val="en-GB"/>
+        </w:rPr>
+      </w:pPr>
+      <w:r>
+        <w:rPr>
+          <w:rFonts w:ascii="Arial" w:hAnsi="Arial" w:cs="Arial"/>
+          <w:lang w:val="en-GB"/>
+        </w:rPr>
+        <w:t>The</w:t>
+      </w:r>
+      <w:r>
+        <w:rPr>
+          <w:rFonts w:ascii="Arial" w:hAnsi="Arial" w:cs="Arial"/>
+          <w:lang w:val="en-GB"/>
+        </w:rPr>
+        <w:t xml:space="preserve"> same is particularly true</w:t>
+      </w:r>
+      <w:r>
+        <w:rPr>
+          <w:rFonts w:ascii="Arial" w:hAnsi="Arial" w:cs="Arial"/>
+          <w:lang w:val="en-GB"/>
+        </w:rPr>
+        <w:t xml:space="preserve"> </w:t>
+      </w:r>
+      <w:r>
+        <w:rPr>
+          <w:rFonts w:ascii="Arial" w:hAnsi="Arial" w:cs="Arial"/>
+          <w:lang w:val="en-GB"/>
+        </w:rPr>
+        <w:t>with</w:t>
+      </w:r>
+      <w:r>
+        <w:rPr>
+          <w:rFonts w:ascii="Arial" w:hAnsi="Arial" w:cs="Arial"/>
+          <w:lang w:val="en-GB"/>
+        </w:rPr>
+        <w:t xml:space="preserve"> smart cities</w:t>
+      </w:r>
+      <w:r>
+        <w:rPr>
+          <w:rFonts w:ascii="Arial" w:hAnsi="Arial" w:cs="Arial"/>
+          <w:lang w:val="en-GB"/>
+        </w:rPr>
+        <w:t xml:space="preserve">: smart cities are </w:t>
+      </w:r>
+      <w:r>
+        <w:rPr>
+          <w:rFonts w:ascii="Arial" w:hAnsi="Arial" w:cs="Arial"/>
+          <w:lang w:val="en-GB"/>
+        </w:rPr>
+        <w:t xml:space="preserve">characterized by the integration of technologies to optimize urban </w:t>
+      </w:r>
+      <w:r>
+        <w:rPr>
+          <w:rFonts w:ascii="Arial" w:hAnsi="Arial" w:cs="Arial"/>
+          <w:lang w:val="en-GB"/>
+        </w:rPr>
+        <w:t>functions;</w:t>
+      </w:r>
+      <w:r>
+        <w:rPr>
+          <w:rFonts w:ascii="Arial" w:hAnsi="Arial" w:cs="Arial"/>
+          <w:lang w:val="en-GB"/>
+        </w:rPr>
+        <w:t xml:space="preserve"> </w:t>
+      </w:r>
+      <w:r>
+        <w:rPr>
+          <w:rFonts w:ascii="Arial" w:hAnsi="Arial" w:cs="Arial"/>
+          <w:lang w:val="en-GB"/>
+        </w:rPr>
+        <w:t>therefore</w:t>
+      </w:r>
+      <w:r>
+        <w:rPr>
+          <w:rFonts w:ascii="Arial" w:hAnsi="Arial" w:cs="Arial"/>
+          <w:lang w:val="en-GB"/>
+        </w:rPr>
+        <w:t>,</w:t>
+      </w:r>
+      <w:r>
+        <w:rPr>
+          <w:rFonts w:ascii="Arial" w:hAnsi="Arial" w:cs="Arial"/>
+          <w:lang w:val="en-GB"/>
+        </w:rPr>
+        <w:t xml:space="preserve"> </w:t>
+      </w:r>
+      <w:r>
+        <w:rPr>
+          <w:rFonts w:ascii="Arial" w:hAnsi="Arial" w:cs="Arial"/>
+          <w:lang w:val="en-GB"/>
+        </w:rPr>
+        <w:t>sensors are at the hearth of smart cities development: air</w:t>
+      </w:r>
+      <w:r>
+        <w:rPr>
+          <w:rFonts w:ascii="Arial" w:hAnsi="Arial" w:cs="Arial"/>
+          <w:lang w:val="en-GB"/>
+        </w:rPr>
+        <w:t xml:space="preserve"> quality</w:t>
+      </w:r>
+      <w:r>
+        <w:rPr>
+          <w:rFonts w:ascii="Arial" w:hAnsi="Arial" w:cs="Arial"/>
+          <w:lang w:val="en-GB"/>
+        </w:rPr>
+        <w:t xml:space="preserve"> and environmental noise</w:t>
+      </w:r>
+      <w:r>
+        <w:rPr>
+          <w:rFonts w:ascii="Arial" w:hAnsi="Arial" w:cs="Arial"/>
+          <w:lang w:val="en-GB"/>
+        </w:rPr>
+        <w:t xml:space="preserve"> sensors play a crucial role in the </w:t>
+      </w:r>
+      <w:r>
+        <w:rPr>
+          <w:rFonts w:ascii="Arial" w:hAnsi="Arial" w:cs="Arial"/>
+          <w:lang w:val="en-GB"/>
+        </w:rPr>
+        <w:t>monitoring of</w:t>
+      </w:r>
+      <w:r>
+        <w:rPr>
+          <w:rFonts w:ascii="Arial" w:hAnsi="Arial" w:cs="Arial"/>
+          <w:lang w:val="en-GB"/>
+        </w:rPr>
+        <w:t xml:space="preserve"> urban environments as they provide real-time data </w:t>
+      </w:r>
+      <w:r>
+        <w:rPr>
+          <w:rFonts w:ascii="Arial" w:hAnsi="Arial" w:cs="Arial"/>
+          <w:lang w:val="en-GB"/>
+        </w:rPr>
+        <w:t xml:space="preserve">which is </w:t>
+      </w:r>
+      <w:r>
+        <w:rPr>
+          <w:rFonts w:ascii="Arial" w:hAnsi="Arial" w:cs="Arial"/>
+          <w:lang w:val="en-GB"/>
+        </w:rPr>
+        <w:t>essential for informed decision-making and policy formulation.</w:t>
+      </w:r>
+    </w:p>
+    <w:p>
+      <w:pPr>
+        <w:spacing w:line="360" w:lineRule="auto"/>
+        <w:rPr>
+          <w:rFonts w:ascii="Arial" w:hAnsi="Arial" w:cs="Arial"/>
+          <w:lang w:val="en-GB"/>
+        </w:rPr>
+      </w:pPr>
+      <w:r>
+        <w:rPr>
+          <w:rFonts w:ascii="Arial" w:hAnsi="Arial" w:cs="Arial"/>
+          <w:lang w:val="en-GB"/>
+        </w:rPr>
+        <w:t xml:space="preserve">One of the main applications for sensors data relies on public health, with real time capabilities is possible </w:t>
+      </w:r>
+      <w:r>
+        <w:rPr>
+          <w:rFonts w:ascii="Arial" w:hAnsi="Arial" w:cs="Arial"/>
+          <w:lang w:val="en-GB"/>
+        </w:rPr>
+        <w:t xml:space="preserve">to predict, assess and tackling pollution and develop efficient interventions for mitigating </w:t>
+      </w:r>
+      <w:r>
+        <w:rPr>
+          <w:rFonts w:ascii="Arial" w:hAnsi="Arial" w:cs="Arial"/>
+          <w:lang w:val="en-GB"/>
+        </w:rPr>
+        <w:t>risk factors, air quality data are mainly used for this purpose as excellent indicators.</w:t>
+      </w:r>
+    </w:p>
+    <w:p>
+      <w:pPr>
+        <w:spacing w:line="360" w:lineRule="auto"/>
+        <w:rPr>
+          <w:rFonts w:ascii="Arial" w:hAnsi="Arial" w:cs="Arial"/>
+        </w:rPr>
+      </w:pPr>
+      <w:r>
+        <w:rPr>
+          <w:rFonts w:ascii="Arial" w:hAnsi="Arial" w:cs="Arial"/>
+        </w:rPr>
+        <w:lastRenderedPageBreak/>
+        <w:t>Collecting noise data is</w:t>
+      </w:r>
+      <w:r>
+        <w:rPr>
+          <w:rFonts w:ascii="Arial" w:hAnsi="Arial" w:cs="Arial"/>
+        </w:rPr>
+        <w:t xml:space="preserve"> also</w:t>
+      </w:r>
+      <w:r>
+        <w:rPr>
+          <w:rFonts w:ascii="Arial" w:hAnsi="Arial" w:cs="Arial"/>
+        </w:rPr>
+        <w:t xml:space="preserve"> a useful tool for safeguarding noise pollution level, by deepening the understanding or urban noise, policy makers can implement different traffic management strategies improving the overall well-being of their citizens.</w:t>
+      </w:r>
+    </w:p>
+    <w:p>
+      <w:pPr>
+        <w:spacing w:line="360" w:lineRule="auto"/>
+        <w:rPr>
+          <w:rFonts w:ascii="Arial" w:hAnsi="Arial" w:cs="Arial"/>
+          <w:lang w:val="en-GB"/>
+        </w:rPr>
+      </w:pPr>
+      <w:r>
+        <w:rPr>
+          <w:rFonts w:ascii="Arial" w:hAnsi="Arial" w:cs="Arial"/>
+          <w:lang w:val="en-GB"/>
+        </w:rPr>
+        <w:t xml:space="preserve">Sustainability is another important key aspect of the use of sensors; continuous monitoring is one of the most important aspects for measuring air quality and noise level indices and maps contributing to an holistic understanding of the urban environment, overall sensors data can contribute </w:t>
+      </w:r>
+      <w:r>
+        <w:rPr>
+          <w:rFonts w:ascii="Arial" w:hAnsi="Arial" w:cs="Arial"/>
+          <w:lang w:val="en-GB"/>
+        </w:rPr>
+        <w:t>to evidence-based decision making guiding policy makers.</w:t>
+      </w:r>
+    </w:p>
+    <w:p>
+      <w:pPr>
+        <w:spacing w:line="360" w:lineRule="auto"/>
+        <w:rPr>
+          <w:rFonts w:ascii="Arial" w:hAnsi="Arial" w:cs="Arial"/>
+          <w:lang w:val="en-GB"/>
+        </w:rPr>
+      </w:pPr>
+      <w:r>
+        <w:rPr>
+          <w:rFonts w:ascii="Arial" w:hAnsi="Arial" w:cs="Arial"/>
+          <w:lang w:val="en-GB"/>
+        </w:rPr>
+        <w:t>When it comes to urban planning, sensor data can facilitate the design of infrastructures and new developments, as an example data from these sources are essential for define layouts, highlights possible challenges and optimizations of commercial and urban zones: identifying pollution sources and making sure urban populations will not be exposed to pollutants.</w:t>
+      </w:r>
+    </w:p>
+    <w:p>
+      <w:pPr>
+        <w:spacing w:line="360" w:lineRule="auto"/>
+        <w:rPr>
+          <w:rFonts w:ascii="Arial" w:hAnsi="Arial" w:cs="Arial"/>
+          <w:lang w:val="en-GB"/>
+        </w:rPr>
+      </w:pPr>
+      <w:r>
+        <w:rPr>
+          <w:rFonts w:ascii="Arial" w:hAnsi="Arial" w:cs="Arial"/>
+          <w:lang w:val="en-GB"/>
+        </w:rPr>
+        <w:t xml:space="preserve">When it comes to the impact of sensor data in economics understanding of urban areas, sensor data is capable of capturing the influence of key factors in many aspects of the city living: sensors are particularly useful in the realm of real estate, </w:t>
+      </w:r>
+      <w:r>
+        <w:rPr>
+          <w:rFonts w:ascii="Arial" w:hAnsi="Arial" w:cs="Arial"/>
+          <w:lang w:val="en-GB"/>
+        </w:rPr>
+        <w:t xml:space="preserve">the </w:t>
+      </w:r>
+      <w:r>
+        <w:rPr>
+          <w:rFonts w:ascii="Arial" w:hAnsi="Arial" w:cs="Arial"/>
+          <w:lang w:val="en-GB"/>
+        </w:rPr>
+        <w:t xml:space="preserve">tracking of environmental factors </w:t>
+      </w:r>
+      <w:r>
+        <w:rPr>
+          <w:rFonts w:ascii="Arial" w:hAnsi="Arial" w:cs="Arial"/>
+          <w:lang w:val="en-GB"/>
+        </w:rPr>
+        <w:t>is</w:t>
+      </w:r>
+      <w:r>
+        <w:rPr>
+          <w:rFonts w:ascii="Arial" w:hAnsi="Arial" w:cs="Arial"/>
+          <w:lang w:val="en-GB"/>
+        </w:rPr>
+        <w:t xml:space="preserve"> hugely important for measuring and predicting property prices </w:t>
+      </w:r>
+      <w:r>
+        <w:rPr>
+          <w:rFonts w:ascii="Arial" w:hAnsi="Arial" w:cs="Arial"/>
+          <w:lang w:val="en-GB"/>
+        </w:rPr>
+        <w:t>as it’s easier to imagine how noise and air quality levels discrepancies in the same urban areas can determine differences in prices, in many cases properties in quiet areas can correlate to higher prices as noise can indicate more attractive areas for families to buy a house in.</w:t>
+      </w:r>
+    </w:p>
+    <w:p>
+      <w:pPr>
+        <w:spacing w:line="360" w:lineRule="auto"/>
+        <w:rPr>
+          <w:rFonts w:ascii="Arial" w:hAnsi="Arial" w:cs="Arial"/>
+          <w:lang w:val="en-GB"/>
+        </w:rPr>
+      </w:pPr>
+      <w:r>
+        <w:rPr>
+          <w:rFonts w:ascii="Arial" w:hAnsi="Arial" w:cs="Arial"/>
+          <w:lang w:val="en-GB"/>
+        </w:rPr>
+        <w:t xml:space="preserve">Prediction of rents prices can also avail the help of sensor data, </w:t>
+      </w:r>
+      <w:r>
+        <w:rPr>
+          <w:rFonts w:ascii="Arial" w:hAnsi="Arial" w:cs="Arial"/>
+          <w:lang w:val="en-GB"/>
+        </w:rPr>
+        <w:t>correlated to property prices sensor data is a useable information to</w:t>
+      </w:r>
+      <w:r>
+        <w:rPr>
+          <w:rFonts w:ascii="Arial" w:hAnsi="Arial" w:cs="Arial"/>
+          <w:lang w:val="en-GB"/>
+        </w:rPr>
+        <w:t xml:space="preserve"> </w:t>
+      </w:r>
+      <w:r>
+        <w:rPr>
+          <w:rFonts w:ascii="Arial" w:hAnsi="Arial" w:cs="Arial"/>
+          <w:lang w:val="en-GB"/>
+        </w:rPr>
+        <w:t xml:space="preserve">predict rent prices, </w:t>
+      </w:r>
+      <w:r>
+        <w:rPr>
+          <w:rFonts w:ascii="Arial" w:hAnsi="Arial" w:cs="Arial"/>
+          <w:lang w:val="en-GB"/>
+        </w:rPr>
+        <w:t>they can also be use for identifying popular areas by using noise, a</w:t>
+      </w:r>
+      <w:r>
+        <w:rPr>
+          <w:rFonts w:ascii="Arial" w:hAnsi="Arial" w:cs="Arial"/>
+          <w:lang w:val="en-GB"/>
+        </w:rPr>
+        <w:t xml:space="preserve">ccurate and up-to-date sensor data </w:t>
+      </w:r>
+      <w:r>
+        <w:rPr>
+          <w:rFonts w:ascii="Arial" w:hAnsi="Arial" w:cs="Arial"/>
+          <w:lang w:val="en-GB"/>
+        </w:rPr>
+        <w:t xml:space="preserve">can </w:t>
+      </w:r>
+      <w:r>
+        <w:rPr>
+          <w:rFonts w:ascii="Arial" w:hAnsi="Arial" w:cs="Arial"/>
+          <w:lang w:val="en-GB"/>
+        </w:rPr>
+        <w:t>provide a nuanced understanding of the desirability of different neighbourhoods based on environmental quality</w:t>
+      </w:r>
+      <w:r>
+        <w:rPr>
+          <w:rFonts w:ascii="Arial" w:hAnsi="Arial" w:cs="Arial"/>
+          <w:lang w:val="en-GB"/>
+        </w:rPr>
+        <w:t>; f</w:t>
+      </w:r>
+      <w:r>
+        <w:rPr>
+          <w:rFonts w:ascii="Arial" w:hAnsi="Arial" w:cs="Arial"/>
+          <w:lang w:val="en-GB"/>
+        </w:rPr>
+        <w:t xml:space="preserve">or </w:t>
+      </w:r>
+      <w:r>
+        <w:rPr>
+          <w:rFonts w:ascii="Arial" w:hAnsi="Arial" w:cs="Arial"/>
+          <w:lang w:val="en-GB"/>
+        </w:rPr>
+        <w:t>example</w:t>
+      </w:r>
+      <w:r>
+        <w:rPr>
+          <w:rFonts w:ascii="Arial" w:hAnsi="Arial" w:cs="Arial"/>
+          <w:lang w:val="en-GB"/>
+        </w:rPr>
+        <w:t xml:space="preserve">, </w:t>
+      </w:r>
+      <w:r>
+        <w:rPr>
+          <w:rFonts w:ascii="Arial" w:hAnsi="Arial" w:cs="Arial"/>
+          <w:lang w:val="en-GB"/>
+        </w:rPr>
+        <w:t xml:space="preserve">some </w:t>
+      </w:r>
+      <w:r>
+        <w:rPr>
+          <w:rFonts w:ascii="Arial" w:hAnsi="Arial" w:cs="Arial"/>
+          <w:lang w:val="en-GB"/>
+        </w:rPr>
+        <w:t xml:space="preserve">areas with consistently low pollution and minimal noise disturbances may be perceived as more attractive </w:t>
+      </w:r>
+      <w:r>
+        <w:rPr>
+          <w:rFonts w:ascii="Arial" w:hAnsi="Arial" w:cs="Arial"/>
+          <w:lang w:val="en-GB"/>
+        </w:rPr>
+        <w:t>but also high levels of noise during weekends can detect the most vibrant parts of city night life which might be attractive for the opposite reason.</w:t>
+      </w:r>
+    </w:p>
+    <w:p>
+      <w:pPr>
+        <w:spacing w:line="360" w:lineRule="auto"/>
+        <w:rPr>
+          <w:rFonts w:ascii="Arial" w:hAnsi="Arial" w:cs="Arial"/>
+          <w:lang w:val="en-GB"/>
+        </w:rPr>
+      </w:pPr>
+      <w:r>
+        <w:rPr>
+          <w:rFonts w:ascii="Arial" w:hAnsi="Arial" w:cs="Arial"/>
+          <w:lang w:val="en-GB"/>
+        </w:rPr>
+        <w:t>All</w:t>
+      </w:r>
+      <w:r>
+        <w:rPr>
+          <w:rFonts w:ascii="Arial" w:hAnsi="Arial" w:cs="Arial"/>
+          <w:lang w:val="en-GB"/>
+        </w:rPr>
+        <w:t xml:space="preserve"> this reason can be summarised in property evaluation models which can be used from investors and property agents along side traditional factors for prices such as location and amenities.</w:t>
+      </w:r>
+    </w:p>
+    <w:p>
+      <w:pPr>
+        <w:spacing w:line="360" w:lineRule="auto"/>
+        <w:rPr>
+          <w:rFonts w:ascii="Arial" w:hAnsi="Arial" w:cs="Arial"/>
+          <w:lang w:val="en-GB"/>
+        </w:rPr>
+      </w:pPr>
+      <w:r>
+        <w:rPr>
+          <w:rFonts w:ascii="Arial" w:hAnsi="Arial" w:cs="Arial"/>
+          <w:lang w:val="en-GB"/>
+        </w:rPr>
+        <w:t xml:space="preserve">In </w:t>
+      </w:r>
+      <w:r>
+        <w:rPr>
+          <w:rFonts w:ascii="Arial" w:hAnsi="Arial" w:cs="Arial"/>
+          <w:lang w:val="en-GB"/>
+        </w:rPr>
+        <w:t xml:space="preserve">summary </w:t>
+      </w:r>
+      <w:r>
+        <w:rPr>
+          <w:rFonts w:ascii="Arial" w:hAnsi="Arial" w:cs="Arial"/>
+          <w:lang w:val="en-GB"/>
+        </w:rPr>
+        <w:t>the utilization of noise and air quality sensors in smart cities extends beyond mere data collection</w:t>
+      </w:r>
+      <w:r>
+        <w:rPr>
+          <w:rFonts w:ascii="Arial" w:hAnsi="Arial" w:cs="Arial"/>
+          <w:lang w:val="en-GB"/>
+        </w:rPr>
+        <w:t xml:space="preserve">: </w:t>
+      </w:r>
+      <w:r>
+        <w:rPr>
+          <w:rFonts w:ascii="Arial" w:hAnsi="Arial" w:cs="Arial"/>
+          <w:lang w:val="en-GB"/>
+        </w:rPr>
+        <w:t>the integration of noise and air quality sensors into smart cities has</w:t>
+      </w:r>
+      <w:r>
+        <w:rPr>
+          <w:rFonts w:ascii="Arial" w:hAnsi="Arial" w:cs="Arial"/>
+          <w:lang w:val="en-GB"/>
+        </w:rPr>
+        <w:t xml:space="preserve"> </w:t>
+      </w:r>
+      <w:r>
+        <w:rPr>
+          <w:rFonts w:ascii="Arial" w:hAnsi="Arial" w:cs="Arial"/>
+          <w:lang w:val="en-GB"/>
+        </w:rPr>
+        <w:t xml:space="preserve">implications for the economic dynamics of urban living. By incorporating environmental data into property valuation and rent-setting processes, cities can create more responsive and fair </w:t>
+      </w:r>
+      <w:r>
+        <w:rPr>
+          <w:rFonts w:ascii="Arial" w:hAnsi="Arial" w:cs="Arial"/>
+          <w:lang w:val="en-GB"/>
+        </w:rPr>
+        <w:lastRenderedPageBreak/>
+        <w:t xml:space="preserve">real estate markets, ultimately contributing to a more sustainable, </w:t>
+      </w:r>
+      <w:r>
+        <w:rPr>
+          <w:rFonts w:ascii="Arial" w:hAnsi="Arial" w:cs="Arial"/>
+          <w:lang w:val="en-GB"/>
+        </w:rPr>
+        <w:t>liveable</w:t>
+      </w:r>
+      <w:r>
+        <w:rPr>
+          <w:rFonts w:ascii="Arial" w:hAnsi="Arial" w:cs="Arial"/>
+          <w:lang w:val="en-GB"/>
+        </w:rPr>
+        <w:t>, and economically vibrant urban environment.</w:t>
+      </w:r>
     </w:p>
     <w:p>
       <w:pPr>
@@ -2841,719 +4164,14 @@
           <w:lang w:val="en-GB"/>
         </w:rPr>
       </w:pPr>
-      <w:bookmarkStart w:id="0" w:name="_Toc158773353"/>
-      <w:r>
-        <w:rPr>
-          <w:highlight w:val="yellow"/>
-          <w:lang w:val="en-GB"/>
-        </w:rPr>
-        <w:t>Abstract</w:t>
-      </w:r>
-      <w:bookmarkEnd w:id="0"/>
-    </w:p>
-    <w:p>
-      <w:pPr>
-        <w:pStyle w:val="Heading1"/>
-        <w:rPr>
-          <w:lang w:val="en-GB"/>
-        </w:rPr>
-      </w:pPr>
-      <w:bookmarkStart w:id="1" w:name="_Toc158773354"/>
-      <w:r>
-        <w:rPr>
-          <w:lang w:val="en-GB"/>
-        </w:rPr>
-        <w:t>Introduction</w:t>
-      </w:r>
-      <w:bookmarkEnd w:id="1"/>
-    </w:p>
-    <w:p>
-      <w:pPr>
-        <w:spacing w:line="360" w:lineRule="auto"/>
-        <w:rPr>
-          <w:rFonts w:ascii="Arial" w:hAnsi="Arial" w:cs="Arial"/>
-          <w:lang w:val="en-GB"/>
-        </w:rPr>
-      </w:pPr>
-      <w:r>
-        <w:rPr>
-          <w:rFonts w:ascii="Arial" w:hAnsi="Arial" w:cs="Arial"/>
-          <w:lang w:val="en-GB"/>
-        </w:rPr>
-        <w:t>One of the key aspects of the modern</w:t>
-      </w:r>
-      <w:r>
-        <w:rPr>
-          <w:rFonts w:ascii="Arial" w:hAnsi="Arial" w:cs="Arial"/>
-          <w:lang w:val="en-GB"/>
-        </w:rPr>
-        <w:t xml:space="preserve"> urban landscape </w:t>
-      </w:r>
-      <w:r>
-        <w:rPr>
-          <w:rFonts w:ascii="Arial" w:hAnsi="Arial" w:cs="Arial"/>
-          <w:lang w:val="en-GB"/>
-        </w:rPr>
-        <w:t>is the</w:t>
-      </w:r>
-      <w:r>
-        <w:rPr>
-          <w:rFonts w:ascii="Arial" w:hAnsi="Arial" w:cs="Arial"/>
-          <w:lang w:val="en-GB"/>
-        </w:rPr>
-        <w:t xml:space="preserve"> escalating challenge posed by rapid urbanization </w:t>
-      </w:r>
-      <w:r>
-        <w:rPr>
-          <w:rFonts w:ascii="Arial" w:hAnsi="Arial" w:cs="Arial"/>
-          <w:lang w:val="en-GB"/>
-        </w:rPr>
-        <w:t xml:space="preserve">which calls for </w:t>
-      </w:r>
-      <w:r>
-        <w:rPr>
-          <w:rFonts w:ascii="Arial" w:hAnsi="Arial" w:cs="Arial"/>
-          <w:lang w:val="en-GB"/>
-        </w:rPr>
-        <w:t xml:space="preserve">innovative solutions to </w:t>
-      </w:r>
-      <w:r>
-        <w:rPr>
-          <w:rFonts w:ascii="Arial" w:hAnsi="Arial" w:cs="Arial"/>
-          <w:lang w:val="en-GB"/>
-        </w:rPr>
-        <w:t>improve</w:t>
-      </w:r>
-      <w:r>
-        <w:rPr>
-          <w:rFonts w:ascii="Arial" w:hAnsi="Arial" w:cs="Arial"/>
-          <w:lang w:val="en-GB"/>
-        </w:rPr>
-        <w:t xml:space="preserve"> the overall quality of life for city </w:t>
-      </w:r>
-      <w:r>
-        <w:rPr>
-          <w:rFonts w:ascii="Arial" w:hAnsi="Arial" w:cs="Arial"/>
-          <w:lang w:val="en-GB"/>
-        </w:rPr>
-        <w:t>inhabitants</w:t>
-      </w:r>
-      <w:r>
-        <w:rPr>
-          <w:rFonts w:ascii="Arial" w:hAnsi="Arial" w:cs="Arial"/>
-          <w:lang w:val="en-GB"/>
-        </w:rPr>
-        <w:t>; living conditions are subjected to many factors, in this context city sensors play a pivotal role in measuring and predicting multiple aspects of living conditions.</w:t>
-      </w:r>
-    </w:p>
-    <w:p>
-      <w:pPr>
-        <w:spacing w:line="360" w:lineRule="auto"/>
-        <w:rPr>
-          <w:rFonts w:ascii="Arial" w:hAnsi="Arial" w:cs="Arial"/>
-          <w:lang w:val="en-GB"/>
-        </w:rPr>
-      </w:pPr>
-      <w:r>
-        <w:rPr>
-          <w:rFonts w:ascii="Arial" w:hAnsi="Arial" w:cs="Arial"/>
-          <w:lang w:val="en-GB"/>
-        </w:rPr>
-        <w:t>The</w:t>
-      </w:r>
-      <w:r>
-        <w:rPr>
-          <w:rFonts w:ascii="Arial" w:hAnsi="Arial" w:cs="Arial"/>
-          <w:lang w:val="en-GB"/>
-        </w:rPr>
-        <w:t xml:space="preserve"> same is particularly true</w:t>
-      </w:r>
-      <w:r>
-        <w:rPr>
-          <w:rFonts w:ascii="Arial" w:hAnsi="Arial" w:cs="Arial"/>
-          <w:lang w:val="en-GB"/>
-        </w:rPr>
-        <w:t xml:space="preserve"> </w:t>
-      </w:r>
-      <w:r>
-        <w:rPr>
-          <w:rFonts w:ascii="Arial" w:hAnsi="Arial" w:cs="Arial"/>
-          <w:lang w:val="en-GB"/>
-        </w:rPr>
-        <w:t>with</w:t>
-      </w:r>
-      <w:r>
-        <w:rPr>
-          <w:rFonts w:ascii="Arial" w:hAnsi="Arial" w:cs="Arial"/>
-          <w:lang w:val="en-GB"/>
-        </w:rPr>
-        <w:t xml:space="preserve"> smart cities</w:t>
-      </w:r>
-      <w:r>
-        <w:rPr>
-          <w:rFonts w:ascii="Arial" w:hAnsi="Arial" w:cs="Arial"/>
-          <w:lang w:val="en-GB"/>
-        </w:rPr>
-        <w:t xml:space="preserve">: smart cities are </w:t>
-      </w:r>
-      <w:r>
-        <w:rPr>
-          <w:rFonts w:ascii="Arial" w:hAnsi="Arial" w:cs="Arial"/>
-          <w:lang w:val="en-GB"/>
-        </w:rPr>
-        <w:t xml:space="preserve">characterized by the integration of technologies to optimize urban </w:t>
-      </w:r>
-      <w:r>
-        <w:rPr>
-          <w:rFonts w:ascii="Arial" w:hAnsi="Arial" w:cs="Arial"/>
-          <w:lang w:val="en-GB"/>
-        </w:rPr>
-        <w:t>functions;</w:t>
-      </w:r>
-      <w:r>
-        <w:rPr>
-          <w:rFonts w:ascii="Arial" w:hAnsi="Arial" w:cs="Arial"/>
-          <w:lang w:val="en-GB"/>
-        </w:rPr>
-        <w:t xml:space="preserve"> </w:t>
-      </w:r>
-      <w:r>
-        <w:rPr>
-          <w:rFonts w:ascii="Arial" w:hAnsi="Arial" w:cs="Arial"/>
-          <w:lang w:val="en-GB"/>
-        </w:rPr>
-        <w:t>therefore</w:t>
-      </w:r>
-      <w:r>
-        <w:rPr>
-          <w:rFonts w:ascii="Arial" w:hAnsi="Arial" w:cs="Arial"/>
-          <w:lang w:val="en-GB"/>
-        </w:rPr>
-        <w:t>,</w:t>
-      </w:r>
-      <w:r>
-        <w:rPr>
-          <w:rFonts w:ascii="Arial" w:hAnsi="Arial" w:cs="Arial"/>
-          <w:lang w:val="en-GB"/>
-        </w:rPr>
-        <w:t xml:space="preserve"> </w:t>
-      </w:r>
-      <w:r>
-        <w:rPr>
-          <w:rFonts w:ascii="Arial" w:hAnsi="Arial" w:cs="Arial"/>
-          <w:lang w:val="en-GB"/>
-        </w:rPr>
-        <w:t>sensors are at the hearth of smart cities development: air</w:t>
-      </w:r>
-      <w:r>
-        <w:rPr>
-          <w:rFonts w:ascii="Arial" w:hAnsi="Arial" w:cs="Arial"/>
-          <w:lang w:val="en-GB"/>
-        </w:rPr>
-        <w:t xml:space="preserve"> quality</w:t>
-      </w:r>
-      <w:r>
-        <w:rPr>
-          <w:rFonts w:ascii="Arial" w:hAnsi="Arial" w:cs="Arial"/>
-          <w:lang w:val="en-GB"/>
-        </w:rPr>
-        <w:t xml:space="preserve"> and environmental noise</w:t>
-      </w:r>
-      <w:r>
-        <w:rPr>
-          <w:rFonts w:ascii="Arial" w:hAnsi="Arial" w:cs="Arial"/>
-          <w:lang w:val="en-GB"/>
-        </w:rPr>
-        <w:t xml:space="preserve"> sensors play a crucial role in the </w:t>
-      </w:r>
-      <w:r>
-        <w:rPr>
-          <w:rFonts w:ascii="Arial" w:hAnsi="Arial" w:cs="Arial"/>
-          <w:lang w:val="en-GB"/>
-        </w:rPr>
-        <w:t>monitoring of</w:t>
-      </w:r>
-      <w:r>
-        <w:rPr>
-          <w:rFonts w:ascii="Arial" w:hAnsi="Arial" w:cs="Arial"/>
-          <w:lang w:val="en-GB"/>
-        </w:rPr>
-        <w:t xml:space="preserve"> urban environments as they provide real-time data </w:t>
-      </w:r>
-      <w:r>
-        <w:rPr>
-          <w:rFonts w:ascii="Arial" w:hAnsi="Arial" w:cs="Arial"/>
-          <w:lang w:val="en-GB"/>
-        </w:rPr>
-        <w:t xml:space="preserve">which is </w:t>
-      </w:r>
-      <w:r>
-        <w:rPr>
-          <w:rFonts w:ascii="Arial" w:hAnsi="Arial" w:cs="Arial"/>
-          <w:lang w:val="en-GB"/>
-        </w:rPr>
-        <w:t>essential for informed decision-making and policy formulation.</w:t>
-      </w:r>
-    </w:p>
-    <w:p>
-      <w:pPr>
-        <w:spacing w:line="360" w:lineRule="auto"/>
-        <w:rPr>
-          <w:rFonts w:ascii="Arial" w:hAnsi="Arial" w:cs="Arial"/>
-          <w:lang w:val="en-GB"/>
-        </w:rPr>
-      </w:pPr>
-      <w:r>
-        <w:rPr>
-          <w:rFonts w:ascii="Arial" w:hAnsi="Arial" w:cs="Arial"/>
-          <w:lang w:val="en-GB"/>
-        </w:rPr>
-        <w:t xml:space="preserve">One of the main applications for sensors data relies on public health, with real time capabilities is possible </w:t>
-      </w:r>
-      <w:r>
-        <w:rPr>
-          <w:rFonts w:ascii="Arial" w:hAnsi="Arial" w:cs="Arial"/>
-          <w:lang w:val="en-GB"/>
-        </w:rPr>
-        <w:t xml:space="preserve">to predict, assess and tackling pollution and develop efficient interventions for mitigating </w:t>
-      </w:r>
-      <w:r>
-        <w:rPr>
-          <w:rFonts w:ascii="Arial" w:hAnsi="Arial" w:cs="Arial"/>
-          <w:lang w:val="en-GB"/>
-        </w:rPr>
-        <w:t xml:space="preserve">risk factors, air quality data are </w:t>
-      </w:r>
-      <w:proofErr w:type="gramStart"/>
-      <w:r>
-        <w:rPr>
-          <w:rFonts w:ascii="Arial" w:hAnsi="Arial" w:cs="Arial"/>
-          <w:lang w:val="en-GB"/>
-        </w:rPr>
-        <w:t>mainly used</w:t>
-      </w:r>
-      <w:proofErr w:type="gramEnd"/>
-      <w:r>
-        <w:rPr>
-          <w:rFonts w:ascii="Arial" w:hAnsi="Arial" w:cs="Arial"/>
-          <w:lang w:val="en-GB"/>
-        </w:rPr>
-        <w:t xml:space="preserve"> for this purpose as excellent indicators.</w:t>
-      </w:r>
-    </w:p>
-    <w:p>
-      <w:pPr>
-        <w:spacing w:line="360" w:lineRule="auto"/>
-        <w:rPr>
-          <w:rFonts w:ascii="Arial" w:hAnsi="Arial" w:cs="Arial"/>
-        </w:rPr>
-      </w:pPr>
-      <w:r>
-        <w:rPr>
-          <w:rFonts w:ascii="Arial" w:hAnsi="Arial" w:cs="Arial"/>
-        </w:rPr>
-        <w:t>Collecting noise data is</w:t>
-      </w:r>
-      <w:r>
-        <w:rPr>
-          <w:rFonts w:ascii="Arial" w:hAnsi="Arial" w:cs="Arial"/>
-        </w:rPr>
-        <w:t xml:space="preserve"> also</w:t>
-      </w:r>
-      <w:r>
-        <w:rPr>
-          <w:rFonts w:ascii="Arial" w:hAnsi="Arial" w:cs="Arial"/>
-        </w:rPr>
-        <w:t xml:space="preserve"> a useful tool for safeguarding noise pollution level, by deepening the understanding or urban noise, policy makers can implement different traffic management strategies improving the overall well-being of their citizens.</w:t>
-      </w:r>
-    </w:p>
-    <w:p>
-      <w:pPr>
-        <w:spacing w:line="360" w:lineRule="auto"/>
-        <w:rPr>
-          <w:rFonts w:ascii="Arial" w:hAnsi="Arial" w:cs="Arial"/>
-          <w:lang w:val="en-GB"/>
-        </w:rPr>
-      </w:pPr>
-      <w:r>
-        <w:rPr>
-          <w:rFonts w:ascii="Arial" w:hAnsi="Arial" w:cs="Arial"/>
-          <w:lang w:val="en-GB"/>
-        </w:rPr>
-        <w:t xml:space="preserve">Sustainability is another important key aspect of the use of sensors; continuous monitoring is one of the most important aspects for measuring air quality and noise level indices and maps contributing to </w:t>
-      </w:r>
-      <w:proofErr w:type="gramStart"/>
-      <w:r>
-        <w:rPr>
-          <w:rFonts w:ascii="Arial" w:hAnsi="Arial" w:cs="Arial"/>
-          <w:lang w:val="en-GB"/>
-        </w:rPr>
-        <w:t>an</w:t>
-      </w:r>
-      <w:proofErr w:type="gramEnd"/>
-      <w:r>
-        <w:rPr>
-          <w:rFonts w:ascii="Arial" w:hAnsi="Arial" w:cs="Arial"/>
-          <w:lang w:val="en-GB"/>
-        </w:rPr>
-        <w:t xml:space="preserve"> holistic understanding of the urban environment, overall sensors data can contribute </w:t>
-      </w:r>
-      <w:r>
-        <w:rPr>
-          <w:rFonts w:ascii="Arial" w:hAnsi="Arial" w:cs="Arial"/>
-          <w:lang w:val="en-GB"/>
-        </w:rPr>
-        <w:t>to evidence-based decision making guiding policy makers.</w:t>
-      </w:r>
-    </w:p>
-    <w:p>
-      <w:pPr>
-        <w:spacing w:line="360" w:lineRule="auto"/>
-        <w:rPr>
-          <w:rFonts w:ascii="Arial" w:hAnsi="Arial" w:cs="Arial"/>
-          <w:lang w:val="en-GB"/>
-        </w:rPr>
-      </w:pPr>
-      <w:r>
-        <w:rPr>
-          <w:rFonts w:ascii="Arial" w:hAnsi="Arial" w:cs="Arial"/>
-          <w:lang w:val="en-GB"/>
-        </w:rPr>
-        <w:lastRenderedPageBreak/>
-        <w:t xml:space="preserve">When it comes to urban planning, sensor data can facilitate the design of infrastructures and new developments, as an example data from these sources are essential for define layouts, highlights </w:t>
-      </w:r>
-      <w:proofErr w:type="gramStart"/>
-      <w:r>
-        <w:rPr>
-          <w:rFonts w:ascii="Arial" w:hAnsi="Arial" w:cs="Arial"/>
-          <w:lang w:val="en-GB"/>
-        </w:rPr>
-        <w:t>possible challenges</w:t>
-      </w:r>
-      <w:proofErr w:type="gramEnd"/>
-      <w:r>
-        <w:rPr>
-          <w:rFonts w:ascii="Arial" w:hAnsi="Arial" w:cs="Arial"/>
-          <w:lang w:val="en-GB"/>
-        </w:rPr>
-        <w:t xml:space="preserve"> and optimizations of commercial and urban zones: identifying pollution sources and making sure urban populations will not be exposed to pollutants.</w:t>
-      </w:r>
-    </w:p>
-    <w:p>
-      <w:pPr>
-        <w:spacing w:line="360" w:lineRule="auto"/>
-        <w:rPr>
-          <w:rFonts w:ascii="Arial" w:hAnsi="Arial" w:cs="Arial"/>
-          <w:lang w:val="en-GB"/>
-        </w:rPr>
-      </w:pPr>
-      <w:r>
-        <w:rPr>
-          <w:rFonts w:ascii="Arial" w:hAnsi="Arial" w:cs="Arial"/>
-          <w:lang w:val="en-GB"/>
-        </w:rPr>
-        <w:t xml:space="preserve">When it comes to the impact of sensor data in economics understanding of urban areas, sensor data is capable of capturing the influence of key factors in many aspects of the city living: sensors are particularly useful in the realm of real estate, </w:t>
-      </w:r>
-      <w:r>
-        <w:rPr>
-          <w:rFonts w:ascii="Arial" w:hAnsi="Arial" w:cs="Arial"/>
-          <w:lang w:val="en-GB"/>
-        </w:rPr>
-        <w:t xml:space="preserve">the </w:t>
-      </w:r>
-      <w:r>
-        <w:rPr>
-          <w:rFonts w:ascii="Arial" w:hAnsi="Arial" w:cs="Arial"/>
-          <w:lang w:val="en-GB"/>
-        </w:rPr>
-        <w:t xml:space="preserve">tracking of environmental factors </w:t>
-      </w:r>
-      <w:r>
-        <w:rPr>
-          <w:rFonts w:ascii="Arial" w:hAnsi="Arial" w:cs="Arial"/>
-          <w:lang w:val="en-GB"/>
-        </w:rPr>
-        <w:t>is</w:t>
-      </w:r>
-      <w:r>
-        <w:rPr>
-          <w:rFonts w:ascii="Arial" w:hAnsi="Arial" w:cs="Arial"/>
-          <w:lang w:val="en-GB"/>
-        </w:rPr>
-        <w:t xml:space="preserve"> hugely important for measuring and predicting property prices </w:t>
-      </w:r>
-      <w:r>
-        <w:rPr>
-          <w:rFonts w:ascii="Arial" w:hAnsi="Arial" w:cs="Arial"/>
-          <w:lang w:val="en-GB"/>
-        </w:rPr>
-        <w:t>as it’s easier to imagine how noise and air quality levels discrepancies in the same urban areas can determine differences in prices, in many cases properties in quiet areas can correlate to higher prices as noise can indicate more attractive areas for families to buy a house in.</w:t>
-      </w:r>
-    </w:p>
-    <w:p>
-      <w:pPr>
-        <w:spacing w:line="360" w:lineRule="auto"/>
-        <w:rPr>
-          <w:rFonts w:ascii="Arial" w:hAnsi="Arial" w:cs="Arial"/>
-          <w:lang w:val="en-GB"/>
-        </w:rPr>
-      </w:pPr>
-      <w:r>
-        <w:rPr>
-          <w:rFonts w:ascii="Arial" w:hAnsi="Arial" w:cs="Arial"/>
-          <w:lang w:val="en-GB"/>
-        </w:rPr>
-        <w:t xml:space="preserve">Prediction of rents prices can also avail the help of sensor data, </w:t>
-      </w:r>
-      <w:r>
-        <w:rPr>
-          <w:rFonts w:ascii="Arial" w:hAnsi="Arial" w:cs="Arial"/>
-          <w:lang w:val="en-GB"/>
-        </w:rPr>
-        <w:t>correlated to property prices sensor data is a useable information to</w:t>
-      </w:r>
-      <w:r>
-        <w:rPr>
-          <w:rFonts w:ascii="Arial" w:hAnsi="Arial" w:cs="Arial"/>
-          <w:lang w:val="en-GB"/>
-        </w:rPr>
-        <w:t xml:space="preserve"> </w:t>
-      </w:r>
-      <w:r>
-        <w:rPr>
-          <w:rFonts w:ascii="Arial" w:hAnsi="Arial" w:cs="Arial"/>
-          <w:lang w:val="en-GB"/>
-        </w:rPr>
-        <w:t xml:space="preserve">predict rent prices, </w:t>
-      </w:r>
-      <w:r>
-        <w:rPr>
-          <w:rFonts w:ascii="Arial" w:hAnsi="Arial" w:cs="Arial"/>
-          <w:lang w:val="en-GB"/>
-        </w:rPr>
-        <w:t>they can also be use for identifying popular areas by using noise, a</w:t>
-      </w:r>
-      <w:r>
-        <w:rPr>
-          <w:rFonts w:ascii="Arial" w:hAnsi="Arial" w:cs="Arial"/>
-          <w:lang w:val="en-GB"/>
-        </w:rPr>
-        <w:t xml:space="preserve">ccurate and up-to-date sensor data </w:t>
-      </w:r>
-      <w:r>
-        <w:rPr>
-          <w:rFonts w:ascii="Arial" w:hAnsi="Arial" w:cs="Arial"/>
-          <w:lang w:val="en-GB"/>
-        </w:rPr>
-        <w:t xml:space="preserve">can </w:t>
-      </w:r>
-      <w:r>
-        <w:rPr>
-          <w:rFonts w:ascii="Arial" w:hAnsi="Arial" w:cs="Arial"/>
-          <w:lang w:val="en-GB"/>
-        </w:rPr>
-        <w:t>provide a nuanced understanding of the desirability of different neighbourhoods based on environmental quality</w:t>
-      </w:r>
-      <w:r>
-        <w:rPr>
-          <w:rFonts w:ascii="Arial" w:hAnsi="Arial" w:cs="Arial"/>
-          <w:lang w:val="en-GB"/>
-        </w:rPr>
-        <w:t>; f</w:t>
-      </w:r>
-      <w:r>
-        <w:rPr>
-          <w:rFonts w:ascii="Arial" w:hAnsi="Arial" w:cs="Arial"/>
-          <w:lang w:val="en-GB"/>
-        </w:rPr>
-        <w:t xml:space="preserve">or </w:t>
-      </w:r>
-      <w:r>
-        <w:rPr>
-          <w:rFonts w:ascii="Arial" w:hAnsi="Arial" w:cs="Arial"/>
-          <w:lang w:val="en-GB"/>
-        </w:rPr>
-        <w:t>example</w:t>
-      </w:r>
-      <w:r>
-        <w:rPr>
-          <w:rFonts w:ascii="Arial" w:hAnsi="Arial" w:cs="Arial"/>
-          <w:lang w:val="en-GB"/>
-        </w:rPr>
-        <w:t xml:space="preserve">, </w:t>
-      </w:r>
-      <w:r>
-        <w:rPr>
-          <w:rFonts w:ascii="Arial" w:hAnsi="Arial" w:cs="Arial"/>
-          <w:lang w:val="en-GB"/>
-        </w:rPr>
-        <w:t xml:space="preserve">some </w:t>
-      </w:r>
-      <w:r>
-        <w:rPr>
-          <w:rFonts w:ascii="Arial" w:hAnsi="Arial" w:cs="Arial"/>
-          <w:lang w:val="en-GB"/>
-        </w:rPr>
-        <w:t xml:space="preserve">areas with consistently low pollution and minimal noise disturbances may be perceived as more attractive </w:t>
-      </w:r>
-      <w:r>
-        <w:rPr>
-          <w:rFonts w:ascii="Arial" w:hAnsi="Arial" w:cs="Arial"/>
-          <w:lang w:val="en-GB"/>
-        </w:rPr>
-        <w:t>but also high levels of noise during weekends can detect the most vibrant parts of city night life which might be attractive for the opposite reason.</w:t>
-      </w:r>
-    </w:p>
-    <w:p>
-      <w:pPr>
-        <w:spacing w:line="360" w:lineRule="auto"/>
-        <w:rPr>
-          <w:rFonts w:ascii="Arial" w:hAnsi="Arial" w:cs="Arial"/>
-          <w:lang w:val="en-GB"/>
-        </w:rPr>
-      </w:pPr>
-      <w:r>
-        <w:rPr>
-          <w:rFonts w:ascii="Arial" w:hAnsi="Arial" w:cs="Arial"/>
-          <w:lang w:val="en-GB"/>
-        </w:rPr>
-        <w:t>All</w:t>
-      </w:r>
-      <w:r>
-        <w:rPr>
-          <w:rFonts w:ascii="Arial" w:hAnsi="Arial" w:cs="Arial"/>
-          <w:lang w:val="en-GB"/>
-        </w:rPr>
-        <w:t xml:space="preserve"> this reason can be summarised in property evaluation models which can </w:t>
-      </w:r>
-      <w:proofErr w:type="gramStart"/>
-      <w:r>
-        <w:rPr>
-          <w:rFonts w:ascii="Arial" w:hAnsi="Arial" w:cs="Arial"/>
-          <w:lang w:val="en-GB"/>
-        </w:rPr>
-        <w:t>be used</w:t>
-      </w:r>
-      <w:proofErr w:type="gramEnd"/>
-      <w:r>
-        <w:rPr>
-          <w:rFonts w:ascii="Arial" w:hAnsi="Arial" w:cs="Arial"/>
-          <w:lang w:val="en-GB"/>
-        </w:rPr>
-        <w:t xml:space="preserve"> from investors and property agents along side traditional factors for prices such as location and amenities.</w:t>
-      </w:r>
-    </w:p>
-    <w:p>
-      <w:pPr>
-        <w:spacing w:line="360" w:lineRule="auto"/>
-        <w:rPr>
-          <w:rFonts w:ascii="Arial" w:hAnsi="Arial" w:cs="Arial"/>
-          <w:lang w:val="en-GB"/>
-        </w:rPr>
-      </w:pPr>
-      <w:r>
-        <w:rPr>
-          <w:rFonts w:ascii="Arial" w:hAnsi="Arial" w:cs="Arial"/>
-          <w:lang w:val="en-GB"/>
-        </w:rPr>
-        <w:t xml:space="preserve">In </w:t>
-      </w:r>
-      <w:r>
-        <w:rPr>
-          <w:rFonts w:ascii="Arial" w:hAnsi="Arial" w:cs="Arial"/>
-          <w:lang w:val="en-GB"/>
-        </w:rPr>
-        <w:t xml:space="preserve">summary </w:t>
-      </w:r>
-      <w:r>
-        <w:rPr>
-          <w:rFonts w:ascii="Arial" w:hAnsi="Arial" w:cs="Arial"/>
-          <w:lang w:val="en-GB"/>
-        </w:rPr>
-        <w:t>the utilization of noise and air quality sensors in smart cities extends beyond mere data collection</w:t>
-      </w:r>
-      <w:r>
-        <w:rPr>
-          <w:rFonts w:ascii="Arial" w:hAnsi="Arial" w:cs="Arial"/>
-          <w:lang w:val="en-GB"/>
-        </w:rPr>
-        <w:t xml:space="preserve">: </w:t>
-      </w:r>
-      <w:r>
-        <w:rPr>
-          <w:rFonts w:ascii="Arial" w:hAnsi="Arial" w:cs="Arial"/>
-          <w:lang w:val="en-GB"/>
-        </w:rPr>
-        <w:t>the integration of noise and air quality sensors into smart cities has</w:t>
-      </w:r>
-      <w:r>
-        <w:rPr>
-          <w:rFonts w:ascii="Arial" w:hAnsi="Arial" w:cs="Arial"/>
-          <w:lang w:val="en-GB"/>
-        </w:rPr>
-        <w:t xml:space="preserve"> </w:t>
-      </w:r>
-      <w:r>
-        <w:rPr>
-          <w:rFonts w:ascii="Arial" w:hAnsi="Arial" w:cs="Arial"/>
-          <w:lang w:val="en-GB"/>
-        </w:rPr>
-        <w:t xml:space="preserve">implications for the economic dynamics of urban living. By incorporating environmental data into property valuation and rent-setting processes, cities can create more responsive and fair real estate markets, </w:t>
-      </w:r>
-      <w:proofErr w:type="gramStart"/>
-      <w:r>
-        <w:rPr>
-          <w:rFonts w:ascii="Arial" w:hAnsi="Arial" w:cs="Arial"/>
-          <w:lang w:val="en-GB"/>
-        </w:rPr>
-        <w:t>ultimately contributing</w:t>
-      </w:r>
-      <w:proofErr w:type="gramEnd"/>
-      <w:r>
-        <w:rPr>
-          <w:rFonts w:ascii="Arial" w:hAnsi="Arial" w:cs="Arial"/>
-          <w:lang w:val="en-GB"/>
-        </w:rPr>
-        <w:t xml:space="preserve"> to a more sustainable, </w:t>
-      </w:r>
-      <w:r>
-        <w:rPr>
-          <w:rFonts w:ascii="Arial" w:hAnsi="Arial" w:cs="Arial"/>
-          <w:lang w:val="en-GB"/>
-        </w:rPr>
-        <w:t>liveable</w:t>
-      </w:r>
-      <w:r>
-        <w:rPr>
-          <w:rFonts w:ascii="Arial" w:hAnsi="Arial" w:cs="Arial"/>
-          <w:lang w:val="en-GB"/>
-        </w:rPr>
-        <w:t>, and economically vibrant urban environment.</w:t>
-      </w:r>
-    </w:p>
-    <w:p>
-      <w:pPr>
-        <w:pStyle w:val="Heading1"/>
-        <w:rPr>
-          <w:lang w:val="en-GB"/>
-        </w:rPr>
-      </w:pPr>
-      <w:bookmarkStart w:id="2" w:name="_Toc158773355"/>
-      <w:r>
-        <w:rPr>
-          <w:lang w:val="en-GB"/>
-        </w:rPr>
-        <w:t xml:space="preserve">Research </w:t>
-      </w:r>
-      <w:proofErr w:type="gramStart"/>
-      <w:r>
-        <w:rPr>
-          <w:lang w:val="en-GB"/>
-        </w:rPr>
-        <w:t>motivation</w:t>
+      <w:bookmarkStart w:id="2" w:name="_Toc158842859"/>
+      <w:r>
+        <w:rPr>
+          <w:lang w:val="en-GB"/>
+        </w:rPr>
+        <w:t>Research motivation</w:t>
       </w:r>
       <w:bookmarkEnd w:id="2"/>
-      <w:proofErr w:type="gramEnd"/>
     </w:p>
     <w:p>
       <w:pPr>
@@ -3562,7 +4180,7 @@
           <w:lang w:val="en-GB"/>
         </w:rPr>
       </w:pPr>
-      <w:bookmarkStart w:id="3" w:name="_Toc158773356"/>
+      <w:bookmarkStart w:id="3" w:name="_Toc158842860"/>
       <w:r>
         <w:rPr>
           <w:lang w:val="en-GB"/>
@@ -3592,35 +4210,26 @@
           <w:color w:val="0D0D0D"/>
           <w:shd w:val="clear" w:color="auto" w:fill="FFFFFF"/>
         </w:rPr>
-        <w:t xml:space="preserve">The primary motivation behind this research stems from the fundamental question: Does the environment significantly influence Airbnb prices? While existing knowledge indicates that </w:t>
-      </w:r>
-      <w:r>
+        <w:t xml:space="preserve">The primary motivation behind this research stems from the fundamental question: Does the environment significantly influence Airbnb prices? While existing knowledge indicates that factors like proximity to attractions and ambient noise affect residential property prices, the impact on short-term touristic rentals remains uncertain. </w:t>
+      </w:r>
+    </w:p>
+    <w:p>
+      <w:pPr>
         <w:rPr>
           <w:rFonts w:ascii="Segoe UI" w:hAnsi="Segoe UI" w:cs="Segoe UI"/>
           <w:color w:val="0D0D0D"/>
           <w:shd w:val="clear" w:color="auto" w:fill="FFFFFF"/>
         </w:rPr>
-        <w:lastRenderedPageBreak/>
-        <w:t xml:space="preserve">factors like proximity to attractions and ambient noise affect residential property prices, the impact on short-term touristic rentals remains uncertain. </w:t>
-      </w:r>
-    </w:p>
-    <w:p>
-      <w:pPr>
-        <w:rPr>
-          <w:rFonts w:ascii="Segoe UI" w:hAnsi="Segoe UI" w:cs="Segoe UI"/>
-          <w:color w:val="0D0D0D"/>
+      </w:pPr>
+    </w:p>
+    <w:p>
+      <w:pPr>
+        <w:pStyle w:val="Heading2"/>
+        <w:rPr>
           <w:shd w:val="clear" w:color="auto" w:fill="FFFFFF"/>
         </w:rPr>
       </w:pPr>
-    </w:p>
-    <w:p>
-      <w:pPr>
-        <w:pStyle w:val="Heading2"/>
-        <w:rPr>
-          <w:shd w:val="clear" w:color="auto" w:fill="FFFFFF"/>
-        </w:rPr>
-      </w:pPr>
-      <w:bookmarkStart w:id="4" w:name="_Toc158773357"/>
+      <w:bookmarkStart w:id="4" w:name="_Toc158842861"/>
       <w:r>
         <w:rPr>
           <w:highlight w:val="yellow"/>
@@ -3643,7 +4252,7 @@
           <w:lang w:val="en-GB"/>
         </w:rPr>
       </w:pPr>
-      <w:bookmarkStart w:id="5" w:name="_Toc158773358"/>
+      <w:bookmarkStart w:id="5" w:name="_Toc158842862"/>
       <w:r>
         <w:rPr>
           <w:lang w:val="en-GB"/>
@@ -3912,7 +4521,7 @@
           <w:lang w:val="en-GB"/>
         </w:rPr>
       </w:pPr>
-      <w:bookmarkStart w:id="6" w:name="_Toc158773359"/>
+      <w:bookmarkStart w:id="6" w:name="_Toc158842863"/>
       <w:r>
         <w:rPr>
           <w:lang w:val="en-GB"/>
@@ -3941,7 +4550,14 @@
         <w:rPr>
           <w:rFonts w:ascii="Arial" w:hAnsi="Arial" w:cs="Arial"/>
         </w:rPr>
-        <w:t>In recent years, the landscape of the sharing economy has undergone substantial growth, propelled by platforms like Airbnb that have revolutionized how people access accommodations. Within the sharing economy, individuals collaborate by sharing resources, goods, or services through online platforms or communities, optimizing the use of assets that might otherwise be underutilized. Airbnb, a key player reshaping the accommodation sector, introduces a noteworthy challenge due to the dynamic pricing nature. Unlike traditional lodging options, Airbnb prices can fluctuate based on factors such as location, demand, seasonal variations, and unique listing attributes. This inherent unpredictability poses a specific dilemma for hosts and guests as they seek to strike a balance between cost-effectiveness and value.</w:t>
+        <w:t xml:space="preserve">In recent years, the landscape of the sharing economy has undergone substantial growth, propelled by platforms like Airbnb that have revolutionized how people access accommodations. Within the sharing economy, individuals collaborate by sharing resources, goods, or services through online platforms or communities, optimizing the use of assets that </w:t>
+      </w:r>
+      <w:r>
+        <w:rPr>
+          <w:rFonts w:ascii="Arial" w:hAnsi="Arial" w:cs="Arial"/>
+        </w:rPr>
+        <w:lastRenderedPageBreak/>
+        <w:t>might otherwise be underutilized. Airbnb, a key player reshaping the accommodation sector, introduces a noteworthy challenge due to the dynamic pricing nature. Unlike traditional lodging options, Airbnb prices can fluctuate based on factors such as location, demand, seasonal variations, and unique listing attributes. This inherent unpredictability poses a specific dilemma for hosts and guests as they seek to strike a balance between cost-effectiveness and value.</w:t>
       </w:r>
     </w:p>
     <w:p>
@@ -3955,16 +4571,85 @@
         <w:rPr>
           <w:rFonts w:ascii="Arial" w:hAnsi="Arial" w:cs="Arial"/>
         </w:rPr>
-        <w:t xml:space="preserve">To grapple with this challenge, the integration of data science has assumed increasing importance. Researchers can leverage the wealth of historical data available on Airbnb to extract insightful information on pricing trends, customer preferences, and market dynamics. </w:t>
-      </w:r>
-      <w:r>
-        <w:rPr>
-          <w:rFonts w:ascii="Arial" w:hAnsi="Arial" w:cs="Arial"/>
-        </w:rPr>
+        <w:t>To grapple with this challenge, the integration of data science has assumed increasing importance. Researchers can leverage the wealth of historical data available on Airbnb to extract insightful information on pricing trends, customer preferences, and market dynamics. These insights serve as the groundwork for constructing accurate models capable of predicting Airbnb listing prices.</w:t>
+      </w:r>
+    </w:p>
+    <w:p>
+      <w:pPr>
+        <w:spacing w:line="360" w:lineRule="auto"/>
+        <w:rPr>
+          <w:rFonts w:ascii="Arial" w:hAnsi="Arial" w:cs="Arial"/>
+        </w:rPr>
+      </w:pPr>
+      <w:r>
+        <w:rPr>
+          <w:rFonts w:ascii="Arial" w:hAnsi="Arial" w:cs="Arial"/>
+        </w:rPr>
+        <w:t>The accurate prediction of Airbnb listing prices carries significant implications for both hosts and guests immersed in the sharing economy. For hosts, precise price predictions empower them to fine-tune their listings by setting competitive prices that align with market dynamics and property attributes. This, in turn, maximizes their revenue potential and elevates overall business performance. Moreover, it furnishes hosts with insights into the factors influencing price fluctuations, aiding informed decisions regarding property upgrades, amenities, and other listing characteristics.</w:t>
+      </w:r>
+    </w:p>
+    <w:p>
+      <w:pPr>
+        <w:spacing w:line="360" w:lineRule="auto"/>
+        <w:rPr>
+          <w:rFonts w:ascii="Arial" w:hAnsi="Arial" w:cs="Arial"/>
+        </w:rPr>
+      </w:pPr>
+      <w:r>
+        <w:rPr>
+          <w:rFonts w:ascii="Arial" w:hAnsi="Arial" w:cs="Arial"/>
+        </w:rPr>
+        <w:t>Conversely, accurate price predictions benefit guests navigating the sharing economy by fostering transparency and enabling them to make well-informed decisions based on their budget, preferences, and desired amenities. Within the sharing economy framework, where resources are shared among individuals, precise price predictions enable guests to select the most fitting accommodation options and plan their trips with efficiency. This transparency heightens their overall satisfaction and enriches their experience of engaging in the sharing economy through the Airbnb platform.</w:t>
+      </w:r>
+    </w:p>
+    <w:p>
+      <w:pPr>
+        <w:spacing w:line="360" w:lineRule="auto"/>
+        <w:rPr>
+          <w:rFonts w:ascii="Arial" w:hAnsi="Arial" w:cs="Arial"/>
+        </w:rPr>
+      </w:pPr>
+      <w:r>
+        <w:rPr>
+          <w:rFonts w:ascii="Arial" w:hAnsi="Arial" w:cs="Arial"/>
+        </w:rPr>
+        <w:t>While predicting prices of accommodation has certainly been a well-researched area there still is room for improvement, as mentioned sharing economy prices are subject to fluctuations from different factors highlighting the need for well rounded approaches that cannot simply rely on accommodation-based modelling.</w:t>
+      </w:r>
+    </w:p>
+    <w:p>
+      <w:pPr>
+        <w:spacing w:line="360" w:lineRule="auto"/>
+        <w:rPr>
+          <w:rFonts w:ascii="Arial" w:hAnsi="Arial" w:cs="Arial"/>
+        </w:rPr>
+      </w:pPr>
+      <w:r>
+        <w:rPr>
+          <w:rFonts w:ascii="Arial" w:hAnsi="Arial" w:cs="Arial"/>
+        </w:rPr>
+        <w:t>This research will focus on the concept of using different features mostly related to geolocation of the accommodations to create a reliable and accurate price prediction strategy.</w:t>
+      </w:r>
+    </w:p>
+    <w:p>
+      <w:pPr>
+        <w:spacing w:line="360" w:lineRule="auto"/>
+        <w:rPr>
+          <w:rFonts w:ascii="Arial" w:hAnsi="Arial" w:cs="Arial"/>
+        </w:rPr>
+      </w:pPr>
+    </w:p>
+    <w:p>
+      <w:pPr>
+        <w:pStyle w:val="Heading2"/>
+      </w:pPr>
+      <w:bookmarkStart w:id="7" w:name="_Toc158842864"/>
+      <w:r>
         <w:lastRenderedPageBreak/>
-        <w:t>These insights serve as the groundwork for constructing accurate models capable of predicting Airbnb listing prices.</w:t>
-      </w:r>
-    </w:p>
+        <w:t>An overview of models for predicting Airbnb accommodation prices</w:t>
+      </w:r>
+      <w:bookmarkEnd w:id="7"/>
+    </w:p>
+    <w:p/>
     <w:p>
       <w:pPr>
         <w:spacing w:line="360" w:lineRule="auto"/>
@@ -3976,9 +4661,20 @@
         <w:rPr>
           <w:rFonts w:ascii="Arial" w:hAnsi="Arial" w:cs="Arial"/>
         </w:rPr>
-        <w:t>The accurate prediction of Airbnb listing prices carries significant implications for both hosts and guests immersed in the sharing economy. For hosts, precise price predictions empower them to fine-tune their listings by setting competitive prices that align with market dynamics and property attributes. This, in turn, maximizes their revenue potential and elevates overall business performance. Moreover, it furnishes hosts with insights into the factors influencing price fluctuations, aiding informed decisions regarding property upgrades, amenities, and other listing characteristics.</w:t>
-      </w:r>
-    </w:p>
+        <w:t>Many papers have explored the prediction of room prices for both long- and short-term accommodation; many models were chosen for this objective.</w:t>
+      </w:r>
+    </w:p>
+    <w:p>
+      <w:pPr>
+        <w:pStyle w:val="Heading3"/>
+      </w:pPr>
+      <w:bookmarkStart w:id="8" w:name="_Toc158842865"/>
+      <w:r>
+        <w:t>Linear regression</w:t>
+      </w:r>
+      <w:bookmarkEnd w:id="8"/>
+    </w:p>
+    <w:p/>
     <w:p>
       <w:pPr>
         <w:spacing w:line="360" w:lineRule="auto"/>
@@ -3990,100 +4686,7 @@
         <w:rPr>
           <w:rFonts w:ascii="Arial" w:hAnsi="Arial" w:cs="Arial"/>
         </w:rPr>
-        <w:t>Conversely, accurate price predictions benefit guests navigating the sharing economy by fostering transparency and enabling them to make well-informed decisions based on their budget, preferences, and desired amenities. Within the sharing economy framework, where resources are shared among individuals, precise price predictions enable guests to select the most fitting accommodation options and plan their trips with efficiency. This transparency heightens their overall satisfaction and enriches their experience of engaging in the sharing economy through the Airbnb platform.</w:t>
-      </w:r>
-    </w:p>
-    <w:p>
-      <w:pPr>
-        <w:spacing w:line="360" w:lineRule="auto"/>
-        <w:rPr>
-          <w:rFonts w:ascii="Arial" w:hAnsi="Arial" w:cs="Arial"/>
-        </w:rPr>
-      </w:pPr>
-      <w:r>
-        <w:rPr>
-          <w:rFonts w:ascii="Arial" w:hAnsi="Arial" w:cs="Arial"/>
-        </w:rPr>
-        <w:t>While predicting prices of accommodation has certainly been a well-researched area there still is room for improvement, as mentioned sharing economy prices are subject to fluctuations from different factors highlighting the need for well rounded approaches that cannot simply rely on accommodation-based modelling.</w:t>
-      </w:r>
-    </w:p>
-    <w:p>
-      <w:pPr>
-        <w:spacing w:line="360" w:lineRule="auto"/>
-        <w:rPr>
-          <w:rFonts w:ascii="Arial" w:hAnsi="Arial" w:cs="Arial"/>
-        </w:rPr>
-      </w:pPr>
-      <w:r>
-        <w:rPr>
-          <w:rFonts w:ascii="Arial" w:hAnsi="Arial" w:cs="Arial"/>
-        </w:rPr>
-        <w:t>This research will focus on the concept of using different features mostly related to geolocation of the accommodations to create a reliable and accurate price prediction strategy.</w:t>
-      </w:r>
-    </w:p>
-    <w:p>
-      <w:pPr>
-        <w:spacing w:line="360" w:lineRule="auto"/>
-        <w:rPr>
-          <w:rFonts w:ascii="Arial" w:hAnsi="Arial" w:cs="Arial"/>
-        </w:rPr>
-      </w:pPr>
-    </w:p>
-    <w:p>
-      <w:pPr>
-        <w:pStyle w:val="Heading2"/>
-      </w:pPr>
-      <w:bookmarkStart w:id="7" w:name="_Toc158773360"/>
-      <w:r>
-        <w:t>An overview of models for predicting Airbnb accommodation prices</w:t>
-      </w:r>
-      <w:bookmarkEnd w:id="7"/>
-    </w:p>
-    <w:p/>
-    <w:p>
-      <w:pPr>
-        <w:spacing w:line="360" w:lineRule="auto"/>
-        <w:rPr>
-          <w:rFonts w:ascii="Arial" w:hAnsi="Arial" w:cs="Arial"/>
-        </w:rPr>
-      </w:pPr>
-      <w:r>
-        <w:rPr>
-          <w:rFonts w:ascii="Arial" w:hAnsi="Arial" w:cs="Arial"/>
-        </w:rPr>
-        <w:t>Many papers have explored the prediction of room prices for both long- and short-term accommodation; many models were chosen for this objective.</w:t>
-      </w:r>
-    </w:p>
-    <w:p>
-      <w:pPr>
-        <w:pStyle w:val="Heading3"/>
-      </w:pPr>
-      <w:bookmarkStart w:id="8" w:name="_Toc158773361"/>
-      <w:r>
-        <w:t>Linear regression</w:t>
-      </w:r>
-      <w:bookmarkEnd w:id="8"/>
-    </w:p>
-    <w:p/>
-    <w:p>
-      <w:pPr>
-        <w:spacing w:line="360" w:lineRule="auto"/>
-        <w:rPr>
-          <w:rFonts w:ascii="Arial" w:hAnsi="Arial" w:cs="Arial"/>
-        </w:rPr>
-      </w:pPr>
-      <w:r>
-        <w:rPr>
-          <w:rFonts w:ascii="Arial" w:hAnsi="Arial" w:cs="Arial"/>
-        </w:rPr>
-        <w:t xml:space="preserve">In this context linear regression can be used for modelling the relationship between a dependent variable and one independent variable by fitting a linear equation to the observed data. The goal of linear regression is to find the best-fitting line (or hyperplane in the case of </w:t>
-      </w:r>
-      <w:r>
-        <w:rPr>
-          <w:rFonts w:ascii="Arial" w:hAnsi="Arial" w:cs="Arial"/>
-        </w:rPr>
-        <w:lastRenderedPageBreak/>
-        <w:t>multiple independent variables) that minimizes the differences between the observed and predicted values.</w:t>
+        <w:t>In this context linear regression can be used for modelling the relationship between a dependent variable and one independent variable by fitting a linear equation to the observed data. The goal of linear regression is to find the best-fitting line (or hyperplane in the case of multiple independent variables) that minimizes the differences between the observed and predicted values.</w:t>
       </w:r>
     </w:p>
     <w:p>
@@ -4188,6 +4791,7 @@
         <w:rPr>
           <w:rFonts w:ascii="Arial" w:hAnsi="Arial" w:cs="Arial"/>
         </w:rPr>
+        <w:lastRenderedPageBreak/>
         <w:t>Lasso regression often shrinks down the coefficient of a particular variable down to zero therefore implying a feature selection technique were only the relevant features have a coefficient that is different from zero, Ridge regression also similarly to Lasso adds a penalty term and shrinks down the coefficient but it never reaches exactly zero.</w:t>
       </w:r>
     </w:p>
@@ -4215,14 +4819,115 @@
         <w:rPr>
           <w:rFonts w:ascii="Arial" w:hAnsi="Arial" w:cs="Arial"/>
         </w:rPr>
-        <w:t xml:space="preserve"> found similar scores using Lasso and ridge regression: the performances of the two models were extremely close regardless of regularization techniques; they found a </w:t>
+        <w:t xml:space="preserve"> found similar scores using Lasso and ridge regression: the performances of the two models were extremely close regardless of regularization techniques; they found a R-squared of around 0.52 for Ridge and 0.51 for Lasso attributing the small difference to the ridge regularization factor handling better the multicollinearity of the features.</w:t>
+      </w:r>
+    </w:p>
+    <w:p>
+      <w:pPr>
+        <w:spacing w:line="360" w:lineRule="auto"/>
+        <w:rPr>
+          <w:rFonts w:ascii="Arial" w:hAnsi="Arial" w:cs="Arial"/>
+        </w:rPr>
+      </w:pPr>
+      <w:r>
+        <w:rPr>
+          <w:rFonts w:ascii="Arial" w:hAnsi="Arial" w:cs="Arial"/>
+        </w:rPr>
+        <w:t>The paper also explored, among others, Elastic Net algorithm: Elastic Net can combine both L1 and L2 regularization techniques; the methodology of the paper revolved around comparing the results for each algorithm on two datasets, one with and another without feature selection. Elastic Net performed quiet similarly to Lasso regression for a standard dataset; however, it performed worse on the dataset when feature selection was applied, the authors identified Elastic Net as unnecessary complex leading to slightly worse performance than Lasso and Ridge.</w:t>
+      </w:r>
+    </w:p>
+    <w:p>
+      <w:pPr>
+        <w:spacing w:line="360" w:lineRule="auto"/>
+        <w:rPr>
+          <w:rFonts w:ascii="Arial" w:hAnsi="Arial" w:cs="Arial"/>
+        </w:rPr>
+      </w:pPr>
+      <w:r>
+        <w:rPr>
+          <w:rFonts w:ascii="Arial" w:hAnsi="Arial" w:cs="Arial"/>
+        </w:rPr>
+        <w:t xml:space="preserve">Another paper by Ziyue Huang “Logistic Regression in Rental Price and Room Type Prediction Based on Airbnb Open Dataset” </w:t>
+      </w:r>
+      <w:r>
+        <w:rPr>
+          <w:rFonts w:ascii="Arial" w:hAnsi="Arial" w:cs="Arial"/>
+          <w:highlight w:val="yellow"/>
+        </w:rPr>
+        <w:t>[3]</w:t>
+      </w:r>
+      <w:r>
+        <w:rPr>
+          <w:rFonts w:ascii="Arial" w:hAnsi="Arial" w:cs="Arial"/>
+        </w:rPr>
+        <w:t xml:space="preserve"> confirmed previous results with very similar success using Lasso regression and hyper parameter turning showing a positive correlation between the accuracy or the model and the regularization parameter.</w:t>
+      </w:r>
+    </w:p>
+    <w:p>
+      <w:pPr>
+        <w:spacing w:line="360" w:lineRule="auto"/>
+        <w:rPr>
+          <w:rFonts w:ascii="Arial" w:hAnsi="Arial" w:cs="Arial"/>
+        </w:rPr>
+      </w:pPr>
+      <w:r>
+        <w:rPr>
+          <w:rFonts w:ascii="Arial" w:hAnsi="Arial" w:cs="Arial"/>
+        </w:rPr>
+        <w:t>Overall, the literature seems to do frequent use of linear regression techniques, however, the algorithm is mostly used as a benchmark to test other algorithms which proven more effective than linear regression.</w:t>
+      </w:r>
+    </w:p>
+    <w:p>
+      <w:pPr>
+        <w:spacing w:line="360" w:lineRule="auto"/>
+        <w:rPr>
+          <w:rFonts w:ascii="Arial" w:hAnsi="Arial" w:cs="Arial"/>
+        </w:rPr>
+      </w:pPr>
+    </w:p>
+    <w:p>
+      <w:pPr>
+        <w:pStyle w:val="Heading3"/>
+      </w:pPr>
+      <w:bookmarkStart w:id="9" w:name="_Toc158842866"/>
+      <w:r>
+        <w:t>Ensemble learning</w:t>
+      </w:r>
+      <w:bookmarkEnd w:id="9"/>
+    </w:p>
+    <w:p>
+      <w:pPr>
+        <w:spacing w:line="360" w:lineRule="auto"/>
+        <w:rPr>
+          <w:rFonts w:ascii="Arial" w:hAnsi="Arial" w:cs="Arial"/>
+        </w:rPr>
+      </w:pPr>
+      <w:r>
+        <w:rPr>
+          <w:rFonts w:ascii="Arial" w:hAnsi="Arial" w:cs="Arial"/>
+        </w:rPr>
+        <w:t>When it comes to price predictions in accommodation random forest and other ensemble learning models are one of the most used; ensemble learning can be explained as a technique which takes in consideration various model and their prediction and combines them into a more robust prediction by compensating the weakness of a single prediction improving the overall performance.</w:t>
+      </w:r>
+    </w:p>
+    <w:p>
+      <w:pPr>
+        <w:spacing w:line="360" w:lineRule="auto"/>
+        <w:rPr>
+          <w:rFonts w:ascii="Arial" w:hAnsi="Arial" w:cs="Arial"/>
+        </w:rPr>
+      </w:pPr>
+      <w:r>
+        <w:rPr>
+          <w:rFonts w:ascii="Arial" w:hAnsi="Arial" w:cs="Arial"/>
+        </w:rPr>
+        <w:t xml:space="preserve">Ensemble learning utilizes different methods to achieve an accurate prediction, the two main approaches are bagging and boosting: bagging is the process of train the same type of </w:t>
       </w:r>
       <w:r>
         <w:rPr>
           <w:rFonts w:ascii="Arial" w:hAnsi="Arial" w:cs="Arial"/>
         </w:rPr>
         <w:lastRenderedPageBreak/>
-        <w:t>R-squared of around 0.52 for Ridge and 0.51 for Lasso attributing the small difference to the ridge regularization factor handling better the multicollinearity of the features.</w:t>
+        <w:t>models on different batches of the same dataset, each model is trained independently and then the output of the models are combines into a single prediction; boosting instead works by developing models in a sequential fashion and compensating the mistakes made by the previous model by putting emphasis on the errors made by the previous model, again the prediction are then combined at the end for a final prediction.</w:t>
       </w:r>
     </w:p>
     <w:p>
@@ -4236,7 +4941,7 @@
         <w:rPr>
           <w:rFonts w:ascii="Arial" w:hAnsi="Arial" w:cs="Arial"/>
         </w:rPr>
-        <w:t>The paper also explored, among others, Elastic Net algorithm: Elastic Net can combine both L1 and L2 regularization techniques; the methodology of the paper revolved around comparing the results for each algorithm on two datasets, one with and another without feature selection. Elastic Net performed quiet similarly to Lasso regression for a standard dataset; however, it performed worse on the dataset when feature selection was applied, the authors identified Elastic Net as unnecessary complex leading to slightly worse performance than Lasso and Ridge.</w:t>
+        <w:t>Overall ensemble learning models results more generalizable than traditional models for the aforementioned reasons, over the years multiple papers have explored the use of ensemble learning models of the price prediction of accommodation.</w:t>
       </w:r>
     </w:p>
     <w:p>
@@ -4250,20 +4955,20 @@
         <w:rPr>
           <w:rFonts w:ascii="Arial" w:hAnsi="Arial" w:cs="Arial"/>
         </w:rPr>
-        <w:t xml:space="preserve">Another paper by Ziyue Huang “Logistic Regression in Rental Price and Room Type Prediction Based on Airbnb Open Dataset” </w:t>
+        <w:t xml:space="preserve">Hu et al. in “Prediction and Analysis of Rental Price using Random Forest Machine Learning Technique” </w:t>
       </w:r>
       <w:r>
         <w:rPr>
           <w:rFonts w:ascii="Arial" w:hAnsi="Arial" w:cs="Arial"/>
           <w:highlight w:val="yellow"/>
         </w:rPr>
-        <w:t>[3]</w:t>
-      </w:r>
-      <w:r>
-        <w:rPr>
-          <w:rFonts w:ascii="Arial" w:hAnsi="Arial" w:cs="Arial"/>
-        </w:rPr>
-        <w:t xml:space="preserve"> confirmed previous results with very similar success using Lasso regression and hyper parameter turning showing a positive correlation between the accuracy or the model and the regularization parameter.</w:t>
+        <w:t>[4]</w:t>
+      </w:r>
+      <w:r>
+        <w:rPr>
+          <w:rFonts w:ascii="Arial" w:hAnsi="Arial" w:cs="Arial"/>
+        </w:rPr>
+        <w:t xml:space="preserve"> explored the impact of different features when predicting the prices of rents for two major cities in China Wuhan and Shanghai, the dataset used was comprehensive of multiple features regarding location, amenities and quality of the accommodation.</w:t>
       </w:r>
     </w:p>
     <w:p>
@@ -4277,7 +4982,7 @@
         <w:rPr>
           <w:rFonts w:ascii="Arial" w:hAnsi="Arial" w:cs="Arial"/>
         </w:rPr>
-        <w:t>Overall, the literature seems to do frequent use of linear regression techniques, however, the algorithm is mostly used as a benchmark to test other algorithms which proven more effective than linear regression.</w:t>
+        <w:t>The result of the paper indicates a good R-squared score, the model worked especially well for Wuhan compared to Shanghai, the researchers stressed the importance of selecting the correct features such as city district which was found as particularly important.</w:t>
       </w:r>
     </w:p>
     <w:p>
@@ -4287,197 +4992,88 @@
           <w:rFonts w:ascii="Arial" w:hAnsi="Arial" w:cs="Arial"/>
         </w:rPr>
       </w:pPr>
+      <w:r>
+        <w:rPr>
+          <w:rFonts w:ascii="Arial" w:hAnsi="Arial" w:cs="Arial"/>
+        </w:rPr>
+        <w:t xml:space="preserve">Adetunjia et al. in “House Price Prediction using Random Forest Machine Learning Technique” </w:t>
+      </w:r>
+      <w:r>
+        <w:rPr>
+          <w:rFonts w:ascii="Arial" w:hAnsi="Arial" w:cs="Arial"/>
+          <w:highlight w:val="yellow"/>
+        </w:rPr>
+        <w:t>[5]</w:t>
+      </w:r>
+      <w:r>
+        <w:rPr>
+          <w:rFonts w:ascii="Arial" w:hAnsi="Arial" w:cs="Arial"/>
+        </w:rPr>
+        <w:t xml:space="preserve"> also implemented a random forest model with good results, the data was collected from a dataset of 500 homes in Boston collected in 1978 with 14 features such as location, closeness to the main river, number of rooms.</w:t>
+      </w:r>
+    </w:p>
+    <w:p>
+      <w:pPr>
+        <w:spacing w:line="360" w:lineRule="auto"/>
+        <w:rPr>
+          <w:rFonts w:ascii="Arial" w:hAnsi="Arial" w:cs="Arial"/>
+        </w:rPr>
+      </w:pPr>
+      <w:r>
+        <w:rPr>
+          <w:rFonts w:ascii="Arial" w:hAnsi="Arial" w:cs="Arial"/>
+        </w:rPr>
+        <w:t>The methodology applied consisted of using bootstrap as sampling method and 500 trees in total, as for previous literature the R-squared score was set at 0.9 showcasing a high degree of accuracy.</w:t>
+      </w:r>
+    </w:p>
+    <w:p>
+      <w:pPr>
+        <w:spacing w:line="360" w:lineRule="auto"/>
+        <w:rPr>
+          <w:rFonts w:ascii="Arial" w:hAnsi="Arial" w:cs="Arial"/>
+        </w:rPr>
+      </w:pPr>
+      <w:r>
+        <w:rPr>
+          <w:rFonts w:ascii="Arial" w:hAnsi="Arial" w:cs="Arial"/>
+        </w:rPr>
+        <w:t>XGBoost, or extreme Gradient Boosting, stands out as a potent ensemble machine learning algorithm, widely recognized for its outstanding predictive capabilities. Functioning as a boosting algorithm, XGBoost amalgamates the outcomes of numerous weak learners, typically decision trees, resulting in a robust and precise model. It systematically constructs trees with a focus on rectifying errors from previous trees. XGBoost uses regularization techniques to prevent overfitting and Its efficiency is further elevated through parallel processing and hardware optimization.</w:t>
+      </w:r>
+    </w:p>
+    <w:p>
+      <w:pPr>
+        <w:spacing w:line="360" w:lineRule="auto"/>
+        <w:rPr>
+          <w:rFonts w:ascii="Arial" w:hAnsi="Arial" w:cs="Arial"/>
+        </w:rPr>
+      </w:pPr>
+      <w:r>
+        <w:rPr>
+          <w:rFonts w:ascii="Arial" w:hAnsi="Arial" w:cs="Arial"/>
+        </w:rPr>
+        <w:t xml:space="preserve">In the already mentioned paper from Chapman et al. “PREDICTING LISTING PRICES IN DYNAMIC SHORT TERM RENTAL MARKETS USING MACHINE LEARNING MODELS” XGBoost even if comparing better than other models it falls short performing slightly worst than a random forest regressor used on the same dataset; the authors outlined how the iterative nature of the model made the predictions susceptible to noise and outliers reducing </w:t>
+      </w:r>
+      <w:r>
+        <w:rPr>
+          <w:rFonts w:ascii="Arial" w:hAnsi="Arial" w:cs="Arial"/>
+        </w:rPr>
+        <w:lastRenderedPageBreak/>
+        <w:t>the generalization of the trained model to the testing data, however the ensemble learning regressors used in the paper outperformed linear regression.</w:t>
+      </w:r>
+    </w:p>
+    <w:p>
+      <w:pPr>
+        <w:spacing w:line="360" w:lineRule="auto"/>
+        <w:rPr>
+          <w:rFonts w:ascii="Arial" w:hAnsi="Arial" w:cs="Arial"/>
+        </w:rPr>
+      </w:pPr>
     </w:p>
     <w:p>
       <w:pPr>
         <w:pStyle w:val="Heading3"/>
       </w:pPr>
-      <w:bookmarkStart w:id="9" w:name="_Toc158773362"/>
-      <w:r>
-        <w:t>Ensemble learning</w:t>
-      </w:r>
-      <w:bookmarkEnd w:id="9"/>
-    </w:p>
-    <w:p>
-      <w:pPr>
-        <w:spacing w:line="360" w:lineRule="auto"/>
-        <w:rPr>
-          <w:rFonts w:ascii="Arial" w:hAnsi="Arial" w:cs="Arial"/>
-        </w:rPr>
-      </w:pPr>
-      <w:r>
-        <w:rPr>
-          <w:rFonts w:ascii="Arial" w:hAnsi="Arial" w:cs="Arial"/>
-        </w:rPr>
-        <w:t>When it comes to price predictions in accommodation random forest and other ensemble learning models are one of the most used; ensemble learning can be explained as a technique which takes in consideration various model and their prediction and combines them into a more robust prediction by compensating the weakness of a single prediction improving the overall performance.</w:t>
-      </w:r>
-    </w:p>
-    <w:p>
-      <w:pPr>
-        <w:spacing w:line="360" w:lineRule="auto"/>
-        <w:rPr>
-          <w:rFonts w:ascii="Arial" w:hAnsi="Arial" w:cs="Arial"/>
-        </w:rPr>
-      </w:pPr>
-      <w:r>
-        <w:rPr>
-          <w:rFonts w:ascii="Arial" w:hAnsi="Arial" w:cs="Arial"/>
-        </w:rPr>
-        <w:t>Ensemble learning utilizes different methods to achieve an accurate prediction, the two main approaches are bagging and boosting: bagging is the process of train the same type of models on different batches of the same dataset, each model is trained independently and then the output of the models are combines into a single prediction; boosting instead works by developing models in a sequential fashion and compensating the mistakes made by the previous model by putting emphasis on the errors made by the previous model, again the prediction are then combined at the end for a final prediction.</w:t>
-      </w:r>
-    </w:p>
-    <w:p>
-      <w:pPr>
-        <w:spacing w:line="360" w:lineRule="auto"/>
-        <w:rPr>
-          <w:rFonts w:ascii="Arial" w:hAnsi="Arial" w:cs="Arial"/>
-        </w:rPr>
-      </w:pPr>
-      <w:r>
-        <w:rPr>
-          <w:rFonts w:ascii="Arial" w:hAnsi="Arial" w:cs="Arial"/>
-        </w:rPr>
-        <w:t xml:space="preserve">Overall ensemble learning models results more generalizable than traditional models for the </w:t>
-      </w:r>
-      <w:proofErr w:type="gramStart"/>
-      <w:r>
-        <w:rPr>
-          <w:rFonts w:ascii="Arial" w:hAnsi="Arial" w:cs="Arial"/>
-        </w:rPr>
-        <w:t>aforementioned reasons</w:t>
-      </w:r>
-      <w:proofErr w:type="gramEnd"/>
-      <w:r>
-        <w:rPr>
-          <w:rFonts w:ascii="Arial" w:hAnsi="Arial" w:cs="Arial"/>
-        </w:rPr>
-        <w:t>, over the years multiple papers have explored the use of ensemble learning models of the price prediction of accommodation.</w:t>
-      </w:r>
-    </w:p>
-    <w:p>
-      <w:pPr>
-        <w:spacing w:line="360" w:lineRule="auto"/>
-        <w:rPr>
-          <w:rFonts w:ascii="Arial" w:hAnsi="Arial" w:cs="Arial"/>
-        </w:rPr>
-      </w:pPr>
-      <w:r>
-        <w:rPr>
-          <w:rFonts w:ascii="Arial" w:hAnsi="Arial" w:cs="Arial"/>
-        </w:rPr>
-        <w:lastRenderedPageBreak/>
-        <w:t xml:space="preserve">Hu et al. in “Prediction and Analysis of Rental Price using Random Forest Machine Learning Technique” </w:t>
-      </w:r>
-      <w:r>
-        <w:rPr>
-          <w:rFonts w:ascii="Arial" w:hAnsi="Arial" w:cs="Arial"/>
-          <w:highlight w:val="yellow"/>
-        </w:rPr>
-        <w:t>[4]</w:t>
-      </w:r>
-      <w:r>
-        <w:rPr>
-          <w:rFonts w:ascii="Arial" w:hAnsi="Arial" w:cs="Arial"/>
-        </w:rPr>
-        <w:t xml:space="preserve"> explored the impact of different features when predicting the prices of rents for two major cities in China Wuhan and Shanghai, the dataset used was comprehensive of multiple features regarding location, amenities and quality of the accommodation.</w:t>
-      </w:r>
-    </w:p>
-    <w:p>
-      <w:pPr>
-        <w:spacing w:line="360" w:lineRule="auto"/>
-        <w:rPr>
-          <w:rFonts w:ascii="Arial" w:hAnsi="Arial" w:cs="Arial"/>
-        </w:rPr>
-      </w:pPr>
-      <w:r>
-        <w:rPr>
-          <w:rFonts w:ascii="Arial" w:hAnsi="Arial" w:cs="Arial"/>
-        </w:rPr>
-        <w:t>The result of the paper indicates a good R-squared score, the model worked especially well for Wuhan compared to Shanghai, the researchers stressed the importance of selecting the correct features such as city district which was found as particularly important.</w:t>
-      </w:r>
-    </w:p>
-    <w:p>
-      <w:pPr>
-        <w:spacing w:line="360" w:lineRule="auto"/>
-        <w:rPr>
-          <w:rFonts w:ascii="Arial" w:hAnsi="Arial" w:cs="Arial"/>
-        </w:rPr>
-      </w:pPr>
-      <w:r>
-        <w:rPr>
-          <w:rFonts w:ascii="Arial" w:hAnsi="Arial" w:cs="Arial"/>
-        </w:rPr>
-        <w:t xml:space="preserve">Adetunjia et al. in “House Price Prediction using Random Forest Machine Learning Technique” </w:t>
-      </w:r>
-      <w:r>
-        <w:rPr>
-          <w:rFonts w:ascii="Arial" w:hAnsi="Arial" w:cs="Arial"/>
-          <w:highlight w:val="yellow"/>
-        </w:rPr>
-        <w:t>[5]</w:t>
-      </w:r>
-      <w:r>
-        <w:rPr>
-          <w:rFonts w:ascii="Arial" w:hAnsi="Arial" w:cs="Arial"/>
-        </w:rPr>
-        <w:t xml:space="preserve"> also implemented a random forest model with good results, the data was collected from a dataset of 500 homes in Boston collected in 1978 with 14 features such as location, closeness to the main river, number of rooms.</w:t>
-      </w:r>
-    </w:p>
-    <w:p>
-      <w:pPr>
-        <w:spacing w:line="360" w:lineRule="auto"/>
-        <w:rPr>
-          <w:rFonts w:ascii="Arial" w:hAnsi="Arial" w:cs="Arial"/>
-        </w:rPr>
-      </w:pPr>
-      <w:r>
-        <w:rPr>
-          <w:rFonts w:ascii="Arial" w:hAnsi="Arial" w:cs="Arial"/>
-        </w:rPr>
-        <w:t>The methodology applied consisted of using bootstrap as sampling method and 500 trees in total, as for previous literature the R-squared score was set at 0.9 showcasing a high degree of accuracy.</w:t>
-      </w:r>
-    </w:p>
-    <w:p>
-      <w:pPr>
-        <w:spacing w:line="360" w:lineRule="auto"/>
-        <w:rPr>
-          <w:rFonts w:ascii="Arial" w:hAnsi="Arial" w:cs="Arial"/>
-        </w:rPr>
-      </w:pPr>
-      <w:r>
-        <w:rPr>
-          <w:rFonts w:ascii="Arial" w:hAnsi="Arial" w:cs="Arial"/>
-        </w:rPr>
-        <w:t>XGBoost, or extreme Gradient Boosting, stands out as a potent ensemble machine learning algorithm, widely recognized for its outstanding predictive capabilities. Functioning as a boosting algorithm, XGBoost amalgamates the outcomes of numerous weak learners, typically decision trees, resulting in a robust and precise model. It systematically constructs trees with a focus on rectifying errors from previous trees. XGBoost uses regularization techniques to prevent overfitting and Its efficiency is further elevated through parallel processing and hardware optimization.</w:t>
-      </w:r>
-    </w:p>
-    <w:p>
-      <w:pPr>
-        <w:spacing w:line="360" w:lineRule="auto"/>
-        <w:rPr>
-          <w:rFonts w:ascii="Arial" w:hAnsi="Arial" w:cs="Arial"/>
-        </w:rPr>
-      </w:pPr>
-      <w:r>
-        <w:rPr>
-          <w:rFonts w:ascii="Arial" w:hAnsi="Arial" w:cs="Arial"/>
-        </w:rPr>
-        <w:t>In the already mentioned paper from Chapman et al. “PREDICTING LISTING PRICES IN DYNAMIC SHORT TERM RENTAL MARKETS USING MACHINE LEARNING MODELS” XGBoost even if comparing better than other models it falls short performing slightly worst than a random forest regressor used on the same dataset; the authors outlined how the iterative nature of the model made the predictions susceptible to noise and outliers reducing the generalization of the trained model to the testing data, however the ensemble learning regressors used in the paper outperformed linear regression.</w:t>
-      </w:r>
-    </w:p>
-    <w:p>
-      <w:pPr>
-        <w:spacing w:line="360" w:lineRule="auto"/>
-        <w:rPr>
-          <w:rFonts w:ascii="Arial" w:hAnsi="Arial" w:cs="Arial"/>
-        </w:rPr>
-      </w:pPr>
-    </w:p>
-    <w:p>
-      <w:pPr>
-        <w:pStyle w:val="Heading3"/>
-      </w:pPr>
-      <w:bookmarkStart w:id="10" w:name="_Toc158773363"/>
+      <w:bookmarkStart w:id="10" w:name="_Toc158842867"/>
       <w:r>
         <w:t>Neural Network</w:t>
       </w:r>
@@ -4505,16 +5101,111 @@
         <w:rPr>
           <w:rFonts w:ascii="Arial" w:hAnsi="Arial" w:cs="Arial"/>
         </w:rPr>
-        <w:t xml:space="preserve">In recent years neural networks have emerged as powerful tools in predicting financial market prices, revolutionizing the landscape of quantitative analysis and forecasting. These computational models draw inspiration from the human brain, consisting of interconnected </w:t>
-      </w:r>
-      <w:r>
-        <w:rPr>
-          <w:rFonts w:ascii="Arial" w:hAnsi="Arial" w:cs="Arial"/>
-        </w:rPr>
+        <w:t>In recent years neural networks have emerged as powerful tools in predicting financial market prices, revolutionizing the landscape of quantitative analysis and forecasting. These computational models draw inspiration from the human brain, consisting of interconnected nodes that process information and learn patterns from historical data. In the realm of predicting prices, neural networks excel at capturing complex relationships and non-linear dependencies within vast datasets.</w:t>
+      </w:r>
+    </w:p>
+    <w:p>
+      <w:pPr>
+        <w:spacing w:line="360" w:lineRule="auto"/>
+        <w:rPr>
+          <w:rFonts w:ascii="Arial" w:hAnsi="Arial" w:cs="Arial"/>
+        </w:rPr>
+      </w:pPr>
+      <w:r>
+        <w:rPr>
+          <w:rFonts w:ascii="Arial" w:hAnsi="Arial" w:cs="Arial"/>
+        </w:rPr>
+        <w:t>The ability of neural networks to adapt and optimize their parameters training makes them particularly well-suited for predicting price movements. By ingesting historical price data and relevant features, neural networks can learn intricate patterns, identify trends, and adapt to changing market conditions. This adaptability is crucial in the dynamic and ever-evolving world of financial markets.</w:t>
+      </w:r>
+    </w:p>
+    <w:p>
+      <w:pPr>
+        <w:spacing w:line="360" w:lineRule="auto"/>
+        <w:rPr>
+          <w:rFonts w:ascii="Arial" w:hAnsi="Arial" w:cs="Arial"/>
+        </w:rPr>
+      </w:pPr>
+      <w:r>
+        <w:rPr>
+          <w:rFonts w:ascii="Arial" w:hAnsi="Arial" w:cs="Arial"/>
+        </w:rPr>
+        <w:t>Neural networks are employed in various financial applications, ranging from stock and commodity markets to cryptocurrency and foreign exchange. Their capacity to analyse large datasets and discern subtle patterns enables them to uncover hidden correlations and exploit predictive signals that may elude traditional forecasting methods.</w:t>
+      </w:r>
+    </w:p>
+    <w:p>
+      <w:pPr>
+        <w:spacing w:line="360" w:lineRule="auto"/>
+        <w:rPr>
+          <w:rFonts w:ascii="Arial" w:hAnsi="Arial" w:cs="Arial"/>
+        </w:rPr>
+      </w:pPr>
+      <w:r>
+        <w:rPr>
+          <w:rFonts w:ascii="Arial" w:hAnsi="Arial" w:cs="Arial"/>
+        </w:rPr>
+        <w:t xml:space="preserve">When it comes to price prediction for accommodations neural networks have been deployed with relative success in Airbnb or other rent datasets: Peng, et al. in “Leveraging Multi-Modality Data to Airbnb Price Prediction” </w:t>
+      </w:r>
+      <w:r>
+        <w:rPr>
+          <w:rFonts w:ascii="Arial" w:hAnsi="Arial" w:cs="Arial"/>
+          <w:highlight w:val="yellow"/>
+        </w:rPr>
+        <w:t>[6]</w:t>
+      </w:r>
+      <w:r>
+        <w:rPr>
+          <w:rFonts w:ascii="Arial" w:hAnsi="Arial" w:cs="Arial"/>
+        </w:rPr>
+        <w:t xml:space="preserve"> used a deep neural network with two hidden layers having nine and ten neurons each with ReLU activation function; the methodology of the paper had them using Principal component analysis and selecting six components as inputs for the algorithm, overall the model compared similarly to XGboost performing better than linear counterparts.</w:t>
+      </w:r>
+    </w:p>
+    <w:p>
+      <w:pPr>
+        <w:spacing w:line="360" w:lineRule="auto"/>
+        <w:rPr>
+          <w:rFonts w:ascii="Arial" w:hAnsi="Arial" w:cs="Arial"/>
+        </w:rPr>
+      </w:pPr>
+      <w:r>
+        <w:rPr>
+          <w:rFonts w:ascii="Arial" w:hAnsi="Arial" w:cs="Arial"/>
+        </w:rPr>
+        <w:t xml:space="preserve">However, in another paper from Ahuja et al. “Predicting Airbnb Rental Prices Using Multiple Feature Modalities” </w:t>
+      </w:r>
+      <w:r>
+        <w:rPr>
+          <w:rFonts w:ascii="Arial" w:hAnsi="Arial" w:cs="Arial"/>
+          <w:highlight w:val="yellow"/>
+        </w:rPr>
+        <w:t>[7]</w:t>
+      </w:r>
+      <w:r>
+        <w:rPr>
+          <w:rFonts w:ascii="Arial" w:hAnsi="Arial" w:cs="Arial"/>
+        </w:rPr>
+        <w:t xml:space="preserve"> by using a similar approach on multi-modality data found how even with no hyper parameter tuning LightGBM and XGboost outperformed both Ridge regression and DNN.</w:t>
+      </w:r>
+    </w:p>
+    <w:p>
+      <w:pPr>
+        <w:spacing w:line="360" w:lineRule="auto"/>
+        <w:rPr>
+          <w:rFonts w:ascii="Arial" w:hAnsi="Arial" w:cs="Arial"/>
+        </w:rPr>
+      </w:pPr>
+    </w:p>
+    <w:p>
+      <w:pPr>
+        <w:pStyle w:val="Heading2"/>
+      </w:pPr>
+      <w:bookmarkStart w:id="11" w:name="_Toc158842868"/>
+      <w:r>
         <w:lastRenderedPageBreak/>
-        <w:t>nodes that process information and learn patterns from historical data. In the realm of predicting prices, neural networks excel at capturing complex relationships and non-linear dependencies within vast datasets.</w:t>
-      </w:r>
-    </w:p>
+        <w:t>Multi-modality data to predict rent prices</w:t>
+      </w:r>
+      <w:bookmarkEnd w:id="11"/>
+    </w:p>
+    <w:p/>
     <w:p>
       <w:pPr>
         <w:spacing w:line="360" w:lineRule="auto"/>
@@ -4526,7 +5217,20 @@
         <w:rPr>
           <w:rFonts w:ascii="Arial" w:hAnsi="Arial" w:cs="Arial"/>
         </w:rPr>
-        <w:t>The ability of neural networks to adapt and optimize their parameters training makes them particularly well-suited for predicting price movements. By ingesting historical price data and relevant features, neural networks can learn intricate patterns, identify trends, and adapt to changing market conditions. This adaptability is crucial in the dynamic and ever-evolving world of financial markets.</w:t>
+        <w:t xml:space="preserve">Previous research has been optimistic on the use of external and multi-modality data to enhance and better predict the prices of an accommodation: Peng, et al. in “Leveraging Multi-Modality Data to Airbnb Price Prediction” </w:t>
+      </w:r>
+      <w:r>
+        <w:rPr>
+          <w:rFonts w:ascii="Arial" w:hAnsi="Arial" w:cs="Arial"/>
+          <w:highlight w:val="yellow"/>
+        </w:rPr>
+        <w:t>[6]</w:t>
+      </w:r>
+      <w:r>
+        <w:rPr>
+          <w:rFonts w:ascii="Arial" w:hAnsi="Arial" w:cs="Arial"/>
+        </w:rPr>
+        <w:t xml:space="preserve"> employed a wide range of data inputs for their predictions demonstrably reaching higher accuracy than single-type data; The findings of this study indicate that customer reviews, house features, and geographical data serve as effective predictive factors for Airbnb rentals.</w:t>
       </w:r>
     </w:p>
     <w:p>
@@ -4540,7 +5244,20 @@
         <w:rPr>
           <w:rFonts w:ascii="Arial" w:hAnsi="Arial" w:cs="Arial"/>
         </w:rPr>
-        <w:t>Neural networks are employed in various financial applications, ranging from stock and commodity markets to cryptocurrency and foreign exchange. Their capacity to analyse large datasets and discern subtle patterns enables them to uncover hidden correlations and exploit predictive signals that may elude traditional forecasting methods.</w:t>
+        <w:t xml:space="preserve">Ahuja et al. followed a similar methodology in “Predicting Airbnb Rental Prices Using Multiple Feature Modalities” </w:t>
+      </w:r>
+      <w:r>
+        <w:rPr>
+          <w:rFonts w:ascii="Arial" w:hAnsi="Arial" w:cs="Arial"/>
+          <w:highlight w:val="yellow"/>
+        </w:rPr>
+        <w:t>[7]</w:t>
+      </w:r>
+      <w:r>
+        <w:rPr>
+          <w:rFonts w:ascii="Arial" w:hAnsi="Arial" w:cs="Arial"/>
+        </w:rPr>
+        <w:t xml:space="preserve"> this work comprehensive preprocessing steps for a rental price dataset, focusing on geospatial, visual, categorical, numerical, and temporal features. The exploration of geospatial features involves reverse-geocoding and hierarchical clustering, emphasizing the significance of neighbourhoods. Visual features, incorporating listing images, were explored using a neural network but were ultimately deemed non-informative for modelling. Categorical features were managed through one-hot and label encoding to prevent sparseness. Numerical features underwent scaling, outlier handling, and a log transformation for normalization. Temporal features were introduced to capture host experience and listing newness. This preprocessing framework serves as a valuable contribution to understanding and modelling rental prices, especially considering its emphasis on diverse feature types.</w:t>
       </w:r>
     </w:p>
     <w:p>
@@ -4550,24 +5267,76 @@
           <w:rFonts w:ascii="Arial" w:hAnsi="Arial" w:cs="Arial"/>
         </w:rPr>
       </w:pPr>
-      <w:r>
-        <w:rPr>
-          <w:rFonts w:ascii="Arial" w:hAnsi="Arial" w:cs="Arial"/>
-        </w:rPr>
-        <w:t xml:space="preserve">When it comes to price prediction for accommodations neural networks have been deployed with relative success in Airbnb or other rent datasets: Peng, et al. in “Leveraging Multi-Modality Data to Airbnb Price Prediction” </w:t>
+    </w:p>
+    <w:p>
+      <w:pPr>
+        <w:pStyle w:val="Heading2"/>
+      </w:pPr>
+      <w:bookmarkStart w:id="12" w:name="_Toc158842869"/>
+      <w:r>
+        <w:t>Environmental noise and air quality on accommodation price</w:t>
+      </w:r>
+      <w:bookmarkEnd w:id="12"/>
+    </w:p>
+    <w:p/>
+    <w:p>
+      <w:pPr>
+        <w:spacing w:line="360" w:lineRule="auto"/>
+        <w:rPr>
+          <w:rFonts w:ascii="Arial" w:hAnsi="Arial" w:cs="Arial"/>
+        </w:rPr>
+      </w:pPr>
+      <w:r>
+        <w:rPr>
+          <w:rFonts w:ascii="Arial" w:hAnsi="Arial" w:cs="Arial"/>
+        </w:rPr>
+        <w:t>Many papers highlighted the effect (mostly negative) that environmental noise and air quality has on rent prices, however not much literature has been explored for investigating the impact of noise on tourism accommodation specifically, Kemiki</w:t>
+      </w:r>
+      <w:r>
+        <w:rPr>
+          <w:rFonts w:ascii="Arial" w:hAnsi="Arial" w:cs="Arial"/>
+          <w:color w:val="374151"/>
+        </w:rPr>
+        <w:t xml:space="preserve">  et al. in “</w:t>
+      </w:r>
+      <w:r>
+        <w:rPr>
+          <w:rFonts w:ascii="Arial" w:hAnsi="Arial" w:cs="Arial"/>
+        </w:rPr>
+        <w:t xml:space="preserve">THE IMPACT OF NOISE AND DUST LEVEL ON RENTAL PRICE OF RESIDENTIAL TENEMENTS AROUND LAFARGE CEMENT FACTORY IN EWEKORO TOWN, NIGERIA” </w:t>
       </w:r>
       <w:r>
         <w:rPr>
           <w:rFonts w:ascii="Arial" w:hAnsi="Arial" w:cs="Arial"/>
           <w:highlight w:val="yellow"/>
         </w:rPr>
-        <w:t>[6]</w:t>
-      </w:r>
-      <w:r>
-        <w:rPr>
-          <w:rFonts w:ascii="Arial" w:hAnsi="Arial" w:cs="Arial"/>
-        </w:rPr>
-        <w:t xml:space="preserve"> used a deep neural network with two hidden layers having nine and ten neurons each with ReLU activation function; the methodology of the paper had them using Principal component analysis and selecting six components as inputs for the algorithm, overall the model compared similarly to XGboost performing better than linear counterparts.</w:t>
+        <w:t>[8]</w:t>
+      </w:r>
+      <w:r>
+        <w:rPr>
+          <w:rFonts w:ascii="Arial" w:hAnsi="Arial" w:cs="Arial"/>
+          <w:color w:val="374151"/>
+        </w:rPr>
+        <w:t xml:space="preserve"> </w:t>
+      </w:r>
+      <w:r>
+        <w:rPr>
+          <w:rFonts w:ascii="Arial" w:hAnsi="Arial" w:cs="Arial"/>
+        </w:rPr>
+        <w:t>utilizes a hedonic model to assess the influence of noise and dust levels on the rental prices of residential properties in Ewekoro, Nigeria, with a focus on the impact of a nearby cement factory. The findings indicate that both noise and dust levels significantly affect housing rents, The study suggests that tenement rents decline with increasing distance</w:t>
+      </w:r>
+      <w:r>
+        <w:rPr>
+          <w:rFonts w:ascii="Arial" w:hAnsi="Arial" w:cs="Arial"/>
+          <w:color w:val="374151"/>
+        </w:rPr>
+        <w:t xml:space="preserve"> </w:t>
+      </w:r>
+      <w:r>
+        <w:rPr>
+          <w:rFonts w:ascii="Arial" w:hAnsi="Arial" w:cs="Arial"/>
+        </w:rPr>
+        <w:t>from the cement factory due to the severity of dust and noise; These findings underscore the importance of addressing environmental factors in housing markets and their broader implications for community well-being and development.</w:t>
       </w:r>
     </w:p>
     <w:p>
@@ -4581,20 +5350,21 @@
         <w:rPr>
           <w:rFonts w:ascii="Arial" w:hAnsi="Arial" w:cs="Arial"/>
         </w:rPr>
-        <w:t xml:space="preserve">However, in another paper from Ahuja et al. “Predicting Airbnb Rental Prices Using Multiple Feature Modalities” </w:t>
+        <w:lastRenderedPageBreak/>
+        <w:t xml:space="preserve">The impact on noise in rent and property prices have been validated all across the globe with different research for many cities: as expressed in “The Influence of Traffic Noise on Apartment Prices on the Example of a European Urban Agglomeration“ by Szczepanska et al </w:t>
       </w:r>
       <w:r>
         <w:rPr>
           <w:rFonts w:ascii="Arial" w:hAnsi="Arial" w:cs="Arial"/>
           <w:highlight w:val="yellow"/>
         </w:rPr>
-        <w:t>[7]</w:t>
-      </w:r>
-      <w:r>
-        <w:rPr>
-          <w:rFonts w:ascii="Arial" w:hAnsi="Arial" w:cs="Arial"/>
-        </w:rPr>
-        <w:t xml:space="preserve"> by using a similar approach on multi-modality data found how even with no hyper parameter tuning LightGBM and XGboost outperformed both Ridge regression and DNN.</w:t>
+        <w:t>[9]</w:t>
+      </w:r>
+      <w:r>
+        <w:rPr>
+          <w:rFonts w:ascii="Arial" w:hAnsi="Arial" w:cs="Arial"/>
+        </w:rPr>
+        <w:t xml:space="preserve"> “Acoustic discomfort cannot be fully eliminated in urban areas, but noise levels vary in different locations and, consequently, influence property prices.”</w:t>
       </w:r>
     </w:p>
     <w:p>
@@ -4604,21 +5374,66 @@
           <w:rFonts w:ascii="Arial" w:hAnsi="Arial" w:cs="Arial"/>
         </w:rPr>
       </w:pPr>
-    </w:p>
-    <w:p>
-      <w:pPr>
-        <w:pStyle w:val="Heading2"/>
-      </w:pPr>
-      <w:bookmarkStart w:id="11" w:name="_Toc158773364"/>
-      <w:r>
-        <w:t xml:space="preserve">Multi-modality data to predict rent </w:t>
-      </w:r>
-      <w:proofErr w:type="gramStart"/>
-      <w:r>
-        <w:t>prices</w:t>
-      </w:r>
-      <w:bookmarkEnd w:id="11"/>
-      <w:proofErr w:type="gramEnd"/>
+      <w:r>
+        <w:rPr>
+          <w:rFonts w:ascii="Arial" w:hAnsi="Arial" w:cs="Arial"/>
+        </w:rPr>
+        <w:t>When it comes to the relation between property prices and noise in cities most of the research shows that one of the highest contributors for devaluation is in fact traffic noise: different papers evaluated the impact of traffic noise on prices in percentage points which may different from city to city.</w:t>
+      </w:r>
+    </w:p>
+    <w:p>
+      <w:pPr>
+        <w:spacing w:line="360" w:lineRule="auto"/>
+        <w:rPr>
+          <w:rFonts w:ascii="Arial" w:hAnsi="Arial" w:cs="Arial"/>
+          <w:color w:val="374151"/>
+        </w:rPr>
+      </w:pPr>
+      <w:r>
+        <w:rPr>
+          <w:rFonts w:ascii="Arial" w:hAnsi="Arial" w:cs="Arial"/>
+        </w:rPr>
+        <w:t xml:space="preserve">Other than traffic noise, previous literature highlighted how other source of noise can have a negative impact on property prices and rents: according to Jun et al. “Noise Pollution Loss Value Evaluation of Railway Transportation Based on Hedonic Price Method- The Case of Taiyuan City” </w:t>
+      </w:r>
+      <w:r>
+        <w:rPr>
+          <w:rFonts w:ascii="Arial" w:hAnsi="Arial" w:cs="Arial"/>
+          <w:highlight w:val="yellow"/>
+        </w:rPr>
+        <w:t>[10]</w:t>
+      </w:r>
+      <w:r>
+        <w:rPr>
+          <w:rFonts w:ascii="Arial" w:hAnsi="Arial" w:cs="Arial"/>
+        </w:rPr>
+        <w:t xml:space="preserve"> There is a notable adverse correlation between residential unit prices in proximity to railways and the noise generated by railway traffic. The economic impact of traffic noise pollution is quantified at 50.8 yuan/(m2 ·dB), and its influence extends to approximately 500</w:t>
+      </w:r>
+      <w:r>
+        <w:rPr>
+          <w:rFonts w:ascii="Arial" w:hAnsi="Arial" w:cs="Arial"/>
+          <w:color w:val="374151"/>
+        </w:rPr>
+        <w:t xml:space="preserve"> meters.</w:t>
+      </w:r>
+    </w:p>
+    <w:p>
+      <w:pPr>
+        <w:spacing w:line="360" w:lineRule="auto"/>
+        <w:rPr>
+          <w:rFonts w:ascii="Arial" w:hAnsi="Arial" w:cs="Arial"/>
+          <w:color w:val="374151"/>
+        </w:rPr>
+      </w:pPr>
+    </w:p>
+    <w:p>
+      <w:pPr>
+        <w:pStyle w:val="Heading3"/>
+      </w:pPr>
+      <w:bookmarkStart w:id="13" w:name="_Toc158842870"/>
+      <w:r>
+        <w:t>Room prices and points of interest</w:t>
+      </w:r>
+      <w:bookmarkEnd w:id="13"/>
     </w:p>
     <w:p/>
     <w:p>
@@ -4632,327 +5447,41 @@
         <w:rPr>
           <w:rFonts w:ascii="Arial" w:hAnsi="Arial" w:cs="Arial"/>
         </w:rPr>
-        <w:t xml:space="preserve">Previous research has been optimistic on the use of external and multi-modality data to enhance and better predict the prices of an accommodation: Peng, et al. in “Leveraging Multi-Modality Data to Airbnb Price Prediction” </w:t>
+        <w:t xml:space="preserve">In the dynamic realm of the tourism industry, the determination of accommodation prices is intricately tied to the surrounding points of interest. These points of interest, ranging from cultural landmarks and natural attractions to vibrant urban centers, serve as key influencers that shape the perceived value of accommodations. The proximity and accessibility of these points of interest often become pivotal factors for travelers when choosing where to stay. Whether it's the allure of iconic landmarks, the tranquility of scenic landscapes, or the vibrancy of local communities, these attractions contribute significantly to the overall experience for tourists. As a result, accommodations strategically positioned in close proximity to points of interest not only enhance the desirability of the stay but also command a premium in pricing. Understanding how points of interest intersect with the pricing dynamics of tourism accommodations is essential for both industry stakeholders and travelers seeking an enriched and tailored experience. </w:t>
+      </w:r>
+    </w:p>
+    <w:p>
+      <w:pPr>
+        <w:spacing w:line="360" w:lineRule="auto"/>
+        <w:rPr>
+          <w:rFonts w:ascii="Arial" w:hAnsi="Arial" w:cs="Arial"/>
+        </w:rPr>
+      </w:pPr>
+      <w:r>
+        <w:rPr>
+          <w:rFonts w:ascii="Arial" w:hAnsi="Arial" w:cs="Arial"/>
+        </w:rPr>
+        <w:t>A study conducted in Sanya city from Hu and Song “Analysis of Influencing Factors and Distribution Simulation of Budget Hotel Room Pricing Based on Big Data and Machine Learning from a Spatial Perspective</w:t>
       </w:r>
       <w:r>
         <w:rPr>
           <w:rFonts w:ascii="Arial" w:hAnsi="Arial" w:cs="Arial"/>
           <w:highlight w:val="yellow"/>
         </w:rPr>
-        <w:t>[6]</w:t>
-      </w:r>
-      <w:r>
-        <w:rPr>
-          <w:rFonts w:ascii="Arial" w:hAnsi="Arial" w:cs="Arial"/>
-        </w:rPr>
-        <w:t xml:space="preserve"> employed a wide range of data inputs for their predictions demonstrably reaching higher accuracy than single-type data; The findings of this study indicate that customer reviews, house features, and geographical data serve as effective predictive factors for Airbnb rentals.</w:t>
-      </w:r>
-    </w:p>
-    <w:p>
-      <w:pPr>
-        <w:spacing w:line="360" w:lineRule="auto"/>
-        <w:rPr>
-          <w:rFonts w:ascii="Arial" w:hAnsi="Arial" w:cs="Arial"/>
-        </w:rPr>
-      </w:pPr>
-      <w:r>
-        <w:rPr>
-          <w:rFonts w:ascii="Arial" w:hAnsi="Arial" w:cs="Arial"/>
-        </w:rPr>
-        <w:t xml:space="preserve">Ahuja et al. followed a similar methodology in “Predicting Airbnb Rental Prices Using Multiple Feature Modalities” </w:t>
-      </w:r>
-      <w:r>
-        <w:rPr>
-          <w:rFonts w:ascii="Arial" w:hAnsi="Arial" w:cs="Arial"/>
-          <w:highlight w:val="yellow"/>
-        </w:rPr>
-        <w:t>[7]</w:t>
-      </w:r>
-      <w:r>
-        <w:rPr>
-          <w:rFonts w:ascii="Arial" w:hAnsi="Arial" w:cs="Arial"/>
-        </w:rPr>
-        <w:t xml:space="preserve"> this work comprehensive preprocessing steps for a rental price </w:t>
+        <w:t>“[8]</w:t>
+      </w:r>
+      <w:r>
+        <w:rPr>
+          <w:rFonts w:ascii="Arial" w:hAnsi="Arial" w:cs="Arial"/>
+        </w:rPr>
+        <w:t xml:space="preserve"> explained how the spatial landscape is indeed </w:t>
       </w:r>
       <w:r>
         <w:rPr>
           <w:rFonts w:ascii="Arial" w:hAnsi="Arial" w:cs="Arial"/>
         </w:rPr>
         <w:lastRenderedPageBreak/>
-        <w:t>dataset, focusing on geospatial, visual, categorical, numerical, and temporal features. The exploration of geospatial features involves reverse-geocoding and hierarchical clustering, emphasizing the significance of neighbourhoods. Visual features, incorporating listing images, were explored using a neural network but were ultimately deemed non-informative for modelling. Categorical features were managed through one-hot and label encoding to prevent sparseness. Numerical features underwent scaling, outlier handling, and a log transformation for normalization. Temporal features were introduced to capture host experience and listing newness. This preprocessing framework serves as a valuable contribution to understanding and modelling rental prices, especially considering its emphasis on diverse feature types.</w:t>
-      </w:r>
-    </w:p>
-    <w:p>
-      <w:pPr>
-        <w:spacing w:line="360" w:lineRule="auto"/>
-        <w:rPr>
-          <w:rFonts w:ascii="Arial" w:hAnsi="Arial" w:cs="Arial"/>
-        </w:rPr>
-      </w:pPr>
-    </w:p>
-    <w:p>
-      <w:pPr>
-        <w:pStyle w:val="Heading2"/>
-      </w:pPr>
-      <w:bookmarkStart w:id="12" w:name="_Toc158773365"/>
-      <w:r>
-        <w:t>Environmental noise and air quality on accommodation price</w:t>
-      </w:r>
-      <w:bookmarkEnd w:id="12"/>
-    </w:p>
-    <w:p/>
-    <w:p>
-      <w:pPr>
-        <w:spacing w:line="360" w:lineRule="auto"/>
-        <w:rPr>
-          <w:rFonts w:ascii="Arial" w:hAnsi="Arial" w:cs="Arial"/>
-        </w:rPr>
-      </w:pPr>
-      <w:r>
-        <w:rPr>
-          <w:rFonts w:ascii="Arial" w:hAnsi="Arial" w:cs="Arial"/>
-        </w:rPr>
-        <w:t>Many papers highlighted the effect (mostly negative) that environmental noise and air quality has on rent prices, however not much literature has been explored for investigating the impact of noise on tourism accommodation specifically, Kemiki</w:t>
-      </w:r>
-      <w:r>
-        <w:rPr>
-          <w:rFonts w:ascii="Arial" w:hAnsi="Arial" w:cs="Arial"/>
-          <w:color w:val="374151"/>
-        </w:rPr>
-        <w:t xml:space="preserve">  et al. in “</w:t>
-      </w:r>
-      <w:r>
-        <w:rPr>
-          <w:rFonts w:ascii="Arial" w:hAnsi="Arial" w:cs="Arial"/>
-        </w:rPr>
-        <w:t xml:space="preserve">THE IMPACT OF NOISE AND DUST LEVEL ON RENTAL PRICE OF RESIDENTIAL TENEMENTS AROUND LAFARGE CEMENT FACTORY IN EWEKORO TOWN, NIGERIA” </w:t>
-      </w:r>
-      <w:r>
-        <w:rPr>
-          <w:rFonts w:ascii="Arial" w:hAnsi="Arial" w:cs="Arial"/>
-          <w:highlight w:val="yellow"/>
-        </w:rPr>
-        <w:t>[8]</w:t>
-      </w:r>
-      <w:r>
-        <w:rPr>
-          <w:rFonts w:ascii="Arial" w:hAnsi="Arial" w:cs="Arial"/>
-          <w:color w:val="374151"/>
-        </w:rPr>
-        <w:t xml:space="preserve"> </w:t>
-      </w:r>
-      <w:r>
-        <w:rPr>
-          <w:rFonts w:ascii="Arial" w:hAnsi="Arial" w:cs="Arial"/>
-        </w:rPr>
-        <w:t>utilizes a hedonic model to assess the influence of noise and dust levels on the rental prices of residential properties in Ewekoro, Nigeria, with a focus on the impact of a nearby cement factory. The findings indicate that both noise and dust levels significantly affect housing rents, The study suggests that tenement rents decline with increasing distance</w:t>
-      </w:r>
-      <w:r>
-        <w:rPr>
-          <w:rFonts w:ascii="Arial" w:hAnsi="Arial" w:cs="Arial"/>
-          <w:color w:val="374151"/>
-        </w:rPr>
-        <w:t xml:space="preserve"> </w:t>
-      </w:r>
-      <w:r>
-        <w:rPr>
-          <w:rFonts w:ascii="Arial" w:hAnsi="Arial" w:cs="Arial"/>
-        </w:rPr>
-        <w:t>from the cement factory due to the severity of dust and noise; These findings underscore the importance of addressing environmental factors in housing markets and their broader implications for community well-being and development.</w:t>
-      </w:r>
-    </w:p>
-    <w:p>
-      <w:pPr>
-        <w:spacing w:line="360" w:lineRule="auto"/>
-        <w:rPr>
-          <w:rFonts w:ascii="Arial" w:hAnsi="Arial" w:cs="Arial"/>
-        </w:rPr>
-      </w:pPr>
-      <w:r>
-        <w:rPr>
-          <w:rFonts w:ascii="Arial" w:hAnsi="Arial" w:cs="Arial"/>
-        </w:rPr>
-        <w:t xml:space="preserve">The impact on noise in rent and property prices have been validated all across the globe with different research for many cities: as expressed in “The Influence of Traffic Noise on Apartment Prices on the Example of a European Urban </w:t>
-      </w:r>
-      <w:proofErr w:type="gramStart"/>
-      <w:r>
-        <w:rPr>
-          <w:rFonts w:ascii="Arial" w:hAnsi="Arial" w:cs="Arial"/>
-        </w:rPr>
-        <w:t>Agglomeration“ by</w:t>
-      </w:r>
-      <w:proofErr w:type="gramEnd"/>
-      <w:r>
-        <w:rPr>
-          <w:rFonts w:ascii="Arial" w:hAnsi="Arial" w:cs="Arial"/>
-        </w:rPr>
-        <w:t xml:space="preserve"> Szczepanska et al </w:t>
-      </w:r>
-      <w:r>
-        <w:rPr>
-          <w:rFonts w:ascii="Arial" w:hAnsi="Arial" w:cs="Arial"/>
-          <w:highlight w:val="yellow"/>
-        </w:rPr>
-        <w:t>[9]</w:t>
-      </w:r>
-      <w:r>
-        <w:rPr>
-          <w:rFonts w:ascii="Arial" w:hAnsi="Arial" w:cs="Arial"/>
-        </w:rPr>
-        <w:t xml:space="preserve"> “Acoustic discomfort cannot be fully eliminated in urban areas, but noise levels vary in different locations and, consequently, influence property prices.”</w:t>
-      </w:r>
-    </w:p>
-    <w:p>
-      <w:pPr>
-        <w:spacing w:line="360" w:lineRule="auto"/>
-        <w:rPr>
-          <w:rFonts w:ascii="Arial" w:hAnsi="Arial" w:cs="Arial"/>
-        </w:rPr>
-      </w:pPr>
-      <w:r>
-        <w:rPr>
-          <w:rFonts w:ascii="Arial" w:hAnsi="Arial" w:cs="Arial"/>
-        </w:rPr>
-        <w:t xml:space="preserve">When it comes to the relation between property prices and noise in cities most of the research shows that one of the highest contributors for devaluation is in fact traffic noise: different papers evaluated the impact of traffic noise on prices in percentage points which </w:t>
-      </w:r>
-      <w:proofErr w:type="gramStart"/>
-      <w:r>
-        <w:rPr>
-          <w:rFonts w:ascii="Arial" w:hAnsi="Arial" w:cs="Arial"/>
-        </w:rPr>
-        <w:t>may</w:t>
-      </w:r>
-      <w:proofErr w:type="gramEnd"/>
-      <w:r>
-        <w:rPr>
-          <w:rFonts w:ascii="Arial" w:hAnsi="Arial" w:cs="Arial"/>
-        </w:rPr>
-        <w:t xml:space="preserve"> different from city to city.</w:t>
-      </w:r>
-    </w:p>
-    <w:p>
-      <w:pPr>
-        <w:spacing w:line="360" w:lineRule="auto"/>
-        <w:rPr>
-          <w:rFonts w:ascii="Arial" w:hAnsi="Arial" w:cs="Arial"/>
-          <w:color w:val="374151"/>
-        </w:rPr>
-      </w:pPr>
-      <w:r>
-        <w:rPr>
-          <w:rFonts w:ascii="Arial" w:hAnsi="Arial" w:cs="Arial"/>
-        </w:rPr>
-        <w:lastRenderedPageBreak/>
-        <w:t xml:space="preserve">Other than traffic noise, previous literature highlighted how other source of noise can have a negative impact on property prices and rents: according to Jun et al. “Noise Pollution Loss Value Evaluation of Railway Transportation Based on Hedonic Price Method- The Case of Taiyuan City” </w:t>
-      </w:r>
-      <w:r>
-        <w:rPr>
-          <w:rFonts w:ascii="Arial" w:hAnsi="Arial" w:cs="Arial"/>
-          <w:highlight w:val="yellow"/>
-        </w:rPr>
-        <w:t>[10]</w:t>
-      </w:r>
-      <w:r>
-        <w:rPr>
-          <w:rFonts w:ascii="Arial" w:hAnsi="Arial" w:cs="Arial"/>
-        </w:rPr>
-        <w:t xml:space="preserve"> There is a notable adverse correlation between residential unit prices in proximity to railways and the noise generated by railway traffic. The economic impact of traffic noise pollution is quantified at 50.8 yuan</w:t>
-      </w:r>
-      <w:proofErr w:type="gramStart"/>
-      <w:r>
-        <w:rPr>
-          <w:rFonts w:ascii="Arial" w:hAnsi="Arial" w:cs="Arial"/>
-        </w:rPr>
-        <w:t>/(</w:t>
-      </w:r>
-      <w:proofErr w:type="gramEnd"/>
-      <w:r>
-        <w:rPr>
-          <w:rFonts w:ascii="Arial" w:hAnsi="Arial" w:cs="Arial"/>
-        </w:rPr>
-        <w:t>m2 ·dB), and its influence extends to approximately 500</w:t>
-      </w:r>
-      <w:r>
-        <w:rPr>
-          <w:rFonts w:ascii="Arial" w:hAnsi="Arial" w:cs="Arial"/>
-          <w:color w:val="374151"/>
-        </w:rPr>
-        <w:t xml:space="preserve"> meters.</w:t>
-      </w:r>
-    </w:p>
-    <w:p>
-      <w:pPr>
-        <w:spacing w:line="360" w:lineRule="auto"/>
-        <w:rPr>
-          <w:rFonts w:ascii="Arial" w:hAnsi="Arial" w:cs="Arial"/>
-          <w:color w:val="374151"/>
-        </w:rPr>
-      </w:pPr>
-    </w:p>
-    <w:p>
-      <w:pPr>
-        <w:pStyle w:val="Heading3"/>
-      </w:pPr>
-      <w:bookmarkStart w:id="13" w:name="_Toc158773366"/>
-      <w:r>
-        <w:t>Room prices and points of interest</w:t>
-      </w:r>
-      <w:bookmarkEnd w:id="13"/>
-    </w:p>
-    <w:p/>
-    <w:p>
-      <w:pPr>
-        <w:spacing w:line="360" w:lineRule="auto"/>
-        <w:rPr>
-          <w:rFonts w:ascii="Arial" w:hAnsi="Arial" w:cs="Arial"/>
-        </w:rPr>
-      </w:pPr>
-      <w:r>
-        <w:rPr>
-          <w:rFonts w:ascii="Arial" w:hAnsi="Arial" w:cs="Arial"/>
-        </w:rPr>
-        <w:t xml:space="preserve">In the dynamic realm of the tourism industry, the determination of accommodation prices is intricately tied to the surrounding points of interest. These points of interest, ranging from cultural landmarks and natural attractions to vibrant urban centers, serve as key influencers that shape the perceived value of accommodations. The proximity and accessibility of these points of interest often become pivotal factors for travelers when choosing where to stay. Whether it's the allure of iconic landmarks, the tranquility of scenic landscapes, or the vibrancy of local communities, these attractions contribute significantly to the overall experience for tourists. As a result, accommodations strategically positioned </w:t>
-      </w:r>
-      <w:proofErr w:type="gramStart"/>
-      <w:r>
-        <w:rPr>
-          <w:rFonts w:ascii="Arial" w:hAnsi="Arial" w:cs="Arial"/>
-        </w:rPr>
-        <w:t>in close proximity to</w:t>
-      </w:r>
-      <w:proofErr w:type="gramEnd"/>
-      <w:r>
-        <w:rPr>
-          <w:rFonts w:ascii="Arial" w:hAnsi="Arial" w:cs="Arial"/>
-        </w:rPr>
-        <w:t xml:space="preserve"> points of interest not only enhance the desirability of the stay but also command a premium in pricing. Understanding how points of interest intersect with the pricing dynamics of tourism accommodations is essential for both industry stakeholders and travelers seeking an enriched and tailored experience. </w:t>
-      </w:r>
-    </w:p>
-    <w:p>
-      <w:pPr>
-        <w:spacing w:line="360" w:lineRule="auto"/>
-        <w:rPr>
-          <w:rFonts w:ascii="Arial" w:hAnsi="Arial" w:cs="Arial"/>
-        </w:rPr>
-      </w:pPr>
-      <w:r>
-        <w:rPr>
-          <w:rFonts w:ascii="Arial" w:hAnsi="Arial" w:cs="Arial"/>
-        </w:rPr>
-        <w:t>A study conducted in Sanya city from Hu and Song “Analysis of Influencing Factors and Distribution Simulation of Budget Hotel Room Pricing Based on Big Data and Machine Learning from a Spatial Perspective</w:t>
-      </w:r>
-      <w:r>
-        <w:rPr>
-          <w:rFonts w:ascii="Arial" w:hAnsi="Arial" w:cs="Arial"/>
-          <w:highlight w:val="yellow"/>
-        </w:rPr>
-        <w:t>“[8]</w:t>
-      </w:r>
-      <w:r>
-        <w:rPr>
-          <w:rFonts w:ascii="Arial" w:hAnsi="Arial" w:cs="Arial"/>
-        </w:rPr>
-        <w:t xml:space="preserve"> explained how the spatial landscape is indeed fundamental for determing hotels and accommodations prices; the research used different machine learning models (XGBoost, Linear regression, random forest and Multilayer perceptron) and identified three main categories for points of interest and their impact on accommodation prices:</w:t>
+        <w:t>fundamental for determing hotels and accommodations prices; the research used different machine learning models (XGBoost, Linear regression, random forest and Multilayer perceptron) and identified three main categories for points of interest and their impact on accommodation prices:</w:t>
       </w:r>
     </w:p>
     <w:p>
@@ -5009,21 +5538,7 @@
         <w:rPr>
           <w:rFonts w:ascii="Arial" w:hAnsi="Arial" w:cs="Arial"/>
         </w:rPr>
-        <w:t xml:space="preserve">Public </w:t>
-      </w:r>
-      <w:proofErr w:type="gramStart"/>
-      <w:r>
-        <w:rPr>
-          <w:rFonts w:ascii="Arial" w:hAnsi="Arial" w:cs="Arial"/>
-        </w:rPr>
-        <w:t>Service related</w:t>
-      </w:r>
-      <w:proofErr w:type="gramEnd"/>
-      <w:r>
-        <w:rPr>
-          <w:rFonts w:ascii="Arial" w:hAnsi="Arial" w:cs="Arial"/>
-        </w:rPr>
-        <w:t xml:space="preserve"> features: density of schools, density of parks.</w:t>
+        <w:t>Public Service related features: density of schools, density of parks.</w:t>
       </w:r>
     </w:p>
     <w:p>
@@ -5037,144 +5552,136 @@
         <w:rPr>
           <w:rFonts w:ascii="Arial" w:hAnsi="Arial" w:cs="Arial"/>
         </w:rPr>
+        <w:t>It is important to note that every city is unique, with distinct characteristics and points of interest. As such, any research in this field must consider the specific points of interest and contextual factors relevant to each city. The dynamic interplay between accommodations and points of interest requires a nuanced understanding of the local environment to accurately assess and predict pricing dynamics.</w:t>
+      </w:r>
+    </w:p>
+    <w:p>
+      <w:pPr>
+        <w:spacing w:line="360" w:lineRule="auto"/>
+        <w:rPr>
+          <w:rFonts w:ascii="Arial" w:hAnsi="Arial" w:cs="Arial"/>
+        </w:rPr>
+      </w:pPr>
+    </w:p>
+    <w:p>
+      <w:pPr>
+        <w:spacing w:line="360" w:lineRule="auto"/>
+        <w:rPr>
+          <w:rFonts w:ascii="Arial" w:hAnsi="Arial" w:cs="Arial"/>
+        </w:rPr>
+      </w:pPr>
+    </w:p>
+    <w:p>
+      <w:pPr>
+        <w:pStyle w:val="Heading3"/>
+      </w:pPr>
+      <w:bookmarkStart w:id="14" w:name="_Toc158842871"/>
+      <w:r>
+        <w:t>Conclusions</w:t>
+      </w:r>
+      <w:bookmarkEnd w:id="14"/>
+    </w:p>
+    <w:p>
+      <w:pPr>
+        <w:spacing w:line="360" w:lineRule="auto"/>
+        <w:rPr>
+          <w:rFonts w:ascii="Arial" w:hAnsi="Arial" w:cs="Arial"/>
+        </w:rPr>
+      </w:pPr>
+      <w:r>
+        <w:rPr>
+          <w:rFonts w:ascii="Arial" w:hAnsi="Arial" w:cs="Arial"/>
+        </w:rPr>
+        <w:t xml:space="preserve">Different methodologies and machine learning models have been tested with success for predicting the price of a property in Airbnb, however only few researchers have explored the impact of features such as environmental noise, air quality and closeness to points of interest; research from other fields demonstrated how these features can be effective for enhancing the accuracy of a price predictor. </w:t>
+      </w:r>
+    </w:p>
+    <w:p>
+      <w:pPr>
+        <w:pStyle w:val="Heading1"/>
+        <w:rPr>
+          <w:lang w:val="en-GB"/>
+        </w:rPr>
+      </w:pPr>
+      <w:bookmarkStart w:id="15" w:name="_Toc158842872"/>
+      <w:r>
+        <w:rPr>
+          <w:lang w:val="en-GB"/>
+        </w:rPr>
+        <w:t>Methodology</w:t>
+      </w:r>
+      <w:bookmarkEnd w:id="15"/>
+    </w:p>
+    <w:p>
+      <w:r>
+        <w:t>This section aims to elucidate the methodologies employed in this study, with a specific focus on two key aspects: primary research conducted through expert interviews and the overall research methodology. These methodologies are carefully crafted to guarantee the relevance and currency of the data, ensuring compatibility and impartiality in the study.</w:t>
+      </w:r>
+      <w:r>
+        <w:br/>
+      </w:r>
+    </w:p>
+    <w:p>
+      <w:pPr>
+        <w:pStyle w:val="Heading2"/>
+      </w:pPr>
+      <w:bookmarkStart w:id="16" w:name="_Toc158842873"/>
+      <w:r>
+        <w:rPr>
+          <w:rStyle w:val="Heading2Char"/>
+        </w:rPr>
+        <w:t>Primary research</w:t>
+      </w:r>
+      <w:bookmarkEnd w:id="16"/>
+      <w:r>
+        <w:t xml:space="preserve"> </w:t>
+      </w:r>
+      <w:r>
+        <w:br/>
+      </w:r>
+    </w:p>
+    <w:p>
+      <w:r>
+        <w:t xml:space="preserve">Among the many possible sampling available, this study selected </w:t>
+      </w:r>
+      <w:r>
+        <w:t xml:space="preserve">In-depth interviews </w:t>
+      </w:r>
+      <w:r>
+        <w:t xml:space="preserve">with </w:t>
+      </w:r>
+      <w:r>
+        <w:t xml:space="preserve">Nonprobability sampling </w:t>
+      </w:r>
+      <w:r>
+        <w:t>as main</w:t>
+      </w:r>
+      <w:r>
+        <w:t xml:space="preserve"> </w:t>
+      </w:r>
+      <w:r>
+        <w:t xml:space="preserve">research </w:t>
+      </w:r>
+      <w:r>
+        <w:t>method</w:t>
+      </w:r>
+      <w:r>
+        <w:t xml:space="preserve"> for primary data</w:t>
+      </w:r>
+      <w:r>
+        <w:t>; Non-probability sampling implies that the sample does</w:t>
+      </w:r>
+      <w:r>
+        <w:t xml:space="preserve"> is not taken by applying a random probability sampling, the sample do</w:t>
+      </w:r>
+      <w:r>
+        <w:t xml:space="preserve"> not intend to represent the whole population instead it aims to </w:t>
+      </w:r>
+      <w:r>
+        <w:t>select specific unit selected because of their unique or specific characteristics.</w:t>
+      </w:r>
+    </w:p>
+    <w:p>
+      <w:r>
         <w:lastRenderedPageBreak/>
-        <w:t>It is important to note that every city is unique, with distinct characteristics and points of interest. As such, any research in this field must consider the specific points of interest and contextual factors relevant to each city. The dynamic interplay between accommodations and points of interest requires a nuanced understanding of the local environment to accurately assess and predict pricing dynamics.</w:t>
-      </w:r>
-    </w:p>
-    <w:p>
-      <w:pPr>
-        <w:spacing w:line="360" w:lineRule="auto"/>
-        <w:rPr>
-          <w:rFonts w:ascii="Arial" w:hAnsi="Arial" w:cs="Arial"/>
-        </w:rPr>
-      </w:pPr>
-    </w:p>
-    <w:p>
-      <w:pPr>
-        <w:spacing w:line="360" w:lineRule="auto"/>
-        <w:rPr>
-          <w:rFonts w:ascii="Arial" w:hAnsi="Arial" w:cs="Arial"/>
-        </w:rPr>
-      </w:pPr>
-    </w:p>
-    <w:p>
-      <w:pPr>
-        <w:pStyle w:val="Heading3"/>
-      </w:pPr>
-      <w:bookmarkStart w:id="14" w:name="_Toc158773367"/>
-      <w:r>
-        <w:t>Conclusions</w:t>
-      </w:r>
-      <w:bookmarkEnd w:id="14"/>
-    </w:p>
-    <w:p>
-      <w:pPr>
-        <w:spacing w:line="360" w:lineRule="auto"/>
-        <w:rPr>
-          <w:rFonts w:ascii="Arial" w:hAnsi="Arial" w:cs="Arial"/>
-        </w:rPr>
-      </w:pPr>
-      <w:r>
-        <w:rPr>
-          <w:rFonts w:ascii="Arial" w:hAnsi="Arial" w:cs="Arial"/>
-        </w:rPr>
-        <w:t xml:space="preserve">Different methodologies and machine learning models have been tested with success for predicting the price of a property in Airbnb, however only few researchers have explored the impact of features such as environmental noise, air quality and closeness to points of interest; research from other fields demonstrated how these features can be effective for enhancing the accuracy of a price predictor. </w:t>
-      </w:r>
-    </w:p>
-    <w:p>
-      <w:pPr>
-        <w:pStyle w:val="Heading1"/>
-        <w:rPr>
-          <w:lang w:val="en-GB"/>
-        </w:rPr>
-      </w:pPr>
-      <w:bookmarkStart w:id="15" w:name="_Toc158773368"/>
-      <w:r>
-        <w:rPr>
-          <w:lang w:val="en-GB"/>
-        </w:rPr>
-        <w:t>Methodology</w:t>
-      </w:r>
-      <w:bookmarkEnd w:id="15"/>
-    </w:p>
-    <w:p>
-      <w:r>
-        <w:t>This section aims to elucidate the methodologies employed in this study, with a specific focus on two key aspects: primary research conducted through expert interviews and the overall research methodology. These methodologies are carefully crafted to guarantee the relevance and currency of the data, ensuring compatibility and impartiality in the study.</w:t>
-      </w:r>
-      <w:r>
-        <w:br/>
-      </w:r>
-    </w:p>
-    <w:p>
-      <w:pPr>
-        <w:pStyle w:val="Heading2"/>
-      </w:pPr>
-      <w:bookmarkStart w:id="16" w:name="_Toc158773369"/>
-      <w:r>
-        <w:rPr>
-          <w:rStyle w:val="Heading2Char"/>
-        </w:rPr>
-        <w:t>Primary research</w:t>
-      </w:r>
-      <w:bookmarkEnd w:id="16"/>
-      <w:r>
-        <w:t xml:space="preserve"> </w:t>
-      </w:r>
-      <w:r>
-        <w:br/>
-      </w:r>
-    </w:p>
-    <w:p>
-      <w:r>
-        <w:t xml:space="preserve">Among the many possible sampling available, this study selected </w:t>
-      </w:r>
-      <w:r>
-        <w:t xml:space="preserve">In-depth interviews </w:t>
-      </w:r>
-      <w:r>
-        <w:t xml:space="preserve">with </w:t>
-      </w:r>
-      <w:r>
-        <w:t xml:space="preserve">Nonprobability sampling </w:t>
-      </w:r>
-      <w:r>
-        <w:t>as main</w:t>
-      </w:r>
-      <w:r>
-        <w:t xml:space="preserve"> </w:t>
-      </w:r>
-      <w:r>
-        <w:t xml:space="preserve">research </w:t>
-      </w:r>
-      <w:r>
-        <w:t>method</w:t>
-      </w:r>
-      <w:r>
-        <w:t xml:space="preserve"> for primary data</w:t>
-      </w:r>
-      <w:r>
-        <w:t xml:space="preserve">; </w:t>
-      </w:r>
-      <w:proofErr w:type="gramStart"/>
-      <w:r>
-        <w:t>Non-probability</w:t>
-      </w:r>
-      <w:proofErr w:type="gramEnd"/>
-      <w:r>
-        <w:t xml:space="preserve"> sampling implies that the sample does</w:t>
-      </w:r>
-      <w:r>
-        <w:t xml:space="preserve"> is not taken by applying a random probability sampling, the sample do</w:t>
-      </w:r>
-      <w:r>
-        <w:t xml:space="preserve"> not intend to represent the whole population instead it aims to </w:t>
-      </w:r>
-      <w:r>
-        <w:t>select specific unit selected because of their unique or specific characteristics.</w:t>
-      </w:r>
-    </w:p>
-    <w:p>
-      <w:r>
         <w:t>A comprehensive grasp of the research objectives is pivotal in determining an effective sampling strategy. This study seeks to forecast rental prices for tourism accommodations in Dublin by employing various machine learning algorithms. The emphasis is placed on leveraging sensor data and its predictive capability in determining rental prices, incorporating a multitude of features</w:t>
       </w:r>
       <w:r>
@@ -5183,13 +5690,7 @@
     </w:p>
     <w:p>
       <w:r>
-        <w:t>The groups selected for the research are selected for gathering different perspectives on the matter offering a holistic view of the problem area, b</w:t>
-      </w:r>
-      <w:r>
-        <w:t>oth populations have been selected as subject matter experts for their respective fields</w:t>
-      </w:r>
-      <w:r>
-        <w:t>, the two populations are as follow:</w:t>
+        <w:t>The groups selected for the research are selected for gathering different perspectives on the matter offering a holistic view of the problem area, both populations have been selected as subject matter experts for their respective fields, the two populations are as follow:</w:t>
       </w:r>
     </w:p>
     <w:p>
@@ -5359,10 +5860,7 @@
         <w:t xml:space="preserve"> sample does not reflect </w:t>
       </w:r>
       <w:r>
-        <w:t>accurately</w:t>
-      </w:r>
-      <w:r>
-        <w:t xml:space="preserve"> </w:t>
+        <w:t xml:space="preserve">accurately </w:t>
       </w:r>
       <w:r>
         <w:t>the population</w:t>
@@ -5486,10 +5984,295 @@
         </w:numPr>
       </w:pPr>
       <w:r>
-        <w:t xml:space="preserve">To have lived in the </w:t>
-      </w:r>
-      <w:r>
-        <w:t>relevant area (Dublin) for at least one year</w:t>
+        <w:t>To have lived in the relevant area (Dublin) for at least one year.</w:t>
+      </w:r>
+    </w:p>
+    <w:p>
+      <w:r>
+        <w:lastRenderedPageBreak/>
+        <w:t xml:space="preserve">The selection process involves thoroughly reviewing academic </w:t>
+      </w:r>
+      <w:r>
+        <w:t>and</w:t>
+      </w:r>
+      <w:r>
+        <w:t xml:space="preserve"> professional </w:t>
+      </w:r>
+      <w:r>
+        <w:t>background for both groups and</w:t>
+      </w:r>
+      <w:r>
+        <w:t xml:space="preserve"> documents </w:t>
+      </w:r>
+      <w:r>
+        <w:t xml:space="preserve">for group one in order </w:t>
+      </w:r>
+      <w:r>
+        <w:t xml:space="preserve">to identify </w:t>
+      </w:r>
+      <w:r>
+        <w:t xml:space="preserve">the correct </w:t>
+      </w:r>
+      <w:r>
+        <w:t>individuals who can provide detailed and highly relevant data to inform the research.</w:t>
+      </w:r>
+    </w:p>
+    <w:p>
+      <w:r>
+        <w:t xml:space="preserve"> </w:t>
+      </w:r>
+      <w:r>
+        <w:t>In total</w:t>
+      </w:r>
+      <w:r>
+        <w:t xml:space="preserve"> </w:t>
+      </w:r>
+      <w:r>
+        <w:t>three</w:t>
+      </w:r>
+      <w:r>
+        <w:t xml:space="preserve"> in-depth interviews have been organised </w:t>
+      </w:r>
+      <w:r>
+        <w:t>and their data gathered: 1 for group number one (Noise and sensor data) and 2 for group number two; t</w:t>
+      </w:r>
+      <w:r>
+        <w:t>he</w:t>
+      </w:r>
+      <w:r>
+        <w:t xml:space="preserve"> selected method for</w:t>
+      </w:r>
+      <w:r>
+        <w:t xml:space="preserve"> interviews </w:t>
+      </w:r>
+      <w:r>
+        <w:t xml:space="preserve">was a Google form </w:t>
+      </w:r>
+      <w:r>
+        <w:t xml:space="preserve">designed </w:t>
+      </w:r>
+      <w:r>
+        <w:t>with</w:t>
+      </w:r>
+      <w:r>
+        <w:t xml:space="preserve"> open-ended</w:t>
+      </w:r>
+      <w:r>
+        <w:t xml:space="preserve"> questions for</w:t>
+      </w:r>
+      <w:r>
+        <w:t xml:space="preserve"> encouraging participants to share their </w:t>
+      </w:r>
+      <w:r>
+        <w:t xml:space="preserve">opinions, experience, </w:t>
+      </w:r>
+      <w:r>
+        <w:t>thoughts</w:t>
+      </w:r>
+      <w:r>
+        <w:t xml:space="preserve"> and </w:t>
+      </w:r>
+      <w:r>
+        <w:t>perceptions</w:t>
+      </w:r>
+      <w:r>
+        <w:t xml:space="preserve"> on the matter</w:t>
+      </w:r>
+      <w:r>
+        <w:t xml:space="preserve"> in detail. </w:t>
+      </w:r>
+    </w:p>
+    <w:p>
+      <w:pPr>
+        <w:pStyle w:val="Heading3"/>
+      </w:pPr>
+      <w:bookmarkStart w:id="17" w:name="_Toc158842874"/>
+      <w:r>
+        <w:t>Ethics</w:t>
+      </w:r>
+      <w:bookmarkEnd w:id="17"/>
+      <w:r>
+        <w:br/>
+      </w:r>
+    </w:p>
+    <w:p>
+      <w:r>
+        <w:t>This research ethical framework</w:t>
+      </w:r>
+      <w:r>
+        <w:t xml:space="preserve"> is guided by </w:t>
+      </w:r>
+      <w:r>
+        <w:t>complete obedience</w:t>
+      </w:r>
+      <w:r>
+        <w:t xml:space="preserve"> to a</w:t>
+      </w:r>
+      <w:r>
+        <w:t xml:space="preserve"> </w:t>
+      </w:r>
+      <w:r>
+        <w:t>set of</w:t>
+      </w:r>
+      <w:r>
+        <w:t xml:space="preserve"> defined principals and ethics</w:t>
+      </w:r>
+      <w:r>
+        <w:t xml:space="preserve"> considerations that</w:t>
+      </w:r>
+      <w:r>
+        <w:t xml:space="preserve"> have the aim to</w:t>
+      </w:r>
+      <w:r>
+        <w:t xml:space="preserve"> ensure </w:t>
+      </w:r>
+      <w:r>
+        <w:t>the research will be</w:t>
+      </w:r>
+      <w:r>
+        <w:t xml:space="preserve"> valid</w:t>
+      </w:r>
+      <w:r>
+        <w:t>,</w:t>
+      </w:r>
+      <w:r>
+        <w:t xml:space="preserve"> reliab</w:t>
+      </w:r>
+      <w:r>
+        <w:t>le</w:t>
+      </w:r>
+      <w:r>
+        <w:t xml:space="preserve"> and</w:t>
+      </w:r>
+      <w:r>
+        <w:t xml:space="preserve"> have strong</w:t>
+      </w:r>
+      <w:r>
+        <w:t xml:space="preserve"> integrity. </w:t>
+      </w:r>
+    </w:p>
+    <w:p>
+      <w:r>
+        <w:t>The</w:t>
+      </w:r>
+      <w:r>
+        <w:t xml:space="preserve"> main</w:t>
+      </w:r>
+      <w:r>
+        <w:t xml:space="preserve"> principles </w:t>
+      </w:r>
+      <w:r>
+        <w:t>are</w:t>
+      </w:r>
+      <w:r>
+        <w:t xml:space="preserve"> anonymity,</w:t>
+      </w:r>
+      <w:r>
+        <w:t xml:space="preserve"> informed consent</w:t>
+      </w:r>
+      <w:r>
+        <w:t xml:space="preserve"> and </w:t>
+      </w:r>
+      <w:r>
+        <w:t xml:space="preserve">privacy, which </w:t>
+      </w:r>
+      <w:r>
+        <w:t xml:space="preserve">will be </w:t>
+      </w:r>
+      <w:r>
+        <w:t>employed since</w:t>
+      </w:r>
+      <w:r>
+        <w:t xml:space="preserve"> from the early stages of data </w:t>
+      </w:r>
+      <w:r>
+        <w:t>gathering for then being constantly applied the</w:t>
+      </w:r>
+      <w:r>
+        <w:t xml:space="preserve"> handling and storage of all </w:t>
+      </w:r>
+      <w:r>
+        <w:t xml:space="preserve">data </w:t>
+      </w:r>
+      <w:r>
+        <w:t>collecte</w:t>
+      </w:r>
+      <w:r>
+        <w:t>d</w:t>
+      </w:r>
+      <w:r>
+        <w:t xml:space="preserve">. </w:t>
+      </w:r>
+    </w:p>
+    <w:p>
+      <w:r>
+        <w:t>One priority would be to e</w:t>
+      </w:r>
+      <w:r>
+        <w:t>nsur</w:t>
+      </w:r>
+      <w:r>
+        <w:t>e that</w:t>
+      </w:r>
+      <w:r>
+        <w:t xml:space="preserve"> the </w:t>
+      </w:r>
+      <w:r>
+        <w:t>primary</w:t>
+      </w:r>
+      <w:r>
+        <w:t xml:space="preserve"> data is free from bias</w:t>
+      </w:r>
+      <w:r>
+        <w:t xml:space="preserve"> because</w:t>
+      </w:r>
+      <w:r>
+        <w:t xml:space="preserve"> it could have substantial consequences</w:t>
+      </w:r>
+      <w:r>
+        <w:t xml:space="preserve"> and undesired outcomes so primary data </w:t>
+      </w:r>
+      <w:r>
+        <w:t>must be</w:t>
+      </w:r>
+      <w:r>
+        <w:t xml:space="preserve"> well presented</w:t>
+      </w:r>
+      <w:r>
+        <w:t xml:space="preserve"> and accurate</w:t>
+      </w:r>
+      <w:r>
+        <w:t>, also, the</w:t>
+      </w:r>
+      <w:r>
+        <w:t xml:space="preserve"> storage and security of the data </w:t>
+      </w:r>
+      <w:r>
+        <w:t>asks for</w:t>
+      </w:r>
+      <w:r>
+        <w:t xml:space="preserve"> ethical considerations</w:t>
+      </w:r>
+      <w:r>
+        <w:t>;</w:t>
+      </w:r>
+      <w:r>
+        <w:t xml:space="preserve"> encryption</w:t>
+      </w:r>
+      <w:r>
+        <w:t xml:space="preserve"> is required,</w:t>
+      </w:r>
+      <w:r>
+        <w:t xml:space="preserve"> and access</w:t>
+      </w:r>
+      <w:r>
+        <w:t xml:space="preserve"> must be restricted for ensuring </w:t>
+      </w:r>
+      <w:r>
+        <w:t xml:space="preserve">integrity </w:t>
+      </w:r>
+      <w:r>
+        <w:t>and confidentiality</w:t>
       </w:r>
       <w:r>
         <w:t>.</w:t>
@@ -5497,792 +6280,460 @@
     </w:p>
     <w:p>
       <w:r>
-        <w:t xml:space="preserve">The selection process involves thoroughly reviewing academic </w:t>
-      </w:r>
-      <w:r>
-        <w:t>and</w:t>
-      </w:r>
-      <w:r>
-        <w:t xml:space="preserve"> professional </w:t>
-      </w:r>
-      <w:r>
-        <w:t>background for both groups and</w:t>
-      </w:r>
-      <w:r>
-        <w:t xml:space="preserve"> documents </w:t>
-      </w:r>
-      <w:r>
-        <w:t xml:space="preserve">for group one </w:t>
-      </w:r>
-      <w:proofErr w:type="gramStart"/>
-      <w:r>
-        <w:t xml:space="preserve">in order </w:t>
-      </w:r>
-      <w:r>
-        <w:t>to</w:t>
-      </w:r>
-      <w:proofErr w:type="gramEnd"/>
-      <w:r>
-        <w:t xml:space="preserve"> identify </w:t>
-      </w:r>
-      <w:r>
-        <w:t xml:space="preserve">the correct </w:t>
-      </w:r>
-      <w:r>
-        <w:t>individuals who can provide detailed and highly relevant data to inform the research.</w:t>
-      </w:r>
-    </w:p>
-    <w:p>
+        <w:t xml:space="preserve">Additionally, </w:t>
+      </w:r>
+      <w:r>
+        <w:t xml:space="preserve">the publication </w:t>
+      </w:r>
+      <w:r>
+        <w:t xml:space="preserve">of the resulting conclusion </w:t>
+      </w:r>
+      <w:r>
+        <w:t xml:space="preserve">and exploitation of the findings </w:t>
+      </w:r>
+      <w:r>
+        <w:t>re</w:t>
+      </w:r>
+      <w:r>
+        <w:t xml:space="preserve">present </w:t>
+      </w:r>
+      <w:r>
+        <w:t>also</w:t>
+      </w:r>
+      <w:r>
+        <w:t xml:space="preserve"> ethical considerations</w:t>
+      </w:r>
+      <w:r>
+        <w:t>:</w:t>
+      </w:r>
       <w:r>
         <w:t xml:space="preserve"> </w:t>
       </w:r>
       <w:r>
-        <w:t>In total</w:t>
+        <w:t>anonymity of the participant must be preserved at all costs in the published research, although without forgetting to</w:t>
       </w:r>
       <w:r>
         <w:t xml:space="preserve"> </w:t>
       </w:r>
       <w:r>
-        <w:t>three</w:t>
-      </w:r>
-      <w:r>
-        <w:t xml:space="preserve"> in-depth interviews have been organised </w:t>
-      </w:r>
-      <w:r>
-        <w:t>and their data gathered: 1 for group number one (Noise and sensor data) and 2 for group number two; t</w:t>
-      </w:r>
-      <w:r>
-        <w:t>he</w:t>
-      </w:r>
-      <w:r>
-        <w:t xml:space="preserve"> selected method for</w:t>
-      </w:r>
-      <w:r>
-        <w:t xml:space="preserve"> interviews </w:t>
-      </w:r>
-      <w:r>
-        <w:t xml:space="preserve">was a Google form </w:t>
-      </w:r>
-      <w:r>
-        <w:t xml:space="preserve">designed </w:t>
-      </w:r>
-      <w:r>
-        <w:t>with</w:t>
-      </w:r>
-      <w:r>
-        <w:t xml:space="preserve"> open-ended</w:t>
-      </w:r>
-      <w:r>
-        <w:t xml:space="preserve"> questions for</w:t>
-      </w:r>
-      <w:r>
-        <w:t xml:space="preserve"> encouraging participants to share their </w:t>
-      </w:r>
-      <w:r>
-        <w:t xml:space="preserve">opinions, experience, </w:t>
-      </w:r>
-      <w:r>
-        <w:t>thoughts</w:t>
-      </w:r>
-      <w:r>
-        <w:t xml:space="preserve"> and </w:t>
-      </w:r>
-      <w:r>
-        <w:t>perceptions</w:t>
-      </w:r>
-      <w:r>
-        <w:t xml:space="preserve"> on the matter</w:t>
-      </w:r>
-      <w:r>
-        <w:t xml:space="preserve"> in detail. </w:t>
+        <w:t>acknowledge</w:t>
+      </w:r>
+      <w:r>
+        <w:t xml:space="preserve"> </w:t>
+      </w:r>
+      <w:r>
+        <w:t>all the</w:t>
+      </w:r>
+      <w:r>
+        <w:t xml:space="preserve"> contributors,</w:t>
+      </w:r>
+      <w:r>
+        <w:t xml:space="preserve"> also </w:t>
+      </w:r>
+      <w:r>
+        <w:t xml:space="preserve">being transparent </w:t>
+      </w:r>
+      <w:r>
+        <w:t>on</w:t>
+      </w:r>
+      <w:r>
+        <w:t xml:space="preserve"> potential conflicts of interest. </w:t>
+      </w:r>
+    </w:p>
+    <w:p>
+      <w:r>
+        <w:t>On the</w:t>
+      </w:r>
+      <w:r>
+        <w:t xml:space="preserve"> potential misuse of the study’s </w:t>
+      </w:r>
+      <w:r>
+        <w:t>findings, this</w:t>
+      </w:r>
+      <w:r>
+        <w:t xml:space="preserve"> </w:t>
+      </w:r>
+      <w:r>
+        <w:t>paper</w:t>
+      </w:r>
+      <w:r>
+        <w:t xml:space="preserve"> aligns with best practices</w:t>
+      </w:r>
+      <w:r>
+        <w:t xml:space="preserve"> in research</w:t>
+      </w:r>
+      <w:r>
+        <w:t xml:space="preserve">, </w:t>
+      </w:r>
+      <w:r>
+        <w:t>aiming to adopt</w:t>
+      </w:r>
+      <w:r>
+        <w:t xml:space="preserve"> credibility and trustworthiness in its results and implications</w:t>
+      </w:r>
+      <w:r>
+        <w:t>:</w:t>
+      </w:r>
+      <w:r>
+        <w:t xml:space="preserve"> bias </w:t>
+      </w:r>
+      <w:r>
+        <w:t>can derive from multiple factors</w:t>
+      </w:r>
+      <w:r>
+        <w:t>, such as</w:t>
+      </w:r>
+      <w:r>
+        <w:t xml:space="preserve"> non-representative sampling (as explained previously in sampling strategy), </w:t>
+      </w:r>
+      <w:r>
+        <w:t xml:space="preserve">  </w:t>
+      </w:r>
+      <w:r>
+        <w:t xml:space="preserve">wrong or subjective </w:t>
+      </w:r>
+      <w:r>
+        <w:t xml:space="preserve">interpretation, or </w:t>
+      </w:r>
+      <w:r>
+        <w:t xml:space="preserve">even </w:t>
+      </w:r>
+      <w:r>
+        <w:t xml:space="preserve">biased questioning. </w:t>
+      </w:r>
+    </w:p>
+    <w:p>
+      <w:r>
+        <w:t xml:space="preserve">Bias can collect </w:t>
+      </w:r>
+      <w:r>
+        <w:t xml:space="preserve">skewed data, </w:t>
+      </w:r>
+      <w:r>
+        <w:t>and therefore resulting in conclusions which</w:t>
+      </w:r>
+      <w:r>
+        <w:t xml:space="preserve"> may not accurately represent the</w:t>
+      </w:r>
+      <w:r>
+        <w:t xml:space="preserve"> wider</w:t>
+      </w:r>
+      <w:r>
+        <w:t xml:space="preserve"> population</w:t>
+      </w:r>
+      <w:r>
+        <w:t xml:space="preserve"> or </w:t>
+      </w:r>
+      <w:r>
+        <w:t>group</w:t>
+      </w:r>
+      <w:r>
+        <w:t xml:space="preserve"> </w:t>
+      </w:r>
+      <w:r>
+        <w:t>ultimately affect</w:t>
+      </w:r>
+      <w:r>
+        <w:t>ing</w:t>
+      </w:r>
+      <w:r>
+        <w:t xml:space="preserve"> the </w:t>
+      </w:r>
+      <w:r>
+        <w:t xml:space="preserve">overall </w:t>
+      </w:r>
+      <w:r>
+        <w:t xml:space="preserve">validity and reliability of the </w:t>
+      </w:r>
+      <w:r>
+        <w:t xml:space="preserve">research: For example, a specific </w:t>
+      </w:r>
+      <w:r>
+        <w:t>group</w:t>
+      </w:r>
+      <w:r>
+        <w:t xml:space="preserve"> </w:t>
+      </w:r>
+      <w:r>
+        <w:t xml:space="preserve">of experts </w:t>
+      </w:r>
+      <w:r>
+        <w:t>might be</w:t>
+      </w:r>
+      <w:r>
+        <w:t xml:space="preserve"> under-represented </w:t>
+      </w:r>
+      <w:r>
+        <w:t xml:space="preserve">or over-represented </w:t>
+      </w:r>
+      <w:r>
+        <w:t>in the sample,</w:t>
+      </w:r>
+      <w:r>
+        <w:t xml:space="preserve"> therefore</w:t>
+      </w:r>
+      <w:r>
+        <w:t xml:space="preserve"> </w:t>
+      </w:r>
+      <w:r>
+        <w:t>the prospective of the paper</w:t>
+      </w:r>
+      <w:r>
+        <w:t xml:space="preserve"> might not be reflected adequately in the research </w:t>
+      </w:r>
+      <w:r>
+        <w:t>conclusions</w:t>
+      </w:r>
+      <w:r>
+        <w:t xml:space="preserve">. </w:t>
+      </w:r>
+    </w:p>
+    <w:p>
+      <w:r>
+        <w:t>For</w:t>
+      </w:r>
+      <w:r>
+        <w:t xml:space="preserve"> eliminat</w:t>
+      </w:r>
+      <w:r>
+        <w:t>ing</w:t>
+      </w:r>
+      <w:r>
+        <w:t xml:space="preserve"> </w:t>
+      </w:r>
+      <w:r>
+        <w:t>this type of bias during</w:t>
+      </w:r>
+      <w:r>
+        <w:t xml:space="preserve"> the data collection process, the </w:t>
+      </w:r>
+      <w:r>
+        <w:t>paper</w:t>
+      </w:r>
+      <w:r>
+        <w:t xml:space="preserve"> </w:t>
+      </w:r>
+      <w:r>
+        <w:t>have to</w:t>
+      </w:r>
+      <w:r>
+        <w:t xml:space="preserve"> be transparent about the</w:t>
+      </w:r>
+      <w:r>
+        <w:t xml:space="preserve"> used</w:t>
+      </w:r>
+      <w:r>
+        <w:t xml:space="preserve"> methodolog</w:t>
+      </w:r>
+      <w:r>
+        <w:t>y</w:t>
+      </w:r>
+      <w:r>
+        <w:t xml:space="preserve">, </w:t>
+      </w:r>
+      <w:r>
+        <w:t xml:space="preserve">for </w:t>
+      </w:r>
+      <w:r>
+        <w:t xml:space="preserve">adequately </w:t>
+      </w:r>
+      <w:r>
+        <w:t>represent</w:t>
+      </w:r>
+      <w:r>
+        <w:t xml:space="preserve"> the population, and ensure that results are trustworthy and can contribute to the study. </w:t>
+      </w:r>
+    </w:p>
+    <w:p>
+      <w:r>
+        <w:t xml:space="preserve">On the matter of primary </w:t>
+      </w:r>
+      <w:r>
+        <w:t>Data</w:t>
+      </w:r>
+      <w:r>
+        <w:t xml:space="preserve"> being</w:t>
+      </w:r>
+      <w:r>
+        <w:t xml:space="preserve"> use</w:t>
+      </w:r>
+      <w:r>
+        <w:t>d</w:t>
+      </w:r>
+      <w:r>
+        <w:t xml:space="preserve"> for other purposes</w:t>
+      </w:r>
+      <w:r>
+        <w:t>:</w:t>
+      </w:r>
+      <w:r>
+        <w:t xml:space="preserve"> </w:t>
+      </w:r>
+      <w:r>
+        <w:t>even if remotely plausible, the results of</w:t>
+      </w:r>
+      <w:r>
+        <w:t xml:space="preserve"> this research </w:t>
+      </w:r>
+      <w:r>
+        <w:t xml:space="preserve">could </w:t>
+      </w:r>
+      <w:r>
+        <w:t>lead to unexpected</w:t>
+      </w:r>
+      <w:r>
+        <w:t xml:space="preserve"> consequences</w:t>
+      </w:r>
+      <w:r>
+        <w:t xml:space="preserve"> </w:t>
+      </w:r>
+      <w:r>
+        <w:t>for</w:t>
+      </w:r>
+      <w:r>
+        <w:t xml:space="preserve"> uncontrolled secondary uses of the data</w:t>
+      </w:r>
+      <w:r>
+        <w:t>, this is why Primary</w:t>
+      </w:r>
+      <w:r>
+        <w:t xml:space="preserve"> Data must </w:t>
+      </w:r>
+      <w:r>
+        <w:t>surely</w:t>
+      </w:r>
+      <w:r>
+        <w:t xml:space="preserve"> be </w:t>
+      </w:r>
+      <w:r>
+        <w:t>conserved</w:t>
+      </w:r>
+      <w:r>
+        <w:t xml:space="preserve"> and protected </w:t>
+      </w:r>
+      <w:r>
+        <w:t xml:space="preserve">at all costs </w:t>
+      </w:r>
+      <w:r>
+        <w:t>to prevent misuse</w:t>
+      </w:r>
+      <w:r>
+        <w:t xml:space="preserve"> or simple</w:t>
+      </w:r>
+      <w:r>
+        <w:t xml:space="preserve"> misinterpretation</w:t>
+      </w:r>
+      <w:r>
+        <w:t xml:space="preserve"> of the results; </w:t>
+      </w:r>
+      <w:r>
+        <w:t xml:space="preserve">exploitation </w:t>
+      </w:r>
+      <w:r>
+        <w:t>or any</w:t>
+      </w:r>
+      <w:r>
+        <w:t xml:space="preserve"> harm</w:t>
+      </w:r>
+      <w:r>
+        <w:t xml:space="preserve"> of</w:t>
+      </w:r>
+      <w:r>
+        <w:t xml:space="preserve"> the participants</w:t>
+      </w:r>
+      <w:r>
+        <w:t xml:space="preserve"> privacy must be negated, which is why</w:t>
+      </w:r>
+      <w:r>
+        <w:t xml:space="preserve"> </w:t>
+      </w:r>
+      <w:r>
+        <w:t>o</w:t>
+      </w:r>
+      <w:r>
+        <w:t>btain</w:t>
+      </w:r>
+      <w:r>
+        <w:t>ing</w:t>
+      </w:r>
+      <w:r>
+        <w:t xml:space="preserve"> informed consent from the participants</w:t>
+      </w:r>
+      <w:r>
+        <w:t xml:space="preserve"> is key by</w:t>
+      </w:r>
+      <w:r>
+        <w:t xml:space="preserve"> clearly stating the purposes of the research and any potential future use of the data. </w:t>
+      </w:r>
+    </w:p>
+    <w:p>
+      <w:r>
+        <w:lastRenderedPageBreak/>
+        <w:t>For this reason, primary</w:t>
+      </w:r>
+      <w:r>
+        <w:t xml:space="preserve"> data </w:t>
+      </w:r>
+      <w:r>
+        <w:t xml:space="preserve">must be </w:t>
+      </w:r>
+      <w:r>
+        <w:t>securely</w:t>
+      </w:r>
+      <w:r>
+        <w:t xml:space="preserve"> stored using</w:t>
+      </w:r>
+      <w:r>
+        <w:t xml:space="preserve"> appropriate encryption and access</w:t>
+      </w:r>
+      <w:r>
+        <w:t xml:space="preserve"> being subjected to restrictive</w:t>
+      </w:r>
+      <w:r>
+        <w:t xml:space="preserve"> control measures</w:t>
+      </w:r>
+      <w:r>
+        <w:t xml:space="preserve"> as</w:t>
+      </w:r>
+      <w:r>
+        <w:t xml:space="preserve"> using data encryption and security access protection</w:t>
+      </w:r>
+      <w:r>
+        <w:t xml:space="preserve"> is the primary barrier alongside with anonymising</w:t>
+      </w:r>
+      <w:r>
+        <w:t xml:space="preserve"> the data</w:t>
+      </w:r>
+      <w:r>
+        <w:t xml:space="preserve"> by</w:t>
+      </w:r>
+      <w:r>
+        <w:t xml:space="preserve"> removing any identifiable information</w:t>
+      </w:r>
+      <w:r>
+        <w:t xml:space="preserve"> or</w:t>
+      </w:r>
+      <w:r>
+        <w:t xml:space="preserve"> </w:t>
+      </w:r>
+      <w:r>
+        <w:t xml:space="preserve">link </w:t>
+      </w:r>
+      <w:r>
+        <w:t>that could be used to trace the data back to the participants</w:t>
+      </w:r>
+      <w:r>
+        <w:t xml:space="preserve">, the researcher will not share any data with other researchers for avoiding any breach in the ethical guidelines of consent conditions. </w:t>
+      </w:r>
+      <w:r>
+        <w:br/>
       </w:r>
     </w:p>
     <w:p>
       <w:pPr>
         <w:pStyle w:val="Heading3"/>
       </w:pPr>
-      <w:bookmarkStart w:id="17" w:name="_Toc158773370"/>
-      <w:r>
-        <w:t>Ethics</w:t>
-      </w:r>
-      <w:bookmarkEnd w:id="17"/>
-      <w:r>
-        <w:br/>
-      </w:r>
-    </w:p>
-    <w:p>
-      <w:r>
-        <w:t>This research ethical framework</w:t>
-      </w:r>
-      <w:r>
-        <w:t xml:space="preserve"> is guided by </w:t>
-      </w:r>
-      <w:r>
-        <w:t>complete obedience</w:t>
-      </w:r>
-      <w:r>
-        <w:t xml:space="preserve"> to a</w:t>
-      </w:r>
-      <w:r>
-        <w:t xml:space="preserve"> </w:t>
-      </w:r>
-      <w:r>
-        <w:t>set of</w:t>
-      </w:r>
-      <w:r>
-        <w:t xml:space="preserve"> defined principals and ethics</w:t>
-      </w:r>
-      <w:r>
-        <w:t xml:space="preserve"> considerations that</w:t>
-      </w:r>
-      <w:r>
-        <w:t xml:space="preserve"> have the aim to</w:t>
-      </w:r>
-      <w:r>
-        <w:t xml:space="preserve"> ensure </w:t>
-      </w:r>
-      <w:r>
-        <w:t>the research will be</w:t>
-      </w:r>
-      <w:r>
-        <w:t xml:space="preserve"> valid</w:t>
-      </w:r>
-      <w:r>
-        <w:t>,</w:t>
-      </w:r>
-      <w:r>
-        <w:t xml:space="preserve"> reliab</w:t>
-      </w:r>
-      <w:r>
-        <w:t>le</w:t>
-      </w:r>
-      <w:r>
-        <w:t xml:space="preserve"> and</w:t>
-      </w:r>
-      <w:r>
-        <w:t xml:space="preserve"> have strong</w:t>
-      </w:r>
-      <w:r>
-        <w:t xml:space="preserve"> integrity. </w:t>
-      </w:r>
-    </w:p>
-    <w:p>
-      <w:r>
-        <w:lastRenderedPageBreak/>
-        <w:t>The</w:t>
-      </w:r>
-      <w:r>
-        <w:t xml:space="preserve"> main</w:t>
-      </w:r>
-      <w:r>
-        <w:t xml:space="preserve"> principles </w:t>
-      </w:r>
-      <w:r>
-        <w:t>are</w:t>
-      </w:r>
-      <w:r>
-        <w:t xml:space="preserve"> anonymity,</w:t>
-      </w:r>
-      <w:r>
-        <w:t xml:space="preserve"> </w:t>
-      </w:r>
-      <w:r>
-        <w:t>informed consent</w:t>
-      </w:r>
-      <w:r>
-        <w:t xml:space="preserve"> and </w:t>
-      </w:r>
-      <w:r>
-        <w:t xml:space="preserve">privacy, which </w:t>
-      </w:r>
-      <w:r>
-        <w:t xml:space="preserve">will be </w:t>
-      </w:r>
-      <w:r>
-        <w:t>employed since</w:t>
-      </w:r>
-      <w:r>
-        <w:t xml:space="preserve"> from the early stages of data </w:t>
-      </w:r>
-      <w:r>
-        <w:t>gathering for then being constantly applied the</w:t>
-      </w:r>
-      <w:r>
-        <w:t xml:space="preserve"> handling and storage of all </w:t>
-      </w:r>
-      <w:r>
-        <w:t>data</w:t>
-      </w:r>
-      <w:r>
-        <w:t xml:space="preserve"> </w:t>
-      </w:r>
-      <w:r>
-        <w:t>collecte</w:t>
-      </w:r>
-      <w:r>
-        <w:t>d</w:t>
-      </w:r>
-      <w:r>
-        <w:t xml:space="preserve">. </w:t>
-      </w:r>
-    </w:p>
-    <w:p>
-      <w:r>
-        <w:t>One priority would be to e</w:t>
-      </w:r>
-      <w:r>
-        <w:t>nsur</w:t>
-      </w:r>
-      <w:r>
-        <w:t>e that</w:t>
-      </w:r>
-      <w:r>
-        <w:t xml:space="preserve"> the </w:t>
-      </w:r>
-      <w:r>
-        <w:t>primary</w:t>
-      </w:r>
-      <w:r>
-        <w:t xml:space="preserve"> data is free from bias</w:t>
-      </w:r>
-      <w:r>
-        <w:t xml:space="preserve"> because</w:t>
-      </w:r>
-      <w:r>
-        <w:t xml:space="preserve"> it could have substantial consequences</w:t>
-      </w:r>
-      <w:r>
-        <w:t xml:space="preserve"> and undesired outcomes so primary data </w:t>
-      </w:r>
-      <w:r>
-        <w:t>must be</w:t>
-      </w:r>
-      <w:r>
-        <w:t xml:space="preserve"> well presented</w:t>
-      </w:r>
-      <w:r>
-        <w:t xml:space="preserve"> and accurate</w:t>
-      </w:r>
-      <w:r>
-        <w:t>, also, the</w:t>
-      </w:r>
-      <w:r>
-        <w:t xml:space="preserve"> storage and security of the data </w:t>
-      </w:r>
-      <w:r>
-        <w:t>asks for</w:t>
-      </w:r>
-      <w:r>
-        <w:t xml:space="preserve"> ethical considerations</w:t>
-      </w:r>
-      <w:r>
-        <w:t>;</w:t>
-      </w:r>
-      <w:r>
-        <w:t xml:space="preserve"> encryption</w:t>
-      </w:r>
-      <w:r>
-        <w:t xml:space="preserve"> is required,</w:t>
-      </w:r>
-      <w:r>
-        <w:t xml:space="preserve"> and access</w:t>
-      </w:r>
-      <w:r>
-        <w:t xml:space="preserve"> must be restricted for ensuring </w:t>
-      </w:r>
-      <w:r>
-        <w:t xml:space="preserve">integrity </w:t>
-      </w:r>
-      <w:r>
-        <w:t xml:space="preserve">and </w:t>
-      </w:r>
-      <w:r>
-        <w:t>confidentialit</w:t>
-      </w:r>
-      <w:r>
-        <w:t>y</w:t>
-      </w:r>
-      <w:r>
-        <w:t>.</w:t>
-      </w:r>
-    </w:p>
-    <w:p>
-      <w:r>
-        <w:t xml:space="preserve">Additionally, </w:t>
-      </w:r>
-      <w:r>
-        <w:t xml:space="preserve">the publication </w:t>
-      </w:r>
-      <w:r>
-        <w:t xml:space="preserve">of the resulting conclusion </w:t>
-      </w:r>
-      <w:r>
-        <w:t xml:space="preserve">and exploitation of the findings </w:t>
-      </w:r>
-      <w:r>
-        <w:t>re</w:t>
-      </w:r>
-      <w:r>
-        <w:t xml:space="preserve">present </w:t>
-      </w:r>
-      <w:r>
-        <w:t>also</w:t>
-      </w:r>
-      <w:r>
-        <w:t xml:space="preserve"> ethical considerations</w:t>
-      </w:r>
-      <w:r>
-        <w:t>:</w:t>
-      </w:r>
-      <w:r>
-        <w:t xml:space="preserve"> </w:t>
-      </w:r>
-      <w:r>
-        <w:t>anonymity of the participant must be preserved at all costs in the published research, although without forgetting to</w:t>
-      </w:r>
-      <w:r>
-        <w:t xml:space="preserve"> </w:t>
-      </w:r>
-      <w:r>
-        <w:t>acknowledge</w:t>
-      </w:r>
-      <w:r>
-        <w:t xml:space="preserve"> </w:t>
-      </w:r>
-      <w:r>
-        <w:t>all the</w:t>
-      </w:r>
-      <w:r>
-        <w:t xml:space="preserve"> contributors,</w:t>
-      </w:r>
-      <w:r>
-        <w:t xml:space="preserve"> also </w:t>
-      </w:r>
-      <w:r>
-        <w:t xml:space="preserve">being transparent </w:t>
-      </w:r>
-      <w:r>
-        <w:t>on</w:t>
-      </w:r>
-      <w:r>
-        <w:t xml:space="preserve"> potential conflicts of interest. </w:t>
-      </w:r>
-    </w:p>
-    <w:p>
-      <w:r>
-        <w:t>On the</w:t>
-      </w:r>
-      <w:r>
-        <w:t xml:space="preserve"> potential misuse of the study’s </w:t>
-      </w:r>
-      <w:r>
-        <w:t>findings, this</w:t>
-      </w:r>
-      <w:r>
-        <w:t xml:space="preserve"> </w:t>
-      </w:r>
-      <w:r>
-        <w:t>paper</w:t>
-      </w:r>
-      <w:r>
-        <w:t xml:space="preserve"> aligns with best practices</w:t>
-      </w:r>
-      <w:r>
-        <w:t xml:space="preserve"> in research</w:t>
-      </w:r>
-      <w:r>
-        <w:t xml:space="preserve">, </w:t>
-      </w:r>
-      <w:r>
-        <w:t>aiming to adopt</w:t>
-      </w:r>
-      <w:r>
-        <w:t xml:space="preserve"> credibility and trustworthiness in its results and implications</w:t>
-      </w:r>
-      <w:r>
-        <w:t>:</w:t>
-      </w:r>
-      <w:r>
-        <w:t xml:space="preserve"> bias </w:t>
-      </w:r>
-      <w:r>
-        <w:t>can derive from multiple factors</w:t>
-      </w:r>
-      <w:r>
-        <w:t>, such as</w:t>
-      </w:r>
-      <w:r>
-        <w:t xml:space="preserve"> </w:t>
-      </w:r>
-      <w:r>
-        <w:t>non-representative sampling</w:t>
-      </w:r>
-      <w:r>
-        <w:t xml:space="preserve"> (as explained previously in sampling strategy</w:t>
-      </w:r>
-      <w:proofErr w:type="gramStart"/>
-      <w:r>
-        <w:t>)</w:t>
-      </w:r>
-      <w:r>
-        <w:t xml:space="preserve">, </w:t>
-      </w:r>
-      <w:r>
-        <w:t xml:space="preserve">  </w:t>
-      </w:r>
-      <w:proofErr w:type="gramEnd"/>
-      <w:r>
-        <w:t xml:space="preserve">wrong or subjective </w:t>
-      </w:r>
-      <w:r>
-        <w:t xml:space="preserve">interpretation, or </w:t>
-      </w:r>
-      <w:r>
-        <w:t xml:space="preserve">even </w:t>
-      </w:r>
-      <w:r>
-        <w:t xml:space="preserve">biased questioning. </w:t>
-      </w:r>
-    </w:p>
-    <w:p>
-      <w:r>
-        <w:t xml:space="preserve">Bias can collect </w:t>
-      </w:r>
-      <w:r>
-        <w:t xml:space="preserve">skewed data, </w:t>
-      </w:r>
-      <w:r>
-        <w:t>and therefore resulting in conclusions which</w:t>
-      </w:r>
-      <w:r>
-        <w:t xml:space="preserve"> may not accurately represent the</w:t>
-      </w:r>
-      <w:r>
-        <w:t xml:space="preserve"> wider</w:t>
-      </w:r>
-      <w:r>
-        <w:t xml:space="preserve"> population</w:t>
-      </w:r>
-      <w:r>
-        <w:t xml:space="preserve"> or </w:t>
-      </w:r>
-      <w:r>
-        <w:t>group</w:t>
-      </w:r>
-      <w:r>
-        <w:t xml:space="preserve"> </w:t>
-      </w:r>
-      <w:r>
-        <w:t>ultimately affect</w:t>
-      </w:r>
-      <w:r>
-        <w:t>ing</w:t>
-      </w:r>
-      <w:r>
-        <w:t xml:space="preserve"> the </w:t>
-      </w:r>
-      <w:r>
-        <w:t xml:space="preserve">overall </w:t>
-      </w:r>
-      <w:r>
-        <w:t xml:space="preserve">validity and reliability of the </w:t>
-      </w:r>
-      <w:r>
-        <w:t xml:space="preserve">research: For example, a specific </w:t>
-      </w:r>
-      <w:r>
-        <w:t>group</w:t>
-      </w:r>
-      <w:r>
-        <w:t xml:space="preserve"> </w:t>
-      </w:r>
-      <w:r>
-        <w:t xml:space="preserve">of experts </w:t>
-      </w:r>
-      <w:r>
-        <w:t>might be</w:t>
-      </w:r>
-      <w:r>
-        <w:t xml:space="preserve"> under-represented </w:t>
-      </w:r>
-      <w:r>
-        <w:t xml:space="preserve">or over-represented </w:t>
-      </w:r>
-      <w:r>
-        <w:t>in the sample,</w:t>
-      </w:r>
-      <w:r>
-        <w:t xml:space="preserve"> therefore</w:t>
-      </w:r>
-      <w:r>
-        <w:t xml:space="preserve"> </w:t>
-      </w:r>
-      <w:r>
-        <w:t>the prospective of the paper</w:t>
-      </w:r>
-      <w:r>
-        <w:t xml:space="preserve"> might not be reflected adequately in the research </w:t>
-      </w:r>
-      <w:r>
-        <w:t>conclusions</w:t>
-      </w:r>
-      <w:r>
-        <w:t xml:space="preserve">. </w:t>
-      </w:r>
-    </w:p>
-    <w:p>
-      <w:r>
-        <w:t>For</w:t>
-      </w:r>
-      <w:r>
-        <w:t xml:space="preserve"> eliminat</w:t>
-      </w:r>
-      <w:r>
-        <w:t>ing</w:t>
-      </w:r>
-      <w:r>
-        <w:t xml:space="preserve"> </w:t>
-      </w:r>
-      <w:r>
-        <w:t>this type of bias during</w:t>
-      </w:r>
-      <w:r>
-        <w:t xml:space="preserve"> the data collection process, the </w:t>
-      </w:r>
-      <w:r>
-        <w:t>paper</w:t>
-      </w:r>
-      <w:r>
-        <w:t xml:space="preserve"> </w:t>
-      </w:r>
-      <w:proofErr w:type="gramStart"/>
-      <w:r>
-        <w:t>have</w:t>
-      </w:r>
-      <w:proofErr w:type="gramEnd"/>
-      <w:r>
-        <w:t xml:space="preserve"> to</w:t>
-      </w:r>
-      <w:r>
-        <w:t xml:space="preserve"> be transparent about the</w:t>
-      </w:r>
-      <w:r>
-        <w:t xml:space="preserve"> </w:t>
-      </w:r>
-      <w:r>
-        <w:t>used</w:t>
-      </w:r>
-      <w:r>
-        <w:t xml:space="preserve"> methodolog</w:t>
-      </w:r>
-      <w:r>
-        <w:t>y</w:t>
-      </w:r>
-      <w:r>
-        <w:t xml:space="preserve">, </w:t>
-      </w:r>
-      <w:r>
-        <w:t xml:space="preserve">for </w:t>
-      </w:r>
-      <w:r>
-        <w:t xml:space="preserve">adequately </w:t>
-      </w:r>
-      <w:r>
-        <w:t>represent</w:t>
-      </w:r>
-      <w:r>
-        <w:t xml:space="preserve"> the population, and ensure that results are trustworthy and can contribute to the study. </w:t>
-      </w:r>
-    </w:p>
-    <w:p>
-      <w:r>
-        <w:t xml:space="preserve">On the matter of primary </w:t>
-      </w:r>
-      <w:r>
-        <w:t>Data</w:t>
-      </w:r>
-      <w:r>
-        <w:t xml:space="preserve"> being</w:t>
-      </w:r>
-      <w:r>
-        <w:t xml:space="preserve"> use</w:t>
-      </w:r>
-      <w:r>
-        <w:t>d</w:t>
-      </w:r>
-      <w:r>
-        <w:t xml:space="preserve"> for other purposes</w:t>
-      </w:r>
-      <w:r>
-        <w:t>:</w:t>
-      </w:r>
-      <w:r>
-        <w:t xml:space="preserve"> </w:t>
-      </w:r>
-      <w:r>
-        <w:t>even if remotely plausible, the results of</w:t>
-      </w:r>
-      <w:r>
-        <w:t xml:space="preserve"> this research </w:t>
-      </w:r>
-      <w:r>
-        <w:t xml:space="preserve">could </w:t>
-      </w:r>
-      <w:r>
-        <w:t>lead to unexpected</w:t>
-      </w:r>
-      <w:r>
-        <w:t xml:space="preserve"> consequences</w:t>
-      </w:r>
-      <w:r>
-        <w:t xml:space="preserve"> </w:t>
-      </w:r>
-      <w:r>
-        <w:t>for</w:t>
-      </w:r>
-      <w:r>
-        <w:t xml:space="preserve"> uncontrolled secondary uses of the data</w:t>
-      </w:r>
-      <w:r>
-        <w:t>, this is why Primary</w:t>
-      </w:r>
-      <w:r>
-        <w:t xml:space="preserve"> Data must </w:t>
-      </w:r>
-      <w:r>
-        <w:t>surely</w:t>
-      </w:r>
-      <w:r>
-        <w:t xml:space="preserve"> be </w:t>
-      </w:r>
-      <w:r>
-        <w:t>conserved</w:t>
-      </w:r>
-      <w:r>
-        <w:t xml:space="preserve"> and protected </w:t>
-      </w:r>
-      <w:r>
-        <w:t xml:space="preserve">at all costs </w:t>
-      </w:r>
-      <w:r>
-        <w:t>to prevent misuse</w:t>
-      </w:r>
-      <w:r>
-        <w:t xml:space="preserve"> or simple</w:t>
-      </w:r>
-      <w:r>
-        <w:t xml:space="preserve"> misinterpretation</w:t>
-      </w:r>
-      <w:r>
-        <w:t xml:space="preserve"> of the results; </w:t>
-      </w:r>
-      <w:r>
-        <w:t xml:space="preserve">exploitation </w:t>
-      </w:r>
-      <w:r>
-        <w:t>or any</w:t>
-      </w:r>
-      <w:r>
-        <w:t xml:space="preserve"> harm</w:t>
-      </w:r>
-      <w:r>
-        <w:t xml:space="preserve"> of</w:t>
-      </w:r>
-      <w:r>
-        <w:t xml:space="preserve"> the participants</w:t>
-      </w:r>
-      <w:r>
-        <w:t xml:space="preserve"> privacy must be negated, which is why</w:t>
-      </w:r>
-      <w:r>
-        <w:t xml:space="preserve"> </w:t>
-      </w:r>
-      <w:r>
-        <w:t>o</w:t>
-      </w:r>
-      <w:r>
-        <w:t>btain</w:t>
-      </w:r>
-      <w:r>
-        <w:t>ing</w:t>
-      </w:r>
-      <w:r>
-        <w:t xml:space="preserve"> informed consent from the participants</w:t>
-      </w:r>
-      <w:r>
-        <w:t xml:space="preserve"> is key by</w:t>
-      </w:r>
-      <w:r>
-        <w:t xml:space="preserve"> clearly stating the purposes of the research and any potential future use of the data. </w:t>
-      </w:r>
-    </w:p>
-    <w:p>
-      <w:r>
-        <w:t>For this reason, primary</w:t>
-      </w:r>
-      <w:r>
-        <w:t xml:space="preserve"> data </w:t>
-      </w:r>
-      <w:r>
-        <w:t xml:space="preserve">must be </w:t>
-      </w:r>
-      <w:r>
-        <w:t>securely</w:t>
-      </w:r>
-      <w:r>
-        <w:t xml:space="preserve"> stored using</w:t>
-      </w:r>
-      <w:r>
-        <w:t xml:space="preserve"> appropriate encryption and access</w:t>
-      </w:r>
-      <w:r>
-        <w:t xml:space="preserve"> being subjected to restrictive</w:t>
-      </w:r>
-      <w:r>
-        <w:t xml:space="preserve"> control measures</w:t>
-      </w:r>
-      <w:r>
-        <w:t xml:space="preserve"> as</w:t>
-      </w:r>
-      <w:r>
-        <w:t xml:space="preserve"> using data encryption and security access protection</w:t>
-      </w:r>
-      <w:r>
-        <w:t xml:space="preserve"> is the primary barrier alongside with anonymising</w:t>
-      </w:r>
-      <w:r>
-        <w:t xml:space="preserve"> the data</w:t>
-      </w:r>
-      <w:r>
-        <w:t xml:space="preserve"> by</w:t>
-      </w:r>
-      <w:r>
-        <w:t xml:space="preserve"> removing any identifiable information</w:t>
-      </w:r>
-      <w:r>
-        <w:t xml:space="preserve"> or</w:t>
-      </w:r>
-      <w:r>
-        <w:t xml:space="preserve"> </w:t>
-      </w:r>
-      <w:r>
-        <w:t xml:space="preserve">link </w:t>
-      </w:r>
-      <w:r>
-        <w:t>that could be used to trace the data back to the participants</w:t>
-      </w:r>
-      <w:r>
-        <w:t xml:space="preserve">, the researcher will not share any data with other researchers for avoiding any breach in the ethical guidelines of consent conditions. </w:t>
-      </w:r>
-      <w:r>
-        <w:br/>
-      </w:r>
-    </w:p>
-    <w:p>
-      <w:pPr>
-        <w:pStyle w:val="Heading3"/>
-      </w:pPr>
-      <w:bookmarkStart w:id="18" w:name="_Toc158773371"/>
+      <w:bookmarkStart w:id="18" w:name="_Toc158842875"/>
       <w:r>
         <w:t>GDPR</w:t>
       </w:r>
@@ -6359,11 +6810,7 @@
         <w:t>gathered</w:t>
       </w:r>
       <w:r>
-        <w:t xml:space="preserve"> in a private Google drive only accessible by using a combination of passwords and two-set authentication, also the data is not shared, </w:t>
-      </w:r>
-      <w:r>
-        <w:lastRenderedPageBreak/>
-        <w:t xml:space="preserve">published or present to anyone outside of the researcher </w:t>
+        <w:t xml:space="preserve"> in a private Google drive only accessible by using a combination of passwords and two-set authentication, also the data is not shared, published or present to anyone outside of the researcher </w:t>
       </w:r>
       <w:r>
         <w:t>providing limited access to it; after collection all data has been stored into a private folder only accessible by the researcher through password in a windows machine.</w:t>
@@ -6405,49 +6852,7 @@
         <w:t xml:space="preserve"> possible</w:t>
       </w:r>
       <w:r>
-        <w:t xml:space="preserve"> exploitations: </w:t>
-      </w:r>
-      <w:r>
-        <w:t xml:space="preserve">The </w:t>
-      </w:r>
-      <w:r>
-        <w:t>conclusions and findings</w:t>
-      </w:r>
-      <w:r>
-        <w:t xml:space="preserve"> of this research </w:t>
-      </w:r>
-      <w:r>
-        <w:t>are to</w:t>
-      </w:r>
-      <w:r>
-        <w:t xml:space="preserve"> be reported with Precision</w:t>
-      </w:r>
-      <w:r>
-        <w:t>,</w:t>
-      </w:r>
-      <w:r>
-        <w:t xml:space="preserve"> </w:t>
-      </w:r>
-      <w:r>
-        <w:t>by avoiding assumptions and defining technical terms clearly,</w:t>
-      </w:r>
-      <w:r>
-        <w:t xml:space="preserve"> </w:t>
-      </w:r>
-      <w:r>
-        <w:t>therefore l</w:t>
-      </w:r>
-      <w:r>
-        <w:t xml:space="preserve">imiting </w:t>
-      </w:r>
-      <w:r>
-        <w:t xml:space="preserve">and defining the </w:t>
-      </w:r>
-      <w:r>
-        <w:t xml:space="preserve">context of the study </w:t>
-      </w:r>
-      <w:r>
-        <w:t>to avoid misinterpretations or exploitation.</w:t>
+        <w:t xml:space="preserve"> exploitations: The conclusions and findings of this research are to be reported with Precision, by avoiding assumptions and defining technical terms clearly, therefore limiting and defining the context of the study to avoid misinterpretations or exploitation.</w:t>
       </w:r>
     </w:p>
     <w:p>
@@ -6467,22 +6872,144 @@
         </w:rPr>
       </w:pPr>
       <w:r>
-        <w:t xml:space="preserve">Anonymity: </w:t>
-      </w:r>
-      <w:r>
-        <w:t xml:space="preserve">All results from primary research </w:t>
-      </w:r>
-      <w:r>
-        <w:t>will</w:t>
-      </w:r>
-      <w:r>
-        <w:t xml:space="preserve"> ensure the</w:t>
-      </w:r>
-      <w:r>
-        <w:t xml:space="preserve"> absolute</w:t>
-      </w:r>
-      <w:r>
-        <w:t xml:space="preserve"> anonymity and confidentiality of participants</w:t>
+        <w:t xml:space="preserve">Anonymity: All results from primary research will ensure the absolute anonymity and confidentiality of participants, </w:t>
+      </w:r>
+      <w:r>
+        <w:t>this</w:t>
+      </w:r>
+      <w:r>
+        <w:t xml:space="preserve"> will be done by removing identifying details either manually or by using coding systems. </w:t>
+      </w:r>
+      <w:r>
+        <w:br/>
+      </w:r>
+    </w:p>
+    <w:p>
+      <w:pPr>
+        <w:pStyle w:val="Heading2"/>
+        <w:rPr>
+          <w:lang w:val="en-GB"/>
+        </w:rPr>
+      </w:pPr>
+      <w:bookmarkStart w:id="19" w:name="_Toc158842876"/>
+      <w:r>
+        <w:rPr>
+          <w:lang w:val="en-GB"/>
+        </w:rPr>
+        <w:t>Research methodology</w:t>
+      </w:r>
+      <w:bookmarkEnd w:id="19"/>
+    </w:p>
+    <w:p>
+      <w:pPr>
+        <w:rPr>
+          <w:lang w:val="en-GB"/>
+        </w:rPr>
+      </w:pPr>
+    </w:p>
+    <w:p>
+      <w:r>
+        <w:t xml:space="preserve">The main framework for this research has been found in </w:t>
+      </w:r>
+      <w:r>
+        <w:t xml:space="preserve">the CRISP-DM (Cross-Industry Standard Process for Data Mining) </w:t>
+      </w:r>
+      <w:r>
+        <w:t>process as it</w:t>
+      </w:r>
+      <w:r>
+        <w:t xml:space="preserve"> stands as a pivotal tool, </w:t>
+      </w:r>
+      <w:r>
+        <w:t>very used</w:t>
+      </w:r>
+      <w:r>
+        <w:t xml:space="preserve"> in the field of data science and analy</w:t>
+      </w:r>
+      <w:r>
+        <w:t>tics</w:t>
+      </w:r>
+      <w:r>
+        <w:t>.</w:t>
+      </w:r>
+    </w:p>
+    <w:p>
+      <w:r>
+        <w:t xml:space="preserve">It was created </w:t>
+      </w:r>
+      <w:r>
+        <w:t xml:space="preserve">as a standardized process for data mining projects, </w:t>
+      </w:r>
+      <w:r>
+        <w:t xml:space="preserve">today </w:t>
+      </w:r>
+      <w:r>
+        <w:t>CRISP-DM</w:t>
+      </w:r>
+      <w:r>
+        <w:t xml:space="preserve"> is being used outside of its</w:t>
+      </w:r>
+      <w:r>
+        <w:t xml:space="preserve"> initial boundaries </w:t>
+      </w:r>
+      <w:r>
+        <w:t>and</w:t>
+      </w:r>
+      <w:r>
+        <w:t xml:space="preserve"> bec</w:t>
+      </w:r>
+      <w:r>
+        <w:t>ame</w:t>
+      </w:r>
+      <w:r>
+        <w:t xml:space="preserve"> an invaluable methodology for </w:t>
+      </w:r>
+      <w:r>
+        <w:t>multiple</w:t>
+      </w:r>
+      <w:r>
+        <w:t xml:space="preserve"> types of </w:t>
+      </w:r>
+      <w:r>
+        <w:t>researc</w:t>
+      </w:r>
+      <w:r>
+        <w:t>h</w:t>
+      </w:r>
+      <w:r>
+        <w:t>.</w:t>
+      </w:r>
+    </w:p>
+    <w:p>
+      <w:r>
+        <w:t xml:space="preserve">The advantage of </w:t>
+      </w:r>
+      <w:r>
+        <w:t xml:space="preserve">CRISP-DM </w:t>
+      </w:r>
+      <w:r>
+        <w:t xml:space="preserve">are clear as it </w:t>
+      </w:r>
+      <w:r>
+        <w:t xml:space="preserve">provides systematic approach </w:t>
+      </w:r>
+      <w:r>
+        <w:t>f</w:t>
+      </w:r>
+      <w:r>
+        <w:t>o</w:t>
+      </w:r>
+      <w:r>
+        <w:t>r</w:t>
+      </w:r>
+      <w:r>
+        <w:t xml:space="preserve"> navigating the landscape of data exploration, preparation, </w:t>
+      </w:r>
+      <w:r>
+        <w:t>modelling</w:t>
+      </w:r>
+      <w:r>
+        <w:t>, evaluation, and deployment</w:t>
       </w:r>
       <w:r>
         <w:t>,</w:t>
@@ -6491,327 +7018,167 @@
         <w:t xml:space="preserve"> </w:t>
       </w:r>
       <w:r>
-        <w:t>this</w:t>
+        <w:t>t</w:t>
+      </w:r>
+      <w:r>
+        <w:t>his framework facilitates the integration of diverse data sources</w:t>
+      </w:r>
+      <w:r>
+        <w:t xml:space="preserve"> which are the main point of the research which poses an accent in using sensor data which are not naturally included in property or rent datasets, </w:t>
+      </w:r>
+      <w:r>
+        <w:t>CRISP-DM</w:t>
+      </w:r>
+      <w:r>
+        <w:t xml:space="preserve">  </w:t>
       </w:r>
       <w:r>
         <w:t xml:space="preserve"> </w:t>
       </w:r>
       <w:r>
-        <w:t xml:space="preserve">will be done by </w:t>
-      </w:r>
-      <w:r>
-        <w:t>removing identifying details</w:t>
-      </w:r>
-      <w:r>
-        <w:t xml:space="preserve"> either manually or by using </w:t>
-      </w:r>
-      <w:r>
-        <w:t xml:space="preserve">coding systems. </w:t>
-      </w:r>
+        <w:lastRenderedPageBreak/>
+        <w:t xml:space="preserve">also ensure a methodical progression through </w:t>
+      </w:r>
+      <w:r>
+        <w:t>each</w:t>
+      </w:r>
+      <w:r>
+        <w:t xml:space="preserve"> stage of research</w:t>
+      </w:r>
+      <w:r>
+        <w:t xml:space="preserve"> creating </w:t>
+      </w:r>
+      <w:r>
+        <w:t xml:space="preserve">a comprehensive understanding of the underlying patterns and insights. </w:t>
+      </w:r>
+    </w:p>
+    <w:p>
+      <w:r>
+        <w:t>By using</w:t>
+      </w:r>
+      <w:r>
+        <w:t xml:space="preserve"> CRISP-DM, </w:t>
+      </w:r>
+      <w:r>
+        <w:t>this research</w:t>
+      </w:r>
+      <w:r>
+        <w:t xml:space="preserve"> </w:t>
+      </w:r>
+      <w:r>
+        <w:t>aims</w:t>
+      </w:r>
+      <w:r>
+        <w:t xml:space="preserve"> to </w:t>
+      </w:r>
+      <w:r>
+        <w:t>discover</w:t>
+      </w:r>
+      <w:r>
+        <w:t xml:space="preserve"> the </w:t>
+      </w:r>
+      <w:r>
+        <w:t>complexity</w:t>
+      </w:r>
+      <w:r>
+        <w:t xml:space="preserve"> of data-driven exploration and analysis</w:t>
+      </w:r>
+      <w:r>
+        <w:t xml:space="preserve"> therefore</w:t>
+      </w:r>
+      <w:r>
+        <w:t xml:space="preserve"> offering a </w:t>
+      </w:r>
+      <w:r>
+        <w:t>solid</w:t>
+      </w:r>
+      <w:r>
+        <w:t xml:space="preserve"> foundation </w:t>
+      </w:r>
+      <w:r>
+        <w:t>for</w:t>
+      </w:r>
+      <w:r>
+        <w:t xml:space="preserve"> informed decision-making.</w:t>
+      </w:r>
+    </w:p>
+    <w:p>
+      <w:r>
+        <w:t>The stages of</w:t>
+      </w:r>
+      <w:r>
+        <w:t xml:space="preserve"> </w:t>
+      </w:r>
+      <w:r>
+        <w:t>CRISP-DM</w:t>
+      </w:r>
+      <w:r>
+        <w:t xml:space="preserve"> followed in this research as follows.</w:t>
+      </w:r>
+    </w:p>
+    <w:p>
+      <w:pPr>
+        <w:pStyle w:val="Heading2"/>
+      </w:pPr>
+      <w:bookmarkStart w:id="20" w:name="_Toc158842877"/>
+      <w:r>
+        <w:t>Literature Review</w:t>
+      </w:r>
+      <w:bookmarkEnd w:id="20"/>
       <w:r>
         <w:br/>
       </w:r>
     </w:p>
     <w:p>
+      <w:r>
+        <w:t>First step for my research is to evaluate</w:t>
+      </w:r>
+      <w:r>
+        <w:t xml:space="preserve"> the current state-of-the-art</w:t>
+      </w:r>
+      <w:r>
+        <w:t xml:space="preserve"> by using literature review as main tool to understand the context of the research and previous approaches; on top of that </w:t>
+      </w:r>
+      <w:r>
+        <w:t>in-depth interviews</w:t>
+      </w:r>
+      <w:r>
+        <w:t xml:space="preserve"> carried out using google forms</w:t>
+      </w:r>
+      <w:r>
+        <w:t xml:space="preserve"> </w:t>
+      </w:r>
+      <w:r>
+        <w:t xml:space="preserve">are used to evaluate case specific topics related which will be a useful information for carrying out implementation, by </w:t>
+      </w:r>
+      <w:r>
+        <w:t>Incorporating expert feedback</w:t>
+      </w:r>
+      <w:r>
+        <w:t xml:space="preserve"> the researcher will be equipped</w:t>
+      </w:r>
+      <w:r>
+        <w:t xml:space="preserve"> with </w:t>
+      </w:r>
+      <w:r>
+        <w:t xml:space="preserve">useful </w:t>
+      </w:r>
+      <w:r>
+        <w:t>suggestion</w:t>
+      </w:r>
+      <w:r>
+        <w:t>s</w:t>
+      </w:r>
+      <w:r>
+        <w:t xml:space="preserve">. </w:t>
+      </w:r>
+    </w:p>
+    <w:p>
       <w:pPr>
         <w:pStyle w:val="Heading2"/>
-        <w:rPr>
-          <w:lang w:val="en-GB"/>
-        </w:rPr>
-      </w:pPr>
-      <w:bookmarkStart w:id="19" w:name="_Toc158773372"/>
-      <w:r>
-        <w:rPr>
-          <w:lang w:val="en-GB"/>
-        </w:rPr>
-        <w:t xml:space="preserve">Research </w:t>
-      </w:r>
-      <w:proofErr w:type="gramStart"/>
-      <w:r>
-        <w:rPr>
-          <w:lang w:val="en-GB"/>
-        </w:rPr>
-        <w:t>methodology</w:t>
-      </w:r>
-      <w:bookmarkEnd w:id="19"/>
-      <w:proofErr w:type="gramEnd"/>
-    </w:p>
-    <w:p>
-      <w:pPr>
-        <w:rPr>
-          <w:lang w:val="en-GB"/>
-        </w:rPr>
-      </w:pPr>
-    </w:p>
-    <w:p>
-      <w:r>
-        <w:t xml:space="preserve">The main framework for this research has been found in </w:t>
-      </w:r>
-      <w:r>
-        <w:t xml:space="preserve">the CRISP-DM (Cross-Industry Standard Process for Data Mining) </w:t>
-      </w:r>
-      <w:r>
-        <w:t>process as it</w:t>
-      </w:r>
-      <w:r>
-        <w:t xml:space="preserve"> stands as a pivotal tool, </w:t>
-      </w:r>
-      <w:r>
-        <w:t>very used</w:t>
-      </w:r>
-      <w:r>
-        <w:t xml:space="preserve"> in the field of data science and analy</w:t>
-      </w:r>
-      <w:r>
-        <w:t>tics</w:t>
-      </w:r>
-      <w:r>
-        <w:t>.</w:t>
-      </w:r>
-    </w:p>
-    <w:p>
-      <w:r>
-        <w:t xml:space="preserve">It was created </w:t>
-      </w:r>
-      <w:r>
-        <w:t xml:space="preserve">as a standardized process for data mining projects, </w:t>
-      </w:r>
-      <w:r>
-        <w:t xml:space="preserve">today </w:t>
-      </w:r>
-      <w:r>
-        <w:t>CRISP-DM</w:t>
-      </w:r>
-      <w:r>
-        <w:t xml:space="preserve"> is being used outside of its</w:t>
-      </w:r>
-      <w:r>
-        <w:t xml:space="preserve"> initial boundaries </w:t>
-      </w:r>
-      <w:r>
-        <w:t>and</w:t>
-      </w:r>
-      <w:r>
-        <w:t xml:space="preserve"> bec</w:t>
-      </w:r>
-      <w:r>
-        <w:t>ame</w:t>
-      </w:r>
-      <w:r>
-        <w:t xml:space="preserve"> an invaluable methodology for </w:t>
-      </w:r>
-      <w:r>
-        <w:t>multiple</w:t>
-      </w:r>
-      <w:r>
-        <w:t xml:space="preserve"> types of </w:t>
-      </w:r>
-      <w:r>
-        <w:t>researc</w:t>
-      </w:r>
-      <w:r>
-        <w:t>h</w:t>
-      </w:r>
-      <w:r>
-        <w:t>.</w:t>
-      </w:r>
-    </w:p>
-    <w:p>
-      <w:r>
-        <w:t xml:space="preserve">The advantage of </w:t>
-      </w:r>
-      <w:r>
-        <w:t xml:space="preserve">CRISP-DM </w:t>
-      </w:r>
-      <w:r>
-        <w:t xml:space="preserve">are clear as it </w:t>
-      </w:r>
-      <w:r>
-        <w:t xml:space="preserve">provides systematic approach </w:t>
-      </w:r>
-      <w:r>
-        <w:t>f</w:t>
-      </w:r>
-      <w:r>
-        <w:t>o</w:t>
-      </w:r>
-      <w:r>
-        <w:t>r</w:t>
-      </w:r>
-      <w:r>
-        <w:t xml:space="preserve"> navigating the landscape of data exploration, preparation, </w:t>
-      </w:r>
-      <w:r>
-        <w:t>modelling</w:t>
-      </w:r>
-      <w:r>
-        <w:t>, evaluation, and deployment</w:t>
-      </w:r>
-      <w:r>
-        <w:t>,</w:t>
-      </w:r>
-      <w:r>
-        <w:t xml:space="preserve"> </w:t>
-      </w:r>
-      <w:r>
-        <w:t>t</w:t>
-      </w:r>
-      <w:r>
-        <w:t>his framework facilitates the integration of diverse data sources</w:t>
-      </w:r>
-      <w:r>
-        <w:t xml:space="preserve"> which are the main point of the research which poses an accent in using sensor data which are not naturally included in property or rent datasets, </w:t>
-      </w:r>
-      <w:r>
-        <w:t>CRISP-DM</w:t>
-      </w:r>
-      <w:r>
-        <w:t xml:space="preserve">  </w:t>
-      </w:r>
-      <w:r>
-        <w:t xml:space="preserve"> also ensure a methodical progression through </w:t>
-      </w:r>
-      <w:r>
-        <w:t>each</w:t>
-      </w:r>
-      <w:r>
-        <w:t xml:space="preserve"> stage of research</w:t>
-      </w:r>
-      <w:r>
-        <w:t xml:space="preserve"> creating </w:t>
-      </w:r>
-      <w:r>
-        <w:t xml:space="preserve">a comprehensive understanding of the underlying patterns and insights. </w:t>
-      </w:r>
-    </w:p>
-    <w:p>
-      <w:r>
-        <w:t>By using</w:t>
-      </w:r>
-      <w:r>
-        <w:t xml:space="preserve"> CRISP-DM, </w:t>
-      </w:r>
-      <w:r>
-        <w:t>this research</w:t>
-      </w:r>
-      <w:r>
-        <w:t xml:space="preserve"> </w:t>
-      </w:r>
-      <w:r>
-        <w:t>aims</w:t>
-      </w:r>
-      <w:r>
-        <w:t xml:space="preserve"> to </w:t>
-      </w:r>
-      <w:r>
-        <w:t>discover</w:t>
-      </w:r>
-      <w:r>
-        <w:t xml:space="preserve"> the </w:t>
-      </w:r>
-      <w:r>
-        <w:t>complexity</w:t>
-      </w:r>
-      <w:r>
-        <w:t xml:space="preserve"> of data-driven exploration and analysis</w:t>
-      </w:r>
-      <w:r>
-        <w:t xml:space="preserve"> therefore</w:t>
-      </w:r>
-      <w:r>
-        <w:t xml:space="preserve"> offering a </w:t>
-      </w:r>
-      <w:r>
-        <w:t>solid</w:t>
-      </w:r>
-      <w:r>
-        <w:t xml:space="preserve"> foundation </w:t>
-      </w:r>
-      <w:r>
-        <w:t>for</w:t>
-      </w:r>
-      <w:r>
-        <w:t xml:space="preserve"> informed decision-making.</w:t>
-      </w:r>
-    </w:p>
-    <w:p>
-      <w:r>
-        <w:t>The stages of</w:t>
-      </w:r>
-      <w:r>
-        <w:t xml:space="preserve"> </w:t>
-      </w:r>
-      <w:r>
-        <w:t>CRISP-DM</w:t>
-      </w:r>
-      <w:r>
-        <w:t xml:space="preserve"> followed in this research as follows.</w:t>
-      </w:r>
-    </w:p>
-    <w:p>
-      <w:pPr>
-        <w:pStyle w:val="Heading2"/>
-      </w:pPr>
-      <w:bookmarkStart w:id="20" w:name="_Toc158773373"/>
-      <w:r>
-        <w:t>Literature Review</w:t>
-      </w:r>
-      <w:bookmarkEnd w:id="20"/>
-      <w:r>
-        <w:br/>
-      </w:r>
-    </w:p>
-    <w:p>
-      <w:r>
-        <w:t>First step for my research is to evaluate</w:t>
-      </w:r>
-      <w:r>
-        <w:t xml:space="preserve"> the current state-of-the-art</w:t>
-      </w:r>
-      <w:r>
-        <w:t xml:space="preserve"> by using literature review as main tool to understand the context of the research and previous approaches; on top of that </w:t>
-      </w:r>
-      <w:r>
-        <w:t>in-depth interviews</w:t>
-      </w:r>
-      <w:r>
-        <w:t xml:space="preserve"> carried out using google forms</w:t>
-      </w:r>
-      <w:r>
-        <w:t xml:space="preserve"> </w:t>
-      </w:r>
-      <w:r>
-        <w:t xml:space="preserve">are used to evaluate case specific topics related which will be a useful information for carrying out implementation, by </w:t>
-      </w:r>
-      <w:r>
-        <w:t>Incorporating expert feedback</w:t>
-      </w:r>
-      <w:r>
-        <w:t xml:space="preserve"> the researcher will be equipped</w:t>
-      </w:r>
-      <w:r>
-        <w:t xml:space="preserve"> with </w:t>
-      </w:r>
-      <w:r>
-        <w:t xml:space="preserve">useful </w:t>
-      </w:r>
-      <w:r>
-        <w:t>suggestion</w:t>
-      </w:r>
-      <w:r>
-        <w:t>s</w:t>
-      </w:r>
-      <w:r>
-        <w:t xml:space="preserve">. </w:t>
-      </w:r>
-    </w:p>
-    <w:p>
-      <w:pPr>
-        <w:pStyle w:val="Heading2"/>
-      </w:pPr>
-      <w:bookmarkStart w:id="21" w:name="_Toc158773374"/>
-      <w:r>
-        <w:lastRenderedPageBreak/>
+      </w:pPr>
+      <w:bookmarkStart w:id="21" w:name="_Toc158842878"/>
+      <w:r>
         <w:t>Business Understanding</w:t>
       </w:r>
       <w:bookmarkEnd w:id="21"/>
@@ -6845,13 +7212,7 @@
         <w:rPr>
           <w:rFonts w:ascii="Arial" w:hAnsi="Arial" w:cs="Arial"/>
         </w:rPr>
-        <w:t xml:space="preserve"> various features on Airbnb prices</w:t>
-      </w:r>
-      <w:r>
-        <w:rPr>
-          <w:rFonts w:ascii="Arial" w:hAnsi="Arial" w:cs="Arial"/>
-        </w:rPr>
-        <w:t>.</w:t>
+        <w:t xml:space="preserve"> various features on Airbnb prices.</w:t>
       </w:r>
     </w:p>
     <w:p>
@@ -6963,7 +7324,7 @@
       <w:pPr>
         <w:pStyle w:val="Heading2"/>
       </w:pPr>
-      <w:bookmarkStart w:id="22" w:name="_Toc158773375"/>
+      <w:bookmarkStart w:id="22" w:name="_Toc158842879"/>
       <w:r>
         <w:t xml:space="preserve">Data </w:t>
       </w:r>
@@ -6980,15 +7341,7 @@
         <w:t xml:space="preserve"> </w:t>
       </w:r>
       <w:r>
-        <w:t xml:space="preserve">This phase of the CRISP-DM framework consists of literature review, feedback from the </w:t>
-      </w:r>
-      <w:proofErr w:type="gramStart"/>
-      <w:r>
-        <w:t>in depth</w:t>
-      </w:r>
-      <w:proofErr w:type="gramEnd"/>
-      <w:r>
-        <w:t xml:space="preserve"> interviews and overall exploratory data analysis to make a holistic understanding of the topic area and available data</w:t>
+        <w:t>This phase of the CRISP-DM framework consists of literature review, feedback from the in depth interviews and overall exploratory data analysis to make a holistic understanding of the topic area and available data</w:t>
       </w:r>
       <w:r>
         <w:t xml:space="preserve">. </w:t>
@@ -7004,10 +7357,7 @@
     </w:p>
     <w:p>
       <w:r>
-        <w:t>T</w:t>
-      </w:r>
-      <w:r>
-        <w:t>horough</w:t>
+        <w:t>Thorough</w:t>
       </w:r>
       <w:r>
         <w:t xml:space="preserve"> exploratory data analysis has been performed </w:t>
@@ -7024,7 +7374,7 @@
       <w:pPr>
         <w:pStyle w:val="Heading2"/>
       </w:pPr>
-      <w:bookmarkStart w:id="23" w:name="_Toc158773376"/>
+      <w:bookmarkStart w:id="23" w:name="_Toc158842880"/>
       <w:r>
         <w:t>Data Preparation</w:t>
       </w:r>
@@ -7055,16 +7405,12 @@
     </w:p>
     <w:p>
       <w:r>
+        <w:lastRenderedPageBreak/>
         <w:t xml:space="preserve"> Decisions had to be made about datasets </w:t>
       </w:r>
       <w:r>
-        <w:t xml:space="preserve">and trade-offs had to be taken in consideration, firstly the very nature of the Airbnb datasets was set as a screenshot of the available prices at a defined point in time which was a limiting factor due to the lack of historical data for the same </w:t>
-      </w:r>
-      <w:proofErr w:type="gramStart"/>
-      <w:r>
-        <w:t>properties</w:t>
-      </w:r>
-      <w:proofErr w:type="gramEnd"/>
+        <w:t>and trade-offs had to be taken in consideration, firstly the very nature of the Airbnb datasets was set as a screenshot of the available prices at a defined point in time which was a limiting factor due to the lack of historical data for the same properties</w:t>
+      </w:r>
     </w:p>
     <w:p>
       <w:r>
@@ -7085,15 +7431,7 @@
     </w:p>
     <w:p>
       <w:r>
-        <w:t xml:space="preserve">In this phase the researcher calculated and extracted multiple features based on the sensor data (mean, maximum value, minimum value and many other) for then being </w:t>
-      </w:r>
-      <w:proofErr w:type="gramStart"/>
-      <w:r>
-        <w:t>added  to</w:t>
-      </w:r>
-      <w:proofErr w:type="gramEnd"/>
-      <w:r>
-        <w:t xml:space="preserve"> the property datasets and be evaluated after the modelling phase.</w:t>
+        <w:t>In this phase the researcher calculated and extracted multiple features based on the sensor data (mean, maximum value, minimum value and many other) for then being added  to the property datasets and be evaluated after the modelling phase.</w:t>
       </w:r>
       <w:r>
         <w:t xml:space="preserve"> </w:t>
@@ -7103,101 +7441,772 @@
       <w:pPr>
         <w:pStyle w:val="Heading2"/>
       </w:pPr>
-      <w:bookmarkStart w:id="24" w:name="_Toc158773377"/>
+      <w:bookmarkStart w:id="24" w:name="_Toc158842881"/>
+      <w:r>
+        <w:t>Modelling</w:t>
+      </w:r>
+      <w:bookmarkEnd w:id="24"/>
+      <w:r>
+        <w:t xml:space="preserve"> </w:t>
+      </w:r>
+      <w:r>
+        <w:br/>
+      </w:r>
+    </w:p>
+    <w:p>
+      <w:r>
+        <w:t>This phase</w:t>
+      </w:r>
+      <w:r>
+        <w:t xml:space="preserve"> included a </w:t>
+      </w:r>
+      <w:r>
+        <w:t>thoroughly</w:t>
+      </w:r>
+      <w:r>
+        <w:t xml:space="preserve"> preprocessing of </w:t>
+      </w:r>
+      <w:r>
+        <w:t xml:space="preserve">the datasets by </w:t>
+      </w:r>
+      <w:r>
+        <w:t xml:space="preserve">using a specific pipeline in </w:t>
+      </w:r>
+      <w:r>
+        <w:t>using pandas, Keras (for neural network) and sci-kit learn for Linear regression, Decision tree, Random Forest and Support vector machine</w:t>
+      </w:r>
+      <w:r>
+        <w:t xml:space="preserve">. </w:t>
+      </w:r>
+    </w:p>
+    <w:p>
+      <w:r>
+        <w:t xml:space="preserve">This </w:t>
+      </w:r>
+      <w:r>
+        <w:t xml:space="preserve">phase involved scaling of the features, developing the pipeline for training and testing </w:t>
+      </w:r>
+      <w:r>
+        <w:t>datasets, scaling</w:t>
+      </w:r>
+      <w:r>
+        <w:t xml:space="preserve"> of the </w:t>
+      </w:r>
+      <w:r>
+        <w:t>features (between 0 and 1)</w:t>
+      </w:r>
+      <w:r>
+        <w:t xml:space="preserve">, </w:t>
+      </w:r>
+      <w:r>
+        <w:t xml:space="preserve">developing and testing multiple runs of hyperparameter tuning using Gridsearch CV; in </w:t>
+      </w:r>
+      <w:r>
+        <w:t>total five</w:t>
+      </w:r>
+      <w:r>
+        <w:t xml:space="preserve"> models were evaluated, including Random</w:t>
+      </w:r>
+      <w:r>
+        <w:t xml:space="preserve"> </w:t>
+      </w:r>
+      <w:r>
+        <w:t>Forest</w:t>
+      </w:r>
+      <w:r>
+        <w:t xml:space="preserve"> Regressor</w:t>
+      </w:r>
+      <w:r>
+        <w:t>,</w:t>
+      </w:r>
+      <w:r>
+        <w:t xml:space="preserve"> a Neural network, a linear regression regressor, a support vector machine regressor and a Decision Tree regressor.</w:t>
+      </w:r>
+    </w:p>
+    <w:p>
+      <w:r>
+        <w:t>For time series analysis, a random forest auto regressor has been deemed the most appropriate.</w:t>
+      </w:r>
+    </w:p>
+    <w:p/>
+    <w:p>
+      <w:pPr>
+        <w:pStyle w:val="Heading3"/>
+      </w:pPr>
+      <w:bookmarkStart w:id="25" w:name="_Toc158842882"/>
+      <w:r>
+        <w:t>Linear regression</w:t>
+      </w:r>
+      <w:bookmarkEnd w:id="25"/>
+    </w:p>
+    <w:p>
+      <w:r>
+        <w:rPr>
+          <w:highlight w:val="yellow"/>
+        </w:rPr>
+        <w:br/>
+      </w:r>
+      <w:r>
+        <w:t>Linear regression is a staple among data science models, it plays and import role when</w:t>
+      </w:r>
+      <w:r>
+        <w:t>ever there’s a need for predicting continuous outcomes from a set of variables.</w:t>
+      </w:r>
+    </w:p>
+    <w:p>
+      <w:r>
+        <w:t>The very basic of a linear regression model is the simple linear regression model where there is only one independent variable (x) associated with the dependent variable (y)</w:t>
+      </w:r>
+      <w:r>
+        <w:t xml:space="preserve">: </w:t>
+      </w:r>
+      <w:r>
+        <w:t xml:space="preserve">by having multiple points of x and y the simple linear regression will try to create a line </w:t>
+      </w:r>
+      <w:r>
+        <w:t>which will pass through the points in a manner of</w:t>
+      </w:r>
+      <w:r>
+        <w:t xml:space="preserve"> </w:t>
+      </w:r>
+      <w:r>
+        <w:t>creating the smallest error possible where error is calculated by measuring the distance of the line (predicted values of y) with the actual value of y.</w:t>
+      </w:r>
+    </w:p>
+    <w:p>
+      <w:r>
+        <w:t xml:space="preserve">The line created will be composed of two parts: an intercept </w:t>
+      </w:r>
+      <w:r>
+        <w:rPr>
+          <w:rFonts w:cstheme="minorHAnsi"/>
+        </w:rPr>
+        <w:t>β</w:t>
+      </w:r>
+      <w:r>
+        <w:t xml:space="preserve">0 and slope </w:t>
+      </w:r>
+      <w:r>
+        <w:rPr>
+          <w:rFonts w:cstheme="minorHAnsi"/>
+        </w:rPr>
+        <w:t>β</w:t>
+      </w:r>
+      <w:r>
+        <w:t>1, the formula for creating the best fitted line is expressed as:</w:t>
+      </w:r>
+    </w:p>
+    <w:p>
+      <m:oMathPara>
+        <m:oMath>
+          <m:sSub>
+            <m:sSubPr>
+              <m:ctrlPr>
+                <w:rPr>
+                  <w:rFonts w:ascii="Cambria Math" w:hAnsi="Cambria Math"/>
+                  <w:i/>
+                </w:rPr>
+              </m:ctrlPr>
+            </m:sSubPr>
+            <m:e>
+              <m:r>
+                <w:rPr>
+                  <w:rFonts w:ascii="Cambria Math" w:hAnsi="Cambria Math"/>
+                </w:rPr>
+                <m:t>Y</m:t>
+              </m:r>
+            </m:e>
+            <m:sub>
+              <m:r>
+                <w:rPr>
+                  <w:rFonts w:ascii="Cambria Math" w:hAnsi="Cambria Math"/>
+                </w:rPr>
+                <m:t>i</m:t>
+              </m:r>
+            </m:sub>
+          </m:sSub>
+          <m:r>
+            <w:rPr>
+              <w:rFonts w:ascii="Cambria Math" w:hAnsi="Cambria Math"/>
+            </w:rPr>
+            <m:t>=</m:t>
+          </m:r>
+          <m:sSub>
+            <m:sSubPr>
+              <m:ctrlPr>
+                <w:rPr>
+                  <w:rFonts w:ascii="Cambria Math" w:hAnsi="Cambria Math"/>
+                  <w:i/>
+                </w:rPr>
+              </m:ctrlPr>
+            </m:sSubPr>
+            <m:e>
+              <m:r>
+                <w:rPr>
+                  <w:rFonts w:ascii="Cambria Math" w:hAnsi="Cambria Math"/>
+                </w:rPr>
+                <m:t>β</m:t>
+              </m:r>
+            </m:e>
+            <m:sub>
+              <m:r>
+                <w:rPr>
+                  <w:rFonts w:ascii="Cambria Math" w:hAnsi="Cambria Math"/>
+                </w:rPr>
+                <m:t>0</m:t>
+              </m:r>
+            </m:sub>
+          </m:sSub>
+          <m:r>
+            <w:rPr>
+              <w:rFonts w:ascii="Cambria Math" w:hAnsi="Cambria Math"/>
+            </w:rPr>
+            <m:t>+</m:t>
+          </m:r>
+          <m:sSub>
+            <m:sSubPr>
+              <m:ctrlPr>
+                <w:rPr>
+                  <w:rFonts w:ascii="Cambria Math" w:hAnsi="Cambria Math"/>
+                  <w:i/>
+                </w:rPr>
+              </m:ctrlPr>
+            </m:sSubPr>
+            <m:e>
+              <m:r>
+                <w:rPr>
+                  <w:rFonts w:ascii="Cambria Math" w:hAnsi="Cambria Math"/>
+                </w:rPr>
+                <m:t>β</m:t>
+              </m:r>
+            </m:e>
+            <m:sub>
+              <m:r>
+                <w:rPr>
+                  <w:rFonts w:ascii="Cambria Math" w:hAnsi="Cambria Math"/>
+                </w:rPr>
+                <m:t>1</m:t>
+              </m:r>
+            </m:sub>
+          </m:sSub>
+          <m:r>
+            <w:rPr>
+              <w:rFonts w:ascii="Cambria Math" w:hAnsi="Cambria Math"/>
+            </w:rPr>
+            <m:t>⋅</m:t>
+          </m:r>
+          <m:sSub>
+            <m:sSubPr>
+              <m:ctrlPr>
+                <w:rPr>
+                  <w:rFonts w:ascii="Cambria Math" w:hAnsi="Cambria Math"/>
+                  <w:i/>
+                </w:rPr>
+              </m:ctrlPr>
+            </m:sSubPr>
+            <m:e>
+              <m:r>
+                <w:rPr>
+                  <w:rFonts w:ascii="Cambria Math" w:hAnsi="Cambria Math"/>
+                </w:rPr>
+                <m:t>X</m:t>
+              </m:r>
+            </m:e>
+            <m:sub>
+              <m:r>
+                <w:rPr>
+                  <w:rFonts w:ascii="Cambria Math" w:hAnsi="Cambria Math"/>
+                </w:rPr>
+                <m:t>i</m:t>
+              </m:r>
+            </m:sub>
+          </m:sSub>
+          <m:r>
+            <w:rPr>
+              <w:rFonts w:ascii="Cambria Math" w:hAnsi="Cambria Math"/>
+            </w:rPr>
+            <m:t>+</m:t>
+          </m:r>
+          <m:sSub>
+            <m:sSubPr>
+              <m:ctrlPr>
+                <w:rPr>
+                  <w:rFonts w:ascii="Cambria Math" w:hAnsi="Cambria Math"/>
+                  <w:i/>
+                </w:rPr>
+              </m:ctrlPr>
+            </m:sSubPr>
+            <m:e>
+              <m:r>
+                <w:rPr>
+                  <w:rFonts w:ascii="Cambria Math" w:hAnsi="Cambria Math"/>
+                </w:rPr>
+                <m:t>e</m:t>
+              </m:r>
+            </m:e>
+            <m:sub>
+              <m:r>
+                <w:rPr>
+                  <w:rFonts w:ascii="Cambria Math" w:hAnsi="Cambria Math"/>
+                </w:rPr>
+                <m:t>i</m:t>
+              </m:r>
+            </m:sub>
+          </m:sSub>
+        </m:oMath>
+      </m:oMathPara>
+    </w:p>
+    <w:p>
+      <w:r>
+        <w:t xml:space="preserve">Where </w:t>
+      </w:r>
+      <w:r>
+        <w:t xml:space="preserve">y is the dependent variable, x is the independent variable, </w:t>
+      </w:r>
+      <w:r>
+        <w:rPr>
+          <w:rFonts w:cstheme="minorHAnsi"/>
+        </w:rPr>
+        <w:t>β</w:t>
+      </w:r>
+      <w:r>
+        <w:t>0</w:t>
+      </w:r>
+      <w:r>
+        <w:t xml:space="preserve"> is a constant representing the value of y where x is equal to zero and e being the difference (error) between the predicted value of y and the real observed value of y</w:t>
+      </w:r>
+      <w:r>
+        <w:t>; mathematically the best fit line is calculated by minimizing the residual sum of squares (RSS).</w:t>
+      </w:r>
+    </w:p>
+    <w:p>
+      <w:r>
+        <w:t>Having the formula as presented the only thing left for the model is to calculat</w:t>
+      </w:r>
+      <w:r>
+        <w:t xml:space="preserve">e </w:t>
+      </w:r>
+      <w:r>
+        <w:t xml:space="preserve">the optimal values of </w:t>
+      </w:r>
+      <m:oMath>
+        <m:sSub>
+          <m:sSubPr>
+            <m:ctrlPr>
+              <w:rPr>
+                <w:rFonts w:ascii="Cambria Math" w:hAnsi="Cambria Math"/>
+                <w:i/>
+              </w:rPr>
+            </m:ctrlPr>
+          </m:sSubPr>
+          <m:e>
+            <m:r>
+              <w:rPr>
+                <w:rFonts w:ascii="Cambria Math" w:hAnsi="Cambria Math"/>
+              </w:rPr>
+              <m:t>β</m:t>
+            </m:r>
+          </m:e>
+          <m:sub>
+            <m:r>
+              <w:rPr>
+                <w:rFonts w:ascii="Cambria Math" w:hAnsi="Cambria Math"/>
+              </w:rPr>
+              <m:t>0</m:t>
+            </m:r>
+          </m:sub>
+        </m:sSub>
+      </m:oMath>
+      <w:r>
+        <w:t xml:space="preserve"> and </w:t>
+      </w:r>
+      <m:oMath>
+        <m:sSub>
+          <m:sSubPr>
+            <m:ctrlPr>
+              <w:rPr>
+                <w:rFonts w:ascii="Cambria Math" w:hAnsi="Cambria Math"/>
+                <w:i/>
+              </w:rPr>
+            </m:ctrlPr>
+          </m:sSubPr>
+          <m:e>
+            <m:r>
+              <w:rPr>
+                <w:rFonts w:ascii="Cambria Math" w:hAnsi="Cambria Math"/>
+              </w:rPr>
+              <m:t xml:space="preserve"> </m:t>
+            </m:r>
+            <m:r>
+              <w:rPr>
+                <w:rFonts w:ascii="Cambria Math" w:hAnsi="Cambria Math"/>
+              </w:rPr>
+              <m:t>β</m:t>
+            </m:r>
+          </m:e>
+          <m:sub>
+            <m:r>
+              <w:rPr>
+                <w:rFonts w:ascii="Cambria Math" w:hAnsi="Cambria Math"/>
+              </w:rPr>
+              <m:t>1</m:t>
+            </m:r>
+          </m:sub>
+        </m:sSub>
+      </m:oMath>
+      <w:r>
+        <w:rPr>
+          <w:rFonts w:eastAsiaTheme="minorEastAsia"/>
+        </w:rPr>
+        <w:t>this is done by defining a cost function</w:t>
+      </w:r>
+      <w:r>
+        <w:rPr>
+          <w:rFonts w:eastAsiaTheme="minorEastAsia"/>
+        </w:rPr>
+        <w:t xml:space="preserve"> which in the case of linear regression is Mean squared error (MSE), the optimization algorithm used to minimize the cost function is gradient descent which calculates the minimum value of the cost function by changing interactive the values of </w:t>
+      </w:r>
+      <m:oMath>
+        <m:sSub>
+          <m:sSubPr>
+            <m:ctrlPr>
+              <w:rPr>
+                <w:rFonts w:ascii="Cambria Math" w:hAnsi="Cambria Math"/>
+                <w:i/>
+              </w:rPr>
+            </m:ctrlPr>
+          </m:sSubPr>
+          <m:e>
+            <m:r>
+              <w:rPr>
+                <w:rFonts w:ascii="Cambria Math" w:hAnsi="Cambria Math"/>
+              </w:rPr>
+              <m:t>β</m:t>
+            </m:r>
+          </m:e>
+          <m:sub>
+            <m:r>
+              <w:rPr>
+                <w:rFonts w:ascii="Cambria Math" w:hAnsi="Cambria Math"/>
+              </w:rPr>
+              <m:t>0</m:t>
+            </m:r>
+          </m:sub>
+        </m:sSub>
+      </m:oMath>
+      <w:r>
+        <w:t xml:space="preserve"> and </w:t>
+      </w:r>
+      <m:oMath>
+        <m:sSub>
+          <m:sSubPr>
+            <m:ctrlPr>
+              <w:rPr>
+                <w:rFonts w:ascii="Cambria Math" w:hAnsi="Cambria Math"/>
+                <w:i/>
+              </w:rPr>
+            </m:ctrlPr>
+          </m:sSubPr>
+          <m:e>
+            <m:r>
+              <w:rPr>
+                <w:rFonts w:ascii="Cambria Math" w:hAnsi="Cambria Math"/>
+              </w:rPr>
+              <m:t xml:space="preserve"> </m:t>
+            </m:r>
+            <m:r>
+              <w:rPr>
+                <w:rFonts w:ascii="Cambria Math" w:hAnsi="Cambria Math"/>
+              </w:rPr>
+              <m:t>β</m:t>
+            </m:r>
+          </m:e>
+          <m:sub>
+            <m:r>
+              <w:rPr>
+                <w:rFonts w:ascii="Cambria Math" w:hAnsi="Cambria Math"/>
+              </w:rPr>
+              <m:t>1</m:t>
+            </m:r>
+          </m:sub>
+        </m:sSub>
+      </m:oMath>
+      <w:r>
+        <w:rPr>
+          <w:rFonts w:eastAsiaTheme="minorEastAsia"/>
+        </w:rPr>
+        <w:t>.</w:t>
+      </w:r>
+    </w:p>
+    <w:p>
       <w:r>
         <w:lastRenderedPageBreak/>
-        <w:t>Modelling</w:t>
-      </w:r>
-      <w:bookmarkEnd w:id="24"/>
+        <w:t>Being a parametric model line</w:t>
+      </w:r>
+      <w:r>
+        <w:t>ar regression makes assumptions on the underlying datasets, in many cases this assumptions are the reason for a regression model to perform good or poorly; firstly, linear regression assumes independence of residuals: the error should not be dependent on one another and no correlation should be present in residuals, also, the model assumes linearity between the independent and dependent variable, this meaning that the model will not work well if the datasets has non-linear relationships between the two variables</w:t>
+      </w:r>
+      <w:r>
+        <w:t>; lastly, the model assumes normality distribution in the residuals and equality of variance in the residuals (homoscedasticity).</w:t>
+      </w:r>
+    </w:p>
+    <w:p>
+      <w:r>
+        <w:t xml:space="preserve">In the case of this research the linear regression model must be able to utilize multiple </w:t>
+      </w:r>
+      <w:r>
+        <w:t xml:space="preserve">independent variables such as how many people the Airbnb </w:t>
+      </w:r>
+      <w:r>
+        <w:t>property</w:t>
+      </w:r>
+      <w:r>
+        <w:t xml:space="preserve"> can accommodate, how many bedrooms, how many bathrooms, what’s the distance from multiple attractions, what’s the average noise for the closest sensor and so on, for this </w:t>
+      </w:r>
+      <w:r>
+        <w:t>reason the model employed could not have been a simple linear regression but a multiple linear regression model.</w:t>
+      </w:r>
+    </w:p>
+    <w:p>
+      <w:pPr>
+        <w:rPr>
+          <w:rFonts w:eastAsiaTheme="minorEastAsia"/>
+        </w:rPr>
+      </w:pPr>
+      <w:r>
+        <w:t xml:space="preserve">A multiple linear regression model works similarly to a simple linear regression model, it only makes sure to have multiple slopes values </w:t>
+      </w:r>
+      <m:oMath>
+        <m:sSub>
+          <m:sSubPr>
+            <m:ctrlPr>
+              <w:rPr>
+                <w:rFonts w:ascii="Cambria Math" w:hAnsi="Cambria Math"/>
+                <w:i/>
+              </w:rPr>
+            </m:ctrlPr>
+          </m:sSubPr>
+          <m:e>
+            <m:r>
+              <w:rPr>
+                <w:rFonts w:ascii="Cambria Math" w:hAnsi="Cambria Math"/>
+              </w:rPr>
+              <m:t>β</m:t>
+            </m:r>
+          </m:e>
+          <m:sub>
+            <m:r>
+              <w:rPr>
+                <w:rFonts w:ascii="Cambria Math" w:hAnsi="Cambria Math"/>
+              </w:rPr>
+              <m:t>n</m:t>
+            </m:r>
+          </m:sub>
+        </m:sSub>
+      </m:oMath>
+      <w:r>
+        <w:rPr>
+          <w:rFonts w:eastAsiaTheme="minorEastAsia"/>
+        </w:rPr>
+        <w:t xml:space="preserve"> for each independent variable.</w:t>
+      </w:r>
+    </w:p>
+    <w:p>
+      <w:pPr>
+        <w:rPr>
+          <w:rFonts w:eastAsiaTheme="minorEastAsia"/>
+        </w:rPr>
+      </w:pPr>
+      <w:r>
+        <w:rPr>
+          <w:rFonts w:eastAsiaTheme="minorEastAsia"/>
+        </w:rPr>
+        <w:t>When using multiple linear regression mode</w:t>
+      </w:r>
+      <w:r>
+        <w:rPr>
+          <w:rFonts w:eastAsiaTheme="minorEastAsia"/>
+        </w:rPr>
+        <w:t>ls</w:t>
+      </w:r>
+      <w:r>
+        <w:rPr>
+          <w:rFonts w:eastAsiaTheme="minorEastAsia"/>
+        </w:rPr>
+        <w:t xml:space="preserve"> a set of considerations must done: this model is typically subjective of overfitting</w:t>
+      </w:r>
+      <w:r>
+        <w:rPr>
+          <w:rFonts w:eastAsiaTheme="minorEastAsia"/>
+        </w:rPr>
+        <w:t xml:space="preserve"> as the model grows in complexity with a high number of independent variables, the model also captures more noise along with the underlying patter within data; this may lead to poor generalization of the model typically resulting in poor performance on testing data </w:t>
+      </w:r>
+      <w:r>
+        <w:rPr>
+          <w:rFonts w:eastAsiaTheme="minorEastAsia"/>
+        </w:rPr>
+        <w:t>after good performance on the training set.</w:t>
+      </w:r>
+    </w:p>
+    <w:p>
+      <w:pPr>
+        <w:rPr>
+          <w:rFonts w:eastAsiaTheme="minorEastAsia"/>
+        </w:rPr>
+      </w:pPr>
+      <w:r>
+        <w:rPr>
+          <w:rFonts w:eastAsiaTheme="minorEastAsia"/>
+        </w:rPr>
+        <w:t>Another possible problem related to multiple linear regression models is the presence of multicollinearity: multicollinearity is the presence of high level of correlations among the independent variables, this makes it difficult to estimate which variables are contributing towards the prediction and which not.</w:t>
+      </w:r>
+    </w:p>
+    <w:p>
+      <w:pPr>
+        <w:rPr>
+          <w:rFonts w:eastAsiaTheme="minorEastAsia"/>
+        </w:rPr>
+      </w:pPr>
+      <w:r>
+        <w:rPr>
+          <w:rFonts w:eastAsiaTheme="minorEastAsia"/>
+        </w:rPr>
+        <w:t xml:space="preserve">Typically, the solution to multicollinearity is to be found on reduction techniques as Principal components analysis or by selecting some feature over the others; unfortunately, the scope of this research does not give the research the ability to deploy any of them as one of the objectives require the models to utilize all of the features and later to extract a feature importance score for evaluating if </w:t>
+      </w:r>
+      <w:r>
+        <w:rPr>
+          <w:rFonts w:eastAsiaTheme="minorEastAsia"/>
+        </w:rPr>
+        <w:t xml:space="preserve">sensor data is effective at predicting </w:t>
+      </w:r>
+      <w:r>
+        <w:rPr>
+          <w:rFonts w:eastAsiaTheme="minorEastAsia"/>
+        </w:rPr>
+        <w:t>Airbnb</w:t>
+      </w:r>
+      <w:r>
+        <w:rPr>
+          <w:rFonts w:eastAsiaTheme="minorEastAsia"/>
+        </w:rPr>
+        <w:t xml:space="preserve"> prices, therefore linear regression models on this research dataset is expected to have a lower accuracy than other models (Random forest) and being used more as a benchmark than a model to be used in a production setting.</w:t>
+      </w:r>
+    </w:p>
+    <w:p/>
+    <w:p>
+      <w:pPr>
+        <w:pStyle w:val="Heading3"/>
+      </w:pPr>
+      <w:bookmarkStart w:id="26" w:name="_Toc158842883"/>
+      <w:r>
+        <w:t>Support vector machine</w:t>
+      </w:r>
+      <w:r>
+        <w:t xml:space="preserve"> regressor</w:t>
+      </w:r>
+      <w:bookmarkEnd w:id="26"/>
+    </w:p>
+    <w:p/>
+    <w:p>
+      <w:r>
+        <w:t>Support vector machine or SVM is a widely used supervised algorithm for tasks such as image classification, text classification or, even in less popular, regression; overall an SVM aims to find an hyperplane in a space composed of n number of dimensions which can separate and distinguish between two or more classes, overall it tries to maximise the margin between classes and minimizing classification error, SVM is able to handle both linear and  non-linear relationships between the features by adopting different kernels.</w:t>
+      </w:r>
+    </w:p>
+    <w:p>
+      <w:r>
+        <w:t>SVM algorithms are mainly composed of three main parts:</w:t>
+      </w:r>
+    </w:p>
+    <w:p>
+      <w:pPr>
+        <w:pStyle w:val="ListParagraph"/>
+        <w:numPr>
+          <w:ilvl w:val="0"/>
+          <w:numId w:val="13"/>
+        </w:numPr>
+      </w:pPr>
+      <w:r>
+        <w:t>A hyperplane: defined as the line which is able to separate the different classes in a hyperspace with n dimensions</w:t>
+      </w:r>
+      <w:r>
+        <w:t xml:space="preserve">, there can be many hyperplanes for separating the </w:t>
+      </w:r>
+      <w:r>
+        <w:lastRenderedPageBreak/>
+        <w:t>classes; SVM algorithms opts for the hyperplane which maximise the distance (margin) between the plane and the nearest points (supporting vectors).</w:t>
+      </w:r>
+    </w:p>
+    <w:p>
+      <w:pPr>
+        <w:pStyle w:val="ListParagraph"/>
+        <w:numPr>
+          <w:ilvl w:val="0"/>
+          <w:numId w:val="13"/>
+        </w:numPr>
+      </w:pPr>
+      <w:r>
+        <w:t>A kernel: a function which is able to take the input with a low dimensional space and transform it into a higher dimensional space, by doing what’s called a “kernel trick”, classes which were not dividable linearly in a lower dimensional space can now</w:t>
+      </w:r>
+      <w:r>
+        <w:t xml:space="preserve"> be</w:t>
+      </w:r>
+      <w:r>
+        <w:t xml:space="preserve"> divided within a higher dimensional space</w:t>
+      </w:r>
+      <w:r>
+        <w:t xml:space="preserve"> by using a hyperplane</w:t>
+      </w:r>
+      <w:r>
+        <w:t>.</w:t>
+      </w:r>
+    </w:p>
+    <w:p>
+      <w:pPr>
+        <w:pStyle w:val="ListParagraph"/>
+        <w:numPr>
+          <w:ilvl w:val="0"/>
+          <w:numId w:val="13"/>
+        </w:numPr>
+      </w:pPr>
       <w:r>
         <w:t xml:space="preserve"> </w:t>
       </w:r>
       <w:r>
-        <w:br/>
-      </w:r>
-    </w:p>
-    <w:p>
-      <w:r>
-        <w:t>This phase</w:t>
-      </w:r>
-      <w:r>
-        <w:t xml:space="preserve"> included a </w:t>
-      </w:r>
-      <w:r>
-        <w:t>thoroughly</w:t>
-      </w:r>
-      <w:r>
-        <w:t xml:space="preserve"> preprocessing of </w:t>
-      </w:r>
-      <w:r>
-        <w:t xml:space="preserve">the datasets by </w:t>
-      </w:r>
-      <w:r>
-        <w:t xml:space="preserve">using a specific pipeline in </w:t>
-      </w:r>
-      <w:r>
-        <w:t xml:space="preserve">using pandas, </w:t>
-      </w:r>
-      <w:proofErr w:type="spellStart"/>
-      <w:r>
-        <w:t>Keras</w:t>
-      </w:r>
-      <w:proofErr w:type="spellEnd"/>
-      <w:r>
-        <w:t xml:space="preserve"> (for neural network) and sci-kit learn for Linear regression, Decision tree, Random Forest and Support vector machine</w:t>
-      </w:r>
-      <w:r>
-        <w:t xml:space="preserve">. </w:t>
-      </w:r>
-    </w:p>
-    <w:p>
-      <w:r>
-        <w:t xml:space="preserve">This </w:t>
-      </w:r>
-      <w:r>
-        <w:t xml:space="preserve">phase involved scaling of the features, developing the pipeline for training and testing </w:t>
-      </w:r>
-      <w:r>
-        <w:t>datasets, scaling</w:t>
-      </w:r>
-      <w:r>
-        <w:t xml:space="preserve"> of the </w:t>
-      </w:r>
-      <w:r>
-        <w:t>features (between 0 and 1)</w:t>
-      </w:r>
-      <w:r>
-        <w:t xml:space="preserve">, </w:t>
-      </w:r>
-      <w:r>
-        <w:t xml:space="preserve">developing and testing multiple runs of hyperparameter tuning using Gridsearch CV; in </w:t>
-      </w:r>
-      <w:r>
-        <w:t>total five</w:t>
-      </w:r>
-      <w:r>
-        <w:t xml:space="preserve"> models were evaluated, including Random</w:t>
-      </w:r>
-      <w:r>
-        <w:t xml:space="preserve"> </w:t>
-      </w:r>
-      <w:r>
-        <w:t>Forest</w:t>
-      </w:r>
-      <w:r>
-        <w:t xml:space="preserve"> Regressor</w:t>
-      </w:r>
-      <w:r>
-        <w:t>,</w:t>
-      </w:r>
-      <w:r>
-        <w:t xml:space="preserve"> a Neural network, a linear regression regressor, a support vector machine regressor and a Decision Tree regressor.</w:t>
-      </w:r>
-    </w:p>
-    <w:p>
-      <w:r>
-        <w:t>For time series analysis, a random forest auto regressor has been deemed the most appropriate.</w:t>
-      </w:r>
+        <w:t xml:space="preserve">Decision boundaries: </w:t>
+      </w:r>
+      <w:r>
+        <w:t>can be seeing as the demarcation line dividing the points in the first class from the ones in the other class.</w:t>
+      </w:r>
+    </w:p>
+    <w:p>
+      <w:r>
+        <w:t>The scope of this research however is to define a regression model, Support vector machine can also be used for predicting continuous target variables such as prices in the case of this analysis; Support vector regression (SVR) models basically flips SVM on its head and instead of maximizing the distance of the hyperplane from the support vectors, the overall scope of SVR is to find the best fitting line which contains the maximum number of points in between the decision boundaries.</w:t>
+      </w:r>
+    </w:p>
+    <w:p>
+      <w:r>
+        <w:t>Support vector models can offer valuable insights and good performances: one of the main pros of this kind of models is that are highly effective on datasets with high numbers of features; especially when the number of features surpass the number of observations; overall, support vectors models work well when the features create a clear margin between different classes.</w:t>
+      </w:r>
+    </w:p>
+    <w:p>
+      <w:r>
+        <w:t>For the purpose of this research SVR is expected to work decently good as the dataset</w:t>
+      </w:r>
+      <w:r>
+        <w:t xml:space="preserve"> consists of a high number of features (78) even though the number of samples are higher, SVR can identifying both linear and non-linear relationships therefore is expected to work better than a linear regression model.</w:t>
+      </w:r>
+    </w:p>
+    <w:p>
+      <w:r>
+        <w:t>One of the main concerns for using SVR is the possibility of the high degree of noise due to the amount of features, overall SVR is expected to perform decently but from previous literature it has been often surpassed by ensemble learning models.</w:t>
+      </w:r>
+    </w:p>
+    <w:p>
+      <w:pPr>
+        <w:rPr>
+          <w:highlight w:val="yellow"/>
+        </w:rPr>
+      </w:pPr>
     </w:p>
     <w:p>
       <w:pPr>
@@ -7206,14 +8215,14 @@
           <w:highlight w:val="yellow"/>
         </w:rPr>
       </w:pPr>
-      <w:bookmarkStart w:id="25" w:name="_Toc158773378"/>
+      <w:bookmarkStart w:id="27" w:name="_Toc158842884"/>
       <w:r>
         <w:rPr>
           <w:highlight w:val="yellow"/>
         </w:rPr>
-        <w:t>Linear regression</w:t>
-      </w:r>
-      <w:bookmarkEnd w:id="25"/>
+        <w:t>Decision Tree</w:t>
+      </w:r>
+      <w:bookmarkEnd w:id="27"/>
     </w:p>
     <w:p>
       <w:pPr>
@@ -7221,90 +8230,12 @@
           <w:highlight w:val="yellow"/>
         </w:rPr>
       </w:pPr>
-      <w:proofErr w:type="spellStart"/>
       <w:r>
         <w:rPr>
           <w:highlight w:val="yellow"/>
         </w:rPr>
-        <w:t>ygshjiduhgsdwe</w:t>
-      </w:r>
-      <w:proofErr w:type="spellEnd"/>
-      <w:r>
-        <w:rPr>
-          <w:highlight w:val="yellow"/>
-        </w:rPr>
-        <w:br/>
-      </w:r>
-    </w:p>
-    <w:p>
-      <w:pPr>
-        <w:pStyle w:val="Heading3"/>
-        <w:rPr>
-          <w:highlight w:val="yellow"/>
-        </w:rPr>
-      </w:pPr>
-      <w:bookmarkStart w:id="26" w:name="_Toc158773379"/>
-      <w:r>
-        <w:rPr>
-          <w:highlight w:val="yellow"/>
-        </w:rPr>
-        <w:t xml:space="preserve">Support vector </w:t>
-      </w:r>
-      <w:proofErr w:type="gramStart"/>
-      <w:r>
-        <w:rPr>
-          <w:highlight w:val="yellow"/>
-        </w:rPr>
-        <w:t>machine</w:t>
-      </w:r>
-      <w:bookmarkEnd w:id="26"/>
-      <w:proofErr w:type="gramEnd"/>
-    </w:p>
-    <w:p>
-      <w:pPr>
-        <w:rPr>
-          <w:highlight w:val="yellow"/>
-        </w:rPr>
-      </w:pPr>
-      <w:proofErr w:type="spellStart"/>
-      <w:r>
-        <w:rPr>
-          <w:highlight w:val="yellow"/>
-        </w:rPr>
-        <w:t>dgfdfdfdf</w:t>
-      </w:r>
-      <w:proofErr w:type="spellEnd"/>
-    </w:p>
-    <w:p>
-      <w:pPr>
-        <w:pStyle w:val="Heading3"/>
-        <w:rPr>
-          <w:highlight w:val="yellow"/>
-        </w:rPr>
-      </w:pPr>
-      <w:bookmarkStart w:id="27" w:name="_Toc158773380"/>
-      <w:r>
-        <w:rPr>
-          <w:highlight w:val="yellow"/>
-        </w:rPr>
-        <w:t>Decision Tree</w:t>
-      </w:r>
-      <w:bookmarkEnd w:id="27"/>
-    </w:p>
-    <w:p>
-      <w:pPr>
-        <w:rPr>
-          <w:highlight w:val="yellow"/>
-        </w:rPr>
-      </w:pPr>
-      <w:proofErr w:type="spellStart"/>
-      <w:r>
-        <w:rPr>
-          <w:highlight w:val="yellow"/>
-        </w:rPr>
         <w:t>Defdsfds</w:t>
       </w:r>
-      <w:proofErr w:type="spellEnd"/>
     </w:p>
     <w:p>
       <w:pPr>
@@ -7314,7 +8245,7 @@
           <w:highlight w:val="yellow"/>
         </w:rPr>
       </w:pPr>
-      <w:bookmarkStart w:id="28" w:name="_Toc158773381"/>
+      <w:bookmarkStart w:id="28" w:name="_Toc158842885"/>
       <w:r>
         <w:rPr>
           <w:rStyle w:val="Heading3Char"/>
@@ -7330,14 +8261,12 @@
           <w:highlight w:val="yellow"/>
         </w:rPr>
       </w:pPr>
-      <w:proofErr w:type="spellStart"/>
       <w:r>
         <w:rPr>
           <w:highlight w:val="yellow"/>
         </w:rPr>
         <w:t>dfdfddfdfd</w:t>
       </w:r>
-      <w:proofErr w:type="spellEnd"/>
     </w:p>
     <w:p>
       <w:pPr>
@@ -7347,34 +8276,23 @@
           <w:highlight w:val="yellow"/>
         </w:rPr>
       </w:pPr>
-      <w:bookmarkStart w:id="29" w:name="_Toc158773382"/>
+      <w:bookmarkStart w:id="29" w:name="_Toc158842886"/>
       <w:r>
         <w:rPr>
           <w:rStyle w:val="Heading3Char"/>
           <w:highlight w:val="yellow"/>
         </w:rPr>
-        <w:t xml:space="preserve">Feedforward neural </w:t>
-      </w:r>
-      <w:proofErr w:type="gramStart"/>
-      <w:r>
-        <w:rPr>
-          <w:rStyle w:val="Heading3Char"/>
+        <w:t>Feedforward neural network</w:t>
+      </w:r>
+      <w:bookmarkEnd w:id="29"/>
+    </w:p>
+    <w:p>
+      <w:r>
+        <w:rPr>
           <w:highlight w:val="yellow"/>
         </w:rPr>
-        <w:t>network</w:t>
-      </w:r>
-      <w:bookmarkEnd w:id="29"/>
-      <w:proofErr w:type="gramEnd"/>
-    </w:p>
-    <w:p>
-      <w:proofErr w:type="spellStart"/>
-      <w:r>
-        <w:rPr>
-          <w:highlight w:val="yellow"/>
-        </w:rPr>
         <w:t>gfdsdfd</w:t>
       </w:r>
-      <w:proofErr w:type="spellEnd"/>
     </w:p>
     <w:p/>
     <w:p/>
@@ -7382,7 +8300,7 @@
       <w:pPr>
         <w:pStyle w:val="Heading2"/>
       </w:pPr>
-      <w:bookmarkStart w:id="30" w:name="_Toc158773383"/>
+      <w:bookmarkStart w:id="30" w:name="_Toc158842887"/>
       <w:r>
         <w:t>Evaluation</w:t>
       </w:r>
@@ -7430,6 +8348,7 @@
     </w:p>
     <w:p>
       <w:r>
+        <w:lastRenderedPageBreak/>
         <w:t xml:space="preserve">Visualisation </w:t>
       </w:r>
       <w:r>
@@ -7459,13 +8378,12 @@
           <w:lang w:val="en-GB"/>
         </w:rPr>
       </w:pPr>
-      <w:bookmarkStart w:id="31" w:name="_Toc158773384"/>
+      <w:bookmarkStart w:id="31" w:name="_Toc158842888"/>
       <w:r>
         <w:rPr>
           <w:highlight w:val="yellow"/>
           <w:lang w:val="en-GB"/>
         </w:rPr>
-        <w:lastRenderedPageBreak/>
         <w:t>Implementation</w:t>
       </w:r>
       <w:bookmarkEnd w:id="31"/>
@@ -7478,7 +8396,7 @@
           <w:lang w:val="en-GB"/>
         </w:rPr>
       </w:pPr>
-      <w:bookmarkStart w:id="32" w:name="_Toc158773385"/>
+      <w:bookmarkStart w:id="32" w:name="_Toc158842889"/>
       <w:r>
         <w:rPr>
           <w:highlight w:val="yellow"/>
@@ -7496,7 +8414,7 @@
           <w:lang w:val="en-GB"/>
         </w:rPr>
       </w:pPr>
-      <w:bookmarkStart w:id="33" w:name="_Toc158773386"/>
+      <w:bookmarkStart w:id="33" w:name="_Toc158842890"/>
       <w:r>
         <w:rPr>
           <w:highlight w:val="yellow"/>
@@ -7521,7 +8439,7 @@
           <w:lang w:val="en-GB"/>
         </w:rPr>
       </w:pPr>
-      <w:bookmarkStart w:id="34" w:name="_Toc158773387"/>
+      <w:bookmarkStart w:id="34" w:name="_Toc158842891"/>
       <w:r>
         <w:rPr>
           <w:highlight w:val="yellow"/>
@@ -7539,7 +8457,7 @@
           <w:lang w:val="en-GB"/>
         </w:rPr>
       </w:pPr>
-      <w:bookmarkStart w:id="35" w:name="_Toc158773388"/>
+      <w:bookmarkStart w:id="35" w:name="_Toc158842892"/>
       <w:r>
         <w:rPr>
           <w:highlight w:val="yellow"/>
@@ -7557,7 +8475,7 @@
           <w:lang w:val="en-GB"/>
         </w:rPr>
       </w:pPr>
-      <w:bookmarkStart w:id="36" w:name="_Toc158773389"/>
+      <w:bookmarkStart w:id="36" w:name="_Toc158842893"/>
       <w:r>
         <w:rPr>
           <w:highlight w:val="yellow"/>
@@ -7569,21 +8487,39 @@
     </w:p>
     <w:p>
       <w:pPr>
+        <w:pStyle w:val="Heading1"/>
+        <w:rPr>
+          <w:highlight w:val="yellow"/>
+          <w:lang w:val="en-GB"/>
+        </w:rPr>
+      </w:pPr>
+      <w:bookmarkStart w:id="37" w:name="_Toc158842894"/>
+      <w:r>
+        <w:rPr>
+          <w:highlight w:val="yellow"/>
+          <w:lang w:val="en-GB"/>
+        </w:rPr>
+        <w:t>Results</w:t>
+      </w:r>
+      <w:bookmarkEnd w:id="37"/>
+    </w:p>
+    <w:p>
+      <w:pPr>
         <w:pStyle w:val="Heading2"/>
         <w:rPr>
           <w:highlight w:val="yellow"/>
           <w:lang w:val="en-GB"/>
         </w:rPr>
       </w:pPr>
-      <w:bookmarkStart w:id="37" w:name="_Toc158773390"/>
+      <w:bookmarkStart w:id="38" w:name="_Toc158842895"/>
       <w:r>
         <w:rPr>
           <w:highlight w:val="yellow"/>
           <w:lang w:val="en-GB"/>
         </w:rPr>
-        <w:t>Modelling</w:t>
-      </w:r>
-      <w:bookmarkEnd w:id="37"/>
+        <w:t>Time series analysis</w:t>
+      </w:r>
+      <w:bookmarkEnd w:id="38"/>
     </w:p>
     <w:p>
       <w:pPr>
@@ -7593,14 +8529,87 @@
           <w:lang w:val="en-GB"/>
         </w:rPr>
       </w:pPr>
-    </w:p>
-    <w:p>
-      <w:pPr>
+      <w:bookmarkStart w:id="39" w:name="_Toc158842896"/>
+      <w:r>
         <w:rPr>
           <w:highlight w:val="yellow"/>
           <w:lang w:val="en-GB"/>
         </w:rPr>
-      </w:pPr>
+        <w:t>Linear regression</w:t>
+      </w:r>
+      <w:bookmarkEnd w:id="39"/>
+    </w:p>
+    <w:p>
+      <w:pPr>
+        <w:pStyle w:val="Heading2"/>
+        <w:rPr>
+          <w:highlight w:val="yellow"/>
+          <w:lang w:val="en-GB"/>
+        </w:rPr>
+      </w:pPr>
+      <w:bookmarkStart w:id="40" w:name="_Toc158842897"/>
+      <w:r>
+        <w:rPr>
+          <w:highlight w:val="yellow"/>
+          <w:lang w:val="en-GB"/>
+        </w:rPr>
+        <w:t>Support vector regressor</w:t>
+      </w:r>
+      <w:bookmarkEnd w:id="40"/>
+    </w:p>
+    <w:p>
+      <w:pPr>
+        <w:pStyle w:val="Heading2"/>
+        <w:rPr>
+          <w:highlight w:val="yellow"/>
+          <w:lang w:val="en-GB"/>
+        </w:rPr>
+      </w:pPr>
+      <w:bookmarkStart w:id="41" w:name="_Toc158842898"/>
+      <w:r>
+        <w:rPr>
+          <w:highlight w:val="yellow"/>
+          <w:lang w:val="en-GB"/>
+        </w:rPr>
+        <w:t>Decision tree</w:t>
+      </w:r>
+      <w:bookmarkEnd w:id="41"/>
+    </w:p>
+    <w:p>
+      <w:pPr>
+        <w:pStyle w:val="Heading2"/>
+        <w:rPr>
+          <w:highlight w:val="yellow"/>
+          <w:lang w:val="en-GB"/>
+        </w:rPr>
+      </w:pPr>
+      <w:bookmarkStart w:id="42" w:name="_Toc158842899"/>
+      <w:r>
+        <w:rPr>
+          <w:highlight w:val="yellow"/>
+          <w:lang w:val="en-GB"/>
+        </w:rPr>
+        <w:t>Random Forest</w:t>
+      </w:r>
+      <w:bookmarkEnd w:id="42"/>
+    </w:p>
+    <w:p>
+      <w:pPr>
+        <w:pStyle w:val="Heading2"/>
+        <w:rPr>
+          <w:highlight w:val="yellow"/>
+          <w:lang w:val="en-GB"/>
+        </w:rPr>
+      </w:pPr>
+      <w:bookmarkStart w:id="43" w:name="_Toc158842900"/>
+      <w:r>
+        <w:rPr>
+          <w:highlight w:val="yellow"/>
+          <w:lang w:val="en-GB"/>
+        </w:rPr>
+        <w:t>Neural network</w:t>
+      </w:r>
+      <w:bookmarkEnd w:id="43"/>
     </w:p>
     <w:p>
       <w:pPr>
@@ -7609,7 +8618,7 @@
           <w:lang w:val="en-GB"/>
         </w:rPr>
       </w:pPr>
-      <w:bookmarkStart w:id="38" w:name="_Toc158773391"/>
+      <w:bookmarkStart w:id="44" w:name="_Toc158842901"/>
       <w:r>
         <w:rPr>
           <w:highlight w:val="yellow"/>
@@ -7617,71 +8626,60 @@
         </w:rPr>
         <w:t>Conclusions</w:t>
       </w:r>
-      <w:bookmarkEnd w:id="38"/>
-    </w:p>
-    <w:p>
-      <w:pPr>
-        <w:rPr>
-          <w:lang w:val="en-GB"/>
-        </w:rPr>
-      </w:pPr>
-    </w:p>
-    <w:p>
-      <w:pPr>
-        <w:rPr>
-          <w:lang w:val="en-GB"/>
-        </w:rPr>
-      </w:pPr>
-    </w:p>
-    <w:p>
-      <w:pPr>
-        <w:rPr>
-          <w:lang w:val="en-GB"/>
-        </w:rPr>
-      </w:pPr>
-    </w:p>
-    <w:p>
-      <w:pPr>
-        <w:rPr>
-          <w:lang w:val="en-GB"/>
-        </w:rPr>
-      </w:pPr>
-    </w:p>
-    <w:p>
-      <w:pPr>
-        <w:rPr>
-          <w:lang w:val="en-GB"/>
-        </w:rPr>
-      </w:pPr>
-    </w:p>
-    <w:p>
-      <w:pPr>
-        <w:rPr>
-          <w:lang w:val="en-GB"/>
-        </w:rPr>
-      </w:pPr>
-    </w:p>
-    <w:p>
-      <w:pPr>
-        <w:rPr>
-          <w:lang w:val="en-GB"/>
-        </w:rPr>
-      </w:pPr>
-    </w:p>
-    <w:p>
-      <w:pPr>
-        <w:rPr>
-          <w:lang w:val="en-GB"/>
-        </w:rPr>
-      </w:pPr>
+      <w:bookmarkEnd w:id="44"/>
+    </w:p>
+    <w:p>
+      <w:pPr>
+        <w:pStyle w:val="Heading2"/>
+        <w:rPr>
+          <w:highlight w:val="yellow"/>
+          <w:lang w:val="en-GB"/>
+        </w:rPr>
+      </w:pPr>
+      <w:bookmarkStart w:id="45" w:name="_Toc158842902"/>
+      <w:r>
+        <w:rPr>
+          <w:highlight w:val="yellow"/>
+          <w:lang w:val="en-GB"/>
+        </w:rPr>
+        <w:t>Limitations</w:t>
+      </w:r>
+      <w:bookmarkEnd w:id="45"/>
+    </w:p>
+    <w:p>
+      <w:pPr>
+        <w:pStyle w:val="Heading2"/>
+        <w:rPr>
+          <w:lang w:val="en-GB"/>
+        </w:rPr>
+      </w:pPr>
+      <w:bookmarkStart w:id="46" w:name="_Toc158842903"/>
+      <w:r>
+        <w:rPr>
+          <w:highlight w:val="yellow"/>
+          <w:lang w:val="en-GB"/>
+        </w:rPr>
+        <w:t>Future steps</w:t>
+      </w:r>
+      <w:bookmarkEnd w:id="46"/>
     </w:p>
     <w:p>
       <w:pPr>
         <w:pStyle w:val="Heading1"/>
         <w:rPr>
-          <w:lang w:val="en-GB"/>
-        </w:rPr>
-      </w:pPr>
+          <w:highlight w:val="yellow"/>
+          <w:lang w:val="en-GB"/>
+        </w:rPr>
+      </w:pPr>
+      <w:bookmarkStart w:id="47" w:name="_Toc158842904"/>
+      <w:r>
+        <w:rPr>
+          <w:highlight w:val="yellow"/>
+          <w:lang w:val="en-GB"/>
+        </w:rPr>
+        <w:t>References</w:t>
+      </w:r>
+      <w:bookmarkEnd w:id="47"/>
     </w:p>
     <w:p>
       <w:pPr>
@@ -7690,73 +8688,15 @@
           <w:lang w:val="en-GB"/>
         </w:rPr>
       </w:pPr>
-    </w:p>
-    <w:p>
-      <w:pPr>
-        <w:pStyle w:val="Heading1"/>
-        <w:rPr>
-          <w:lang w:val="en-GB"/>
-        </w:rPr>
-      </w:pPr>
-    </w:p>
-    <w:p>
-      <w:pPr>
-        <w:pStyle w:val="Heading1"/>
-        <w:rPr>
-          <w:lang w:val="en-GB"/>
-        </w:rPr>
-      </w:pPr>
-    </w:p>
-    <w:p>
-      <w:pPr>
-        <w:pStyle w:val="Heading1"/>
-        <w:rPr>
-          <w:lang w:val="en-GB"/>
-        </w:rPr>
-      </w:pPr>
-    </w:p>
-    <w:p>
-      <w:pPr>
-        <w:pStyle w:val="Heading1"/>
-        <w:rPr>
-          <w:lang w:val="en-GB"/>
-        </w:rPr>
-      </w:pPr>
-    </w:p>
-    <w:p>
-      <w:pPr>
-        <w:pStyle w:val="Heading1"/>
-        <w:rPr>
-          <w:lang w:val="en-GB"/>
-        </w:rPr>
-      </w:pPr>
-    </w:p>
-    <w:p>
-      <w:pPr>
-        <w:pStyle w:val="Heading1"/>
-        <w:rPr>
-          <w:lang w:val="en-GB"/>
-        </w:rPr>
-      </w:pPr>
-    </w:p>
-    <w:p>
-      <w:pPr>
-        <w:pStyle w:val="Heading1"/>
-        <w:rPr>
-          <w:lang w:val="en-GB"/>
-        </w:rPr>
-      </w:pPr>
-    </w:p>
-    <w:p>
-      <w:pPr>
-        <w:spacing w:line="360" w:lineRule="auto"/>
-        <w:rPr>
-          <w:rFonts w:ascii="Arial" w:hAnsi="Arial" w:cs="Arial"/>
-          <w:b/>
-          <w:bCs/>
-          <w:lang w:val="en-GB"/>
-        </w:rPr>
-      </w:pPr>
+      <w:bookmarkStart w:id="48" w:name="_Toc158842905"/>
+      <w:r>
+        <w:rPr>
+          <w:highlight w:val="yellow"/>
+          <w:lang w:val="en-GB"/>
+        </w:rPr>
+        <w:t>Annex</w:t>
+      </w:r>
+      <w:bookmarkEnd w:id="48"/>
     </w:p>
     <w:sectPr>
       <w:pgSz w:w="11906" w:h="16838"/>
@@ -7943,6 +8883,118 @@
     </w:lvl>
   </w:abstractNum>
   <w:abstractNum w:abstractNumId="2" w15:restartNumberingAfterBreak="0">
+    <w:nsid w:val="26A554E9"/>
+    <w:multiLevelType w:val="hybridMultilevel"/>
+    <w:tmpl w:val="699A9EDA"/>
+    <w:lvl w:ilvl="0" w:tplc="6A70BD92">
+      <w:numFmt w:val="bullet"/>
+      <w:lvlText w:val="-"/>
+      <w:lvlJc w:val="left"/>
+      <w:pPr>
+        <w:ind w:left="720" w:hanging="360"/>
+      </w:pPr>
+      <w:rPr>
+        <w:rFonts w:ascii="Calibri" w:eastAsiaTheme="minorHAnsi" w:hAnsi="Calibri" w:cs="Calibri" w:hint="default"/>
+      </w:rPr>
+    </w:lvl>
+    <w:lvl w:ilvl="1" w:tplc="18090003" w:tentative="1">
+      <w:start w:val="1"/>
+      <w:numFmt w:val="bullet"/>
+      <w:lvlText w:val="o"/>
+      <w:lvlJc w:val="left"/>
+      <w:pPr>
+        <w:ind w:left="1440" w:hanging="360"/>
+      </w:pPr>
+      <w:rPr>
+        <w:rFonts w:ascii="Courier New" w:hAnsi="Courier New" w:cs="Courier New" w:hint="default"/>
+      </w:rPr>
+    </w:lvl>
+    <w:lvl w:ilvl="2" w:tplc="18090005" w:tentative="1">
+      <w:start w:val="1"/>
+      <w:numFmt w:val="bullet"/>
+      <w:lvlText w:val=""/>
+      <w:lvlJc w:val="left"/>
+      <w:pPr>
+        <w:ind w:left="2160" w:hanging="360"/>
+      </w:pPr>
+      <w:rPr>
+        <w:rFonts w:ascii="Wingdings" w:hAnsi="Wingdings" w:hint="default"/>
+      </w:rPr>
+    </w:lvl>
+    <w:lvl w:ilvl="3" w:tplc="18090001" w:tentative="1">
+      <w:start w:val="1"/>
+      <w:numFmt w:val="bullet"/>
+      <w:lvlText w:val=""/>
+      <w:lvlJc w:val="left"/>
+      <w:pPr>
+        <w:ind w:left="2880" w:hanging="360"/>
+      </w:pPr>
+      <w:rPr>
+        <w:rFonts w:ascii="Symbol" w:hAnsi="Symbol" w:hint="default"/>
+      </w:rPr>
+    </w:lvl>
+    <w:lvl w:ilvl="4" w:tplc="18090003" w:tentative="1">
+      <w:start w:val="1"/>
+      <w:numFmt w:val="bullet"/>
+      <w:lvlText w:val="o"/>
+      <w:lvlJc w:val="left"/>
+      <w:pPr>
+        <w:ind w:left="3600" w:hanging="360"/>
+      </w:pPr>
+      <w:rPr>
+        <w:rFonts w:ascii="Courier New" w:hAnsi="Courier New" w:cs="Courier New" w:hint="default"/>
+      </w:rPr>
+    </w:lvl>
+    <w:lvl w:ilvl="5" w:tplc="18090005" w:tentative="1">
+      <w:start w:val="1"/>
+      <w:numFmt w:val="bullet"/>
+      <w:lvlText w:val=""/>
+      <w:lvlJc w:val="left"/>
+      <w:pPr>
+        <w:ind w:left="4320" w:hanging="360"/>
+      </w:pPr>
+      <w:rPr>
+        <w:rFonts w:ascii="Wingdings" w:hAnsi="Wingdings" w:hint="default"/>
+      </w:rPr>
+    </w:lvl>
+    <w:lvl w:ilvl="6" w:tplc="18090001" w:tentative="1">
+      <w:start w:val="1"/>
+      <w:numFmt w:val="bullet"/>
+      <w:lvlText w:val=""/>
+      <w:lvlJc w:val="left"/>
+      <w:pPr>
+        <w:ind w:left="5040" w:hanging="360"/>
+      </w:pPr>
+      <w:rPr>
+        <w:rFonts w:ascii="Symbol" w:hAnsi="Symbol" w:hint="default"/>
+      </w:rPr>
+    </w:lvl>
+    <w:lvl w:ilvl="7" w:tplc="18090003" w:tentative="1">
+      <w:start w:val="1"/>
+      <w:numFmt w:val="bullet"/>
+      <w:lvlText w:val="o"/>
+      <w:lvlJc w:val="left"/>
+      <w:pPr>
+        <w:ind w:left="5760" w:hanging="360"/>
+      </w:pPr>
+      <w:rPr>
+        <w:rFonts w:ascii="Courier New" w:hAnsi="Courier New" w:cs="Courier New" w:hint="default"/>
+      </w:rPr>
+    </w:lvl>
+    <w:lvl w:ilvl="8" w:tplc="18090005" w:tentative="1">
+      <w:start w:val="1"/>
+      <w:numFmt w:val="bullet"/>
+      <w:lvlText w:val=""/>
+      <w:lvlJc w:val="left"/>
+      <w:pPr>
+        <w:ind w:left="6480" w:hanging="360"/>
+      </w:pPr>
+      <w:rPr>
+        <w:rFonts w:ascii="Wingdings" w:hAnsi="Wingdings" w:hint="default"/>
+      </w:rPr>
+    </w:lvl>
+  </w:abstractNum>
+  <w:abstractNum w:abstractNumId="3" w15:restartNumberingAfterBreak="0">
     <w:nsid w:val="3B6A0AC1"/>
     <w:multiLevelType w:val="hybridMultilevel"/>
     <w:tmpl w:val="7A58F3E2"/>
@@ -8055,7 +9107,7 @@
       </w:rPr>
     </w:lvl>
   </w:abstractNum>
-  <w:abstractNum w:abstractNumId="3" w15:restartNumberingAfterBreak="0">
+  <w:abstractNum w:abstractNumId="4" w15:restartNumberingAfterBreak="0">
     <w:nsid w:val="3C651F2B"/>
     <w:multiLevelType w:val="hybridMultilevel"/>
     <w:tmpl w:val="EDE28DFE"/>
@@ -8168,7 +9220,7 @@
       </w:rPr>
     </w:lvl>
   </w:abstractNum>
-  <w:abstractNum w:abstractNumId="4" w15:restartNumberingAfterBreak="0">
+  <w:abstractNum w:abstractNumId="5" w15:restartNumberingAfterBreak="0">
     <w:nsid w:val="5B4664E4"/>
     <w:multiLevelType w:val="hybridMultilevel"/>
     <w:tmpl w:val="30382CBC"/>
@@ -8281,7 +9333,120 @@
       </w:rPr>
     </w:lvl>
   </w:abstractNum>
-  <w:abstractNum w:abstractNumId="5" w15:restartNumberingAfterBreak="0">
+  <w:abstractNum w:abstractNumId="6" w15:restartNumberingAfterBreak="0">
+    <w:nsid w:val="5FA761E5"/>
+    <w:multiLevelType w:val="hybridMultilevel"/>
+    <w:tmpl w:val="B018F416"/>
+    <w:lvl w:ilvl="0" w:tplc="18090001">
+      <w:start w:val="1"/>
+      <w:numFmt w:val="bullet"/>
+      <w:lvlText w:val=""/>
+      <w:lvlJc w:val="left"/>
+      <w:pPr>
+        <w:ind w:left="1080" w:hanging="360"/>
+      </w:pPr>
+      <w:rPr>
+        <w:rFonts w:ascii="Symbol" w:hAnsi="Symbol" w:hint="default"/>
+      </w:rPr>
+    </w:lvl>
+    <w:lvl w:ilvl="1" w:tplc="18090003" w:tentative="1">
+      <w:start w:val="1"/>
+      <w:numFmt w:val="bullet"/>
+      <w:lvlText w:val="o"/>
+      <w:lvlJc w:val="left"/>
+      <w:pPr>
+        <w:ind w:left="1800" w:hanging="360"/>
+      </w:pPr>
+      <w:rPr>
+        <w:rFonts w:ascii="Courier New" w:hAnsi="Courier New" w:cs="Courier New" w:hint="default"/>
+      </w:rPr>
+    </w:lvl>
+    <w:lvl w:ilvl="2" w:tplc="18090005" w:tentative="1">
+      <w:start w:val="1"/>
+      <w:numFmt w:val="bullet"/>
+      <w:lvlText w:val=""/>
+      <w:lvlJc w:val="left"/>
+      <w:pPr>
+        <w:ind w:left="2520" w:hanging="360"/>
+      </w:pPr>
+      <w:rPr>
+        <w:rFonts w:ascii="Wingdings" w:hAnsi="Wingdings" w:hint="default"/>
+      </w:rPr>
+    </w:lvl>
+    <w:lvl w:ilvl="3" w:tplc="18090001" w:tentative="1">
+      <w:start w:val="1"/>
+      <w:numFmt w:val="bullet"/>
+      <w:lvlText w:val=""/>
+      <w:lvlJc w:val="left"/>
+      <w:pPr>
+        <w:ind w:left="3240" w:hanging="360"/>
+      </w:pPr>
+      <w:rPr>
+        <w:rFonts w:ascii="Symbol" w:hAnsi="Symbol" w:hint="default"/>
+      </w:rPr>
+    </w:lvl>
+    <w:lvl w:ilvl="4" w:tplc="18090003" w:tentative="1">
+      <w:start w:val="1"/>
+      <w:numFmt w:val="bullet"/>
+      <w:lvlText w:val="o"/>
+      <w:lvlJc w:val="left"/>
+      <w:pPr>
+        <w:ind w:left="3960" w:hanging="360"/>
+      </w:pPr>
+      <w:rPr>
+        <w:rFonts w:ascii="Courier New" w:hAnsi="Courier New" w:cs="Courier New" w:hint="default"/>
+      </w:rPr>
+    </w:lvl>
+    <w:lvl w:ilvl="5" w:tplc="18090005" w:tentative="1">
+      <w:start w:val="1"/>
+      <w:numFmt w:val="bullet"/>
+      <w:lvlText w:val=""/>
+      <w:lvlJc w:val="left"/>
+      <w:pPr>
+        <w:ind w:left="4680" w:hanging="360"/>
+      </w:pPr>
+      <w:rPr>
+        <w:rFonts w:ascii="Wingdings" w:hAnsi="Wingdings" w:hint="default"/>
+      </w:rPr>
+    </w:lvl>
+    <w:lvl w:ilvl="6" w:tplc="18090001" w:tentative="1">
+      <w:start w:val="1"/>
+      <w:numFmt w:val="bullet"/>
+      <w:lvlText w:val=""/>
+      <w:lvlJc w:val="left"/>
+      <w:pPr>
+        <w:ind w:left="5400" w:hanging="360"/>
+      </w:pPr>
+      <w:rPr>
+        <w:rFonts w:ascii="Symbol" w:hAnsi="Symbol" w:hint="default"/>
+      </w:rPr>
+    </w:lvl>
+    <w:lvl w:ilvl="7" w:tplc="18090003" w:tentative="1">
+      <w:start w:val="1"/>
+      <w:numFmt w:val="bullet"/>
+      <w:lvlText w:val="o"/>
+      <w:lvlJc w:val="left"/>
+      <w:pPr>
+        <w:ind w:left="6120" w:hanging="360"/>
+      </w:pPr>
+      <w:rPr>
+        <w:rFonts w:ascii="Courier New" w:hAnsi="Courier New" w:cs="Courier New" w:hint="default"/>
+      </w:rPr>
+    </w:lvl>
+    <w:lvl w:ilvl="8" w:tplc="18090005" w:tentative="1">
+      <w:start w:val="1"/>
+      <w:numFmt w:val="bullet"/>
+      <w:lvlText w:val=""/>
+      <w:lvlJc w:val="left"/>
+      <w:pPr>
+        <w:ind w:left="6840" w:hanging="360"/>
+      </w:pPr>
+      <w:rPr>
+        <w:rFonts w:ascii="Wingdings" w:hAnsi="Wingdings" w:hint="default"/>
+      </w:rPr>
+    </w:lvl>
+  </w:abstractNum>
+  <w:abstractNum w:abstractNumId="7" w15:restartNumberingAfterBreak="0">
     <w:nsid w:val="63312AC8"/>
     <w:multiLevelType w:val="hybridMultilevel"/>
     <w:tmpl w:val="03DC7EDE"/>
@@ -8367,7 +9532,7 @@
       </w:pPr>
     </w:lvl>
   </w:abstractNum>
-  <w:abstractNum w:abstractNumId="6" w15:restartNumberingAfterBreak="0">
+  <w:abstractNum w:abstractNumId="8" w15:restartNumberingAfterBreak="0">
     <w:nsid w:val="6817110B"/>
     <w:multiLevelType w:val="hybridMultilevel"/>
     <w:tmpl w:val="1F38F6EE"/>
@@ -8480,7 +9645,7 @@
       </w:rPr>
     </w:lvl>
   </w:abstractNum>
-  <w:abstractNum w:abstractNumId="7" w15:restartNumberingAfterBreak="0">
+  <w:abstractNum w:abstractNumId="9" w15:restartNumberingAfterBreak="0">
     <w:nsid w:val="70F82ECA"/>
     <w:multiLevelType w:val="hybridMultilevel"/>
     <w:tmpl w:val="E112EF88"/>
@@ -8592,7 +9757,120 @@
       </w:rPr>
     </w:lvl>
   </w:abstractNum>
-  <w:abstractNum w:abstractNumId="8" w15:restartNumberingAfterBreak="0">
+  <w:abstractNum w:abstractNumId="10" w15:restartNumberingAfterBreak="0">
+    <w:nsid w:val="7B4C6D7F"/>
+    <w:multiLevelType w:val="hybridMultilevel"/>
+    <w:tmpl w:val="266426A2"/>
+    <w:lvl w:ilvl="0" w:tplc="18090001">
+      <w:start w:val="1"/>
+      <w:numFmt w:val="bullet"/>
+      <w:lvlText w:val=""/>
+      <w:lvlJc w:val="left"/>
+      <w:pPr>
+        <w:ind w:left="720" w:hanging="360"/>
+      </w:pPr>
+      <w:rPr>
+        <w:rFonts w:ascii="Symbol" w:hAnsi="Symbol" w:hint="default"/>
+      </w:rPr>
+    </w:lvl>
+    <w:lvl w:ilvl="1" w:tplc="FFFFFFFF" w:tentative="1">
+      <w:start w:val="1"/>
+      <w:numFmt w:val="bullet"/>
+      <w:lvlText w:val="o"/>
+      <w:lvlJc w:val="left"/>
+      <w:pPr>
+        <w:ind w:left="1440" w:hanging="360"/>
+      </w:pPr>
+      <w:rPr>
+        <w:rFonts w:ascii="Courier New" w:hAnsi="Courier New" w:cs="Courier New" w:hint="default"/>
+      </w:rPr>
+    </w:lvl>
+    <w:lvl w:ilvl="2" w:tplc="FFFFFFFF" w:tentative="1">
+      <w:start w:val="1"/>
+      <w:numFmt w:val="bullet"/>
+      <w:lvlText w:val=""/>
+      <w:lvlJc w:val="left"/>
+      <w:pPr>
+        <w:ind w:left="2160" w:hanging="360"/>
+      </w:pPr>
+      <w:rPr>
+        <w:rFonts w:ascii="Wingdings" w:hAnsi="Wingdings" w:hint="default"/>
+      </w:rPr>
+    </w:lvl>
+    <w:lvl w:ilvl="3" w:tplc="FFFFFFFF" w:tentative="1">
+      <w:start w:val="1"/>
+      <w:numFmt w:val="bullet"/>
+      <w:lvlText w:val=""/>
+      <w:lvlJc w:val="left"/>
+      <w:pPr>
+        <w:ind w:left="2880" w:hanging="360"/>
+      </w:pPr>
+      <w:rPr>
+        <w:rFonts w:ascii="Symbol" w:hAnsi="Symbol" w:hint="default"/>
+      </w:rPr>
+    </w:lvl>
+    <w:lvl w:ilvl="4" w:tplc="FFFFFFFF" w:tentative="1">
+      <w:start w:val="1"/>
+      <w:numFmt w:val="bullet"/>
+      <w:lvlText w:val="o"/>
+      <w:lvlJc w:val="left"/>
+      <w:pPr>
+        <w:ind w:left="3600" w:hanging="360"/>
+      </w:pPr>
+      <w:rPr>
+        <w:rFonts w:ascii="Courier New" w:hAnsi="Courier New" w:cs="Courier New" w:hint="default"/>
+      </w:rPr>
+    </w:lvl>
+    <w:lvl w:ilvl="5" w:tplc="FFFFFFFF" w:tentative="1">
+      <w:start w:val="1"/>
+      <w:numFmt w:val="bullet"/>
+      <w:lvlText w:val=""/>
+      <w:lvlJc w:val="left"/>
+      <w:pPr>
+        <w:ind w:left="4320" w:hanging="360"/>
+      </w:pPr>
+      <w:rPr>
+        <w:rFonts w:ascii="Wingdings" w:hAnsi="Wingdings" w:hint="default"/>
+      </w:rPr>
+    </w:lvl>
+    <w:lvl w:ilvl="6" w:tplc="FFFFFFFF" w:tentative="1">
+      <w:start w:val="1"/>
+      <w:numFmt w:val="bullet"/>
+      <w:lvlText w:val=""/>
+      <w:lvlJc w:val="left"/>
+      <w:pPr>
+        <w:ind w:left="5040" w:hanging="360"/>
+      </w:pPr>
+      <w:rPr>
+        <w:rFonts w:ascii="Symbol" w:hAnsi="Symbol" w:hint="default"/>
+      </w:rPr>
+    </w:lvl>
+    <w:lvl w:ilvl="7" w:tplc="FFFFFFFF" w:tentative="1">
+      <w:start w:val="1"/>
+      <w:numFmt w:val="bullet"/>
+      <w:lvlText w:val="o"/>
+      <w:lvlJc w:val="left"/>
+      <w:pPr>
+        <w:ind w:left="5760" w:hanging="360"/>
+      </w:pPr>
+      <w:rPr>
+        <w:rFonts w:ascii="Courier New" w:hAnsi="Courier New" w:cs="Courier New" w:hint="default"/>
+      </w:rPr>
+    </w:lvl>
+    <w:lvl w:ilvl="8" w:tplc="FFFFFFFF" w:tentative="1">
+      <w:start w:val="1"/>
+      <w:numFmt w:val="bullet"/>
+      <w:lvlText w:val=""/>
+      <w:lvlJc w:val="left"/>
+      <w:pPr>
+        <w:ind w:left="6480" w:hanging="360"/>
+      </w:pPr>
+      <w:rPr>
+        <w:rFonts w:ascii="Wingdings" w:hAnsi="Wingdings" w:hint="default"/>
+      </w:rPr>
+    </w:lvl>
+  </w:abstractNum>
+  <w:abstractNum w:abstractNumId="11" w15:restartNumberingAfterBreak="0">
     <w:nsid w:val="7BCB6F9A"/>
     <w:multiLevelType w:val="hybridMultilevel"/>
     <w:tmpl w:val="4F48D13A"/>
@@ -8705,7 +9983,7 @@
       </w:rPr>
     </w:lvl>
   </w:abstractNum>
-  <w:abstractNum w:abstractNumId="9" w15:restartNumberingAfterBreak="0">
+  <w:abstractNum w:abstractNumId="12" w15:restartNumberingAfterBreak="0">
     <w:nsid w:val="7F8B44FF"/>
     <w:multiLevelType w:val="hybridMultilevel"/>
     <w:tmpl w:val="5DB8F43A"/>
@@ -8825,28 +10103,37 @@
     <w:abstractNumId w:val="1"/>
   </w:num>
   <w:num w:numId="3" w16cid:durableId="1380739043">
+    <w:abstractNumId w:val="9"/>
+  </w:num>
+  <w:num w:numId="4" w16cid:durableId="1293904984">
+    <w:abstractNumId w:val="4"/>
+  </w:num>
+  <w:num w:numId="5" w16cid:durableId="173420009">
+    <w:abstractNumId w:val="12"/>
+  </w:num>
+  <w:num w:numId="6" w16cid:durableId="1183937169">
+    <w:abstractNumId w:val="3"/>
+  </w:num>
+  <w:num w:numId="7" w16cid:durableId="1203978858">
+    <w:abstractNumId w:val="5"/>
+  </w:num>
+  <w:num w:numId="8" w16cid:durableId="1965110394">
     <w:abstractNumId w:val="7"/>
   </w:num>
-  <w:num w:numId="4" w16cid:durableId="1293904984">
-    <w:abstractNumId w:val="3"/>
+  <w:num w:numId="9" w16cid:durableId="705640463">
+    <w:abstractNumId w:val="8"/>
   </w:num>
-  <w:num w:numId="5" w16cid:durableId="173420009">
-    <w:abstractNumId w:val="9"/>
+  <w:num w:numId="10" w16cid:durableId="1572816356">
+    <w:abstractNumId w:val="11"/>
   </w:num>
-  <w:num w:numId="6" w16cid:durableId="1183937169">
+  <w:num w:numId="11" w16cid:durableId="942108370">
     <w:abstractNumId w:val="2"/>
   </w:num>
-  <w:num w:numId="7" w16cid:durableId="1203978858">
-    <w:abstractNumId w:val="4"/>
+  <w:num w:numId="12" w16cid:durableId="1868711840">
+    <w:abstractNumId w:val="10"/>
   </w:num>
-  <w:num w:numId="8" w16cid:durableId="1965110394">
-    <w:abstractNumId w:val="5"/>
-  </w:num>
-  <w:num w:numId="9" w16cid:durableId="705640463">
+  <w:num w:numId="13" w16cid:durableId="1955362983">
     <w:abstractNumId w:val="6"/>
-  </w:num>
-  <w:num w:numId="10" w16cid:durableId="1572816356">
-    <w:abstractNumId w:val="8"/>
   </w:num>
 </w:numbering>
 </file>
@@ -9343,6 +10630,7 @@
   <w:style w:type="character" w:default="1" w:styleId="DefaultParagraphFont">
     <w:name w:val="Default Paragraph Font"/>
     <w:uiPriority w:val="1"/>
+    <w:semiHidden/>
     <w:unhideWhenUsed/>
   </w:style>
   <w:style w:type="table" w:default="1" w:styleId="TableNormal">

--- a/Capstone.docx
+++ b/Capstone.docx
@@ -2,6 +2,32 @@
 <file path=word/document.xml><?xml version="1.0" encoding="utf-8"?>
 <w:document xmlns:wpc="http://schemas.microsoft.com/office/word/2010/wordprocessingCanvas" xmlns:cx="http://schemas.microsoft.com/office/drawing/2014/chartex" xmlns:cx1="http://schemas.microsoft.com/office/drawing/2015/9/8/chartex" xmlns:cx2="http://schemas.microsoft.com/office/drawing/2015/10/21/chartex" xmlns:cx3="http://schemas.microsoft.com/office/drawing/2016/5/9/chartex" xmlns:cx4="http://schemas.microsoft.com/office/drawing/2016/5/10/chartex" xmlns:cx5="http://schemas.microsoft.com/office/drawing/2016/5/11/chartex" xmlns:cx6="http://schemas.microsoft.com/office/drawing/2016/5/12/chartex" xmlns:cx7="http://schemas.microsoft.com/office/drawing/2016/5/13/chartex" xmlns:cx8="http://schemas.microsoft.com/office/drawing/2016/5/14/chartex" xmlns:mc="http://schemas.openxmlformats.org/markup-compatibility/2006" xmlns:aink="http://schemas.microsoft.com/office/drawing/2016/ink" xmlns:am3d="http://schemas.microsoft.com/office/drawing/2017/model3d" xmlns:o="urn:schemas-microsoft-com:office:office" xmlns:oel="http://schemas.microsoft.com/office/2019/extlst" xmlns:r="http://schemas.openxmlformats.org/officeDocument/2006/relationships" xmlns:m="http://schemas.openxmlformats.org/officeDocument/2006/math" xmlns:v="urn:schemas-microsoft-com:vml" xmlns:wp14="http://schemas.microsoft.com/office/word/2010/wordprocessingDrawing" xmlns:wp="http://schemas.openxmlformats.org/drawingml/2006/wordprocessingDrawing" xmlns:w10="urn:schemas-microsoft-com:office:word" xmlns:w="http://schemas.openxmlformats.org/wordprocessingml/2006/main" xmlns:w14="http://schemas.microsoft.com/office/word/2010/wordml" xmlns:w15="http://schemas.microsoft.com/office/word/2012/wordml" xmlns:w16cex="http://schemas.microsoft.com/office/word/2018/wordml/cex" xmlns:w16cid="http://schemas.microsoft.com/office/word/2016/wordml/cid" xmlns:w16="http://schemas.microsoft.com/office/word/2018/wordml" xmlns:w16sdtdh="http://schemas.microsoft.com/office/word/2020/wordml/sdtdatahash" xmlns:w16se="http://schemas.microsoft.com/office/word/2015/wordml/symex" xmlns:wpg="http://schemas.microsoft.com/office/word/2010/wordprocessingGroup" xmlns:wpi="http://schemas.microsoft.com/office/word/2010/wordprocessingInk" xmlns:wne="http://schemas.microsoft.com/office/word/2006/wordml" xmlns:wps="http://schemas.microsoft.com/office/word/2010/wordprocessingShape" mc:Ignorable="w14 w15 w16se w16cid w16 w16cex w16sdtdh wp14">
   <w:body>
+    <w:p>
+      <w:pPr>
+        <w:pStyle w:val="TOCHeading"/>
+        <w:rPr>
+          <w:rFonts w:asciiTheme="minorHAnsi" w:eastAsiaTheme="minorHAnsi" w:hAnsiTheme="minorHAnsi" w:cstheme="minorBidi"/>
+          <w:color w:val="auto"/>
+          <w:kern w:val="2"/>
+          <w:sz w:val="22"/>
+          <w:szCs w:val="22"/>
+          <w:lang w:val="en-IE"/>
+          <w14:ligatures w14:val="standardContextual"/>
+        </w:rPr>
+      </w:pPr>
+      <w:r>
+        <w:rPr>
+          <w:rFonts w:asciiTheme="minorHAnsi" w:eastAsiaTheme="minorHAnsi" w:hAnsiTheme="minorHAnsi" w:cstheme="minorBidi"/>
+          <w:color w:val="auto"/>
+          <w:kern w:val="2"/>
+          <w:sz w:val="22"/>
+          <w:szCs w:val="22"/>
+          <w:lang w:val="en-IE"/>
+          <w14:ligatures w14:val="standardContextual"/>
+        </w:rPr>
+        <w:t xml:space="preserve"> </w:t>
+      </w:r>
+    </w:p>
     <w:sdt>
       <w:sdtPr>
         <w:rPr>
@@ -56,7 +82,7 @@
           <w:r>
             <w:fldChar w:fldCharType="separate"/>
           </w:r>
-          <w:hyperlink w:anchor="_Toc158842857" w:history="1">
+          <w:hyperlink w:anchor="_Toc158849559" w:history="1">
             <w:r>
               <w:rPr>
                 <w:rStyle w:val="Hyperlink"/>
@@ -85,7 +111,7 @@
                 <w:noProof/>
                 <w:webHidden/>
               </w:rPr>
-              <w:instrText xml:space="preserve"> PAGEREF _Toc158842857 \h </w:instrText>
+              <w:instrText xml:space="preserve"> PAGEREF _Toc158849559 \h </w:instrText>
             </w:r>
             <w:r>
               <w:rPr>
@@ -128,7 +154,7 @@
               <w:lang w:eastAsia="en-IE"/>
             </w:rPr>
           </w:pPr>
-          <w:hyperlink w:anchor="_Toc158842858" w:history="1">
+          <w:hyperlink w:anchor="_Toc158849560" w:history="1">
             <w:r>
               <w:rPr>
                 <w:rStyle w:val="Hyperlink"/>
@@ -156,7 +182,7 @@
                 <w:noProof/>
                 <w:webHidden/>
               </w:rPr>
-              <w:instrText xml:space="preserve"> PAGEREF _Toc158842858 \h </w:instrText>
+              <w:instrText xml:space="preserve"> PAGEREF _Toc158849560 \h </w:instrText>
             </w:r>
             <w:r>
               <w:rPr>
@@ -199,7 +225,7 @@
               <w:lang w:eastAsia="en-IE"/>
             </w:rPr>
           </w:pPr>
-          <w:hyperlink w:anchor="_Toc158842859" w:history="1">
+          <w:hyperlink w:anchor="_Toc158849561" w:history="1">
             <w:r>
               <w:rPr>
                 <w:rStyle w:val="Hyperlink"/>
@@ -227,7 +253,7 @@
                 <w:noProof/>
                 <w:webHidden/>
               </w:rPr>
-              <w:instrText xml:space="preserve"> PAGEREF _Toc158842859 \h </w:instrText>
+              <w:instrText xml:space="preserve"> PAGEREF _Toc158849561 \h </w:instrText>
             </w:r>
             <w:r>
               <w:rPr>
@@ -270,7 +296,7 @@
               <w:lang w:eastAsia="en-IE"/>
             </w:rPr>
           </w:pPr>
-          <w:hyperlink w:anchor="_Toc158842860" w:history="1">
+          <w:hyperlink w:anchor="_Toc158849562" w:history="1">
             <w:r>
               <w:rPr>
                 <w:rStyle w:val="Hyperlink"/>
@@ -298,7 +324,7 @@
                 <w:noProof/>
                 <w:webHidden/>
               </w:rPr>
-              <w:instrText xml:space="preserve"> PAGEREF _Toc158842860 \h </w:instrText>
+              <w:instrText xml:space="preserve"> PAGEREF _Toc158849562 \h </w:instrText>
             </w:r>
             <w:r>
               <w:rPr>
@@ -341,7 +367,7 @@
               <w:lang w:eastAsia="en-IE"/>
             </w:rPr>
           </w:pPr>
-          <w:hyperlink w:anchor="_Toc158842861" w:history="1">
+          <w:hyperlink w:anchor="_Toc158849563" w:history="1">
             <w:r>
               <w:rPr>
                 <w:rStyle w:val="Hyperlink"/>
@@ -370,7 +396,7 @@
                 <w:noProof/>
                 <w:webHidden/>
               </w:rPr>
-              <w:instrText xml:space="preserve"> PAGEREF _Toc158842861 \h </w:instrText>
+              <w:instrText xml:space="preserve"> PAGEREF _Toc158849563 \h </w:instrText>
             </w:r>
             <w:r>
               <w:rPr>
@@ -413,7 +439,7 @@
               <w:lang w:eastAsia="en-IE"/>
             </w:rPr>
           </w:pPr>
-          <w:hyperlink w:anchor="_Toc158842862" w:history="1">
+          <w:hyperlink w:anchor="_Toc158849564" w:history="1">
             <w:r>
               <w:rPr>
                 <w:rStyle w:val="Hyperlink"/>
@@ -441,7 +467,7 @@
                 <w:noProof/>
                 <w:webHidden/>
               </w:rPr>
-              <w:instrText xml:space="preserve"> PAGEREF _Toc158842862 \h </w:instrText>
+              <w:instrText xml:space="preserve"> PAGEREF _Toc158849564 \h </w:instrText>
             </w:r>
             <w:r>
               <w:rPr>
@@ -484,7 +510,7 @@
               <w:lang w:eastAsia="en-IE"/>
             </w:rPr>
           </w:pPr>
-          <w:hyperlink w:anchor="_Toc158842863" w:history="1">
+          <w:hyperlink w:anchor="_Toc158849565" w:history="1">
             <w:r>
               <w:rPr>
                 <w:rStyle w:val="Hyperlink"/>
@@ -512,7 +538,7 @@
                 <w:noProof/>
                 <w:webHidden/>
               </w:rPr>
-              <w:instrText xml:space="preserve"> PAGEREF _Toc158842863 \h </w:instrText>
+              <w:instrText xml:space="preserve"> PAGEREF _Toc158849565 \h </w:instrText>
             </w:r>
             <w:r>
               <w:rPr>
@@ -555,7 +581,7 @@
               <w:lang w:eastAsia="en-IE"/>
             </w:rPr>
           </w:pPr>
-          <w:hyperlink w:anchor="_Toc158842864" w:history="1">
+          <w:hyperlink w:anchor="_Toc158849566" w:history="1">
             <w:r>
               <w:rPr>
                 <w:rStyle w:val="Hyperlink"/>
@@ -582,7 +608,7 @@
                 <w:noProof/>
                 <w:webHidden/>
               </w:rPr>
-              <w:instrText xml:space="preserve"> PAGEREF _Toc158842864 \h </w:instrText>
+              <w:instrText xml:space="preserve"> PAGEREF _Toc158849566 \h </w:instrText>
             </w:r>
             <w:r>
               <w:rPr>
@@ -625,7 +651,7 @@
               <w:lang w:eastAsia="en-IE"/>
             </w:rPr>
           </w:pPr>
-          <w:hyperlink w:anchor="_Toc158842865" w:history="1">
+          <w:hyperlink w:anchor="_Toc158849567" w:history="1">
             <w:r>
               <w:rPr>
                 <w:rStyle w:val="Hyperlink"/>
@@ -652,7 +678,7 @@
                 <w:noProof/>
                 <w:webHidden/>
               </w:rPr>
-              <w:instrText xml:space="preserve"> PAGEREF _Toc158842865 \h </w:instrText>
+              <w:instrText xml:space="preserve"> PAGEREF _Toc158849567 \h </w:instrText>
             </w:r>
             <w:r>
               <w:rPr>
@@ -695,7 +721,7 @@
               <w:lang w:eastAsia="en-IE"/>
             </w:rPr>
           </w:pPr>
-          <w:hyperlink w:anchor="_Toc158842866" w:history="1">
+          <w:hyperlink w:anchor="_Toc158849568" w:history="1">
             <w:r>
               <w:rPr>
                 <w:rStyle w:val="Hyperlink"/>
@@ -722,7 +748,7 @@
                 <w:noProof/>
                 <w:webHidden/>
               </w:rPr>
-              <w:instrText xml:space="preserve"> PAGEREF _Toc158842866 \h </w:instrText>
+              <w:instrText xml:space="preserve"> PAGEREF _Toc158849568 \h </w:instrText>
             </w:r>
             <w:r>
               <w:rPr>
@@ -765,7 +791,7 @@
               <w:lang w:eastAsia="en-IE"/>
             </w:rPr>
           </w:pPr>
-          <w:hyperlink w:anchor="_Toc158842867" w:history="1">
+          <w:hyperlink w:anchor="_Toc158849569" w:history="1">
             <w:r>
               <w:rPr>
                 <w:rStyle w:val="Hyperlink"/>
@@ -792,7 +818,7 @@
                 <w:noProof/>
                 <w:webHidden/>
               </w:rPr>
-              <w:instrText xml:space="preserve"> PAGEREF _Toc158842867 \h </w:instrText>
+              <w:instrText xml:space="preserve"> PAGEREF _Toc158849569 \h </w:instrText>
             </w:r>
             <w:r>
               <w:rPr>
@@ -835,7 +861,7 @@
               <w:lang w:eastAsia="en-IE"/>
             </w:rPr>
           </w:pPr>
-          <w:hyperlink w:anchor="_Toc158842868" w:history="1">
+          <w:hyperlink w:anchor="_Toc158849570" w:history="1">
             <w:r>
               <w:rPr>
                 <w:rStyle w:val="Hyperlink"/>
@@ -862,7 +888,7 @@
                 <w:noProof/>
                 <w:webHidden/>
               </w:rPr>
-              <w:instrText xml:space="preserve"> PAGEREF _Toc158842868 \h </w:instrText>
+              <w:instrText xml:space="preserve"> PAGEREF _Toc158849570 \h </w:instrText>
             </w:r>
             <w:r>
               <w:rPr>
@@ -905,7 +931,7 @@
               <w:lang w:eastAsia="en-IE"/>
             </w:rPr>
           </w:pPr>
-          <w:hyperlink w:anchor="_Toc158842869" w:history="1">
+          <w:hyperlink w:anchor="_Toc158849571" w:history="1">
             <w:r>
               <w:rPr>
                 <w:rStyle w:val="Hyperlink"/>
@@ -932,7 +958,7 @@
                 <w:noProof/>
                 <w:webHidden/>
               </w:rPr>
-              <w:instrText xml:space="preserve"> PAGEREF _Toc158842869 \h </w:instrText>
+              <w:instrText xml:space="preserve"> PAGEREF _Toc158849571 \h </w:instrText>
             </w:r>
             <w:r>
               <w:rPr>
@@ -975,7 +1001,7 @@
               <w:lang w:eastAsia="en-IE"/>
             </w:rPr>
           </w:pPr>
-          <w:hyperlink w:anchor="_Toc158842870" w:history="1">
+          <w:hyperlink w:anchor="_Toc158849572" w:history="1">
             <w:r>
               <w:rPr>
                 <w:rStyle w:val="Hyperlink"/>
@@ -1002,7 +1028,7 @@
                 <w:noProof/>
                 <w:webHidden/>
               </w:rPr>
-              <w:instrText xml:space="preserve"> PAGEREF _Toc158842870 \h </w:instrText>
+              <w:instrText xml:space="preserve"> PAGEREF _Toc158849572 \h </w:instrText>
             </w:r>
             <w:r>
               <w:rPr>
@@ -1045,7 +1071,7 @@
               <w:lang w:eastAsia="en-IE"/>
             </w:rPr>
           </w:pPr>
-          <w:hyperlink w:anchor="_Toc158842871" w:history="1">
+          <w:hyperlink w:anchor="_Toc158849573" w:history="1">
             <w:r>
               <w:rPr>
                 <w:rStyle w:val="Hyperlink"/>
@@ -1072,7 +1098,7 @@
                 <w:noProof/>
                 <w:webHidden/>
               </w:rPr>
-              <w:instrText xml:space="preserve"> PAGEREF _Toc158842871 \h </w:instrText>
+              <w:instrText xml:space="preserve"> PAGEREF _Toc158849573 \h </w:instrText>
             </w:r>
             <w:r>
               <w:rPr>
@@ -1115,7 +1141,7 @@
               <w:lang w:eastAsia="en-IE"/>
             </w:rPr>
           </w:pPr>
-          <w:hyperlink w:anchor="_Toc158842872" w:history="1">
+          <w:hyperlink w:anchor="_Toc158849574" w:history="1">
             <w:r>
               <w:rPr>
                 <w:rStyle w:val="Hyperlink"/>
@@ -1143,7 +1169,7 @@
                 <w:noProof/>
                 <w:webHidden/>
               </w:rPr>
-              <w:instrText xml:space="preserve"> PAGEREF _Toc158842872 \h </w:instrText>
+              <w:instrText xml:space="preserve"> PAGEREF _Toc158849574 \h </w:instrText>
             </w:r>
             <w:r>
               <w:rPr>
@@ -1186,7 +1212,7 @@
               <w:lang w:eastAsia="en-IE"/>
             </w:rPr>
           </w:pPr>
-          <w:hyperlink w:anchor="_Toc158842873" w:history="1">
+          <w:hyperlink w:anchor="_Toc158849575" w:history="1">
             <w:r>
               <w:rPr>
                 <w:rStyle w:val="Hyperlink"/>
@@ -1213,7 +1239,7 @@
                 <w:noProof/>
                 <w:webHidden/>
               </w:rPr>
-              <w:instrText xml:space="preserve"> PAGEREF _Toc158842873 \h </w:instrText>
+              <w:instrText xml:space="preserve"> PAGEREF _Toc158849575 \h </w:instrText>
             </w:r>
             <w:r>
               <w:rPr>
@@ -1256,7 +1282,7 @@
               <w:lang w:eastAsia="en-IE"/>
             </w:rPr>
           </w:pPr>
-          <w:hyperlink w:anchor="_Toc158842874" w:history="1">
+          <w:hyperlink w:anchor="_Toc158849576" w:history="1">
             <w:r>
               <w:rPr>
                 <w:rStyle w:val="Hyperlink"/>
@@ -1283,7 +1309,7 @@
                 <w:noProof/>
                 <w:webHidden/>
               </w:rPr>
-              <w:instrText xml:space="preserve"> PAGEREF _Toc158842874 \h </w:instrText>
+              <w:instrText xml:space="preserve"> PAGEREF _Toc158849576 \h </w:instrText>
             </w:r>
             <w:r>
               <w:rPr>
@@ -1326,7 +1352,7 @@
               <w:lang w:eastAsia="en-IE"/>
             </w:rPr>
           </w:pPr>
-          <w:hyperlink w:anchor="_Toc158842875" w:history="1">
+          <w:hyperlink w:anchor="_Toc158849577" w:history="1">
             <w:r>
               <w:rPr>
                 <w:rStyle w:val="Hyperlink"/>
@@ -1353,7 +1379,7 @@
                 <w:noProof/>
                 <w:webHidden/>
               </w:rPr>
-              <w:instrText xml:space="preserve"> PAGEREF _Toc158842875 \h </w:instrText>
+              <w:instrText xml:space="preserve"> PAGEREF _Toc158849577 \h </w:instrText>
             </w:r>
             <w:r>
               <w:rPr>
@@ -1396,7 +1422,7 @@
               <w:lang w:eastAsia="en-IE"/>
             </w:rPr>
           </w:pPr>
-          <w:hyperlink w:anchor="_Toc158842876" w:history="1">
+          <w:hyperlink w:anchor="_Toc158849578" w:history="1">
             <w:r>
               <w:rPr>
                 <w:rStyle w:val="Hyperlink"/>
@@ -1424,7 +1450,7 @@
                 <w:noProof/>
                 <w:webHidden/>
               </w:rPr>
-              <w:instrText xml:space="preserve"> PAGEREF _Toc158842876 \h </w:instrText>
+              <w:instrText xml:space="preserve"> PAGEREF _Toc158849578 \h </w:instrText>
             </w:r>
             <w:r>
               <w:rPr>
@@ -1467,7 +1493,7 @@
               <w:lang w:eastAsia="en-IE"/>
             </w:rPr>
           </w:pPr>
-          <w:hyperlink w:anchor="_Toc158842877" w:history="1">
+          <w:hyperlink w:anchor="_Toc158849579" w:history="1">
             <w:r>
               <w:rPr>
                 <w:rStyle w:val="Hyperlink"/>
@@ -1494,7 +1520,7 @@
                 <w:noProof/>
                 <w:webHidden/>
               </w:rPr>
-              <w:instrText xml:space="preserve"> PAGEREF _Toc158842877 \h </w:instrText>
+              <w:instrText xml:space="preserve"> PAGEREF _Toc158849579 \h </w:instrText>
             </w:r>
             <w:r>
               <w:rPr>
@@ -1537,7 +1563,7 @@
               <w:lang w:eastAsia="en-IE"/>
             </w:rPr>
           </w:pPr>
-          <w:hyperlink w:anchor="_Toc158842878" w:history="1">
+          <w:hyperlink w:anchor="_Toc158849580" w:history="1">
             <w:r>
               <w:rPr>
                 <w:rStyle w:val="Hyperlink"/>
@@ -1564,7 +1590,7 @@
                 <w:noProof/>
                 <w:webHidden/>
               </w:rPr>
-              <w:instrText xml:space="preserve"> PAGEREF _Toc158842878 \h </w:instrText>
+              <w:instrText xml:space="preserve"> PAGEREF _Toc158849580 \h </w:instrText>
             </w:r>
             <w:r>
               <w:rPr>
@@ -1607,7 +1633,7 @@
               <w:lang w:eastAsia="en-IE"/>
             </w:rPr>
           </w:pPr>
-          <w:hyperlink w:anchor="_Toc158842879" w:history="1">
+          <w:hyperlink w:anchor="_Toc158849581" w:history="1">
             <w:r>
               <w:rPr>
                 <w:rStyle w:val="Hyperlink"/>
@@ -1634,7 +1660,7 @@
                 <w:noProof/>
                 <w:webHidden/>
               </w:rPr>
-              <w:instrText xml:space="preserve"> PAGEREF _Toc158842879 \h </w:instrText>
+              <w:instrText xml:space="preserve"> PAGEREF _Toc158849581 \h </w:instrText>
             </w:r>
             <w:r>
               <w:rPr>
@@ -1677,7 +1703,7 @@
               <w:lang w:eastAsia="en-IE"/>
             </w:rPr>
           </w:pPr>
-          <w:hyperlink w:anchor="_Toc158842880" w:history="1">
+          <w:hyperlink w:anchor="_Toc158849582" w:history="1">
             <w:r>
               <w:rPr>
                 <w:rStyle w:val="Hyperlink"/>
@@ -1704,7 +1730,7 @@
                 <w:noProof/>
                 <w:webHidden/>
               </w:rPr>
-              <w:instrText xml:space="preserve"> PAGEREF _Toc158842880 \h </w:instrText>
+              <w:instrText xml:space="preserve"> PAGEREF _Toc158849582 \h </w:instrText>
             </w:r>
             <w:r>
               <w:rPr>
@@ -1747,7 +1773,7 @@
               <w:lang w:eastAsia="en-IE"/>
             </w:rPr>
           </w:pPr>
-          <w:hyperlink w:anchor="_Toc158842881" w:history="1">
+          <w:hyperlink w:anchor="_Toc158849583" w:history="1">
             <w:r>
               <w:rPr>
                 <w:rStyle w:val="Hyperlink"/>
@@ -1774,7 +1800,7 @@
                 <w:noProof/>
                 <w:webHidden/>
               </w:rPr>
-              <w:instrText xml:space="preserve"> PAGEREF _Toc158842881 \h </w:instrText>
+              <w:instrText xml:space="preserve"> PAGEREF _Toc158849583 \h </w:instrText>
             </w:r>
             <w:r>
               <w:rPr>
@@ -1817,7 +1843,7 @@
               <w:lang w:eastAsia="en-IE"/>
             </w:rPr>
           </w:pPr>
-          <w:hyperlink w:anchor="_Toc158842882" w:history="1">
+          <w:hyperlink w:anchor="_Toc158849584" w:history="1">
             <w:r>
               <w:rPr>
                 <w:rStyle w:val="Hyperlink"/>
@@ -1844,7 +1870,7 @@
                 <w:noProof/>
                 <w:webHidden/>
               </w:rPr>
-              <w:instrText xml:space="preserve"> PAGEREF _Toc158842882 \h </w:instrText>
+              <w:instrText xml:space="preserve"> PAGEREF _Toc158849584 \h </w:instrText>
             </w:r>
             <w:r>
               <w:rPr>
@@ -1887,7 +1913,7 @@
               <w:lang w:eastAsia="en-IE"/>
             </w:rPr>
           </w:pPr>
-          <w:hyperlink w:anchor="_Toc158842883" w:history="1">
+          <w:hyperlink w:anchor="_Toc158849585" w:history="1">
             <w:r>
               <w:rPr>
                 <w:rStyle w:val="Hyperlink"/>
@@ -1914,7 +1940,7 @@
                 <w:noProof/>
                 <w:webHidden/>
               </w:rPr>
-              <w:instrText xml:space="preserve"> PAGEREF _Toc158842883 \h </w:instrText>
+              <w:instrText xml:space="preserve"> PAGEREF _Toc158849585 \h </w:instrText>
             </w:r>
             <w:r>
               <w:rPr>
@@ -1957,7 +1983,7 @@
               <w:lang w:eastAsia="en-IE"/>
             </w:rPr>
           </w:pPr>
-          <w:hyperlink w:anchor="_Toc158842884" w:history="1">
+          <w:hyperlink w:anchor="_Toc158849586" w:history="1">
             <w:r>
               <w:rPr>
                 <w:rStyle w:val="Hyperlink"/>
@@ -1985,7 +2011,7 @@
                 <w:noProof/>
                 <w:webHidden/>
               </w:rPr>
-              <w:instrText xml:space="preserve"> PAGEREF _Toc158842884 \h </w:instrText>
+              <w:instrText xml:space="preserve"> PAGEREF _Toc158849586 \h </w:instrText>
             </w:r>
             <w:r>
               <w:rPr>
@@ -2028,7 +2054,7 @@
               <w:lang w:eastAsia="en-IE"/>
             </w:rPr>
           </w:pPr>
-          <w:hyperlink w:anchor="_Toc158842885" w:history="1">
+          <w:hyperlink w:anchor="_Toc158849587" w:history="1">
             <w:r>
               <w:rPr>
                 <w:rStyle w:val="Hyperlink"/>
@@ -2056,7 +2082,7 @@
                 <w:noProof/>
                 <w:webHidden/>
               </w:rPr>
-              <w:instrText xml:space="preserve"> PAGEREF _Toc158842885 \h </w:instrText>
+              <w:instrText xml:space="preserve"> PAGEREF _Toc158849587 \h </w:instrText>
             </w:r>
             <w:r>
               <w:rPr>
@@ -2099,7 +2125,7 @@
               <w:lang w:eastAsia="en-IE"/>
             </w:rPr>
           </w:pPr>
-          <w:hyperlink w:anchor="_Toc158842886" w:history="1">
+          <w:hyperlink w:anchor="_Toc158849588" w:history="1">
             <w:r>
               <w:rPr>
                 <w:rStyle w:val="Hyperlink"/>
@@ -2127,7 +2153,7 @@
                 <w:noProof/>
                 <w:webHidden/>
               </w:rPr>
-              <w:instrText xml:space="preserve"> PAGEREF _Toc158842886 \h </w:instrText>
+              <w:instrText xml:space="preserve"> PAGEREF _Toc158849588 \h </w:instrText>
             </w:r>
             <w:r>
               <w:rPr>
@@ -2170,7 +2196,7 @@
               <w:lang w:eastAsia="en-IE"/>
             </w:rPr>
           </w:pPr>
-          <w:hyperlink w:anchor="_Toc158842887" w:history="1">
+          <w:hyperlink w:anchor="_Toc158849589" w:history="1">
             <w:r>
               <w:rPr>
                 <w:rStyle w:val="Hyperlink"/>
@@ -2197,7 +2223,7 @@
                 <w:noProof/>
                 <w:webHidden/>
               </w:rPr>
-              <w:instrText xml:space="preserve"> PAGEREF _Toc158842887 \h </w:instrText>
+              <w:instrText xml:space="preserve"> PAGEREF _Toc158849589 \h </w:instrText>
             </w:r>
             <w:r>
               <w:rPr>
@@ -2240,7 +2266,7 @@
               <w:lang w:eastAsia="en-IE"/>
             </w:rPr>
           </w:pPr>
-          <w:hyperlink w:anchor="_Toc158842888" w:history="1">
+          <w:hyperlink w:anchor="_Toc158849590" w:history="1">
             <w:r>
               <w:rPr>
                 <w:rStyle w:val="Hyperlink"/>
@@ -2269,7 +2295,7 @@
                 <w:noProof/>
                 <w:webHidden/>
               </w:rPr>
-              <w:instrText xml:space="preserve"> PAGEREF _Toc158842888 \h </w:instrText>
+              <w:instrText xml:space="preserve"> PAGEREF _Toc158849590 \h </w:instrText>
             </w:r>
             <w:r>
               <w:rPr>
@@ -2312,7 +2338,7 @@
               <w:lang w:eastAsia="en-IE"/>
             </w:rPr>
           </w:pPr>
-          <w:hyperlink w:anchor="_Toc158842889" w:history="1">
+          <w:hyperlink w:anchor="_Toc158849591" w:history="1">
             <w:r>
               <w:rPr>
                 <w:rStyle w:val="Hyperlink"/>
@@ -2341,7 +2367,7 @@
                 <w:noProof/>
                 <w:webHidden/>
               </w:rPr>
-              <w:instrText xml:space="preserve"> PAGEREF _Toc158842889 \h </w:instrText>
+              <w:instrText xml:space="preserve"> PAGEREF _Toc158849591 \h </w:instrText>
             </w:r>
             <w:r>
               <w:rPr>
@@ -2384,7 +2410,7 @@
               <w:lang w:eastAsia="en-IE"/>
             </w:rPr>
           </w:pPr>
-          <w:hyperlink w:anchor="_Toc158842890" w:history="1">
+          <w:hyperlink w:anchor="_Toc158849592" w:history="1">
             <w:r>
               <w:rPr>
                 <w:rStyle w:val="Hyperlink"/>
@@ -2413,7 +2439,7 @@
                 <w:noProof/>
                 <w:webHidden/>
               </w:rPr>
-              <w:instrText xml:space="preserve"> PAGEREF _Toc158842890 \h </w:instrText>
+              <w:instrText xml:space="preserve"> PAGEREF _Toc158849592 \h </w:instrText>
             </w:r>
             <w:r>
               <w:rPr>
@@ -2456,7 +2482,7 @@
               <w:lang w:eastAsia="en-IE"/>
             </w:rPr>
           </w:pPr>
-          <w:hyperlink w:anchor="_Toc158842891" w:history="1">
+          <w:hyperlink w:anchor="_Toc158849593" w:history="1">
             <w:r>
               <w:rPr>
                 <w:rStyle w:val="Hyperlink"/>
@@ -2485,7 +2511,7 @@
                 <w:noProof/>
                 <w:webHidden/>
               </w:rPr>
-              <w:instrText xml:space="preserve"> PAGEREF _Toc158842891 \h </w:instrText>
+              <w:instrText xml:space="preserve"> PAGEREF _Toc158849593 \h </w:instrText>
             </w:r>
             <w:r>
               <w:rPr>
@@ -2528,7 +2554,7 @@
               <w:lang w:eastAsia="en-IE"/>
             </w:rPr>
           </w:pPr>
-          <w:hyperlink w:anchor="_Toc158842892" w:history="1">
+          <w:hyperlink w:anchor="_Toc158849594" w:history="1">
             <w:r>
               <w:rPr>
                 <w:rStyle w:val="Hyperlink"/>
@@ -2557,7 +2583,7 @@
                 <w:noProof/>
                 <w:webHidden/>
               </w:rPr>
-              <w:instrText xml:space="preserve"> PAGEREF _Toc158842892 \h </w:instrText>
+              <w:instrText xml:space="preserve"> PAGEREF _Toc158849594 \h </w:instrText>
             </w:r>
             <w:r>
               <w:rPr>
@@ -2600,7 +2626,7 @@
               <w:lang w:eastAsia="en-IE"/>
             </w:rPr>
           </w:pPr>
-          <w:hyperlink w:anchor="_Toc158842893" w:history="1">
+          <w:hyperlink w:anchor="_Toc158849595" w:history="1">
             <w:r>
               <w:rPr>
                 <w:rStyle w:val="Hyperlink"/>
@@ -2629,7 +2655,7 @@
                 <w:noProof/>
                 <w:webHidden/>
               </w:rPr>
-              <w:instrText xml:space="preserve"> PAGEREF _Toc158842893 \h </w:instrText>
+              <w:instrText xml:space="preserve"> PAGEREF _Toc158849595 \h </w:instrText>
             </w:r>
             <w:r>
               <w:rPr>
@@ -2672,7 +2698,7 @@
               <w:lang w:eastAsia="en-IE"/>
             </w:rPr>
           </w:pPr>
-          <w:hyperlink w:anchor="_Toc158842894" w:history="1">
+          <w:hyperlink w:anchor="_Toc158849596" w:history="1">
             <w:r>
               <w:rPr>
                 <w:rStyle w:val="Hyperlink"/>
@@ -2701,7 +2727,7 @@
                 <w:noProof/>
                 <w:webHidden/>
               </w:rPr>
-              <w:instrText xml:space="preserve"> PAGEREF _Toc158842894 \h </w:instrText>
+              <w:instrText xml:space="preserve"> PAGEREF _Toc158849596 \h </w:instrText>
             </w:r>
             <w:r>
               <w:rPr>
@@ -2744,7 +2770,7 @@
               <w:lang w:eastAsia="en-IE"/>
             </w:rPr>
           </w:pPr>
-          <w:hyperlink w:anchor="_Toc158842895" w:history="1">
+          <w:hyperlink w:anchor="_Toc158849597" w:history="1">
             <w:r>
               <w:rPr>
                 <w:rStyle w:val="Hyperlink"/>
@@ -2773,7 +2799,7 @@
                 <w:noProof/>
                 <w:webHidden/>
               </w:rPr>
-              <w:instrText xml:space="preserve"> PAGEREF _Toc158842895 \h </w:instrText>
+              <w:instrText xml:space="preserve"> PAGEREF _Toc158849597 \h </w:instrText>
             </w:r>
             <w:r>
               <w:rPr>
@@ -2816,7 +2842,7 @@
               <w:lang w:eastAsia="en-IE"/>
             </w:rPr>
           </w:pPr>
-          <w:hyperlink w:anchor="_Toc158842896" w:history="1">
+          <w:hyperlink w:anchor="_Toc158849598" w:history="1">
             <w:r>
               <w:rPr>
                 <w:rStyle w:val="Hyperlink"/>
@@ -2845,7 +2871,7 @@
                 <w:noProof/>
                 <w:webHidden/>
               </w:rPr>
-              <w:instrText xml:space="preserve"> PAGEREF _Toc158842896 \h </w:instrText>
+              <w:instrText xml:space="preserve"> PAGEREF _Toc158849598 \h </w:instrText>
             </w:r>
             <w:r>
               <w:rPr>
@@ -2888,7 +2914,7 @@
               <w:lang w:eastAsia="en-IE"/>
             </w:rPr>
           </w:pPr>
-          <w:hyperlink w:anchor="_Toc158842897" w:history="1">
+          <w:hyperlink w:anchor="_Toc158849599" w:history="1">
             <w:r>
               <w:rPr>
                 <w:rStyle w:val="Hyperlink"/>
@@ -2917,7 +2943,7 @@
                 <w:noProof/>
                 <w:webHidden/>
               </w:rPr>
-              <w:instrText xml:space="preserve"> PAGEREF _Toc158842897 \h </w:instrText>
+              <w:instrText xml:space="preserve"> PAGEREF _Toc158849599 \h </w:instrText>
             </w:r>
             <w:r>
               <w:rPr>
@@ -2960,7 +2986,7 @@
               <w:lang w:eastAsia="en-IE"/>
             </w:rPr>
           </w:pPr>
-          <w:hyperlink w:anchor="_Toc158842898" w:history="1">
+          <w:hyperlink w:anchor="_Toc158849600" w:history="1">
             <w:r>
               <w:rPr>
                 <w:rStyle w:val="Hyperlink"/>
@@ -2989,7 +3015,7 @@
                 <w:noProof/>
                 <w:webHidden/>
               </w:rPr>
-              <w:instrText xml:space="preserve"> PAGEREF _Toc158842898 \h </w:instrText>
+              <w:instrText xml:space="preserve"> PAGEREF _Toc158849600 \h </w:instrText>
             </w:r>
             <w:r>
               <w:rPr>
@@ -3032,7 +3058,7 @@
               <w:lang w:eastAsia="en-IE"/>
             </w:rPr>
           </w:pPr>
-          <w:hyperlink w:anchor="_Toc158842899" w:history="1">
+          <w:hyperlink w:anchor="_Toc158849601" w:history="1">
             <w:r>
               <w:rPr>
                 <w:rStyle w:val="Hyperlink"/>
@@ -3061,7 +3087,7 @@
                 <w:noProof/>
                 <w:webHidden/>
               </w:rPr>
-              <w:instrText xml:space="preserve"> PAGEREF _Toc158842899 \h </w:instrText>
+              <w:instrText xml:space="preserve"> PAGEREF _Toc158849601 \h </w:instrText>
             </w:r>
             <w:r>
               <w:rPr>
@@ -3104,7 +3130,7 @@
               <w:lang w:eastAsia="en-IE"/>
             </w:rPr>
           </w:pPr>
-          <w:hyperlink w:anchor="_Toc158842900" w:history="1">
+          <w:hyperlink w:anchor="_Toc158849602" w:history="1">
             <w:r>
               <w:rPr>
                 <w:rStyle w:val="Hyperlink"/>
@@ -3133,7 +3159,7 @@
                 <w:noProof/>
                 <w:webHidden/>
               </w:rPr>
-              <w:instrText xml:space="preserve"> PAGEREF _Toc158842900 \h </w:instrText>
+              <w:instrText xml:space="preserve"> PAGEREF _Toc158849602 \h </w:instrText>
             </w:r>
             <w:r>
               <w:rPr>
@@ -3176,7 +3202,7 @@
               <w:lang w:eastAsia="en-IE"/>
             </w:rPr>
           </w:pPr>
-          <w:hyperlink w:anchor="_Toc158842901" w:history="1">
+          <w:hyperlink w:anchor="_Toc158849603" w:history="1">
             <w:r>
               <w:rPr>
                 <w:rStyle w:val="Hyperlink"/>
@@ -3205,7 +3231,7 @@
                 <w:noProof/>
                 <w:webHidden/>
               </w:rPr>
-              <w:instrText xml:space="preserve"> PAGEREF _Toc158842901 \h </w:instrText>
+              <w:instrText xml:space="preserve"> PAGEREF _Toc158849603 \h </w:instrText>
             </w:r>
             <w:r>
               <w:rPr>
@@ -3248,11 +3274,12 @@
               <w:lang w:eastAsia="en-IE"/>
             </w:rPr>
           </w:pPr>
-          <w:hyperlink w:anchor="_Toc158842902" w:history="1">
+          <w:hyperlink w:anchor="_Toc158849604" w:history="1">
             <w:r>
               <w:rPr>
                 <w:rStyle w:val="Hyperlink"/>
                 <w:noProof/>
+                <w:highlight w:val="yellow"/>
                 <w:lang w:val="en-GB"/>
               </w:rPr>
               <w:t>Limitations</w:t>
@@ -3276,7 +3303,7 @@
                 <w:noProof/>
                 <w:webHidden/>
               </w:rPr>
-              <w:instrText xml:space="preserve"> PAGEREF _Toc158842902 \h </w:instrText>
+              <w:instrText xml:space="preserve"> PAGEREF _Toc158849604 \h </w:instrText>
             </w:r>
             <w:r>
               <w:rPr>
@@ -3319,11 +3346,12 @@
               <w:lang w:eastAsia="en-IE"/>
             </w:rPr>
           </w:pPr>
-          <w:hyperlink w:anchor="_Toc158842903" w:history="1">
+          <w:hyperlink w:anchor="_Toc158849605" w:history="1">
             <w:r>
               <w:rPr>
                 <w:rStyle w:val="Hyperlink"/>
                 <w:noProof/>
+                <w:highlight w:val="yellow"/>
                 <w:lang w:val="en-GB"/>
               </w:rPr>
               <w:t>Future steps</w:t>
@@ -3347,7 +3375,7 @@
                 <w:noProof/>
                 <w:webHidden/>
               </w:rPr>
-              <w:instrText xml:space="preserve"> PAGEREF _Toc158842903 \h </w:instrText>
+              <w:instrText xml:space="preserve"> PAGEREF _Toc158849605 \h </w:instrText>
             </w:r>
             <w:r>
               <w:rPr>
@@ -3390,11 +3418,12 @@
               <w:lang w:eastAsia="en-IE"/>
             </w:rPr>
           </w:pPr>
-          <w:hyperlink w:anchor="_Toc158842904" w:history="1">
+          <w:hyperlink w:anchor="_Toc158849606" w:history="1">
             <w:r>
               <w:rPr>
                 <w:rStyle w:val="Hyperlink"/>
                 <w:noProof/>
+                <w:highlight w:val="yellow"/>
                 <w:lang w:val="en-GB"/>
               </w:rPr>
               <w:t>References</w:t>
@@ -3418,7 +3447,7 @@
                 <w:noProof/>
                 <w:webHidden/>
               </w:rPr>
-              <w:instrText xml:space="preserve"> PAGEREF _Toc158842904 \h </w:instrText>
+              <w:instrText xml:space="preserve"> PAGEREF _Toc158849606 \h </w:instrText>
             </w:r>
             <w:r>
               <w:rPr>
@@ -3461,11 +3490,12 @@
               <w:lang w:eastAsia="en-IE"/>
             </w:rPr>
           </w:pPr>
-          <w:hyperlink w:anchor="_Toc158842905" w:history="1">
+          <w:hyperlink w:anchor="_Toc158849607" w:history="1">
             <w:r>
               <w:rPr>
                 <w:rStyle w:val="Hyperlink"/>
                 <w:noProof/>
+                <w:highlight w:val="yellow"/>
                 <w:lang w:val="en-GB"/>
               </w:rPr>
               <w:t>Annex</w:t>
@@ -3489,7 +3519,7 @@
                 <w:noProof/>
                 <w:webHidden/>
               </w:rPr>
-              <w:instrText xml:space="preserve"> PAGEREF _Toc158842905 \h </w:instrText>
+              <w:instrText xml:space="preserve"> PAGEREF _Toc158849607 \h </w:instrText>
             </w:r>
             <w:r>
               <w:rPr>
@@ -3539,7 +3569,7 @@
           <w:lang w:val="en-GB"/>
         </w:rPr>
       </w:pPr>
-      <w:bookmarkStart w:id="0" w:name="_Toc158842857"/>
+      <w:bookmarkStart w:id="0" w:name="_Toc158849559"/>
       <w:r>
         <w:rPr>
           <w:highlight w:val="yellow"/>
@@ -3556,7 +3586,7 @@
           <w:lang w:val="en-GB"/>
         </w:rPr>
       </w:pPr>
-      <w:bookmarkStart w:id="1" w:name="_Toc158842858"/>
+      <w:bookmarkStart w:id="1" w:name="_Toc158849560"/>
       <w:r>
         <w:rPr>
           <w:lang w:val="en-GB"/>
@@ -3578,7 +3608,21 @@
           <w:rFonts w:ascii="Arial" w:hAnsi="Arial" w:cs="Arial"/>
           <w:lang w:val="en-GB"/>
         </w:rPr>
-        <w:t>One of the key aspects of the modern</w:t>
+        <w:t xml:space="preserve">One of the key aspects of </w:t>
+      </w:r>
+      <w:r>
+        <w:rPr>
+          <w:rFonts w:ascii="Arial" w:hAnsi="Arial" w:cs="Arial"/>
+          <w:lang w:val="en-GB"/>
+        </w:rPr>
+        <w:t>t</w:t>
+      </w:r>
+      <w:r>
+        <w:rPr>
+          <w:rFonts w:ascii="Arial" w:hAnsi="Arial" w:cs="Arial"/>
+          <w:lang w:val="en-GB"/>
+        </w:rPr>
+        <w:t>he modern</w:t>
       </w:r>
       <w:r>
         <w:rPr>
@@ -4164,7 +4208,7 @@
           <w:lang w:val="en-GB"/>
         </w:rPr>
       </w:pPr>
-      <w:bookmarkStart w:id="2" w:name="_Toc158842859"/>
+      <w:bookmarkStart w:id="2" w:name="_Toc158849561"/>
       <w:r>
         <w:rPr>
           <w:lang w:val="en-GB"/>
@@ -4180,7 +4224,7 @@
           <w:lang w:val="en-GB"/>
         </w:rPr>
       </w:pPr>
-      <w:bookmarkStart w:id="3" w:name="_Toc158842860"/>
+      <w:bookmarkStart w:id="3" w:name="_Toc158849562"/>
       <w:r>
         <w:rPr>
           <w:lang w:val="en-GB"/>
@@ -4229,7 +4273,7 @@
           <w:shd w:val="clear" w:color="auto" w:fill="FFFFFF"/>
         </w:rPr>
       </w:pPr>
-      <w:bookmarkStart w:id="4" w:name="_Toc158842861"/>
+      <w:bookmarkStart w:id="4" w:name="_Toc158849563"/>
       <w:r>
         <w:rPr>
           <w:highlight w:val="yellow"/>
@@ -4252,7 +4296,7 @@
           <w:lang w:val="en-GB"/>
         </w:rPr>
       </w:pPr>
-      <w:bookmarkStart w:id="5" w:name="_Toc158842862"/>
+      <w:bookmarkStart w:id="5" w:name="_Toc158849564"/>
       <w:r>
         <w:rPr>
           <w:lang w:val="en-GB"/>
@@ -4521,7 +4565,7 @@
           <w:lang w:val="en-GB"/>
         </w:rPr>
       </w:pPr>
-      <w:bookmarkStart w:id="6" w:name="_Toc158842863"/>
+      <w:bookmarkStart w:id="6" w:name="_Toc158849565"/>
       <w:r>
         <w:rPr>
           <w:lang w:val="en-GB"/>
@@ -4642,7 +4686,7 @@
       <w:pPr>
         <w:pStyle w:val="Heading2"/>
       </w:pPr>
-      <w:bookmarkStart w:id="7" w:name="_Toc158842864"/>
+      <w:bookmarkStart w:id="7" w:name="_Toc158849566"/>
       <w:r>
         <w:lastRenderedPageBreak/>
         <w:t>An overview of models for predicting Airbnb accommodation prices</w:t>
@@ -4668,7 +4712,7 @@
       <w:pPr>
         <w:pStyle w:val="Heading3"/>
       </w:pPr>
-      <w:bookmarkStart w:id="8" w:name="_Toc158842865"/>
+      <w:bookmarkStart w:id="8" w:name="_Toc158849567"/>
       <w:r>
         <w:t>Linear regression</w:t>
       </w:r>
@@ -4889,7 +4933,7 @@
       <w:pPr>
         <w:pStyle w:val="Heading3"/>
       </w:pPr>
-      <w:bookmarkStart w:id="9" w:name="_Toc158842866"/>
+      <w:bookmarkStart w:id="9" w:name="_Toc158849568"/>
       <w:r>
         <w:t>Ensemble learning</w:t>
       </w:r>
@@ -5073,7 +5117,7 @@
       <w:pPr>
         <w:pStyle w:val="Heading3"/>
       </w:pPr>
-      <w:bookmarkStart w:id="10" w:name="_Toc158842867"/>
+      <w:bookmarkStart w:id="10" w:name="_Toc158849569"/>
       <w:r>
         <w:t>Neural Network</w:t>
       </w:r>
@@ -5198,7 +5242,7 @@
       <w:pPr>
         <w:pStyle w:val="Heading2"/>
       </w:pPr>
-      <w:bookmarkStart w:id="11" w:name="_Toc158842868"/>
+      <w:bookmarkStart w:id="11" w:name="_Toc158849570"/>
       <w:r>
         <w:lastRenderedPageBreak/>
         <w:t>Multi-modality data to predict rent prices</w:t>
@@ -5272,7 +5316,7 @@
       <w:pPr>
         <w:pStyle w:val="Heading2"/>
       </w:pPr>
-      <w:bookmarkStart w:id="12" w:name="_Toc158842869"/>
+      <w:bookmarkStart w:id="12" w:name="_Toc158849571"/>
       <w:r>
         <w:t>Environmental noise and air quality on accommodation price</w:t>
       </w:r>
@@ -5429,7 +5473,7 @@
       <w:pPr>
         <w:pStyle w:val="Heading3"/>
       </w:pPr>
-      <w:bookmarkStart w:id="13" w:name="_Toc158842870"/>
+      <w:bookmarkStart w:id="13" w:name="_Toc158849572"/>
       <w:r>
         <w:t>Room prices and points of interest</w:t>
       </w:r>
@@ -5575,7 +5619,7 @@
       <w:pPr>
         <w:pStyle w:val="Heading3"/>
       </w:pPr>
-      <w:bookmarkStart w:id="14" w:name="_Toc158842871"/>
+      <w:bookmarkStart w:id="14" w:name="_Toc158849573"/>
       <w:r>
         <w:t>Conclusions</w:t>
       </w:r>
@@ -5602,7 +5646,7 @@
           <w:lang w:val="en-GB"/>
         </w:rPr>
       </w:pPr>
-      <w:bookmarkStart w:id="15" w:name="_Toc158842872"/>
+      <w:bookmarkStart w:id="15" w:name="_Toc158849574"/>
       <w:r>
         <w:rPr>
           <w:lang w:val="en-GB"/>
@@ -5623,7 +5667,7 @@
       <w:pPr>
         <w:pStyle w:val="Heading2"/>
       </w:pPr>
-      <w:bookmarkStart w:id="16" w:name="_Toc158842873"/>
+      <w:bookmarkStart w:id="16" w:name="_Toc158849575"/>
       <w:r>
         <w:rPr>
           <w:rStyle w:val="Heading2Char"/>
@@ -6086,7 +6130,7 @@
       <w:pPr>
         <w:pStyle w:val="Heading3"/>
       </w:pPr>
-      <w:bookmarkStart w:id="17" w:name="_Toc158842874"/>
+      <w:bookmarkStart w:id="17" w:name="_Toc158849576"/>
       <w:r>
         <w:t>Ethics</w:t>
       </w:r>
@@ -6733,7 +6777,7 @@
       <w:pPr>
         <w:pStyle w:val="Heading3"/>
       </w:pPr>
-      <w:bookmarkStart w:id="18" w:name="_Toc158842875"/>
+      <w:bookmarkStart w:id="18" w:name="_Toc158849577"/>
       <w:r>
         <w:t>GDPR</w:t>
       </w:r>
@@ -6891,7 +6935,7 @@
           <w:lang w:val="en-GB"/>
         </w:rPr>
       </w:pPr>
-      <w:bookmarkStart w:id="19" w:name="_Toc158842876"/>
+      <w:bookmarkStart w:id="19" w:name="_Toc158849578"/>
       <w:r>
         <w:rPr>
           <w:lang w:val="en-GB"/>
@@ -7120,7 +7164,7 @@
       <w:pPr>
         <w:pStyle w:val="Heading2"/>
       </w:pPr>
-      <w:bookmarkStart w:id="20" w:name="_Toc158842877"/>
+      <w:bookmarkStart w:id="20" w:name="_Toc158849579"/>
       <w:r>
         <w:t>Literature Review</w:t>
       </w:r>
@@ -7177,7 +7221,7 @@
       <w:pPr>
         <w:pStyle w:val="Heading2"/>
       </w:pPr>
-      <w:bookmarkStart w:id="21" w:name="_Toc158842878"/>
+      <w:bookmarkStart w:id="21" w:name="_Toc158849580"/>
       <w:r>
         <w:t>Business Understanding</w:t>
       </w:r>
@@ -7324,7 +7368,7 @@
       <w:pPr>
         <w:pStyle w:val="Heading2"/>
       </w:pPr>
-      <w:bookmarkStart w:id="22" w:name="_Toc158842879"/>
+      <w:bookmarkStart w:id="22" w:name="_Toc158849581"/>
       <w:r>
         <w:t xml:space="preserve">Data </w:t>
       </w:r>
@@ -7374,7 +7418,7 @@
       <w:pPr>
         <w:pStyle w:val="Heading2"/>
       </w:pPr>
-      <w:bookmarkStart w:id="23" w:name="_Toc158842880"/>
+      <w:bookmarkStart w:id="23" w:name="_Toc158849582"/>
       <w:r>
         <w:t>Data Preparation</w:t>
       </w:r>
@@ -7441,7 +7485,7 @@
       <w:pPr>
         <w:pStyle w:val="Heading2"/>
       </w:pPr>
-      <w:bookmarkStart w:id="24" w:name="_Toc158842881"/>
+      <w:bookmarkStart w:id="24" w:name="_Toc158849583"/>
       <w:r>
         <w:t>Modelling</w:t>
       </w:r>
@@ -7533,7 +7577,7 @@
       <w:pPr>
         <w:pStyle w:val="Heading3"/>
       </w:pPr>
-      <w:bookmarkStart w:id="25" w:name="_Toc158842882"/>
+      <w:bookmarkStart w:id="25" w:name="_Toc158849584"/>
       <w:r>
         <w:t>Linear regression</w:t>
       </w:r>
@@ -7770,10 +7814,7 @@
         <w:t>β</w:t>
       </w:r>
       <w:r>
-        <w:t>0</w:t>
-      </w:r>
-      <w:r>
-        <w:t xml:space="preserve"> is a constant representing the value of y where x is equal to zero and e being the difference (error) between the predicted value of y and the real observed value of y</w:t>
+        <w:t>0 is a constant representing the value of y where x is equal to zero and e being the difference (error) between the predicted value of y and the real observed value of y</w:t>
       </w:r>
       <w:r>
         <w:t>; mathematically the best fit line is calculated by minimizing the residual sum of squares (RSS).</w:t>
@@ -7835,8 +7876,42 @@
               <w:rPr>
                 <w:rFonts w:ascii="Cambria Math" w:hAnsi="Cambria Math"/>
               </w:rPr>
-              <m:t xml:space="preserve"> </m:t>
+              <m:t xml:space="preserve"> β</m:t>
             </m:r>
+          </m:e>
+          <m:sub>
+            <m:r>
+              <w:rPr>
+                <w:rFonts w:ascii="Cambria Math" w:hAnsi="Cambria Math"/>
+              </w:rPr>
+              <m:t>1</m:t>
+            </m:r>
+          </m:sub>
+        </m:sSub>
+      </m:oMath>
+      <w:r>
+        <w:rPr>
+          <w:rFonts w:eastAsiaTheme="minorEastAsia"/>
+        </w:rPr>
+        <w:t>this is done by defining a cost function</w:t>
+      </w:r>
+      <w:r>
+        <w:rPr>
+          <w:rFonts w:eastAsiaTheme="minorEastAsia"/>
+        </w:rPr>
+        <w:t xml:space="preserve"> which in the case of linear regression is Mean squared error (MSE), the optimization algorithm used to minimize the cost function is gradient descent which calculates the minimum value of the cost function by changing interactive the values of </w:t>
+      </w:r>
+      <m:oMath>
+        <m:sSub>
+          <m:sSubPr>
+            <m:ctrlPr>
+              <w:rPr>
+                <w:rFonts w:ascii="Cambria Math" w:hAnsi="Cambria Math"/>
+                <w:i/>
+              </w:rPr>
+            </m:ctrlPr>
+          </m:sSubPr>
+          <m:e>
             <m:r>
               <w:rPr>
                 <w:rFonts w:ascii="Cambria Math" w:hAnsi="Cambria Math"/>
@@ -7849,6 +7924,37 @@
               <w:rPr>
                 <w:rFonts w:ascii="Cambria Math" w:hAnsi="Cambria Math"/>
               </w:rPr>
+              <m:t>0</m:t>
+            </m:r>
+          </m:sub>
+        </m:sSub>
+      </m:oMath>
+      <w:r>
+        <w:t xml:space="preserve"> and </w:t>
+      </w:r>
+      <m:oMath>
+        <m:sSub>
+          <m:sSubPr>
+            <m:ctrlPr>
+              <w:rPr>
+                <w:rFonts w:ascii="Cambria Math" w:hAnsi="Cambria Math"/>
+                <w:i/>
+              </w:rPr>
+            </m:ctrlPr>
+          </m:sSubPr>
+          <m:e>
+            <m:r>
+              <w:rPr>
+                <w:rFonts w:ascii="Cambria Math" w:hAnsi="Cambria Math"/>
+              </w:rPr>
+              <m:t xml:space="preserve"> β</m:t>
+            </m:r>
+          </m:e>
+          <m:sub>
+            <m:r>
+              <w:rPr>
+                <w:rFonts w:ascii="Cambria Math" w:hAnsi="Cambria Math"/>
+              </w:rPr>
               <m:t>1</m:t>
             </m:r>
           </m:sub>
@@ -7858,13 +7964,46 @@
         <w:rPr>
           <w:rFonts w:eastAsiaTheme="minorEastAsia"/>
         </w:rPr>
-        <w:t>this is done by defining a cost function</w:t>
-      </w:r>
-      <w:r>
+        <w:t>.</w:t>
+      </w:r>
+    </w:p>
+    <w:p>
+      <w:r>
+        <w:lastRenderedPageBreak/>
+        <w:t>Being a parametric model line</w:t>
+      </w:r>
+      <w:r>
+        <w:t>ar regression makes assumptions on the underlying datasets, in many cases this assumptions are the reason for a regression model to perform good or poorly; firstly, linear regression assumes independence of residuals: the error should not be dependent on one another and no correlation should be present in residuals, also, the model assumes linearity between the independent and dependent variable, this meaning that the model will not work well if the datasets has non-linear relationships between the two variables</w:t>
+      </w:r>
+      <w:r>
+        <w:t>; lastly, the model assumes normality distribution in the residuals and equality of variance in the residuals (homoscedasticity).</w:t>
+      </w:r>
+    </w:p>
+    <w:p>
+      <w:r>
+        <w:t xml:space="preserve">In the case of this research the linear regression model must be able to utilize multiple </w:t>
+      </w:r>
+      <w:r>
+        <w:t xml:space="preserve">independent variables such as how many people the Airbnb </w:t>
+      </w:r>
+      <w:r>
+        <w:t>property</w:t>
+      </w:r>
+      <w:r>
+        <w:t xml:space="preserve"> can accommodate, how many bedrooms, how many bathrooms, what’s the distance from multiple attractions, what’s the average noise for the closest sensor and so on, for this </w:t>
+      </w:r>
+      <w:r>
+        <w:t>reason the model employed could not have been a simple linear regression but a multiple linear regression model.</w:t>
+      </w:r>
+    </w:p>
+    <w:p>
+      <w:pPr>
         <w:rPr>
           <w:rFonts w:eastAsiaTheme="minorEastAsia"/>
         </w:rPr>
-        <w:t xml:space="preserve"> which in the case of linear regression is Mean squared error (MSE), the optimization algorithm used to minimize the cost function is gradient descent which calculates the minimum value of the cost function by changing interactive the values of </w:t>
+      </w:pPr>
+      <w:r>
+        <w:t xml:space="preserve">A multiple linear regression model works similarly to a simple linear regression model, it only makes sure to have multiple slopes values </w:t>
       </w:r>
       <m:oMath>
         <m:sSub>
@@ -7889,116 +8028,6 @@
               <w:rPr>
                 <w:rFonts w:ascii="Cambria Math" w:hAnsi="Cambria Math"/>
               </w:rPr>
-              <m:t>0</m:t>
-            </m:r>
-          </m:sub>
-        </m:sSub>
-      </m:oMath>
-      <w:r>
-        <w:t xml:space="preserve"> and </w:t>
-      </w:r>
-      <m:oMath>
-        <m:sSub>
-          <m:sSubPr>
-            <m:ctrlPr>
-              <w:rPr>
-                <w:rFonts w:ascii="Cambria Math" w:hAnsi="Cambria Math"/>
-                <w:i/>
-              </w:rPr>
-            </m:ctrlPr>
-          </m:sSubPr>
-          <m:e>
-            <m:r>
-              <w:rPr>
-                <w:rFonts w:ascii="Cambria Math" w:hAnsi="Cambria Math"/>
-              </w:rPr>
-              <m:t xml:space="preserve"> </m:t>
-            </m:r>
-            <m:r>
-              <w:rPr>
-                <w:rFonts w:ascii="Cambria Math" w:hAnsi="Cambria Math"/>
-              </w:rPr>
-              <m:t>β</m:t>
-            </m:r>
-          </m:e>
-          <m:sub>
-            <m:r>
-              <w:rPr>
-                <w:rFonts w:ascii="Cambria Math" w:hAnsi="Cambria Math"/>
-              </w:rPr>
-              <m:t>1</m:t>
-            </m:r>
-          </m:sub>
-        </m:sSub>
-      </m:oMath>
-      <w:r>
-        <w:rPr>
-          <w:rFonts w:eastAsiaTheme="minorEastAsia"/>
-        </w:rPr>
-        <w:t>.</w:t>
-      </w:r>
-    </w:p>
-    <w:p>
-      <w:r>
-        <w:lastRenderedPageBreak/>
-        <w:t>Being a parametric model line</w:t>
-      </w:r>
-      <w:r>
-        <w:t>ar regression makes assumptions on the underlying datasets, in many cases this assumptions are the reason for a regression model to perform good or poorly; firstly, linear regression assumes independence of residuals: the error should not be dependent on one another and no correlation should be present in residuals, also, the model assumes linearity between the independent and dependent variable, this meaning that the model will not work well if the datasets has non-linear relationships between the two variables</w:t>
-      </w:r>
-      <w:r>
-        <w:t>; lastly, the model assumes normality distribution in the residuals and equality of variance in the residuals (homoscedasticity).</w:t>
-      </w:r>
-    </w:p>
-    <w:p>
-      <w:r>
-        <w:t xml:space="preserve">In the case of this research the linear regression model must be able to utilize multiple </w:t>
-      </w:r>
-      <w:r>
-        <w:t xml:space="preserve">independent variables such as how many people the Airbnb </w:t>
-      </w:r>
-      <w:r>
-        <w:t>property</w:t>
-      </w:r>
-      <w:r>
-        <w:t xml:space="preserve"> can accommodate, how many bedrooms, how many bathrooms, what’s the distance from multiple attractions, what’s the average noise for the closest sensor and so on, for this </w:t>
-      </w:r>
-      <w:r>
-        <w:t>reason the model employed could not have been a simple linear regression but a multiple linear regression model.</w:t>
-      </w:r>
-    </w:p>
-    <w:p>
-      <w:pPr>
-        <w:rPr>
-          <w:rFonts w:eastAsiaTheme="minorEastAsia"/>
-        </w:rPr>
-      </w:pPr>
-      <w:r>
-        <w:t xml:space="preserve">A multiple linear regression model works similarly to a simple linear regression model, it only makes sure to have multiple slopes values </w:t>
-      </w:r>
-      <m:oMath>
-        <m:sSub>
-          <m:sSubPr>
-            <m:ctrlPr>
-              <w:rPr>
-                <w:rFonts w:ascii="Cambria Math" w:hAnsi="Cambria Math"/>
-                <w:i/>
-              </w:rPr>
-            </m:ctrlPr>
-          </m:sSubPr>
-          <m:e>
-            <m:r>
-              <w:rPr>
-                <w:rFonts w:ascii="Cambria Math" w:hAnsi="Cambria Math"/>
-              </w:rPr>
-              <m:t>β</m:t>
-            </m:r>
-          </m:e>
-          <m:sub>
-            <m:r>
-              <w:rPr>
-                <w:rFonts w:ascii="Cambria Math" w:hAnsi="Cambria Math"/>
-              </w:rPr>
               <m:t>n</m:t>
             </m:r>
           </m:sub>
@@ -8097,7 +8126,7 @@
       <w:pPr>
         <w:pStyle w:val="Heading3"/>
       </w:pPr>
-      <w:bookmarkStart w:id="26" w:name="_Toc158842883"/>
+      <w:bookmarkStart w:id="26" w:name="_Toc158849585"/>
       <w:r>
         <w:t>Support vector machine</w:t>
       </w:r>
@@ -8201,42 +8230,284 @@
         <w:t>One of the main concerns for using SVR is the possibility of the high degree of noise due to the amount of features, overall SVR is expected to perform decently but from previous literature it has been often surpassed by ensemble learning models.</w:t>
       </w:r>
     </w:p>
-    <w:p>
-      <w:pPr>
-        <w:rPr>
-          <w:highlight w:val="yellow"/>
-        </w:rPr>
-      </w:pPr>
-    </w:p>
+    <w:p/>
     <w:p>
       <w:pPr>
         <w:pStyle w:val="Heading3"/>
-        <w:rPr>
-          <w:highlight w:val="yellow"/>
-        </w:rPr>
-      </w:pPr>
-      <w:bookmarkStart w:id="27" w:name="_Toc158842884"/>
-      <w:r>
-        <w:rPr>
-          <w:highlight w:val="yellow"/>
-        </w:rPr>
+      </w:pPr>
+      <w:bookmarkStart w:id="27" w:name="_Toc158849586"/>
+      <w:r>
         <w:t>Decision Tree</w:t>
       </w:r>
       <w:bookmarkEnd w:id="27"/>
-    </w:p>
-    <w:p>
-      <w:pPr>
-        <w:rPr>
-          <w:highlight w:val="yellow"/>
-        </w:rPr>
-      </w:pPr>
-      <w:r>
-        <w:rPr>
-          <w:highlight w:val="yellow"/>
-        </w:rPr>
-        <w:t>Defdsfds</w:t>
-      </w:r>
-    </w:p>
+      <w:r>
+        <w:br/>
+      </w:r>
+    </w:p>
+    <w:p>
+      <w:r>
+        <w:t>Like Support vector machine, decision tree algorithms pertain to the supervised learning model family; where the model is predicted given train data and provides a prediction to be evaluate and determine the loss.</w:t>
+      </w:r>
+    </w:p>
+    <w:p>
+      <w:r>
+        <w:t>As well as other models, decision trees can be applied to both regression and classification, anyway it’s very common for decision tree algorithms to be used in binary classification models.</w:t>
+      </w:r>
+    </w:p>
+    <w:p>
+      <w:r>
+        <w:t>Overall, the model works by using training data to develop decision rules which will be used later for determining prediction values.</w:t>
+      </w:r>
+    </w:p>
+    <w:p>
+      <w:r>
+        <w:t>A decision tree is made of different parts: the main component of the models is the node; a node can be described as a subset of data points, the act of splitting data from one into two sub-nodes</w:t>
+      </w:r>
+      <w:r>
+        <w:t xml:space="preserve"> (parent /child node relationship)</w:t>
+      </w:r>
+      <w:r>
+        <w:t xml:space="preserve"> is called splitting; in a decision tree model </w:t>
+      </w:r>
+      <w:r>
+        <w:t>the first node which incorporates the entire population is called a root node, from here by splitting a second set of sub-nodes is created and iteratively the same happens for each node, the process then creates multiple branches from a common root node, the process keeps proceeding until the splitting reach a terminal node also called leaf.</w:t>
+      </w:r>
+    </w:p>
+    <w:p>
+      <w:r>
+        <w:lastRenderedPageBreak/>
+        <w:t>In the end, the aim of the model is to split the instances of the classes by understanding the rules that best split the samples into the labelled classification.</w:t>
+      </w:r>
+    </w:p>
+    <w:p>
+      <w:r>
+        <w:t>In general, decision trees prefer categorical features as for their nature, splitting data by categorical rules (yes/no) is advantageous; however, they can work on any feature and are considered more robust than other models.</w:t>
+      </w:r>
+    </w:p>
+    <w:p>
+      <w:r>
+        <w:t>Many algorithms are utilized to decide how to best split a node into two child nodes, the main parameter to consider when performing a split is the increase of homogeneity in the resulting child nodes compared to the parent node: the model calculates the split on each variable of the dataset and then proceed with the split which provides the major gain in homogeneity.</w:t>
+      </w:r>
+    </w:p>
+    <w:p>
+      <w:r>
+        <w:t xml:space="preserve">Many </w:t>
+      </w:r>
+      <w:r>
+        <w:t>algorithms</w:t>
+      </w:r>
+      <w:r>
+        <w:t xml:space="preserve"> which </w:t>
+      </w:r>
+      <w:r>
+        <w:t>perform</w:t>
+      </w:r>
+      <w:r>
+        <w:t xml:space="preserve"> </w:t>
+      </w:r>
+      <w:r>
+        <w:t>these calculations</w:t>
+      </w:r>
+      <w:r>
+        <w:t xml:space="preserve"> are based on the type of feature the model is trying to predict, for regression such in this case CART is the algorithm which has the best use; as for measuring the homogeneity of the child nodes a </w:t>
+      </w:r>
+      <w:r>
+        <w:t>typical</w:t>
+      </w:r>
+      <w:r>
+        <w:t xml:space="preserve"> measure is the Gini index</w:t>
+      </w:r>
+      <w:r>
+        <w:t xml:space="preserve">, mean squared </w:t>
+      </w:r>
+      <w:r>
+        <w:t>error</w:t>
+      </w:r>
+      <w:r>
+        <w:t xml:space="preserve"> is commonly used for regression application.</w:t>
+      </w:r>
+    </w:p>
+    <w:p>
+      <w:r>
+        <w:t>The Gini index is a measure of entropy of a set group of items, high entropy means high randomness and with high randomness it gets more and more difficult to draw any conclusion on the matter; the algorithm calculates the best split to minimize randomness and applies it to the model.</w:t>
+      </w:r>
+    </w:p>
+    <w:p>
+      <w:r>
+        <w:t>Hypothetically a decision tree without limit can reach a 100% accuracy on the training data as per every single data point the model will develop a highly fitted branch for it; this clearly creates problems when the model will need to produce predictions on never seen before data (testing/validation set).</w:t>
+      </w:r>
+    </w:p>
+    <w:p>
+      <w:r>
+        <w:t>To solve the overfitting problem t</w:t>
+      </w:r>
+      <w:r>
+        <w:t>he researchers can best modelling a decision tree by imposing rules over some of its aspects, for example: the max depth of a tree can be set at a certain value, if not the decision tree will keep splitting data until the minimum number of samples per node is met; minimum number of samples per node is also another parameter which researchers can implement; different criteria such as Gini or MSE can be set up as well as different splitting strategies.</w:t>
+      </w:r>
+    </w:p>
+    <w:p>
+      <w:r>
+        <w:t xml:space="preserve">Another way to handle overfitting is to create what’s called a pruning decision tree, pruning happens on a fully grown decision tree and it’s the act of eliminating branches which do not impact the overall accuracy of the model, it’s done dividing the training dataset into two parts and </w:t>
+      </w:r>
+      <w:r>
+        <w:t>using one as training set and the other as validation; at this point the model is prepared on top of the training set and optimized by leveraging the accuracy on the validation by cutting off the branches which do not result in higher accuracy.</w:t>
+      </w:r>
+    </w:p>
+    <w:p>
+      <w:r>
+        <w:t>Decision trees algorithms (DT) offer various advantages, among which:</w:t>
+      </w:r>
+    </w:p>
+    <w:p>
+      <w:pPr>
+        <w:pStyle w:val="ListParagraph"/>
+        <w:numPr>
+          <w:ilvl w:val="0"/>
+          <w:numId w:val="14"/>
+        </w:numPr>
+      </w:pPr>
+      <w:r>
+        <w:t>DT are robust against outliers when they are not overfitted: d</w:t>
+      </w:r>
+      <w:r>
+        <w:t>uring the training process, determining the optimal split point involves calculating an average over a sample of the data</w:t>
+      </w:r>
+      <w:r>
+        <w:t>, if</w:t>
+      </w:r>
+      <w:r>
+        <w:t xml:space="preserve"> this sample size is sufficiently large, the impact of outliers is likely to be mitigated or suppressed.</w:t>
+      </w:r>
+    </w:p>
+    <w:p>
+      <w:pPr>
+        <w:pStyle w:val="ListParagraph"/>
+        <w:numPr>
+          <w:ilvl w:val="0"/>
+          <w:numId w:val="14"/>
+        </w:numPr>
+      </w:pPr>
+      <w:r>
+        <w:t xml:space="preserve">DT are easy to interpret: because of the architecture of the model, which is formulated as a list of steps where at every steps a </w:t>
+      </w:r>
+      <w:r>
+        <w:t>“</w:t>
+      </w:r>
+      <w:r>
+        <w:t>question</w:t>
+      </w:r>
+      <w:r>
+        <w:t>”</w:t>
+      </w:r>
+      <w:r>
+        <w:t xml:space="preserve"> is presented to the parent node, </w:t>
+      </w:r>
+      <w:r>
+        <w:t>the “questions” can inform researchers which features are being used to generate a prediction; in favour of explainability many libraries such as sci-kit learn provides visual representations of the model for better interpretability.</w:t>
+      </w:r>
+    </w:p>
+    <w:p>
+      <w:pPr>
+        <w:pStyle w:val="ListParagraph"/>
+        <w:numPr>
+          <w:ilvl w:val="0"/>
+          <w:numId w:val="14"/>
+        </w:numPr>
+      </w:pPr>
+      <w:r>
+        <w:t>Non-linearity: as non-linear model DT can be applied to a variety of complex problems.</w:t>
+      </w:r>
+    </w:p>
+    <w:p>
+      <w:pPr>
+        <w:pStyle w:val="ListParagraph"/>
+        <w:numPr>
+          <w:ilvl w:val="0"/>
+          <w:numId w:val="14"/>
+        </w:numPr>
+      </w:pPr>
+      <w:r>
+        <w:lastRenderedPageBreak/>
+        <w:t>DT are Nonparametric: being parametric, DT models don’</w:t>
+      </w:r>
+      <w:r>
+        <w:t>t make assumptions on the underlying dataframe, this is helpful as the model can be applied no matter what to the problem domain.</w:t>
+      </w:r>
+    </w:p>
+    <w:p>
+      <w:pPr>
+        <w:pStyle w:val="ListParagraph"/>
+        <w:numPr>
+          <w:ilvl w:val="0"/>
+          <w:numId w:val="14"/>
+        </w:numPr>
+      </w:pPr>
+      <w:r>
+        <w:t>DT and categorical values: because of their architecture DT models are able to use both continuous and categorical features.</w:t>
+      </w:r>
+    </w:p>
+    <w:p>
+      <w:r>
+        <w:t xml:space="preserve">Even though, Decision trees model can be perceived as a jack of all trades, they still need to be treated carefully as </w:t>
+      </w:r>
+      <w:r>
+        <w:t>they also maintain some disadvantages, mainly:</w:t>
+      </w:r>
+    </w:p>
+    <w:p>
+      <w:pPr>
+        <w:pStyle w:val="ListParagraph"/>
+        <w:numPr>
+          <w:ilvl w:val="0"/>
+          <w:numId w:val="15"/>
+        </w:numPr>
+      </w:pPr>
+      <w:r>
+        <w:t>Overfitting: as expressed above, DT models are quite prone to overfitting, pruning and hyperparameter tuning tends to solve for this issue, however DT models need to be correctly handled and maintained for avoiding overfitting.</w:t>
+      </w:r>
+    </w:p>
+    <w:p>
+      <w:pPr>
+        <w:pStyle w:val="ListParagraph"/>
+        <w:numPr>
+          <w:ilvl w:val="0"/>
+          <w:numId w:val="15"/>
+        </w:numPr>
+      </w:pPr>
+      <w:r>
+        <w:t>DT are subject to noise: because of the greedy approach of the optimizer which maximise the homogeneity of the next split over the overall accuracy of the mode, in presence of noisy data DT optimizers could be set on local minima over global minima.</w:t>
+      </w:r>
+    </w:p>
+    <w:p>
+      <w:pPr>
+        <w:pStyle w:val="ListParagraph"/>
+        <w:numPr>
+          <w:ilvl w:val="0"/>
+          <w:numId w:val="15"/>
+        </w:numPr>
+      </w:pPr>
+      <w:r>
+        <w:t xml:space="preserve">DT don’t perform as good in regression: because DT models use a step based approach </w:t>
+      </w:r>
+      <w:r>
+        <w:t xml:space="preserve">where each node is split based on a categorical rule (either &lt; </w:t>
+      </w:r>
+      <w:r>
+        <w:t>or &gt;</w:t>
+      </w:r>
+      <w:r>
+        <w:t xml:space="preserve"> ) they don’t work well for regression as for classification; which is why, in the context of this research Decision tree regression is mainly set to be a benchmarking tool for evaluating </w:t>
+      </w:r>
+      <w:proofErr w:type="spellStart"/>
+      <w:r>
+        <w:t>ensamble</w:t>
+      </w:r>
+      <w:proofErr w:type="spellEnd"/>
+      <w:r>
+        <w:t xml:space="preserve"> models (Random Forest)</w:t>
+      </w:r>
+    </w:p>
+    <w:p/>
     <w:p>
       <w:pPr>
         <w:pStyle w:val="Heading3"/>
@@ -8245,7 +8516,7 @@
           <w:highlight w:val="yellow"/>
         </w:rPr>
       </w:pPr>
-      <w:bookmarkStart w:id="28" w:name="_Toc158842885"/>
+      <w:bookmarkStart w:id="28" w:name="_Toc158849587"/>
       <w:r>
         <w:rPr>
           <w:rStyle w:val="Heading3Char"/>
@@ -8276,7 +8547,7 @@
           <w:highlight w:val="yellow"/>
         </w:rPr>
       </w:pPr>
-      <w:bookmarkStart w:id="29" w:name="_Toc158842886"/>
+      <w:bookmarkStart w:id="29" w:name="_Toc158849588"/>
       <w:r>
         <w:rPr>
           <w:rStyle w:val="Heading3Char"/>
@@ -8300,7 +8571,7 @@
       <w:pPr>
         <w:pStyle w:val="Heading2"/>
       </w:pPr>
-      <w:bookmarkStart w:id="30" w:name="_Toc158842887"/>
+      <w:bookmarkStart w:id="30" w:name="_Toc158849589"/>
       <w:r>
         <w:t>Evaluation</w:t>
       </w:r>
@@ -8348,27 +8619,142 @@
     </w:p>
     <w:p>
       <w:r>
+        <w:t xml:space="preserve">Visualisation </w:t>
+      </w:r>
+      <w:r>
+        <w:t>were developed to better visualize how the models compare with one another.</w:t>
+      </w:r>
+    </w:p>
+    <w:p>
+      <w:r>
+        <w:t xml:space="preserve">For evaluating the impact and usefulness of the Noise and Air quality features in predicting Airbnb prices Feature importance scores have been adopted as the main source of evaluation, this decision came with a trade-off as feature importance cannot be applied to neural networks due to their nature itself, which is why feature importance have </w:t>
+      </w:r>
+      <w:r>
+        <w:t>been only applied to the best performing model excluding the neural network even if it has been proven the most effective.</w:t>
+      </w:r>
+    </w:p>
+    <w:p>
+      <w:pPr>
+        <w:rPr>
+          <w:lang w:val="en-GB"/>
+        </w:rPr>
+      </w:pPr>
+    </w:p>
+    <w:p>
+      <w:pPr>
+        <w:pStyle w:val="Heading1"/>
+        <w:rPr>
+          <w:highlight w:val="yellow"/>
+          <w:lang w:val="en-GB"/>
+        </w:rPr>
+      </w:pPr>
+      <w:bookmarkStart w:id="31" w:name="_Toc158849590"/>
+      <w:r>
+        <w:rPr>
+          <w:highlight w:val="yellow"/>
+          <w:lang w:val="en-GB"/>
+        </w:rPr>
         <w:lastRenderedPageBreak/>
-        <w:t xml:space="preserve">Visualisation </w:t>
-      </w:r>
-      <w:r>
-        <w:t>were developed to better visualize how the models compare with one another.</w:t>
-      </w:r>
-    </w:p>
-    <w:p>
-      <w:r>
-        <w:t xml:space="preserve">For evaluating the impact and usefulness of the Noise and Air quality features in predicting Airbnb prices Feature importance scores have been adopted as the main source of evaluation, this decision came with a trade-off as feature importance cannot be applied to neural networks due to their nature itself, which is why feature importance have </w:t>
-      </w:r>
-      <w:r>
-        <w:t>been only applied to the best performing model excluding the neural network even if it has been proven the most effective.</w:t>
-      </w:r>
-    </w:p>
-    <w:p>
-      <w:pPr>
-        <w:rPr>
-          <w:lang w:val="en-GB"/>
-        </w:rPr>
-      </w:pPr>
+        <w:t>Implementation</w:t>
+      </w:r>
+      <w:bookmarkEnd w:id="31"/>
+    </w:p>
+    <w:p>
+      <w:pPr>
+        <w:pStyle w:val="Heading2"/>
+        <w:rPr>
+          <w:highlight w:val="yellow"/>
+          <w:lang w:val="en-GB"/>
+        </w:rPr>
+      </w:pPr>
+      <w:bookmarkStart w:id="32" w:name="_Toc158849591"/>
+      <w:r>
+        <w:rPr>
+          <w:highlight w:val="yellow"/>
+          <w:lang w:val="en-GB"/>
+        </w:rPr>
+        <w:t>Primary data</w:t>
+      </w:r>
+      <w:bookmarkEnd w:id="32"/>
+    </w:p>
+    <w:p>
+      <w:pPr>
+        <w:pStyle w:val="Heading2"/>
+        <w:rPr>
+          <w:highlight w:val="yellow"/>
+          <w:lang w:val="en-GB"/>
+        </w:rPr>
+      </w:pPr>
+      <w:bookmarkStart w:id="33" w:name="_Toc158849592"/>
+      <w:r>
+        <w:rPr>
+          <w:highlight w:val="yellow"/>
+          <w:lang w:val="en-GB"/>
+        </w:rPr>
+        <w:t xml:space="preserve">Research </w:t>
+      </w:r>
+      <w:r>
+        <w:rPr>
+          <w:highlight w:val="yellow"/>
+          <w:lang w:val="en-GB"/>
+        </w:rPr>
+        <w:t>Architecture</w:t>
+      </w:r>
+      <w:bookmarkEnd w:id="33"/>
+    </w:p>
+    <w:p>
+      <w:pPr>
+        <w:pStyle w:val="Heading2"/>
+        <w:rPr>
+          <w:highlight w:val="yellow"/>
+          <w:lang w:val="en-GB"/>
+        </w:rPr>
+      </w:pPr>
+      <w:bookmarkStart w:id="34" w:name="_Toc158849593"/>
+      <w:r>
+        <w:rPr>
+          <w:highlight w:val="yellow"/>
+          <w:lang w:val="en-GB"/>
+        </w:rPr>
+        <w:t>Datasets</w:t>
+      </w:r>
+      <w:bookmarkEnd w:id="34"/>
+    </w:p>
+    <w:p>
+      <w:pPr>
+        <w:pStyle w:val="Heading2"/>
+        <w:rPr>
+          <w:highlight w:val="yellow"/>
+          <w:lang w:val="en-GB"/>
+        </w:rPr>
+      </w:pPr>
+      <w:bookmarkStart w:id="35" w:name="_Toc158849594"/>
+      <w:r>
+        <w:rPr>
+          <w:highlight w:val="yellow"/>
+          <w:lang w:val="en-GB"/>
+        </w:rPr>
+        <w:t>Data understanding</w:t>
+      </w:r>
+      <w:bookmarkEnd w:id="35"/>
+    </w:p>
+    <w:p>
+      <w:pPr>
+        <w:pStyle w:val="Heading2"/>
+        <w:rPr>
+          <w:highlight w:val="yellow"/>
+          <w:lang w:val="en-GB"/>
+        </w:rPr>
+      </w:pPr>
+      <w:bookmarkStart w:id="36" w:name="_Toc158849595"/>
+      <w:r>
+        <w:rPr>
+          <w:highlight w:val="yellow"/>
+          <w:lang w:val="en-GB"/>
+        </w:rPr>
+        <w:t>Data preparation</w:t>
+      </w:r>
+      <w:bookmarkEnd w:id="36"/>
     </w:p>
     <w:p>
       <w:pPr>
@@ -8378,15 +8764,15 @@
           <w:lang w:val="en-GB"/>
         </w:rPr>
       </w:pPr>
-      <w:bookmarkStart w:id="31" w:name="_Toc158842888"/>
+      <w:bookmarkStart w:id="37" w:name="_Toc158849596"/>
       <w:r>
         <w:rPr>
           <w:highlight w:val="yellow"/>
           <w:lang w:val="en-GB"/>
         </w:rPr>
-        <w:t>Implementation</w:t>
-      </w:r>
-      <w:bookmarkEnd w:id="31"/>
+        <w:t>Results</w:t>
+      </w:r>
+      <w:bookmarkEnd w:id="37"/>
     </w:p>
     <w:p>
       <w:pPr>
@@ -8396,15 +8782,15 @@
           <w:lang w:val="en-GB"/>
         </w:rPr>
       </w:pPr>
-      <w:bookmarkStart w:id="32" w:name="_Toc158842889"/>
+      <w:bookmarkStart w:id="38" w:name="_Toc158849597"/>
       <w:r>
         <w:rPr>
           <w:highlight w:val="yellow"/>
           <w:lang w:val="en-GB"/>
         </w:rPr>
-        <w:t>Primary data</w:t>
-      </w:r>
-      <w:bookmarkEnd w:id="32"/>
+        <w:t>Time series analysis</w:t>
+      </w:r>
+      <w:bookmarkEnd w:id="38"/>
     </w:p>
     <w:p>
       <w:pPr>
@@ -8414,22 +8800,33 @@
           <w:lang w:val="en-GB"/>
         </w:rPr>
       </w:pPr>
-      <w:bookmarkStart w:id="33" w:name="_Toc158842890"/>
+      <w:bookmarkStart w:id="39" w:name="_Toc158849598"/>
       <w:r>
         <w:rPr>
           <w:highlight w:val="yellow"/>
           <w:lang w:val="en-GB"/>
         </w:rPr>
-        <w:t xml:space="preserve">Research </w:t>
-      </w:r>
-      <w:r>
+        <w:t>Linear regression</w:t>
+      </w:r>
+      <w:bookmarkEnd w:id="39"/>
+    </w:p>
+    <w:p>
+      <w:pPr>
+        <w:pStyle w:val="Heading2"/>
         <w:rPr>
           <w:highlight w:val="yellow"/>
           <w:lang w:val="en-GB"/>
         </w:rPr>
-        <w:t>Architecture</w:t>
-      </w:r>
-      <w:bookmarkEnd w:id="33"/>
+      </w:pPr>
+      <w:bookmarkStart w:id="40" w:name="_Toc158849599"/>
+      <w:r>
+        <w:rPr>
+          <w:highlight w:val="yellow"/>
+          <w:lang w:val="en-GB"/>
+        </w:rPr>
+        <w:t>Support vector regressor</w:t>
+      </w:r>
+      <w:bookmarkEnd w:id="40"/>
     </w:p>
     <w:p>
       <w:pPr>
@@ -8439,15 +8836,15 @@
           <w:lang w:val="en-GB"/>
         </w:rPr>
       </w:pPr>
-      <w:bookmarkStart w:id="34" w:name="_Toc158842891"/>
+      <w:bookmarkStart w:id="41" w:name="_Toc158849600"/>
       <w:r>
         <w:rPr>
           <w:highlight w:val="yellow"/>
           <w:lang w:val="en-GB"/>
         </w:rPr>
-        <w:t>Datasets</w:t>
-      </w:r>
-      <w:bookmarkEnd w:id="34"/>
+        <w:t>Decision tree</w:t>
+      </w:r>
+      <w:bookmarkEnd w:id="41"/>
     </w:p>
     <w:p>
       <w:pPr>
@@ -8457,15 +8854,15 @@
           <w:lang w:val="en-GB"/>
         </w:rPr>
       </w:pPr>
-      <w:bookmarkStart w:id="35" w:name="_Toc158842892"/>
+      <w:bookmarkStart w:id="42" w:name="_Toc158849601"/>
       <w:r>
         <w:rPr>
           <w:highlight w:val="yellow"/>
           <w:lang w:val="en-GB"/>
         </w:rPr>
-        <w:t>Data understanding</w:t>
-      </w:r>
-      <w:bookmarkEnd w:id="35"/>
+        <w:t>Random Forest</w:t>
+      </w:r>
+      <w:bookmarkEnd w:id="42"/>
     </w:p>
     <w:p>
       <w:pPr>
@@ -8475,141 +8872,85 @@
           <w:lang w:val="en-GB"/>
         </w:rPr>
       </w:pPr>
-      <w:bookmarkStart w:id="36" w:name="_Toc158842893"/>
+      <w:bookmarkStart w:id="43" w:name="_Toc158849602"/>
       <w:r>
         <w:rPr>
           <w:highlight w:val="yellow"/>
           <w:lang w:val="en-GB"/>
         </w:rPr>
-        <w:t>Data preparation</w:t>
-      </w:r>
-      <w:bookmarkEnd w:id="36"/>
+        <w:t>Neural network</w:t>
+      </w:r>
+      <w:bookmarkEnd w:id="43"/>
     </w:p>
     <w:p>
       <w:pPr>
         <w:pStyle w:val="Heading1"/>
         <w:rPr>
+          <w:lang w:val="en-GB"/>
+        </w:rPr>
+      </w:pPr>
+      <w:bookmarkStart w:id="44" w:name="_Toc158849603"/>
+      <w:r>
+        <w:rPr>
           <w:highlight w:val="yellow"/>
           <w:lang w:val="en-GB"/>
         </w:rPr>
-      </w:pPr>
-      <w:bookmarkStart w:id="37" w:name="_Toc158842894"/>
-      <w:r>
+        <w:t>Conclusions</w:t>
+      </w:r>
+      <w:bookmarkEnd w:id="44"/>
+    </w:p>
+    <w:p>
+      <w:pPr>
+        <w:pStyle w:val="Heading2"/>
         <w:rPr>
           <w:highlight w:val="yellow"/>
           <w:lang w:val="en-GB"/>
         </w:rPr>
-        <w:t>Results</w:t>
-      </w:r>
-      <w:bookmarkEnd w:id="37"/>
+      </w:pPr>
+      <w:bookmarkStart w:id="45" w:name="_Toc158849604"/>
+      <w:r>
+        <w:rPr>
+          <w:highlight w:val="yellow"/>
+          <w:lang w:val="en-GB"/>
+        </w:rPr>
+        <w:t>Limitations</w:t>
+      </w:r>
+      <w:bookmarkEnd w:id="45"/>
     </w:p>
     <w:p>
       <w:pPr>
         <w:pStyle w:val="Heading2"/>
         <w:rPr>
+          <w:lang w:val="en-GB"/>
+        </w:rPr>
+      </w:pPr>
+      <w:bookmarkStart w:id="46" w:name="_Toc158849605"/>
+      <w:r>
+        <w:rPr>
           <w:highlight w:val="yellow"/>
           <w:lang w:val="en-GB"/>
         </w:rPr>
-      </w:pPr>
-      <w:bookmarkStart w:id="38" w:name="_Toc158842895"/>
-      <w:r>
+        <w:t>Future steps</w:t>
+      </w:r>
+      <w:bookmarkEnd w:id="46"/>
+    </w:p>
+    <w:p>
+      <w:pPr>
+        <w:pStyle w:val="Heading1"/>
         <w:rPr>
           <w:highlight w:val="yellow"/>
           <w:lang w:val="en-GB"/>
         </w:rPr>
-        <w:t>Time series analysis</w:t>
-      </w:r>
-      <w:bookmarkEnd w:id="38"/>
-    </w:p>
-    <w:p>
-      <w:pPr>
-        <w:pStyle w:val="Heading2"/>
+      </w:pPr>
+      <w:bookmarkStart w:id="47" w:name="_Toc158849606"/>
+      <w:r>
         <w:rPr>
           <w:highlight w:val="yellow"/>
           <w:lang w:val="en-GB"/>
         </w:rPr>
-      </w:pPr>
-      <w:bookmarkStart w:id="39" w:name="_Toc158842896"/>
-      <w:r>
-        <w:rPr>
-          <w:highlight w:val="yellow"/>
-          <w:lang w:val="en-GB"/>
-        </w:rPr>
-        <w:t>Linear regression</w:t>
-      </w:r>
-      <w:bookmarkEnd w:id="39"/>
-    </w:p>
-    <w:p>
-      <w:pPr>
-        <w:pStyle w:val="Heading2"/>
-        <w:rPr>
-          <w:highlight w:val="yellow"/>
-          <w:lang w:val="en-GB"/>
-        </w:rPr>
-      </w:pPr>
-      <w:bookmarkStart w:id="40" w:name="_Toc158842897"/>
-      <w:r>
-        <w:rPr>
-          <w:highlight w:val="yellow"/>
-          <w:lang w:val="en-GB"/>
-        </w:rPr>
-        <w:t>Support vector regressor</w:t>
-      </w:r>
-      <w:bookmarkEnd w:id="40"/>
-    </w:p>
-    <w:p>
-      <w:pPr>
-        <w:pStyle w:val="Heading2"/>
-        <w:rPr>
-          <w:highlight w:val="yellow"/>
-          <w:lang w:val="en-GB"/>
-        </w:rPr>
-      </w:pPr>
-      <w:bookmarkStart w:id="41" w:name="_Toc158842898"/>
-      <w:r>
-        <w:rPr>
-          <w:highlight w:val="yellow"/>
-          <w:lang w:val="en-GB"/>
-        </w:rPr>
-        <w:t>Decision tree</w:t>
-      </w:r>
-      <w:bookmarkEnd w:id="41"/>
-    </w:p>
-    <w:p>
-      <w:pPr>
-        <w:pStyle w:val="Heading2"/>
-        <w:rPr>
-          <w:highlight w:val="yellow"/>
-          <w:lang w:val="en-GB"/>
-        </w:rPr>
-      </w:pPr>
-      <w:bookmarkStart w:id="42" w:name="_Toc158842899"/>
-      <w:r>
-        <w:rPr>
-          <w:highlight w:val="yellow"/>
-          <w:lang w:val="en-GB"/>
-        </w:rPr>
-        <w:t>Random Forest</w:t>
-      </w:r>
-      <w:bookmarkEnd w:id="42"/>
-    </w:p>
-    <w:p>
-      <w:pPr>
-        <w:pStyle w:val="Heading2"/>
-        <w:rPr>
-          <w:highlight w:val="yellow"/>
-          <w:lang w:val="en-GB"/>
-        </w:rPr>
-      </w:pPr>
-      <w:bookmarkStart w:id="43" w:name="_Toc158842900"/>
-      <w:r>
-        <w:rPr>
-          <w:highlight w:val="yellow"/>
-          <w:lang w:val="en-GB"/>
-        </w:rPr>
-        <w:t>Neural network</w:t>
-      </w:r>
-      <w:bookmarkEnd w:id="43"/>
+        <w:t>References</w:t>
+      </w:r>
+      <w:bookmarkEnd w:id="47"/>
     </w:p>
     <w:p>
       <w:pPr>
@@ -8618,77 +8959,7 @@
           <w:lang w:val="en-GB"/>
         </w:rPr>
       </w:pPr>
-      <w:bookmarkStart w:id="44" w:name="_Toc158842901"/>
-      <w:r>
-        <w:rPr>
-          <w:highlight w:val="yellow"/>
-          <w:lang w:val="en-GB"/>
-        </w:rPr>
-        <w:t>Conclusions</w:t>
-      </w:r>
-      <w:bookmarkEnd w:id="44"/>
-    </w:p>
-    <w:p>
-      <w:pPr>
-        <w:pStyle w:val="Heading2"/>
-        <w:rPr>
-          <w:highlight w:val="yellow"/>
-          <w:lang w:val="en-GB"/>
-        </w:rPr>
-      </w:pPr>
-      <w:bookmarkStart w:id="45" w:name="_Toc158842902"/>
-      <w:r>
-        <w:rPr>
-          <w:highlight w:val="yellow"/>
-          <w:lang w:val="en-GB"/>
-        </w:rPr>
-        <w:t>Limitations</w:t>
-      </w:r>
-      <w:bookmarkEnd w:id="45"/>
-    </w:p>
-    <w:p>
-      <w:pPr>
-        <w:pStyle w:val="Heading2"/>
-        <w:rPr>
-          <w:lang w:val="en-GB"/>
-        </w:rPr>
-      </w:pPr>
-      <w:bookmarkStart w:id="46" w:name="_Toc158842903"/>
-      <w:r>
-        <w:rPr>
-          <w:highlight w:val="yellow"/>
-          <w:lang w:val="en-GB"/>
-        </w:rPr>
-        <w:t>Future steps</w:t>
-      </w:r>
-      <w:bookmarkEnd w:id="46"/>
-    </w:p>
-    <w:p>
-      <w:pPr>
-        <w:pStyle w:val="Heading1"/>
-        <w:rPr>
-          <w:highlight w:val="yellow"/>
-          <w:lang w:val="en-GB"/>
-        </w:rPr>
-      </w:pPr>
-      <w:bookmarkStart w:id="47" w:name="_Toc158842904"/>
-      <w:r>
-        <w:rPr>
-          <w:highlight w:val="yellow"/>
-          <w:lang w:val="en-GB"/>
-        </w:rPr>
-        <w:t>References</w:t>
-      </w:r>
-      <w:bookmarkEnd w:id="47"/>
-    </w:p>
-    <w:p>
-      <w:pPr>
-        <w:pStyle w:val="Heading1"/>
-        <w:rPr>
-          <w:lang w:val="en-GB"/>
-        </w:rPr>
-      </w:pPr>
-      <w:bookmarkStart w:id="48" w:name="_Toc158842905"/>
+      <w:bookmarkStart w:id="48" w:name="_Toc158849607"/>
       <w:r>
         <w:rPr>
           <w:highlight w:val="yellow"/>
@@ -8995,6 +9266,119 @@
     </w:lvl>
   </w:abstractNum>
   <w:abstractNum w:abstractNumId="3" w15:restartNumberingAfterBreak="0">
+    <w:nsid w:val="32D55DD4"/>
+    <w:multiLevelType w:val="hybridMultilevel"/>
+    <w:tmpl w:val="A83C8B2C"/>
+    <w:lvl w:ilvl="0" w:tplc="18090001">
+      <w:start w:val="1"/>
+      <w:numFmt w:val="bullet"/>
+      <w:lvlText w:val=""/>
+      <w:lvlJc w:val="left"/>
+      <w:pPr>
+        <w:ind w:left="720" w:hanging="360"/>
+      </w:pPr>
+      <w:rPr>
+        <w:rFonts w:ascii="Symbol" w:hAnsi="Symbol" w:hint="default"/>
+      </w:rPr>
+    </w:lvl>
+    <w:lvl w:ilvl="1" w:tplc="18090003" w:tentative="1">
+      <w:start w:val="1"/>
+      <w:numFmt w:val="bullet"/>
+      <w:lvlText w:val="o"/>
+      <w:lvlJc w:val="left"/>
+      <w:pPr>
+        <w:ind w:left="1440" w:hanging="360"/>
+      </w:pPr>
+      <w:rPr>
+        <w:rFonts w:ascii="Courier New" w:hAnsi="Courier New" w:cs="Courier New" w:hint="default"/>
+      </w:rPr>
+    </w:lvl>
+    <w:lvl w:ilvl="2" w:tplc="18090005" w:tentative="1">
+      <w:start w:val="1"/>
+      <w:numFmt w:val="bullet"/>
+      <w:lvlText w:val=""/>
+      <w:lvlJc w:val="left"/>
+      <w:pPr>
+        <w:ind w:left="2160" w:hanging="360"/>
+      </w:pPr>
+      <w:rPr>
+        <w:rFonts w:ascii="Wingdings" w:hAnsi="Wingdings" w:hint="default"/>
+      </w:rPr>
+    </w:lvl>
+    <w:lvl w:ilvl="3" w:tplc="18090001" w:tentative="1">
+      <w:start w:val="1"/>
+      <w:numFmt w:val="bullet"/>
+      <w:lvlText w:val=""/>
+      <w:lvlJc w:val="left"/>
+      <w:pPr>
+        <w:ind w:left="2880" w:hanging="360"/>
+      </w:pPr>
+      <w:rPr>
+        <w:rFonts w:ascii="Symbol" w:hAnsi="Symbol" w:hint="default"/>
+      </w:rPr>
+    </w:lvl>
+    <w:lvl w:ilvl="4" w:tplc="18090003" w:tentative="1">
+      <w:start w:val="1"/>
+      <w:numFmt w:val="bullet"/>
+      <w:lvlText w:val="o"/>
+      <w:lvlJc w:val="left"/>
+      <w:pPr>
+        <w:ind w:left="3600" w:hanging="360"/>
+      </w:pPr>
+      <w:rPr>
+        <w:rFonts w:ascii="Courier New" w:hAnsi="Courier New" w:cs="Courier New" w:hint="default"/>
+      </w:rPr>
+    </w:lvl>
+    <w:lvl w:ilvl="5" w:tplc="18090005" w:tentative="1">
+      <w:start w:val="1"/>
+      <w:numFmt w:val="bullet"/>
+      <w:lvlText w:val=""/>
+      <w:lvlJc w:val="left"/>
+      <w:pPr>
+        <w:ind w:left="4320" w:hanging="360"/>
+      </w:pPr>
+      <w:rPr>
+        <w:rFonts w:ascii="Wingdings" w:hAnsi="Wingdings" w:hint="default"/>
+      </w:rPr>
+    </w:lvl>
+    <w:lvl w:ilvl="6" w:tplc="18090001" w:tentative="1">
+      <w:start w:val="1"/>
+      <w:numFmt w:val="bullet"/>
+      <w:lvlText w:val=""/>
+      <w:lvlJc w:val="left"/>
+      <w:pPr>
+        <w:ind w:left="5040" w:hanging="360"/>
+      </w:pPr>
+      <w:rPr>
+        <w:rFonts w:ascii="Symbol" w:hAnsi="Symbol" w:hint="default"/>
+      </w:rPr>
+    </w:lvl>
+    <w:lvl w:ilvl="7" w:tplc="18090003" w:tentative="1">
+      <w:start w:val="1"/>
+      <w:numFmt w:val="bullet"/>
+      <w:lvlText w:val="o"/>
+      <w:lvlJc w:val="left"/>
+      <w:pPr>
+        <w:ind w:left="5760" w:hanging="360"/>
+      </w:pPr>
+      <w:rPr>
+        <w:rFonts w:ascii="Courier New" w:hAnsi="Courier New" w:cs="Courier New" w:hint="default"/>
+      </w:rPr>
+    </w:lvl>
+    <w:lvl w:ilvl="8" w:tplc="18090005" w:tentative="1">
+      <w:start w:val="1"/>
+      <w:numFmt w:val="bullet"/>
+      <w:lvlText w:val=""/>
+      <w:lvlJc w:val="left"/>
+      <w:pPr>
+        <w:ind w:left="6480" w:hanging="360"/>
+      </w:pPr>
+      <w:rPr>
+        <w:rFonts w:ascii="Wingdings" w:hAnsi="Wingdings" w:hint="default"/>
+      </w:rPr>
+    </w:lvl>
+  </w:abstractNum>
+  <w:abstractNum w:abstractNumId="4" w15:restartNumberingAfterBreak="0">
     <w:nsid w:val="3B6A0AC1"/>
     <w:multiLevelType w:val="hybridMultilevel"/>
     <w:tmpl w:val="7A58F3E2"/>
@@ -9107,7 +9491,7 @@
       </w:rPr>
     </w:lvl>
   </w:abstractNum>
-  <w:abstractNum w:abstractNumId="4" w15:restartNumberingAfterBreak="0">
+  <w:abstractNum w:abstractNumId="5" w15:restartNumberingAfterBreak="0">
     <w:nsid w:val="3C651F2B"/>
     <w:multiLevelType w:val="hybridMultilevel"/>
     <w:tmpl w:val="EDE28DFE"/>
@@ -9220,7 +9604,120 @@
       </w:rPr>
     </w:lvl>
   </w:abstractNum>
-  <w:abstractNum w:abstractNumId="5" w15:restartNumberingAfterBreak="0">
+  <w:abstractNum w:abstractNumId="6" w15:restartNumberingAfterBreak="0">
+    <w:nsid w:val="58987D4C"/>
+    <w:multiLevelType w:val="hybridMultilevel"/>
+    <w:tmpl w:val="26F885BC"/>
+    <w:lvl w:ilvl="0" w:tplc="18090001">
+      <w:start w:val="1"/>
+      <w:numFmt w:val="bullet"/>
+      <w:lvlText w:val=""/>
+      <w:lvlJc w:val="left"/>
+      <w:pPr>
+        <w:ind w:left="720" w:hanging="360"/>
+      </w:pPr>
+      <w:rPr>
+        <w:rFonts w:ascii="Symbol" w:hAnsi="Symbol" w:hint="default"/>
+      </w:rPr>
+    </w:lvl>
+    <w:lvl w:ilvl="1" w:tplc="18090003" w:tentative="1">
+      <w:start w:val="1"/>
+      <w:numFmt w:val="bullet"/>
+      <w:lvlText w:val="o"/>
+      <w:lvlJc w:val="left"/>
+      <w:pPr>
+        <w:ind w:left="1440" w:hanging="360"/>
+      </w:pPr>
+      <w:rPr>
+        <w:rFonts w:ascii="Courier New" w:hAnsi="Courier New" w:cs="Courier New" w:hint="default"/>
+      </w:rPr>
+    </w:lvl>
+    <w:lvl w:ilvl="2" w:tplc="18090005" w:tentative="1">
+      <w:start w:val="1"/>
+      <w:numFmt w:val="bullet"/>
+      <w:lvlText w:val=""/>
+      <w:lvlJc w:val="left"/>
+      <w:pPr>
+        <w:ind w:left="2160" w:hanging="360"/>
+      </w:pPr>
+      <w:rPr>
+        <w:rFonts w:ascii="Wingdings" w:hAnsi="Wingdings" w:hint="default"/>
+      </w:rPr>
+    </w:lvl>
+    <w:lvl w:ilvl="3" w:tplc="18090001" w:tentative="1">
+      <w:start w:val="1"/>
+      <w:numFmt w:val="bullet"/>
+      <w:lvlText w:val=""/>
+      <w:lvlJc w:val="left"/>
+      <w:pPr>
+        <w:ind w:left="2880" w:hanging="360"/>
+      </w:pPr>
+      <w:rPr>
+        <w:rFonts w:ascii="Symbol" w:hAnsi="Symbol" w:hint="default"/>
+      </w:rPr>
+    </w:lvl>
+    <w:lvl w:ilvl="4" w:tplc="18090003" w:tentative="1">
+      <w:start w:val="1"/>
+      <w:numFmt w:val="bullet"/>
+      <w:lvlText w:val="o"/>
+      <w:lvlJc w:val="left"/>
+      <w:pPr>
+        <w:ind w:left="3600" w:hanging="360"/>
+      </w:pPr>
+      <w:rPr>
+        <w:rFonts w:ascii="Courier New" w:hAnsi="Courier New" w:cs="Courier New" w:hint="default"/>
+      </w:rPr>
+    </w:lvl>
+    <w:lvl w:ilvl="5" w:tplc="18090005" w:tentative="1">
+      <w:start w:val="1"/>
+      <w:numFmt w:val="bullet"/>
+      <w:lvlText w:val=""/>
+      <w:lvlJc w:val="left"/>
+      <w:pPr>
+        <w:ind w:left="4320" w:hanging="360"/>
+      </w:pPr>
+      <w:rPr>
+        <w:rFonts w:ascii="Wingdings" w:hAnsi="Wingdings" w:hint="default"/>
+      </w:rPr>
+    </w:lvl>
+    <w:lvl w:ilvl="6" w:tplc="18090001" w:tentative="1">
+      <w:start w:val="1"/>
+      <w:numFmt w:val="bullet"/>
+      <w:lvlText w:val=""/>
+      <w:lvlJc w:val="left"/>
+      <w:pPr>
+        <w:ind w:left="5040" w:hanging="360"/>
+      </w:pPr>
+      <w:rPr>
+        <w:rFonts w:ascii="Symbol" w:hAnsi="Symbol" w:hint="default"/>
+      </w:rPr>
+    </w:lvl>
+    <w:lvl w:ilvl="7" w:tplc="18090003" w:tentative="1">
+      <w:start w:val="1"/>
+      <w:numFmt w:val="bullet"/>
+      <w:lvlText w:val="o"/>
+      <w:lvlJc w:val="left"/>
+      <w:pPr>
+        <w:ind w:left="5760" w:hanging="360"/>
+      </w:pPr>
+      <w:rPr>
+        <w:rFonts w:ascii="Courier New" w:hAnsi="Courier New" w:cs="Courier New" w:hint="default"/>
+      </w:rPr>
+    </w:lvl>
+    <w:lvl w:ilvl="8" w:tplc="18090005" w:tentative="1">
+      <w:start w:val="1"/>
+      <w:numFmt w:val="bullet"/>
+      <w:lvlText w:val=""/>
+      <w:lvlJc w:val="left"/>
+      <w:pPr>
+        <w:ind w:left="6480" w:hanging="360"/>
+      </w:pPr>
+      <w:rPr>
+        <w:rFonts w:ascii="Wingdings" w:hAnsi="Wingdings" w:hint="default"/>
+      </w:rPr>
+    </w:lvl>
+  </w:abstractNum>
+  <w:abstractNum w:abstractNumId="7" w15:restartNumberingAfterBreak="0">
     <w:nsid w:val="5B4664E4"/>
     <w:multiLevelType w:val="hybridMultilevel"/>
     <w:tmpl w:val="30382CBC"/>
@@ -9333,7 +9830,7 @@
       </w:rPr>
     </w:lvl>
   </w:abstractNum>
-  <w:abstractNum w:abstractNumId="6" w15:restartNumberingAfterBreak="0">
+  <w:abstractNum w:abstractNumId="8" w15:restartNumberingAfterBreak="0">
     <w:nsid w:val="5FA761E5"/>
     <w:multiLevelType w:val="hybridMultilevel"/>
     <w:tmpl w:val="B018F416"/>
@@ -9446,7 +9943,7 @@
       </w:rPr>
     </w:lvl>
   </w:abstractNum>
-  <w:abstractNum w:abstractNumId="7" w15:restartNumberingAfterBreak="0">
+  <w:abstractNum w:abstractNumId="9" w15:restartNumberingAfterBreak="0">
     <w:nsid w:val="63312AC8"/>
     <w:multiLevelType w:val="hybridMultilevel"/>
     <w:tmpl w:val="03DC7EDE"/>
@@ -9532,7 +10029,7 @@
       </w:pPr>
     </w:lvl>
   </w:abstractNum>
-  <w:abstractNum w:abstractNumId="8" w15:restartNumberingAfterBreak="0">
+  <w:abstractNum w:abstractNumId="10" w15:restartNumberingAfterBreak="0">
     <w:nsid w:val="6817110B"/>
     <w:multiLevelType w:val="hybridMultilevel"/>
     <w:tmpl w:val="1F38F6EE"/>
@@ -9645,7 +10142,7 @@
       </w:rPr>
     </w:lvl>
   </w:abstractNum>
-  <w:abstractNum w:abstractNumId="9" w15:restartNumberingAfterBreak="0">
+  <w:abstractNum w:abstractNumId="11" w15:restartNumberingAfterBreak="0">
     <w:nsid w:val="70F82ECA"/>
     <w:multiLevelType w:val="hybridMultilevel"/>
     <w:tmpl w:val="E112EF88"/>
@@ -9757,7 +10254,7 @@
       </w:rPr>
     </w:lvl>
   </w:abstractNum>
-  <w:abstractNum w:abstractNumId="10" w15:restartNumberingAfterBreak="0">
+  <w:abstractNum w:abstractNumId="12" w15:restartNumberingAfterBreak="0">
     <w:nsid w:val="7B4C6D7F"/>
     <w:multiLevelType w:val="hybridMultilevel"/>
     <w:tmpl w:val="266426A2"/>
@@ -9870,7 +10367,7 @@
       </w:rPr>
     </w:lvl>
   </w:abstractNum>
-  <w:abstractNum w:abstractNumId="11" w15:restartNumberingAfterBreak="0">
+  <w:abstractNum w:abstractNumId="13" w15:restartNumberingAfterBreak="0">
     <w:nsid w:val="7BCB6F9A"/>
     <w:multiLevelType w:val="hybridMultilevel"/>
     <w:tmpl w:val="4F48D13A"/>
@@ -9983,7 +10480,7 @@
       </w:rPr>
     </w:lvl>
   </w:abstractNum>
-  <w:abstractNum w:abstractNumId="12" w15:restartNumberingAfterBreak="0">
+  <w:abstractNum w:abstractNumId="14" w15:restartNumberingAfterBreak="0">
     <w:nsid w:val="7F8B44FF"/>
     <w:multiLevelType w:val="hybridMultilevel"/>
     <w:tmpl w:val="5DB8F43A"/>
@@ -10103,37 +10600,43 @@
     <w:abstractNumId w:val="1"/>
   </w:num>
   <w:num w:numId="3" w16cid:durableId="1380739043">
+    <w:abstractNumId w:val="11"/>
+  </w:num>
+  <w:num w:numId="4" w16cid:durableId="1293904984">
+    <w:abstractNumId w:val="5"/>
+  </w:num>
+  <w:num w:numId="5" w16cid:durableId="173420009">
+    <w:abstractNumId w:val="14"/>
+  </w:num>
+  <w:num w:numId="6" w16cid:durableId="1183937169">
+    <w:abstractNumId w:val="4"/>
+  </w:num>
+  <w:num w:numId="7" w16cid:durableId="1203978858">
+    <w:abstractNumId w:val="7"/>
+  </w:num>
+  <w:num w:numId="8" w16cid:durableId="1965110394">
     <w:abstractNumId w:val="9"/>
   </w:num>
-  <w:num w:numId="4" w16cid:durableId="1293904984">
-    <w:abstractNumId w:val="4"/>
-  </w:num>
-  <w:num w:numId="5" w16cid:durableId="173420009">
-    <w:abstractNumId w:val="12"/>
-  </w:num>
-  <w:num w:numId="6" w16cid:durableId="1183937169">
-    <w:abstractNumId w:val="3"/>
-  </w:num>
-  <w:num w:numId="7" w16cid:durableId="1203978858">
-    <w:abstractNumId w:val="5"/>
-  </w:num>
-  <w:num w:numId="8" w16cid:durableId="1965110394">
-    <w:abstractNumId w:val="7"/>
-  </w:num>
   <w:num w:numId="9" w16cid:durableId="705640463">
-    <w:abstractNumId w:val="8"/>
+    <w:abstractNumId w:val="10"/>
   </w:num>
   <w:num w:numId="10" w16cid:durableId="1572816356">
-    <w:abstractNumId w:val="11"/>
+    <w:abstractNumId w:val="13"/>
   </w:num>
   <w:num w:numId="11" w16cid:durableId="942108370">
     <w:abstractNumId w:val="2"/>
   </w:num>
   <w:num w:numId="12" w16cid:durableId="1868711840">
-    <w:abstractNumId w:val="10"/>
+    <w:abstractNumId w:val="12"/>
   </w:num>
   <w:num w:numId="13" w16cid:durableId="1955362983">
+    <w:abstractNumId w:val="8"/>
+  </w:num>
+  <w:num w:numId="14" w16cid:durableId="1365982707">
     <w:abstractNumId w:val="6"/>
+  </w:num>
+  <w:num w:numId="15" w16cid:durableId="1074817202">
+    <w:abstractNumId w:val="3"/>
   </w:num>
 </w:numbering>
 </file>

--- a/Capstone.docx
+++ b/Capstone.docx
@@ -8712,13 +8712,7 @@
         <w:t xml:space="preserve"> measure is the Gini index</w:t>
       </w:r>
       <w:r>
-        <w:t xml:space="preserve">, mean squared </w:t>
-      </w:r>
-      <w:r>
-        <w:t>error</w:t>
-      </w:r>
-      <w:r>
-        <w:t xml:space="preserve"> is commonly used for regression application.</w:t>
+        <w:t>, mean squared error is commonly used for regression application.</w:t>
       </w:r>
     </w:p>
     <w:p>
@@ -8733,10 +8727,7 @@
     </w:p>
     <w:p>
       <w:r>
-        <w:t>To solve the overfitting problem t</w:t>
-      </w:r>
-      <w:r>
-        <w:t>he researchers can best modelling a decision tree by imposing rules over some of its aspects, for example: the max depth of a tree can be set at a certain value, if not the decision tree will keep splitting data until the minimum number of samples per node is met; minimum number of samples per node is also another parameter which researchers can implement; different criteria such as Gini or MSE can be set up as well as different splitting strategies.</w:t>
+        <w:t>To solve the overfitting problem the researchers can best modelling a decision tree by imposing rules over some of its aspects, for example: the max depth of a tree can be set at a certain value, if not the decision tree will keep splitting data until the minimum number of samples per node is met; minimum number of samples per node is also another parameter which researchers can implement; different criteria such as Gini or MSE can be set up as well as different splitting strategies.</w:t>
       </w:r>
     </w:p>
     <w:p>
@@ -9024,13 +9015,7 @@
     <w:p/>
     <w:p>
       <w:r>
-        <w:t xml:space="preserve">A neural network is an artificial intelligence architecture that mimics the human brain by creating a complex web of </w:t>
-      </w:r>
-      <w:r>
-        <w:t>interconnected</w:t>
-      </w:r>
-      <w:r>
-        <w:t xml:space="preserve"> neurons and layers, different version of neural networks are used for different applications: the </w:t>
+        <w:t xml:space="preserve">A neural network is an artificial intelligence architecture that mimics the human brain by creating a complex web of interconnected neurons and layers, different version of neural networks are used for different applications: the </w:t>
       </w:r>
       <w:r>
         <w:t>most used</w:t>
@@ -9179,10 +9164,7 @@
         <w:t xml:space="preserve">is to </w:t>
       </w:r>
       <w:r>
-        <w:t>introduce</w:t>
-      </w:r>
-      <w:r>
-        <w:t xml:space="preserve"> non-linearity and helps the network capture complex patterns</w:t>
+        <w:t>introduce non-linearity and helps the network capture complex patterns</w:t>
       </w:r>
       <w:r>
         <w:t>, at the end</w:t>
@@ -9441,16 +9423,7 @@
       </w:pPr>
       <w:bookmarkStart w:id="34" w:name="_Toc159088421"/>
       <w:r>
-        <w:t xml:space="preserve">Group </w:t>
-      </w:r>
-      <w:r>
-        <w:t>two</w:t>
-      </w:r>
-      <w:r>
-        <w:t xml:space="preserve">: </w:t>
-      </w:r>
-      <w:r>
-        <w:t xml:space="preserve">property and tourism </w:t>
+        <w:t xml:space="preserve">Group two: property and tourism </w:t>
       </w:r>
       <w:proofErr w:type="gramStart"/>
       <w:r>
@@ -9505,13 +9478,7 @@
         <w:t xml:space="preserve">; also, due to recent events the capacity constrains </w:t>
       </w:r>
       <w:r>
-        <w:t>coupled with</w:t>
-      </w:r>
-      <w:r>
-        <w:t xml:space="preserve"> a </w:t>
-      </w:r>
-      <w:r>
-        <w:t>drop in overall tourism accommodation capacity taken up or contracted by the government to those without homes, including asylum seekers</w:t>
+        <w:t>coupled with a drop in overall tourism accommodation capacity taken up or contracted by the government to those without homes, including asylum seekers</w:t>
       </w:r>
       <w:r>
         <w:t>.</w:t>
@@ -9564,19 +9531,7 @@
         <w:rPr>
           <w:highlight w:val="yellow"/>
         </w:rPr>
-        <w:t>[</w:t>
-      </w:r>
-      <w:r>
-        <w:rPr>
-          <w:highlight w:val="yellow"/>
-        </w:rPr>
-        <w:t>https://www.failteireland.ie/Research-Insights/Activities/visitor-numbers-to-attractions-dashboard.aspx</w:t>
-      </w:r>
-      <w:r>
-        <w:rPr>
-          <w:highlight w:val="yellow"/>
-        </w:rPr>
-        <w:t>]</w:t>
+        <w:t>[https://www.failteireland.ie/Research-Insights/Activities/visitor-numbers-to-attractions-dashboard.aspx]</w:t>
       </w:r>
       <w:r>
         <w:t>, the experts weren’t able to suggest some attraction in particular, therefore a decision has been made to include the attraction which reached at least 400.000 visitors in 2022 (Trinity college, Dublin zoo, Guinness storehouse, National gallery of Ireland, Irish museum of modern art, Saint Patrick cathedral)</w:t>
@@ -9609,19 +9564,7 @@
         <w:rPr>
           <w:highlight w:val="yellow"/>
         </w:rPr>
-        <w:t>[</w:t>
-      </w:r>
-      <w:r>
-        <w:rPr>
-          <w:highlight w:val="yellow"/>
-        </w:rPr>
-        <w:t>https://www.who.int/europe/publications/i/item/9789289053563</w:t>
-      </w:r>
-      <w:r>
-        <w:rPr>
-          <w:highlight w:val="yellow"/>
-        </w:rPr>
-        <w:t>]</w:t>
+        <w:t>[https://www.who.int/europe/publications/i/item/9789289053563]</w:t>
       </w:r>
       <w:r>
         <w:br/>
@@ -9636,13 +9579,7 @@
         </w:numPr>
       </w:pPr>
       <w:r>
-        <w:t xml:space="preserve">Distance from </w:t>
-      </w:r>
-      <w:r>
-        <w:t>tourism attractions</w:t>
-      </w:r>
-      <w:r>
-        <w:t>: distance from the monument “The Spire” has been included as feature as a proxy for distance from city centre.</w:t>
+        <w:t>Distance from tourism attractions: distance from the monument “The Spire” has been included as feature as a proxy for distance from city centre.</w:t>
       </w:r>
       <w:r>
         <w:br/>
@@ -9668,34 +9605,205 @@
       <w:pPr>
         <w:pStyle w:val="Heading2"/>
         <w:rPr>
+          <w:lang w:val="en-GB"/>
+        </w:rPr>
+      </w:pPr>
+      <w:bookmarkStart w:id="36" w:name="_Toc159088423"/>
+      <w:r>
+        <w:rPr>
+          <w:lang w:val="en-GB"/>
+        </w:rPr>
+        <w:t>Data</w:t>
+      </w:r>
+      <w:r>
+        <w:rPr>
+          <w:lang w:val="en-GB"/>
+        </w:rPr>
+        <w:t xml:space="preserve"> </w:t>
+      </w:r>
+      <w:r>
+        <w:rPr>
+          <w:lang w:val="en-GB"/>
+        </w:rPr>
+        <w:t>Architecture</w:t>
+      </w:r>
+      <w:bookmarkEnd w:id="36"/>
+    </w:p>
+    <w:p>
+      <w:pPr>
+        <w:rPr>
           <w:highlight w:val="yellow"/>
           <w:lang w:val="en-GB"/>
         </w:rPr>
       </w:pPr>
-      <w:bookmarkStart w:id="36" w:name="_Toc159088423"/>
+    </w:p>
+    <w:p>
+      <w:r>
+        <w:t xml:space="preserve">This </w:t>
+      </w:r>
+      <w:r>
+        <w:t>research</w:t>
+      </w:r>
+      <w:r>
+        <w:t xml:space="preserve"> employed a</w:t>
+      </w:r>
+      <w:r>
+        <w:t>n</w:t>
+      </w:r>
+      <w:r>
+        <w:t xml:space="preserve"> architecture</w:t>
+      </w:r>
+      <w:r>
+        <w:t xml:space="preserve"> developed entirely</w:t>
+      </w:r>
+      <w:r>
+        <w:t xml:space="preserve"> </w:t>
+      </w:r>
+      <w:proofErr w:type="gramStart"/>
+      <w:r>
+        <w:t>on-premise</w:t>
+      </w:r>
+      <w:proofErr w:type="gramEnd"/>
+      <w:r>
+        <w:t xml:space="preserve">, the overall data needs </w:t>
+      </w:r>
+      <w:r>
+        <w:t>were sufficient to be run on a window machine without having to resort to cloud computing</w:t>
+      </w:r>
+      <w:r>
+        <w:rPr>
+          <w:noProof/>
+        </w:rPr>
+        <w:t>.</w:t>
+      </w:r>
+    </w:p>
+    <w:p>
+      <w:r>
+        <w:t>Personal</w:t>
+      </w:r>
+      <w:r>
+        <w:t xml:space="preserve"> laptop: Windows 11</w:t>
+      </w:r>
+      <w:r>
+        <w:t xml:space="preserve">, RAM </w:t>
+      </w:r>
+      <w:r>
+        <w:t>16.0 GB</w:t>
+      </w:r>
+    </w:p>
+    <w:p>
+      <w:r>
+        <w:t xml:space="preserve">Version control: </w:t>
+      </w:r>
+      <w:r>
+        <w:t>GitHub</w:t>
+      </w:r>
+      <w:r>
+        <w:t xml:space="preserve"> </w:t>
+      </w:r>
+      <w:r>
+        <w:t>(</w:t>
+      </w:r>
+      <w:hyperlink r:id="rId6" w:history="1">
+        <w:r>
+          <w:rPr>
+            <w:rStyle w:val="Hyperlink"/>
+          </w:rPr>
+          <w:t>https://github.com/alexCCTcollege/Capstone</w:t>
+        </w:r>
+      </w:hyperlink>
+      <w:r>
+        <w:t>)</w:t>
+      </w:r>
+    </w:p>
+    <w:p>
+      <w:r>
+        <w:t xml:space="preserve">As shown in figure </w:t>
+      </w:r>
       <w:r>
         <w:rPr>
           <w:highlight w:val="yellow"/>
-          <w:lang w:val="en-GB"/>
-        </w:rPr>
-        <w:t xml:space="preserve">Research </w:t>
+        </w:rPr>
+        <w:t>[]</w:t>
       </w:r>
       <w:r>
         <w:rPr>
           <w:highlight w:val="yellow"/>
-          <w:lang w:val="en-GB"/>
-        </w:rPr>
-        <w:t>Architecture</w:t>
-      </w:r>
-      <w:bookmarkEnd w:id="36"/>
-    </w:p>
-    <w:p>
-      <w:pPr>
-        <w:rPr>
+        </w:rPr>
+        <w:t xml:space="preserve">, </w:t>
+      </w:r>
+      <w:r>
+        <w:t xml:space="preserve">the </w:t>
+      </w:r>
+      <w:r>
+        <w:t xml:space="preserve">architecture revolved around </w:t>
+      </w:r>
+      <w:r>
+        <w:t xml:space="preserve">merging multiple data sources: Sensor data, distances from Point of interest data and rent data into a comprehensive dataset which later has been used for </w:t>
+      </w:r>
+      <w:r>
+        <w:t>Modelling after careful data processing through Exploratory data analysis, Data cleaning and scaling</w:t>
+      </w:r>
+      <w:r>
+        <w:t>, evaluation at the end was used for determining the main differences in accuracy of the employed models and by extracting feature importance for sensor and point of interest features as a measure of the effectiveness of those to be used as predictor for Short term rentals prices in Dublin, time series analysis on sensor data has also been done to facilitate the possibility of using  sensor data  in the future for making predictions.</w:t>
+      </w:r>
+    </w:p>
+    <w:p>
+      <w:r>
+        <w:rPr>
+          <w:noProof/>
           <w:highlight w:val="yellow"/>
-          <w:lang w:val="en-GB"/>
-        </w:rPr>
-      </w:pPr>
+        </w:rPr>
+        <w:lastRenderedPageBreak/>
+        <w:drawing>
+          <wp:inline distT="0" distB="0" distL="0" distR="0" wp14:anchorId="5BCC8E2E" wp14:editId="596424C7">
+            <wp:extent cx="5724525" cy="7486650"/>
+            <wp:effectExtent l="0" t="0" r="0" b="0"/>
+            <wp:docPr id="967827839" name="Picture 2"/>
+            <wp:cNvGraphicFramePr>
+              <a:graphicFrameLocks xmlns:a="http://schemas.openxmlformats.org/drawingml/2006/main" noChangeAspect="1"/>
+            </wp:cNvGraphicFramePr>
+            <a:graphic xmlns:a="http://schemas.openxmlformats.org/drawingml/2006/main">
+              <a:graphicData uri="http://schemas.openxmlformats.org/drawingml/2006/picture">
+                <pic:pic xmlns:pic="http://schemas.openxmlformats.org/drawingml/2006/picture">
+                  <pic:nvPicPr>
+                    <pic:cNvPr id="0" name="Picture 2"/>
+                    <pic:cNvPicPr>
+                      <a:picLocks noChangeAspect="1" noChangeArrowheads="1"/>
+                    </pic:cNvPicPr>
+                  </pic:nvPicPr>
+                  <pic:blipFill>
+                    <a:blip r:embed="rId7">
+                      <a:extLst>
+                        <a:ext uri="{28A0092B-C50C-407E-A947-70E740481C1C}">
+                          <a14:useLocalDpi xmlns:a14="http://schemas.microsoft.com/office/drawing/2010/main" val="0"/>
+                        </a:ext>
+                      </a:extLst>
+                    </a:blip>
+                    <a:srcRect/>
+                    <a:stretch>
+                      <a:fillRect/>
+                    </a:stretch>
+                  </pic:blipFill>
+                  <pic:spPr bwMode="auto">
+                    <a:xfrm>
+                      <a:off x="0" y="0"/>
+                      <a:ext cx="5724525" cy="7486650"/>
+                    </a:xfrm>
+                    <a:prstGeom prst="rect">
+                      <a:avLst/>
+                    </a:prstGeom>
+                    <a:noFill/>
+                    <a:ln>
+                      <a:noFill/>
+                    </a:ln>
+                  </pic:spPr>
+                </pic:pic>
+              </a:graphicData>
+            </a:graphic>
+          </wp:inline>
+        </w:drawing>
+      </w:r>
     </w:p>
     <w:p>
       <w:pPr>
@@ -9719,6 +9827,7 @@
           <w:highlight w:val="yellow"/>
           <w:lang w:val="en-GB"/>
         </w:rPr>
+        <w:lastRenderedPageBreak/>
         <w:t>Datasets</w:t>
       </w:r>
       <w:bookmarkEnd w:id="37"/>
@@ -9789,7 +9898,6 @@
           <w:highlight w:val="yellow"/>
           <w:lang w:val="en-GB"/>
         </w:rPr>
-        <w:lastRenderedPageBreak/>
         <w:t>Time series analysis</w:t>
       </w:r>
       <w:bookmarkEnd w:id="41"/>
@@ -12628,6 +12736,18 @@
       <w:color w:val="2F5496" w:themeColor="accent1" w:themeShade="BF"/>
     </w:rPr>
   </w:style>
+  <w:style w:type="character" w:styleId="UnresolvedMention">
+    <w:name w:val="Unresolved Mention"/>
+    <w:basedOn w:val="DefaultParagraphFont"/>
+    <w:uiPriority w:val="99"/>
+    <w:semiHidden/>
+    <w:unhideWhenUsed/>
+    <w:rsid w:val="00705313"/>
+    <w:rPr>
+      <w:color w:val="605E5C"/>
+      <w:shd w:val="clear" w:color="auto" w:fill="E1DFDD"/>
+    </w:rPr>
+  </w:style>
 </w:styles>
 </file>
 

--- a/Capstone.docx
+++ b/Capstone.docx
@@ -82,7 +82,7 @@
           <w:r>
             <w:fldChar w:fldCharType="separate"/>
           </w:r>
-          <w:hyperlink w:anchor="_Toc159088387" w:history="1">
+          <w:hyperlink w:anchor="_Toc159170421" w:history="1">
             <w:r>
               <w:rPr>
                 <w:rStyle w:val="Hyperlink"/>
@@ -111,7 +111,7 @@
                 <w:noProof/>
                 <w:webHidden/>
               </w:rPr>
-              <w:instrText xml:space="preserve"> PAGEREF _Toc159088387 \h </w:instrText>
+              <w:instrText xml:space="preserve"> PAGEREF _Toc159170421 \h </w:instrText>
             </w:r>
             <w:r>
               <w:rPr>
@@ -154,7 +154,7 @@
               <w:lang w:eastAsia="en-IE"/>
             </w:rPr>
           </w:pPr>
-          <w:hyperlink w:anchor="_Toc159088388" w:history="1">
+          <w:hyperlink w:anchor="_Toc159170422" w:history="1">
             <w:r>
               <w:rPr>
                 <w:rStyle w:val="Hyperlink"/>
@@ -182,7 +182,7 @@
                 <w:noProof/>
                 <w:webHidden/>
               </w:rPr>
-              <w:instrText xml:space="preserve"> PAGEREF _Toc159088388 \h </w:instrText>
+              <w:instrText xml:space="preserve"> PAGEREF _Toc159170422 \h </w:instrText>
             </w:r>
             <w:r>
               <w:rPr>
@@ -225,7 +225,7 @@
               <w:lang w:eastAsia="en-IE"/>
             </w:rPr>
           </w:pPr>
-          <w:hyperlink w:anchor="_Toc159088389" w:history="1">
+          <w:hyperlink w:anchor="_Toc159170423" w:history="1">
             <w:r>
               <w:rPr>
                 <w:rStyle w:val="Hyperlink"/>
@@ -253,7 +253,7 @@
                 <w:noProof/>
                 <w:webHidden/>
               </w:rPr>
-              <w:instrText xml:space="preserve"> PAGEREF _Toc159088389 \h </w:instrText>
+              <w:instrText xml:space="preserve"> PAGEREF _Toc159170423 \h </w:instrText>
             </w:r>
             <w:r>
               <w:rPr>
@@ -296,7 +296,7 @@
               <w:lang w:eastAsia="en-IE"/>
             </w:rPr>
           </w:pPr>
-          <w:hyperlink w:anchor="_Toc159088390" w:history="1">
+          <w:hyperlink w:anchor="_Toc159170424" w:history="1">
             <w:r>
               <w:rPr>
                 <w:rStyle w:val="Hyperlink"/>
@@ -324,7 +324,7 @@
                 <w:noProof/>
                 <w:webHidden/>
               </w:rPr>
-              <w:instrText xml:space="preserve"> PAGEREF _Toc159088390 \h </w:instrText>
+              <w:instrText xml:space="preserve"> PAGEREF _Toc159170424 \h </w:instrText>
             </w:r>
             <w:r>
               <w:rPr>
@@ -367,7 +367,7 @@
               <w:lang w:eastAsia="en-IE"/>
             </w:rPr>
           </w:pPr>
-          <w:hyperlink w:anchor="_Toc159088391" w:history="1">
+          <w:hyperlink w:anchor="_Toc159170425" w:history="1">
             <w:r>
               <w:rPr>
                 <w:rStyle w:val="Hyperlink"/>
@@ -396,7 +396,7 @@
                 <w:noProof/>
                 <w:webHidden/>
               </w:rPr>
-              <w:instrText xml:space="preserve"> PAGEREF _Toc159088391 \h </w:instrText>
+              <w:instrText xml:space="preserve"> PAGEREF _Toc159170425 \h </w:instrText>
             </w:r>
             <w:r>
               <w:rPr>
@@ -439,7 +439,7 @@
               <w:lang w:eastAsia="en-IE"/>
             </w:rPr>
           </w:pPr>
-          <w:hyperlink w:anchor="_Toc159088392" w:history="1">
+          <w:hyperlink w:anchor="_Toc159170426" w:history="1">
             <w:r>
               <w:rPr>
                 <w:rStyle w:val="Hyperlink"/>
@@ -467,7 +467,7 @@
                 <w:noProof/>
                 <w:webHidden/>
               </w:rPr>
-              <w:instrText xml:space="preserve"> PAGEREF _Toc159088392 \h </w:instrText>
+              <w:instrText xml:space="preserve"> PAGEREF _Toc159170426 \h </w:instrText>
             </w:r>
             <w:r>
               <w:rPr>
@@ -510,7 +510,7 @@
               <w:lang w:eastAsia="en-IE"/>
             </w:rPr>
           </w:pPr>
-          <w:hyperlink w:anchor="_Toc159088393" w:history="1">
+          <w:hyperlink w:anchor="_Toc159170427" w:history="1">
             <w:r>
               <w:rPr>
                 <w:rStyle w:val="Hyperlink"/>
@@ -538,7 +538,7 @@
                 <w:noProof/>
                 <w:webHidden/>
               </w:rPr>
-              <w:instrText xml:space="preserve"> PAGEREF _Toc159088393 \h </w:instrText>
+              <w:instrText xml:space="preserve"> PAGEREF _Toc159170427 \h </w:instrText>
             </w:r>
             <w:r>
               <w:rPr>
@@ -558,7 +558,7 @@
                 <w:noProof/>
                 <w:webHidden/>
               </w:rPr>
-              <w:t>4</w:t>
+              <w:t>5</w:t>
             </w:r>
             <w:r>
               <w:rPr>
@@ -581,7 +581,7 @@
               <w:lang w:eastAsia="en-IE"/>
             </w:rPr>
           </w:pPr>
-          <w:hyperlink w:anchor="_Toc159088394" w:history="1">
+          <w:hyperlink w:anchor="_Toc159170428" w:history="1">
             <w:r>
               <w:rPr>
                 <w:rStyle w:val="Hyperlink"/>
@@ -608,7 +608,7 @@
                 <w:noProof/>
                 <w:webHidden/>
               </w:rPr>
-              <w:instrText xml:space="preserve"> PAGEREF _Toc159088394 \h </w:instrText>
+              <w:instrText xml:space="preserve"> PAGEREF _Toc159170428 \h </w:instrText>
             </w:r>
             <w:r>
               <w:rPr>
@@ -651,7 +651,7 @@
               <w:lang w:eastAsia="en-IE"/>
             </w:rPr>
           </w:pPr>
-          <w:hyperlink w:anchor="_Toc159088395" w:history="1">
+          <w:hyperlink w:anchor="_Toc159170429" w:history="1">
             <w:r>
               <w:rPr>
                 <w:rStyle w:val="Hyperlink"/>
@@ -678,7 +678,7 @@
                 <w:noProof/>
                 <w:webHidden/>
               </w:rPr>
-              <w:instrText xml:space="preserve"> PAGEREF _Toc159088395 \h </w:instrText>
+              <w:instrText xml:space="preserve"> PAGEREF _Toc159170429 \h </w:instrText>
             </w:r>
             <w:r>
               <w:rPr>
@@ -721,7 +721,7 @@
               <w:lang w:eastAsia="en-IE"/>
             </w:rPr>
           </w:pPr>
-          <w:hyperlink w:anchor="_Toc159088396" w:history="1">
+          <w:hyperlink w:anchor="_Toc159170430" w:history="1">
             <w:r>
               <w:rPr>
                 <w:rStyle w:val="Hyperlink"/>
@@ -748,7 +748,7 @@
                 <w:noProof/>
                 <w:webHidden/>
               </w:rPr>
-              <w:instrText xml:space="preserve"> PAGEREF _Toc159088396 \h </w:instrText>
+              <w:instrText xml:space="preserve"> PAGEREF _Toc159170430 \h </w:instrText>
             </w:r>
             <w:r>
               <w:rPr>
@@ -768,7 +768,7 @@
                 <w:noProof/>
                 <w:webHidden/>
               </w:rPr>
-              <w:t>7</w:t>
+              <w:t>8</w:t>
             </w:r>
             <w:r>
               <w:rPr>
@@ -791,7 +791,7 @@
               <w:lang w:eastAsia="en-IE"/>
             </w:rPr>
           </w:pPr>
-          <w:hyperlink w:anchor="_Toc159088397" w:history="1">
+          <w:hyperlink w:anchor="_Toc159170431" w:history="1">
             <w:r>
               <w:rPr>
                 <w:rStyle w:val="Hyperlink"/>
@@ -818,7 +818,7 @@
                 <w:noProof/>
                 <w:webHidden/>
               </w:rPr>
-              <w:instrText xml:space="preserve"> PAGEREF _Toc159088397 \h </w:instrText>
+              <w:instrText xml:space="preserve"> PAGEREF _Toc159170431 \h </w:instrText>
             </w:r>
             <w:r>
               <w:rPr>
@@ -861,7 +861,7 @@
               <w:lang w:eastAsia="en-IE"/>
             </w:rPr>
           </w:pPr>
-          <w:hyperlink w:anchor="_Toc159088398" w:history="1">
+          <w:hyperlink w:anchor="_Toc159170432" w:history="1">
             <w:r>
               <w:rPr>
                 <w:rStyle w:val="Hyperlink"/>
@@ -888,7 +888,7 @@
                 <w:noProof/>
                 <w:webHidden/>
               </w:rPr>
-              <w:instrText xml:space="preserve"> PAGEREF _Toc159088398 \h </w:instrText>
+              <w:instrText xml:space="preserve"> PAGEREF _Toc159170432 \h </w:instrText>
             </w:r>
             <w:r>
               <w:rPr>
@@ -931,7 +931,7 @@
               <w:lang w:eastAsia="en-IE"/>
             </w:rPr>
           </w:pPr>
-          <w:hyperlink w:anchor="_Toc159088399" w:history="1">
+          <w:hyperlink w:anchor="_Toc159170433" w:history="1">
             <w:r>
               <w:rPr>
                 <w:rStyle w:val="Hyperlink"/>
@@ -958,7 +958,7 @@
                 <w:noProof/>
                 <w:webHidden/>
               </w:rPr>
-              <w:instrText xml:space="preserve"> PAGEREF _Toc159088399 \h </w:instrText>
+              <w:instrText xml:space="preserve"> PAGEREF _Toc159170433 \h </w:instrText>
             </w:r>
             <w:r>
               <w:rPr>
@@ -1001,7 +1001,7 @@
               <w:lang w:eastAsia="en-IE"/>
             </w:rPr>
           </w:pPr>
-          <w:hyperlink w:anchor="_Toc159088400" w:history="1">
+          <w:hyperlink w:anchor="_Toc159170434" w:history="1">
             <w:r>
               <w:rPr>
                 <w:rStyle w:val="Hyperlink"/>
@@ -1028,7 +1028,7 @@
                 <w:noProof/>
                 <w:webHidden/>
               </w:rPr>
-              <w:instrText xml:space="preserve"> PAGEREF _Toc159088400 \h </w:instrText>
+              <w:instrText xml:space="preserve"> PAGEREF _Toc159170434 \h </w:instrText>
             </w:r>
             <w:r>
               <w:rPr>
@@ -1071,7 +1071,7 @@
               <w:lang w:eastAsia="en-IE"/>
             </w:rPr>
           </w:pPr>
-          <w:hyperlink w:anchor="_Toc159088401" w:history="1">
+          <w:hyperlink w:anchor="_Toc159170435" w:history="1">
             <w:r>
               <w:rPr>
                 <w:rStyle w:val="Hyperlink"/>
@@ -1098,7 +1098,7 @@
                 <w:noProof/>
                 <w:webHidden/>
               </w:rPr>
-              <w:instrText xml:space="preserve"> PAGEREF _Toc159088401 \h </w:instrText>
+              <w:instrText xml:space="preserve"> PAGEREF _Toc159170435 \h </w:instrText>
             </w:r>
             <w:r>
               <w:rPr>
@@ -1141,7 +1141,7 @@
               <w:lang w:eastAsia="en-IE"/>
             </w:rPr>
           </w:pPr>
-          <w:hyperlink w:anchor="_Toc159088402" w:history="1">
+          <w:hyperlink w:anchor="_Toc159170436" w:history="1">
             <w:r>
               <w:rPr>
                 <w:rStyle w:val="Hyperlink"/>
@@ -1169,7 +1169,7 @@
                 <w:noProof/>
                 <w:webHidden/>
               </w:rPr>
-              <w:instrText xml:space="preserve"> PAGEREF _Toc159088402 \h </w:instrText>
+              <w:instrText xml:space="preserve"> PAGEREF _Toc159170436 \h </w:instrText>
             </w:r>
             <w:r>
               <w:rPr>
@@ -1212,7 +1212,7 @@
               <w:lang w:eastAsia="en-IE"/>
             </w:rPr>
           </w:pPr>
-          <w:hyperlink w:anchor="_Toc159088403" w:history="1">
+          <w:hyperlink w:anchor="_Toc159170437" w:history="1">
             <w:r>
               <w:rPr>
                 <w:rStyle w:val="Hyperlink"/>
@@ -1239,7 +1239,7 @@
                 <w:noProof/>
                 <w:webHidden/>
               </w:rPr>
-              <w:instrText xml:space="preserve"> PAGEREF _Toc159088403 \h </w:instrText>
+              <w:instrText xml:space="preserve"> PAGEREF _Toc159170437 \h </w:instrText>
             </w:r>
             <w:r>
               <w:rPr>
@@ -1282,7 +1282,7 @@
               <w:lang w:eastAsia="en-IE"/>
             </w:rPr>
           </w:pPr>
-          <w:hyperlink w:anchor="_Toc159088404" w:history="1">
+          <w:hyperlink w:anchor="_Toc159170438" w:history="1">
             <w:r>
               <w:rPr>
                 <w:rStyle w:val="Hyperlink"/>
@@ -1309,7 +1309,7 @@
                 <w:noProof/>
                 <w:webHidden/>
               </w:rPr>
-              <w:instrText xml:space="preserve"> PAGEREF _Toc159088404 \h </w:instrText>
+              <w:instrText xml:space="preserve"> PAGEREF _Toc159170438 \h </w:instrText>
             </w:r>
             <w:r>
               <w:rPr>
@@ -1352,7 +1352,7 @@
               <w:lang w:eastAsia="en-IE"/>
             </w:rPr>
           </w:pPr>
-          <w:hyperlink w:anchor="_Toc159088405" w:history="1">
+          <w:hyperlink w:anchor="_Toc159170439" w:history="1">
             <w:r>
               <w:rPr>
                 <w:rStyle w:val="Hyperlink"/>
@@ -1379,7 +1379,7 @@
                 <w:noProof/>
                 <w:webHidden/>
               </w:rPr>
-              <w:instrText xml:space="preserve"> PAGEREF _Toc159088405 \h </w:instrText>
+              <w:instrText xml:space="preserve"> PAGEREF _Toc159170439 \h </w:instrText>
             </w:r>
             <w:r>
               <w:rPr>
@@ -1422,7 +1422,7 @@
               <w:lang w:eastAsia="en-IE"/>
             </w:rPr>
           </w:pPr>
-          <w:hyperlink w:anchor="_Toc159088406" w:history="1">
+          <w:hyperlink w:anchor="_Toc159170440" w:history="1">
             <w:r>
               <w:rPr>
                 <w:rStyle w:val="Hyperlink"/>
@@ -1450,7 +1450,7 @@
                 <w:noProof/>
                 <w:webHidden/>
               </w:rPr>
-              <w:instrText xml:space="preserve"> PAGEREF _Toc159088406 \h </w:instrText>
+              <w:instrText xml:space="preserve"> PAGEREF _Toc159170440 \h </w:instrText>
             </w:r>
             <w:r>
               <w:rPr>
@@ -1493,7 +1493,7 @@
               <w:lang w:eastAsia="en-IE"/>
             </w:rPr>
           </w:pPr>
-          <w:hyperlink w:anchor="_Toc159088407" w:history="1">
+          <w:hyperlink w:anchor="_Toc159170441" w:history="1">
             <w:r>
               <w:rPr>
                 <w:rStyle w:val="Hyperlink"/>
@@ -1520,7 +1520,7 @@
                 <w:noProof/>
                 <w:webHidden/>
               </w:rPr>
-              <w:instrText xml:space="preserve"> PAGEREF _Toc159088407 \h </w:instrText>
+              <w:instrText xml:space="preserve"> PAGEREF _Toc159170441 \h </w:instrText>
             </w:r>
             <w:r>
               <w:rPr>
@@ -1563,7 +1563,7 @@
               <w:lang w:eastAsia="en-IE"/>
             </w:rPr>
           </w:pPr>
-          <w:hyperlink w:anchor="_Toc159088408" w:history="1">
+          <w:hyperlink w:anchor="_Toc159170442" w:history="1">
             <w:r>
               <w:rPr>
                 <w:rStyle w:val="Hyperlink"/>
@@ -1590,7 +1590,7 @@
                 <w:noProof/>
                 <w:webHidden/>
               </w:rPr>
-              <w:instrText xml:space="preserve"> PAGEREF _Toc159088408 \h </w:instrText>
+              <w:instrText xml:space="preserve"> PAGEREF _Toc159170442 \h </w:instrText>
             </w:r>
             <w:r>
               <w:rPr>
@@ -1633,7 +1633,7 @@
               <w:lang w:eastAsia="en-IE"/>
             </w:rPr>
           </w:pPr>
-          <w:hyperlink w:anchor="_Toc159088409" w:history="1">
+          <w:hyperlink w:anchor="_Toc159170443" w:history="1">
             <w:r>
               <w:rPr>
                 <w:rStyle w:val="Hyperlink"/>
@@ -1660,7 +1660,7 @@
                 <w:noProof/>
                 <w:webHidden/>
               </w:rPr>
-              <w:instrText xml:space="preserve"> PAGEREF _Toc159088409 \h </w:instrText>
+              <w:instrText xml:space="preserve"> PAGEREF _Toc159170443 \h </w:instrText>
             </w:r>
             <w:r>
               <w:rPr>
@@ -1703,7 +1703,7 @@
               <w:lang w:eastAsia="en-IE"/>
             </w:rPr>
           </w:pPr>
-          <w:hyperlink w:anchor="_Toc159088410" w:history="1">
+          <w:hyperlink w:anchor="_Toc159170444" w:history="1">
             <w:r>
               <w:rPr>
                 <w:rStyle w:val="Hyperlink"/>
@@ -1730,7 +1730,7 @@
                 <w:noProof/>
                 <w:webHidden/>
               </w:rPr>
-              <w:instrText xml:space="preserve"> PAGEREF _Toc159088410 \h </w:instrText>
+              <w:instrText xml:space="preserve"> PAGEREF _Toc159170444 \h </w:instrText>
             </w:r>
             <w:r>
               <w:rPr>
@@ -1773,7 +1773,7 @@
               <w:lang w:eastAsia="en-IE"/>
             </w:rPr>
           </w:pPr>
-          <w:hyperlink w:anchor="_Toc159088411" w:history="1">
+          <w:hyperlink w:anchor="_Toc159170445" w:history="1">
             <w:r>
               <w:rPr>
                 <w:rStyle w:val="Hyperlink"/>
@@ -1800,7 +1800,7 @@
                 <w:noProof/>
                 <w:webHidden/>
               </w:rPr>
-              <w:instrText xml:space="preserve"> PAGEREF _Toc159088411 \h </w:instrText>
+              <w:instrText xml:space="preserve"> PAGEREF _Toc159170445 \h </w:instrText>
             </w:r>
             <w:r>
               <w:rPr>
@@ -1843,7 +1843,7 @@
               <w:lang w:eastAsia="en-IE"/>
             </w:rPr>
           </w:pPr>
-          <w:hyperlink w:anchor="_Toc159088412" w:history="1">
+          <w:hyperlink w:anchor="_Toc159170446" w:history="1">
             <w:r>
               <w:rPr>
                 <w:rStyle w:val="Hyperlink"/>
@@ -1870,7 +1870,7 @@
                 <w:noProof/>
                 <w:webHidden/>
               </w:rPr>
-              <w:instrText xml:space="preserve"> PAGEREF _Toc159088412 \h </w:instrText>
+              <w:instrText xml:space="preserve"> PAGEREF _Toc159170446 \h </w:instrText>
             </w:r>
             <w:r>
               <w:rPr>
@@ -1913,7 +1913,7 @@
               <w:lang w:eastAsia="en-IE"/>
             </w:rPr>
           </w:pPr>
-          <w:hyperlink w:anchor="_Toc159088413" w:history="1">
+          <w:hyperlink w:anchor="_Toc159170447" w:history="1">
             <w:r>
               <w:rPr>
                 <w:rStyle w:val="Hyperlink"/>
@@ -1940,7 +1940,7 @@
                 <w:noProof/>
                 <w:webHidden/>
               </w:rPr>
-              <w:instrText xml:space="preserve"> PAGEREF _Toc159088413 \h </w:instrText>
+              <w:instrText xml:space="preserve"> PAGEREF _Toc159170447 \h </w:instrText>
             </w:r>
             <w:r>
               <w:rPr>
@@ -1960,7 +1960,7 @@
                 <w:noProof/>
                 <w:webHidden/>
               </w:rPr>
-              <w:t>18</w:t>
+              <w:t>19</w:t>
             </w:r>
             <w:r>
               <w:rPr>
@@ -1983,7 +1983,7 @@
               <w:lang w:eastAsia="en-IE"/>
             </w:rPr>
           </w:pPr>
-          <w:hyperlink w:anchor="_Toc159088414" w:history="1">
+          <w:hyperlink w:anchor="_Toc159170448" w:history="1">
             <w:r>
               <w:rPr>
                 <w:rStyle w:val="Hyperlink"/>
@@ -2010,7 +2010,7 @@
                 <w:noProof/>
                 <w:webHidden/>
               </w:rPr>
-              <w:instrText xml:space="preserve"> PAGEREF _Toc159088414 \h </w:instrText>
+              <w:instrText xml:space="preserve"> PAGEREF _Toc159170448 \h </w:instrText>
             </w:r>
             <w:r>
               <w:rPr>
@@ -2053,7 +2053,7 @@
               <w:lang w:eastAsia="en-IE"/>
             </w:rPr>
           </w:pPr>
-          <w:hyperlink w:anchor="_Toc159088415" w:history="1">
+          <w:hyperlink w:anchor="_Toc159170449" w:history="1">
             <w:r>
               <w:rPr>
                 <w:rStyle w:val="Hyperlink"/>
@@ -2080,7 +2080,7 @@
                 <w:noProof/>
                 <w:webHidden/>
               </w:rPr>
-              <w:instrText xml:space="preserve"> PAGEREF _Toc159088415 \h </w:instrText>
+              <w:instrText xml:space="preserve"> PAGEREF _Toc159170449 \h </w:instrText>
             </w:r>
             <w:r>
               <w:rPr>
@@ -2123,7 +2123,7 @@
               <w:lang w:eastAsia="en-IE"/>
             </w:rPr>
           </w:pPr>
-          <w:hyperlink w:anchor="_Toc159088416" w:history="1">
+          <w:hyperlink w:anchor="_Toc159170450" w:history="1">
             <w:r>
               <w:rPr>
                 <w:rStyle w:val="Hyperlink"/>
@@ -2150,7 +2150,7 @@
                 <w:noProof/>
                 <w:webHidden/>
               </w:rPr>
-              <w:instrText xml:space="preserve"> PAGEREF _Toc159088416 \h </w:instrText>
+              <w:instrText xml:space="preserve"> PAGEREF _Toc159170450 \h </w:instrText>
             </w:r>
             <w:r>
               <w:rPr>
@@ -2193,7 +2193,7 @@
               <w:lang w:eastAsia="en-IE"/>
             </w:rPr>
           </w:pPr>
-          <w:hyperlink w:anchor="_Toc159088417" w:history="1">
+          <w:hyperlink w:anchor="_Toc159170451" w:history="1">
             <w:r>
               <w:rPr>
                 <w:rStyle w:val="Hyperlink"/>
@@ -2220,7 +2220,7 @@
                 <w:noProof/>
                 <w:webHidden/>
               </w:rPr>
-              <w:instrText xml:space="preserve"> PAGEREF _Toc159088417 \h </w:instrText>
+              <w:instrText xml:space="preserve"> PAGEREF _Toc159170451 \h </w:instrText>
             </w:r>
             <w:r>
               <w:rPr>
@@ -2263,7 +2263,7 @@
               <w:lang w:eastAsia="en-IE"/>
             </w:rPr>
           </w:pPr>
-          <w:hyperlink w:anchor="_Toc159088418" w:history="1">
+          <w:hyperlink w:anchor="_Toc159170452" w:history="1">
             <w:r>
               <w:rPr>
                 <w:rStyle w:val="Hyperlink"/>
@@ -2291,7 +2291,7 @@
                 <w:noProof/>
                 <w:webHidden/>
               </w:rPr>
-              <w:instrText xml:space="preserve"> PAGEREF _Toc159088418 \h </w:instrText>
+              <w:instrText xml:space="preserve"> PAGEREF _Toc159170452 \h </w:instrText>
             </w:r>
             <w:r>
               <w:rPr>
@@ -2334,7 +2334,7 @@
               <w:lang w:eastAsia="en-IE"/>
             </w:rPr>
           </w:pPr>
-          <w:hyperlink w:anchor="_Toc159088419" w:history="1">
+          <w:hyperlink w:anchor="_Toc159170453" w:history="1">
             <w:r>
               <w:rPr>
                 <w:rStyle w:val="Hyperlink"/>
@@ -2362,7 +2362,7 @@
                 <w:noProof/>
                 <w:webHidden/>
               </w:rPr>
-              <w:instrText xml:space="preserve"> PAGEREF _Toc159088419 \h </w:instrText>
+              <w:instrText xml:space="preserve"> PAGEREF _Toc159170453 \h </w:instrText>
             </w:r>
             <w:r>
               <w:rPr>
@@ -2405,7 +2405,7 @@
               <w:lang w:eastAsia="en-IE"/>
             </w:rPr>
           </w:pPr>
-          <w:hyperlink w:anchor="_Toc159088420" w:history="1">
+          <w:hyperlink w:anchor="_Toc159170454" w:history="1">
             <w:r>
               <w:rPr>
                 <w:rStyle w:val="Hyperlink"/>
@@ -2432,7 +2432,7 @@
                 <w:noProof/>
                 <w:webHidden/>
               </w:rPr>
-              <w:instrText xml:space="preserve"> PAGEREF _Toc159088420 \h </w:instrText>
+              <w:instrText xml:space="preserve"> PAGEREF _Toc159170454 \h </w:instrText>
             </w:r>
             <w:r>
               <w:rPr>
@@ -2475,7 +2475,7 @@
               <w:lang w:eastAsia="en-IE"/>
             </w:rPr>
           </w:pPr>
-          <w:hyperlink w:anchor="_Toc159088421" w:history="1">
+          <w:hyperlink w:anchor="_Toc159170455" w:history="1">
             <w:r>
               <w:rPr>
                 <w:rStyle w:val="Hyperlink"/>
@@ -2502,7 +2502,7 @@
                 <w:noProof/>
                 <w:webHidden/>
               </w:rPr>
-              <w:instrText xml:space="preserve"> PAGEREF _Toc159088421 \h </w:instrText>
+              <w:instrText xml:space="preserve"> PAGEREF _Toc159170455 \h </w:instrText>
             </w:r>
             <w:r>
               <w:rPr>
@@ -2545,7 +2545,7 @@
               <w:lang w:eastAsia="en-IE"/>
             </w:rPr>
           </w:pPr>
-          <w:hyperlink w:anchor="_Toc159088422" w:history="1">
+          <w:hyperlink w:anchor="_Toc159170456" w:history="1">
             <w:r>
               <w:rPr>
                 <w:rStyle w:val="Hyperlink"/>
@@ -2572,7 +2572,7 @@
                 <w:noProof/>
                 <w:webHidden/>
               </w:rPr>
-              <w:instrText xml:space="preserve"> PAGEREF _Toc159088422 \h </w:instrText>
+              <w:instrText xml:space="preserve"> PAGEREF _Toc159170456 \h </w:instrText>
             </w:r>
             <w:r>
               <w:rPr>
@@ -2615,15 +2615,14 @@
               <w:lang w:eastAsia="en-IE"/>
             </w:rPr>
           </w:pPr>
-          <w:hyperlink w:anchor="_Toc159088423" w:history="1">
+          <w:hyperlink w:anchor="_Toc159170457" w:history="1">
             <w:r>
               <w:rPr>
                 <w:rStyle w:val="Hyperlink"/>
                 <w:noProof/>
-                <w:highlight w:val="yellow"/>
                 <w:lang w:val="en-GB"/>
               </w:rPr>
-              <w:t>Research Architecture</w:t>
+              <w:t>Data Architecture</w:t>
             </w:r>
             <w:r>
               <w:rPr>
@@ -2644,7 +2643,7 @@
                 <w:noProof/>
                 <w:webHidden/>
               </w:rPr>
-              <w:instrText xml:space="preserve"> PAGEREF _Toc159088423 \h </w:instrText>
+              <w:instrText xml:space="preserve"> PAGEREF _Toc159170457 \h </w:instrText>
             </w:r>
             <w:r>
               <w:rPr>
@@ -2687,12 +2686,11 @@
               <w:lang w:eastAsia="en-IE"/>
             </w:rPr>
           </w:pPr>
-          <w:hyperlink w:anchor="_Toc159088424" w:history="1">
+          <w:hyperlink w:anchor="_Toc159170458" w:history="1">
             <w:r>
               <w:rPr>
                 <w:rStyle w:val="Hyperlink"/>
                 <w:noProof/>
-                <w:highlight w:val="yellow"/>
                 <w:lang w:val="en-GB"/>
               </w:rPr>
               <w:t>Datasets</w:t>
@@ -2716,7 +2714,7 @@
                 <w:noProof/>
                 <w:webHidden/>
               </w:rPr>
-              <w:instrText xml:space="preserve"> PAGEREF _Toc159088424 \h </w:instrText>
+              <w:instrText xml:space="preserve"> PAGEREF _Toc159170458 \h </w:instrText>
             </w:r>
             <w:r>
               <w:rPr>
@@ -2736,7 +2734,7 @@
                 <w:noProof/>
                 <w:webHidden/>
               </w:rPr>
-              <w:t>25</w:t>
+              <w:t>26</w:t>
             </w:r>
             <w:r>
               <w:rPr>
@@ -2759,12 +2757,11 @@
               <w:lang w:eastAsia="en-IE"/>
             </w:rPr>
           </w:pPr>
-          <w:hyperlink w:anchor="_Toc159088425" w:history="1">
+          <w:hyperlink w:anchor="_Toc159170459" w:history="1">
             <w:r>
               <w:rPr>
                 <w:rStyle w:val="Hyperlink"/>
                 <w:noProof/>
-                <w:highlight w:val="yellow"/>
                 <w:lang w:val="en-GB"/>
               </w:rPr>
               <w:t>Data understanding</w:t>
@@ -2788,7 +2785,7 @@
                 <w:noProof/>
                 <w:webHidden/>
               </w:rPr>
-              <w:instrText xml:space="preserve"> PAGEREF _Toc159088425 \h </w:instrText>
+              <w:instrText xml:space="preserve"> PAGEREF _Toc159170459 \h </w:instrText>
             </w:r>
             <w:r>
               <w:rPr>
@@ -2808,7 +2805,149 @@
                 <w:noProof/>
                 <w:webHidden/>
               </w:rPr>
-              <w:t>25</w:t>
+              <w:t>27</w:t>
+            </w:r>
+            <w:r>
+              <w:rPr>
+                <w:noProof/>
+                <w:webHidden/>
+              </w:rPr>
+              <w:fldChar w:fldCharType="end"/>
+            </w:r>
+          </w:hyperlink>
+        </w:p>
+        <w:p>
+          <w:pPr>
+            <w:pStyle w:val="TOC3"/>
+            <w:tabs>
+              <w:tab w:val="right" w:leader="dot" w:pos="9016"/>
+            </w:tabs>
+            <w:rPr>
+              <w:rFonts w:eastAsiaTheme="minorEastAsia"/>
+              <w:noProof/>
+              <w:lang w:eastAsia="en-IE"/>
+            </w:rPr>
+          </w:pPr>
+          <w:hyperlink w:anchor="_Toc159170460" w:history="1">
+            <w:r>
+              <w:rPr>
+                <w:rStyle w:val="Hyperlink"/>
+                <w:noProof/>
+                <w:lang w:val="en-GB"/>
+              </w:rPr>
+              <w:t>Sensor data</w:t>
+            </w:r>
+            <w:r>
+              <w:rPr>
+                <w:noProof/>
+                <w:webHidden/>
+              </w:rPr>
+              <w:tab/>
+            </w:r>
+            <w:r>
+              <w:rPr>
+                <w:noProof/>
+                <w:webHidden/>
+              </w:rPr>
+              <w:fldChar w:fldCharType="begin"/>
+            </w:r>
+            <w:r>
+              <w:rPr>
+                <w:noProof/>
+                <w:webHidden/>
+              </w:rPr>
+              <w:instrText xml:space="preserve"> PAGEREF _Toc159170460 \h </w:instrText>
+            </w:r>
+            <w:r>
+              <w:rPr>
+                <w:noProof/>
+                <w:webHidden/>
+              </w:rPr>
+            </w:r>
+            <w:r>
+              <w:rPr>
+                <w:noProof/>
+                <w:webHidden/>
+              </w:rPr>
+              <w:fldChar w:fldCharType="separate"/>
+            </w:r>
+            <w:r>
+              <w:rPr>
+                <w:noProof/>
+                <w:webHidden/>
+              </w:rPr>
+              <w:t>27</w:t>
+            </w:r>
+            <w:r>
+              <w:rPr>
+                <w:noProof/>
+                <w:webHidden/>
+              </w:rPr>
+              <w:fldChar w:fldCharType="end"/>
+            </w:r>
+          </w:hyperlink>
+        </w:p>
+        <w:p>
+          <w:pPr>
+            <w:pStyle w:val="TOC3"/>
+            <w:tabs>
+              <w:tab w:val="right" w:leader="dot" w:pos="9016"/>
+            </w:tabs>
+            <w:rPr>
+              <w:rFonts w:eastAsiaTheme="minorEastAsia"/>
+              <w:noProof/>
+              <w:lang w:eastAsia="en-IE"/>
+            </w:rPr>
+          </w:pPr>
+          <w:hyperlink w:anchor="_Toc159170461" w:history="1">
+            <w:r>
+              <w:rPr>
+                <w:rStyle w:val="Hyperlink"/>
+                <w:noProof/>
+                <w:lang w:val="en-GB"/>
+              </w:rPr>
+              <w:t>Airbnb Data</w:t>
+            </w:r>
+            <w:r>
+              <w:rPr>
+                <w:noProof/>
+                <w:webHidden/>
+              </w:rPr>
+              <w:tab/>
+            </w:r>
+            <w:r>
+              <w:rPr>
+                <w:noProof/>
+                <w:webHidden/>
+              </w:rPr>
+              <w:fldChar w:fldCharType="begin"/>
+            </w:r>
+            <w:r>
+              <w:rPr>
+                <w:noProof/>
+                <w:webHidden/>
+              </w:rPr>
+              <w:instrText xml:space="preserve"> PAGEREF _Toc159170461 \h </w:instrText>
+            </w:r>
+            <w:r>
+              <w:rPr>
+                <w:noProof/>
+                <w:webHidden/>
+              </w:rPr>
+            </w:r>
+            <w:r>
+              <w:rPr>
+                <w:noProof/>
+                <w:webHidden/>
+              </w:rPr>
+              <w:fldChar w:fldCharType="separate"/>
+            </w:r>
+            <w:r>
+              <w:rPr>
+                <w:noProof/>
+                <w:webHidden/>
+              </w:rPr>
+              <w:t>28</w:t>
             </w:r>
             <w:r>
               <w:rPr>
@@ -2831,12 +2970,11 @@
               <w:lang w:eastAsia="en-IE"/>
             </w:rPr>
           </w:pPr>
-          <w:hyperlink w:anchor="_Toc159088426" w:history="1">
+          <w:hyperlink w:anchor="_Toc159170462" w:history="1">
             <w:r>
               <w:rPr>
                 <w:rStyle w:val="Hyperlink"/>
                 <w:noProof/>
-                <w:highlight w:val="yellow"/>
                 <w:lang w:val="en-GB"/>
               </w:rPr>
               <w:t>Data preparation</w:t>
@@ -2860,7 +2998,7 @@
                 <w:noProof/>
                 <w:webHidden/>
               </w:rPr>
-              <w:instrText xml:space="preserve"> PAGEREF _Toc159088426 \h </w:instrText>
+              <w:instrText xml:space="preserve"> PAGEREF _Toc159170462 \h </w:instrText>
             </w:r>
             <w:r>
               <w:rPr>
@@ -2880,7 +3018,78 @@
                 <w:noProof/>
                 <w:webHidden/>
               </w:rPr>
-              <w:t>25</w:t>
+              <w:t>29</w:t>
+            </w:r>
+            <w:r>
+              <w:rPr>
+                <w:noProof/>
+                <w:webHidden/>
+              </w:rPr>
+              <w:fldChar w:fldCharType="end"/>
+            </w:r>
+          </w:hyperlink>
+        </w:p>
+        <w:p>
+          <w:pPr>
+            <w:pStyle w:val="TOC2"/>
+            <w:tabs>
+              <w:tab w:val="right" w:leader="dot" w:pos="9016"/>
+            </w:tabs>
+            <w:rPr>
+              <w:rFonts w:eastAsiaTheme="minorEastAsia"/>
+              <w:noProof/>
+              <w:lang w:eastAsia="en-IE"/>
+            </w:rPr>
+          </w:pPr>
+          <w:hyperlink w:anchor="_Toc159170463" w:history="1">
+            <w:r>
+              <w:rPr>
+                <w:rStyle w:val="Hyperlink"/>
+                <w:noProof/>
+                <w:lang w:val="en-GB"/>
+              </w:rPr>
+              <w:t>Exploratory Data analysis</w:t>
+            </w:r>
+            <w:r>
+              <w:rPr>
+                <w:noProof/>
+                <w:webHidden/>
+              </w:rPr>
+              <w:tab/>
+            </w:r>
+            <w:r>
+              <w:rPr>
+                <w:noProof/>
+                <w:webHidden/>
+              </w:rPr>
+              <w:fldChar w:fldCharType="begin"/>
+            </w:r>
+            <w:r>
+              <w:rPr>
+                <w:noProof/>
+                <w:webHidden/>
+              </w:rPr>
+              <w:instrText xml:space="preserve"> PAGEREF _Toc159170463 \h </w:instrText>
+            </w:r>
+            <w:r>
+              <w:rPr>
+                <w:noProof/>
+                <w:webHidden/>
+              </w:rPr>
+            </w:r>
+            <w:r>
+              <w:rPr>
+                <w:noProof/>
+                <w:webHidden/>
+              </w:rPr>
+              <w:fldChar w:fldCharType="separate"/>
+            </w:r>
+            <w:r>
+              <w:rPr>
+                <w:noProof/>
+                <w:webHidden/>
+              </w:rPr>
+              <w:t>29</w:t>
             </w:r>
             <w:r>
               <w:rPr>
@@ -2903,7 +3112,7 @@
               <w:lang w:eastAsia="en-IE"/>
             </w:rPr>
           </w:pPr>
-          <w:hyperlink w:anchor="_Toc159088427" w:history="1">
+          <w:hyperlink w:anchor="_Toc159170464" w:history="1">
             <w:r>
               <w:rPr>
                 <w:rStyle w:val="Hyperlink"/>
@@ -2931,7 +3140,7 @@
                 <w:noProof/>
                 <w:webHidden/>
               </w:rPr>
-              <w:instrText xml:space="preserve"> PAGEREF _Toc159088427 \h </w:instrText>
+              <w:instrText xml:space="preserve"> PAGEREF _Toc159170464 \h </w:instrText>
             </w:r>
             <w:r>
               <w:rPr>
@@ -2951,7 +3160,7 @@
                 <w:noProof/>
                 <w:webHidden/>
               </w:rPr>
-              <w:t>25</w:t>
+              <w:t>29</w:t>
             </w:r>
             <w:r>
               <w:rPr>
@@ -2974,7 +3183,7 @@
               <w:lang w:eastAsia="en-IE"/>
             </w:rPr>
           </w:pPr>
-          <w:hyperlink w:anchor="_Toc159088428" w:history="1">
+          <w:hyperlink w:anchor="_Toc159170465" w:history="1">
             <w:r>
               <w:rPr>
                 <w:rStyle w:val="Hyperlink"/>
@@ -3003,7 +3212,7 @@
                 <w:noProof/>
                 <w:webHidden/>
               </w:rPr>
-              <w:instrText xml:space="preserve"> PAGEREF _Toc159088428 \h </w:instrText>
+              <w:instrText xml:space="preserve"> PAGEREF _Toc159170465 \h </w:instrText>
             </w:r>
             <w:r>
               <w:rPr>
@@ -3023,7 +3232,7 @@
                 <w:noProof/>
                 <w:webHidden/>
               </w:rPr>
-              <w:t>26</w:t>
+              <w:t>30</w:t>
             </w:r>
             <w:r>
               <w:rPr>
@@ -3046,7 +3255,7 @@
               <w:lang w:eastAsia="en-IE"/>
             </w:rPr>
           </w:pPr>
-          <w:hyperlink w:anchor="_Toc159088429" w:history="1">
+          <w:hyperlink w:anchor="_Toc159170466" w:history="1">
             <w:r>
               <w:rPr>
                 <w:rStyle w:val="Hyperlink"/>
@@ -3075,7 +3284,7 @@
                 <w:noProof/>
                 <w:webHidden/>
               </w:rPr>
-              <w:instrText xml:space="preserve"> PAGEREF _Toc159088429 \h </w:instrText>
+              <w:instrText xml:space="preserve"> PAGEREF _Toc159170466 \h </w:instrText>
             </w:r>
             <w:r>
               <w:rPr>
@@ -3095,7 +3304,7 @@
                 <w:noProof/>
                 <w:webHidden/>
               </w:rPr>
-              <w:t>26</w:t>
+              <w:t>30</w:t>
             </w:r>
             <w:r>
               <w:rPr>
@@ -3118,7 +3327,7 @@
               <w:lang w:eastAsia="en-IE"/>
             </w:rPr>
           </w:pPr>
-          <w:hyperlink w:anchor="_Toc159088430" w:history="1">
+          <w:hyperlink w:anchor="_Toc159170467" w:history="1">
             <w:r>
               <w:rPr>
                 <w:rStyle w:val="Hyperlink"/>
@@ -3147,7 +3356,7 @@
                 <w:noProof/>
                 <w:webHidden/>
               </w:rPr>
-              <w:instrText xml:space="preserve"> PAGEREF _Toc159088430 \h </w:instrText>
+              <w:instrText xml:space="preserve"> PAGEREF _Toc159170467 \h </w:instrText>
             </w:r>
             <w:r>
               <w:rPr>
@@ -3167,7 +3376,7 @@
                 <w:noProof/>
                 <w:webHidden/>
               </w:rPr>
-              <w:t>26</w:t>
+              <w:t>30</w:t>
             </w:r>
             <w:r>
               <w:rPr>
@@ -3190,7 +3399,7 @@
               <w:lang w:eastAsia="en-IE"/>
             </w:rPr>
           </w:pPr>
-          <w:hyperlink w:anchor="_Toc159088431" w:history="1">
+          <w:hyperlink w:anchor="_Toc159170468" w:history="1">
             <w:r>
               <w:rPr>
                 <w:rStyle w:val="Hyperlink"/>
@@ -3219,7 +3428,7 @@
                 <w:noProof/>
                 <w:webHidden/>
               </w:rPr>
-              <w:instrText xml:space="preserve"> PAGEREF _Toc159088431 \h </w:instrText>
+              <w:instrText xml:space="preserve"> PAGEREF _Toc159170468 \h </w:instrText>
             </w:r>
             <w:r>
               <w:rPr>
@@ -3239,7 +3448,7 @@
                 <w:noProof/>
                 <w:webHidden/>
               </w:rPr>
-              <w:t>26</w:t>
+              <w:t>30</w:t>
             </w:r>
             <w:r>
               <w:rPr>
@@ -3262,7 +3471,7 @@
               <w:lang w:eastAsia="en-IE"/>
             </w:rPr>
           </w:pPr>
-          <w:hyperlink w:anchor="_Toc159088432" w:history="1">
+          <w:hyperlink w:anchor="_Toc159170469" w:history="1">
             <w:r>
               <w:rPr>
                 <w:rStyle w:val="Hyperlink"/>
@@ -3291,7 +3500,7 @@
                 <w:noProof/>
                 <w:webHidden/>
               </w:rPr>
-              <w:instrText xml:space="preserve"> PAGEREF _Toc159088432 \h </w:instrText>
+              <w:instrText xml:space="preserve"> PAGEREF _Toc159170469 \h </w:instrText>
             </w:r>
             <w:r>
               <w:rPr>
@@ -3311,7 +3520,7 @@
                 <w:noProof/>
                 <w:webHidden/>
               </w:rPr>
-              <w:t>26</w:t>
+              <w:t>30</w:t>
             </w:r>
             <w:r>
               <w:rPr>
@@ -3334,7 +3543,7 @@
               <w:lang w:eastAsia="en-IE"/>
             </w:rPr>
           </w:pPr>
-          <w:hyperlink w:anchor="_Toc159088433" w:history="1">
+          <w:hyperlink w:anchor="_Toc159170470" w:history="1">
             <w:r>
               <w:rPr>
                 <w:rStyle w:val="Hyperlink"/>
@@ -3363,7 +3572,7 @@
                 <w:noProof/>
                 <w:webHidden/>
               </w:rPr>
-              <w:instrText xml:space="preserve"> PAGEREF _Toc159088433 \h </w:instrText>
+              <w:instrText xml:space="preserve"> PAGEREF _Toc159170470 \h </w:instrText>
             </w:r>
             <w:r>
               <w:rPr>
@@ -3383,7 +3592,7 @@
                 <w:noProof/>
                 <w:webHidden/>
               </w:rPr>
-              <w:t>26</w:t>
+              <w:t>30</w:t>
             </w:r>
             <w:r>
               <w:rPr>
@@ -3406,7 +3615,7 @@
               <w:lang w:eastAsia="en-IE"/>
             </w:rPr>
           </w:pPr>
-          <w:hyperlink w:anchor="_Toc159088434" w:history="1">
+          <w:hyperlink w:anchor="_Toc159170471" w:history="1">
             <w:r>
               <w:rPr>
                 <w:rStyle w:val="Hyperlink"/>
@@ -3434,7 +3643,7 @@
                 <w:noProof/>
                 <w:webHidden/>
               </w:rPr>
-              <w:instrText xml:space="preserve"> PAGEREF _Toc159088434 \h </w:instrText>
+              <w:instrText xml:space="preserve"> PAGEREF _Toc159170471 \h </w:instrText>
             </w:r>
             <w:r>
               <w:rPr>
@@ -3454,7 +3663,7 @@
                 <w:noProof/>
                 <w:webHidden/>
               </w:rPr>
-              <w:t>26</w:t>
+              <w:t>30</w:t>
             </w:r>
             <w:r>
               <w:rPr>
@@ -3477,7 +3686,7 @@
               <w:lang w:eastAsia="en-IE"/>
             </w:rPr>
           </w:pPr>
-          <w:hyperlink w:anchor="_Toc159088435" w:history="1">
+          <w:hyperlink w:anchor="_Toc159170472" w:history="1">
             <w:r>
               <w:rPr>
                 <w:rStyle w:val="Hyperlink"/>
@@ -3506,7 +3715,7 @@
                 <w:noProof/>
                 <w:webHidden/>
               </w:rPr>
-              <w:instrText xml:space="preserve"> PAGEREF _Toc159088435 \h </w:instrText>
+              <w:instrText xml:space="preserve"> PAGEREF _Toc159170472 \h </w:instrText>
             </w:r>
             <w:r>
               <w:rPr>
@@ -3526,7 +3735,7 @@
                 <w:noProof/>
                 <w:webHidden/>
               </w:rPr>
-              <w:t>26</w:t>
+              <w:t>30</w:t>
             </w:r>
             <w:r>
               <w:rPr>
@@ -3549,7 +3758,7 @@
               <w:lang w:eastAsia="en-IE"/>
             </w:rPr>
           </w:pPr>
-          <w:hyperlink w:anchor="_Toc159088436" w:history="1">
+          <w:hyperlink w:anchor="_Toc159170473" w:history="1">
             <w:r>
               <w:rPr>
                 <w:rStyle w:val="Hyperlink"/>
@@ -3578,7 +3787,7 @@
                 <w:noProof/>
                 <w:webHidden/>
               </w:rPr>
-              <w:instrText xml:space="preserve"> PAGEREF _Toc159088436 \h </w:instrText>
+              <w:instrText xml:space="preserve"> PAGEREF _Toc159170473 \h </w:instrText>
             </w:r>
             <w:r>
               <w:rPr>
@@ -3598,7 +3807,7 @@
                 <w:noProof/>
                 <w:webHidden/>
               </w:rPr>
-              <w:t>26</w:t>
+              <w:t>30</w:t>
             </w:r>
             <w:r>
               <w:rPr>
@@ -3621,7 +3830,7 @@
               <w:lang w:eastAsia="en-IE"/>
             </w:rPr>
           </w:pPr>
-          <w:hyperlink w:anchor="_Toc159088437" w:history="1">
+          <w:hyperlink w:anchor="_Toc159170474" w:history="1">
             <w:r>
               <w:rPr>
                 <w:rStyle w:val="Hyperlink"/>
@@ -3649,7 +3858,7 @@
                 <w:noProof/>
                 <w:webHidden/>
               </w:rPr>
-              <w:instrText xml:space="preserve"> PAGEREF _Toc159088437 \h </w:instrText>
+              <w:instrText xml:space="preserve"> PAGEREF _Toc159170474 \h </w:instrText>
             </w:r>
             <w:r>
               <w:rPr>
@@ -3669,7 +3878,7 @@
                 <w:noProof/>
                 <w:webHidden/>
               </w:rPr>
-              <w:t>26</w:t>
+              <w:t>30</w:t>
             </w:r>
             <w:r>
               <w:rPr>
@@ -3692,7 +3901,7 @@
               <w:lang w:eastAsia="en-IE"/>
             </w:rPr>
           </w:pPr>
-          <w:hyperlink w:anchor="_Toc159088438" w:history="1">
+          <w:hyperlink w:anchor="_Toc159170475" w:history="1">
             <w:r>
               <w:rPr>
                 <w:rStyle w:val="Hyperlink"/>
@@ -3720,7 +3929,7 @@
                 <w:noProof/>
                 <w:webHidden/>
               </w:rPr>
-              <w:instrText xml:space="preserve"> PAGEREF _Toc159088438 \h </w:instrText>
+              <w:instrText xml:space="preserve"> PAGEREF _Toc159170475 \h </w:instrText>
             </w:r>
             <w:r>
               <w:rPr>
@@ -3740,7 +3949,7 @@
                 <w:noProof/>
                 <w:webHidden/>
               </w:rPr>
-              <w:t>26</w:t>
+              <w:t>30</w:t>
             </w:r>
             <w:r>
               <w:rPr>
@@ -3770,7 +3979,7 @@
           <w:lang w:val="en-GB"/>
         </w:rPr>
       </w:pPr>
-      <w:bookmarkStart w:id="0" w:name="_Toc159088387"/>
+      <w:bookmarkStart w:id="0" w:name="_Toc159170421"/>
       <w:r>
         <w:rPr>
           <w:highlight w:val="yellow"/>
@@ -3787,7 +3996,7 @@
           <w:lang w:val="en-GB"/>
         </w:rPr>
       </w:pPr>
-      <w:bookmarkStart w:id="1" w:name="_Toc159088388"/>
+      <w:bookmarkStart w:id="1" w:name="_Toc159170422"/>
       <w:r>
         <w:rPr>
           <w:lang w:val="en-GB"/>
@@ -4007,7 +4216,15 @@
           <w:rFonts w:ascii="Arial" w:hAnsi="Arial" w:cs="Arial"/>
           <w:lang w:val="en-GB"/>
         </w:rPr>
-        <w:t xml:space="preserve"> sensors play a crucial role in the </w:t>
+        <w:t xml:space="preserve"> sensors play a crucial role </w:t>
+      </w:r>
+      <w:r>
+        <w:rPr>
+          <w:rFonts w:ascii="Arial" w:hAnsi="Arial" w:cs="Arial"/>
+          <w:lang w:val="en-GB"/>
+        </w:rPr>
+        <w:lastRenderedPageBreak/>
+        <w:t xml:space="preserve">in the </w:t>
       </w:r>
       <w:r>
         <w:rPr>
@@ -4051,22 +4268,275 @@
           <w:rFonts w:ascii="Arial" w:hAnsi="Arial" w:cs="Arial"/>
           <w:lang w:val="en-GB"/>
         </w:rPr>
+        <w:t xml:space="preserve">One of the main applications for sensors data relies on public health, with real time capabilities is possible </w:t>
+      </w:r>
+      <w:r>
+        <w:rPr>
+          <w:rFonts w:ascii="Arial" w:hAnsi="Arial" w:cs="Arial"/>
+          <w:lang w:val="en-GB"/>
+        </w:rPr>
+        <w:t xml:space="preserve">to predict, assess and tackling pollution and develop efficient interventions for mitigating </w:t>
+      </w:r>
+      <w:r>
+        <w:rPr>
+          <w:rFonts w:ascii="Arial" w:hAnsi="Arial" w:cs="Arial"/>
+          <w:lang w:val="en-GB"/>
+        </w:rPr>
+        <w:t>risk factors, air quality data are mainly used for this purpose as excellent indicators.</w:t>
+      </w:r>
+    </w:p>
+    <w:p>
+      <w:pPr>
+        <w:spacing w:line="360" w:lineRule="auto"/>
+        <w:rPr>
+          <w:rFonts w:ascii="Arial" w:hAnsi="Arial" w:cs="Arial"/>
+        </w:rPr>
+      </w:pPr>
+      <w:r>
+        <w:rPr>
+          <w:rFonts w:ascii="Arial" w:hAnsi="Arial" w:cs="Arial"/>
+        </w:rPr>
+        <w:t>Collecting noise data is</w:t>
+      </w:r>
+      <w:r>
+        <w:rPr>
+          <w:rFonts w:ascii="Arial" w:hAnsi="Arial" w:cs="Arial"/>
+        </w:rPr>
+        <w:t xml:space="preserve"> also</w:t>
+      </w:r>
+      <w:r>
+        <w:rPr>
+          <w:rFonts w:ascii="Arial" w:hAnsi="Arial" w:cs="Arial"/>
+        </w:rPr>
+        <w:t xml:space="preserve"> a useful tool for safeguarding noise pollution level, by deepening the understanding or urban noise, policy makers can implement different traffic management strategies improving the overall well-being of their citizens.</w:t>
+      </w:r>
+    </w:p>
+    <w:p>
+      <w:pPr>
+        <w:spacing w:line="360" w:lineRule="auto"/>
+        <w:rPr>
+          <w:rFonts w:ascii="Arial" w:hAnsi="Arial" w:cs="Arial"/>
+          <w:lang w:val="en-GB"/>
+        </w:rPr>
+      </w:pPr>
+      <w:r>
+        <w:rPr>
+          <w:rFonts w:ascii="Arial" w:hAnsi="Arial" w:cs="Arial"/>
+          <w:lang w:val="en-GB"/>
+        </w:rPr>
+        <w:t xml:space="preserve">Sustainability is another important key aspect of the use of sensors; continuous monitoring is one of the most important aspects for measuring air quality and noise level indices and maps contributing to an holistic understanding of the urban environment, overall sensors data can contribute </w:t>
+      </w:r>
+      <w:r>
+        <w:rPr>
+          <w:rFonts w:ascii="Arial" w:hAnsi="Arial" w:cs="Arial"/>
+          <w:lang w:val="en-GB"/>
+        </w:rPr>
+        <w:t>to evidence-based decision making guiding policy makers.</w:t>
+      </w:r>
+    </w:p>
+    <w:p>
+      <w:pPr>
+        <w:spacing w:line="360" w:lineRule="auto"/>
+        <w:rPr>
+          <w:rFonts w:ascii="Arial" w:hAnsi="Arial" w:cs="Arial"/>
+          <w:lang w:val="en-GB"/>
+        </w:rPr>
+      </w:pPr>
+      <w:r>
+        <w:rPr>
+          <w:rFonts w:ascii="Arial" w:hAnsi="Arial" w:cs="Arial"/>
+          <w:lang w:val="en-GB"/>
+        </w:rPr>
+        <w:t>When it comes to urban planning, sensor data can facilitate the design of infrastructures and new developments, as an example data from these sources are essential for define layouts, highlights possible challenges and optimizations of commercial and urban zones: identifying pollution sources and making sure urban populations will not be exposed to pollutants.</w:t>
+      </w:r>
+    </w:p>
+    <w:p>
+      <w:pPr>
+        <w:spacing w:line="360" w:lineRule="auto"/>
+        <w:rPr>
+          <w:rFonts w:ascii="Arial" w:hAnsi="Arial" w:cs="Arial"/>
+          <w:lang w:val="en-GB"/>
+        </w:rPr>
+      </w:pPr>
+      <w:r>
+        <w:rPr>
+          <w:rFonts w:ascii="Arial" w:hAnsi="Arial" w:cs="Arial"/>
+          <w:lang w:val="en-GB"/>
+        </w:rPr>
+        <w:t xml:space="preserve">When it comes to the impact of sensor data in economics understanding of urban areas, sensor data is capable of capturing the influence of key factors in many aspects of the city living: sensors are particularly useful in the realm of real estate, </w:t>
+      </w:r>
+      <w:r>
+        <w:rPr>
+          <w:rFonts w:ascii="Arial" w:hAnsi="Arial" w:cs="Arial"/>
+          <w:lang w:val="en-GB"/>
+        </w:rPr>
+        <w:t xml:space="preserve">the </w:t>
+      </w:r>
+      <w:r>
+        <w:rPr>
+          <w:rFonts w:ascii="Arial" w:hAnsi="Arial" w:cs="Arial"/>
+          <w:lang w:val="en-GB"/>
+        </w:rPr>
+        <w:t xml:space="preserve">tracking of environmental factors </w:t>
+      </w:r>
+      <w:r>
+        <w:rPr>
+          <w:rFonts w:ascii="Arial" w:hAnsi="Arial" w:cs="Arial"/>
+          <w:lang w:val="en-GB"/>
+        </w:rPr>
+        <w:t>is</w:t>
+      </w:r>
+      <w:r>
+        <w:rPr>
+          <w:rFonts w:ascii="Arial" w:hAnsi="Arial" w:cs="Arial"/>
+          <w:lang w:val="en-GB"/>
+        </w:rPr>
+        <w:t xml:space="preserve"> hugely important for measuring and predicting property prices </w:t>
+      </w:r>
+      <w:r>
+        <w:rPr>
+          <w:rFonts w:ascii="Arial" w:hAnsi="Arial" w:cs="Arial"/>
+          <w:lang w:val="en-GB"/>
+        </w:rPr>
+        <w:t>as it’s easier to imagine how noise and air quality levels discrepancies in the same urban areas can determine differences in prices, in many cases properties in quiet areas can correlate to higher prices as noise can indicate more attractive areas for families to buy a house in.</w:t>
+      </w:r>
+    </w:p>
+    <w:p>
+      <w:pPr>
+        <w:spacing w:line="360" w:lineRule="auto"/>
+        <w:rPr>
+          <w:rFonts w:ascii="Arial" w:hAnsi="Arial" w:cs="Arial"/>
+          <w:lang w:val="en-GB"/>
+        </w:rPr>
+      </w:pPr>
+      <w:r>
+        <w:rPr>
+          <w:rFonts w:ascii="Arial" w:hAnsi="Arial" w:cs="Arial"/>
+          <w:lang w:val="en-GB"/>
+        </w:rPr>
+        <w:t xml:space="preserve">Prediction of rents prices can also avail the help of sensor data, </w:t>
+      </w:r>
+      <w:r>
+        <w:rPr>
+          <w:rFonts w:ascii="Arial" w:hAnsi="Arial" w:cs="Arial"/>
+          <w:lang w:val="en-GB"/>
+        </w:rPr>
+        <w:t>correlated to property prices sensor data is a useable information to</w:t>
+      </w:r>
+      <w:r>
+        <w:rPr>
+          <w:rFonts w:ascii="Arial" w:hAnsi="Arial" w:cs="Arial"/>
+          <w:lang w:val="en-GB"/>
+        </w:rPr>
+        <w:t xml:space="preserve"> </w:t>
+      </w:r>
+      <w:r>
+        <w:rPr>
+          <w:rFonts w:ascii="Arial" w:hAnsi="Arial" w:cs="Arial"/>
+          <w:lang w:val="en-GB"/>
+        </w:rPr>
+        <w:t xml:space="preserve">predict rent prices, </w:t>
+      </w:r>
+      <w:r>
+        <w:rPr>
+          <w:rFonts w:ascii="Arial" w:hAnsi="Arial" w:cs="Arial"/>
+          <w:lang w:val="en-GB"/>
+        </w:rPr>
+        <w:t>they can also be use for identifying popular areas by using noise, a</w:t>
+      </w:r>
+      <w:r>
+        <w:rPr>
+          <w:rFonts w:ascii="Arial" w:hAnsi="Arial" w:cs="Arial"/>
+          <w:lang w:val="en-GB"/>
+        </w:rPr>
+        <w:t xml:space="preserve">ccurate and up-to-date sensor data </w:t>
+      </w:r>
+      <w:r>
+        <w:rPr>
+          <w:rFonts w:ascii="Arial" w:hAnsi="Arial" w:cs="Arial"/>
+          <w:lang w:val="en-GB"/>
+        </w:rPr>
+        <w:t xml:space="preserve">can </w:t>
+      </w:r>
+      <w:r>
+        <w:rPr>
+          <w:rFonts w:ascii="Arial" w:hAnsi="Arial" w:cs="Arial"/>
+          <w:lang w:val="en-GB"/>
+        </w:rPr>
+        <w:t>provide a nuanced understanding of the desirability of different neighbourhoods based on environmental quality</w:t>
+      </w:r>
+      <w:r>
+        <w:rPr>
+          <w:rFonts w:ascii="Arial" w:hAnsi="Arial" w:cs="Arial"/>
+          <w:lang w:val="en-GB"/>
+        </w:rPr>
+        <w:t>; f</w:t>
+      </w:r>
+      <w:r>
+        <w:rPr>
+          <w:rFonts w:ascii="Arial" w:hAnsi="Arial" w:cs="Arial"/>
+          <w:lang w:val="en-GB"/>
+        </w:rPr>
+        <w:t xml:space="preserve">or </w:t>
+      </w:r>
+      <w:r>
+        <w:rPr>
+          <w:rFonts w:ascii="Arial" w:hAnsi="Arial" w:cs="Arial"/>
+          <w:lang w:val="en-GB"/>
+        </w:rPr>
+        <w:t>example</w:t>
+      </w:r>
+      <w:r>
+        <w:rPr>
+          <w:rFonts w:ascii="Arial" w:hAnsi="Arial" w:cs="Arial"/>
+          <w:lang w:val="en-GB"/>
+        </w:rPr>
+        <w:t xml:space="preserve">, </w:t>
+      </w:r>
+      <w:r>
+        <w:rPr>
+          <w:rFonts w:ascii="Arial" w:hAnsi="Arial" w:cs="Arial"/>
+          <w:lang w:val="en-GB"/>
+        </w:rPr>
+        <w:t xml:space="preserve">some </w:t>
+      </w:r>
+      <w:r>
+        <w:rPr>
+          <w:rFonts w:ascii="Arial" w:hAnsi="Arial" w:cs="Arial"/>
+          <w:lang w:val="en-GB"/>
+        </w:rPr>
+        <w:t xml:space="preserve">areas with consistently low pollution and minimal noise disturbances may be perceived as more attractive </w:t>
+      </w:r>
+      <w:r>
+        <w:rPr>
+          <w:rFonts w:ascii="Arial" w:hAnsi="Arial" w:cs="Arial"/>
+          <w:lang w:val="en-GB"/>
+        </w:rPr>
+        <w:t>but also high levels of noise during weekends can detect the most vibrant parts of city night life which might be attractive for the opposite reason.</w:t>
+      </w:r>
+    </w:p>
+    <w:p>
+      <w:pPr>
+        <w:spacing w:line="360" w:lineRule="auto"/>
+        <w:rPr>
+          <w:rFonts w:ascii="Arial" w:hAnsi="Arial" w:cs="Arial"/>
+          <w:lang w:val="en-GB"/>
+        </w:rPr>
+      </w:pPr>
+      <w:r>
+        <w:rPr>
+          <w:rFonts w:ascii="Arial" w:hAnsi="Arial" w:cs="Arial"/>
+          <w:lang w:val="en-GB"/>
+        </w:rPr>
         <w:lastRenderedPageBreak/>
-        <w:t xml:space="preserve">One of the main applications for sensors data relies on public health, with real time capabilities is possible </w:t>
-      </w:r>
-      <w:r>
-        <w:rPr>
-          <w:rFonts w:ascii="Arial" w:hAnsi="Arial" w:cs="Arial"/>
-          <w:lang w:val="en-GB"/>
-        </w:rPr>
-        <w:t xml:space="preserve">to predict, assess and tackling pollution and develop efficient interventions for mitigating </w:t>
-      </w:r>
-      <w:r>
-        <w:rPr>
-          <w:rFonts w:ascii="Arial" w:hAnsi="Arial" w:cs="Arial"/>
-          <w:lang w:val="en-GB"/>
-        </w:rPr>
-        <w:t>risk factors, air quality data are mainly used for this purpose as excellent indicators.</w:t>
+        <w:t>All</w:t>
+      </w:r>
+      <w:r>
+        <w:rPr>
+          <w:rFonts w:ascii="Arial" w:hAnsi="Arial" w:cs="Arial"/>
+          <w:lang w:val="en-GB"/>
+        </w:rPr>
+        <w:t xml:space="preserve"> this reason can be summarised in property evaluation models which can be used from investors and property agents along side traditional factors for prices such as location and amenities.</w:t>
       </w:r>
     </w:p>
     <w:p>
@@ -4074,154 +4544,43 @@
         <w:spacing w:line="360" w:lineRule="auto"/>
         <w:rPr>
           <w:rFonts w:ascii="Arial" w:hAnsi="Arial" w:cs="Arial"/>
-        </w:rPr>
-      </w:pPr>
-      <w:r>
-        <w:rPr>
-          <w:rFonts w:ascii="Arial" w:hAnsi="Arial" w:cs="Arial"/>
-        </w:rPr>
-        <w:t>Collecting noise data is</w:t>
-      </w:r>
-      <w:r>
-        <w:rPr>
-          <w:rFonts w:ascii="Arial" w:hAnsi="Arial" w:cs="Arial"/>
-        </w:rPr>
-        <w:t xml:space="preserve"> also</w:t>
-      </w:r>
-      <w:r>
-        <w:rPr>
-          <w:rFonts w:ascii="Arial" w:hAnsi="Arial" w:cs="Arial"/>
-        </w:rPr>
-        <w:t xml:space="preserve"> a useful tool for safeguarding noise pollution level, by deepening the understanding or urban noise, policy makers can implement different traffic management strategies improving the overall well-being of their citizens.</w:t>
-      </w:r>
-    </w:p>
-    <w:p>
-      <w:pPr>
-        <w:spacing w:line="360" w:lineRule="auto"/>
-        <w:rPr>
-          <w:rFonts w:ascii="Arial" w:hAnsi="Arial" w:cs="Arial"/>
-          <w:lang w:val="en-GB"/>
-        </w:rPr>
-      </w:pPr>
-      <w:r>
-        <w:rPr>
-          <w:rFonts w:ascii="Arial" w:hAnsi="Arial" w:cs="Arial"/>
-          <w:lang w:val="en-GB"/>
-        </w:rPr>
-        <w:t xml:space="preserve">Sustainability is another important key aspect of the use of sensors; continuous monitoring is one of the most important aspects for measuring air quality and noise level indices and maps contributing to </w:t>
-      </w:r>
-      <w:proofErr w:type="gramStart"/>
-      <w:r>
-        <w:rPr>
-          <w:rFonts w:ascii="Arial" w:hAnsi="Arial" w:cs="Arial"/>
-          <w:lang w:val="en-GB"/>
-        </w:rPr>
-        <w:t>an</w:t>
-      </w:r>
-      <w:proofErr w:type="gramEnd"/>
-      <w:r>
-        <w:rPr>
-          <w:rFonts w:ascii="Arial" w:hAnsi="Arial" w:cs="Arial"/>
-          <w:lang w:val="en-GB"/>
-        </w:rPr>
-        <w:t xml:space="preserve"> holistic understanding of the urban environment, overall sensors data can contribute </w:t>
-      </w:r>
-      <w:r>
-        <w:rPr>
-          <w:rFonts w:ascii="Arial" w:hAnsi="Arial" w:cs="Arial"/>
-          <w:lang w:val="en-GB"/>
-        </w:rPr>
-        <w:t>to evidence-based decision making guiding policy makers.</w:t>
-      </w:r>
-    </w:p>
-    <w:p>
-      <w:pPr>
-        <w:spacing w:line="360" w:lineRule="auto"/>
-        <w:rPr>
-          <w:rFonts w:ascii="Arial" w:hAnsi="Arial" w:cs="Arial"/>
-          <w:lang w:val="en-GB"/>
-        </w:rPr>
-      </w:pPr>
-      <w:r>
-        <w:rPr>
-          <w:rFonts w:ascii="Arial" w:hAnsi="Arial" w:cs="Arial"/>
-          <w:lang w:val="en-GB"/>
-        </w:rPr>
-        <w:t>When it comes to urban planning, sensor data can facilitate the design of infrastructures and new developments, as an example data from these sources are essential for define layouts, highlights possible challenges and optimizations of commercial and urban zones: identifying pollution sources and making sure urban populations will not be exposed to pollutants.</w:t>
-      </w:r>
-    </w:p>
-    <w:p>
-      <w:pPr>
-        <w:spacing w:line="360" w:lineRule="auto"/>
-        <w:rPr>
-          <w:rFonts w:ascii="Arial" w:hAnsi="Arial" w:cs="Arial"/>
-          <w:lang w:val="en-GB"/>
-        </w:rPr>
-      </w:pPr>
-      <w:r>
-        <w:rPr>
-          <w:rFonts w:ascii="Arial" w:hAnsi="Arial" w:cs="Arial"/>
-          <w:lang w:val="en-GB"/>
-        </w:rPr>
-        <w:t xml:space="preserve">When it comes to the impact of sensor data in economics understanding of urban areas, sensor data is capable of capturing the influence of key factors in many aspects of the city living: sensors are particularly useful in the realm of real estate, </w:t>
-      </w:r>
-      <w:r>
-        <w:rPr>
-          <w:rFonts w:ascii="Arial" w:hAnsi="Arial" w:cs="Arial"/>
-          <w:lang w:val="en-GB"/>
-        </w:rPr>
-        <w:t xml:space="preserve">the </w:t>
-      </w:r>
-      <w:r>
-        <w:rPr>
-          <w:rFonts w:ascii="Arial" w:hAnsi="Arial" w:cs="Arial"/>
-          <w:lang w:val="en-GB"/>
-        </w:rPr>
-        <w:t xml:space="preserve">tracking of environmental factors </w:t>
-      </w:r>
-      <w:r>
-        <w:rPr>
-          <w:rFonts w:ascii="Arial" w:hAnsi="Arial" w:cs="Arial"/>
-          <w:lang w:val="en-GB"/>
-        </w:rPr>
-        <w:t>is</w:t>
-      </w:r>
-      <w:r>
-        <w:rPr>
-          <w:rFonts w:ascii="Arial" w:hAnsi="Arial" w:cs="Arial"/>
-          <w:lang w:val="en-GB"/>
-        </w:rPr>
-        <w:t xml:space="preserve"> hugely important for measuring and predicting property prices </w:t>
-      </w:r>
-      <w:r>
-        <w:rPr>
-          <w:rFonts w:ascii="Arial" w:hAnsi="Arial" w:cs="Arial"/>
-          <w:lang w:val="en-GB"/>
-        </w:rPr>
-        <w:t>as it’s easier to imagine how noise and air quality levels discrepancies in the same urban areas can determine differences in prices, in many cases properties in quiet areas can correlate to higher prices as noise can indicate more attractive areas for families to buy a house in.</w:t>
-      </w:r>
-    </w:p>
-    <w:p>
-      <w:pPr>
-        <w:spacing w:line="360" w:lineRule="auto"/>
-        <w:rPr>
-          <w:rFonts w:ascii="Arial" w:hAnsi="Arial" w:cs="Arial"/>
-          <w:lang w:val="en-GB"/>
-        </w:rPr>
-      </w:pPr>
-      <w:r>
-        <w:rPr>
-          <w:rFonts w:ascii="Arial" w:hAnsi="Arial" w:cs="Arial"/>
-          <w:lang w:val="en-GB"/>
-        </w:rPr>
-        <w:t xml:space="preserve">Prediction of rents prices can also avail the help of sensor data, </w:t>
-      </w:r>
-      <w:r>
-        <w:rPr>
-          <w:rFonts w:ascii="Arial" w:hAnsi="Arial" w:cs="Arial"/>
-          <w:lang w:val="en-GB"/>
-        </w:rPr>
-        <w:t>correlated to property prices sensor data is a useable information to</w:t>
+          <w:lang w:val="en-GB"/>
+        </w:rPr>
+      </w:pPr>
+      <w:r>
+        <w:rPr>
+          <w:rFonts w:ascii="Arial" w:hAnsi="Arial" w:cs="Arial"/>
+          <w:lang w:val="en-GB"/>
+        </w:rPr>
+        <w:t xml:space="preserve">In </w:t>
+      </w:r>
+      <w:r>
+        <w:rPr>
+          <w:rFonts w:ascii="Arial" w:hAnsi="Arial" w:cs="Arial"/>
+          <w:lang w:val="en-GB"/>
+        </w:rPr>
+        <w:t xml:space="preserve">summary </w:t>
+      </w:r>
+      <w:r>
+        <w:rPr>
+          <w:rFonts w:ascii="Arial" w:hAnsi="Arial" w:cs="Arial"/>
+          <w:lang w:val="en-GB"/>
+        </w:rPr>
+        <w:t>the utilization of noise and air quality sensors in smart cities extends beyond mere data collection</w:t>
+      </w:r>
+      <w:r>
+        <w:rPr>
+          <w:rFonts w:ascii="Arial" w:hAnsi="Arial" w:cs="Arial"/>
+          <w:lang w:val="en-GB"/>
+        </w:rPr>
+        <w:t xml:space="preserve">: </w:t>
+      </w:r>
+      <w:r>
+        <w:rPr>
+          <w:rFonts w:ascii="Arial" w:hAnsi="Arial" w:cs="Arial"/>
+          <w:lang w:val="en-GB"/>
+        </w:rPr>
+        <w:t>the integration of noise and air quality sensors into smart cities has</w:t>
       </w:r>
       <w:r>
         <w:rPr>
@@ -4235,165 +4594,6 @@
           <w:rFonts w:ascii="Arial" w:hAnsi="Arial" w:cs="Arial"/>
           <w:lang w:val="en-GB"/>
         </w:rPr>
-        <w:t xml:space="preserve">predict rent prices, </w:t>
-      </w:r>
-      <w:r>
-        <w:rPr>
-          <w:rFonts w:ascii="Arial" w:hAnsi="Arial" w:cs="Arial"/>
-          <w:lang w:val="en-GB"/>
-        </w:rPr>
-        <w:t>they can also be use for identifying popular areas by using noise, a</w:t>
-      </w:r>
-      <w:r>
-        <w:rPr>
-          <w:rFonts w:ascii="Arial" w:hAnsi="Arial" w:cs="Arial"/>
-          <w:lang w:val="en-GB"/>
-        </w:rPr>
-        <w:t xml:space="preserve">ccurate and up-to-date sensor data </w:t>
-      </w:r>
-      <w:r>
-        <w:rPr>
-          <w:rFonts w:ascii="Arial" w:hAnsi="Arial" w:cs="Arial"/>
-          <w:lang w:val="en-GB"/>
-        </w:rPr>
-        <w:t xml:space="preserve">can </w:t>
-      </w:r>
-      <w:r>
-        <w:rPr>
-          <w:rFonts w:ascii="Arial" w:hAnsi="Arial" w:cs="Arial"/>
-          <w:lang w:val="en-GB"/>
-        </w:rPr>
-        <w:t>provide a nuanced understanding of the desirability of different neighbourhoods based on environmental quality</w:t>
-      </w:r>
-      <w:r>
-        <w:rPr>
-          <w:rFonts w:ascii="Arial" w:hAnsi="Arial" w:cs="Arial"/>
-          <w:lang w:val="en-GB"/>
-        </w:rPr>
-        <w:t>; f</w:t>
-      </w:r>
-      <w:r>
-        <w:rPr>
-          <w:rFonts w:ascii="Arial" w:hAnsi="Arial" w:cs="Arial"/>
-          <w:lang w:val="en-GB"/>
-        </w:rPr>
-        <w:t xml:space="preserve">or </w:t>
-      </w:r>
-      <w:r>
-        <w:rPr>
-          <w:rFonts w:ascii="Arial" w:hAnsi="Arial" w:cs="Arial"/>
-          <w:lang w:val="en-GB"/>
-        </w:rPr>
-        <w:t>example</w:t>
-      </w:r>
-      <w:r>
-        <w:rPr>
-          <w:rFonts w:ascii="Arial" w:hAnsi="Arial" w:cs="Arial"/>
-          <w:lang w:val="en-GB"/>
-        </w:rPr>
-        <w:t xml:space="preserve">, </w:t>
-      </w:r>
-      <w:r>
-        <w:rPr>
-          <w:rFonts w:ascii="Arial" w:hAnsi="Arial" w:cs="Arial"/>
-          <w:lang w:val="en-GB"/>
-        </w:rPr>
-        <w:t xml:space="preserve">some </w:t>
-      </w:r>
-      <w:r>
-        <w:rPr>
-          <w:rFonts w:ascii="Arial" w:hAnsi="Arial" w:cs="Arial"/>
-          <w:lang w:val="en-GB"/>
-        </w:rPr>
-        <w:t xml:space="preserve">areas with consistently low pollution and minimal noise disturbances may be perceived as more attractive </w:t>
-      </w:r>
-      <w:r>
-        <w:rPr>
-          <w:rFonts w:ascii="Arial" w:hAnsi="Arial" w:cs="Arial"/>
-          <w:lang w:val="en-GB"/>
-        </w:rPr>
-        <w:t>but also high levels of noise during weekends can detect the most vibrant parts of city night life which might be attractive for the opposite reason.</w:t>
-      </w:r>
-    </w:p>
-    <w:p>
-      <w:pPr>
-        <w:spacing w:line="360" w:lineRule="auto"/>
-        <w:rPr>
-          <w:rFonts w:ascii="Arial" w:hAnsi="Arial" w:cs="Arial"/>
-          <w:lang w:val="en-GB"/>
-        </w:rPr>
-      </w:pPr>
-      <w:r>
-        <w:rPr>
-          <w:rFonts w:ascii="Arial" w:hAnsi="Arial" w:cs="Arial"/>
-          <w:lang w:val="en-GB"/>
-        </w:rPr>
-        <w:t>All</w:t>
-      </w:r>
-      <w:r>
-        <w:rPr>
-          <w:rFonts w:ascii="Arial" w:hAnsi="Arial" w:cs="Arial"/>
-          <w:lang w:val="en-GB"/>
-        </w:rPr>
-        <w:t xml:space="preserve"> this reason can be summarised in property evaluation models which can be used from investors and property agents along side traditional factors for prices such as location and amenities.</w:t>
-      </w:r>
-    </w:p>
-    <w:p>
-      <w:pPr>
-        <w:spacing w:line="360" w:lineRule="auto"/>
-        <w:rPr>
-          <w:rFonts w:ascii="Arial" w:hAnsi="Arial" w:cs="Arial"/>
-          <w:lang w:val="en-GB"/>
-        </w:rPr>
-      </w:pPr>
-      <w:r>
-        <w:rPr>
-          <w:rFonts w:ascii="Arial" w:hAnsi="Arial" w:cs="Arial"/>
-          <w:lang w:val="en-GB"/>
-        </w:rPr>
-        <w:lastRenderedPageBreak/>
-        <w:t xml:space="preserve">In </w:t>
-      </w:r>
-      <w:r>
-        <w:rPr>
-          <w:rFonts w:ascii="Arial" w:hAnsi="Arial" w:cs="Arial"/>
-          <w:lang w:val="en-GB"/>
-        </w:rPr>
-        <w:t xml:space="preserve">summary </w:t>
-      </w:r>
-      <w:r>
-        <w:rPr>
-          <w:rFonts w:ascii="Arial" w:hAnsi="Arial" w:cs="Arial"/>
-          <w:lang w:val="en-GB"/>
-        </w:rPr>
-        <w:t>the utilization of noise and air quality sensors in smart cities extends beyond mere data collection</w:t>
-      </w:r>
-      <w:r>
-        <w:rPr>
-          <w:rFonts w:ascii="Arial" w:hAnsi="Arial" w:cs="Arial"/>
-          <w:lang w:val="en-GB"/>
-        </w:rPr>
-        <w:t xml:space="preserve">: </w:t>
-      </w:r>
-      <w:r>
-        <w:rPr>
-          <w:rFonts w:ascii="Arial" w:hAnsi="Arial" w:cs="Arial"/>
-          <w:lang w:val="en-GB"/>
-        </w:rPr>
-        <w:t>the integration of noise and air quality sensors into smart cities has</w:t>
-      </w:r>
-      <w:r>
-        <w:rPr>
-          <w:rFonts w:ascii="Arial" w:hAnsi="Arial" w:cs="Arial"/>
-          <w:lang w:val="en-GB"/>
-        </w:rPr>
-        <w:t xml:space="preserve"> </w:t>
-      </w:r>
-      <w:r>
-        <w:rPr>
-          <w:rFonts w:ascii="Arial" w:hAnsi="Arial" w:cs="Arial"/>
-          <w:lang w:val="en-GB"/>
-        </w:rPr>
         <w:t xml:space="preserve">implications for the economic dynamics of urban living. By incorporating environmental data into property valuation and rent-setting processes, cities can create more responsive and fair real estate markets, ultimately contributing to a more sustainable, </w:t>
       </w:r>
       <w:r>
@@ -4418,22 +4618,14 @@
           <w:lang w:val="en-GB"/>
         </w:rPr>
       </w:pPr>
-      <w:bookmarkStart w:id="2" w:name="_Toc159088389"/>
-      <w:r>
-        <w:rPr>
-          <w:lang w:val="en-GB"/>
-        </w:rPr>
-        <w:t xml:space="preserve">Research </w:t>
-      </w:r>
-      <w:proofErr w:type="gramStart"/>
-      <w:r>
-        <w:rPr>
-          <w:lang w:val="en-GB"/>
-        </w:rPr>
-        <w:t>motivation</w:t>
+      <w:bookmarkStart w:id="2" w:name="_Toc159170423"/>
+      <w:r>
+        <w:rPr>
+          <w:lang w:val="en-GB"/>
+        </w:rPr>
+        <w:t>Research motivation</w:t>
       </w:r>
       <w:bookmarkEnd w:id="2"/>
-      <w:proofErr w:type="gramEnd"/>
     </w:p>
     <w:p>
       <w:pPr>
@@ -4442,7 +4634,7 @@
           <w:lang w:val="en-GB"/>
         </w:rPr>
       </w:pPr>
-      <w:bookmarkStart w:id="3" w:name="_Toc159088390"/>
+      <w:bookmarkStart w:id="3" w:name="_Toc159170424"/>
       <w:r>
         <w:rPr>
           <w:lang w:val="en-GB"/>
@@ -4491,7 +4683,7 @@
           <w:shd w:val="clear" w:color="auto" w:fill="FFFFFF"/>
         </w:rPr>
       </w:pPr>
-      <w:bookmarkStart w:id="4" w:name="_Toc159088391"/>
+      <w:bookmarkStart w:id="4" w:name="_Toc159170425"/>
       <w:r>
         <w:rPr>
           <w:highlight w:val="yellow"/>
@@ -4514,7 +4706,7 @@
           <w:lang w:val="en-GB"/>
         </w:rPr>
       </w:pPr>
-      <w:bookmarkStart w:id="5" w:name="_Toc159088392"/>
+      <w:bookmarkStart w:id="5" w:name="_Toc159170426"/>
       <w:r>
         <w:rPr>
           <w:lang w:val="en-GB"/>
@@ -4783,11 +4975,12 @@
           <w:lang w:val="en-GB"/>
         </w:rPr>
       </w:pPr>
-      <w:bookmarkStart w:id="6" w:name="_Toc159088393"/>
-      <w:r>
-        <w:rPr>
-          <w:lang w:val="en-GB"/>
-        </w:rPr>
+      <w:bookmarkStart w:id="6" w:name="_Toc159170427"/>
+      <w:r>
+        <w:rPr>
+          <w:lang w:val="en-GB"/>
+        </w:rPr>
+        <w:lastRenderedPageBreak/>
         <w:t>Literature review</w:t>
       </w:r>
       <w:bookmarkEnd w:id="6"/>
@@ -4812,8 +5005,70 @@
         <w:rPr>
           <w:rFonts w:ascii="Arial" w:hAnsi="Arial" w:cs="Arial"/>
         </w:rPr>
+        <w:t>In recent years, the landscape of the sharing economy has undergone substantial growth, propelled by platforms like Airbnb that have revolutionized how people access accommodations. Within the sharing economy, individuals collaborate by sharing resources, goods, or services through online platforms or communities, optimizing the use of assets that might otherwise be underutilized. Airbnb, a key player reshaping the accommodation sector, introduces a noteworthy challenge due to the dynamic pricing nature. Unlike traditional lodging options, Airbnb prices can fluctuate based on factors such as location, demand, seasonal variations, and unique listing attributes. This inherent unpredictability poses a specific dilemma for hosts and guests as they seek to strike a balance between cost-effectiveness and value.</w:t>
+      </w:r>
+    </w:p>
+    <w:p>
+      <w:pPr>
+        <w:spacing w:line="360" w:lineRule="auto"/>
+        <w:rPr>
+          <w:rFonts w:ascii="Arial" w:hAnsi="Arial" w:cs="Arial"/>
+        </w:rPr>
+      </w:pPr>
+      <w:r>
+        <w:rPr>
+          <w:rFonts w:ascii="Arial" w:hAnsi="Arial" w:cs="Arial"/>
+        </w:rPr>
+        <w:t>To grapple with this challenge, the integration of data science has assumed increasing importance. Researchers can leverage the wealth of historical data available on Airbnb to extract insightful information on pricing trends, customer preferences, and market dynamics. These insights serve as the groundwork for constructing accurate models capable of predicting Airbnb listing prices.</w:t>
+      </w:r>
+    </w:p>
+    <w:p>
+      <w:pPr>
+        <w:spacing w:line="360" w:lineRule="auto"/>
+        <w:rPr>
+          <w:rFonts w:ascii="Arial" w:hAnsi="Arial" w:cs="Arial"/>
+        </w:rPr>
+      </w:pPr>
+      <w:r>
+        <w:rPr>
+          <w:rFonts w:ascii="Arial" w:hAnsi="Arial" w:cs="Arial"/>
+        </w:rPr>
+        <w:t>The accurate prediction of Airbnb listing prices carries significant implications for both hosts and guests immersed in the sharing economy. For hosts, precise price predictions empower them to fine-tune their listings by setting competitive prices that align with market dynamics and property attributes. This, in turn, maximizes their revenue potential and elevates overall business performance. Moreover, it furnishes hosts with insights into the factors influencing price fluctuations, aiding informed decisions regarding property upgrades, amenities, and other listing characteristics.</w:t>
+      </w:r>
+    </w:p>
+    <w:p>
+      <w:pPr>
+        <w:spacing w:line="360" w:lineRule="auto"/>
+        <w:rPr>
+          <w:rFonts w:ascii="Arial" w:hAnsi="Arial" w:cs="Arial"/>
+        </w:rPr>
+      </w:pPr>
+      <w:r>
+        <w:rPr>
+          <w:rFonts w:ascii="Arial" w:hAnsi="Arial" w:cs="Arial"/>
+        </w:rPr>
+        <w:t>Conversely, accurate price predictions benefit guests navigating the sharing economy by fostering transparency and enabling them to make well-informed decisions based on their budget, preferences, and desired amenities. Within the sharing economy framework, where resources are shared among individuals, precise price predictions enable guests to select the most fitting accommodation options and plan their trips with efficiency. This transparency heightens their overall satisfaction and enriches their experience of engaging in the sharing economy through the Airbnb platform.</w:t>
+      </w:r>
+    </w:p>
+    <w:p>
+      <w:pPr>
+        <w:spacing w:line="360" w:lineRule="auto"/>
+        <w:rPr>
+          <w:rFonts w:ascii="Arial" w:hAnsi="Arial" w:cs="Arial"/>
+        </w:rPr>
+      </w:pPr>
+      <w:r>
+        <w:rPr>
+          <w:rFonts w:ascii="Arial" w:hAnsi="Arial" w:cs="Arial"/>
+        </w:rPr>
+        <w:t xml:space="preserve">While predicting prices of accommodation has certainly been a well-researched area there still is room for improvement, as mentioned sharing economy prices are subject to </w:t>
+      </w:r>
+      <w:r>
+        <w:rPr>
+          <w:rFonts w:ascii="Arial" w:hAnsi="Arial" w:cs="Arial"/>
+        </w:rPr>
         <w:lastRenderedPageBreak/>
-        <w:t>In recent years, the landscape of the sharing economy has undergone substantial growth, propelled by platforms like Airbnb that have revolutionized how people access accommodations. Within the sharing economy, individuals collaborate by sharing resources, goods, or services through online platforms or communities, optimizing the use of assets that might otherwise be underutilized. Airbnb, a key player reshaping the accommodation sector, introduces a noteworthy challenge due to the dynamic pricing nature. Unlike traditional lodging options, Airbnb prices can fluctuate based on factors such as location, demand, seasonal variations, and unique listing attributes. This inherent unpredictability poses a specific dilemma for hosts and guests as they seek to strike a balance between cost-effectiveness and value.</w:t>
+        <w:t>fluctuations from different factors highlighting the need for well rounded approaches that cannot simply rely on accommodation-based modelling.</w:t>
       </w:r>
     </w:p>
     <w:p>
@@ -4827,7 +5082,7 @@
         <w:rPr>
           <w:rFonts w:ascii="Arial" w:hAnsi="Arial" w:cs="Arial"/>
         </w:rPr>
-        <w:t>To grapple with this challenge, the integration of data science has assumed increasing importance. Researchers can leverage the wealth of historical data available on Airbnb to extract insightful information on pricing trends, customer preferences, and market dynamics. These insights serve as the groundwork for constructing accurate models capable of predicting Airbnb listing prices.</w:t>
+        <w:t>This research will focus on the concept of using different features mostly related to geolocation of the accommodations to create a reliable and accurate price prediction strategy.</w:t>
       </w:r>
     </w:p>
     <w:p>
@@ -4837,13 +5092,18 @@
           <w:rFonts w:ascii="Arial" w:hAnsi="Arial" w:cs="Arial"/>
         </w:rPr>
       </w:pPr>
-      <w:r>
-        <w:rPr>
-          <w:rFonts w:ascii="Arial" w:hAnsi="Arial" w:cs="Arial"/>
-        </w:rPr>
-        <w:t>The accurate prediction of Airbnb listing prices carries significant implications for both hosts and guests immersed in the sharing economy. For hosts, precise price predictions empower them to fine-tune their listings by setting competitive prices that align with market dynamics and property attributes. This, in turn, maximizes their revenue potential and elevates overall business performance. Moreover, it furnishes hosts with insights into the factors influencing price fluctuations, aiding informed decisions regarding property upgrades, amenities, and other listing characteristics.</w:t>
-      </w:r>
-    </w:p>
+    </w:p>
+    <w:p>
+      <w:pPr>
+        <w:pStyle w:val="Heading2"/>
+      </w:pPr>
+      <w:bookmarkStart w:id="7" w:name="_Toc159170428"/>
+      <w:r>
+        <w:t>An overview of models for predicting Airbnb accommodation prices</w:t>
+      </w:r>
+      <w:bookmarkEnd w:id="7"/>
+    </w:p>
+    <w:p/>
     <w:p>
       <w:pPr>
         <w:spacing w:line="360" w:lineRule="auto"/>
@@ -4855,68 +5115,6 @@
         <w:rPr>
           <w:rFonts w:ascii="Arial" w:hAnsi="Arial" w:cs="Arial"/>
         </w:rPr>
-        <w:t>Conversely, accurate price predictions benefit guests navigating the sharing economy by fostering transparency and enabling them to make well-informed decisions based on their budget, preferences, and desired amenities. Within the sharing economy framework, where resources are shared among individuals, precise price predictions enable guests to select the most fitting accommodation options and plan their trips with efficiency. This transparency heightens their overall satisfaction and enriches their experience of engaging in the sharing economy through the Airbnb platform.</w:t>
-      </w:r>
-    </w:p>
-    <w:p>
-      <w:pPr>
-        <w:spacing w:line="360" w:lineRule="auto"/>
-        <w:rPr>
-          <w:rFonts w:ascii="Arial" w:hAnsi="Arial" w:cs="Arial"/>
-        </w:rPr>
-      </w:pPr>
-      <w:r>
-        <w:rPr>
-          <w:rFonts w:ascii="Arial" w:hAnsi="Arial" w:cs="Arial"/>
-        </w:rPr>
-        <w:t>While predicting prices of accommodation has certainly been a well-researched area there still is room for improvement, as mentioned sharing economy prices are subject to fluctuations from different factors highlighting the need for well rounded approaches that cannot simply rely on accommodation-based modelling.</w:t>
-      </w:r>
-    </w:p>
-    <w:p>
-      <w:pPr>
-        <w:spacing w:line="360" w:lineRule="auto"/>
-        <w:rPr>
-          <w:rFonts w:ascii="Arial" w:hAnsi="Arial" w:cs="Arial"/>
-        </w:rPr>
-      </w:pPr>
-      <w:r>
-        <w:rPr>
-          <w:rFonts w:ascii="Arial" w:hAnsi="Arial" w:cs="Arial"/>
-        </w:rPr>
-        <w:lastRenderedPageBreak/>
-        <w:t>This research will focus on the concept of using different features mostly related to geolocation of the accommodations to create a reliable and accurate price prediction strategy.</w:t>
-      </w:r>
-    </w:p>
-    <w:p>
-      <w:pPr>
-        <w:spacing w:line="360" w:lineRule="auto"/>
-        <w:rPr>
-          <w:rFonts w:ascii="Arial" w:hAnsi="Arial" w:cs="Arial"/>
-        </w:rPr>
-      </w:pPr>
-    </w:p>
-    <w:p>
-      <w:pPr>
-        <w:pStyle w:val="Heading2"/>
-      </w:pPr>
-      <w:bookmarkStart w:id="7" w:name="_Toc159088394"/>
-      <w:r>
-        <w:t>An overview of models for predicting Airbnb accommodation prices</w:t>
-      </w:r>
-      <w:bookmarkEnd w:id="7"/>
-    </w:p>
-    <w:p/>
-    <w:p>
-      <w:pPr>
-        <w:spacing w:line="360" w:lineRule="auto"/>
-        <w:rPr>
-          <w:rFonts w:ascii="Arial" w:hAnsi="Arial" w:cs="Arial"/>
-        </w:rPr>
-      </w:pPr>
-      <w:r>
-        <w:rPr>
-          <w:rFonts w:ascii="Arial" w:hAnsi="Arial" w:cs="Arial"/>
-        </w:rPr>
         <w:t>Many papers have explored the prediction of room prices for both long- and short-term accommodation; many models were chosen for this objective.</w:t>
       </w:r>
     </w:p>
@@ -4924,7 +5122,7 @@
       <w:pPr>
         <w:pStyle w:val="Heading3"/>
       </w:pPr>
-      <w:bookmarkStart w:id="8" w:name="_Toc159088395"/>
+      <w:bookmarkStart w:id="8" w:name="_Toc159170429"/>
       <w:r>
         <w:t>Linear regression</w:t>
       </w:r>
@@ -5019,7 +5217,14 @@
         <w:rPr>
           <w:rFonts w:ascii="Arial" w:hAnsi="Arial" w:cs="Arial"/>
         </w:rPr>
-        <w:t xml:space="preserve"> developed a set of models and used linear regression as benchmark for forecasting the ideal sale price of a home by using a dataset of residential houses sold in Ames, Iowa from 2006 to 2010; the datasets consisted of 79 features and more than 1000 houses, the authors used Root mean squared error (RMSE) as a commonly used performance measure for evaluation of price predictions, overall the paper reached a score of 0.55 by using simple linear regression with no regularization.</w:t>
+        <w:t xml:space="preserve"> developed a set of models and used linear regression as benchmark for forecasting the ideal sale price of a home by using a dataset of residential houses sold in Ames, Iowa from 2006 to 2010; the datasets consisted of 79 features and more than 1000 houses, the authors used Root mean squared error (RMSE) as a commonly used </w:t>
+      </w:r>
+      <w:r>
+        <w:rPr>
+          <w:rFonts w:ascii="Arial" w:hAnsi="Arial" w:cs="Arial"/>
+        </w:rPr>
+        <w:lastRenderedPageBreak/>
+        <w:t>performance measure for evaluation of price predictions, overall the paper reached a score of 0.55 by using simple linear regression with no regularization.</w:t>
       </w:r>
     </w:p>
     <w:p>
@@ -5033,9 +5238,123 @@
         <w:rPr>
           <w:rFonts w:ascii="Arial" w:hAnsi="Arial" w:cs="Arial"/>
         </w:rPr>
+        <w:t>To reduce loss the paper also applied two regularization methods: Lasso and Ridge: both regularizations help prevent overfitting enhancing the generalization of the model, Lasso works by adding a penalty term to the function discovered by the regressor therefore avoiding overfitting.</w:t>
+      </w:r>
+    </w:p>
+    <w:p>
+      <w:pPr>
+        <w:spacing w:line="360" w:lineRule="auto"/>
+        <w:rPr>
+          <w:rFonts w:ascii="Arial" w:hAnsi="Arial" w:cs="Arial"/>
+        </w:rPr>
+      </w:pPr>
+      <w:r>
+        <w:rPr>
+          <w:rFonts w:ascii="Arial" w:hAnsi="Arial" w:cs="Arial"/>
+        </w:rPr>
+        <w:t>Lasso regression often shrinks down the coefficient of a particular variable down to zero therefore implying a feature selection technique were only the relevant features have a coefficient that is different from zero, Ridge regression also similarly to Lasso adds a penalty term and shrinks down the coefficient but it never reaches exactly zero.</w:t>
+      </w:r>
+    </w:p>
+    <w:p>
+      <w:pPr>
+        <w:spacing w:line="360" w:lineRule="auto"/>
+        <w:rPr>
+          <w:rFonts w:ascii="Arial" w:hAnsi="Arial" w:cs="Arial"/>
+        </w:rPr>
+      </w:pPr>
+      <w:r>
+        <w:rPr>
+          <w:rFonts w:ascii="Arial" w:hAnsi="Arial" w:cs="Arial"/>
+        </w:rPr>
+        <w:t>Yu et al. Reached a similar RMSE score with ridge and lasso regression of 0.54 compared to 0.55 on simple linear regression, in another paper Chapman et al. “PREDICTING LISTING PRICES IN DYNAMIC SHORT TERM RENTAL MARKETS USING MACHINE LEARNING MODELS</w:t>
+      </w:r>
+      <w:r>
+        <w:rPr>
+          <w:rFonts w:ascii="Arial" w:hAnsi="Arial" w:cs="Arial"/>
+          <w:highlight w:val="yellow"/>
+        </w:rPr>
+        <w:t>” [2]</w:t>
+      </w:r>
+      <w:r>
+        <w:rPr>
+          <w:rFonts w:ascii="Arial" w:hAnsi="Arial" w:cs="Arial"/>
+        </w:rPr>
+        <w:t xml:space="preserve"> found similar scores using Lasso and ridge regression: the performances of the two models were extremely close regardless of regularization techniques; they found a R-squared of around 0.52 for Ridge and 0.51 for Lasso attributing the small difference to the ridge regularization factor handling better the multicollinearity of the features.</w:t>
+      </w:r>
+    </w:p>
+    <w:p>
+      <w:pPr>
+        <w:spacing w:line="360" w:lineRule="auto"/>
+        <w:rPr>
+          <w:rFonts w:ascii="Arial" w:hAnsi="Arial" w:cs="Arial"/>
+        </w:rPr>
+      </w:pPr>
+      <w:r>
+        <w:rPr>
+          <w:rFonts w:ascii="Arial" w:hAnsi="Arial" w:cs="Arial"/>
+        </w:rPr>
+        <w:t>The paper also explored, among others, Elastic Net algorithm: Elastic Net can combine both L1 and L2 regularization techniques; the methodology of the paper revolved around comparing the results for each algorithm on two datasets, one with and another without feature selection. Elastic Net performed quiet similarly to Lasso regression for a standard dataset; however, it performed worse on the dataset when feature selection was applied, the authors identified Elastic Net as unnecessary complex leading to slightly worse performance than Lasso and Ridge.</w:t>
+      </w:r>
+    </w:p>
+    <w:p>
+      <w:pPr>
+        <w:spacing w:line="360" w:lineRule="auto"/>
+        <w:rPr>
+          <w:rFonts w:ascii="Arial" w:hAnsi="Arial" w:cs="Arial"/>
+        </w:rPr>
+      </w:pPr>
+      <w:r>
+        <w:rPr>
+          <w:rFonts w:ascii="Arial" w:hAnsi="Arial" w:cs="Arial"/>
+        </w:rPr>
+        <w:t xml:space="preserve">Another paper by Ziyue Huang “Logistic Regression in Rental Price and Room Type Prediction Based on Airbnb Open Dataset” </w:t>
+      </w:r>
+      <w:r>
+        <w:rPr>
+          <w:rFonts w:ascii="Arial" w:hAnsi="Arial" w:cs="Arial"/>
+          <w:highlight w:val="yellow"/>
+        </w:rPr>
+        <w:t>[3]</w:t>
+      </w:r>
+      <w:r>
+        <w:rPr>
+          <w:rFonts w:ascii="Arial" w:hAnsi="Arial" w:cs="Arial"/>
+        </w:rPr>
+        <w:t xml:space="preserve"> confirmed previous results with very similar success using Lasso regression and hyper parameter turning showing a positive correlation between the accuracy or the model and the regularization parameter.</w:t>
+      </w:r>
+    </w:p>
+    <w:p>
+      <w:pPr>
+        <w:spacing w:line="360" w:lineRule="auto"/>
+        <w:rPr>
+          <w:rFonts w:ascii="Arial" w:hAnsi="Arial" w:cs="Arial"/>
+        </w:rPr>
+      </w:pPr>
+      <w:r>
+        <w:rPr>
+          <w:rFonts w:ascii="Arial" w:hAnsi="Arial" w:cs="Arial"/>
+        </w:rPr>
+        <w:t>Overall, the literature seems to do frequent use of linear regression techniques, however, the algorithm is mostly used as a benchmark to test other algorithms which proven more effective than linear regression.</w:t>
+      </w:r>
+    </w:p>
+    <w:p>
+      <w:pPr>
+        <w:spacing w:line="360" w:lineRule="auto"/>
+        <w:rPr>
+          <w:rFonts w:ascii="Arial" w:hAnsi="Arial" w:cs="Arial"/>
+        </w:rPr>
+      </w:pPr>
+    </w:p>
+    <w:p>
+      <w:pPr>
+        <w:pStyle w:val="Heading3"/>
+      </w:pPr>
+      <w:bookmarkStart w:id="9" w:name="_Toc159170430"/>
+      <w:r>
         <w:lastRenderedPageBreak/>
-        <w:t>To reduce loss the paper also applied two regularization methods: Lasso and Ridge: both regularizations help prevent overfitting enhancing the generalization of the model, Lasso works by adding a penalty term to the function discovered by the regressor therefore avoiding overfitting.</w:t>
-      </w:r>
+        <w:t>Ensemble learning</w:t>
+      </w:r>
+      <w:bookmarkEnd w:id="9"/>
     </w:p>
     <w:p>
       <w:pPr>
@@ -5048,7 +5367,7 @@
         <w:rPr>
           <w:rFonts w:ascii="Arial" w:hAnsi="Arial" w:cs="Arial"/>
         </w:rPr>
-        <w:t>Lasso regression often shrinks down the coefficient of a particular variable down to zero therefore implying a feature selection technique were only the relevant features have a coefficient that is different from zero, Ridge regression also similarly to Lasso adds a penalty term and shrinks down the coefficient but it never reaches exactly zero.</w:t>
+        <w:t>When it comes to price predictions in accommodation random forest and other ensemble learning models are one of the most used; ensemble learning can be explained as a technique which takes in consideration various model and their prediction and combines them into a more robust prediction by compensating the weakness of a single prediction improving the overall performance.</w:t>
       </w:r>
     </w:p>
     <w:p>
@@ -5062,20 +5381,48 @@
         <w:rPr>
           <w:rFonts w:ascii="Arial" w:hAnsi="Arial" w:cs="Arial"/>
         </w:rPr>
-        <w:t>Yu et al. Reached a similar RMSE score with ridge and lasso regression of 0.54 compared to 0.55 on simple linear regression, in another paper Chapman et al. “PREDICTING LISTING PRICES IN DYNAMIC SHORT TERM RENTAL MARKETS USING MACHINE LEARNING MODELS</w:t>
+        <w:t>Ensemble learning utilizes different methods to achieve an accurate prediction, the two main approaches are bagging and boosting: bagging is the process of train the same type of models on different batches of the same dataset, each model is trained independently and then the output of the models are combines into a single prediction; boosting instead works by developing models in a sequential fashion and compensating the mistakes made by the previous model by putting emphasis on the errors made by the previous model, again the prediction are then combined at the end for a final prediction.</w:t>
+      </w:r>
+    </w:p>
+    <w:p>
+      <w:pPr>
+        <w:spacing w:line="360" w:lineRule="auto"/>
+        <w:rPr>
+          <w:rFonts w:ascii="Arial" w:hAnsi="Arial" w:cs="Arial"/>
+        </w:rPr>
+      </w:pPr>
+      <w:r>
+        <w:rPr>
+          <w:rFonts w:ascii="Arial" w:hAnsi="Arial" w:cs="Arial"/>
+        </w:rPr>
+        <w:t>Overall ensemble learning models results more generalizable than traditional models for the aforementioned reasons, over the years multiple papers have explored the use of ensemble learning models of the price prediction of accommodation.</w:t>
+      </w:r>
+    </w:p>
+    <w:p>
+      <w:pPr>
+        <w:spacing w:line="360" w:lineRule="auto"/>
+        <w:rPr>
+          <w:rFonts w:ascii="Arial" w:hAnsi="Arial" w:cs="Arial"/>
+        </w:rPr>
+      </w:pPr>
+      <w:r>
+        <w:rPr>
+          <w:rFonts w:ascii="Arial" w:hAnsi="Arial" w:cs="Arial"/>
+        </w:rPr>
+        <w:t xml:space="preserve">Hu et al. in “Prediction and Analysis of Rental Price using Random Forest Machine Learning Technique” </w:t>
       </w:r>
       <w:r>
         <w:rPr>
           <w:rFonts w:ascii="Arial" w:hAnsi="Arial" w:cs="Arial"/>
           <w:highlight w:val="yellow"/>
         </w:rPr>
-        <w:t>” [2]</w:t>
-      </w:r>
-      <w:r>
-        <w:rPr>
-          <w:rFonts w:ascii="Arial" w:hAnsi="Arial" w:cs="Arial"/>
-        </w:rPr>
-        <w:t xml:space="preserve"> found similar scores using Lasso and ridge regression: the performances of the two models were extremely close regardless of regularization techniques; they found a R-squared of around 0.52 for Ridge and 0.51 for Lasso attributing the small difference to the ridge regularization factor handling better the multicollinearity of the features.</w:t>
+        <w:t>[4]</w:t>
+      </w:r>
+      <w:r>
+        <w:rPr>
+          <w:rFonts w:ascii="Arial" w:hAnsi="Arial" w:cs="Arial"/>
+        </w:rPr>
+        <w:t xml:space="preserve"> explored the impact of different features when predicting the prices of rents for two major cities in China Wuhan and Shanghai, the dataset used was comprehensive of multiple features regarding location, amenities and quality of the accommodation.</w:t>
       </w:r>
     </w:p>
     <w:p>
@@ -5089,7 +5436,7 @@
         <w:rPr>
           <w:rFonts w:ascii="Arial" w:hAnsi="Arial" w:cs="Arial"/>
         </w:rPr>
-        <w:t>The paper also explored, among others, Elastic Net algorithm: Elastic Net can combine both L1 and L2 regularization techniques; the methodology of the paper revolved around comparing the results for each algorithm on two datasets, one with and another without feature selection. Elastic Net performed quiet similarly to Lasso regression for a standard dataset; however, it performed worse on the dataset when feature selection was applied, the authors identified Elastic Net as unnecessary complex leading to slightly worse performance than Lasso and Ridge.</w:t>
+        <w:t>The result of the paper indicates a good R-squared score, the model worked especially well for Wuhan compared to Shanghai, the researchers stressed the importance of selecting the correct features such as city district which was found as particularly important.</w:t>
       </w:r>
     </w:p>
     <w:p>
@@ -5103,20 +5450,20 @@
         <w:rPr>
           <w:rFonts w:ascii="Arial" w:hAnsi="Arial" w:cs="Arial"/>
         </w:rPr>
-        <w:t xml:space="preserve">Another paper by Ziyue Huang “Logistic Regression in Rental Price and Room Type Prediction Based on Airbnb Open Dataset” </w:t>
+        <w:t xml:space="preserve">Adetunjia et al. in “House Price Prediction using Random Forest Machine Learning Technique” </w:t>
       </w:r>
       <w:r>
         <w:rPr>
           <w:rFonts w:ascii="Arial" w:hAnsi="Arial" w:cs="Arial"/>
           <w:highlight w:val="yellow"/>
         </w:rPr>
-        <w:t>[3]</w:t>
-      </w:r>
-      <w:r>
-        <w:rPr>
-          <w:rFonts w:ascii="Arial" w:hAnsi="Arial" w:cs="Arial"/>
-        </w:rPr>
-        <w:t xml:space="preserve"> confirmed previous results with very similar success using Lasso regression and hyper parameter turning showing a positive correlation between the accuracy or the model and the regularization parameter.</w:t>
+        <w:t>[5]</w:t>
+      </w:r>
+      <w:r>
+        <w:rPr>
+          <w:rFonts w:ascii="Arial" w:hAnsi="Arial" w:cs="Arial"/>
+        </w:rPr>
+        <w:t xml:space="preserve"> also implemented a random forest model with good results, the data was collected from a dataset of 500 homes in Boston collected in 1978 with 14 features such as location, closeness to the main river, number of rooms.</w:t>
       </w:r>
     </w:p>
     <w:p>
@@ -5130,7 +5477,7 @@
         <w:rPr>
           <w:rFonts w:ascii="Arial" w:hAnsi="Arial" w:cs="Arial"/>
         </w:rPr>
-        <w:t>Overall, the literature seems to do frequent use of linear regression techniques, however, the algorithm is mostly used as a benchmark to test other algorithms which proven more effective than linear regression.</w:t>
+        <w:t>The methodology applied consisted of using bootstrap as sampling method and 500 trees in total, as for previous literature the R-squared score was set at 0.9 showcasing a high degree of accuracy.</w:t>
       </w:r>
     </w:p>
     <w:p>
@@ -5140,204 +5487,47 @@
           <w:rFonts w:ascii="Arial" w:hAnsi="Arial" w:cs="Arial"/>
         </w:rPr>
       </w:pPr>
+      <w:r>
+        <w:rPr>
+          <w:rFonts w:ascii="Arial" w:hAnsi="Arial" w:cs="Arial"/>
+        </w:rPr>
+        <w:t xml:space="preserve">XGBoost, or extreme Gradient Boosting, stands out as a potent ensemble machine learning algorithm, widely recognized for its outstanding predictive capabilities. Functioning as a boosting algorithm, XGBoost amalgamates the outcomes of numerous weak learners, typically decision trees, resulting in a robust and precise model. It systematically constructs </w:t>
+      </w:r>
+      <w:r>
+        <w:rPr>
+          <w:rFonts w:ascii="Arial" w:hAnsi="Arial" w:cs="Arial"/>
+        </w:rPr>
+        <w:lastRenderedPageBreak/>
+        <w:t>trees with a focus on rectifying errors from previous trees. XGBoost uses regularization techniques to prevent overfitting and Its efficiency is further elevated through parallel processing and hardware optimization.</w:t>
+      </w:r>
+    </w:p>
+    <w:p>
+      <w:pPr>
+        <w:spacing w:line="360" w:lineRule="auto"/>
+        <w:rPr>
+          <w:rFonts w:ascii="Arial" w:hAnsi="Arial" w:cs="Arial"/>
+        </w:rPr>
+      </w:pPr>
+      <w:r>
+        <w:rPr>
+          <w:rFonts w:ascii="Arial" w:hAnsi="Arial" w:cs="Arial"/>
+        </w:rPr>
+        <w:t>In the already mentioned paper from Chapman et al. “PREDICTING LISTING PRICES IN DYNAMIC SHORT TERM RENTAL MARKETS USING MACHINE LEARNING MODELS” XGBoost even if comparing better than other models it falls short performing slightly worst than a random forest regressor used on the same dataset; the authors outlined how the iterative nature of the model made the predictions susceptible to noise and outliers reducing the generalization of the trained model to the testing data, however the ensemble learning regressors used in the paper outperformed linear regression.</w:t>
+      </w:r>
+    </w:p>
+    <w:p>
+      <w:pPr>
+        <w:spacing w:line="360" w:lineRule="auto"/>
+        <w:rPr>
+          <w:rFonts w:ascii="Arial" w:hAnsi="Arial" w:cs="Arial"/>
+        </w:rPr>
+      </w:pPr>
     </w:p>
     <w:p>
       <w:pPr>
         <w:pStyle w:val="Heading3"/>
       </w:pPr>
-      <w:bookmarkStart w:id="9" w:name="_Toc159088396"/>
-      <w:r>
-        <w:t>Ensemble learning</w:t>
-      </w:r>
-      <w:bookmarkEnd w:id="9"/>
-    </w:p>
-    <w:p>
-      <w:pPr>
-        <w:spacing w:line="360" w:lineRule="auto"/>
-        <w:rPr>
-          <w:rFonts w:ascii="Arial" w:hAnsi="Arial" w:cs="Arial"/>
-        </w:rPr>
-      </w:pPr>
-      <w:r>
-        <w:rPr>
-          <w:rFonts w:ascii="Arial" w:hAnsi="Arial" w:cs="Arial"/>
-        </w:rPr>
-        <w:t xml:space="preserve">When it comes to price predictions in accommodation random forest and other ensemble learning models are one of the most used; ensemble learning can be explained as a technique which takes in consideration various model and their prediction and combines </w:t>
-      </w:r>
-      <w:r>
-        <w:rPr>
-          <w:rFonts w:ascii="Arial" w:hAnsi="Arial" w:cs="Arial"/>
-        </w:rPr>
-        <w:lastRenderedPageBreak/>
-        <w:t>them into a more robust prediction by compensating the weakness of a single prediction improving the overall performance.</w:t>
-      </w:r>
-    </w:p>
-    <w:p>
-      <w:pPr>
-        <w:spacing w:line="360" w:lineRule="auto"/>
-        <w:rPr>
-          <w:rFonts w:ascii="Arial" w:hAnsi="Arial" w:cs="Arial"/>
-        </w:rPr>
-      </w:pPr>
-      <w:r>
-        <w:rPr>
-          <w:rFonts w:ascii="Arial" w:hAnsi="Arial" w:cs="Arial"/>
-        </w:rPr>
-        <w:t>Ensemble learning utilizes different methods to achieve an accurate prediction, the two main approaches are bagging and boosting: bagging is the process of train the same type of models on different batches of the same dataset, each model is trained independently and then the output of the models are combines into a single prediction; boosting instead works by developing models in a sequential fashion and compensating the mistakes made by the previous model by putting emphasis on the errors made by the previous model, again the prediction are then combined at the end for a final prediction.</w:t>
-      </w:r>
-    </w:p>
-    <w:p>
-      <w:pPr>
-        <w:spacing w:line="360" w:lineRule="auto"/>
-        <w:rPr>
-          <w:rFonts w:ascii="Arial" w:hAnsi="Arial" w:cs="Arial"/>
-        </w:rPr>
-      </w:pPr>
-      <w:r>
-        <w:rPr>
-          <w:rFonts w:ascii="Arial" w:hAnsi="Arial" w:cs="Arial"/>
-        </w:rPr>
-        <w:t xml:space="preserve">Overall ensemble learning models results more generalizable than traditional models for the </w:t>
-      </w:r>
-      <w:proofErr w:type="gramStart"/>
-      <w:r>
-        <w:rPr>
-          <w:rFonts w:ascii="Arial" w:hAnsi="Arial" w:cs="Arial"/>
-        </w:rPr>
-        <w:t>aforementioned reasons</w:t>
-      </w:r>
-      <w:proofErr w:type="gramEnd"/>
-      <w:r>
-        <w:rPr>
-          <w:rFonts w:ascii="Arial" w:hAnsi="Arial" w:cs="Arial"/>
-        </w:rPr>
-        <w:t>, over the years multiple papers have explored the use of ensemble learning models of the price prediction of accommodation.</w:t>
-      </w:r>
-    </w:p>
-    <w:p>
-      <w:pPr>
-        <w:spacing w:line="360" w:lineRule="auto"/>
-        <w:rPr>
-          <w:rFonts w:ascii="Arial" w:hAnsi="Arial" w:cs="Arial"/>
-        </w:rPr>
-      </w:pPr>
-      <w:r>
-        <w:rPr>
-          <w:rFonts w:ascii="Arial" w:hAnsi="Arial" w:cs="Arial"/>
-        </w:rPr>
-        <w:t xml:space="preserve">Hu et al. in “Prediction and Analysis of Rental Price using Random Forest Machine Learning Technique” </w:t>
-      </w:r>
-      <w:r>
-        <w:rPr>
-          <w:rFonts w:ascii="Arial" w:hAnsi="Arial" w:cs="Arial"/>
-          <w:highlight w:val="yellow"/>
-        </w:rPr>
-        <w:t>[4]</w:t>
-      </w:r>
-      <w:r>
-        <w:rPr>
-          <w:rFonts w:ascii="Arial" w:hAnsi="Arial" w:cs="Arial"/>
-        </w:rPr>
-        <w:t xml:space="preserve"> explored the impact of different features when predicting the prices of rents for two major cities in China Wuhan and Shanghai, the dataset used was comprehensive of multiple features regarding location, amenities and quality of the accommodation.</w:t>
-      </w:r>
-    </w:p>
-    <w:p>
-      <w:pPr>
-        <w:spacing w:line="360" w:lineRule="auto"/>
-        <w:rPr>
-          <w:rFonts w:ascii="Arial" w:hAnsi="Arial" w:cs="Arial"/>
-        </w:rPr>
-      </w:pPr>
-      <w:r>
-        <w:rPr>
-          <w:rFonts w:ascii="Arial" w:hAnsi="Arial" w:cs="Arial"/>
-        </w:rPr>
-        <w:t>The result of the paper indicates a good R-squared score, the model worked especially well for Wuhan compared to Shanghai, the researchers stressed the importance of selecting the correct features such as city district which was found as particularly important.</w:t>
-      </w:r>
-    </w:p>
-    <w:p>
-      <w:pPr>
-        <w:spacing w:line="360" w:lineRule="auto"/>
-        <w:rPr>
-          <w:rFonts w:ascii="Arial" w:hAnsi="Arial" w:cs="Arial"/>
-        </w:rPr>
-      </w:pPr>
-      <w:r>
-        <w:rPr>
-          <w:rFonts w:ascii="Arial" w:hAnsi="Arial" w:cs="Arial"/>
-        </w:rPr>
-        <w:t xml:space="preserve">Adetunjia et al. in “House Price Prediction using Random Forest Machine Learning Technique” </w:t>
-      </w:r>
-      <w:r>
-        <w:rPr>
-          <w:rFonts w:ascii="Arial" w:hAnsi="Arial" w:cs="Arial"/>
-          <w:highlight w:val="yellow"/>
-        </w:rPr>
-        <w:t>[5]</w:t>
-      </w:r>
-      <w:r>
-        <w:rPr>
-          <w:rFonts w:ascii="Arial" w:hAnsi="Arial" w:cs="Arial"/>
-        </w:rPr>
-        <w:t xml:space="preserve"> also implemented a random forest model with good results, the data was collected from a dataset of 500 homes in Boston collected in 1978 with 14 features such as location, closeness to the main river, number of rooms.</w:t>
-      </w:r>
-    </w:p>
-    <w:p>
-      <w:pPr>
-        <w:spacing w:line="360" w:lineRule="auto"/>
-        <w:rPr>
-          <w:rFonts w:ascii="Arial" w:hAnsi="Arial" w:cs="Arial"/>
-        </w:rPr>
-      </w:pPr>
-      <w:r>
-        <w:rPr>
-          <w:rFonts w:ascii="Arial" w:hAnsi="Arial" w:cs="Arial"/>
-        </w:rPr>
-        <w:t>The methodology applied consisted of using bootstrap as sampling method and 500 trees in total, as for previous literature the R-squared score was set at 0.9 showcasing a high degree of accuracy.</w:t>
-      </w:r>
-    </w:p>
-    <w:p>
-      <w:pPr>
-        <w:spacing w:line="360" w:lineRule="auto"/>
-        <w:rPr>
-          <w:rFonts w:ascii="Arial" w:hAnsi="Arial" w:cs="Arial"/>
-        </w:rPr>
-      </w:pPr>
-      <w:r>
-        <w:rPr>
-          <w:rFonts w:ascii="Arial" w:hAnsi="Arial" w:cs="Arial"/>
-        </w:rPr>
-        <w:t>XGBoost, or extreme Gradient Boosting, stands out as a potent ensemble machine learning algorithm, widely recognized for its outstanding predictive capabilities. Functioning as a boosting algorithm, XGBoost amalgamates the outcomes of numerous weak learners, typically decision trees, resulting in a robust and precise model. It systematically constructs trees with a focus on rectifying errors from previous trees. XGBoost uses regularization techniques to prevent overfitting and Its efficiency is further elevated through parallel processing and hardware optimization.</w:t>
-      </w:r>
-    </w:p>
-    <w:p>
-      <w:pPr>
-        <w:spacing w:line="360" w:lineRule="auto"/>
-        <w:rPr>
-          <w:rFonts w:ascii="Arial" w:hAnsi="Arial" w:cs="Arial"/>
-        </w:rPr>
-      </w:pPr>
-      <w:r>
-        <w:rPr>
-          <w:rFonts w:ascii="Arial" w:hAnsi="Arial" w:cs="Arial"/>
-        </w:rPr>
-        <w:lastRenderedPageBreak/>
-        <w:t>In the already mentioned paper from Chapman et al. “PREDICTING LISTING PRICES IN DYNAMIC SHORT TERM RENTAL MARKETS USING MACHINE LEARNING MODELS” XGBoost even if comparing better than other models it falls short performing slightly worst than a random forest regressor used on the same dataset; the authors outlined how the iterative nature of the model made the predictions susceptible to noise and outliers reducing the generalization of the trained model to the testing data, however the ensemble learning regressors used in the paper outperformed linear regression.</w:t>
-      </w:r>
-    </w:p>
-    <w:p>
-      <w:pPr>
-        <w:spacing w:line="360" w:lineRule="auto"/>
-        <w:rPr>
-          <w:rFonts w:ascii="Arial" w:hAnsi="Arial" w:cs="Arial"/>
-        </w:rPr>
-      </w:pPr>
-    </w:p>
-    <w:p>
-      <w:pPr>
-        <w:pStyle w:val="Heading3"/>
-      </w:pPr>
-      <w:bookmarkStart w:id="10" w:name="_Toc159088397"/>
+      <w:bookmarkStart w:id="10" w:name="_Toc159170431"/>
       <w:r>
         <w:t>Neural Network</w:t>
       </w:r>
@@ -5420,7 +5610,14 @@
         <w:rPr>
           <w:rFonts w:ascii="Arial" w:hAnsi="Arial" w:cs="Arial"/>
         </w:rPr>
-        <w:t xml:space="preserve"> used a deep neural network with two hidden layers having nine and ten neurons each with ReLU activation function; the methodology of the paper had them using Principal component analysis and selecting six components as inputs for the algorithm, overall the model compared similarly to XGboost performing better than linear counterparts.</w:t>
+        <w:t xml:space="preserve"> used a deep neural network with two hidden layers having nine and ten neurons each with ReLU activation function; the methodology of the paper had them using Principal component analysis and selecting six components as </w:t>
+      </w:r>
+      <w:r>
+        <w:rPr>
+          <w:rFonts w:ascii="Arial" w:hAnsi="Arial" w:cs="Arial"/>
+        </w:rPr>
+        <w:lastRenderedPageBreak/>
+        <w:t>inputs for the algorithm, overall the model compared similarly to XGboost performing better than linear counterparts.</w:t>
       </w:r>
     </w:p>
     <w:p>
@@ -5447,14 +5644,166 @@
         <w:rPr>
           <w:rFonts w:ascii="Arial" w:hAnsi="Arial" w:cs="Arial"/>
         </w:rPr>
-        <w:t xml:space="preserve"> by using a similar approach on multi-modality data found how even </w:t>
+        <w:t xml:space="preserve"> by using a similar approach on multi-modality data found how even with no hyper parameter tuning LightGBM and XGboost outperformed both Ridge regression and DNN.</w:t>
+      </w:r>
+    </w:p>
+    <w:p>
+      <w:pPr>
+        <w:spacing w:line="360" w:lineRule="auto"/>
+        <w:rPr>
+          <w:rFonts w:ascii="Arial" w:hAnsi="Arial" w:cs="Arial"/>
+        </w:rPr>
+      </w:pPr>
+    </w:p>
+    <w:p>
+      <w:pPr>
+        <w:pStyle w:val="Heading2"/>
+      </w:pPr>
+      <w:bookmarkStart w:id="11" w:name="_Toc159170432"/>
+      <w:r>
+        <w:t>Multi-modality data to predict rent prices</w:t>
+      </w:r>
+      <w:bookmarkEnd w:id="11"/>
+    </w:p>
+    <w:p/>
+    <w:p>
+      <w:pPr>
+        <w:spacing w:line="360" w:lineRule="auto"/>
+        <w:rPr>
+          <w:rFonts w:ascii="Arial" w:hAnsi="Arial" w:cs="Arial"/>
+        </w:rPr>
+      </w:pPr>
+      <w:r>
+        <w:rPr>
+          <w:rFonts w:ascii="Arial" w:hAnsi="Arial" w:cs="Arial"/>
+        </w:rPr>
+        <w:t xml:space="preserve">Previous research has been optimistic on the use of external and multi-modality data to enhance and better predict the prices of an accommodation: Peng, et al. in “Leveraging Multi-Modality Data to Airbnb Price Prediction” </w:t>
+      </w:r>
+      <w:r>
+        <w:rPr>
+          <w:rFonts w:ascii="Arial" w:hAnsi="Arial" w:cs="Arial"/>
+          <w:highlight w:val="yellow"/>
+        </w:rPr>
+        <w:t>[6]</w:t>
+      </w:r>
+      <w:r>
+        <w:rPr>
+          <w:rFonts w:ascii="Arial" w:hAnsi="Arial" w:cs="Arial"/>
+        </w:rPr>
+        <w:t xml:space="preserve"> employed a wide range of data inputs for their predictions demonstrably reaching higher accuracy than single-type data; The findings of this study indicate that customer reviews, house features, and geographical data serve as effective predictive factors for Airbnb rentals.</w:t>
+      </w:r>
+    </w:p>
+    <w:p>
+      <w:pPr>
+        <w:spacing w:line="360" w:lineRule="auto"/>
+        <w:rPr>
+          <w:rFonts w:ascii="Arial" w:hAnsi="Arial" w:cs="Arial"/>
+        </w:rPr>
+      </w:pPr>
+      <w:r>
+        <w:rPr>
+          <w:rFonts w:ascii="Arial" w:hAnsi="Arial" w:cs="Arial"/>
+        </w:rPr>
+        <w:t xml:space="preserve">Ahuja et al. followed a similar methodology in “Predicting Airbnb Rental Prices Using Multiple Feature Modalities” </w:t>
+      </w:r>
+      <w:r>
+        <w:rPr>
+          <w:rFonts w:ascii="Arial" w:hAnsi="Arial" w:cs="Arial"/>
+          <w:highlight w:val="yellow"/>
+        </w:rPr>
+        <w:t>[7]</w:t>
+      </w:r>
+      <w:r>
+        <w:rPr>
+          <w:rFonts w:ascii="Arial" w:hAnsi="Arial" w:cs="Arial"/>
+        </w:rPr>
+        <w:t xml:space="preserve"> this work comprehensive preprocessing steps for a rental price dataset, focusing on geospatial, visual, categorical, numerical, and temporal features. The exploration of geospatial features involves reverse-geocoding and hierarchical clustering, emphasizing the significance of neighbourhoods. Visual features, incorporating listing images, were explored using a neural network but were ultimately deemed non-informative for modelling. Categorical features were managed through one-hot and label encoding to prevent sparseness. Numerical features underwent scaling, outlier handling, and a log transformation for normalization. Temporal features were introduced to capture host experience and listing newness. This preprocessing framework serves as a valuable contribution to understanding and modelling rental prices, especially considering its emphasis on diverse feature types.</w:t>
+      </w:r>
+    </w:p>
+    <w:p>
+      <w:pPr>
+        <w:spacing w:line="360" w:lineRule="auto"/>
+        <w:rPr>
+          <w:rFonts w:ascii="Arial" w:hAnsi="Arial" w:cs="Arial"/>
+        </w:rPr>
+      </w:pPr>
+    </w:p>
+    <w:p>
+      <w:pPr>
+        <w:pStyle w:val="Heading2"/>
+      </w:pPr>
+      <w:bookmarkStart w:id="12" w:name="_Toc159170433"/>
+      <w:r>
+        <w:t>Environmental noise and air quality on accommodation price</w:t>
+      </w:r>
+      <w:bookmarkEnd w:id="12"/>
+    </w:p>
+    <w:p/>
+    <w:p>
+      <w:pPr>
+        <w:spacing w:line="360" w:lineRule="auto"/>
+        <w:rPr>
+          <w:rFonts w:ascii="Arial" w:hAnsi="Arial" w:cs="Arial"/>
+        </w:rPr>
+      </w:pPr>
+      <w:r>
+        <w:rPr>
+          <w:rFonts w:ascii="Arial" w:hAnsi="Arial" w:cs="Arial"/>
+        </w:rPr>
+        <w:t>Many papers highlighted the effect (mostly negative) that environmental noise and air quality has on rent prices, however not much literature has been explored for investigating the impact of noise on tourism accommodation specifically, Kemiki</w:t>
+      </w:r>
+      <w:r>
+        <w:rPr>
+          <w:rFonts w:ascii="Arial" w:hAnsi="Arial" w:cs="Arial"/>
+          <w:color w:val="374151"/>
+        </w:rPr>
+        <w:t xml:space="preserve">  et al. in “</w:t>
+      </w:r>
+      <w:r>
+        <w:rPr>
+          <w:rFonts w:ascii="Arial" w:hAnsi="Arial" w:cs="Arial"/>
+        </w:rPr>
+        <w:t xml:space="preserve">THE IMPACT OF NOISE AND DUST LEVEL ON RENTAL PRICE OF RESIDENTIAL TENEMENTS AROUND </w:t>
       </w:r>
       <w:r>
         <w:rPr>
           <w:rFonts w:ascii="Arial" w:hAnsi="Arial" w:cs="Arial"/>
         </w:rPr>
         <w:lastRenderedPageBreak/>
-        <w:t>with no hyper parameter tuning LightGBM and XGboost outperformed both Ridge regression and DNN.</w:t>
+        <w:t xml:space="preserve">LAFARGE CEMENT FACTORY IN EWEKORO TOWN, NIGERIA” </w:t>
+      </w:r>
+      <w:r>
+        <w:rPr>
+          <w:rFonts w:ascii="Arial" w:hAnsi="Arial" w:cs="Arial"/>
+          <w:highlight w:val="yellow"/>
+        </w:rPr>
+        <w:t>[8]</w:t>
+      </w:r>
+      <w:r>
+        <w:rPr>
+          <w:rFonts w:ascii="Arial" w:hAnsi="Arial" w:cs="Arial"/>
+          <w:color w:val="374151"/>
+        </w:rPr>
+        <w:t xml:space="preserve"> </w:t>
+      </w:r>
+      <w:r>
+        <w:rPr>
+          <w:rFonts w:ascii="Arial" w:hAnsi="Arial" w:cs="Arial"/>
+        </w:rPr>
+        <w:t>utilizes a hedonic model to assess the influence of noise and dust levels on the rental prices of residential properties in Ewekoro, Nigeria, with a focus on the impact of a nearby cement factory. The findings indicate that both noise and dust levels significantly affect housing rents, The study suggests that tenement rents decline with increasing distance</w:t>
+      </w:r>
+      <w:r>
+        <w:rPr>
+          <w:rFonts w:ascii="Arial" w:hAnsi="Arial" w:cs="Arial"/>
+          <w:color w:val="374151"/>
+        </w:rPr>
+        <w:t xml:space="preserve"> </w:t>
+      </w:r>
+      <w:r>
+        <w:rPr>
+          <w:rFonts w:ascii="Arial" w:hAnsi="Arial" w:cs="Arial"/>
+        </w:rPr>
+        <w:t>from the cement factory due to the severity of dust and noise; These findings underscore the importance of addressing environmental factors in housing markets and their broader implications for community well-being and development.</w:t>
       </w:r>
     </w:p>
     <w:p>
@@ -5464,21 +5813,93 @@
           <w:rFonts w:ascii="Arial" w:hAnsi="Arial" w:cs="Arial"/>
         </w:rPr>
       </w:pPr>
-    </w:p>
-    <w:p>
-      <w:pPr>
-        <w:pStyle w:val="Heading2"/>
-      </w:pPr>
-      <w:bookmarkStart w:id="11" w:name="_Toc159088398"/>
-      <w:r>
-        <w:t xml:space="preserve">Multi-modality data to predict rent </w:t>
-      </w:r>
-      <w:proofErr w:type="gramStart"/>
-      <w:r>
-        <w:t>prices</w:t>
-      </w:r>
-      <w:bookmarkEnd w:id="11"/>
-      <w:proofErr w:type="gramEnd"/>
+      <w:r>
+        <w:rPr>
+          <w:rFonts w:ascii="Arial" w:hAnsi="Arial" w:cs="Arial"/>
+        </w:rPr>
+        <w:t xml:space="preserve">The impact on noise in rent and property prices have been validated all across the globe with different research for many cities: as expressed in “The Influence of Traffic Noise on Apartment Prices on the Example of a European Urban Agglomeration“ by Szczepanska et al </w:t>
+      </w:r>
+      <w:r>
+        <w:rPr>
+          <w:rFonts w:ascii="Arial" w:hAnsi="Arial" w:cs="Arial"/>
+          <w:highlight w:val="yellow"/>
+        </w:rPr>
+        <w:t>[9]</w:t>
+      </w:r>
+      <w:r>
+        <w:rPr>
+          <w:rFonts w:ascii="Arial" w:hAnsi="Arial" w:cs="Arial"/>
+        </w:rPr>
+        <w:t xml:space="preserve"> “Acoustic discomfort cannot be fully eliminated in urban areas, but noise levels vary in different locations and, consequently, influence property prices.”</w:t>
+      </w:r>
+    </w:p>
+    <w:p>
+      <w:pPr>
+        <w:spacing w:line="360" w:lineRule="auto"/>
+        <w:rPr>
+          <w:rFonts w:ascii="Arial" w:hAnsi="Arial" w:cs="Arial"/>
+        </w:rPr>
+      </w:pPr>
+      <w:r>
+        <w:rPr>
+          <w:rFonts w:ascii="Arial" w:hAnsi="Arial" w:cs="Arial"/>
+        </w:rPr>
+        <w:t>When it comes to the relation between property prices and noise in cities most of the research shows that one of the highest contributors for devaluation is in fact traffic noise: different papers evaluated the impact of traffic noise on prices in percentage points which may different from city to city.</w:t>
+      </w:r>
+    </w:p>
+    <w:p>
+      <w:pPr>
+        <w:spacing w:line="360" w:lineRule="auto"/>
+        <w:rPr>
+          <w:rFonts w:ascii="Arial" w:hAnsi="Arial" w:cs="Arial"/>
+          <w:color w:val="374151"/>
+        </w:rPr>
+      </w:pPr>
+      <w:r>
+        <w:rPr>
+          <w:rFonts w:ascii="Arial" w:hAnsi="Arial" w:cs="Arial"/>
+        </w:rPr>
+        <w:t xml:space="preserve">Other than traffic noise, previous literature highlighted how other source of noise can have a negative impact on property prices and rents: according to Jun et al. “Noise Pollution Loss Value Evaluation of Railway Transportation Based on Hedonic Price Method- The Case of Taiyuan City” </w:t>
+      </w:r>
+      <w:r>
+        <w:rPr>
+          <w:rFonts w:ascii="Arial" w:hAnsi="Arial" w:cs="Arial"/>
+          <w:highlight w:val="yellow"/>
+        </w:rPr>
+        <w:t>[10]</w:t>
+      </w:r>
+      <w:r>
+        <w:rPr>
+          <w:rFonts w:ascii="Arial" w:hAnsi="Arial" w:cs="Arial"/>
+        </w:rPr>
+        <w:t xml:space="preserve"> There is a notable adverse correlation between residential unit prices in proximity to railways and the noise generated by railway traffic. The economic impact of traffic noise pollution is quantified at 50.8 yuan/(m2 ·dB), and its influence extends to approximately 500</w:t>
+      </w:r>
+      <w:r>
+        <w:rPr>
+          <w:rFonts w:ascii="Arial" w:hAnsi="Arial" w:cs="Arial"/>
+          <w:color w:val="374151"/>
+        </w:rPr>
+        <w:t xml:space="preserve"> meters.</w:t>
+      </w:r>
+    </w:p>
+    <w:p>
+      <w:pPr>
+        <w:spacing w:line="360" w:lineRule="auto"/>
+        <w:rPr>
+          <w:rFonts w:ascii="Arial" w:hAnsi="Arial" w:cs="Arial"/>
+          <w:color w:val="374151"/>
+        </w:rPr>
+      </w:pPr>
+    </w:p>
+    <w:p>
+      <w:pPr>
+        <w:pStyle w:val="Heading3"/>
+      </w:pPr>
+      <w:bookmarkStart w:id="13" w:name="_Toc159170434"/>
+      <w:r>
+        <w:t>Room prices and points of interest</w:t>
+      </w:r>
+      <w:bookmarkEnd w:id="13"/>
     </w:p>
     <w:p/>
     <w:p>
@@ -5492,306 +5913,14 @@
         <w:rPr>
           <w:rFonts w:ascii="Arial" w:hAnsi="Arial" w:cs="Arial"/>
         </w:rPr>
-        <w:t xml:space="preserve">Previous research has been optimistic on the use of external and multi-modality data to enhance and better predict the prices of an accommodation: Peng, et al. in “Leveraging Multi-Modality Data to Airbnb Price Prediction” </w:t>
-      </w:r>
-      <w:r>
-        <w:rPr>
-          <w:rFonts w:ascii="Arial" w:hAnsi="Arial" w:cs="Arial"/>
-          <w:highlight w:val="yellow"/>
-        </w:rPr>
-        <w:t>[6]</w:t>
-      </w:r>
-      <w:r>
-        <w:rPr>
-          <w:rFonts w:ascii="Arial" w:hAnsi="Arial" w:cs="Arial"/>
-        </w:rPr>
-        <w:t xml:space="preserve"> employed a wide range of data inputs for their predictions demonstrably reaching higher accuracy than single-type data; The findings of this study indicate that customer reviews, house features, and geographical data serve as effective predictive factors for Airbnb rentals.</w:t>
-      </w:r>
-    </w:p>
-    <w:p>
-      <w:pPr>
-        <w:spacing w:line="360" w:lineRule="auto"/>
-        <w:rPr>
-          <w:rFonts w:ascii="Arial" w:hAnsi="Arial" w:cs="Arial"/>
-        </w:rPr>
-      </w:pPr>
-      <w:r>
-        <w:rPr>
-          <w:rFonts w:ascii="Arial" w:hAnsi="Arial" w:cs="Arial"/>
-        </w:rPr>
-        <w:t xml:space="preserve">Ahuja et al. followed a similar methodology in “Predicting Airbnb Rental Prices Using Multiple Feature Modalities” </w:t>
-      </w:r>
-      <w:r>
-        <w:rPr>
-          <w:rFonts w:ascii="Arial" w:hAnsi="Arial" w:cs="Arial"/>
-          <w:highlight w:val="yellow"/>
-        </w:rPr>
-        <w:t>[7]</w:t>
-      </w:r>
-      <w:r>
-        <w:rPr>
-          <w:rFonts w:ascii="Arial" w:hAnsi="Arial" w:cs="Arial"/>
-        </w:rPr>
-        <w:t xml:space="preserve"> this work comprehensive preprocessing steps for a rental price dataset, focusing on geospatial, visual, categorical, numerical, and temporal features. The exploration of geospatial features involves reverse-geocoding and hierarchical clustering, emphasizing the significance of neighbourhoods. Visual features, incorporating listing images, were explored using a neural network but were ultimately deemed non-informative for modelling. Categorical features were managed through one-hot and label encoding to prevent sparseness. Numerical features underwent scaling, outlier handling, and a log transformation for normalization. Temporal features were introduced to capture host experience and listing newness. This preprocessing framework serves as a valuable contribution to understanding and modelling rental prices, especially considering its emphasis on diverse feature types.</w:t>
-      </w:r>
-    </w:p>
-    <w:p>
-      <w:pPr>
-        <w:spacing w:line="360" w:lineRule="auto"/>
-        <w:rPr>
-          <w:rFonts w:ascii="Arial" w:hAnsi="Arial" w:cs="Arial"/>
-        </w:rPr>
-      </w:pPr>
-    </w:p>
-    <w:p>
-      <w:pPr>
-        <w:pStyle w:val="Heading2"/>
-      </w:pPr>
-      <w:bookmarkStart w:id="12" w:name="_Toc159088399"/>
-      <w:r>
-        <w:t>Environmental noise and air quality on accommodation price</w:t>
-      </w:r>
-      <w:bookmarkEnd w:id="12"/>
-    </w:p>
-    <w:p/>
-    <w:p>
-      <w:pPr>
-        <w:spacing w:line="360" w:lineRule="auto"/>
-        <w:rPr>
-          <w:rFonts w:ascii="Arial" w:hAnsi="Arial" w:cs="Arial"/>
-        </w:rPr>
-      </w:pPr>
-      <w:r>
-        <w:rPr>
-          <w:rFonts w:ascii="Arial" w:hAnsi="Arial" w:cs="Arial"/>
-        </w:rPr>
-        <w:t>Many papers highlighted the effect (mostly negative) that environmental noise and air quality has on rent prices, however not much literature has been explored for investigating the impact of noise on tourism accommodation specifically, Kemiki</w:t>
-      </w:r>
-      <w:r>
-        <w:rPr>
-          <w:rFonts w:ascii="Arial" w:hAnsi="Arial" w:cs="Arial"/>
-          <w:color w:val="374151"/>
-        </w:rPr>
-        <w:t xml:space="preserve">  et al. in “</w:t>
-      </w:r>
-      <w:r>
-        <w:rPr>
-          <w:rFonts w:ascii="Arial" w:hAnsi="Arial" w:cs="Arial"/>
-        </w:rPr>
-        <w:t xml:space="preserve">THE IMPACT OF NOISE AND DUST LEVEL ON RENTAL PRICE OF RESIDENTIAL TENEMENTS AROUND LAFARGE CEMENT FACTORY IN EWEKORO TOWN, NIGERIA” </w:t>
-      </w:r>
-      <w:r>
-        <w:rPr>
-          <w:rFonts w:ascii="Arial" w:hAnsi="Arial" w:cs="Arial"/>
-          <w:highlight w:val="yellow"/>
-        </w:rPr>
-        <w:t>[8]</w:t>
-      </w:r>
-      <w:r>
-        <w:rPr>
-          <w:rFonts w:ascii="Arial" w:hAnsi="Arial" w:cs="Arial"/>
-          <w:color w:val="374151"/>
-        </w:rPr>
-        <w:t xml:space="preserve"> </w:t>
-      </w:r>
-      <w:r>
-        <w:rPr>
-          <w:rFonts w:ascii="Arial" w:hAnsi="Arial" w:cs="Arial"/>
-        </w:rPr>
-        <w:t xml:space="preserve">utilizes a hedonic model to assess the influence of noise and dust levels on the rental prices of residential properties in Ewekoro, Nigeria, with a focus on the impact of a nearby cement factory. The findings indicate that both noise and dust levels significantly affect housing rents, The study </w:t>
+        <w:t xml:space="preserve">In the dynamic realm of the tourism industry, the determination of accommodation prices is intricately tied to the surrounding points of interest. These points of interest, ranging from cultural landmarks and natural attractions to vibrant urban centers, serve as key influencers that shape the perceived value of accommodations. The proximity and accessibility of these points of interest often become pivotal factors for travelers when choosing where to stay. Whether it's the allure of iconic landmarks, the tranquility of scenic landscapes, or the vibrancy of local communities, these attractions contribute significantly to the overall </w:t>
       </w:r>
       <w:r>
         <w:rPr>
           <w:rFonts w:ascii="Arial" w:hAnsi="Arial" w:cs="Arial"/>
         </w:rPr>
         <w:lastRenderedPageBreak/>
-        <w:t>suggests that tenement rents decline with increasing distance</w:t>
-      </w:r>
-      <w:r>
-        <w:rPr>
-          <w:rFonts w:ascii="Arial" w:hAnsi="Arial" w:cs="Arial"/>
-          <w:color w:val="374151"/>
-        </w:rPr>
-        <w:t xml:space="preserve"> </w:t>
-      </w:r>
-      <w:r>
-        <w:rPr>
-          <w:rFonts w:ascii="Arial" w:hAnsi="Arial" w:cs="Arial"/>
-        </w:rPr>
-        <w:t>from the cement factory due to the severity of dust and noise; These findings underscore the importance of addressing environmental factors in housing markets and their broader implications for community well-being and development.</w:t>
-      </w:r>
-    </w:p>
-    <w:p>
-      <w:pPr>
-        <w:spacing w:line="360" w:lineRule="auto"/>
-        <w:rPr>
-          <w:rFonts w:ascii="Arial" w:hAnsi="Arial" w:cs="Arial"/>
-        </w:rPr>
-      </w:pPr>
-      <w:r>
-        <w:rPr>
-          <w:rFonts w:ascii="Arial" w:hAnsi="Arial" w:cs="Arial"/>
-        </w:rPr>
-        <w:t xml:space="preserve">The impact on noise in rent and property prices have been validated all across the globe with different research for many cities: as expressed in “The Influence of Traffic Noise on Apartment Prices on the Example of a European Urban </w:t>
-      </w:r>
-      <w:proofErr w:type="gramStart"/>
-      <w:r>
-        <w:rPr>
-          <w:rFonts w:ascii="Arial" w:hAnsi="Arial" w:cs="Arial"/>
-        </w:rPr>
-        <w:t>Agglomeration“ by</w:t>
-      </w:r>
-      <w:proofErr w:type="gramEnd"/>
-      <w:r>
-        <w:rPr>
-          <w:rFonts w:ascii="Arial" w:hAnsi="Arial" w:cs="Arial"/>
-        </w:rPr>
-        <w:t xml:space="preserve"> Szczepanska et al </w:t>
-      </w:r>
-      <w:r>
-        <w:rPr>
-          <w:rFonts w:ascii="Arial" w:hAnsi="Arial" w:cs="Arial"/>
-          <w:highlight w:val="yellow"/>
-        </w:rPr>
-        <w:t>[9]</w:t>
-      </w:r>
-      <w:r>
-        <w:rPr>
-          <w:rFonts w:ascii="Arial" w:hAnsi="Arial" w:cs="Arial"/>
-        </w:rPr>
-        <w:t xml:space="preserve"> “Acoustic discomfort cannot be fully eliminated in urban areas, but noise levels vary in different locations and, consequently, influence property prices.”</w:t>
-      </w:r>
-    </w:p>
-    <w:p>
-      <w:pPr>
-        <w:spacing w:line="360" w:lineRule="auto"/>
-        <w:rPr>
-          <w:rFonts w:ascii="Arial" w:hAnsi="Arial" w:cs="Arial"/>
-        </w:rPr>
-      </w:pPr>
-      <w:r>
-        <w:rPr>
-          <w:rFonts w:ascii="Arial" w:hAnsi="Arial" w:cs="Arial"/>
-        </w:rPr>
-        <w:t xml:space="preserve">When it comes to the relation between property prices and noise in cities most of the research shows that one of the highest contributors for devaluation is in fact traffic noise: different papers evaluated the impact of traffic noise on prices in percentage points which </w:t>
-      </w:r>
-      <w:proofErr w:type="gramStart"/>
-      <w:r>
-        <w:rPr>
-          <w:rFonts w:ascii="Arial" w:hAnsi="Arial" w:cs="Arial"/>
-        </w:rPr>
-        <w:t>may</w:t>
-      </w:r>
-      <w:proofErr w:type="gramEnd"/>
-      <w:r>
-        <w:rPr>
-          <w:rFonts w:ascii="Arial" w:hAnsi="Arial" w:cs="Arial"/>
-        </w:rPr>
-        <w:t xml:space="preserve"> different from city to city.</w:t>
-      </w:r>
-    </w:p>
-    <w:p>
-      <w:pPr>
-        <w:spacing w:line="360" w:lineRule="auto"/>
-        <w:rPr>
-          <w:rFonts w:ascii="Arial" w:hAnsi="Arial" w:cs="Arial"/>
-          <w:color w:val="374151"/>
-        </w:rPr>
-      </w:pPr>
-      <w:r>
-        <w:rPr>
-          <w:rFonts w:ascii="Arial" w:hAnsi="Arial" w:cs="Arial"/>
-        </w:rPr>
-        <w:t xml:space="preserve">Other than traffic noise, previous literature highlighted how other source of noise can have a negative impact on property prices and rents: according to Jun et al. “Noise Pollution Loss Value Evaluation of Railway Transportation Based on Hedonic Price Method- The Case of Taiyuan City” </w:t>
-      </w:r>
-      <w:r>
-        <w:rPr>
-          <w:rFonts w:ascii="Arial" w:hAnsi="Arial" w:cs="Arial"/>
-          <w:highlight w:val="yellow"/>
-        </w:rPr>
-        <w:t>[10]</w:t>
-      </w:r>
-      <w:r>
-        <w:rPr>
-          <w:rFonts w:ascii="Arial" w:hAnsi="Arial" w:cs="Arial"/>
-        </w:rPr>
-        <w:t xml:space="preserve"> There is a notable adverse correlation between residential unit prices in proximity to railways and the noise generated by railway traffic. The economic impact of traffic noise pollution is quantified at 50.8 yuan</w:t>
-      </w:r>
-      <w:proofErr w:type="gramStart"/>
-      <w:r>
-        <w:rPr>
-          <w:rFonts w:ascii="Arial" w:hAnsi="Arial" w:cs="Arial"/>
-        </w:rPr>
-        <w:t>/(</w:t>
-      </w:r>
-      <w:proofErr w:type="gramEnd"/>
-      <w:r>
-        <w:rPr>
-          <w:rFonts w:ascii="Arial" w:hAnsi="Arial" w:cs="Arial"/>
-        </w:rPr>
-        <w:t>m2 ·dB), and its influence extends to approximately 500</w:t>
-      </w:r>
-      <w:r>
-        <w:rPr>
-          <w:rFonts w:ascii="Arial" w:hAnsi="Arial" w:cs="Arial"/>
-          <w:color w:val="374151"/>
-        </w:rPr>
-        <w:t xml:space="preserve"> meters.</w:t>
-      </w:r>
-    </w:p>
-    <w:p>
-      <w:pPr>
-        <w:spacing w:line="360" w:lineRule="auto"/>
-        <w:rPr>
-          <w:rFonts w:ascii="Arial" w:hAnsi="Arial" w:cs="Arial"/>
-          <w:color w:val="374151"/>
-        </w:rPr>
-      </w:pPr>
-    </w:p>
-    <w:p>
-      <w:pPr>
-        <w:pStyle w:val="Heading3"/>
-      </w:pPr>
-      <w:bookmarkStart w:id="13" w:name="_Toc159088400"/>
-      <w:r>
-        <w:t>Room prices and points of interest</w:t>
-      </w:r>
-      <w:bookmarkEnd w:id="13"/>
-    </w:p>
-    <w:p/>
-    <w:p>
-      <w:pPr>
-        <w:spacing w:line="360" w:lineRule="auto"/>
-        <w:rPr>
-          <w:rFonts w:ascii="Arial" w:hAnsi="Arial" w:cs="Arial"/>
-        </w:rPr>
-      </w:pPr>
-      <w:r>
-        <w:rPr>
-          <w:rFonts w:ascii="Arial" w:hAnsi="Arial" w:cs="Arial"/>
-        </w:rPr>
-        <w:t xml:space="preserve">In the dynamic realm of the tourism industry, the determination of accommodation prices is intricately tied to the surrounding points of interest. These points of interest, ranging from cultural landmarks and natural attractions to vibrant urban centers, serve as key influencers that shape the perceived value of accommodations. The proximity and accessibility of these points of interest often become pivotal factors for travelers when choosing where to stay. Whether it's the allure of iconic landmarks, the tranquility of scenic landscapes, or the vibrancy of local communities, these attractions contribute significantly to the overall experience for tourists. As a result, accommodations strategically positioned </w:t>
-      </w:r>
-      <w:proofErr w:type="gramStart"/>
-      <w:r>
-        <w:rPr>
-          <w:rFonts w:ascii="Arial" w:hAnsi="Arial" w:cs="Arial"/>
-        </w:rPr>
-        <w:t>in close proximity to</w:t>
-      </w:r>
-      <w:proofErr w:type="gramEnd"/>
-      <w:r>
-        <w:rPr>
-          <w:rFonts w:ascii="Arial" w:hAnsi="Arial" w:cs="Arial"/>
-        </w:rPr>
-        <w:t xml:space="preserve"> points of interest not only enhance the desirability of the stay but also command a premium in pricing. Understanding how points of interest intersect with the pricing </w:t>
-      </w:r>
-      <w:r>
-        <w:rPr>
-          <w:rFonts w:ascii="Arial" w:hAnsi="Arial" w:cs="Arial"/>
-        </w:rPr>
-        <w:lastRenderedPageBreak/>
-        <w:t xml:space="preserve">dynamics of tourism accommodations is essential for both industry stakeholders and travelers seeking an enriched and tailored experience. </w:t>
+        <w:t xml:space="preserve">experience for tourists. As a result, accommodations strategically positioned in close proximity to points of interest not only enhance the desirability of the stay but also command a premium in pricing. Understanding how points of interest intersect with the pricing dynamics of tourism accommodations is essential for both industry stakeholders and travelers seeking an enriched and tailored experience. </w:t>
       </w:r>
     </w:p>
     <w:p>
@@ -5875,21 +6004,7 @@
         <w:rPr>
           <w:rFonts w:ascii="Arial" w:hAnsi="Arial" w:cs="Arial"/>
         </w:rPr>
-        <w:t xml:space="preserve">Public </w:t>
-      </w:r>
-      <w:proofErr w:type="gramStart"/>
-      <w:r>
-        <w:rPr>
-          <w:rFonts w:ascii="Arial" w:hAnsi="Arial" w:cs="Arial"/>
-        </w:rPr>
-        <w:t>Service related</w:t>
-      </w:r>
-      <w:proofErr w:type="gramEnd"/>
-      <w:r>
-        <w:rPr>
-          <w:rFonts w:ascii="Arial" w:hAnsi="Arial" w:cs="Arial"/>
-        </w:rPr>
-        <w:t xml:space="preserve"> features: density of schools, density of parks.</w:t>
+        <w:t>Public Service related features: density of schools, density of parks.</w:t>
       </w:r>
     </w:p>
     <w:p>
@@ -5926,7 +6041,7 @@
       <w:pPr>
         <w:pStyle w:val="Heading3"/>
       </w:pPr>
-      <w:bookmarkStart w:id="14" w:name="_Toc159088401"/>
+      <w:bookmarkStart w:id="14" w:name="_Toc159170435"/>
       <w:r>
         <w:t>Conclusions</w:t>
       </w:r>
@@ -5953,7 +6068,7 @@
           <w:lang w:val="en-GB"/>
         </w:rPr>
       </w:pPr>
-      <w:bookmarkStart w:id="15" w:name="_Toc159088402"/>
+      <w:bookmarkStart w:id="15" w:name="_Toc159170436"/>
       <w:r>
         <w:rPr>
           <w:lang w:val="en-GB"/>
@@ -5964,7 +6079,11 @@
     </w:p>
     <w:p>
       <w:r>
-        <w:t>This section aims to elucidate the methodologies employed in this study, with a specific focus on two key aspects: primary research conducted through expert interviews and the overall research methodology. These methodologies are carefully crafted to guarantee the relevance and currency of the data, ensuring compatibility and impartiality in the study.</w:t>
+        <w:t xml:space="preserve">This section aims to elucidate the methodologies employed in this study, with a specific focus on two key aspects: primary research conducted through expert interviews and the overall research methodology. These methodologies are carefully crafted to guarantee the relevance and currency of </w:t>
+      </w:r>
+      <w:r>
+        <w:lastRenderedPageBreak/>
+        <w:t>the data, ensuring compatibility and impartiality in the study.</w:t>
       </w:r>
       <w:r>
         <w:br/>
@@ -5974,12 +6093,11 @@
       <w:pPr>
         <w:pStyle w:val="Heading2"/>
       </w:pPr>
-      <w:bookmarkStart w:id="16" w:name="_Toc159088403"/>
+      <w:bookmarkStart w:id="16" w:name="_Toc159170437"/>
       <w:r>
         <w:rPr>
           <w:rStyle w:val="Heading2Char"/>
         </w:rPr>
-        <w:lastRenderedPageBreak/>
         <w:t>Primary research</w:t>
       </w:r>
       <w:bookmarkEnd w:id="16"/>
@@ -6019,15 +6137,7 @@
         <w:t xml:space="preserve"> for primary data</w:t>
       </w:r>
       <w:r>
-        <w:t xml:space="preserve">; </w:t>
-      </w:r>
-      <w:proofErr w:type="gramStart"/>
-      <w:r>
-        <w:t>Non-probability</w:t>
-      </w:r>
-      <w:proofErr w:type="gramEnd"/>
-      <w:r>
-        <w:t xml:space="preserve"> sampling implies that the sample does</w:t>
+        <w:t>; Non-probability sampling implies that the sample does</w:t>
       </w:r>
       <w:r>
         <w:t xml:space="preserve"> is not taken by applying a random probability sampling, the sample do</w:t>
@@ -6282,6 +6392,7 @@
         </w:numPr>
       </w:pPr>
       <w:r>
+        <w:lastRenderedPageBreak/>
         <w:t>The overall final audience of experts must come from different backgrounds both in and out the group for minimizing bias.</w:t>
       </w:r>
     </w:p>
@@ -6363,18 +6474,10 @@
         <w:t xml:space="preserve"> documents </w:t>
       </w:r>
       <w:r>
-        <w:t xml:space="preserve">for group one </w:t>
-      </w:r>
-      <w:proofErr w:type="gramStart"/>
-      <w:r>
-        <w:t xml:space="preserve">in order </w:t>
-      </w:r>
-      <w:r>
-        <w:t>to</w:t>
-      </w:r>
-      <w:proofErr w:type="gramEnd"/>
-      <w:r>
-        <w:t xml:space="preserve"> identify </w:t>
+        <w:t xml:space="preserve">for group one in order </w:t>
+      </w:r>
+      <w:r>
+        <w:t xml:space="preserve">to identify </w:t>
       </w:r>
       <w:r>
         <w:t xml:space="preserve">the correct </w:t>
@@ -6452,7 +6555,7 @@
       <w:pPr>
         <w:pStyle w:val="Heading3"/>
       </w:pPr>
-      <w:bookmarkStart w:id="17" w:name="_Toc159088404"/>
+      <w:bookmarkStart w:id="17" w:name="_Toc159170438"/>
       <w:r>
         <w:t>Ethics</w:t>
       </w:r>
@@ -6750,16 +6853,11 @@
         <w:t>, such as</w:t>
       </w:r>
       <w:r>
-        <w:t xml:space="preserve"> non-representative sampling (as explained previously in sampling strategy</w:t>
-      </w:r>
-      <w:proofErr w:type="gramStart"/>
-      <w:r>
-        <w:t xml:space="preserve">), </w:t>
+        <w:t xml:space="preserve"> non-representative sampling (as explained previously in sampling strategy), </w:t>
       </w:r>
       <w:r>
         <w:t xml:space="preserve">  </w:t>
       </w:r>
-      <w:proofErr w:type="gramEnd"/>
       <w:r>
         <w:t xml:space="preserve">wrong or subjective </w:t>
       </w:r>
@@ -6861,6 +6959,7 @@
     </w:p>
     <w:p>
       <w:r>
+        <w:lastRenderedPageBreak/>
         <w:t>For</w:t>
       </w:r>
       <w:r>
@@ -6884,13 +6983,8 @@
       <w:r>
         <w:t xml:space="preserve"> </w:t>
       </w:r>
-      <w:proofErr w:type="gramStart"/>
-      <w:r>
-        <w:t>have</w:t>
-      </w:r>
-      <w:proofErr w:type="gramEnd"/>
-      <w:r>
-        <w:t xml:space="preserve"> to</w:t>
+      <w:r>
+        <w:t>have to</w:t>
       </w:r>
       <w:r>
         <w:t xml:space="preserve"> be transparent about the</w:t>
@@ -6922,7 +7016,6 @@
     </w:p>
     <w:p>
       <w:r>
-        <w:lastRenderedPageBreak/>
         <w:t xml:space="preserve">On the matter of primary </w:t>
       </w:r>
       <w:r>
@@ -7109,7 +7202,7 @@
       <w:pPr>
         <w:pStyle w:val="Heading3"/>
       </w:pPr>
-      <w:bookmarkStart w:id="18" w:name="_Toc159088405"/>
+      <w:bookmarkStart w:id="18" w:name="_Toc159170439"/>
       <w:r>
         <w:t>GDPR</w:t>
       </w:r>
@@ -7267,32 +7360,25 @@
           <w:lang w:val="en-GB"/>
         </w:rPr>
       </w:pPr>
-      <w:bookmarkStart w:id="19" w:name="_Toc159088406"/>
-      <w:r>
-        <w:rPr>
-          <w:lang w:val="en-GB"/>
-        </w:rPr>
-        <w:t xml:space="preserve">Research </w:t>
-      </w:r>
-      <w:proofErr w:type="gramStart"/>
-      <w:r>
-        <w:rPr>
-          <w:lang w:val="en-GB"/>
-        </w:rPr>
-        <w:t>methodology</w:t>
+      <w:bookmarkStart w:id="19" w:name="_Toc159170440"/>
+      <w:r>
+        <w:rPr>
+          <w:lang w:val="en-GB"/>
+        </w:rPr>
+        <w:t>Research methodology</w:t>
       </w:r>
       <w:bookmarkEnd w:id="19"/>
-      <w:proofErr w:type="gramEnd"/>
-    </w:p>
-    <w:p>
-      <w:pPr>
-        <w:rPr>
-          <w:lang w:val="en-GB"/>
-        </w:rPr>
-      </w:pPr>
-    </w:p>
-    <w:p>
-      <w:r>
+    </w:p>
+    <w:p>
+      <w:pPr>
+        <w:rPr>
+          <w:lang w:val="en-GB"/>
+        </w:rPr>
+      </w:pPr>
+    </w:p>
+    <w:p>
+      <w:r>
+        <w:lastRenderedPageBreak/>
         <w:t xml:space="preserve">The main framework for this research has been found in </w:t>
       </w:r>
       <w:r>
@@ -7319,7 +7405,6 @@
     </w:p>
     <w:p>
       <w:r>
-        <w:lastRenderedPageBreak/>
         <w:t xml:space="preserve">It was created </w:t>
       </w:r>
       <w:r>
@@ -7501,7 +7586,7 @@
       <w:pPr>
         <w:pStyle w:val="Heading2"/>
       </w:pPr>
-      <w:bookmarkStart w:id="20" w:name="_Toc159088407"/>
+      <w:bookmarkStart w:id="20" w:name="_Toc159170441"/>
       <w:r>
         <w:t>Literature Review</w:t>
       </w:r>
@@ -7558,7 +7643,7 @@
       <w:pPr>
         <w:pStyle w:val="Heading2"/>
       </w:pPr>
-      <w:bookmarkStart w:id="21" w:name="_Toc159088408"/>
+      <w:bookmarkStart w:id="21" w:name="_Toc159170442"/>
       <w:r>
         <w:t>Business Understanding</w:t>
       </w:r>
@@ -7705,7 +7790,7 @@
       <w:pPr>
         <w:pStyle w:val="Heading2"/>
       </w:pPr>
-      <w:bookmarkStart w:id="22" w:name="_Toc159088409"/>
+      <w:bookmarkStart w:id="22" w:name="_Toc159170443"/>
       <w:r>
         <w:t xml:space="preserve">Data </w:t>
       </w:r>
@@ -7722,15 +7807,7 @@
         <w:t xml:space="preserve"> </w:t>
       </w:r>
       <w:r>
-        <w:t xml:space="preserve">This phase of the CRISP-DM framework consists of literature review, feedback from the </w:t>
-      </w:r>
-      <w:proofErr w:type="gramStart"/>
-      <w:r>
-        <w:t>in depth</w:t>
-      </w:r>
-      <w:proofErr w:type="gramEnd"/>
-      <w:r>
-        <w:t xml:space="preserve"> interviews and overall exploratory data analysis to make a holistic understanding of the topic area and available data</w:t>
+        <w:t>This phase of the CRISP-DM framework consists of literature review, feedback from the in depth interviews and overall exploratory data analysis to make a holistic understanding of the topic area and available data</w:t>
       </w:r>
       <w:r>
         <w:t xml:space="preserve">. </w:t>
@@ -7746,6 +7823,7 @@
     </w:p>
     <w:p>
       <w:r>
+        <w:lastRenderedPageBreak/>
         <w:t>Thorough</w:t>
       </w:r>
       <w:r>
@@ -7763,7 +7841,7 @@
       <w:pPr>
         <w:pStyle w:val="Heading2"/>
       </w:pPr>
-      <w:bookmarkStart w:id="23" w:name="_Toc159088410"/>
+      <w:bookmarkStart w:id="23" w:name="_Toc159170444"/>
       <w:r>
         <w:t>Data Preparation</w:t>
       </w:r>
@@ -7797,13 +7875,8 @@
         <w:t xml:space="preserve"> Decisions had to be made about datasets </w:t>
       </w:r>
       <w:r>
-        <w:t xml:space="preserve">and trade-offs had to be taken in consideration, firstly the very nature of the Airbnb datasets was set as a screenshot of the available prices at a defined point in time which was a limiting factor due to the lack of historical data for the same </w:t>
-      </w:r>
-      <w:proofErr w:type="gramStart"/>
-      <w:r>
-        <w:t>properties</w:t>
-      </w:r>
-      <w:proofErr w:type="gramEnd"/>
+        <w:t>and trade-offs had to be taken in consideration, firstly the very nature of the Airbnb datasets was set as a screenshot of the available prices at a defined point in time which was a limiting factor due to the lack of historical data for the same properties</w:t>
+      </w:r>
     </w:p>
     <w:p>
       <w:r>
@@ -7824,15 +7897,7 @@
     </w:p>
     <w:p>
       <w:r>
-        <w:t xml:space="preserve">In this phase the researcher calculated and extracted multiple features based on the sensor data (mean, maximum value, minimum value and many other) for then being </w:t>
-      </w:r>
-      <w:proofErr w:type="gramStart"/>
-      <w:r>
-        <w:t>added  to</w:t>
-      </w:r>
-      <w:proofErr w:type="gramEnd"/>
-      <w:r>
-        <w:t xml:space="preserve"> the property datasets and be evaluated after the modelling phase.</w:t>
+        <w:t>In this phase the researcher calculated and extracted multiple features based on the sensor data (mean, maximum value, minimum value and many other) for then being added  to the property datasets and be evaluated after the modelling phase.</w:t>
       </w:r>
       <w:r>
         <w:t xml:space="preserve"> </w:t>
@@ -7842,7 +7907,7 @@
       <w:pPr>
         <w:pStyle w:val="Heading2"/>
       </w:pPr>
-      <w:bookmarkStart w:id="24" w:name="_Toc159088411"/>
+      <w:bookmarkStart w:id="24" w:name="_Toc159170445"/>
       <w:r>
         <w:t>Modelling</w:t>
       </w:r>
@@ -7934,7 +7999,7 @@
       <w:pPr>
         <w:pStyle w:val="Heading3"/>
       </w:pPr>
-      <w:bookmarkStart w:id="25" w:name="_Toc159088412"/>
+      <w:bookmarkStart w:id="25" w:name="_Toc159170446"/>
       <w:r>
         <w:t>Linear regression</w:t>
       </w:r>
@@ -7976,6 +8041,7 @@
     </w:p>
     <w:p>
       <w:r>
+        <w:lastRenderedPageBreak/>
         <w:t xml:space="preserve">The line created will be composed of two parts: an intercept </w:t>
       </w:r>
       <w:r>
@@ -8171,11 +8237,7 @@
         <w:t>β</w:t>
       </w:r>
       <w:r>
-        <w:t xml:space="preserve">0 is a constant representing the value of y where x is equal to zero and e being the difference (error) between the predicted value of </w:t>
-      </w:r>
-      <w:r>
-        <w:lastRenderedPageBreak/>
-        <w:t>y and the real observed value of y</w:t>
+        <w:t>0 is a constant representing the value of y where x is equal to zero and e being the difference (error) between the predicted value of y and the real observed value of y</w:t>
       </w:r>
       <w:r>
         <w:t>; mathematically the best fit line is calculated by minimizing the residual sum of squares (RSS).</w:t>
@@ -8486,28 +8548,19 @@
       <w:pPr>
         <w:pStyle w:val="Heading3"/>
       </w:pPr>
-      <w:bookmarkStart w:id="26" w:name="_Toc159088413"/>
+      <w:bookmarkStart w:id="26" w:name="_Toc159170447"/>
       <w:r>
         <w:t>Support vector machine</w:t>
       </w:r>
       <w:r>
-        <w:t xml:space="preserve"> </w:t>
-      </w:r>
-      <w:proofErr w:type="gramStart"/>
-      <w:r>
-        <w:t>regressor</w:t>
+        <w:t xml:space="preserve"> regressor</w:t>
       </w:r>
       <w:bookmarkEnd w:id="26"/>
-      <w:proofErr w:type="gramEnd"/>
     </w:p>
     <w:p/>
     <w:p>
       <w:r>
-        <w:t xml:space="preserve">Support vector machine or SVM is a widely used supervised algorithm for tasks such as image classification, text classification or, even in less popular, regression; overall an SVM aims to find an </w:t>
-      </w:r>
-      <w:r>
-        <w:lastRenderedPageBreak/>
-        <w:t>hyperplane in a space composed of n number of dimensions which can separate and distinguish between two or more classes, overall it tries to maximise the margin between classes and minimizing classification error, SVM is able to handle both linear and  non-linear relationships between the features by adopting different kernels.</w:t>
+        <w:t>Support vector machine or SVM is a widely used supervised algorithm for tasks such as image classification, text classification or, even in less popular, regression; overall an SVM aims to find an hyperplane in a space composed of n number of dimensions which can separate and distinguish between two or more classes, overall it tries to maximise the margin between classes and minimizing classification error, SVM is able to handle both linear and  non-linear relationships between the features by adopting different kernels.</w:t>
       </w:r>
     </w:p>
     <w:p>
@@ -8524,15 +8577,7 @@
         </w:numPr>
       </w:pPr>
       <w:r>
-        <w:t xml:space="preserve">A hyperplane: defined as the line which </w:t>
-      </w:r>
-      <w:proofErr w:type="gramStart"/>
-      <w:r>
-        <w:t>is able to</w:t>
-      </w:r>
-      <w:proofErr w:type="gramEnd"/>
-      <w:r>
-        <w:t xml:space="preserve"> separate the different classes in a hyperspace with n dimensions</w:t>
+        <w:t>A hyperplane: defined as the line which is able to separate the different classes in a hyperspace with n dimensions</w:t>
       </w:r>
       <w:r>
         <w:t>, there can be many hyperplanes for separating the classes; SVM algorithms opts for the hyperplane which maximise the distance (margin) between the plane and the nearest points (supporting vectors).</w:t>
@@ -8547,15 +8592,7 @@
         </w:numPr>
       </w:pPr>
       <w:r>
-        <w:t xml:space="preserve">A kernel: a function which </w:t>
-      </w:r>
-      <w:proofErr w:type="gramStart"/>
-      <w:r>
-        <w:t>is able to</w:t>
-      </w:r>
-      <w:proofErr w:type="gramEnd"/>
-      <w:r>
-        <w:t xml:space="preserve"> take the input with a low dimensional space and transform it into a higher dimensional space, by doing what’s called a “kernel trick”, classes which were not dividable linearly in a lower dimensional space can now</w:t>
+        <w:t>A kernel: a function which is able to take the input with a low dimensional space and transform it into a higher dimensional space, by doing what’s called a “kernel trick”, classes which were not dividable linearly in a lower dimensional space can now</w:t>
       </w:r>
       <w:r>
         <w:t xml:space="preserve"> be</w:t>
@@ -8599,13 +8636,8 @@
       </w:r>
     </w:p>
     <w:p>
-      <w:proofErr w:type="gramStart"/>
-      <w:r>
-        <w:t>For the purpose of</w:t>
-      </w:r>
-      <w:proofErr w:type="gramEnd"/>
-      <w:r>
-        <w:t xml:space="preserve"> this research SVR is expected to work decently good as the dataset</w:t>
+      <w:r>
+        <w:t>For the purpose of this research SVR is expected to work decently good as the dataset</w:t>
       </w:r>
       <w:r>
         <w:t xml:space="preserve"> consists of a high number of features (78) even though the number of samples are higher, SVR can identifying both linear and non-linear relationships therefore is expected to work better than a linear regression model.</w:t>
@@ -8613,15 +8645,7 @@
     </w:p>
     <w:p>
       <w:r>
-        <w:t xml:space="preserve">One of the main concerns for using SVR is the possibility of the high degree of noise due to the </w:t>
-      </w:r>
-      <w:proofErr w:type="gramStart"/>
-      <w:r>
-        <w:t>amount</w:t>
-      </w:r>
-      <w:proofErr w:type="gramEnd"/>
-      <w:r>
-        <w:t xml:space="preserve"> of features, overall SVR is expected to perform decently but from previous literature it has been often surpassed by ensemble learning models.</w:t>
+        <w:t>One of the main concerns for using SVR is the possibility of the high degree of noise due to the amount of features, overall SVR is expected to perform decently but from previous literature it has been often surpassed by ensemble learning models.</w:t>
       </w:r>
     </w:p>
     <w:p/>
@@ -8629,7 +8653,7 @@
       <w:pPr>
         <w:pStyle w:val="Heading3"/>
       </w:pPr>
-      <w:bookmarkStart w:id="27" w:name="_Toc159088414"/>
+      <w:bookmarkStart w:id="27" w:name="_Toc159170448"/>
       <w:r>
         <w:t>Decision Tree</w:t>
       </w:r>
@@ -8645,6 +8669,7 @@
     </w:p>
     <w:p>
       <w:r>
+        <w:lastRenderedPageBreak/>
         <w:t>As well as other models, decision trees can be applied to both regression and classification, anyway it’s very common for decision tree algorithms to be used in binary classification models.</w:t>
       </w:r>
     </w:p>
@@ -8655,91 +8680,91 @@
     </w:p>
     <w:p>
       <w:r>
+        <w:t>A decision tree is made of different parts: the main component of the models is the node; a node can be described as a subset of data points, the act of splitting data from one into two sub-nodes</w:t>
+      </w:r>
+      <w:r>
+        <w:t xml:space="preserve"> (parent /child node relationship)</w:t>
+      </w:r>
+      <w:r>
+        <w:t xml:space="preserve"> is called splitting; in a decision tree model </w:t>
+      </w:r>
+      <w:r>
+        <w:t>the first node which incorporates the entire population is called a root node, from here by splitting a second set of sub-nodes is created and iteratively the same happens for each node, the process then creates multiple branches from a common root node, the process keeps proceeding until the splitting reach a terminal node also called leaf.</w:t>
+      </w:r>
+    </w:p>
+    <w:p>
+      <w:r>
+        <w:t>In the end, the aim of the model is to split the instances of the classes by understanding the rules that best split the samples into the labelled classification.</w:t>
+      </w:r>
+    </w:p>
+    <w:p>
+      <w:r>
+        <w:t>In general, decision trees prefer categorical features as for their nature, splitting data by categorical rules (yes/no) is advantageous; however, they can work on any feature and are considered more robust than other models.</w:t>
+      </w:r>
+    </w:p>
+    <w:p>
+      <w:r>
+        <w:t>Many algorithms are utilized to decide how to best split a node into two child nodes, the main parameter to consider when performing a split is the increase of homogeneity in the resulting child nodes compared to the parent node: the model calculates the split on each variable of the dataset and then proceed with the split which provides the major gain in homogeneity.</w:t>
+      </w:r>
+    </w:p>
+    <w:p>
+      <w:r>
+        <w:t xml:space="preserve">Many </w:t>
+      </w:r>
+      <w:r>
+        <w:t>algorithms</w:t>
+      </w:r>
+      <w:r>
+        <w:t xml:space="preserve"> which </w:t>
+      </w:r>
+      <w:r>
+        <w:t>perform</w:t>
+      </w:r>
+      <w:r>
+        <w:t xml:space="preserve"> </w:t>
+      </w:r>
+      <w:r>
+        <w:t>these calculations</w:t>
+      </w:r>
+      <w:r>
+        <w:t xml:space="preserve"> are based on the type of feature the model is trying to predict, for regression such in this case CART is the algorithm which has the best use; as for measuring the homogeneity of the child nodes a </w:t>
+      </w:r>
+      <w:r>
+        <w:t>typical</w:t>
+      </w:r>
+      <w:r>
+        <w:t xml:space="preserve"> measure is the Gini index</w:t>
+      </w:r>
+      <w:r>
+        <w:t>, mean squared error is commonly used for regression application.</w:t>
+      </w:r>
+    </w:p>
+    <w:p>
+      <w:r>
+        <w:t>The Gini index is a measure of entropy of a set group of items, high entropy means high randomness and with high randomness it gets more and more difficult to draw any conclusion on the matter; the algorithm calculates the best split to minimize randomness and applies it to the model.</w:t>
+      </w:r>
+    </w:p>
+    <w:p>
+      <w:r>
+        <w:t>Hypothetically a decision tree without limit can reach a 100% accuracy on the training data as per every single data point the model will develop a highly fitted branch for it; this clearly creates problems when the model will need to produce predictions on never seen before data (testing/validation set).</w:t>
+      </w:r>
+    </w:p>
+    <w:p>
+      <w:r>
+        <w:t>To solve the overfitting problem the researchers can best modelling a decision tree by imposing rules over some of its aspects, for example: the max depth of a tree can be set at a certain value, if not the decision tree will keep splitting data until the minimum number of samples per node is met; minimum number of samples per node is also another parameter which researchers can implement; different criteria such as Gini or MSE can be set up as well as different splitting strategies.</w:t>
+      </w:r>
+    </w:p>
+    <w:p>
+      <w:r>
+        <w:t xml:space="preserve">Another way to handle overfitting is to create what’s called a pruning decision tree, pruning happens on a fully grown decision tree and it’s the act of eliminating branches which do not impact the overall accuracy of the model, it’s done dividing the training dataset into two parts and </w:t>
+      </w:r>
+      <w:r>
+        <w:t>using one as training set and the other as validation; at this point the model is prepared on top of the training set and optimized by leveraging the accuracy on the validation by cutting off the branches which do not result in higher accuracy.</w:t>
+      </w:r>
+    </w:p>
+    <w:p>
+      <w:r>
         <w:lastRenderedPageBreak/>
-        <w:t>A decision tree is made of different parts: the main component of the models is the node; a node can be described as a subset of data points, the act of splitting data from one into two sub-nodes</w:t>
-      </w:r>
-      <w:r>
-        <w:t xml:space="preserve"> (parent /child node relationship)</w:t>
-      </w:r>
-      <w:r>
-        <w:t xml:space="preserve"> is called splitting; in a decision tree model </w:t>
-      </w:r>
-      <w:r>
-        <w:t>the first node which incorporates the entire population is called a root node, from here by splitting a second set of sub-nodes is created and iteratively the same happens for each node, the process then creates multiple branches from a common root node, the process keeps proceeding until the splitting reach a terminal node also called leaf.</w:t>
-      </w:r>
-    </w:p>
-    <w:p>
-      <w:r>
-        <w:t>In the end, the aim of the model is to split the instances of the classes by understanding the rules that best split the samples into the labelled classification.</w:t>
-      </w:r>
-    </w:p>
-    <w:p>
-      <w:r>
-        <w:t>In general, decision trees prefer categorical features as for their nature, splitting data by categorical rules (yes/no) is advantageous; however, they can work on any feature and are considered more robust than other models.</w:t>
-      </w:r>
-    </w:p>
-    <w:p>
-      <w:r>
-        <w:t>Many algorithms are utilized to decide how to best split a node into two child nodes, the main parameter to consider when performing a split is the increase of homogeneity in the resulting child nodes compared to the parent node: the model calculates the split on each variable of the dataset and then proceed with the split which provides the major gain in homogeneity.</w:t>
-      </w:r>
-    </w:p>
-    <w:p>
-      <w:r>
-        <w:t xml:space="preserve">Many </w:t>
-      </w:r>
-      <w:r>
-        <w:t>algorithms</w:t>
-      </w:r>
-      <w:r>
-        <w:t xml:space="preserve"> which </w:t>
-      </w:r>
-      <w:r>
-        <w:t>perform</w:t>
-      </w:r>
-      <w:r>
-        <w:t xml:space="preserve"> </w:t>
-      </w:r>
-      <w:r>
-        <w:t>these calculations</w:t>
-      </w:r>
-      <w:r>
-        <w:t xml:space="preserve"> are based on the type of feature the model is trying to predict, for regression such in this case CART is the algorithm which has the best use; as for measuring the homogeneity of the child nodes a </w:t>
-      </w:r>
-      <w:r>
-        <w:t>typical</w:t>
-      </w:r>
-      <w:r>
-        <w:t xml:space="preserve"> measure is the Gini index</w:t>
-      </w:r>
-      <w:r>
-        <w:t>, mean squared error is commonly used for regression application.</w:t>
-      </w:r>
-    </w:p>
-    <w:p>
-      <w:r>
-        <w:t>The Gini index is a measure of entropy of a set group of items, high entropy means high randomness and with high randomness it gets more and more difficult to draw any conclusion on the matter; the algorithm calculates the best split to minimize randomness and applies it to the model.</w:t>
-      </w:r>
-    </w:p>
-    <w:p>
-      <w:r>
-        <w:t>Hypothetically a decision tree without limit can reach a 100% accuracy on the training data as per every single data point the model will develop a highly fitted branch for it; this clearly creates problems when the model will need to produce predictions on never seen before data (testing/validation set).</w:t>
-      </w:r>
-    </w:p>
-    <w:p>
-      <w:r>
-        <w:t>To solve the overfitting problem the researchers can best modelling a decision tree by imposing rules over some of its aspects, for example: the max depth of a tree can be set at a certain value, if not the decision tree will keep splitting data until the minimum number of samples per node is met; minimum number of samples per node is also another parameter which researchers can implement; different criteria such as Gini or MSE can be set up as well as different splitting strategies.</w:t>
-      </w:r>
-    </w:p>
-    <w:p>
-      <w:r>
-        <w:t xml:space="preserve">Another way to handle overfitting is to create what’s called a pruning decision tree, pruning happens on a fully grown decision tree and it’s the act of eliminating branches which do not impact the overall accuracy of the model, it’s done dividing the training dataset into two parts and </w:t>
-      </w:r>
-      <w:r>
-        <w:t>using one as training set and the other as validation; at this point the model is prepared on top of the training set and optimized by leveraging the accuracy on the validation by cutting off the branches which do not result in higher accuracy.</w:t>
-      </w:r>
-    </w:p>
-    <w:p>
-      <w:r>
         <w:t>Decision trees algorithms (DT) offer various advantages, among which:</w:t>
       </w:r>
     </w:p>
@@ -8758,11 +8783,7 @@
         <w:t>uring the training process, determining the optimal split point involves calculating an average over a sample of the data</w:t>
       </w:r>
       <w:r>
-        <w:t xml:space="preserve">, </w:t>
-      </w:r>
-      <w:r>
-        <w:lastRenderedPageBreak/>
-        <w:t>if</w:t>
+        <w:t>, if</w:t>
       </w:r>
       <w:r>
         <w:t xml:space="preserve"> this sample size is sufficiently large, the impact of outliers is likely to be mitigated or suppressed.</w:t>
@@ -8777,15 +8798,7 @@
         </w:numPr>
       </w:pPr>
       <w:r>
-        <w:t xml:space="preserve">DT are easy to </w:t>
-      </w:r>
-      <w:proofErr w:type="gramStart"/>
-      <w:r>
-        <w:t>interpret:</w:t>
-      </w:r>
-      <w:proofErr w:type="gramEnd"/>
-      <w:r>
-        <w:t xml:space="preserve"> because of the architecture of the model, which is formulated as a list of steps where at every steps a </w:t>
+        <w:t xml:space="preserve">DT are easy to interpret: because of the architecture of the model, which is formulated as a list of steps where at every steps a </w:t>
       </w:r>
       <w:r>
         <w:t>“</w:t>
@@ -8839,15 +8852,7 @@
         </w:numPr>
       </w:pPr>
       <w:r>
-        <w:t xml:space="preserve">DT and categorical values: because of their architecture DT models </w:t>
-      </w:r>
-      <w:proofErr w:type="gramStart"/>
-      <w:r>
-        <w:t>are able to</w:t>
-      </w:r>
-      <w:proofErr w:type="gramEnd"/>
-      <w:r>
-        <w:t xml:space="preserve"> use both continuous and categorical features.</w:t>
+        <w:t>DT and categorical values: because of their architecture DT models are able to use both continuous and categorical features.</w:t>
       </w:r>
     </w:p>
     <w:p>
@@ -8909,15 +8914,7 @@
         <w:t>&gt;)</w:t>
       </w:r>
       <w:r>
-        <w:t xml:space="preserve"> they don’t work well for regression as for </w:t>
-      </w:r>
-      <w:proofErr w:type="gramStart"/>
-      <w:r>
-        <w:t>classification;</w:t>
-      </w:r>
-      <w:proofErr w:type="gramEnd"/>
-      <w:r>
-        <w:t xml:space="preserve"> which is why, in the context of this research Decision tree regression is mainly set to be a benchmarking tool for evaluating </w:t>
+        <w:t xml:space="preserve"> they don’t work well for regression as for classification; which is why, in the context of this research Decision tree regression is mainly set to be a benchmarking tool for evaluating </w:t>
       </w:r>
       <w:r>
         <w:t>ensemble</w:t>
@@ -8934,7 +8931,7 @@
           <w:rStyle w:val="Heading3Char"/>
         </w:rPr>
       </w:pPr>
-      <w:bookmarkStart w:id="28" w:name="_Toc159088415"/>
+      <w:bookmarkStart w:id="28" w:name="_Toc159170449"/>
       <w:r>
         <w:rPr>
           <w:rStyle w:val="Heading3Char"/>
@@ -8956,6 +8953,7 @@
     </w:p>
     <w:p>
       <w:r>
+        <w:lastRenderedPageBreak/>
         <w:t>In a random forest algorithm, the data used to train each decision tree is split in different subsets (one per tree)</w:t>
       </w:r>
       <w:r>
@@ -8964,7 +8962,6 @@
     </w:p>
     <w:p>
       <w:r>
-        <w:lastRenderedPageBreak/>
         <w:t xml:space="preserve">Along with bagging, Random Forest algorithms </w:t>
       </w:r>
       <w:r>
@@ -8995,22 +8992,14 @@
           <w:rStyle w:val="Heading3Char"/>
         </w:rPr>
       </w:pPr>
-      <w:bookmarkStart w:id="29" w:name="_Toc159088416"/>
+      <w:bookmarkStart w:id="29" w:name="_Toc159170450"/>
       <w:r>
         <w:rPr>
           <w:rStyle w:val="Heading3Char"/>
         </w:rPr>
-        <w:t xml:space="preserve">Feedforward neural </w:t>
-      </w:r>
-      <w:proofErr w:type="gramStart"/>
-      <w:r>
-        <w:rPr>
-          <w:rStyle w:val="Heading3Char"/>
-        </w:rPr>
-        <w:t>network</w:t>
+        <w:t>Feedforward neural network</w:t>
       </w:r>
       <w:bookmarkEnd w:id="29"/>
-      <w:proofErr w:type="gramEnd"/>
     </w:p>
     <w:p/>
     <w:p>
@@ -9036,13 +9025,8 @@
       <w:r>
         <w:t xml:space="preserve">ANN: also known as Feedforward neural networks, ANN are less powerful than CNN or RNN, the architecture has a fixed </w:t>
       </w:r>
-      <w:proofErr w:type="gramStart"/>
-      <w:r>
-        <w:t>length</w:t>
-      </w:r>
-      <w:proofErr w:type="gramEnd"/>
-      <w:r>
-        <w:t xml:space="preserve"> </w:t>
+      <w:r>
+        <w:t xml:space="preserve">length </w:t>
       </w:r>
       <w:r>
         <w:t xml:space="preserve">and they </w:t>
@@ -9164,7 +9148,11 @@
         <w:t xml:space="preserve">is to </w:t>
       </w:r>
       <w:r>
-        <w:t>introduce non-linearity and helps the network capture complex patterns</w:t>
+        <w:t xml:space="preserve">introduce non-linearity and helps </w:t>
+      </w:r>
+      <w:r>
+        <w:lastRenderedPageBreak/>
+        <w:t>the network capture complex patterns</w:t>
       </w:r>
       <w:r>
         <w:t>, at the end</w:t>
@@ -9190,7 +9178,6 @@
     </w:p>
     <w:p>
       <w:r>
-        <w:lastRenderedPageBreak/>
         <w:t>The same process is repeated for each layer until the final output is obtained, scope of the training is to adjust the weights and biases of each node to minimize the error between predicted values and true values in the validation set.</w:t>
       </w:r>
     </w:p>
@@ -9217,7 +9204,7 @@
       <w:pPr>
         <w:pStyle w:val="Heading2"/>
       </w:pPr>
-      <w:bookmarkStart w:id="30" w:name="_Toc159088417"/>
+      <w:bookmarkStart w:id="30" w:name="_Toc159170451"/>
       <w:r>
         <w:t>Evaluation</w:t>
       </w:r>
@@ -9293,7 +9280,7 @@
           <w:lang w:val="en-GB"/>
         </w:rPr>
       </w:pPr>
-      <w:bookmarkStart w:id="31" w:name="_Toc159088418"/>
+      <w:bookmarkStart w:id="31" w:name="_Toc159170452"/>
       <w:r>
         <w:rPr>
           <w:lang w:val="en-GB"/>
@@ -9309,7 +9296,7 @@
           <w:lang w:val="en-GB"/>
         </w:rPr>
       </w:pPr>
-      <w:bookmarkStart w:id="32" w:name="_Toc159088419"/>
+      <w:bookmarkStart w:id="32" w:name="_Toc159170453"/>
       <w:r>
         <w:rPr>
           <w:lang w:val="en-GB"/>
@@ -9359,17 +9346,11 @@
           <w:lang w:val="en-GB"/>
         </w:rPr>
       </w:pPr>
-      <w:bookmarkStart w:id="33" w:name="_Toc159088420"/>
-      <w:r>
-        <w:lastRenderedPageBreak/>
-        <w:t xml:space="preserve">Group one: Noise and Air quality monitoring </w:t>
-      </w:r>
-      <w:proofErr w:type="gramStart"/>
-      <w:r>
-        <w:t>experts</w:t>
+      <w:bookmarkStart w:id="33" w:name="_Toc159170454"/>
+      <w:r>
+        <w:t>Group one: Noise and Air quality monitoring experts</w:t>
       </w:r>
       <w:bookmarkEnd w:id="33"/>
-      <w:proofErr w:type="gramEnd"/>
     </w:p>
     <w:p>
       <w:pPr>
@@ -9421,16 +9402,11 @@
           <w:lang w:val="en-GB"/>
         </w:rPr>
       </w:pPr>
-      <w:bookmarkStart w:id="34" w:name="_Toc159088421"/>
-      <w:r>
-        <w:t xml:space="preserve">Group two: property and tourism </w:t>
-      </w:r>
-      <w:proofErr w:type="gramStart"/>
-      <w:r>
-        <w:t>experts</w:t>
+      <w:bookmarkStart w:id="34" w:name="_Toc159170455"/>
+      <w:r>
+        <w:t>Group two: property and tourism experts</w:t>
       </w:r>
       <w:bookmarkEnd w:id="34"/>
-      <w:proofErr w:type="gramEnd"/>
     </w:p>
     <w:p>
       <w:pPr>
@@ -9502,9 +9478,8 @@
       <w:pPr>
         <w:pStyle w:val="Heading3"/>
       </w:pPr>
-      <w:bookmarkStart w:id="35" w:name="_Toc159088422"/>
-      <w:r>
-        <w:lastRenderedPageBreak/>
+      <w:bookmarkStart w:id="35" w:name="_Toc159170456"/>
+      <w:r>
         <w:t>Key decisions record</w:t>
       </w:r>
       <w:bookmarkEnd w:id="35"/>
@@ -9608,7 +9583,7 @@
           <w:lang w:val="en-GB"/>
         </w:rPr>
       </w:pPr>
-      <w:bookmarkStart w:id="36" w:name="_Toc159088423"/>
+      <w:bookmarkStart w:id="36" w:name="_Toc159170457"/>
       <w:r>
         <w:rPr>
           <w:lang w:val="en-GB"/>
@@ -9639,33 +9614,7 @@
     </w:p>
     <w:p>
       <w:r>
-        <w:t xml:space="preserve">This </w:t>
-      </w:r>
-      <w:r>
-        <w:t>research</w:t>
-      </w:r>
-      <w:r>
-        <w:t xml:space="preserve"> employed a</w:t>
-      </w:r>
-      <w:r>
-        <w:t>n</w:t>
-      </w:r>
-      <w:r>
-        <w:t xml:space="preserve"> architecture</w:t>
-      </w:r>
-      <w:r>
-        <w:t xml:space="preserve"> developed entirely</w:t>
-      </w:r>
-      <w:r>
-        <w:t xml:space="preserve"> </w:t>
-      </w:r>
-      <w:proofErr w:type="gramStart"/>
-      <w:r>
-        <w:t>on-premise</w:t>
-      </w:r>
-      <w:proofErr w:type="gramEnd"/>
-      <w:r>
-        <w:t xml:space="preserve">, the overall data needs </w:t>
+        <w:t xml:space="preserve">This research employed an architecture developed entirely on-premise, the overall data needs </w:t>
       </w:r>
       <w:r>
         <w:t>were sufficient to be run on a window machine without having to resort to cloud computing</w:t>
@@ -9817,38 +9766,2949 @@
       <w:pPr>
         <w:pStyle w:val="Heading2"/>
         <w:rPr>
+          <w:lang w:val="en-GB"/>
+        </w:rPr>
+      </w:pPr>
+      <w:bookmarkStart w:id="37" w:name="_Toc159170458"/>
+      <w:r>
+        <w:rPr>
+          <w:lang w:val="en-GB"/>
+        </w:rPr>
+        <w:t>Datasets</w:t>
+      </w:r>
+      <w:bookmarkEnd w:id="37"/>
+    </w:p>
+    <w:p>
+      <w:pPr>
+        <w:rPr>
+          <w:lang w:val="en-GB"/>
+        </w:rPr>
+      </w:pPr>
+    </w:p>
+    <w:p>
+      <w:pPr>
+        <w:rPr>
+          <w:lang w:val="en-GB"/>
+        </w:rPr>
+      </w:pPr>
+      <w:r>
+        <w:rPr>
+          <w:lang w:val="en-GB"/>
+        </w:rPr>
+        <w:t>This research in total has</w:t>
+      </w:r>
+      <w:r>
+        <w:rPr>
+          <w:lang w:val="en-GB"/>
+        </w:rPr>
+        <w:t xml:space="preserve"> collected </w:t>
+      </w:r>
+      <w:r>
+        <w:rPr>
+          <w:lang w:val="en-GB"/>
+        </w:rPr>
+        <w:t xml:space="preserve">three datasets: </w:t>
+      </w:r>
+    </w:p>
+    <w:p>
+      <w:pPr>
+        <w:pStyle w:val="ListParagraph"/>
+        <w:numPr>
+          <w:ilvl w:val="0"/>
+          <w:numId w:val="18"/>
+        </w:numPr>
+        <w:rPr>
+          <w:lang w:val="en-GB"/>
+        </w:rPr>
+      </w:pPr>
+      <w:r>
+        <w:rPr>
+          <w:lang w:val="en-GB"/>
+        </w:rPr>
+        <w:lastRenderedPageBreak/>
+        <w:t xml:space="preserve">Airbnb Dataset: the data is </w:t>
+      </w:r>
+      <w:r>
+        <w:rPr>
+          <w:lang w:val="en-GB"/>
+        </w:rPr>
+        <w:t xml:space="preserve">procured from </w:t>
+      </w:r>
+      <w:r>
+        <w:rPr>
+          <w:lang w:val="en-GB"/>
+        </w:rPr>
+        <w:t>“</w:t>
+      </w:r>
+      <w:r>
+        <w:rPr>
+          <w:lang w:val="en-GB"/>
+        </w:rPr>
+        <w:t>Inside Airbnb</w:t>
+      </w:r>
+      <w:r>
+        <w:rPr>
+          <w:lang w:val="en-GB"/>
+        </w:rPr>
+        <w:t>”</w:t>
+      </w:r>
+      <w:r>
+        <w:rPr>
+          <w:lang w:val="en-GB"/>
+        </w:rPr>
+        <w:t xml:space="preserve"> </w:t>
+      </w:r>
+      <w:r>
+        <w:rPr>
           <w:highlight w:val="yellow"/>
           <w:lang w:val="en-GB"/>
         </w:rPr>
-      </w:pPr>
-      <w:bookmarkStart w:id="37" w:name="_Toc159088424"/>
-      <w:r>
+        <w:t>[]</w:t>
+      </w:r>
+      <w:r>
+        <w:rPr>
+          <w:lang w:val="en-GB"/>
+        </w:rPr>
+        <w:t xml:space="preserve"> , </w:t>
+      </w:r>
+      <w:r>
+        <w:rPr>
+          <w:lang w:val="en-GB"/>
+        </w:rPr>
+        <w:t xml:space="preserve">the </w:t>
+      </w:r>
+      <w:r>
+        <w:rPr>
+          <w:lang w:val="en-GB"/>
+        </w:rPr>
+        <w:t>project is</w:t>
+      </w:r>
+      <w:r>
+        <w:rPr>
+          <w:lang w:val="en-GB"/>
+        </w:rPr>
+        <w:t xml:space="preserve"> a collection of data regarding Airbnb listings for multiple cities, the mission of the </w:t>
+      </w:r>
+      <w:r>
+        <w:rPr>
+          <w:lang w:val="en-GB"/>
+        </w:rPr>
+        <w:t xml:space="preserve">project is to </w:t>
+      </w:r>
+      <w:r>
+        <w:rPr>
+          <w:lang w:val="en-GB"/>
+        </w:rPr>
+        <w:t>add data to debate regarding tourism rental policies; the data</w:t>
+      </w:r>
+      <w:r>
+        <w:rPr>
+          <w:lang w:val="en-GB"/>
+        </w:rPr>
+        <w:t xml:space="preserve"> for this project is only made of listings in the Dublin areas</w:t>
+      </w:r>
+      <w:r>
+        <w:rPr>
+          <w:lang w:val="en-GB"/>
+        </w:rPr>
+        <w:t xml:space="preserve">, Inside Airbnb provides data for a specific timeframe, in this case data is from </w:t>
+      </w:r>
+      <w:r>
+        <w:rPr>
+          <w:lang w:val="en-GB"/>
+        </w:rPr>
+        <w:t>the date 15/12/2023, de facto providing a screenshot of available Airbnb lettings in Dublin for that date.</w:t>
+      </w:r>
+      <w:r>
+        <w:rPr>
+          <w:lang w:val="en-GB"/>
+        </w:rPr>
+        <w:br/>
+      </w:r>
+    </w:p>
+    <w:p>
+      <w:pPr>
+        <w:pStyle w:val="ListParagraph"/>
+        <w:numPr>
+          <w:ilvl w:val="0"/>
+          <w:numId w:val="18"/>
+        </w:numPr>
+        <w:rPr>
+          <w:lang w:val="en-GB"/>
+        </w:rPr>
+      </w:pPr>
+      <w:r>
+        <w:rPr>
+          <w:lang w:val="en-GB"/>
+        </w:rPr>
+        <w:t xml:space="preserve">Sensor data: </w:t>
+      </w:r>
+      <w:r>
+        <w:rPr>
+          <w:lang w:val="en-GB"/>
+        </w:rPr>
+        <w:t xml:space="preserve">Noise and air quality data is </w:t>
+      </w:r>
+      <w:r>
+        <w:rPr>
+          <w:lang w:val="en-GB"/>
+        </w:rPr>
+        <w:t xml:space="preserve">extracted from the Dublin city council </w:t>
+      </w:r>
+      <w:r>
+        <w:rPr>
+          <w:lang w:val="en-GB"/>
+        </w:rPr>
+        <w:t>ambient and air quality noise website (</w:t>
+      </w:r>
+      <w:hyperlink r:id="rId8" w:history="1">
+        <w:r>
+          <w:rPr>
+            <w:rStyle w:val="Hyperlink"/>
+            <w:lang w:val="en-GB"/>
+          </w:rPr>
+          <w:t>https://dublincityairandnoise.ie/</w:t>
+        </w:r>
+      </w:hyperlink>
+      <w:r>
+        <w:rPr>
+          <w:lang w:val="en-GB"/>
+        </w:rPr>
+        <w:t>)</w:t>
+      </w:r>
+      <w:r>
+        <w:rPr>
+          <w:lang w:val="en-GB"/>
+        </w:rPr>
+        <w:t xml:space="preserve">, the </w:t>
+      </w:r>
+      <w:r>
+        <w:rPr>
+          <w:lang w:val="en-GB"/>
+        </w:rPr>
+        <w:t xml:space="preserve">website provides real-time data from air quality </w:t>
+      </w:r>
+      <w:r>
+        <w:rPr>
+          <w:lang w:val="en-GB"/>
+        </w:rPr>
+        <w:t xml:space="preserve">and environmental noise </w:t>
+      </w:r>
+      <w:r>
+        <w:rPr>
+          <w:lang w:val="en-GB"/>
+        </w:rPr>
+        <w:t>monitoring stations, including those managed by the Environmental Protection Agency and Dublin City Council</w:t>
+      </w:r>
+      <w:r>
+        <w:rPr>
+          <w:lang w:val="en-GB"/>
+        </w:rPr>
+        <w:t xml:space="preserve">; </w:t>
+      </w:r>
+      <w:r>
+        <w:rPr>
+          <w:lang w:val="en-GB"/>
+        </w:rPr>
+        <w:t xml:space="preserve">as expressed in the page </w:t>
+      </w:r>
+      <w:r>
+        <w:rPr>
+          <w:lang w:val="en-GB"/>
+        </w:rPr>
+        <w:t xml:space="preserve">the data has limitation as </w:t>
+      </w:r>
+      <w:r>
+        <w:rPr>
+          <w:lang w:val="en-GB"/>
+        </w:rPr>
+        <w:t xml:space="preserve">It is a work in progress and </w:t>
+      </w:r>
+      <w:r>
+        <w:rPr>
+          <w:lang w:val="en-GB"/>
+        </w:rPr>
+        <w:t>t</w:t>
+      </w:r>
+      <w:r>
+        <w:rPr>
+          <w:lang w:val="en-GB"/>
+        </w:rPr>
+        <w:t xml:space="preserve">he data is not fully validated and may experience fluctuations </w:t>
+      </w:r>
+      <w:r>
+        <w:rPr>
+          <w:lang w:val="en-GB"/>
+        </w:rPr>
+        <w:t>due to</w:t>
+      </w:r>
+      <w:r>
+        <w:rPr>
+          <w:lang w:val="en-GB"/>
+        </w:rPr>
+        <w:t xml:space="preserve"> calibration, maintenance, or instrument issues</w:t>
+      </w:r>
+      <w:r>
+        <w:rPr>
+          <w:lang w:val="en-GB"/>
+        </w:rPr>
+        <w:t>; s</w:t>
+      </w:r>
+      <w:r>
+        <w:rPr>
+          <w:lang w:val="en-GB"/>
+        </w:rPr>
+        <w:t>light variances in data may occur due to delays in synchronizing readings between monitoring stations and websites</w:t>
+      </w:r>
+      <w:r>
+        <w:rPr>
+          <w:lang w:val="en-GB"/>
+        </w:rPr>
+        <w:t xml:space="preserve"> as well as c</w:t>
+      </w:r>
+      <w:r>
+        <w:rPr>
+          <w:lang w:val="en-GB"/>
+        </w:rPr>
+        <w:t xml:space="preserve">ertain climatic conditions, like foggy weather, can impact the performance of air quality </w:t>
+      </w:r>
+      <w:r>
+        <w:rPr>
+          <w:lang w:val="en-GB"/>
+        </w:rPr>
+        <w:t>analysers</w:t>
+      </w:r>
+      <w:r>
+        <w:rPr>
+          <w:lang w:val="en-GB"/>
+        </w:rPr>
+        <w:t xml:space="preserve"> leading to potential inaccuracies in particulate pollution levels. </w:t>
+      </w:r>
+      <w:r>
+        <w:rPr>
+          <w:lang w:val="en-GB"/>
+        </w:rPr>
+        <w:br/>
+      </w:r>
+    </w:p>
+    <w:p>
+      <w:pPr>
+        <w:pStyle w:val="ListParagraph"/>
+        <w:numPr>
+          <w:ilvl w:val="0"/>
+          <w:numId w:val="18"/>
+        </w:numPr>
+        <w:rPr>
+          <w:lang w:val="en-GB"/>
+        </w:rPr>
+      </w:pPr>
+      <w:r>
+        <w:rPr>
+          <w:lang w:val="en-GB"/>
+        </w:rPr>
+        <w:t xml:space="preserve">Points of interest: Data for touristic points of interest </w:t>
+      </w:r>
+      <w:r>
+        <w:rPr>
+          <w:lang w:val="en-GB"/>
+        </w:rPr>
+        <w:t>only consists of coordinates for the touristic attractions taken in consideration for the analysis, data</w:t>
+      </w:r>
+      <w:r>
+        <w:rPr>
+          <w:lang w:val="en-GB"/>
+        </w:rPr>
+        <w:t xml:space="preserve"> has been extracted manually by locating the coordinates</w:t>
+      </w:r>
+      <w:r>
+        <w:rPr>
+          <w:lang w:val="en-GB"/>
+        </w:rPr>
+        <w:t xml:space="preserve"> on Google maps.</w:t>
+      </w:r>
+    </w:p>
+    <w:p>
+      <w:pPr>
         <w:rPr>
           <w:highlight w:val="yellow"/>
           <w:lang w:val="en-GB"/>
         </w:rPr>
+      </w:pPr>
+    </w:p>
+    <w:p>
+      <w:pPr>
+        <w:pStyle w:val="Heading2"/>
+        <w:rPr>
+          <w:lang w:val="en-GB"/>
+        </w:rPr>
+      </w:pPr>
+      <w:bookmarkStart w:id="38" w:name="_Toc159170459"/>
+      <w:r>
+        <w:rPr>
+          <w:lang w:val="en-GB"/>
+        </w:rPr>
+        <w:t>Data understanding</w:t>
+      </w:r>
+      <w:bookmarkEnd w:id="38"/>
+    </w:p>
+    <w:p>
+      <w:pPr>
+        <w:rPr>
+          <w:lang w:val="en-GB"/>
+        </w:rPr>
+      </w:pPr>
+    </w:p>
+    <w:p>
+      <w:pPr>
+        <w:pStyle w:val="Heading3"/>
+        <w:rPr>
+          <w:lang w:val="en-GB"/>
+        </w:rPr>
+      </w:pPr>
+      <w:bookmarkStart w:id="39" w:name="_Toc159170460"/>
+      <w:r>
+        <w:rPr>
+          <w:lang w:val="en-GB"/>
+        </w:rPr>
+        <w:t>Sensor data</w:t>
+      </w:r>
+      <w:bookmarkEnd w:id="39"/>
+    </w:p>
+    <w:p>
+      <w:pPr>
+        <w:rPr>
+          <w:lang w:val="en-GB"/>
+        </w:rPr>
+      </w:pPr>
+    </w:p>
+    <w:p>
+      <w:pPr>
+        <w:rPr>
+          <w:lang w:val="en-GB"/>
+        </w:rPr>
+      </w:pPr>
+      <w:r>
+        <w:rPr>
+          <w:lang w:val="en-GB"/>
+        </w:rPr>
+        <w:t xml:space="preserve">Due to the Airbnb dataset being set for the date 15/12/2023, </w:t>
+      </w:r>
+      <w:r>
+        <w:rPr>
+          <w:lang w:val="en-GB"/>
+        </w:rPr>
+        <w:t>it has been decided to extract reading from sensors for all monitoring station from the 15</w:t>
+      </w:r>
+      <w:r>
+        <w:rPr>
+          <w:vertAlign w:val="superscript"/>
+          <w:lang w:val="en-GB"/>
+        </w:rPr>
+        <w:t>th</w:t>
+      </w:r>
+      <w:r>
+        <w:rPr>
+          <w:lang w:val="en-GB"/>
+        </w:rPr>
+        <w:t xml:space="preserve"> of November 2023 until 15</w:t>
+      </w:r>
+      <w:r>
+        <w:rPr>
+          <w:vertAlign w:val="superscript"/>
+          <w:lang w:val="en-GB"/>
+        </w:rPr>
+        <w:t>th</w:t>
+      </w:r>
+      <w:r>
+        <w:rPr>
+          <w:lang w:val="en-GB"/>
+        </w:rPr>
+        <w:t xml:space="preserve"> December 2023 as the last month of readings was </w:t>
+      </w:r>
+      <w:r>
+        <w:rPr>
+          <w:lang w:val="en-GB"/>
+        </w:rPr>
+        <w:t>concluded to be the most relevant in defining the relationship between sensor data and price of the accommodation.</w:t>
+      </w:r>
+    </w:p>
+    <w:p>
+      <w:pPr>
+        <w:rPr>
+          <w:lang w:val="en-GB"/>
+        </w:rPr>
+      </w:pPr>
+      <w:r>
+        <w:rPr>
+          <w:lang w:val="en-GB"/>
+        </w:rPr>
+        <w:t xml:space="preserve">After excluding monitoring stations </w:t>
+      </w:r>
+      <w:r>
+        <w:rPr>
+          <w:lang w:val="en-GB"/>
+        </w:rPr>
+        <w:t>with missing data, in total</w:t>
+      </w:r>
+      <w:r>
+        <w:rPr>
+          <w:lang w:val="en-GB"/>
+        </w:rPr>
+        <w:t xml:space="preserve">, data from 32 stations (divided between air quality and environmental noise) has been </w:t>
+      </w:r>
+      <w:r>
+        <w:rPr>
+          <w:lang w:val="en-GB"/>
+        </w:rPr>
+        <w:t>analysed</w:t>
+      </w:r>
+      <w:r>
+        <w:rPr>
+          <w:lang w:val="en-GB"/>
+        </w:rPr>
+        <w:t>.</w:t>
+      </w:r>
+    </w:p>
+    <w:p>
+      <w:pPr>
+        <w:rPr>
+          <w:lang w:val="en-GB"/>
+        </w:rPr>
+      </w:pPr>
+      <w:r>
+        <w:rPr>
+          <w:lang w:val="en-GB"/>
+        </w:rPr>
+        <w:t xml:space="preserve">Air quality stations </w:t>
+      </w:r>
+      <w:r>
+        <w:rPr>
+          <w:lang w:val="en-GB"/>
+        </w:rPr>
+        <w:t>recorded multiple parameters, however only two parameters w</w:t>
+      </w:r>
+      <w:r>
+        <w:rPr>
+          <w:lang w:val="en-GB"/>
+        </w:rPr>
+        <w:t>ere taken in consideration as they were present for all locations:</w:t>
+      </w:r>
+    </w:p>
+    <w:p>
+      <w:pPr>
+        <w:pStyle w:val="ListParagraph"/>
+        <w:numPr>
+          <w:ilvl w:val="0"/>
+          <w:numId w:val="20"/>
+        </w:numPr>
+        <w:rPr>
+          <w:rFonts w:ascii="Segoe UI" w:hAnsi="Segoe UI" w:cs="Segoe UI"/>
+          <w:color w:val="0D0D0D"/>
+          <w:shd w:val="clear" w:color="auto" w:fill="FFFFFF"/>
+        </w:rPr>
+      </w:pPr>
+      <w:r>
+        <w:rPr>
+          <w:lang w:val="en-GB"/>
+        </w:rPr>
+        <w:t>PM</w:t>
+      </w:r>
+      <w:r>
+        <w:rPr>
+          <w:lang w:val="en-GB"/>
+        </w:rPr>
+        <w:t>2.5 (particulate matter 2.5):</w:t>
+      </w:r>
+      <w:r>
+        <w:rPr>
+          <w:lang w:val="en-GB"/>
+        </w:rPr>
+        <w:t xml:space="preserve"> </w:t>
+      </w:r>
+      <w:r>
+        <w:rPr>
+          <w:rFonts w:ascii="Segoe UI" w:hAnsi="Segoe UI" w:cs="Segoe UI"/>
+          <w:color w:val="0D0D0D"/>
+          <w:shd w:val="clear" w:color="auto" w:fill="FFFFFF"/>
+        </w:rPr>
+        <w:t xml:space="preserve">this measure records the </w:t>
+      </w:r>
+      <w:r>
+        <w:rPr>
+          <w:rFonts w:ascii="Segoe UI" w:hAnsi="Segoe UI" w:cs="Segoe UI"/>
+          <w:color w:val="0D0D0D"/>
+          <w:shd w:val="clear" w:color="auto" w:fill="FFFFFF"/>
+        </w:rPr>
+        <w:t>quantity</w:t>
+      </w:r>
+      <w:r>
+        <w:rPr>
+          <w:rFonts w:ascii="Segoe UI" w:hAnsi="Segoe UI" w:cs="Segoe UI"/>
+          <w:color w:val="0D0D0D"/>
+          <w:shd w:val="clear" w:color="auto" w:fill="FFFFFF"/>
+        </w:rPr>
+        <w:t xml:space="preserve"> of</w:t>
+      </w:r>
+      <w:r>
+        <w:rPr>
+          <w:rFonts w:ascii="Segoe UI" w:hAnsi="Segoe UI" w:cs="Segoe UI"/>
+          <w:color w:val="0D0D0D"/>
+          <w:shd w:val="clear" w:color="auto" w:fill="FFFFFF"/>
+        </w:rPr>
+        <w:t xml:space="preserve"> particles of</w:t>
+      </w:r>
+      <w:r>
+        <w:rPr>
+          <w:rFonts w:ascii="Segoe UI" w:hAnsi="Segoe UI" w:cs="Segoe UI"/>
+          <w:color w:val="0D0D0D"/>
+          <w:shd w:val="clear" w:color="auto" w:fill="FFFFFF"/>
+        </w:rPr>
+        <w:t xml:space="preserve"> </w:t>
+      </w:r>
+      <w:r>
+        <w:rPr>
+          <w:rFonts w:ascii="Segoe UI" w:hAnsi="Segoe UI" w:cs="Segoe UI"/>
+          <w:color w:val="0D0D0D"/>
+          <w:shd w:val="clear" w:color="auto" w:fill="FFFFFF"/>
+        </w:rPr>
+        <w:t xml:space="preserve">2.5 </w:t>
+      </w:r>
+      <w:r>
+        <w:rPr>
+          <w:rFonts w:ascii="Segoe UI" w:hAnsi="Segoe UI" w:cs="Segoe UI"/>
+          <w:color w:val="0D0D0D"/>
+          <w:shd w:val="clear" w:color="auto" w:fill="FFFFFF"/>
+        </w:rPr>
+        <w:t>micrometres</w:t>
+      </w:r>
+      <w:r>
+        <w:rPr>
+          <w:rFonts w:ascii="Segoe UI" w:hAnsi="Segoe UI" w:cs="Segoe UI"/>
+          <w:color w:val="0D0D0D"/>
+          <w:shd w:val="clear" w:color="auto" w:fill="FFFFFF"/>
+        </w:rPr>
+        <w:t xml:space="preserve"> or smaller</w:t>
+      </w:r>
+      <w:r>
+        <w:rPr>
+          <w:rFonts w:ascii="Segoe UI" w:hAnsi="Segoe UI" w:cs="Segoe UI"/>
+          <w:color w:val="0D0D0D"/>
+          <w:shd w:val="clear" w:color="auto" w:fill="FFFFFF"/>
+        </w:rPr>
+        <w:t xml:space="preserve"> </w:t>
+      </w:r>
+      <w:r>
+        <w:rPr>
+          <w:rFonts w:ascii="Segoe UI" w:hAnsi="Segoe UI" w:cs="Segoe UI"/>
+          <w:color w:val="0D0D0D"/>
+          <w:shd w:val="clear" w:color="auto" w:fill="FFFFFF"/>
+        </w:rPr>
+        <w:t>suspended in the air</w:t>
+      </w:r>
+      <w:r>
+        <w:rPr>
+          <w:rFonts w:ascii="Segoe UI" w:hAnsi="Segoe UI" w:cs="Segoe UI"/>
+          <w:color w:val="0D0D0D"/>
+          <w:shd w:val="clear" w:color="auto" w:fill="FFFFFF"/>
+        </w:rPr>
+        <w:t>, these particles</w:t>
+      </w:r>
+      <w:r>
+        <w:rPr>
+          <w:rFonts w:ascii="Segoe UI" w:hAnsi="Segoe UI" w:cs="Segoe UI"/>
+          <w:color w:val="0D0D0D"/>
+          <w:shd w:val="clear" w:color="auto" w:fill="FFFFFF"/>
+        </w:rPr>
+        <w:t xml:space="preserve"> can originate from various sources</w:t>
+      </w:r>
+      <w:r>
+        <w:rPr>
+          <w:rFonts w:ascii="Segoe UI" w:hAnsi="Segoe UI" w:cs="Segoe UI"/>
+          <w:color w:val="0D0D0D"/>
+          <w:shd w:val="clear" w:color="auto" w:fill="FFFFFF"/>
+        </w:rPr>
+        <w:t xml:space="preserve"> like </w:t>
+      </w:r>
+      <w:r>
+        <w:rPr>
+          <w:rFonts w:ascii="Segoe UI" w:hAnsi="Segoe UI" w:cs="Segoe UI"/>
+          <w:color w:val="0D0D0D"/>
+          <w:shd w:val="clear" w:color="auto" w:fill="FFFFFF"/>
+        </w:rPr>
+        <w:t xml:space="preserve">construction activities, </w:t>
+      </w:r>
+      <w:r>
+        <w:rPr>
+          <w:rFonts w:ascii="Segoe UI" w:hAnsi="Segoe UI" w:cs="Segoe UI"/>
+          <w:color w:val="0D0D0D"/>
+          <w:shd w:val="clear" w:color="auto" w:fill="FFFFFF"/>
+        </w:rPr>
+        <w:t>industrial processes</w:t>
+      </w:r>
+      <w:r>
+        <w:rPr>
+          <w:rFonts w:ascii="Segoe UI" w:hAnsi="Segoe UI" w:cs="Segoe UI"/>
+          <w:color w:val="0D0D0D"/>
+          <w:shd w:val="clear" w:color="auto" w:fill="FFFFFF"/>
+        </w:rPr>
+        <w:t>,</w:t>
+      </w:r>
+      <w:r>
+        <w:rPr>
+          <w:rFonts w:ascii="Segoe UI" w:hAnsi="Segoe UI" w:cs="Segoe UI"/>
+          <w:color w:val="0D0D0D"/>
+          <w:shd w:val="clear" w:color="auto" w:fill="FFFFFF"/>
+        </w:rPr>
+        <w:t xml:space="preserve"> vehicle emissions, </w:t>
+      </w:r>
+      <w:r>
+        <w:rPr>
+          <w:rFonts w:ascii="Segoe UI" w:hAnsi="Segoe UI" w:cs="Segoe UI"/>
+          <w:color w:val="0D0D0D"/>
+          <w:shd w:val="clear" w:color="auto" w:fill="FFFFFF"/>
+        </w:rPr>
+        <w:t xml:space="preserve">or other </w:t>
+      </w:r>
+      <w:r>
+        <w:rPr>
+          <w:rFonts w:ascii="Segoe UI" w:hAnsi="Segoe UI" w:cs="Segoe UI"/>
+          <w:color w:val="0D0D0D"/>
+          <w:shd w:val="clear" w:color="auto" w:fill="FFFFFF"/>
+        </w:rPr>
+        <w:t xml:space="preserve">natural sources like dust and </w:t>
+      </w:r>
+      <w:r>
+        <w:rPr>
+          <w:rFonts w:ascii="Segoe UI" w:hAnsi="Segoe UI" w:cs="Segoe UI"/>
+          <w:color w:val="0D0D0D"/>
+          <w:shd w:val="clear" w:color="auto" w:fill="FFFFFF"/>
+        </w:rPr>
+        <w:t xml:space="preserve">pollen, PM2.5 is associated with </w:t>
+      </w:r>
+      <w:r>
+        <w:rPr>
+          <w:rFonts w:ascii="Segoe UI" w:hAnsi="Segoe UI" w:cs="Segoe UI"/>
+          <w:color w:val="0D0D0D"/>
+          <w:shd w:val="clear" w:color="auto" w:fill="FFFFFF"/>
+        </w:rPr>
+        <w:t xml:space="preserve">health effects such as </w:t>
+      </w:r>
+      <w:r>
+        <w:rPr>
+          <w:rFonts w:ascii="Segoe UI" w:hAnsi="Segoe UI" w:cs="Segoe UI"/>
+          <w:color w:val="0D0D0D"/>
+          <w:shd w:val="clear" w:color="auto" w:fill="FFFFFF"/>
+        </w:rPr>
+        <w:t>respiratory and cardiovascular problems</w:t>
+      </w:r>
+      <w:r>
+        <w:rPr>
+          <w:rFonts w:ascii="Segoe UI" w:hAnsi="Segoe UI" w:cs="Segoe UI"/>
+          <w:color w:val="0D0D0D"/>
+          <w:shd w:val="clear" w:color="auto" w:fill="FFFFFF"/>
+        </w:rPr>
+        <w:t>.</w:t>
+      </w:r>
+    </w:p>
+    <w:p>
+      <w:pPr>
+        <w:pStyle w:val="ListParagraph"/>
+        <w:rPr>
+          <w:rFonts w:ascii="Segoe UI" w:hAnsi="Segoe UI" w:cs="Segoe UI"/>
+          <w:color w:val="0D0D0D"/>
+          <w:shd w:val="clear" w:color="auto" w:fill="FFFFFF"/>
+        </w:rPr>
+      </w:pPr>
+    </w:p>
+    <w:p>
+      <w:pPr>
+        <w:pStyle w:val="ListParagraph"/>
+        <w:numPr>
+          <w:ilvl w:val="0"/>
+          <w:numId w:val="20"/>
+        </w:numPr>
+      </w:pPr>
+      <w:r>
+        <w:rPr>
+          <w:rFonts w:ascii="Segoe UI" w:hAnsi="Segoe UI" w:cs="Segoe UI"/>
+          <w:color w:val="0D0D0D"/>
+          <w:shd w:val="clear" w:color="auto" w:fill="FFFFFF"/>
+        </w:rPr>
+        <w:t xml:space="preserve">PM10 </w:t>
+      </w:r>
+      <w:r>
+        <w:rPr>
+          <w:lang w:val="en-GB"/>
+        </w:rPr>
+        <w:t>(particulate matter 2.5)</w:t>
+      </w:r>
+      <w:r>
+        <w:rPr>
+          <w:lang w:val="en-GB"/>
+        </w:rPr>
+        <w:t>: similarly this measure records</w:t>
+      </w:r>
+      <w:r>
+        <w:rPr>
+          <w:rFonts w:ascii="Segoe UI" w:hAnsi="Segoe UI" w:cs="Segoe UI"/>
+          <w:color w:val="0D0D0D"/>
+          <w:shd w:val="clear" w:color="auto" w:fill="FFFFFF"/>
+        </w:rPr>
+        <w:t xml:space="preserve"> </w:t>
+      </w:r>
+      <w:r>
+        <w:rPr>
+          <w:rFonts w:ascii="Segoe UI" w:hAnsi="Segoe UI" w:cs="Segoe UI"/>
+          <w:color w:val="0D0D0D"/>
+          <w:shd w:val="clear" w:color="auto" w:fill="FFFFFF"/>
+        </w:rPr>
+        <w:t xml:space="preserve">the quantity of particles of </w:t>
+      </w:r>
+      <w:r>
+        <w:rPr>
+          <w:rFonts w:ascii="Segoe UI" w:hAnsi="Segoe UI" w:cs="Segoe UI"/>
+          <w:color w:val="0D0D0D"/>
+          <w:shd w:val="clear" w:color="auto" w:fill="FFFFFF"/>
+        </w:rPr>
+        <w:t>10</w:t>
+      </w:r>
+      <w:r>
+        <w:rPr>
+          <w:rFonts w:ascii="Segoe UI" w:hAnsi="Segoe UI" w:cs="Segoe UI"/>
+          <w:color w:val="0D0D0D"/>
+          <w:shd w:val="clear" w:color="auto" w:fill="FFFFFF"/>
+        </w:rPr>
+        <w:t xml:space="preserve"> micrometres or smaller suspended in the air</w:t>
+      </w:r>
+      <w:r>
+        <w:rPr>
+          <w:rFonts w:ascii="Segoe UI" w:hAnsi="Segoe UI" w:cs="Segoe UI"/>
+          <w:color w:val="0D0D0D"/>
+          <w:shd w:val="clear" w:color="auto" w:fill="FFFFFF"/>
+        </w:rPr>
+        <w:t>,</w:t>
+      </w:r>
+      <w:r>
+        <w:rPr>
+          <w:rFonts w:ascii="Segoe UI" w:hAnsi="Segoe UI" w:cs="Segoe UI"/>
+          <w:color w:val="0D0D0D"/>
+          <w:shd w:val="clear" w:color="auto" w:fill="FFFFFF"/>
+        </w:rPr>
+        <w:t xml:space="preserve"> they can come from different sources such as</w:t>
+      </w:r>
+      <w:r>
+        <w:rPr>
+          <w:rFonts w:ascii="Segoe UI" w:hAnsi="Segoe UI" w:cs="Segoe UI"/>
+          <w:color w:val="0D0D0D"/>
+          <w:shd w:val="clear" w:color="auto" w:fill="FFFFFF"/>
+        </w:rPr>
+        <w:t xml:space="preserve"> </w:t>
+      </w:r>
+      <w:r>
+        <w:rPr>
+          <w:rFonts w:ascii="Segoe UI" w:hAnsi="Segoe UI" w:cs="Segoe UI"/>
+          <w:color w:val="0D0D0D"/>
+          <w:shd w:val="clear" w:color="auto" w:fill="FFFFFF"/>
+        </w:rPr>
+        <w:t xml:space="preserve">constructions sites or agriculture, these particles are </w:t>
+      </w:r>
+      <w:r>
+        <w:rPr>
+          <w:rFonts w:ascii="Segoe UI" w:hAnsi="Segoe UI" w:cs="Segoe UI"/>
+          <w:color w:val="0D0D0D"/>
+          <w:shd w:val="clear" w:color="auto" w:fill="FFFFFF"/>
+        </w:rPr>
+        <w:t>larger</w:t>
+      </w:r>
+      <w:r>
+        <w:rPr>
+          <w:rFonts w:ascii="Segoe UI" w:hAnsi="Segoe UI" w:cs="Segoe UI"/>
+          <w:color w:val="0D0D0D"/>
+          <w:shd w:val="clear" w:color="auto" w:fill="FFFFFF"/>
+        </w:rPr>
+        <w:t xml:space="preserve"> than PM 2.5 and </w:t>
+      </w:r>
+      <w:r>
+        <w:rPr>
+          <w:rFonts w:ascii="Segoe UI" w:hAnsi="Segoe UI" w:cs="Segoe UI"/>
+          <w:color w:val="0D0D0D"/>
+          <w:shd w:val="clear" w:color="auto" w:fill="FFFFFF"/>
+        </w:rPr>
         <w:lastRenderedPageBreak/>
-        <w:t>Datasets</w:t>
-      </w:r>
-      <w:bookmarkEnd w:id="37"/>
+        <w:t>can be filtered</w:t>
+      </w:r>
+      <w:r>
+        <w:rPr>
+          <w:rFonts w:ascii="Segoe UI" w:hAnsi="Segoe UI" w:cs="Segoe UI"/>
+          <w:color w:val="0D0D0D"/>
+          <w:shd w:val="clear" w:color="auto" w:fill="FFFFFF"/>
+        </w:rPr>
+        <w:t xml:space="preserve"> out</w:t>
+      </w:r>
+      <w:r>
+        <w:rPr>
+          <w:rFonts w:ascii="Segoe UI" w:hAnsi="Segoe UI" w:cs="Segoe UI"/>
+          <w:color w:val="0D0D0D"/>
+          <w:shd w:val="clear" w:color="auto" w:fill="FFFFFF"/>
+        </w:rPr>
+        <w:t xml:space="preserve"> by </w:t>
+      </w:r>
+      <w:r>
+        <w:rPr>
+          <w:rFonts w:ascii="Segoe UI" w:hAnsi="Segoe UI" w:cs="Segoe UI"/>
+          <w:color w:val="0D0D0D"/>
+          <w:shd w:val="clear" w:color="auto" w:fill="FFFFFF"/>
+        </w:rPr>
+        <w:t xml:space="preserve">the human nose, however PM10 can still include health effects like eye </w:t>
+      </w:r>
+      <w:r>
+        <w:rPr>
+          <w:rFonts w:ascii="Segoe UI" w:hAnsi="Segoe UI" w:cs="Segoe UI"/>
+          <w:color w:val="0D0D0D"/>
+          <w:shd w:val="clear" w:color="auto" w:fill="FFFFFF"/>
+        </w:rPr>
+        <w:t xml:space="preserve">and throat </w:t>
+      </w:r>
+      <w:r>
+        <w:rPr>
+          <w:rFonts w:ascii="Segoe UI" w:hAnsi="Segoe UI" w:cs="Segoe UI"/>
+          <w:color w:val="0D0D0D"/>
+          <w:shd w:val="clear" w:color="auto" w:fill="FFFFFF"/>
+        </w:rPr>
+        <w:t>irritation</w:t>
+      </w:r>
+      <w:r>
+        <w:rPr>
+          <w:rFonts w:ascii="Segoe UI" w:hAnsi="Segoe UI" w:cs="Segoe UI"/>
+          <w:color w:val="0D0D0D"/>
+          <w:shd w:val="clear" w:color="auto" w:fill="FFFFFF"/>
+        </w:rPr>
+        <w:t xml:space="preserve"> and respiratory conditions</w:t>
+      </w:r>
+    </w:p>
+    <w:p>
+      <w:pPr>
+        <w:rPr>
+          <w:lang w:val="en-GB"/>
+        </w:rPr>
+      </w:pPr>
+    </w:p>
+    <w:p>
+      <w:pPr>
+        <w:rPr>
+          <w:lang w:val="en-GB"/>
+        </w:rPr>
+      </w:pPr>
+      <w:r>
+        <w:rPr>
+          <w:lang w:val="en-GB"/>
+        </w:rPr>
+        <w:t xml:space="preserve">Noise sensors on the other hand </w:t>
+      </w:r>
+      <w:r>
+        <w:rPr>
+          <w:lang w:val="en-GB"/>
+        </w:rPr>
+        <w:t xml:space="preserve">only recorded the noise level in decibels, the data </w:t>
+      </w:r>
+      <w:r>
+        <w:rPr>
+          <w:lang w:val="en-GB"/>
+        </w:rPr>
+        <w:t>then was reported from the Dublin city council as an aggregate value by hour</w:t>
+      </w:r>
+      <w:r>
+        <w:rPr>
+          <w:lang w:val="en-GB"/>
+        </w:rPr>
+        <w:t>.</w:t>
+      </w:r>
+    </w:p>
+    <w:p>
+      <w:pPr>
+        <w:rPr>
+          <w:lang w:val="en-GB"/>
+        </w:rPr>
+      </w:pPr>
+    </w:p>
+    <w:p>
+      <w:pPr>
+        <w:pStyle w:val="Heading3"/>
+        <w:rPr>
+          <w:lang w:val="en-GB"/>
+        </w:rPr>
+      </w:pPr>
+      <w:bookmarkStart w:id="40" w:name="_Toc159170461"/>
+      <w:r>
+        <w:rPr>
+          <w:lang w:val="en-GB"/>
+        </w:rPr>
+        <w:t>Airbnb Data</w:t>
+      </w:r>
+      <w:bookmarkEnd w:id="40"/>
+    </w:p>
+    <w:p>
+      <w:pPr>
+        <w:rPr>
+          <w:lang w:val="en-GB"/>
+        </w:rPr>
+      </w:pPr>
+    </w:p>
+    <w:p>
+      <w:pPr>
+        <w:rPr>
+          <w:lang w:val="en-GB"/>
+        </w:rPr>
+      </w:pPr>
+      <w:r>
+        <w:rPr>
+          <w:lang w:val="en-GB"/>
+        </w:rPr>
+        <w:t xml:space="preserve">By far the biggest dataset </w:t>
+      </w:r>
+      <w:r>
+        <w:rPr>
+          <w:lang w:val="en-GB"/>
+        </w:rPr>
+        <w:t>is</w:t>
+      </w:r>
+      <w:r>
+        <w:rPr>
+          <w:lang w:val="en-GB"/>
+        </w:rPr>
+        <w:t xml:space="preserve"> the Airbnb dataset</w:t>
+      </w:r>
+      <w:r>
+        <w:rPr>
+          <w:lang w:val="en-GB"/>
+        </w:rPr>
+        <w:t xml:space="preserve">, listings from Inside Airbnb for Dublin at 15/12/2023 were in total </w:t>
+      </w:r>
+      <w:r>
+        <w:rPr>
+          <w:lang w:val="en-GB"/>
+        </w:rPr>
+        <w:t>9020</w:t>
+      </w:r>
+      <w:r>
+        <w:rPr>
+          <w:lang w:val="en-GB"/>
+        </w:rPr>
+        <w:t>, the dataset is composed of multiple features for each listing</w:t>
+      </w:r>
+      <w:r>
+        <w:rPr>
+          <w:lang w:val="en-GB"/>
+        </w:rPr>
+        <w:t xml:space="preserve"> which can be </w:t>
+      </w:r>
+      <w:r>
+        <w:rPr>
+          <w:lang w:val="en-GB"/>
+        </w:rPr>
+        <w:t>divided in multiple themes:</w:t>
+      </w:r>
+    </w:p>
+    <w:p>
+      <w:pPr>
+        <w:pStyle w:val="ListParagraph"/>
+        <w:numPr>
+          <w:ilvl w:val="0"/>
+          <w:numId w:val="26"/>
+        </w:numPr>
+        <w:rPr>
+          <w:lang w:val="en-GB"/>
+        </w:rPr>
+      </w:pPr>
+      <w:r>
+        <w:rPr>
+          <w:lang w:val="en-GB"/>
+        </w:rPr>
+        <w:t>Host related information:</w:t>
+      </w:r>
+      <w:r>
+        <w:rPr>
+          <w:lang w:val="en-GB"/>
+        </w:rPr>
+        <w:t xml:space="preserve"> </w:t>
+      </w:r>
+      <w:r>
+        <w:rPr>
+          <w:lang w:val="en-GB"/>
+        </w:rPr>
+        <w:br/>
+      </w:r>
+    </w:p>
+    <w:p>
+      <w:pPr>
+        <w:pStyle w:val="ListParagraph"/>
+        <w:numPr>
+          <w:ilvl w:val="1"/>
+          <w:numId w:val="26"/>
+        </w:numPr>
+        <w:rPr>
+          <w:lang w:val="en-GB"/>
+        </w:rPr>
+      </w:pPr>
+      <w:r>
+        <w:rPr>
+          <w:lang w:val="en-GB"/>
+        </w:rPr>
+        <w:t>host_id</w:t>
+      </w:r>
+      <w:r>
+        <w:rPr>
+          <w:lang w:val="en-GB"/>
+        </w:rPr>
+        <w:t xml:space="preserve">: </w:t>
+      </w:r>
+      <w:r>
+        <w:rPr>
+          <w:lang w:val="en-GB"/>
+        </w:rPr>
+        <w:t>unique identifier per host.</w:t>
+      </w:r>
+    </w:p>
+    <w:p>
+      <w:pPr>
+        <w:pStyle w:val="ListParagraph"/>
+        <w:numPr>
+          <w:ilvl w:val="1"/>
+          <w:numId w:val="26"/>
+        </w:numPr>
+        <w:rPr>
+          <w:lang w:val="en-GB"/>
+        </w:rPr>
+      </w:pPr>
+      <w:r>
+        <w:rPr>
+          <w:lang w:val="en-GB"/>
+        </w:rPr>
+        <w:t>host_url</w:t>
+      </w:r>
+      <w:r>
+        <w:rPr>
+          <w:lang w:val="en-GB"/>
+        </w:rPr>
+        <w:t>:</w:t>
+      </w:r>
+      <w:r>
+        <w:rPr>
+          <w:lang w:val="en-GB"/>
+        </w:rPr>
+        <w:t xml:space="preserve"> Link to the property on Airbnb.</w:t>
+      </w:r>
+    </w:p>
+    <w:p>
+      <w:pPr>
+        <w:pStyle w:val="ListParagraph"/>
+        <w:numPr>
+          <w:ilvl w:val="1"/>
+          <w:numId w:val="26"/>
+        </w:numPr>
+        <w:rPr>
+          <w:lang w:val="en-GB"/>
+        </w:rPr>
+      </w:pPr>
+      <w:r>
+        <w:rPr>
+          <w:lang w:val="en-GB"/>
+        </w:rPr>
+        <w:t>host_name</w:t>
+      </w:r>
+      <w:r>
+        <w:rPr>
+          <w:lang w:val="en-GB"/>
+        </w:rPr>
+        <w:t>: name of the host.</w:t>
+      </w:r>
+    </w:p>
+    <w:p>
+      <w:pPr>
+        <w:pStyle w:val="ListParagraph"/>
+        <w:numPr>
+          <w:ilvl w:val="1"/>
+          <w:numId w:val="26"/>
+        </w:numPr>
+        <w:rPr>
+          <w:lang w:val="en-GB"/>
+        </w:rPr>
+      </w:pPr>
+      <w:r>
+        <w:rPr>
+          <w:lang w:val="en-GB"/>
+        </w:rPr>
+        <w:t>host_since</w:t>
+      </w:r>
+      <w:r>
+        <w:rPr>
+          <w:lang w:val="en-GB"/>
+        </w:rPr>
+        <w:t>: registration date of the host on Airbnb.</w:t>
+      </w:r>
+    </w:p>
+    <w:p>
+      <w:pPr>
+        <w:pStyle w:val="ListParagraph"/>
+        <w:numPr>
+          <w:ilvl w:val="1"/>
+          <w:numId w:val="26"/>
+        </w:numPr>
+        <w:rPr>
+          <w:lang w:val="en-GB"/>
+        </w:rPr>
+      </w:pPr>
+      <w:r>
+        <w:rPr>
+          <w:lang w:val="en-GB"/>
+        </w:rPr>
+        <w:t>host_location</w:t>
+      </w:r>
+      <w:r>
+        <w:rPr>
+          <w:lang w:val="en-GB"/>
+        </w:rPr>
+        <w:t xml:space="preserve">: </w:t>
+      </w:r>
+      <w:r>
+        <w:rPr>
+          <w:lang w:val="en-GB"/>
+        </w:rPr>
+        <w:t>City of the host.</w:t>
+      </w:r>
+    </w:p>
+    <w:p>
+      <w:pPr>
+        <w:pStyle w:val="ListParagraph"/>
+        <w:numPr>
+          <w:ilvl w:val="1"/>
+          <w:numId w:val="26"/>
+        </w:numPr>
+        <w:rPr>
+          <w:lang w:val="en-GB"/>
+        </w:rPr>
+      </w:pPr>
+      <w:r>
+        <w:rPr>
+          <w:lang w:val="en-GB"/>
+        </w:rPr>
+        <w:t>host_about</w:t>
+      </w:r>
+      <w:r>
+        <w:rPr>
+          <w:lang w:val="en-GB"/>
+        </w:rPr>
+        <w:t>: Description of the host inserted in Airbnb.</w:t>
+      </w:r>
+    </w:p>
+    <w:p>
+      <w:pPr>
+        <w:pStyle w:val="ListParagraph"/>
+        <w:numPr>
+          <w:ilvl w:val="1"/>
+          <w:numId w:val="26"/>
+        </w:numPr>
+        <w:rPr>
+          <w:lang w:val="en-GB"/>
+        </w:rPr>
+      </w:pPr>
+      <w:r>
+        <w:rPr>
+          <w:lang w:val="en-GB"/>
+        </w:rPr>
+        <w:t>host_response_time</w:t>
+      </w:r>
+      <w:r>
+        <w:rPr>
+          <w:lang w:val="en-GB"/>
+        </w:rPr>
+        <w:t>: average response time</w:t>
+      </w:r>
+      <w:r>
+        <w:rPr>
+          <w:lang w:val="en-GB"/>
+        </w:rPr>
+        <w:t xml:space="preserve"> with four possible </w:t>
+      </w:r>
+      <w:r>
+        <w:rPr>
+          <w:lang w:val="en-GB"/>
+        </w:rPr>
+        <w:t>values (</w:t>
+      </w:r>
+      <w:r>
+        <w:rPr>
+          <w:lang w:val="en-GB"/>
+        </w:rPr>
+        <w:t>'within a few hours', 'within an hour', 'a few days or more',</w:t>
+      </w:r>
+      <w:r>
+        <w:rPr>
+          <w:lang w:val="en-GB"/>
+        </w:rPr>
+        <w:t xml:space="preserve"> </w:t>
+      </w:r>
+      <w:r>
+        <w:rPr>
+          <w:lang w:val="en-GB"/>
+        </w:rPr>
+        <w:t>'within a day'</w:t>
+      </w:r>
+      <w:r>
+        <w:rPr>
+          <w:lang w:val="en-GB"/>
+        </w:rPr>
+        <w:t>)</w:t>
+      </w:r>
+      <w:r>
+        <w:rPr>
+          <w:lang w:val="en-GB"/>
+        </w:rPr>
+        <w:t>.</w:t>
+      </w:r>
+    </w:p>
+    <w:p>
+      <w:pPr>
+        <w:pStyle w:val="ListParagraph"/>
+        <w:numPr>
+          <w:ilvl w:val="1"/>
+          <w:numId w:val="26"/>
+        </w:numPr>
+        <w:rPr>
+          <w:lang w:val="en-GB"/>
+        </w:rPr>
+      </w:pPr>
+      <w:r>
+        <w:rPr>
+          <w:lang w:val="en-GB"/>
+        </w:rPr>
+        <w:t>host_response_rate</w:t>
+      </w:r>
+      <w:r>
+        <w:rPr>
+          <w:lang w:val="en-GB"/>
+        </w:rPr>
+        <w:t xml:space="preserve">: Percentage of </w:t>
+      </w:r>
+      <w:r>
+        <w:rPr>
+          <w:lang w:val="en-GB"/>
+        </w:rPr>
+        <w:t>response rate from the host.</w:t>
+      </w:r>
+    </w:p>
+    <w:p>
+      <w:pPr>
+        <w:pStyle w:val="ListParagraph"/>
+        <w:numPr>
+          <w:ilvl w:val="1"/>
+          <w:numId w:val="26"/>
+        </w:numPr>
+        <w:rPr>
+          <w:lang w:val="en-GB"/>
+        </w:rPr>
+      </w:pPr>
+      <w:r>
+        <w:rPr>
+          <w:lang w:val="en-GB"/>
+        </w:rPr>
+        <w:t>host_acceptance_rate</w:t>
+      </w:r>
+      <w:r>
+        <w:rPr>
+          <w:lang w:val="en-GB"/>
+        </w:rPr>
+        <w:t xml:space="preserve">: </w:t>
+      </w:r>
+      <w:r>
+        <w:rPr>
+          <w:lang w:val="en-GB"/>
+        </w:rPr>
+        <w:t xml:space="preserve">Percentage of </w:t>
+      </w:r>
+      <w:r>
+        <w:rPr>
+          <w:lang w:val="en-GB"/>
+        </w:rPr>
+        <w:t>acceptance</w:t>
+      </w:r>
+      <w:r>
+        <w:rPr>
+          <w:lang w:val="en-GB"/>
+        </w:rPr>
+        <w:t xml:space="preserve"> rate </w:t>
+      </w:r>
+      <w:r>
+        <w:rPr>
+          <w:lang w:val="en-GB"/>
+        </w:rPr>
+        <w:t>by the host.</w:t>
+      </w:r>
+    </w:p>
+    <w:p>
+      <w:pPr>
+        <w:pStyle w:val="ListParagraph"/>
+        <w:numPr>
+          <w:ilvl w:val="1"/>
+          <w:numId w:val="26"/>
+        </w:numPr>
+        <w:rPr>
+          <w:lang w:val="en-GB"/>
+        </w:rPr>
+      </w:pPr>
+      <w:r>
+        <w:rPr>
+          <w:lang w:val="en-GB"/>
+        </w:rPr>
+        <w:t>host_is_superhost</w:t>
+      </w:r>
+      <w:r>
+        <w:rPr>
+          <w:lang w:val="en-GB"/>
+        </w:rPr>
+        <w:t xml:space="preserve">: </w:t>
+      </w:r>
+      <w:r>
+        <w:rPr>
+          <w:lang w:val="en-GB"/>
+        </w:rPr>
+        <w:t>Super host</w:t>
+      </w:r>
+      <w:r>
+        <w:rPr>
+          <w:lang w:val="en-GB"/>
+        </w:rPr>
+        <w:t xml:space="preserve"> is a badge earned by hosts on Airbnb if some conditions are met such</w:t>
+      </w:r>
+      <w:r>
+        <w:rPr>
+          <w:lang w:val="en-GB"/>
+        </w:rPr>
+        <w:t xml:space="preserve"> as a response rate </w:t>
+      </w:r>
+      <w:r>
+        <w:rPr>
+          <w:lang w:val="en-GB"/>
+        </w:rPr>
+        <w:t>higher than</w:t>
+      </w:r>
+      <w:r>
+        <w:rPr>
+          <w:lang w:val="en-GB"/>
+        </w:rPr>
+        <w:t xml:space="preserve"> 90%</w:t>
+      </w:r>
+      <w:r>
+        <w:rPr>
+          <w:lang w:val="en-GB"/>
+        </w:rPr>
+        <w:t xml:space="preserve">, </w:t>
+      </w:r>
+      <w:r>
+        <w:rPr>
+          <w:lang w:val="en-GB"/>
+        </w:rPr>
+        <w:t xml:space="preserve">having </w:t>
+      </w:r>
+      <w:r>
+        <w:rPr>
+          <w:lang w:val="en-GB"/>
+        </w:rPr>
+        <w:t>complet</w:t>
+      </w:r>
+      <w:r>
+        <w:rPr>
+          <w:lang w:val="en-GB"/>
+        </w:rPr>
+        <w:t>ed</w:t>
+      </w:r>
+      <w:r>
+        <w:rPr>
+          <w:lang w:val="en-GB"/>
+        </w:rPr>
+        <w:t xml:space="preserve"> 100 nights in the platform, </w:t>
+      </w:r>
+      <w:r>
+        <w:rPr>
+          <w:lang w:val="en-GB"/>
+        </w:rPr>
+        <w:t xml:space="preserve">maintaining a 1% cancelation rate and </w:t>
+      </w:r>
+      <w:r>
+        <w:rPr>
+          <w:lang w:val="en-GB"/>
+        </w:rPr>
+        <w:t>a 4.8 out of 5 rating score</w:t>
+      </w:r>
+      <w:r>
+        <w:rPr>
+          <w:lang w:val="en-GB"/>
+        </w:rPr>
+        <w:t xml:space="preserve"> (</w:t>
+      </w:r>
+      <w:proofErr w:type="spellStart"/>
+      <w:r>
+        <w:rPr>
+          <w:lang w:val="en-GB"/>
+        </w:rPr>
+        <w:fldChar w:fldCharType="begin"/>
+      </w:r>
+      <w:r>
+        <w:rPr>
+          <w:lang w:val="en-GB"/>
+        </w:rPr>
+        <w:instrText>HYPERLINK "https://www.airbnb.co.uk/help/article/829" \l "section-heading-2-0"</w:instrText>
+      </w:r>
+      <w:r>
+        <w:rPr>
+          <w:lang w:val="en-GB"/>
+        </w:rPr>
+      </w:r>
+      <w:r>
+        <w:rPr>
+          <w:lang w:val="en-GB"/>
+        </w:rPr>
+        <w:fldChar w:fldCharType="separate"/>
+      </w:r>
+      <w:r>
+        <w:rPr>
+          <w:rStyle w:val="Hyperlink"/>
+          <w:lang w:val="en-GB"/>
+        </w:rPr>
+        <w:t>AirBnb</w:t>
+      </w:r>
+      <w:proofErr w:type="spellEnd"/>
+      <w:r>
+        <w:rPr>
+          <w:rStyle w:val="Hyperlink"/>
+          <w:lang w:val="en-GB"/>
+        </w:rPr>
+        <w:t xml:space="preserve"> help </w:t>
+      </w:r>
+      <w:r>
+        <w:rPr>
+          <w:rStyle w:val="Hyperlink"/>
+          <w:lang w:val="en-GB"/>
+        </w:rPr>
+        <w:t>centre</w:t>
+      </w:r>
+      <w:r>
+        <w:rPr>
+          <w:rStyle w:val="Hyperlink"/>
+          <w:lang w:val="en-GB"/>
+        </w:rPr>
+        <w:t xml:space="preserve">: </w:t>
+      </w:r>
+      <w:r>
+        <w:rPr>
+          <w:rStyle w:val="Hyperlink"/>
+          <w:lang w:val="en-GB"/>
+        </w:rPr>
+        <w:t>super host</w:t>
+      </w:r>
+      <w:r>
+        <w:rPr>
+          <w:lang w:val="en-GB"/>
+        </w:rPr>
+        <w:fldChar w:fldCharType="end"/>
+      </w:r>
+      <w:r>
+        <w:rPr>
+          <w:lang w:val="en-GB"/>
+        </w:rPr>
+        <w:t>)</w:t>
+      </w:r>
+      <w:r>
+        <w:rPr>
+          <w:lang w:val="en-GB"/>
+        </w:rPr>
+        <w:t>.</w:t>
+      </w:r>
+    </w:p>
+    <w:p>
+      <w:pPr>
+        <w:pStyle w:val="ListParagraph"/>
+        <w:numPr>
+          <w:ilvl w:val="1"/>
+          <w:numId w:val="26"/>
+        </w:numPr>
+        <w:rPr>
+          <w:lang w:val="en-GB"/>
+        </w:rPr>
+      </w:pPr>
+      <w:r>
+        <w:rPr>
+          <w:lang w:val="en-GB"/>
+        </w:rPr>
+        <w:t>host_thumbnail_url</w:t>
+      </w:r>
+      <w:r>
+        <w:rPr>
+          <w:lang w:val="en-GB"/>
+        </w:rPr>
+        <w:t>: host thumbnail</w:t>
+      </w:r>
+      <w:r>
+        <w:rPr>
+          <w:lang w:val="en-GB"/>
+        </w:rPr>
+        <w:t xml:space="preserve">. </w:t>
+      </w:r>
+    </w:p>
+    <w:p>
+      <w:pPr>
+        <w:pStyle w:val="ListParagraph"/>
+        <w:numPr>
+          <w:ilvl w:val="1"/>
+          <w:numId w:val="26"/>
+        </w:numPr>
+        <w:rPr>
+          <w:lang w:val="en-GB"/>
+        </w:rPr>
+      </w:pPr>
+      <w:r>
+        <w:rPr>
+          <w:lang w:val="en-GB"/>
+        </w:rPr>
+        <w:t>host_picture_url</w:t>
+      </w:r>
+      <w:r>
+        <w:rPr>
+          <w:lang w:val="en-GB"/>
+        </w:rPr>
+        <w:t>: picture of the host in the platform.</w:t>
+      </w:r>
+    </w:p>
+    <w:p>
+      <w:pPr>
+        <w:pStyle w:val="ListParagraph"/>
+        <w:numPr>
+          <w:ilvl w:val="1"/>
+          <w:numId w:val="26"/>
+        </w:numPr>
+        <w:rPr>
+          <w:lang w:val="en-GB"/>
+        </w:rPr>
+      </w:pPr>
+      <w:r>
+        <w:rPr>
+          <w:lang w:val="en-GB"/>
+        </w:rPr>
+        <w:t>host_neighbourhood</w:t>
+      </w:r>
+      <w:r>
+        <w:rPr>
+          <w:lang w:val="en-GB"/>
+        </w:rPr>
+        <w:t xml:space="preserve">: </w:t>
+      </w:r>
+      <w:r>
+        <w:rPr>
+          <w:lang w:val="en-GB"/>
+        </w:rPr>
+        <w:t xml:space="preserve"> </w:t>
+      </w:r>
+      <w:r>
+        <w:rPr>
+          <w:lang w:val="en-GB"/>
+        </w:rPr>
+        <w:t>neighbourhood of the host.</w:t>
+      </w:r>
+    </w:p>
+    <w:p>
+      <w:pPr>
+        <w:pStyle w:val="ListParagraph"/>
+        <w:numPr>
+          <w:ilvl w:val="1"/>
+          <w:numId w:val="26"/>
+        </w:numPr>
+        <w:rPr>
+          <w:lang w:val="en-GB"/>
+        </w:rPr>
+      </w:pPr>
+      <w:r>
+        <w:rPr>
+          <w:lang w:val="en-GB"/>
+        </w:rPr>
+        <w:t>host_listings_count</w:t>
+      </w:r>
+      <w:r>
+        <w:rPr>
+          <w:lang w:val="en-GB"/>
+        </w:rPr>
+        <w:t>: number of listings of the host.</w:t>
+      </w:r>
+    </w:p>
+    <w:p>
+      <w:pPr>
+        <w:pStyle w:val="ListParagraph"/>
+        <w:numPr>
+          <w:ilvl w:val="1"/>
+          <w:numId w:val="26"/>
+        </w:numPr>
+        <w:rPr>
+          <w:lang w:val="en-GB"/>
+        </w:rPr>
+      </w:pPr>
+      <w:r>
+        <w:rPr>
+          <w:lang w:val="en-GB"/>
+        </w:rPr>
+        <w:t>host_verifications</w:t>
+      </w:r>
+      <w:r>
+        <w:rPr>
+          <w:lang w:val="en-GB"/>
+        </w:rPr>
+        <w:t xml:space="preserve">: </w:t>
+      </w:r>
+      <w:r>
+        <w:rPr>
+          <w:lang w:val="en-GB"/>
+        </w:rPr>
+        <w:t>means of verification used by the host (email, phone)</w:t>
+      </w:r>
+      <w:r>
+        <w:rPr>
+          <w:lang w:val="en-GB"/>
+        </w:rPr>
+        <w:t>.</w:t>
+      </w:r>
+    </w:p>
+    <w:p>
+      <w:pPr>
+        <w:pStyle w:val="ListParagraph"/>
+        <w:numPr>
+          <w:ilvl w:val="1"/>
+          <w:numId w:val="26"/>
+        </w:numPr>
+        <w:rPr>
+          <w:lang w:val="en-GB"/>
+        </w:rPr>
+      </w:pPr>
+      <w:r>
+        <w:rPr>
+          <w:lang w:val="en-GB"/>
+        </w:rPr>
+        <w:t>host_has_profile_pic</w:t>
+      </w:r>
+      <w:r>
+        <w:rPr>
+          <w:lang w:val="en-GB"/>
+        </w:rPr>
+        <w:t xml:space="preserve">: if host has </w:t>
+      </w:r>
+      <w:r>
+        <w:rPr>
+          <w:lang w:val="en-GB"/>
+        </w:rPr>
+        <w:t>profile</w:t>
+      </w:r>
+      <w:r>
+        <w:rPr>
+          <w:lang w:val="en-GB"/>
+        </w:rPr>
+        <w:t xml:space="preserve"> picture or not</w:t>
+      </w:r>
+      <w:r>
+        <w:rPr>
+          <w:lang w:val="en-GB"/>
+        </w:rPr>
+        <w:t>.</w:t>
+      </w:r>
+    </w:p>
+    <w:p>
+      <w:pPr>
+        <w:pStyle w:val="ListParagraph"/>
+        <w:numPr>
+          <w:ilvl w:val="1"/>
+          <w:numId w:val="26"/>
+        </w:numPr>
+        <w:rPr>
+          <w:lang w:val="en-GB"/>
+        </w:rPr>
+      </w:pPr>
+      <w:r>
+        <w:rPr>
+          <w:lang w:val="en-GB"/>
+        </w:rPr>
+        <w:t>host_identity_verified</w:t>
+      </w:r>
+      <w:r>
+        <w:rPr>
+          <w:lang w:val="en-GB"/>
+        </w:rPr>
+        <w:t>: is host verified</w:t>
+      </w:r>
+      <w:r>
+        <w:rPr>
+          <w:lang w:val="en-GB"/>
+        </w:rPr>
+        <w:t>?</w:t>
+      </w:r>
+    </w:p>
+    <w:p>
+      <w:pPr>
+        <w:rPr>
+          <w:lang w:val="en-GB"/>
+        </w:rPr>
+      </w:pPr>
+    </w:p>
+    <w:p>
+      <w:pPr>
+        <w:pStyle w:val="ListParagraph"/>
+        <w:numPr>
+          <w:ilvl w:val="0"/>
+          <w:numId w:val="26"/>
+        </w:numPr>
+        <w:rPr>
+          <w:lang w:val="en-GB"/>
+        </w:rPr>
+      </w:pPr>
+      <w:r>
+        <w:rPr>
+          <w:lang w:val="en-GB"/>
+        </w:rPr>
+        <w:t>Accommodation</w:t>
+      </w:r>
+      <w:r>
+        <w:rPr>
+          <w:lang w:val="en-GB"/>
+        </w:rPr>
+        <w:t xml:space="preserve"> related information</w:t>
+      </w:r>
+      <w:r>
+        <w:rPr>
+          <w:lang w:val="en-GB"/>
+        </w:rPr>
+        <w:t>:</w:t>
+      </w:r>
+      <w:r>
+        <w:rPr>
+          <w:lang w:val="en-GB"/>
+        </w:rPr>
+        <w:t xml:space="preserve"> </w:t>
+      </w:r>
+      <w:r>
+        <w:rPr>
+          <w:lang w:val="en-GB"/>
+        </w:rPr>
+        <w:br/>
+      </w:r>
+    </w:p>
+    <w:p>
+      <w:pPr>
+        <w:pStyle w:val="ListParagraph"/>
+        <w:numPr>
+          <w:ilvl w:val="1"/>
+          <w:numId w:val="26"/>
+        </w:numPr>
+        <w:rPr>
+          <w:lang w:val="en-GB"/>
+        </w:rPr>
+      </w:pPr>
+      <w:r>
+        <w:rPr>
+          <w:lang w:val="en-GB"/>
+        </w:rPr>
+        <w:t>N</w:t>
+      </w:r>
+      <w:r>
+        <w:rPr>
+          <w:lang w:val="en-GB"/>
+        </w:rPr>
+        <w:t>eighbourhood</w:t>
+      </w:r>
+      <w:r>
+        <w:rPr>
+          <w:lang w:val="en-GB"/>
+        </w:rPr>
+        <w:t>:</w:t>
+      </w:r>
+      <w:r>
+        <w:rPr>
+          <w:lang w:val="en-GB"/>
+        </w:rPr>
+        <w:t xml:space="preserve"> in which n</w:t>
+      </w:r>
+      <w:r>
+        <w:rPr>
+          <w:lang w:val="en-GB"/>
+        </w:rPr>
+        <w:t>eighbourhood</w:t>
+      </w:r>
+      <w:r>
+        <w:rPr>
+          <w:lang w:val="en-GB"/>
+        </w:rPr>
+        <w:t xml:space="preserve"> the listing is located.</w:t>
+      </w:r>
+    </w:p>
+    <w:p>
+      <w:pPr>
+        <w:pStyle w:val="ListParagraph"/>
+        <w:numPr>
+          <w:ilvl w:val="1"/>
+          <w:numId w:val="26"/>
+        </w:numPr>
+        <w:rPr>
+          <w:lang w:val="en-GB"/>
+        </w:rPr>
+      </w:pPr>
+      <w:r>
+        <w:rPr>
+          <w:lang w:val="en-GB"/>
+        </w:rPr>
+        <w:t>latitude</w:t>
+      </w:r>
+      <w:r>
+        <w:rPr>
+          <w:lang w:val="en-GB"/>
+        </w:rPr>
+        <w:t>:</w:t>
+      </w:r>
+      <w:r>
+        <w:rPr>
+          <w:lang w:val="en-GB"/>
+        </w:rPr>
+        <w:t xml:space="preserve"> latitude of the listing.</w:t>
+      </w:r>
+    </w:p>
+    <w:p>
+      <w:pPr>
+        <w:pStyle w:val="ListParagraph"/>
+        <w:numPr>
+          <w:ilvl w:val="1"/>
+          <w:numId w:val="26"/>
+        </w:numPr>
+        <w:rPr>
+          <w:lang w:val="en-GB"/>
+        </w:rPr>
+      </w:pPr>
+      <w:r>
+        <w:rPr>
+          <w:lang w:val="en-GB"/>
+        </w:rPr>
+        <w:t>longitude</w:t>
+      </w:r>
+      <w:r>
+        <w:rPr>
+          <w:lang w:val="en-GB"/>
+        </w:rPr>
+        <w:t>:</w:t>
+      </w:r>
+      <w:r>
+        <w:rPr>
+          <w:lang w:val="en-GB"/>
+        </w:rPr>
+        <w:t xml:space="preserve"> </w:t>
+      </w:r>
+      <w:r>
+        <w:rPr>
+          <w:lang w:val="en-GB"/>
+        </w:rPr>
+        <w:t>longitude</w:t>
+      </w:r>
+      <w:r>
+        <w:rPr>
+          <w:lang w:val="en-GB"/>
+        </w:rPr>
+        <w:t xml:space="preserve"> of the listing.</w:t>
+      </w:r>
+    </w:p>
+    <w:p>
+      <w:pPr>
+        <w:pStyle w:val="ListParagraph"/>
+        <w:numPr>
+          <w:ilvl w:val="1"/>
+          <w:numId w:val="26"/>
+        </w:numPr>
+        <w:rPr>
+          <w:lang w:val="en-GB"/>
+        </w:rPr>
+      </w:pPr>
+      <w:r>
+        <w:rPr>
+          <w:lang w:val="en-GB"/>
+        </w:rPr>
+        <w:t>property_type</w:t>
+      </w:r>
+      <w:r>
+        <w:rPr>
+          <w:lang w:val="en-GB"/>
+        </w:rPr>
+        <w:t>:</w:t>
+      </w:r>
+      <w:r>
+        <w:rPr>
+          <w:lang w:val="en-GB"/>
+        </w:rPr>
+        <w:t xml:space="preserve"> categorical type of the listing such as for example</w:t>
+      </w:r>
+      <w:r>
+        <w:rPr>
+          <w:lang w:val="en-GB"/>
+        </w:rPr>
+        <w:t xml:space="preserve"> full apartment, </w:t>
+      </w:r>
+      <w:r>
+        <w:rPr>
+          <w:lang w:val="en-GB"/>
+        </w:rPr>
+        <w:t>C</w:t>
+      </w:r>
+      <w:r>
+        <w:rPr>
+          <w:lang w:val="en-GB"/>
+        </w:rPr>
+        <w:t>ondo, cabin, room in shared apartment.</w:t>
+      </w:r>
+    </w:p>
+    <w:p>
+      <w:pPr>
+        <w:pStyle w:val="ListParagraph"/>
+        <w:numPr>
+          <w:ilvl w:val="1"/>
+          <w:numId w:val="26"/>
+        </w:numPr>
+        <w:rPr>
+          <w:lang w:val="en-GB"/>
+        </w:rPr>
+      </w:pPr>
+      <w:r>
+        <w:rPr>
+          <w:lang w:val="en-GB"/>
+        </w:rPr>
+        <w:t>room_type</w:t>
+      </w:r>
+      <w:r>
+        <w:rPr>
+          <w:lang w:val="en-GB"/>
+        </w:rPr>
+        <w:t>:</w:t>
+      </w:r>
+      <w:r>
+        <w:rPr>
+          <w:lang w:val="en-GB"/>
+        </w:rPr>
+        <w:t xml:space="preserve"> type of room such as double or single.</w:t>
+      </w:r>
+    </w:p>
+    <w:p>
+      <w:pPr>
+        <w:pStyle w:val="ListParagraph"/>
+        <w:numPr>
+          <w:ilvl w:val="1"/>
+          <w:numId w:val="26"/>
+        </w:numPr>
+        <w:rPr>
+          <w:lang w:val="en-GB"/>
+        </w:rPr>
+      </w:pPr>
+      <w:r>
+        <w:rPr>
+          <w:lang w:val="en-GB"/>
+        </w:rPr>
+        <w:lastRenderedPageBreak/>
+        <w:t>accommodates</w:t>
+      </w:r>
+      <w:r>
+        <w:rPr>
+          <w:lang w:val="en-GB"/>
+        </w:rPr>
+        <w:t xml:space="preserve">: number of people the listing can </w:t>
+      </w:r>
+      <w:r>
+        <w:rPr>
+          <w:lang w:val="en-GB"/>
+        </w:rPr>
+        <w:t>accommodate</w:t>
+      </w:r>
+    </w:p>
+    <w:p>
+      <w:pPr>
+        <w:pStyle w:val="ListParagraph"/>
+        <w:numPr>
+          <w:ilvl w:val="1"/>
+          <w:numId w:val="26"/>
+        </w:numPr>
+        <w:rPr>
+          <w:lang w:val="en-GB"/>
+        </w:rPr>
+      </w:pPr>
+      <w:r>
+        <w:rPr>
+          <w:lang w:val="en-GB"/>
+        </w:rPr>
+        <w:t>bathrooms</w:t>
+      </w:r>
+      <w:r>
+        <w:rPr>
+          <w:lang w:val="en-GB"/>
+        </w:rPr>
+        <w:t>: number of bathrooms in the property</w:t>
+      </w:r>
+    </w:p>
+    <w:p>
+      <w:pPr>
+        <w:pStyle w:val="ListParagraph"/>
+        <w:numPr>
+          <w:ilvl w:val="1"/>
+          <w:numId w:val="26"/>
+        </w:numPr>
+        <w:rPr>
+          <w:lang w:val="en-GB"/>
+        </w:rPr>
+      </w:pPr>
+      <w:r>
+        <w:rPr>
+          <w:lang w:val="en-GB"/>
+        </w:rPr>
+        <w:t>bedrooms</w:t>
+      </w:r>
+      <w:r>
+        <w:rPr>
+          <w:lang w:val="en-GB"/>
+        </w:rPr>
+        <w:t>:</w:t>
+      </w:r>
+      <w:r>
+        <w:rPr>
+          <w:lang w:val="en-GB"/>
+        </w:rPr>
+        <w:t xml:space="preserve"> </w:t>
+      </w:r>
+      <w:r>
+        <w:rPr>
+          <w:lang w:val="en-GB"/>
+        </w:rPr>
+        <w:t xml:space="preserve">number of </w:t>
+      </w:r>
+      <w:r>
+        <w:rPr>
+          <w:lang w:val="en-GB"/>
+        </w:rPr>
+        <w:t>bedrooms</w:t>
+      </w:r>
+      <w:r>
+        <w:rPr>
+          <w:lang w:val="en-GB"/>
+        </w:rPr>
+        <w:t xml:space="preserve"> in the property</w:t>
+      </w:r>
+    </w:p>
+    <w:p>
+      <w:pPr>
+        <w:pStyle w:val="ListParagraph"/>
+        <w:numPr>
+          <w:ilvl w:val="1"/>
+          <w:numId w:val="26"/>
+        </w:numPr>
+        <w:rPr>
+          <w:lang w:val="en-GB"/>
+        </w:rPr>
+      </w:pPr>
+      <w:r>
+        <w:rPr>
+          <w:lang w:val="en-GB"/>
+        </w:rPr>
+        <w:t xml:space="preserve"> beds</w:t>
+      </w:r>
+      <w:r>
+        <w:rPr>
+          <w:lang w:val="en-GB"/>
+        </w:rPr>
+        <w:t>: number of beds in the property which can be different from number of bedrooms in the case of lettings by bed and not by entire room.</w:t>
+      </w:r>
+    </w:p>
+    <w:p>
+      <w:pPr>
+        <w:pStyle w:val="ListParagraph"/>
+        <w:numPr>
+          <w:ilvl w:val="1"/>
+          <w:numId w:val="26"/>
+        </w:numPr>
+        <w:rPr>
+          <w:lang w:val="en-GB"/>
+        </w:rPr>
+      </w:pPr>
+      <w:r>
+        <w:rPr>
+          <w:lang w:val="en-GB"/>
+        </w:rPr>
+        <w:t>price</w:t>
+      </w:r>
+      <w:r>
+        <w:rPr>
+          <w:lang w:val="en-GB"/>
+        </w:rPr>
+        <w:t>:</w:t>
+      </w:r>
+    </w:p>
+    <w:p>
+      <w:pPr>
+        <w:pStyle w:val="ListParagraph"/>
+        <w:numPr>
+          <w:ilvl w:val="1"/>
+          <w:numId w:val="26"/>
+        </w:numPr>
+        <w:rPr>
+          <w:lang w:val="en-GB"/>
+        </w:rPr>
+      </w:pPr>
+      <w:r>
+        <w:rPr>
+          <w:lang w:val="en-GB"/>
+        </w:rPr>
+        <w:t>minimum_nights</w:t>
+      </w:r>
+      <w:r>
+        <w:rPr>
+          <w:lang w:val="en-GB"/>
+        </w:rPr>
+        <w:t>:</w:t>
+      </w:r>
+      <w:r>
+        <w:rPr>
+          <w:lang w:val="en-GB"/>
+        </w:rPr>
+        <w:t xml:space="preserve"> </w:t>
+      </w:r>
+      <w:r>
+        <w:rPr>
+          <w:lang w:val="en-GB"/>
+        </w:rPr>
+        <w:t>minimum nights to be selected for the listing.</w:t>
+      </w:r>
+    </w:p>
+    <w:p>
+      <w:pPr>
+        <w:pStyle w:val="ListParagraph"/>
+        <w:numPr>
+          <w:ilvl w:val="1"/>
+          <w:numId w:val="26"/>
+        </w:numPr>
+        <w:rPr>
+          <w:lang w:val="en-GB"/>
+        </w:rPr>
+      </w:pPr>
+      <w:r>
+        <w:rPr>
+          <w:lang w:val="en-GB"/>
+        </w:rPr>
+        <w:t>maximum_nights</w:t>
+      </w:r>
+      <w:r>
+        <w:rPr>
+          <w:lang w:val="en-GB"/>
+        </w:rPr>
+        <w:t>:</w:t>
+      </w:r>
+      <w:r>
+        <w:rPr>
+          <w:lang w:val="en-GB"/>
+        </w:rPr>
+        <w:t xml:space="preserve"> maximum</w:t>
+      </w:r>
+      <w:r>
+        <w:rPr>
+          <w:lang w:val="en-GB"/>
+        </w:rPr>
+        <w:t xml:space="preserve"> nights to be selected for the listing.</w:t>
+      </w:r>
+    </w:p>
+    <w:p>
+      <w:pPr>
+        <w:pStyle w:val="ListParagraph"/>
+        <w:numPr>
+          <w:ilvl w:val="1"/>
+          <w:numId w:val="26"/>
+        </w:numPr>
+        <w:rPr>
+          <w:lang w:val="en-GB"/>
+        </w:rPr>
+      </w:pPr>
+      <w:r>
+        <w:rPr>
+          <w:lang w:val="en-GB"/>
+        </w:rPr>
+        <w:t>calendar_updated</w:t>
+      </w:r>
+      <w:r>
+        <w:rPr>
+          <w:lang w:val="en-GB"/>
+        </w:rPr>
+        <w:t>:</w:t>
+      </w:r>
+      <w:r>
+        <w:rPr>
+          <w:lang w:val="en-GB"/>
+        </w:rPr>
+        <w:t xml:space="preserve"> last date </w:t>
+      </w:r>
+      <w:r>
+        <w:rPr>
+          <w:lang w:val="en-GB"/>
+        </w:rPr>
+        <w:t>the listing was updated.</w:t>
+      </w:r>
+    </w:p>
+    <w:p>
+      <w:pPr>
+        <w:pStyle w:val="ListParagraph"/>
+        <w:numPr>
+          <w:ilvl w:val="1"/>
+          <w:numId w:val="26"/>
+        </w:numPr>
+        <w:rPr>
+          <w:lang w:val="en-GB"/>
+        </w:rPr>
+      </w:pPr>
+      <w:r>
+        <w:rPr>
+          <w:lang w:val="en-GB"/>
+        </w:rPr>
+        <w:t>has_availability</w:t>
+      </w:r>
+      <w:r>
+        <w:rPr>
+          <w:lang w:val="en-GB"/>
+        </w:rPr>
+        <w:t>:</w:t>
+      </w:r>
+      <w:r>
+        <w:rPr>
+          <w:lang w:val="en-GB"/>
+        </w:rPr>
+        <w:t xml:space="preserve"> is the property available on the date 15/12/2023</w:t>
+      </w:r>
+    </w:p>
+    <w:p>
+      <w:pPr>
+        <w:pStyle w:val="ListParagraph"/>
+        <w:numPr>
+          <w:ilvl w:val="1"/>
+          <w:numId w:val="26"/>
+        </w:numPr>
+        <w:rPr>
+          <w:lang w:val="en-GB"/>
+        </w:rPr>
+      </w:pPr>
+      <w:r>
+        <w:rPr>
+          <w:lang w:val="en-GB"/>
+        </w:rPr>
+        <w:t>A</w:t>
+      </w:r>
+      <w:r>
+        <w:rPr>
+          <w:lang w:val="en-GB"/>
+        </w:rPr>
+        <w:t>vailability</w:t>
+      </w:r>
+      <w:r>
+        <w:rPr>
+          <w:lang w:val="en-GB"/>
+        </w:rPr>
+        <w:t>: number of times the listing was available in the past 30, 60, 90 and 365 days</w:t>
+      </w:r>
+    </w:p>
+    <w:p>
+      <w:pPr>
+        <w:pStyle w:val="ListParagraph"/>
+        <w:numPr>
+          <w:ilvl w:val="1"/>
+          <w:numId w:val="26"/>
+        </w:numPr>
+        <w:rPr>
+          <w:lang w:val="en-GB"/>
+        </w:rPr>
+      </w:pPr>
+      <w:r>
+        <w:rPr>
+          <w:lang w:val="en-GB"/>
+        </w:rPr>
+        <w:t>calendar_last_scraped</w:t>
+      </w:r>
+      <w:r>
+        <w:rPr>
+          <w:lang w:val="en-GB"/>
+        </w:rPr>
+        <w:t>:</w:t>
+      </w:r>
+      <w:r>
+        <w:rPr>
+          <w:lang w:val="en-GB"/>
+        </w:rPr>
+        <w:t xml:space="preserve"> the date the listing was extracted (all listing in this research ha</w:t>
+      </w:r>
+      <w:r>
+        <w:rPr>
+          <w:lang w:val="en-GB"/>
+        </w:rPr>
+        <w:t>ve the same date 15/12/2023)</w:t>
+      </w:r>
+    </w:p>
+    <w:p>
+      <w:pPr>
+        <w:pStyle w:val="ListParagraph"/>
+        <w:numPr>
+          <w:ilvl w:val="1"/>
+          <w:numId w:val="26"/>
+        </w:numPr>
+        <w:rPr>
+          <w:lang w:val="en-GB"/>
+        </w:rPr>
+      </w:pPr>
+      <w:r>
+        <w:rPr>
+          <w:lang w:val="en-GB"/>
+        </w:rPr>
+        <w:t>instant_bookable</w:t>
+      </w:r>
+      <w:r>
+        <w:rPr>
+          <w:lang w:val="en-GB"/>
+        </w:rPr>
+        <w:t xml:space="preserve">: is the listing </w:t>
+      </w:r>
+      <w:r>
+        <w:rPr>
+          <w:lang w:val="en-GB"/>
+        </w:rPr>
+        <w:t xml:space="preserve">instantly bookable? Instant book is a feature in Airbnb which allows customer to </w:t>
+      </w:r>
+      <w:r>
+        <w:rPr>
+          <w:lang w:val="en-GB"/>
+        </w:rPr>
+        <w:t xml:space="preserve">book the </w:t>
+      </w:r>
+      <w:r>
+        <w:rPr>
+          <w:lang w:val="en-GB"/>
+        </w:rPr>
+        <w:t>room instantly without waiting for an answer from the host</w:t>
+      </w:r>
+      <w:r>
+        <w:rPr>
+          <w:lang w:val="en-GB"/>
+        </w:rPr>
+        <w:br/>
+      </w:r>
+    </w:p>
+    <w:p>
+      <w:pPr>
+        <w:pStyle w:val="ListParagraph"/>
+        <w:numPr>
+          <w:ilvl w:val="0"/>
+          <w:numId w:val="26"/>
+        </w:numPr>
+        <w:rPr>
+          <w:lang w:val="en-GB"/>
+        </w:rPr>
+      </w:pPr>
+      <w:r>
+        <w:rPr>
+          <w:lang w:val="en-GB"/>
+        </w:rPr>
+        <w:t>Reviews</w:t>
+      </w:r>
+      <w:r>
+        <w:rPr>
+          <w:lang w:val="en-GB"/>
+        </w:rPr>
+        <w:t xml:space="preserve"> related information</w:t>
+      </w:r>
+      <w:r>
+        <w:rPr>
+          <w:lang w:val="en-GB"/>
+        </w:rPr>
+        <w:t>:</w:t>
+      </w:r>
+      <w:r>
+        <w:rPr>
+          <w:lang w:val="en-GB"/>
+        </w:rPr>
+        <w:t xml:space="preserve"> </w:t>
+      </w:r>
+      <w:r>
+        <w:rPr>
+          <w:lang w:val="en-GB"/>
+        </w:rPr>
+        <w:br/>
+      </w:r>
+    </w:p>
+    <w:p>
+      <w:pPr>
+        <w:pStyle w:val="ListParagraph"/>
+        <w:numPr>
+          <w:ilvl w:val="1"/>
+          <w:numId w:val="26"/>
+        </w:numPr>
+        <w:rPr>
+          <w:lang w:val="en-GB"/>
+        </w:rPr>
+      </w:pPr>
+      <w:r>
+        <w:rPr>
+          <w:lang w:val="en-GB"/>
+        </w:rPr>
+        <w:t>number_of_reviews</w:t>
+      </w:r>
+      <w:r>
+        <w:rPr>
+          <w:lang w:val="en-GB"/>
+        </w:rPr>
+        <w:t>:</w:t>
+      </w:r>
+      <w:r>
+        <w:rPr>
+          <w:lang w:val="en-GB"/>
+        </w:rPr>
+        <w:t xml:space="preserve"> </w:t>
+      </w:r>
+      <w:r>
+        <w:rPr>
+          <w:lang w:val="en-GB"/>
+        </w:rPr>
+        <w:t>total number of reviews by listing.</w:t>
+      </w:r>
+    </w:p>
+    <w:p>
+      <w:pPr>
+        <w:pStyle w:val="ListParagraph"/>
+        <w:numPr>
+          <w:ilvl w:val="1"/>
+          <w:numId w:val="26"/>
+        </w:numPr>
+        <w:rPr>
+          <w:lang w:val="en-GB"/>
+        </w:rPr>
+      </w:pPr>
+      <w:r>
+        <w:rPr>
+          <w:lang w:val="en-GB"/>
+        </w:rPr>
+        <w:t>first_review</w:t>
+      </w:r>
+      <w:r>
+        <w:rPr>
+          <w:lang w:val="en-GB"/>
+        </w:rPr>
+        <w:t>: date of the first review for the listing.</w:t>
+      </w:r>
+    </w:p>
+    <w:p>
+      <w:pPr>
+        <w:pStyle w:val="ListParagraph"/>
+        <w:numPr>
+          <w:ilvl w:val="1"/>
+          <w:numId w:val="26"/>
+        </w:numPr>
+        <w:rPr>
+          <w:lang w:val="en-GB"/>
+        </w:rPr>
+      </w:pPr>
+      <w:r>
+        <w:rPr>
+          <w:lang w:val="en-GB"/>
+        </w:rPr>
+        <w:t>last_review</w:t>
+      </w:r>
+      <w:r>
+        <w:rPr>
+          <w:lang w:val="en-GB"/>
+        </w:rPr>
+        <w:t>:</w:t>
+      </w:r>
+      <w:r>
+        <w:rPr>
+          <w:lang w:val="en-GB"/>
+        </w:rPr>
+        <w:t xml:space="preserve"> </w:t>
+      </w:r>
+      <w:r>
+        <w:rPr>
+          <w:lang w:val="en-GB"/>
+        </w:rPr>
+        <w:t xml:space="preserve">date of the </w:t>
+      </w:r>
+      <w:r>
+        <w:rPr>
+          <w:lang w:val="en-GB"/>
+        </w:rPr>
+        <w:t>last</w:t>
+      </w:r>
+      <w:r>
+        <w:rPr>
+          <w:lang w:val="en-GB"/>
+        </w:rPr>
+        <w:t xml:space="preserve"> review for the listing.</w:t>
+      </w:r>
+    </w:p>
+    <w:p>
+      <w:pPr>
+        <w:pStyle w:val="ListParagraph"/>
+        <w:numPr>
+          <w:ilvl w:val="1"/>
+          <w:numId w:val="26"/>
+        </w:numPr>
+        <w:rPr>
+          <w:lang w:val="en-GB"/>
+        </w:rPr>
+      </w:pPr>
+      <w:r>
+        <w:rPr>
+          <w:lang w:val="en-GB"/>
+        </w:rPr>
+        <w:t>review_scores_rating</w:t>
+      </w:r>
+      <w:r>
+        <w:rPr>
+          <w:lang w:val="en-GB"/>
+        </w:rPr>
+        <w:t>:</w:t>
+      </w:r>
+      <w:r>
+        <w:rPr>
+          <w:lang w:val="en-GB"/>
+        </w:rPr>
+        <w:t xml:space="preserve"> </w:t>
+      </w:r>
+      <w:r>
+        <w:rPr>
+          <w:lang w:val="en-GB"/>
+        </w:rPr>
+        <w:t>total review score.</w:t>
+      </w:r>
+    </w:p>
+    <w:p>
+      <w:pPr>
+        <w:pStyle w:val="ListParagraph"/>
+        <w:numPr>
+          <w:ilvl w:val="1"/>
+          <w:numId w:val="26"/>
+        </w:numPr>
+        <w:rPr>
+          <w:lang w:val="en-GB"/>
+        </w:rPr>
+      </w:pPr>
+      <w:r>
+        <w:rPr>
+          <w:lang w:val="en-GB"/>
+        </w:rPr>
+        <w:t>review_scores_accuracy</w:t>
+      </w:r>
+      <w:r>
+        <w:rPr>
+          <w:lang w:val="en-GB"/>
+        </w:rPr>
+        <w:t>:</w:t>
+      </w:r>
+      <w:r>
+        <w:rPr>
+          <w:lang w:val="en-GB"/>
+        </w:rPr>
+        <w:t xml:space="preserve"> review score per theme “</w:t>
+      </w:r>
+      <w:r>
+        <w:rPr>
+          <w:lang w:val="en-GB"/>
+        </w:rPr>
+        <w:t>accuracy”.</w:t>
+      </w:r>
+    </w:p>
+    <w:p>
+      <w:pPr>
+        <w:pStyle w:val="ListParagraph"/>
+        <w:numPr>
+          <w:ilvl w:val="1"/>
+          <w:numId w:val="26"/>
+        </w:numPr>
+        <w:rPr>
+          <w:lang w:val="en-GB"/>
+        </w:rPr>
+      </w:pPr>
+      <w:r>
+        <w:rPr>
+          <w:lang w:val="en-GB"/>
+        </w:rPr>
+        <w:t>review_scores_cleanliness</w:t>
+      </w:r>
+      <w:r>
+        <w:rPr>
+          <w:lang w:val="en-GB"/>
+        </w:rPr>
+        <w:t>:</w:t>
+      </w:r>
+      <w:r>
+        <w:rPr>
+          <w:lang w:val="en-GB"/>
+        </w:rPr>
+        <w:t xml:space="preserve"> </w:t>
+      </w:r>
+      <w:r>
+        <w:rPr>
+          <w:lang w:val="en-GB"/>
+        </w:rPr>
+        <w:t>review score per theme “</w:t>
+      </w:r>
+      <w:r>
+        <w:rPr>
+          <w:lang w:val="en-GB"/>
+        </w:rPr>
+        <w:t>cleanliness”.</w:t>
+      </w:r>
+    </w:p>
+    <w:p>
+      <w:pPr>
+        <w:pStyle w:val="ListParagraph"/>
+        <w:numPr>
+          <w:ilvl w:val="1"/>
+          <w:numId w:val="26"/>
+        </w:numPr>
+        <w:rPr>
+          <w:lang w:val="en-GB"/>
+        </w:rPr>
+      </w:pPr>
+      <w:r>
+        <w:rPr>
+          <w:lang w:val="en-GB"/>
+        </w:rPr>
+        <w:t>review_scores_checkin</w:t>
+      </w:r>
+      <w:r>
+        <w:rPr>
+          <w:lang w:val="en-GB"/>
+        </w:rPr>
+        <w:t>:</w:t>
+      </w:r>
+      <w:r>
+        <w:rPr>
+          <w:lang w:val="en-GB"/>
+        </w:rPr>
+        <w:t xml:space="preserve"> </w:t>
+      </w:r>
+      <w:r>
+        <w:rPr>
+          <w:lang w:val="en-GB"/>
+        </w:rPr>
+        <w:t>review score per theme “</w:t>
+      </w:r>
+      <w:r>
+        <w:rPr>
+          <w:lang w:val="en-GB"/>
+        </w:rPr>
+        <w:t>check in”.</w:t>
+      </w:r>
+    </w:p>
+    <w:p>
+      <w:pPr>
+        <w:pStyle w:val="ListParagraph"/>
+        <w:numPr>
+          <w:ilvl w:val="1"/>
+          <w:numId w:val="26"/>
+        </w:numPr>
+        <w:rPr>
+          <w:lang w:val="en-GB"/>
+        </w:rPr>
+      </w:pPr>
+      <w:r>
+        <w:rPr>
+          <w:lang w:val="en-GB"/>
+        </w:rPr>
+        <w:t>review_scores_communication</w:t>
+      </w:r>
+      <w:r>
+        <w:rPr>
+          <w:lang w:val="en-GB"/>
+        </w:rPr>
+        <w:t>:</w:t>
+      </w:r>
+      <w:r>
+        <w:rPr>
+          <w:lang w:val="en-GB"/>
+        </w:rPr>
+        <w:t xml:space="preserve"> </w:t>
+      </w:r>
+      <w:r>
+        <w:rPr>
+          <w:lang w:val="en-GB"/>
+        </w:rPr>
+        <w:t>review score per theme “</w:t>
+      </w:r>
+      <w:r>
+        <w:rPr>
+          <w:lang w:val="en-GB"/>
+        </w:rPr>
+        <w:t>communication”.</w:t>
+      </w:r>
+    </w:p>
+    <w:p>
+      <w:pPr>
+        <w:pStyle w:val="ListParagraph"/>
+        <w:numPr>
+          <w:ilvl w:val="1"/>
+          <w:numId w:val="26"/>
+        </w:numPr>
+        <w:rPr>
+          <w:lang w:val="en-GB"/>
+        </w:rPr>
+      </w:pPr>
+      <w:r>
+        <w:rPr>
+          <w:lang w:val="en-GB"/>
+        </w:rPr>
+        <w:t>review_scores_location</w:t>
+      </w:r>
+      <w:r>
+        <w:rPr>
+          <w:lang w:val="en-GB"/>
+        </w:rPr>
+        <w:t>:</w:t>
+      </w:r>
+      <w:r>
+        <w:rPr>
+          <w:lang w:val="en-GB"/>
+        </w:rPr>
+        <w:t xml:space="preserve"> </w:t>
+      </w:r>
+      <w:r>
+        <w:rPr>
+          <w:lang w:val="en-GB"/>
+        </w:rPr>
+        <w:t>review score per theme “</w:t>
+      </w:r>
+      <w:r>
+        <w:rPr>
+          <w:lang w:val="en-GB"/>
+        </w:rPr>
+        <w:t>location”.</w:t>
+      </w:r>
+    </w:p>
+    <w:p>
+      <w:pPr>
+        <w:pStyle w:val="ListParagraph"/>
+        <w:numPr>
+          <w:ilvl w:val="1"/>
+          <w:numId w:val="26"/>
+        </w:numPr>
+        <w:rPr>
+          <w:lang w:val="en-GB"/>
+        </w:rPr>
+      </w:pPr>
+      <w:r>
+        <w:rPr>
+          <w:lang w:val="en-GB"/>
+        </w:rPr>
+        <w:t>review_scores_value</w:t>
+      </w:r>
+      <w:r>
+        <w:rPr>
+          <w:lang w:val="en-GB"/>
+        </w:rPr>
+        <w:t>:</w:t>
+      </w:r>
+      <w:r>
+        <w:rPr>
+          <w:lang w:val="en-GB"/>
+        </w:rPr>
+        <w:t xml:space="preserve"> </w:t>
+      </w:r>
+      <w:r>
+        <w:rPr>
+          <w:lang w:val="en-GB"/>
+        </w:rPr>
+        <w:t>review score per theme “</w:t>
+      </w:r>
+      <w:r>
+        <w:rPr>
+          <w:lang w:val="en-GB"/>
+        </w:rPr>
+        <w:t>value”.</w:t>
+      </w:r>
+    </w:p>
+    <w:p>
+      <w:pPr>
+        <w:rPr>
+          <w:lang w:val="en-GB"/>
+        </w:rPr>
+      </w:pPr>
     </w:p>
     <w:p>
       <w:pPr>
         <w:pStyle w:val="Heading2"/>
         <w:rPr>
+          <w:lang w:val="en-GB"/>
+        </w:rPr>
+      </w:pPr>
+      <w:bookmarkStart w:id="41" w:name="_Toc159170462"/>
+      <w:r>
+        <w:rPr>
+          <w:lang w:val="en-GB"/>
+        </w:rPr>
+        <w:t>Data preparation</w:t>
+      </w:r>
+      <w:bookmarkEnd w:id="41"/>
+    </w:p>
+    <w:p>
+      <w:pPr>
+        <w:pStyle w:val="Heading2"/>
+        <w:rPr>
+          <w:lang w:val="en-GB"/>
+        </w:rPr>
+      </w:pPr>
+      <w:bookmarkStart w:id="42" w:name="_Toc159170463"/>
+      <w:r>
+        <w:rPr>
+          <w:lang w:val="en-GB"/>
+        </w:rPr>
+        <w:t>Exploratory Data analysis</w:t>
+      </w:r>
+      <w:bookmarkEnd w:id="42"/>
+    </w:p>
+    <w:p>
+      <w:pPr>
+        <w:rPr>
+          <w:lang w:val="en-GB"/>
+        </w:rPr>
+      </w:pPr>
+    </w:p>
+    <w:p>
+      <w:pPr>
+        <w:pStyle w:val="Heading1"/>
+        <w:rPr>
+          <w:lang w:val="en-GB"/>
+        </w:rPr>
+      </w:pPr>
+      <w:bookmarkStart w:id="43" w:name="_Toc159170464"/>
+      <w:r>
+        <w:rPr>
+          <w:lang w:val="en-GB"/>
+        </w:rPr>
+        <w:t>Results</w:t>
+      </w:r>
+      <w:bookmarkEnd w:id="43"/>
+    </w:p>
+    <w:p>
+      <w:pPr>
+        <w:pStyle w:val="Heading2"/>
+        <w:rPr>
           <w:highlight w:val="yellow"/>
           <w:lang w:val="en-GB"/>
         </w:rPr>
       </w:pPr>
-      <w:bookmarkStart w:id="38" w:name="_Toc159088425"/>
+      <w:bookmarkStart w:id="44" w:name="_Toc159170465"/>
       <w:r>
         <w:rPr>
           <w:highlight w:val="yellow"/>
           <w:lang w:val="en-GB"/>
         </w:rPr>
-        <w:t>Data understanding</w:t>
-      </w:r>
-      <w:bookmarkEnd w:id="38"/>
+        <w:lastRenderedPageBreak/>
+        <w:t>Time series analysis</w:t>
+      </w:r>
+      <w:bookmarkEnd w:id="44"/>
     </w:p>
     <w:p>
       <w:pPr>
@@ -9858,15 +12718,87 @@
           <w:lang w:val="en-GB"/>
         </w:rPr>
       </w:pPr>
-      <w:bookmarkStart w:id="39" w:name="_Toc159088426"/>
+      <w:bookmarkStart w:id="45" w:name="_Toc159170466"/>
       <w:r>
         <w:rPr>
           <w:highlight w:val="yellow"/>
           <w:lang w:val="en-GB"/>
         </w:rPr>
-        <w:t>Data preparation</w:t>
-      </w:r>
-      <w:bookmarkEnd w:id="39"/>
+        <w:t>Linear regression</w:t>
+      </w:r>
+      <w:bookmarkEnd w:id="45"/>
+    </w:p>
+    <w:p>
+      <w:pPr>
+        <w:pStyle w:val="Heading2"/>
+        <w:rPr>
+          <w:highlight w:val="yellow"/>
+          <w:lang w:val="en-GB"/>
+        </w:rPr>
+      </w:pPr>
+      <w:bookmarkStart w:id="46" w:name="_Toc159170467"/>
+      <w:r>
+        <w:rPr>
+          <w:highlight w:val="yellow"/>
+          <w:lang w:val="en-GB"/>
+        </w:rPr>
+        <w:t>Support vector regressor</w:t>
+      </w:r>
+      <w:bookmarkEnd w:id="46"/>
+    </w:p>
+    <w:p>
+      <w:pPr>
+        <w:pStyle w:val="Heading2"/>
+        <w:rPr>
+          <w:highlight w:val="yellow"/>
+          <w:lang w:val="en-GB"/>
+        </w:rPr>
+      </w:pPr>
+      <w:bookmarkStart w:id="47" w:name="_Toc159170468"/>
+      <w:r>
+        <w:rPr>
+          <w:highlight w:val="yellow"/>
+          <w:lang w:val="en-GB"/>
+        </w:rPr>
+        <w:t>Decision tree</w:t>
+      </w:r>
+      <w:bookmarkEnd w:id="47"/>
+    </w:p>
+    <w:p>
+      <w:pPr>
+        <w:pStyle w:val="Heading2"/>
+        <w:rPr>
+          <w:highlight w:val="yellow"/>
+          <w:lang w:val="en-GB"/>
+        </w:rPr>
+      </w:pPr>
+      <w:bookmarkStart w:id="48" w:name="_Toc159170469"/>
+      <w:r>
+        <w:rPr>
+          <w:highlight w:val="yellow"/>
+          <w:lang w:val="en-GB"/>
+        </w:rPr>
+        <w:t>Random Forest</w:t>
+      </w:r>
+      <w:bookmarkEnd w:id="48"/>
+    </w:p>
+    <w:p>
+      <w:pPr>
+        <w:pStyle w:val="Heading2"/>
+        <w:rPr>
+          <w:highlight w:val="yellow"/>
+          <w:lang w:val="en-GB"/>
+        </w:rPr>
+      </w:pPr>
+      <w:bookmarkStart w:id="49" w:name="_Toc159170470"/>
+      <w:r>
+        <w:rPr>
+          <w:highlight w:val="yellow"/>
+          <w:lang w:val="en-GB"/>
+        </w:rPr>
+        <w:t>Neural network</w:t>
+      </w:r>
+      <w:bookmarkEnd w:id="49"/>
     </w:p>
     <w:p>
       <w:pPr>
@@ -9875,14 +12807,14 @@
           <w:lang w:val="en-GB"/>
         </w:rPr>
       </w:pPr>
-      <w:bookmarkStart w:id="40" w:name="_Toc159088427"/>
-      <w:r>
-        <w:rPr>
-          <w:lang w:val="en-GB"/>
-        </w:rPr>
-        <w:t>Results</w:t>
-      </w:r>
-      <w:bookmarkEnd w:id="40"/>
+      <w:bookmarkStart w:id="50" w:name="_Toc159170471"/>
+      <w:r>
+        <w:rPr>
+          <w:lang w:val="en-GB"/>
+        </w:rPr>
+        <w:t>Conclusions</w:t>
+      </w:r>
+      <w:bookmarkEnd w:id="50"/>
     </w:p>
     <w:p>
       <w:pPr>
@@ -9892,114 +12824,32 @@
           <w:lang w:val="en-GB"/>
         </w:rPr>
       </w:pPr>
-      <w:bookmarkStart w:id="41" w:name="_Toc159088428"/>
+      <w:bookmarkStart w:id="51" w:name="_Toc159170472"/>
       <w:r>
         <w:rPr>
           <w:highlight w:val="yellow"/>
           <w:lang w:val="en-GB"/>
         </w:rPr>
-        <w:t>Time series analysis</w:t>
-      </w:r>
-      <w:bookmarkEnd w:id="41"/>
+        <w:t>Limitations</w:t>
+      </w:r>
+      <w:bookmarkEnd w:id="51"/>
     </w:p>
     <w:p>
       <w:pPr>
         <w:pStyle w:val="Heading2"/>
         <w:rPr>
+          <w:lang w:val="en-GB"/>
+        </w:rPr>
+      </w:pPr>
+      <w:bookmarkStart w:id="52" w:name="_Toc159170473"/>
+      <w:r>
+        <w:rPr>
           <w:highlight w:val="yellow"/>
           <w:lang w:val="en-GB"/>
         </w:rPr>
-      </w:pPr>
-      <w:bookmarkStart w:id="42" w:name="_Toc159088429"/>
-      <w:r>
-        <w:rPr>
-          <w:highlight w:val="yellow"/>
-          <w:lang w:val="en-GB"/>
-        </w:rPr>
-        <w:t>Linear regression</w:t>
-      </w:r>
-      <w:bookmarkEnd w:id="42"/>
-    </w:p>
-    <w:p>
-      <w:pPr>
-        <w:pStyle w:val="Heading2"/>
-        <w:rPr>
-          <w:highlight w:val="yellow"/>
-          <w:lang w:val="en-GB"/>
-        </w:rPr>
-      </w:pPr>
-      <w:bookmarkStart w:id="43" w:name="_Toc159088430"/>
-      <w:r>
-        <w:rPr>
-          <w:highlight w:val="yellow"/>
-          <w:lang w:val="en-GB"/>
-        </w:rPr>
-        <w:t xml:space="preserve">Support vector </w:t>
-      </w:r>
-      <w:proofErr w:type="gramStart"/>
-      <w:r>
-        <w:rPr>
-          <w:highlight w:val="yellow"/>
-          <w:lang w:val="en-GB"/>
-        </w:rPr>
-        <w:t>regressor</w:t>
-      </w:r>
-      <w:bookmarkEnd w:id="43"/>
-      <w:proofErr w:type="gramEnd"/>
-    </w:p>
-    <w:p>
-      <w:pPr>
-        <w:pStyle w:val="Heading2"/>
-        <w:rPr>
-          <w:highlight w:val="yellow"/>
-          <w:lang w:val="en-GB"/>
-        </w:rPr>
-      </w:pPr>
-      <w:bookmarkStart w:id="44" w:name="_Toc159088431"/>
-      <w:r>
-        <w:rPr>
-          <w:highlight w:val="yellow"/>
-          <w:lang w:val="en-GB"/>
-        </w:rPr>
-        <w:t>Decision tree</w:t>
-      </w:r>
-      <w:bookmarkEnd w:id="44"/>
-    </w:p>
-    <w:p>
-      <w:pPr>
-        <w:pStyle w:val="Heading2"/>
-        <w:rPr>
-          <w:highlight w:val="yellow"/>
-          <w:lang w:val="en-GB"/>
-        </w:rPr>
-      </w:pPr>
-      <w:bookmarkStart w:id="45" w:name="_Toc159088432"/>
-      <w:r>
-        <w:rPr>
-          <w:highlight w:val="yellow"/>
-          <w:lang w:val="en-GB"/>
-        </w:rPr>
-        <w:t>Random Forest</w:t>
-      </w:r>
-      <w:bookmarkEnd w:id="45"/>
-    </w:p>
-    <w:p>
-      <w:pPr>
-        <w:pStyle w:val="Heading2"/>
-        <w:rPr>
-          <w:highlight w:val="yellow"/>
-          <w:lang w:val="en-GB"/>
-        </w:rPr>
-      </w:pPr>
-      <w:bookmarkStart w:id="46" w:name="_Toc159088433"/>
-      <w:r>
-        <w:rPr>
-          <w:highlight w:val="yellow"/>
-          <w:lang w:val="en-GB"/>
-        </w:rPr>
-        <w:t>Neural network</w:t>
-      </w:r>
-      <w:bookmarkEnd w:id="46"/>
+        <w:t>Future steps</w:t>
+      </w:r>
+      <w:bookmarkEnd w:id="52"/>
     </w:p>
     <w:p>
       <w:pPr>
@@ -10008,49 +12858,14 @@
           <w:lang w:val="en-GB"/>
         </w:rPr>
       </w:pPr>
-      <w:bookmarkStart w:id="47" w:name="_Toc159088434"/>
-      <w:r>
-        <w:rPr>
-          <w:lang w:val="en-GB"/>
-        </w:rPr>
-        <w:t>Conclusions</w:t>
-      </w:r>
-      <w:bookmarkEnd w:id="47"/>
-    </w:p>
-    <w:p>
-      <w:pPr>
-        <w:pStyle w:val="Heading2"/>
-        <w:rPr>
-          <w:highlight w:val="yellow"/>
-          <w:lang w:val="en-GB"/>
-        </w:rPr>
-      </w:pPr>
-      <w:bookmarkStart w:id="48" w:name="_Toc159088435"/>
-      <w:r>
-        <w:rPr>
-          <w:highlight w:val="yellow"/>
-          <w:lang w:val="en-GB"/>
-        </w:rPr>
-        <w:t>Limitations</w:t>
-      </w:r>
-      <w:bookmarkEnd w:id="48"/>
-    </w:p>
-    <w:p>
-      <w:pPr>
-        <w:pStyle w:val="Heading2"/>
-        <w:rPr>
-          <w:lang w:val="en-GB"/>
-        </w:rPr>
-      </w:pPr>
-      <w:bookmarkStart w:id="49" w:name="_Toc159088436"/>
-      <w:r>
-        <w:rPr>
-          <w:highlight w:val="yellow"/>
-          <w:lang w:val="en-GB"/>
-        </w:rPr>
-        <w:t>Future steps</w:t>
-      </w:r>
-      <w:bookmarkEnd w:id="49"/>
+      <w:bookmarkStart w:id="53" w:name="_Toc159170474"/>
+      <w:r>
+        <w:rPr>
+          <w:lang w:val="en-GB"/>
+        </w:rPr>
+        <w:t>References</w:t>
+      </w:r>
+      <w:bookmarkEnd w:id="53"/>
     </w:p>
     <w:p>
       <w:pPr>
@@ -10059,30 +12874,19 @@
           <w:lang w:val="en-GB"/>
         </w:rPr>
       </w:pPr>
-      <w:bookmarkStart w:id="50" w:name="_Toc159088437"/>
-      <w:r>
-        <w:rPr>
-          <w:lang w:val="en-GB"/>
-        </w:rPr>
-        <w:t>References</w:t>
-      </w:r>
-      <w:bookmarkEnd w:id="50"/>
+      <w:bookmarkStart w:id="54" w:name="_Toc159170475"/>
+      <w:r>
+        <w:rPr>
+          <w:lang w:val="en-GB"/>
+        </w:rPr>
+        <w:t>Annex</w:t>
+      </w:r>
+      <w:bookmarkEnd w:id="54"/>
     </w:p>
     <w:p>
       <w:pPr>
         <w:pStyle w:val="Heading1"/>
-        <w:rPr>
-          <w:lang w:val="en-GB"/>
-        </w:rPr>
-      </w:pPr>
-      <w:bookmarkStart w:id="51" w:name="_Toc159088438"/>
-      <w:r>
-        <w:rPr>
-          <w:lang w:val="en-GB"/>
-        </w:rPr>
-        <w:t>Annex</w:t>
-      </w:r>
-      <w:bookmarkEnd w:id="51"/>
+      </w:pPr>
     </w:p>
     <w:sectPr>
       <w:pgSz w:w="11906" w:h="16838"/>
@@ -10097,6 +12901,92 @@
 <file path=word/numbering.xml><?xml version="1.0" encoding="utf-8"?>
 <w:numbering xmlns:wpc="http://schemas.microsoft.com/office/word/2010/wordprocessingCanvas" xmlns:cx="http://schemas.microsoft.com/office/drawing/2014/chartex" xmlns:cx1="http://schemas.microsoft.com/office/drawing/2015/9/8/chartex" xmlns:cx2="http://schemas.microsoft.com/office/drawing/2015/10/21/chartex" xmlns:cx3="http://schemas.microsoft.com/office/drawing/2016/5/9/chartex" xmlns:cx4="http://schemas.microsoft.com/office/drawing/2016/5/10/chartex" xmlns:cx5="http://schemas.microsoft.com/office/drawing/2016/5/11/chartex" xmlns:cx6="http://schemas.microsoft.com/office/drawing/2016/5/12/chartex" xmlns:cx7="http://schemas.microsoft.com/office/drawing/2016/5/13/chartex" xmlns:cx8="http://schemas.microsoft.com/office/drawing/2016/5/14/chartex" xmlns:mc="http://schemas.openxmlformats.org/markup-compatibility/2006" xmlns:aink="http://schemas.microsoft.com/office/drawing/2016/ink" xmlns:am3d="http://schemas.microsoft.com/office/drawing/2017/model3d" xmlns:o="urn:schemas-microsoft-com:office:office" xmlns:oel="http://schemas.microsoft.com/office/2019/extlst" xmlns:r="http://schemas.openxmlformats.org/officeDocument/2006/relationships" xmlns:m="http://schemas.openxmlformats.org/officeDocument/2006/math" xmlns:v="urn:schemas-microsoft-com:vml" xmlns:wp14="http://schemas.microsoft.com/office/word/2010/wordprocessingDrawing" xmlns:wp="http://schemas.openxmlformats.org/drawingml/2006/wordprocessingDrawing" xmlns:w10="urn:schemas-microsoft-com:office:word" xmlns:w="http://schemas.openxmlformats.org/wordprocessingml/2006/main" xmlns:w14="http://schemas.microsoft.com/office/word/2010/wordml" xmlns:w15="http://schemas.microsoft.com/office/word/2012/wordml" xmlns:w16cex="http://schemas.microsoft.com/office/word/2018/wordml/cex" xmlns:w16cid="http://schemas.microsoft.com/office/word/2016/wordml/cid" xmlns:w16="http://schemas.microsoft.com/office/word/2018/wordml" xmlns:w16sdtdh="http://schemas.microsoft.com/office/word/2020/wordml/sdtdatahash" xmlns:w16se="http://schemas.microsoft.com/office/word/2015/wordml/symex" xmlns:wpg="http://schemas.microsoft.com/office/word/2010/wordprocessingGroup" xmlns:wpi="http://schemas.microsoft.com/office/word/2010/wordprocessingInk" xmlns:wne="http://schemas.microsoft.com/office/word/2006/wordml" xmlns:wps="http://schemas.microsoft.com/office/word/2010/wordprocessingShape" mc:Ignorable="w14 w15 w16se w16cid w16 w16cex w16sdtdh wp14">
   <w:abstractNum w:abstractNumId="0" w15:restartNumberingAfterBreak="0">
+    <w:nsid w:val="05302B3D"/>
+    <w:multiLevelType w:val="hybridMultilevel"/>
+    <w:tmpl w:val="1A744352"/>
+    <w:lvl w:ilvl="0" w:tplc="1809000F">
+      <w:start w:val="1"/>
+      <w:numFmt w:val="decimal"/>
+      <w:lvlText w:val="%1."/>
+      <w:lvlJc w:val="left"/>
+      <w:pPr>
+        <w:ind w:left="927" w:hanging="360"/>
+      </w:pPr>
+    </w:lvl>
+    <w:lvl w:ilvl="1" w:tplc="18090019">
+      <w:start w:val="1"/>
+      <w:numFmt w:val="lowerLetter"/>
+      <w:lvlText w:val="%2."/>
+      <w:lvlJc w:val="left"/>
+      <w:pPr>
+        <w:ind w:left="1800" w:hanging="360"/>
+      </w:pPr>
+    </w:lvl>
+    <w:lvl w:ilvl="2" w:tplc="1809001B" w:tentative="1">
+      <w:start w:val="1"/>
+      <w:numFmt w:val="lowerRoman"/>
+      <w:lvlText w:val="%3."/>
+      <w:lvlJc w:val="right"/>
+      <w:pPr>
+        <w:ind w:left="2520" w:hanging="180"/>
+      </w:pPr>
+    </w:lvl>
+    <w:lvl w:ilvl="3" w:tplc="1809000F" w:tentative="1">
+      <w:start w:val="1"/>
+      <w:numFmt w:val="decimal"/>
+      <w:lvlText w:val="%4."/>
+      <w:lvlJc w:val="left"/>
+      <w:pPr>
+        <w:ind w:left="3240" w:hanging="360"/>
+      </w:pPr>
+    </w:lvl>
+    <w:lvl w:ilvl="4" w:tplc="18090019" w:tentative="1">
+      <w:start w:val="1"/>
+      <w:numFmt w:val="lowerLetter"/>
+      <w:lvlText w:val="%5."/>
+      <w:lvlJc w:val="left"/>
+      <w:pPr>
+        <w:ind w:left="3960" w:hanging="360"/>
+      </w:pPr>
+    </w:lvl>
+    <w:lvl w:ilvl="5" w:tplc="1809001B" w:tentative="1">
+      <w:start w:val="1"/>
+      <w:numFmt w:val="lowerRoman"/>
+      <w:lvlText w:val="%6."/>
+      <w:lvlJc w:val="right"/>
+      <w:pPr>
+        <w:ind w:left="4680" w:hanging="180"/>
+      </w:pPr>
+    </w:lvl>
+    <w:lvl w:ilvl="6" w:tplc="1809000F" w:tentative="1">
+      <w:start w:val="1"/>
+      <w:numFmt w:val="decimal"/>
+      <w:lvlText w:val="%7."/>
+      <w:lvlJc w:val="left"/>
+      <w:pPr>
+        <w:ind w:left="5400" w:hanging="360"/>
+      </w:pPr>
+    </w:lvl>
+    <w:lvl w:ilvl="7" w:tplc="18090019" w:tentative="1">
+      <w:start w:val="1"/>
+      <w:numFmt w:val="lowerLetter"/>
+      <w:lvlText w:val="%8."/>
+      <w:lvlJc w:val="left"/>
+      <w:pPr>
+        <w:ind w:left="6120" w:hanging="360"/>
+      </w:pPr>
+    </w:lvl>
+    <w:lvl w:ilvl="8" w:tplc="1809001B" w:tentative="1">
+      <w:start w:val="1"/>
+      <w:numFmt w:val="lowerRoman"/>
+      <w:lvlText w:val="%9."/>
+      <w:lvlJc w:val="right"/>
+      <w:pPr>
+        <w:ind w:left="6840" w:hanging="180"/>
+      </w:pPr>
+    </w:lvl>
+  </w:abstractNum>
+  <w:abstractNum w:abstractNumId="1" w15:restartNumberingAfterBreak="0">
     <w:nsid w:val="11F81938"/>
     <w:multiLevelType w:val="hybridMultilevel"/>
     <w:tmpl w:val="5EC872D6"/>
@@ -10182,7 +13072,120 @@
       </w:pPr>
     </w:lvl>
   </w:abstractNum>
-  <w:abstractNum w:abstractNumId="1" w15:restartNumberingAfterBreak="0">
+  <w:abstractNum w:abstractNumId="2" w15:restartNumberingAfterBreak="0">
+    <w:nsid w:val="19156B20"/>
+    <w:multiLevelType w:val="hybridMultilevel"/>
+    <w:tmpl w:val="05AAB27E"/>
+    <w:lvl w:ilvl="0" w:tplc="18090001">
+      <w:start w:val="1"/>
+      <w:numFmt w:val="bullet"/>
+      <w:lvlText w:val=""/>
+      <w:lvlJc w:val="left"/>
+      <w:pPr>
+        <w:ind w:left="720" w:hanging="360"/>
+      </w:pPr>
+      <w:rPr>
+        <w:rFonts w:ascii="Symbol" w:hAnsi="Symbol" w:hint="default"/>
+      </w:rPr>
+    </w:lvl>
+    <w:lvl w:ilvl="1" w:tplc="18090003" w:tentative="1">
+      <w:start w:val="1"/>
+      <w:numFmt w:val="bullet"/>
+      <w:lvlText w:val="o"/>
+      <w:lvlJc w:val="left"/>
+      <w:pPr>
+        <w:ind w:left="1440" w:hanging="360"/>
+      </w:pPr>
+      <w:rPr>
+        <w:rFonts w:ascii="Courier New" w:hAnsi="Courier New" w:cs="Courier New" w:hint="default"/>
+      </w:rPr>
+    </w:lvl>
+    <w:lvl w:ilvl="2" w:tplc="18090005" w:tentative="1">
+      <w:start w:val="1"/>
+      <w:numFmt w:val="bullet"/>
+      <w:lvlText w:val=""/>
+      <w:lvlJc w:val="left"/>
+      <w:pPr>
+        <w:ind w:left="2160" w:hanging="360"/>
+      </w:pPr>
+      <w:rPr>
+        <w:rFonts w:ascii="Wingdings" w:hAnsi="Wingdings" w:hint="default"/>
+      </w:rPr>
+    </w:lvl>
+    <w:lvl w:ilvl="3" w:tplc="18090001" w:tentative="1">
+      <w:start w:val="1"/>
+      <w:numFmt w:val="bullet"/>
+      <w:lvlText w:val=""/>
+      <w:lvlJc w:val="left"/>
+      <w:pPr>
+        <w:ind w:left="2880" w:hanging="360"/>
+      </w:pPr>
+      <w:rPr>
+        <w:rFonts w:ascii="Symbol" w:hAnsi="Symbol" w:hint="default"/>
+      </w:rPr>
+    </w:lvl>
+    <w:lvl w:ilvl="4" w:tplc="18090003" w:tentative="1">
+      <w:start w:val="1"/>
+      <w:numFmt w:val="bullet"/>
+      <w:lvlText w:val="o"/>
+      <w:lvlJc w:val="left"/>
+      <w:pPr>
+        <w:ind w:left="3600" w:hanging="360"/>
+      </w:pPr>
+      <w:rPr>
+        <w:rFonts w:ascii="Courier New" w:hAnsi="Courier New" w:cs="Courier New" w:hint="default"/>
+      </w:rPr>
+    </w:lvl>
+    <w:lvl w:ilvl="5" w:tplc="18090005" w:tentative="1">
+      <w:start w:val="1"/>
+      <w:numFmt w:val="bullet"/>
+      <w:lvlText w:val=""/>
+      <w:lvlJc w:val="left"/>
+      <w:pPr>
+        <w:ind w:left="4320" w:hanging="360"/>
+      </w:pPr>
+      <w:rPr>
+        <w:rFonts w:ascii="Wingdings" w:hAnsi="Wingdings" w:hint="default"/>
+      </w:rPr>
+    </w:lvl>
+    <w:lvl w:ilvl="6" w:tplc="18090001" w:tentative="1">
+      <w:start w:val="1"/>
+      <w:numFmt w:val="bullet"/>
+      <w:lvlText w:val=""/>
+      <w:lvlJc w:val="left"/>
+      <w:pPr>
+        <w:ind w:left="5040" w:hanging="360"/>
+      </w:pPr>
+      <w:rPr>
+        <w:rFonts w:ascii="Symbol" w:hAnsi="Symbol" w:hint="default"/>
+      </w:rPr>
+    </w:lvl>
+    <w:lvl w:ilvl="7" w:tplc="18090003" w:tentative="1">
+      <w:start w:val="1"/>
+      <w:numFmt w:val="bullet"/>
+      <w:lvlText w:val="o"/>
+      <w:lvlJc w:val="left"/>
+      <w:pPr>
+        <w:ind w:left="5760" w:hanging="360"/>
+      </w:pPr>
+      <w:rPr>
+        <w:rFonts w:ascii="Courier New" w:hAnsi="Courier New" w:cs="Courier New" w:hint="default"/>
+      </w:rPr>
+    </w:lvl>
+    <w:lvl w:ilvl="8" w:tplc="18090005" w:tentative="1">
+      <w:start w:val="1"/>
+      <w:numFmt w:val="bullet"/>
+      <w:lvlText w:val=""/>
+      <w:lvlJc w:val="left"/>
+      <w:pPr>
+        <w:ind w:left="6480" w:hanging="360"/>
+      </w:pPr>
+      <w:rPr>
+        <w:rFonts w:ascii="Wingdings" w:hAnsi="Wingdings" w:hint="default"/>
+      </w:rPr>
+    </w:lvl>
+  </w:abstractNum>
+  <w:abstractNum w:abstractNumId="3" w15:restartNumberingAfterBreak="0">
     <w:nsid w:val="1CEE01C8"/>
     <w:multiLevelType w:val="hybridMultilevel"/>
     <w:tmpl w:val="5EC872D6"/>
@@ -10268,7 +13271,120 @@
       </w:pPr>
     </w:lvl>
   </w:abstractNum>
-  <w:abstractNum w:abstractNumId="2" w15:restartNumberingAfterBreak="0">
+  <w:abstractNum w:abstractNumId="4" w15:restartNumberingAfterBreak="0">
+    <w:nsid w:val="22472822"/>
+    <w:multiLevelType w:val="hybridMultilevel"/>
+    <w:tmpl w:val="B32E7E8E"/>
+    <w:lvl w:ilvl="0" w:tplc="18090001">
+      <w:start w:val="1"/>
+      <w:numFmt w:val="bullet"/>
+      <w:lvlText w:val=""/>
+      <w:lvlJc w:val="left"/>
+      <w:pPr>
+        <w:ind w:left="720" w:hanging="360"/>
+      </w:pPr>
+      <w:rPr>
+        <w:rFonts w:ascii="Symbol" w:hAnsi="Symbol" w:hint="default"/>
+      </w:rPr>
+    </w:lvl>
+    <w:lvl w:ilvl="1" w:tplc="18090003" w:tentative="1">
+      <w:start w:val="1"/>
+      <w:numFmt w:val="bullet"/>
+      <w:lvlText w:val="o"/>
+      <w:lvlJc w:val="left"/>
+      <w:pPr>
+        <w:ind w:left="1440" w:hanging="360"/>
+      </w:pPr>
+      <w:rPr>
+        <w:rFonts w:ascii="Courier New" w:hAnsi="Courier New" w:cs="Courier New" w:hint="default"/>
+      </w:rPr>
+    </w:lvl>
+    <w:lvl w:ilvl="2" w:tplc="18090005" w:tentative="1">
+      <w:start w:val="1"/>
+      <w:numFmt w:val="bullet"/>
+      <w:lvlText w:val=""/>
+      <w:lvlJc w:val="left"/>
+      <w:pPr>
+        <w:ind w:left="2160" w:hanging="360"/>
+      </w:pPr>
+      <w:rPr>
+        <w:rFonts w:ascii="Wingdings" w:hAnsi="Wingdings" w:hint="default"/>
+      </w:rPr>
+    </w:lvl>
+    <w:lvl w:ilvl="3" w:tplc="18090001" w:tentative="1">
+      <w:start w:val="1"/>
+      <w:numFmt w:val="bullet"/>
+      <w:lvlText w:val=""/>
+      <w:lvlJc w:val="left"/>
+      <w:pPr>
+        <w:ind w:left="2880" w:hanging="360"/>
+      </w:pPr>
+      <w:rPr>
+        <w:rFonts w:ascii="Symbol" w:hAnsi="Symbol" w:hint="default"/>
+      </w:rPr>
+    </w:lvl>
+    <w:lvl w:ilvl="4" w:tplc="18090003" w:tentative="1">
+      <w:start w:val="1"/>
+      <w:numFmt w:val="bullet"/>
+      <w:lvlText w:val="o"/>
+      <w:lvlJc w:val="left"/>
+      <w:pPr>
+        <w:ind w:left="3600" w:hanging="360"/>
+      </w:pPr>
+      <w:rPr>
+        <w:rFonts w:ascii="Courier New" w:hAnsi="Courier New" w:cs="Courier New" w:hint="default"/>
+      </w:rPr>
+    </w:lvl>
+    <w:lvl w:ilvl="5" w:tplc="18090005" w:tentative="1">
+      <w:start w:val="1"/>
+      <w:numFmt w:val="bullet"/>
+      <w:lvlText w:val=""/>
+      <w:lvlJc w:val="left"/>
+      <w:pPr>
+        <w:ind w:left="4320" w:hanging="360"/>
+      </w:pPr>
+      <w:rPr>
+        <w:rFonts w:ascii="Wingdings" w:hAnsi="Wingdings" w:hint="default"/>
+      </w:rPr>
+    </w:lvl>
+    <w:lvl w:ilvl="6" w:tplc="18090001" w:tentative="1">
+      <w:start w:val="1"/>
+      <w:numFmt w:val="bullet"/>
+      <w:lvlText w:val=""/>
+      <w:lvlJc w:val="left"/>
+      <w:pPr>
+        <w:ind w:left="5040" w:hanging="360"/>
+      </w:pPr>
+      <w:rPr>
+        <w:rFonts w:ascii="Symbol" w:hAnsi="Symbol" w:hint="default"/>
+      </w:rPr>
+    </w:lvl>
+    <w:lvl w:ilvl="7" w:tplc="18090003" w:tentative="1">
+      <w:start w:val="1"/>
+      <w:numFmt w:val="bullet"/>
+      <w:lvlText w:val="o"/>
+      <w:lvlJc w:val="left"/>
+      <w:pPr>
+        <w:ind w:left="5760" w:hanging="360"/>
+      </w:pPr>
+      <w:rPr>
+        <w:rFonts w:ascii="Courier New" w:hAnsi="Courier New" w:cs="Courier New" w:hint="default"/>
+      </w:rPr>
+    </w:lvl>
+    <w:lvl w:ilvl="8" w:tplc="18090005" w:tentative="1">
+      <w:start w:val="1"/>
+      <w:numFmt w:val="bullet"/>
+      <w:lvlText w:val=""/>
+      <w:lvlJc w:val="left"/>
+      <w:pPr>
+        <w:ind w:left="6480" w:hanging="360"/>
+      </w:pPr>
+      <w:rPr>
+        <w:rFonts w:ascii="Wingdings" w:hAnsi="Wingdings" w:hint="default"/>
+      </w:rPr>
+    </w:lvl>
+  </w:abstractNum>
+  <w:abstractNum w:abstractNumId="5" w15:restartNumberingAfterBreak="0">
     <w:nsid w:val="26A554E9"/>
     <w:multiLevelType w:val="hybridMultilevel"/>
     <w:tmpl w:val="699A9EDA"/>
@@ -10380,7 +13496,156 @@
       </w:rPr>
     </w:lvl>
   </w:abstractNum>
-  <w:abstractNum w:abstractNumId="3" w15:restartNumberingAfterBreak="0">
+  <w:abstractNum w:abstractNumId="6" w15:restartNumberingAfterBreak="0">
+    <w:nsid w:val="2F88329F"/>
+    <w:multiLevelType w:val="multilevel"/>
+    <w:tmpl w:val="556C8B34"/>
+    <w:lvl w:ilvl="0">
+      <w:start w:val="1"/>
+      <w:numFmt w:val="bullet"/>
+      <w:lvlText w:val=""/>
+      <w:lvlJc w:val="left"/>
+      <w:pPr>
+        <w:tabs>
+          <w:tab w:val="num" w:pos="720"/>
+        </w:tabs>
+        <w:ind w:left="720" w:hanging="360"/>
+      </w:pPr>
+      <w:rPr>
+        <w:rFonts w:ascii="Symbol" w:hAnsi="Symbol" w:hint="default"/>
+        <w:sz w:val="20"/>
+      </w:rPr>
+    </w:lvl>
+    <w:lvl w:ilvl="1" w:tentative="1">
+      <w:start w:val="1"/>
+      <w:numFmt w:val="bullet"/>
+      <w:lvlText w:val=""/>
+      <w:lvlJc w:val="left"/>
+      <w:pPr>
+        <w:tabs>
+          <w:tab w:val="num" w:pos="1440"/>
+        </w:tabs>
+        <w:ind w:left="1440" w:hanging="360"/>
+      </w:pPr>
+      <w:rPr>
+        <w:rFonts w:ascii="Symbol" w:hAnsi="Symbol" w:hint="default"/>
+        <w:sz w:val="20"/>
+      </w:rPr>
+    </w:lvl>
+    <w:lvl w:ilvl="2" w:tentative="1">
+      <w:start w:val="1"/>
+      <w:numFmt w:val="bullet"/>
+      <w:lvlText w:val=""/>
+      <w:lvlJc w:val="left"/>
+      <w:pPr>
+        <w:tabs>
+          <w:tab w:val="num" w:pos="2160"/>
+        </w:tabs>
+        <w:ind w:left="2160" w:hanging="360"/>
+      </w:pPr>
+      <w:rPr>
+        <w:rFonts w:ascii="Symbol" w:hAnsi="Symbol" w:hint="default"/>
+        <w:sz w:val="20"/>
+      </w:rPr>
+    </w:lvl>
+    <w:lvl w:ilvl="3" w:tentative="1">
+      <w:start w:val="1"/>
+      <w:numFmt w:val="bullet"/>
+      <w:lvlText w:val=""/>
+      <w:lvlJc w:val="left"/>
+      <w:pPr>
+        <w:tabs>
+          <w:tab w:val="num" w:pos="2880"/>
+        </w:tabs>
+        <w:ind w:left="2880" w:hanging="360"/>
+      </w:pPr>
+      <w:rPr>
+        <w:rFonts w:ascii="Symbol" w:hAnsi="Symbol" w:hint="default"/>
+        <w:sz w:val="20"/>
+      </w:rPr>
+    </w:lvl>
+    <w:lvl w:ilvl="4" w:tentative="1">
+      <w:start w:val="1"/>
+      <w:numFmt w:val="bullet"/>
+      <w:lvlText w:val=""/>
+      <w:lvlJc w:val="left"/>
+      <w:pPr>
+        <w:tabs>
+          <w:tab w:val="num" w:pos="3600"/>
+        </w:tabs>
+        <w:ind w:left="3600" w:hanging="360"/>
+      </w:pPr>
+      <w:rPr>
+        <w:rFonts w:ascii="Symbol" w:hAnsi="Symbol" w:hint="default"/>
+        <w:sz w:val="20"/>
+      </w:rPr>
+    </w:lvl>
+    <w:lvl w:ilvl="5" w:tentative="1">
+      <w:start w:val="1"/>
+      <w:numFmt w:val="bullet"/>
+      <w:lvlText w:val=""/>
+      <w:lvlJc w:val="left"/>
+      <w:pPr>
+        <w:tabs>
+          <w:tab w:val="num" w:pos="4320"/>
+        </w:tabs>
+        <w:ind w:left="4320" w:hanging="360"/>
+      </w:pPr>
+      <w:rPr>
+        <w:rFonts w:ascii="Symbol" w:hAnsi="Symbol" w:hint="default"/>
+        <w:sz w:val="20"/>
+      </w:rPr>
+    </w:lvl>
+    <w:lvl w:ilvl="6" w:tentative="1">
+      <w:start w:val="1"/>
+      <w:numFmt w:val="bullet"/>
+      <w:lvlText w:val=""/>
+      <w:lvlJc w:val="left"/>
+      <w:pPr>
+        <w:tabs>
+          <w:tab w:val="num" w:pos="5040"/>
+        </w:tabs>
+        <w:ind w:left="5040" w:hanging="360"/>
+      </w:pPr>
+      <w:rPr>
+        <w:rFonts w:ascii="Symbol" w:hAnsi="Symbol" w:hint="default"/>
+        <w:sz w:val="20"/>
+      </w:rPr>
+    </w:lvl>
+    <w:lvl w:ilvl="7" w:tentative="1">
+      <w:start w:val="1"/>
+      <w:numFmt w:val="bullet"/>
+      <w:lvlText w:val=""/>
+      <w:lvlJc w:val="left"/>
+      <w:pPr>
+        <w:tabs>
+          <w:tab w:val="num" w:pos="5760"/>
+        </w:tabs>
+        <w:ind w:left="5760" w:hanging="360"/>
+      </w:pPr>
+      <w:rPr>
+        <w:rFonts w:ascii="Symbol" w:hAnsi="Symbol" w:hint="default"/>
+        <w:sz w:val="20"/>
+      </w:rPr>
+    </w:lvl>
+    <w:lvl w:ilvl="8" w:tentative="1">
+      <w:start w:val="1"/>
+      <w:numFmt w:val="bullet"/>
+      <w:lvlText w:val=""/>
+      <w:lvlJc w:val="left"/>
+      <w:pPr>
+        <w:tabs>
+          <w:tab w:val="num" w:pos="6480"/>
+        </w:tabs>
+        <w:ind w:left="6480" w:hanging="360"/>
+      </w:pPr>
+      <w:rPr>
+        <w:rFonts w:ascii="Symbol" w:hAnsi="Symbol" w:hint="default"/>
+        <w:sz w:val="20"/>
+      </w:rPr>
+    </w:lvl>
+  </w:abstractNum>
+  <w:abstractNum w:abstractNumId="7" w15:restartNumberingAfterBreak="0">
     <w:nsid w:val="32D55DD4"/>
     <w:multiLevelType w:val="hybridMultilevel"/>
     <w:tmpl w:val="A83C8B2C"/>
@@ -10493,7 +13758,7 @@
       </w:rPr>
     </w:lvl>
   </w:abstractNum>
-  <w:abstractNum w:abstractNumId="4" w15:restartNumberingAfterBreak="0">
+  <w:abstractNum w:abstractNumId="8" w15:restartNumberingAfterBreak="0">
     <w:nsid w:val="3816755B"/>
     <w:multiLevelType w:val="hybridMultilevel"/>
     <w:tmpl w:val="D3389E68"/>
@@ -10606,7 +13871,7 @@
       </w:rPr>
     </w:lvl>
   </w:abstractNum>
-  <w:abstractNum w:abstractNumId="5" w15:restartNumberingAfterBreak="0">
+  <w:abstractNum w:abstractNumId="9" w15:restartNumberingAfterBreak="0">
     <w:nsid w:val="3B6A0AC1"/>
     <w:multiLevelType w:val="hybridMultilevel"/>
     <w:tmpl w:val="7A58F3E2"/>
@@ -10719,7 +13984,7 @@
       </w:rPr>
     </w:lvl>
   </w:abstractNum>
-  <w:abstractNum w:abstractNumId="6" w15:restartNumberingAfterBreak="0">
+  <w:abstractNum w:abstractNumId="10" w15:restartNumberingAfterBreak="0">
     <w:nsid w:val="3C651F2B"/>
     <w:multiLevelType w:val="hybridMultilevel"/>
     <w:tmpl w:val="EDE28DFE"/>
@@ -10832,7 +14097,93 @@
       </w:rPr>
     </w:lvl>
   </w:abstractNum>
-  <w:abstractNum w:abstractNumId="7" w15:restartNumberingAfterBreak="0">
+  <w:abstractNum w:abstractNumId="11" w15:restartNumberingAfterBreak="0">
+    <w:nsid w:val="3F9912E8"/>
+    <w:multiLevelType w:val="hybridMultilevel"/>
+    <w:tmpl w:val="1236E354"/>
+    <w:lvl w:ilvl="0" w:tplc="1809000F">
+      <w:start w:val="1"/>
+      <w:numFmt w:val="decimal"/>
+      <w:lvlText w:val="%1."/>
+      <w:lvlJc w:val="left"/>
+      <w:pPr>
+        <w:ind w:left="1080" w:hanging="360"/>
+      </w:pPr>
+    </w:lvl>
+    <w:lvl w:ilvl="1" w:tplc="18090019" w:tentative="1">
+      <w:start w:val="1"/>
+      <w:numFmt w:val="lowerLetter"/>
+      <w:lvlText w:val="%2."/>
+      <w:lvlJc w:val="left"/>
+      <w:pPr>
+        <w:ind w:left="1800" w:hanging="360"/>
+      </w:pPr>
+    </w:lvl>
+    <w:lvl w:ilvl="2" w:tplc="1809001B" w:tentative="1">
+      <w:start w:val="1"/>
+      <w:numFmt w:val="lowerRoman"/>
+      <w:lvlText w:val="%3."/>
+      <w:lvlJc w:val="right"/>
+      <w:pPr>
+        <w:ind w:left="2520" w:hanging="180"/>
+      </w:pPr>
+    </w:lvl>
+    <w:lvl w:ilvl="3" w:tplc="1809000F" w:tentative="1">
+      <w:start w:val="1"/>
+      <w:numFmt w:val="decimal"/>
+      <w:lvlText w:val="%4."/>
+      <w:lvlJc w:val="left"/>
+      <w:pPr>
+        <w:ind w:left="3240" w:hanging="360"/>
+      </w:pPr>
+    </w:lvl>
+    <w:lvl w:ilvl="4" w:tplc="18090019" w:tentative="1">
+      <w:start w:val="1"/>
+      <w:numFmt w:val="lowerLetter"/>
+      <w:lvlText w:val="%5."/>
+      <w:lvlJc w:val="left"/>
+      <w:pPr>
+        <w:ind w:left="3960" w:hanging="360"/>
+      </w:pPr>
+    </w:lvl>
+    <w:lvl w:ilvl="5" w:tplc="1809001B" w:tentative="1">
+      <w:start w:val="1"/>
+      <w:numFmt w:val="lowerRoman"/>
+      <w:lvlText w:val="%6."/>
+      <w:lvlJc w:val="right"/>
+      <w:pPr>
+        <w:ind w:left="4680" w:hanging="180"/>
+      </w:pPr>
+    </w:lvl>
+    <w:lvl w:ilvl="6" w:tplc="1809000F" w:tentative="1">
+      <w:start w:val="1"/>
+      <w:numFmt w:val="decimal"/>
+      <w:lvlText w:val="%7."/>
+      <w:lvlJc w:val="left"/>
+      <w:pPr>
+        <w:ind w:left="5400" w:hanging="360"/>
+      </w:pPr>
+    </w:lvl>
+    <w:lvl w:ilvl="7" w:tplc="18090019" w:tentative="1">
+      <w:start w:val="1"/>
+      <w:numFmt w:val="lowerLetter"/>
+      <w:lvlText w:val="%8."/>
+      <w:lvlJc w:val="left"/>
+      <w:pPr>
+        <w:ind w:left="6120" w:hanging="360"/>
+      </w:pPr>
+    </w:lvl>
+    <w:lvl w:ilvl="8" w:tplc="1809001B" w:tentative="1">
+      <w:start w:val="1"/>
+      <w:numFmt w:val="lowerRoman"/>
+      <w:lvlText w:val="%9."/>
+      <w:lvlJc w:val="right"/>
+      <w:pPr>
+        <w:ind w:left="6840" w:hanging="180"/>
+      </w:pPr>
+    </w:lvl>
+  </w:abstractNum>
+  <w:abstractNum w:abstractNumId="12" w15:restartNumberingAfterBreak="0">
     <w:nsid w:val="410C2533"/>
     <w:multiLevelType w:val="hybridMultilevel"/>
     <w:tmpl w:val="7DD6E788"/>
@@ -10945,7 +14296,120 @@
       </w:rPr>
     </w:lvl>
   </w:abstractNum>
-  <w:abstractNum w:abstractNumId="8" w15:restartNumberingAfterBreak="0">
+  <w:abstractNum w:abstractNumId="13" w15:restartNumberingAfterBreak="0">
+    <w:nsid w:val="43CA6A2E"/>
+    <w:multiLevelType w:val="hybridMultilevel"/>
+    <w:tmpl w:val="61E4FABC"/>
+    <w:lvl w:ilvl="0" w:tplc="18090001">
+      <w:start w:val="1"/>
+      <w:numFmt w:val="bullet"/>
+      <w:lvlText w:val=""/>
+      <w:lvlJc w:val="left"/>
+      <w:pPr>
+        <w:ind w:left="720" w:hanging="360"/>
+      </w:pPr>
+      <w:rPr>
+        <w:rFonts w:ascii="Symbol" w:hAnsi="Symbol" w:hint="default"/>
+      </w:rPr>
+    </w:lvl>
+    <w:lvl w:ilvl="1" w:tplc="18090003" w:tentative="1">
+      <w:start w:val="1"/>
+      <w:numFmt w:val="bullet"/>
+      <w:lvlText w:val="o"/>
+      <w:lvlJc w:val="left"/>
+      <w:pPr>
+        <w:ind w:left="1440" w:hanging="360"/>
+      </w:pPr>
+      <w:rPr>
+        <w:rFonts w:ascii="Courier New" w:hAnsi="Courier New" w:cs="Courier New" w:hint="default"/>
+      </w:rPr>
+    </w:lvl>
+    <w:lvl w:ilvl="2" w:tplc="18090005" w:tentative="1">
+      <w:start w:val="1"/>
+      <w:numFmt w:val="bullet"/>
+      <w:lvlText w:val=""/>
+      <w:lvlJc w:val="left"/>
+      <w:pPr>
+        <w:ind w:left="2160" w:hanging="360"/>
+      </w:pPr>
+      <w:rPr>
+        <w:rFonts w:ascii="Wingdings" w:hAnsi="Wingdings" w:hint="default"/>
+      </w:rPr>
+    </w:lvl>
+    <w:lvl w:ilvl="3" w:tplc="18090001" w:tentative="1">
+      <w:start w:val="1"/>
+      <w:numFmt w:val="bullet"/>
+      <w:lvlText w:val=""/>
+      <w:lvlJc w:val="left"/>
+      <w:pPr>
+        <w:ind w:left="2880" w:hanging="360"/>
+      </w:pPr>
+      <w:rPr>
+        <w:rFonts w:ascii="Symbol" w:hAnsi="Symbol" w:hint="default"/>
+      </w:rPr>
+    </w:lvl>
+    <w:lvl w:ilvl="4" w:tplc="18090003" w:tentative="1">
+      <w:start w:val="1"/>
+      <w:numFmt w:val="bullet"/>
+      <w:lvlText w:val="o"/>
+      <w:lvlJc w:val="left"/>
+      <w:pPr>
+        <w:ind w:left="3600" w:hanging="360"/>
+      </w:pPr>
+      <w:rPr>
+        <w:rFonts w:ascii="Courier New" w:hAnsi="Courier New" w:cs="Courier New" w:hint="default"/>
+      </w:rPr>
+    </w:lvl>
+    <w:lvl w:ilvl="5" w:tplc="18090005" w:tentative="1">
+      <w:start w:val="1"/>
+      <w:numFmt w:val="bullet"/>
+      <w:lvlText w:val=""/>
+      <w:lvlJc w:val="left"/>
+      <w:pPr>
+        <w:ind w:left="4320" w:hanging="360"/>
+      </w:pPr>
+      <w:rPr>
+        <w:rFonts w:ascii="Wingdings" w:hAnsi="Wingdings" w:hint="default"/>
+      </w:rPr>
+    </w:lvl>
+    <w:lvl w:ilvl="6" w:tplc="18090001" w:tentative="1">
+      <w:start w:val="1"/>
+      <w:numFmt w:val="bullet"/>
+      <w:lvlText w:val=""/>
+      <w:lvlJc w:val="left"/>
+      <w:pPr>
+        <w:ind w:left="5040" w:hanging="360"/>
+      </w:pPr>
+      <w:rPr>
+        <w:rFonts w:ascii="Symbol" w:hAnsi="Symbol" w:hint="default"/>
+      </w:rPr>
+    </w:lvl>
+    <w:lvl w:ilvl="7" w:tplc="18090003" w:tentative="1">
+      <w:start w:val="1"/>
+      <w:numFmt w:val="bullet"/>
+      <w:lvlText w:val="o"/>
+      <w:lvlJc w:val="left"/>
+      <w:pPr>
+        <w:ind w:left="5760" w:hanging="360"/>
+      </w:pPr>
+      <w:rPr>
+        <w:rFonts w:ascii="Courier New" w:hAnsi="Courier New" w:cs="Courier New" w:hint="default"/>
+      </w:rPr>
+    </w:lvl>
+    <w:lvl w:ilvl="8" w:tplc="18090005" w:tentative="1">
+      <w:start w:val="1"/>
+      <w:numFmt w:val="bullet"/>
+      <w:lvlText w:val=""/>
+      <w:lvlJc w:val="left"/>
+      <w:pPr>
+        <w:ind w:left="6480" w:hanging="360"/>
+      </w:pPr>
+      <w:rPr>
+        <w:rFonts w:ascii="Wingdings" w:hAnsi="Wingdings" w:hint="default"/>
+      </w:rPr>
+    </w:lvl>
+  </w:abstractNum>
+  <w:abstractNum w:abstractNumId="14" w15:restartNumberingAfterBreak="0">
     <w:nsid w:val="58987D4C"/>
     <w:multiLevelType w:val="hybridMultilevel"/>
     <w:tmpl w:val="26F885BC"/>
@@ -11058,7 +14522,7 @@
       </w:rPr>
     </w:lvl>
   </w:abstractNum>
-  <w:abstractNum w:abstractNumId="9" w15:restartNumberingAfterBreak="0">
+  <w:abstractNum w:abstractNumId="15" w15:restartNumberingAfterBreak="0">
     <w:nsid w:val="5B4664E4"/>
     <w:multiLevelType w:val="hybridMultilevel"/>
     <w:tmpl w:val="30382CBC"/>
@@ -11171,7 +14635,7 @@
       </w:rPr>
     </w:lvl>
   </w:abstractNum>
-  <w:abstractNum w:abstractNumId="10" w15:restartNumberingAfterBreak="0">
+  <w:abstractNum w:abstractNumId="16" w15:restartNumberingAfterBreak="0">
     <w:nsid w:val="5FA761E5"/>
     <w:multiLevelType w:val="hybridMultilevel"/>
     <w:tmpl w:val="B018F416"/>
@@ -11284,7 +14748,7 @@
       </w:rPr>
     </w:lvl>
   </w:abstractNum>
-  <w:abstractNum w:abstractNumId="11" w15:restartNumberingAfterBreak="0">
+  <w:abstractNum w:abstractNumId="17" w15:restartNumberingAfterBreak="0">
     <w:nsid w:val="63312AC8"/>
     <w:multiLevelType w:val="hybridMultilevel"/>
     <w:tmpl w:val="03DC7EDE"/>
@@ -11370,7 +14834,7 @@
       </w:pPr>
     </w:lvl>
   </w:abstractNum>
-  <w:abstractNum w:abstractNumId="12" w15:restartNumberingAfterBreak="0">
+  <w:abstractNum w:abstractNumId="18" w15:restartNumberingAfterBreak="0">
     <w:nsid w:val="6817110B"/>
     <w:multiLevelType w:val="hybridMultilevel"/>
     <w:tmpl w:val="1F38F6EE"/>
@@ -11483,7 +14947,7 @@
       </w:rPr>
     </w:lvl>
   </w:abstractNum>
-  <w:abstractNum w:abstractNumId="13" w15:restartNumberingAfterBreak="0">
+  <w:abstractNum w:abstractNumId="19" w15:restartNumberingAfterBreak="0">
     <w:nsid w:val="70F82ECA"/>
     <w:multiLevelType w:val="hybridMultilevel"/>
     <w:tmpl w:val="E112EF88"/>
@@ -11595,7 +15059,233 @@
       </w:rPr>
     </w:lvl>
   </w:abstractNum>
-  <w:abstractNum w:abstractNumId="14" w15:restartNumberingAfterBreak="0">
+  <w:abstractNum w:abstractNumId="20" w15:restartNumberingAfterBreak="0">
+    <w:nsid w:val="7428676F"/>
+    <w:multiLevelType w:val="hybridMultilevel"/>
+    <w:tmpl w:val="CC2C7216"/>
+    <w:lvl w:ilvl="0" w:tplc="18090001">
+      <w:start w:val="1"/>
+      <w:numFmt w:val="bullet"/>
+      <w:lvlText w:val=""/>
+      <w:lvlJc w:val="left"/>
+      <w:pPr>
+        <w:ind w:left="720" w:hanging="360"/>
+      </w:pPr>
+      <w:rPr>
+        <w:rFonts w:ascii="Symbol" w:hAnsi="Symbol" w:hint="default"/>
+      </w:rPr>
+    </w:lvl>
+    <w:lvl w:ilvl="1" w:tplc="18090003" w:tentative="1">
+      <w:start w:val="1"/>
+      <w:numFmt w:val="bullet"/>
+      <w:lvlText w:val="o"/>
+      <w:lvlJc w:val="left"/>
+      <w:pPr>
+        <w:ind w:left="1440" w:hanging="360"/>
+      </w:pPr>
+      <w:rPr>
+        <w:rFonts w:ascii="Courier New" w:hAnsi="Courier New" w:cs="Courier New" w:hint="default"/>
+      </w:rPr>
+    </w:lvl>
+    <w:lvl w:ilvl="2" w:tplc="18090005" w:tentative="1">
+      <w:start w:val="1"/>
+      <w:numFmt w:val="bullet"/>
+      <w:lvlText w:val=""/>
+      <w:lvlJc w:val="left"/>
+      <w:pPr>
+        <w:ind w:left="2160" w:hanging="360"/>
+      </w:pPr>
+      <w:rPr>
+        <w:rFonts w:ascii="Wingdings" w:hAnsi="Wingdings" w:hint="default"/>
+      </w:rPr>
+    </w:lvl>
+    <w:lvl w:ilvl="3" w:tplc="18090001" w:tentative="1">
+      <w:start w:val="1"/>
+      <w:numFmt w:val="bullet"/>
+      <w:lvlText w:val=""/>
+      <w:lvlJc w:val="left"/>
+      <w:pPr>
+        <w:ind w:left="2880" w:hanging="360"/>
+      </w:pPr>
+      <w:rPr>
+        <w:rFonts w:ascii="Symbol" w:hAnsi="Symbol" w:hint="default"/>
+      </w:rPr>
+    </w:lvl>
+    <w:lvl w:ilvl="4" w:tplc="18090003" w:tentative="1">
+      <w:start w:val="1"/>
+      <w:numFmt w:val="bullet"/>
+      <w:lvlText w:val="o"/>
+      <w:lvlJc w:val="left"/>
+      <w:pPr>
+        <w:ind w:left="3600" w:hanging="360"/>
+      </w:pPr>
+      <w:rPr>
+        <w:rFonts w:ascii="Courier New" w:hAnsi="Courier New" w:cs="Courier New" w:hint="default"/>
+      </w:rPr>
+    </w:lvl>
+    <w:lvl w:ilvl="5" w:tplc="18090005" w:tentative="1">
+      <w:start w:val="1"/>
+      <w:numFmt w:val="bullet"/>
+      <w:lvlText w:val=""/>
+      <w:lvlJc w:val="left"/>
+      <w:pPr>
+        <w:ind w:left="4320" w:hanging="360"/>
+      </w:pPr>
+      <w:rPr>
+        <w:rFonts w:ascii="Wingdings" w:hAnsi="Wingdings" w:hint="default"/>
+      </w:rPr>
+    </w:lvl>
+    <w:lvl w:ilvl="6" w:tplc="18090001" w:tentative="1">
+      <w:start w:val="1"/>
+      <w:numFmt w:val="bullet"/>
+      <w:lvlText w:val=""/>
+      <w:lvlJc w:val="left"/>
+      <w:pPr>
+        <w:ind w:left="5040" w:hanging="360"/>
+      </w:pPr>
+      <w:rPr>
+        <w:rFonts w:ascii="Symbol" w:hAnsi="Symbol" w:hint="default"/>
+      </w:rPr>
+    </w:lvl>
+    <w:lvl w:ilvl="7" w:tplc="18090003" w:tentative="1">
+      <w:start w:val="1"/>
+      <w:numFmt w:val="bullet"/>
+      <w:lvlText w:val="o"/>
+      <w:lvlJc w:val="left"/>
+      <w:pPr>
+        <w:ind w:left="5760" w:hanging="360"/>
+      </w:pPr>
+      <w:rPr>
+        <w:rFonts w:ascii="Courier New" w:hAnsi="Courier New" w:cs="Courier New" w:hint="default"/>
+      </w:rPr>
+    </w:lvl>
+    <w:lvl w:ilvl="8" w:tplc="18090005" w:tentative="1">
+      <w:start w:val="1"/>
+      <w:numFmt w:val="bullet"/>
+      <w:lvlText w:val=""/>
+      <w:lvlJc w:val="left"/>
+      <w:pPr>
+        <w:ind w:left="6480" w:hanging="360"/>
+      </w:pPr>
+      <w:rPr>
+        <w:rFonts w:ascii="Wingdings" w:hAnsi="Wingdings" w:hint="default"/>
+      </w:rPr>
+    </w:lvl>
+  </w:abstractNum>
+  <w:abstractNum w:abstractNumId="21" w15:restartNumberingAfterBreak="0">
+    <w:nsid w:val="78EF49D1"/>
+    <w:multiLevelType w:val="hybridMultilevel"/>
+    <w:tmpl w:val="22C072F8"/>
+    <w:lvl w:ilvl="0" w:tplc="18090001">
+      <w:start w:val="1"/>
+      <w:numFmt w:val="bullet"/>
+      <w:lvlText w:val=""/>
+      <w:lvlJc w:val="left"/>
+      <w:pPr>
+        <w:ind w:left="720" w:hanging="360"/>
+      </w:pPr>
+      <w:rPr>
+        <w:rFonts w:ascii="Symbol" w:hAnsi="Symbol" w:hint="default"/>
+      </w:rPr>
+    </w:lvl>
+    <w:lvl w:ilvl="1" w:tplc="18090003" w:tentative="1">
+      <w:start w:val="1"/>
+      <w:numFmt w:val="bullet"/>
+      <w:lvlText w:val="o"/>
+      <w:lvlJc w:val="left"/>
+      <w:pPr>
+        <w:ind w:left="1440" w:hanging="360"/>
+      </w:pPr>
+      <w:rPr>
+        <w:rFonts w:ascii="Courier New" w:hAnsi="Courier New" w:cs="Courier New" w:hint="default"/>
+      </w:rPr>
+    </w:lvl>
+    <w:lvl w:ilvl="2" w:tplc="18090005" w:tentative="1">
+      <w:start w:val="1"/>
+      <w:numFmt w:val="bullet"/>
+      <w:lvlText w:val=""/>
+      <w:lvlJc w:val="left"/>
+      <w:pPr>
+        <w:ind w:left="2160" w:hanging="360"/>
+      </w:pPr>
+      <w:rPr>
+        <w:rFonts w:ascii="Wingdings" w:hAnsi="Wingdings" w:hint="default"/>
+      </w:rPr>
+    </w:lvl>
+    <w:lvl w:ilvl="3" w:tplc="18090001" w:tentative="1">
+      <w:start w:val="1"/>
+      <w:numFmt w:val="bullet"/>
+      <w:lvlText w:val=""/>
+      <w:lvlJc w:val="left"/>
+      <w:pPr>
+        <w:ind w:left="2880" w:hanging="360"/>
+      </w:pPr>
+      <w:rPr>
+        <w:rFonts w:ascii="Symbol" w:hAnsi="Symbol" w:hint="default"/>
+      </w:rPr>
+    </w:lvl>
+    <w:lvl w:ilvl="4" w:tplc="18090003" w:tentative="1">
+      <w:start w:val="1"/>
+      <w:numFmt w:val="bullet"/>
+      <w:lvlText w:val="o"/>
+      <w:lvlJc w:val="left"/>
+      <w:pPr>
+        <w:ind w:left="3600" w:hanging="360"/>
+      </w:pPr>
+      <w:rPr>
+        <w:rFonts w:ascii="Courier New" w:hAnsi="Courier New" w:cs="Courier New" w:hint="default"/>
+      </w:rPr>
+    </w:lvl>
+    <w:lvl w:ilvl="5" w:tplc="18090005" w:tentative="1">
+      <w:start w:val="1"/>
+      <w:numFmt w:val="bullet"/>
+      <w:lvlText w:val=""/>
+      <w:lvlJc w:val="left"/>
+      <w:pPr>
+        <w:ind w:left="4320" w:hanging="360"/>
+      </w:pPr>
+      <w:rPr>
+        <w:rFonts w:ascii="Wingdings" w:hAnsi="Wingdings" w:hint="default"/>
+      </w:rPr>
+    </w:lvl>
+    <w:lvl w:ilvl="6" w:tplc="18090001" w:tentative="1">
+      <w:start w:val="1"/>
+      <w:numFmt w:val="bullet"/>
+      <w:lvlText w:val=""/>
+      <w:lvlJc w:val="left"/>
+      <w:pPr>
+        <w:ind w:left="5040" w:hanging="360"/>
+      </w:pPr>
+      <w:rPr>
+        <w:rFonts w:ascii="Symbol" w:hAnsi="Symbol" w:hint="default"/>
+      </w:rPr>
+    </w:lvl>
+    <w:lvl w:ilvl="7" w:tplc="18090003" w:tentative="1">
+      <w:start w:val="1"/>
+      <w:numFmt w:val="bullet"/>
+      <w:lvlText w:val="o"/>
+      <w:lvlJc w:val="left"/>
+      <w:pPr>
+        <w:ind w:left="5760" w:hanging="360"/>
+      </w:pPr>
+      <w:rPr>
+        <w:rFonts w:ascii="Courier New" w:hAnsi="Courier New" w:cs="Courier New" w:hint="default"/>
+      </w:rPr>
+    </w:lvl>
+    <w:lvl w:ilvl="8" w:tplc="18090005" w:tentative="1">
+      <w:start w:val="1"/>
+      <w:numFmt w:val="bullet"/>
+      <w:lvlText w:val=""/>
+      <w:lvlJc w:val="left"/>
+      <w:pPr>
+        <w:ind w:left="6480" w:hanging="360"/>
+      </w:pPr>
+      <w:rPr>
+        <w:rFonts w:ascii="Wingdings" w:hAnsi="Wingdings" w:hint="default"/>
+      </w:rPr>
+    </w:lvl>
+  </w:abstractNum>
+  <w:abstractNum w:abstractNumId="22" w15:restartNumberingAfterBreak="0">
     <w:nsid w:val="7B4C6D7F"/>
     <w:multiLevelType w:val="hybridMultilevel"/>
     <w:tmpl w:val="266426A2"/>
@@ -11708,7 +15398,7 @@
       </w:rPr>
     </w:lvl>
   </w:abstractNum>
-  <w:abstractNum w:abstractNumId="15" w15:restartNumberingAfterBreak="0">
+  <w:abstractNum w:abstractNumId="23" w15:restartNumberingAfterBreak="0">
     <w:nsid w:val="7BCB6F9A"/>
     <w:multiLevelType w:val="hybridMultilevel"/>
     <w:tmpl w:val="4F48D13A"/>
@@ -11821,7 +15511,120 @@
       </w:rPr>
     </w:lvl>
   </w:abstractNum>
-  <w:abstractNum w:abstractNumId="16" w15:restartNumberingAfterBreak="0">
+  <w:abstractNum w:abstractNumId="24" w15:restartNumberingAfterBreak="0">
+    <w:nsid w:val="7C43733D"/>
+    <w:multiLevelType w:val="hybridMultilevel"/>
+    <w:tmpl w:val="9A285C0E"/>
+    <w:lvl w:ilvl="0" w:tplc="18090001">
+      <w:start w:val="1"/>
+      <w:numFmt w:val="bullet"/>
+      <w:lvlText w:val=""/>
+      <w:lvlJc w:val="left"/>
+      <w:pPr>
+        <w:ind w:left="720" w:hanging="360"/>
+      </w:pPr>
+      <w:rPr>
+        <w:rFonts w:ascii="Symbol" w:hAnsi="Symbol" w:hint="default"/>
+      </w:rPr>
+    </w:lvl>
+    <w:lvl w:ilvl="1" w:tplc="18090003" w:tentative="1">
+      <w:start w:val="1"/>
+      <w:numFmt w:val="bullet"/>
+      <w:lvlText w:val="o"/>
+      <w:lvlJc w:val="left"/>
+      <w:pPr>
+        <w:ind w:left="1440" w:hanging="360"/>
+      </w:pPr>
+      <w:rPr>
+        <w:rFonts w:ascii="Courier New" w:hAnsi="Courier New" w:cs="Courier New" w:hint="default"/>
+      </w:rPr>
+    </w:lvl>
+    <w:lvl w:ilvl="2" w:tplc="18090005" w:tentative="1">
+      <w:start w:val="1"/>
+      <w:numFmt w:val="bullet"/>
+      <w:lvlText w:val=""/>
+      <w:lvlJc w:val="left"/>
+      <w:pPr>
+        <w:ind w:left="2160" w:hanging="360"/>
+      </w:pPr>
+      <w:rPr>
+        <w:rFonts w:ascii="Wingdings" w:hAnsi="Wingdings" w:hint="default"/>
+      </w:rPr>
+    </w:lvl>
+    <w:lvl w:ilvl="3" w:tplc="18090001" w:tentative="1">
+      <w:start w:val="1"/>
+      <w:numFmt w:val="bullet"/>
+      <w:lvlText w:val=""/>
+      <w:lvlJc w:val="left"/>
+      <w:pPr>
+        <w:ind w:left="2880" w:hanging="360"/>
+      </w:pPr>
+      <w:rPr>
+        <w:rFonts w:ascii="Symbol" w:hAnsi="Symbol" w:hint="default"/>
+      </w:rPr>
+    </w:lvl>
+    <w:lvl w:ilvl="4" w:tplc="18090003" w:tentative="1">
+      <w:start w:val="1"/>
+      <w:numFmt w:val="bullet"/>
+      <w:lvlText w:val="o"/>
+      <w:lvlJc w:val="left"/>
+      <w:pPr>
+        <w:ind w:left="3600" w:hanging="360"/>
+      </w:pPr>
+      <w:rPr>
+        <w:rFonts w:ascii="Courier New" w:hAnsi="Courier New" w:cs="Courier New" w:hint="default"/>
+      </w:rPr>
+    </w:lvl>
+    <w:lvl w:ilvl="5" w:tplc="18090005" w:tentative="1">
+      <w:start w:val="1"/>
+      <w:numFmt w:val="bullet"/>
+      <w:lvlText w:val=""/>
+      <w:lvlJc w:val="left"/>
+      <w:pPr>
+        <w:ind w:left="4320" w:hanging="360"/>
+      </w:pPr>
+      <w:rPr>
+        <w:rFonts w:ascii="Wingdings" w:hAnsi="Wingdings" w:hint="default"/>
+      </w:rPr>
+    </w:lvl>
+    <w:lvl w:ilvl="6" w:tplc="18090001" w:tentative="1">
+      <w:start w:val="1"/>
+      <w:numFmt w:val="bullet"/>
+      <w:lvlText w:val=""/>
+      <w:lvlJc w:val="left"/>
+      <w:pPr>
+        <w:ind w:left="5040" w:hanging="360"/>
+      </w:pPr>
+      <w:rPr>
+        <w:rFonts w:ascii="Symbol" w:hAnsi="Symbol" w:hint="default"/>
+      </w:rPr>
+    </w:lvl>
+    <w:lvl w:ilvl="7" w:tplc="18090003" w:tentative="1">
+      <w:start w:val="1"/>
+      <w:numFmt w:val="bullet"/>
+      <w:lvlText w:val="o"/>
+      <w:lvlJc w:val="left"/>
+      <w:pPr>
+        <w:ind w:left="5760" w:hanging="360"/>
+      </w:pPr>
+      <w:rPr>
+        <w:rFonts w:ascii="Courier New" w:hAnsi="Courier New" w:cs="Courier New" w:hint="default"/>
+      </w:rPr>
+    </w:lvl>
+    <w:lvl w:ilvl="8" w:tplc="18090005" w:tentative="1">
+      <w:start w:val="1"/>
+      <w:numFmt w:val="bullet"/>
+      <w:lvlText w:val=""/>
+      <w:lvlJc w:val="left"/>
+      <w:pPr>
+        <w:ind w:left="6480" w:hanging="360"/>
+      </w:pPr>
+      <w:rPr>
+        <w:rFonts w:ascii="Wingdings" w:hAnsi="Wingdings" w:hint="default"/>
+      </w:rPr>
+    </w:lvl>
+  </w:abstractNum>
+  <w:abstractNum w:abstractNumId="25" w15:restartNumberingAfterBreak="0">
     <w:nsid w:val="7F8B44FF"/>
     <w:multiLevelType w:val="hybridMultilevel"/>
     <w:tmpl w:val="5DB8F43A"/>
@@ -11935,55 +15738,82 @@
     </w:lvl>
   </w:abstractNum>
   <w:num w:numId="1" w16cid:durableId="1176651724">
-    <w:abstractNumId w:val="0"/>
+    <w:abstractNumId w:val="1"/>
   </w:num>
   <w:num w:numId="2" w16cid:durableId="2072269926">
-    <w:abstractNumId w:val="1"/>
+    <w:abstractNumId w:val="3"/>
   </w:num>
   <w:num w:numId="3" w16cid:durableId="1380739043">
+    <w:abstractNumId w:val="19"/>
+  </w:num>
+  <w:num w:numId="4" w16cid:durableId="1293904984">
+    <w:abstractNumId w:val="10"/>
+  </w:num>
+  <w:num w:numId="5" w16cid:durableId="173420009">
+    <w:abstractNumId w:val="25"/>
+  </w:num>
+  <w:num w:numId="6" w16cid:durableId="1183937169">
+    <w:abstractNumId w:val="9"/>
+  </w:num>
+  <w:num w:numId="7" w16cid:durableId="1203978858">
+    <w:abstractNumId w:val="15"/>
+  </w:num>
+  <w:num w:numId="8" w16cid:durableId="1965110394">
+    <w:abstractNumId w:val="17"/>
+  </w:num>
+  <w:num w:numId="9" w16cid:durableId="705640463">
+    <w:abstractNumId w:val="18"/>
+  </w:num>
+  <w:num w:numId="10" w16cid:durableId="1572816356">
+    <w:abstractNumId w:val="23"/>
+  </w:num>
+  <w:num w:numId="11" w16cid:durableId="942108370">
+    <w:abstractNumId w:val="5"/>
+  </w:num>
+  <w:num w:numId="12" w16cid:durableId="1868711840">
+    <w:abstractNumId w:val="22"/>
+  </w:num>
+  <w:num w:numId="13" w16cid:durableId="1955362983">
+    <w:abstractNumId w:val="16"/>
+  </w:num>
+  <w:num w:numId="14" w16cid:durableId="1365982707">
+    <w:abstractNumId w:val="14"/>
+  </w:num>
+  <w:num w:numId="15" w16cid:durableId="1074817202">
+    <w:abstractNumId w:val="7"/>
+  </w:num>
+  <w:num w:numId="16" w16cid:durableId="1692562284">
+    <w:abstractNumId w:val="8"/>
+  </w:num>
+  <w:num w:numId="17" w16cid:durableId="357782448">
+    <w:abstractNumId w:val="12"/>
+  </w:num>
+  <w:num w:numId="18" w16cid:durableId="416363764">
     <w:abstractNumId w:val="13"/>
   </w:num>
-  <w:num w:numId="4" w16cid:durableId="1293904984">
+  <w:num w:numId="19" w16cid:durableId="1510022005">
     <w:abstractNumId w:val="6"/>
   </w:num>
-  <w:num w:numId="5" w16cid:durableId="173420009">
-    <w:abstractNumId w:val="16"/>
+  <w:num w:numId="20" w16cid:durableId="397171465">
+    <w:abstractNumId w:val="4"/>
   </w:num>
-  <w:num w:numId="6" w16cid:durableId="1183937169">
-    <w:abstractNumId w:val="5"/>
+  <w:num w:numId="21" w16cid:durableId="1186364106">
+    <w:abstractNumId w:val="20"/>
   </w:num>
-  <w:num w:numId="7" w16cid:durableId="1203978858">
-    <w:abstractNumId w:val="9"/>
+  <w:num w:numId="22" w16cid:durableId="91047640">
+    <w:abstractNumId w:val="2"/>
   </w:num>
-  <w:num w:numId="8" w16cid:durableId="1965110394">
+  <w:num w:numId="23" w16cid:durableId="1572545751">
+    <w:abstractNumId w:val="24"/>
+  </w:num>
+  <w:num w:numId="24" w16cid:durableId="1980377305">
     <w:abstractNumId w:val="11"/>
   </w:num>
-  <w:num w:numId="9" w16cid:durableId="705640463">
-    <w:abstractNumId w:val="12"/>
+  <w:num w:numId="25" w16cid:durableId="1842240027">
+    <w:abstractNumId w:val="21"/>
   </w:num>
-  <w:num w:numId="10" w16cid:durableId="1572816356">
-    <w:abstractNumId w:val="15"/>
-  </w:num>
-  <w:num w:numId="11" w16cid:durableId="942108370">
-    <w:abstractNumId w:val="2"/>
-  </w:num>
-  <w:num w:numId="12" w16cid:durableId="1868711840">
-    <w:abstractNumId w:val="14"/>
-  </w:num>
-  <w:num w:numId="13" w16cid:durableId="1955362983">
-    <w:abstractNumId w:val="10"/>
-  </w:num>
-  <w:num w:numId="14" w16cid:durableId="1365982707">
-    <w:abstractNumId w:val="8"/>
-  </w:num>
-  <w:num w:numId="15" w16cid:durableId="1074817202">
-    <w:abstractNumId w:val="3"/>
-  </w:num>
-  <w:num w:numId="16" w16cid:durableId="1692562284">
-    <w:abstractNumId w:val="4"/>
-  </w:num>
-  <w:num w:numId="17" w16cid:durableId="357782448">
-    <w:abstractNumId w:val="7"/>
+  <w:num w:numId="26" w16cid:durableId="1594972882">
+    <w:abstractNumId w:val="0"/>
   </w:num>
 </w:numbering>
 </file>

--- a/Capstone.docx
+++ b/Capstone.docx
@@ -9980,13 +9980,7 @@
         <w:rPr>
           <w:lang w:val="en-GB"/>
         </w:rPr>
-        <w:t xml:space="preserve">, the </w:t>
-      </w:r>
-      <w:r>
-        <w:rPr>
-          <w:lang w:val="en-GB"/>
-        </w:rPr>
-        <w:t xml:space="preserve">website provides real-time data from air quality </w:t>
+        <w:t xml:space="preserve">, the website provides real-time data from air quality </w:t>
       </w:r>
       <w:r>
         <w:rPr>
@@ -10371,7 +10365,7 @@
           <w:color w:val="0D0D0D"/>
           <w:shd w:val="clear" w:color="auto" w:fill="FFFFFF"/>
         </w:rPr>
-        <w:t xml:space="preserve">2.5 </w:t>
+        <w:t xml:space="preserve">2.5 micrometres or smaller </w:t>
       </w:r>
       <w:r>
         <w:rPr>
@@ -10379,7 +10373,7 @@
           <w:color w:val="0D0D0D"/>
           <w:shd w:val="clear" w:color="auto" w:fill="FFFFFF"/>
         </w:rPr>
-        <w:t>micrometres</w:t>
+        <w:t>suspended in the air</w:t>
       </w:r>
       <w:r>
         <w:rPr>
@@ -10387,7 +10381,7 @@
           <w:color w:val="0D0D0D"/>
           <w:shd w:val="clear" w:color="auto" w:fill="FFFFFF"/>
         </w:rPr>
-        <w:t xml:space="preserve"> or smaller</w:t>
+        <w:t>, these particles</w:t>
       </w:r>
       <w:r>
         <w:rPr>
@@ -10395,7 +10389,7 @@
           <w:color w:val="0D0D0D"/>
           <w:shd w:val="clear" w:color="auto" w:fill="FFFFFF"/>
         </w:rPr>
-        <w:t xml:space="preserve"> </w:t>
+        <w:t xml:space="preserve"> can originate from various sources</w:t>
       </w:r>
       <w:r>
         <w:rPr>
@@ -10403,7 +10397,7 @@
           <w:color w:val="0D0D0D"/>
           <w:shd w:val="clear" w:color="auto" w:fill="FFFFFF"/>
         </w:rPr>
-        <w:t>suspended in the air</w:t>
+        <w:t xml:space="preserve"> like construction activities, </w:t>
       </w:r>
       <w:r>
         <w:rPr>
@@ -10411,7 +10405,7 @@
           <w:color w:val="0D0D0D"/>
           <w:shd w:val="clear" w:color="auto" w:fill="FFFFFF"/>
         </w:rPr>
-        <w:t>, these particles</w:t>
+        <w:t>industrial processes</w:t>
       </w:r>
       <w:r>
         <w:rPr>
@@ -10419,7 +10413,7 @@
           <w:color w:val="0D0D0D"/>
           <w:shd w:val="clear" w:color="auto" w:fill="FFFFFF"/>
         </w:rPr>
-        <w:t xml:space="preserve"> can originate from various sources</w:t>
+        <w:t>,</w:t>
       </w:r>
       <w:r>
         <w:rPr>
@@ -10427,7 +10421,7 @@
           <w:color w:val="0D0D0D"/>
           <w:shd w:val="clear" w:color="auto" w:fill="FFFFFF"/>
         </w:rPr>
-        <w:t xml:space="preserve"> like </w:t>
+        <w:t xml:space="preserve"> vehicle emissions, </w:t>
       </w:r>
       <w:r>
         <w:rPr>
@@ -10435,7 +10429,7 @@
           <w:color w:val="0D0D0D"/>
           <w:shd w:val="clear" w:color="auto" w:fill="FFFFFF"/>
         </w:rPr>
-        <w:t xml:space="preserve">construction activities, </w:t>
+        <w:t xml:space="preserve">or other </w:t>
       </w:r>
       <w:r>
         <w:rPr>
@@ -10443,7 +10437,7 @@
           <w:color w:val="0D0D0D"/>
           <w:shd w:val="clear" w:color="auto" w:fill="FFFFFF"/>
         </w:rPr>
-        <w:t>industrial processes</w:t>
+        <w:t xml:space="preserve">natural sources like dust and </w:t>
       </w:r>
       <w:r>
         <w:rPr>
@@ -10451,7 +10445,7 @@
           <w:color w:val="0D0D0D"/>
           <w:shd w:val="clear" w:color="auto" w:fill="FFFFFF"/>
         </w:rPr>
-        <w:t>,</w:t>
+        <w:t xml:space="preserve">pollen, PM2.5 is associated with </w:t>
       </w:r>
       <w:r>
         <w:rPr>
@@ -10459,55 +10453,7 @@
           <w:color w:val="0D0D0D"/>
           <w:shd w:val="clear" w:color="auto" w:fill="FFFFFF"/>
         </w:rPr>
-        <w:t xml:space="preserve"> vehicle emissions, </w:t>
-      </w:r>
-      <w:r>
-        <w:rPr>
-          <w:rFonts w:ascii="Segoe UI" w:hAnsi="Segoe UI" w:cs="Segoe UI"/>
-          <w:color w:val="0D0D0D"/>
-          <w:shd w:val="clear" w:color="auto" w:fill="FFFFFF"/>
-        </w:rPr>
-        <w:t xml:space="preserve">or other </w:t>
-      </w:r>
-      <w:r>
-        <w:rPr>
-          <w:rFonts w:ascii="Segoe UI" w:hAnsi="Segoe UI" w:cs="Segoe UI"/>
-          <w:color w:val="0D0D0D"/>
-          <w:shd w:val="clear" w:color="auto" w:fill="FFFFFF"/>
-        </w:rPr>
-        <w:t xml:space="preserve">natural sources like dust and </w:t>
-      </w:r>
-      <w:r>
-        <w:rPr>
-          <w:rFonts w:ascii="Segoe UI" w:hAnsi="Segoe UI" w:cs="Segoe UI"/>
-          <w:color w:val="0D0D0D"/>
-          <w:shd w:val="clear" w:color="auto" w:fill="FFFFFF"/>
-        </w:rPr>
-        <w:t xml:space="preserve">pollen, PM2.5 is associated with </w:t>
-      </w:r>
-      <w:r>
-        <w:rPr>
-          <w:rFonts w:ascii="Segoe UI" w:hAnsi="Segoe UI" w:cs="Segoe UI"/>
-          <w:color w:val="0D0D0D"/>
-          <w:shd w:val="clear" w:color="auto" w:fill="FFFFFF"/>
-        </w:rPr>
-        <w:t xml:space="preserve">health effects such as </w:t>
-      </w:r>
-      <w:r>
-        <w:rPr>
-          <w:rFonts w:ascii="Segoe UI" w:hAnsi="Segoe UI" w:cs="Segoe UI"/>
-          <w:color w:val="0D0D0D"/>
-          <w:shd w:val="clear" w:color="auto" w:fill="FFFFFF"/>
-        </w:rPr>
-        <w:t>respiratory and cardiovascular problems</w:t>
-      </w:r>
-      <w:r>
-        <w:rPr>
-          <w:rFonts w:ascii="Segoe UI" w:hAnsi="Segoe UI" w:cs="Segoe UI"/>
-          <w:color w:val="0D0D0D"/>
-          <w:shd w:val="clear" w:color="auto" w:fill="FFFFFF"/>
-        </w:rPr>
-        <w:t>.</w:t>
+        <w:t>health effects such as respiratory and cardiovascular problems.</w:t>
       </w:r>
     </w:p>
     <w:p>
@@ -10540,13 +10486,7 @@
         <w:rPr>
           <w:lang w:val="en-GB"/>
         </w:rPr>
-        <w:t>(particulate matter 2.5)</w:t>
-      </w:r>
-      <w:r>
-        <w:rPr>
-          <w:lang w:val="en-GB"/>
-        </w:rPr>
-        <w:t>: similarly this measure records</w:t>
+        <w:t>(particulate matter 2.5): similarly this measure records</w:t>
       </w:r>
       <w:r>
         <w:rPr>
@@ -10554,7 +10494,7 @@
           <w:color w:val="0D0D0D"/>
           <w:shd w:val="clear" w:color="auto" w:fill="FFFFFF"/>
         </w:rPr>
-        <w:t xml:space="preserve"> </w:t>
+        <w:t xml:space="preserve"> the quantity of particles of 10 micrometres or smaller suspended in the air,</w:t>
       </w:r>
       <w:r>
         <w:rPr>
@@ -10562,7 +10502,7 @@
           <w:color w:val="0D0D0D"/>
           <w:shd w:val="clear" w:color="auto" w:fill="FFFFFF"/>
         </w:rPr>
-        <w:t xml:space="preserve">the quantity of particles of </w:t>
+        <w:t xml:space="preserve"> they can come from different sources such as</w:t>
       </w:r>
       <w:r>
         <w:rPr>
@@ -10570,7 +10510,7 @@
           <w:color w:val="0D0D0D"/>
           <w:shd w:val="clear" w:color="auto" w:fill="FFFFFF"/>
         </w:rPr>
-        <w:t>10</w:t>
+        <w:t xml:space="preserve"> </w:t>
       </w:r>
       <w:r>
         <w:rPr>
@@ -10578,7 +10518,7 @@
           <w:color w:val="0D0D0D"/>
           <w:shd w:val="clear" w:color="auto" w:fill="FFFFFF"/>
         </w:rPr>
-        <w:t xml:space="preserve"> micrometres or smaller suspended in the air</w:t>
+        <w:t xml:space="preserve">constructions sites or agriculture, these particles are </w:t>
       </w:r>
       <w:r>
         <w:rPr>
@@ -10586,7 +10526,7 @@
           <w:color w:val="0D0D0D"/>
           <w:shd w:val="clear" w:color="auto" w:fill="FFFFFF"/>
         </w:rPr>
-        <w:t>,</w:t>
+        <w:t>larger</w:t>
       </w:r>
       <w:r>
         <w:rPr>
@@ -10594,7 +10534,7 @@
           <w:color w:val="0D0D0D"/>
           <w:shd w:val="clear" w:color="auto" w:fill="FFFFFF"/>
         </w:rPr>
-        <w:t xml:space="preserve"> they can come from different sources such as</w:t>
+        <w:t xml:space="preserve"> than PM 2.5 and </w:t>
       </w:r>
       <w:r>
         <w:rPr>
@@ -10602,7 +10542,8 @@
           <w:color w:val="0D0D0D"/>
           <w:shd w:val="clear" w:color="auto" w:fill="FFFFFF"/>
         </w:rPr>
-        <w:t xml:space="preserve"> </w:t>
+        <w:lastRenderedPageBreak/>
+        <w:t>can be filtered</w:t>
       </w:r>
       <w:r>
         <w:rPr>
@@ -10610,7 +10551,7 @@
           <w:color w:val="0D0D0D"/>
           <w:shd w:val="clear" w:color="auto" w:fill="FFFFFF"/>
         </w:rPr>
-        <w:t xml:space="preserve">constructions sites or agriculture, these particles are </w:t>
+        <w:t xml:space="preserve"> out</w:t>
       </w:r>
       <w:r>
         <w:rPr>
@@ -10618,7 +10559,7 @@
           <w:color w:val="0D0D0D"/>
           <w:shd w:val="clear" w:color="auto" w:fill="FFFFFF"/>
         </w:rPr>
-        <w:t>larger</w:t>
+        <w:t xml:space="preserve"> by </w:t>
       </w:r>
       <w:r>
         <w:rPr>
@@ -10626,7 +10567,7 @@
           <w:color w:val="0D0D0D"/>
           <w:shd w:val="clear" w:color="auto" w:fill="FFFFFF"/>
         </w:rPr>
-        <w:t xml:space="preserve"> than PM 2.5 and </w:t>
+        <w:t xml:space="preserve">the human nose, however PM10 can still include health effects like eye </w:t>
       </w:r>
       <w:r>
         <w:rPr>
@@ -10634,8 +10575,7 @@
           <w:color w:val="0D0D0D"/>
           <w:shd w:val="clear" w:color="auto" w:fill="FFFFFF"/>
         </w:rPr>
-        <w:lastRenderedPageBreak/>
-        <w:t>can be filtered</w:t>
+        <w:t xml:space="preserve">and throat </w:t>
       </w:r>
       <w:r>
         <w:rPr>
@@ -10643,7 +10583,7 @@
           <w:color w:val="0D0D0D"/>
           <w:shd w:val="clear" w:color="auto" w:fill="FFFFFF"/>
         </w:rPr>
-        <w:t xml:space="preserve"> out</w:t>
+        <w:t>irritation</w:t>
       </w:r>
       <w:r>
         <w:rPr>
@@ -10651,38 +10591,6 @@
           <w:color w:val="0D0D0D"/>
           <w:shd w:val="clear" w:color="auto" w:fill="FFFFFF"/>
         </w:rPr>
-        <w:t xml:space="preserve"> by </w:t>
-      </w:r>
-      <w:r>
-        <w:rPr>
-          <w:rFonts w:ascii="Segoe UI" w:hAnsi="Segoe UI" w:cs="Segoe UI"/>
-          <w:color w:val="0D0D0D"/>
-          <w:shd w:val="clear" w:color="auto" w:fill="FFFFFF"/>
-        </w:rPr>
-        <w:t xml:space="preserve">the human nose, however PM10 can still include health effects like eye </w:t>
-      </w:r>
-      <w:r>
-        <w:rPr>
-          <w:rFonts w:ascii="Segoe UI" w:hAnsi="Segoe UI" w:cs="Segoe UI"/>
-          <w:color w:val="0D0D0D"/>
-          <w:shd w:val="clear" w:color="auto" w:fill="FFFFFF"/>
-        </w:rPr>
-        <w:t xml:space="preserve">and throat </w:t>
-      </w:r>
-      <w:r>
-        <w:rPr>
-          <w:rFonts w:ascii="Segoe UI" w:hAnsi="Segoe UI" w:cs="Segoe UI"/>
-          <w:color w:val="0D0D0D"/>
-          <w:shd w:val="clear" w:color="auto" w:fill="FFFFFF"/>
-        </w:rPr>
-        <w:t>irritation</w:t>
-      </w:r>
-      <w:r>
-        <w:rPr>
-          <w:rFonts w:ascii="Segoe UI" w:hAnsi="Segoe UI" w:cs="Segoe UI"/>
-          <w:color w:val="0D0D0D"/>
-          <w:shd w:val="clear" w:color="auto" w:fill="FFFFFF"/>
-        </w:rPr>
         <w:t xml:space="preserve"> and respiratory conditions</w:t>
       </w:r>
     </w:p>
@@ -10806,7 +10714,34 @@
         <w:rPr>
           <w:lang w:val="en-GB"/>
         </w:rPr>
-        <w:t>divided in multiple themes:</w:t>
+        <w:t>divided in multiple themes</w:t>
+      </w:r>
+      <w:r>
+        <w:rPr>
+          <w:lang w:val="en-GB"/>
+        </w:rPr>
+        <w:t>, the data license can be found at (</w:t>
+      </w:r>
+      <w:hyperlink r:id="rId9" w:history="1">
+        <w:r>
+          <w:rPr>
+            <w:rStyle w:val="Hyperlink"/>
+            <w:lang w:val="en-GB"/>
+          </w:rPr>
+          <w:t>https://creativecommons.org/licenses/by/4.0/</w:t>
+        </w:r>
+      </w:hyperlink>
+      <w:r>
+        <w:rPr>
+          <w:lang w:val="en-GB"/>
+        </w:rPr>
+        <w:t xml:space="preserve">) </w:t>
+      </w:r>
+      <w:r>
+        <w:rPr>
+          <w:lang w:val="en-GB"/>
+        </w:rPr>
+        <w:t>:</w:t>
       </w:r>
     </w:p>
     <w:p>
@@ -11118,25 +11053,7 @@
         <w:rPr>
           <w:lang w:val="en-GB"/>
         </w:rPr>
-        <w:t xml:space="preserve">: </w:t>
-      </w:r>
-      <w:r>
-        <w:rPr>
-          <w:lang w:val="en-GB"/>
-        </w:rPr>
-        <w:t xml:space="preserve">Percentage of </w:t>
-      </w:r>
-      <w:r>
-        <w:rPr>
-          <w:lang w:val="en-GB"/>
-        </w:rPr>
-        <w:t>acceptance</w:t>
-      </w:r>
-      <w:r>
-        <w:rPr>
-          <w:lang w:val="en-GB"/>
-        </w:rPr>
-        <w:t xml:space="preserve"> rate </w:t>
+        <w:t xml:space="preserve">: Percentage of acceptance rate </w:t>
       </w:r>
       <w:r>
         <w:rPr>
@@ -11611,13 +11528,7 @@
         <w:rPr>
           <w:lang w:val="en-GB"/>
         </w:rPr>
-        <w:t>N</w:t>
-      </w:r>
-      <w:r>
-        <w:rPr>
-          <w:lang w:val="en-GB"/>
-        </w:rPr>
-        <w:t>eighbourhood</w:t>
+        <w:t>Neighbourhood</w:t>
       </w:r>
       <w:r>
         <w:rPr>
@@ -11707,13 +11618,7 @@
         <w:rPr>
           <w:lang w:val="en-GB"/>
         </w:rPr>
-        <w:t>longitude</w:t>
-      </w:r>
-      <w:r>
-        <w:rPr>
-          <w:lang w:val="en-GB"/>
-        </w:rPr>
-        <w:t xml:space="preserve"> of the listing.</w:t>
+        <w:t>longitude of the listing.</w:t>
       </w:r>
     </w:p>
     <w:p>
@@ -11779,6 +11684,7 @@
         <w:rPr>
           <w:lang w:val="en-GB"/>
         </w:rPr>
+        <w:lastRenderedPageBreak/>
         <w:t>room_type</w:t>
       </w:r>
       <w:r>
@@ -11809,7 +11715,6 @@
         <w:rPr>
           <w:lang w:val="en-GB"/>
         </w:rPr>
-        <w:lastRenderedPageBreak/>
         <w:t>accommodates</w:t>
       </w:r>
       <w:r>
@@ -11822,7 +11727,7 @@
         <w:rPr>
           <w:lang w:val="en-GB"/>
         </w:rPr>
-        <w:t>accommodate</w:t>
+        <w:t>accommodate.</w:t>
       </w:r>
     </w:p>
     <w:p>
@@ -11882,19 +11787,7 @@
         <w:rPr>
           <w:lang w:val="en-GB"/>
         </w:rPr>
-        <w:t xml:space="preserve">number of </w:t>
-      </w:r>
-      <w:r>
-        <w:rPr>
-          <w:lang w:val="en-GB"/>
-        </w:rPr>
-        <w:t>bedrooms</w:t>
-      </w:r>
-      <w:r>
-        <w:rPr>
-          <w:lang w:val="en-GB"/>
-        </w:rPr>
-        <w:t xml:space="preserve"> in the property</w:t>
+        <w:t>number of bedrooms in the property</w:t>
       </w:r>
     </w:p>
     <w:p>
@@ -12008,13 +11901,7 @@
         <w:rPr>
           <w:lang w:val="en-GB"/>
         </w:rPr>
-        <w:t xml:space="preserve"> maximum</w:t>
-      </w:r>
-      <w:r>
-        <w:rPr>
-          <w:lang w:val="en-GB"/>
-        </w:rPr>
-        <w:t xml:space="preserve"> nights to be selected for the listing.</w:t>
+        <w:t xml:space="preserve"> maximum nights to be selected for the listing.</w:t>
       </w:r>
     </w:p>
     <w:p>
@@ -12068,13 +11955,13 @@
         <w:rPr>
           <w:lang w:val="en-GB"/>
         </w:rPr>
-        <w:t>has_availability</w:t>
-      </w:r>
-      <w:r>
-        <w:rPr>
-          <w:lang w:val="en-GB"/>
-        </w:rPr>
-        <w:t>:</w:t>
+        <w:t>has_</w:t>
+      </w:r>
+      <w:r>
+        <w:rPr>
+          <w:lang w:val="en-GB"/>
+        </w:rPr>
+        <w:t>availability</w:t>
       </w:r>
       <w:r>
         <w:rPr>
@@ -12332,19 +12219,7 @@
         <w:rPr>
           <w:lang w:val="en-GB"/>
         </w:rPr>
-        <w:t xml:space="preserve">date of the </w:t>
-      </w:r>
-      <w:r>
-        <w:rPr>
-          <w:lang w:val="en-GB"/>
-        </w:rPr>
-        <w:t>last</w:t>
-      </w:r>
-      <w:r>
-        <w:rPr>
-          <w:lang w:val="en-GB"/>
-        </w:rPr>
-        <w:t xml:space="preserve"> review for the listing.</w:t>
+        <w:t>date of the last review for the listing.</w:t>
       </w:r>
     </w:p>
     <w:p>
@@ -12488,13 +12363,7 @@
         <w:rPr>
           <w:lang w:val="en-GB"/>
         </w:rPr>
-        <w:t xml:space="preserve"> </w:t>
-      </w:r>
-      <w:r>
-        <w:rPr>
-          <w:lang w:val="en-GB"/>
-        </w:rPr>
-        <w:t>review score per theme “</w:t>
+        <w:t xml:space="preserve"> review score per theme “</w:t>
       </w:r>
       <w:r>
         <w:rPr>
@@ -12572,13 +12441,7 @@
         <w:rPr>
           <w:lang w:val="en-GB"/>
         </w:rPr>
-        <w:t xml:space="preserve"> </w:t>
-      </w:r>
-      <w:r>
-        <w:rPr>
-          <w:lang w:val="en-GB"/>
-        </w:rPr>
-        <w:t>review score per theme “</w:t>
+        <w:t xml:space="preserve"> review score per theme “</w:t>
       </w:r>
       <w:r>
         <w:rPr>
@@ -12654,6 +12517,613 @@
     </w:p>
     <w:p>
       <w:pPr>
+        <w:rPr>
+          <w:lang w:val="en-GB"/>
+        </w:rPr>
+      </w:pPr>
+    </w:p>
+    <w:p>
+      <w:pPr>
+        <w:rPr>
+          <w:lang w:val="en-GB"/>
+        </w:rPr>
+      </w:pPr>
+      <w:r>
+        <w:rPr>
+          <w:lang w:val="en-GB"/>
+        </w:rPr>
+        <w:t xml:space="preserve">An important part of the research has been to extract relevant features from data to be modelled later, it has been the case for </w:t>
+      </w:r>
+      <w:r>
+        <w:rPr>
+          <w:lang w:val="en-GB"/>
+        </w:rPr>
+        <w:t>environmental n</w:t>
+      </w:r>
+      <w:r>
+        <w:rPr>
+          <w:lang w:val="en-GB"/>
+        </w:rPr>
+        <w:t>oise</w:t>
+      </w:r>
+      <w:r>
+        <w:rPr>
+          <w:lang w:val="en-GB"/>
+        </w:rPr>
+        <w:t xml:space="preserve"> and air quality data</w:t>
+      </w:r>
+      <w:r>
+        <w:rPr>
+          <w:lang w:val="en-GB"/>
+        </w:rPr>
+        <w:t>; there’s evidence that noise can have an impact on property prices</w:t>
+      </w:r>
+      <w:r>
+        <w:rPr>
+          <w:lang w:val="en-GB"/>
+        </w:rPr>
+        <w:t xml:space="preserve">, especially for </w:t>
+      </w:r>
+      <w:r>
+        <w:rPr>
+          <w:lang w:val="en-GB"/>
+        </w:rPr>
+        <w:t>areas with high and sustained levels;</w:t>
+      </w:r>
+      <w:r>
+        <w:rPr>
+          <w:lang w:val="en-GB"/>
+        </w:rPr>
+        <w:t xml:space="preserve"> and based on </w:t>
+      </w:r>
+      <w:r>
+        <w:rPr>
+          <w:lang w:val="en-GB"/>
+        </w:rPr>
+        <w:t>previous literature the following features have been extracted:</w:t>
+      </w:r>
+    </w:p>
+    <w:p>
+      <w:pPr>
+        <w:rPr>
+          <w:lang w:val="en-GB"/>
+        </w:rPr>
+      </w:pPr>
+      <w:r>
+        <w:rPr>
+          <w:lang w:val="en-GB"/>
+        </w:rPr>
+        <w:t>B</w:t>
+      </w:r>
+      <w:r>
+        <w:rPr>
+          <w:lang w:val="en-GB"/>
+        </w:rPr>
+        <w:t>oth for air quality</w:t>
+      </w:r>
+      <w:r>
+        <w:rPr>
+          <w:lang w:val="en-GB"/>
+        </w:rPr>
+        <w:t xml:space="preserve"> and</w:t>
+      </w:r>
+      <w:r>
+        <w:rPr>
+          <w:lang w:val="en-GB"/>
+        </w:rPr>
+        <w:t xml:space="preserve"> environmental noise</w:t>
+      </w:r>
+      <w:r>
+        <w:rPr>
+          <w:lang w:val="en-GB"/>
+        </w:rPr>
+        <w:t xml:space="preserve"> basic statistical aggregates</w:t>
+      </w:r>
+      <w:r>
+        <w:rPr>
+          <w:lang w:val="en-GB"/>
+        </w:rPr>
+        <w:t xml:space="preserve"> (</w:t>
+      </w:r>
+      <w:r>
+        <w:rPr>
+          <w:lang w:val="en-GB"/>
+        </w:rPr>
+        <w:t>Mean, maximum, minimum and variance</w:t>
+      </w:r>
+      <w:r>
+        <w:rPr>
+          <w:lang w:val="en-GB"/>
+        </w:rPr>
+        <w:t>)</w:t>
+      </w:r>
+      <w:r>
+        <w:rPr>
+          <w:lang w:val="en-GB"/>
+        </w:rPr>
+        <w:t xml:space="preserve"> </w:t>
+      </w:r>
+      <w:r>
+        <w:rPr>
+          <w:lang w:val="en-GB"/>
+        </w:rPr>
+        <w:t xml:space="preserve">have been extracted; especially for noise data mean and maximum values </w:t>
+      </w:r>
+      <w:r>
+        <w:rPr>
+          <w:lang w:val="en-GB"/>
+        </w:rPr>
+        <w:t xml:space="preserve">are considered to be relevant as in one case sustained levels of </w:t>
+      </w:r>
+      <w:r>
+        <w:rPr>
+          <w:lang w:val="en-GB"/>
+        </w:rPr>
+        <w:t>noise</w:t>
+      </w:r>
+      <w:r>
+        <w:rPr>
+          <w:lang w:val="en-GB"/>
+        </w:rPr>
+        <w:t xml:space="preserve"> </w:t>
+      </w:r>
+      <w:r>
+        <w:rPr>
+          <w:lang w:val="en-GB"/>
+        </w:rPr>
+        <w:t>(</w:t>
+      </w:r>
+      <w:r>
+        <w:rPr>
+          <w:lang w:val="en-GB"/>
+        </w:rPr>
+        <w:t>due to construction or other reasons</w:t>
+      </w:r>
+      <w:r>
+        <w:rPr>
+          <w:lang w:val="en-GB"/>
+        </w:rPr>
+        <w:t>)</w:t>
+      </w:r>
+      <w:r>
+        <w:rPr>
+          <w:lang w:val="en-GB"/>
+        </w:rPr>
+        <w:t xml:space="preserve"> that can be captured as mean values can derive a less attractive </w:t>
+      </w:r>
+      <w:r>
+        <w:rPr>
+          <w:lang w:val="en-GB"/>
+        </w:rPr>
+        <w:t>property</w:t>
+      </w:r>
+      <w:r>
+        <w:rPr>
+          <w:lang w:val="en-GB"/>
+        </w:rPr>
+        <w:t xml:space="preserve">, paradoxically in some areas high level of noise can also be correlated to </w:t>
+      </w:r>
+      <w:r>
+        <w:rPr>
+          <w:lang w:val="en-GB"/>
+        </w:rPr>
+        <w:t>night life and therefore being a factor of attractivity.</w:t>
+      </w:r>
+    </w:p>
+    <w:p>
+      <w:pPr>
+        <w:rPr>
+          <w:lang w:val="en-GB"/>
+        </w:rPr>
+      </w:pPr>
+      <w:r>
+        <w:rPr>
+          <w:lang w:val="en-GB"/>
+        </w:rPr>
+        <w:lastRenderedPageBreak/>
+        <w:t>Due to the nature of the topic</w:t>
+      </w:r>
+      <w:r>
+        <w:rPr>
+          <w:lang w:val="en-GB"/>
+        </w:rPr>
+        <w:t xml:space="preserve">, it was of high importance to extract features which could differentiate between </w:t>
+      </w:r>
+      <w:r>
+        <w:rPr>
+          <w:lang w:val="en-GB"/>
+        </w:rPr>
+        <w:t>working days and weekends</w:t>
+      </w:r>
+      <w:r>
+        <w:rPr>
+          <w:lang w:val="en-GB"/>
+        </w:rPr>
+        <w:t xml:space="preserve">; a listing </w:t>
+      </w:r>
+      <w:r>
+        <w:rPr>
+          <w:lang w:val="en-GB"/>
+        </w:rPr>
+        <w:t xml:space="preserve">in which </w:t>
+      </w:r>
+      <w:r>
+        <w:rPr>
+          <w:lang w:val="en-GB"/>
+        </w:rPr>
+        <w:t>weekend</w:t>
+      </w:r>
+      <w:r>
+        <w:rPr>
+          <w:lang w:val="en-GB"/>
+        </w:rPr>
+        <w:t xml:space="preserve"> environmental noise can represent quiet a different experience</w:t>
+      </w:r>
+      <w:r>
+        <w:rPr>
+          <w:lang w:val="en-GB"/>
+        </w:rPr>
+        <w:t xml:space="preserve"> from a quieter </w:t>
+      </w:r>
+      <w:r>
+        <w:rPr>
+          <w:lang w:val="en-GB"/>
+        </w:rPr>
+        <w:t>area and therefore having two different prices</w:t>
+      </w:r>
+      <w:r>
+        <w:rPr>
+          <w:lang w:val="en-GB"/>
+        </w:rPr>
+        <w:t xml:space="preserve">, this is why the same statistical measures have been extracted for weekend days only, hoping to capture the variation between </w:t>
+      </w:r>
+      <w:r>
+        <w:rPr>
+          <w:lang w:val="en-GB"/>
+        </w:rPr>
+        <w:t>weekdays and weekends.</w:t>
+      </w:r>
+    </w:p>
+    <w:p>
+      <w:pPr>
+        <w:rPr>
+          <w:lang w:val="en-GB"/>
+        </w:rPr>
+      </w:pPr>
+      <w:r>
+        <w:rPr>
+          <w:lang w:val="en-GB"/>
+        </w:rPr>
+        <w:t xml:space="preserve">Also, for </w:t>
+      </w:r>
+      <w:r>
+        <w:rPr>
+          <w:lang w:val="en-GB"/>
+        </w:rPr>
+        <w:t>environmental noise It has been extracted the number of readings above certain thresholds</w:t>
+      </w:r>
+      <w:r>
+        <w:rPr>
+          <w:lang w:val="en-GB"/>
+        </w:rPr>
+        <w:t xml:space="preserve">, respectively 60, 70 and 80 decibels; </w:t>
+      </w:r>
+      <w:r>
+        <w:rPr>
+          <w:lang w:val="en-GB"/>
+        </w:rPr>
+        <w:t xml:space="preserve">the number of readings above </w:t>
+      </w:r>
+      <w:r>
+        <w:rPr>
+          <w:lang w:val="en-GB"/>
+        </w:rPr>
+        <w:t>these thresholds</w:t>
+      </w:r>
+      <w:r>
+        <w:rPr>
+          <w:lang w:val="en-GB"/>
+        </w:rPr>
+        <w:t xml:space="preserve"> can be quiet telling as for comparison </w:t>
+      </w:r>
+      <w:r>
+        <w:rPr>
+          <w:lang w:val="en-GB"/>
+        </w:rPr>
+        <w:t>a decibel level of 60 can be compared to a normal conversation</w:t>
+      </w:r>
+      <w:r>
+        <w:rPr>
+          <w:lang w:val="en-GB"/>
+        </w:rPr>
+        <w:t xml:space="preserve"> while a decibel level of 80 is considered very loud and it can be compared to </w:t>
+      </w:r>
+      <w:r>
+        <w:rPr>
+          <w:lang w:val="en-GB"/>
+        </w:rPr>
+        <w:t xml:space="preserve">the sound of a truck passing by; this features </w:t>
+      </w:r>
+      <w:r>
+        <w:rPr>
+          <w:lang w:val="en-GB"/>
+        </w:rPr>
+        <w:t>can highlight the peaks</w:t>
+      </w:r>
+      <w:r>
+        <w:rPr>
+          <w:lang w:val="en-GB"/>
+        </w:rPr>
+        <w:t xml:space="preserve"> of noise in certain area and differentiate even further between noisy and quit areas.</w:t>
+      </w:r>
+    </w:p>
+    <w:p>
+      <w:pPr>
+        <w:rPr>
+          <w:lang w:val="en-GB"/>
+        </w:rPr>
+      </w:pPr>
+      <w:r>
+        <w:rPr>
+          <w:lang w:val="en-GB"/>
+        </w:rPr>
+        <w:t xml:space="preserve">In terms of combining together all different data sources, </w:t>
+      </w:r>
+      <w:r>
+        <w:rPr>
+          <w:lang w:val="en-GB"/>
+        </w:rPr>
+        <w:t xml:space="preserve">each listing has been associated with the closest </w:t>
+      </w:r>
+      <w:r>
+        <w:rPr>
+          <w:lang w:val="en-GB"/>
+        </w:rPr>
+        <w:t>sensor and their respectively measurements (mean, minimum, maximum, weekend mean etc…)</w:t>
+      </w:r>
+      <w:r>
+        <w:rPr>
+          <w:lang w:val="en-GB"/>
+        </w:rPr>
+        <w:t xml:space="preserve"> by using coordinates</w:t>
+      </w:r>
+      <w:r>
+        <w:rPr>
+          <w:lang w:val="en-GB"/>
+        </w:rPr>
+        <w:t xml:space="preserve">; </w:t>
+      </w:r>
+      <w:r>
+        <w:rPr>
+          <w:lang w:val="en-GB"/>
+        </w:rPr>
+        <w:t xml:space="preserve">the function for putting together sensor data and listings have been implemented by calculating the </w:t>
+      </w:r>
+      <w:r>
+        <w:rPr>
+          <w:lang w:val="en-GB"/>
+        </w:rPr>
+        <w:t xml:space="preserve">distance by using a </w:t>
+      </w:r>
+      <w:r>
+        <w:rPr>
+          <w:lang w:val="en-GB"/>
+        </w:rPr>
+        <w:t xml:space="preserve">formula derived from </w:t>
+      </w:r>
+      <w:r>
+        <w:rPr>
+          <w:lang w:val="en-GB"/>
+        </w:rPr>
+        <w:t xml:space="preserve">the </w:t>
+      </w:r>
+      <w:r>
+        <w:rPr>
+          <w:lang w:val="en-GB"/>
+        </w:rPr>
+        <w:t>Pythagorean</w:t>
+      </w:r>
+      <w:r>
+        <w:rPr>
+          <w:lang w:val="en-GB"/>
+        </w:rPr>
+        <w:t xml:space="preserve"> theorem as </w:t>
+      </w:r>
+      <w:r>
+        <w:rPr>
+          <w:highlight w:val="yellow"/>
+          <w:lang w:val="en-GB"/>
+        </w:rPr>
+        <w:t>in figure</w:t>
+      </w:r>
+      <w:r>
+        <w:rPr>
+          <w:lang w:val="en-GB"/>
+        </w:rPr>
+        <w:t>.</w:t>
+      </w:r>
+    </w:p>
+    <w:p>
+      <w:pPr>
+        <w:rPr>
+          <w:lang w:val="en-GB"/>
+        </w:rPr>
+      </w:pPr>
+      <w:r>
+        <w:rPr>
+          <w:lang w:val="en-GB"/>
+        </w:rPr>
+        <w:drawing>
+          <wp:inline distT="0" distB="0" distL="0" distR="0" wp14:anchorId="0CCFD4CD" wp14:editId="1C237C3D">
+            <wp:extent cx="3715268" cy="247685"/>
+            <wp:effectExtent l="0" t="0" r="0" b="0"/>
+            <wp:docPr id="1408123172" name="Picture 1"/>
+            <wp:cNvGraphicFramePr>
+              <a:graphicFrameLocks xmlns:a="http://schemas.openxmlformats.org/drawingml/2006/main" noChangeAspect="1"/>
+            </wp:cNvGraphicFramePr>
+            <a:graphic xmlns:a="http://schemas.openxmlformats.org/drawingml/2006/main">
+              <a:graphicData uri="http://schemas.openxmlformats.org/drawingml/2006/picture">
+                <pic:pic xmlns:pic="http://schemas.openxmlformats.org/drawingml/2006/picture">
+                  <pic:nvPicPr>
+                    <pic:cNvPr id="1408123172" name=""/>
+                    <pic:cNvPicPr/>
+                  </pic:nvPicPr>
+                  <pic:blipFill>
+                    <a:blip r:embed="rId10"/>
+                    <a:stretch>
+                      <a:fillRect/>
+                    </a:stretch>
+                  </pic:blipFill>
+                  <pic:spPr>
+                    <a:xfrm>
+                      <a:off x="0" y="0"/>
+                      <a:ext cx="3715268" cy="247685"/>
+                    </a:xfrm>
+                    <a:prstGeom prst="rect">
+                      <a:avLst/>
+                    </a:prstGeom>
+                  </pic:spPr>
+                </pic:pic>
+              </a:graphicData>
+            </a:graphic>
+          </wp:inline>
+        </w:drawing>
+      </w:r>
+    </w:p>
+    <w:p>
+      <w:pPr>
+        <w:rPr>
+          <w:lang w:val="en-GB"/>
+        </w:rPr>
+      </w:pPr>
+      <w:r>
+        <w:rPr>
+          <w:lang w:val="en-GB"/>
+        </w:rPr>
+        <w:t xml:space="preserve">The formula has been placed in a </w:t>
+      </w:r>
+      <w:r>
+        <w:rPr>
+          <w:lang w:val="en-GB"/>
+        </w:rPr>
+        <w:t xml:space="preserve">series of loops where the distance </w:t>
+      </w:r>
+      <w:r>
+        <w:rPr>
+          <w:lang w:val="en-GB"/>
+        </w:rPr>
+        <w:t xml:space="preserve">from a listing to every </w:t>
+      </w:r>
+      <w:r>
+        <w:rPr>
+          <w:lang w:val="en-GB"/>
+        </w:rPr>
+        <w:t xml:space="preserve">sensor has been compared and then closest selected, </w:t>
+      </w:r>
+      <w:r>
+        <w:rPr>
+          <w:lang w:val="en-GB"/>
+        </w:rPr>
+        <w:t>after that the attributes (mean, minimum etc…) from the closest sensor has been</w:t>
+      </w:r>
+      <w:r>
+        <w:rPr>
+          <w:lang w:val="en-GB"/>
+        </w:rPr>
+        <w:t xml:space="preserve"> attached to the selected listing and continuing with the next listing in line, full function </w:t>
+      </w:r>
+      <w:r>
+        <w:rPr>
+          <w:highlight w:val="yellow"/>
+          <w:lang w:val="en-GB"/>
+        </w:rPr>
+        <w:t>in figure</w:t>
+      </w:r>
+      <w:r>
+        <w:rPr>
+          <w:lang w:val="en-GB"/>
+        </w:rPr>
+        <w:t>.</w:t>
+      </w:r>
+    </w:p>
+    <w:p>
+      <w:pPr>
+        <w:rPr>
+          <w:lang w:val="en-GB"/>
+        </w:rPr>
+      </w:pPr>
+      <w:r>
+        <w:rPr>
+          <w:lang w:val="en-GB"/>
+        </w:rPr>
+        <w:drawing>
+          <wp:inline distT="0" distB="0" distL="0" distR="0" wp14:anchorId="5F39625D" wp14:editId="3A14D448">
+            <wp:extent cx="5731510" cy="3183890"/>
+            <wp:effectExtent l="0" t="0" r="0" b="0"/>
+            <wp:docPr id="439209395" name="Picture 1" descr="A computer screen shot of text&#10;&#10;Description automatically generated"/>
+            <wp:cNvGraphicFramePr>
+              <a:graphicFrameLocks xmlns:a="http://schemas.openxmlformats.org/drawingml/2006/main" noChangeAspect="1"/>
+            </wp:cNvGraphicFramePr>
+            <a:graphic xmlns:a="http://schemas.openxmlformats.org/drawingml/2006/main">
+              <a:graphicData uri="http://schemas.openxmlformats.org/drawingml/2006/picture">
+                <pic:pic xmlns:pic="http://schemas.openxmlformats.org/drawingml/2006/picture">
+                  <pic:nvPicPr>
+                    <pic:cNvPr id="439209395" name="Picture 1" descr="A computer screen shot of text&#10;&#10;Description automatically generated"/>
+                    <pic:cNvPicPr/>
+                  </pic:nvPicPr>
+                  <pic:blipFill>
+                    <a:blip r:embed="rId11"/>
+                    <a:stretch>
+                      <a:fillRect/>
+                    </a:stretch>
+                  </pic:blipFill>
+                  <pic:spPr>
+                    <a:xfrm>
+                      <a:off x="0" y="0"/>
+                      <a:ext cx="5731510" cy="3183890"/>
+                    </a:xfrm>
+                    <a:prstGeom prst="rect">
+                      <a:avLst/>
+                    </a:prstGeom>
+                  </pic:spPr>
+                </pic:pic>
+              </a:graphicData>
+            </a:graphic>
+          </wp:inline>
+        </w:drawing>
+      </w:r>
+    </w:p>
+    <w:p>
+      <w:pPr>
+        <w:rPr>
+          <w:lang w:val="en-GB"/>
+        </w:rPr>
+      </w:pPr>
+      <w:r>
+        <w:rPr>
+          <w:lang w:val="en-GB"/>
+        </w:rPr>
+        <w:t xml:space="preserve">The same formula has been used for calculating the distance of each listing from the selected location of tourism point of interest: </w:t>
+      </w:r>
+      <w:r>
+        <w:rPr>
+          <w:lang w:val="en-GB"/>
+        </w:rPr>
+        <w:t xml:space="preserve">The Spire, </w:t>
+      </w:r>
+      <w:r>
+        <w:t>Trinity college, Dublin zoo, Guinness storehouse, National gallery of Ireland, Irish museum of modern art, Saint Patrick cathedral).</w:t>
+      </w:r>
+    </w:p>
+    <w:p>
+      <w:pPr>
+        <w:rPr>
+          <w:lang w:val="en-GB"/>
+        </w:rPr>
+      </w:pPr>
+    </w:p>
+    <w:p>
+      <w:pPr>
         <w:pStyle w:val="Heading2"/>
         <w:rPr>
           <w:lang w:val="en-GB"/>
@@ -12664,6 +13134,7 @@
         <w:rPr>
           <w:lang w:val="en-GB"/>
         </w:rPr>
+        <w:lastRenderedPageBreak/>
         <w:t>Exploratory Data analysis</w:t>
       </w:r>
       <w:bookmarkEnd w:id="42"/>
@@ -12705,7 +13176,6 @@
           <w:highlight w:val="yellow"/>
           <w:lang w:val="en-GB"/>
         </w:rPr>
-        <w:lastRenderedPageBreak/>
         <w:t>Time series analysis</w:t>
       </w:r>
       <w:bookmarkEnd w:id="44"/>

--- a/Capstone.docx
+++ b/Capstone.docx
@@ -82,7 +82,7 @@
           <w:r>
             <w:fldChar w:fldCharType="separate"/>
           </w:r>
-          <w:hyperlink w:anchor="_Toc159170421" w:history="1">
+          <w:hyperlink w:anchor="_Toc159179468" w:history="1">
             <w:r>
               <w:rPr>
                 <w:rStyle w:val="Hyperlink"/>
@@ -111,7 +111,7 @@
                 <w:noProof/>
                 <w:webHidden/>
               </w:rPr>
-              <w:instrText xml:space="preserve"> PAGEREF _Toc159170421 \h </w:instrText>
+              <w:instrText xml:space="preserve"> PAGEREF _Toc159179468 \h </w:instrText>
             </w:r>
             <w:r>
               <w:rPr>
@@ -154,7 +154,7 @@
               <w:lang w:eastAsia="en-IE"/>
             </w:rPr>
           </w:pPr>
-          <w:hyperlink w:anchor="_Toc159170422" w:history="1">
+          <w:hyperlink w:anchor="_Toc159179469" w:history="1">
             <w:r>
               <w:rPr>
                 <w:rStyle w:val="Hyperlink"/>
@@ -182,7 +182,7 @@
                 <w:noProof/>
                 <w:webHidden/>
               </w:rPr>
-              <w:instrText xml:space="preserve"> PAGEREF _Toc159170422 \h </w:instrText>
+              <w:instrText xml:space="preserve"> PAGEREF _Toc159179469 \h </w:instrText>
             </w:r>
             <w:r>
               <w:rPr>
@@ -225,7 +225,7 @@
               <w:lang w:eastAsia="en-IE"/>
             </w:rPr>
           </w:pPr>
-          <w:hyperlink w:anchor="_Toc159170423" w:history="1">
+          <w:hyperlink w:anchor="_Toc159179470" w:history="1">
             <w:r>
               <w:rPr>
                 <w:rStyle w:val="Hyperlink"/>
@@ -253,7 +253,7 @@
                 <w:noProof/>
                 <w:webHidden/>
               </w:rPr>
-              <w:instrText xml:space="preserve"> PAGEREF _Toc159170423 \h </w:instrText>
+              <w:instrText xml:space="preserve"> PAGEREF _Toc159179470 \h </w:instrText>
             </w:r>
             <w:r>
               <w:rPr>
@@ -296,7 +296,7 @@
               <w:lang w:eastAsia="en-IE"/>
             </w:rPr>
           </w:pPr>
-          <w:hyperlink w:anchor="_Toc159170424" w:history="1">
+          <w:hyperlink w:anchor="_Toc159179471" w:history="1">
             <w:r>
               <w:rPr>
                 <w:rStyle w:val="Hyperlink"/>
@@ -324,7 +324,7 @@
                 <w:noProof/>
                 <w:webHidden/>
               </w:rPr>
-              <w:instrText xml:space="preserve"> PAGEREF _Toc159170424 \h </w:instrText>
+              <w:instrText xml:space="preserve"> PAGEREF _Toc159179471 \h </w:instrText>
             </w:r>
             <w:r>
               <w:rPr>
@@ -367,7 +367,7 @@
               <w:lang w:eastAsia="en-IE"/>
             </w:rPr>
           </w:pPr>
-          <w:hyperlink w:anchor="_Toc159170425" w:history="1">
+          <w:hyperlink w:anchor="_Toc159179472" w:history="1">
             <w:r>
               <w:rPr>
                 <w:rStyle w:val="Hyperlink"/>
@@ -396,7 +396,7 @@
                 <w:noProof/>
                 <w:webHidden/>
               </w:rPr>
-              <w:instrText xml:space="preserve"> PAGEREF _Toc159170425 \h </w:instrText>
+              <w:instrText xml:space="preserve"> PAGEREF _Toc159179472 \h </w:instrText>
             </w:r>
             <w:r>
               <w:rPr>
@@ -439,7 +439,7 @@
               <w:lang w:eastAsia="en-IE"/>
             </w:rPr>
           </w:pPr>
-          <w:hyperlink w:anchor="_Toc159170426" w:history="1">
+          <w:hyperlink w:anchor="_Toc159179473" w:history="1">
             <w:r>
               <w:rPr>
                 <w:rStyle w:val="Hyperlink"/>
@@ -467,7 +467,7 @@
                 <w:noProof/>
                 <w:webHidden/>
               </w:rPr>
-              <w:instrText xml:space="preserve"> PAGEREF _Toc159170426 \h </w:instrText>
+              <w:instrText xml:space="preserve"> PAGEREF _Toc159179473 \h </w:instrText>
             </w:r>
             <w:r>
               <w:rPr>
@@ -510,7 +510,7 @@
               <w:lang w:eastAsia="en-IE"/>
             </w:rPr>
           </w:pPr>
-          <w:hyperlink w:anchor="_Toc159170427" w:history="1">
+          <w:hyperlink w:anchor="_Toc159179474" w:history="1">
             <w:r>
               <w:rPr>
                 <w:rStyle w:val="Hyperlink"/>
@@ -538,7 +538,7 @@
                 <w:noProof/>
                 <w:webHidden/>
               </w:rPr>
-              <w:instrText xml:space="preserve"> PAGEREF _Toc159170427 \h </w:instrText>
+              <w:instrText xml:space="preserve"> PAGEREF _Toc159179474 \h </w:instrText>
             </w:r>
             <w:r>
               <w:rPr>
@@ -581,7 +581,7 @@
               <w:lang w:eastAsia="en-IE"/>
             </w:rPr>
           </w:pPr>
-          <w:hyperlink w:anchor="_Toc159170428" w:history="1">
+          <w:hyperlink w:anchor="_Toc159179475" w:history="1">
             <w:r>
               <w:rPr>
                 <w:rStyle w:val="Hyperlink"/>
@@ -608,7 +608,7 @@
                 <w:noProof/>
                 <w:webHidden/>
               </w:rPr>
-              <w:instrText xml:space="preserve"> PAGEREF _Toc159170428 \h </w:instrText>
+              <w:instrText xml:space="preserve"> PAGEREF _Toc159179475 \h </w:instrText>
             </w:r>
             <w:r>
               <w:rPr>
@@ -651,7 +651,7 @@
               <w:lang w:eastAsia="en-IE"/>
             </w:rPr>
           </w:pPr>
-          <w:hyperlink w:anchor="_Toc159170429" w:history="1">
+          <w:hyperlink w:anchor="_Toc159179476" w:history="1">
             <w:r>
               <w:rPr>
                 <w:rStyle w:val="Hyperlink"/>
@@ -678,7 +678,7 @@
                 <w:noProof/>
                 <w:webHidden/>
               </w:rPr>
-              <w:instrText xml:space="preserve"> PAGEREF _Toc159170429 \h </w:instrText>
+              <w:instrText xml:space="preserve"> PAGEREF _Toc159179476 \h </w:instrText>
             </w:r>
             <w:r>
               <w:rPr>
@@ -721,7 +721,7 @@
               <w:lang w:eastAsia="en-IE"/>
             </w:rPr>
           </w:pPr>
-          <w:hyperlink w:anchor="_Toc159170430" w:history="1">
+          <w:hyperlink w:anchor="_Toc159179477" w:history="1">
             <w:r>
               <w:rPr>
                 <w:rStyle w:val="Hyperlink"/>
@@ -748,7 +748,7 @@
                 <w:noProof/>
                 <w:webHidden/>
               </w:rPr>
-              <w:instrText xml:space="preserve"> PAGEREF _Toc159170430 \h </w:instrText>
+              <w:instrText xml:space="preserve"> PAGEREF _Toc159179477 \h </w:instrText>
             </w:r>
             <w:r>
               <w:rPr>
@@ -791,7 +791,7 @@
               <w:lang w:eastAsia="en-IE"/>
             </w:rPr>
           </w:pPr>
-          <w:hyperlink w:anchor="_Toc159170431" w:history="1">
+          <w:hyperlink w:anchor="_Toc159179478" w:history="1">
             <w:r>
               <w:rPr>
                 <w:rStyle w:val="Hyperlink"/>
@@ -818,7 +818,7 @@
                 <w:noProof/>
                 <w:webHidden/>
               </w:rPr>
-              <w:instrText xml:space="preserve"> PAGEREF _Toc159170431 \h </w:instrText>
+              <w:instrText xml:space="preserve"> PAGEREF _Toc159179478 \h </w:instrText>
             </w:r>
             <w:r>
               <w:rPr>
@@ -861,7 +861,7 @@
               <w:lang w:eastAsia="en-IE"/>
             </w:rPr>
           </w:pPr>
-          <w:hyperlink w:anchor="_Toc159170432" w:history="1">
+          <w:hyperlink w:anchor="_Toc159179479" w:history="1">
             <w:r>
               <w:rPr>
                 <w:rStyle w:val="Hyperlink"/>
@@ -888,7 +888,7 @@
                 <w:noProof/>
                 <w:webHidden/>
               </w:rPr>
-              <w:instrText xml:space="preserve"> PAGEREF _Toc159170432 \h </w:instrText>
+              <w:instrText xml:space="preserve"> PAGEREF _Toc159179479 \h </w:instrText>
             </w:r>
             <w:r>
               <w:rPr>
@@ -931,7 +931,7 @@
               <w:lang w:eastAsia="en-IE"/>
             </w:rPr>
           </w:pPr>
-          <w:hyperlink w:anchor="_Toc159170433" w:history="1">
+          <w:hyperlink w:anchor="_Toc159179480" w:history="1">
             <w:r>
               <w:rPr>
                 <w:rStyle w:val="Hyperlink"/>
@@ -958,7 +958,7 @@
                 <w:noProof/>
                 <w:webHidden/>
               </w:rPr>
-              <w:instrText xml:space="preserve"> PAGEREF _Toc159170433 \h </w:instrText>
+              <w:instrText xml:space="preserve"> PAGEREF _Toc159179480 \h </w:instrText>
             </w:r>
             <w:r>
               <w:rPr>
@@ -1001,7 +1001,7 @@
               <w:lang w:eastAsia="en-IE"/>
             </w:rPr>
           </w:pPr>
-          <w:hyperlink w:anchor="_Toc159170434" w:history="1">
+          <w:hyperlink w:anchor="_Toc159179481" w:history="1">
             <w:r>
               <w:rPr>
                 <w:rStyle w:val="Hyperlink"/>
@@ -1028,7 +1028,7 @@
                 <w:noProof/>
                 <w:webHidden/>
               </w:rPr>
-              <w:instrText xml:space="preserve"> PAGEREF _Toc159170434 \h </w:instrText>
+              <w:instrText xml:space="preserve"> PAGEREF _Toc159179481 \h </w:instrText>
             </w:r>
             <w:r>
               <w:rPr>
@@ -1071,7 +1071,7 @@
               <w:lang w:eastAsia="en-IE"/>
             </w:rPr>
           </w:pPr>
-          <w:hyperlink w:anchor="_Toc159170435" w:history="1">
+          <w:hyperlink w:anchor="_Toc159179482" w:history="1">
             <w:r>
               <w:rPr>
                 <w:rStyle w:val="Hyperlink"/>
@@ -1098,7 +1098,7 @@
                 <w:noProof/>
                 <w:webHidden/>
               </w:rPr>
-              <w:instrText xml:space="preserve"> PAGEREF _Toc159170435 \h </w:instrText>
+              <w:instrText xml:space="preserve"> PAGEREF _Toc159179482 \h </w:instrText>
             </w:r>
             <w:r>
               <w:rPr>
@@ -1141,7 +1141,7 @@
               <w:lang w:eastAsia="en-IE"/>
             </w:rPr>
           </w:pPr>
-          <w:hyperlink w:anchor="_Toc159170436" w:history="1">
+          <w:hyperlink w:anchor="_Toc159179483" w:history="1">
             <w:r>
               <w:rPr>
                 <w:rStyle w:val="Hyperlink"/>
@@ -1169,7 +1169,7 @@
                 <w:noProof/>
                 <w:webHidden/>
               </w:rPr>
-              <w:instrText xml:space="preserve"> PAGEREF _Toc159170436 \h </w:instrText>
+              <w:instrText xml:space="preserve"> PAGEREF _Toc159179483 \h </w:instrText>
             </w:r>
             <w:r>
               <w:rPr>
@@ -1212,7 +1212,7 @@
               <w:lang w:eastAsia="en-IE"/>
             </w:rPr>
           </w:pPr>
-          <w:hyperlink w:anchor="_Toc159170437" w:history="1">
+          <w:hyperlink w:anchor="_Toc159179484" w:history="1">
             <w:r>
               <w:rPr>
                 <w:rStyle w:val="Hyperlink"/>
@@ -1239,7 +1239,7 @@
                 <w:noProof/>
                 <w:webHidden/>
               </w:rPr>
-              <w:instrText xml:space="preserve"> PAGEREF _Toc159170437 \h </w:instrText>
+              <w:instrText xml:space="preserve"> PAGEREF _Toc159179484 \h </w:instrText>
             </w:r>
             <w:r>
               <w:rPr>
@@ -1282,7 +1282,7 @@
               <w:lang w:eastAsia="en-IE"/>
             </w:rPr>
           </w:pPr>
-          <w:hyperlink w:anchor="_Toc159170438" w:history="1">
+          <w:hyperlink w:anchor="_Toc159179485" w:history="1">
             <w:r>
               <w:rPr>
                 <w:rStyle w:val="Hyperlink"/>
@@ -1309,7 +1309,7 @@
                 <w:noProof/>
                 <w:webHidden/>
               </w:rPr>
-              <w:instrText xml:space="preserve"> PAGEREF _Toc159170438 \h </w:instrText>
+              <w:instrText xml:space="preserve"> PAGEREF _Toc159179485 \h </w:instrText>
             </w:r>
             <w:r>
               <w:rPr>
@@ -1352,7 +1352,7 @@
               <w:lang w:eastAsia="en-IE"/>
             </w:rPr>
           </w:pPr>
-          <w:hyperlink w:anchor="_Toc159170439" w:history="1">
+          <w:hyperlink w:anchor="_Toc159179486" w:history="1">
             <w:r>
               <w:rPr>
                 <w:rStyle w:val="Hyperlink"/>
@@ -1379,7 +1379,7 @@
                 <w:noProof/>
                 <w:webHidden/>
               </w:rPr>
-              <w:instrText xml:space="preserve"> PAGEREF _Toc159170439 \h </w:instrText>
+              <w:instrText xml:space="preserve"> PAGEREF _Toc159179486 \h </w:instrText>
             </w:r>
             <w:r>
               <w:rPr>
@@ -1422,7 +1422,7 @@
               <w:lang w:eastAsia="en-IE"/>
             </w:rPr>
           </w:pPr>
-          <w:hyperlink w:anchor="_Toc159170440" w:history="1">
+          <w:hyperlink w:anchor="_Toc159179487" w:history="1">
             <w:r>
               <w:rPr>
                 <w:rStyle w:val="Hyperlink"/>
@@ -1450,7 +1450,7 @@
                 <w:noProof/>
                 <w:webHidden/>
               </w:rPr>
-              <w:instrText xml:space="preserve"> PAGEREF _Toc159170440 \h </w:instrText>
+              <w:instrText xml:space="preserve"> PAGEREF _Toc159179487 \h </w:instrText>
             </w:r>
             <w:r>
               <w:rPr>
@@ -1493,7 +1493,7 @@
               <w:lang w:eastAsia="en-IE"/>
             </w:rPr>
           </w:pPr>
-          <w:hyperlink w:anchor="_Toc159170441" w:history="1">
+          <w:hyperlink w:anchor="_Toc159179488" w:history="1">
             <w:r>
               <w:rPr>
                 <w:rStyle w:val="Hyperlink"/>
@@ -1520,7 +1520,7 @@
                 <w:noProof/>
                 <w:webHidden/>
               </w:rPr>
-              <w:instrText xml:space="preserve"> PAGEREF _Toc159170441 \h </w:instrText>
+              <w:instrText xml:space="preserve"> PAGEREF _Toc159179488 \h </w:instrText>
             </w:r>
             <w:r>
               <w:rPr>
@@ -1563,7 +1563,7 @@
               <w:lang w:eastAsia="en-IE"/>
             </w:rPr>
           </w:pPr>
-          <w:hyperlink w:anchor="_Toc159170442" w:history="1">
+          <w:hyperlink w:anchor="_Toc159179489" w:history="1">
             <w:r>
               <w:rPr>
                 <w:rStyle w:val="Hyperlink"/>
@@ -1590,7 +1590,7 @@
                 <w:noProof/>
                 <w:webHidden/>
               </w:rPr>
-              <w:instrText xml:space="preserve"> PAGEREF _Toc159170442 \h </w:instrText>
+              <w:instrText xml:space="preserve"> PAGEREF _Toc159179489 \h </w:instrText>
             </w:r>
             <w:r>
               <w:rPr>
@@ -1633,7 +1633,7 @@
               <w:lang w:eastAsia="en-IE"/>
             </w:rPr>
           </w:pPr>
-          <w:hyperlink w:anchor="_Toc159170443" w:history="1">
+          <w:hyperlink w:anchor="_Toc159179490" w:history="1">
             <w:r>
               <w:rPr>
                 <w:rStyle w:val="Hyperlink"/>
@@ -1660,7 +1660,7 @@
                 <w:noProof/>
                 <w:webHidden/>
               </w:rPr>
-              <w:instrText xml:space="preserve"> PAGEREF _Toc159170443 \h </w:instrText>
+              <w:instrText xml:space="preserve"> PAGEREF _Toc159179490 \h </w:instrText>
             </w:r>
             <w:r>
               <w:rPr>
@@ -1703,7 +1703,7 @@
               <w:lang w:eastAsia="en-IE"/>
             </w:rPr>
           </w:pPr>
-          <w:hyperlink w:anchor="_Toc159170444" w:history="1">
+          <w:hyperlink w:anchor="_Toc159179491" w:history="1">
             <w:r>
               <w:rPr>
                 <w:rStyle w:val="Hyperlink"/>
@@ -1730,7 +1730,7 @@
                 <w:noProof/>
                 <w:webHidden/>
               </w:rPr>
-              <w:instrText xml:space="preserve"> PAGEREF _Toc159170444 \h </w:instrText>
+              <w:instrText xml:space="preserve"> PAGEREF _Toc159179491 \h </w:instrText>
             </w:r>
             <w:r>
               <w:rPr>
@@ -1773,7 +1773,7 @@
               <w:lang w:eastAsia="en-IE"/>
             </w:rPr>
           </w:pPr>
-          <w:hyperlink w:anchor="_Toc159170445" w:history="1">
+          <w:hyperlink w:anchor="_Toc159179492" w:history="1">
             <w:r>
               <w:rPr>
                 <w:rStyle w:val="Hyperlink"/>
@@ -1800,7 +1800,7 @@
                 <w:noProof/>
                 <w:webHidden/>
               </w:rPr>
-              <w:instrText xml:space="preserve"> PAGEREF _Toc159170445 \h </w:instrText>
+              <w:instrText xml:space="preserve"> PAGEREF _Toc159179492 \h </w:instrText>
             </w:r>
             <w:r>
               <w:rPr>
@@ -1843,7 +1843,7 @@
               <w:lang w:eastAsia="en-IE"/>
             </w:rPr>
           </w:pPr>
-          <w:hyperlink w:anchor="_Toc159170446" w:history="1">
+          <w:hyperlink w:anchor="_Toc159179493" w:history="1">
             <w:r>
               <w:rPr>
                 <w:rStyle w:val="Hyperlink"/>
@@ -1870,7 +1870,7 @@
                 <w:noProof/>
                 <w:webHidden/>
               </w:rPr>
-              <w:instrText xml:space="preserve"> PAGEREF _Toc159170446 \h </w:instrText>
+              <w:instrText xml:space="preserve"> PAGEREF _Toc159179493 \h </w:instrText>
             </w:r>
             <w:r>
               <w:rPr>
@@ -1913,7 +1913,7 @@
               <w:lang w:eastAsia="en-IE"/>
             </w:rPr>
           </w:pPr>
-          <w:hyperlink w:anchor="_Toc159170447" w:history="1">
+          <w:hyperlink w:anchor="_Toc159179494" w:history="1">
             <w:r>
               <w:rPr>
                 <w:rStyle w:val="Hyperlink"/>
@@ -1940,7 +1940,7 @@
                 <w:noProof/>
                 <w:webHidden/>
               </w:rPr>
-              <w:instrText xml:space="preserve"> PAGEREF _Toc159170447 \h </w:instrText>
+              <w:instrText xml:space="preserve"> PAGEREF _Toc159179494 \h </w:instrText>
             </w:r>
             <w:r>
               <w:rPr>
@@ -1983,7 +1983,7 @@
               <w:lang w:eastAsia="en-IE"/>
             </w:rPr>
           </w:pPr>
-          <w:hyperlink w:anchor="_Toc159170448" w:history="1">
+          <w:hyperlink w:anchor="_Toc159179495" w:history="1">
             <w:r>
               <w:rPr>
                 <w:rStyle w:val="Hyperlink"/>
@@ -2010,7 +2010,7 @@
                 <w:noProof/>
                 <w:webHidden/>
               </w:rPr>
-              <w:instrText xml:space="preserve"> PAGEREF _Toc159170448 \h </w:instrText>
+              <w:instrText xml:space="preserve"> PAGEREF _Toc159179495 \h </w:instrText>
             </w:r>
             <w:r>
               <w:rPr>
@@ -2053,7 +2053,7 @@
               <w:lang w:eastAsia="en-IE"/>
             </w:rPr>
           </w:pPr>
-          <w:hyperlink w:anchor="_Toc159170449" w:history="1">
+          <w:hyperlink w:anchor="_Toc159179496" w:history="1">
             <w:r>
               <w:rPr>
                 <w:rStyle w:val="Hyperlink"/>
@@ -2080,7 +2080,7 @@
                 <w:noProof/>
                 <w:webHidden/>
               </w:rPr>
-              <w:instrText xml:space="preserve"> PAGEREF _Toc159170449 \h </w:instrText>
+              <w:instrText xml:space="preserve"> PAGEREF _Toc159179496 \h </w:instrText>
             </w:r>
             <w:r>
               <w:rPr>
@@ -2123,7 +2123,7 @@
               <w:lang w:eastAsia="en-IE"/>
             </w:rPr>
           </w:pPr>
-          <w:hyperlink w:anchor="_Toc159170450" w:history="1">
+          <w:hyperlink w:anchor="_Toc159179497" w:history="1">
             <w:r>
               <w:rPr>
                 <w:rStyle w:val="Hyperlink"/>
@@ -2150,7 +2150,7 @@
                 <w:noProof/>
                 <w:webHidden/>
               </w:rPr>
-              <w:instrText xml:space="preserve"> PAGEREF _Toc159170450 \h </w:instrText>
+              <w:instrText xml:space="preserve"> PAGEREF _Toc159179497 \h </w:instrText>
             </w:r>
             <w:r>
               <w:rPr>
@@ -2193,7 +2193,7 @@
               <w:lang w:eastAsia="en-IE"/>
             </w:rPr>
           </w:pPr>
-          <w:hyperlink w:anchor="_Toc159170451" w:history="1">
+          <w:hyperlink w:anchor="_Toc159179498" w:history="1">
             <w:r>
               <w:rPr>
                 <w:rStyle w:val="Hyperlink"/>
@@ -2220,7 +2220,7 @@
                 <w:noProof/>
                 <w:webHidden/>
               </w:rPr>
-              <w:instrText xml:space="preserve"> PAGEREF _Toc159170451 \h </w:instrText>
+              <w:instrText xml:space="preserve"> PAGEREF _Toc159179498 \h </w:instrText>
             </w:r>
             <w:r>
               <w:rPr>
@@ -2263,7 +2263,7 @@
               <w:lang w:eastAsia="en-IE"/>
             </w:rPr>
           </w:pPr>
-          <w:hyperlink w:anchor="_Toc159170452" w:history="1">
+          <w:hyperlink w:anchor="_Toc159179499" w:history="1">
             <w:r>
               <w:rPr>
                 <w:rStyle w:val="Hyperlink"/>
@@ -2291,7 +2291,7 @@
                 <w:noProof/>
                 <w:webHidden/>
               </w:rPr>
-              <w:instrText xml:space="preserve"> PAGEREF _Toc159170452 \h </w:instrText>
+              <w:instrText xml:space="preserve"> PAGEREF _Toc159179499 \h </w:instrText>
             </w:r>
             <w:r>
               <w:rPr>
@@ -2334,7 +2334,7 @@
               <w:lang w:eastAsia="en-IE"/>
             </w:rPr>
           </w:pPr>
-          <w:hyperlink w:anchor="_Toc159170453" w:history="1">
+          <w:hyperlink w:anchor="_Toc159179500" w:history="1">
             <w:r>
               <w:rPr>
                 <w:rStyle w:val="Hyperlink"/>
@@ -2362,7 +2362,7 @@
                 <w:noProof/>
                 <w:webHidden/>
               </w:rPr>
-              <w:instrText xml:space="preserve"> PAGEREF _Toc159170453 \h </w:instrText>
+              <w:instrText xml:space="preserve"> PAGEREF _Toc159179500 \h </w:instrText>
             </w:r>
             <w:r>
               <w:rPr>
@@ -2405,7 +2405,7 @@
               <w:lang w:eastAsia="en-IE"/>
             </w:rPr>
           </w:pPr>
-          <w:hyperlink w:anchor="_Toc159170454" w:history="1">
+          <w:hyperlink w:anchor="_Toc159179501" w:history="1">
             <w:r>
               <w:rPr>
                 <w:rStyle w:val="Hyperlink"/>
@@ -2432,7 +2432,7 @@
                 <w:noProof/>
                 <w:webHidden/>
               </w:rPr>
-              <w:instrText xml:space="preserve"> PAGEREF _Toc159170454 \h </w:instrText>
+              <w:instrText xml:space="preserve"> PAGEREF _Toc159179501 \h </w:instrText>
             </w:r>
             <w:r>
               <w:rPr>
@@ -2475,7 +2475,7 @@
               <w:lang w:eastAsia="en-IE"/>
             </w:rPr>
           </w:pPr>
-          <w:hyperlink w:anchor="_Toc159170455" w:history="1">
+          <w:hyperlink w:anchor="_Toc159179502" w:history="1">
             <w:r>
               <w:rPr>
                 <w:rStyle w:val="Hyperlink"/>
@@ -2502,7 +2502,7 @@
                 <w:noProof/>
                 <w:webHidden/>
               </w:rPr>
-              <w:instrText xml:space="preserve"> PAGEREF _Toc159170455 \h </w:instrText>
+              <w:instrText xml:space="preserve"> PAGEREF _Toc159179502 \h </w:instrText>
             </w:r>
             <w:r>
               <w:rPr>
@@ -2545,7 +2545,7 @@
               <w:lang w:eastAsia="en-IE"/>
             </w:rPr>
           </w:pPr>
-          <w:hyperlink w:anchor="_Toc159170456" w:history="1">
+          <w:hyperlink w:anchor="_Toc159179503" w:history="1">
             <w:r>
               <w:rPr>
                 <w:rStyle w:val="Hyperlink"/>
@@ -2572,7 +2572,7 @@
                 <w:noProof/>
                 <w:webHidden/>
               </w:rPr>
-              <w:instrText xml:space="preserve"> PAGEREF _Toc159170456 \h </w:instrText>
+              <w:instrText xml:space="preserve"> PAGEREF _Toc159179503 \h </w:instrText>
             </w:r>
             <w:r>
               <w:rPr>
@@ -2615,7 +2615,7 @@
               <w:lang w:eastAsia="en-IE"/>
             </w:rPr>
           </w:pPr>
-          <w:hyperlink w:anchor="_Toc159170457" w:history="1">
+          <w:hyperlink w:anchor="_Toc159179504" w:history="1">
             <w:r>
               <w:rPr>
                 <w:rStyle w:val="Hyperlink"/>
@@ -2643,7 +2643,7 @@
                 <w:noProof/>
                 <w:webHidden/>
               </w:rPr>
-              <w:instrText xml:space="preserve"> PAGEREF _Toc159170457 \h </w:instrText>
+              <w:instrText xml:space="preserve"> PAGEREF _Toc159179504 \h </w:instrText>
             </w:r>
             <w:r>
               <w:rPr>
@@ -2686,7 +2686,7 @@
               <w:lang w:eastAsia="en-IE"/>
             </w:rPr>
           </w:pPr>
-          <w:hyperlink w:anchor="_Toc159170458" w:history="1">
+          <w:hyperlink w:anchor="_Toc159179505" w:history="1">
             <w:r>
               <w:rPr>
                 <w:rStyle w:val="Hyperlink"/>
@@ -2714,7 +2714,7 @@
                 <w:noProof/>
                 <w:webHidden/>
               </w:rPr>
-              <w:instrText xml:space="preserve"> PAGEREF _Toc159170458 \h </w:instrText>
+              <w:instrText xml:space="preserve"> PAGEREF _Toc159179505 \h </w:instrText>
             </w:r>
             <w:r>
               <w:rPr>
@@ -2757,7 +2757,7 @@
               <w:lang w:eastAsia="en-IE"/>
             </w:rPr>
           </w:pPr>
-          <w:hyperlink w:anchor="_Toc159170459" w:history="1">
+          <w:hyperlink w:anchor="_Toc159179506" w:history="1">
             <w:r>
               <w:rPr>
                 <w:rStyle w:val="Hyperlink"/>
@@ -2785,7 +2785,7 @@
                 <w:noProof/>
                 <w:webHidden/>
               </w:rPr>
-              <w:instrText xml:space="preserve"> PAGEREF _Toc159170459 \h </w:instrText>
+              <w:instrText xml:space="preserve"> PAGEREF _Toc159179506 \h </w:instrText>
             </w:r>
             <w:r>
               <w:rPr>
@@ -2828,7 +2828,7 @@
               <w:lang w:eastAsia="en-IE"/>
             </w:rPr>
           </w:pPr>
-          <w:hyperlink w:anchor="_Toc159170460" w:history="1">
+          <w:hyperlink w:anchor="_Toc159179507" w:history="1">
             <w:r>
               <w:rPr>
                 <w:rStyle w:val="Hyperlink"/>
@@ -2856,7 +2856,7 @@
                 <w:noProof/>
                 <w:webHidden/>
               </w:rPr>
-              <w:instrText xml:space="preserve"> PAGEREF _Toc159170460 \h </w:instrText>
+              <w:instrText xml:space="preserve"> PAGEREF _Toc159179507 \h </w:instrText>
             </w:r>
             <w:r>
               <w:rPr>
@@ -2899,7 +2899,7 @@
               <w:lang w:eastAsia="en-IE"/>
             </w:rPr>
           </w:pPr>
-          <w:hyperlink w:anchor="_Toc159170461" w:history="1">
+          <w:hyperlink w:anchor="_Toc159179508" w:history="1">
             <w:r>
               <w:rPr>
                 <w:rStyle w:val="Hyperlink"/>
@@ -2927,7 +2927,7 @@
                 <w:noProof/>
                 <w:webHidden/>
               </w:rPr>
-              <w:instrText xml:space="preserve"> PAGEREF _Toc159170461 \h </w:instrText>
+              <w:instrText xml:space="preserve"> PAGEREF _Toc159179508 \h </w:instrText>
             </w:r>
             <w:r>
               <w:rPr>
@@ -2970,7 +2970,7 @@
               <w:lang w:eastAsia="en-IE"/>
             </w:rPr>
           </w:pPr>
-          <w:hyperlink w:anchor="_Toc159170462" w:history="1">
+          <w:hyperlink w:anchor="_Toc159179509" w:history="1">
             <w:r>
               <w:rPr>
                 <w:rStyle w:val="Hyperlink"/>
@@ -2998,7 +2998,7 @@
                 <w:noProof/>
                 <w:webHidden/>
               </w:rPr>
-              <w:instrText xml:space="preserve"> PAGEREF _Toc159170462 \h </w:instrText>
+              <w:instrText xml:space="preserve"> PAGEREF _Toc159179509 \h </w:instrText>
             </w:r>
             <w:r>
               <w:rPr>
@@ -3041,7 +3041,7 @@
               <w:lang w:eastAsia="en-IE"/>
             </w:rPr>
           </w:pPr>
-          <w:hyperlink w:anchor="_Toc159170463" w:history="1">
+          <w:hyperlink w:anchor="_Toc159179510" w:history="1">
             <w:r>
               <w:rPr>
                 <w:rStyle w:val="Hyperlink"/>
@@ -3069,7 +3069,7 @@
                 <w:noProof/>
                 <w:webHidden/>
               </w:rPr>
-              <w:instrText xml:space="preserve"> PAGEREF _Toc159170463 \h </w:instrText>
+              <w:instrText xml:space="preserve"> PAGEREF _Toc159179510 \h </w:instrText>
             </w:r>
             <w:r>
               <w:rPr>
@@ -3089,7 +3089,7 @@
                 <w:noProof/>
                 <w:webHidden/>
               </w:rPr>
-              <w:t>29</w:t>
+              <w:t>31</w:t>
             </w:r>
             <w:r>
               <w:rPr>
@@ -3112,7 +3112,7 @@
               <w:lang w:eastAsia="en-IE"/>
             </w:rPr>
           </w:pPr>
-          <w:hyperlink w:anchor="_Toc159170464" w:history="1">
+          <w:hyperlink w:anchor="_Toc159179511" w:history="1">
             <w:r>
               <w:rPr>
                 <w:rStyle w:val="Hyperlink"/>
@@ -3140,7 +3140,7 @@
                 <w:noProof/>
                 <w:webHidden/>
               </w:rPr>
-              <w:instrText xml:space="preserve"> PAGEREF _Toc159170464 \h </w:instrText>
+              <w:instrText xml:space="preserve"> PAGEREF _Toc159179511 \h </w:instrText>
             </w:r>
             <w:r>
               <w:rPr>
@@ -3160,7 +3160,7 @@
                 <w:noProof/>
                 <w:webHidden/>
               </w:rPr>
-              <w:t>29</w:t>
+              <w:t>31</w:t>
             </w:r>
             <w:r>
               <w:rPr>
@@ -3183,7 +3183,7 @@
               <w:lang w:eastAsia="en-IE"/>
             </w:rPr>
           </w:pPr>
-          <w:hyperlink w:anchor="_Toc159170465" w:history="1">
+          <w:hyperlink w:anchor="_Toc159179512" w:history="1">
             <w:r>
               <w:rPr>
                 <w:rStyle w:val="Hyperlink"/>
@@ -3212,7 +3212,7 @@
                 <w:noProof/>
                 <w:webHidden/>
               </w:rPr>
-              <w:instrText xml:space="preserve"> PAGEREF _Toc159170465 \h </w:instrText>
+              <w:instrText xml:space="preserve"> PAGEREF _Toc159179512 \h </w:instrText>
             </w:r>
             <w:r>
               <w:rPr>
@@ -3232,7 +3232,7 @@
                 <w:noProof/>
                 <w:webHidden/>
               </w:rPr>
-              <w:t>30</w:t>
+              <w:t>31</w:t>
             </w:r>
             <w:r>
               <w:rPr>
@@ -3255,7 +3255,7 @@
               <w:lang w:eastAsia="en-IE"/>
             </w:rPr>
           </w:pPr>
-          <w:hyperlink w:anchor="_Toc159170466" w:history="1">
+          <w:hyperlink w:anchor="_Toc159179513" w:history="1">
             <w:r>
               <w:rPr>
                 <w:rStyle w:val="Hyperlink"/>
@@ -3284,7 +3284,7 @@
                 <w:noProof/>
                 <w:webHidden/>
               </w:rPr>
-              <w:instrText xml:space="preserve"> PAGEREF _Toc159170466 \h </w:instrText>
+              <w:instrText xml:space="preserve"> PAGEREF _Toc159179513 \h </w:instrText>
             </w:r>
             <w:r>
               <w:rPr>
@@ -3304,7 +3304,7 @@
                 <w:noProof/>
                 <w:webHidden/>
               </w:rPr>
-              <w:t>30</w:t>
+              <w:t>31</w:t>
             </w:r>
             <w:r>
               <w:rPr>
@@ -3327,7 +3327,7 @@
               <w:lang w:eastAsia="en-IE"/>
             </w:rPr>
           </w:pPr>
-          <w:hyperlink w:anchor="_Toc159170467" w:history="1">
+          <w:hyperlink w:anchor="_Toc159179514" w:history="1">
             <w:r>
               <w:rPr>
                 <w:rStyle w:val="Hyperlink"/>
@@ -3356,7 +3356,7 @@
                 <w:noProof/>
                 <w:webHidden/>
               </w:rPr>
-              <w:instrText xml:space="preserve"> PAGEREF _Toc159170467 \h </w:instrText>
+              <w:instrText xml:space="preserve"> PAGEREF _Toc159179514 \h </w:instrText>
             </w:r>
             <w:r>
               <w:rPr>
@@ -3376,7 +3376,7 @@
                 <w:noProof/>
                 <w:webHidden/>
               </w:rPr>
-              <w:t>30</w:t>
+              <w:t>31</w:t>
             </w:r>
             <w:r>
               <w:rPr>
@@ -3399,7 +3399,7 @@
               <w:lang w:eastAsia="en-IE"/>
             </w:rPr>
           </w:pPr>
-          <w:hyperlink w:anchor="_Toc159170468" w:history="1">
+          <w:hyperlink w:anchor="_Toc159179515" w:history="1">
             <w:r>
               <w:rPr>
                 <w:rStyle w:val="Hyperlink"/>
@@ -3428,7 +3428,7 @@
                 <w:noProof/>
                 <w:webHidden/>
               </w:rPr>
-              <w:instrText xml:space="preserve"> PAGEREF _Toc159170468 \h </w:instrText>
+              <w:instrText xml:space="preserve"> PAGEREF _Toc159179515 \h </w:instrText>
             </w:r>
             <w:r>
               <w:rPr>
@@ -3448,7 +3448,7 @@
                 <w:noProof/>
                 <w:webHidden/>
               </w:rPr>
-              <w:t>30</w:t>
+              <w:t>31</w:t>
             </w:r>
             <w:r>
               <w:rPr>
@@ -3471,7 +3471,7 @@
               <w:lang w:eastAsia="en-IE"/>
             </w:rPr>
           </w:pPr>
-          <w:hyperlink w:anchor="_Toc159170469" w:history="1">
+          <w:hyperlink w:anchor="_Toc159179516" w:history="1">
             <w:r>
               <w:rPr>
                 <w:rStyle w:val="Hyperlink"/>
@@ -3500,7 +3500,7 @@
                 <w:noProof/>
                 <w:webHidden/>
               </w:rPr>
-              <w:instrText xml:space="preserve"> PAGEREF _Toc159170469 \h </w:instrText>
+              <w:instrText xml:space="preserve"> PAGEREF _Toc159179516 \h </w:instrText>
             </w:r>
             <w:r>
               <w:rPr>
@@ -3520,7 +3520,7 @@
                 <w:noProof/>
                 <w:webHidden/>
               </w:rPr>
-              <w:t>30</w:t>
+              <w:t>31</w:t>
             </w:r>
             <w:r>
               <w:rPr>
@@ -3543,7 +3543,7 @@
               <w:lang w:eastAsia="en-IE"/>
             </w:rPr>
           </w:pPr>
-          <w:hyperlink w:anchor="_Toc159170470" w:history="1">
+          <w:hyperlink w:anchor="_Toc159179517" w:history="1">
             <w:r>
               <w:rPr>
                 <w:rStyle w:val="Hyperlink"/>
@@ -3572,7 +3572,7 @@
                 <w:noProof/>
                 <w:webHidden/>
               </w:rPr>
-              <w:instrText xml:space="preserve"> PAGEREF _Toc159170470 \h </w:instrText>
+              <w:instrText xml:space="preserve"> PAGEREF _Toc159179517 \h </w:instrText>
             </w:r>
             <w:r>
               <w:rPr>
@@ -3592,7 +3592,7 @@
                 <w:noProof/>
                 <w:webHidden/>
               </w:rPr>
-              <w:t>30</w:t>
+              <w:t>31</w:t>
             </w:r>
             <w:r>
               <w:rPr>
@@ -3615,7 +3615,7 @@
               <w:lang w:eastAsia="en-IE"/>
             </w:rPr>
           </w:pPr>
-          <w:hyperlink w:anchor="_Toc159170471" w:history="1">
+          <w:hyperlink w:anchor="_Toc159179518" w:history="1">
             <w:r>
               <w:rPr>
                 <w:rStyle w:val="Hyperlink"/>
@@ -3643,7 +3643,7 @@
                 <w:noProof/>
                 <w:webHidden/>
               </w:rPr>
-              <w:instrText xml:space="preserve"> PAGEREF _Toc159170471 \h </w:instrText>
+              <w:instrText xml:space="preserve"> PAGEREF _Toc159179518 \h </w:instrText>
             </w:r>
             <w:r>
               <w:rPr>
@@ -3663,7 +3663,7 @@
                 <w:noProof/>
                 <w:webHidden/>
               </w:rPr>
-              <w:t>30</w:t>
+              <w:t>31</w:t>
             </w:r>
             <w:r>
               <w:rPr>
@@ -3686,7 +3686,7 @@
               <w:lang w:eastAsia="en-IE"/>
             </w:rPr>
           </w:pPr>
-          <w:hyperlink w:anchor="_Toc159170472" w:history="1">
+          <w:hyperlink w:anchor="_Toc159179519" w:history="1">
             <w:r>
               <w:rPr>
                 <w:rStyle w:val="Hyperlink"/>
@@ -3715,7 +3715,7 @@
                 <w:noProof/>
                 <w:webHidden/>
               </w:rPr>
-              <w:instrText xml:space="preserve"> PAGEREF _Toc159170472 \h </w:instrText>
+              <w:instrText xml:space="preserve"> PAGEREF _Toc159179519 \h </w:instrText>
             </w:r>
             <w:r>
               <w:rPr>
@@ -3735,7 +3735,7 @@
                 <w:noProof/>
                 <w:webHidden/>
               </w:rPr>
-              <w:t>30</w:t>
+              <w:t>31</w:t>
             </w:r>
             <w:r>
               <w:rPr>
@@ -3758,7 +3758,7 @@
               <w:lang w:eastAsia="en-IE"/>
             </w:rPr>
           </w:pPr>
-          <w:hyperlink w:anchor="_Toc159170473" w:history="1">
+          <w:hyperlink w:anchor="_Toc159179520" w:history="1">
             <w:r>
               <w:rPr>
                 <w:rStyle w:val="Hyperlink"/>
@@ -3787,7 +3787,7 @@
                 <w:noProof/>
                 <w:webHidden/>
               </w:rPr>
-              <w:instrText xml:space="preserve"> PAGEREF _Toc159170473 \h </w:instrText>
+              <w:instrText xml:space="preserve"> PAGEREF _Toc159179520 \h </w:instrText>
             </w:r>
             <w:r>
               <w:rPr>
@@ -3807,7 +3807,7 @@
                 <w:noProof/>
                 <w:webHidden/>
               </w:rPr>
-              <w:t>30</w:t>
+              <w:t>31</w:t>
             </w:r>
             <w:r>
               <w:rPr>
@@ -3830,7 +3830,7 @@
               <w:lang w:eastAsia="en-IE"/>
             </w:rPr>
           </w:pPr>
-          <w:hyperlink w:anchor="_Toc159170474" w:history="1">
+          <w:hyperlink w:anchor="_Toc159179521" w:history="1">
             <w:r>
               <w:rPr>
                 <w:rStyle w:val="Hyperlink"/>
@@ -3858,7 +3858,7 @@
                 <w:noProof/>
                 <w:webHidden/>
               </w:rPr>
-              <w:instrText xml:space="preserve"> PAGEREF _Toc159170474 \h </w:instrText>
+              <w:instrText xml:space="preserve"> PAGEREF _Toc159179521 \h </w:instrText>
             </w:r>
             <w:r>
               <w:rPr>
@@ -3878,7 +3878,7 @@
                 <w:noProof/>
                 <w:webHidden/>
               </w:rPr>
-              <w:t>30</w:t>
+              <w:t>31</w:t>
             </w:r>
             <w:r>
               <w:rPr>
@@ -3901,7 +3901,7 @@
               <w:lang w:eastAsia="en-IE"/>
             </w:rPr>
           </w:pPr>
-          <w:hyperlink w:anchor="_Toc159170475" w:history="1">
+          <w:hyperlink w:anchor="_Toc159179522" w:history="1">
             <w:r>
               <w:rPr>
                 <w:rStyle w:val="Hyperlink"/>
@@ -3929,7 +3929,7 @@
                 <w:noProof/>
                 <w:webHidden/>
               </w:rPr>
-              <w:instrText xml:space="preserve"> PAGEREF _Toc159170475 \h </w:instrText>
+              <w:instrText xml:space="preserve"> PAGEREF _Toc159179522 \h </w:instrText>
             </w:r>
             <w:r>
               <w:rPr>
@@ -3949,7 +3949,7 @@
                 <w:noProof/>
                 <w:webHidden/>
               </w:rPr>
-              <w:t>30</w:t>
+              <w:t>31</w:t>
             </w:r>
             <w:r>
               <w:rPr>
@@ -3979,7 +3979,7 @@
           <w:lang w:val="en-GB"/>
         </w:rPr>
       </w:pPr>
-      <w:bookmarkStart w:id="0" w:name="_Toc159170421"/>
+      <w:bookmarkStart w:id="0" w:name="_Toc159179468"/>
       <w:r>
         <w:rPr>
           <w:highlight w:val="yellow"/>
@@ -3996,7 +3996,7 @@
           <w:lang w:val="en-GB"/>
         </w:rPr>
       </w:pPr>
-      <w:bookmarkStart w:id="1" w:name="_Toc159170422"/>
+      <w:bookmarkStart w:id="1" w:name="_Toc159179469"/>
       <w:r>
         <w:rPr>
           <w:lang w:val="en-GB"/>
@@ -4618,7 +4618,7 @@
           <w:lang w:val="en-GB"/>
         </w:rPr>
       </w:pPr>
-      <w:bookmarkStart w:id="2" w:name="_Toc159170423"/>
+      <w:bookmarkStart w:id="2" w:name="_Toc159179470"/>
       <w:r>
         <w:rPr>
           <w:lang w:val="en-GB"/>
@@ -4634,7 +4634,7 @@
           <w:lang w:val="en-GB"/>
         </w:rPr>
       </w:pPr>
-      <w:bookmarkStart w:id="3" w:name="_Toc159170424"/>
+      <w:bookmarkStart w:id="3" w:name="_Toc159179471"/>
       <w:r>
         <w:rPr>
           <w:lang w:val="en-GB"/>
@@ -4683,7 +4683,7 @@
           <w:shd w:val="clear" w:color="auto" w:fill="FFFFFF"/>
         </w:rPr>
       </w:pPr>
-      <w:bookmarkStart w:id="4" w:name="_Toc159170425"/>
+      <w:bookmarkStart w:id="4" w:name="_Toc159179472"/>
       <w:r>
         <w:rPr>
           <w:highlight w:val="yellow"/>
@@ -4706,7 +4706,7 @@
           <w:lang w:val="en-GB"/>
         </w:rPr>
       </w:pPr>
-      <w:bookmarkStart w:id="5" w:name="_Toc159170426"/>
+      <w:bookmarkStart w:id="5" w:name="_Toc159179473"/>
       <w:r>
         <w:rPr>
           <w:lang w:val="en-GB"/>
@@ -4975,7 +4975,7 @@
           <w:lang w:val="en-GB"/>
         </w:rPr>
       </w:pPr>
-      <w:bookmarkStart w:id="6" w:name="_Toc159170427"/>
+      <w:bookmarkStart w:id="6" w:name="_Toc159179474"/>
       <w:r>
         <w:rPr>
           <w:lang w:val="en-GB"/>
@@ -5097,7 +5097,7 @@
       <w:pPr>
         <w:pStyle w:val="Heading2"/>
       </w:pPr>
-      <w:bookmarkStart w:id="7" w:name="_Toc159170428"/>
+      <w:bookmarkStart w:id="7" w:name="_Toc159179475"/>
       <w:r>
         <w:t>An overview of models for predicting Airbnb accommodation prices</w:t>
       </w:r>
@@ -5122,7 +5122,7 @@
       <w:pPr>
         <w:pStyle w:val="Heading3"/>
       </w:pPr>
-      <w:bookmarkStart w:id="8" w:name="_Toc159170429"/>
+      <w:bookmarkStart w:id="8" w:name="_Toc159179476"/>
       <w:r>
         <w:t>Linear regression</w:t>
       </w:r>
@@ -5349,7 +5349,7 @@
       <w:pPr>
         <w:pStyle w:val="Heading3"/>
       </w:pPr>
-      <w:bookmarkStart w:id="9" w:name="_Toc159170430"/>
+      <w:bookmarkStart w:id="9" w:name="_Toc159179477"/>
       <w:r>
         <w:lastRenderedPageBreak/>
         <w:t>Ensemble learning</w:t>
@@ -5527,7 +5527,7 @@
       <w:pPr>
         <w:pStyle w:val="Heading3"/>
       </w:pPr>
-      <w:bookmarkStart w:id="10" w:name="_Toc159170431"/>
+      <w:bookmarkStart w:id="10" w:name="_Toc159179478"/>
       <w:r>
         <w:t>Neural Network</w:t>
       </w:r>
@@ -5659,7 +5659,7 @@
       <w:pPr>
         <w:pStyle w:val="Heading2"/>
       </w:pPr>
-      <w:bookmarkStart w:id="11" w:name="_Toc159170432"/>
+      <w:bookmarkStart w:id="11" w:name="_Toc159179479"/>
       <w:r>
         <w:t>Multi-modality data to predict rent prices</w:t>
       </w:r>
@@ -5732,7 +5732,7 @@
       <w:pPr>
         <w:pStyle w:val="Heading2"/>
       </w:pPr>
-      <w:bookmarkStart w:id="12" w:name="_Toc159170433"/>
+      <w:bookmarkStart w:id="12" w:name="_Toc159179480"/>
       <w:r>
         <w:t>Environmental noise and air quality on accommodation price</w:t>
       </w:r>
@@ -5895,7 +5895,7 @@
       <w:pPr>
         <w:pStyle w:val="Heading3"/>
       </w:pPr>
-      <w:bookmarkStart w:id="13" w:name="_Toc159170434"/>
+      <w:bookmarkStart w:id="13" w:name="_Toc159179481"/>
       <w:r>
         <w:t>Room prices and points of interest</w:t>
       </w:r>
@@ -6041,7 +6041,7 @@
       <w:pPr>
         <w:pStyle w:val="Heading3"/>
       </w:pPr>
-      <w:bookmarkStart w:id="14" w:name="_Toc159170435"/>
+      <w:bookmarkStart w:id="14" w:name="_Toc159179482"/>
       <w:r>
         <w:t>Conclusions</w:t>
       </w:r>
@@ -6068,7 +6068,7 @@
           <w:lang w:val="en-GB"/>
         </w:rPr>
       </w:pPr>
-      <w:bookmarkStart w:id="15" w:name="_Toc159170436"/>
+      <w:bookmarkStart w:id="15" w:name="_Toc159179483"/>
       <w:r>
         <w:rPr>
           <w:lang w:val="en-GB"/>
@@ -6093,7 +6093,7 @@
       <w:pPr>
         <w:pStyle w:val="Heading2"/>
       </w:pPr>
-      <w:bookmarkStart w:id="16" w:name="_Toc159170437"/>
+      <w:bookmarkStart w:id="16" w:name="_Toc159179484"/>
       <w:r>
         <w:rPr>
           <w:rStyle w:val="Heading2Char"/>
@@ -6555,7 +6555,7 @@
       <w:pPr>
         <w:pStyle w:val="Heading3"/>
       </w:pPr>
-      <w:bookmarkStart w:id="17" w:name="_Toc159170438"/>
+      <w:bookmarkStart w:id="17" w:name="_Toc159179485"/>
       <w:r>
         <w:t>Ethics</w:t>
       </w:r>
@@ -7202,7 +7202,7 @@
       <w:pPr>
         <w:pStyle w:val="Heading3"/>
       </w:pPr>
-      <w:bookmarkStart w:id="18" w:name="_Toc159170439"/>
+      <w:bookmarkStart w:id="18" w:name="_Toc159179486"/>
       <w:r>
         <w:t>GDPR</w:t>
       </w:r>
@@ -7360,7 +7360,7 @@
           <w:lang w:val="en-GB"/>
         </w:rPr>
       </w:pPr>
-      <w:bookmarkStart w:id="19" w:name="_Toc159170440"/>
+      <w:bookmarkStart w:id="19" w:name="_Toc159179487"/>
       <w:r>
         <w:rPr>
           <w:lang w:val="en-GB"/>
@@ -7586,7 +7586,7 @@
       <w:pPr>
         <w:pStyle w:val="Heading2"/>
       </w:pPr>
-      <w:bookmarkStart w:id="20" w:name="_Toc159170441"/>
+      <w:bookmarkStart w:id="20" w:name="_Toc159179488"/>
       <w:r>
         <w:t>Literature Review</w:t>
       </w:r>
@@ -7643,7 +7643,7 @@
       <w:pPr>
         <w:pStyle w:val="Heading2"/>
       </w:pPr>
-      <w:bookmarkStart w:id="21" w:name="_Toc159170442"/>
+      <w:bookmarkStart w:id="21" w:name="_Toc159179489"/>
       <w:r>
         <w:t>Business Understanding</w:t>
       </w:r>
@@ -7790,7 +7790,7 @@
       <w:pPr>
         <w:pStyle w:val="Heading2"/>
       </w:pPr>
-      <w:bookmarkStart w:id="22" w:name="_Toc159170443"/>
+      <w:bookmarkStart w:id="22" w:name="_Toc159179490"/>
       <w:r>
         <w:t xml:space="preserve">Data </w:t>
       </w:r>
@@ -7841,7 +7841,7 @@
       <w:pPr>
         <w:pStyle w:val="Heading2"/>
       </w:pPr>
-      <w:bookmarkStart w:id="23" w:name="_Toc159170444"/>
+      <w:bookmarkStart w:id="23" w:name="_Toc159179491"/>
       <w:r>
         <w:t>Data Preparation</w:t>
       </w:r>
@@ -7907,7 +7907,7 @@
       <w:pPr>
         <w:pStyle w:val="Heading2"/>
       </w:pPr>
-      <w:bookmarkStart w:id="24" w:name="_Toc159170445"/>
+      <w:bookmarkStart w:id="24" w:name="_Toc159179492"/>
       <w:r>
         <w:t>Modelling</w:t>
       </w:r>
@@ -7999,7 +7999,7 @@
       <w:pPr>
         <w:pStyle w:val="Heading3"/>
       </w:pPr>
-      <w:bookmarkStart w:id="25" w:name="_Toc159170446"/>
+      <w:bookmarkStart w:id="25" w:name="_Toc159179493"/>
       <w:r>
         <w:t>Linear regression</w:t>
       </w:r>
@@ -8548,7 +8548,7 @@
       <w:pPr>
         <w:pStyle w:val="Heading3"/>
       </w:pPr>
-      <w:bookmarkStart w:id="26" w:name="_Toc159170447"/>
+      <w:bookmarkStart w:id="26" w:name="_Toc159179494"/>
       <w:r>
         <w:t>Support vector machine</w:t>
       </w:r>
@@ -8653,7 +8653,7 @@
       <w:pPr>
         <w:pStyle w:val="Heading3"/>
       </w:pPr>
-      <w:bookmarkStart w:id="27" w:name="_Toc159170448"/>
+      <w:bookmarkStart w:id="27" w:name="_Toc159179495"/>
       <w:r>
         <w:t>Decision Tree</w:t>
       </w:r>
@@ -8931,7 +8931,7 @@
           <w:rStyle w:val="Heading3Char"/>
         </w:rPr>
       </w:pPr>
-      <w:bookmarkStart w:id="28" w:name="_Toc159170449"/>
+      <w:bookmarkStart w:id="28" w:name="_Toc159179496"/>
       <w:r>
         <w:rPr>
           <w:rStyle w:val="Heading3Char"/>
@@ -8992,7 +8992,7 @@
           <w:rStyle w:val="Heading3Char"/>
         </w:rPr>
       </w:pPr>
-      <w:bookmarkStart w:id="29" w:name="_Toc159170450"/>
+      <w:bookmarkStart w:id="29" w:name="_Toc159179497"/>
       <w:r>
         <w:rPr>
           <w:rStyle w:val="Heading3Char"/>
@@ -9204,7 +9204,7 @@
       <w:pPr>
         <w:pStyle w:val="Heading2"/>
       </w:pPr>
-      <w:bookmarkStart w:id="30" w:name="_Toc159170451"/>
+      <w:bookmarkStart w:id="30" w:name="_Toc159179498"/>
       <w:r>
         <w:t>Evaluation</w:t>
       </w:r>
@@ -9280,7 +9280,7 @@
           <w:lang w:val="en-GB"/>
         </w:rPr>
       </w:pPr>
-      <w:bookmarkStart w:id="31" w:name="_Toc159170452"/>
+      <w:bookmarkStart w:id="31" w:name="_Toc159179499"/>
       <w:r>
         <w:rPr>
           <w:lang w:val="en-GB"/>
@@ -9296,7 +9296,7 @@
           <w:lang w:val="en-GB"/>
         </w:rPr>
       </w:pPr>
-      <w:bookmarkStart w:id="32" w:name="_Toc159170453"/>
+      <w:bookmarkStart w:id="32" w:name="_Toc159179500"/>
       <w:r>
         <w:rPr>
           <w:lang w:val="en-GB"/>
@@ -9346,7 +9346,7 @@
           <w:lang w:val="en-GB"/>
         </w:rPr>
       </w:pPr>
-      <w:bookmarkStart w:id="33" w:name="_Toc159170454"/>
+      <w:bookmarkStart w:id="33" w:name="_Toc159179501"/>
       <w:r>
         <w:t>Group one: Noise and Air quality monitoring experts</w:t>
       </w:r>
@@ -9402,7 +9402,7 @@
           <w:lang w:val="en-GB"/>
         </w:rPr>
       </w:pPr>
-      <w:bookmarkStart w:id="34" w:name="_Toc159170455"/>
+      <w:bookmarkStart w:id="34" w:name="_Toc159179502"/>
       <w:r>
         <w:t>Group two: property and tourism experts</w:t>
       </w:r>
@@ -9478,7 +9478,7 @@
       <w:pPr>
         <w:pStyle w:val="Heading3"/>
       </w:pPr>
-      <w:bookmarkStart w:id="35" w:name="_Toc159170456"/>
+      <w:bookmarkStart w:id="35" w:name="_Toc159179503"/>
       <w:r>
         <w:t>Key decisions record</w:t>
       </w:r>
@@ -9583,7 +9583,7 @@
           <w:lang w:val="en-GB"/>
         </w:rPr>
       </w:pPr>
-      <w:bookmarkStart w:id="36" w:name="_Toc159170457"/>
+      <w:bookmarkStart w:id="36" w:name="_Toc159179504"/>
       <w:r>
         <w:rPr>
           <w:lang w:val="en-GB"/>
@@ -9769,7 +9769,7 @@
           <w:lang w:val="en-GB"/>
         </w:rPr>
       </w:pPr>
-      <w:bookmarkStart w:id="37" w:name="_Toc159170458"/>
+      <w:bookmarkStart w:id="37" w:name="_Toc159179505"/>
       <w:r>
         <w:rPr>
           <w:lang w:val="en-GB"/>
@@ -10136,7 +10136,7 @@
           <w:lang w:val="en-GB"/>
         </w:rPr>
       </w:pPr>
-      <w:bookmarkStart w:id="38" w:name="_Toc159170459"/>
+      <w:bookmarkStart w:id="38" w:name="_Toc159179506"/>
       <w:r>
         <w:rPr>
           <w:lang w:val="en-GB"/>
@@ -10159,7 +10159,7 @@
           <w:lang w:val="en-GB"/>
         </w:rPr>
       </w:pPr>
-      <w:bookmarkStart w:id="39" w:name="_Toc159170460"/>
+      <w:bookmarkStart w:id="39" w:name="_Toc159179507"/>
       <w:r>
         <w:rPr>
           <w:lang w:val="en-GB"/>
@@ -10646,7 +10646,7 @@
           <w:lang w:val="en-GB"/>
         </w:rPr>
       </w:pPr>
-      <w:bookmarkStart w:id="40" w:name="_Toc159170461"/>
+      <w:bookmarkStart w:id="40" w:name="_Toc159179508"/>
       <w:r>
         <w:rPr>
           <w:lang w:val="en-GB"/>
@@ -12506,7 +12506,7 @@
           <w:lang w:val="en-GB"/>
         </w:rPr>
       </w:pPr>
-      <w:bookmarkStart w:id="41" w:name="_Toc159170462"/>
+      <w:bookmarkStart w:id="41" w:name="_Toc159179509"/>
       <w:r>
         <w:rPr>
           <w:lang w:val="en-GB"/>
@@ -12623,19 +12623,7 @@
         <w:rPr>
           <w:lang w:val="en-GB"/>
         </w:rPr>
-        <w:t xml:space="preserve"> (</w:t>
-      </w:r>
-      <w:r>
-        <w:rPr>
-          <w:lang w:val="en-GB"/>
-        </w:rPr>
-        <w:t>Mean, maximum, minimum and variance</w:t>
-      </w:r>
-      <w:r>
-        <w:rPr>
-          <w:lang w:val="en-GB"/>
-        </w:rPr>
-        <w:t>)</w:t>
+        <w:t xml:space="preserve"> (Mean, maximum, minimum and variance)</w:t>
       </w:r>
       <w:r>
         <w:rPr>
@@ -12951,6 +12939,7 @@
       </w:pPr>
       <w:r>
         <w:rPr>
+          <w:noProof/>
           <w:lang w:val="en-GB"/>
         </w:rPr>
         <w:drawing>
@@ -13054,6 +13043,7 @@
       </w:pPr>
       <w:r>
         <w:rPr>
+          <w:noProof/>
           <w:lang w:val="en-GB"/>
         </w:rPr>
         <w:drawing>
@@ -13112,7 +13102,13 @@
         <w:t xml:space="preserve">The Spire, </w:t>
       </w:r>
       <w:r>
-        <w:t>Trinity college, Dublin zoo, Guinness storehouse, National gallery of Ireland, Irish museum of modern art, Saint Patrick cathedral).</w:t>
+        <w:t xml:space="preserve">Trinity college, </w:t>
+      </w:r>
+      <w:r>
+        <w:t>Dublin Zoo</w:t>
+      </w:r>
+      <w:r>
+        <w:t>, Guinness storehouse, National gallery of Ireland, Irish museum of modern art, Saint Patrick cathedral).</w:t>
       </w:r>
     </w:p>
     <w:p>
@@ -13129,7 +13125,7 @@
           <w:lang w:val="en-GB"/>
         </w:rPr>
       </w:pPr>
-      <w:bookmarkStart w:id="42" w:name="_Toc159170463"/>
+      <w:bookmarkStart w:id="42" w:name="_Toc159179510"/>
       <w:r>
         <w:rPr>
           <w:lang w:val="en-GB"/>
@@ -13153,7 +13149,7 @@
           <w:lang w:val="en-GB"/>
         </w:rPr>
       </w:pPr>
-      <w:bookmarkStart w:id="43" w:name="_Toc159170464"/>
+      <w:bookmarkStart w:id="43" w:name="_Toc159179511"/>
       <w:r>
         <w:rPr>
           <w:lang w:val="en-GB"/>
@@ -13170,7 +13166,7 @@
           <w:lang w:val="en-GB"/>
         </w:rPr>
       </w:pPr>
-      <w:bookmarkStart w:id="44" w:name="_Toc159170465"/>
+      <w:bookmarkStart w:id="44" w:name="_Toc159179512"/>
       <w:r>
         <w:rPr>
           <w:highlight w:val="yellow"/>
@@ -13188,7 +13184,7 @@
           <w:lang w:val="en-GB"/>
         </w:rPr>
       </w:pPr>
-      <w:bookmarkStart w:id="45" w:name="_Toc159170466"/>
+      <w:bookmarkStart w:id="45" w:name="_Toc159179513"/>
       <w:r>
         <w:rPr>
           <w:highlight w:val="yellow"/>
@@ -13206,7 +13202,7 @@
           <w:lang w:val="en-GB"/>
         </w:rPr>
       </w:pPr>
-      <w:bookmarkStart w:id="46" w:name="_Toc159170467"/>
+      <w:bookmarkStart w:id="46" w:name="_Toc159179514"/>
       <w:r>
         <w:rPr>
           <w:highlight w:val="yellow"/>
@@ -13224,7 +13220,7 @@
           <w:lang w:val="en-GB"/>
         </w:rPr>
       </w:pPr>
-      <w:bookmarkStart w:id="47" w:name="_Toc159170468"/>
+      <w:bookmarkStart w:id="47" w:name="_Toc159179515"/>
       <w:r>
         <w:rPr>
           <w:highlight w:val="yellow"/>
@@ -13242,7 +13238,7 @@
           <w:lang w:val="en-GB"/>
         </w:rPr>
       </w:pPr>
-      <w:bookmarkStart w:id="48" w:name="_Toc159170469"/>
+      <w:bookmarkStart w:id="48" w:name="_Toc159179516"/>
       <w:r>
         <w:rPr>
           <w:highlight w:val="yellow"/>
@@ -13260,7 +13256,7 @@
           <w:lang w:val="en-GB"/>
         </w:rPr>
       </w:pPr>
-      <w:bookmarkStart w:id="49" w:name="_Toc159170470"/>
+      <w:bookmarkStart w:id="49" w:name="_Toc159179517"/>
       <w:r>
         <w:rPr>
           <w:highlight w:val="yellow"/>
@@ -13277,7 +13273,7 @@
           <w:lang w:val="en-GB"/>
         </w:rPr>
       </w:pPr>
-      <w:bookmarkStart w:id="50" w:name="_Toc159170471"/>
+      <w:bookmarkStart w:id="50" w:name="_Toc159179518"/>
       <w:r>
         <w:rPr>
           <w:lang w:val="en-GB"/>
@@ -13294,7 +13290,7 @@
           <w:lang w:val="en-GB"/>
         </w:rPr>
       </w:pPr>
-      <w:bookmarkStart w:id="51" w:name="_Toc159170472"/>
+      <w:bookmarkStart w:id="51" w:name="_Toc159179519"/>
       <w:r>
         <w:rPr>
           <w:highlight w:val="yellow"/>
@@ -13311,7 +13307,7 @@
           <w:lang w:val="en-GB"/>
         </w:rPr>
       </w:pPr>
-      <w:bookmarkStart w:id="52" w:name="_Toc159170473"/>
+      <w:bookmarkStart w:id="52" w:name="_Toc159179520"/>
       <w:r>
         <w:rPr>
           <w:highlight w:val="yellow"/>
@@ -13328,7 +13324,7 @@
           <w:lang w:val="en-GB"/>
         </w:rPr>
       </w:pPr>
-      <w:bookmarkStart w:id="53" w:name="_Toc159170474"/>
+      <w:bookmarkStart w:id="53" w:name="_Toc159179521"/>
       <w:r>
         <w:rPr>
           <w:lang w:val="en-GB"/>
@@ -13344,7 +13340,7 @@
           <w:lang w:val="en-GB"/>
         </w:rPr>
       </w:pPr>
-      <w:bookmarkStart w:id="54" w:name="_Toc159170475"/>
+      <w:bookmarkStart w:id="54" w:name="_Toc159179522"/>
       <w:r>
         <w:rPr>
           <w:lang w:val="en-GB"/>

--- a/Capstone.docx
+++ b/Capstone.docx
@@ -4324,7 +4324,23 @@
           <w:rFonts w:ascii="Arial" w:hAnsi="Arial" w:cs="Arial"/>
           <w:lang w:val="en-GB"/>
         </w:rPr>
-        <w:t xml:space="preserve">Sustainability is another important key aspect of the use of sensors; continuous monitoring is one of the most important aspects for measuring air quality and noise level indices and maps contributing to an holistic understanding of the urban environment, overall sensors data can contribute </w:t>
+        <w:t xml:space="preserve">Sustainability is another important key aspect of the use of sensors; continuous monitoring is one of the most important aspects for measuring air quality and noise level indices and maps contributing to </w:t>
+      </w:r>
+      <w:proofErr w:type="gramStart"/>
+      <w:r>
+        <w:rPr>
+          <w:rFonts w:ascii="Arial" w:hAnsi="Arial" w:cs="Arial"/>
+          <w:lang w:val="en-GB"/>
+        </w:rPr>
+        <w:t>an</w:t>
+      </w:r>
+      <w:proofErr w:type="gramEnd"/>
+      <w:r>
+        <w:rPr>
+          <w:rFonts w:ascii="Arial" w:hAnsi="Arial" w:cs="Arial"/>
+          <w:lang w:val="en-GB"/>
+        </w:rPr>
+        <w:t xml:space="preserve"> holistic understanding of the urban environment, overall sensors data can contribute </w:t>
       </w:r>
       <w:r>
         <w:rPr>
@@ -4623,9 +4639,17 @@
         <w:rPr>
           <w:lang w:val="en-GB"/>
         </w:rPr>
-        <w:t>Research motivation</w:t>
+        <w:t xml:space="preserve">Research </w:t>
+      </w:r>
+      <w:proofErr w:type="gramStart"/>
+      <w:r>
+        <w:rPr>
+          <w:lang w:val="en-GB"/>
+        </w:rPr>
+        <w:t>motivation</w:t>
       </w:r>
       <w:bookmarkEnd w:id="2"/>
+      <w:proofErr w:type="gramEnd"/>
     </w:p>
     <w:p>
       <w:pPr>
@@ -5395,7 +5419,21 @@
         <w:rPr>
           <w:rFonts w:ascii="Arial" w:hAnsi="Arial" w:cs="Arial"/>
         </w:rPr>
-        <w:t>Overall ensemble learning models results more generalizable than traditional models for the aforementioned reasons, over the years multiple papers have explored the use of ensemble learning models of the price prediction of accommodation.</w:t>
+        <w:t xml:space="preserve">Overall ensemble learning models results more generalizable than traditional models for the </w:t>
+      </w:r>
+      <w:proofErr w:type="gramStart"/>
+      <w:r>
+        <w:rPr>
+          <w:rFonts w:ascii="Arial" w:hAnsi="Arial" w:cs="Arial"/>
+        </w:rPr>
+        <w:t>aforementioned reasons</w:t>
+      </w:r>
+      <w:proofErr w:type="gramEnd"/>
+      <w:r>
+        <w:rPr>
+          <w:rFonts w:ascii="Arial" w:hAnsi="Arial" w:cs="Arial"/>
+        </w:rPr>
+        <w:t>, over the years multiple papers have explored the use of ensemble learning models of the price prediction of accommodation.</w:t>
       </w:r>
     </w:p>
     <w:p>
@@ -5661,9 +5699,14 @@
       </w:pPr>
       <w:bookmarkStart w:id="11" w:name="_Toc159179479"/>
       <w:r>
-        <w:t>Multi-modality data to predict rent prices</w:t>
+        <w:t xml:space="preserve">Multi-modality data to predict rent </w:t>
+      </w:r>
+      <w:proofErr w:type="gramStart"/>
+      <w:r>
+        <w:t>prices</w:t>
       </w:r>
       <w:bookmarkEnd w:id="11"/>
+      <w:proofErr w:type="gramEnd"/>
     </w:p>
     <w:p/>
     <w:p>
@@ -5817,7 +5860,21 @@
         <w:rPr>
           <w:rFonts w:ascii="Arial" w:hAnsi="Arial" w:cs="Arial"/>
         </w:rPr>
-        <w:t xml:space="preserve">The impact on noise in rent and property prices have been validated all across the globe with different research for many cities: as expressed in “The Influence of Traffic Noise on Apartment Prices on the Example of a European Urban Agglomeration“ by Szczepanska et al </w:t>
+        <w:t xml:space="preserve">The impact on noise in rent and property prices have been validated all across the globe with different research for many cities: as expressed in “The Influence of Traffic Noise on Apartment Prices on the Example of a European Urban </w:t>
+      </w:r>
+      <w:proofErr w:type="gramStart"/>
+      <w:r>
+        <w:rPr>
+          <w:rFonts w:ascii="Arial" w:hAnsi="Arial" w:cs="Arial"/>
+        </w:rPr>
+        <w:t>Agglomeration“ by</w:t>
+      </w:r>
+      <w:proofErr w:type="gramEnd"/>
+      <w:r>
+        <w:rPr>
+          <w:rFonts w:ascii="Arial" w:hAnsi="Arial" w:cs="Arial"/>
+        </w:rPr>
+        <w:t xml:space="preserve"> Szczepanska et al </w:t>
       </w:r>
       <w:r>
         <w:rPr>
@@ -5844,7 +5901,21 @@
         <w:rPr>
           <w:rFonts w:ascii="Arial" w:hAnsi="Arial" w:cs="Arial"/>
         </w:rPr>
-        <w:t>When it comes to the relation between property prices and noise in cities most of the research shows that one of the highest contributors for devaluation is in fact traffic noise: different papers evaluated the impact of traffic noise on prices in percentage points which may different from city to city.</w:t>
+        <w:t xml:space="preserve">When it comes to the relation between property prices and noise in cities most of the research shows that one of the highest contributors for devaluation is in fact traffic noise: different papers evaluated the impact of traffic noise on prices in percentage points which </w:t>
+      </w:r>
+      <w:proofErr w:type="gramStart"/>
+      <w:r>
+        <w:rPr>
+          <w:rFonts w:ascii="Arial" w:hAnsi="Arial" w:cs="Arial"/>
+        </w:rPr>
+        <w:t>may</w:t>
+      </w:r>
+      <w:proofErr w:type="gramEnd"/>
+      <w:r>
+        <w:rPr>
+          <w:rFonts w:ascii="Arial" w:hAnsi="Arial" w:cs="Arial"/>
+        </w:rPr>
+        <w:t xml:space="preserve"> different from city to city.</w:t>
       </w:r>
     </w:p>
     <w:p>
@@ -5872,7 +5943,21 @@
         <w:rPr>
           <w:rFonts w:ascii="Arial" w:hAnsi="Arial" w:cs="Arial"/>
         </w:rPr>
-        <w:t xml:space="preserve"> There is a notable adverse correlation between residential unit prices in proximity to railways and the noise generated by railway traffic. The economic impact of traffic noise pollution is quantified at 50.8 yuan/(m2 ·dB), and its influence extends to approximately 500</w:t>
+        <w:t xml:space="preserve"> There is a notable adverse correlation between residential unit prices in proximity to railways and the noise generated by railway traffic. The economic impact of traffic noise pollution is quantified at 50.8 yuan</w:t>
+      </w:r>
+      <w:proofErr w:type="gramStart"/>
+      <w:r>
+        <w:rPr>
+          <w:rFonts w:ascii="Arial" w:hAnsi="Arial" w:cs="Arial"/>
+        </w:rPr>
+        <w:t>/(</w:t>
+      </w:r>
+      <w:proofErr w:type="gramEnd"/>
+      <w:r>
+        <w:rPr>
+          <w:rFonts w:ascii="Arial" w:hAnsi="Arial" w:cs="Arial"/>
+        </w:rPr>
+        <w:t>m2 ·dB), and its influence extends to approximately 500</w:t>
       </w:r>
       <w:r>
         <w:rPr>
@@ -5920,7 +6005,21 @@
           <w:rFonts w:ascii="Arial" w:hAnsi="Arial" w:cs="Arial"/>
         </w:rPr>
         <w:lastRenderedPageBreak/>
-        <w:t xml:space="preserve">experience for tourists. As a result, accommodations strategically positioned in close proximity to points of interest not only enhance the desirability of the stay but also command a premium in pricing. Understanding how points of interest intersect with the pricing dynamics of tourism accommodations is essential for both industry stakeholders and travelers seeking an enriched and tailored experience. </w:t>
+        <w:t xml:space="preserve">experience for tourists. As a result, accommodations strategically positioned </w:t>
+      </w:r>
+      <w:proofErr w:type="gramStart"/>
+      <w:r>
+        <w:rPr>
+          <w:rFonts w:ascii="Arial" w:hAnsi="Arial" w:cs="Arial"/>
+        </w:rPr>
+        <w:t>in close proximity to</w:t>
+      </w:r>
+      <w:proofErr w:type="gramEnd"/>
+      <w:r>
+        <w:rPr>
+          <w:rFonts w:ascii="Arial" w:hAnsi="Arial" w:cs="Arial"/>
+        </w:rPr>
+        <w:t xml:space="preserve"> points of interest not only enhance the desirability of the stay but also command a premium in pricing. Understanding how points of interest intersect with the pricing dynamics of tourism accommodations is essential for both industry stakeholders and travelers seeking an enriched and tailored experience. </w:t>
       </w:r>
     </w:p>
     <w:p>
@@ -6004,7 +6103,21 @@
         <w:rPr>
           <w:rFonts w:ascii="Arial" w:hAnsi="Arial" w:cs="Arial"/>
         </w:rPr>
-        <w:t>Public Service related features: density of schools, density of parks.</w:t>
+        <w:t xml:space="preserve">Public </w:t>
+      </w:r>
+      <w:proofErr w:type="gramStart"/>
+      <w:r>
+        <w:rPr>
+          <w:rFonts w:ascii="Arial" w:hAnsi="Arial" w:cs="Arial"/>
+        </w:rPr>
+        <w:t>Service related</w:t>
+      </w:r>
+      <w:proofErr w:type="gramEnd"/>
+      <w:r>
+        <w:rPr>
+          <w:rFonts w:ascii="Arial" w:hAnsi="Arial" w:cs="Arial"/>
+        </w:rPr>
+        <w:t xml:space="preserve"> features: density of schools, density of parks.</w:t>
       </w:r>
     </w:p>
     <w:p>
@@ -6137,7 +6250,15 @@
         <w:t xml:space="preserve"> for primary data</w:t>
       </w:r>
       <w:r>
-        <w:t>; Non-probability sampling implies that the sample does</w:t>
+        <w:t xml:space="preserve">; </w:t>
+      </w:r>
+      <w:proofErr w:type="gramStart"/>
+      <w:r>
+        <w:t>Non-probability</w:t>
+      </w:r>
+      <w:proofErr w:type="gramEnd"/>
+      <w:r>
+        <w:t xml:space="preserve"> sampling implies that the sample does</w:t>
       </w:r>
       <w:r>
         <w:t xml:space="preserve"> is not taken by applying a random probability sampling, the sample do</w:t>
@@ -6474,10 +6595,18 @@
         <w:t xml:space="preserve"> documents </w:t>
       </w:r>
       <w:r>
-        <w:t xml:space="preserve">for group one in order </w:t>
-      </w:r>
-      <w:r>
-        <w:t xml:space="preserve">to identify </w:t>
+        <w:t xml:space="preserve">for group one </w:t>
+      </w:r>
+      <w:proofErr w:type="gramStart"/>
+      <w:r>
+        <w:t xml:space="preserve">in order </w:t>
+      </w:r>
+      <w:r>
+        <w:t>to</w:t>
+      </w:r>
+      <w:proofErr w:type="gramEnd"/>
+      <w:r>
+        <w:t xml:space="preserve"> identify </w:t>
       </w:r>
       <w:r>
         <w:t xml:space="preserve">the correct </w:t>
@@ -6853,11 +6982,16 @@
         <w:t>, such as</w:t>
       </w:r>
       <w:r>
-        <w:t xml:space="preserve"> non-representative sampling (as explained previously in sampling strategy), </w:t>
+        <w:t xml:space="preserve"> non-representative sampling (as explained previously in sampling strategy</w:t>
+      </w:r>
+      <w:proofErr w:type="gramStart"/>
+      <w:r>
+        <w:t xml:space="preserve">), </w:t>
       </w:r>
       <w:r>
         <w:t xml:space="preserve">  </w:t>
       </w:r>
+      <w:proofErr w:type="gramEnd"/>
       <w:r>
         <w:t xml:space="preserve">wrong or subjective </w:t>
       </w:r>
@@ -6983,8 +7117,13 @@
       <w:r>
         <w:t xml:space="preserve"> </w:t>
       </w:r>
-      <w:r>
-        <w:t>have to</w:t>
+      <w:proofErr w:type="gramStart"/>
+      <w:r>
+        <w:t>have</w:t>
+      </w:r>
+      <w:proofErr w:type="gramEnd"/>
+      <w:r>
+        <w:t xml:space="preserve"> to</w:t>
       </w:r>
       <w:r>
         <w:t xml:space="preserve"> be transparent about the</w:t>
@@ -7365,9 +7504,17 @@
         <w:rPr>
           <w:lang w:val="en-GB"/>
         </w:rPr>
-        <w:t>Research methodology</w:t>
+        <w:t xml:space="preserve">Research </w:t>
+      </w:r>
+      <w:proofErr w:type="gramStart"/>
+      <w:r>
+        <w:rPr>
+          <w:lang w:val="en-GB"/>
+        </w:rPr>
+        <w:t>methodology</w:t>
       </w:r>
       <w:bookmarkEnd w:id="19"/>
+      <w:proofErr w:type="gramEnd"/>
     </w:p>
     <w:p>
       <w:pPr>
@@ -7807,7 +7954,15 @@
         <w:t xml:space="preserve"> </w:t>
       </w:r>
       <w:r>
-        <w:t>This phase of the CRISP-DM framework consists of literature review, feedback from the in depth interviews and overall exploratory data analysis to make a holistic understanding of the topic area and available data</w:t>
+        <w:t xml:space="preserve">This phase of the CRISP-DM framework consists of literature review, feedback from the </w:t>
+      </w:r>
+      <w:proofErr w:type="gramStart"/>
+      <w:r>
+        <w:t>in depth</w:t>
+      </w:r>
+      <w:proofErr w:type="gramEnd"/>
+      <w:r>
+        <w:t xml:space="preserve"> interviews and overall exploratory data analysis to make a holistic understanding of the topic area and available data</w:t>
       </w:r>
       <w:r>
         <w:t xml:space="preserve">. </w:t>
@@ -7875,8 +8030,13 @@
         <w:t xml:space="preserve"> Decisions had to be made about datasets </w:t>
       </w:r>
       <w:r>
-        <w:t>and trade-offs had to be taken in consideration, firstly the very nature of the Airbnb datasets was set as a screenshot of the available prices at a defined point in time which was a limiting factor due to the lack of historical data for the same properties</w:t>
-      </w:r>
+        <w:t xml:space="preserve">and trade-offs had to be taken in consideration, firstly the very nature of the Airbnb datasets was set as a screenshot of the available prices at a defined point in time which was a limiting factor due to the lack of historical data for the same </w:t>
+      </w:r>
+      <w:proofErr w:type="gramStart"/>
+      <w:r>
+        <w:t>properties</w:t>
+      </w:r>
+      <w:proofErr w:type="gramEnd"/>
     </w:p>
     <w:p>
       <w:r>
@@ -7897,7 +8057,15 @@
     </w:p>
     <w:p>
       <w:r>
-        <w:t>In this phase the researcher calculated and extracted multiple features based on the sensor data (mean, maximum value, minimum value and many other) for then being added  to the property datasets and be evaluated after the modelling phase.</w:t>
+        <w:t xml:space="preserve">In this phase the researcher calculated and extracted multiple features based on the sensor data (mean, maximum value, minimum value and many other) for then being </w:t>
+      </w:r>
+      <w:proofErr w:type="gramStart"/>
+      <w:r>
+        <w:t>added  to</w:t>
+      </w:r>
+      <w:proofErr w:type="gramEnd"/>
+      <w:r>
+        <w:t xml:space="preserve"> the property datasets and be evaluated after the modelling phase.</w:t>
       </w:r>
       <w:r>
         <w:t xml:space="preserve"> </w:t>
@@ -8553,9 +8721,14 @@
         <w:t>Support vector machine</w:t>
       </w:r>
       <w:r>
-        <w:t xml:space="preserve"> regressor</w:t>
+        <w:t xml:space="preserve"> </w:t>
+      </w:r>
+      <w:proofErr w:type="gramStart"/>
+      <w:r>
+        <w:t>regressor</w:t>
       </w:r>
       <w:bookmarkEnd w:id="26"/>
+      <w:proofErr w:type="gramEnd"/>
     </w:p>
     <w:p/>
     <w:p>
@@ -8577,7 +8750,15 @@
         </w:numPr>
       </w:pPr>
       <w:r>
-        <w:t>A hyperplane: defined as the line which is able to separate the different classes in a hyperspace with n dimensions</w:t>
+        <w:t xml:space="preserve">A hyperplane: defined as the line which </w:t>
+      </w:r>
+      <w:proofErr w:type="gramStart"/>
+      <w:r>
+        <w:t>is able to</w:t>
+      </w:r>
+      <w:proofErr w:type="gramEnd"/>
+      <w:r>
+        <w:t xml:space="preserve"> separate the different classes in a hyperspace with n dimensions</w:t>
       </w:r>
       <w:r>
         <w:t>, there can be many hyperplanes for separating the classes; SVM algorithms opts for the hyperplane which maximise the distance (margin) between the plane and the nearest points (supporting vectors).</w:t>
@@ -8592,7 +8773,15 @@
         </w:numPr>
       </w:pPr>
       <w:r>
-        <w:t>A kernel: a function which is able to take the input with a low dimensional space and transform it into a higher dimensional space, by doing what’s called a “kernel trick”, classes which were not dividable linearly in a lower dimensional space can now</w:t>
+        <w:t xml:space="preserve">A kernel: a function which </w:t>
+      </w:r>
+      <w:proofErr w:type="gramStart"/>
+      <w:r>
+        <w:t>is able to</w:t>
+      </w:r>
+      <w:proofErr w:type="gramEnd"/>
+      <w:r>
+        <w:t xml:space="preserve"> take the input with a low dimensional space and transform it into a higher dimensional space, by doing what’s called a “kernel trick”, classes which were not dividable linearly in a lower dimensional space can now</w:t>
       </w:r>
       <w:r>
         <w:t xml:space="preserve"> be</w:t>
@@ -8636,8 +8825,13 @@
       </w:r>
     </w:p>
     <w:p>
-      <w:r>
-        <w:t>For the purpose of this research SVR is expected to work decently good as the dataset</w:t>
+      <w:proofErr w:type="gramStart"/>
+      <w:r>
+        <w:t>For the purpose of</w:t>
+      </w:r>
+      <w:proofErr w:type="gramEnd"/>
+      <w:r>
+        <w:t xml:space="preserve"> this research SVR is expected to work decently good as the dataset</w:t>
       </w:r>
       <w:r>
         <w:t xml:space="preserve"> consists of a high number of features (78) even though the number of samples are higher, SVR can identifying both linear and non-linear relationships therefore is expected to work better than a linear regression model.</w:t>
@@ -8645,7 +8839,15 @@
     </w:p>
     <w:p>
       <w:r>
-        <w:t>One of the main concerns for using SVR is the possibility of the high degree of noise due to the amount of features, overall SVR is expected to perform decently but from previous literature it has been often surpassed by ensemble learning models.</w:t>
+        <w:t xml:space="preserve">One of the main concerns for using SVR is the possibility of the high degree of noise due to the </w:t>
+      </w:r>
+      <w:proofErr w:type="gramStart"/>
+      <w:r>
+        <w:t>amount</w:t>
+      </w:r>
+      <w:proofErr w:type="gramEnd"/>
+      <w:r>
+        <w:t xml:space="preserve"> of features, overall SVR is expected to perform decently but from previous literature it has been often surpassed by ensemble learning models.</w:t>
       </w:r>
     </w:p>
     <w:p/>
@@ -8798,7 +9000,15 @@
         </w:numPr>
       </w:pPr>
       <w:r>
-        <w:t xml:space="preserve">DT are easy to interpret: because of the architecture of the model, which is formulated as a list of steps where at every steps a </w:t>
+        <w:t xml:space="preserve">DT are easy to </w:t>
+      </w:r>
+      <w:proofErr w:type="gramStart"/>
+      <w:r>
+        <w:t>interpret:</w:t>
+      </w:r>
+      <w:proofErr w:type="gramEnd"/>
+      <w:r>
+        <w:t xml:space="preserve"> because of the architecture of the model, which is formulated as a list of steps where at every steps a </w:t>
       </w:r>
       <w:r>
         <w:t>“</w:t>
@@ -8852,7 +9062,15 @@
         </w:numPr>
       </w:pPr>
       <w:r>
-        <w:t>DT and categorical values: because of their architecture DT models are able to use both continuous and categorical features.</w:t>
+        <w:t xml:space="preserve">DT and categorical values: because of their architecture DT models </w:t>
+      </w:r>
+      <w:proofErr w:type="gramStart"/>
+      <w:r>
+        <w:t>are able to</w:t>
+      </w:r>
+      <w:proofErr w:type="gramEnd"/>
+      <w:r>
+        <w:t xml:space="preserve"> use both continuous and categorical features.</w:t>
       </w:r>
     </w:p>
     <w:p>
@@ -8914,7 +9132,15 @@
         <w:t>&gt;)</w:t>
       </w:r>
       <w:r>
-        <w:t xml:space="preserve"> they don’t work well for regression as for classification; which is why, in the context of this research Decision tree regression is mainly set to be a benchmarking tool for evaluating </w:t>
+        <w:t xml:space="preserve"> they don’t work well for regression as for </w:t>
+      </w:r>
+      <w:proofErr w:type="gramStart"/>
+      <w:r>
+        <w:t>classification;</w:t>
+      </w:r>
+      <w:proofErr w:type="gramEnd"/>
+      <w:r>
+        <w:t xml:space="preserve"> which is why, in the context of this research Decision tree regression is mainly set to be a benchmarking tool for evaluating </w:t>
       </w:r>
       <w:r>
         <w:t>ensemble</w:t>
@@ -8997,9 +9223,17 @@
         <w:rPr>
           <w:rStyle w:val="Heading3Char"/>
         </w:rPr>
-        <w:t>Feedforward neural network</w:t>
+        <w:t xml:space="preserve">Feedforward neural </w:t>
+      </w:r>
+      <w:proofErr w:type="gramStart"/>
+      <w:r>
+        <w:rPr>
+          <w:rStyle w:val="Heading3Char"/>
+        </w:rPr>
+        <w:t>network</w:t>
       </w:r>
       <w:bookmarkEnd w:id="29"/>
+      <w:proofErr w:type="gramEnd"/>
     </w:p>
     <w:p/>
     <w:p>
@@ -9025,8 +9259,13 @@
       <w:r>
         <w:t xml:space="preserve">ANN: also known as Feedforward neural networks, ANN are less powerful than CNN or RNN, the architecture has a fixed </w:t>
       </w:r>
-      <w:r>
-        <w:t xml:space="preserve">length </w:t>
+      <w:proofErr w:type="gramStart"/>
+      <w:r>
+        <w:t>length</w:t>
+      </w:r>
+      <w:proofErr w:type="gramEnd"/>
+      <w:r>
+        <w:t xml:space="preserve"> </w:t>
       </w:r>
       <w:r>
         <w:t xml:space="preserve">and they </w:t>
@@ -9348,9 +9587,14 @@
       </w:pPr>
       <w:bookmarkStart w:id="33" w:name="_Toc159179501"/>
       <w:r>
-        <w:t>Group one: Noise and Air quality monitoring experts</w:t>
+        <w:t xml:space="preserve">Group one: Noise and Air quality monitoring </w:t>
+      </w:r>
+      <w:proofErr w:type="gramStart"/>
+      <w:r>
+        <w:t>experts</w:t>
       </w:r>
       <w:bookmarkEnd w:id="33"/>
+      <w:proofErr w:type="gramEnd"/>
     </w:p>
     <w:p>
       <w:pPr>
@@ -9404,9 +9648,14 @@
       </w:pPr>
       <w:bookmarkStart w:id="34" w:name="_Toc159179502"/>
       <w:r>
-        <w:t>Group two: property and tourism experts</w:t>
+        <w:t xml:space="preserve">Group two: property and tourism </w:t>
+      </w:r>
+      <w:proofErr w:type="gramStart"/>
+      <w:r>
+        <w:t>experts</w:t>
       </w:r>
       <w:bookmarkEnd w:id="34"/>
+      <w:proofErr w:type="gramEnd"/>
     </w:p>
     <w:p>
       <w:pPr>
@@ -9614,7 +9863,15 @@
     </w:p>
     <w:p>
       <w:r>
-        <w:t xml:space="preserve">This research employed an architecture developed entirely on-premise, the overall data needs </w:t>
+        <w:t xml:space="preserve">This research employed an architecture developed entirely </w:t>
+      </w:r>
+      <w:proofErr w:type="gramStart"/>
+      <w:r>
+        <w:t>on-premise</w:t>
+      </w:r>
+      <w:proofErr w:type="gramEnd"/>
+      <w:r>
+        <w:t xml:space="preserve">, the overall data needs </w:t>
       </w:r>
       <w:r>
         <w:t>were sufficient to be run on a window machine without having to resort to cloud computing</w:t>
@@ -10486,7 +10743,21 @@
         <w:rPr>
           <w:lang w:val="en-GB"/>
         </w:rPr>
-        <w:t>(particulate matter 2.5): similarly this measure records</w:t>
+        <w:t xml:space="preserve">(particulate matter 2.5): </w:t>
+      </w:r>
+      <w:proofErr w:type="gramStart"/>
+      <w:r>
+        <w:rPr>
+          <w:lang w:val="en-GB"/>
+        </w:rPr>
+        <w:t>similarly</w:t>
+      </w:r>
+      <w:proofErr w:type="gramEnd"/>
+      <w:r>
+        <w:rPr>
+          <w:lang w:val="en-GB"/>
+        </w:rPr>
+        <w:t xml:space="preserve"> this measure records</w:t>
       </w:r>
       <w:r>
         <w:rPr>
@@ -11371,13 +11642,27 @@
         <w:rPr>
           <w:lang w:val="en-GB"/>
         </w:rPr>
-        <w:t>host_verifications</w:t>
-      </w:r>
-      <w:r>
-        <w:rPr>
-          <w:lang w:val="en-GB"/>
-        </w:rPr>
-        <w:t xml:space="preserve">: </w:t>
+        <w:t>host_</w:t>
+      </w:r>
+      <w:proofErr w:type="gramStart"/>
+      <w:r>
+        <w:rPr>
+          <w:lang w:val="en-GB"/>
+        </w:rPr>
+        <w:t>verifications</w:t>
+      </w:r>
+      <w:r>
+        <w:rPr>
+          <w:lang w:val="en-GB"/>
+        </w:rPr>
+        <w:t>:</w:t>
+      </w:r>
+      <w:proofErr w:type="gramEnd"/>
+      <w:r>
+        <w:rPr>
+          <w:lang w:val="en-GB"/>
+        </w:rPr>
+        <w:t xml:space="preserve"> </w:t>
       </w:r>
       <w:r>
         <w:rPr>
@@ -11967,8 +12252,16 @@
         <w:rPr>
           <w:lang w:val="en-GB"/>
         </w:rPr>
-        <w:t xml:space="preserve"> is the property available on the date 15/12/2023</w:t>
-      </w:r>
+        <w:t xml:space="preserve"> is the property available on the date </w:t>
+      </w:r>
+      <w:proofErr w:type="gramStart"/>
+      <w:r>
+        <w:rPr>
+          <w:lang w:val="en-GB"/>
+        </w:rPr>
+        <w:t>15/12/2023</w:t>
+      </w:r>
+      <w:proofErr w:type="gramEnd"/>
     </w:p>
     <w:p>
       <w:pPr>
@@ -12855,7 +13148,21 @@
         <w:rPr>
           <w:lang w:val="en-GB"/>
         </w:rPr>
-        <w:t xml:space="preserve">In terms of combining together all different data sources, </w:t>
+        <w:t xml:space="preserve">In terms of </w:t>
+      </w:r>
+      <w:proofErr w:type="gramStart"/>
+      <w:r>
+        <w:rPr>
+          <w:lang w:val="en-GB"/>
+        </w:rPr>
+        <w:t>combining together</w:t>
+      </w:r>
+      <w:proofErr w:type="gramEnd"/>
+      <w:r>
+        <w:rPr>
+          <w:lang w:val="en-GB"/>
+        </w:rPr>
+        <w:t xml:space="preserve"> all different data sources, </w:t>
       </w:r>
       <w:r>
         <w:rPr>
@@ -13144,6 +13451,13 @@
     </w:p>
     <w:p>
       <w:pPr>
+        <w:rPr>
+          <w:lang w:val="en-GB"/>
+        </w:rPr>
+      </w:pPr>
+    </w:p>
+    <w:p>
+      <w:pPr>
         <w:pStyle w:val="Heading1"/>
         <w:rPr>
           <w:lang w:val="en-GB"/>
@@ -13208,9 +13522,18 @@
           <w:highlight w:val="yellow"/>
           <w:lang w:val="en-GB"/>
         </w:rPr>
-        <w:t>Support vector regressor</w:t>
+        <w:t xml:space="preserve">Support vector </w:t>
+      </w:r>
+      <w:proofErr w:type="gramStart"/>
+      <w:r>
+        <w:rPr>
+          <w:highlight w:val="yellow"/>
+          <w:lang w:val="en-GB"/>
+        </w:rPr>
+        <w:t>regressor</w:t>
       </w:r>
       <w:bookmarkEnd w:id="46"/>
+      <w:proofErr w:type="gramEnd"/>
     </w:p>
     <w:p>
       <w:pPr>

--- a/Capstone.docx
+++ b/Capstone.docx
@@ -4324,23 +4324,7 @@
           <w:rFonts w:ascii="Arial" w:hAnsi="Arial" w:cs="Arial"/>
           <w:lang w:val="en-GB"/>
         </w:rPr>
-        <w:t xml:space="preserve">Sustainability is another important key aspect of the use of sensors; continuous monitoring is one of the most important aspects for measuring air quality and noise level indices and maps contributing to </w:t>
-      </w:r>
-      <w:proofErr w:type="gramStart"/>
-      <w:r>
-        <w:rPr>
-          <w:rFonts w:ascii="Arial" w:hAnsi="Arial" w:cs="Arial"/>
-          <w:lang w:val="en-GB"/>
-        </w:rPr>
-        <w:t>an</w:t>
-      </w:r>
-      <w:proofErr w:type="gramEnd"/>
-      <w:r>
-        <w:rPr>
-          <w:rFonts w:ascii="Arial" w:hAnsi="Arial" w:cs="Arial"/>
-          <w:lang w:val="en-GB"/>
-        </w:rPr>
-        <w:t xml:space="preserve"> holistic understanding of the urban environment, overall sensors data can contribute </w:t>
+        <w:t xml:space="preserve">Sustainability is another important key aspect of the use of sensors; continuous monitoring is one of the most important aspects for measuring air quality and noise level indices and maps contributing to an holistic understanding of the urban environment, overall sensors data can contribute </w:t>
       </w:r>
       <w:r>
         <w:rPr>
@@ -4639,17 +4623,9 @@
         <w:rPr>
           <w:lang w:val="en-GB"/>
         </w:rPr>
-        <w:t xml:space="preserve">Research </w:t>
-      </w:r>
-      <w:proofErr w:type="gramStart"/>
-      <w:r>
-        <w:rPr>
-          <w:lang w:val="en-GB"/>
-        </w:rPr>
-        <w:t>motivation</w:t>
+        <w:t>Research motivation</w:t>
       </w:r>
       <w:bookmarkEnd w:id="2"/>
-      <w:proofErr w:type="gramEnd"/>
     </w:p>
     <w:p>
       <w:pPr>
@@ -5419,21 +5395,7 @@
         <w:rPr>
           <w:rFonts w:ascii="Arial" w:hAnsi="Arial" w:cs="Arial"/>
         </w:rPr>
-        <w:t xml:space="preserve">Overall ensemble learning models results more generalizable than traditional models for the </w:t>
-      </w:r>
-      <w:proofErr w:type="gramStart"/>
-      <w:r>
-        <w:rPr>
-          <w:rFonts w:ascii="Arial" w:hAnsi="Arial" w:cs="Arial"/>
-        </w:rPr>
-        <w:t>aforementioned reasons</w:t>
-      </w:r>
-      <w:proofErr w:type="gramEnd"/>
-      <w:r>
-        <w:rPr>
-          <w:rFonts w:ascii="Arial" w:hAnsi="Arial" w:cs="Arial"/>
-        </w:rPr>
-        <w:t>, over the years multiple papers have explored the use of ensemble learning models of the price prediction of accommodation.</w:t>
+        <w:t>Overall ensemble learning models results more generalizable than traditional models for the aforementioned reasons, over the years multiple papers have explored the use of ensemble learning models of the price prediction of accommodation.</w:t>
       </w:r>
     </w:p>
     <w:p>
@@ -5699,14 +5661,9 @@
       </w:pPr>
       <w:bookmarkStart w:id="11" w:name="_Toc159179479"/>
       <w:r>
-        <w:t xml:space="preserve">Multi-modality data to predict rent </w:t>
-      </w:r>
-      <w:proofErr w:type="gramStart"/>
-      <w:r>
-        <w:t>prices</w:t>
+        <w:t>Multi-modality data to predict rent prices</w:t>
       </w:r>
       <w:bookmarkEnd w:id="11"/>
-      <w:proofErr w:type="gramEnd"/>
     </w:p>
     <w:p/>
     <w:p>
@@ -5860,21 +5817,7 @@
         <w:rPr>
           <w:rFonts w:ascii="Arial" w:hAnsi="Arial" w:cs="Arial"/>
         </w:rPr>
-        <w:t xml:space="preserve">The impact on noise in rent and property prices have been validated all across the globe with different research for many cities: as expressed in “The Influence of Traffic Noise on Apartment Prices on the Example of a European Urban </w:t>
-      </w:r>
-      <w:proofErr w:type="gramStart"/>
-      <w:r>
-        <w:rPr>
-          <w:rFonts w:ascii="Arial" w:hAnsi="Arial" w:cs="Arial"/>
-        </w:rPr>
-        <w:t>Agglomeration“ by</w:t>
-      </w:r>
-      <w:proofErr w:type="gramEnd"/>
-      <w:r>
-        <w:rPr>
-          <w:rFonts w:ascii="Arial" w:hAnsi="Arial" w:cs="Arial"/>
-        </w:rPr>
-        <w:t xml:space="preserve"> Szczepanska et al </w:t>
+        <w:t xml:space="preserve">The impact on noise in rent and property prices have been validated all across the globe with different research for many cities: as expressed in “The Influence of Traffic Noise on Apartment Prices on the Example of a European Urban Agglomeration“ by Szczepanska et al </w:t>
       </w:r>
       <w:r>
         <w:rPr>
@@ -5901,21 +5844,7 @@
         <w:rPr>
           <w:rFonts w:ascii="Arial" w:hAnsi="Arial" w:cs="Arial"/>
         </w:rPr>
-        <w:t xml:space="preserve">When it comes to the relation between property prices and noise in cities most of the research shows that one of the highest contributors for devaluation is in fact traffic noise: different papers evaluated the impact of traffic noise on prices in percentage points which </w:t>
-      </w:r>
-      <w:proofErr w:type="gramStart"/>
-      <w:r>
-        <w:rPr>
-          <w:rFonts w:ascii="Arial" w:hAnsi="Arial" w:cs="Arial"/>
-        </w:rPr>
-        <w:t>may</w:t>
-      </w:r>
-      <w:proofErr w:type="gramEnd"/>
-      <w:r>
-        <w:rPr>
-          <w:rFonts w:ascii="Arial" w:hAnsi="Arial" w:cs="Arial"/>
-        </w:rPr>
-        <w:t xml:space="preserve"> different from city to city.</w:t>
+        <w:t>When it comes to the relation between property prices and noise in cities most of the research shows that one of the highest contributors for devaluation is in fact traffic noise: different papers evaluated the impact of traffic noise on prices in percentage points which may different from city to city.</w:t>
       </w:r>
     </w:p>
     <w:p>
@@ -5943,21 +5872,7 @@
         <w:rPr>
           <w:rFonts w:ascii="Arial" w:hAnsi="Arial" w:cs="Arial"/>
         </w:rPr>
-        <w:t xml:space="preserve"> There is a notable adverse correlation between residential unit prices in proximity to railways and the noise generated by railway traffic. The economic impact of traffic noise pollution is quantified at 50.8 yuan</w:t>
-      </w:r>
-      <w:proofErr w:type="gramStart"/>
-      <w:r>
-        <w:rPr>
-          <w:rFonts w:ascii="Arial" w:hAnsi="Arial" w:cs="Arial"/>
-        </w:rPr>
-        <w:t>/(</w:t>
-      </w:r>
-      <w:proofErr w:type="gramEnd"/>
-      <w:r>
-        <w:rPr>
-          <w:rFonts w:ascii="Arial" w:hAnsi="Arial" w:cs="Arial"/>
-        </w:rPr>
-        <w:t>m2 ·dB), and its influence extends to approximately 500</w:t>
+        <w:t xml:space="preserve"> There is a notable adverse correlation between residential unit prices in proximity to railways and the noise generated by railway traffic. The economic impact of traffic noise pollution is quantified at 50.8 yuan/(m2 ·dB), and its influence extends to approximately 500</w:t>
       </w:r>
       <w:r>
         <w:rPr>
@@ -6005,21 +5920,7 @@
           <w:rFonts w:ascii="Arial" w:hAnsi="Arial" w:cs="Arial"/>
         </w:rPr>
         <w:lastRenderedPageBreak/>
-        <w:t xml:space="preserve">experience for tourists. As a result, accommodations strategically positioned </w:t>
-      </w:r>
-      <w:proofErr w:type="gramStart"/>
-      <w:r>
-        <w:rPr>
-          <w:rFonts w:ascii="Arial" w:hAnsi="Arial" w:cs="Arial"/>
-        </w:rPr>
-        <w:t>in close proximity to</w:t>
-      </w:r>
-      <w:proofErr w:type="gramEnd"/>
-      <w:r>
-        <w:rPr>
-          <w:rFonts w:ascii="Arial" w:hAnsi="Arial" w:cs="Arial"/>
-        </w:rPr>
-        <w:t xml:space="preserve"> points of interest not only enhance the desirability of the stay but also command a premium in pricing. Understanding how points of interest intersect with the pricing dynamics of tourism accommodations is essential for both industry stakeholders and travelers seeking an enriched and tailored experience. </w:t>
+        <w:t xml:space="preserve">experience for tourists. As a result, accommodations strategically positioned in close proximity to points of interest not only enhance the desirability of the stay but also command a premium in pricing. Understanding how points of interest intersect with the pricing dynamics of tourism accommodations is essential for both industry stakeholders and travelers seeking an enriched and tailored experience. </w:t>
       </w:r>
     </w:p>
     <w:p>
@@ -6103,21 +6004,7 @@
         <w:rPr>
           <w:rFonts w:ascii="Arial" w:hAnsi="Arial" w:cs="Arial"/>
         </w:rPr>
-        <w:t xml:space="preserve">Public </w:t>
-      </w:r>
-      <w:proofErr w:type="gramStart"/>
-      <w:r>
-        <w:rPr>
-          <w:rFonts w:ascii="Arial" w:hAnsi="Arial" w:cs="Arial"/>
-        </w:rPr>
-        <w:t>Service related</w:t>
-      </w:r>
-      <w:proofErr w:type="gramEnd"/>
-      <w:r>
-        <w:rPr>
-          <w:rFonts w:ascii="Arial" w:hAnsi="Arial" w:cs="Arial"/>
-        </w:rPr>
-        <w:t xml:space="preserve"> features: density of schools, density of parks.</w:t>
+        <w:t>Public Service related features: density of schools, density of parks.</w:t>
       </w:r>
     </w:p>
     <w:p>
@@ -6250,15 +6137,7 @@
         <w:t xml:space="preserve"> for primary data</w:t>
       </w:r>
       <w:r>
-        <w:t xml:space="preserve">; </w:t>
-      </w:r>
-      <w:proofErr w:type="gramStart"/>
-      <w:r>
-        <w:t>Non-probability</w:t>
-      </w:r>
-      <w:proofErr w:type="gramEnd"/>
-      <w:r>
-        <w:t xml:space="preserve"> sampling implies that the sample does</w:t>
+        <w:t>; Non-probability sampling implies that the sample does</w:t>
       </w:r>
       <w:r>
         <w:t xml:space="preserve"> is not taken by applying a random probability sampling, the sample do</w:t>
@@ -6595,18 +6474,10 @@
         <w:t xml:space="preserve"> documents </w:t>
       </w:r>
       <w:r>
-        <w:t xml:space="preserve">for group one </w:t>
-      </w:r>
-      <w:proofErr w:type="gramStart"/>
-      <w:r>
-        <w:t xml:space="preserve">in order </w:t>
-      </w:r>
-      <w:r>
-        <w:t>to</w:t>
-      </w:r>
-      <w:proofErr w:type="gramEnd"/>
-      <w:r>
-        <w:t xml:space="preserve"> identify </w:t>
+        <w:t xml:space="preserve">for group one in order </w:t>
+      </w:r>
+      <w:r>
+        <w:t xml:space="preserve">to identify </w:t>
       </w:r>
       <w:r>
         <w:t xml:space="preserve">the correct </w:t>
@@ -6982,16 +6853,11 @@
         <w:t>, such as</w:t>
       </w:r>
       <w:r>
-        <w:t xml:space="preserve"> non-representative sampling (as explained previously in sampling strategy</w:t>
-      </w:r>
-      <w:proofErr w:type="gramStart"/>
-      <w:r>
-        <w:t xml:space="preserve">), </w:t>
+        <w:t xml:space="preserve"> non-representative sampling (as explained previously in sampling strategy), </w:t>
       </w:r>
       <w:r>
         <w:t xml:space="preserve">  </w:t>
       </w:r>
-      <w:proofErr w:type="gramEnd"/>
       <w:r>
         <w:t xml:space="preserve">wrong or subjective </w:t>
       </w:r>
@@ -7117,13 +6983,8 @@
       <w:r>
         <w:t xml:space="preserve"> </w:t>
       </w:r>
-      <w:proofErr w:type="gramStart"/>
-      <w:r>
-        <w:t>have</w:t>
-      </w:r>
-      <w:proofErr w:type="gramEnd"/>
-      <w:r>
-        <w:t xml:space="preserve"> to</w:t>
+      <w:r>
+        <w:t>have to</w:t>
       </w:r>
       <w:r>
         <w:t xml:space="preserve"> be transparent about the</w:t>
@@ -7504,17 +7365,9 @@
         <w:rPr>
           <w:lang w:val="en-GB"/>
         </w:rPr>
-        <w:t xml:space="preserve">Research </w:t>
-      </w:r>
-      <w:proofErr w:type="gramStart"/>
-      <w:r>
-        <w:rPr>
-          <w:lang w:val="en-GB"/>
-        </w:rPr>
-        <w:t>methodology</w:t>
+        <w:t>Research methodology</w:t>
       </w:r>
       <w:bookmarkEnd w:id="19"/>
-      <w:proofErr w:type="gramEnd"/>
     </w:p>
     <w:p>
       <w:pPr>
@@ -7954,15 +7807,7 @@
         <w:t xml:space="preserve"> </w:t>
       </w:r>
       <w:r>
-        <w:t xml:space="preserve">This phase of the CRISP-DM framework consists of literature review, feedback from the </w:t>
-      </w:r>
-      <w:proofErr w:type="gramStart"/>
-      <w:r>
-        <w:t>in depth</w:t>
-      </w:r>
-      <w:proofErr w:type="gramEnd"/>
-      <w:r>
-        <w:t xml:space="preserve"> interviews and overall exploratory data analysis to make a holistic understanding of the topic area and available data</w:t>
+        <w:t>This phase of the CRISP-DM framework consists of literature review, feedback from the in depth interviews and overall exploratory data analysis to make a holistic understanding of the topic area and available data</w:t>
       </w:r>
       <w:r>
         <w:t xml:space="preserve">. </w:t>
@@ -8030,13 +7875,8 @@
         <w:t xml:space="preserve"> Decisions had to be made about datasets </w:t>
       </w:r>
       <w:r>
-        <w:t xml:space="preserve">and trade-offs had to be taken in consideration, firstly the very nature of the Airbnb datasets was set as a screenshot of the available prices at a defined point in time which was a limiting factor due to the lack of historical data for the same </w:t>
-      </w:r>
-      <w:proofErr w:type="gramStart"/>
-      <w:r>
-        <w:t>properties</w:t>
-      </w:r>
-      <w:proofErr w:type="gramEnd"/>
+        <w:t>and trade-offs had to be taken in consideration, firstly the very nature of the Airbnb datasets was set as a screenshot of the available prices at a defined point in time which was a limiting factor due to the lack of historical data for the same properties</w:t>
+      </w:r>
     </w:p>
     <w:p>
       <w:r>
@@ -8057,15 +7897,7 @@
     </w:p>
     <w:p>
       <w:r>
-        <w:t xml:space="preserve">In this phase the researcher calculated and extracted multiple features based on the sensor data (mean, maximum value, minimum value and many other) for then being </w:t>
-      </w:r>
-      <w:proofErr w:type="gramStart"/>
-      <w:r>
-        <w:t>added  to</w:t>
-      </w:r>
-      <w:proofErr w:type="gramEnd"/>
-      <w:r>
-        <w:t xml:space="preserve"> the property datasets and be evaluated after the modelling phase.</w:t>
+        <w:t>In this phase the researcher calculated and extracted multiple features based on the sensor data (mean, maximum value, minimum value and many other) for then being added  to the property datasets and be evaluated after the modelling phase.</w:t>
       </w:r>
       <w:r>
         <w:t xml:space="preserve"> </w:t>
@@ -8721,14 +8553,9 @@
         <w:t>Support vector machine</w:t>
       </w:r>
       <w:r>
-        <w:t xml:space="preserve"> </w:t>
-      </w:r>
-      <w:proofErr w:type="gramStart"/>
-      <w:r>
-        <w:t>regressor</w:t>
+        <w:t xml:space="preserve"> regressor</w:t>
       </w:r>
       <w:bookmarkEnd w:id="26"/>
-      <w:proofErr w:type="gramEnd"/>
     </w:p>
     <w:p/>
     <w:p>
@@ -8750,15 +8577,7 @@
         </w:numPr>
       </w:pPr>
       <w:r>
-        <w:t xml:space="preserve">A hyperplane: defined as the line which </w:t>
-      </w:r>
-      <w:proofErr w:type="gramStart"/>
-      <w:r>
-        <w:t>is able to</w:t>
-      </w:r>
-      <w:proofErr w:type="gramEnd"/>
-      <w:r>
-        <w:t xml:space="preserve"> separate the different classes in a hyperspace with n dimensions</w:t>
+        <w:t>A hyperplane: defined as the line which is able to separate the different classes in a hyperspace with n dimensions</w:t>
       </w:r>
       <w:r>
         <w:t>, there can be many hyperplanes for separating the classes; SVM algorithms opts for the hyperplane which maximise the distance (margin) between the plane and the nearest points (supporting vectors).</w:t>
@@ -8773,15 +8592,7 @@
         </w:numPr>
       </w:pPr>
       <w:r>
-        <w:t xml:space="preserve">A kernel: a function which </w:t>
-      </w:r>
-      <w:proofErr w:type="gramStart"/>
-      <w:r>
-        <w:t>is able to</w:t>
-      </w:r>
-      <w:proofErr w:type="gramEnd"/>
-      <w:r>
-        <w:t xml:space="preserve"> take the input with a low dimensional space and transform it into a higher dimensional space, by doing what’s called a “kernel trick”, classes which were not dividable linearly in a lower dimensional space can now</w:t>
+        <w:t>A kernel: a function which is able to take the input with a low dimensional space and transform it into a higher dimensional space, by doing what’s called a “kernel trick”, classes which were not dividable linearly in a lower dimensional space can now</w:t>
       </w:r>
       <w:r>
         <w:t xml:space="preserve"> be</w:t>
@@ -8825,13 +8636,8 @@
       </w:r>
     </w:p>
     <w:p>
-      <w:proofErr w:type="gramStart"/>
-      <w:r>
-        <w:t>For the purpose of</w:t>
-      </w:r>
-      <w:proofErr w:type="gramEnd"/>
-      <w:r>
-        <w:t xml:space="preserve"> this research SVR is expected to work decently good as the dataset</w:t>
+      <w:r>
+        <w:t>For the purpose of this research SVR is expected to work decently good as the dataset</w:t>
       </w:r>
       <w:r>
         <w:t xml:space="preserve"> consists of a high number of features (78) even though the number of samples are higher, SVR can identifying both linear and non-linear relationships therefore is expected to work better than a linear regression model.</w:t>
@@ -8839,15 +8645,7 @@
     </w:p>
     <w:p>
       <w:r>
-        <w:t xml:space="preserve">One of the main concerns for using SVR is the possibility of the high degree of noise due to the </w:t>
-      </w:r>
-      <w:proofErr w:type="gramStart"/>
-      <w:r>
-        <w:t>amount</w:t>
-      </w:r>
-      <w:proofErr w:type="gramEnd"/>
-      <w:r>
-        <w:t xml:space="preserve"> of features, overall SVR is expected to perform decently but from previous literature it has been often surpassed by ensemble learning models.</w:t>
+        <w:t>One of the main concerns for using SVR is the possibility of the high degree of noise due to the amount of features, overall SVR is expected to perform decently but from previous literature it has been often surpassed by ensemble learning models.</w:t>
       </w:r>
     </w:p>
     <w:p/>
@@ -9000,15 +8798,7 @@
         </w:numPr>
       </w:pPr>
       <w:r>
-        <w:t xml:space="preserve">DT are easy to </w:t>
-      </w:r>
-      <w:proofErr w:type="gramStart"/>
-      <w:r>
-        <w:t>interpret:</w:t>
-      </w:r>
-      <w:proofErr w:type="gramEnd"/>
-      <w:r>
-        <w:t xml:space="preserve"> because of the architecture of the model, which is formulated as a list of steps where at every steps a </w:t>
+        <w:t xml:space="preserve">DT are easy to interpret: because of the architecture of the model, which is formulated as a list of steps where at every steps a </w:t>
       </w:r>
       <w:r>
         <w:t>“</w:t>
@@ -9062,15 +8852,7 @@
         </w:numPr>
       </w:pPr>
       <w:r>
-        <w:t xml:space="preserve">DT and categorical values: because of their architecture DT models </w:t>
-      </w:r>
-      <w:proofErr w:type="gramStart"/>
-      <w:r>
-        <w:t>are able to</w:t>
-      </w:r>
-      <w:proofErr w:type="gramEnd"/>
-      <w:r>
-        <w:t xml:space="preserve"> use both continuous and categorical features.</w:t>
+        <w:t>DT and categorical values: because of their architecture DT models are able to use both continuous and categorical features.</w:t>
       </w:r>
     </w:p>
     <w:p>
@@ -9132,15 +8914,7 @@
         <w:t>&gt;)</w:t>
       </w:r>
       <w:r>
-        <w:t xml:space="preserve"> they don’t work well for regression as for </w:t>
-      </w:r>
-      <w:proofErr w:type="gramStart"/>
-      <w:r>
-        <w:t>classification;</w:t>
-      </w:r>
-      <w:proofErr w:type="gramEnd"/>
-      <w:r>
-        <w:t xml:space="preserve"> which is why, in the context of this research Decision tree regression is mainly set to be a benchmarking tool for evaluating </w:t>
+        <w:t xml:space="preserve"> they don’t work well for regression as for classification; which is why, in the context of this research Decision tree regression is mainly set to be a benchmarking tool for evaluating </w:t>
       </w:r>
       <w:r>
         <w:t>ensemble</w:t>
@@ -9223,17 +8997,9 @@
         <w:rPr>
           <w:rStyle w:val="Heading3Char"/>
         </w:rPr>
-        <w:t xml:space="preserve">Feedforward neural </w:t>
-      </w:r>
-      <w:proofErr w:type="gramStart"/>
-      <w:r>
-        <w:rPr>
-          <w:rStyle w:val="Heading3Char"/>
-        </w:rPr>
-        <w:t>network</w:t>
+        <w:t>Feedforward neural network</w:t>
       </w:r>
       <w:bookmarkEnd w:id="29"/>
-      <w:proofErr w:type="gramEnd"/>
     </w:p>
     <w:p/>
     <w:p>
@@ -9259,13 +9025,8 @@
       <w:r>
         <w:t xml:space="preserve">ANN: also known as Feedforward neural networks, ANN are less powerful than CNN or RNN, the architecture has a fixed </w:t>
       </w:r>
-      <w:proofErr w:type="gramStart"/>
-      <w:r>
-        <w:t>length</w:t>
-      </w:r>
-      <w:proofErr w:type="gramEnd"/>
-      <w:r>
-        <w:t xml:space="preserve"> </w:t>
+      <w:r>
+        <w:t xml:space="preserve">length </w:t>
       </w:r>
       <w:r>
         <w:t xml:space="preserve">and they </w:t>
@@ -9587,14 +9348,9 @@
       </w:pPr>
       <w:bookmarkStart w:id="33" w:name="_Toc159179501"/>
       <w:r>
-        <w:t xml:space="preserve">Group one: Noise and Air quality monitoring </w:t>
-      </w:r>
-      <w:proofErr w:type="gramStart"/>
-      <w:r>
-        <w:t>experts</w:t>
+        <w:t>Group one: Noise and Air quality monitoring experts</w:t>
       </w:r>
       <w:bookmarkEnd w:id="33"/>
-      <w:proofErr w:type="gramEnd"/>
     </w:p>
     <w:p>
       <w:pPr>
@@ -9648,14 +9404,9 @@
       </w:pPr>
       <w:bookmarkStart w:id="34" w:name="_Toc159179502"/>
       <w:r>
-        <w:t xml:space="preserve">Group two: property and tourism </w:t>
-      </w:r>
-      <w:proofErr w:type="gramStart"/>
-      <w:r>
-        <w:t>experts</w:t>
+        <w:t>Group two: property and tourism experts</w:t>
       </w:r>
       <w:bookmarkEnd w:id="34"/>
-      <w:proofErr w:type="gramEnd"/>
     </w:p>
     <w:p>
       <w:pPr>
@@ -9863,15 +9614,7 @@
     </w:p>
     <w:p>
       <w:r>
-        <w:t xml:space="preserve">This research employed an architecture developed entirely </w:t>
-      </w:r>
-      <w:proofErr w:type="gramStart"/>
-      <w:r>
-        <w:t>on-premise</w:t>
-      </w:r>
-      <w:proofErr w:type="gramEnd"/>
-      <w:r>
-        <w:t xml:space="preserve">, the overall data needs </w:t>
+        <w:t xml:space="preserve">This research employed an architecture developed entirely on-premise, the overall data needs </w:t>
       </w:r>
       <w:r>
         <w:t>were sufficient to be run on a window machine without having to resort to cloud computing</w:t>
@@ -10743,21 +10486,7 @@
         <w:rPr>
           <w:lang w:val="en-GB"/>
         </w:rPr>
-        <w:t xml:space="preserve">(particulate matter 2.5): </w:t>
-      </w:r>
-      <w:proofErr w:type="gramStart"/>
-      <w:r>
-        <w:rPr>
-          <w:lang w:val="en-GB"/>
-        </w:rPr>
-        <w:t>similarly</w:t>
-      </w:r>
-      <w:proofErr w:type="gramEnd"/>
-      <w:r>
-        <w:rPr>
-          <w:lang w:val="en-GB"/>
-        </w:rPr>
-        <w:t xml:space="preserve"> this measure records</w:t>
+        <w:t>(particulate matter 2.5): similarly this measure records</w:t>
       </w:r>
       <w:r>
         <w:rPr>
@@ -11434,72 +11163,36 @@
         </w:rPr>
         <w:t xml:space="preserve"> (</w:t>
       </w:r>
-      <w:proofErr w:type="spellStart"/>
-      <w:r>
-        <w:rPr>
-          <w:lang w:val="en-GB"/>
-        </w:rPr>
-        <w:fldChar w:fldCharType="begin"/>
-      </w:r>
-      <w:r>
-        <w:rPr>
-          <w:lang w:val="en-GB"/>
-        </w:rPr>
-        <w:instrText>HYPERLINK "https://www.airbnb.co.uk/help/article/829" \l "section-heading-2-0"</w:instrText>
-      </w:r>
-      <w:r>
-        <w:rPr>
-          <w:lang w:val="en-GB"/>
-        </w:rPr>
-      </w:r>
-      <w:r>
-        <w:rPr>
-          <w:lang w:val="en-GB"/>
-        </w:rPr>
-        <w:fldChar w:fldCharType="separate"/>
-      </w:r>
-      <w:r>
-        <w:rPr>
-          <w:rStyle w:val="Hyperlink"/>
-          <w:lang w:val="en-GB"/>
-        </w:rPr>
-        <w:t>AirBnb</w:t>
-      </w:r>
-      <w:proofErr w:type="spellEnd"/>
-      <w:r>
-        <w:rPr>
-          <w:rStyle w:val="Hyperlink"/>
-          <w:lang w:val="en-GB"/>
-        </w:rPr>
-        <w:t xml:space="preserve"> help </w:t>
-      </w:r>
-      <w:r>
-        <w:rPr>
-          <w:rStyle w:val="Hyperlink"/>
-          <w:lang w:val="en-GB"/>
-        </w:rPr>
-        <w:t>centre</w:t>
-      </w:r>
-      <w:r>
-        <w:rPr>
-          <w:rStyle w:val="Hyperlink"/>
-          <w:lang w:val="en-GB"/>
-        </w:rPr>
-        <w:t xml:space="preserve">: </w:t>
-      </w:r>
-      <w:r>
-        <w:rPr>
-          <w:rStyle w:val="Hyperlink"/>
-          <w:lang w:val="en-GB"/>
-        </w:rPr>
-        <w:t>super host</w:t>
-      </w:r>
-      <w:r>
-        <w:rPr>
-          <w:lang w:val="en-GB"/>
-        </w:rPr>
-        <w:fldChar w:fldCharType="end"/>
-      </w:r>
+      <w:hyperlink r:id="rId10" w:anchor="section-heading-2-0" w:history="1">
+        <w:r>
+          <w:rPr>
+            <w:rStyle w:val="Hyperlink"/>
+            <w:lang w:val="en-GB"/>
+          </w:rPr>
+          <w:t xml:space="preserve">AirBnb help </w:t>
+        </w:r>
+        <w:r>
+          <w:rPr>
+            <w:rStyle w:val="Hyperlink"/>
+            <w:lang w:val="en-GB"/>
+          </w:rPr>
+          <w:t>centre</w:t>
+        </w:r>
+        <w:r>
+          <w:rPr>
+            <w:rStyle w:val="Hyperlink"/>
+            <w:lang w:val="en-GB"/>
+          </w:rPr>
+          <w:t xml:space="preserve">: </w:t>
+        </w:r>
+        <w:r>
+          <w:rPr>
+            <w:rStyle w:val="Hyperlink"/>
+            <w:lang w:val="en-GB"/>
+          </w:rPr>
+          <w:t>super host</w:t>
+        </w:r>
+      </w:hyperlink>
       <w:r>
         <w:rPr>
           <w:lang w:val="en-GB"/>
@@ -11642,27 +11335,13 @@
         <w:rPr>
           <w:lang w:val="en-GB"/>
         </w:rPr>
-        <w:t>host_</w:t>
-      </w:r>
-      <w:proofErr w:type="gramStart"/>
-      <w:r>
-        <w:rPr>
-          <w:lang w:val="en-GB"/>
-        </w:rPr>
-        <w:t>verifications</w:t>
-      </w:r>
-      <w:r>
-        <w:rPr>
-          <w:lang w:val="en-GB"/>
-        </w:rPr>
-        <w:t>:</w:t>
-      </w:r>
-      <w:proofErr w:type="gramEnd"/>
-      <w:r>
-        <w:rPr>
-          <w:lang w:val="en-GB"/>
-        </w:rPr>
-        <w:t xml:space="preserve"> </w:t>
+        <w:t>host_verifications</w:t>
+      </w:r>
+      <w:r>
+        <w:rPr>
+          <w:lang w:val="en-GB"/>
+        </w:rPr>
+        <w:t xml:space="preserve">: </w:t>
       </w:r>
       <w:r>
         <w:rPr>
@@ -12252,16 +11931,8 @@
         <w:rPr>
           <w:lang w:val="en-GB"/>
         </w:rPr>
-        <w:t xml:space="preserve"> is the property available on the date </w:t>
-      </w:r>
-      <w:proofErr w:type="gramStart"/>
-      <w:r>
-        <w:rPr>
-          <w:lang w:val="en-GB"/>
-        </w:rPr>
-        <w:t>15/12/2023</w:t>
-      </w:r>
-      <w:proofErr w:type="gramEnd"/>
+        <w:t xml:space="preserve"> is the property available on the date 15/12/2023</w:t>
+      </w:r>
     </w:p>
     <w:p>
       <w:pPr>
@@ -13148,21 +12819,7 @@
         <w:rPr>
           <w:lang w:val="en-GB"/>
         </w:rPr>
-        <w:t xml:space="preserve">In terms of </w:t>
-      </w:r>
-      <w:proofErr w:type="gramStart"/>
-      <w:r>
-        <w:rPr>
-          <w:lang w:val="en-GB"/>
-        </w:rPr>
-        <w:t>combining together</w:t>
-      </w:r>
-      <w:proofErr w:type="gramEnd"/>
-      <w:r>
-        <w:rPr>
-          <w:lang w:val="en-GB"/>
-        </w:rPr>
-        <w:t xml:space="preserve"> all different data sources, </w:t>
+        <w:t xml:space="preserve">In terms of combining together all different data sources, </w:t>
       </w:r>
       <w:r>
         <w:rPr>
@@ -13265,7 +12922,7 @@
                     <pic:cNvPicPr/>
                   </pic:nvPicPr>
                   <pic:blipFill>
-                    <a:blip r:embed="rId10"/>
+                    <a:blip r:embed="rId11"/>
                     <a:stretch>
                       <a:fillRect/>
                     </a:stretch>
@@ -13369,7 +13026,7 @@
                     <pic:cNvPicPr/>
                   </pic:nvPicPr>
                   <pic:blipFill>
-                    <a:blip r:embed="rId11"/>
+                    <a:blip r:embed="rId12"/>
                     <a:stretch>
                       <a:fillRect/>
                     </a:stretch>
@@ -13455,6 +13112,1090 @@
           <w:lang w:val="en-GB"/>
         </w:rPr>
       </w:pPr>
+      <w:r>
+        <w:rPr>
+          <w:lang w:val="en-GB"/>
+        </w:rPr>
+        <w:t>As part of the research extensively exploratory data analysis has been conducted to validate</w:t>
+      </w:r>
+      <w:r>
+        <w:rPr>
+          <w:lang w:val="en-GB"/>
+        </w:rPr>
+        <w:t xml:space="preserve"> previous assumptions and to </w:t>
+      </w:r>
+      <w:r>
+        <w:rPr>
+          <w:lang w:val="en-GB"/>
+        </w:rPr>
+        <w:t xml:space="preserve">find insights for better modelling </w:t>
+      </w:r>
+      <w:r>
+        <w:rPr>
+          <w:lang w:val="en-GB"/>
+        </w:rPr>
+        <w:t xml:space="preserve">and gaining insights </w:t>
+      </w:r>
+      <w:r>
+        <w:rPr>
+          <w:lang w:val="en-GB"/>
+        </w:rPr>
+        <w:t xml:space="preserve">for the </w:t>
+      </w:r>
+      <w:r>
+        <w:rPr>
+          <w:lang w:val="en-GB"/>
+        </w:rPr>
+        <w:t>many features present in the dataset.</w:t>
+      </w:r>
+    </w:p>
+    <w:p>
+      <w:pPr>
+        <w:rPr>
+          <w:lang w:val="en-GB"/>
+        </w:rPr>
+      </w:pPr>
+      <w:r>
+        <w:rPr>
+          <w:lang w:val="en-GB"/>
+        </w:rPr>
+        <w:t xml:space="preserve">After data cleaning the dataset was composed of </w:t>
+      </w:r>
+      <w:r>
+        <w:rPr>
+          <w:lang w:val="en-GB"/>
+        </w:rPr>
+        <w:t>71</w:t>
+      </w:r>
+      <w:r>
+        <w:rPr>
+          <w:lang w:val="en-GB"/>
+        </w:rPr>
+        <w:t xml:space="preserve"> features and </w:t>
+      </w:r>
+      <w:r>
+        <w:rPr>
+          <w:lang w:val="en-GB"/>
+        </w:rPr>
+        <w:t>3754</w:t>
+      </w:r>
+      <w:r>
+        <w:rPr>
+          <w:lang w:val="en-GB"/>
+        </w:rPr>
+        <w:t xml:space="preserve"> rows</w:t>
+      </w:r>
+      <w:r>
+        <w:rPr>
+          <w:lang w:val="en-GB"/>
+        </w:rPr>
+        <w:t xml:space="preserve"> in total</w:t>
+      </w:r>
+      <w:r>
+        <w:rPr>
+          <w:lang w:val="en-GB"/>
+        </w:rPr>
+        <w:t>.</w:t>
+      </w:r>
+    </w:p>
+    <w:p>
+      <w:pPr>
+        <w:rPr>
+          <w:lang w:val="en-GB"/>
+        </w:rPr>
+      </w:pPr>
+      <w:r>
+        <w:rPr>
+          <w:lang w:val="en-GB"/>
+        </w:rPr>
+        <w:t>Firstly</w:t>
+      </w:r>
+      <w:r>
+        <w:rPr>
+          <w:lang w:val="en-GB"/>
+        </w:rPr>
+        <w:t>,</w:t>
+      </w:r>
+      <w:r>
+        <w:rPr>
+          <w:lang w:val="en-GB"/>
+        </w:rPr>
+        <w:t xml:space="preserve"> as this research relates to understanding and modelling for prices of Airbnb </w:t>
+      </w:r>
+      <w:r>
+        <w:rPr>
+          <w:lang w:val="en-GB"/>
+        </w:rPr>
+        <w:t xml:space="preserve">listings, a closer look at the distribution of prices for </w:t>
+      </w:r>
+      <w:r>
+        <w:rPr>
+          <w:lang w:val="en-GB"/>
+        </w:rPr>
+        <w:t xml:space="preserve">Dublin city at the end of 2023; as shown </w:t>
+      </w:r>
+      <w:r>
+        <w:rPr>
+          <w:highlight w:val="yellow"/>
+          <w:lang w:val="en-GB"/>
+        </w:rPr>
+        <w:t>in figure</w:t>
+      </w:r>
+      <w:r>
+        <w:rPr>
+          <w:lang w:val="en-GB"/>
+        </w:rPr>
+        <w:t xml:space="preserve"> </w:t>
+      </w:r>
+      <w:r>
+        <w:rPr>
+          <w:lang w:val="en-GB"/>
+        </w:rPr>
+        <w:t xml:space="preserve">the price attributes of listings in Dublin approximate to normal with a cutoff </w:t>
+      </w:r>
+      <w:r>
+        <w:rPr>
+          <w:lang w:val="en-GB"/>
+        </w:rPr>
+        <w:t xml:space="preserve">at around 50 euro per night with a mean of </w:t>
+      </w:r>
+      <w:r>
+        <w:rPr>
+          <w:lang w:val="en-GB"/>
+        </w:rPr>
+        <w:t>euro per night.</w:t>
+      </w:r>
+    </w:p>
+    <w:p>
+      <w:pPr>
+        <w:rPr>
+          <w:lang w:val="en-GB"/>
+        </w:rPr>
+      </w:pPr>
+      <w:r>
+        <w:rPr>
+          <w:lang w:val="en-GB"/>
+        </w:rPr>
+        <w:t xml:space="preserve">All visualization regarding price are done on a dataset without outliers for better suiting the visual aspect, however outliers have been kept for </w:t>
+      </w:r>
+      <w:r>
+        <w:rPr>
+          <w:lang w:val="en-GB"/>
+        </w:rPr>
+        <w:t>modelling as there was no reason for getting rid of them from a exploratory point of view, even further it would have possibly compromised the research by introducing bias.</w:t>
+      </w:r>
+    </w:p>
+    <w:p>
+      <w:pPr>
+        <w:rPr>
+          <w:lang w:val="en-GB"/>
+        </w:rPr>
+      </w:pPr>
+      <w:r>
+        <w:rPr>
+          <w:noProof/>
+          <w:highlight w:val="yellow"/>
+          <w:lang w:val="en-GB"/>
+        </w:rPr>
+        <w:drawing>
+          <wp:inline distT="0" distB="0" distL="0" distR="0" wp14:anchorId="174190FE" wp14:editId="713F09A1">
+            <wp:extent cx="5724525" cy="3629025"/>
+            <wp:effectExtent l="0" t="0" r="0" b="0"/>
+            <wp:docPr id="1339569602" name="Picture 1"/>
+            <wp:cNvGraphicFramePr>
+              <a:graphicFrameLocks xmlns:a="http://schemas.openxmlformats.org/drawingml/2006/main" noChangeAspect="1"/>
+            </wp:cNvGraphicFramePr>
+            <a:graphic xmlns:a="http://schemas.openxmlformats.org/drawingml/2006/main">
+              <a:graphicData uri="http://schemas.openxmlformats.org/drawingml/2006/picture">
+                <pic:pic xmlns:pic="http://schemas.openxmlformats.org/drawingml/2006/picture">
+                  <pic:nvPicPr>
+                    <pic:cNvPr id="0" name="Picture 1"/>
+                    <pic:cNvPicPr>
+                      <a:picLocks noChangeAspect="1" noChangeArrowheads="1"/>
+                    </pic:cNvPicPr>
+                  </pic:nvPicPr>
+                  <pic:blipFill>
+                    <a:blip r:embed="rId13">
+                      <a:extLst>
+                        <a:ext uri="{28A0092B-C50C-407E-A947-70E740481C1C}">
+                          <a14:useLocalDpi xmlns:a14="http://schemas.microsoft.com/office/drawing/2010/main" val="0"/>
+                        </a:ext>
+                      </a:extLst>
+                    </a:blip>
+                    <a:srcRect/>
+                    <a:stretch>
+                      <a:fillRect/>
+                    </a:stretch>
+                  </pic:blipFill>
+                  <pic:spPr bwMode="auto">
+                    <a:xfrm>
+                      <a:off x="0" y="0"/>
+                      <a:ext cx="5724525" cy="3629025"/>
+                    </a:xfrm>
+                    <a:prstGeom prst="rect">
+                      <a:avLst/>
+                    </a:prstGeom>
+                    <a:noFill/>
+                    <a:ln>
+                      <a:noFill/>
+                    </a:ln>
+                  </pic:spPr>
+                </pic:pic>
+              </a:graphicData>
+            </a:graphic>
+          </wp:inline>
+        </w:drawing>
+      </w:r>
+    </w:p>
+    <w:p>
+      <w:pPr>
+        <w:rPr>
+          <w:lang w:val="en-GB"/>
+        </w:rPr>
+      </w:pPr>
+      <w:r>
+        <w:rPr>
+          <w:lang w:val="en-GB"/>
+        </w:rPr>
+        <w:t xml:space="preserve">As </w:t>
+      </w:r>
+      <w:r>
+        <w:rPr>
+          <w:lang w:val="en-GB"/>
+        </w:rPr>
+        <w:t>expected,</w:t>
+      </w:r>
+      <w:r>
+        <w:rPr>
+          <w:lang w:val="en-GB"/>
+        </w:rPr>
+        <w:t xml:space="preserve"> the higher the overall reviews the higher the price of the room</w:t>
+      </w:r>
+      <w:r>
+        <w:rPr>
+          <w:lang w:val="en-GB"/>
+        </w:rPr>
+        <w:t>, the dataset also contained reviews by theme</w:t>
+      </w:r>
+      <w:r>
+        <w:rPr>
+          <w:lang w:val="en-GB"/>
+        </w:rPr>
+        <w:t xml:space="preserve"> (cleanliness, check in, communication and location) which also </w:t>
+      </w:r>
+      <w:r>
+        <w:rPr>
+          <w:lang w:val="en-GB"/>
+        </w:rPr>
+        <w:t>highlighted a positive correlation between rating scores and price.</w:t>
+      </w:r>
+    </w:p>
+    <w:p>
+      <w:pPr>
+        <w:rPr>
+          <w:lang w:val="en-GB"/>
+        </w:rPr>
+      </w:pPr>
+      <w:r>
+        <w:rPr>
+          <w:noProof/>
+          <w:lang w:val="en-GB"/>
+        </w:rPr>
+        <w:lastRenderedPageBreak/>
+        <w:drawing>
+          <wp:inline distT="0" distB="0" distL="0" distR="0" wp14:anchorId="3DC2468A" wp14:editId="2FC5EE2D">
+            <wp:extent cx="4127995" cy="3228975"/>
+            <wp:effectExtent l="0" t="0" r="0" b="0"/>
+            <wp:docPr id="729666691" name="Picture 2"/>
+            <wp:cNvGraphicFramePr>
+              <a:graphicFrameLocks xmlns:a="http://schemas.openxmlformats.org/drawingml/2006/main" noChangeAspect="1"/>
+            </wp:cNvGraphicFramePr>
+            <a:graphic xmlns:a="http://schemas.openxmlformats.org/drawingml/2006/main">
+              <a:graphicData uri="http://schemas.openxmlformats.org/drawingml/2006/picture">
+                <pic:pic xmlns:pic="http://schemas.openxmlformats.org/drawingml/2006/picture">
+                  <pic:nvPicPr>
+                    <pic:cNvPr id="0" name="Picture 2"/>
+                    <pic:cNvPicPr>
+                      <a:picLocks noChangeAspect="1" noChangeArrowheads="1"/>
+                    </pic:cNvPicPr>
+                  </pic:nvPicPr>
+                  <pic:blipFill>
+                    <a:blip r:embed="rId14">
+                      <a:extLst>
+                        <a:ext uri="{28A0092B-C50C-407E-A947-70E740481C1C}">
+                          <a14:useLocalDpi xmlns:a14="http://schemas.microsoft.com/office/drawing/2010/main" val="0"/>
+                        </a:ext>
+                      </a:extLst>
+                    </a:blip>
+                    <a:srcRect/>
+                    <a:stretch>
+                      <a:fillRect/>
+                    </a:stretch>
+                  </pic:blipFill>
+                  <pic:spPr bwMode="auto">
+                    <a:xfrm>
+                      <a:off x="0" y="0"/>
+                      <a:ext cx="4137668" cy="3236541"/>
+                    </a:xfrm>
+                    <a:prstGeom prst="rect">
+                      <a:avLst/>
+                    </a:prstGeom>
+                    <a:noFill/>
+                    <a:ln>
+                      <a:noFill/>
+                    </a:ln>
+                  </pic:spPr>
+                </pic:pic>
+              </a:graphicData>
+            </a:graphic>
+          </wp:inline>
+        </w:drawing>
+      </w:r>
+    </w:p>
+    <w:p>
+      <w:pPr>
+        <w:rPr>
+          <w:lang w:val="en-GB"/>
+        </w:rPr>
+      </w:pPr>
+      <w:r>
+        <w:rPr>
+          <w:noProof/>
+          <w:lang w:val="en-GB"/>
+        </w:rPr>
+        <w:drawing>
+          <wp:inline distT="0" distB="0" distL="0" distR="0" wp14:anchorId="4ED07F6C" wp14:editId="072F16B0">
+            <wp:extent cx="5734050" cy="4762500"/>
+            <wp:effectExtent l="0" t="0" r="0" b="0"/>
+            <wp:docPr id="2061160681" name="Picture 3"/>
+            <wp:cNvGraphicFramePr>
+              <a:graphicFrameLocks xmlns:a="http://schemas.openxmlformats.org/drawingml/2006/main" noChangeAspect="1"/>
+            </wp:cNvGraphicFramePr>
+            <a:graphic xmlns:a="http://schemas.openxmlformats.org/drawingml/2006/main">
+              <a:graphicData uri="http://schemas.openxmlformats.org/drawingml/2006/picture">
+                <pic:pic xmlns:pic="http://schemas.openxmlformats.org/drawingml/2006/picture">
+                  <pic:nvPicPr>
+                    <pic:cNvPr id="0" name="Picture 3"/>
+                    <pic:cNvPicPr>
+                      <a:picLocks noChangeAspect="1" noChangeArrowheads="1"/>
+                    </pic:cNvPicPr>
+                  </pic:nvPicPr>
+                  <pic:blipFill>
+                    <a:blip r:embed="rId15">
+                      <a:extLst>
+                        <a:ext uri="{28A0092B-C50C-407E-A947-70E740481C1C}">
+                          <a14:useLocalDpi xmlns:a14="http://schemas.microsoft.com/office/drawing/2010/main" val="0"/>
+                        </a:ext>
+                      </a:extLst>
+                    </a:blip>
+                    <a:srcRect/>
+                    <a:stretch>
+                      <a:fillRect/>
+                    </a:stretch>
+                  </pic:blipFill>
+                  <pic:spPr bwMode="auto">
+                    <a:xfrm>
+                      <a:off x="0" y="0"/>
+                      <a:ext cx="5734050" cy="4762500"/>
+                    </a:xfrm>
+                    <a:prstGeom prst="rect">
+                      <a:avLst/>
+                    </a:prstGeom>
+                    <a:noFill/>
+                    <a:ln>
+                      <a:noFill/>
+                    </a:ln>
+                  </pic:spPr>
+                </pic:pic>
+              </a:graphicData>
+            </a:graphic>
+          </wp:inline>
+        </w:drawing>
+      </w:r>
+    </w:p>
+    <w:p>
+      <w:pPr>
+        <w:rPr>
+          <w:lang w:val="en-GB"/>
+        </w:rPr>
+      </w:pPr>
+    </w:p>
+    <w:p>
+      <w:pPr>
+        <w:rPr>
+          <w:noProof/>
+          <w:lang w:val="en-GB"/>
+        </w:rPr>
+      </w:pPr>
+      <w:r>
+        <w:rPr>
+          <w:lang w:val="en-GB"/>
+        </w:rPr>
+        <w:lastRenderedPageBreak/>
+        <w:t xml:space="preserve">Other </w:t>
+      </w:r>
+      <w:r>
+        <w:rPr>
+          <w:lang w:val="en-GB"/>
+        </w:rPr>
+        <w:t xml:space="preserve">insights were gained during exploratory data analysis, is has been discover how the price was </w:t>
+      </w:r>
+      <w:r>
+        <w:rPr>
+          <w:lang w:val="en-GB"/>
+        </w:rPr>
+        <w:t>higher</w:t>
+      </w:r>
+      <w:r>
+        <w:rPr>
+          <w:lang w:val="en-GB"/>
+        </w:rPr>
+        <w:t xml:space="preserve"> for property listed as entire house rather than room in shared apartments, as shown </w:t>
+      </w:r>
+      <w:r>
+        <w:rPr>
+          <w:highlight w:val="yellow"/>
+          <w:lang w:val="en-GB"/>
+        </w:rPr>
+        <w:t>in fig</w:t>
+      </w:r>
+      <w:r>
+        <w:rPr>
+          <w:lang w:val="en-GB"/>
+        </w:rPr>
+        <w:t xml:space="preserve"> where 0 represents a room in shared accommodation while 1 represents </w:t>
+      </w:r>
+      <w:r>
+        <w:rPr>
+          <w:lang w:val="en-GB"/>
+        </w:rPr>
+        <w:t>an entire house.</w:t>
+      </w:r>
+      <w:r>
+        <w:rPr>
+          <w:noProof/>
+          <w:lang w:val="en-GB"/>
+        </w:rPr>
+        <w:t xml:space="preserve"> </w:t>
+      </w:r>
+    </w:p>
+    <w:p>
+      <w:pPr>
+        <w:rPr>
+          <w:lang w:val="en-GB"/>
+        </w:rPr>
+      </w:pPr>
+      <w:r>
+        <w:rPr>
+          <w:noProof/>
+          <w:lang w:val="en-GB"/>
+        </w:rPr>
+        <w:drawing>
+          <wp:inline distT="0" distB="0" distL="0" distR="0" wp14:anchorId="4AD8F640" wp14:editId="35397A41">
+            <wp:extent cx="5172075" cy="4045670"/>
+            <wp:effectExtent l="0" t="0" r="0" b="0"/>
+            <wp:docPr id="1414970261" name="Picture 4" descr="A graph of a number of objects&#10;&#10;Description automatically generated with medium confidence"/>
+            <wp:cNvGraphicFramePr>
+              <a:graphicFrameLocks xmlns:a="http://schemas.openxmlformats.org/drawingml/2006/main" noChangeAspect="1"/>
+            </wp:cNvGraphicFramePr>
+            <a:graphic xmlns:a="http://schemas.openxmlformats.org/drawingml/2006/main">
+              <a:graphicData uri="http://schemas.openxmlformats.org/drawingml/2006/picture">
+                <pic:pic xmlns:pic="http://schemas.openxmlformats.org/drawingml/2006/picture">
+                  <pic:nvPicPr>
+                    <pic:cNvPr id="1414970261" name="Picture 4" descr="A graph of a number of objects&#10;&#10;Description automatically generated with medium confidence"/>
+                    <pic:cNvPicPr>
+                      <a:picLocks noChangeAspect="1" noChangeArrowheads="1"/>
+                    </pic:cNvPicPr>
+                  </pic:nvPicPr>
+                  <pic:blipFill>
+                    <a:blip r:embed="rId16">
+                      <a:extLst>
+                        <a:ext uri="{28A0092B-C50C-407E-A947-70E740481C1C}">
+                          <a14:useLocalDpi xmlns:a14="http://schemas.microsoft.com/office/drawing/2010/main" val="0"/>
+                        </a:ext>
+                      </a:extLst>
+                    </a:blip>
+                    <a:srcRect/>
+                    <a:stretch>
+                      <a:fillRect/>
+                    </a:stretch>
+                  </pic:blipFill>
+                  <pic:spPr bwMode="auto">
+                    <a:xfrm>
+                      <a:off x="0" y="0"/>
+                      <a:ext cx="5176651" cy="4049249"/>
+                    </a:xfrm>
+                    <a:prstGeom prst="rect">
+                      <a:avLst/>
+                    </a:prstGeom>
+                    <a:noFill/>
+                    <a:ln>
+                      <a:noFill/>
+                    </a:ln>
+                  </pic:spPr>
+                </pic:pic>
+              </a:graphicData>
+            </a:graphic>
+          </wp:inline>
+        </w:drawing>
+      </w:r>
+    </w:p>
+    <w:p>
+      <w:pPr>
+        <w:rPr>
+          <w:lang w:val="en-GB"/>
+        </w:rPr>
+      </w:pPr>
+      <w:r>
+        <w:rPr>
+          <w:lang w:val="en-GB"/>
+        </w:rPr>
+        <w:t xml:space="preserve">Regarding the features extracted from other sources (distance from Point of interest, Air quality and environmental Noise levels), a </w:t>
+      </w:r>
+      <w:r>
+        <w:rPr>
+          <w:lang w:val="en-GB"/>
+        </w:rPr>
+        <w:t xml:space="preserve">steep </w:t>
+      </w:r>
+      <w:r>
+        <w:rPr>
+          <w:lang w:val="en-GB"/>
+        </w:rPr>
+        <w:t xml:space="preserve">negative correlation has been </w:t>
+      </w:r>
+      <w:r>
+        <w:rPr>
+          <w:lang w:val="en-GB"/>
+        </w:rPr>
+        <w:t xml:space="preserve">highlighted between distance from </w:t>
+      </w:r>
+      <w:r>
+        <w:rPr>
+          <w:lang w:val="en-GB"/>
+        </w:rPr>
+        <w:t>most of the attractions taken in consideration</w:t>
+      </w:r>
+      <w:r>
+        <w:rPr>
+          <w:lang w:val="en-GB"/>
+        </w:rPr>
+        <w:t xml:space="preserve"> as highlighted in the regression plot </w:t>
+      </w:r>
+      <w:r>
+        <w:rPr>
+          <w:highlight w:val="yellow"/>
+          <w:lang w:val="en-GB"/>
+        </w:rPr>
+        <w:t>in fig</w:t>
+      </w:r>
+      <w:r>
+        <w:rPr>
+          <w:lang w:val="en-GB"/>
+        </w:rPr>
+        <w:t xml:space="preserve"> </w:t>
+      </w:r>
+    </w:p>
+    <w:p>
+      <w:pPr>
+        <w:rPr>
+          <w:lang w:val="en-GB"/>
+        </w:rPr>
+      </w:pPr>
+      <w:r>
+        <w:rPr>
+          <w:noProof/>
+          <w:lang w:val="en-GB"/>
+        </w:rPr>
+        <w:drawing>
+          <wp:inline distT="0" distB="0" distL="0" distR="0" wp14:anchorId="44028E9A" wp14:editId="2C97401A">
+            <wp:extent cx="4267200" cy="3387040"/>
+            <wp:effectExtent l="0" t="0" r="0" b="0"/>
+            <wp:docPr id="1756532357" name="Picture 5"/>
+            <wp:cNvGraphicFramePr>
+              <a:graphicFrameLocks xmlns:a="http://schemas.openxmlformats.org/drawingml/2006/main" noChangeAspect="1"/>
+            </wp:cNvGraphicFramePr>
+            <a:graphic xmlns:a="http://schemas.openxmlformats.org/drawingml/2006/main">
+              <a:graphicData uri="http://schemas.openxmlformats.org/drawingml/2006/picture">
+                <pic:pic xmlns:pic="http://schemas.openxmlformats.org/drawingml/2006/picture">
+                  <pic:nvPicPr>
+                    <pic:cNvPr id="0" name="Picture 5"/>
+                    <pic:cNvPicPr>
+                      <a:picLocks noChangeAspect="1" noChangeArrowheads="1"/>
+                    </pic:cNvPicPr>
+                  </pic:nvPicPr>
+                  <pic:blipFill>
+                    <a:blip r:embed="rId17">
+                      <a:extLst>
+                        <a:ext uri="{28A0092B-C50C-407E-A947-70E740481C1C}">
+                          <a14:useLocalDpi xmlns:a14="http://schemas.microsoft.com/office/drawing/2010/main" val="0"/>
+                        </a:ext>
+                      </a:extLst>
+                    </a:blip>
+                    <a:srcRect/>
+                    <a:stretch>
+                      <a:fillRect/>
+                    </a:stretch>
+                  </pic:blipFill>
+                  <pic:spPr bwMode="auto">
+                    <a:xfrm>
+                      <a:off x="0" y="0"/>
+                      <a:ext cx="4274013" cy="3392448"/>
+                    </a:xfrm>
+                    <a:prstGeom prst="rect">
+                      <a:avLst/>
+                    </a:prstGeom>
+                    <a:noFill/>
+                    <a:ln>
+                      <a:noFill/>
+                    </a:ln>
+                  </pic:spPr>
+                </pic:pic>
+              </a:graphicData>
+            </a:graphic>
+          </wp:inline>
+        </w:drawing>
+      </w:r>
+    </w:p>
+    <w:p>
+      <w:pPr>
+        <w:rPr>
+          <w:lang w:val="en-GB"/>
+        </w:rPr>
+      </w:pPr>
+      <w:r>
+        <w:rPr>
+          <w:lang w:val="en-GB"/>
+        </w:rPr>
+        <w:lastRenderedPageBreak/>
+        <w:t xml:space="preserve">Regarding the impact of both noise and air quality on prices, very few factors highlighted a possible correlation </w:t>
+      </w:r>
+      <w:r>
+        <w:rPr>
+          <w:lang w:val="en-GB"/>
+        </w:rPr>
+        <w:t xml:space="preserve">or evidence of impact on prices, expressed in </w:t>
+      </w:r>
+      <w:r>
+        <w:rPr>
+          <w:highlight w:val="yellow"/>
+          <w:lang w:val="en-GB"/>
+        </w:rPr>
+        <w:t>figure n</w:t>
+      </w:r>
+      <w:r>
+        <w:rPr>
+          <w:lang w:val="en-GB"/>
+        </w:rPr>
+        <w:t xml:space="preserve"> for example, price seems to be independent from </w:t>
+      </w:r>
+      <w:r>
+        <w:rPr>
+          <w:lang w:val="en-GB"/>
+        </w:rPr>
+        <w:t>both the average Noise level and the average PM 2.5 level</w:t>
+      </w:r>
+      <w:r>
+        <w:rPr>
+          <w:lang w:val="en-GB"/>
+        </w:rPr>
+        <w:t>.</w:t>
+      </w:r>
+    </w:p>
+    <w:p>
+      <w:pPr>
+        <w:rPr>
+          <w:lang w:val="en-GB"/>
+        </w:rPr>
+      </w:pPr>
+    </w:p>
+    <w:p>
+      <w:pPr>
+        <w:rPr>
+          <w:lang w:val="en-GB"/>
+        </w:rPr>
+      </w:pPr>
+      <w:r>
+        <w:rPr>
+          <w:noProof/>
+          <w:highlight w:val="yellow"/>
+          <w:lang w:val="en-GB"/>
+        </w:rPr>
+        <w:drawing>
+          <wp:inline distT="0" distB="0" distL="0" distR="0" wp14:anchorId="683FAC27" wp14:editId="01A072F5">
+            <wp:extent cx="5731510" cy="2837193"/>
+            <wp:effectExtent l="0" t="0" r="0" b="0"/>
+            <wp:docPr id="172070035" name="Picture 6" descr="A red and green lines&#10;&#10;Description automatically generated"/>
+            <wp:cNvGraphicFramePr>
+              <a:graphicFrameLocks xmlns:a="http://schemas.openxmlformats.org/drawingml/2006/main" noChangeAspect="1"/>
+            </wp:cNvGraphicFramePr>
+            <a:graphic xmlns:a="http://schemas.openxmlformats.org/drawingml/2006/main">
+              <a:graphicData uri="http://schemas.openxmlformats.org/drawingml/2006/picture">
+                <pic:pic xmlns:pic="http://schemas.openxmlformats.org/drawingml/2006/picture">
+                  <pic:nvPicPr>
+                    <pic:cNvPr id="172070035" name="Picture 6" descr="A red and green lines&#10;&#10;Description automatically generated"/>
+                    <pic:cNvPicPr>
+                      <a:picLocks noChangeAspect="1" noChangeArrowheads="1"/>
+                    </pic:cNvPicPr>
+                  </pic:nvPicPr>
+                  <pic:blipFill>
+                    <a:blip r:embed="rId18">
+                      <a:extLst>
+                        <a:ext uri="{28A0092B-C50C-407E-A947-70E740481C1C}">
+                          <a14:useLocalDpi xmlns:a14="http://schemas.microsoft.com/office/drawing/2010/main" val="0"/>
+                        </a:ext>
+                      </a:extLst>
+                    </a:blip>
+                    <a:srcRect/>
+                    <a:stretch>
+                      <a:fillRect/>
+                    </a:stretch>
+                  </pic:blipFill>
+                  <pic:spPr bwMode="auto">
+                    <a:xfrm>
+                      <a:off x="0" y="0"/>
+                      <a:ext cx="5731510" cy="2837193"/>
+                    </a:xfrm>
+                    <a:prstGeom prst="rect">
+                      <a:avLst/>
+                    </a:prstGeom>
+                    <a:noFill/>
+                    <a:ln>
+                      <a:noFill/>
+                    </a:ln>
+                  </pic:spPr>
+                </pic:pic>
+              </a:graphicData>
+            </a:graphic>
+          </wp:inline>
+        </w:drawing>
+      </w:r>
+    </w:p>
+    <w:p>
+      <w:pPr>
+        <w:rPr>
+          <w:lang w:val="en-GB"/>
+        </w:rPr>
+      </w:pPr>
+      <w:r>
+        <w:rPr>
+          <w:lang w:val="en-GB"/>
+        </w:rPr>
+        <w:t xml:space="preserve">For valuate a first approach to which features had the most impact on price, </w:t>
+      </w:r>
+      <w:r>
+        <w:rPr>
+          <w:lang w:val="en-GB"/>
+        </w:rPr>
+        <w:t>correlations</w:t>
+      </w:r>
+      <w:r>
+        <w:rPr>
+          <w:lang w:val="en-GB"/>
+        </w:rPr>
+        <w:t xml:space="preserve"> for each</w:t>
+      </w:r>
+      <w:r>
+        <w:rPr>
+          <w:lang w:val="en-GB"/>
+        </w:rPr>
+        <w:t xml:space="preserve"> of the 70 features with price have been created, the result is visible in </w:t>
+      </w:r>
+      <w:r>
+        <w:rPr>
+          <w:highlight w:val="yellow"/>
+          <w:lang w:val="en-GB"/>
+        </w:rPr>
+        <w:t>fig</w:t>
+      </w:r>
+      <w:r>
+        <w:rPr>
+          <w:lang w:val="en-GB"/>
+        </w:rPr>
+        <w:t xml:space="preserve"> showing the </w:t>
+      </w:r>
+      <w:r>
+        <w:rPr>
+          <w:lang w:val="en-GB"/>
+        </w:rPr>
+        <w:t>most correlated features (both negatively and positively) with price.</w:t>
+      </w:r>
+    </w:p>
+    <w:p>
+      <w:pPr>
+        <w:rPr>
+          <w:lang w:val="en-GB"/>
+        </w:rPr>
+      </w:pPr>
+    </w:p>
+    <w:p>
+      <w:pPr>
+        <w:rPr>
+          <w:lang w:val="en-GB"/>
+        </w:rPr>
+      </w:pPr>
+      <w:r>
+        <w:rPr>
+          <w:noProof/>
+          <w:lang w:val="en-GB"/>
+        </w:rPr>
+        <w:lastRenderedPageBreak/>
+        <w:drawing>
+          <wp:inline distT="0" distB="0" distL="0" distR="0" wp14:anchorId="456070E3" wp14:editId="6EE9D4CA">
+            <wp:extent cx="5724525" cy="5943600"/>
+            <wp:effectExtent l="0" t="0" r="0" b="0"/>
+            <wp:docPr id="1168557035" name="Picture 7"/>
+            <wp:cNvGraphicFramePr>
+              <a:graphicFrameLocks xmlns:a="http://schemas.openxmlformats.org/drawingml/2006/main" noChangeAspect="1"/>
+            </wp:cNvGraphicFramePr>
+            <a:graphic xmlns:a="http://schemas.openxmlformats.org/drawingml/2006/main">
+              <a:graphicData uri="http://schemas.openxmlformats.org/drawingml/2006/picture">
+                <pic:pic xmlns:pic="http://schemas.openxmlformats.org/drawingml/2006/picture">
+                  <pic:nvPicPr>
+                    <pic:cNvPr id="0" name="Picture 7"/>
+                    <pic:cNvPicPr>
+                      <a:picLocks noChangeAspect="1" noChangeArrowheads="1"/>
+                    </pic:cNvPicPr>
+                  </pic:nvPicPr>
+                  <pic:blipFill>
+                    <a:blip r:embed="rId19">
+                      <a:extLst>
+                        <a:ext uri="{28A0092B-C50C-407E-A947-70E740481C1C}">
+                          <a14:useLocalDpi xmlns:a14="http://schemas.microsoft.com/office/drawing/2010/main" val="0"/>
+                        </a:ext>
+                      </a:extLst>
+                    </a:blip>
+                    <a:srcRect/>
+                    <a:stretch>
+                      <a:fillRect/>
+                    </a:stretch>
+                  </pic:blipFill>
+                  <pic:spPr bwMode="auto">
+                    <a:xfrm>
+                      <a:off x="0" y="0"/>
+                      <a:ext cx="5724525" cy="5943600"/>
+                    </a:xfrm>
+                    <a:prstGeom prst="rect">
+                      <a:avLst/>
+                    </a:prstGeom>
+                    <a:noFill/>
+                    <a:ln>
+                      <a:noFill/>
+                    </a:ln>
+                  </pic:spPr>
+                </pic:pic>
+              </a:graphicData>
+            </a:graphic>
+          </wp:inline>
+        </w:drawing>
+      </w:r>
+    </w:p>
+    <w:p>
+      <w:pPr>
+        <w:rPr>
+          <w:lang w:val="en-GB"/>
+        </w:rPr>
+      </w:pPr>
+      <w:r>
+        <w:rPr>
+          <w:lang w:val="en-GB"/>
+        </w:rPr>
+        <w:t xml:space="preserve">It’s clear how the number of people a listing can accommodate </w:t>
+      </w:r>
+      <w:r>
+        <w:rPr>
+          <w:lang w:val="en-GB"/>
+        </w:rPr>
+        <w:t xml:space="preserve">as well as number of beds have a higher degree of correlations among the features, </w:t>
+      </w:r>
+      <w:r>
+        <w:rPr>
+          <w:lang w:val="en-GB"/>
+        </w:rPr>
+        <w:t xml:space="preserve">features related to </w:t>
+      </w:r>
+      <w:r>
+        <w:rPr>
+          <w:lang w:val="en-GB"/>
+        </w:rPr>
+        <w:t xml:space="preserve">noise and air quality however do not seem to correlate much either positively or negatively with the price factor, it is true however that distances from many touristic points of interest beat in terms of correlations </w:t>
+      </w:r>
+      <w:r>
+        <w:rPr>
+          <w:lang w:val="en-GB"/>
+        </w:rPr>
+        <w:t>even with relatively low scores.</w:t>
+      </w:r>
+    </w:p>
+    <w:p>
+      <w:pPr>
+        <w:rPr>
+          <w:lang w:val="en-GB"/>
+        </w:rPr>
+      </w:pPr>
+      <w:r>
+        <w:rPr>
+          <w:lang w:val="en-GB"/>
+        </w:rPr>
+        <w:t xml:space="preserve">A representation of the most correlated features </w:t>
+      </w:r>
+      <w:r>
+        <w:rPr>
+          <w:lang w:val="en-GB"/>
+        </w:rPr>
+        <w:t>has</w:t>
+      </w:r>
+      <w:r>
+        <w:rPr>
+          <w:lang w:val="en-GB"/>
+        </w:rPr>
+        <w:t xml:space="preserve"> been created in </w:t>
+      </w:r>
+      <w:r>
+        <w:rPr>
+          <w:highlight w:val="yellow"/>
+          <w:lang w:val="en-GB"/>
+        </w:rPr>
+        <w:t>fig</w:t>
+      </w:r>
+      <w:r>
+        <w:rPr>
+          <w:lang w:val="en-GB"/>
+        </w:rPr>
+        <w:t xml:space="preserve"> by using a 3D scatterplot using the features: price, number of people a listing can accommodate, number of bathrooms in listing and as colour is the listing is an entire apartment or room in shared </w:t>
+      </w:r>
+      <w:r>
+        <w:rPr>
+          <w:lang w:val="en-GB"/>
+        </w:rPr>
+        <w:t>house.</w:t>
+      </w:r>
+    </w:p>
+    <w:p>
+      <w:pPr>
+        <w:rPr>
+          <w:lang w:val="en-GB"/>
+        </w:rPr>
+      </w:pPr>
+    </w:p>
+    <w:p>
+      <w:pPr>
+        <w:rPr>
+          <w:lang w:val="en-GB"/>
+        </w:rPr>
+      </w:pPr>
+    </w:p>
+    <w:p>
+      <w:pPr>
+        <w:rPr>
+          <w:lang w:val="en-GB"/>
+        </w:rPr>
+      </w:pPr>
+    </w:p>
+    <w:p>
+      <w:pPr>
+        <w:rPr>
+          <w:lang w:val="en-GB"/>
+        </w:rPr>
+      </w:pPr>
+      <w:r>
+        <w:rPr>
+          <w:noProof/>
+          <w:lang w:val="en-GB"/>
+        </w:rPr>
+        <w:lastRenderedPageBreak/>
+        <w:drawing>
+          <wp:inline distT="0" distB="0" distL="0" distR="0" wp14:anchorId="2F988366" wp14:editId="33F5E984">
+            <wp:extent cx="4733925" cy="4324350"/>
+            <wp:effectExtent l="0" t="0" r="0" b="0"/>
+            <wp:docPr id="1849217444" name="Picture 8"/>
+            <wp:cNvGraphicFramePr>
+              <a:graphicFrameLocks xmlns:a="http://schemas.openxmlformats.org/drawingml/2006/main" noChangeAspect="1"/>
+            </wp:cNvGraphicFramePr>
+            <a:graphic xmlns:a="http://schemas.openxmlformats.org/drawingml/2006/main">
+              <a:graphicData uri="http://schemas.openxmlformats.org/drawingml/2006/picture">
+                <pic:pic xmlns:pic="http://schemas.openxmlformats.org/drawingml/2006/picture">
+                  <pic:nvPicPr>
+                    <pic:cNvPr id="0" name="Picture 8"/>
+                    <pic:cNvPicPr>
+                      <a:picLocks noChangeAspect="1" noChangeArrowheads="1"/>
+                    </pic:cNvPicPr>
+                  </pic:nvPicPr>
+                  <pic:blipFill>
+                    <a:blip r:embed="rId20">
+                      <a:extLst>
+                        <a:ext uri="{28A0092B-C50C-407E-A947-70E740481C1C}">
+                          <a14:useLocalDpi xmlns:a14="http://schemas.microsoft.com/office/drawing/2010/main" val="0"/>
+                        </a:ext>
+                      </a:extLst>
+                    </a:blip>
+                    <a:srcRect/>
+                    <a:stretch>
+                      <a:fillRect/>
+                    </a:stretch>
+                  </pic:blipFill>
+                  <pic:spPr bwMode="auto">
+                    <a:xfrm>
+                      <a:off x="0" y="0"/>
+                      <a:ext cx="4733925" cy="4324350"/>
+                    </a:xfrm>
+                    <a:prstGeom prst="rect">
+                      <a:avLst/>
+                    </a:prstGeom>
+                    <a:noFill/>
+                    <a:ln>
+                      <a:noFill/>
+                    </a:ln>
+                  </pic:spPr>
+                </pic:pic>
+              </a:graphicData>
+            </a:graphic>
+          </wp:inline>
+        </w:drawing>
+      </w:r>
+    </w:p>
+    <w:p>
+      <w:pPr>
+        <w:rPr>
+          <w:lang w:val="en-GB"/>
+        </w:rPr>
+      </w:pPr>
+      <w:r>
+        <w:rPr>
+          <w:lang w:val="en-GB"/>
+        </w:rPr>
+        <w:t xml:space="preserve">The positive correlation seems apparent </w:t>
+      </w:r>
+      <w:r>
+        <w:rPr>
+          <w:lang w:val="en-GB"/>
+        </w:rPr>
+        <w:t xml:space="preserve">between </w:t>
+      </w:r>
+      <w:r>
+        <w:rPr>
+          <w:lang w:val="en-GB"/>
+        </w:rPr>
+        <w:t>number of people a listing can accommodate</w:t>
+      </w:r>
+      <w:r>
+        <w:rPr>
+          <w:lang w:val="en-GB"/>
+        </w:rPr>
+        <w:t xml:space="preserve"> and</w:t>
+      </w:r>
+      <w:r>
+        <w:rPr>
+          <w:lang w:val="en-GB"/>
+        </w:rPr>
+        <w:t xml:space="preserve"> number of bathrooms</w:t>
+      </w:r>
+      <w:r>
+        <w:rPr>
+          <w:lang w:val="en-GB"/>
+        </w:rPr>
+        <w:t>, as well as being clear how room in shared house are worth less than entire apartments.</w:t>
+      </w:r>
     </w:p>
     <w:p>
       <w:pPr>
@@ -13468,6 +14209,12 @@
         <w:rPr>
           <w:lang w:val="en-GB"/>
         </w:rPr>
+        <w:t xml:space="preserve">Modelling </w:t>
+      </w:r>
+      <w:r>
+        <w:rPr>
+          <w:lang w:val="en-GB"/>
+        </w:rPr>
         <w:t>Results</w:t>
       </w:r>
       <w:bookmarkEnd w:id="43"/>
@@ -13522,18 +14269,27 @@
           <w:highlight w:val="yellow"/>
           <w:lang w:val="en-GB"/>
         </w:rPr>
-        <w:t xml:space="preserve">Support vector </w:t>
-      </w:r>
-      <w:proofErr w:type="gramStart"/>
-      <w:r>
+        <w:t>Support vector regressor</w:t>
+      </w:r>
+      <w:bookmarkEnd w:id="46"/>
+    </w:p>
+    <w:p>
+      <w:pPr>
+        <w:pStyle w:val="Heading2"/>
         <w:rPr>
           <w:highlight w:val="yellow"/>
           <w:lang w:val="en-GB"/>
         </w:rPr>
-        <w:t>regressor</w:t>
-      </w:r>
-      <w:bookmarkEnd w:id="46"/>
-      <w:proofErr w:type="gramEnd"/>
+      </w:pPr>
+      <w:bookmarkStart w:id="47" w:name="_Toc159179515"/>
+      <w:r>
+        <w:rPr>
+          <w:highlight w:val="yellow"/>
+          <w:lang w:val="en-GB"/>
+        </w:rPr>
+        <w:t>Decision tree</w:t>
+      </w:r>
+      <w:bookmarkEnd w:id="47"/>
     </w:p>
     <w:p>
       <w:pPr>
@@ -13543,15 +14299,15 @@
           <w:lang w:val="en-GB"/>
         </w:rPr>
       </w:pPr>
-      <w:bookmarkStart w:id="47" w:name="_Toc159179515"/>
+      <w:bookmarkStart w:id="48" w:name="_Toc159179516"/>
       <w:r>
         <w:rPr>
           <w:highlight w:val="yellow"/>
           <w:lang w:val="en-GB"/>
         </w:rPr>
-        <w:t>Decision tree</w:t>
-      </w:r>
-      <w:bookmarkEnd w:id="47"/>
+        <w:t>Random Forest</w:t>
+      </w:r>
+      <w:bookmarkEnd w:id="48"/>
     </w:p>
     <w:p>
       <w:pPr>
@@ -13561,15 +14317,31 @@
           <w:lang w:val="en-GB"/>
         </w:rPr>
       </w:pPr>
-      <w:bookmarkStart w:id="48" w:name="_Toc159179516"/>
+      <w:bookmarkStart w:id="49" w:name="_Toc159179517"/>
       <w:r>
         <w:rPr>
           <w:highlight w:val="yellow"/>
           <w:lang w:val="en-GB"/>
         </w:rPr>
-        <w:t>Random Forest</w:t>
-      </w:r>
-      <w:bookmarkEnd w:id="48"/>
+        <w:t>Neural network</w:t>
+      </w:r>
+      <w:bookmarkEnd w:id="49"/>
+    </w:p>
+    <w:p>
+      <w:pPr>
+        <w:pStyle w:val="Heading1"/>
+        <w:rPr>
+          <w:lang w:val="en-GB"/>
+        </w:rPr>
+      </w:pPr>
+      <w:bookmarkStart w:id="50" w:name="_Toc159179518"/>
+      <w:r>
+        <w:rPr>
+          <w:lang w:val="en-GB"/>
+        </w:rPr>
+        <w:t>Conclusions</w:t>
+      </w:r>
+      <w:bookmarkEnd w:id="50"/>
     </w:p>
     <w:p>
       <w:pPr>
@@ -13579,15 +14351,32 @@
           <w:lang w:val="en-GB"/>
         </w:rPr>
       </w:pPr>
-      <w:bookmarkStart w:id="49" w:name="_Toc159179517"/>
+      <w:bookmarkStart w:id="51" w:name="_Toc159179519"/>
       <w:r>
         <w:rPr>
           <w:highlight w:val="yellow"/>
           <w:lang w:val="en-GB"/>
         </w:rPr>
-        <w:t>Neural network</w:t>
-      </w:r>
-      <w:bookmarkEnd w:id="49"/>
+        <w:t>Limitations</w:t>
+      </w:r>
+      <w:bookmarkEnd w:id="51"/>
+    </w:p>
+    <w:p>
+      <w:pPr>
+        <w:pStyle w:val="Heading2"/>
+        <w:rPr>
+          <w:lang w:val="en-GB"/>
+        </w:rPr>
+      </w:pPr>
+      <w:bookmarkStart w:id="52" w:name="_Toc159179520"/>
+      <w:r>
+        <w:rPr>
+          <w:highlight w:val="yellow"/>
+          <w:lang w:val="en-GB"/>
+        </w:rPr>
+        <w:t>Future steps</w:t>
+      </w:r>
+      <w:bookmarkEnd w:id="52"/>
     </w:p>
     <w:p>
       <w:pPr>
@@ -13596,49 +14385,14 @@
           <w:lang w:val="en-GB"/>
         </w:rPr>
       </w:pPr>
-      <w:bookmarkStart w:id="50" w:name="_Toc159179518"/>
-      <w:r>
-        <w:rPr>
-          <w:lang w:val="en-GB"/>
-        </w:rPr>
-        <w:t>Conclusions</w:t>
-      </w:r>
-      <w:bookmarkEnd w:id="50"/>
-    </w:p>
-    <w:p>
-      <w:pPr>
-        <w:pStyle w:val="Heading2"/>
-        <w:rPr>
-          <w:highlight w:val="yellow"/>
-          <w:lang w:val="en-GB"/>
-        </w:rPr>
-      </w:pPr>
-      <w:bookmarkStart w:id="51" w:name="_Toc159179519"/>
-      <w:r>
-        <w:rPr>
-          <w:highlight w:val="yellow"/>
-          <w:lang w:val="en-GB"/>
-        </w:rPr>
-        <w:t>Limitations</w:t>
-      </w:r>
-      <w:bookmarkEnd w:id="51"/>
-    </w:p>
-    <w:p>
-      <w:pPr>
-        <w:pStyle w:val="Heading2"/>
-        <w:rPr>
-          <w:lang w:val="en-GB"/>
-        </w:rPr>
-      </w:pPr>
-      <w:bookmarkStart w:id="52" w:name="_Toc159179520"/>
-      <w:r>
-        <w:rPr>
-          <w:highlight w:val="yellow"/>
-          <w:lang w:val="en-GB"/>
-        </w:rPr>
-        <w:t>Future steps</w:t>
-      </w:r>
-      <w:bookmarkEnd w:id="52"/>
+      <w:bookmarkStart w:id="53" w:name="_Toc159179521"/>
+      <w:r>
+        <w:rPr>
+          <w:lang w:val="en-GB"/>
+        </w:rPr>
+        <w:t>References</w:t>
+      </w:r>
+      <w:bookmarkEnd w:id="53"/>
     </w:p>
     <w:p>
       <w:pPr>
@@ -13647,27 +14401,12 @@
           <w:lang w:val="en-GB"/>
         </w:rPr>
       </w:pPr>
-      <w:bookmarkStart w:id="53" w:name="_Toc159179521"/>
-      <w:r>
-        <w:rPr>
-          <w:lang w:val="en-GB"/>
-        </w:rPr>
-        <w:t>References</w:t>
-      </w:r>
-      <w:bookmarkEnd w:id="53"/>
-    </w:p>
-    <w:p>
-      <w:pPr>
-        <w:pStyle w:val="Heading1"/>
-        <w:rPr>
-          <w:lang w:val="en-GB"/>
-        </w:rPr>
-      </w:pPr>
       <w:bookmarkStart w:id="54" w:name="_Toc159179522"/>
       <w:r>
         <w:rPr>
           <w:lang w:val="en-GB"/>
         </w:rPr>
+        <w:lastRenderedPageBreak/>
         <w:t>Annex</w:t>
       </w:r>
       <w:bookmarkEnd w:id="54"/>

--- a/Capstone.docx
+++ b/Capstone.docx
@@ -15083,34 +15083,7 @@
           <w:szCs w:val="28"/>
           <w:lang w:val="en-GB"/>
         </w:rPr>
-        <w:t xml:space="preserve">Ha = </w:t>
-      </w:r>
-      <w:r>
-        <w:rPr>
-          <w:rFonts w:ascii="Times New Roman" w:hAnsi="Times New Roman" w:cs="Times New Roman"/>
-          <w:sz w:val="28"/>
-          <w:szCs w:val="28"/>
-          <w:lang w:val="en-GB"/>
-        </w:rPr>
-        <w:t>the time series has</w:t>
-      </w:r>
-      <w:r>
-        <w:rPr>
-          <w:rFonts w:ascii="Times New Roman" w:hAnsi="Times New Roman" w:cs="Times New Roman"/>
-          <w:sz w:val="28"/>
-          <w:szCs w:val="28"/>
-          <w:lang w:val="en-GB"/>
-        </w:rPr>
-        <w:t xml:space="preserve"> NOT</w:t>
-      </w:r>
-      <w:r>
-        <w:rPr>
-          <w:rFonts w:ascii="Times New Roman" w:hAnsi="Times New Roman" w:cs="Times New Roman"/>
-          <w:sz w:val="28"/>
-          <w:szCs w:val="28"/>
-          <w:lang w:val="en-GB"/>
-        </w:rPr>
-        <w:t xml:space="preserve"> a unit-root therefore it is stationary</w:t>
+        <w:t>Ha = the time series has NOT a unit-root therefore it is stationary</w:t>
       </w:r>
     </w:p>
     <w:p>
@@ -15935,10 +15908,961 @@
         </w:drawing>
       </w:r>
     </w:p>
+    <w:p>
+      <w:pPr>
+        <w:pStyle w:val="Heading2"/>
+      </w:pPr>
+      <w:r>
+        <w:t>Regression Results</w:t>
+      </w:r>
+    </w:p>
     <w:p/>
     <w:p>
-      <w:pPr>
-        <w:pStyle w:val="Heading2"/>
+      <w:r>
+        <w:t xml:space="preserve">Two main measurement tools have been used to </w:t>
+      </w:r>
+      <w:r>
+        <w:t>evaluate</w:t>
+      </w:r>
+      <w:r>
+        <w:t xml:space="preserve"> the accuracy of the </w:t>
+      </w:r>
+      <w:r>
+        <w:t>regression models: Mean absolute percentage error and R</w:t>
+      </w:r>
+      <w:r>
+        <w:rPr>
+          <w:vertAlign w:val="superscript"/>
+        </w:rPr>
+        <w:t>2</w:t>
+      </w:r>
+      <w:r>
+        <w:t>:</w:t>
+      </w:r>
+      <w:r>
+        <w:t xml:space="preserve"> </w:t>
+      </w:r>
+    </w:p>
+    <w:p>
+      <w:pPr>
+        <w:pStyle w:val="ListParagraph"/>
+        <w:numPr>
+          <w:ilvl w:val="0"/>
+          <w:numId w:val="34"/>
+        </w:numPr>
+      </w:pPr>
+      <w:r>
+        <w:t xml:space="preserve">MAPE calculates the </w:t>
+      </w:r>
+      <w:r>
+        <w:t xml:space="preserve">average difference between actuals and predicted values as percentage </w:t>
+      </w:r>
+      <w:r>
+        <w:t>difference.</w:t>
+      </w:r>
+    </w:p>
+    <w:p>
+      <w:pPr>
+        <w:pStyle w:val="ListParagraph"/>
+        <w:numPr>
+          <w:ilvl w:val="0"/>
+          <w:numId w:val="34"/>
+        </w:numPr>
+      </w:pPr>
+      <w:r>
+        <w:t>R</w:t>
+      </w:r>
+      <w:r>
+        <w:rPr>
+          <w:vertAlign w:val="superscript"/>
+        </w:rPr>
+        <w:t>2</w:t>
+      </w:r>
+      <w:r>
+        <w:t xml:space="preserve"> is a very common </w:t>
+      </w:r>
+      <w:r>
+        <w:t>evaluation metrics</w:t>
+      </w:r>
+      <w:r>
+        <w:t xml:space="preserve"> that </w:t>
+      </w:r>
+      <w:r>
+        <w:t>represent</w:t>
+      </w:r>
+      <w:r>
+        <w:t xml:space="preserve"> the proportion of the variance that is explained by the </w:t>
+      </w:r>
+      <w:r>
+        <w:t>in</w:t>
+      </w:r>
+      <w:r>
+        <w:t>dependent variables in the model</w:t>
+      </w:r>
+      <w:r>
+        <w:t>.</w:t>
+      </w:r>
+      <w:r>
+        <w:rPr>
+          <w:rFonts w:ascii="Helvetica" w:hAnsi="Helvetica"/>
+          <w:color w:val="4C4C4C"/>
+          <w:sz w:val="28"/>
+          <w:szCs w:val="28"/>
+        </w:rPr>
+        <w:br/>
+      </w:r>
+    </w:p>
+    <w:p>
+      <w:r>
+        <w:t xml:space="preserve">As </w:t>
+      </w:r>
+      <w:proofErr w:type="gramStart"/>
+      <w:r>
+        <w:t>expected</w:t>
+      </w:r>
+      <w:proofErr w:type="gramEnd"/>
+      <w:r>
+        <w:t xml:space="preserve"> ANN and random forest were the best performing models, while linear regression and SVM failed to capture much of the variance, decision tree performed very poorly as expected.</w:t>
+      </w:r>
+    </w:p>
+    <w:tbl>
+      <w:tblPr>
+        <w:tblW w:w="7640" w:type="dxa"/>
+        <w:tblInd w:w="113" w:type="dxa"/>
+        <w:tblLook w:val="04A0" w:firstRow="1" w:lastRow="0" w:firstColumn="1" w:lastColumn="0" w:noHBand="0" w:noVBand="1"/>
+      </w:tblPr>
+      <w:tblGrid>
+        <w:gridCol w:w="2040"/>
+        <w:gridCol w:w="1720"/>
+        <w:gridCol w:w="1940"/>
+        <w:gridCol w:w="1940"/>
+      </w:tblGrid>
+      <w:tr>
+        <w:trPr>
+          <w:trHeight w:val="330"/>
+        </w:trPr>
+        <w:tc>
+          <w:tcPr>
+            <w:tcW w:w="2040" w:type="dxa"/>
+            <w:tcBorders>
+              <w:top w:val="single" w:sz="4" w:space="0" w:color="auto"/>
+              <w:left w:val="single" w:sz="4" w:space="0" w:color="auto"/>
+              <w:bottom w:val="single" w:sz="4" w:space="0" w:color="auto"/>
+              <w:right w:val="single" w:sz="4" w:space="0" w:color="auto"/>
+            </w:tcBorders>
+            <w:shd w:val="clear" w:color="auto" w:fill="auto"/>
+            <w:vAlign w:val="center"/>
+            <w:hideMark/>
+          </w:tcPr>
+          <w:p>
+            <w:pPr>
+              <w:spacing w:after="0" w:line="240" w:lineRule="auto"/>
+              <w:jc w:val="right"/>
+              <w:rPr>
+                <w:rFonts w:ascii="Segoe UI" w:eastAsia="Times New Roman" w:hAnsi="Segoe UI" w:cs="Segoe UI"/>
+                <w:b/>
+                <w:bCs/>
+                <w:kern w:val="0"/>
+                <w:lang w:eastAsia="en-IE"/>
+                <w14:ligatures w14:val="none"/>
+              </w:rPr>
+            </w:pPr>
+            <w:r>
+              <w:rPr>
+                <w:rFonts w:ascii="Segoe UI" w:eastAsia="Times New Roman" w:hAnsi="Segoe UI" w:cs="Segoe UI"/>
+                <w:b/>
+                <w:bCs/>
+                <w:kern w:val="0"/>
+                <w:lang w:eastAsia="en-IE"/>
+                <w14:ligatures w14:val="none"/>
+              </w:rPr>
+              <w:t>Name</w:t>
+            </w:r>
+          </w:p>
+        </w:tc>
+        <w:tc>
+          <w:tcPr>
+            <w:tcW w:w="1720" w:type="dxa"/>
+            <w:tcBorders>
+              <w:top w:val="single" w:sz="4" w:space="0" w:color="auto"/>
+              <w:left w:val="nil"/>
+              <w:bottom w:val="single" w:sz="4" w:space="0" w:color="auto"/>
+              <w:right w:val="single" w:sz="4" w:space="0" w:color="auto"/>
+            </w:tcBorders>
+            <w:shd w:val="clear" w:color="auto" w:fill="auto"/>
+            <w:vAlign w:val="center"/>
+            <w:hideMark/>
+          </w:tcPr>
+          <w:p>
+            <w:pPr>
+              <w:spacing w:after="0" w:line="240" w:lineRule="auto"/>
+              <w:jc w:val="right"/>
+              <w:rPr>
+                <w:rFonts w:ascii="Segoe UI" w:eastAsia="Times New Roman" w:hAnsi="Segoe UI" w:cs="Segoe UI"/>
+                <w:b/>
+                <w:bCs/>
+                <w:kern w:val="0"/>
+                <w:lang w:eastAsia="en-IE"/>
+                <w14:ligatures w14:val="none"/>
+              </w:rPr>
+            </w:pPr>
+            <w:r>
+              <w:rPr>
+                <w:rFonts w:ascii="Segoe UI" w:eastAsia="Times New Roman" w:hAnsi="Segoe UI" w:cs="Segoe UI"/>
+                <w:b/>
+                <w:bCs/>
+                <w:kern w:val="0"/>
+                <w:lang w:eastAsia="en-IE"/>
+                <w14:ligatures w14:val="none"/>
+              </w:rPr>
+              <w:t>MAPE</w:t>
+            </w:r>
+          </w:p>
+        </w:tc>
+        <w:tc>
+          <w:tcPr>
+            <w:tcW w:w="1940" w:type="dxa"/>
+            <w:tcBorders>
+              <w:top w:val="single" w:sz="4" w:space="0" w:color="auto"/>
+              <w:left w:val="nil"/>
+              <w:bottom w:val="single" w:sz="4" w:space="0" w:color="auto"/>
+              <w:right w:val="nil"/>
+            </w:tcBorders>
+          </w:tcPr>
+          <w:p>
+            <w:pPr>
+              <w:spacing w:after="0" w:line="240" w:lineRule="auto"/>
+              <w:jc w:val="right"/>
+              <w:rPr>
+                <w:rFonts w:ascii="Segoe UI" w:eastAsia="Times New Roman" w:hAnsi="Segoe UI" w:cs="Segoe UI"/>
+                <w:b/>
+                <w:bCs/>
+                <w:kern w:val="0"/>
+                <w:lang w:eastAsia="en-IE"/>
+                <w14:ligatures w14:val="none"/>
+              </w:rPr>
+            </w:pPr>
+          </w:p>
+        </w:tc>
+        <w:tc>
+          <w:tcPr>
+            <w:tcW w:w="1940" w:type="dxa"/>
+            <w:tcBorders>
+              <w:top w:val="single" w:sz="4" w:space="0" w:color="auto"/>
+              <w:left w:val="nil"/>
+              <w:bottom w:val="single" w:sz="4" w:space="0" w:color="auto"/>
+              <w:right w:val="single" w:sz="4" w:space="0" w:color="auto"/>
+            </w:tcBorders>
+            <w:shd w:val="clear" w:color="auto" w:fill="auto"/>
+            <w:vAlign w:val="center"/>
+            <w:hideMark/>
+          </w:tcPr>
+          <w:p>
+            <w:pPr>
+              <w:spacing w:after="0" w:line="240" w:lineRule="auto"/>
+              <w:jc w:val="right"/>
+              <w:rPr>
+                <w:rFonts w:ascii="Segoe UI" w:eastAsia="Times New Roman" w:hAnsi="Segoe UI" w:cs="Segoe UI"/>
+                <w:b/>
+                <w:bCs/>
+                <w:kern w:val="0"/>
+                <w:lang w:eastAsia="en-IE"/>
+                <w14:ligatures w14:val="none"/>
+              </w:rPr>
+            </w:pPr>
+            <w:r>
+              <w:rPr>
+                <w:rFonts w:ascii="Segoe UI" w:eastAsia="Times New Roman" w:hAnsi="Segoe UI" w:cs="Segoe UI"/>
+                <w:b/>
+                <w:bCs/>
+                <w:kern w:val="0"/>
+                <w:lang w:eastAsia="en-IE"/>
+                <w14:ligatures w14:val="none"/>
+              </w:rPr>
+              <w:t>R squared</w:t>
+            </w:r>
+          </w:p>
+        </w:tc>
+      </w:tr>
+      <w:tr>
+        <w:trPr>
+          <w:trHeight w:val="330"/>
+        </w:trPr>
+        <w:tc>
+          <w:tcPr>
+            <w:tcW w:w="2040" w:type="dxa"/>
+            <w:tcBorders>
+              <w:top w:val="nil"/>
+              <w:left w:val="single" w:sz="4" w:space="0" w:color="auto"/>
+              <w:bottom w:val="nil"/>
+              <w:right w:val="single" w:sz="4" w:space="0" w:color="auto"/>
+            </w:tcBorders>
+            <w:shd w:val="clear" w:color="auto" w:fill="auto"/>
+            <w:vAlign w:val="center"/>
+            <w:hideMark/>
+          </w:tcPr>
+          <w:p>
+            <w:pPr>
+              <w:spacing w:after="0" w:line="240" w:lineRule="auto"/>
+              <w:jc w:val="right"/>
+              <w:rPr>
+                <w:rFonts w:ascii="Segoe UI" w:eastAsia="Times New Roman" w:hAnsi="Segoe UI" w:cs="Segoe UI"/>
+                <w:kern w:val="0"/>
+                <w:lang w:eastAsia="en-IE"/>
+                <w14:ligatures w14:val="none"/>
+              </w:rPr>
+            </w:pPr>
+            <w:r>
+              <w:rPr>
+                <w:rFonts w:ascii="Segoe UI" w:eastAsia="Times New Roman" w:hAnsi="Segoe UI" w:cs="Segoe UI"/>
+                <w:kern w:val="0"/>
+                <w:lang w:eastAsia="en-IE"/>
+                <w14:ligatures w14:val="none"/>
+              </w:rPr>
+              <w:t>Random Forest</w:t>
+            </w:r>
+          </w:p>
+        </w:tc>
+        <w:tc>
+          <w:tcPr>
+            <w:tcW w:w="1720" w:type="dxa"/>
+            <w:tcBorders>
+              <w:top w:val="nil"/>
+              <w:left w:val="nil"/>
+              <w:bottom w:val="nil"/>
+              <w:right w:val="single" w:sz="4" w:space="0" w:color="auto"/>
+            </w:tcBorders>
+            <w:shd w:val="clear" w:color="auto" w:fill="auto"/>
+            <w:vAlign w:val="center"/>
+            <w:hideMark/>
+          </w:tcPr>
+          <w:p>
+            <w:pPr>
+              <w:spacing w:after="0" w:line="240" w:lineRule="auto"/>
+              <w:jc w:val="right"/>
+              <w:rPr>
+                <w:rFonts w:ascii="Segoe UI" w:eastAsia="Times New Roman" w:hAnsi="Segoe UI" w:cs="Segoe UI"/>
+                <w:kern w:val="0"/>
+                <w:lang w:eastAsia="en-IE"/>
+                <w14:ligatures w14:val="none"/>
+              </w:rPr>
+            </w:pPr>
+            <w:r>
+              <w:rPr>
+                <w:rFonts w:ascii="Segoe UI" w:eastAsia="Times New Roman" w:hAnsi="Segoe UI" w:cs="Segoe UI"/>
+                <w:kern w:val="0"/>
+                <w:lang w:eastAsia="en-IE"/>
+                <w14:ligatures w14:val="none"/>
+              </w:rPr>
+              <w:t>0.337887</w:t>
+            </w:r>
+          </w:p>
+        </w:tc>
+        <w:tc>
+          <w:tcPr>
+            <w:tcW w:w="1940" w:type="dxa"/>
+            <w:tcBorders>
+              <w:top w:val="nil"/>
+              <w:left w:val="nil"/>
+              <w:bottom w:val="nil"/>
+              <w:right w:val="nil"/>
+            </w:tcBorders>
+          </w:tcPr>
+          <w:p>
+            <w:pPr>
+              <w:spacing w:after="0" w:line="240" w:lineRule="auto"/>
+              <w:jc w:val="right"/>
+              <w:rPr>
+                <w:rFonts w:ascii="Segoe UI" w:eastAsia="Times New Roman" w:hAnsi="Segoe UI" w:cs="Segoe UI"/>
+                <w:kern w:val="0"/>
+                <w:lang w:eastAsia="en-IE"/>
+                <w14:ligatures w14:val="none"/>
+              </w:rPr>
+            </w:pPr>
+          </w:p>
+        </w:tc>
+        <w:tc>
+          <w:tcPr>
+            <w:tcW w:w="1940" w:type="dxa"/>
+            <w:tcBorders>
+              <w:top w:val="nil"/>
+              <w:left w:val="nil"/>
+              <w:bottom w:val="nil"/>
+              <w:right w:val="single" w:sz="4" w:space="0" w:color="auto"/>
+            </w:tcBorders>
+            <w:shd w:val="clear" w:color="auto" w:fill="auto"/>
+            <w:vAlign w:val="center"/>
+            <w:hideMark/>
+          </w:tcPr>
+          <w:p>
+            <w:pPr>
+              <w:spacing w:after="0" w:line="240" w:lineRule="auto"/>
+              <w:jc w:val="right"/>
+              <w:rPr>
+                <w:rFonts w:ascii="Segoe UI" w:eastAsia="Times New Roman" w:hAnsi="Segoe UI" w:cs="Segoe UI"/>
+                <w:kern w:val="0"/>
+                <w:lang w:eastAsia="en-IE"/>
+                <w14:ligatures w14:val="none"/>
+              </w:rPr>
+            </w:pPr>
+            <w:r>
+              <w:rPr>
+                <w:rFonts w:ascii="Segoe UI" w:eastAsia="Times New Roman" w:hAnsi="Segoe UI" w:cs="Segoe UI"/>
+                <w:kern w:val="0"/>
+                <w:lang w:eastAsia="en-IE"/>
+                <w14:ligatures w14:val="none"/>
+              </w:rPr>
+              <w:t>0.703256</w:t>
+            </w:r>
+          </w:p>
+        </w:tc>
+      </w:tr>
+      <w:tr>
+        <w:trPr>
+          <w:trHeight w:val="330"/>
+        </w:trPr>
+        <w:tc>
+          <w:tcPr>
+            <w:tcW w:w="2040" w:type="dxa"/>
+            <w:tcBorders>
+              <w:top w:val="nil"/>
+              <w:left w:val="single" w:sz="4" w:space="0" w:color="auto"/>
+              <w:bottom w:val="nil"/>
+              <w:right w:val="single" w:sz="4" w:space="0" w:color="auto"/>
+            </w:tcBorders>
+            <w:shd w:val="clear" w:color="auto" w:fill="auto"/>
+            <w:vAlign w:val="center"/>
+            <w:hideMark/>
+          </w:tcPr>
+          <w:p>
+            <w:pPr>
+              <w:spacing w:after="0" w:line="240" w:lineRule="auto"/>
+              <w:jc w:val="right"/>
+              <w:rPr>
+                <w:rFonts w:ascii="Segoe UI" w:eastAsia="Times New Roman" w:hAnsi="Segoe UI" w:cs="Segoe UI"/>
+                <w:kern w:val="0"/>
+                <w:lang w:eastAsia="en-IE"/>
+                <w14:ligatures w14:val="none"/>
+              </w:rPr>
+            </w:pPr>
+            <w:r>
+              <w:rPr>
+                <w:rFonts w:ascii="Segoe UI" w:eastAsia="Times New Roman" w:hAnsi="Segoe UI" w:cs="Segoe UI"/>
+                <w:kern w:val="0"/>
+                <w:lang w:eastAsia="en-IE"/>
+                <w14:ligatures w14:val="none"/>
+              </w:rPr>
+              <w:t>Linear</w:t>
+            </w:r>
+            <w:r>
+              <w:rPr>
+                <w:rFonts w:ascii="Segoe UI" w:eastAsia="Times New Roman" w:hAnsi="Segoe UI" w:cs="Segoe UI"/>
+                <w:kern w:val="0"/>
+                <w:lang w:eastAsia="en-IE"/>
+                <w14:ligatures w14:val="none"/>
+              </w:rPr>
+              <w:t xml:space="preserve"> regression</w:t>
+            </w:r>
+          </w:p>
+        </w:tc>
+        <w:tc>
+          <w:tcPr>
+            <w:tcW w:w="1720" w:type="dxa"/>
+            <w:tcBorders>
+              <w:top w:val="nil"/>
+              <w:left w:val="nil"/>
+              <w:bottom w:val="nil"/>
+              <w:right w:val="single" w:sz="4" w:space="0" w:color="auto"/>
+            </w:tcBorders>
+            <w:shd w:val="clear" w:color="auto" w:fill="auto"/>
+            <w:vAlign w:val="center"/>
+            <w:hideMark/>
+          </w:tcPr>
+          <w:p>
+            <w:pPr>
+              <w:spacing w:after="0" w:line="240" w:lineRule="auto"/>
+              <w:jc w:val="right"/>
+              <w:rPr>
+                <w:rFonts w:ascii="Segoe UI" w:eastAsia="Times New Roman" w:hAnsi="Segoe UI" w:cs="Segoe UI"/>
+                <w:kern w:val="0"/>
+                <w:lang w:eastAsia="en-IE"/>
+                <w14:ligatures w14:val="none"/>
+              </w:rPr>
+            </w:pPr>
+            <w:r>
+              <w:rPr>
+                <w:rFonts w:ascii="Segoe UI" w:eastAsia="Times New Roman" w:hAnsi="Segoe UI" w:cs="Segoe UI"/>
+                <w:kern w:val="0"/>
+                <w:lang w:eastAsia="en-IE"/>
+                <w14:ligatures w14:val="none"/>
+              </w:rPr>
+              <w:t>0.485357</w:t>
+            </w:r>
+          </w:p>
+        </w:tc>
+        <w:tc>
+          <w:tcPr>
+            <w:tcW w:w="1940" w:type="dxa"/>
+            <w:tcBorders>
+              <w:top w:val="nil"/>
+              <w:left w:val="nil"/>
+              <w:bottom w:val="nil"/>
+              <w:right w:val="nil"/>
+            </w:tcBorders>
+          </w:tcPr>
+          <w:p>
+            <w:pPr>
+              <w:spacing w:after="0" w:line="240" w:lineRule="auto"/>
+              <w:jc w:val="right"/>
+              <w:rPr>
+                <w:rFonts w:ascii="Segoe UI" w:eastAsia="Times New Roman" w:hAnsi="Segoe UI" w:cs="Segoe UI"/>
+                <w:kern w:val="0"/>
+                <w:lang w:eastAsia="en-IE"/>
+                <w14:ligatures w14:val="none"/>
+              </w:rPr>
+            </w:pPr>
+          </w:p>
+        </w:tc>
+        <w:tc>
+          <w:tcPr>
+            <w:tcW w:w="1940" w:type="dxa"/>
+            <w:tcBorders>
+              <w:top w:val="nil"/>
+              <w:left w:val="nil"/>
+              <w:bottom w:val="nil"/>
+              <w:right w:val="single" w:sz="4" w:space="0" w:color="auto"/>
+            </w:tcBorders>
+            <w:shd w:val="clear" w:color="auto" w:fill="auto"/>
+            <w:vAlign w:val="center"/>
+            <w:hideMark/>
+          </w:tcPr>
+          <w:p>
+            <w:pPr>
+              <w:spacing w:after="0" w:line="240" w:lineRule="auto"/>
+              <w:jc w:val="right"/>
+              <w:rPr>
+                <w:rFonts w:ascii="Segoe UI" w:eastAsia="Times New Roman" w:hAnsi="Segoe UI" w:cs="Segoe UI"/>
+                <w:kern w:val="0"/>
+                <w:lang w:eastAsia="en-IE"/>
+                <w14:ligatures w14:val="none"/>
+              </w:rPr>
+            </w:pPr>
+            <w:r>
+              <w:rPr>
+                <w:rFonts w:ascii="Segoe UI" w:eastAsia="Times New Roman" w:hAnsi="Segoe UI" w:cs="Segoe UI"/>
+                <w:kern w:val="0"/>
+                <w:lang w:eastAsia="en-IE"/>
+                <w14:ligatures w14:val="none"/>
+              </w:rPr>
+              <w:t>0.585342</w:t>
+            </w:r>
+          </w:p>
+        </w:tc>
+      </w:tr>
+      <w:tr>
+        <w:trPr>
+          <w:trHeight w:val="330"/>
+        </w:trPr>
+        <w:tc>
+          <w:tcPr>
+            <w:tcW w:w="2040" w:type="dxa"/>
+            <w:tcBorders>
+              <w:top w:val="nil"/>
+              <w:left w:val="single" w:sz="4" w:space="0" w:color="auto"/>
+              <w:bottom w:val="nil"/>
+              <w:right w:val="single" w:sz="4" w:space="0" w:color="auto"/>
+            </w:tcBorders>
+            <w:shd w:val="clear" w:color="auto" w:fill="auto"/>
+            <w:vAlign w:val="center"/>
+            <w:hideMark/>
+          </w:tcPr>
+          <w:p>
+            <w:pPr>
+              <w:spacing w:after="0" w:line="240" w:lineRule="auto"/>
+              <w:jc w:val="right"/>
+              <w:rPr>
+                <w:rFonts w:ascii="Segoe UI" w:eastAsia="Times New Roman" w:hAnsi="Segoe UI" w:cs="Segoe UI"/>
+                <w:kern w:val="0"/>
+                <w:lang w:eastAsia="en-IE"/>
+                <w14:ligatures w14:val="none"/>
+              </w:rPr>
+            </w:pPr>
+            <w:r>
+              <w:rPr>
+                <w:rFonts w:ascii="Segoe UI" w:eastAsia="Times New Roman" w:hAnsi="Segoe UI" w:cs="Segoe UI"/>
+                <w:kern w:val="0"/>
+                <w:lang w:eastAsia="en-IE"/>
+                <w14:ligatures w14:val="none"/>
+              </w:rPr>
+              <w:t>SVM</w:t>
+            </w:r>
+          </w:p>
+        </w:tc>
+        <w:tc>
+          <w:tcPr>
+            <w:tcW w:w="1720" w:type="dxa"/>
+            <w:tcBorders>
+              <w:top w:val="nil"/>
+              <w:left w:val="nil"/>
+              <w:bottom w:val="nil"/>
+              <w:right w:val="single" w:sz="4" w:space="0" w:color="auto"/>
+            </w:tcBorders>
+            <w:shd w:val="clear" w:color="auto" w:fill="auto"/>
+            <w:vAlign w:val="center"/>
+            <w:hideMark/>
+          </w:tcPr>
+          <w:p>
+            <w:pPr>
+              <w:spacing w:after="0" w:line="240" w:lineRule="auto"/>
+              <w:jc w:val="right"/>
+              <w:rPr>
+                <w:rFonts w:ascii="Segoe UI" w:eastAsia="Times New Roman" w:hAnsi="Segoe UI" w:cs="Segoe UI"/>
+                <w:kern w:val="0"/>
+                <w:lang w:eastAsia="en-IE"/>
+                <w14:ligatures w14:val="none"/>
+              </w:rPr>
+            </w:pPr>
+            <w:r>
+              <w:rPr>
+                <w:rFonts w:ascii="Segoe UI" w:eastAsia="Times New Roman" w:hAnsi="Segoe UI" w:cs="Segoe UI"/>
+                <w:kern w:val="0"/>
+                <w:lang w:eastAsia="en-IE"/>
+                <w14:ligatures w14:val="none"/>
+              </w:rPr>
+              <w:t>0.332732</w:t>
+            </w:r>
+          </w:p>
+        </w:tc>
+        <w:tc>
+          <w:tcPr>
+            <w:tcW w:w="1940" w:type="dxa"/>
+            <w:tcBorders>
+              <w:top w:val="nil"/>
+              <w:left w:val="nil"/>
+              <w:bottom w:val="nil"/>
+              <w:right w:val="nil"/>
+            </w:tcBorders>
+          </w:tcPr>
+          <w:p>
+            <w:pPr>
+              <w:spacing w:after="0" w:line="240" w:lineRule="auto"/>
+              <w:jc w:val="right"/>
+              <w:rPr>
+                <w:rFonts w:ascii="Segoe UI" w:eastAsia="Times New Roman" w:hAnsi="Segoe UI" w:cs="Segoe UI"/>
+                <w:kern w:val="0"/>
+                <w:lang w:eastAsia="en-IE"/>
+                <w14:ligatures w14:val="none"/>
+              </w:rPr>
+            </w:pPr>
+          </w:p>
+        </w:tc>
+        <w:tc>
+          <w:tcPr>
+            <w:tcW w:w="1940" w:type="dxa"/>
+            <w:tcBorders>
+              <w:top w:val="nil"/>
+              <w:left w:val="nil"/>
+              <w:bottom w:val="nil"/>
+              <w:right w:val="single" w:sz="4" w:space="0" w:color="auto"/>
+            </w:tcBorders>
+            <w:shd w:val="clear" w:color="auto" w:fill="auto"/>
+            <w:vAlign w:val="center"/>
+            <w:hideMark/>
+          </w:tcPr>
+          <w:p>
+            <w:pPr>
+              <w:spacing w:after="0" w:line="240" w:lineRule="auto"/>
+              <w:jc w:val="right"/>
+              <w:rPr>
+                <w:rFonts w:ascii="Segoe UI" w:eastAsia="Times New Roman" w:hAnsi="Segoe UI" w:cs="Segoe UI"/>
+                <w:kern w:val="0"/>
+                <w:lang w:eastAsia="en-IE"/>
+                <w14:ligatures w14:val="none"/>
+              </w:rPr>
+            </w:pPr>
+            <w:r>
+              <w:rPr>
+                <w:rFonts w:ascii="Segoe UI" w:eastAsia="Times New Roman" w:hAnsi="Segoe UI" w:cs="Segoe UI"/>
+                <w:kern w:val="0"/>
+                <w:lang w:eastAsia="en-IE"/>
+                <w14:ligatures w14:val="none"/>
+              </w:rPr>
+              <w:t>0.593810</w:t>
+            </w:r>
+          </w:p>
+        </w:tc>
+      </w:tr>
+      <w:tr>
+        <w:trPr>
+          <w:trHeight w:val="330"/>
+        </w:trPr>
+        <w:tc>
+          <w:tcPr>
+            <w:tcW w:w="2040" w:type="dxa"/>
+            <w:tcBorders>
+              <w:top w:val="nil"/>
+              <w:left w:val="single" w:sz="4" w:space="0" w:color="auto"/>
+              <w:bottom w:val="nil"/>
+              <w:right w:val="single" w:sz="4" w:space="0" w:color="auto"/>
+            </w:tcBorders>
+            <w:shd w:val="clear" w:color="auto" w:fill="auto"/>
+            <w:vAlign w:val="center"/>
+            <w:hideMark/>
+          </w:tcPr>
+          <w:p>
+            <w:pPr>
+              <w:spacing w:after="0" w:line="240" w:lineRule="auto"/>
+              <w:jc w:val="right"/>
+              <w:rPr>
+                <w:rFonts w:ascii="Segoe UI" w:eastAsia="Times New Roman" w:hAnsi="Segoe UI" w:cs="Segoe UI"/>
+                <w:kern w:val="0"/>
+                <w:lang w:eastAsia="en-IE"/>
+                <w14:ligatures w14:val="none"/>
+              </w:rPr>
+            </w:pPr>
+            <w:r>
+              <w:rPr>
+                <w:rFonts w:ascii="Segoe UI" w:eastAsia="Times New Roman" w:hAnsi="Segoe UI" w:cs="Segoe UI"/>
+                <w:kern w:val="0"/>
+                <w:lang w:eastAsia="en-IE"/>
+                <w14:ligatures w14:val="none"/>
+              </w:rPr>
+              <w:t>Decision tree</w:t>
+            </w:r>
+          </w:p>
+        </w:tc>
+        <w:tc>
+          <w:tcPr>
+            <w:tcW w:w="1720" w:type="dxa"/>
+            <w:tcBorders>
+              <w:top w:val="nil"/>
+              <w:left w:val="nil"/>
+              <w:bottom w:val="nil"/>
+              <w:right w:val="single" w:sz="4" w:space="0" w:color="auto"/>
+            </w:tcBorders>
+            <w:shd w:val="clear" w:color="auto" w:fill="auto"/>
+            <w:vAlign w:val="center"/>
+            <w:hideMark/>
+          </w:tcPr>
+          <w:p>
+            <w:pPr>
+              <w:spacing w:after="0" w:line="240" w:lineRule="auto"/>
+              <w:jc w:val="right"/>
+              <w:rPr>
+                <w:rFonts w:ascii="Segoe UI" w:eastAsia="Times New Roman" w:hAnsi="Segoe UI" w:cs="Segoe UI"/>
+                <w:kern w:val="0"/>
+                <w:lang w:eastAsia="en-IE"/>
+                <w14:ligatures w14:val="none"/>
+              </w:rPr>
+            </w:pPr>
+            <w:r>
+              <w:rPr>
+                <w:rFonts w:ascii="Segoe UI" w:eastAsia="Times New Roman" w:hAnsi="Segoe UI" w:cs="Segoe UI"/>
+                <w:kern w:val="0"/>
+                <w:lang w:eastAsia="en-IE"/>
+                <w14:ligatures w14:val="none"/>
+              </w:rPr>
+              <w:t>0.358011</w:t>
+            </w:r>
+          </w:p>
+        </w:tc>
+        <w:tc>
+          <w:tcPr>
+            <w:tcW w:w="1940" w:type="dxa"/>
+            <w:tcBorders>
+              <w:top w:val="nil"/>
+              <w:left w:val="nil"/>
+              <w:bottom w:val="nil"/>
+              <w:right w:val="nil"/>
+            </w:tcBorders>
+          </w:tcPr>
+          <w:p>
+            <w:pPr>
+              <w:spacing w:after="0" w:line="240" w:lineRule="auto"/>
+              <w:jc w:val="right"/>
+              <w:rPr>
+                <w:rFonts w:ascii="Segoe UI" w:eastAsia="Times New Roman" w:hAnsi="Segoe UI" w:cs="Segoe UI"/>
+                <w:kern w:val="0"/>
+                <w:lang w:eastAsia="en-IE"/>
+                <w14:ligatures w14:val="none"/>
+              </w:rPr>
+            </w:pPr>
+          </w:p>
+        </w:tc>
+        <w:tc>
+          <w:tcPr>
+            <w:tcW w:w="1940" w:type="dxa"/>
+            <w:tcBorders>
+              <w:top w:val="nil"/>
+              <w:left w:val="nil"/>
+              <w:bottom w:val="nil"/>
+              <w:right w:val="single" w:sz="4" w:space="0" w:color="auto"/>
+            </w:tcBorders>
+            <w:shd w:val="clear" w:color="auto" w:fill="auto"/>
+            <w:vAlign w:val="center"/>
+            <w:hideMark/>
+          </w:tcPr>
+          <w:p>
+            <w:pPr>
+              <w:spacing w:after="0" w:line="240" w:lineRule="auto"/>
+              <w:jc w:val="right"/>
+              <w:rPr>
+                <w:rFonts w:ascii="Segoe UI" w:eastAsia="Times New Roman" w:hAnsi="Segoe UI" w:cs="Segoe UI"/>
+                <w:kern w:val="0"/>
+                <w:lang w:eastAsia="en-IE"/>
+                <w14:ligatures w14:val="none"/>
+              </w:rPr>
+            </w:pPr>
+            <w:r>
+              <w:rPr>
+                <w:rFonts w:ascii="Segoe UI" w:eastAsia="Times New Roman" w:hAnsi="Segoe UI" w:cs="Segoe UI"/>
+                <w:kern w:val="0"/>
+                <w:lang w:eastAsia="en-IE"/>
+                <w14:ligatures w14:val="none"/>
+              </w:rPr>
+              <w:t>0.508484</w:t>
+            </w:r>
+          </w:p>
+        </w:tc>
+      </w:tr>
+      <w:tr>
+        <w:trPr>
+          <w:trHeight w:val="330"/>
+        </w:trPr>
+        <w:tc>
+          <w:tcPr>
+            <w:tcW w:w="2040" w:type="dxa"/>
+            <w:tcBorders>
+              <w:top w:val="nil"/>
+              <w:left w:val="single" w:sz="4" w:space="0" w:color="auto"/>
+              <w:bottom w:val="single" w:sz="4" w:space="0" w:color="auto"/>
+              <w:right w:val="single" w:sz="4" w:space="0" w:color="auto"/>
+            </w:tcBorders>
+            <w:shd w:val="clear" w:color="auto" w:fill="auto"/>
+            <w:vAlign w:val="center"/>
+            <w:hideMark/>
+          </w:tcPr>
+          <w:p>
+            <w:pPr>
+              <w:spacing w:after="0" w:line="240" w:lineRule="auto"/>
+              <w:jc w:val="right"/>
+              <w:rPr>
+                <w:rFonts w:ascii="Segoe UI" w:eastAsia="Times New Roman" w:hAnsi="Segoe UI" w:cs="Segoe UI"/>
+                <w:kern w:val="0"/>
+                <w:lang w:eastAsia="en-IE"/>
+                <w14:ligatures w14:val="none"/>
+              </w:rPr>
+            </w:pPr>
+            <w:r>
+              <w:rPr>
+                <w:rFonts w:ascii="Segoe UI" w:eastAsia="Times New Roman" w:hAnsi="Segoe UI" w:cs="Segoe UI"/>
+                <w:kern w:val="0"/>
+                <w:lang w:eastAsia="en-IE"/>
+                <w14:ligatures w14:val="none"/>
+              </w:rPr>
+              <w:t>Neural network</w:t>
+            </w:r>
+          </w:p>
+        </w:tc>
+        <w:tc>
+          <w:tcPr>
+            <w:tcW w:w="1720" w:type="dxa"/>
+            <w:tcBorders>
+              <w:top w:val="nil"/>
+              <w:left w:val="nil"/>
+              <w:bottom w:val="single" w:sz="4" w:space="0" w:color="auto"/>
+              <w:right w:val="single" w:sz="4" w:space="0" w:color="auto"/>
+            </w:tcBorders>
+            <w:shd w:val="clear" w:color="auto" w:fill="auto"/>
+            <w:vAlign w:val="center"/>
+            <w:hideMark/>
+          </w:tcPr>
+          <w:p>
+            <w:pPr>
+              <w:spacing w:after="0" w:line="240" w:lineRule="auto"/>
+              <w:jc w:val="right"/>
+              <w:rPr>
+                <w:rFonts w:ascii="Segoe UI" w:eastAsia="Times New Roman" w:hAnsi="Segoe UI" w:cs="Segoe UI"/>
+                <w:kern w:val="0"/>
+                <w:lang w:eastAsia="en-IE"/>
+                <w14:ligatures w14:val="none"/>
+              </w:rPr>
+            </w:pPr>
+            <w:r>
+              <w:rPr>
+                <w:rFonts w:ascii="Segoe UI" w:eastAsia="Times New Roman" w:hAnsi="Segoe UI" w:cs="Segoe UI"/>
+                <w:kern w:val="0"/>
+                <w:lang w:eastAsia="en-IE"/>
+                <w14:ligatures w14:val="none"/>
+              </w:rPr>
+              <w:t>0.376989</w:t>
+            </w:r>
+          </w:p>
+        </w:tc>
+        <w:tc>
+          <w:tcPr>
+            <w:tcW w:w="1940" w:type="dxa"/>
+            <w:tcBorders>
+              <w:top w:val="nil"/>
+              <w:left w:val="nil"/>
+              <w:bottom w:val="single" w:sz="4" w:space="0" w:color="auto"/>
+              <w:right w:val="nil"/>
+            </w:tcBorders>
+          </w:tcPr>
+          <w:p>
+            <w:pPr>
+              <w:spacing w:after="0" w:line="240" w:lineRule="auto"/>
+              <w:jc w:val="right"/>
+              <w:rPr>
+                <w:rFonts w:ascii="Segoe UI" w:eastAsia="Times New Roman" w:hAnsi="Segoe UI" w:cs="Segoe UI"/>
+                <w:kern w:val="0"/>
+                <w:lang w:eastAsia="en-IE"/>
+                <w14:ligatures w14:val="none"/>
+              </w:rPr>
+            </w:pPr>
+          </w:p>
+        </w:tc>
+        <w:tc>
+          <w:tcPr>
+            <w:tcW w:w="1940" w:type="dxa"/>
+            <w:tcBorders>
+              <w:top w:val="nil"/>
+              <w:left w:val="nil"/>
+              <w:bottom w:val="single" w:sz="4" w:space="0" w:color="auto"/>
+              <w:right w:val="single" w:sz="4" w:space="0" w:color="auto"/>
+            </w:tcBorders>
+            <w:shd w:val="clear" w:color="auto" w:fill="auto"/>
+            <w:vAlign w:val="center"/>
+            <w:hideMark/>
+          </w:tcPr>
+          <w:p>
+            <w:pPr>
+              <w:spacing w:after="0" w:line="240" w:lineRule="auto"/>
+              <w:jc w:val="right"/>
+              <w:rPr>
+                <w:rFonts w:ascii="Segoe UI" w:eastAsia="Times New Roman" w:hAnsi="Segoe UI" w:cs="Segoe UI"/>
+                <w:kern w:val="0"/>
+                <w:lang w:eastAsia="en-IE"/>
+                <w14:ligatures w14:val="none"/>
+              </w:rPr>
+            </w:pPr>
+            <w:r>
+              <w:rPr>
+                <w:rFonts w:ascii="Segoe UI" w:eastAsia="Times New Roman" w:hAnsi="Segoe UI" w:cs="Segoe UI"/>
+                <w:kern w:val="0"/>
+                <w:lang w:eastAsia="en-IE"/>
+                <w14:ligatures w14:val="none"/>
+              </w:rPr>
+              <w:t>0.790208</w:t>
+            </w:r>
+          </w:p>
+        </w:tc>
+      </w:tr>
+    </w:tbl>
+    <w:p/>
+    <w:p>
+      <w:pPr>
+        <w:pStyle w:val="Heading3"/>
         <w:rPr>
           <w:highlight w:val="yellow"/>
           <w:lang w:val="en-GB"/>
@@ -15950,31 +16874,52 @@
           <w:highlight w:val="yellow"/>
           <w:lang w:val="en-GB"/>
         </w:rPr>
+        <w:lastRenderedPageBreak/>
         <w:t>Linear regression</w:t>
       </w:r>
       <w:bookmarkEnd w:id="44"/>
-    </w:p>
-    <w:p>
-      <w:pPr>
+      <w:r>
         <w:rPr>
           <w:highlight w:val="yellow"/>
           <w:lang w:val="en-GB"/>
         </w:rPr>
-      </w:pPr>
-    </w:p>
-    <w:p>
-      <w:pPr>
+        <w:t xml:space="preserve"> (</w:t>
+      </w:r>
+      <w:r>
         <w:rPr>
           <w:highlight w:val="yellow"/>
           <w:lang w:val="en-GB"/>
         </w:rPr>
-      </w:pPr>
-    </w:p>
-    <w:p>
-      <w:pPr>
-        <w:pStyle w:val="Heading2"/>
+        <w:t>R</w:t>
+      </w:r>
+      <w:r>
         <w:rPr>
           <w:highlight w:val="yellow"/>
+          <w:vertAlign w:val="superscript"/>
+          <w:lang w:val="en-GB"/>
+        </w:rPr>
+        <w:t>2</w:t>
+      </w:r>
+      <w:r>
+        <w:rPr>
+          <w:highlight w:val="yellow"/>
+          <w:lang w:val="en-GB"/>
+        </w:rPr>
+        <w:t xml:space="preserve"> 0.58</w:t>
+      </w:r>
+      <w:r>
+        <w:rPr>
+          <w:highlight w:val="yellow"/>
+          <w:lang w:val="en-GB"/>
+        </w:rPr>
+        <w:t>)</w:t>
+      </w:r>
+    </w:p>
+    <w:p>
+      <w:pPr>
+        <w:pStyle w:val="Heading3"/>
+        <w:rPr>
+          <w:highlight w:val="yellow"/>
           <w:lang w:val="en-GB"/>
         </w:rPr>
       </w:pPr>
@@ -15984,26 +16929,60 @@
           <w:highlight w:val="yellow"/>
           <w:lang w:val="en-GB"/>
         </w:rPr>
-        <w:t xml:space="preserve">Support vector </w:t>
-      </w:r>
-      <w:proofErr w:type="gramStart"/>
+        <w:t>Support vector regressor</w:t>
+      </w:r>
+      <w:bookmarkEnd w:id="45"/>
       <w:r>
         <w:rPr>
           <w:highlight w:val="yellow"/>
           <w:lang w:val="en-GB"/>
         </w:rPr>
-        <w:t>regressor</w:t>
-      </w:r>
-      <w:bookmarkEnd w:id="45"/>
-      <w:proofErr w:type="gramEnd"/>
-    </w:p>
-    <w:p>
-      <w:pPr>
-        <w:pStyle w:val="Heading2"/>
+        <w:t xml:space="preserve"> </w:t>
+      </w:r>
+      <w:r>
         <w:rPr>
           <w:highlight w:val="yellow"/>
           <w:lang w:val="en-GB"/>
         </w:rPr>
+        <w:t>(R</w:t>
+      </w:r>
+      <w:r>
+        <w:rPr>
+          <w:highlight w:val="yellow"/>
+          <w:vertAlign w:val="superscript"/>
+          <w:lang w:val="en-GB"/>
+        </w:rPr>
+        <w:t>2</w:t>
+      </w:r>
+      <w:r>
+        <w:rPr>
+          <w:highlight w:val="yellow"/>
+          <w:lang w:val="en-GB"/>
+        </w:rPr>
+        <w:t xml:space="preserve"> 0.5</w:t>
+      </w:r>
+      <w:r>
+        <w:rPr>
+          <w:highlight w:val="yellow"/>
+          <w:lang w:val="en-GB"/>
+        </w:rPr>
+        <w:t>9</w:t>
+      </w:r>
+      <w:r>
+        <w:rPr>
+          <w:highlight w:val="yellow"/>
+          <w:lang w:val="en-GB"/>
+        </w:rPr>
+        <w:t>)</w:t>
+      </w:r>
+    </w:p>
+    <w:p>
+      <w:pPr>
+        <w:pStyle w:val="Heading3"/>
+        <w:rPr>
+          <w:highlight w:val="yellow"/>
+          <w:lang w:val="en-GB"/>
+        </w:rPr>
       </w:pPr>
       <w:bookmarkStart w:id="46" w:name="_Toc159256453"/>
       <w:r>
@@ -16014,14 +16993,57 @@
         <w:t>Decision tree</w:t>
       </w:r>
       <w:bookmarkEnd w:id="46"/>
-    </w:p>
-    <w:p>
-      <w:pPr>
-        <w:pStyle w:val="Heading2"/>
+      <w:r>
         <w:rPr>
           <w:highlight w:val="yellow"/>
           <w:lang w:val="en-GB"/>
         </w:rPr>
+        <w:t xml:space="preserve"> </w:t>
+      </w:r>
+      <w:r>
+        <w:rPr>
+          <w:highlight w:val="yellow"/>
+          <w:lang w:val="en-GB"/>
+        </w:rPr>
+        <w:t>(R</w:t>
+      </w:r>
+      <w:r>
+        <w:rPr>
+          <w:highlight w:val="yellow"/>
+          <w:vertAlign w:val="superscript"/>
+          <w:lang w:val="en-GB"/>
+        </w:rPr>
+        <w:t>2</w:t>
+      </w:r>
+      <w:r>
+        <w:rPr>
+          <w:highlight w:val="yellow"/>
+          <w:lang w:val="en-GB"/>
+        </w:rPr>
+        <w:t xml:space="preserve"> 0.5</w:t>
+      </w:r>
+      <w:r>
+        <w:rPr>
+          <w:highlight w:val="yellow"/>
+          <w:lang w:val="en-GB"/>
+        </w:rPr>
+        <w:t>1</w:t>
+      </w:r>
+      <w:r>
+        <w:rPr>
+          <w:highlight w:val="yellow"/>
+          <w:lang w:val="en-GB"/>
+        </w:rPr>
+        <w:t>)</w:t>
+      </w:r>
+    </w:p>
+    <w:p>
+      <w:pPr>
+        <w:pStyle w:val="Heading3"/>
+        <w:rPr>
+          <w:highlight w:val="yellow"/>
+          <w:lang w:val="en-GB"/>
+        </w:rPr>
       </w:pPr>
       <w:bookmarkStart w:id="47" w:name="_Toc159256454"/>
       <w:r>
@@ -16032,14 +17054,57 @@
         <w:t>Random Forest</w:t>
       </w:r>
       <w:bookmarkEnd w:id="47"/>
-    </w:p>
-    <w:p>
-      <w:pPr>
-        <w:pStyle w:val="Heading2"/>
+      <w:r>
         <w:rPr>
           <w:highlight w:val="yellow"/>
           <w:lang w:val="en-GB"/>
         </w:rPr>
+        <w:t xml:space="preserve"> </w:t>
+      </w:r>
+      <w:r>
+        <w:rPr>
+          <w:highlight w:val="yellow"/>
+          <w:lang w:val="en-GB"/>
+        </w:rPr>
+        <w:t>(R</w:t>
+      </w:r>
+      <w:r>
+        <w:rPr>
+          <w:highlight w:val="yellow"/>
+          <w:vertAlign w:val="superscript"/>
+          <w:lang w:val="en-GB"/>
+        </w:rPr>
+        <w:t>2</w:t>
+      </w:r>
+      <w:r>
+        <w:rPr>
+          <w:highlight w:val="yellow"/>
+          <w:lang w:val="en-GB"/>
+        </w:rPr>
+        <w:t xml:space="preserve"> 0.</w:t>
+      </w:r>
+      <w:r>
+        <w:rPr>
+          <w:highlight w:val="yellow"/>
+          <w:lang w:val="en-GB"/>
+        </w:rPr>
+        <w:t>70</w:t>
+      </w:r>
+      <w:r>
+        <w:rPr>
+          <w:highlight w:val="yellow"/>
+          <w:lang w:val="en-GB"/>
+        </w:rPr>
+        <w:t>)</w:t>
+      </w:r>
+    </w:p>
+    <w:p>
+      <w:pPr>
+        <w:pStyle w:val="Heading3"/>
+        <w:rPr>
+          <w:highlight w:val="yellow"/>
+          <w:lang w:val="en-GB"/>
+        </w:rPr>
       </w:pPr>
       <w:bookmarkStart w:id="48" w:name="_Toc159256455"/>
       <w:r>
@@ -16050,6 +17115,49 @@
         <w:t>Neural network</w:t>
       </w:r>
       <w:bookmarkEnd w:id="48"/>
+      <w:r>
+        <w:rPr>
+          <w:highlight w:val="yellow"/>
+          <w:lang w:val="en-GB"/>
+        </w:rPr>
+        <w:t xml:space="preserve"> </w:t>
+      </w:r>
+      <w:r>
+        <w:rPr>
+          <w:highlight w:val="yellow"/>
+          <w:lang w:val="en-GB"/>
+        </w:rPr>
+        <w:t>(R</w:t>
+      </w:r>
+      <w:r>
+        <w:rPr>
+          <w:highlight w:val="yellow"/>
+          <w:vertAlign w:val="superscript"/>
+          <w:lang w:val="en-GB"/>
+        </w:rPr>
+        <w:t>2</w:t>
+      </w:r>
+      <w:r>
+        <w:rPr>
+          <w:highlight w:val="yellow"/>
+          <w:lang w:val="en-GB"/>
+        </w:rPr>
+        <w:t xml:space="preserve"> 0.</w:t>
+      </w:r>
+      <w:r>
+        <w:rPr>
+          <w:highlight w:val="yellow"/>
+          <w:lang w:val="en-GB"/>
+        </w:rPr>
+        <w:t>79</w:t>
+      </w:r>
+      <w:r>
+        <w:rPr>
+          <w:highlight w:val="yellow"/>
+          <w:lang w:val="en-GB"/>
+        </w:rPr>
+        <w:t>)</w:t>
+      </w:r>
     </w:p>
     <w:p>
       <w:pPr>
@@ -18538,6 +19646,119 @@
     </w:lvl>
   </w:abstractNum>
   <w:abstractNum w:abstractNumId="22" w15:restartNumberingAfterBreak="0">
+    <w:nsid w:val="6A465661"/>
+    <w:multiLevelType w:val="hybridMultilevel"/>
+    <w:tmpl w:val="185029D6"/>
+    <w:lvl w:ilvl="0" w:tplc="18090001">
+      <w:start w:val="1"/>
+      <w:numFmt w:val="bullet"/>
+      <w:lvlText w:val=""/>
+      <w:lvlJc w:val="left"/>
+      <w:pPr>
+        <w:ind w:left="720" w:hanging="360"/>
+      </w:pPr>
+      <w:rPr>
+        <w:rFonts w:ascii="Symbol" w:hAnsi="Symbol" w:hint="default"/>
+      </w:rPr>
+    </w:lvl>
+    <w:lvl w:ilvl="1" w:tplc="18090003" w:tentative="1">
+      <w:start w:val="1"/>
+      <w:numFmt w:val="bullet"/>
+      <w:lvlText w:val="o"/>
+      <w:lvlJc w:val="left"/>
+      <w:pPr>
+        <w:ind w:left="1440" w:hanging="360"/>
+      </w:pPr>
+      <w:rPr>
+        <w:rFonts w:ascii="Courier New" w:hAnsi="Courier New" w:cs="Courier New" w:hint="default"/>
+      </w:rPr>
+    </w:lvl>
+    <w:lvl w:ilvl="2" w:tplc="18090005" w:tentative="1">
+      <w:start w:val="1"/>
+      <w:numFmt w:val="bullet"/>
+      <w:lvlText w:val=""/>
+      <w:lvlJc w:val="left"/>
+      <w:pPr>
+        <w:ind w:left="2160" w:hanging="360"/>
+      </w:pPr>
+      <w:rPr>
+        <w:rFonts w:ascii="Wingdings" w:hAnsi="Wingdings" w:hint="default"/>
+      </w:rPr>
+    </w:lvl>
+    <w:lvl w:ilvl="3" w:tplc="18090001" w:tentative="1">
+      <w:start w:val="1"/>
+      <w:numFmt w:val="bullet"/>
+      <w:lvlText w:val=""/>
+      <w:lvlJc w:val="left"/>
+      <w:pPr>
+        <w:ind w:left="2880" w:hanging="360"/>
+      </w:pPr>
+      <w:rPr>
+        <w:rFonts w:ascii="Symbol" w:hAnsi="Symbol" w:hint="default"/>
+      </w:rPr>
+    </w:lvl>
+    <w:lvl w:ilvl="4" w:tplc="18090003" w:tentative="1">
+      <w:start w:val="1"/>
+      <w:numFmt w:val="bullet"/>
+      <w:lvlText w:val="o"/>
+      <w:lvlJc w:val="left"/>
+      <w:pPr>
+        <w:ind w:left="3600" w:hanging="360"/>
+      </w:pPr>
+      <w:rPr>
+        <w:rFonts w:ascii="Courier New" w:hAnsi="Courier New" w:cs="Courier New" w:hint="default"/>
+      </w:rPr>
+    </w:lvl>
+    <w:lvl w:ilvl="5" w:tplc="18090005" w:tentative="1">
+      <w:start w:val="1"/>
+      <w:numFmt w:val="bullet"/>
+      <w:lvlText w:val=""/>
+      <w:lvlJc w:val="left"/>
+      <w:pPr>
+        <w:ind w:left="4320" w:hanging="360"/>
+      </w:pPr>
+      <w:rPr>
+        <w:rFonts w:ascii="Wingdings" w:hAnsi="Wingdings" w:hint="default"/>
+      </w:rPr>
+    </w:lvl>
+    <w:lvl w:ilvl="6" w:tplc="18090001" w:tentative="1">
+      <w:start w:val="1"/>
+      <w:numFmt w:val="bullet"/>
+      <w:lvlText w:val=""/>
+      <w:lvlJc w:val="left"/>
+      <w:pPr>
+        <w:ind w:left="5040" w:hanging="360"/>
+      </w:pPr>
+      <w:rPr>
+        <w:rFonts w:ascii="Symbol" w:hAnsi="Symbol" w:hint="default"/>
+      </w:rPr>
+    </w:lvl>
+    <w:lvl w:ilvl="7" w:tplc="18090003" w:tentative="1">
+      <w:start w:val="1"/>
+      <w:numFmt w:val="bullet"/>
+      <w:lvlText w:val="o"/>
+      <w:lvlJc w:val="left"/>
+      <w:pPr>
+        <w:ind w:left="5760" w:hanging="360"/>
+      </w:pPr>
+      <w:rPr>
+        <w:rFonts w:ascii="Courier New" w:hAnsi="Courier New" w:cs="Courier New" w:hint="default"/>
+      </w:rPr>
+    </w:lvl>
+    <w:lvl w:ilvl="8" w:tplc="18090005" w:tentative="1">
+      <w:start w:val="1"/>
+      <w:numFmt w:val="bullet"/>
+      <w:lvlText w:val=""/>
+      <w:lvlJc w:val="left"/>
+      <w:pPr>
+        <w:ind w:left="6480" w:hanging="360"/>
+      </w:pPr>
+      <w:rPr>
+        <w:rFonts w:ascii="Wingdings" w:hAnsi="Wingdings" w:hint="default"/>
+      </w:rPr>
+    </w:lvl>
+  </w:abstractNum>
+  <w:abstractNum w:abstractNumId="23" w15:restartNumberingAfterBreak="0">
     <w:nsid w:val="6C3621C6"/>
     <w:multiLevelType w:val="hybridMultilevel"/>
     <w:tmpl w:val="C1B83BA4"/>
@@ -18650,7 +19871,7 @@
       </w:rPr>
     </w:lvl>
   </w:abstractNum>
-  <w:abstractNum w:abstractNumId="23" w15:restartNumberingAfterBreak="0">
+  <w:abstractNum w:abstractNumId="24" w15:restartNumberingAfterBreak="0">
     <w:nsid w:val="6D7315B1"/>
     <w:multiLevelType w:val="multilevel"/>
     <w:tmpl w:val="18090021"/>
@@ -18763,7 +19984,7 @@
       </w:rPr>
     </w:lvl>
   </w:abstractNum>
-  <w:abstractNum w:abstractNumId="24" w15:restartNumberingAfterBreak="0">
+  <w:abstractNum w:abstractNumId="25" w15:restartNumberingAfterBreak="0">
     <w:nsid w:val="70F82ECA"/>
     <w:multiLevelType w:val="hybridMultilevel"/>
     <w:tmpl w:val="E112EF88"/>
@@ -18875,7 +20096,7 @@
       </w:rPr>
     </w:lvl>
   </w:abstractNum>
-  <w:abstractNum w:abstractNumId="25" w15:restartNumberingAfterBreak="0">
+  <w:abstractNum w:abstractNumId="26" w15:restartNumberingAfterBreak="0">
     <w:nsid w:val="739E56AD"/>
     <w:multiLevelType w:val="multilevel"/>
     <w:tmpl w:val="18090021"/>
@@ -18988,7 +20209,7 @@
       </w:rPr>
     </w:lvl>
   </w:abstractNum>
-  <w:abstractNum w:abstractNumId="26" w15:restartNumberingAfterBreak="0">
+  <w:abstractNum w:abstractNumId="27" w15:restartNumberingAfterBreak="0">
     <w:nsid w:val="7428676F"/>
     <w:multiLevelType w:val="hybridMultilevel"/>
     <w:tmpl w:val="CC2C7216"/>
@@ -19101,7 +20322,7 @@
       </w:rPr>
     </w:lvl>
   </w:abstractNum>
-  <w:abstractNum w:abstractNumId="27" w15:restartNumberingAfterBreak="0">
+  <w:abstractNum w:abstractNumId="28" w15:restartNumberingAfterBreak="0">
     <w:nsid w:val="78EF49D1"/>
     <w:multiLevelType w:val="hybridMultilevel"/>
     <w:tmpl w:val="22C072F8"/>
@@ -19214,7 +20435,7 @@
       </w:rPr>
     </w:lvl>
   </w:abstractNum>
-  <w:abstractNum w:abstractNumId="28" w15:restartNumberingAfterBreak="0">
+  <w:abstractNum w:abstractNumId="29" w15:restartNumberingAfterBreak="0">
     <w:nsid w:val="7B4C6D7F"/>
     <w:multiLevelType w:val="hybridMultilevel"/>
     <w:tmpl w:val="266426A2"/>
@@ -19327,7 +20548,7 @@
       </w:rPr>
     </w:lvl>
   </w:abstractNum>
-  <w:abstractNum w:abstractNumId="29" w15:restartNumberingAfterBreak="0">
+  <w:abstractNum w:abstractNumId="30" w15:restartNumberingAfterBreak="0">
     <w:nsid w:val="7BCB6F9A"/>
     <w:multiLevelType w:val="hybridMultilevel"/>
     <w:tmpl w:val="4F48D13A"/>
@@ -19440,7 +20661,7 @@
       </w:rPr>
     </w:lvl>
   </w:abstractNum>
-  <w:abstractNum w:abstractNumId="30" w15:restartNumberingAfterBreak="0">
+  <w:abstractNum w:abstractNumId="31" w15:restartNumberingAfterBreak="0">
     <w:nsid w:val="7C43733D"/>
     <w:multiLevelType w:val="hybridMultilevel"/>
     <w:tmpl w:val="9A285C0E"/>
@@ -19553,7 +20774,7 @@
       </w:rPr>
     </w:lvl>
   </w:abstractNum>
-  <w:abstractNum w:abstractNumId="31" w15:restartNumberingAfterBreak="0">
+  <w:abstractNum w:abstractNumId="32" w15:restartNumberingAfterBreak="0">
     <w:nsid w:val="7F3F57F9"/>
     <w:multiLevelType w:val="multilevel"/>
     <w:tmpl w:val="18090021"/>
@@ -19666,7 +20887,7 @@
       </w:rPr>
     </w:lvl>
   </w:abstractNum>
-  <w:abstractNum w:abstractNumId="32" w15:restartNumberingAfterBreak="0">
+  <w:abstractNum w:abstractNumId="33" w15:restartNumberingAfterBreak="0">
     <w:nsid w:val="7F8B44FF"/>
     <w:multiLevelType w:val="hybridMultilevel"/>
     <w:tmpl w:val="5DB8F43A"/>
@@ -19786,13 +21007,13 @@
     <w:abstractNumId w:val="4"/>
   </w:num>
   <w:num w:numId="3" w16cid:durableId="1380739043">
-    <w:abstractNumId w:val="24"/>
+    <w:abstractNumId w:val="25"/>
   </w:num>
   <w:num w:numId="4" w16cid:durableId="1293904984">
     <w:abstractNumId w:val="11"/>
   </w:num>
   <w:num w:numId="5" w16cid:durableId="173420009">
-    <w:abstractNumId w:val="32"/>
+    <w:abstractNumId w:val="33"/>
   </w:num>
   <w:num w:numId="6" w16cid:durableId="1183937169">
     <w:abstractNumId w:val="10"/>
@@ -19807,13 +21028,13 @@
     <w:abstractNumId w:val="20"/>
   </w:num>
   <w:num w:numId="10" w16cid:durableId="1572816356">
-    <w:abstractNumId w:val="29"/>
+    <w:abstractNumId w:val="30"/>
   </w:num>
   <w:num w:numId="11" w16cid:durableId="942108370">
     <w:abstractNumId w:val="6"/>
   </w:num>
   <w:num w:numId="12" w16cid:durableId="1868711840">
-    <w:abstractNumId w:val="28"/>
+    <w:abstractNumId w:val="29"/>
   </w:num>
   <w:num w:numId="13" w16cid:durableId="1955362983">
     <w:abstractNumId w:val="18"/>
@@ -19840,43 +21061,46 @@
     <w:abstractNumId w:val="5"/>
   </w:num>
   <w:num w:numId="21" w16cid:durableId="1186364106">
-    <w:abstractNumId w:val="26"/>
+    <w:abstractNumId w:val="27"/>
   </w:num>
   <w:num w:numId="22" w16cid:durableId="91047640">
     <w:abstractNumId w:val="3"/>
   </w:num>
   <w:num w:numId="23" w16cid:durableId="1572545751">
-    <w:abstractNumId w:val="30"/>
+    <w:abstractNumId w:val="31"/>
   </w:num>
   <w:num w:numId="24" w16cid:durableId="1980377305">
     <w:abstractNumId w:val="12"/>
   </w:num>
   <w:num w:numId="25" w16cid:durableId="1842240027">
-    <w:abstractNumId w:val="27"/>
+    <w:abstractNumId w:val="28"/>
   </w:num>
   <w:num w:numId="26" w16cid:durableId="1594972882">
     <w:abstractNumId w:val="1"/>
   </w:num>
   <w:num w:numId="27" w16cid:durableId="480201031">
-    <w:abstractNumId w:val="22"/>
+    <w:abstractNumId w:val="23"/>
   </w:num>
   <w:num w:numId="28" w16cid:durableId="1638295805">
-    <w:abstractNumId w:val="25"/>
+    <w:abstractNumId w:val="26"/>
   </w:num>
   <w:num w:numId="29" w16cid:durableId="703869831">
     <w:abstractNumId w:val="0"/>
   </w:num>
   <w:num w:numId="30" w16cid:durableId="302851150">
-    <w:abstractNumId w:val="23"/>
+    <w:abstractNumId w:val="24"/>
   </w:num>
   <w:num w:numId="31" w16cid:durableId="1745372564">
-    <w:abstractNumId w:val="31"/>
+    <w:abstractNumId w:val="32"/>
   </w:num>
   <w:num w:numId="32" w16cid:durableId="748964203">
     <w:abstractNumId w:val="15"/>
   </w:num>
   <w:num w:numId="33" w16cid:durableId="2048984246">
     <w:abstractNumId w:val="21"/>
+  </w:num>
+  <w:num w:numId="34" w16cid:durableId="1085806215">
+    <w:abstractNumId w:val="22"/>
   </w:num>
 </w:numbering>
 </file>
@@ -20641,6 +21865,61 @@
       <w:shd w:val="clear" w:color="auto" w:fill="E1DFDD"/>
     </w:rPr>
   </w:style>
+  <w:style w:type="character" w:customStyle="1" w:styleId="mord">
+    <w:name w:val="mord"/>
+    <w:basedOn w:val="DefaultParagraphFont"/>
+    <w:rsid w:val="009B2B75"/>
+  </w:style>
+  <w:style w:type="character" w:customStyle="1" w:styleId="mrel">
+    <w:name w:val="mrel"/>
+    <w:basedOn w:val="DefaultParagraphFont"/>
+    <w:rsid w:val="009B2B75"/>
+  </w:style>
+  <w:style w:type="character" w:customStyle="1" w:styleId="vlist-s">
+    <w:name w:val="vlist-s"/>
+    <w:basedOn w:val="DefaultParagraphFont"/>
+    <w:rsid w:val="009B2B75"/>
+  </w:style>
+  <w:style w:type="character" w:customStyle="1" w:styleId="mop">
+    <w:name w:val="mop"/>
+    <w:basedOn w:val="DefaultParagraphFont"/>
+    <w:rsid w:val="009B2B75"/>
+  </w:style>
+  <w:style w:type="character" w:customStyle="1" w:styleId="delimsizinginner">
+    <w:name w:val="delimsizinginner"/>
+    <w:basedOn w:val="DefaultParagraphFont"/>
+    <w:rsid w:val="009B2B75"/>
+  </w:style>
+  <w:style w:type="character" w:customStyle="1" w:styleId="mbin">
+    <w:name w:val="mbin"/>
+    <w:basedOn w:val="DefaultParagraphFont"/>
+    <w:rsid w:val="009B2B75"/>
+  </w:style>
+  <w:style w:type="character" w:customStyle="1" w:styleId="mopen">
+    <w:name w:val="mopen"/>
+    <w:basedOn w:val="DefaultParagraphFont"/>
+    <w:rsid w:val="002F4588"/>
+  </w:style>
+  <w:style w:type="character" w:customStyle="1" w:styleId="mclose">
+    <w:name w:val="mclose"/>
+    <w:basedOn w:val="DefaultParagraphFont"/>
+    <w:rsid w:val="002F4588"/>
+  </w:style>
+  <w:style w:type="character" w:customStyle="1" w:styleId="mjx-char">
+    <w:name w:val="mjx-char"/>
+    <w:basedOn w:val="DefaultParagraphFont"/>
+    <w:rsid w:val="009F6E51"/>
+  </w:style>
+  <w:style w:type="character" w:styleId="PlaceholderText">
+    <w:name w:val="Placeholder Text"/>
+    <w:basedOn w:val="DefaultParagraphFont"/>
+    <w:uiPriority w:val="99"/>
+    <w:semiHidden/>
+    <w:rsid w:val="003250F0"/>
+    <w:rPr>
+      <w:color w:val="666666"/>
+    </w:rPr>
+  </w:style>
 </w:styles>
 </file>
 

--- a/Capstone.docx
+++ b/Capstone.docx
@@ -82,7 +82,7 @@
           <w:r>
             <w:fldChar w:fldCharType="separate"/>
           </w:r>
-          <w:hyperlink w:anchor="_Toc159256407" w:history="1">
+          <w:hyperlink w:anchor="_Toc159281950" w:history="1">
             <w:r>
               <w:rPr>
                 <w:rStyle w:val="Hyperlink"/>
@@ -111,7 +111,7 @@
                 <w:noProof/>
                 <w:webHidden/>
               </w:rPr>
-              <w:instrText xml:space="preserve"> PAGEREF _Toc159256407 \h </w:instrText>
+              <w:instrText xml:space="preserve"> PAGEREF _Toc159281950 \h </w:instrText>
             </w:r>
             <w:r>
               <w:rPr>
@@ -154,7 +154,7 @@
               <w:lang w:eastAsia="en-IE"/>
             </w:rPr>
           </w:pPr>
-          <w:hyperlink w:anchor="_Toc159256408" w:history="1">
+          <w:hyperlink w:anchor="_Toc159281951" w:history="1">
             <w:r>
               <w:rPr>
                 <w:rStyle w:val="Hyperlink"/>
@@ -182,7 +182,7 @@
                 <w:noProof/>
                 <w:webHidden/>
               </w:rPr>
-              <w:instrText xml:space="preserve"> PAGEREF _Toc159256408 \h </w:instrText>
+              <w:instrText xml:space="preserve"> PAGEREF _Toc159281951 \h </w:instrText>
             </w:r>
             <w:r>
               <w:rPr>
@@ -225,7 +225,7 @@
               <w:lang w:eastAsia="en-IE"/>
             </w:rPr>
           </w:pPr>
-          <w:hyperlink w:anchor="_Toc159256409" w:history="1">
+          <w:hyperlink w:anchor="_Toc159281952" w:history="1">
             <w:r>
               <w:rPr>
                 <w:rStyle w:val="Hyperlink"/>
@@ -253,7 +253,7 @@
                 <w:noProof/>
                 <w:webHidden/>
               </w:rPr>
-              <w:instrText xml:space="preserve"> PAGEREF _Toc159256409 \h </w:instrText>
+              <w:instrText xml:space="preserve"> PAGEREF _Toc159281952 \h </w:instrText>
             </w:r>
             <w:r>
               <w:rPr>
@@ -296,7 +296,7 @@
               <w:lang w:eastAsia="en-IE"/>
             </w:rPr>
           </w:pPr>
-          <w:hyperlink w:anchor="_Toc159256410" w:history="1">
+          <w:hyperlink w:anchor="_Toc159281953" w:history="1">
             <w:r>
               <w:rPr>
                 <w:rStyle w:val="Hyperlink"/>
@@ -324,7 +324,7 @@
                 <w:noProof/>
                 <w:webHidden/>
               </w:rPr>
-              <w:instrText xml:space="preserve"> PAGEREF _Toc159256410 \h </w:instrText>
+              <w:instrText xml:space="preserve"> PAGEREF _Toc159281953 \h </w:instrText>
             </w:r>
             <w:r>
               <w:rPr>
@@ -367,7 +367,7 @@
               <w:lang w:eastAsia="en-IE"/>
             </w:rPr>
           </w:pPr>
-          <w:hyperlink w:anchor="_Toc159256411" w:history="1">
+          <w:hyperlink w:anchor="_Toc159281954" w:history="1">
             <w:r>
               <w:rPr>
                 <w:rStyle w:val="Hyperlink"/>
@@ -395,7 +395,7 @@
                 <w:noProof/>
                 <w:webHidden/>
               </w:rPr>
-              <w:instrText xml:space="preserve"> PAGEREF _Toc159256411 \h </w:instrText>
+              <w:instrText xml:space="preserve"> PAGEREF _Toc159281954 \h </w:instrText>
             </w:r>
             <w:r>
               <w:rPr>
@@ -438,7 +438,7 @@
               <w:lang w:eastAsia="en-IE"/>
             </w:rPr>
           </w:pPr>
-          <w:hyperlink w:anchor="_Toc159256412" w:history="1">
+          <w:hyperlink w:anchor="_Toc159281955" w:history="1">
             <w:r>
               <w:rPr>
                 <w:rStyle w:val="Hyperlink"/>
@@ -466,7 +466,7 @@
                 <w:noProof/>
                 <w:webHidden/>
               </w:rPr>
-              <w:instrText xml:space="preserve"> PAGEREF _Toc159256412 \h </w:instrText>
+              <w:instrText xml:space="preserve"> PAGEREF _Toc159281955 \h </w:instrText>
             </w:r>
             <w:r>
               <w:rPr>
@@ -509,7 +509,7 @@
               <w:lang w:eastAsia="en-IE"/>
             </w:rPr>
           </w:pPr>
-          <w:hyperlink w:anchor="_Toc159256413" w:history="1">
+          <w:hyperlink w:anchor="_Toc159281956" w:history="1">
             <w:r>
               <w:rPr>
                 <w:rStyle w:val="Hyperlink"/>
@@ -536,7 +536,7 @@
                 <w:noProof/>
                 <w:webHidden/>
               </w:rPr>
-              <w:instrText xml:space="preserve"> PAGEREF _Toc159256413 \h </w:instrText>
+              <w:instrText xml:space="preserve"> PAGEREF _Toc159281956 \h </w:instrText>
             </w:r>
             <w:r>
               <w:rPr>
@@ -579,7 +579,7 @@
               <w:lang w:eastAsia="en-IE"/>
             </w:rPr>
           </w:pPr>
-          <w:hyperlink w:anchor="_Toc159256414" w:history="1">
+          <w:hyperlink w:anchor="_Toc159281957" w:history="1">
             <w:r>
               <w:rPr>
                 <w:rStyle w:val="Hyperlink"/>
@@ -606,7 +606,7 @@
                 <w:noProof/>
                 <w:webHidden/>
               </w:rPr>
-              <w:instrText xml:space="preserve"> PAGEREF _Toc159256414 \h </w:instrText>
+              <w:instrText xml:space="preserve"> PAGEREF _Toc159281957 \h </w:instrText>
             </w:r>
             <w:r>
               <w:rPr>
@@ -649,7 +649,7 @@
               <w:lang w:eastAsia="en-IE"/>
             </w:rPr>
           </w:pPr>
-          <w:hyperlink w:anchor="_Toc159256415" w:history="1">
+          <w:hyperlink w:anchor="_Toc159281958" w:history="1">
             <w:r>
               <w:rPr>
                 <w:rStyle w:val="Hyperlink"/>
@@ -676,7 +676,7 @@
                 <w:noProof/>
                 <w:webHidden/>
               </w:rPr>
-              <w:instrText xml:space="preserve"> PAGEREF _Toc159256415 \h </w:instrText>
+              <w:instrText xml:space="preserve"> PAGEREF _Toc159281958 \h </w:instrText>
             </w:r>
             <w:r>
               <w:rPr>
@@ -719,7 +719,7 @@
               <w:lang w:eastAsia="en-IE"/>
             </w:rPr>
           </w:pPr>
-          <w:hyperlink w:anchor="_Toc159256416" w:history="1">
+          <w:hyperlink w:anchor="_Toc159281959" w:history="1">
             <w:r>
               <w:rPr>
                 <w:rStyle w:val="Hyperlink"/>
@@ -746,7 +746,7 @@
                 <w:noProof/>
                 <w:webHidden/>
               </w:rPr>
-              <w:instrText xml:space="preserve"> PAGEREF _Toc159256416 \h </w:instrText>
+              <w:instrText xml:space="preserve"> PAGEREF _Toc159281959 \h </w:instrText>
             </w:r>
             <w:r>
               <w:rPr>
@@ -789,7 +789,7 @@
               <w:lang w:eastAsia="en-IE"/>
             </w:rPr>
           </w:pPr>
-          <w:hyperlink w:anchor="_Toc159256417" w:history="1">
+          <w:hyperlink w:anchor="_Toc159281960" w:history="1">
             <w:r>
               <w:rPr>
                 <w:rStyle w:val="Hyperlink"/>
@@ -816,7 +816,7 @@
                 <w:noProof/>
                 <w:webHidden/>
               </w:rPr>
-              <w:instrText xml:space="preserve"> PAGEREF _Toc159256417 \h </w:instrText>
+              <w:instrText xml:space="preserve"> PAGEREF _Toc159281960 \h </w:instrText>
             </w:r>
             <w:r>
               <w:rPr>
@@ -859,7 +859,7 @@
               <w:lang w:eastAsia="en-IE"/>
             </w:rPr>
           </w:pPr>
-          <w:hyperlink w:anchor="_Toc159256418" w:history="1">
+          <w:hyperlink w:anchor="_Toc159281961" w:history="1">
             <w:r>
               <w:rPr>
                 <w:rStyle w:val="Hyperlink"/>
@@ -886,7 +886,7 @@
                 <w:noProof/>
                 <w:webHidden/>
               </w:rPr>
-              <w:instrText xml:space="preserve"> PAGEREF _Toc159256418 \h </w:instrText>
+              <w:instrText xml:space="preserve"> PAGEREF _Toc159281961 \h </w:instrText>
             </w:r>
             <w:r>
               <w:rPr>
@@ -929,7 +929,7 @@
               <w:lang w:eastAsia="en-IE"/>
             </w:rPr>
           </w:pPr>
-          <w:hyperlink w:anchor="_Toc159256419" w:history="1">
+          <w:hyperlink w:anchor="_Toc159281962" w:history="1">
             <w:r>
               <w:rPr>
                 <w:rStyle w:val="Hyperlink"/>
@@ -956,7 +956,7 @@
                 <w:noProof/>
                 <w:webHidden/>
               </w:rPr>
-              <w:instrText xml:space="preserve"> PAGEREF _Toc159256419 \h </w:instrText>
+              <w:instrText xml:space="preserve"> PAGEREF _Toc159281962 \h </w:instrText>
             </w:r>
             <w:r>
               <w:rPr>
@@ -999,7 +999,7 @@
               <w:lang w:eastAsia="en-IE"/>
             </w:rPr>
           </w:pPr>
-          <w:hyperlink w:anchor="_Toc159256420" w:history="1">
+          <w:hyperlink w:anchor="_Toc159281963" w:history="1">
             <w:r>
               <w:rPr>
                 <w:rStyle w:val="Hyperlink"/>
@@ -1026,7 +1026,7 @@
                 <w:noProof/>
                 <w:webHidden/>
               </w:rPr>
-              <w:instrText xml:space="preserve"> PAGEREF _Toc159256420 \h </w:instrText>
+              <w:instrText xml:space="preserve"> PAGEREF _Toc159281963 \h </w:instrText>
             </w:r>
             <w:r>
               <w:rPr>
@@ -1069,7 +1069,7 @@
               <w:lang w:eastAsia="en-IE"/>
             </w:rPr>
           </w:pPr>
-          <w:hyperlink w:anchor="_Toc159256421" w:history="1">
+          <w:hyperlink w:anchor="_Toc159281964" w:history="1">
             <w:r>
               <w:rPr>
                 <w:rStyle w:val="Hyperlink"/>
@@ -1097,7 +1097,7 @@
                 <w:noProof/>
                 <w:webHidden/>
               </w:rPr>
-              <w:instrText xml:space="preserve"> PAGEREF _Toc159256421 \h </w:instrText>
+              <w:instrText xml:space="preserve"> PAGEREF _Toc159281964 \h </w:instrText>
             </w:r>
             <w:r>
               <w:rPr>
@@ -1140,7 +1140,7 @@
               <w:lang w:eastAsia="en-IE"/>
             </w:rPr>
           </w:pPr>
-          <w:hyperlink w:anchor="_Toc159256422" w:history="1">
+          <w:hyperlink w:anchor="_Toc159281965" w:history="1">
             <w:r>
               <w:rPr>
                 <w:rStyle w:val="Hyperlink"/>
@@ -1167,7 +1167,7 @@
                 <w:noProof/>
                 <w:webHidden/>
               </w:rPr>
-              <w:instrText xml:space="preserve"> PAGEREF _Toc159256422 \h </w:instrText>
+              <w:instrText xml:space="preserve"> PAGEREF _Toc159281965 \h </w:instrText>
             </w:r>
             <w:r>
               <w:rPr>
@@ -1187,7 +1187,7 @@
                 <w:noProof/>
                 <w:webHidden/>
               </w:rPr>
-              <w:t>12</w:t>
+              <w:t>13</w:t>
             </w:r>
             <w:r>
               <w:rPr>
@@ -1210,7 +1210,7 @@
               <w:lang w:eastAsia="en-IE"/>
             </w:rPr>
           </w:pPr>
-          <w:hyperlink w:anchor="_Toc159256423" w:history="1">
+          <w:hyperlink w:anchor="_Toc159281966" w:history="1">
             <w:r>
               <w:rPr>
                 <w:rStyle w:val="Hyperlink"/>
@@ -1237,7 +1237,7 @@
                 <w:noProof/>
                 <w:webHidden/>
               </w:rPr>
-              <w:instrText xml:space="preserve"> PAGEREF _Toc159256423 \h </w:instrText>
+              <w:instrText xml:space="preserve"> PAGEREF _Toc159281966 \h </w:instrText>
             </w:r>
             <w:r>
               <w:rPr>
@@ -1280,7 +1280,7 @@
               <w:lang w:eastAsia="en-IE"/>
             </w:rPr>
           </w:pPr>
-          <w:hyperlink w:anchor="_Toc159256424" w:history="1">
+          <w:hyperlink w:anchor="_Toc159281967" w:history="1">
             <w:r>
               <w:rPr>
                 <w:rStyle w:val="Hyperlink"/>
@@ -1307,7 +1307,7 @@
                 <w:noProof/>
                 <w:webHidden/>
               </w:rPr>
-              <w:instrText xml:space="preserve"> PAGEREF _Toc159256424 \h </w:instrText>
+              <w:instrText xml:space="preserve"> PAGEREF _Toc159281967 \h </w:instrText>
             </w:r>
             <w:r>
               <w:rPr>
@@ -1350,7 +1350,7 @@
               <w:lang w:eastAsia="en-IE"/>
             </w:rPr>
           </w:pPr>
-          <w:hyperlink w:anchor="_Toc159256425" w:history="1">
+          <w:hyperlink w:anchor="_Toc159281968" w:history="1">
             <w:r>
               <w:rPr>
                 <w:rStyle w:val="Hyperlink"/>
@@ -1378,7 +1378,7 @@
                 <w:noProof/>
                 <w:webHidden/>
               </w:rPr>
-              <w:instrText xml:space="preserve"> PAGEREF _Toc159256425 \h </w:instrText>
+              <w:instrText xml:space="preserve"> PAGEREF _Toc159281968 \h </w:instrText>
             </w:r>
             <w:r>
               <w:rPr>
@@ -1421,7 +1421,7 @@
               <w:lang w:eastAsia="en-IE"/>
             </w:rPr>
           </w:pPr>
-          <w:hyperlink w:anchor="_Toc159256426" w:history="1">
+          <w:hyperlink w:anchor="_Toc159281969" w:history="1">
             <w:r>
               <w:rPr>
                 <w:rStyle w:val="Hyperlink"/>
@@ -1448,7 +1448,7 @@
                 <w:noProof/>
                 <w:webHidden/>
               </w:rPr>
-              <w:instrText xml:space="preserve"> PAGEREF _Toc159256426 \h </w:instrText>
+              <w:instrText xml:space="preserve"> PAGEREF _Toc159281969 \h </w:instrText>
             </w:r>
             <w:r>
               <w:rPr>
@@ -1491,7 +1491,7 @@
               <w:lang w:eastAsia="en-IE"/>
             </w:rPr>
           </w:pPr>
-          <w:hyperlink w:anchor="_Toc159256427" w:history="1">
+          <w:hyperlink w:anchor="_Toc159281970" w:history="1">
             <w:r>
               <w:rPr>
                 <w:rStyle w:val="Hyperlink"/>
@@ -1518,7 +1518,7 @@
                 <w:noProof/>
                 <w:webHidden/>
               </w:rPr>
-              <w:instrText xml:space="preserve"> PAGEREF _Toc159256427 \h </w:instrText>
+              <w:instrText xml:space="preserve"> PAGEREF _Toc159281970 \h </w:instrText>
             </w:r>
             <w:r>
               <w:rPr>
@@ -1561,7 +1561,7 @@
               <w:lang w:eastAsia="en-IE"/>
             </w:rPr>
           </w:pPr>
-          <w:hyperlink w:anchor="_Toc159256428" w:history="1">
+          <w:hyperlink w:anchor="_Toc159281971" w:history="1">
             <w:r>
               <w:rPr>
                 <w:rStyle w:val="Hyperlink"/>
@@ -1588,7 +1588,7 @@
                 <w:noProof/>
                 <w:webHidden/>
               </w:rPr>
-              <w:instrText xml:space="preserve"> PAGEREF _Toc159256428 \h </w:instrText>
+              <w:instrText xml:space="preserve"> PAGEREF _Toc159281971 \h </w:instrText>
             </w:r>
             <w:r>
               <w:rPr>
@@ -1631,7 +1631,7 @@
               <w:lang w:eastAsia="en-IE"/>
             </w:rPr>
           </w:pPr>
-          <w:hyperlink w:anchor="_Toc159256429" w:history="1">
+          <w:hyperlink w:anchor="_Toc159281972" w:history="1">
             <w:r>
               <w:rPr>
                 <w:rStyle w:val="Hyperlink"/>
@@ -1658,7 +1658,7 @@
                 <w:noProof/>
                 <w:webHidden/>
               </w:rPr>
-              <w:instrText xml:space="preserve"> PAGEREF _Toc159256429 \h </w:instrText>
+              <w:instrText xml:space="preserve"> PAGEREF _Toc159281972 \h </w:instrText>
             </w:r>
             <w:r>
               <w:rPr>
@@ -1678,7 +1678,7 @@
                 <w:noProof/>
                 <w:webHidden/>
               </w:rPr>
-              <w:t>16</w:t>
+              <w:t>17</w:t>
             </w:r>
             <w:r>
               <w:rPr>
@@ -1701,7 +1701,7 @@
               <w:lang w:eastAsia="en-IE"/>
             </w:rPr>
           </w:pPr>
-          <w:hyperlink w:anchor="_Toc159256430" w:history="1">
+          <w:hyperlink w:anchor="_Toc159281973" w:history="1">
             <w:r>
               <w:rPr>
                 <w:rStyle w:val="Hyperlink"/>
@@ -1728,7 +1728,7 @@
                 <w:noProof/>
                 <w:webHidden/>
               </w:rPr>
-              <w:instrText xml:space="preserve"> PAGEREF _Toc159256430 \h </w:instrText>
+              <w:instrText xml:space="preserve"> PAGEREF _Toc159281973 \h </w:instrText>
             </w:r>
             <w:r>
               <w:rPr>
@@ -1771,7 +1771,7 @@
               <w:lang w:eastAsia="en-IE"/>
             </w:rPr>
           </w:pPr>
-          <w:hyperlink w:anchor="_Toc159256431" w:history="1">
+          <w:hyperlink w:anchor="_Toc159281974" w:history="1">
             <w:r>
               <w:rPr>
                 <w:rStyle w:val="Hyperlink"/>
@@ -1798,7 +1798,7 @@
                 <w:noProof/>
                 <w:webHidden/>
               </w:rPr>
-              <w:instrText xml:space="preserve"> PAGEREF _Toc159256431 \h </w:instrText>
+              <w:instrText xml:space="preserve"> PAGEREF _Toc159281974 \h </w:instrText>
             </w:r>
             <w:r>
               <w:rPr>
@@ -1841,7 +1841,7 @@
               <w:lang w:eastAsia="en-IE"/>
             </w:rPr>
           </w:pPr>
-          <w:hyperlink w:anchor="_Toc159256432" w:history="1">
+          <w:hyperlink w:anchor="_Toc159281975" w:history="1">
             <w:r>
               <w:rPr>
                 <w:rStyle w:val="Hyperlink"/>
@@ -1868,7 +1868,7 @@
                 <w:noProof/>
                 <w:webHidden/>
               </w:rPr>
-              <w:instrText xml:space="preserve"> PAGEREF _Toc159256432 \h </w:instrText>
+              <w:instrText xml:space="preserve"> PAGEREF _Toc159281975 \h </w:instrText>
             </w:r>
             <w:r>
               <w:rPr>
@@ -1911,7 +1911,7 @@
               <w:lang w:eastAsia="en-IE"/>
             </w:rPr>
           </w:pPr>
-          <w:hyperlink w:anchor="_Toc159256433" w:history="1">
+          <w:hyperlink w:anchor="_Toc159281976" w:history="1">
             <w:r>
               <w:rPr>
                 <w:rStyle w:val="Hyperlink"/>
@@ -1938,7 +1938,7 @@
                 <w:noProof/>
                 <w:webHidden/>
               </w:rPr>
-              <w:instrText xml:space="preserve"> PAGEREF _Toc159256433 \h </w:instrText>
+              <w:instrText xml:space="preserve"> PAGEREF _Toc159281976 \h </w:instrText>
             </w:r>
             <w:r>
               <w:rPr>
@@ -1981,7 +1981,7 @@
               <w:lang w:eastAsia="en-IE"/>
             </w:rPr>
           </w:pPr>
-          <w:hyperlink w:anchor="_Toc159256434" w:history="1">
+          <w:hyperlink w:anchor="_Toc159281977" w:history="1">
             <w:r>
               <w:rPr>
                 <w:rStyle w:val="Hyperlink"/>
@@ -2008,7 +2008,7 @@
                 <w:noProof/>
                 <w:webHidden/>
               </w:rPr>
-              <w:instrText xml:space="preserve"> PAGEREF _Toc159256434 \h </w:instrText>
+              <w:instrText xml:space="preserve"> PAGEREF _Toc159281977 \h </w:instrText>
             </w:r>
             <w:r>
               <w:rPr>
@@ -2051,7 +2051,7 @@
               <w:lang w:eastAsia="en-IE"/>
             </w:rPr>
           </w:pPr>
-          <w:hyperlink w:anchor="_Toc159256435" w:history="1">
+          <w:hyperlink w:anchor="_Toc159281978" w:history="1">
             <w:r>
               <w:rPr>
                 <w:rStyle w:val="Hyperlink"/>
@@ -2078,7 +2078,7 @@
                 <w:noProof/>
                 <w:webHidden/>
               </w:rPr>
-              <w:instrText xml:space="preserve"> PAGEREF _Toc159256435 \h </w:instrText>
+              <w:instrText xml:space="preserve"> PAGEREF _Toc159281978 \h </w:instrText>
             </w:r>
             <w:r>
               <w:rPr>
@@ -2121,7 +2121,7 @@
               <w:lang w:eastAsia="en-IE"/>
             </w:rPr>
           </w:pPr>
-          <w:hyperlink w:anchor="_Toc159256436" w:history="1">
+          <w:hyperlink w:anchor="_Toc159281979" w:history="1">
             <w:r>
               <w:rPr>
                 <w:rStyle w:val="Hyperlink"/>
@@ -2148,7 +2148,7 @@
                 <w:noProof/>
                 <w:webHidden/>
               </w:rPr>
-              <w:instrText xml:space="preserve"> PAGEREF _Toc159256436 \h </w:instrText>
+              <w:instrText xml:space="preserve"> PAGEREF _Toc159281979 \h </w:instrText>
             </w:r>
             <w:r>
               <w:rPr>
@@ -2191,7 +2191,7 @@
               <w:lang w:eastAsia="en-IE"/>
             </w:rPr>
           </w:pPr>
-          <w:hyperlink w:anchor="_Toc159256437" w:history="1">
+          <w:hyperlink w:anchor="_Toc159281980" w:history="1">
             <w:r>
               <w:rPr>
                 <w:rStyle w:val="Hyperlink"/>
@@ -2219,7 +2219,7 @@
                 <w:noProof/>
                 <w:webHidden/>
               </w:rPr>
-              <w:instrText xml:space="preserve"> PAGEREF _Toc159256437 \h </w:instrText>
+              <w:instrText xml:space="preserve"> PAGEREF _Toc159281980 \h </w:instrText>
             </w:r>
             <w:r>
               <w:rPr>
@@ -2262,7 +2262,7 @@
               <w:lang w:eastAsia="en-IE"/>
             </w:rPr>
           </w:pPr>
-          <w:hyperlink w:anchor="_Toc159256438" w:history="1">
+          <w:hyperlink w:anchor="_Toc159281981" w:history="1">
             <w:r>
               <w:rPr>
                 <w:rStyle w:val="Hyperlink"/>
@@ -2290,7 +2290,7 @@
                 <w:noProof/>
                 <w:webHidden/>
               </w:rPr>
-              <w:instrText xml:space="preserve"> PAGEREF _Toc159256438 \h </w:instrText>
+              <w:instrText xml:space="preserve"> PAGEREF _Toc159281981 \h </w:instrText>
             </w:r>
             <w:r>
               <w:rPr>
@@ -2333,7 +2333,7 @@
               <w:lang w:eastAsia="en-IE"/>
             </w:rPr>
           </w:pPr>
-          <w:hyperlink w:anchor="_Toc159256439" w:history="1">
+          <w:hyperlink w:anchor="_Toc159281982" w:history="1">
             <w:r>
               <w:rPr>
                 <w:rStyle w:val="Hyperlink"/>
@@ -2360,7 +2360,7 @@
                 <w:noProof/>
                 <w:webHidden/>
               </w:rPr>
-              <w:instrText xml:space="preserve"> PAGEREF _Toc159256439 \h </w:instrText>
+              <w:instrText xml:space="preserve"> PAGEREF _Toc159281982 \h </w:instrText>
             </w:r>
             <w:r>
               <w:rPr>
@@ -2380,7 +2380,7 @@
                 <w:noProof/>
                 <w:webHidden/>
               </w:rPr>
-              <w:t>23</w:t>
+              <w:t>24</w:t>
             </w:r>
             <w:r>
               <w:rPr>
@@ -2403,7 +2403,7 @@
               <w:lang w:eastAsia="en-IE"/>
             </w:rPr>
           </w:pPr>
-          <w:hyperlink w:anchor="_Toc159256440" w:history="1">
+          <w:hyperlink w:anchor="_Toc159281983" w:history="1">
             <w:r>
               <w:rPr>
                 <w:rStyle w:val="Hyperlink"/>
@@ -2430,7 +2430,7 @@
                 <w:noProof/>
                 <w:webHidden/>
               </w:rPr>
-              <w:instrText xml:space="preserve"> PAGEREF _Toc159256440 \h </w:instrText>
+              <w:instrText xml:space="preserve"> PAGEREF _Toc159281983 \h </w:instrText>
             </w:r>
             <w:r>
               <w:rPr>
@@ -2473,7 +2473,7 @@
               <w:lang w:eastAsia="en-IE"/>
             </w:rPr>
           </w:pPr>
-          <w:hyperlink w:anchor="_Toc159256441" w:history="1">
+          <w:hyperlink w:anchor="_Toc159281984" w:history="1">
             <w:r>
               <w:rPr>
                 <w:rStyle w:val="Hyperlink"/>
@@ -2500,7 +2500,7 @@
                 <w:noProof/>
                 <w:webHidden/>
               </w:rPr>
-              <w:instrText xml:space="preserve"> PAGEREF _Toc159256441 \h </w:instrText>
+              <w:instrText xml:space="preserve"> PAGEREF _Toc159281984 \h </w:instrText>
             </w:r>
             <w:r>
               <w:rPr>
@@ -2520,7 +2520,7 @@
                 <w:noProof/>
                 <w:webHidden/>
               </w:rPr>
-              <w:t>24</w:t>
+              <w:t>25</w:t>
             </w:r>
             <w:r>
               <w:rPr>
@@ -2543,7 +2543,7 @@
               <w:lang w:eastAsia="en-IE"/>
             </w:rPr>
           </w:pPr>
-          <w:hyperlink w:anchor="_Toc159256442" w:history="1">
+          <w:hyperlink w:anchor="_Toc159281985" w:history="1">
             <w:r>
               <w:rPr>
                 <w:rStyle w:val="Hyperlink"/>
@@ -2571,7 +2571,7 @@
                 <w:noProof/>
                 <w:webHidden/>
               </w:rPr>
-              <w:instrText xml:space="preserve"> PAGEREF _Toc159256442 \h </w:instrText>
+              <w:instrText xml:space="preserve"> PAGEREF _Toc159281985 \h </w:instrText>
             </w:r>
             <w:r>
               <w:rPr>
@@ -2614,7 +2614,7 @@
               <w:lang w:eastAsia="en-IE"/>
             </w:rPr>
           </w:pPr>
-          <w:hyperlink w:anchor="_Toc159256443" w:history="1">
+          <w:hyperlink w:anchor="_Toc159281986" w:history="1">
             <w:r>
               <w:rPr>
                 <w:rStyle w:val="Hyperlink"/>
@@ -2642,7 +2642,7 @@
                 <w:noProof/>
                 <w:webHidden/>
               </w:rPr>
-              <w:instrText xml:space="preserve"> PAGEREF _Toc159256443 \h </w:instrText>
+              <w:instrText xml:space="preserve"> PAGEREF _Toc159281986 \h </w:instrText>
             </w:r>
             <w:r>
               <w:rPr>
@@ -2685,7 +2685,7 @@
               <w:lang w:eastAsia="en-IE"/>
             </w:rPr>
           </w:pPr>
-          <w:hyperlink w:anchor="_Toc159256444" w:history="1">
+          <w:hyperlink w:anchor="_Toc159281987" w:history="1">
             <w:r>
               <w:rPr>
                 <w:rStyle w:val="Hyperlink"/>
@@ -2713,7 +2713,7 @@
                 <w:noProof/>
                 <w:webHidden/>
               </w:rPr>
-              <w:instrText xml:space="preserve"> PAGEREF _Toc159256444 \h </w:instrText>
+              <w:instrText xml:space="preserve"> PAGEREF _Toc159281987 \h </w:instrText>
             </w:r>
             <w:r>
               <w:rPr>
@@ -2756,7 +2756,7 @@
               <w:lang w:eastAsia="en-IE"/>
             </w:rPr>
           </w:pPr>
-          <w:hyperlink w:anchor="_Toc159256445" w:history="1">
+          <w:hyperlink w:anchor="_Toc159281988" w:history="1">
             <w:r>
               <w:rPr>
                 <w:rStyle w:val="Hyperlink"/>
@@ -2784,7 +2784,7 @@
                 <w:noProof/>
                 <w:webHidden/>
               </w:rPr>
-              <w:instrText xml:space="preserve"> PAGEREF _Toc159256445 \h </w:instrText>
+              <w:instrText xml:space="preserve"> PAGEREF _Toc159281988 \h </w:instrText>
             </w:r>
             <w:r>
               <w:rPr>
@@ -2827,7 +2827,7 @@
               <w:lang w:eastAsia="en-IE"/>
             </w:rPr>
           </w:pPr>
-          <w:hyperlink w:anchor="_Toc159256446" w:history="1">
+          <w:hyperlink w:anchor="_Toc159281989" w:history="1">
             <w:r>
               <w:rPr>
                 <w:rStyle w:val="Hyperlink"/>
@@ -2855,7 +2855,7 @@
                 <w:noProof/>
                 <w:webHidden/>
               </w:rPr>
-              <w:instrText xml:space="preserve"> PAGEREF _Toc159256446 \h </w:instrText>
+              <w:instrText xml:space="preserve"> PAGEREF _Toc159281989 \h </w:instrText>
             </w:r>
             <w:r>
               <w:rPr>
@@ -2898,7 +2898,7 @@
               <w:lang w:eastAsia="en-IE"/>
             </w:rPr>
           </w:pPr>
-          <w:hyperlink w:anchor="_Toc159256447" w:history="1">
+          <w:hyperlink w:anchor="_Toc159281990" w:history="1">
             <w:r>
               <w:rPr>
                 <w:rStyle w:val="Hyperlink"/>
@@ -2926,7 +2926,7 @@
                 <w:noProof/>
                 <w:webHidden/>
               </w:rPr>
-              <w:instrText xml:space="preserve"> PAGEREF _Toc159256447 \h </w:instrText>
+              <w:instrText xml:space="preserve"> PAGEREF _Toc159281990 \h </w:instrText>
             </w:r>
             <w:r>
               <w:rPr>
@@ -2969,7 +2969,7 @@
               <w:lang w:eastAsia="en-IE"/>
             </w:rPr>
           </w:pPr>
-          <w:hyperlink w:anchor="_Toc159256448" w:history="1">
+          <w:hyperlink w:anchor="_Toc159281991" w:history="1">
             <w:r>
               <w:rPr>
                 <w:rStyle w:val="Hyperlink"/>
@@ -2997,7 +2997,7 @@
                 <w:noProof/>
                 <w:webHidden/>
               </w:rPr>
-              <w:instrText xml:space="preserve"> PAGEREF _Toc159256448 \h </w:instrText>
+              <w:instrText xml:space="preserve"> PAGEREF _Toc159281991 \h </w:instrText>
             </w:r>
             <w:r>
               <w:rPr>
@@ -3040,14 +3040,14 @@
               <w:lang w:eastAsia="en-IE"/>
             </w:rPr>
           </w:pPr>
-          <w:hyperlink w:anchor="_Toc159256449" w:history="1">
+          <w:hyperlink w:anchor="_Toc159281992" w:history="1">
             <w:r>
               <w:rPr>
                 <w:rStyle w:val="Hyperlink"/>
                 <w:noProof/>
                 <w:lang w:val="en-GB"/>
               </w:rPr>
-              <w:t>Modelling Results</w:t>
+              <w:t>Model Results</w:t>
             </w:r>
             <w:r>
               <w:rPr>
@@ -3068,7 +3068,7 @@
                 <w:noProof/>
                 <w:webHidden/>
               </w:rPr>
-              <w:instrText xml:space="preserve"> PAGEREF _Toc159256449 \h </w:instrText>
+              <w:instrText xml:space="preserve"> PAGEREF _Toc159281992 \h </w:instrText>
             </w:r>
             <w:r>
               <w:rPr>
@@ -3111,7 +3111,7 @@
               <w:lang w:eastAsia="en-IE"/>
             </w:rPr>
           </w:pPr>
-          <w:hyperlink w:anchor="_Toc159256450" w:history="1">
+          <w:hyperlink w:anchor="_Toc159281993" w:history="1">
             <w:r>
               <w:rPr>
                 <w:rStyle w:val="Hyperlink"/>
@@ -3139,7 +3139,7 @@
                 <w:noProof/>
                 <w:webHidden/>
               </w:rPr>
-              <w:instrText xml:space="preserve"> PAGEREF _Toc159256450 \h </w:instrText>
+              <w:instrText xml:space="preserve"> PAGEREF _Toc159281993 \h </w:instrText>
             </w:r>
             <w:r>
               <w:rPr>
@@ -3182,15 +3182,101 @@
               <w:lang w:eastAsia="en-IE"/>
             </w:rPr>
           </w:pPr>
-          <w:hyperlink w:anchor="_Toc159256451" w:history="1">
+          <w:hyperlink w:anchor="_Toc159281994" w:history="1">
             <w:r>
               <w:rPr>
                 <w:rStyle w:val="Hyperlink"/>
                 <w:noProof/>
-                <w:highlight w:val="yellow"/>
+              </w:rPr>
+              <w:t>Regression Results</w:t>
+            </w:r>
+            <w:r>
+              <w:rPr>
+                <w:noProof/>
+                <w:webHidden/>
+              </w:rPr>
+              <w:tab/>
+            </w:r>
+            <w:r>
+              <w:rPr>
+                <w:noProof/>
+                <w:webHidden/>
+              </w:rPr>
+              <w:fldChar w:fldCharType="begin"/>
+            </w:r>
+            <w:r>
+              <w:rPr>
+                <w:noProof/>
+                <w:webHidden/>
+              </w:rPr>
+              <w:instrText xml:space="preserve"> PAGEREF _Toc159281994 \h </w:instrText>
+            </w:r>
+            <w:r>
+              <w:rPr>
+                <w:noProof/>
+                <w:webHidden/>
+              </w:rPr>
+            </w:r>
+            <w:r>
+              <w:rPr>
+                <w:noProof/>
+                <w:webHidden/>
+              </w:rPr>
+              <w:fldChar w:fldCharType="separate"/>
+            </w:r>
+            <w:r>
+              <w:rPr>
+                <w:noProof/>
+                <w:webHidden/>
+              </w:rPr>
+              <w:t>41</w:t>
+            </w:r>
+            <w:r>
+              <w:rPr>
+                <w:noProof/>
+                <w:webHidden/>
+              </w:rPr>
+              <w:fldChar w:fldCharType="end"/>
+            </w:r>
+          </w:hyperlink>
+        </w:p>
+        <w:p>
+          <w:pPr>
+            <w:pStyle w:val="TOC3"/>
+            <w:tabs>
+              <w:tab w:val="right" w:leader="dot" w:pos="9016"/>
+            </w:tabs>
+            <w:rPr>
+              <w:rFonts w:eastAsiaTheme="minorEastAsia"/>
+              <w:noProof/>
+              <w:lang w:eastAsia="en-IE"/>
+            </w:rPr>
+          </w:pPr>
+          <w:hyperlink w:anchor="_Toc159281995" w:history="1">
+            <w:r>
+              <w:rPr>
+                <w:rStyle w:val="Hyperlink"/>
+                <w:noProof/>
                 <w:lang w:val="en-GB"/>
               </w:rPr>
-              <w:t>Linear regression</w:t>
+              <w:t>Linear regression (R</w:t>
+            </w:r>
+            <w:r>
+              <w:rPr>
+                <w:rStyle w:val="Hyperlink"/>
+                <w:noProof/>
+                <w:vertAlign w:val="superscript"/>
+                <w:lang w:val="en-GB"/>
+              </w:rPr>
+              <w:t>2</w:t>
+            </w:r>
+            <w:r>
+              <w:rPr>
+                <w:rStyle w:val="Hyperlink"/>
+                <w:noProof/>
+                <w:lang w:val="en-GB"/>
+              </w:rPr>
+              <w:t xml:space="preserve"> 0.58)</w:t>
             </w:r>
             <w:r>
               <w:rPr>
@@ -3211,7 +3297,7 @@
                 <w:noProof/>
                 <w:webHidden/>
               </w:rPr>
-              <w:instrText xml:space="preserve"> PAGEREF _Toc159256451 \h </w:instrText>
+              <w:instrText xml:space="preserve"> PAGEREF _Toc159281995 \h </w:instrText>
             </w:r>
             <w:r>
               <w:rPr>
@@ -3232,6 +3318,429 @@
                 <w:webHidden/>
               </w:rPr>
               <w:t>41</w:t>
+            </w:r>
+            <w:r>
+              <w:rPr>
+                <w:noProof/>
+                <w:webHidden/>
+              </w:rPr>
+              <w:fldChar w:fldCharType="end"/>
+            </w:r>
+          </w:hyperlink>
+        </w:p>
+        <w:p>
+          <w:pPr>
+            <w:pStyle w:val="TOC3"/>
+            <w:tabs>
+              <w:tab w:val="right" w:leader="dot" w:pos="9016"/>
+            </w:tabs>
+            <w:rPr>
+              <w:rFonts w:eastAsiaTheme="minorEastAsia"/>
+              <w:noProof/>
+              <w:lang w:eastAsia="en-IE"/>
+            </w:rPr>
+          </w:pPr>
+          <w:hyperlink w:anchor="_Toc159281996" w:history="1">
+            <w:r>
+              <w:rPr>
+                <w:rStyle w:val="Hyperlink"/>
+                <w:noProof/>
+                <w:lang w:val="en-GB"/>
+              </w:rPr>
+              <w:t>Support vector regressor (R</w:t>
+            </w:r>
+            <w:r>
+              <w:rPr>
+                <w:rStyle w:val="Hyperlink"/>
+                <w:noProof/>
+                <w:vertAlign w:val="superscript"/>
+                <w:lang w:val="en-GB"/>
+              </w:rPr>
+              <w:t>2</w:t>
+            </w:r>
+            <w:r>
+              <w:rPr>
+                <w:rStyle w:val="Hyperlink"/>
+                <w:noProof/>
+                <w:lang w:val="en-GB"/>
+              </w:rPr>
+              <w:t xml:space="preserve"> 0.59)</w:t>
+            </w:r>
+            <w:r>
+              <w:rPr>
+                <w:noProof/>
+                <w:webHidden/>
+              </w:rPr>
+              <w:tab/>
+            </w:r>
+            <w:r>
+              <w:rPr>
+                <w:noProof/>
+                <w:webHidden/>
+              </w:rPr>
+              <w:fldChar w:fldCharType="begin"/>
+            </w:r>
+            <w:r>
+              <w:rPr>
+                <w:noProof/>
+                <w:webHidden/>
+              </w:rPr>
+              <w:instrText xml:space="preserve"> PAGEREF _Toc159281996 \h </w:instrText>
+            </w:r>
+            <w:r>
+              <w:rPr>
+                <w:noProof/>
+                <w:webHidden/>
+              </w:rPr>
+            </w:r>
+            <w:r>
+              <w:rPr>
+                <w:noProof/>
+                <w:webHidden/>
+              </w:rPr>
+              <w:fldChar w:fldCharType="separate"/>
+            </w:r>
+            <w:r>
+              <w:rPr>
+                <w:noProof/>
+                <w:webHidden/>
+              </w:rPr>
+              <w:t>42</w:t>
+            </w:r>
+            <w:r>
+              <w:rPr>
+                <w:noProof/>
+                <w:webHidden/>
+              </w:rPr>
+              <w:fldChar w:fldCharType="end"/>
+            </w:r>
+          </w:hyperlink>
+        </w:p>
+        <w:p>
+          <w:pPr>
+            <w:pStyle w:val="TOC3"/>
+            <w:tabs>
+              <w:tab w:val="right" w:leader="dot" w:pos="9016"/>
+            </w:tabs>
+            <w:rPr>
+              <w:rFonts w:eastAsiaTheme="minorEastAsia"/>
+              <w:noProof/>
+              <w:lang w:eastAsia="en-IE"/>
+            </w:rPr>
+          </w:pPr>
+          <w:hyperlink w:anchor="_Toc159281997" w:history="1">
+            <w:r>
+              <w:rPr>
+                <w:rStyle w:val="Hyperlink"/>
+                <w:noProof/>
+                <w:lang w:val="en-GB"/>
+              </w:rPr>
+              <w:t>Decision tree (R</w:t>
+            </w:r>
+            <w:r>
+              <w:rPr>
+                <w:rStyle w:val="Hyperlink"/>
+                <w:noProof/>
+                <w:vertAlign w:val="superscript"/>
+                <w:lang w:val="en-GB"/>
+              </w:rPr>
+              <w:t>2</w:t>
+            </w:r>
+            <w:r>
+              <w:rPr>
+                <w:rStyle w:val="Hyperlink"/>
+                <w:noProof/>
+                <w:lang w:val="en-GB"/>
+              </w:rPr>
+              <w:t xml:space="preserve"> 0.51)</w:t>
+            </w:r>
+            <w:r>
+              <w:rPr>
+                <w:noProof/>
+                <w:webHidden/>
+              </w:rPr>
+              <w:tab/>
+            </w:r>
+            <w:r>
+              <w:rPr>
+                <w:noProof/>
+                <w:webHidden/>
+              </w:rPr>
+              <w:fldChar w:fldCharType="begin"/>
+            </w:r>
+            <w:r>
+              <w:rPr>
+                <w:noProof/>
+                <w:webHidden/>
+              </w:rPr>
+              <w:instrText xml:space="preserve"> PAGEREF _Toc159281997 \h </w:instrText>
+            </w:r>
+            <w:r>
+              <w:rPr>
+                <w:noProof/>
+                <w:webHidden/>
+              </w:rPr>
+            </w:r>
+            <w:r>
+              <w:rPr>
+                <w:noProof/>
+                <w:webHidden/>
+              </w:rPr>
+              <w:fldChar w:fldCharType="separate"/>
+            </w:r>
+            <w:r>
+              <w:rPr>
+                <w:noProof/>
+                <w:webHidden/>
+              </w:rPr>
+              <w:t>42</w:t>
+            </w:r>
+            <w:r>
+              <w:rPr>
+                <w:noProof/>
+                <w:webHidden/>
+              </w:rPr>
+              <w:fldChar w:fldCharType="end"/>
+            </w:r>
+          </w:hyperlink>
+        </w:p>
+        <w:p>
+          <w:pPr>
+            <w:pStyle w:val="TOC3"/>
+            <w:tabs>
+              <w:tab w:val="right" w:leader="dot" w:pos="9016"/>
+            </w:tabs>
+            <w:rPr>
+              <w:rFonts w:eastAsiaTheme="minorEastAsia"/>
+              <w:noProof/>
+              <w:lang w:eastAsia="en-IE"/>
+            </w:rPr>
+          </w:pPr>
+          <w:hyperlink w:anchor="_Toc159281998" w:history="1">
+            <w:r>
+              <w:rPr>
+                <w:rStyle w:val="Hyperlink"/>
+                <w:noProof/>
+                <w:lang w:val="en-GB"/>
+              </w:rPr>
+              <w:t>Random Forest (R</w:t>
+            </w:r>
+            <w:r>
+              <w:rPr>
+                <w:rStyle w:val="Hyperlink"/>
+                <w:noProof/>
+                <w:vertAlign w:val="superscript"/>
+                <w:lang w:val="en-GB"/>
+              </w:rPr>
+              <w:t>2</w:t>
+            </w:r>
+            <w:r>
+              <w:rPr>
+                <w:rStyle w:val="Hyperlink"/>
+                <w:noProof/>
+                <w:lang w:val="en-GB"/>
+              </w:rPr>
+              <w:t xml:space="preserve"> 0.70)</w:t>
+            </w:r>
+            <w:r>
+              <w:rPr>
+                <w:noProof/>
+                <w:webHidden/>
+              </w:rPr>
+              <w:tab/>
+            </w:r>
+            <w:r>
+              <w:rPr>
+                <w:noProof/>
+                <w:webHidden/>
+              </w:rPr>
+              <w:fldChar w:fldCharType="begin"/>
+            </w:r>
+            <w:r>
+              <w:rPr>
+                <w:noProof/>
+                <w:webHidden/>
+              </w:rPr>
+              <w:instrText xml:space="preserve"> PAGEREF _Toc159281998 \h </w:instrText>
+            </w:r>
+            <w:r>
+              <w:rPr>
+                <w:noProof/>
+                <w:webHidden/>
+              </w:rPr>
+            </w:r>
+            <w:r>
+              <w:rPr>
+                <w:noProof/>
+                <w:webHidden/>
+              </w:rPr>
+              <w:fldChar w:fldCharType="separate"/>
+            </w:r>
+            <w:r>
+              <w:rPr>
+                <w:noProof/>
+                <w:webHidden/>
+              </w:rPr>
+              <w:t>43</w:t>
+            </w:r>
+            <w:r>
+              <w:rPr>
+                <w:noProof/>
+                <w:webHidden/>
+              </w:rPr>
+              <w:fldChar w:fldCharType="end"/>
+            </w:r>
+          </w:hyperlink>
+        </w:p>
+        <w:p>
+          <w:pPr>
+            <w:pStyle w:val="TOC3"/>
+            <w:tabs>
+              <w:tab w:val="right" w:leader="dot" w:pos="9016"/>
+            </w:tabs>
+            <w:rPr>
+              <w:rFonts w:eastAsiaTheme="minorEastAsia"/>
+              <w:noProof/>
+              <w:lang w:eastAsia="en-IE"/>
+            </w:rPr>
+          </w:pPr>
+          <w:hyperlink w:anchor="_Toc159281999" w:history="1">
+            <w:r>
+              <w:rPr>
+                <w:rStyle w:val="Hyperlink"/>
+                <w:noProof/>
+                <w:lang w:val="en-GB"/>
+              </w:rPr>
+              <w:t>Neural network (R</w:t>
+            </w:r>
+            <w:r>
+              <w:rPr>
+                <w:rStyle w:val="Hyperlink"/>
+                <w:noProof/>
+                <w:vertAlign w:val="superscript"/>
+                <w:lang w:val="en-GB"/>
+              </w:rPr>
+              <w:t>2</w:t>
+            </w:r>
+            <w:r>
+              <w:rPr>
+                <w:rStyle w:val="Hyperlink"/>
+                <w:noProof/>
+                <w:lang w:val="en-GB"/>
+              </w:rPr>
+              <w:t xml:space="preserve"> 0.79)</w:t>
+            </w:r>
+            <w:r>
+              <w:rPr>
+                <w:noProof/>
+                <w:webHidden/>
+              </w:rPr>
+              <w:tab/>
+            </w:r>
+            <w:r>
+              <w:rPr>
+                <w:noProof/>
+                <w:webHidden/>
+              </w:rPr>
+              <w:fldChar w:fldCharType="begin"/>
+            </w:r>
+            <w:r>
+              <w:rPr>
+                <w:noProof/>
+                <w:webHidden/>
+              </w:rPr>
+              <w:instrText xml:space="preserve"> PAGEREF _Toc159281999 \h </w:instrText>
+            </w:r>
+            <w:r>
+              <w:rPr>
+                <w:noProof/>
+                <w:webHidden/>
+              </w:rPr>
+            </w:r>
+            <w:r>
+              <w:rPr>
+                <w:noProof/>
+                <w:webHidden/>
+              </w:rPr>
+              <w:fldChar w:fldCharType="separate"/>
+            </w:r>
+            <w:r>
+              <w:rPr>
+                <w:noProof/>
+                <w:webHidden/>
+              </w:rPr>
+              <w:t>43</w:t>
+            </w:r>
+            <w:r>
+              <w:rPr>
+                <w:noProof/>
+                <w:webHidden/>
+              </w:rPr>
+              <w:fldChar w:fldCharType="end"/>
+            </w:r>
+          </w:hyperlink>
+        </w:p>
+        <w:p>
+          <w:pPr>
+            <w:pStyle w:val="TOC1"/>
+            <w:tabs>
+              <w:tab w:val="right" w:leader="dot" w:pos="9016"/>
+            </w:tabs>
+            <w:rPr>
+              <w:rFonts w:eastAsiaTheme="minorEastAsia"/>
+              <w:noProof/>
+              <w:lang w:eastAsia="en-IE"/>
+            </w:rPr>
+          </w:pPr>
+          <w:hyperlink w:anchor="_Toc159282000" w:history="1">
+            <w:r>
+              <w:rPr>
+                <w:rStyle w:val="Hyperlink"/>
+                <w:noProof/>
+                <w:lang w:val="en-GB"/>
+              </w:rPr>
+              <w:t>Conclusions</w:t>
+            </w:r>
+            <w:r>
+              <w:rPr>
+                <w:noProof/>
+                <w:webHidden/>
+              </w:rPr>
+              <w:tab/>
+            </w:r>
+            <w:r>
+              <w:rPr>
+                <w:noProof/>
+                <w:webHidden/>
+              </w:rPr>
+              <w:fldChar w:fldCharType="begin"/>
+            </w:r>
+            <w:r>
+              <w:rPr>
+                <w:noProof/>
+                <w:webHidden/>
+              </w:rPr>
+              <w:instrText xml:space="preserve"> PAGEREF _Toc159282000 \h </w:instrText>
+            </w:r>
+            <w:r>
+              <w:rPr>
+                <w:noProof/>
+                <w:webHidden/>
+              </w:rPr>
+            </w:r>
+            <w:r>
+              <w:rPr>
+                <w:noProof/>
+                <w:webHidden/>
+              </w:rPr>
+              <w:fldChar w:fldCharType="separate"/>
+            </w:r>
+            <w:r>
+              <w:rPr>
+                <w:noProof/>
+                <w:webHidden/>
+              </w:rPr>
+              <w:t>43</w:t>
             </w:r>
             <w:r>
               <w:rPr>
@@ -3254,7 +3763,7 @@
               <w:lang w:eastAsia="en-IE"/>
             </w:rPr>
           </w:pPr>
-          <w:hyperlink w:anchor="_Toc159256452" w:history="1">
+          <w:hyperlink w:anchor="_Toc159282001" w:history="1">
             <w:r>
               <w:rPr>
                 <w:rStyle w:val="Hyperlink"/>
@@ -3262,7 +3771,7 @@
                 <w:highlight w:val="yellow"/>
                 <w:lang w:val="en-GB"/>
               </w:rPr>
-              <w:t>Support vector regressor</w:t>
+              <w:t>Limitations</w:t>
             </w:r>
             <w:r>
               <w:rPr>
@@ -3283,7 +3792,7 @@
                 <w:noProof/>
                 <w:webHidden/>
               </w:rPr>
-              <w:instrText xml:space="preserve"> PAGEREF _Toc159256452 \h </w:instrText>
+              <w:instrText xml:space="preserve"> PAGEREF _Toc159282001 \h </w:instrText>
             </w:r>
             <w:r>
               <w:rPr>
@@ -3303,7 +3812,7 @@
                 <w:noProof/>
                 <w:webHidden/>
               </w:rPr>
-              <w:t>41</w:t>
+              <w:t>43</w:t>
             </w:r>
             <w:r>
               <w:rPr>
@@ -3326,7 +3835,7 @@
               <w:lang w:eastAsia="en-IE"/>
             </w:rPr>
           </w:pPr>
-          <w:hyperlink w:anchor="_Toc159256453" w:history="1">
+          <w:hyperlink w:anchor="_Toc159282002" w:history="1">
             <w:r>
               <w:rPr>
                 <w:rStyle w:val="Hyperlink"/>
@@ -3334,7 +3843,7 @@
                 <w:highlight w:val="yellow"/>
                 <w:lang w:val="en-GB"/>
               </w:rPr>
-              <w:t>Decision tree</w:t>
+              <w:t>Future steps</w:t>
             </w:r>
             <w:r>
               <w:rPr>
@@ -3355,7 +3864,7 @@
                 <w:noProof/>
                 <w:webHidden/>
               </w:rPr>
-              <w:instrText xml:space="preserve"> PAGEREF _Toc159256453 \h </w:instrText>
+              <w:instrText xml:space="preserve"> PAGEREF _Toc159282002 \h </w:instrText>
             </w:r>
             <w:r>
               <w:rPr>
@@ -3375,151 +3884,7 @@
                 <w:noProof/>
                 <w:webHidden/>
               </w:rPr>
-              <w:t>41</w:t>
-            </w:r>
-            <w:r>
-              <w:rPr>
-                <w:noProof/>
-                <w:webHidden/>
-              </w:rPr>
-              <w:fldChar w:fldCharType="end"/>
-            </w:r>
-          </w:hyperlink>
-        </w:p>
-        <w:p>
-          <w:pPr>
-            <w:pStyle w:val="TOC2"/>
-            <w:tabs>
-              <w:tab w:val="right" w:leader="dot" w:pos="9016"/>
-            </w:tabs>
-            <w:rPr>
-              <w:rFonts w:eastAsiaTheme="minorEastAsia"/>
-              <w:noProof/>
-              <w:lang w:eastAsia="en-IE"/>
-            </w:rPr>
-          </w:pPr>
-          <w:hyperlink w:anchor="_Toc159256454" w:history="1">
-            <w:r>
-              <w:rPr>
-                <w:rStyle w:val="Hyperlink"/>
-                <w:noProof/>
-                <w:highlight w:val="yellow"/>
-                <w:lang w:val="en-GB"/>
-              </w:rPr>
-              <w:t>Random Forest</w:t>
-            </w:r>
-            <w:r>
-              <w:rPr>
-                <w:noProof/>
-                <w:webHidden/>
-              </w:rPr>
-              <w:tab/>
-            </w:r>
-            <w:r>
-              <w:rPr>
-                <w:noProof/>
-                <w:webHidden/>
-              </w:rPr>
-              <w:fldChar w:fldCharType="begin"/>
-            </w:r>
-            <w:r>
-              <w:rPr>
-                <w:noProof/>
-                <w:webHidden/>
-              </w:rPr>
-              <w:instrText xml:space="preserve"> PAGEREF _Toc159256454 \h </w:instrText>
-            </w:r>
-            <w:r>
-              <w:rPr>
-                <w:noProof/>
-                <w:webHidden/>
-              </w:rPr>
-            </w:r>
-            <w:r>
-              <w:rPr>
-                <w:noProof/>
-                <w:webHidden/>
-              </w:rPr>
-              <w:fldChar w:fldCharType="separate"/>
-            </w:r>
-            <w:r>
-              <w:rPr>
-                <w:noProof/>
-                <w:webHidden/>
-              </w:rPr>
-              <w:t>41</w:t>
-            </w:r>
-            <w:r>
-              <w:rPr>
-                <w:noProof/>
-                <w:webHidden/>
-              </w:rPr>
-              <w:fldChar w:fldCharType="end"/>
-            </w:r>
-          </w:hyperlink>
-        </w:p>
-        <w:p>
-          <w:pPr>
-            <w:pStyle w:val="TOC2"/>
-            <w:tabs>
-              <w:tab w:val="right" w:leader="dot" w:pos="9016"/>
-            </w:tabs>
-            <w:rPr>
-              <w:rFonts w:eastAsiaTheme="minorEastAsia"/>
-              <w:noProof/>
-              <w:lang w:eastAsia="en-IE"/>
-            </w:rPr>
-          </w:pPr>
-          <w:hyperlink w:anchor="_Toc159256455" w:history="1">
-            <w:r>
-              <w:rPr>
-                <w:rStyle w:val="Hyperlink"/>
-                <w:noProof/>
-                <w:highlight w:val="yellow"/>
-                <w:lang w:val="en-GB"/>
-              </w:rPr>
-              <w:t>Neural network</w:t>
-            </w:r>
-            <w:r>
-              <w:rPr>
-                <w:noProof/>
-                <w:webHidden/>
-              </w:rPr>
-              <w:tab/>
-            </w:r>
-            <w:r>
-              <w:rPr>
-                <w:noProof/>
-                <w:webHidden/>
-              </w:rPr>
-              <w:fldChar w:fldCharType="begin"/>
-            </w:r>
-            <w:r>
-              <w:rPr>
-                <w:noProof/>
-                <w:webHidden/>
-              </w:rPr>
-              <w:instrText xml:space="preserve"> PAGEREF _Toc159256455 \h </w:instrText>
-            </w:r>
-            <w:r>
-              <w:rPr>
-                <w:noProof/>
-                <w:webHidden/>
-              </w:rPr>
-            </w:r>
-            <w:r>
-              <w:rPr>
-                <w:noProof/>
-                <w:webHidden/>
-              </w:rPr>
-              <w:fldChar w:fldCharType="separate"/>
-            </w:r>
-            <w:r>
-              <w:rPr>
-                <w:noProof/>
-                <w:webHidden/>
-              </w:rPr>
-              <w:t>41</w:t>
+              <w:t>43</w:t>
             </w:r>
             <w:r>
               <w:rPr>
@@ -3542,14 +3907,14 @@
               <w:lang w:eastAsia="en-IE"/>
             </w:rPr>
           </w:pPr>
-          <w:hyperlink w:anchor="_Toc159256456" w:history="1">
+          <w:hyperlink w:anchor="_Toc159282003" w:history="1">
             <w:r>
               <w:rPr>
                 <w:rStyle w:val="Hyperlink"/>
                 <w:noProof/>
                 <w:lang w:val="en-GB"/>
               </w:rPr>
-              <w:t>Conclusions</w:t>
+              <w:t>References</w:t>
             </w:r>
             <w:r>
               <w:rPr>
@@ -3570,7 +3935,7 @@
                 <w:noProof/>
                 <w:webHidden/>
               </w:rPr>
-              <w:instrText xml:space="preserve"> PAGEREF _Toc159256456 \h </w:instrText>
+              <w:instrText xml:space="preserve"> PAGEREF _Toc159282003 \h </w:instrText>
             </w:r>
             <w:r>
               <w:rPr>
@@ -3590,151 +3955,7 @@
                 <w:noProof/>
                 <w:webHidden/>
               </w:rPr>
-              <w:t>41</w:t>
-            </w:r>
-            <w:r>
-              <w:rPr>
-                <w:noProof/>
-                <w:webHidden/>
-              </w:rPr>
-              <w:fldChar w:fldCharType="end"/>
-            </w:r>
-          </w:hyperlink>
-        </w:p>
-        <w:p>
-          <w:pPr>
-            <w:pStyle w:val="TOC2"/>
-            <w:tabs>
-              <w:tab w:val="right" w:leader="dot" w:pos="9016"/>
-            </w:tabs>
-            <w:rPr>
-              <w:rFonts w:eastAsiaTheme="minorEastAsia"/>
-              <w:noProof/>
-              <w:lang w:eastAsia="en-IE"/>
-            </w:rPr>
-          </w:pPr>
-          <w:hyperlink w:anchor="_Toc159256457" w:history="1">
-            <w:r>
-              <w:rPr>
-                <w:rStyle w:val="Hyperlink"/>
-                <w:noProof/>
-                <w:highlight w:val="yellow"/>
-                <w:lang w:val="en-GB"/>
-              </w:rPr>
-              <w:t>Limitations</w:t>
-            </w:r>
-            <w:r>
-              <w:rPr>
-                <w:noProof/>
-                <w:webHidden/>
-              </w:rPr>
-              <w:tab/>
-            </w:r>
-            <w:r>
-              <w:rPr>
-                <w:noProof/>
-                <w:webHidden/>
-              </w:rPr>
-              <w:fldChar w:fldCharType="begin"/>
-            </w:r>
-            <w:r>
-              <w:rPr>
-                <w:noProof/>
-                <w:webHidden/>
-              </w:rPr>
-              <w:instrText xml:space="preserve"> PAGEREF _Toc159256457 \h </w:instrText>
-            </w:r>
-            <w:r>
-              <w:rPr>
-                <w:noProof/>
-                <w:webHidden/>
-              </w:rPr>
-            </w:r>
-            <w:r>
-              <w:rPr>
-                <w:noProof/>
-                <w:webHidden/>
-              </w:rPr>
-              <w:fldChar w:fldCharType="separate"/>
-            </w:r>
-            <w:r>
-              <w:rPr>
-                <w:noProof/>
-                <w:webHidden/>
-              </w:rPr>
-              <w:t>41</w:t>
-            </w:r>
-            <w:r>
-              <w:rPr>
-                <w:noProof/>
-                <w:webHidden/>
-              </w:rPr>
-              <w:fldChar w:fldCharType="end"/>
-            </w:r>
-          </w:hyperlink>
-        </w:p>
-        <w:p>
-          <w:pPr>
-            <w:pStyle w:val="TOC2"/>
-            <w:tabs>
-              <w:tab w:val="right" w:leader="dot" w:pos="9016"/>
-            </w:tabs>
-            <w:rPr>
-              <w:rFonts w:eastAsiaTheme="minorEastAsia"/>
-              <w:noProof/>
-              <w:lang w:eastAsia="en-IE"/>
-            </w:rPr>
-          </w:pPr>
-          <w:hyperlink w:anchor="_Toc159256458" w:history="1">
-            <w:r>
-              <w:rPr>
-                <w:rStyle w:val="Hyperlink"/>
-                <w:noProof/>
-                <w:highlight w:val="yellow"/>
-                <w:lang w:val="en-GB"/>
-              </w:rPr>
-              <w:t>Future steps</w:t>
-            </w:r>
-            <w:r>
-              <w:rPr>
-                <w:noProof/>
-                <w:webHidden/>
-              </w:rPr>
-              <w:tab/>
-            </w:r>
-            <w:r>
-              <w:rPr>
-                <w:noProof/>
-                <w:webHidden/>
-              </w:rPr>
-              <w:fldChar w:fldCharType="begin"/>
-            </w:r>
-            <w:r>
-              <w:rPr>
-                <w:noProof/>
-                <w:webHidden/>
-              </w:rPr>
-              <w:instrText xml:space="preserve"> PAGEREF _Toc159256458 \h </w:instrText>
-            </w:r>
-            <w:r>
-              <w:rPr>
-                <w:noProof/>
-                <w:webHidden/>
-              </w:rPr>
-            </w:r>
-            <w:r>
-              <w:rPr>
-                <w:noProof/>
-                <w:webHidden/>
-              </w:rPr>
-              <w:fldChar w:fldCharType="separate"/>
-            </w:r>
-            <w:r>
-              <w:rPr>
-                <w:noProof/>
-                <w:webHidden/>
-              </w:rPr>
-              <w:t>41</w:t>
+              <w:t>43</w:t>
             </w:r>
             <w:r>
               <w:rPr>
@@ -3757,14 +3978,14 @@
               <w:lang w:eastAsia="en-IE"/>
             </w:rPr>
           </w:pPr>
-          <w:hyperlink w:anchor="_Toc159256459" w:history="1">
+          <w:hyperlink w:anchor="_Toc159282004" w:history="1">
             <w:r>
               <w:rPr>
                 <w:rStyle w:val="Hyperlink"/>
                 <w:noProof/>
                 <w:lang w:val="en-GB"/>
               </w:rPr>
-              <w:t>References</w:t>
+              <w:t>Annex</w:t>
             </w:r>
             <w:r>
               <w:rPr>
@@ -3785,7 +4006,7 @@
                 <w:noProof/>
                 <w:webHidden/>
               </w:rPr>
-              <w:instrText xml:space="preserve"> PAGEREF _Toc159256459 \h </w:instrText>
+              <w:instrText xml:space="preserve"> PAGEREF _Toc159282004 \h </w:instrText>
             </w:r>
             <w:r>
               <w:rPr>
@@ -3805,78 +4026,7 @@
                 <w:noProof/>
                 <w:webHidden/>
               </w:rPr>
-              <w:t>41</w:t>
-            </w:r>
-            <w:r>
-              <w:rPr>
-                <w:noProof/>
-                <w:webHidden/>
-              </w:rPr>
-              <w:fldChar w:fldCharType="end"/>
-            </w:r>
-          </w:hyperlink>
-        </w:p>
-        <w:p>
-          <w:pPr>
-            <w:pStyle w:val="TOC1"/>
-            <w:tabs>
-              <w:tab w:val="right" w:leader="dot" w:pos="9016"/>
-            </w:tabs>
-            <w:rPr>
-              <w:rFonts w:eastAsiaTheme="minorEastAsia"/>
-              <w:noProof/>
-              <w:lang w:eastAsia="en-IE"/>
-            </w:rPr>
-          </w:pPr>
-          <w:hyperlink w:anchor="_Toc159256460" w:history="1">
-            <w:r>
-              <w:rPr>
-                <w:rStyle w:val="Hyperlink"/>
-                <w:noProof/>
-                <w:lang w:val="en-GB"/>
-              </w:rPr>
-              <w:t>Annex</w:t>
-            </w:r>
-            <w:r>
-              <w:rPr>
-                <w:noProof/>
-                <w:webHidden/>
-              </w:rPr>
-              <w:tab/>
-            </w:r>
-            <w:r>
-              <w:rPr>
-                <w:noProof/>
-                <w:webHidden/>
-              </w:rPr>
-              <w:fldChar w:fldCharType="begin"/>
-            </w:r>
-            <w:r>
-              <w:rPr>
-                <w:noProof/>
-                <w:webHidden/>
-              </w:rPr>
-              <w:instrText xml:space="preserve"> PAGEREF _Toc159256460 \h </w:instrText>
-            </w:r>
-            <w:r>
-              <w:rPr>
-                <w:noProof/>
-                <w:webHidden/>
-              </w:rPr>
-            </w:r>
-            <w:r>
-              <w:rPr>
-                <w:noProof/>
-                <w:webHidden/>
-              </w:rPr>
-              <w:fldChar w:fldCharType="separate"/>
-            </w:r>
-            <w:r>
-              <w:rPr>
-                <w:noProof/>
-                <w:webHidden/>
-              </w:rPr>
-              <w:t>41</w:t>
+              <w:t>43</w:t>
             </w:r>
             <w:r>
               <w:rPr>
@@ -3906,7 +4056,7 @@
           <w:lang w:val="en-GB"/>
         </w:rPr>
       </w:pPr>
-      <w:bookmarkStart w:id="0" w:name="_Toc159256407"/>
+      <w:bookmarkStart w:id="0" w:name="_Toc159281950"/>
       <w:r>
         <w:rPr>
           <w:highlight w:val="yellow"/>
@@ -3923,7 +4073,7 @@
           <w:lang w:val="en-GB"/>
         </w:rPr>
       </w:pPr>
-      <w:bookmarkStart w:id="1" w:name="_Toc159256408"/>
+      <w:bookmarkStart w:id="1" w:name="_Toc159281951"/>
       <w:r>
         <w:rPr>
           <w:lang w:val="en-GB"/>
@@ -4143,7 +4293,15 @@
           <w:rFonts w:ascii="Arial" w:hAnsi="Arial" w:cs="Arial"/>
           <w:lang w:val="en-GB"/>
         </w:rPr>
-        <w:t xml:space="preserve"> sensors play a crucial role in the </w:t>
+        <w:t xml:space="preserve"> sensors play a crucial role </w:t>
+      </w:r>
+      <w:r>
+        <w:rPr>
+          <w:rFonts w:ascii="Arial" w:hAnsi="Arial" w:cs="Arial"/>
+          <w:lang w:val="en-GB"/>
+        </w:rPr>
+        <w:lastRenderedPageBreak/>
+        <w:t xml:space="preserve">in the </w:t>
       </w:r>
       <w:r>
         <w:rPr>
@@ -4187,22 +4345,323 @@
           <w:rFonts w:ascii="Arial" w:hAnsi="Arial" w:cs="Arial"/>
           <w:lang w:val="en-GB"/>
         </w:rPr>
+        <w:t xml:space="preserve">One of the main applications for sensors data relies on public health, with real time capabilities is possible </w:t>
+      </w:r>
+      <w:r>
+        <w:rPr>
+          <w:rFonts w:ascii="Arial" w:hAnsi="Arial" w:cs="Arial"/>
+          <w:lang w:val="en-GB"/>
+        </w:rPr>
+        <w:t xml:space="preserve">to predict, assess and tackling pollution and develop efficient interventions for mitigating </w:t>
+      </w:r>
+      <w:r>
+        <w:rPr>
+          <w:rFonts w:ascii="Arial" w:hAnsi="Arial" w:cs="Arial"/>
+          <w:lang w:val="en-GB"/>
+        </w:rPr>
+        <w:t>risk factors, air quality data are mainly used for this purpose as excellent indicators.</w:t>
+      </w:r>
+    </w:p>
+    <w:p>
+      <w:pPr>
+        <w:spacing w:line="360" w:lineRule="auto"/>
+        <w:rPr>
+          <w:rFonts w:ascii="Arial" w:hAnsi="Arial" w:cs="Arial"/>
+        </w:rPr>
+      </w:pPr>
+      <w:r>
+        <w:rPr>
+          <w:rFonts w:ascii="Arial" w:hAnsi="Arial" w:cs="Arial"/>
+        </w:rPr>
+        <w:t>Collecting noise data is</w:t>
+      </w:r>
+      <w:r>
+        <w:rPr>
+          <w:rFonts w:ascii="Arial" w:hAnsi="Arial" w:cs="Arial"/>
+        </w:rPr>
+        <w:t xml:space="preserve"> also</w:t>
+      </w:r>
+      <w:r>
+        <w:rPr>
+          <w:rFonts w:ascii="Arial" w:hAnsi="Arial" w:cs="Arial"/>
+        </w:rPr>
+        <w:t xml:space="preserve"> a useful tool for safeguarding noise pollution level, by deepening the understanding or urban noise, policy makers can implement different traffic management strategies improving the overall well-being of their citizens.</w:t>
+      </w:r>
+    </w:p>
+    <w:p>
+      <w:pPr>
+        <w:spacing w:line="360" w:lineRule="auto"/>
+        <w:rPr>
+          <w:rFonts w:ascii="Arial" w:hAnsi="Arial" w:cs="Arial"/>
+          <w:lang w:val="en-GB"/>
+        </w:rPr>
+      </w:pPr>
+      <w:r>
+        <w:rPr>
+          <w:rFonts w:ascii="Arial" w:hAnsi="Arial" w:cs="Arial"/>
+          <w:lang w:val="en-GB"/>
+        </w:rPr>
+        <w:t xml:space="preserve">Sustainability is another important key aspect of the use of sensors; continuous monitoring is one of the most important aspects for measuring air quality and noise level indices and maps contributing to </w:t>
+      </w:r>
+      <w:proofErr w:type="gramStart"/>
+      <w:r>
+        <w:rPr>
+          <w:rFonts w:ascii="Arial" w:hAnsi="Arial" w:cs="Arial"/>
+          <w:lang w:val="en-GB"/>
+        </w:rPr>
+        <w:t>an</w:t>
+      </w:r>
+      <w:proofErr w:type="gramEnd"/>
+      <w:r>
+        <w:rPr>
+          <w:rFonts w:ascii="Arial" w:hAnsi="Arial" w:cs="Arial"/>
+          <w:lang w:val="en-GB"/>
+        </w:rPr>
+        <w:t xml:space="preserve"> holistic understanding of the urban environment, overall sensors data can contribute </w:t>
+      </w:r>
+      <w:r>
+        <w:rPr>
+          <w:rFonts w:ascii="Arial" w:hAnsi="Arial" w:cs="Arial"/>
+          <w:lang w:val="en-GB"/>
+        </w:rPr>
+        <w:t>to evidence-based decision making guiding policy makers.</w:t>
+      </w:r>
+    </w:p>
+    <w:p>
+      <w:pPr>
+        <w:spacing w:line="360" w:lineRule="auto"/>
+        <w:rPr>
+          <w:rFonts w:ascii="Arial" w:hAnsi="Arial" w:cs="Arial"/>
+          <w:lang w:val="en-GB"/>
+        </w:rPr>
+      </w:pPr>
+      <w:r>
+        <w:rPr>
+          <w:rFonts w:ascii="Arial" w:hAnsi="Arial" w:cs="Arial"/>
+          <w:lang w:val="en-GB"/>
+        </w:rPr>
+        <w:t>When it comes to urban planning, sensor data can facilitate the design of infrastructures and new developments, as an example data from these sources are essential for define layouts, highlights possible challenges and optimizations of commercial and urban zones: identifying pollution sources and making sure urban populations will not be exposed to pollutants.</w:t>
+      </w:r>
+    </w:p>
+    <w:p>
+      <w:pPr>
+        <w:spacing w:line="360" w:lineRule="auto"/>
+        <w:rPr>
+          <w:rFonts w:ascii="Arial" w:hAnsi="Arial" w:cs="Arial"/>
+          <w:lang w:val="en-GB"/>
+        </w:rPr>
+      </w:pPr>
+      <w:r>
+        <w:rPr>
+          <w:rFonts w:ascii="Arial" w:hAnsi="Arial" w:cs="Arial"/>
+          <w:lang w:val="en-GB"/>
+        </w:rPr>
+        <w:t xml:space="preserve">When it comes to the impact of sensor data in economics understanding of urban areas, sensor data is capable of capturing the influence of key factors in many aspects of the city living: sensors are particularly useful in the realm of real estate, </w:t>
+      </w:r>
+      <w:r>
+        <w:rPr>
+          <w:rFonts w:ascii="Arial" w:hAnsi="Arial" w:cs="Arial"/>
+          <w:lang w:val="en-GB"/>
+        </w:rPr>
+        <w:t xml:space="preserve">the </w:t>
+      </w:r>
+      <w:r>
+        <w:rPr>
+          <w:rFonts w:ascii="Arial" w:hAnsi="Arial" w:cs="Arial"/>
+          <w:lang w:val="en-GB"/>
+        </w:rPr>
+        <w:t xml:space="preserve">tracking of environmental factors </w:t>
+      </w:r>
+      <w:r>
+        <w:rPr>
+          <w:rFonts w:ascii="Arial" w:hAnsi="Arial" w:cs="Arial"/>
+          <w:lang w:val="en-GB"/>
+        </w:rPr>
+        <w:t>is</w:t>
+      </w:r>
+      <w:r>
+        <w:rPr>
+          <w:rFonts w:ascii="Arial" w:hAnsi="Arial" w:cs="Arial"/>
+          <w:lang w:val="en-GB"/>
+        </w:rPr>
+        <w:t xml:space="preserve"> hugely important for measuring and predicting property prices </w:t>
+      </w:r>
+      <w:r>
+        <w:rPr>
+          <w:rFonts w:ascii="Arial" w:hAnsi="Arial" w:cs="Arial"/>
+          <w:lang w:val="en-GB"/>
+        </w:rPr>
+        <w:t>as it’s easier to imagine how noise and air quality levels discrepancies in the same urban areas can determine differences in prices, in many cases properties in quiet areas can correlate to higher prices as noise can indicate more attractive areas for families to buy a house in.</w:t>
+      </w:r>
+    </w:p>
+    <w:p>
+      <w:pPr>
+        <w:spacing w:line="360" w:lineRule="auto"/>
+        <w:rPr>
+          <w:rFonts w:ascii="Arial" w:hAnsi="Arial" w:cs="Arial"/>
+          <w:lang w:val="en-GB"/>
+        </w:rPr>
+      </w:pPr>
+      <w:r>
+        <w:rPr>
+          <w:rFonts w:ascii="Arial" w:hAnsi="Arial" w:cs="Arial"/>
+          <w:lang w:val="en-GB"/>
+        </w:rPr>
+        <w:t xml:space="preserve">Prediction of rents prices can also avail the help of sensor data, </w:t>
+      </w:r>
+      <w:r>
+        <w:rPr>
+          <w:rFonts w:ascii="Arial" w:hAnsi="Arial" w:cs="Arial"/>
+          <w:lang w:val="en-GB"/>
+        </w:rPr>
+        <w:t>correlated to property prices sensor data is a useable information to</w:t>
+      </w:r>
+      <w:r>
+        <w:rPr>
+          <w:rFonts w:ascii="Arial" w:hAnsi="Arial" w:cs="Arial"/>
+          <w:lang w:val="en-GB"/>
+        </w:rPr>
+        <w:t xml:space="preserve"> </w:t>
+      </w:r>
+      <w:r>
+        <w:rPr>
+          <w:rFonts w:ascii="Arial" w:hAnsi="Arial" w:cs="Arial"/>
+          <w:lang w:val="en-GB"/>
+        </w:rPr>
+        <w:t xml:space="preserve">predict rent prices, </w:t>
+      </w:r>
+      <w:r>
+        <w:rPr>
+          <w:rFonts w:ascii="Arial" w:hAnsi="Arial" w:cs="Arial"/>
+          <w:lang w:val="en-GB"/>
+        </w:rPr>
+        <w:t xml:space="preserve">they can also be </w:t>
+      </w:r>
+      <w:proofErr w:type="spellStart"/>
+      <w:r>
+        <w:rPr>
+          <w:rFonts w:ascii="Arial" w:hAnsi="Arial" w:cs="Arial"/>
+          <w:lang w:val="en-GB"/>
+        </w:rPr>
+        <w:t>use</w:t>
+      </w:r>
+      <w:proofErr w:type="spellEnd"/>
+      <w:r>
+        <w:rPr>
+          <w:rFonts w:ascii="Arial" w:hAnsi="Arial" w:cs="Arial"/>
+          <w:lang w:val="en-GB"/>
+        </w:rPr>
+        <w:t xml:space="preserve"> for identifying popular areas by using noise, a</w:t>
+      </w:r>
+      <w:r>
+        <w:rPr>
+          <w:rFonts w:ascii="Arial" w:hAnsi="Arial" w:cs="Arial"/>
+          <w:lang w:val="en-GB"/>
+        </w:rPr>
+        <w:t xml:space="preserve">ccurate and up-to-date sensor data </w:t>
+      </w:r>
+      <w:r>
+        <w:rPr>
+          <w:rFonts w:ascii="Arial" w:hAnsi="Arial" w:cs="Arial"/>
+          <w:lang w:val="en-GB"/>
+        </w:rPr>
+        <w:t xml:space="preserve">can </w:t>
+      </w:r>
+      <w:r>
+        <w:rPr>
+          <w:rFonts w:ascii="Arial" w:hAnsi="Arial" w:cs="Arial"/>
+          <w:lang w:val="en-GB"/>
+        </w:rPr>
+        <w:t>provide a nuanced understanding of the desirability of different neighbourhoods based on environmental quality</w:t>
+      </w:r>
+      <w:r>
+        <w:rPr>
+          <w:rFonts w:ascii="Arial" w:hAnsi="Arial" w:cs="Arial"/>
+          <w:lang w:val="en-GB"/>
+        </w:rPr>
+        <w:t>; f</w:t>
+      </w:r>
+      <w:r>
+        <w:rPr>
+          <w:rFonts w:ascii="Arial" w:hAnsi="Arial" w:cs="Arial"/>
+          <w:lang w:val="en-GB"/>
+        </w:rPr>
+        <w:t xml:space="preserve">or </w:t>
+      </w:r>
+      <w:r>
+        <w:rPr>
+          <w:rFonts w:ascii="Arial" w:hAnsi="Arial" w:cs="Arial"/>
+          <w:lang w:val="en-GB"/>
+        </w:rPr>
+        <w:t>example</w:t>
+      </w:r>
+      <w:r>
+        <w:rPr>
+          <w:rFonts w:ascii="Arial" w:hAnsi="Arial" w:cs="Arial"/>
+          <w:lang w:val="en-GB"/>
+        </w:rPr>
+        <w:t xml:space="preserve">, </w:t>
+      </w:r>
+      <w:r>
+        <w:rPr>
+          <w:rFonts w:ascii="Arial" w:hAnsi="Arial" w:cs="Arial"/>
+          <w:lang w:val="en-GB"/>
+        </w:rPr>
+        <w:t xml:space="preserve">some </w:t>
+      </w:r>
+      <w:r>
+        <w:rPr>
+          <w:rFonts w:ascii="Arial" w:hAnsi="Arial" w:cs="Arial"/>
+          <w:lang w:val="en-GB"/>
+        </w:rPr>
+        <w:t xml:space="preserve">areas with consistently low pollution and minimal noise disturbances may be perceived as more attractive </w:t>
+      </w:r>
+      <w:r>
+        <w:rPr>
+          <w:rFonts w:ascii="Arial" w:hAnsi="Arial" w:cs="Arial"/>
+          <w:lang w:val="en-GB"/>
+        </w:rPr>
+        <w:t>but also high levels of noise during weekends can detect the most vibrant parts of city night life which might be attractive for the opposite reason.</w:t>
+      </w:r>
+    </w:p>
+    <w:p>
+      <w:pPr>
+        <w:spacing w:line="360" w:lineRule="auto"/>
+        <w:rPr>
+          <w:rFonts w:ascii="Arial" w:hAnsi="Arial" w:cs="Arial"/>
+          <w:lang w:val="en-GB"/>
+        </w:rPr>
+      </w:pPr>
+      <w:r>
+        <w:rPr>
+          <w:rFonts w:ascii="Arial" w:hAnsi="Arial" w:cs="Arial"/>
+          <w:lang w:val="en-GB"/>
+        </w:rPr>
         <w:lastRenderedPageBreak/>
-        <w:t xml:space="preserve">One of the main applications for sensors data relies on public health, with real time capabilities is possible </w:t>
-      </w:r>
-      <w:r>
-        <w:rPr>
-          <w:rFonts w:ascii="Arial" w:hAnsi="Arial" w:cs="Arial"/>
-          <w:lang w:val="en-GB"/>
-        </w:rPr>
-        <w:t xml:space="preserve">to predict, assess and tackling pollution and develop efficient interventions for mitigating </w:t>
-      </w:r>
-      <w:r>
-        <w:rPr>
-          <w:rFonts w:ascii="Arial" w:hAnsi="Arial" w:cs="Arial"/>
-          <w:lang w:val="en-GB"/>
-        </w:rPr>
-        <w:t>risk factors, air quality data are mainly used for this purpose as excellent indicators.</w:t>
+        <w:t>All</w:t>
+      </w:r>
+      <w:r>
+        <w:rPr>
+          <w:rFonts w:ascii="Arial" w:hAnsi="Arial" w:cs="Arial"/>
+          <w:lang w:val="en-GB"/>
+        </w:rPr>
+        <w:t xml:space="preserve"> this reason can be summarised in property evaluation models which can be used from investors and property agents </w:t>
+      </w:r>
+      <w:proofErr w:type="spellStart"/>
+      <w:r>
+        <w:rPr>
+          <w:rFonts w:ascii="Arial" w:hAnsi="Arial" w:cs="Arial"/>
+          <w:lang w:val="en-GB"/>
+        </w:rPr>
+        <w:t>along side</w:t>
+      </w:r>
+      <w:proofErr w:type="spellEnd"/>
+      <w:r>
+        <w:rPr>
+          <w:rFonts w:ascii="Arial" w:hAnsi="Arial" w:cs="Arial"/>
+          <w:lang w:val="en-GB"/>
+        </w:rPr>
+        <w:t xml:space="preserve"> traditional factors for prices such as location and amenities.</w:t>
       </w:r>
     </w:p>
     <w:p>
@@ -4210,154 +4669,43 @@
         <w:spacing w:line="360" w:lineRule="auto"/>
         <w:rPr>
           <w:rFonts w:ascii="Arial" w:hAnsi="Arial" w:cs="Arial"/>
-        </w:rPr>
-      </w:pPr>
-      <w:r>
-        <w:rPr>
-          <w:rFonts w:ascii="Arial" w:hAnsi="Arial" w:cs="Arial"/>
-        </w:rPr>
-        <w:t>Collecting noise data is</w:t>
-      </w:r>
-      <w:r>
-        <w:rPr>
-          <w:rFonts w:ascii="Arial" w:hAnsi="Arial" w:cs="Arial"/>
-        </w:rPr>
-        <w:t xml:space="preserve"> also</w:t>
-      </w:r>
-      <w:r>
-        <w:rPr>
-          <w:rFonts w:ascii="Arial" w:hAnsi="Arial" w:cs="Arial"/>
-        </w:rPr>
-        <w:t xml:space="preserve"> a useful tool for safeguarding noise pollution level, by deepening the understanding or urban noise, policy makers can implement different traffic management strategies improving the overall well-being of their citizens.</w:t>
-      </w:r>
-    </w:p>
-    <w:p>
-      <w:pPr>
-        <w:spacing w:line="360" w:lineRule="auto"/>
-        <w:rPr>
-          <w:rFonts w:ascii="Arial" w:hAnsi="Arial" w:cs="Arial"/>
-          <w:lang w:val="en-GB"/>
-        </w:rPr>
-      </w:pPr>
-      <w:r>
-        <w:rPr>
-          <w:rFonts w:ascii="Arial" w:hAnsi="Arial" w:cs="Arial"/>
-          <w:lang w:val="en-GB"/>
-        </w:rPr>
-        <w:t xml:space="preserve">Sustainability is another important key aspect of the use of sensors; continuous monitoring is one of the most important aspects for measuring air quality and noise level indices and maps contributing to </w:t>
-      </w:r>
-      <w:proofErr w:type="gramStart"/>
-      <w:r>
-        <w:rPr>
-          <w:rFonts w:ascii="Arial" w:hAnsi="Arial" w:cs="Arial"/>
-          <w:lang w:val="en-GB"/>
-        </w:rPr>
-        <w:t>an</w:t>
-      </w:r>
-      <w:proofErr w:type="gramEnd"/>
-      <w:r>
-        <w:rPr>
-          <w:rFonts w:ascii="Arial" w:hAnsi="Arial" w:cs="Arial"/>
-          <w:lang w:val="en-GB"/>
-        </w:rPr>
-        <w:t xml:space="preserve"> holistic understanding of the urban environment, overall sensors data can contribute </w:t>
-      </w:r>
-      <w:r>
-        <w:rPr>
-          <w:rFonts w:ascii="Arial" w:hAnsi="Arial" w:cs="Arial"/>
-          <w:lang w:val="en-GB"/>
-        </w:rPr>
-        <w:t>to evidence-based decision making guiding policy makers.</w:t>
-      </w:r>
-    </w:p>
-    <w:p>
-      <w:pPr>
-        <w:spacing w:line="360" w:lineRule="auto"/>
-        <w:rPr>
-          <w:rFonts w:ascii="Arial" w:hAnsi="Arial" w:cs="Arial"/>
-          <w:lang w:val="en-GB"/>
-        </w:rPr>
-      </w:pPr>
-      <w:r>
-        <w:rPr>
-          <w:rFonts w:ascii="Arial" w:hAnsi="Arial" w:cs="Arial"/>
-          <w:lang w:val="en-GB"/>
-        </w:rPr>
-        <w:t>When it comes to urban planning, sensor data can facilitate the design of infrastructures and new developments, as an example data from these sources are essential for define layouts, highlights possible challenges and optimizations of commercial and urban zones: identifying pollution sources and making sure urban populations will not be exposed to pollutants.</w:t>
-      </w:r>
-    </w:p>
-    <w:p>
-      <w:pPr>
-        <w:spacing w:line="360" w:lineRule="auto"/>
-        <w:rPr>
-          <w:rFonts w:ascii="Arial" w:hAnsi="Arial" w:cs="Arial"/>
-          <w:lang w:val="en-GB"/>
-        </w:rPr>
-      </w:pPr>
-      <w:r>
-        <w:rPr>
-          <w:rFonts w:ascii="Arial" w:hAnsi="Arial" w:cs="Arial"/>
-          <w:lang w:val="en-GB"/>
-        </w:rPr>
-        <w:t xml:space="preserve">When it comes to the impact of sensor data in economics understanding of urban areas, sensor data is capable of capturing the influence of key factors in many aspects of the city living: sensors are particularly useful in the realm of real estate, </w:t>
-      </w:r>
-      <w:r>
-        <w:rPr>
-          <w:rFonts w:ascii="Arial" w:hAnsi="Arial" w:cs="Arial"/>
-          <w:lang w:val="en-GB"/>
-        </w:rPr>
-        <w:t xml:space="preserve">the </w:t>
-      </w:r>
-      <w:r>
-        <w:rPr>
-          <w:rFonts w:ascii="Arial" w:hAnsi="Arial" w:cs="Arial"/>
-          <w:lang w:val="en-GB"/>
-        </w:rPr>
-        <w:t xml:space="preserve">tracking of environmental factors </w:t>
-      </w:r>
-      <w:r>
-        <w:rPr>
-          <w:rFonts w:ascii="Arial" w:hAnsi="Arial" w:cs="Arial"/>
-          <w:lang w:val="en-GB"/>
-        </w:rPr>
-        <w:t>is</w:t>
-      </w:r>
-      <w:r>
-        <w:rPr>
-          <w:rFonts w:ascii="Arial" w:hAnsi="Arial" w:cs="Arial"/>
-          <w:lang w:val="en-GB"/>
-        </w:rPr>
-        <w:t xml:space="preserve"> hugely important for measuring and predicting property prices </w:t>
-      </w:r>
-      <w:r>
-        <w:rPr>
-          <w:rFonts w:ascii="Arial" w:hAnsi="Arial" w:cs="Arial"/>
-          <w:lang w:val="en-GB"/>
-        </w:rPr>
-        <w:t>as it’s easier to imagine how noise and air quality levels discrepancies in the same urban areas can determine differences in prices, in many cases properties in quiet areas can correlate to higher prices as noise can indicate more attractive areas for families to buy a house in.</w:t>
-      </w:r>
-    </w:p>
-    <w:p>
-      <w:pPr>
-        <w:spacing w:line="360" w:lineRule="auto"/>
-        <w:rPr>
-          <w:rFonts w:ascii="Arial" w:hAnsi="Arial" w:cs="Arial"/>
-          <w:lang w:val="en-GB"/>
-        </w:rPr>
-      </w:pPr>
-      <w:r>
-        <w:rPr>
-          <w:rFonts w:ascii="Arial" w:hAnsi="Arial" w:cs="Arial"/>
-          <w:lang w:val="en-GB"/>
-        </w:rPr>
-        <w:t xml:space="preserve">Prediction of rents prices can also avail the help of sensor data, </w:t>
-      </w:r>
-      <w:r>
-        <w:rPr>
-          <w:rFonts w:ascii="Arial" w:hAnsi="Arial" w:cs="Arial"/>
-          <w:lang w:val="en-GB"/>
-        </w:rPr>
-        <w:t>correlated to property prices sensor data is a useable information to</w:t>
+          <w:lang w:val="en-GB"/>
+        </w:rPr>
+      </w:pPr>
+      <w:r>
+        <w:rPr>
+          <w:rFonts w:ascii="Arial" w:hAnsi="Arial" w:cs="Arial"/>
+          <w:lang w:val="en-GB"/>
+        </w:rPr>
+        <w:t xml:space="preserve">In </w:t>
+      </w:r>
+      <w:r>
+        <w:rPr>
+          <w:rFonts w:ascii="Arial" w:hAnsi="Arial" w:cs="Arial"/>
+          <w:lang w:val="en-GB"/>
+        </w:rPr>
+        <w:t xml:space="preserve">summary </w:t>
+      </w:r>
+      <w:r>
+        <w:rPr>
+          <w:rFonts w:ascii="Arial" w:hAnsi="Arial" w:cs="Arial"/>
+          <w:lang w:val="en-GB"/>
+        </w:rPr>
+        <w:t>the utilization of noise and air quality sensors in smart cities extends beyond mere data collection</w:t>
+      </w:r>
+      <w:r>
+        <w:rPr>
+          <w:rFonts w:ascii="Arial" w:hAnsi="Arial" w:cs="Arial"/>
+          <w:lang w:val="en-GB"/>
+        </w:rPr>
+        <w:t xml:space="preserve">: </w:t>
+      </w:r>
+      <w:r>
+        <w:rPr>
+          <w:rFonts w:ascii="Arial" w:hAnsi="Arial" w:cs="Arial"/>
+          <w:lang w:val="en-GB"/>
+        </w:rPr>
+        <w:t>the integration of noise and air quality sensors into smart cities has</w:t>
       </w:r>
       <w:r>
         <w:rPr>
@@ -4371,197 +4719,6 @@
           <w:rFonts w:ascii="Arial" w:hAnsi="Arial" w:cs="Arial"/>
           <w:lang w:val="en-GB"/>
         </w:rPr>
-        <w:t xml:space="preserve">predict rent prices, </w:t>
-      </w:r>
-      <w:r>
-        <w:rPr>
-          <w:rFonts w:ascii="Arial" w:hAnsi="Arial" w:cs="Arial"/>
-          <w:lang w:val="en-GB"/>
-        </w:rPr>
-        <w:t xml:space="preserve">they can also be </w:t>
-      </w:r>
-      <w:proofErr w:type="spellStart"/>
-      <w:r>
-        <w:rPr>
-          <w:rFonts w:ascii="Arial" w:hAnsi="Arial" w:cs="Arial"/>
-          <w:lang w:val="en-GB"/>
-        </w:rPr>
-        <w:t>use</w:t>
-      </w:r>
-      <w:proofErr w:type="spellEnd"/>
-      <w:r>
-        <w:rPr>
-          <w:rFonts w:ascii="Arial" w:hAnsi="Arial" w:cs="Arial"/>
-          <w:lang w:val="en-GB"/>
-        </w:rPr>
-        <w:t xml:space="preserve"> for identifying popular areas by using noise, a</w:t>
-      </w:r>
-      <w:r>
-        <w:rPr>
-          <w:rFonts w:ascii="Arial" w:hAnsi="Arial" w:cs="Arial"/>
-          <w:lang w:val="en-GB"/>
-        </w:rPr>
-        <w:t xml:space="preserve">ccurate and up-to-date sensor data </w:t>
-      </w:r>
-      <w:r>
-        <w:rPr>
-          <w:rFonts w:ascii="Arial" w:hAnsi="Arial" w:cs="Arial"/>
-          <w:lang w:val="en-GB"/>
-        </w:rPr>
-        <w:t xml:space="preserve">can </w:t>
-      </w:r>
-      <w:r>
-        <w:rPr>
-          <w:rFonts w:ascii="Arial" w:hAnsi="Arial" w:cs="Arial"/>
-          <w:lang w:val="en-GB"/>
-        </w:rPr>
-        <w:t>provide a nuanced understanding of the desirability of different neighbourhoods based on environmental quality</w:t>
-      </w:r>
-      <w:r>
-        <w:rPr>
-          <w:rFonts w:ascii="Arial" w:hAnsi="Arial" w:cs="Arial"/>
-          <w:lang w:val="en-GB"/>
-        </w:rPr>
-        <w:t>; f</w:t>
-      </w:r>
-      <w:r>
-        <w:rPr>
-          <w:rFonts w:ascii="Arial" w:hAnsi="Arial" w:cs="Arial"/>
-          <w:lang w:val="en-GB"/>
-        </w:rPr>
-        <w:t xml:space="preserve">or </w:t>
-      </w:r>
-      <w:r>
-        <w:rPr>
-          <w:rFonts w:ascii="Arial" w:hAnsi="Arial" w:cs="Arial"/>
-          <w:lang w:val="en-GB"/>
-        </w:rPr>
-        <w:t>example</w:t>
-      </w:r>
-      <w:r>
-        <w:rPr>
-          <w:rFonts w:ascii="Arial" w:hAnsi="Arial" w:cs="Arial"/>
-          <w:lang w:val="en-GB"/>
-        </w:rPr>
-        <w:t xml:space="preserve">, </w:t>
-      </w:r>
-      <w:r>
-        <w:rPr>
-          <w:rFonts w:ascii="Arial" w:hAnsi="Arial" w:cs="Arial"/>
-          <w:lang w:val="en-GB"/>
-        </w:rPr>
-        <w:t xml:space="preserve">some </w:t>
-      </w:r>
-      <w:r>
-        <w:rPr>
-          <w:rFonts w:ascii="Arial" w:hAnsi="Arial" w:cs="Arial"/>
-          <w:lang w:val="en-GB"/>
-        </w:rPr>
-        <w:t xml:space="preserve">areas with consistently low pollution and minimal noise disturbances may be perceived as more attractive </w:t>
-      </w:r>
-      <w:r>
-        <w:rPr>
-          <w:rFonts w:ascii="Arial" w:hAnsi="Arial" w:cs="Arial"/>
-          <w:lang w:val="en-GB"/>
-        </w:rPr>
-        <w:t>but also high levels of noise during weekends can detect the most vibrant parts of city night life which might be attractive for the opposite reason.</w:t>
-      </w:r>
-    </w:p>
-    <w:p>
-      <w:pPr>
-        <w:spacing w:line="360" w:lineRule="auto"/>
-        <w:rPr>
-          <w:rFonts w:ascii="Arial" w:hAnsi="Arial" w:cs="Arial"/>
-          <w:lang w:val="en-GB"/>
-        </w:rPr>
-      </w:pPr>
-      <w:r>
-        <w:rPr>
-          <w:rFonts w:ascii="Arial" w:hAnsi="Arial" w:cs="Arial"/>
-          <w:lang w:val="en-GB"/>
-        </w:rPr>
-        <w:t>All</w:t>
-      </w:r>
-      <w:r>
-        <w:rPr>
-          <w:rFonts w:ascii="Arial" w:hAnsi="Arial" w:cs="Arial"/>
-          <w:lang w:val="en-GB"/>
-        </w:rPr>
-        <w:t xml:space="preserve"> this reason can be summarised in property evaluation models which can be used from investors and property agents </w:t>
-      </w:r>
-      <w:proofErr w:type="spellStart"/>
-      <w:r>
-        <w:rPr>
-          <w:rFonts w:ascii="Arial" w:hAnsi="Arial" w:cs="Arial"/>
-          <w:lang w:val="en-GB"/>
-        </w:rPr>
-        <w:t>along side</w:t>
-      </w:r>
-      <w:proofErr w:type="spellEnd"/>
-      <w:r>
-        <w:rPr>
-          <w:rFonts w:ascii="Arial" w:hAnsi="Arial" w:cs="Arial"/>
-          <w:lang w:val="en-GB"/>
-        </w:rPr>
-        <w:t xml:space="preserve"> traditional factors for prices such as location and amenities.</w:t>
-      </w:r>
-    </w:p>
-    <w:p>
-      <w:pPr>
-        <w:spacing w:line="360" w:lineRule="auto"/>
-        <w:rPr>
-          <w:rFonts w:ascii="Arial" w:hAnsi="Arial" w:cs="Arial"/>
-          <w:lang w:val="en-GB"/>
-        </w:rPr>
-      </w:pPr>
-      <w:r>
-        <w:rPr>
-          <w:rFonts w:ascii="Arial" w:hAnsi="Arial" w:cs="Arial"/>
-          <w:lang w:val="en-GB"/>
-        </w:rPr>
-        <w:lastRenderedPageBreak/>
-        <w:t xml:space="preserve">In </w:t>
-      </w:r>
-      <w:r>
-        <w:rPr>
-          <w:rFonts w:ascii="Arial" w:hAnsi="Arial" w:cs="Arial"/>
-          <w:lang w:val="en-GB"/>
-        </w:rPr>
-        <w:t xml:space="preserve">summary </w:t>
-      </w:r>
-      <w:r>
-        <w:rPr>
-          <w:rFonts w:ascii="Arial" w:hAnsi="Arial" w:cs="Arial"/>
-          <w:lang w:val="en-GB"/>
-        </w:rPr>
-        <w:t>the utilization of noise and air quality sensors in smart cities extends beyond mere data collection</w:t>
-      </w:r>
-      <w:r>
-        <w:rPr>
-          <w:rFonts w:ascii="Arial" w:hAnsi="Arial" w:cs="Arial"/>
-          <w:lang w:val="en-GB"/>
-        </w:rPr>
-        <w:t xml:space="preserve">: </w:t>
-      </w:r>
-      <w:r>
-        <w:rPr>
-          <w:rFonts w:ascii="Arial" w:hAnsi="Arial" w:cs="Arial"/>
-          <w:lang w:val="en-GB"/>
-        </w:rPr>
-        <w:t>the integration of noise and air quality sensors into smart cities has</w:t>
-      </w:r>
-      <w:r>
-        <w:rPr>
-          <w:rFonts w:ascii="Arial" w:hAnsi="Arial" w:cs="Arial"/>
-          <w:lang w:val="en-GB"/>
-        </w:rPr>
-        <w:t xml:space="preserve"> </w:t>
-      </w:r>
-      <w:r>
-        <w:rPr>
-          <w:rFonts w:ascii="Arial" w:hAnsi="Arial" w:cs="Arial"/>
-          <w:lang w:val="en-GB"/>
-        </w:rPr>
         <w:t xml:space="preserve">implications for the economic dynamics of urban living. By incorporating environmental data into property valuation and rent-setting processes, cities can create more responsive and fair real estate markets, ultimately contributing to a more sustainable, </w:t>
       </w:r>
       <w:r>
@@ -4586,7 +4743,7 @@
           <w:lang w:val="en-GB"/>
         </w:rPr>
       </w:pPr>
-      <w:bookmarkStart w:id="2" w:name="_Toc159256409"/>
+      <w:bookmarkStart w:id="2" w:name="_Toc159281952"/>
       <w:r>
         <w:rPr>
           <w:lang w:val="en-GB"/>
@@ -4610,7 +4767,7 @@
           <w:lang w:val="en-GB"/>
         </w:rPr>
       </w:pPr>
-      <w:bookmarkStart w:id="3" w:name="_Toc159256410"/>
+      <w:bookmarkStart w:id="3" w:name="_Toc159281953"/>
       <w:r>
         <w:rPr>
           <w:lang w:val="en-GB"/>
@@ -4656,7 +4813,7 @@
           <w:lang w:val="en-GB"/>
         </w:rPr>
       </w:pPr>
-      <w:bookmarkStart w:id="4" w:name="_Toc159256411"/>
+      <w:bookmarkStart w:id="4" w:name="_Toc159281954"/>
       <w:r>
         <w:rPr>
           <w:lang w:val="en-GB"/>
@@ -4925,7 +5082,7 @@
           <w:lang w:val="en-GB"/>
         </w:rPr>
       </w:pPr>
-      <w:bookmarkStart w:id="5" w:name="_Toc159256412"/>
+      <w:bookmarkStart w:id="5" w:name="_Toc159281955"/>
       <w:r>
         <w:rPr>
           <w:lang w:val="en-GB"/>
@@ -4954,14 +5111,8 @@
         <w:rPr>
           <w:rFonts w:ascii="Arial" w:hAnsi="Arial" w:cs="Arial"/>
         </w:rPr>
-        <w:t xml:space="preserve">In recent years, the landscape of the sharing economy has undergone substantial growth, propelled by platforms like Airbnb that have revolutionized how people access accommodations. Within the sharing economy, individuals collaborate by sharing resources, </w:t>
-      </w:r>
-      <w:r>
-        <w:rPr>
-          <w:rFonts w:ascii="Arial" w:hAnsi="Arial" w:cs="Arial"/>
-        </w:rPr>
         <w:lastRenderedPageBreak/>
-        <w:t>goods, or services through online platforms or communities, optimizing the use of assets that might otherwise be underutilized. Airbnb, a key player reshaping the accommodation sector, introduces a noteworthy challenge due to the dynamic pricing nature. Unlike traditional lodging options, Airbnb prices can fluctuate based on factors such as location, demand, seasonal variations, and unique listing attributes. This inherent unpredictability poses a specific dilemma for hosts and guests as they seek to strike a balance between cost-effectiveness and value.</w:t>
+        <w:t>In recent years, the landscape of the sharing economy has undergone substantial growth, propelled by platforms like Airbnb that have revolutionized how people access accommodations. Within the sharing economy, individuals collaborate by sharing resources, goods, or services through online platforms or communities, optimizing the use of assets that might otherwise be underutilized. Airbnb, a key player reshaping the accommodation sector, introduces a noteworthy challenge due to the dynamic pricing nature. Unlike traditional lodging options, Airbnb prices can fluctuate based on factors such as location, demand, seasonal variations, and unique listing attributes. This inherent unpredictability poses a specific dilemma for hosts and guests as they seek to strike a balance between cost-effectiveness and value.</w:t>
       </w:r>
     </w:p>
     <w:p>
@@ -5045,6 +5196,7 @@
         <w:rPr>
           <w:rFonts w:ascii="Arial" w:hAnsi="Arial" w:cs="Arial"/>
         </w:rPr>
+        <w:lastRenderedPageBreak/>
         <w:t>This research will focus on the concept of using different features mostly related to geolocation of the accommodations to create a reliable and accurate price prediction strategy.</w:t>
       </w:r>
     </w:p>
@@ -5060,9 +5212,8 @@
       <w:pPr>
         <w:pStyle w:val="Heading2"/>
       </w:pPr>
-      <w:bookmarkStart w:id="6" w:name="_Toc159256413"/>
-      <w:r>
-        <w:lastRenderedPageBreak/>
+      <w:bookmarkStart w:id="6" w:name="_Toc159281956"/>
+      <w:r>
         <w:t>An overview of models for predicting Airbnb accommodation prices</w:t>
       </w:r>
       <w:bookmarkEnd w:id="6"/>
@@ -5086,7 +5237,7 @@
       <w:pPr>
         <w:pStyle w:val="Heading3"/>
       </w:pPr>
-      <w:bookmarkStart w:id="7" w:name="_Toc159256414"/>
+      <w:bookmarkStart w:id="7" w:name="_Toc159281957"/>
       <w:r>
         <w:t>Linear regression</w:t>
       </w:r>
@@ -5195,6 +5346,7 @@
         <w:rPr>
           <w:rFonts w:ascii="Arial" w:hAnsi="Arial" w:cs="Arial"/>
         </w:rPr>
+        <w:lastRenderedPageBreak/>
         <w:t>To reduce loss the paper also applied two regularization methods: Lasso and Ridge: both regularizations help prevent overfitting enhancing the generalization of the model, Lasso works by adding a penalty term to the function discovered by the regressor therefore avoiding overfitting.</w:t>
       </w:r>
     </w:p>
@@ -5209,8 +5361,128 @@
         <w:rPr>
           <w:rFonts w:ascii="Arial" w:hAnsi="Arial" w:cs="Arial"/>
         </w:rPr>
+        <w:t>Lasso regression often shrinks down the coefficient of a particular variable down to zero therefore implying a feature selection technique were only the relevant features have a coefficient that is different from zero, Ridge regression also similarly to Lasso adds a penalty term and shrinks down the coefficient but it never reaches exactly zero.</w:t>
+      </w:r>
+    </w:p>
+    <w:p>
+      <w:pPr>
+        <w:spacing w:line="360" w:lineRule="auto"/>
+        <w:rPr>
+          <w:rFonts w:ascii="Arial" w:hAnsi="Arial" w:cs="Arial"/>
+        </w:rPr>
+      </w:pPr>
+      <w:r>
+        <w:rPr>
+          <w:rFonts w:ascii="Arial" w:hAnsi="Arial" w:cs="Arial"/>
+        </w:rPr>
+        <w:t>Yu et al. Reached a similar RMSE score with ridge and lasso regression of 0.54 compared to 0.55 on simple linear regression, in another paper Chapman et al. “PREDICTING LISTING PRICES IN DYNAMIC SHORT TERM RENTAL MARKETS USING MACHINE LEARNING MODELS</w:t>
+      </w:r>
+      <w:r>
+        <w:rPr>
+          <w:rFonts w:ascii="Arial" w:hAnsi="Arial" w:cs="Arial"/>
+          <w:highlight w:val="yellow"/>
+        </w:rPr>
+        <w:t>” [2]</w:t>
+      </w:r>
+      <w:r>
+        <w:rPr>
+          <w:rFonts w:ascii="Arial" w:hAnsi="Arial" w:cs="Arial"/>
+        </w:rPr>
+        <w:t xml:space="preserve"> found similar scores using Lasso and ridge regression: the performances of the two models were extremely close regardless of regularization techniques; they found a R-squared of around 0.52 for Ridge and 0.51 for Lasso attributing the small difference to the ridge regularization factor handling better the multicollinearity of the features.</w:t>
+      </w:r>
+    </w:p>
+    <w:p>
+      <w:pPr>
+        <w:spacing w:line="360" w:lineRule="auto"/>
+        <w:rPr>
+          <w:rFonts w:ascii="Arial" w:hAnsi="Arial" w:cs="Arial"/>
+        </w:rPr>
+      </w:pPr>
+      <w:r>
+        <w:rPr>
+          <w:rFonts w:ascii="Arial" w:hAnsi="Arial" w:cs="Arial"/>
+        </w:rPr>
+        <w:t>The paper also explored, among others, Elastic Net algorithm: Elastic Net can combine both L1 and L2 regularization techniques; the methodology of the paper revolved around comparing the results for each algorithm on two datasets, one with and another without feature selection. Elastic Net performed quiet similarly to Lasso regression for a standard dataset; however, it performed worse on the dataset when feature selection was applied, the authors identified Elastic Net as unnecessary complex leading to slightly worse performance than Lasso and Ridge.</w:t>
+      </w:r>
+    </w:p>
+    <w:p>
+      <w:pPr>
+        <w:spacing w:line="360" w:lineRule="auto"/>
+        <w:rPr>
+          <w:rFonts w:ascii="Arial" w:hAnsi="Arial" w:cs="Arial"/>
+        </w:rPr>
+      </w:pPr>
+      <w:r>
+        <w:rPr>
+          <w:rFonts w:ascii="Arial" w:hAnsi="Arial" w:cs="Arial"/>
+        </w:rPr>
+        <w:t xml:space="preserve">Another paper by Ziyue Huang “Logistic Regression in Rental Price and Room Type Prediction Based on Airbnb Open Dataset” </w:t>
+      </w:r>
+      <w:r>
+        <w:rPr>
+          <w:rFonts w:ascii="Arial" w:hAnsi="Arial" w:cs="Arial"/>
+          <w:highlight w:val="yellow"/>
+        </w:rPr>
+        <w:t>[3]</w:t>
+      </w:r>
+      <w:r>
+        <w:rPr>
+          <w:rFonts w:ascii="Arial" w:hAnsi="Arial" w:cs="Arial"/>
+        </w:rPr>
+        <w:t xml:space="preserve"> confirmed previous results with very similar success using Lasso regression and hyper parameter turning showing a positive correlation between the accuracy or the model and the regularization parameter.</w:t>
+      </w:r>
+    </w:p>
+    <w:p>
+      <w:pPr>
+        <w:spacing w:line="360" w:lineRule="auto"/>
+        <w:rPr>
+          <w:rFonts w:ascii="Arial" w:hAnsi="Arial" w:cs="Arial"/>
+        </w:rPr>
+      </w:pPr>
+      <w:r>
+        <w:rPr>
+          <w:rFonts w:ascii="Arial" w:hAnsi="Arial" w:cs="Arial"/>
+        </w:rPr>
+        <w:t>Overall, the literature seems to do frequent use of linear regression techniques, however, the algorithm is mostly used as a benchmark to test other algorithms which proven more effective than linear regression.</w:t>
+      </w:r>
+    </w:p>
+    <w:p>
+      <w:pPr>
+        <w:spacing w:line="360" w:lineRule="auto"/>
+        <w:rPr>
+          <w:rFonts w:ascii="Arial" w:hAnsi="Arial" w:cs="Arial"/>
+        </w:rPr>
+      </w:pPr>
+    </w:p>
+    <w:p>
+      <w:pPr>
+        <w:pStyle w:val="Heading3"/>
+      </w:pPr>
+      <w:bookmarkStart w:id="8" w:name="_Toc159281958"/>
+      <w:r>
+        <w:t>Ensemble learning</w:t>
+      </w:r>
+      <w:bookmarkEnd w:id="8"/>
+    </w:p>
+    <w:p>
+      <w:pPr>
+        <w:spacing w:line="360" w:lineRule="auto"/>
+        <w:rPr>
+          <w:rFonts w:ascii="Arial" w:hAnsi="Arial" w:cs="Arial"/>
+        </w:rPr>
+      </w:pPr>
+      <w:r>
+        <w:rPr>
+          <w:rFonts w:ascii="Arial" w:hAnsi="Arial" w:cs="Arial"/>
+        </w:rPr>
+        <w:t xml:space="preserve">When it comes to price predictions in accommodation random forest and other ensemble learning models are one of the most used; ensemble learning can be explained as a technique which takes in consideration various model and their prediction and combines </w:t>
+      </w:r>
+      <w:r>
+        <w:rPr>
+          <w:rFonts w:ascii="Arial" w:hAnsi="Arial" w:cs="Arial"/>
+        </w:rPr>
         <w:lastRenderedPageBreak/>
-        <w:t>Lasso regression often shrinks down the coefficient of a particular variable down to zero therefore implying a feature selection technique were only the relevant features have a coefficient that is different from zero, Ridge regression also similarly to Lasso adds a penalty term and shrinks down the coefficient but it never reaches exactly zero.</w:t>
+        <w:t>them into a more robust prediction by compensating the weakness of a single prediction improving the overall performance.</w:t>
       </w:r>
     </w:p>
     <w:p>
@@ -5224,20 +5496,62 @@
         <w:rPr>
           <w:rFonts w:ascii="Arial" w:hAnsi="Arial" w:cs="Arial"/>
         </w:rPr>
-        <w:t>Yu et al. Reached a similar RMSE score with ridge and lasso regression of 0.54 compared to 0.55 on simple linear regression, in another paper Chapman et al. “PREDICTING LISTING PRICES IN DYNAMIC SHORT TERM RENTAL MARKETS USING MACHINE LEARNING MODELS</w:t>
+        <w:t>Ensemble learning utilizes different methods to achieve an accurate prediction, the two main approaches are bagging and boosting: bagging is the process of train the same type of models on different batches of the same dataset, each model is trained independently and then the output of the models are combines into a single prediction; boosting instead works by developing models in a sequential fashion and compensating the mistakes made by the previous model by putting emphasis on the errors made by the previous model, again the prediction are then combined at the end for a final prediction.</w:t>
+      </w:r>
+    </w:p>
+    <w:p>
+      <w:pPr>
+        <w:spacing w:line="360" w:lineRule="auto"/>
+        <w:rPr>
+          <w:rFonts w:ascii="Arial" w:hAnsi="Arial" w:cs="Arial"/>
+        </w:rPr>
+      </w:pPr>
+      <w:r>
+        <w:rPr>
+          <w:rFonts w:ascii="Arial" w:hAnsi="Arial" w:cs="Arial"/>
+        </w:rPr>
+        <w:t xml:space="preserve">Overall ensemble learning models results more generalizable than traditional models for the </w:t>
+      </w:r>
+      <w:proofErr w:type="gramStart"/>
+      <w:r>
+        <w:rPr>
+          <w:rFonts w:ascii="Arial" w:hAnsi="Arial" w:cs="Arial"/>
+        </w:rPr>
+        <w:t>aforementioned reasons</w:t>
+      </w:r>
+      <w:proofErr w:type="gramEnd"/>
+      <w:r>
+        <w:rPr>
+          <w:rFonts w:ascii="Arial" w:hAnsi="Arial" w:cs="Arial"/>
+        </w:rPr>
+        <w:t>, over the years multiple papers have explored the use of ensemble learning models of the price prediction of accommodation.</w:t>
+      </w:r>
+    </w:p>
+    <w:p>
+      <w:pPr>
+        <w:spacing w:line="360" w:lineRule="auto"/>
+        <w:rPr>
+          <w:rFonts w:ascii="Arial" w:hAnsi="Arial" w:cs="Arial"/>
+        </w:rPr>
+      </w:pPr>
+      <w:r>
+        <w:rPr>
+          <w:rFonts w:ascii="Arial" w:hAnsi="Arial" w:cs="Arial"/>
+        </w:rPr>
+        <w:t xml:space="preserve">Hu et al. in “Prediction and Analysis of Rental Price using Random Forest Machine Learning Technique” </w:t>
       </w:r>
       <w:r>
         <w:rPr>
           <w:rFonts w:ascii="Arial" w:hAnsi="Arial" w:cs="Arial"/>
           <w:highlight w:val="yellow"/>
         </w:rPr>
-        <w:t>” [2]</w:t>
-      </w:r>
-      <w:r>
-        <w:rPr>
-          <w:rFonts w:ascii="Arial" w:hAnsi="Arial" w:cs="Arial"/>
-        </w:rPr>
-        <w:t xml:space="preserve"> found similar scores using Lasso and ridge regression: the performances of the two models were extremely close regardless of regularization techniques; they found a R-squared of around 0.52 for Ridge and 0.51 for Lasso attributing the small difference to the ridge regularization factor handling better the multicollinearity of the features.</w:t>
+        <w:t>[4]</w:t>
+      </w:r>
+      <w:r>
+        <w:rPr>
+          <w:rFonts w:ascii="Arial" w:hAnsi="Arial" w:cs="Arial"/>
+        </w:rPr>
+        <w:t xml:space="preserve"> explored the impact of different features when predicting the prices of rents for two major cities in China Wuhan and Shanghai, the dataset used was comprehensive of multiple features regarding location, amenities and quality of the accommodation.</w:t>
       </w:r>
     </w:p>
     <w:p>
@@ -5251,7 +5565,7 @@
         <w:rPr>
           <w:rFonts w:ascii="Arial" w:hAnsi="Arial" w:cs="Arial"/>
         </w:rPr>
-        <w:t>The paper also explored, among others, Elastic Net algorithm: Elastic Net can combine both L1 and L2 regularization techniques; the methodology of the paper revolved around comparing the results for each algorithm on two datasets, one with and another without feature selection. Elastic Net performed quiet similarly to Lasso regression for a standard dataset; however, it performed worse on the dataset when feature selection was applied, the authors identified Elastic Net as unnecessary complex leading to slightly worse performance than Lasso and Ridge.</w:t>
+        <w:t>The result of the paper indicates a good R-squared score, the model worked especially well for Wuhan compared to Shanghai, the researchers stressed the importance of selecting the correct features such as city district which was found as particularly important.</w:t>
       </w:r>
     </w:p>
     <w:p>
@@ -5261,24 +5575,32 @@
           <w:rFonts w:ascii="Arial" w:hAnsi="Arial" w:cs="Arial"/>
         </w:rPr>
       </w:pPr>
-      <w:r>
-        <w:rPr>
-          <w:rFonts w:ascii="Arial" w:hAnsi="Arial" w:cs="Arial"/>
-        </w:rPr>
-        <w:t xml:space="preserve">Another paper by Ziyue Huang “Logistic Regression in Rental Price and Room Type Prediction Based on Airbnb Open Dataset” </w:t>
+      <w:proofErr w:type="spellStart"/>
+      <w:r>
+        <w:rPr>
+          <w:rFonts w:ascii="Arial" w:hAnsi="Arial" w:cs="Arial"/>
+        </w:rPr>
+        <w:t>Adetunjia</w:t>
+      </w:r>
+      <w:proofErr w:type="spellEnd"/>
+      <w:r>
+        <w:rPr>
+          <w:rFonts w:ascii="Arial" w:hAnsi="Arial" w:cs="Arial"/>
+        </w:rPr>
+        <w:t xml:space="preserve"> et al. in “House Price Prediction using Random Forest Machine Learning Technique” </w:t>
       </w:r>
       <w:r>
         <w:rPr>
           <w:rFonts w:ascii="Arial" w:hAnsi="Arial" w:cs="Arial"/>
           <w:highlight w:val="yellow"/>
         </w:rPr>
-        <w:t>[3]</w:t>
-      </w:r>
-      <w:r>
-        <w:rPr>
-          <w:rFonts w:ascii="Arial" w:hAnsi="Arial" w:cs="Arial"/>
-        </w:rPr>
-        <w:t xml:space="preserve"> confirmed previous results with very similar success using Lasso regression and hyper parameter turning showing a positive correlation between the accuracy or the model and the regularization parameter.</w:t>
+        <w:t>[5]</w:t>
+      </w:r>
+      <w:r>
+        <w:rPr>
+          <w:rFonts w:ascii="Arial" w:hAnsi="Arial" w:cs="Arial"/>
+        </w:rPr>
+        <w:t xml:space="preserve"> also implemented a random forest model with good results, the data was collected from a dataset of 500 homes in Boston collected in 1978 with 14 features such as location, closeness to the main river, number of rooms.</w:t>
       </w:r>
     </w:p>
     <w:p>
@@ -5292,7 +5614,7 @@
         <w:rPr>
           <w:rFonts w:ascii="Arial" w:hAnsi="Arial" w:cs="Arial"/>
         </w:rPr>
-        <w:t>Overall, the literature seems to do frequent use of linear regression techniques, however, the algorithm is mostly used as a benchmark to test other algorithms which proven more effective than linear regression.</w:t>
+        <w:t>The methodology applied consisted of using bootstrap as sampling method and 500 trees in total, as for previous literature the R-squared score was set at 0.9 showcasing a high degree of accuracy.</w:t>
       </w:r>
     </w:p>
     <w:p>
@@ -5302,232 +5624,55 @@
           <w:rFonts w:ascii="Arial" w:hAnsi="Arial" w:cs="Arial"/>
         </w:rPr>
       </w:pPr>
+      <w:r>
+        <w:rPr>
+          <w:rFonts w:ascii="Arial" w:hAnsi="Arial" w:cs="Arial"/>
+        </w:rPr>
+        <w:t>XGBoost, or extreme Gradient Boosting, stands out as a potent ensemble machine learning algorithm, widely recognized for its outstanding predictive capabilities. Functioning as a boosting algorithm, XGBoost amalgamates the outcomes of numerous weak learners, typically decision trees, resulting in a robust and precise model. It systematically constructs trees with a focus on rectifying errors from previous trees. XGBoost uses regularization techniques to prevent overfitting and Its efficiency is further elevated through parallel processing and hardware optimization.</w:t>
+      </w:r>
+    </w:p>
+    <w:p>
+      <w:pPr>
+        <w:spacing w:line="360" w:lineRule="auto"/>
+        <w:rPr>
+          <w:rFonts w:ascii="Arial" w:hAnsi="Arial" w:cs="Arial"/>
+        </w:rPr>
+      </w:pPr>
+      <w:r>
+        <w:rPr>
+          <w:rFonts w:ascii="Arial" w:hAnsi="Arial" w:cs="Arial"/>
+        </w:rPr>
+        <w:lastRenderedPageBreak/>
+        <w:t xml:space="preserve">In the already mentioned paper from Chapman et al. “PREDICTING LISTING PRICES IN DYNAMIC SHORT TERM RENTAL MARKETS USING MACHINE LEARNING MODELS” XGBoost even if comparing better than other models it falls short performing slightly </w:t>
+      </w:r>
+      <w:proofErr w:type="spellStart"/>
+      <w:r>
+        <w:rPr>
+          <w:rFonts w:ascii="Arial" w:hAnsi="Arial" w:cs="Arial"/>
+        </w:rPr>
+        <w:t>worst</w:t>
+      </w:r>
+      <w:proofErr w:type="spellEnd"/>
+      <w:r>
+        <w:rPr>
+          <w:rFonts w:ascii="Arial" w:hAnsi="Arial" w:cs="Arial"/>
+        </w:rPr>
+        <w:t xml:space="preserve"> than a random forest regressor used on the same dataset; the authors outlined how the iterative nature of the model made the predictions susceptible to noise and outliers reducing the generalization of the trained model to the testing data, however the ensemble learning regressors used in the paper outperformed linear regression.</w:t>
+      </w:r>
+    </w:p>
+    <w:p>
+      <w:pPr>
+        <w:spacing w:line="360" w:lineRule="auto"/>
+        <w:rPr>
+          <w:rFonts w:ascii="Arial" w:hAnsi="Arial" w:cs="Arial"/>
+        </w:rPr>
+      </w:pPr>
     </w:p>
     <w:p>
       <w:pPr>
         <w:pStyle w:val="Heading3"/>
       </w:pPr>
-      <w:bookmarkStart w:id="8" w:name="_Toc159256415"/>
-      <w:r>
-        <w:t>Ensemble learning</w:t>
-      </w:r>
-      <w:bookmarkEnd w:id="8"/>
-    </w:p>
-    <w:p>
-      <w:pPr>
-        <w:spacing w:line="360" w:lineRule="auto"/>
-        <w:rPr>
-          <w:rFonts w:ascii="Arial" w:hAnsi="Arial" w:cs="Arial"/>
-        </w:rPr>
-      </w:pPr>
-      <w:r>
-        <w:rPr>
-          <w:rFonts w:ascii="Arial" w:hAnsi="Arial" w:cs="Arial"/>
-        </w:rPr>
-        <w:t>When it comes to price predictions in accommodation random forest and other ensemble learning models are one of the most used; ensemble learning can be explained as a technique which takes in consideration various model and their prediction and combines them into a more robust prediction by compensating the weakness of a single prediction improving the overall performance.</w:t>
-      </w:r>
-    </w:p>
-    <w:p>
-      <w:pPr>
-        <w:spacing w:line="360" w:lineRule="auto"/>
-        <w:rPr>
-          <w:rFonts w:ascii="Arial" w:hAnsi="Arial" w:cs="Arial"/>
-        </w:rPr>
-      </w:pPr>
-      <w:r>
-        <w:rPr>
-          <w:rFonts w:ascii="Arial" w:hAnsi="Arial" w:cs="Arial"/>
-        </w:rPr>
-        <w:t xml:space="preserve">Ensemble learning utilizes different methods to achieve an accurate prediction, the two main approaches are bagging and boosting: bagging is the process of train the same type of </w:t>
-      </w:r>
-      <w:r>
-        <w:rPr>
-          <w:rFonts w:ascii="Arial" w:hAnsi="Arial" w:cs="Arial"/>
-        </w:rPr>
-        <w:lastRenderedPageBreak/>
-        <w:t>models on different batches of the same dataset, each model is trained independently and then the output of the models are combines into a single prediction; boosting instead works by developing models in a sequential fashion and compensating the mistakes made by the previous model by putting emphasis on the errors made by the previous model, again the prediction are then combined at the end for a final prediction.</w:t>
-      </w:r>
-    </w:p>
-    <w:p>
-      <w:pPr>
-        <w:spacing w:line="360" w:lineRule="auto"/>
-        <w:rPr>
-          <w:rFonts w:ascii="Arial" w:hAnsi="Arial" w:cs="Arial"/>
-        </w:rPr>
-      </w:pPr>
-      <w:r>
-        <w:rPr>
-          <w:rFonts w:ascii="Arial" w:hAnsi="Arial" w:cs="Arial"/>
-        </w:rPr>
-        <w:t xml:space="preserve">Overall ensemble learning models results more generalizable than traditional models for the </w:t>
-      </w:r>
-      <w:proofErr w:type="gramStart"/>
-      <w:r>
-        <w:rPr>
-          <w:rFonts w:ascii="Arial" w:hAnsi="Arial" w:cs="Arial"/>
-        </w:rPr>
-        <w:t>aforementioned reasons</w:t>
-      </w:r>
-      <w:proofErr w:type="gramEnd"/>
-      <w:r>
-        <w:rPr>
-          <w:rFonts w:ascii="Arial" w:hAnsi="Arial" w:cs="Arial"/>
-        </w:rPr>
-        <w:t>, over the years multiple papers have explored the use of ensemble learning models of the price prediction of accommodation.</w:t>
-      </w:r>
-    </w:p>
-    <w:p>
-      <w:pPr>
-        <w:spacing w:line="360" w:lineRule="auto"/>
-        <w:rPr>
-          <w:rFonts w:ascii="Arial" w:hAnsi="Arial" w:cs="Arial"/>
-        </w:rPr>
-      </w:pPr>
-      <w:r>
-        <w:rPr>
-          <w:rFonts w:ascii="Arial" w:hAnsi="Arial" w:cs="Arial"/>
-        </w:rPr>
-        <w:t xml:space="preserve">Hu et al. in “Prediction and Analysis of Rental Price using Random Forest Machine Learning Technique” </w:t>
-      </w:r>
-      <w:r>
-        <w:rPr>
-          <w:rFonts w:ascii="Arial" w:hAnsi="Arial" w:cs="Arial"/>
-          <w:highlight w:val="yellow"/>
-        </w:rPr>
-        <w:t>[4]</w:t>
-      </w:r>
-      <w:r>
-        <w:rPr>
-          <w:rFonts w:ascii="Arial" w:hAnsi="Arial" w:cs="Arial"/>
-        </w:rPr>
-        <w:t xml:space="preserve"> explored the impact of different features when predicting the prices of rents for two major cities in China Wuhan and Shanghai, the dataset used was comprehensive of multiple features regarding location, amenities and quality of the accommodation.</w:t>
-      </w:r>
-    </w:p>
-    <w:p>
-      <w:pPr>
-        <w:spacing w:line="360" w:lineRule="auto"/>
-        <w:rPr>
-          <w:rFonts w:ascii="Arial" w:hAnsi="Arial" w:cs="Arial"/>
-        </w:rPr>
-      </w:pPr>
-      <w:r>
-        <w:rPr>
-          <w:rFonts w:ascii="Arial" w:hAnsi="Arial" w:cs="Arial"/>
-        </w:rPr>
-        <w:t>The result of the paper indicates a good R-squared score, the model worked especially well for Wuhan compared to Shanghai, the researchers stressed the importance of selecting the correct features such as city district which was found as particularly important.</w:t>
-      </w:r>
-    </w:p>
-    <w:p>
-      <w:pPr>
-        <w:spacing w:line="360" w:lineRule="auto"/>
-        <w:rPr>
-          <w:rFonts w:ascii="Arial" w:hAnsi="Arial" w:cs="Arial"/>
-        </w:rPr>
-      </w:pPr>
-      <w:proofErr w:type="spellStart"/>
-      <w:r>
-        <w:rPr>
-          <w:rFonts w:ascii="Arial" w:hAnsi="Arial" w:cs="Arial"/>
-        </w:rPr>
-        <w:t>Adetunjia</w:t>
-      </w:r>
-      <w:proofErr w:type="spellEnd"/>
-      <w:r>
-        <w:rPr>
-          <w:rFonts w:ascii="Arial" w:hAnsi="Arial" w:cs="Arial"/>
-        </w:rPr>
-        <w:t xml:space="preserve"> et al. in “House Price Prediction using Random Forest Machine Learning Technique” </w:t>
-      </w:r>
-      <w:r>
-        <w:rPr>
-          <w:rFonts w:ascii="Arial" w:hAnsi="Arial" w:cs="Arial"/>
-          <w:highlight w:val="yellow"/>
-        </w:rPr>
-        <w:t>[5]</w:t>
-      </w:r>
-      <w:r>
-        <w:rPr>
-          <w:rFonts w:ascii="Arial" w:hAnsi="Arial" w:cs="Arial"/>
-        </w:rPr>
-        <w:t xml:space="preserve"> also implemented a random forest model with good results, the data was collected from a dataset of 500 homes in Boston collected in 1978 with 14 features such as location, closeness to the main river, number of rooms.</w:t>
-      </w:r>
-    </w:p>
-    <w:p>
-      <w:pPr>
-        <w:spacing w:line="360" w:lineRule="auto"/>
-        <w:rPr>
-          <w:rFonts w:ascii="Arial" w:hAnsi="Arial" w:cs="Arial"/>
-        </w:rPr>
-      </w:pPr>
-      <w:r>
-        <w:rPr>
-          <w:rFonts w:ascii="Arial" w:hAnsi="Arial" w:cs="Arial"/>
-        </w:rPr>
-        <w:t>The methodology applied consisted of using bootstrap as sampling method and 500 trees in total, as for previous literature the R-squared score was set at 0.9 showcasing a high degree of accuracy.</w:t>
-      </w:r>
-    </w:p>
-    <w:p>
-      <w:pPr>
-        <w:spacing w:line="360" w:lineRule="auto"/>
-        <w:rPr>
-          <w:rFonts w:ascii="Arial" w:hAnsi="Arial" w:cs="Arial"/>
-        </w:rPr>
-      </w:pPr>
-      <w:r>
-        <w:rPr>
-          <w:rFonts w:ascii="Arial" w:hAnsi="Arial" w:cs="Arial"/>
-        </w:rPr>
-        <w:t>XGBoost, or extreme Gradient Boosting, stands out as a potent ensemble machine learning algorithm, widely recognized for its outstanding predictive capabilities. Functioning as a boosting algorithm, XGBoost amalgamates the outcomes of numerous weak learners, typically decision trees, resulting in a robust and precise model. It systematically constructs trees with a focus on rectifying errors from previous trees. XGBoost uses regularization techniques to prevent overfitting and Its efficiency is further elevated through parallel processing and hardware optimization.</w:t>
-      </w:r>
-    </w:p>
-    <w:p>
-      <w:pPr>
-        <w:spacing w:line="360" w:lineRule="auto"/>
-        <w:rPr>
-          <w:rFonts w:ascii="Arial" w:hAnsi="Arial" w:cs="Arial"/>
-        </w:rPr>
-      </w:pPr>
-      <w:r>
-        <w:rPr>
-          <w:rFonts w:ascii="Arial" w:hAnsi="Arial" w:cs="Arial"/>
-        </w:rPr>
-        <w:t xml:space="preserve">In the already mentioned paper from Chapman et al. “PREDICTING LISTING PRICES IN DYNAMIC SHORT TERM RENTAL MARKETS USING MACHINE LEARNING MODELS” XGBoost even if comparing better than other models it falls short performing slightly </w:t>
-      </w:r>
-      <w:proofErr w:type="spellStart"/>
-      <w:r>
-        <w:rPr>
-          <w:rFonts w:ascii="Arial" w:hAnsi="Arial" w:cs="Arial"/>
-        </w:rPr>
-        <w:t>worst</w:t>
-      </w:r>
-      <w:proofErr w:type="spellEnd"/>
-      <w:r>
-        <w:rPr>
-          <w:rFonts w:ascii="Arial" w:hAnsi="Arial" w:cs="Arial"/>
-        </w:rPr>
-        <w:t xml:space="preserve"> than a random forest regressor used on the same dataset; the authors outlined how the iterative nature of the model made the predictions susceptible to noise and outliers reducing </w:t>
-      </w:r>
-      <w:r>
-        <w:rPr>
-          <w:rFonts w:ascii="Arial" w:hAnsi="Arial" w:cs="Arial"/>
-        </w:rPr>
-        <w:lastRenderedPageBreak/>
-        <w:t>the generalization of the trained model to the testing data, however the ensemble learning regressors used in the paper outperformed linear regression.</w:t>
-      </w:r>
-    </w:p>
-    <w:p>
-      <w:pPr>
-        <w:spacing w:line="360" w:lineRule="auto"/>
-        <w:rPr>
-          <w:rFonts w:ascii="Arial" w:hAnsi="Arial" w:cs="Arial"/>
-        </w:rPr>
-      </w:pPr>
-    </w:p>
-    <w:p>
-      <w:pPr>
-        <w:pStyle w:val="Heading3"/>
-      </w:pPr>
-      <w:bookmarkStart w:id="9" w:name="_Toc159256416"/>
+      <w:bookmarkStart w:id="9" w:name="_Toc159281959"/>
       <w:r>
         <w:t>Neural Network</w:t>
       </w:r>
@@ -5665,7 +5810,14 @@
         <w:rPr>
           <w:rFonts w:ascii="Arial" w:hAnsi="Arial" w:cs="Arial"/>
         </w:rPr>
-        <w:t xml:space="preserve"> by using a similar approach on multi-modality data found how even with no hyper parameter tuning </w:t>
+        <w:t xml:space="preserve"> by using a similar approach on multi-modality data found how even </w:t>
+      </w:r>
+      <w:r>
+        <w:rPr>
+          <w:rFonts w:ascii="Arial" w:hAnsi="Arial" w:cs="Arial"/>
+        </w:rPr>
+        <w:lastRenderedPageBreak/>
+        <w:t xml:space="preserve">with no hyper parameter tuning </w:t>
       </w:r>
       <w:proofErr w:type="spellStart"/>
       <w:r>
@@ -5708,9 +5860,8 @@
       <w:pPr>
         <w:pStyle w:val="Heading2"/>
       </w:pPr>
-      <w:bookmarkStart w:id="10" w:name="_Toc159256417"/>
-      <w:r>
-        <w:lastRenderedPageBreak/>
+      <w:bookmarkStart w:id="10" w:name="_Toc159281960"/>
+      <w:r>
         <w:t xml:space="preserve">Multi-modality data to predict rent </w:t>
       </w:r>
       <w:proofErr w:type="gramStart"/>
@@ -5787,7 +5938,7 @@
       <w:pPr>
         <w:pStyle w:val="Heading2"/>
       </w:pPr>
-      <w:bookmarkStart w:id="11" w:name="_Toc159256418"/>
+      <w:bookmarkStart w:id="11" w:name="_Toc159281961"/>
       <w:r>
         <w:t>Environmental noise and air quality on accommodation price</w:t>
       </w:r>
@@ -5860,7 +6011,14 @@
         <w:rPr>
           <w:rFonts w:ascii="Arial" w:hAnsi="Arial" w:cs="Arial"/>
         </w:rPr>
-        <w:t>, Nigeria, with a focus on the impact of a nearby cement factory. The findings indicate that both noise and dust levels significantly affect housing rents, The study suggests that tenement rents decline with increasing distance</w:t>
+        <w:t xml:space="preserve">, Nigeria, with a focus on the impact of a nearby cement factory. The findings indicate that both noise and dust levels significantly affect housing rents, The study </w:t>
+      </w:r>
+      <w:r>
+        <w:rPr>
+          <w:rFonts w:ascii="Arial" w:hAnsi="Arial" w:cs="Arial"/>
+        </w:rPr>
+        <w:lastRenderedPageBreak/>
+        <w:t>suggests that tenement rents decline with increasing distance</w:t>
       </w:r>
       <w:r>
         <w:rPr>
@@ -5887,264 +6045,263 @@
         <w:rPr>
           <w:rFonts w:ascii="Arial" w:hAnsi="Arial" w:cs="Arial"/>
         </w:rPr>
+        <w:t xml:space="preserve">The impact on noise in rent and property prices have been validated all across the globe with different research for many cities: as expressed in “The Influence of Traffic Noise on Apartment Prices on the Example of a European Urban </w:t>
+      </w:r>
+      <w:proofErr w:type="gramStart"/>
+      <w:r>
+        <w:rPr>
+          <w:rFonts w:ascii="Arial" w:hAnsi="Arial" w:cs="Arial"/>
+        </w:rPr>
+        <w:t>Agglomeration“ by</w:t>
+      </w:r>
+      <w:proofErr w:type="gramEnd"/>
+      <w:r>
+        <w:rPr>
+          <w:rFonts w:ascii="Arial" w:hAnsi="Arial" w:cs="Arial"/>
+        </w:rPr>
+        <w:t xml:space="preserve"> </w:t>
+      </w:r>
+      <w:proofErr w:type="spellStart"/>
+      <w:r>
+        <w:rPr>
+          <w:rFonts w:ascii="Arial" w:hAnsi="Arial" w:cs="Arial"/>
+        </w:rPr>
+        <w:t>Szczepanska</w:t>
+      </w:r>
+      <w:proofErr w:type="spellEnd"/>
+      <w:r>
+        <w:rPr>
+          <w:rFonts w:ascii="Arial" w:hAnsi="Arial" w:cs="Arial"/>
+        </w:rPr>
+        <w:t xml:space="preserve"> et al </w:t>
+      </w:r>
+      <w:r>
+        <w:rPr>
+          <w:rFonts w:ascii="Arial" w:hAnsi="Arial" w:cs="Arial"/>
+          <w:highlight w:val="yellow"/>
+        </w:rPr>
+        <w:t>[9]</w:t>
+      </w:r>
+      <w:r>
+        <w:rPr>
+          <w:rFonts w:ascii="Arial" w:hAnsi="Arial" w:cs="Arial"/>
+        </w:rPr>
+        <w:t xml:space="preserve"> “Acoustic discomfort cannot be fully eliminated in urban areas, but noise levels vary in different locations and, consequently, influence property prices.”</w:t>
+      </w:r>
+    </w:p>
+    <w:p>
+      <w:pPr>
+        <w:spacing w:line="360" w:lineRule="auto"/>
+        <w:rPr>
+          <w:rFonts w:ascii="Arial" w:hAnsi="Arial" w:cs="Arial"/>
+        </w:rPr>
+      </w:pPr>
+      <w:r>
+        <w:rPr>
+          <w:rFonts w:ascii="Arial" w:hAnsi="Arial" w:cs="Arial"/>
+        </w:rPr>
+        <w:t xml:space="preserve">When it comes to the relation between property prices and noise in cities most of the research shows that one of the highest contributors for devaluation is in fact traffic noise: different papers evaluated the impact of traffic noise on prices in percentage points which </w:t>
+      </w:r>
+      <w:proofErr w:type="gramStart"/>
+      <w:r>
+        <w:rPr>
+          <w:rFonts w:ascii="Arial" w:hAnsi="Arial" w:cs="Arial"/>
+        </w:rPr>
+        <w:t>may</w:t>
+      </w:r>
+      <w:proofErr w:type="gramEnd"/>
+      <w:r>
+        <w:rPr>
+          <w:rFonts w:ascii="Arial" w:hAnsi="Arial" w:cs="Arial"/>
+        </w:rPr>
+        <w:t xml:space="preserve"> different from city to city.</w:t>
+      </w:r>
+    </w:p>
+    <w:p>
+      <w:pPr>
+        <w:spacing w:line="360" w:lineRule="auto"/>
+        <w:rPr>
+          <w:rFonts w:ascii="Arial" w:hAnsi="Arial" w:cs="Arial"/>
+          <w:color w:val="374151"/>
+        </w:rPr>
+      </w:pPr>
+      <w:r>
+        <w:rPr>
+          <w:rFonts w:ascii="Arial" w:hAnsi="Arial" w:cs="Arial"/>
+        </w:rPr>
+        <w:t xml:space="preserve">Other than traffic noise, previous literature highlighted how other source of noise can have a negative impact on property prices and rents: according to Jun et al. “Noise Pollution Loss Value Evaluation of Railway Transportation Based on Hedonic Price Method- The Case of Taiyuan City” </w:t>
+      </w:r>
+      <w:r>
+        <w:rPr>
+          <w:rFonts w:ascii="Arial" w:hAnsi="Arial" w:cs="Arial"/>
+          <w:highlight w:val="yellow"/>
+        </w:rPr>
+        <w:t>[10]</w:t>
+      </w:r>
+      <w:r>
+        <w:rPr>
+          <w:rFonts w:ascii="Arial" w:hAnsi="Arial" w:cs="Arial"/>
+        </w:rPr>
+        <w:t xml:space="preserve"> There is a notable adverse correlation between residential unit prices in proximity to railways and the noise generated by railway traffic. The economic impact of traffic noise pollution is quantified at 50.8 yuan</w:t>
+      </w:r>
+      <w:proofErr w:type="gramStart"/>
+      <w:r>
+        <w:rPr>
+          <w:rFonts w:ascii="Arial" w:hAnsi="Arial" w:cs="Arial"/>
+        </w:rPr>
+        <w:t>/(</w:t>
+      </w:r>
+      <w:proofErr w:type="gramEnd"/>
+      <w:r>
+        <w:rPr>
+          <w:rFonts w:ascii="Arial" w:hAnsi="Arial" w:cs="Arial"/>
+        </w:rPr>
+        <w:t>m2 ·dB), and its influence extends to approximately 500</w:t>
+      </w:r>
+      <w:r>
+        <w:rPr>
+          <w:rFonts w:ascii="Arial" w:hAnsi="Arial" w:cs="Arial"/>
+          <w:color w:val="374151"/>
+        </w:rPr>
+        <w:t xml:space="preserve"> meters.</w:t>
+      </w:r>
+    </w:p>
+    <w:p>
+      <w:pPr>
+        <w:spacing w:line="360" w:lineRule="auto"/>
+        <w:rPr>
+          <w:rFonts w:ascii="Arial" w:hAnsi="Arial" w:cs="Arial"/>
+          <w:color w:val="374151"/>
+        </w:rPr>
+      </w:pPr>
+    </w:p>
+    <w:p>
+      <w:pPr>
+        <w:pStyle w:val="Heading3"/>
+      </w:pPr>
+      <w:bookmarkStart w:id="12" w:name="_Toc159281962"/>
+      <w:r>
+        <w:t>Room prices and points of interest</w:t>
+      </w:r>
+      <w:bookmarkEnd w:id="12"/>
+    </w:p>
+    <w:p/>
+    <w:p>
+      <w:pPr>
+        <w:spacing w:line="360" w:lineRule="auto"/>
+        <w:rPr>
+          <w:rFonts w:ascii="Arial" w:hAnsi="Arial" w:cs="Arial"/>
+        </w:rPr>
+      </w:pPr>
+      <w:r>
+        <w:rPr>
+          <w:rFonts w:ascii="Arial" w:hAnsi="Arial" w:cs="Arial"/>
+        </w:rPr>
+        <w:t xml:space="preserve">In the dynamic realm of the tourism industry, the determination of accommodation prices is intricately tied to the surrounding points of interest. These points of interest, ranging from cultural landmarks and natural attractions to vibrant urban </w:t>
+      </w:r>
+      <w:proofErr w:type="spellStart"/>
+      <w:r>
+        <w:rPr>
+          <w:rFonts w:ascii="Arial" w:hAnsi="Arial" w:cs="Arial"/>
+        </w:rPr>
+        <w:t>centers</w:t>
+      </w:r>
+      <w:proofErr w:type="spellEnd"/>
+      <w:r>
+        <w:rPr>
+          <w:rFonts w:ascii="Arial" w:hAnsi="Arial" w:cs="Arial"/>
+        </w:rPr>
+        <w:t xml:space="preserve">, serve as key influencers that shape the perceived value of accommodations. The proximity and accessibility of these points of interest often become pivotal factors for </w:t>
+      </w:r>
+      <w:proofErr w:type="spellStart"/>
+      <w:r>
+        <w:rPr>
+          <w:rFonts w:ascii="Arial" w:hAnsi="Arial" w:cs="Arial"/>
+        </w:rPr>
+        <w:t>travelers</w:t>
+      </w:r>
+      <w:proofErr w:type="spellEnd"/>
+      <w:r>
+        <w:rPr>
+          <w:rFonts w:ascii="Arial" w:hAnsi="Arial" w:cs="Arial"/>
+        </w:rPr>
+        <w:t xml:space="preserve"> when choosing where to stay. Whether it's the allure of iconic landmarks, the </w:t>
+      </w:r>
+      <w:proofErr w:type="spellStart"/>
+      <w:r>
+        <w:rPr>
+          <w:rFonts w:ascii="Arial" w:hAnsi="Arial" w:cs="Arial"/>
+        </w:rPr>
+        <w:t>tranquility</w:t>
+      </w:r>
+      <w:proofErr w:type="spellEnd"/>
+      <w:r>
+        <w:rPr>
+          <w:rFonts w:ascii="Arial" w:hAnsi="Arial" w:cs="Arial"/>
+        </w:rPr>
+        <w:t xml:space="preserve"> of scenic landscapes, or the vibrancy of local communities, these attractions contribute significantly to the overall experience for tourists. As a result, accommodations strategically positioned </w:t>
+      </w:r>
+      <w:proofErr w:type="gramStart"/>
+      <w:r>
+        <w:rPr>
+          <w:rFonts w:ascii="Arial" w:hAnsi="Arial" w:cs="Arial"/>
+        </w:rPr>
+        <w:t>in close proximity to</w:t>
+      </w:r>
+      <w:proofErr w:type="gramEnd"/>
+      <w:r>
+        <w:rPr>
+          <w:rFonts w:ascii="Arial" w:hAnsi="Arial" w:cs="Arial"/>
+        </w:rPr>
+        <w:t xml:space="preserve"> points of interest not only enhance the desirability of the stay but also command a premium in pricing. Understanding how points of interest intersect with the pricing </w:t>
+      </w:r>
+      <w:r>
+        <w:rPr>
+          <w:rFonts w:ascii="Arial" w:hAnsi="Arial" w:cs="Arial"/>
+        </w:rPr>
         <w:lastRenderedPageBreak/>
-        <w:t xml:space="preserve">The impact on noise in rent and property prices have been validated all across the globe with different research for many cities: as expressed in “The Influence of Traffic Noise on Apartment Prices on the Example of a European Urban </w:t>
-      </w:r>
-      <w:proofErr w:type="gramStart"/>
-      <w:r>
-        <w:rPr>
-          <w:rFonts w:ascii="Arial" w:hAnsi="Arial" w:cs="Arial"/>
-        </w:rPr>
-        <w:t>Agglomeration“ by</w:t>
-      </w:r>
-      <w:proofErr w:type="gramEnd"/>
-      <w:r>
-        <w:rPr>
-          <w:rFonts w:ascii="Arial" w:hAnsi="Arial" w:cs="Arial"/>
-        </w:rPr>
-        <w:t xml:space="preserve"> </w:t>
+        <w:t xml:space="preserve">dynamics of tourism accommodations is essential for both industry stakeholders and </w:t>
       </w:r>
       <w:proofErr w:type="spellStart"/>
       <w:r>
         <w:rPr>
           <w:rFonts w:ascii="Arial" w:hAnsi="Arial" w:cs="Arial"/>
         </w:rPr>
-        <w:t>Szczepanska</w:t>
+        <w:t>travelers</w:t>
       </w:r>
       <w:proofErr w:type="spellEnd"/>
       <w:r>
         <w:rPr>
           <w:rFonts w:ascii="Arial" w:hAnsi="Arial" w:cs="Arial"/>
         </w:rPr>
-        <w:t xml:space="preserve"> et al </w:t>
+        <w:t xml:space="preserve"> seeking an enriched and tailored experience. </w:t>
+      </w:r>
+    </w:p>
+    <w:p>
+      <w:pPr>
+        <w:spacing w:line="360" w:lineRule="auto"/>
+        <w:rPr>
+          <w:rFonts w:ascii="Arial" w:hAnsi="Arial" w:cs="Arial"/>
+        </w:rPr>
+      </w:pPr>
+      <w:r>
+        <w:rPr>
+          <w:rFonts w:ascii="Arial" w:hAnsi="Arial" w:cs="Arial"/>
+        </w:rPr>
+        <w:t>A study conducted in Sanya city from Hu and Song “Analysis of Influencing Factors and Distribution Simulation of Budget Hotel Room Pricing Based on Big Data and Machine Learning from a Spatial Perspective</w:t>
       </w:r>
       <w:r>
         <w:rPr>
           <w:rFonts w:ascii="Arial" w:hAnsi="Arial" w:cs="Arial"/>
           <w:highlight w:val="yellow"/>
         </w:rPr>
-        <w:t>[9]</w:t>
-      </w:r>
-      <w:r>
-        <w:rPr>
-          <w:rFonts w:ascii="Arial" w:hAnsi="Arial" w:cs="Arial"/>
-        </w:rPr>
-        <w:t xml:space="preserve"> “Acoustic discomfort cannot be fully eliminated in urban areas, but noise levels vary in different locations and, consequently, influence property prices.”</w:t>
-      </w:r>
-    </w:p>
-    <w:p>
-      <w:pPr>
-        <w:spacing w:line="360" w:lineRule="auto"/>
-        <w:rPr>
-          <w:rFonts w:ascii="Arial" w:hAnsi="Arial" w:cs="Arial"/>
-        </w:rPr>
-      </w:pPr>
-      <w:r>
-        <w:rPr>
-          <w:rFonts w:ascii="Arial" w:hAnsi="Arial" w:cs="Arial"/>
-        </w:rPr>
-        <w:t xml:space="preserve">When it comes to the relation between property prices and noise in cities most of the research shows that one of the highest contributors for devaluation is in fact traffic noise: different papers evaluated the impact of traffic noise on prices in percentage points which </w:t>
-      </w:r>
-      <w:proofErr w:type="gramStart"/>
-      <w:r>
-        <w:rPr>
-          <w:rFonts w:ascii="Arial" w:hAnsi="Arial" w:cs="Arial"/>
-        </w:rPr>
-        <w:t>may</w:t>
-      </w:r>
-      <w:proofErr w:type="gramEnd"/>
-      <w:r>
-        <w:rPr>
-          <w:rFonts w:ascii="Arial" w:hAnsi="Arial" w:cs="Arial"/>
-        </w:rPr>
-        <w:t xml:space="preserve"> different from city to city.</w:t>
-      </w:r>
-    </w:p>
-    <w:p>
-      <w:pPr>
-        <w:spacing w:line="360" w:lineRule="auto"/>
-        <w:rPr>
-          <w:rFonts w:ascii="Arial" w:hAnsi="Arial" w:cs="Arial"/>
-          <w:color w:val="374151"/>
-        </w:rPr>
-      </w:pPr>
-      <w:r>
-        <w:rPr>
-          <w:rFonts w:ascii="Arial" w:hAnsi="Arial" w:cs="Arial"/>
-        </w:rPr>
-        <w:t xml:space="preserve">Other than traffic noise, previous literature highlighted how other source of noise can have a negative impact on property prices and rents: according to Jun et al. “Noise Pollution Loss Value Evaluation of Railway Transportation Based on Hedonic Price Method- The Case of Taiyuan City” </w:t>
-      </w:r>
-      <w:r>
-        <w:rPr>
-          <w:rFonts w:ascii="Arial" w:hAnsi="Arial" w:cs="Arial"/>
-          <w:highlight w:val="yellow"/>
-        </w:rPr>
-        <w:t>[10]</w:t>
-      </w:r>
-      <w:r>
-        <w:rPr>
-          <w:rFonts w:ascii="Arial" w:hAnsi="Arial" w:cs="Arial"/>
-        </w:rPr>
-        <w:t xml:space="preserve"> There is a notable adverse correlation between residential unit prices in proximity to railways and the noise generated by railway traffic. The economic impact of traffic noise pollution is quantified at 50.8 yuan</w:t>
-      </w:r>
-      <w:proofErr w:type="gramStart"/>
-      <w:r>
-        <w:rPr>
-          <w:rFonts w:ascii="Arial" w:hAnsi="Arial" w:cs="Arial"/>
-        </w:rPr>
-        <w:t>/(</w:t>
-      </w:r>
-      <w:proofErr w:type="gramEnd"/>
-      <w:r>
-        <w:rPr>
-          <w:rFonts w:ascii="Arial" w:hAnsi="Arial" w:cs="Arial"/>
-        </w:rPr>
-        <w:t>m2 ·dB), and its influence extends to approximately 500</w:t>
-      </w:r>
-      <w:r>
-        <w:rPr>
-          <w:rFonts w:ascii="Arial" w:hAnsi="Arial" w:cs="Arial"/>
-          <w:color w:val="374151"/>
-        </w:rPr>
-        <w:t xml:space="preserve"> meters.</w:t>
-      </w:r>
-    </w:p>
-    <w:p>
-      <w:pPr>
-        <w:spacing w:line="360" w:lineRule="auto"/>
-        <w:rPr>
-          <w:rFonts w:ascii="Arial" w:hAnsi="Arial" w:cs="Arial"/>
-          <w:color w:val="374151"/>
-        </w:rPr>
-      </w:pPr>
-    </w:p>
-    <w:p>
-      <w:pPr>
-        <w:pStyle w:val="Heading3"/>
-      </w:pPr>
-      <w:bookmarkStart w:id="12" w:name="_Toc159256419"/>
-      <w:r>
-        <w:t>Room prices and points of interest</w:t>
-      </w:r>
-      <w:bookmarkEnd w:id="12"/>
-    </w:p>
-    <w:p/>
-    <w:p>
-      <w:pPr>
-        <w:spacing w:line="360" w:lineRule="auto"/>
-        <w:rPr>
-          <w:rFonts w:ascii="Arial" w:hAnsi="Arial" w:cs="Arial"/>
-        </w:rPr>
-      </w:pPr>
-      <w:r>
-        <w:rPr>
-          <w:rFonts w:ascii="Arial" w:hAnsi="Arial" w:cs="Arial"/>
-        </w:rPr>
-        <w:t xml:space="preserve">In the dynamic realm of the tourism industry, the determination of accommodation prices is intricately tied to the surrounding points of interest. These points of interest, ranging from cultural landmarks and natural attractions to vibrant urban </w:t>
-      </w:r>
-      <w:proofErr w:type="spellStart"/>
-      <w:r>
-        <w:rPr>
-          <w:rFonts w:ascii="Arial" w:hAnsi="Arial" w:cs="Arial"/>
-        </w:rPr>
-        <w:t>centers</w:t>
-      </w:r>
-      <w:proofErr w:type="spellEnd"/>
-      <w:r>
-        <w:rPr>
-          <w:rFonts w:ascii="Arial" w:hAnsi="Arial" w:cs="Arial"/>
-        </w:rPr>
-        <w:t xml:space="preserve">, serve as key influencers that shape the perceived value of accommodations. The proximity and accessibility of these points of interest often become pivotal factors for </w:t>
-      </w:r>
-      <w:proofErr w:type="spellStart"/>
-      <w:r>
-        <w:rPr>
-          <w:rFonts w:ascii="Arial" w:hAnsi="Arial" w:cs="Arial"/>
-        </w:rPr>
-        <w:t>travelers</w:t>
-      </w:r>
-      <w:proofErr w:type="spellEnd"/>
-      <w:r>
-        <w:rPr>
-          <w:rFonts w:ascii="Arial" w:hAnsi="Arial" w:cs="Arial"/>
-        </w:rPr>
-        <w:t xml:space="preserve"> when choosing where to stay. Whether it's the allure of iconic landmarks, the </w:t>
-      </w:r>
-      <w:proofErr w:type="spellStart"/>
-      <w:r>
-        <w:rPr>
-          <w:rFonts w:ascii="Arial" w:hAnsi="Arial" w:cs="Arial"/>
-        </w:rPr>
-        <w:t>tranquility</w:t>
-      </w:r>
-      <w:proofErr w:type="spellEnd"/>
-      <w:r>
-        <w:rPr>
-          <w:rFonts w:ascii="Arial" w:hAnsi="Arial" w:cs="Arial"/>
-        </w:rPr>
-        <w:t xml:space="preserve"> of scenic landscapes, or the vibrancy of local communities, these attractions contribute significantly to the overall experience for tourists. As a result, accommodations strategically positioned </w:t>
-      </w:r>
-      <w:proofErr w:type="gramStart"/>
-      <w:r>
-        <w:rPr>
-          <w:rFonts w:ascii="Arial" w:hAnsi="Arial" w:cs="Arial"/>
-        </w:rPr>
-        <w:t>in close proximity to</w:t>
-      </w:r>
-      <w:proofErr w:type="gramEnd"/>
-      <w:r>
-        <w:rPr>
-          <w:rFonts w:ascii="Arial" w:hAnsi="Arial" w:cs="Arial"/>
-        </w:rPr>
-        <w:t xml:space="preserve"> points of interest not only enhance the desirability of the stay but also command a premium in pricing. Understanding how points of interest intersect with the pricing dynamics of tourism accommodations is essential for both industry stakeholders and </w:t>
-      </w:r>
-      <w:proofErr w:type="spellStart"/>
-      <w:r>
-        <w:rPr>
-          <w:rFonts w:ascii="Arial" w:hAnsi="Arial" w:cs="Arial"/>
-        </w:rPr>
-        <w:t>travelers</w:t>
-      </w:r>
-      <w:proofErr w:type="spellEnd"/>
-      <w:r>
-        <w:rPr>
-          <w:rFonts w:ascii="Arial" w:hAnsi="Arial" w:cs="Arial"/>
-        </w:rPr>
-        <w:t xml:space="preserve"> seeking an enriched and tailored experience. </w:t>
-      </w:r>
-    </w:p>
-    <w:p>
-      <w:pPr>
-        <w:spacing w:line="360" w:lineRule="auto"/>
-        <w:rPr>
-          <w:rFonts w:ascii="Arial" w:hAnsi="Arial" w:cs="Arial"/>
-        </w:rPr>
-      </w:pPr>
-      <w:r>
-        <w:rPr>
-          <w:rFonts w:ascii="Arial" w:hAnsi="Arial" w:cs="Arial"/>
-        </w:rPr>
-        <w:t>A study conducted in Sanya city from Hu and Song “Analysis of Influencing Factors and Distribution Simulation of Budget Hotel Room Pricing Based on Big Data and Machine Learning from a Spatial Perspective</w:t>
-      </w:r>
-      <w:r>
-        <w:rPr>
-          <w:rFonts w:ascii="Arial" w:hAnsi="Arial" w:cs="Arial"/>
-          <w:highlight w:val="yellow"/>
-        </w:rPr>
         <w:t>“[8]</w:t>
       </w:r>
       <w:r>
         <w:rPr>
           <w:rFonts w:ascii="Arial" w:hAnsi="Arial" w:cs="Arial"/>
         </w:rPr>
-        <w:t xml:space="preserve"> explained how the spatial landscape is indeed </w:t>
-      </w:r>
-      <w:r>
-        <w:rPr>
-          <w:rFonts w:ascii="Arial" w:hAnsi="Arial" w:cs="Arial"/>
-        </w:rPr>
-        <w:lastRenderedPageBreak/>
-        <w:t xml:space="preserve">fundamental for </w:t>
+        <w:t xml:space="preserve"> explained how the spatial landscape is indeed fundamental for </w:t>
       </w:r>
       <w:proofErr w:type="spellStart"/>
       <w:r>
@@ -6266,7 +6423,7 @@
       <w:pPr>
         <w:pStyle w:val="Heading3"/>
       </w:pPr>
-      <w:bookmarkStart w:id="13" w:name="_Toc159256420"/>
+      <w:bookmarkStart w:id="13" w:name="_Toc159281963"/>
       <w:r>
         <w:t>Conclusions</w:t>
       </w:r>
@@ -6293,7 +6450,7 @@
           <w:lang w:val="en-GB"/>
         </w:rPr>
       </w:pPr>
-      <w:bookmarkStart w:id="14" w:name="_Toc159256421"/>
+      <w:bookmarkStart w:id="14" w:name="_Toc159281964"/>
       <w:r>
         <w:rPr>
           <w:lang w:val="en-GB"/>
@@ -6314,11 +6471,12 @@
       <w:pPr>
         <w:pStyle w:val="Heading2"/>
       </w:pPr>
-      <w:bookmarkStart w:id="15" w:name="_Toc159256422"/>
+      <w:bookmarkStart w:id="15" w:name="_Toc159281965"/>
       <w:r>
         <w:rPr>
           <w:rStyle w:val="Heading2Char"/>
         </w:rPr>
+        <w:lastRenderedPageBreak/>
         <w:t>Primary research</w:t>
       </w:r>
       <w:bookmarkEnd w:id="15"/>
@@ -6380,7 +6538,6 @@
     </w:p>
     <w:p>
       <w:r>
-        <w:lastRenderedPageBreak/>
         <w:t>A comprehensive grasp of the research objectives is pivotal in determining an effective sampling strategy. This study seeks to forecast rental prices for tourism accommodations in Dublin by employing various machine learning algorithms. The emphasis is placed on leveraging sensor data and its predictive capability in determining rental prices, incorporating a multitude of features</w:t>
       </w:r>
       <w:r>
@@ -6688,769 +6845,768 @@
     </w:p>
     <w:p>
       <w:r>
+        <w:t xml:space="preserve">The selection process involves thoroughly reviewing academic </w:t>
+      </w:r>
+      <w:r>
+        <w:t>and</w:t>
+      </w:r>
+      <w:r>
+        <w:t xml:space="preserve"> professional </w:t>
+      </w:r>
+      <w:r>
+        <w:t>background for both groups and</w:t>
+      </w:r>
+      <w:r>
+        <w:t xml:space="preserve"> documents </w:t>
+      </w:r>
+      <w:r>
+        <w:t xml:space="preserve">for group one </w:t>
+      </w:r>
+      <w:proofErr w:type="gramStart"/>
+      <w:r>
+        <w:t xml:space="preserve">in order </w:t>
+      </w:r>
+      <w:r>
+        <w:t>to</w:t>
+      </w:r>
+      <w:proofErr w:type="gramEnd"/>
+      <w:r>
+        <w:t xml:space="preserve"> identify </w:t>
+      </w:r>
+      <w:r>
+        <w:t xml:space="preserve">the correct </w:t>
+      </w:r>
+      <w:r>
+        <w:t>individuals who can provide detailed and highly relevant data to inform the research.</w:t>
+      </w:r>
+    </w:p>
+    <w:p>
+      <w:r>
+        <w:t xml:space="preserve"> </w:t>
+      </w:r>
+      <w:r>
+        <w:t>In total</w:t>
+      </w:r>
+      <w:r>
+        <w:t xml:space="preserve"> </w:t>
+      </w:r>
+      <w:r>
+        <w:t>three</w:t>
+      </w:r>
+      <w:r>
+        <w:t xml:space="preserve"> in-depth interviews have been organised </w:t>
+      </w:r>
+      <w:r>
+        <w:t>and their data gathered: 1 for group number one (Noise and sensor data) and 2 for group number two; t</w:t>
+      </w:r>
+      <w:r>
+        <w:t>he</w:t>
+      </w:r>
+      <w:r>
+        <w:t xml:space="preserve"> selected method for</w:t>
+      </w:r>
+      <w:r>
+        <w:t xml:space="preserve"> interviews </w:t>
+      </w:r>
+      <w:r>
+        <w:t xml:space="preserve">was a Google form </w:t>
+      </w:r>
+      <w:r>
+        <w:t xml:space="preserve">designed </w:t>
+      </w:r>
+      <w:r>
+        <w:t>with</w:t>
+      </w:r>
+      <w:r>
+        <w:t xml:space="preserve"> open-ended</w:t>
+      </w:r>
+      <w:r>
+        <w:t xml:space="preserve"> questions for</w:t>
+      </w:r>
+      <w:r>
+        <w:t xml:space="preserve"> encouraging participants to share their </w:t>
+      </w:r>
+      <w:r>
+        <w:t xml:space="preserve">opinions, experience, </w:t>
+      </w:r>
+      <w:r>
+        <w:t>thoughts</w:t>
+      </w:r>
+      <w:r>
+        <w:t xml:space="preserve"> and </w:t>
+      </w:r>
+      <w:r>
+        <w:t>perceptions</w:t>
+      </w:r>
+      <w:r>
+        <w:t xml:space="preserve"> on the matter</w:t>
+      </w:r>
+      <w:r>
+        <w:t xml:space="preserve"> in detail. </w:t>
+      </w:r>
+    </w:p>
+    <w:p>
+      <w:pPr>
+        <w:pStyle w:val="Heading3"/>
+      </w:pPr>
+      <w:bookmarkStart w:id="16" w:name="_Toc159281966"/>
+      <w:r>
+        <w:t>Ethics</w:t>
+      </w:r>
+      <w:bookmarkEnd w:id="16"/>
+      <w:r>
+        <w:br/>
+      </w:r>
+    </w:p>
+    <w:p>
+      <w:r>
+        <w:t>This research ethical framework</w:t>
+      </w:r>
+      <w:r>
+        <w:t xml:space="preserve"> is guided by </w:t>
+      </w:r>
+      <w:r>
+        <w:t>complete obedience</w:t>
+      </w:r>
+      <w:r>
+        <w:t xml:space="preserve"> to a</w:t>
+      </w:r>
+      <w:r>
+        <w:t xml:space="preserve"> </w:t>
+      </w:r>
+      <w:r>
+        <w:t>set of</w:t>
+      </w:r>
+      <w:r>
+        <w:t xml:space="preserve"> defined principals and ethics</w:t>
+      </w:r>
+      <w:r>
+        <w:t xml:space="preserve"> considerations that</w:t>
+      </w:r>
+      <w:r>
+        <w:t xml:space="preserve"> have the aim to</w:t>
+      </w:r>
+      <w:r>
+        <w:t xml:space="preserve"> ensure </w:t>
+      </w:r>
+      <w:r>
+        <w:t>the research will be</w:t>
+      </w:r>
+      <w:r>
+        <w:t xml:space="preserve"> valid</w:t>
+      </w:r>
+      <w:r>
+        <w:t>,</w:t>
+      </w:r>
+      <w:r>
+        <w:t xml:space="preserve"> reliab</w:t>
+      </w:r>
+      <w:r>
+        <w:t>le</w:t>
+      </w:r>
+      <w:r>
+        <w:t xml:space="preserve"> and</w:t>
+      </w:r>
+      <w:r>
+        <w:t xml:space="preserve"> have strong</w:t>
+      </w:r>
+      <w:r>
+        <w:t xml:space="preserve"> integrity. </w:t>
+      </w:r>
+    </w:p>
+    <w:p>
+      <w:r>
+        <w:t>The</w:t>
+      </w:r>
+      <w:r>
+        <w:t xml:space="preserve"> main</w:t>
+      </w:r>
+      <w:r>
+        <w:t xml:space="preserve"> principles </w:t>
+      </w:r>
+      <w:r>
+        <w:t>are</w:t>
+      </w:r>
+      <w:r>
+        <w:t xml:space="preserve"> anonymity,</w:t>
+      </w:r>
+      <w:r>
+        <w:t xml:space="preserve"> informed consent</w:t>
+      </w:r>
+      <w:r>
+        <w:t xml:space="preserve"> and </w:t>
+      </w:r>
+      <w:r>
+        <w:t xml:space="preserve">privacy, which </w:t>
+      </w:r>
+      <w:r>
+        <w:t xml:space="preserve">will be </w:t>
+      </w:r>
+      <w:r>
+        <w:t>employed since</w:t>
+      </w:r>
+      <w:r>
+        <w:t xml:space="preserve"> from the early stages of data </w:t>
+      </w:r>
+      <w:r>
+        <w:t>gathering for then being constantly applied the</w:t>
+      </w:r>
+      <w:r>
+        <w:t xml:space="preserve"> handling and storage of all </w:t>
+      </w:r>
+      <w:r>
+        <w:t xml:space="preserve">data </w:t>
+      </w:r>
+      <w:r>
+        <w:t>collecte</w:t>
+      </w:r>
+      <w:r>
+        <w:t>d</w:t>
+      </w:r>
+      <w:r>
+        <w:t xml:space="preserve">. </w:t>
+      </w:r>
+    </w:p>
+    <w:p>
+      <w:r>
+        <w:t>One priority would be to e</w:t>
+      </w:r>
+      <w:r>
+        <w:t>nsur</w:t>
+      </w:r>
+      <w:r>
+        <w:t>e that</w:t>
+      </w:r>
+      <w:r>
+        <w:t xml:space="preserve"> the </w:t>
+      </w:r>
+      <w:r>
+        <w:t>primary</w:t>
+      </w:r>
+      <w:r>
+        <w:t xml:space="preserve"> data is free from bias</w:t>
+      </w:r>
+      <w:r>
+        <w:t xml:space="preserve"> because</w:t>
+      </w:r>
+      <w:r>
+        <w:t xml:space="preserve"> it could have substantial consequences</w:t>
+      </w:r>
+      <w:r>
+        <w:t xml:space="preserve"> and undesired outcomes so primary data </w:t>
+      </w:r>
+      <w:r>
+        <w:t>must be</w:t>
+      </w:r>
+      <w:r>
+        <w:t xml:space="preserve"> well presented</w:t>
+      </w:r>
+      <w:r>
+        <w:t xml:space="preserve"> and accurate</w:t>
+      </w:r>
+      <w:r>
+        <w:t>, also, the</w:t>
+      </w:r>
+      <w:r>
+        <w:t xml:space="preserve"> storage and security of the data </w:t>
+      </w:r>
+      <w:r>
+        <w:t>asks for</w:t>
+      </w:r>
+      <w:r>
+        <w:t xml:space="preserve"> ethical considerations</w:t>
+      </w:r>
+      <w:r>
+        <w:t>;</w:t>
+      </w:r>
+      <w:r>
+        <w:t xml:space="preserve"> encryption</w:t>
+      </w:r>
+      <w:r>
+        <w:t xml:space="preserve"> is required,</w:t>
+      </w:r>
+      <w:r>
+        <w:t xml:space="preserve"> and access</w:t>
+      </w:r>
+      <w:r>
+        <w:t xml:space="preserve"> must be restricted for ensuring </w:t>
+      </w:r>
+      <w:r>
+        <w:t xml:space="preserve">integrity </w:t>
+      </w:r>
+      <w:r>
+        <w:t>and confidentiality</w:t>
+      </w:r>
+      <w:r>
+        <w:t>.</w:t>
+      </w:r>
+    </w:p>
+    <w:p>
+      <w:r>
+        <w:t xml:space="preserve">Additionally, </w:t>
+      </w:r>
+      <w:r>
+        <w:t xml:space="preserve">the publication </w:t>
+      </w:r>
+      <w:r>
+        <w:t xml:space="preserve">of the resulting conclusion </w:t>
+      </w:r>
+      <w:r>
+        <w:t xml:space="preserve">and exploitation of the findings </w:t>
+      </w:r>
+      <w:r>
+        <w:t>re</w:t>
+      </w:r>
+      <w:r>
+        <w:t xml:space="preserve">present </w:t>
+      </w:r>
+      <w:r>
+        <w:t>also</w:t>
+      </w:r>
+      <w:r>
+        <w:t xml:space="preserve"> ethical considerations</w:t>
+      </w:r>
+      <w:r>
+        <w:t>:</w:t>
+      </w:r>
+      <w:r>
+        <w:t xml:space="preserve"> </w:t>
+      </w:r>
+      <w:r>
+        <w:t>anonymity of the participant must be preserved at all costs in the published research, although without forgetting to</w:t>
+      </w:r>
+      <w:r>
+        <w:t xml:space="preserve"> </w:t>
+      </w:r>
+      <w:r>
+        <w:t>acknowledge</w:t>
+      </w:r>
+      <w:r>
+        <w:t xml:space="preserve"> </w:t>
+      </w:r>
+      <w:r>
+        <w:t>all the</w:t>
+      </w:r>
+      <w:r>
+        <w:t xml:space="preserve"> contributors,</w:t>
+      </w:r>
+      <w:r>
+        <w:t xml:space="preserve"> also </w:t>
+      </w:r>
+      <w:r>
+        <w:t xml:space="preserve">being transparent </w:t>
+      </w:r>
+      <w:r>
+        <w:t>on</w:t>
+      </w:r>
+      <w:r>
+        <w:t xml:space="preserve"> potential conflicts of interest. </w:t>
+      </w:r>
+    </w:p>
+    <w:p>
+      <w:r>
+        <w:t>On the</w:t>
+      </w:r>
+      <w:r>
+        <w:t xml:space="preserve"> potential misuse of the study’s </w:t>
+      </w:r>
+      <w:r>
+        <w:t>findings, this</w:t>
+      </w:r>
+      <w:r>
+        <w:t xml:space="preserve"> </w:t>
+      </w:r>
+      <w:r>
+        <w:t>paper</w:t>
+      </w:r>
+      <w:r>
+        <w:t xml:space="preserve"> aligns with best practices</w:t>
+      </w:r>
+      <w:r>
+        <w:t xml:space="preserve"> in research</w:t>
+      </w:r>
+      <w:r>
+        <w:t xml:space="preserve">, </w:t>
+      </w:r>
+      <w:r>
+        <w:t>aiming to adopt</w:t>
+      </w:r>
+      <w:r>
+        <w:t xml:space="preserve"> credibility and trustworthiness in its results and implications</w:t>
+      </w:r>
+      <w:r>
+        <w:t>:</w:t>
+      </w:r>
+      <w:r>
+        <w:t xml:space="preserve"> bias </w:t>
+      </w:r>
+      <w:r>
+        <w:t>can derive from multiple factors</w:t>
+      </w:r>
+      <w:r>
+        <w:t>, such as</w:t>
+      </w:r>
+      <w:r>
+        <w:t xml:space="preserve"> non-representative sampling (as explained previously in sampling strategy</w:t>
+      </w:r>
+      <w:proofErr w:type="gramStart"/>
+      <w:r>
+        <w:t xml:space="preserve">), </w:t>
+      </w:r>
+      <w:r>
+        <w:t xml:space="preserve">  </w:t>
+      </w:r>
+      <w:proofErr w:type="gramEnd"/>
+      <w:r>
+        <w:t xml:space="preserve">wrong or subjective </w:t>
+      </w:r>
+      <w:r>
+        <w:t xml:space="preserve">interpretation, or </w:t>
+      </w:r>
+      <w:r>
+        <w:t xml:space="preserve">even </w:t>
+      </w:r>
+      <w:r>
+        <w:t xml:space="preserve">biased questioning. </w:t>
+      </w:r>
+    </w:p>
+    <w:p>
+      <w:r>
+        <w:t xml:space="preserve">Bias can collect </w:t>
+      </w:r>
+      <w:r>
+        <w:t xml:space="preserve">skewed data, </w:t>
+      </w:r>
+      <w:r>
+        <w:t>and therefore resulting in conclusions which</w:t>
+      </w:r>
+      <w:r>
+        <w:t xml:space="preserve"> may not accurately represent the</w:t>
+      </w:r>
+      <w:r>
+        <w:t xml:space="preserve"> wider</w:t>
+      </w:r>
+      <w:r>
+        <w:t xml:space="preserve"> population</w:t>
+      </w:r>
+      <w:r>
+        <w:t xml:space="preserve"> or </w:t>
+      </w:r>
+      <w:r>
+        <w:t>group</w:t>
+      </w:r>
+      <w:r>
+        <w:t xml:space="preserve"> </w:t>
+      </w:r>
+      <w:r>
+        <w:t>ultimately affect</w:t>
+      </w:r>
+      <w:r>
+        <w:t>ing</w:t>
+      </w:r>
+      <w:r>
+        <w:t xml:space="preserve"> the </w:t>
+      </w:r>
+      <w:r>
+        <w:t xml:space="preserve">overall </w:t>
+      </w:r>
+      <w:r>
+        <w:t xml:space="preserve">validity and reliability of the </w:t>
+      </w:r>
+      <w:r>
+        <w:t xml:space="preserve">research: For example, a specific </w:t>
+      </w:r>
+      <w:r>
+        <w:t>group</w:t>
+      </w:r>
+      <w:r>
+        <w:t xml:space="preserve"> </w:t>
+      </w:r>
+      <w:r>
+        <w:t xml:space="preserve">of experts </w:t>
+      </w:r>
+      <w:r>
+        <w:t>might be</w:t>
+      </w:r>
+      <w:r>
+        <w:t xml:space="preserve"> under-represented </w:t>
+      </w:r>
+      <w:r>
+        <w:t xml:space="preserve">or over-represented </w:t>
+      </w:r>
+      <w:r>
+        <w:t>in the sample,</w:t>
+      </w:r>
+      <w:r>
+        <w:t xml:space="preserve"> therefore</w:t>
+      </w:r>
+      <w:r>
+        <w:t xml:space="preserve"> </w:t>
+      </w:r>
+      <w:r>
+        <w:t>the prospective of the paper</w:t>
+      </w:r>
+      <w:r>
+        <w:t xml:space="preserve"> might not be reflected adequately in the research </w:t>
+      </w:r>
+      <w:r>
+        <w:t>conclusions</w:t>
+      </w:r>
+      <w:r>
+        <w:t xml:space="preserve">. </w:t>
+      </w:r>
+    </w:p>
+    <w:p>
+      <w:r>
+        <w:t>For</w:t>
+      </w:r>
+      <w:r>
+        <w:t xml:space="preserve"> eliminat</w:t>
+      </w:r>
+      <w:r>
+        <w:t>ing</w:t>
+      </w:r>
+      <w:r>
+        <w:t xml:space="preserve"> </w:t>
+      </w:r>
+      <w:r>
+        <w:t>this type of bias during</w:t>
+      </w:r>
+      <w:r>
+        <w:t xml:space="preserve"> the data collection process, the </w:t>
+      </w:r>
+      <w:r>
+        <w:t>paper</w:t>
+      </w:r>
+      <w:r>
+        <w:t xml:space="preserve"> </w:t>
+      </w:r>
+      <w:proofErr w:type="gramStart"/>
+      <w:r>
+        <w:t>have</w:t>
+      </w:r>
+      <w:proofErr w:type="gramEnd"/>
+      <w:r>
+        <w:t xml:space="preserve"> to</w:t>
+      </w:r>
+      <w:r>
+        <w:t xml:space="preserve"> be transparent about the</w:t>
+      </w:r>
+      <w:r>
+        <w:t xml:space="preserve"> used</w:t>
+      </w:r>
+      <w:r>
+        <w:t xml:space="preserve"> methodolog</w:t>
+      </w:r>
+      <w:r>
+        <w:t>y</w:t>
+      </w:r>
+      <w:r>
+        <w:t xml:space="preserve">, </w:t>
+      </w:r>
+      <w:r>
+        <w:t xml:space="preserve">for </w:t>
+      </w:r>
+      <w:r>
+        <w:t xml:space="preserve">adequately </w:t>
+      </w:r>
+      <w:r>
+        <w:t>represent</w:t>
+      </w:r>
+      <w:r>
+        <w:t xml:space="preserve"> the population, and ensure that results are trustworthy and can contribute to the study. </w:t>
+      </w:r>
+    </w:p>
+    <w:p>
+      <w:r>
         <w:lastRenderedPageBreak/>
-        <w:t xml:space="preserve">The selection process involves thoroughly reviewing academic </w:t>
-      </w:r>
-      <w:r>
-        <w:t>and</w:t>
-      </w:r>
-      <w:r>
-        <w:t xml:space="preserve"> professional </w:t>
-      </w:r>
-      <w:r>
-        <w:t>background for both groups and</w:t>
-      </w:r>
-      <w:r>
-        <w:t xml:space="preserve"> documents </w:t>
-      </w:r>
-      <w:r>
-        <w:t xml:space="preserve">for group one </w:t>
-      </w:r>
-      <w:proofErr w:type="gramStart"/>
-      <w:r>
-        <w:t xml:space="preserve">in order </w:t>
-      </w:r>
-      <w:r>
-        <w:t>to</w:t>
-      </w:r>
-      <w:proofErr w:type="gramEnd"/>
-      <w:r>
-        <w:t xml:space="preserve"> identify </w:t>
-      </w:r>
-      <w:r>
-        <w:t xml:space="preserve">the correct </w:t>
-      </w:r>
-      <w:r>
-        <w:t>individuals who can provide detailed and highly relevant data to inform the research.</w:t>
-      </w:r>
-    </w:p>
-    <w:p>
+        <w:t xml:space="preserve">On the matter of primary </w:t>
+      </w:r>
+      <w:r>
+        <w:t>Data</w:t>
+      </w:r>
+      <w:r>
+        <w:t xml:space="preserve"> being</w:t>
+      </w:r>
+      <w:r>
+        <w:t xml:space="preserve"> use</w:t>
+      </w:r>
+      <w:r>
+        <w:t>d</w:t>
+      </w:r>
+      <w:r>
+        <w:t xml:space="preserve"> for other purposes</w:t>
+      </w:r>
+      <w:r>
+        <w:t>:</w:t>
+      </w:r>
       <w:r>
         <w:t xml:space="preserve"> </w:t>
       </w:r>
       <w:r>
-        <w:t>In total</w:t>
+        <w:t>even if remotely plausible, the results of</w:t>
+      </w:r>
+      <w:r>
+        <w:t xml:space="preserve"> this research </w:t>
+      </w:r>
+      <w:r>
+        <w:t xml:space="preserve">could </w:t>
+      </w:r>
+      <w:r>
+        <w:t>lead to unexpected</w:t>
+      </w:r>
+      <w:r>
+        <w:t xml:space="preserve"> consequences</w:t>
       </w:r>
       <w:r>
         <w:t xml:space="preserve"> </w:t>
       </w:r>
       <w:r>
-        <w:t>three</w:t>
-      </w:r>
-      <w:r>
-        <w:t xml:space="preserve"> in-depth interviews have been organised </w:t>
-      </w:r>
-      <w:r>
-        <w:t>and their data gathered: 1 for group number one (Noise and sensor data) and 2 for group number two; t</w:t>
-      </w:r>
-      <w:r>
-        <w:t>he</w:t>
-      </w:r>
-      <w:r>
-        <w:t xml:space="preserve"> selected method for</w:t>
-      </w:r>
-      <w:r>
-        <w:t xml:space="preserve"> interviews </w:t>
-      </w:r>
-      <w:r>
-        <w:t xml:space="preserve">was a Google form </w:t>
-      </w:r>
-      <w:r>
-        <w:t xml:space="preserve">designed </w:t>
-      </w:r>
-      <w:r>
-        <w:t>with</w:t>
-      </w:r>
-      <w:r>
-        <w:t xml:space="preserve"> open-ended</w:t>
-      </w:r>
-      <w:r>
-        <w:t xml:space="preserve"> questions for</w:t>
-      </w:r>
-      <w:r>
-        <w:t xml:space="preserve"> encouraging participants to share their </w:t>
-      </w:r>
-      <w:r>
-        <w:t xml:space="preserve">opinions, experience, </w:t>
-      </w:r>
-      <w:r>
-        <w:t>thoughts</w:t>
-      </w:r>
-      <w:r>
-        <w:t xml:space="preserve"> and </w:t>
-      </w:r>
-      <w:r>
-        <w:t>perceptions</w:t>
-      </w:r>
-      <w:r>
-        <w:t xml:space="preserve"> on the matter</w:t>
-      </w:r>
-      <w:r>
-        <w:t xml:space="preserve"> in detail. </w:t>
+        <w:t>for</w:t>
+      </w:r>
+      <w:r>
+        <w:t xml:space="preserve"> uncontrolled secondary uses of the data</w:t>
+      </w:r>
+      <w:r>
+        <w:t>, this is why Primary</w:t>
+      </w:r>
+      <w:r>
+        <w:t xml:space="preserve"> Data must </w:t>
+      </w:r>
+      <w:r>
+        <w:t>surely</w:t>
+      </w:r>
+      <w:r>
+        <w:t xml:space="preserve"> be </w:t>
+      </w:r>
+      <w:r>
+        <w:t>conserved</w:t>
+      </w:r>
+      <w:r>
+        <w:t xml:space="preserve"> and protected </w:t>
+      </w:r>
+      <w:r>
+        <w:t xml:space="preserve">at all costs </w:t>
+      </w:r>
+      <w:r>
+        <w:t>to prevent misuse</w:t>
+      </w:r>
+      <w:r>
+        <w:t xml:space="preserve"> or simple</w:t>
+      </w:r>
+      <w:r>
+        <w:t xml:space="preserve"> misinterpretation</w:t>
+      </w:r>
+      <w:r>
+        <w:t xml:space="preserve"> of the results; </w:t>
+      </w:r>
+      <w:r>
+        <w:t xml:space="preserve">exploitation </w:t>
+      </w:r>
+      <w:r>
+        <w:t>or any</w:t>
+      </w:r>
+      <w:r>
+        <w:t xml:space="preserve"> harm</w:t>
+      </w:r>
+      <w:r>
+        <w:t xml:space="preserve"> of</w:t>
+      </w:r>
+      <w:r>
+        <w:t xml:space="preserve"> the participants</w:t>
+      </w:r>
+      <w:r>
+        <w:t xml:space="preserve"> privacy must be negated, which is why</w:t>
+      </w:r>
+      <w:r>
+        <w:t xml:space="preserve"> </w:t>
+      </w:r>
+      <w:r>
+        <w:t>o</w:t>
+      </w:r>
+      <w:r>
+        <w:t>btain</w:t>
+      </w:r>
+      <w:r>
+        <w:t>ing</w:t>
+      </w:r>
+      <w:r>
+        <w:t xml:space="preserve"> informed consent from the participants</w:t>
+      </w:r>
+      <w:r>
+        <w:t xml:space="preserve"> is key by</w:t>
+      </w:r>
+      <w:r>
+        <w:t xml:space="preserve"> clearly stating the purposes of the research and any potential future use of the data. </w:t>
+      </w:r>
+    </w:p>
+    <w:p>
+      <w:r>
+        <w:t>For this reason, primary</w:t>
+      </w:r>
+      <w:r>
+        <w:t xml:space="preserve"> data </w:t>
+      </w:r>
+      <w:r>
+        <w:t xml:space="preserve">must be </w:t>
+      </w:r>
+      <w:r>
+        <w:t>securely</w:t>
+      </w:r>
+      <w:r>
+        <w:t xml:space="preserve"> stored using</w:t>
+      </w:r>
+      <w:r>
+        <w:t xml:space="preserve"> appropriate encryption and access</w:t>
+      </w:r>
+      <w:r>
+        <w:t xml:space="preserve"> being subjected to restrictive</w:t>
+      </w:r>
+      <w:r>
+        <w:t xml:space="preserve"> control measures</w:t>
+      </w:r>
+      <w:r>
+        <w:t xml:space="preserve"> as</w:t>
+      </w:r>
+      <w:r>
+        <w:t xml:space="preserve"> using data encryption and security access protection</w:t>
+      </w:r>
+      <w:r>
+        <w:t xml:space="preserve"> is the primary barrier alongside with anonymising</w:t>
+      </w:r>
+      <w:r>
+        <w:t xml:space="preserve"> the data</w:t>
+      </w:r>
+      <w:r>
+        <w:t xml:space="preserve"> by</w:t>
+      </w:r>
+      <w:r>
+        <w:t xml:space="preserve"> removing any identifiable information</w:t>
+      </w:r>
+      <w:r>
+        <w:t xml:space="preserve"> or</w:t>
+      </w:r>
+      <w:r>
+        <w:t xml:space="preserve"> </w:t>
+      </w:r>
+      <w:r>
+        <w:t xml:space="preserve">link </w:t>
+      </w:r>
+      <w:r>
+        <w:t>that could be used to trace the data back to the participants</w:t>
+      </w:r>
+      <w:r>
+        <w:t xml:space="preserve">, the researcher will not share any data with other researchers for avoiding any breach in the ethical guidelines of consent conditions. </w:t>
+      </w:r>
+      <w:r>
+        <w:br/>
       </w:r>
     </w:p>
     <w:p>
       <w:pPr>
         <w:pStyle w:val="Heading3"/>
       </w:pPr>
-      <w:bookmarkStart w:id="16" w:name="_Toc159256423"/>
-      <w:r>
-        <w:t>Ethics</w:t>
-      </w:r>
-      <w:bookmarkEnd w:id="16"/>
-      <w:r>
-        <w:br/>
-      </w:r>
-    </w:p>
-    <w:p>
-      <w:r>
-        <w:t>This research ethical framework</w:t>
-      </w:r>
-      <w:r>
-        <w:t xml:space="preserve"> is guided by </w:t>
-      </w:r>
-      <w:r>
-        <w:t>complete obedience</w:t>
-      </w:r>
-      <w:r>
-        <w:t xml:space="preserve"> to a</w:t>
-      </w:r>
-      <w:r>
-        <w:t xml:space="preserve"> </w:t>
-      </w:r>
-      <w:r>
-        <w:t>set of</w:t>
-      </w:r>
-      <w:r>
-        <w:t xml:space="preserve"> defined principals and ethics</w:t>
-      </w:r>
-      <w:r>
-        <w:t xml:space="preserve"> considerations that</w:t>
-      </w:r>
-      <w:r>
-        <w:t xml:space="preserve"> have the aim to</w:t>
-      </w:r>
-      <w:r>
-        <w:t xml:space="preserve"> ensure </w:t>
-      </w:r>
-      <w:r>
-        <w:t>the research will be</w:t>
-      </w:r>
-      <w:r>
-        <w:t xml:space="preserve"> valid</w:t>
-      </w:r>
-      <w:r>
-        <w:t>,</w:t>
-      </w:r>
-      <w:r>
-        <w:t xml:space="preserve"> reliab</w:t>
-      </w:r>
-      <w:r>
-        <w:t>le</w:t>
-      </w:r>
-      <w:r>
-        <w:t xml:space="preserve"> and</w:t>
-      </w:r>
-      <w:r>
-        <w:t xml:space="preserve"> have strong</w:t>
-      </w:r>
-      <w:r>
-        <w:t xml:space="preserve"> integrity. </w:t>
-      </w:r>
-    </w:p>
-    <w:p>
-      <w:r>
-        <w:t>The</w:t>
-      </w:r>
-      <w:r>
-        <w:t xml:space="preserve"> main</w:t>
-      </w:r>
-      <w:r>
-        <w:t xml:space="preserve"> principles </w:t>
-      </w:r>
-      <w:r>
-        <w:t>are</w:t>
-      </w:r>
-      <w:r>
-        <w:t xml:space="preserve"> anonymity,</w:t>
-      </w:r>
-      <w:r>
-        <w:t xml:space="preserve"> informed consent</w:t>
-      </w:r>
-      <w:r>
-        <w:t xml:space="preserve"> and </w:t>
-      </w:r>
-      <w:r>
-        <w:t xml:space="preserve">privacy, which </w:t>
-      </w:r>
-      <w:r>
-        <w:t xml:space="preserve">will be </w:t>
-      </w:r>
-      <w:r>
-        <w:t>employed since</w:t>
-      </w:r>
-      <w:r>
-        <w:t xml:space="preserve"> from the early stages of data </w:t>
-      </w:r>
-      <w:r>
-        <w:t>gathering for then being constantly applied the</w:t>
-      </w:r>
-      <w:r>
-        <w:t xml:space="preserve"> handling and storage of all </w:t>
-      </w:r>
-      <w:r>
-        <w:t xml:space="preserve">data </w:t>
-      </w:r>
-      <w:r>
-        <w:t>collecte</w:t>
-      </w:r>
-      <w:r>
-        <w:t>d</w:t>
-      </w:r>
-      <w:r>
-        <w:t xml:space="preserve">. </w:t>
-      </w:r>
-    </w:p>
-    <w:p>
-      <w:r>
-        <w:t>One priority would be to e</w:t>
-      </w:r>
-      <w:r>
-        <w:t>nsur</w:t>
-      </w:r>
-      <w:r>
-        <w:t>e that</w:t>
-      </w:r>
-      <w:r>
-        <w:t xml:space="preserve"> the </w:t>
-      </w:r>
-      <w:r>
-        <w:t>primary</w:t>
-      </w:r>
-      <w:r>
-        <w:t xml:space="preserve"> data is free from bias</w:t>
-      </w:r>
-      <w:r>
-        <w:t xml:space="preserve"> because</w:t>
-      </w:r>
-      <w:r>
-        <w:t xml:space="preserve"> it could have substantial consequences</w:t>
-      </w:r>
-      <w:r>
-        <w:t xml:space="preserve"> and undesired outcomes so primary data </w:t>
-      </w:r>
-      <w:r>
-        <w:t>must be</w:t>
-      </w:r>
-      <w:r>
-        <w:t xml:space="preserve"> well presented</w:t>
-      </w:r>
-      <w:r>
-        <w:t xml:space="preserve"> and accurate</w:t>
-      </w:r>
-      <w:r>
-        <w:t>, also, the</w:t>
-      </w:r>
-      <w:r>
-        <w:t xml:space="preserve"> storage and security of the data </w:t>
-      </w:r>
-      <w:r>
-        <w:t>asks for</w:t>
-      </w:r>
-      <w:r>
-        <w:t xml:space="preserve"> ethical considerations</w:t>
-      </w:r>
-      <w:r>
-        <w:t>;</w:t>
-      </w:r>
-      <w:r>
-        <w:t xml:space="preserve"> encryption</w:t>
-      </w:r>
-      <w:r>
-        <w:t xml:space="preserve"> is required,</w:t>
-      </w:r>
-      <w:r>
-        <w:t xml:space="preserve"> and access</w:t>
-      </w:r>
-      <w:r>
-        <w:t xml:space="preserve"> must be restricted for ensuring </w:t>
-      </w:r>
-      <w:r>
-        <w:t xml:space="preserve">integrity </w:t>
-      </w:r>
-      <w:r>
-        <w:t>and confidentiality</w:t>
-      </w:r>
-      <w:r>
-        <w:t>.</w:t>
-      </w:r>
-    </w:p>
-    <w:p>
-      <w:r>
-        <w:t xml:space="preserve">Additionally, </w:t>
-      </w:r>
-      <w:r>
-        <w:t xml:space="preserve">the publication </w:t>
-      </w:r>
-      <w:r>
-        <w:t xml:space="preserve">of the resulting conclusion </w:t>
-      </w:r>
-      <w:r>
-        <w:t xml:space="preserve">and exploitation of the findings </w:t>
-      </w:r>
-      <w:r>
-        <w:t>re</w:t>
-      </w:r>
-      <w:r>
-        <w:t xml:space="preserve">present </w:t>
-      </w:r>
-      <w:r>
-        <w:t>also</w:t>
-      </w:r>
-      <w:r>
-        <w:t xml:space="preserve"> ethical considerations</w:t>
-      </w:r>
-      <w:r>
-        <w:t>:</w:t>
-      </w:r>
-      <w:r>
-        <w:t xml:space="preserve"> </w:t>
-      </w:r>
-      <w:r>
-        <w:t>anonymity of the participant must be preserved at all costs in the published research, although without forgetting to</w:t>
-      </w:r>
-      <w:r>
-        <w:t xml:space="preserve"> </w:t>
-      </w:r>
-      <w:r>
-        <w:t>acknowledge</w:t>
-      </w:r>
-      <w:r>
-        <w:t xml:space="preserve"> </w:t>
-      </w:r>
-      <w:r>
-        <w:t>all the</w:t>
-      </w:r>
-      <w:r>
-        <w:t xml:space="preserve"> contributors,</w:t>
-      </w:r>
-      <w:r>
-        <w:t xml:space="preserve"> also </w:t>
-      </w:r>
-      <w:r>
-        <w:t xml:space="preserve">being transparent </w:t>
-      </w:r>
-      <w:r>
-        <w:t>on</w:t>
-      </w:r>
-      <w:r>
-        <w:t xml:space="preserve"> potential conflicts of interest. </w:t>
-      </w:r>
-    </w:p>
-    <w:p>
-      <w:r>
-        <w:t>On the</w:t>
-      </w:r>
-      <w:r>
-        <w:t xml:space="preserve"> potential misuse of the study’s </w:t>
-      </w:r>
-      <w:r>
-        <w:t>findings, this</w:t>
-      </w:r>
-      <w:r>
-        <w:t xml:space="preserve"> </w:t>
-      </w:r>
-      <w:r>
-        <w:t>paper</w:t>
-      </w:r>
-      <w:r>
-        <w:t xml:space="preserve"> aligns with best practices</w:t>
-      </w:r>
-      <w:r>
-        <w:t xml:space="preserve"> in research</w:t>
-      </w:r>
-      <w:r>
-        <w:t xml:space="preserve">, </w:t>
-      </w:r>
-      <w:r>
-        <w:t>aiming to adopt</w:t>
-      </w:r>
-      <w:r>
-        <w:t xml:space="preserve"> credibility and trustworthiness in its results and implications</w:t>
-      </w:r>
-      <w:r>
-        <w:t>:</w:t>
-      </w:r>
-      <w:r>
-        <w:t xml:space="preserve"> bias </w:t>
-      </w:r>
-      <w:r>
-        <w:t>can derive from multiple factors</w:t>
-      </w:r>
-      <w:r>
-        <w:t>, such as</w:t>
-      </w:r>
-      <w:r>
-        <w:t xml:space="preserve"> non-representative sampling (as explained previously in sampling strategy</w:t>
-      </w:r>
-      <w:proofErr w:type="gramStart"/>
-      <w:r>
-        <w:t xml:space="preserve">), </w:t>
-      </w:r>
-      <w:r>
-        <w:t xml:space="preserve">  </w:t>
-      </w:r>
-      <w:proofErr w:type="gramEnd"/>
-      <w:r>
-        <w:t xml:space="preserve">wrong or subjective </w:t>
-      </w:r>
-      <w:r>
-        <w:t xml:space="preserve">interpretation, or </w:t>
-      </w:r>
-      <w:r>
-        <w:t xml:space="preserve">even </w:t>
-      </w:r>
-      <w:r>
-        <w:t xml:space="preserve">biased questioning. </w:t>
-      </w:r>
-    </w:p>
-    <w:p>
-      <w:r>
-        <w:t xml:space="preserve">Bias can collect </w:t>
-      </w:r>
-      <w:r>
-        <w:t xml:space="preserve">skewed data, </w:t>
-      </w:r>
-      <w:r>
-        <w:t>and therefore resulting in conclusions which</w:t>
-      </w:r>
-      <w:r>
-        <w:t xml:space="preserve"> may not accurately represent the</w:t>
-      </w:r>
-      <w:r>
-        <w:t xml:space="preserve"> wider</w:t>
-      </w:r>
-      <w:r>
-        <w:t xml:space="preserve"> population</w:t>
-      </w:r>
-      <w:r>
-        <w:t xml:space="preserve"> or </w:t>
-      </w:r>
-      <w:r>
-        <w:t>group</w:t>
-      </w:r>
-      <w:r>
-        <w:t xml:space="preserve"> </w:t>
-      </w:r>
-      <w:r>
-        <w:t>ultimately affect</w:t>
-      </w:r>
-      <w:r>
-        <w:t>ing</w:t>
-      </w:r>
-      <w:r>
-        <w:t xml:space="preserve"> the </w:t>
-      </w:r>
-      <w:r>
-        <w:t xml:space="preserve">overall </w:t>
-      </w:r>
-      <w:r>
-        <w:t xml:space="preserve">validity and reliability of the </w:t>
-      </w:r>
-      <w:r>
-        <w:t xml:space="preserve">research: For example, a specific </w:t>
-      </w:r>
-      <w:r>
-        <w:t>group</w:t>
-      </w:r>
-      <w:r>
-        <w:t xml:space="preserve"> </w:t>
-      </w:r>
-      <w:r>
-        <w:t xml:space="preserve">of experts </w:t>
-      </w:r>
-      <w:r>
-        <w:t>might be</w:t>
-      </w:r>
-      <w:r>
-        <w:t xml:space="preserve"> under-represented </w:t>
-      </w:r>
-      <w:r>
-        <w:t xml:space="preserve">or over-represented </w:t>
-      </w:r>
-      <w:r>
-        <w:t>in the sample,</w:t>
-      </w:r>
-      <w:r>
-        <w:t xml:space="preserve"> therefore</w:t>
-      </w:r>
-      <w:r>
-        <w:t xml:space="preserve"> </w:t>
-      </w:r>
-      <w:r>
-        <w:t>the prospective of the paper</w:t>
-      </w:r>
-      <w:r>
-        <w:t xml:space="preserve"> might not be reflected adequately in the research </w:t>
-      </w:r>
-      <w:r>
-        <w:t>conclusions</w:t>
-      </w:r>
-      <w:r>
-        <w:t xml:space="preserve">. </w:t>
-      </w:r>
-    </w:p>
-    <w:p>
-      <w:r>
-        <w:t>For</w:t>
-      </w:r>
-      <w:r>
-        <w:t xml:space="preserve"> eliminat</w:t>
-      </w:r>
-      <w:r>
-        <w:t>ing</w:t>
-      </w:r>
-      <w:r>
-        <w:t xml:space="preserve"> </w:t>
-      </w:r>
-      <w:r>
-        <w:t>this type of bias during</w:t>
-      </w:r>
-      <w:r>
-        <w:t xml:space="preserve"> the data collection process, the </w:t>
-      </w:r>
-      <w:r>
-        <w:t>paper</w:t>
-      </w:r>
-      <w:r>
-        <w:t xml:space="preserve"> </w:t>
-      </w:r>
-      <w:proofErr w:type="gramStart"/>
-      <w:r>
-        <w:t>have</w:t>
-      </w:r>
-      <w:proofErr w:type="gramEnd"/>
-      <w:r>
-        <w:t xml:space="preserve"> to</w:t>
-      </w:r>
-      <w:r>
-        <w:t xml:space="preserve"> be transparent about the</w:t>
-      </w:r>
-      <w:r>
-        <w:t xml:space="preserve"> used</w:t>
-      </w:r>
-      <w:r>
-        <w:t xml:space="preserve"> methodolog</w:t>
-      </w:r>
-      <w:r>
-        <w:t>y</w:t>
-      </w:r>
-      <w:r>
-        <w:t xml:space="preserve">, </w:t>
-      </w:r>
-      <w:r>
-        <w:t xml:space="preserve">for </w:t>
-      </w:r>
-      <w:r>
-        <w:t xml:space="preserve">adequately </w:t>
-      </w:r>
-      <w:r>
-        <w:t>represent</w:t>
-      </w:r>
-      <w:r>
-        <w:t xml:space="preserve"> the population, and ensure that results are trustworthy and can contribute to the study. </w:t>
-      </w:r>
-    </w:p>
-    <w:p>
-      <w:r>
-        <w:t xml:space="preserve">On the matter of primary </w:t>
-      </w:r>
-      <w:r>
-        <w:t>Data</w:t>
-      </w:r>
-      <w:r>
-        <w:t xml:space="preserve"> being</w:t>
-      </w:r>
-      <w:r>
-        <w:t xml:space="preserve"> use</w:t>
-      </w:r>
-      <w:r>
-        <w:t>d</w:t>
-      </w:r>
-      <w:r>
-        <w:t xml:space="preserve"> for other purposes</w:t>
-      </w:r>
-      <w:r>
-        <w:t>:</w:t>
-      </w:r>
-      <w:r>
-        <w:t xml:space="preserve"> </w:t>
-      </w:r>
-      <w:r>
-        <w:t>even if remotely plausible, the results of</w:t>
-      </w:r>
-      <w:r>
-        <w:t xml:space="preserve"> this research </w:t>
-      </w:r>
-      <w:r>
-        <w:t xml:space="preserve">could </w:t>
-      </w:r>
-      <w:r>
-        <w:t>lead to unexpected</w:t>
-      </w:r>
-      <w:r>
-        <w:t xml:space="preserve"> consequences</w:t>
-      </w:r>
-      <w:r>
-        <w:t xml:space="preserve"> </w:t>
-      </w:r>
-      <w:r>
-        <w:t>for</w:t>
-      </w:r>
-      <w:r>
-        <w:t xml:space="preserve"> uncontrolled secondary uses of the data</w:t>
-      </w:r>
-      <w:r>
-        <w:t>, this is why Primary</w:t>
-      </w:r>
-      <w:r>
-        <w:t xml:space="preserve"> Data must </w:t>
-      </w:r>
-      <w:r>
-        <w:t>surely</w:t>
-      </w:r>
-      <w:r>
-        <w:t xml:space="preserve"> be </w:t>
-      </w:r>
-      <w:r>
-        <w:t>conserved</w:t>
-      </w:r>
-      <w:r>
-        <w:t xml:space="preserve"> and protected </w:t>
-      </w:r>
-      <w:r>
-        <w:t xml:space="preserve">at all costs </w:t>
-      </w:r>
-      <w:r>
-        <w:t>to prevent misuse</w:t>
-      </w:r>
-      <w:r>
-        <w:t xml:space="preserve"> or simple</w:t>
-      </w:r>
-      <w:r>
-        <w:t xml:space="preserve"> misinterpretation</w:t>
-      </w:r>
-      <w:r>
-        <w:t xml:space="preserve"> of the results; </w:t>
-      </w:r>
-      <w:r>
-        <w:t xml:space="preserve">exploitation </w:t>
-      </w:r>
-      <w:r>
-        <w:t>or any</w:t>
-      </w:r>
-      <w:r>
-        <w:t xml:space="preserve"> harm</w:t>
-      </w:r>
-      <w:r>
-        <w:t xml:space="preserve"> of</w:t>
-      </w:r>
-      <w:r>
-        <w:t xml:space="preserve"> the participants</w:t>
-      </w:r>
-      <w:r>
-        <w:t xml:space="preserve"> privacy must be negated, which is why</w:t>
-      </w:r>
-      <w:r>
-        <w:t xml:space="preserve"> </w:t>
-      </w:r>
-      <w:r>
-        <w:t>o</w:t>
-      </w:r>
-      <w:r>
-        <w:t>btain</w:t>
-      </w:r>
-      <w:r>
-        <w:t>ing</w:t>
-      </w:r>
-      <w:r>
-        <w:t xml:space="preserve"> informed consent from the participants</w:t>
-      </w:r>
-      <w:r>
-        <w:t xml:space="preserve"> is key by</w:t>
-      </w:r>
-      <w:r>
-        <w:t xml:space="preserve"> clearly stating the purposes of the research and any potential future use of the data. </w:t>
-      </w:r>
-    </w:p>
-    <w:p>
-      <w:r>
-        <w:lastRenderedPageBreak/>
-        <w:t>For this reason, primary</w:t>
-      </w:r>
-      <w:r>
-        <w:t xml:space="preserve"> data </w:t>
-      </w:r>
-      <w:r>
-        <w:t xml:space="preserve">must be </w:t>
-      </w:r>
-      <w:r>
-        <w:t>securely</w:t>
-      </w:r>
-      <w:r>
-        <w:t xml:space="preserve"> stored using</w:t>
-      </w:r>
-      <w:r>
-        <w:t xml:space="preserve"> appropriate encryption and access</w:t>
-      </w:r>
-      <w:r>
-        <w:t xml:space="preserve"> being subjected to restrictive</w:t>
-      </w:r>
-      <w:r>
-        <w:t xml:space="preserve"> control measures</w:t>
-      </w:r>
-      <w:r>
-        <w:t xml:space="preserve"> as</w:t>
-      </w:r>
-      <w:r>
-        <w:t xml:space="preserve"> using data encryption and security access protection</w:t>
-      </w:r>
-      <w:r>
-        <w:t xml:space="preserve"> is the primary barrier alongside with anonymising</w:t>
-      </w:r>
-      <w:r>
-        <w:t xml:space="preserve"> the data</w:t>
-      </w:r>
-      <w:r>
-        <w:t xml:space="preserve"> by</w:t>
-      </w:r>
-      <w:r>
-        <w:t xml:space="preserve"> removing any identifiable information</w:t>
-      </w:r>
-      <w:r>
-        <w:t xml:space="preserve"> or</w:t>
-      </w:r>
-      <w:r>
-        <w:t xml:space="preserve"> </w:t>
-      </w:r>
-      <w:r>
-        <w:t xml:space="preserve">link </w:t>
-      </w:r>
-      <w:r>
-        <w:t>that could be used to trace the data back to the participants</w:t>
-      </w:r>
-      <w:r>
-        <w:t xml:space="preserve">, the researcher will not share any data with other researchers for avoiding any breach in the ethical guidelines of consent conditions. </w:t>
-      </w:r>
-      <w:r>
-        <w:br/>
-      </w:r>
-    </w:p>
-    <w:p>
-      <w:pPr>
-        <w:pStyle w:val="Heading3"/>
-      </w:pPr>
-      <w:bookmarkStart w:id="17" w:name="_Toc159256424"/>
+      <w:bookmarkStart w:id="17" w:name="_Toc159281967"/>
       <w:r>
         <w:t>GDPR</w:t>
       </w:r>
@@ -7608,7 +7764,7 @@
           <w:lang w:val="en-GB"/>
         </w:rPr>
       </w:pPr>
-      <w:bookmarkStart w:id="18" w:name="_Toc159256425"/>
+      <w:bookmarkStart w:id="18" w:name="_Toc159281968"/>
       <w:r>
         <w:rPr>
           <w:lang w:val="en-GB"/>
@@ -7660,6 +7816,7 @@
     </w:p>
     <w:p>
       <w:r>
+        <w:lastRenderedPageBreak/>
         <w:t xml:space="preserve">It was created </w:t>
       </w:r>
       <w:r>
@@ -7758,151 +7915,147 @@
         <w:t xml:space="preserve">  </w:t>
       </w:r>
       <w:r>
+        <w:t xml:space="preserve"> also ensure a methodical progression through </w:t>
+      </w:r>
+      <w:r>
+        <w:t>each</w:t>
+      </w:r>
+      <w:r>
+        <w:t xml:space="preserve"> stage of research</w:t>
+      </w:r>
+      <w:r>
+        <w:t xml:space="preserve"> creating </w:t>
+      </w:r>
+      <w:r>
+        <w:t xml:space="preserve">a comprehensive understanding of the underlying patterns and insights. </w:t>
+      </w:r>
+    </w:p>
+    <w:p>
+      <w:r>
+        <w:t>By using</w:t>
+      </w:r>
+      <w:r>
+        <w:t xml:space="preserve"> CRISP-DM, </w:t>
+      </w:r>
+      <w:r>
+        <w:t>this research</w:t>
+      </w:r>
+      <w:r>
         <w:t xml:space="preserve"> </w:t>
       </w:r>
       <w:r>
-        <w:lastRenderedPageBreak/>
-        <w:t xml:space="preserve">also ensure a methodical progression through </w:t>
-      </w:r>
-      <w:r>
-        <w:t>each</w:t>
-      </w:r>
-      <w:r>
-        <w:t xml:space="preserve"> stage of research</w:t>
-      </w:r>
-      <w:r>
-        <w:t xml:space="preserve"> creating </w:t>
-      </w:r>
-      <w:r>
-        <w:t xml:space="preserve">a comprehensive understanding of the underlying patterns and insights. </w:t>
-      </w:r>
-    </w:p>
-    <w:p>
-      <w:r>
-        <w:t>By using</w:t>
-      </w:r>
-      <w:r>
-        <w:t xml:space="preserve"> CRISP-DM, </w:t>
-      </w:r>
-      <w:r>
-        <w:t>this research</w:t>
+        <w:t>aims</w:t>
+      </w:r>
+      <w:r>
+        <w:t xml:space="preserve"> to </w:t>
+      </w:r>
+      <w:r>
+        <w:t>discover</w:t>
+      </w:r>
+      <w:r>
+        <w:t xml:space="preserve"> the </w:t>
+      </w:r>
+      <w:r>
+        <w:t>complexity</w:t>
+      </w:r>
+      <w:r>
+        <w:t xml:space="preserve"> of data-driven exploration and analysis</w:t>
+      </w:r>
+      <w:r>
+        <w:t xml:space="preserve"> therefore</w:t>
+      </w:r>
+      <w:r>
+        <w:t xml:space="preserve"> offering a </w:t>
+      </w:r>
+      <w:r>
+        <w:t>solid</w:t>
+      </w:r>
+      <w:r>
+        <w:t xml:space="preserve"> foundation </w:t>
+      </w:r>
+      <w:r>
+        <w:t>for</w:t>
+      </w:r>
+      <w:r>
+        <w:t xml:space="preserve"> informed decision-making.</w:t>
+      </w:r>
+    </w:p>
+    <w:p>
+      <w:r>
+        <w:t>The stages of</w:t>
       </w:r>
       <w:r>
         <w:t xml:space="preserve"> </w:t>
       </w:r>
       <w:r>
-        <w:t>aims</w:t>
-      </w:r>
-      <w:r>
-        <w:t xml:space="preserve"> to </w:t>
-      </w:r>
-      <w:r>
-        <w:t>discover</w:t>
-      </w:r>
-      <w:r>
-        <w:t xml:space="preserve"> the </w:t>
-      </w:r>
-      <w:r>
-        <w:t>complexity</w:t>
-      </w:r>
-      <w:r>
-        <w:t xml:space="preserve"> of data-driven exploration and analysis</w:t>
-      </w:r>
-      <w:r>
-        <w:t xml:space="preserve"> therefore</w:t>
-      </w:r>
-      <w:r>
-        <w:t xml:space="preserve"> offering a </w:t>
-      </w:r>
-      <w:r>
-        <w:t>solid</w:t>
-      </w:r>
-      <w:r>
-        <w:t xml:space="preserve"> foundation </w:t>
-      </w:r>
-      <w:r>
-        <w:t>for</w:t>
-      </w:r>
-      <w:r>
-        <w:t xml:space="preserve"> informed decision-making.</w:t>
-      </w:r>
-    </w:p>
-    <w:p>
-      <w:r>
-        <w:t>The stages of</w:t>
+        <w:t>CRISP-DM</w:t>
+      </w:r>
+      <w:r>
+        <w:t xml:space="preserve"> followed in this research as follows.</w:t>
+      </w:r>
+    </w:p>
+    <w:p>
+      <w:pPr>
+        <w:pStyle w:val="Heading2"/>
+      </w:pPr>
+      <w:bookmarkStart w:id="19" w:name="_Toc159281969"/>
+      <w:r>
+        <w:t>Literature Review</w:t>
+      </w:r>
+      <w:bookmarkEnd w:id="19"/>
+      <w:r>
+        <w:br/>
+      </w:r>
+    </w:p>
+    <w:p>
+      <w:r>
+        <w:t>First step for my research is to evaluate</w:t>
+      </w:r>
+      <w:r>
+        <w:t xml:space="preserve"> the current state-of-the-art</w:t>
+      </w:r>
+      <w:r>
+        <w:t xml:space="preserve"> by using literature review as main tool to understand the context of the research and previous approaches; on top of that </w:t>
+      </w:r>
+      <w:r>
+        <w:t>in-depth interviews</w:t>
+      </w:r>
+      <w:r>
+        <w:t xml:space="preserve"> carried out using google forms</w:t>
       </w:r>
       <w:r>
         <w:t xml:space="preserve"> </w:t>
       </w:r>
       <w:r>
-        <w:t>CRISP-DM</w:t>
-      </w:r>
-      <w:r>
-        <w:t xml:space="preserve"> followed in this research as follows.</w:t>
+        <w:t xml:space="preserve">are used to evaluate case specific topics related which will be a useful information for carrying out implementation, by </w:t>
+      </w:r>
+      <w:r>
+        <w:t>Incorporating expert feedback</w:t>
+      </w:r>
+      <w:r>
+        <w:t xml:space="preserve"> the researcher will be equipped</w:t>
+      </w:r>
+      <w:r>
+        <w:t xml:space="preserve"> with </w:t>
+      </w:r>
+      <w:r>
+        <w:t xml:space="preserve">useful </w:t>
+      </w:r>
+      <w:r>
+        <w:t>suggestion</w:t>
+      </w:r>
+      <w:r>
+        <w:t>s</w:t>
+      </w:r>
+      <w:r>
+        <w:t xml:space="preserve">. </w:t>
       </w:r>
     </w:p>
     <w:p>
       <w:pPr>
         <w:pStyle w:val="Heading2"/>
       </w:pPr>
-      <w:bookmarkStart w:id="19" w:name="_Toc159256426"/>
-      <w:r>
-        <w:t>Literature Review</w:t>
-      </w:r>
-      <w:bookmarkEnd w:id="19"/>
-      <w:r>
-        <w:br/>
-      </w:r>
-    </w:p>
-    <w:p>
-      <w:r>
-        <w:t>First step for my research is to evaluate</w:t>
-      </w:r>
-      <w:r>
-        <w:t xml:space="preserve"> the current state-of-the-art</w:t>
-      </w:r>
-      <w:r>
-        <w:t xml:space="preserve"> by using literature review as main tool to understand the context of the research and previous approaches; on top of that </w:t>
-      </w:r>
-      <w:r>
-        <w:t>in-depth interviews</w:t>
-      </w:r>
-      <w:r>
-        <w:t xml:space="preserve"> carried out using google forms</w:t>
-      </w:r>
-      <w:r>
-        <w:t xml:space="preserve"> </w:t>
-      </w:r>
-      <w:r>
-        <w:t xml:space="preserve">are used to evaluate case specific topics related which will be a useful information for carrying out implementation, by </w:t>
-      </w:r>
-      <w:r>
-        <w:t>Incorporating expert feedback</w:t>
-      </w:r>
-      <w:r>
-        <w:t xml:space="preserve"> the researcher will be equipped</w:t>
-      </w:r>
-      <w:r>
-        <w:t xml:space="preserve"> with </w:t>
-      </w:r>
-      <w:r>
-        <w:t xml:space="preserve">useful </w:t>
-      </w:r>
-      <w:r>
-        <w:t>suggestion</w:t>
-      </w:r>
-      <w:r>
-        <w:t>s</w:t>
-      </w:r>
-      <w:r>
-        <w:t xml:space="preserve">. </w:t>
-      </w:r>
-    </w:p>
-    <w:p>
-      <w:pPr>
-        <w:pStyle w:val="Heading2"/>
-      </w:pPr>
-      <w:bookmarkStart w:id="20" w:name="_Toc159256427"/>
+      <w:bookmarkStart w:id="20" w:name="_Toc159281970"/>
       <w:r>
         <w:t>Business Understanding</w:t>
       </w:r>
@@ -8049,7 +8202,7 @@
       <w:pPr>
         <w:pStyle w:val="Heading2"/>
       </w:pPr>
-      <w:bookmarkStart w:id="21" w:name="_Toc159256428"/>
+      <w:bookmarkStart w:id="21" w:name="_Toc159281971"/>
       <w:r>
         <w:t xml:space="preserve">Data </w:t>
       </w:r>
@@ -8107,7 +8260,7 @@
       <w:pPr>
         <w:pStyle w:val="Heading2"/>
       </w:pPr>
-      <w:bookmarkStart w:id="22" w:name="_Toc159256429"/>
+      <w:bookmarkStart w:id="22" w:name="_Toc159281972"/>
       <w:r>
         <w:t>Data Preparation</w:t>
       </w:r>
@@ -8138,7 +8291,6 @@
     </w:p>
     <w:p>
       <w:r>
-        <w:lastRenderedPageBreak/>
         <w:t xml:space="preserve"> Decisions had to be made about datasets </w:t>
       </w:r>
       <w:r>
@@ -8187,7 +8339,7 @@
       <w:pPr>
         <w:pStyle w:val="Heading2"/>
       </w:pPr>
-      <w:bookmarkStart w:id="23" w:name="_Toc159256430"/>
+      <w:bookmarkStart w:id="23" w:name="_Toc159281973"/>
       <w:r>
         <w:t>Modelling</w:t>
       </w:r>
@@ -8287,7 +8439,7 @@
       <w:pPr>
         <w:pStyle w:val="Heading3"/>
       </w:pPr>
-      <w:bookmarkStart w:id="24" w:name="_Toc159256431"/>
+      <w:bookmarkStart w:id="24" w:name="_Toc159281974"/>
       <w:r>
         <w:t>Linear regression</w:t>
       </w:r>
@@ -8524,7 +8676,11 @@
         <w:t>β</w:t>
       </w:r>
       <w:r>
-        <w:t>0 is a constant representing the value of y where x is equal to zero and e being the difference (error) between the predicted value of y and the real observed value of y</w:t>
+        <w:t xml:space="preserve">0 is a constant representing the value of y where x is equal to zero and e being the difference (error) between the predicted value of </w:t>
+      </w:r>
+      <w:r>
+        <w:lastRenderedPageBreak/>
+        <w:t>y and the real observed value of y</w:t>
       </w:r>
       <w:r>
         <w:t>; mathematically the best fit line is calculated by minimizing the residual sum of squares (RSS).</w:t>
@@ -8679,7 +8835,6 @@
     </w:p>
     <w:p>
       <w:r>
-        <w:lastRenderedPageBreak/>
         <w:t>Being a parametric model line</w:t>
       </w:r>
       <w:r>
@@ -8836,7 +8991,7 @@
       <w:pPr>
         <w:pStyle w:val="Heading3"/>
       </w:pPr>
-      <w:bookmarkStart w:id="25" w:name="_Toc159256432"/>
+      <w:bookmarkStart w:id="25" w:name="_Toc159281975"/>
       <w:r>
         <w:t>Support vector machine</w:t>
       </w:r>
@@ -8853,7 +9008,11 @@
     <w:p/>
     <w:p>
       <w:r>
-        <w:t>Support vector machine or SVM is a widely used supervised algorithm for tasks such as image classification, text classification or, even in less popular, regression; overall an SVM aims to find an hyperplane in a space composed of n number of dimensions which can separate and distinguish between two or more classes, overall it tries to maximise the margin between classes and minimizing classification error, SVM is able to handle both linear and  non-linear relationships between the features by adopting different kernels.</w:t>
+        <w:t xml:space="preserve">Support vector machine or SVM is a widely used supervised algorithm for tasks such as image classification, text classification or, even in less popular, regression; overall an SVM aims to find an </w:t>
+      </w:r>
+      <w:r>
+        <w:lastRenderedPageBreak/>
+        <w:t>hyperplane in a space composed of n number of dimensions which can separate and distinguish between two or more classes, overall it tries to maximise the margin between classes and minimizing classification error, SVM is able to handle both linear and  non-linear relationships between the features by adopting different kernels.</w:t>
       </w:r>
     </w:p>
     <w:p>
@@ -8881,11 +9040,7 @@
         <w:t xml:space="preserve"> separate the different classes in a hyperspace with n dimensions</w:t>
       </w:r>
       <w:r>
-        <w:t xml:space="preserve">, there can be many hyperplanes for separating the </w:t>
-      </w:r>
-      <w:r>
-        <w:lastRenderedPageBreak/>
-        <w:t>classes; SVM algorithms opts for the hyperplane which maximise the distance (margin) between the plane and the nearest points (supporting vectors).</w:t>
+        <w:t>, there can be many hyperplanes for separating the classes; SVM algorithms opts for the hyperplane which maximise the distance (margin) between the plane and the nearest points (supporting vectors).</w:t>
       </w:r>
     </w:p>
     <w:p>
@@ -8979,7 +9134,7 @@
       <w:pPr>
         <w:pStyle w:val="Heading3"/>
       </w:pPr>
-      <w:bookmarkStart w:id="26" w:name="_Toc159256433"/>
+      <w:bookmarkStart w:id="26" w:name="_Toc159281976"/>
       <w:r>
         <w:t>Decision Tree</w:t>
       </w:r>
@@ -9005,6 +9160,7 @@
     </w:p>
     <w:p>
       <w:r>
+        <w:lastRenderedPageBreak/>
         <w:t>A decision tree is made of different parts: the main component of the models is the node; a node can be described as a subset of data points, the act of splitting data from one into two sub-nodes</w:t>
       </w:r>
       <w:r>
@@ -9019,7 +9175,6 @@
     </w:p>
     <w:p>
       <w:r>
-        <w:lastRenderedPageBreak/>
         <w:t>In the end, the aim of the model is to split the instances of the classes by understanding the rules that best split the samples into the labelled classification.</w:t>
       </w:r>
     </w:p>
@@ -9108,7 +9263,11 @@
         <w:t>uring the training process, determining the optimal split point involves calculating an average over a sample of the data</w:t>
       </w:r>
       <w:r>
-        <w:t>, if</w:t>
+        <w:t xml:space="preserve">, </w:t>
+      </w:r>
+      <w:r>
+        <w:lastRenderedPageBreak/>
+        <w:t>if</w:t>
       </w:r>
       <w:r>
         <w:t xml:space="preserve"> this sample size is sufficiently large, the impact of outliers is likely to be mitigated or suppressed.</w:t>
@@ -9170,7 +9329,6 @@
         </w:numPr>
       </w:pPr>
       <w:r>
-        <w:lastRenderedPageBreak/>
         <w:t>DT are Nonparametric: being parametric, DT models don’</w:t>
       </w:r>
       <w:r>
@@ -9281,7 +9439,7 @@
           <w:rStyle w:val="Heading3Char"/>
         </w:rPr>
       </w:pPr>
-      <w:bookmarkStart w:id="27" w:name="_Toc159256434"/>
+      <w:bookmarkStart w:id="27" w:name="_Toc159281977"/>
       <w:r>
         <w:rPr>
           <w:rStyle w:val="Heading3Char"/>
@@ -9311,6 +9469,7 @@
     </w:p>
     <w:p>
       <w:r>
+        <w:lastRenderedPageBreak/>
         <w:t xml:space="preserve">Along with bagging, Random Forest algorithms </w:t>
       </w:r>
       <w:r>
@@ -9330,11 +9489,7 @@
     </w:p>
     <w:p>
       <w:r>
-        <w:t xml:space="preserve">However, another ensemble technique is widely used in Random forest algorithms called Boosting: Boosting is a technique where the individual learners are trained sequentially and not in parallel as </w:t>
-      </w:r>
-      <w:r>
-        <w:lastRenderedPageBreak/>
-        <w:t>for Bagging; by fitting consecutive models (decision trees in this case) at each step; the first learners will fit simple models and by analysing the error after every step the subsequent model learn and therefore solves for minimizing the error to previous tree.</w:t>
+        <w:t>However, another ensemble technique is widely used in Random forest algorithms called Boosting: Boosting is a technique where the individual learners are trained sequentially and not in parallel as for Bagging; by fitting consecutive models (decision trees in this case) at each step; the first learners will fit simple models and by analysing the error after every step the subsequent model learn and therefore solves for minimizing the error to previous tree.</w:t>
       </w:r>
     </w:p>
     <w:p/>
@@ -9345,7 +9500,7 @@
           <w:rStyle w:val="Heading3Char"/>
         </w:rPr>
       </w:pPr>
-      <w:bookmarkStart w:id="28" w:name="_Toc159256435"/>
+      <w:bookmarkStart w:id="28" w:name="_Toc159281978"/>
       <w:r>
         <w:rPr>
           <w:rStyle w:val="Heading3Char"/>
@@ -9540,6 +9695,7 @@
     </w:p>
     <w:p>
       <w:r>
+        <w:lastRenderedPageBreak/>
         <w:t>The same process is repeated for each layer until the final output is obtained, scope of the training is to adjust the weights and biases of each node to minimize the error between predicted values and true values in the validation set.</w:t>
       </w:r>
     </w:p>
@@ -9553,11 +9709,7 @@
     </w:p>
     <w:p>
       <w:r>
-        <w:t xml:space="preserve">In summary, Feedforward neural network have the advantage of having learning capabilities on non-linear and complex relationships, this make a NN able to adapt to multiple real-life problems; especially, NN are more easily generalized which comes in handy when utilizing unseen data; lastly, </w:t>
-      </w:r>
-      <w:r>
-        <w:lastRenderedPageBreak/>
-        <w:t>due to the many features employed in this research, NN seems to be the best option: NN has the ability to utilize many variables without carrying about the distribution of those, NN are great at handling heteroskedasticity and datasets with high levels of volatility and difference variance levels.</w:t>
+        <w:t>In summary, Feedforward neural network have the advantage of having learning capabilities on non-linear and complex relationships, this make a NN able to adapt to multiple real-life problems; especially, NN are more easily generalized which comes in handy when utilizing unseen data; lastly, due to the many features employed in this research, NN seems to be the best option: NN has the ability to utilize many variables without carrying about the distribution of those, NN are great at handling heteroskedasticity and datasets with high levels of volatility and difference variance levels.</w:t>
       </w:r>
     </w:p>
     <w:p>
@@ -9570,7 +9722,7 @@
       <w:pPr>
         <w:pStyle w:val="Heading2"/>
       </w:pPr>
-      <w:bookmarkStart w:id="29" w:name="_Toc159256436"/>
+      <w:bookmarkStart w:id="29" w:name="_Toc159281979"/>
       <w:r>
         <w:t>Evaluation</w:t>
       </w:r>
@@ -9646,7 +9798,7 @@
           <w:lang w:val="en-GB"/>
         </w:rPr>
       </w:pPr>
-      <w:bookmarkStart w:id="30" w:name="_Toc159256437"/>
+      <w:bookmarkStart w:id="30" w:name="_Toc159281980"/>
       <w:r>
         <w:rPr>
           <w:lang w:val="en-GB"/>
@@ -9662,7 +9814,7 @@
           <w:lang w:val="en-GB"/>
         </w:rPr>
       </w:pPr>
-      <w:bookmarkStart w:id="31" w:name="_Toc159256438"/>
+      <w:bookmarkStart w:id="31" w:name="_Toc159281981"/>
       <w:r>
         <w:rPr>
           <w:lang w:val="en-GB"/>
@@ -9712,8 +9864,9 @@
           <w:lang w:val="en-GB"/>
         </w:rPr>
       </w:pPr>
-      <w:bookmarkStart w:id="32" w:name="_Toc159256439"/>
-      <w:r>
+      <w:bookmarkStart w:id="32" w:name="_Toc159281982"/>
+      <w:r>
+        <w:lastRenderedPageBreak/>
         <w:t xml:space="preserve">Group one: Noise and Air quality monitoring </w:t>
       </w:r>
       <w:proofErr w:type="gramStart"/>
@@ -9757,7 +9910,6 @@
     </w:p>
     <w:p>
       <w:r>
-        <w:lastRenderedPageBreak/>
         <w:t>The expert pointed out key aspects of the noise distribution in Dublin: most of Airbnb accommodation are located in the city centre area, this area is also louder than suburban counterparts, this meaning that it might be worth using noise sensor data to predict areas that are more attractive than others, overall, more noise means more activities in a urban setting and it may indicate that tourist are paying a premium for being accommodated closer to busy areas.</w:t>
       </w:r>
     </w:p>
@@ -9774,7 +9926,7 @@
           <w:lang w:val="en-GB"/>
         </w:rPr>
       </w:pPr>
-      <w:bookmarkStart w:id="33" w:name="_Toc159256440"/>
+      <w:bookmarkStart w:id="33" w:name="_Toc159281983"/>
       <w:r>
         <w:t xml:space="preserve">Group two: property and tourism </w:t>
       </w:r>
@@ -9855,8 +10007,9 @@
       <w:pPr>
         <w:pStyle w:val="Heading3"/>
       </w:pPr>
-      <w:bookmarkStart w:id="34" w:name="_Toc159256441"/>
-      <w:r>
+      <w:bookmarkStart w:id="34" w:name="_Toc159281984"/>
+      <w:r>
+        <w:lastRenderedPageBreak/>
         <w:t>Key decisions record</w:t>
       </w:r>
       <w:bookmarkEnd w:id="34"/>
@@ -9886,11 +10039,7 @@
         <w:t>[https://www.failteireland.ie/Research-Insights/Activities/visitor-numbers-to-attractions-dashboard.aspx]</w:t>
       </w:r>
       <w:r>
-        <w:t xml:space="preserve">, the experts weren’t able to suggest some attraction in particular, therefore </w:t>
-      </w:r>
-      <w:r>
-        <w:lastRenderedPageBreak/>
-        <w:t>a decision has been made to include the attraction which reached at least 400.000 visitors in 2022 (Trinity college, Dublin zoo, Guinness storehouse, National gallery of Ireland, Irish museum of modern art, Saint Patrick cathedral)</w:t>
+        <w:t>, the experts weren’t able to suggest some attraction in particular, therefore a decision has been made to include the attraction which reached at least 400.000 visitors in 2022 (Trinity college, Dublin zoo, Guinness storehouse, National gallery of Ireland, Irish museum of modern art, Saint Patrick cathedral)</w:t>
       </w:r>
       <w:r>
         <w:t>.</w:t>
@@ -9964,7 +10113,7 @@
           <w:lang w:val="en-GB"/>
         </w:rPr>
       </w:pPr>
-      <w:bookmarkStart w:id="35" w:name="_Toc159256442"/>
+      <w:bookmarkStart w:id="35" w:name="_Toc159281985"/>
       <w:r>
         <w:rPr>
           <w:lang w:val="en-GB"/>
@@ -10158,7 +10307,7 @@
           <w:lang w:val="en-GB"/>
         </w:rPr>
       </w:pPr>
-      <w:bookmarkStart w:id="36" w:name="_Toc159256443"/>
+      <w:bookmarkStart w:id="36" w:name="_Toc159281986"/>
       <w:r>
         <w:rPr>
           <w:lang w:val="en-GB"/>
@@ -10525,7 +10674,7 @@
           <w:lang w:val="en-GB"/>
         </w:rPr>
       </w:pPr>
-      <w:bookmarkStart w:id="37" w:name="_Toc159256444"/>
+      <w:bookmarkStart w:id="37" w:name="_Toc159281987"/>
       <w:r>
         <w:rPr>
           <w:lang w:val="en-GB"/>
@@ -10548,7 +10697,7 @@
           <w:lang w:val="en-GB"/>
         </w:rPr>
       </w:pPr>
-      <w:bookmarkStart w:id="38" w:name="_Toc159256445"/>
+      <w:bookmarkStart w:id="38" w:name="_Toc159281988"/>
       <w:r>
         <w:rPr>
           <w:lang w:val="en-GB"/>
@@ -11049,7 +11198,7 @@
           <w:lang w:val="en-GB"/>
         </w:rPr>
       </w:pPr>
-      <w:bookmarkStart w:id="39" w:name="_Toc159256446"/>
+      <w:bookmarkStart w:id="39" w:name="_Toc159281989"/>
       <w:r>
         <w:rPr>
           <w:lang w:val="en-GB"/>
@@ -12922,7 +13071,7 @@
           <w:lang w:val="en-GB"/>
         </w:rPr>
       </w:pPr>
-      <w:bookmarkStart w:id="40" w:name="_Toc159256447"/>
+      <w:bookmarkStart w:id="40" w:name="_Toc159281990"/>
       <w:r>
         <w:rPr>
           <w:lang w:val="en-GB"/>
@@ -13555,7 +13704,7 @@
           <w:lang w:val="en-GB"/>
         </w:rPr>
       </w:pPr>
-      <w:bookmarkStart w:id="41" w:name="_Toc159256448"/>
+      <w:bookmarkStart w:id="41" w:name="_Toc159281991"/>
       <w:r>
         <w:rPr>
           <w:lang w:val="en-GB"/>
@@ -14677,12 +14826,12 @@
           <w:lang w:val="en-GB"/>
         </w:rPr>
       </w:pPr>
-      <w:bookmarkStart w:id="42" w:name="_Toc159256449"/>
-      <w:r>
-        <w:rPr>
-          <w:lang w:val="en-GB"/>
-        </w:rPr>
-        <w:t xml:space="preserve">Modelling </w:t>
+      <w:bookmarkStart w:id="42" w:name="_Toc159281992"/>
+      <w:r>
+        <w:rPr>
+          <w:lang w:val="en-GB"/>
+        </w:rPr>
+        <w:t xml:space="preserve">Model </w:t>
       </w:r>
       <w:r>
         <w:rPr>
@@ -14699,7 +14848,7 @@
           <w:lang w:val="en-GB"/>
         </w:rPr>
       </w:pPr>
-      <w:bookmarkStart w:id="43" w:name="_Toc159256450"/>
+      <w:bookmarkStart w:id="43" w:name="_Toc159281993"/>
       <w:r>
         <w:rPr>
           <w:lang w:val="en-GB"/>
@@ -15912,9 +16061,11 @@
       <w:pPr>
         <w:pStyle w:val="Heading2"/>
       </w:pPr>
+      <w:bookmarkStart w:id="44" w:name="_Toc159281994"/>
       <w:r>
         <w:t>Regression Results</w:t>
       </w:r>
+      <w:bookmarkEnd w:id="44"/>
     </w:p>
     <w:p/>
     <w:p>
@@ -16016,11 +16167,9 @@
       <w:r>
         <w:t xml:space="preserve">As </w:t>
       </w:r>
-      <w:proofErr w:type="gramStart"/>
-      <w:r>
-        <w:t>expected</w:t>
-      </w:r>
-      <w:proofErr w:type="gramEnd"/>
+      <w:r>
+        <w:t>expected,</w:t>
+      </w:r>
       <w:r>
         <w:t xml:space="preserve"> ANN and random forest were the best performing models, while linear regression and SVM failed to capture much of the variance, decision tree performed very poorly as expected.</w:t>
       </w:r>
@@ -16864,388 +17013,2046 @@
       <w:pPr>
         <w:pStyle w:val="Heading3"/>
         <w:rPr>
+          <w:lang w:val="en-GB"/>
+        </w:rPr>
+      </w:pPr>
+      <w:bookmarkStart w:id="45" w:name="_Toc159281995"/>
+      <w:r>
+        <w:rPr>
+          <w:lang w:val="en-GB"/>
+        </w:rPr>
+        <w:t>Linear regression</w:t>
+      </w:r>
+      <w:r>
+        <w:rPr>
+          <w:lang w:val="en-GB"/>
+        </w:rPr>
+        <w:t xml:space="preserve"> (</w:t>
+      </w:r>
+      <w:r>
+        <w:rPr>
+          <w:lang w:val="en-GB"/>
+        </w:rPr>
+        <w:t>R</w:t>
+      </w:r>
+      <w:r>
+        <w:rPr>
+          <w:vertAlign w:val="superscript"/>
+          <w:lang w:val="en-GB"/>
+        </w:rPr>
+        <w:t>2</w:t>
+      </w:r>
+      <w:r>
+        <w:rPr>
+          <w:lang w:val="en-GB"/>
+        </w:rPr>
+        <w:t xml:space="preserve"> 0.58</w:t>
+      </w:r>
+      <w:r>
+        <w:rPr>
+          <w:lang w:val="en-GB"/>
+        </w:rPr>
+        <w:t>)</w:t>
+      </w:r>
+      <w:bookmarkEnd w:id="45"/>
+    </w:p>
+    <w:p>
+      <w:pPr>
+        <w:rPr>
           <w:highlight w:val="yellow"/>
           <w:lang w:val="en-GB"/>
         </w:rPr>
       </w:pPr>
-      <w:bookmarkStart w:id="44" w:name="_Toc159256451"/>
+    </w:p>
+    <w:p>
+      <w:r>
+        <w:rPr>
+          <w:lang w:val="en-GB"/>
+        </w:rPr>
+        <w:t>Linear regression is a simple model which is not able to extract non-linearity from a dataset</w:t>
+      </w:r>
+      <w:r>
+        <w:rPr>
+          <w:lang w:val="en-GB"/>
+        </w:rPr>
+        <w:t>; in t</w:t>
+      </w:r>
+      <w:r>
+        <w:t xml:space="preserve">his </w:t>
+      </w:r>
+      <w:r>
+        <w:t>research the model</w:t>
+      </w:r>
+      <w:r>
+        <w:t xml:space="preserve"> was used to set the baseline benchmark before </w:t>
+      </w:r>
+      <w:r>
+        <w:t>experimenting with</w:t>
+      </w:r>
+      <w:r>
+        <w:t xml:space="preserve"> more </w:t>
+      </w:r>
+      <w:r>
+        <w:lastRenderedPageBreak/>
+        <w:t xml:space="preserve">complex models. </w:t>
+      </w:r>
+      <w:r>
+        <w:t>By u</w:t>
+      </w:r>
+      <w:r>
+        <w:t>sing all available features</w:t>
+      </w:r>
+      <w:r>
+        <w:t xml:space="preserve"> and being </w:t>
+      </w:r>
+      <w:r>
+        <w:t>tuned by using two parameters available usin</w:t>
+      </w:r>
+      <w:r>
+        <w:t>g GridsearchCV and Scikit-learn:</w:t>
+      </w:r>
+      <w:r>
+        <w:br/>
+      </w:r>
+    </w:p>
+    <w:p>
+      <w:pPr>
+        <w:pStyle w:val="ListParagraph"/>
+        <w:numPr>
+          <w:ilvl w:val="0"/>
+          <w:numId w:val="38"/>
+        </w:numPr>
+      </w:pPr>
+      <w:r>
+        <w:t>Fit_intercept:</w:t>
+      </w:r>
+    </w:p>
+    <w:p>
+      <w:pPr>
+        <w:pStyle w:val="ListParagraph"/>
+        <w:numPr>
+          <w:ilvl w:val="1"/>
+          <w:numId w:val="38"/>
+        </w:numPr>
+      </w:pPr>
+      <w:r>
+        <w:t>Values: [True, False]</w:t>
+      </w:r>
+    </w:p>
+    <w:p>
+      <w:pPr>
+        <w:pStyle w:val="ListParagraph"/>
+        <w:numPr>
+          <w:ilvl w:val="1"/>
+          <w:numId w:val="38"/>
+        </w:numPr>
+      </w:pPr>
+      <w:r>
+        <w:t>Definition: when False the intercept is forced to be 0, otherwise the best fitted line will calculate the intercept value.</w:t>
+      </w:r>
+    </w:p>
+    <w:p/>
+    <w:p>
+      <w:pPr>
+        <w:rPr>
+          <w:lang w:val="en-GB"/>
+        </w:rPr>
+      </w:pPr>
+      <w:r>
+        <w:t>Overall, t</w:t>
+      </w:r>
+      <w:r>
+        <w:t xml:space="preserve">he model performs poorly </w:t>
+      </w:r>
+      <w:r>
+        <w:t>with a R</w:t>
+      </w:r>
+      <w:r>
+        <w:rPr>
+          <w:vertAlign w:val="superscript"/>
+        </w:rPr>
+        <w:t>2</w:t>
+      </w:r>
+      <w:r>
+        <w:t xml:space="preserve"> of 0.58</w:t>
+      </w:r>
+      <w:r>
+        <w:t xml:space="preserve"> and a MAPE of 58%</w:t>
+      </w:r>
+      <w:r>
+        <w:t xml:space="preserve">, </w:t>
+      </w:r>
+      <w:r>
+        <w:t xml:space="preserve">this may be </w:t>
+      </w:r>
+      <w:proofErr w:type="gramStart"/>
+      <w:r>
+        <w:t>due to the fact that</w:t>
+      </w:r>
+      <w:proofErr w:type="gramEnd"/>
+      <w:r>
+        <w:t xml:space="preserve"> the many features in the dataset might present non-linearity attributes which would not be captured by the linear model.</w:t>
+      </w:r>
+    </w:p>
+    <w:p>
+      <w:pPr>
+        <w:pStyle w:val="Heading3"/>
+        <w:rPr>
+          <w:lang w:val="en-GB"/>
+        </w:rPr>
+      </w:pPr>
+      <w:bookmarkStart w:id="46" w:name="_Toc159281996"/>
+      <w:r>
+        <w:rPr>
+          <w:lang w:val="en-GB"/>
+        </w:rPr>
+        <w:t>Support vector regressor</w:t>
+      </w:r>
+      <w:r>
+        <w:rPr>
+          <w:lang w:val="en-GB"/>
+        </w:rPr>
+        <w:t xml:space="preserve"> (R</w:t>
+      </w:r>
+      <w:r>
+        <w:rPr>
+          <w:vertAlign w:val="superscript"/>
+          <w:lang w:val="en-GB"/>
+        </w:rPr>
+        <w:t>2</w:t>
+      </w:r>
+      <w:r>
+        <w:rPr>
+          <w:lang w:val="en-GB"/>
+        </w:rPr>
+        <w:t xml:space="preserve"> 0.59)</w:t>
+      </w:r>
+      <w:bookmarkEnd w:id="46"/>
+    </w:p>
+    <w:p>
+      <w:pPr>
+        <w:rPr>
+          <w:lang w:val="en-GB"/>
+        </w:rPr>
+      </w:pPr>
+    </w:p>
+    <w:p>
+      <w:pPr>
+        <w:rPr>
+          <w:lang w:val="en-GB"/>
+        </w:rPr>
+      </w:pPr>
+      <w:r>
+        <w:rPr>
+          <w:lang w:val="en-GB"/>
+        </w:rPr>
+        <w:t xml:space="preserve">Differently from linear regression, Support vector regression can </w:t>
+      </w:r>
+      <w:r>
+        <w:rPr>
+          <w:lang w:val="en-GB"/>
+        </w:rPr>
+        <w:t xml:space="preserve">capture non-linear attributes, however SV models work best for datasets </w:t>
+      </w:r>
+      <w:r>
+        <w:rPr>
+          <w:lang w:val="en-GB"/>
+        </w:rPr>
+        <w:t xml:space="preserve">when the number of features is higher compared to the number of samples, the model was </w:t>
+      </w:r>
+      <w:r>
+        <w:rPr>
+          <w:lang w:val="en-GB"/>
+        </w:rPr>
+        <w:t>tuned using multiple parameters:</w:t>
+      </w:r>
+    </w:p>
+    <w:p>
+      <w:pPr>
+        <w:pStyle w:val="ListParagraph"/>
+        <w:numPr>
+          <w:ilvl w:val="0"/>
+          <w:numId w:val="38"/>
+        </w:numPr>
+      </w:pPr>
+      <w:r>
+        <w:t>Kernel</w:t>
+      </w:r>
+      <w:r>
+        <w:t>:</w:t>
+      </w:r>
+    </w:p>
+    <w:p>
+      <w:pPr>
+        <w:pStyle w:val="ListParagraph"/>
+        <w:numPr>
+          <w:ilvl w:val="1"/>
+          <w:numId w:val="38"/>
+        </w:numPr>
+      </w:pPr>
+      <w:r>
+        <w:t>Values: [</w:t>
+      </w:r>
+      <w:r>
+        <w:t>Linear</w:t>
+      </w:r>
+      <w:r>
+        <w:t xml:space="preserve">, </w:t>
+      </w:r>
+      <w:r>
+        <w:t xml:space="preserve">Poly, </w:t>
+      </w:r>
+      <w:proofErr w:type="spellStart"/>
+      <w:r>
+        <w:t>rbf</w:t>
+      </w:r>
+      <w:proofErr w:type="spellEnd"/>
+      <w:r>
+        <w:t>]</w:t>
+      </w:r>
+    </w:p>
+    <w:p>
+      <w:pPr>
+        <w:pStyle w:val="ListParagraph"/>
+        <w:numPr>
+          <w:ilvl w:val="1"/>
+          <w:numId w:val="38"/>
+        </w:numPr>
+      </w:pPr>
+      <w:r>
+        <w:t xml:space="preserve">Definition: </w:t>
+      </w:r>
+      <w:r>
+        <w:t xml:space="preserve">Kernel is the mathematical function which is used to </w:t>
+      </w:r>
+      <w:r>
+        <w:t xml:space="preserve">transform the training set into a high </w:t>
+      </w:r>
+      <w:r>
+        <w:t xml:space="preserve">number of dimensions, linear is a linear function, </w:t>
+      </w:r>
+      <w:proofErr w:type="spellStart"/>
+      <w:r>
+        <w:t>rbf</w:t>
+      </w:r>
+      <w:proofErr w:type="spellEnd"/>
+      <w:r>
+        <w:t xml:space="preserve"> </w:t>
+      </w:r>
+      <w:r>
+        <w:t>stands for gaussian radial basis function</w:t>
+      </w:r>
+      <w:r>
+        <w:t>, poly stands for polynomial function.</w:t>
+      </w:r>
+    </w:p>
+    <w:p>
+      <w:pPr>
+        <w:pStyle w:val="ListParagraph"/>
+        <w:numPr>
+          <w:ilvl w:val="0"/>
+          <w:numId w:val="38"/>
+        </w:numPr>
+      </w:pPr>
+      <w:r>
+        <w:t>C:</w:t>
+      </w:r>
+    </w:p>
+    <w:p>
+      <w:pPr>
+        <w:pStyle w:val="ListParagraph"/>
+        <w:numPr>
+          <w:ilvl w:val="1"/>
+          <w:numId w:val="38"/>
+        </w:numPr>
+      </w:pPr>
+      <w:r>
+        <w:t>Values: [</w:t>
+      </w:r>
+      <w:r>
+        <w:t>0.1,1,10,100</w:t>
+      </w:r>
+      <w:r>
+        <w:t>]</w:t>
+      </w:r>
+    </w:p>
+    <w:p>
+      <w:pPr>
+        <w:pStyle w:val="ListParagraph"/>
+        <w:numPr>
+          <w:ilvl w:val="1"/>
+          <w:numId w:val="38"/>
+        </w:numPr>
+      </w:pPr>
+      <w:r>
+        <w:t xml:space="preserve">Definition: </w:t>
+      </w:r>
+      <w:r>
+        <w:t xml:space="preserve">C </w:t>
+      </w:r>
+      <w:r>
+        <w:t xml:space="preserve">is the regularization </w:t>
+      </w:r>
+      <w:proofErr w:type="gramStart"/>
+      <w:r>
+        <w:t>parameter</w:t>
+      </w:r>
+      <w:proofErr w:type="gramEnd"/>
+      <w:r>
+        <w:t xml:space="preserve"> and it </w:t>
+      </w:r>
+      <w:r>
+        <w:t>determines the penalty for misclassification, a high C value</w:t>
+      </w:r>
+      <w:r>
+        <w:t xml:space="preserve"> narrows the margins of </w:t>
+      </w:r>
+      <w:r>
+        <w:t>the SVM</w:t>
+      </w:r>
+      <w:r>
+        <w:t>.</w:t>
+      </w:r>
+    </w:p>
+    <w:p>
+      <w:pPr>
+        <w:pStyle w:val="ListParagraph"/>
+        <w:numPr>
+          <w:ilvl w:val="0"/>
+          <w:numId w:val="38"/>
+        </w:numPr>
+      </w:pPr>
+      <w:r>
+        <w:t>epsilon</w:t>
+      </w:r>
+      <w:r>
+        <w:t>:</w:t>
+      </w:r>
+    </w:p>
+    <w:p>
+      <w:pPr>
+        <w:pStyle w:val="ListParagraph"/>
+        <w:numPr>
+          <w:ilvl w:val="1"/>
+          <w:numId w:val="38"/>
+        </w:numPr>
+      </w:pPr>
+      <w:r>
+        <w:t xml:space="preserve">Values: </w:t>
+      </w:r>
+      <w:r>
+        <w:t>[0.01, 0.1, 0.2,0.5]</w:t>
+      </w:r>
+    </w:p>
+    <w:p>
+      <w:pPr>
+        <w:pStyle w:val="ListParagraph"/>
+        <w:numPr>
+          <w:ilvl w:val="1"/>
+          <w:numId w:val="38"/>
+        </w:numPr>
+      </w:pPr>
+      <w:r>
+        <w:t xml:space="preserve">Definition: </w:t>
+      </w:r>
+      <w:r>
+        <w:t xml:space="preserve">epsilon </w:t>
+      </w:r>
+      <w:r>
+        <w:t>specifies the epsilon-tube within which no penalty is associated in the training</w:t>
+      </w:r>
+    </w:p>
+    <w:p>
+      <w:pPr>
+        <w:pStyle w:val="ListParagraph"/>
+        <w:numPr>
+          <w:ilvl w:val="0"/>
+          <w:numId w:val="38"/>
+        </w:numPr>
+      </w:pPr>
+      <w:r>
+        <w:t>gamma</w:t>
+      </w:r>
+      <w:r>
+        <w:t>:</w:t>
+      </w:r>
+    </w:p>
+    <w:p>
+      <w:pPr>
+        <w:pStyle w:val="ListParagraph"/>
+        <w:numPr>
+          <w:ilvl w:val="1"/>
+          <w:numId w:val="38"/>
+        </w:numPr>
+      </w:pPr>
+      <w:r>
+        <w:t xml:space="preserve">Values: </w:t>
+      </w:r>
+      <w:r>
+        <w:t>[scal</w:t>
+      </w:r>
+      <w:r>
+        <w:t>e</w:t>
+      </w:r>
+      <w:r>
+        <w:t>,</w:t>
+      </w:r>
+      <w:r>
+        <w:t xml:space="preserve"> </w:t>
+      </w:r>
+      <w:r>
+        <w:t>auto]</w:t>
+      </w:r>
+    </w:p>
+    <w:p>
+      <w:pPr>
+        <w:pStyle w:val="ListParagraph"/>
+        <w:numPr>
+          <w:ilvl w:val="1"/>
+          <w:numId w:val="38"/>
+        </w:numPr>
+      </w:pPr>
+      <w:r>
+        <w:t>Definition</w:t>
+      </w:r>
+      <w:r>
+        <w:t xml:space="preserve"> </w:t>
+      </w:r>
+      <w:r>
+        <w:t>gamma parameter defines how far the influence of a single training example reaches</w:t>
+      </w:r>
+      <w:r>
+        <w:t>.</w:t>
+      </w:r>
+    </w:p>
+    <w:p>
+      <w:pPr>
+        <w:rPr>
+          <w:lang w:val="en-GB"/>
+        </w:rPr>
+      </w:pPr>
+      <w:r>
+        <w:rPr>
+          <w:lang w:val="en-GB"/>
+        </w:rPr>
+        <w:t>SVR performed poorly</w:t>
+      </w:r>
+      <w:r>
+        <w:rPr>
+          <w:lang w:val="en-GB"/>
+        </w:rPr>
+        <w:t xml:space="preserve"> </w:t>
+      </w:r>
+      <w:r>
+        <w:rPr>
+          <w:lang w:val="en-GB"/>
+        </w:rPr>
+        <w:t xml:space="preserve">with scores very similar to linear regression with a R2 of 0.59 and </w:t>
+      </w:r>
+      <w:r>
+        <w:rPr>
+          <w:lang w:val="en-GB"/>
+        </w:rPr>
+        <w:t>however a</w:t>
+      </w:r>
+      <w:r>
+        <w:rPr>
+          <w:lang w:val="en-GB"/>
+        </w:rPr>
+        <w:t xml:space="preserve"> </w:t>
+      </w:r>
+      <w:r>
+        <w:rPr>
+          <w:lang w:val="en-GB"/>
+        </w:rPr>
+        <w:t>smaller</w:t>
+      </w:r>
+      <w:r>
+        <w:rPr>
+          <w:lang w:val="en-GB"/>
+        </w:rPr>
+        <w:t xml:space="preserve"> </w:t>
+      </w:r>
+      <w:r>
+        <w:rPr>
+          <w:lang w:val="en-GB"/>
+        </w:rPr>
+        <w:t>MAPE value</w:t>
+      </w:r>
+      <w:r>
+        <w:rPr>
+          <w:lang w:val="en-GB"/>
+        </w:rPr>
+        <w:t xml:space="preserve"> </w:t>
+      </w:r>
+      <w:r>
+        <w:rPr>
+          <w:lang w:val="en-GB"/>
+        </w:rPr>
+        <w:t xml:space="preserve">of </w:t>
+      </w:r>
+      <w:r>
+        <w:rPr>
+          <w:lang w:val="en-GB"/>
+        </w:rPr>
+        <w:t>33%</w:t>
+      </w:r>
+      <w:r>
+        <w:rPr>
+          <w:lang w:val="en-GB"/>
+        </w:rPr>
+        <w:t>.</w:t>
+      </w:r>
+    </w:p>
+    <w:p>
+      <w:pPr>
+        <w:rPr>
+          <w:lang w:val="en-GB"/>
+        </w:rPr>
+      </w:pPr>
+    </w:p>
+    <w:p>
+      <w:pPr>
+        <w:pStyle w:val="Heading3"/>
+        <w:rPr>
+          <w:lang w:val="en-GB"/>
+        </w:rPr>
+      </w:pPr>
+      <w:bookmarkStart w:id="47" w:name="_Toc159281997"/>
+      <w:r>
+        <w:rPr>
+          <w:lang w:val="en-GB"/>
+        </w:rPr>
+        <w:t>Decision tree</w:t>
+      </w:r>
+      <w:r>
+        <w:rPr>
+          <w:lang w:val="en-GB"/>
+        </w:rPr>
+        <w:t xml:space="preserve"> (R</w:t>
+      </w:r>
+      <w:r>
+        <w:rPr>
+          <w:vertAlign w:val="superscript"/>
+          <w:lang w:val="en-GB"/>
+        </w:rPr>
+        <w:t>2</w:t>
+      </w:r>
+      <w:r>
+        <w:rPr>
+          <w:lang w:val="en-GB"/>
+        </w:rPr>
+        <w:t xml:space="preserve"> 0.5</w:t>
+      </w:r>
+      <w:r>
+        <w:rPr>
+          <w:lang w:val="en-GB"/>
+        </w:rPr>
+        <w:t>1</w:t>
+      </w:r>
+      <w:r>
+        <w:rPr>
+          <w:lang w:val="en-GB"/>
+        </w:rPr>
+        <w:t>)</w:t>
+      </w:r>
+      <w:bookmarkEnd w:id="47"/>
+    </w:p>
+    <w:p>
+      <w:pPr>
+        <w:rPr>
+          <w:lang w:val="en-GB"/>
+        </w:rPr>
+      </w:pPr>
+    </w:p>
+    <w:p>
+      <w:r>
+        <w:rPr>
+          <w:lang w:val="en-GB"/>
+        </w:rPr>
+        <w:t xml:space="preserve">Decision tree was the first </w:t>
+      </w:r>
+      <w:r>
+        <w:rPr>
+          <w:lang w:val="en-GB"/>
+        </w:rPr>
+        <w:t>tree-based</w:t>
+      </w:r>
+      <w:r>
+        <w:rPr>
+          <w:lang w:val="en-GB"/>
+        </w:rPr>
+        <w:t xml:space="preserve"> model to be used in the analysis, the scope of the model was to be used as </w:t>
+      </w:r>
+      <w:r>
+        <w:rPr>
+          <w:lang w:val="en-GB"/>
+        </w:rPr>
+        <w:t xml:space="preserve">benchmark for random forest, as explained in the methodology </w:t>
+      </w:r>
+      <w:r>
+        <w:t xml:space="preserve">DT don’t perform as good in regression: because DT models use a step-based approach where each node is split based on </w:t>
+      </w:r>
+      <w:r>
+        <w:lastRenderedPageBreak/>
+        <w:t>a categorical rule (either &lt; or &gt;) they don’t work well for regression as for classification</w:t>
+      </w:r>
+      <w:r>
+        <w:t>, however the model has been developed and tuned with the following parameters:</w:t>
+      </w:r>
+    </w:p>
+    <w:p>
+      <w:pPr>
+        <w:pStyle w:val="ListParagraph"/>
+        <w:numPr>
+          <w:ilvl w:val="0"/>
+          <w:numId w:val="38"/>
+        </w:numPr>
+      </w:pPr>
+      <w:r>
+        <w:t>Criterion</w:t>
+      </w:r>
+      <w:r>
+        <w:t>:</w:t>
+      </w:r>
+    </w:p>
+    <w:p>
+      <w:pPr>
+        <w:pStyle w:val="ListParagraph"/>
+        <w:numPr>
+          <w:ilvl w:val="1"/>
+          <w:numId w:val="38"/>
+        </w:numPr>
+      </w:pPr>
+      <w:r>
+        <w:t xml:space="preserve">Values: </w:t>
+      </w:r>
+      <w:r>
+        <w:t>[absolute_error, poisson, friedman_mse, squared_error]</w:t>
+      </w:r>
+    </w:p>
+    <w:p>
+      <w:pPr>
+        <w:pStyle w:val="ListParagraph"/>
+        <w:numPr>
+          <w:ilvl w:val="1"/>
+          <w:numId w:val="38"/>
+        </w:numPr>
+      </w:pPr>
+      <w:r>
+        <w:t xml:space="preserve">Definition: </w:t>
+      </w:r>
+      <w:r>
+        <w:t>t</w:t>
+      </w:r>
+      <w:r>
+        <w:t>his parameter determines</w:t>
+      </w:r>
+      <w:r>
+        <w:t xml:space="preserve"> which </w:t>
+      </w:r>
+      <w:r>
+        <w:t xml:space="preserve">measure is to be use for calculating </w:t>
+      </w:r>
+      <w:r>
+        <w:t>the impurity of a split</w:t>
+      </w:r>
+      <w:r>
+        <w:t>.</w:t>
+      </w:r>
+    </w:p>
+    <w:p>
+      <w:pPr>
+        <w:pStyle w:val="ListParagraph"/>
+        <w:numPr>
+          <w:ilvl w:val="0"/>
+          <w:numId w:val="38"/>
+        </w:numPr>
+      </w:pPr>
+      <w:r>
+        <w:t>Max_depth</w:t>
+      </w:r>
+      <w:r>
+        <w:t>:</w:t>
+      </w:r>
+    </w:p>
+    <w:p>
+      <w:pPr>
+        <w:pStyle w:val="ListParagraph"/>
+        <w:numPr>
+          <w:ilvl w:val="1"/>
+          <w:numId w:val="38"/>
+        </w:numPr>
+      </w:pPr>
+      <w:r>
+        <w:t>Values: [</w:t>
+      </w:r>
+      <w:r>
+        <w:t>100,10</w:t>
+      </w:r>
+      <w:r>
+        <w:t>]</w:t>
+      </w:r>
+    </w:p>
+    <w:p>
+      <w:pPr>
+        <w:pStyle w:val="ListParagraph"/>
+        <w:numPr>
+          <w:ilvl w:val="1"/>
+          <w:numId w:val="38"/>
+        </w:numPr>
+      </w:pPr>
+      <w:r>
+        <w:t xml:space="preserve">Definition: </w:t>
+      </w:r>
+      <w:r>
+        <w:t>the maximum depth of the decision tree.</w:t>
+      </w:r>
+    </w:p>
+    <w:p>
+      <w:pPr>
+        <w:pStyle w:val="ListParagraph"/>
+        <w:numPr>
+          <w:ilvl w:val="0"/>
+          <w:numId w:val="38"/>
+        </w:numPr>
+      </w:pPr>
+      <w:r>
+        <w:t>splitter</w:t>
+      </w:r>
+      <w:r>
+        <w:t>:</w:t>
+      </w:r>
+    </w:p>
+    <w:p>
+      <w:pPr>
+        <w:pStyle w:val="ListParagraph"/>
+        <w:numPr>
+          <w:ilvl w:val="1"/>
+          <w:numId w:val="38"/>
+        </w:numPr>
+      </w:pPr>
+      <w:r>
+        <w:t xml:space="preserve">Values: </w:t>
+      </w:r>
+      <w:r>
+        <w:t>[</w:t>
+      </w:r>
+      <w:r>
+        <w:t>best, random</w:t>
+      </w:r>
+      <w:r>
+        <w:t>]</w:t>
+      </w:r>
+    </w:p>
+    <w:p>
+      <w:pPr>
+        <w:pStyle w:val="ListParagraph"/>
+        <w:numPr>
+          <w:ilvl w:val="1"/>
+          <w:numId w:val="38"/>
+        </w:numPr>
+      </w:pPr>
+      <w:r>
+        <w:t xml:space="preserve">Definition: </w:t>
+      </w:r>
+      <w:r>
+        <w:t xml:space="preserve">this parameter is used to </w:t>
+      </w:r>
+      <w:r>
+        <w:t>select which features will be used for the split, random selects the features randomly while best select the feature for the best split.</w:t>
+      </w:r>
+    </w:p>
+    <w:p>
+      <w:r>
+        <w:t>The model performance was the worst in terms of R</w:t>
+      </w:r>
+      <w:r>
+        <w:rPr>
+          <w:vertAlign w:val="superscript"/>
+        </w:rPr>
+        <w:t>2</w:t>
+      </w:r>
+      <w:r>
+        <w:t xml:space="preserve"> 0.50</w:t>
+      </w:r>
+      <w:r>
+        <w:t xml:space="preserve"> </w:t>
+      </w:r>
+      <w:r>
+        <w:t>with a MAPE of 35%.</w:t>
+      </w:r>
+    </w:p>
+    <w:p/>
+    <w:p>
+      <w:pPr>
+        <w:pStyle w:val="Heading3"/>
+        <w:rPr>
+          <w:lang w:val="en-GB"/>
+        </w:rPr>
+      </w:pPr>
+      <w:bookmarkStart w:id="48" w:name="_Toc159281998"/>
+      <w:r>
+        <w:rPr>
+          <w:lang w:val="en-GB"/>
+        </w:rPr>
+        <w:t>Random Forest</w:t>
+      </w:r>
+      <w:r>
+        <w:rPr>
+          <w:lang w:val="en-GB"/>
+        </w:rPr>
+        <w:t xml:space="preserve"> (R</w:t>
+      </w:r>
+      <w:r>
+        <w:rPr>
+          <w:vertAlign w:val="superscript"/>
+          <w:lang w:val="en-GB"/>
+        </w:rPr>
+        <w:t>2</w:t>
+      </w:r>
+      <w:r>
+        <w:rPr>
+          <w:lang w:val="en-GB"/>
+        </w:rPr>
+        <w:t xml:space="preserve"> 0.</w:t>
+      </w:r>
+      <w:r>
+        <w:rPr>
+          <w:lang w:val="en-GB"/>
+        </w:rPr>
+        <w:t>70</w:t>
+      </w:r>
+      <w:r>
+        <w:rPr>
+          <w:lang w:val="en-GB"/>
+        </w:rPr>
+        <w:t>)</w:t>
+      </w:r>
+      <w:bookmarkEnd w:id="48"/>
+    </w:p>
+    <w:p>
+      <w:pPr>
+        <w:rPr>
+          <w:lang w:val="en-GB"/>
+        </w:rPr>
+      </w:pPr>
+    </w:p>
+    <w:p>
+      <w:pPr>
+        <w:rPr>
+          <w:lang w:val="en-GB"/>
+        </w:rPr>
+      </w:pPr>
+      <w:r>
+        <w:rPr>
+          <w:lang w:val="en-GB"/>
+        </w:rPr>
+        <w:t xml:space="preserve">The random forest model was the most tuned out of the five models, in total the tuning and training took </w:t>
+      </w:r>
+      <w:r>
+        <w:rPr>
+          <w:lang w:val="en-GB"/>
+        </w:rPr>
+        <w:t>14 minutes with a GridsearchCV tuning</w:t>
+      </w:r>
+      <w:r>
+        <w:rPr>
+          <w:lang w:val="en-GB"/>
+        </w:rPr>
+        <w:t xml:space="preserve"> strategy as follow:</w:t>
+      </w:r>
+    </w:p>
+    <w:p>
+      <w:pPr>
+        <w:pStyle w:val="ListParagraph"/>
+        <w:numPr>
+          <w:ilvl w:val="0"/>
+          <w:numId w:val="39"/>
+        </w:numPr>
+        <w:rPr>
+          <w:lang w:val="en-GB"/>
+        </w:rPr>
+      </w:pPr>
+      <w:r>
+        <w:rPr>
+          <w:lang w:val="en-GB"/>
+        </w:rPr>
+        <w:t>n_estimators:</w:t>
+      </w:r>
+    </w:p>
+    <w:p>
+      <w:pPr>
+        <w:pStyle w:val="ListParagraph"/>
+        <w:numPr>
+          <w:ilvl w:val="1"/>
+          <w:numId w:val="39"/>
+        </w:numPr>
+        <w:rPr>
+          <w:lang w:val="en-GB"/>
+        </w:rPr>
+      </w:pPr>
+      <w:r>
+        <w:rPr>
+          <w:lang w:val="en-GB"/>
+        </w:rPr>
+        <w:t>Values: [50, 100]</w:t>
+      </w:r>
+    </w:p>
+    <w:p>
+      <w:pPr>
+        <w:pStyle w:val="ListParagraph"/>
+        <w:numPr>
+          <w:ilvl w:val="1"/>
+          <w:numId w:val="39"/>
+        </w:numPr>
+        <w:rPr>
+          <w:lang w:val="en-GB"/>
+        </w:rPr>
+      </w:pPr>
+      <w:r>
+        <w:rPr>
+          <w:lang w:val="en-GB"/>
+        </w:rPr>
+        <w:t>Definition: Number of trees in the forest.</w:t>
+      </w:r>
+    </w:p>
+    <w:p>
+      <w:pPr>
+        <w:pStyle w:val="ListParagraph"/>
+        <w:numPr>
+          <w:ilvl w:val="0"/>
+          <w:numId w:val="39"/>
+        </w:numPr>
+        <w:rPr>
+          <w:lang w:val="en-GB"/>
+        </w:rPr>
+      </w:pPr>
+      <w:r>
+        <w:rPr>
+          <w:lang w:val="en-GB"/>
+        </w:rPr>
+        <w:t>max_depth:</w:t>
+      </w:r>
+    </w:p>
+    <w:p>
+      <w:pPr>
+        <w:pStyle w:val="ListParagraph"/>
+        <w:numPr>
+          <w:ilvl w:val="1"/>
+          <w:numId w:val="39"/>
+        </w:numPr>
+        <w:rPr>
+          <w:lang w:val="en-GB"/>
+        </w:rPr>
+      </w:pPr>
+      <w:r>
+        <w:rPr>
+          <w:lang w:val="en-GB"/>
+        </w:rPr>
+        <w:t>Values: [10, 20]</w:t>
+      </w:r>
+    </w:p>
+    <w:p>
+      <w:pPr>
+        <w:pStyle w:val="ListParagraph"/>
+        <w:numPr>
+          <w:ilvl w:val="1"/>
+          <w:numId w:val="39"/>
+        </w:numPr>
+        <w:rPr>
+          <w:lang w:val="en-GB"/>
+        </w:rPr>
+      </w:pPr>
+      <w:r>
+        <w:rPr>
+          <w:lang w:val="en-GB"/>
+        </w:rPr>
+        <w:t xml:space="preserve">Definition: Maximum depth of </w:t>
+      </w:r>
+      <w:r>
+        <w:rPr>
+          <w:lang w:val="en-GB"/>
+        </w:rPr>
+        <w:t>each</w:t>
+      </w:r>
+      <w:r>
+        <w:rPr>
+          <w:lang w:val="en-GB"/>
+        </w:rPr>
+        <w:t xml:space="preserve"> tree.</w:t>
+      </w:r>
+    </w:p>
+    <w:p>
+      <w:pPr>
+        <w:pStyle w:val="ListParagraph"/>
+        <w:numPr>
+          <w:ilvl w:val="0"/>
+          <w:numId w:val="39"/>
+        </w:numPr>
+        <w:rPr>
+          <w:lang w:val="en-GB"/>
+        </w:rPr>
+      </w:pPr>
+      <w:r>
+        <w:rPr>
+          <w:lang w:val="en-GB"/>
+        </w:rPr>
+        <w:t>min_samples_split:</w:t>
+      </w:r>
+    </w:p>
+    <w:p>
+      <w:pPr>
+        <w:pStyle w:val="ListParagraph"/>
+        <w:numPr>
+          <w:ilvl w:val="1"/>
+          <w:numId w:val="39"/>
+        </w:numPr>
+        <w:rPr>
+          <w:lang w:val="en-GB"/>
+        </w:rPr>
+      </w:pPr>
+      <w:r>
+        <w:rPr>
+          <w:lang w:val="en-GB"/>
+        </w:rPr>
+        <w:t>Values: [2, 5]</w:t>
+      </w:r>
+    </w:p>
+    <w:p>
+      <w:pPr>
+        <w:pStyle w:val="ListParagraph"/>
+        <w:numPr>
+          <w:ilvl w:val="1"/>
+          <w:numId w:val="39"/>
+        </w:numPr>
+        <w:rPr>
+          <w:lang w:val="en-GB"/>
+        </w:rPr>
+      </w:pPr>
+      <w:r>
+        <w:rPr>
+          <w:lang w:val="en-GB"/>
+        </w:rPr>
+        <w:t xml:space="preserve">Definition: The minimum number of samples required to split </w:t>
+      </w:r>
+      <w:r>
+        <w:rPr>
+          <w:lang w:val="en-GB"/>
+        </w:rPr>
+        <w:t>a</w:t>
+      </w:r>
+      <w:r>
+        <w:rPr>
+          <w:lang w:val="en-GB"/>
+        </w:rPr>
+        <w:t xml:space="preserve"> node.</w:t>
+      </w:r>
+    </w:p>
+    <w:p>
+      <w:pPr>
+        <w:pStyle w:val="ListParagraph"/>
+        <w:numPr>
+          <w:ilvl w:val="0"/>
+          <w:numId w:val="39"/>
+        </w:numPr>
+        <w:rPr>
+          <w:lang w:val="en-GB"/>
+        </w:rPr>
+      </w:pPr>
+      <w:r>
+        <w:rPr>
+          <w:lang w:val="en-GB"/>
+        </w:rPr>
+        <w:t>min_samples_leaf:</w:t>
+      </w:r>
+    </w:p>
+    <w:p>
+      <w:pPr>
+        <w:pStyle w:val="ListParagraph"/>
+        <w:numPr>
+          <w:ilvl w:val="1"/>
+          <w:numId w:val="39"/>
+        </w:numPr>
+        <w:rPr>
+          <w:lang w:val="en-GB"/>
+        </w:rPr>
+      </w:pPr>
+      <w:r>
+        <w:rPr>
+          <w:lang w:val="en-GB"/>
+        </w:rPr>
+        <w:t>Values: [1, 4]</w:t>
+      </w:r>
+    </w:p>
+    <w:p>
+      <w:pPr>
+        <w:pStyle w:val="ListParagraph"/>
+        <w:numPr>
+          <w:ilvl w:val="1"/>
+          <w:numId w:val="39"/>
+        </w:numPr>
+        <w:rPr>
+          <w:lang w:val="en-GB"/>
+        </w:rPr>
+      </w:pPr>
+      <w:r>
+        <w:rPr>
+          <w:lang w:val="en-GB"/>
+        </w:rPr>
+        <w:t>Definition: The minimum number of samples required to be</w:t>
+      </w:r>
+      <w:r>
+        <w:rPr>
+          <w:lang w:val="en-GB"/>
+        </w:rPr>
+        <w:t xml:space="preserve"> present in</w:t>
+      </w:r>
+      <w:r>
+        <w:rPr>
+          <w:lang w:val="en-GB"/>
+        </w:rPr>
+        <w:t xml:space="preserve"> a leaf node.</w:t>
+      </w:r>
+    </w:p>
+    <w:p>
+      <w:pPr>
+        <w:pStyle w:val="ListParagraph"/>
+        <w:numPr>
+          <w:ilvl w:val="0"/>
+          <w:numId w:val="39"/>
+        </w:numPr>
+        <w:rPr>
+          <w:lang w:val="en-GB"/>
+        </w:rPr>
+      </w:pPr>
+      <w:r>
+        <w:rPr>
+          <w:lang w:val="en-GB"/>
+        </w:rPr>
+        <w:t>bootstrap:</w:t>
+      </w:r>
+    </w:p>
+    <w:p>
+      <w:pPr>
+        <w:pStyle w:val="ListParagraph"/>
+        <w:numPr>
+          <w:ilvl w:val="1"/>
+          <w:numId w:val="39"/>
+        </w:numPr>
+        <w:rPr>
+          <w:lang w:val="en-GB"/>
+        </w:rPr>
+      </w:pPr>
+      <w:r>
+        <w:rPr>
+          <w:lang w:val="en-GB"/>
+        </w:rPr>
+        <w:t>Values: [True, False]</w:t>
+      </w:r>
+    </w:p>
+    <w:p>
+      <w:pPr>
+        <w:pStyle w:val="ListParagraph"/>
+        <w:numPr>
+          <w:ilvl w:val="1"/>
+          <w:numId w:val="39"/>
+        </w:numPr>
+        <w:rPr>
+          <w:lang w:val="en-GB"/>
+        </w:rPr>
+      </w:pPr>
+      <w:r>
+        <w:rPr>
+          <w:lang w:val="en-GB"/>
+        </w:rPr>
+        <w:t xml:space="preserve">Definition: </w:t>
+      </w:r>
+      <w:r>
+        <w:rPr>
+          <w:lang w:val="en-GB"/>
+        </w:rPr>
+        <w:t>if</w:t>
+      </w:r>
+      <w:r>
+        <w:rPr>
+          <w:lang w:val="en-GB"/>
+        </w:rPr>
+        <w:t xml:space="preserve"> bootstrap samples </w:t>
+      </w:r>
+      <w:r>
+        <w:rPr>
+          <w:lang w:val="en-GB"/>
+        </w:rPr>
+        <w:t>is</w:t>
+      </w:r>
+      <w:r>
+        <w:rPr>
+          <w:lang w:val="en-GB"/>
+        </w:rPr>
+        <w:t xml:space="preserve"> used when building trees.</w:t>
+      </w:r>
+    </w:p>
+    <w:p>
+      <w:pPr>
+        <w:pStyle w:val="ListParagraph"/>
+        <w:numPr>
+          <w:ilvl w:val="0"/>
+          <w:numId w:val="39"/>
+        </w:numPr>
+        <w:rPr>
+          <w:lang w:val="en-GB"/>
+        </w:rPr>
+      </w:pPr>
+      <w:r>
+        <w:rPr>
+          <w:lang w:val="en-GB"/>
+        </w:rPr>
+        <w:t>max_features:</w:t>
+      </w:r>
+    </w:p>
+    <w:p>
+      <w:pPr>
+        <w:pStyle w:val="ListParagraph"/>
+        <w:numPr>
+          <w:ilvl w:val="1"/>
+          <w:numId w:val="39"/>
+        </w:numPr>
+        <w:rPr>
+          <w:lang w:val="en-GB"/>
+        </w:rPr>
+      </w:pPr>
+      <w:r>
+        <w:rPr>
+          <w:lang w:val="en-GB"/>
+        </w:rPr>
+        <w:t>Values: ['auto', 'sqrt', 'log2']</w:t>
+      </w:r>
+    </w:p>
+    <w:p>
+      <w:pPr>
+        <w:pStyle w:val="ListParagraph"/>
+        <w:numPr>
+          <w:ilvl w:val="1"/>
+          <w:numId w:val="39"/>
+        </w:numPr>
+        <w:rPr>
+          <w:lang w:val="en-GB"/>
+        </w:rPr>
+      </w:pPr>
+      <w:r>
+        <w:rPr>
+          <w:lang w:val="en-GB"/>
+        </w:rPr>
+        <w:t>Definition: The number of features to consider when looking for the best split.</w:t>
+      </w:r>
+    </w:p>
+    <w:p>
+      <w:pPr>
+        <w:rPr>
+          <w:lang w:val="en-GB"/>
+        </w:rPr>
+      </w:pPr>
+    </w:p>
+    <w:p>
+      <w:pPr>
+        <w:rPr>
+          <w:lang w:val="en-GB"/>
+        </w:rPr>
+      </w:pPr>
+      <w:r>
+        <w:rPr>
+          <w:lang w:val="en-GB"/>
+        </w:rPr>
+        <w:t xml:space="preserve">Random forest was expected to be one of the best performing models </w:t>
+      </w:r>
+      <w:r>
+        <w:rPr>
+          <w:lang w:val="en-GB"/>
+        </w:rPr>
+        <w:t xml:space="preserve">as its ability to </w:t>
+      </w:r>
+      <w:r>
+        <w:rPr>
+          <w:lang w:val="en-GB"/>
+        </w:rPr>
+        <w:t xml:space="preserve">be robust to outliers and </w:t>
+      </w:r>
+      <w:r>
+        <w:rPr>
+          <w:lang w:val="en-GB"/>
+        </w:rPr>
+        <w:t xml:space="preserve">ability to combine multiple regressor into a coherent </w:t>
+      </w:r>
+      <w:r>
+        <w:rPr>
+          <w:lang w:val="en-GB"/>
+        </w:rPr>
+        <w:t>prediction, in fact the model performed better than decision tree, linear regression and SVR with a R</w:t>
+      </w:r>
+      <w:r>
+        <w:rPr>
+          <w:vertAlign w:val="superscript"/>
+          <w:lang w:val="en-GB"/>
+        </w:rPr>
+        <w:t>2</w:t>
+      </w:r>
+      <w:r>
+        <w:rPr>
+          <w:lang w:val="en-GB"/>
+        </w:rPr>
+        <w:t xml:space="preserve"> of </w:t>
+      </w:r>
+      <w:r>
+        <w:rPr>
+          <w:lang w:val="en-GB"/>
+        </w:rPr>
+        <w:t>0.70 and a MAPE of 34%.</w:t>
+      </w:r>
+    </w:p>
+    <w:p>
+      <w:pPr>
+        <w:rPr>
+          <w:lang w:val="en-GB"/>
+        </w:rPr>
+      </w:pPr>
+    </w:p>
+    <w:p>
+      <w:pPr>
+        <w:pStyle w:val="Heading3"/>
+        <w:rPr>
+          <w:lang w:val="en-GB"/>
+        </w:rPr>
+      </w:pPr>
+      <w:bookmarkStart w:id="49" w:name="_Toc159281999"/>
+      <w:r>
+        <w:rPr>
+          <w:lang w:val="en-GB"/>
+        </w:rPr>
+        <w:lastRenderedPageBreak/>
+        <w:t>Neural network</w:t>
+      </w:r>
+      <w:r>
+        <w:rPr>
+          <w:lang w:val="en-GB"/>
+        </w:rPr>
+        <w:t xml:space="preserve"> (R</w:t>
+      </w:r>
+      <w:r>
+        <w:rPr>
+          <w:vertAlign w:val="superscript"/>
+          <w:lang w:val="en-GB"/>
+        </w:rPr>
+        <w:t>2</w:t>
+      </w:r>
+      <w:r>
+        <w:rPr>
+          <w:lang w:val="en-GB"/>
+        </w:rPr>
+        <w:t xml:space="preserve"> 0.</w:t>
+      </w:r>
+      <w:r>
+        <w:rPr>
+          <w:lang w:val="en-GB"/>
+        </w:rPr>
+        <w:t>79</w:t>
+      </w:r>
+      <w:r>
+        <w:rPr>
+          <w:lang w:val="en-GB"/>
+        </w:rPr>
+        <w:t>)</w:t>
+      </w:r>
+      <w:bookmarkEnd w:id="49"/>
+    </w:p>
+    <w:p>
+      <w:pPr>
+        <w:rPr>
+          <w:lang w:val="en-GB"/>
+        </w:rPr>
+      </w:pPr>
+    </w:p>
+    <w:p>
+      <w:pPr>
+        <w:rPr>
+          <w:lang w:val="en-GB"/>
+        </w:rPr>
+      </w:pPr>
+      <w:r>
+        <w:rPr>
+          <w:lang w:val="en-GB"/>
+        </w:rPr>
+        <w:t>To</w:t>
+      </w:r>
+      <w:r>
+        <w:rPr>
+          <w:lang w:val="en-GB"/>
+        </w:rPr>
+        <w:t xml:space="preserve"> compare more </w:t>
+      </w:r>
+      <w:r>
+        <w:rPr>
+          <w:lang w:val="en-GB"/>
+        </w:rPr>
+        <w:t xml:space="preserve">advanced models, </w:t>
+      </w:r>
+      <w:proofErr w:type="gramStart"/>
+      <w:r>
+        <w:rPr>
+          <w:lang w:val="en-GB"/>
+        </w:rPr>
+        <w:t>An</w:t>
+      </w:r>
+      <w:proofErr w:type="gramEnd"/>
+      <w:r>
+        <w:rPr>
+          <w:lang w:val="en-GB"/>
+        </w:rPr>
+        <w:t xml:space="preserve"> artificial neural network has been developed; different </w:t>
+      </w:r>
+      <w:r>
+        <w:rPr>
+          <w:lang w:val="en-GB"/>
+        </w:rPr>
+        <w:t>architectures have been tested and the best one developed with the following parameters:</w:t>
+      </w:r>
+    </w:p>
+    <w:p>
+      <w:pPr>
+        <w:rPr>
+          <w:lang w:val="en-GB"/>
+        </w:rPr>
+      </w:pPr>
+      <w:r>
+        <w:rPr>
+          <w:lang w:val="en-GB"/>
+        </w:rPr>
+        <w:t>In total the best model was formed with three layers:</w:t>
+      </w:r>
+      <w:r>
+        <w:rPr>
+          <w:lang w:val="en-GB"/>
+        </w:rPr>
+        <w:t xml:space="preserve"> 78</w:t>
+      </w:r>
+      <w:r>
+        <w:rPr>
+          <w:lang w:val="en-GB"/>
+        </w:rPr>
+        <w:t xml:space="preserve"> neurons </w:t>
+      </w:r>
+      <w:r>
+        <w:rPr>
+          <w:lang w:val="en-GB"/>
+        </w:rPr>
+        <w:t xml:space="preserve">in the first one </w:t>
+      </w:r>
+      <w:r>
+        <w:rPr>
+          <w:lang w:val="en-GB"/>
+        </w:rPr>
+        <w:t>as per the number of features</w:t>
+      </w:r>
+      <w:r>
+        <w:rPr>
+          <w:lang w:val="en-GB"/>
+        </w:rPr>
+        <w:t xml:space="preserve"> with activation function “Leaky Relu</w:t>
+      </w:r>
+      <w:r>
+        <w:rPr>
+          <w:lang w:val="en-GB"/>
+        </w:rPr>
+        <w:t xml:space="preserve">”, then </w:t>
+      </w:r>
+      <w:r>
+        <w:rPr>
+          <w:lang w:val="en-GB"/>
+        </w:rPr>
+        <w:t xml:space="preserve">into </w:t>
+      </w:r>
+      <w:r>
+        <w:rPr>
+          <w:lang w:val="en-GB"/>
+        </w:rPr>
+        <w:t>156</w:t>
+      </w:r>
+      <w:r>
+        <w:rPr>
+          <w:lang w:val="en-GB"/>
+        </w:rPr>
+        <w:t xml:space="preserve"> neurons for the hidden</w:t>
+      </w:r>
+      <w:r>
+        <w:rPr>
+          <w:lang w:val="en-GB"/>
+        </w:rPr>
+        <w:t xml:space="preserve"> layer</w:t>
+      </w:r>
+      <w:r>
+        <w:rPr>
+          <w:lang w:val="en-GB"/>
+        </w:rPr>
+        <w:t xml:space="preserve"> </w:t>
+      </w:r>
+      <w:r>
+        <w:rPr>
+          <w:lang w:val="en-GB"/>
+        </w:rPr>
+        <w:t xml:space="preserve">with </w:t>
+      </w:r>
+      <w:r>
+        <w:rPr>
+          <w:lang w:val="en-GB"/>
+        </w:rPr>
+        <w:t>“Leaky Relu”</w:t>
+      </w:r>
+      <w:r>
+        <w:rPr>
+          <w:lang w:val="en-GB"/>
+        </w:rPr>
+        <w:t xml:space="preserve"> activation function into a single neuron in the last layer</w:t>
+      </w:r>
+      <w:r>
+        <w:rPr>
+          <w:lang w:val="en-GB"/>
+        </w:rPr>
+        <w:t xml:space="preserve"> as the model is meant to be a regression and not a classification model.</w:t>
+      </w:r>
+    </w:p>
+    <w:p>
+      <w:pPr>
+        <w:rPr>
+          <w:lang w:val="en-GB"/>
+        </w:rPr>
+      </w:pPr>
+      <w:r>
+        <w:rPr>
+          <w:lang w:val="en-GB"/>
+        </w:rPr>
+        <w:t xml:space="preserve">As </w:t>
+      </w:r>
+      <w:proofErr w:type="gramStart"/>
+      <w:r>
+        <w:rPr>
+          <w:lang w:val="en-GB"/>
+        </w:rPr>
+        <w:t>expected</w:t>
+      </w:r>
+      <w:proofErr w:type="gramEnd"/>
+      <w:r>
+        <w:rPr>
+          <w:lang w:val="en-GB"/>
+        </w:rPr>
+        <w:t xml:space="preserve"> the feedforward neural network was the best performing model in terms of R</w:t>
+      </w:r>
+      <w:r>
+        <w:rPr>
+          <w:vertAlign w:val="superscript"/>
+          <w:lang w:val="en-GB"/>
+        </w:rPr>
+        <w:t>2</w:t>
+      </w:r>
+      <w:r>
+        <w:rPr>
+          <w:lang w:val="en-GB"/>
+        </w:rPr>
+        <w:t xml:space="preserve"> with a value of 0.79</w:t>
+      </w:r>
+      <w:r>
+        <w:rPr>
+          <w:lang w:val="en-GB"/>
+        </w:rPr>
+        <w:t xml:space="preserve"> and a MAPE of 37%, this meant that the model was capturing non-linear relationships better than any other model</w:t>
+      </w:r>
+      <w:r>
+        <w:rPr>
+          <w:lang w:val="en-GB"/>
+        </w:rPr>
+        <w:t>.</w:t>
+      </w:r>
+    </w:p>
+    <w:p>
+      <w:pPr>
+        <w:rPr>
+          <w:lang w:val="en-GB"/>
+        </w:rPr>
+      </w:pPr>
+    </w:p>
+    <w:p>
+      <w:pPr>
+        <w:pStyle w:val="Heading2"/>
+        <w:rPr>
+          <w:lang w:val="en-GB"/>
+        </w:rPr>
+      </w:pPr>
+      <w:r>
+        <w:rPr>
+          <w:lang w:val="en-GB"/>
+        </w:rPr>
+        <w:t xml:space="preserve">Relevance of Noise, Air quality and Distance for </w:t>
+      </w:r>
+      <w:r>
+        <w:rPr>
+          <w:lang w:val="en-GB"/>
+        </w:rPr>
+        <w:t>predicting price</w:t>
+      </w:r>
+    </w:p>
+    <w:p>
+      <w:pPr>
+        <w:rPr>
+          <w:lang w:val="en-GB"/>
+        </w:rPr>
+      </w:pPr>
+    </w:p>
+    <w:p>
+      <w:pPr>
+        <w:rPr>
+          <w:lang w:val="en-GB"/>
+        </w:rPr>
+      </w:pPr>
+      <w:proofErr w:type="gramStart"/>
+      <w:r>
+        <w:rPr>
+          <w:lang w:val="en-GB"/>
+        </w:rPr>
+        <w:t>In order to</w:t>
+      </w:r>
+      <w:proofErr w:type="gramEnd"/>
+      <w:r>
+        <w:rPr>
+          <w:lang w:val="en-GB"/>
+        </w:rPr>
+        <w:t xml:space="preserve"> understand which features have been the most influential in </w:t>
+      </w:r>
+      <w:r>
+        <w:rPr>
+          <w:lang w:val="en-GB"/>
+        </w:rPr>
+        <w:t>determining the variance in Airbnb Prices: feature importance has been run on the Random Forest model; Random Forest was the good balance between performances and model explainability</w:t>
+      </w:r>
+      <w:r>
+        <w:rPr>
+          <w:lang w:val="en-GB"/>
+        </w:rPr>
+        <w:t xml:space="preserve"> having a R</w:t>
+      </w:r>
+      <w:r>
+        <w:rPr>
+          <w:vertAlign w:val="superscript"/>
+          <w:lang w:val="en-GB"/>
+        </w:rPr>
+        <w:t>2</w:t>
+      </w:r>
+      <w:r>
+        <w:rPr>
+          <w:lang w:val="en-GB"/>
+        </w:rPr>
+        <w:t xml:space="preserve"> score very close to the neural network and </w:t>
+      </w:r>
+      <w:r>
+        <w:rPr>
+          <w:lang w:val="en-GB"/>
+        </w:rPr>
+        <w:t xml:space="preserve">being able to </w:t>
+      </w:r>
+      <w:r>
+        <w:rPr>
+          <w:lang w:val="en-GB"/>
+        </w:rPr>
+        <w:t>explain</w:t>
+      </w:r>
+      <w:r>
+        <w:rPr>
+          <w:lang w:val="en-GB"/>
+        </w:rPr>
+        <w:t xml:space="preserve"> how much of the variance each of the 78 features was explaining.</w:t>
+      </w:r>
+    </w:p>
+    <w:p>
+      <w:pPr>
+        <w:rPr>
+          <w:lang w:val="en-GB"/>
+        </w:rPr>
+      </w:pPr>
+      <w:r>
+        <w:rPr>
+          <w:lang w:val="en-GB"/>
+        </w:rPr>
+        <w:t xml:space="preserve">The results are </w:t>
+      </w:r>
+      <w:r>
+        <w:rPr>
+          <w:lang w:val="en-GB"/>
+        </w:rPr>
+        <w:t xml:space="preserve">shown in </w:t>
+      </w:r>
       <w:r>
         <w:rPr>
           <w:highlight w:val="yellow"/>
           <w:lang w:val="en-GB"/>
         </w:rPr>
+        <w:t>Annex 1</w:t>
+      </w:r>
+      <w:r>
+        <w:rPr>
+          <w:lang w:val="en-GB"/>
+        </w:rPr>
+        <w:t xml:space="preserve">, as shown in figure the main factors for determining the price of the Airbnb were features present in the Airbnb Dataset, mainly the number of people a listing can accommodate </w:t>
+      </w:r>
+      <w:r>
+        <w:rPr>
+          <w:lang w:val="en-GB"/>
+        </w:rPr>
+        <w:t>with</w:t>
+      </w:r>
+      <w:r>
+        <w:rPr>
+          <w:lang w:val="en-GB"/>
+        </w:rPr>
+        <w:t xml:space="preserve"> a score of 16%, </w:t>
+      </w:r>
+      <w:r>
+        <w:rPr>
+          <w:lang w:val="en-GB"/>
+        </w:rPr>
+        <w:t xml:space="preserve">the number of rooms a host is renting on the App </w:t>
+      </w:r>
+      <w:r>
+        <w:rPr>
+          <w:lang w:val="en-GB"/>
+        </w:rPr>
+        <w:t>(</w:t>
+      </w:r>
+      <w:r>
+        <w:rPr>
+          <w:lang w:val="en-GB"/>
+        </w:rPr>
+        <w:t>10%</w:t>
+      </w:r>
+      <w:r>
+        <w:rPr>
+          <w:lang w:val="en-GB"/>
+        </w:rPr>
+        <w:t>)</w:t>
+      </w:r>
+      <w:r>
+        <w:rPr>
+          <w:lang w:val="en-GB"/>
+        </w:rPr>
+        <w:t xml:space="preserve"> and the number of beds in </w:t>
+      </w:r>
+      <w:r>
+        <w:rPr>
+          <w:lang w:val="en-GB"/>
+        </w:rPr>
+        <w:t xml:space="preserve">the listing </w:t>
+      </w:r>
+      <w:r>
+        <w:rPr>
+          <w:lang w:val="en-GB"/>
+        </w:rPr>
+        <w:t>(</w:t>
+      </w:r>
+      <w:r>
+        <w:rPr>
+          <w:lang w:val="en-GB"/>
+        </w:rPr>
+        <w:t>5%</w:t>
+      </w:r>
+      <w:r>
+        <w:rPr>
+          <w:lang w:val="en-GB"/>
+        </w:rPr>
+        <w:t>)</w:t>
+      </w:r>
+      <w:r>
+        <w:rPr>
+          <w:lang w:val="en-GB"/>
+        </w:rPr>
+        <w:t xml:space="preserve">; distances from various points of views have a score of </w:t>
+      </w:r>
+      <w:r>
+        <w:rPr>
+          <w:lang w:val="en-GB"/>
+        </w:rPr>
+        <w:t xml:space="preserve">around 1% with the best being the distance from </w:t>
+      </w:r>
+      <w:r>
+        <w:rPr>
+          <w:lang w:val="en-GB"/>
+        </w:rPr>
+        <w:t xml:space="preserve">the Irish museum of Modern Art (1.05%); all features related to </w:t>
+      </w:r>
+      <w:r>
+        <w:rPr>
+          <w:lang w:val="en-GB"/>
+        </w:rPr>
+        <w:t>Noise and air quality sensors were among the worst in terms of feature importance with scores below 1%</w:t>
+      </w:r>
+      <w:r>
+        <w:rPr>
+          <w:lang w:val="en-GB"/>
+        </w:rPr>
+        <w:t>.</w:t>
+      </w:r>
+      <w:r>
+        <w:rPr>
+          <w:lang w:val="en-GB"/>
+        </w:rPr>
+        <w:br/>
+      </w:r>
+    </w:p>
+    <w:p>
+      <w:pPr>
+        <w:pStyle w:val="Heading1"/>
+        <w:rPr>
+          <w:lang w:val="en-GB"/>
+        </w:rPr>
+      </w:pPr>
+      <w:bookmarkStart w:id="50" w:name="_Toc159282000"/>
+      <w:r>
+        <w:rPr>
+          <w:lang w:val="en-GB"/>
+        </w:rPr>
+        <w:t>Conclusions</w:t>
+      </w:r>
+      <w:bookmarkEnd w:id="50"/>
+    </w:p>
+    <w:p>
+      <w:pPr>
+        <w:pStyle w:val="Heading2"/>
+        <w:rPr>
+          <w:highlight w:val="yellow"/>
+          <w:lang w:val="en-GB"/>
+        </w:rPr>
+      </w:pPr>
+      <w:bookmarkStart w:id="51" w:name="_Toc159282001"/>
+      <w:r>
+        <w:rPr>
+          <w:highlight w:val="yellow"/>
+          <w:lang w:val="en-GB"/>
+        </w:rPr>
+        <w:t>Limitations</w:t>
+      </w:r>
+      <w:bookmarkEnd w:id="51"/>
+    </w:p>
+    <w:p>
+      <w:pPr>
+        <w:pStyle w:val="Heading2"/>
+        <w:rPr>
+          <w:lang w:val="en-GB"/>
+        </w:rPr>
+      </w:pPr>
+      <w:bookmarkStart w:id="52" w:name="_Toc159282002"/>
+      <w:r>
+        <w:rPr>
+          <w:highlight w:val="yellow"/>
+          <w:lang w:val="en-GB"/>
+        </w:rPr>
+        <w:t>Future steps</w:t>
+      </w:r>
+      <w:bookmarkEnd w:id="52"/>
+    </w:p>
+    <w:p>
+      <w:pPr>
+        <w:pStyle w:val="Heading1"/>
+        <w:rPr>
+          <w:lang w:val="en-GB"/>
+        </w:rPr>
+      </w:pPr>
+      <w:bookmarkStart w:id="53" w:name="_Toc159282003"/>
+      <w:r>
+        <w:rPr>
+          <w:lang w:val="en-GB"/>
+        </w:rPr>
+        <w:t>References</w:t>
+      </w:r>
+      <w:bookmarkEnd w:id="53"/>
+    </w:p>
+    <w:p>
+      <w:pPr>
+        <w:pStyle w:val="Heading1"/>
+        <w:rPr>
+          <w:lang w:val="en-GB"/>
+        </w:rPr>
+      </w:pPr>
+      <w:r>
+        <w:rPr>
+          <w:lang w:val="en-GB"/>
+        </w:rPr>
+        <w:t>Annex</w:t>
+      </w:r>
+    </w:p>
+    <w:p>
+      <w:pPr>
+        <w:pStyle w:val="Heading1"/>
+        <w:rPr>
+          <w:lang w:val="en-GB"/>
+        </w:rPr>
+      </w:pPr>
+      <w:r>
         <w:lastRenderedPageBreak/>
-        <w:t>Linear regression</w:t>
-      </w:r>
-      <w:bookmarkEnd w:id="44"/>
+        <w:drawing>
+          <wp:inline distT="0" distB="0" distL="0" distR="0" wp14:anchorId="358C4D9E" wp14:editId="506C2EFF">
+            <wp:extent cx="6048375" cy="14465939"/>
+            <wp:effectExtent l="0" t="0" r="0" b="0"/>
+            <wp:docPr id="1159316318" name="Picture 2"/>
+            <wp:cNvGraphicFramePr>
+              <a:graphicFrameLocks xmlns:a="http://schemas.openxmlformats.org/drawingml/2006/main" noChangeAspect="1"/>
+            </wp:cNvGraphicFramePr>
+            <a:graphic xmlns:a="http://schemas.openxmlformats.org/drawingml/2006/main">
+              <a:graphicData uri="http://schemas.openxmlformats.org/drawingml/2006/picture">
+                <pic:pic xmlns:pic="http://schemas.openxmlformats.org/drawingml/2006/picture">
+                  <pic:nvPicPr>
+                    <pic:cNvPr id="0" name="Picture 2"/>
+                    <pic:cNvPicPr>
+                      <a:picLocks noChangeAspect="1" noChangeArrowheads="1"/>
+                    </pic:cNvPicPr>
+                  </pic:nvPicPr>
+                  <pic:blipFill>
+                    <a:blip r:embed="rId26">
+                      <a:extLst>
+                        <a:ext uri="{28A0092B-C50C-407E-A947-70E740481C1C}">
+                          <a14:useLocalDpi xmlns:a14="http://schemas.microsoft.com/office/drawing/2010/main" val="0"/>
+                        </a:ext>
+                      </a:extLst>
+                    </a:blip>
+                    <a:srcRect/>
+                    <a:stretch>
+                      <a:fillRect/>
+                    </a:stretch>
+                  </pic:blipFill>
+                  <pic:spPr bwMode="auto">
+                    <a:xfrm>
+                      <a:off x="0" y="0"/>
+                      <a:ext cx="6051850" cy="14474251"/>
+                    </a:xfrm>
+                    <a:prstGeom prst="rect">
+                      <a:avLst/>
+                    </a:prstGeom>
+                    <a:noFill/>
+                    <a:ln>
+                      <a:noFill/>
+                    </a:ln>
+                  </pic:spPr>
+                </pic:pic>
+              </a:graphicData>
+            </a:graphic>
+          </wp:inline>
+        </w:drawing>
+      </w:r>
+    </w:p>
+    <w:p>
       <w:r>
         <w:rPr>
           <w:highlight w:val="yellow"/>
           <w:lang w:val="en-GB"/>
         </w:rPr>
-        <w:t xml:space="preserve"> (</w:t>
-      </w:r>
-      <w:r>
-        <w:rPr>
-          <w:highlight w:val="yellow"/>
-          <w:lang w:val="en-GB"/>
-        </w:rPr>
-        <w:t>R</w:t>
-      </w:r>
-      <w:r>
-        <w:rPr>
-          <w:highlight w:val="yellow"/>
-          <w:vertAlign w:val="superscript"/>
-          <w:lang w:val="en-GB"/>
-        </w:rPr>
-        <w:t>2</w:t>
-      </w:r>
-      <w:r>
-        <w:rPr>
-          <w:highlight w:val="yellow"/>
-          <w:lang w:val="en-GB"/>
-        </w:rPr>
-        <w:t xml:space="preserve"> 0.58</w:t>
-      </w:r>
-      <w:r>
-        <w:rPr>
-          <w:highlight w:val="yellow"/>
-          <w:lang w:val="en-GB"/>
-        </w:rPr>
-        <w:t>)</w:t>
-      </w:r>
-    </w:p>
-    <w:p>
-      <w:pPr>
-        <w:pStyle w:val="Heading3"/>
-        <w:rPr>
-          <w:highlight w:val="yellow"/>
-          <w:lang w:val="en-GB"/>
-        </w:rPr>
-      </w:pPr>
-      <w:bookmarkStart w:id="45" w:name="_Toc159256452"/>
-      <w:r>
-        <w:rPr>
-          <w:highlight w:val="yellow"/>
-          <w:lang w:val="en-GB"/>
-        </w:rPr>
-        <w:t>Support vector regressor</w:t>
-      </w:r>
-      <w:bookmarkEnd w:id="45"/>
-      <w:r>
-        <w:rPr>
-          <w:highlight w:val="yellow"/>
-          <w:lang w:val="en-GB"/>
-        </w:rPr>
-        <w:t xml:space="preserve"> </w:t>
-      </w:r>
-      <w:r>
-        <w:rPr>
-          <w:highlight w:val="yellow"/>
-          <w:lang w:val="en-GB"/>
-        </w:rPr>
-        <w:t>(R</w:t>
-      </w:r>
-      <w:r>
-        <w:rPr>
-          <w:highlight w:val="yellow"/>
-          <w:vertAlign w:val="superscript"/>
-          <w:lang w:val="en-GB"/>
-        </w:rPr>
-        <w:t>2</w:t>
-      </w:r>
-      <w:r>
-        <w:rPr>
-          <w:highlight w:val="yellow"/>
-          <w:lang w:val="en-GB"/>
-        </w:rPr>
-        <w:t xml:space="preserve"> 0.5</w:t>
-      </w:r>
-      <w:r>
-        <w:rPr>
-          <w:highlight w:val="yellow"/>
-          <w:lang w:val="en-GB"/>
-        </w:rPr>
-        <w:t>9</w:t>
-      </w:r>
-      <w:r>
-        <w:rPr>
-          <w:highlight w:val="yellow"/>
-          <w:lang w:val="en-GB"/>
-        </w:rPr>
-        <w:t>)</w:t>
-      </w:r>
-    </w:p>
-    <w:p>
-      <w:pPr>
-        <w:pStyle w:val="Heading3"/>
-        <w:rPr>
-          <w:highlight w:val="yellow"/>
-          <w:lang w:val="en-GB"/>
-        </w:rPr>
-      </w:pPr>
-      <w:bookmarkStart w:id="46" w:name="_Toc159256453"/>
-      <w:r>
-        <w:rPr>
-          <w:highlight w:val="yellow"/>
-          <w:lang w:val="en-GB"/>
-        </w:rPr>
-        <w:t>Decision tree</w:t>
-      </w:r>
-      <w:bookmarkEnd w:id="46"/>
-      <w:r>
-        <w:rPr>
-          <w:highlight w:val="yellow"/>
-          <w:lang w:val="en-GB"/>
-        </w:rPr>
-        <w:t xml:space="preserve"> </w:t>
-      </w:r>
-      <w:r>
-        <w:rPr>
-          <w:highlight w:val="yellow"/>
-          <w:lang w:val="en-GB"/>
-        </w:rPr>
-        <w:t>(R</w:t>
-      </w:r>
-      <w:r>
-        <w:rPr>
-          <w:highlight w:val="yellow"/>
-          <w:vertAlign w:val="superscript"/>
-          <w:lang w:val="en-GB"/>
-        </w:rPr>
-        <w:t>2</w:t>
-      </w:r>
-      <w:r>
-        <w:rPr>
-          <w:highlight w:val="yellow"/>
-          <w:lang w:val="en-GB"/>
-        </w:rPr>
-        <w:t xml:space="preserve"> 0.5</w:t>
-      </w:r>
-      <w:r>
-        <w:rPr>
-          <w:highlight w:val="yellow"/>
-          <w:lang w:val="en-GB"/>
-        </w:rPr>
-        <w:t>1</w:t>
-      </w:r>
-      <w:r>
-        <w:rPr>
-          <w:highlight w:val="yellow"/>
-          <w:lang w:val="en-GB"/>
-        </w:rPr>
-        <w:t>)</w:t>
-      </w:r>
-    </w:p>
-    <w:p>
-      <w:pPr>
-        <w:pStyle w:val="Heading3"/>
-        <w:rPr>
-          <w:highlight w:val="yellow"/>
-          <w:lang w:val="en-GB"/>
-        </w:rPr>
-      </w:pPr>
-      <w:bookmarkStart w:id="47" w:name="_Toc159256454"/>
-      <w:r>
-        <w:rPr>
-          <w:highlight w:val="yellow"/>
-          <w:lang w:val="en-GB"/>
-        </w:rPr>
-        <w:t>Random Forest</w:t>
-      </w:r>
-      <w:bookmarkEnd w:id="47"/>
-      <w:r>
-        <w:rPr>
-          <w:highlight w:val="yellow"/>
-          <w:lang w:val="en-GB"/>
-        </w:rPr>
-        <w:t xml:space="preserve"> </w:t>
-      </w:r>
-      <w:r>
-        <w:rPr>
-          <w:highlight w:val="yellow"/>
-          <w:lang w:val="en-GB"/>
-        </w:rPr>
-        <w:t>(R</w:t>
-      </w:r>
-      <w:r>
-        <w:rPr>
-          <w:highlight w:val="yellow"/>
-          <w:vertAlign w:val="superscript"/>
-          <w:lang w:val="en-GB"/>
-        </w:rPr>
-        <w:t>2</w:t>
-      </w:r>
-      <w:r>
-        <w:rPr>
-          <w:highlight w:val="yellow"/>
-          <w:lang w:val="en-GB"/>
-        </w:rPr>
-        <w:t xml:space="preserve"> 0.</w:t>
-      </w:r>
-      <w:r>
-        <w:rPr>
-          <w:highlight w:val="yellow"/>
-          <w:lang w:val="en-GB"/>
-        </w:rPr>
-        <w:t>70</w:t>
-      </w:r>
-      <w:r>
-        <w:rPr>
-          <w:highlight w:val="yellow"/>
-          <w:lang w:val="en-GB"/>
-        </w:rPr>
-        <w:t>)</w:t>
-      </w:r>
-    </w:p>
-    <w:p>
-      <w:pPr>
-        <w:pStyle w:val="Heading3"/>
-        <w:rPr>
-          <w:highlight w:val="yellow"/>
-          <w:lang w:val="en-GB"/>
-        </w:rPr>
-      </w:pPr>
-      <w:bookmarkStart w:id="48" w:name="_Toc159256455"/>
-      <w:r>
-        <w:rPr>
-          <w:highlight w:val="yellow"/>
-          <w:lang w:val="en-GB"/>
-        </w:rPr>
-        <w:t>Neural network</w:t>
-      </w:r>
-      <w:bookmarkEnd w:id="48"/>
-      <w:r>
-        <w:rPr>
-          <w:highlight w:val="yellow"/>
-          <w:lang w:val="en-GB"/>
-        </w:rPr>
-        <w:t xml:space="preserve"> </w:t>
-      </w:r>
-      <w:r>
-        <w:rPr>
-          <w:highlight w:val="yellow"/>
-          <w:lang w:val="en-GB"/>
-        </w:rPr>
-        <w:t>(R</w:t>
-      </w:r>
-      <w:r>
-        <w:rPr>
-          <w:highlight w:val="yellow"/>
-          <w:vertAlign w:val="superscript"/>
-          <w:lang w:val="en-GB"/>
-        </w:rPr>
-        <w:t>2</w:t>
-      </w:r>
-      <w:r>
-        <w:rPr>
-          <w:highlight w:val="yellow"/>
-          <w:lang w:val="en-GB"/>
-        </w:rPr>
-        <w:t xml:space="preserve"> 0.</w:t>
-      </w:r>
-      <w:r>
-        <w:rPr>
-          <w:highlight w:val="yellow"/>
-          <w:lang w:val="en-GB"/>
-        </w:rPr>
-        <w:t>79</w:t>
-      </w:r>
-      <w:r>
-        <w:rPr>
-          <w:highlight w:val="yellow"/>
-          <w:lang w:val="en-GB"/>
-        </w:rPr>
-        <w:t>)</w:t>
-      </w:r>
-    </w:p>
-    <w:p>
-      <w:pPr>
-        <w:pStyle w:val="Heading1"/>
-        <w:rPr>
-          <w:lang w:val="en-GB"/>
-        </w:rPr>
-      </w:pPr>
-      <w:bookmarkStart w:id="49" w:name="_Toc159256456"/>
-      <w:r>
-        <w:rPr>
-          <w:lang w:val="en-GB"/>
-        </w:rPr>
-        <w:t>Conclusions</w:t>
-      </w:r>
-      <w:bookmarkEnd w:id="49"/>
-    </w:p>
-    <w:p>
-      <w:pPr>
-        <w:pStyle w:val="Heading2"/>
-        <w:rPr>
-          <w:highlight w:val="yellow"/>
-          <w:lang w:val="en-GB"/>
-        </w:rPr>
-      </w:pPr>
-      <w:bookmarkStart w:id="50" w:name="_Toc159256457"/>
-      <w:r>
-        <w:rPr>
-          <w:highlight w:val="yellow"/>
-          <w:lang w:val="en-GB"/>
-        </w:rPr>
-        <w:t>Limitations</w:t>
-      </w:r>
-      <w:bookmarkEnd w:id="50"/>
-    </w:p>
-    <w:p>
-      <w:pPr>
-        <w:pStyle w:val="Heading2"/>
-        <w:rPr>
-          <w:lang w:val="en-GB"/>
-        </w:rPr>
-      </w:pPr>
-      <w:bookmarkStart w:id="51" w:name="_Toc159256458"/>
-      <w:r>
-        <w:rPr>
-          <w:highlight w:val="yellow"/>
-          <w:lang w:val="en-GB"/>
-        </w:rPr>
-        <w:t>Future steps</w:t>
-      </w:r>
-      <w:bookmarkEnd w:id="51"/>
-    </w:p>
-    <w:p>
-      <w:pPr>
-        <w:pStyle w:val="Heading1"/>
-        <w:rPr>
-          <w:lang w:val="en-GB"/>
-        </w:rPr>
-      </w:pPr>
-      <w:bookmarkStart w:id="52" w:name="_Toc159256459"/>
-      <w:r>
-        <w:rPr>
-          <w:lang w:val="en-GB"/>
-        </w:rPr>
-        <w:t>References</w:t>
-      </w:r>
-      <w:bookmarkEnd w:id="52"/>
-    </w:p>
-    <w:p>
-      <w:pPr>
-        <w:pStyle w:val="Heading1"/>
-        <w:rPr>
-          <w:lang w:val="en-GB"/>
-        </w:rPr>
-      </w:pPr>
-      <w:bookmarkStart w:id="53" w:name="_Toc159256460"/>
-      <w:r>
-        <w:rPr>
-          <w:lang w:val="en-GB"/>
-        </w:rPr>
-        <w:t>Annex</w:t>
-      </w:r>
-      <w:bookmarkEnd w:id="53"/>
-    </w:p>
-    <w:p>
-      <w:pPr>
-        <w:pStyle w:val="Heading1"/>
-      </w:pPr>
+        <w:lastRenderedPageBreak/>
+        <w:t>VIP</w:t>
+      </w:r>
     </w:p>
     <w:sectPr>
       <w:pgSz w:w="11906" w:h="16838"/>
@@ -17658,6 +19465,119 @@
     </w:lvl>
   </w:abstractNum>
   <w:abstractNum w:abstractNumId="4" w15:restartNumberingAfterBreak="0">
+    <w:nsid w:val="1CBF6F2B"/>
+    <w:multiLevelType w:val="multilevel"/>
+    <w:tmpl w:val="18090021"/>
+    <w:lvl w:ilvl="0">
+      <w:start w:val="1"/>
+      <w:numFmt w:val="bullet"/>
+      <w:lvlText w:val=""/>
+      <w:lvlJc w:val="left"/>
+      <w:pPr>
+        <w:ind w:left="360" w:hanging="360"/>
+      </w:pPr>
+      <w:rPr>
+        <w:rFonts w:ascii="Wingdings" w:hAnsi="Wingdings" w:hint="default"/>
+      </w:rPr>
+    </w:lvl>
+    <w:lvl w:ilvl="1">
+      <w:start w:val="1"/>
+      <w:numFmt w:val="bullet"/>
+      <w:lvlText w:val=""/>
+      <w:lvlJc w:val="left"/>
+      <w:pPr>
+        <w:ind w:left="720" w:hanging="360"/>
+      </w:pPr>
+      <w:rPr>
+        <w:rFonts w:ascii="Wingdings" w:hAnsi="Wingdings" w:hint="default"/>
+      </w:rPr>
+    </w:lvl>
+    <w:lvl w:ilvl="2">
+      <w:start w:val="1"/>
+      <w:numFmt w:val="bullet"/>
+      <w:lvlText w:val=""/>
+      <w:lvlJc w:val="left"/>
+      <w:pPr>
+        <w:ind w:left="1080" w:hanging="360"/>
+      </w:pPr>
+      <w:rPr>
+        <w:rFonts w:ascii="Wingdings" w:hAnsi="Wingdings" w:hint="default"/>
+      </w:rPr>
+    </w:lvl>
+    <w:lvl w:ilvl="3">
+      <w:start w:val="1"/>
+      <w:numFmt w:val="bullet"/>
+      <w:lvlText w:val=""/>
+      <w:lvlJc w:val="left"/>
+      <w:pPr>
+        <w:ind w:left="1440" w:hanging="360"/>
+      </w:pPr>
+      <w:rPr>
+        <w:rFonts w:ascii="Symbol" w:hAnsi="Symbol" w:hint="default"/>
+      </w:rPr>
+    </w:lvl>
+    <w:lvl w:ilvl="4">
+      <w:start w:val="1"/>
+      <w:numFmt w:val="bullet"/>
+      <w:lvlText w:val=""/>
+      <w:lvlJc w:val="left"/>
+      <w:pPr>
+        <w:ind w:left="1800" w:hanging="360"/>
+      </w:pPr>
+      <w:rPr>
+        <w:rFonts w:ascii="Symbol" w:hAnsi="Symbol" w:hint="default"/>
+      </w:rPr>
+    </w:lvl>
+    <w:lvl w:ilvl="5">
+      <w:start w:val="1"/>
+      <w:numFmt w:val="bullet"/>
+      <w:lvlText w:val=""/>
+      <w:lvlJc w:val="left"/>
+      <w:pPr>
+        <w:ind w:left="2160" w:hanging="360"/>
+      </w:pPr>
+      <w:rPr>
+        <w:rFonts w:ascii="Wingdings" w:hAnsi="Wingdings" w:hint="default"/>
+      </w:rPr>
+    </w:lvl>
+    <w:lvl w:ilvl="6">
+      <w:start w:val="1"/>
+      <w:numFmt w:val="bullet"/>
+      <w:lvlText w:val=""/>
+      <w:lvlJc w:val="left"/>
+      <w:pPr>
+        <w:ind w:left="2520" w:hanging="360"/>
+      </w:pPr>
+      <w:rPr>
+        <w:rFonts w:ascii="Wingdings" w:hAnsi="Wingdings" w:hint="default"/>
+      </w:rPr>
+    </w:lvl>
+    <w:lvl w:ilvl="7">
+      <w:start w:val="1"/>
+      <w:numFmt w:val="bullet"/>
+      <w:lvlText w:val=""/>
+      <w:lvlJc w:val="left"/>
+      <w:pPr>
+        <w:ind w:left="2880" w:hanging="360"/>
+      </w:pPr>
+      <w:rPr>
+        <w:rFonts w:ascii="Symbol" w:hAnsi="Symbol" w:hint="default"/>
+      </w:rPr>
+    </w:lvl>
+    <w:lvl w:ilvl="8">
+      <w:start w:val="1"/>
+      <w:numFmt w:val="bullet"/>
+      <w:lvlText w:val=""/>
+      <w:lvlJc w:val="left"/>
+      <w:pPr>
+        <w:ind w:left="3240" w:hanging="360"/>
+      </w:pPr>
+      <w:rPr>
+        <w:rFonts w:ascii="Symbol" w:hAnsi="Symbol" w:hint="default"/>
+      </w:rPr>
+    </w:lvl>
+  </w:abstractNum>
+  <w:abstractNum w:abstractNumId="5" w15:restartNumberingAfterBreak="0">
     <w:nsid w:val="1CEE01C8"/>
     <w:multiLevelType w:val="hybridMultilevel"/>
     <w:tmpl w:val="5EC872D6"/>
@@ -17743,7 +19663,120 @@
       </w:pPr>
     </w:lvl>
   </w:abstractNum>
-  <w:abstractNum w:abstractNumId="5" w15:restartNumberingAfterBreak="0">
+  <w:abstractNum w:abstractNumId="6" w15:restartNumberingAfterBreak="0">
+    <w:nsid w:val="1F1350C3"/>
+    <w:multiLevelType w:val="hybridMultilevel"/>
+    <w:tmpl w:val="2A02EB58"/>
+    <w:lvl w:ilvl="0" w:tplc="18090001">
+      <w:start w:val="1"/>
+      <w:numFmt w:val="bullet"/>
+      <w:lvlText w:val=""/>
+      <w:lvlJc w:val="left"/>
+      <w:pPr>
+        <w:ind w:left="720" w:hanging="360"/>
+      </w:pPr>
+      <w:rPr>
+        <w:rFonts w:ascii="Symbol" w:hAnsi="Symbol" w:hint="default"/>
+      </w:rPr>
+    </w:lvl>
+    <w:lvl w:ilvl="1" w:tplc="18090003" w:tentative="1">
+      <w:start w:val="1"/>
+      <w:numFmt w:val="bullet"/>
+      <w:lvlText w:val="o"/>
+      <w:lvlJc w:val="left"/>
+      <w:pPr>
+        <w:ind w:left="1440" w:hanging="360"/>
+      </w:pPr>
+      <w:rPr>
+        <w:rFonts w:ascii="Courier New" w:hAnsi="Courier New" w:cs="Courier New" w:hint="default"/>
+      </w:rPr>
+    </w:lvl>
+    <w:lvl w:ilvl="2" w:tplc="18090005" w:tentative="1">
+      <w:start w:val="1"/>
+      <w:numFmt w:val="bullet"/>
+      <w:lvlText w:val=""/>
+      <w:lvlJc w:val="left"/>
+      <w:pPr>
+        <w:ind w:left="2160" w:hanging="360"/>
+      </w:pPr>
+      <w:rPr>
+        <w:rFonts w:ascii="Wingdings" w:hAnsi="Wingdings" w:hint="default"/>
+      </w:rPr>
+    </w:lvl>
+    <w:lvl w:ilvl="3" w:tplc="18090001" w:tentative="1">
+      <w:start w:val="1"/>
+      <w:numFmt w:val="bullet"/>
+      <w:lvlText w:val=""/>
+      <w:lvlJc w:val="left"/>
+      <w:pPr>
+        <w:ind w:left="2880" w:hanging="360"/>
+      </w:pPr>
+      <w:rPr>
+        <w:rFonts w:ascii="Symbol" w:hAnsi="Symbol" w:hint="default"/>
+      </w:rPr>
+    </w:lvl>
+    <w:lvl w:ilvl="4" w:tplc="18090003" w:tentative="1">
+      <w:start w:val="1"/>
+      <w:numFmt w:val="bullet"/>
+      <w:lvlText w:val="o"/>
+      <w:lvlJc w:val="left"/>
+      <w:pPr>
+        <w:ind w:left="3600" w:hanging="360"/>
+      </w:pPr>
+      <w:rPr>
+        <w:rFonts w:ascii="Courier New" w:hAnsi="Courier New" w:cs="Courier New" w:hint="default"/>
+      </w:rPr>
+    </w:lvl>
+    <w:lvl w:ilvl="5" w:tplc="18090005" w:tentative="1">
+      <w:start w:val="1"/>
+      <w:numFmt w:val="bullet"/>
+      <w:lvlText w:val=""/>
+      <w:lvlJc w:val="left"/>
+      <w:pPr>
+        <w:ind w:left="4320" w:hanging="360"/>
+      </w:pPr>
+      <w:rPr>
+        <w:rFonts w:ascii="Wingdings" w:hAnsi="Wingdings" w:hint="default"/>
+      </w:rPr>
+    </w:lvl>
+    <w:lvl w:ilvl="6" w:tplc="18090001" w:tentative="1">
+      <w:start w:val="1"/>
+      <w:numFmt w:val="bullet"/>
+      <w:lvlText w:val=""/>
+      <w:lvlJc w:val="left"/>
+      <w:pPr>
+        <w:ind w:left="5040" w:hanging="360"/>
+      </w:pPr>
+      <w:rPr>
+        <w:rFonts w:ascii="Symbol" w:hAnsi="Symbol" w:hint="default"/>
+      </w:rPr>
+    </w:lvl>
+    <w:lvl w:ilvl="7" w:tplc="18090003" w:tentative="1">
+      <w:start w:val="1"/>
+      <w:numFmt w:val="bullet"/>
+      <w:lvlText w:val="o"/>
+      <w:lvlJc w:val="left"/>
+      <w:pPr>
+        <w:ind w:left="5760" w:hanging="360"/>
+      </w:pPr>
+      <w:rPr>
+        <w:rFonts w:ascii="Courier New" w:hAnsi="Courier New" w:cs="Courier New" w:hint="default"/>
+      </w:rPr>
+    </w:lvl>
+    <w:lvl w:ilvl="8" w:tplc="18090005" w:tentative="1">
+      <w:start w:val="1"/>
+      <w:numFmt w:val="bullet"/>
+      <w:lvlText w:val=""/>
+      <w:lvlJc w:val="left"/>
+      <w:pPr>
+        <w:ind w:left="6480" w:hanging="360"/>
+      </w:pPr>
+      <w:rPr>
+        <w:rFonts w:ascii="Wingdings" w:hAnsi="Wingdings" w:hint="default"/>
+      </w:rPr>
+    </w:lvl>
+  </w:abstractNum>
+  <w:abstractNum w:abstractNumId="7" w15:restartNumberingAfterBreak="0">
     <w:nsid w:val="22472822"/>
     <w:multiLevelType w:val="hybridMultilevel"/>
     <w:tmpl w:val="B32E7E8E"/>
@@ -17856,7 +19889,7 @@
       </w:rPr>
     </w:lvl>
   </w:abstractNum>
-  <w:abstractNum w:abstractNumId="6" w15:restartNumberingAfterBreak="0">
+  <w:abstractNum w:abstractNumId="8" w15:restartNumberingAfterBreak="0">
     <w:nsid w:val="26A554E9"/>
     <w:multiLevelType w:val="hybridMultilevel"/>
     <w:tmpl w:val="699A9EDA"/>
@@ -17968,7 +20001,7 @@
       </w:rPr>
     </w:lvl>
   </w:abstractNum>
-  <w:abstractNum w:abstractNumId="7" w15:restartNumberingAfterBreak="0">
+  <w:abstractNum w:abstractNumId="9" w15:restartNumberingAfterBreak="0">
     <w:nsid w:val="2F88329F"/>
     <w:multiLevelType w:val="multilevel"/>
     <w:tmpl w:val="556C8B34"/>
@@ -18117,7 +20150,7 @@
       </w:rPr>
     </w:lvl>
   </w:abstractNum>
-  <w:abstractNum w:abstractNumId="8" w15:restartNumberingAfterBreak="0">
+  <w:abstractNum w:abstractNumId="10" w15:restartNumberingAfterBreak="0">
     <w:nsid w:val="32D55DD4"/>
     <w:multiLevelType w:val="hybridMultilevel"/>
     <w:tmpl w:val="A83C8B2C"/>
@@ -18230,7 +20263,119 @@
       </w:rPr>
     </w:lvl>
   </w:abstractNum>
-  <w:abstractNum w:abstractNumId="9" w15:restartNumberingAfterBreak="0">
+  <w:abstractNum w:abstractNumId="11" w15:restartNumberingAfterBreak="0">
+    <w:nsid w:val="36FE789B"/>
+    <w:multiLevelType w:val="hybridMultilevel"/>
+    <w:tmpl w:val="6CD0F412"/>
+    <w:lvl w:ilvl="0" w:tplc="AAD2C378">
+      <w:numFmt w:val="bullet"/>
+      <w:lvlText w:val="•"/>
+      <w:lvlJc w:val="left"/>
+      <w:pPr>
+        <w:ind w:left="720" w:hanging="360"/>
+      </w:pPr>
+      <w:rPr>
+        <w:rFonts w:ascii="Calibri" w:eastAsiaTheme="minorHAnsi" w:hAnsi="Calibri" w:cs="Calibri" w:hint="default"/>
+      </w:rPr>
+    </w:lvl>
+    <w:lvl w:ilvl="1" w:tplc="18090003" w:tentative="1">
+      <w:start w:val="1"/>
+      <w:numFmt w:val="bullet"/>
+      <w:lvlText w:val="o"/>
+      <w:lvlJc w:val="left"/>
+      <w:pPr>
+        <w:ind w:left="1440" w:hanging="360"/>
+      </w:pPr>
+      <w:rPr>
+        <w:rFonts w:ascii="Courier New" w:hAnsi="Courier New" w:cs="Courier New" w:hint="default"/>
+      </w:rPr>
+    </w:lvl>
+    <w:lvl w:ilvl="2" w:tplc="18090005" w:tentative="1">
+      <w:start w:val="1"/>
+      <w:numFmt w:val="bullet"/>
+      <w:lvlText w:val=""/>
+      <w:lvlJc w:val="left"/>
+      <w:pPr>
+        <w:ind w:left="2160" w:hanging="360"/>
+      </w:pPr>
+      <w:rPr>
+        <w:rFonts w:ascii="Wingdings" w:hAnsi="Wingdings" w:hint="default"/>
+      </w:rPr>
+    </w:lvl>
+    <w:lvl w:ilvl="3" w:tplc="18090001" w:tentative="1">
+      <w:start w:val="1"/>
+      <w:numFmt w:val="bullet"/>
+      <w:lvlText w:val=""/>
+      <w:lvlJc w:val="left"/>
+      <w:pPr>
+        <w:ind w:left="2880" w:hanging="360"/>
+      </w:pPr>
+      <w:rPr>
+        <w:rFonts w:ascii="Symbol" w:hAnsi="Symbol" w:hint="default"/>
+      </w:rPr>
+    </w:lvl>
+    <w:lvl w:ilvl="4" w:tplc="18090003" w:tentative="1">
+      <w:start w:val="1"/>
+      <w:numFmt w:val="bullet"/>
+      <w:lvlText w:val="o"/>
+      <w:lvlJc w:val="left"/>
+      <w:pPr>
+        <w:ind w:left="3600" w:hanging="360"/>
+      </w:pPr>
+      <w:rPr>
+        <w:rFonts w:ascii="Courier New" w:hAnsi="Courier New" w:cs="Courier New" w:hint="default"/>
+      </w:rPr>
+    </w:lvl>
+    <w:lvl w:ilvl="5" w:tplc="18090005" w:tentative="1">
+      <w:start w:val="1"/>
+      <w:numFmt w:val="bullet"/>
+      <w:lvlText w:val=""/>
+      <w:lvlJc w:val="left"/>
+      <w:pPr>
+        <w:ind w:left="4320" w:hanging="360"/>
+      </w:pPr>
+      <w:rPr>
+        <w:rFonts w:ascii="Wingdings" w:hAnsi="Wingdings" w:hint="default"/>
+      </w:rPr>
+    </w:lvl>
+    <w:lvl w:ilvl="6" w:tplc="18090001" w:tentative="1">
+      <w:start w:val="1"/>
+      <w:numFmt w:val="bullet"/>
+      <w:lvlText w:val=""/>
+      <w:lvlJc w:val="left"/>
+      <w:pPr>
+        <w:ind w:left="5040" w:hanging="360"/>
+      </w:pPr>
+      <w:rPr>
+        <w:rFonts w:ascii="Symbol" w:hAnsi="Symbol" w:hint="default"/>
+      </w:rPr>
+    </w:lvl>
+    <w:lvl w:ilvl="7" w:tplc="18090003" w:tentative="1">
+      <w:start w:val="1"/>
+      <w:numFmt w:val="bullet"/>
+      <w:lvlText w:val="o"/>
+      <w:lvlJc w:val="left"/>
+      <w:pPr>
+        <w:ind w:left="5760" w:hanging="360"/>
+      </w:pPr>
+      <w:rPr>
+        <w:rFonts w:ascii="Courier New" w:hAnsi="Courier New" w:cs="Courier New" w:hint="default"/>
+      </w:rPr>
+    </w:lvl>
+    <w:lvl w:ilvl="8" w:tplc="18090005" w:tentative="1">
+      <w:start w:val="1"/>
+      <w:numFmt w:val="bullet"/>
+      <w:lvlText w:val=""/>
+      <w:lvlJc w:val="left"/>
+      <w:pPr>
+        <w:ind w:left="6480" w:hanging="360"/>
+      </w:pPr>
+      <w:rPr>
+        <w:rFonts w:ascii="Wingdings" w:hAnsi="Wingdings" w:hint="default"/>
+      </w:rPr>
+    </w:lvl>
+  </w:abstractNum>
+  <w:abstractNum w:abstractNumId="12" w15:restartNumberingAfterBreak="0">
     <w:nsid w:val="3816755B"/>
     <w:multiLevelType w:val="hybridMultilevel"/>
     <w:tmpl w:val="D3389E68"/>
@@ -18343,7 +20488,7 @@
       </w:rPr>
     </w:lvl>
   </w:abstractNum>
-  <w:abstractNum w:abstractNumId="10" w15:restartNumberingAfterBreak="0">
+  <w:abstractNum w:abstractNumId="13" w15:restartNumberingAfterBreak="0">
     <w:nsid w:val="3B6A0AC1"/>
     <w:multiLevelType w:val="hybridMultilevel"/>
     <w:tmpl w:val="7A58F3E2"/>
@@ -18456,7 +20601,7 @@
       </w:rPr>
     </w:lvl>
   </w:abstractNum>
-  <w:abstractNum w:abstractNumId="11" w15:restartNumberingAfterBreak="0">
+  <w:abstractNum w:abstractNumId="14" w15:restartNumberingAfterBreak="0">
     <w:nsid w:val="3C651F2B"/>
     <w:multiLevelType w:val="hybridMultilevel"/>
     <w:tmpl w:val="EDE28DFE"/>
@@ -18569,7 +20714,7 @@
       </w:rPr>
     </w:lvl>
   </w:abstractNum>
-  <w:abstractNum w:abstractNumId="12" w15:restartNumberingAfterBreak="0">
+  <w:abstractNum w:abstractNumId="15" w15:restartNumberingAfterBreak="0">
     <w:nsid w:val="3F9912E8"/>
     <w:multiLevelType w:val="hybridMultilevel"/>
     <w:tmpl w:val="1236E354"/>
@@ -18655,7 +20800,7 @@
       </w:pPr>
     </w:lvl>
   </w:abstractNum>
-  <w:abstractNum w:abstractNumId="13" w15:restartNumberingAfterBreak="0">
+  <w:abstractNum w:abstractNumId="16" w15:restartNumberingAfterBreak="0">
     <w:nsid w:val="410C2533"/>
     <w:multiLevelType w:val="hybridMultilevel"/>
     <w:tmpl w:val="7DD6E788"/>
@@ -18768,7 +20913,7 @@
       </w:rPr>
     </w:lvl>
   </w:abstractNum>
-  <w:abstractNum w:abstractNumId="14" w15:restartNumberingAfterBreak="0">
+  <w:abstractNum w:abstractNumId="17" w15:restartNumberingAfterBreak="0">
     <w:nsid w:val="43CA6A2E"/>
     <w:multiLevelType w:val="hybridMultilevel"/>
     <w:tmpl w:val="61E4FABC"/>
@@ -18881,7 +21026,120 @@
       </w:rPr>
     </w:lvl>
   </w:abstractNum>
-  <w:abstractNum w:abstractNumId="15" w15:restartNumberingAfterBreak="0">
+  <w:abstractNum w:abstractNumId="18" w15:restartNumberingAfterBreak="0">
+    <w:nsid w:val="45CA0728"/>
+    <w:multiLevelType w:val="multilevel"/>
+    <w:tmpl w:val="18090021"/>
+    <w:lvl w:ilvl="0">
+      <w:start w:val="1"/>
+      <w:numFmt w:val="bullet"/>
+      <w:lvlText w:val=""/>
+      <w:lvlJc w:val="left"/>
+      <w:pPr>
+        <w:ind w:left="360" w:hanging="360"/>
+      </w:pPr>
+      <w:rPr>
+        <w:rFonts w:ascii="Wingdings" w:hAnsi="Wingdings" w:hint="default"/>
+      </w:rPr>
+    </w:lvl>
+    <w:lvl w:ilvl="1">
+      <w:start w:val="1"/>
+      <w:numFmt w:val="bullet"/>
+      <w:lvlText w:val=""/>
+      <w:lvlJc w:val="left"/>
+      <w:pPr>
+        <w:ind w:left="720" w:hanging="360"/>
+      </w:pPr>
+      <w:rPr>
+        <w:rFonts w:ascii="Wingdings" w:hAnsi="Wingdings" w:hint="default"/>
+      </w:rPr>
+    </w:lvl>
+    <w:lvl w:ilvl="2">
+      <w:start w:val="1"/>
+      <w:numFmt w:val="bullet"/>
+      <w:lvlText w:val=""/>
+      <w:lvlJc w:val="left"/>
+      <w:pPr>
+        <w:ind w:left="1080" w:hanging="360"/>
+      </w:pPr>
+      <w:rPr>
+        <w:rFonts w:ascii="Wingdings" w:hAnsi="Wingdings" w:hint="default"/>
+      </w:rPr>
+    </w:lvl>
+    <w:lvl w:ilvl="3">
+      <w:start w:val="1"/>
+      <w:numFmt w:val="bullet"/>
+      <w:lvlText w:val=""/>
+      <w:lvlJc w:val="left"/>
+      <w:pPr>
+        <w:ind w:left="1440" w:hanging="360"/>
+      </w:pPr>
+      <w:rPr>
+        <w:rFonts w:ascii="Symbol" w:hAnsi="Symbol" w:hint="default"/>
+      </w:rPr>
+    </w:lvl>
+    <w:lvl w:ilvl="4">
+      <w:start w:val="1"/>
+      <w:numFmt w:val="bullet"/>
+      <w:lvlText w:val=""/>
+      <w:lvlJc w:val="left"/>
+      <w:pPr>
+        <w:ind w:left="1800" w:hanging="360"/>
+      </w:pPr>
+      <w:rPr>
+        <w:rFonts w:ascii="Symbol" w:hAnsi="Symbol" w:hint="default"/>
+      </w:rPr>
+    </w:lvl>
+    <w:lvl w:ilvl="5">
+      <w:start w:val="1"/>
+      <w:numFmt w:val="bullet"/>
+      <w:lvlText w:val=""/>
+      <w:lvlJc w:val="left"/>
+      <w:pPr>
+        <w:ind w:left="2160" w:hanging="360"/>
+      </w:pPr>
+      <w:rPr>
+        <w:rFonts w:ascii="Wingdings" w:hAnsi="Wingdings" w:hint="default"/>
+      </w:rPr>
+    </w:lvl>
+    <w:lvl w:ilvl="6">
+      <w:start w:val="1"/>
+      <w:numFmt w:val="bullet"/>
+      <w:lvlText w:val=""/>
+      <w:lvlJc w:val="left"/>
+      <w:pPr>
+        <w:ind w:left="2520" w:hanging="360"/>
+      </w:pPr>
+      <w:rPr>
+        <w:rFonts w:ascii="Wingdings" w:hAnsi="Wingdings" w:hint="default"/>
+      </w:rPr>
+    </w:lvl>
+    <w:lvl w:ilvl="7">
+      <w:start w:val="1"/>
+      <w:numFmt w:val="bullet"/>
+      <w:lvlText w:val=""/>
+      <w:lvlJc w:val="left"/>
+      <w:pPr>
+        <w:ind w:left="2880" w:hanging="360"/>
+      </w:pPr>
+      <w:rPr>
+        <w:rFonts w:ascii="Symbol" w:hAnsi="Symbol" w:hint="default"/>
+      </w:rPr>
+    </w:lvl>
+    <w:lvl w:ilvl="8">
+      <w:start w:val="1"/>
+      <w:numFmt w:val="bullet"/>
+      <w:lvlText w:val=""/>
+      <w:lvlJc w:val="left"/>
+      <w:pPr>
+        <w:ind w:left="3240" w:hanging="360"/>
+      </w:pPr>
+      <w:rPr>
+        <w:rFonts w:ascii="Symbol" w:hAnsi="Symbol" w:hint="default"/>
+      </w:rPr>
+    </w:lvl>
+  </w:abstractNum>
+  <w:abstractNum w:abstractNumId="19" w15:restartNumberingAfterBreak="0">
     <w:nsid w:val="528A3771"/>
     <w:multiLevelType w:val="multilevel"/>
     <w:tmpl w:val="18090021"/>
@@ -18994,7 +21252,120 @@
       </w:rPr>
     </w:lvl>
   </w:abstractNum>
-  <w:abstractNum w:abstractNumId="16" w15:restartNumberingAfterBreak="0">
+  <w:abstractNum w:abstractNumId="20" w15:restartNumberingAfterBreak="0">
+    <w:nsid w:val="57BB68DD"/>
+    <w:multiLevelType w:val="multilevel"/>
+    <w:tmpl w:val="18090021"/>
+    <w:lvl w:ilvl="0">
+      <w:start w:val="1"/>
+      <w:numFmt w:val="bullet"/>
+      <w:lvlText w:val=""/>
+      <w:lvlJc w:val="left"/>
+      <w:pPr>
+        <w:ind w:left="360" w:hanging="360"/>
+      </w:pPr>
+      <w:rPr>
+        <w:rFonts w:ascii="Wingdings" w:hAnsi="Wingdings" w:hint="default"/>
+      </w:rPr>
+    </w:lvl>
+    <w:lvl w:ilvl="1">
+      <w:start w:val="1"/>
+      <w:numFmt w:val="bullet"/>
+      <w:lvlText w:val=""/>
+      <w:lvlJc w:val="left"/>
+      <w:pPr>
+        <w:ind w:left="720" w:hanging="360"/>
+      </w:pPr>
+      <w:rPr>
+        <w:rFonts w:ascii="Wingdings" w:hAnsi="Wingdings" w:hint="default"/>
+      </w:rPr>
+    </w:lvl>
+    <w:lvl w:ilvl="2">
+      <w:start w:val="1"/>
+      <w:numFmt w:val="bullet"/>
+      <w:lvlText w:val=""/>
+      <w:lvlJc w:val="left"/>
+      <w:pPr>
+        <w:ind w:left="1080" w:hanging="360"/>
+      </w:pPr>
+      <w:rPr>
+        <w:rFonts w:ascii="Wingdings" w:hAnsi="Wingdings" w:hint="default"/>
+      </w:rPr>
+    </w:lvl>
+    <w:lvl w:ilvl="3">
+      <w:start w:val="1"/>
+      <w:numFmt w:val="bullet"/>
+      <w:lvlText w:val=""/>
+      <w:lvlJc w:val="left"/>
+      <w:pPr>
+        <w:ind w:left="1440" w:hanging="360"/>
+      </w:pPr>
+      <w:rPr>
+        <w:rFonts w:ascii="Symbol" w:hAnsi="Symbol" w:hint="default"/>
+      </w:rPr>
+    </w:lvl>
+    <w:lvl w:ilvl="4">
+      <w:start w:val="1"/>
+      <w:numFmt w:val="bullet"/>
+      <w:lvlText w:val=""/>
+      <w:lvlJc w:val="left"/>
+      <w:pPr>
+        <w:ind w:left="1800" w:hanging="360"/>
+      </w:pPr>
+      <w:rPr>
+        <w:rFonts w:ascii="Symbol" w:hAnsi="Symbol" w:hint="default"/>
+      </w:rPr>
+    </w:lvl>
+    <w:lvl w:ilvl="5">
+      <w:start w:val="1"/>
+      <w:numFmt w:val="bullet"/>
+      <w:lvlText w:val=""/>
+      <w:lvlJc w:val="left"/>
+      <w:pPr>
+        <w:ind w:left="2160" w:hanging="360"/>
+      </w:pPr>
+      <w:rPr>
+        <w:rFonts w:ascii="Wingdings" w:hAnsi="Wingdings" w:hint="default"/>
+      </w:rPr>
+    </w:lvl>
+    <w:lvl w:ilvl="6">
+      <w:start w:val="1"/>
+      <w:numFmt w:val="bullet"/>
+      <w:lvlText w:val=""/>
+      <w:lvlJc w:val="left"/>
+      <w:pPr>
+        <w:ind w:left="2520" w:hanging="360"/>
+      </w:pPr>
+      <w:rPr>
+        <w:rFonts w:ascii="Wingdings" w:hAnsi="Wingdings" w:hint="default"/>
+      </w:rPr>
+    </w:lvl>
+    <w:lvl w:ilvl="7">
+      <w:start w:val="1"/>
+      <w:numFmt w:val="bullet"/>
+      <w:lvlText w:val=""/>
+      <w:lvlJc w:val="left"/>
+      <w:pPr>
+        <w:ind w:left="2880" w:hanging="360"/>
+      </w:pPr>
+      <w:rPr>
+        <w:rFonts w:ascii="Symbol" w:hAnsi="Symbol" w:hint="default"/>
+      </w:rPr>
+    </w:lvl>
+    <w:lvl w:ilvl="8">
+      <w:start w:val="1"/>
+      <w:numFmt w:val="bullet"/>
+      <w:lvlText w:val=""/>
+      <w:lvlJc w:val="left"/>
+      <w:pPr>
+        <w:ind w:left="3240" w:hanging="360"/>
+      </w:pPr>
+      <w:rPr>
+        <w:rFonts w:ascii="Symbol" w:hAnsi="Symbol" w:hint="default"/>
+      </w:rPr>
+    </w:lvl>
+  </w:abstractNum>
+  <w:abstractNum w:abstractNumId="21" w15:restartNumberingAfterBreak="0">
     <w:nsid w:val="58987D4C"/>
     <w:multiLevelType w:val="hybridMultilevel"/>
     <w:tmpl w:val="26F885BC"/>
@@ -19107,7 +21478,7 @@
       </w:rPr>
     </w:lvl>
   </w:abstractNum>
-  <w:abstractNum w:abstractNumId="17" w15:restartNumberingAfterBreak="0">
+  <w:abstractNum w:abstractNumId="22" w15:restartNumberingAfterBreak="0">
     <w:nsid w:val="5B4664E4"/>
     <w:multiLevelType w:val="hybridMultilevel"/>
     <w:tmpl w:val="30382CBC"/>
@@ -19220,7 +21591,7 @@
       </w:rPr>
     </w:lvl>
   </w:abstractNum>
-  <w:abstractNum w:abstractNumId="18" w15:restartNumberingAfterBreak="0">
+  <w:abstractNum w:abstractNumId="23" w15:restartNumberingAfterBreak="0">
     <w:nsid w:val="5FA761E5"/>
     <w:multiLevelType w:val="hybridMultilevel"/>
     <w:tmpl w:val="B018F416"/>
@@ -19333,7 +21704,7 @@
       </w:rPr>
     </w:lvl>
   </w:abstractNum>
-  <w:abstractNum w:abstractNumId="19" w15:restartNumberingAfterBreak="0">
+  <w:abstractNum w:abstractNumId="24" w15:restartNumberingAfterBreak="0">
     <w:nsid w:val="63312AC8"/>
     <w:multiLevelType w:val="hybridMultilevel"/>
     <w:tmpl w:val="03DC7EDE"/>
@@ -19419,7 +21790,7 @@
       </w:pPr>
     </w:lvl>
   </w:abstractNum>
-  <w:abstractNum w:abstractNumId="20" w15:restartNumberingAfterBreak="0">
+  <w:abstractNum w:abstractNumId="25" w15:restartNumberingAfterBreak="0">
     <w:nsid w:val="6817110B"/>
     <w:multiLevelType w:val="hybridMultilevel"/>
     <w:tmpl w:val="1F38F6EE"/>
@@ -19532,7 +21903,7 @@
       </w:rPr>
     </w:lvl>
   </w:abstractNum>
-  <w:abstractNum w:abstractNumId="21" w15:restartNumberingAfterBreak="0">
+  <w:abstractNum w:abstractNumId="26" w15:restartNumberingAfterBreak="0">
     <w:nsid w:val="6A3A7FAE"/>
     <w:multiLevelType w:val="multilevel"/>
     <w:tmpl w:val="18090021"/>
@@ -19645,7 +22016,7 @@
       </w:rPr>
     </w:lvl>
   </w:abstractNum>
-  <w:abstractNum w:abstractNumId="22" w15:restartNumberingAfterBreak="0">
+  <w:abstractNum w:abstractNumId="27" w15:restartNumberingAfterBreak="0">
     <w:nsid w:val="6A465661"/>
     <w:multiLevelType w:val="hybridMultilevel"/>
     <w:tmpl w:val="185029D6"/>
@@ -19758,7 +22129,120 @@
       </w:rPr>
     </w:lvl>
   </w:abstractNum>
-  <w:abstractNum w:abstractNumId="23" w15:restartNumberingAfterBreak="0">
+  <w:abstractNum w:abstractNumId="28" w15:restartNumberingAfterBreak="0">
+    <w:nsid w:val="6AFE517D"/>
+    <w:multiLevelType w:val="multilevel"/>
+    <w:tmpl w:val="18090021"/>
+    <w:lvl w:ilvl="0">
+      <w:start w:val="1"/>
+      <w:numFmt w:val="bullet"/>
+      <w:lvlText w:val=""/>
+      <w:lvlJc w:val="left"/>
+      <w:pPr>
+        <w:ind w:left="360" w:hanging="360"/>
+      </w:pPr>
+      <w:rPr>
+        <w:rFonts w:ascii="Wingdings" w:hAnsi="Wingdings" w:hint="default"/>
+      </w:rPr>
+    </w:lvl>
+    <w:lvl w:ilvl="1">
+      <w:start w:val="1"/>
+      <w:numFmt w:val="bullet"/>
+      <w:lvlText w:val=""/>
+      <w:lvlJc w:val="left"/>
+      <w:pPr>
+        <w:ind w:left="720" w:hanging="360"/>
+      </w:pPr>
+      <w:rPr>
+        <w:rFonts w:ascii="Wingdings" w:hAnsi="Wingdings" w:hint="default"/>
+      </w:rPr>
+    </w:lvl>
+    <w:lvl w:ilvl="2">
+      <w:start w:val="1"/>
+      <w:numFmt w:val="bullet"/>
+      <w:lvlText w:val=""/>
+      <w:lvlJc w:val="left"/>
+      <w:pPr>
+        <w:ind w:left="1080" w:hanging="360"/>
+      </w:pPr>
+      <w:rPr>
+        <w:rFonts w:ascii="Wingdings" w:hAnsi="Wingdings" w:hint="default"/>
+      </w:rPr>
+    </w:lvl>
+    <w:lvl w:ilvl="3">
+      <w:start w:val="1"/>
+      <w:numFmt w:val="bullet"/>
+      <w:lvlText w:val=""/>
+      <w:lvlJc w:val="left"/>
+      <w:pPr>
+        <w:ind w:left="1440" w:hanging="360"/>
+      </w:pPr>
+      <w:rPr>
+        <w:rFonts w:ascii="Symbol" w:hAnsi="Symbol" w:hint="default"/>
+      </w:rPr>
+    </w:lvl>
+    <w:lvl w:ilvl="4">
+      <w:start w:val="1"/>
+      <w:numFmt w:val="bullet"/>
+      <w:lvlText w:val=""/>
+      <w:lvlJc w:val="left"/>
+      <w:pPr>
+        <w:ind w:left="1800" w:hanging="360"/>
+      </w:pPr>
+      <w:rPr>
+        <w:rFonts w:ascii="Symbol" w:hAnsi="Symbol" w:hint="default"/>
+      </w:rPr>
+    </w:lvl>
+    <w:lvl w:ilvl="5">
+      <w:start w:val="1"/>
+      <w:numFmt w:val="bullet"/>
+      <w:lvlText w:val=""/>
+      <w:lvlJc w:val="left"/>
+      <w:pPr>
+        <w:ind w:left="2160" w:hanging="360"/>
+      </w:pPr>
+      <w:rPr>
+        <w:rFonts w:ascii="Wingdings" w:hAnsi="Wingdings" w:hint="default"/>
+      </w:rPr>
+    </w:lvl>
+    <w:lvl w:ilvl="6">
+      <w:start w:val="1"/>
+      <w:numFmt w:val="bullet"/>
+      <w:lvlText w:val=""/>
+      <w:lvlJc w:val="left"/>
+      <w:pPr>
+        <w:ind w:left="2520" w:hanging="360"/>
+      </w:pPr>
+      <w:rPr>
+        <w:rFonts w:ascii="Wingdings" w:hAnsi="Wingdings" w:hint="default"/>
+      </w:rPr>
+    </w:lvl>
+    <w:lvl w:ilvl="7">
+      <w:start w:val="1"/>
+      <w:numFmt w:val="bullet"/>
+      <w:lvlText w:val=""/>
+      <w:lvlJc w:val="left"/>
+      <w:pPr>
+        <w:ind w:left="2880" w:hanging="360"/>
+      </w:pPr>
+      <w:rPr>
+        <w:rFonts w:ascii="Symbol" w:hAnsi="Symbol" w:hint="default"/>
+      </w:rPr>
+    </w:lvl>
+    <w:lvl w:ilvl="8">
+      <w:start w:val="1"/>
+      <w:numFmt w:val="bullet"/>
+      <w:lvlText w:val=""/>
+      <w:lvlJc w:val="left"/>
+      <w:pPr>
+        <w:ind w:left="3240" w:hanging="360"/>
+      </w:pPr>
+      <w:rPr>
+        <w:rFonts w:ascii="Symbol" w:hAnsi="Symbol" w:hint="default"/>
+      </w:rPr>
+    </w:lvl>
+  </w:abstractNum>
+  <w:abstractNum w:abstractNumId="29" w15:restartNumberingAfterBreak="0">
     <w:nsid w:val="6C3621C6"/>
     <w:multiLevelType w:val="hybridMultilevel"/>
     <w:tmpl w:val="C1B83BA4"/>
@@ -19871,7 +22355,7 @@
       </w:rPr>
     </w:lvl>
   </w:abstractNum>
-  <w:abstractNum w:abstractNumId="24" w15:restartNumberingAfterBreak="0">
+  <w:abstractNum w:abstractNumId="30" w15:restartNumberingAfterBreak="0">
     <w:nsid w:val="6D7315B1"/>
     <w:multiLevelType w:val="multilevel"/>
     <w:tmpl w:val="18090021"/>
@@ -19984,7 +22468,7 @@
       </w:rPr>
     </w:lvl>
   </w:abstractNum>
-  <w:abstractNum w:abstractNumId="25" w15:restartNumberingAfterBreak="0">
+  <w:abstractNum w:abstractNumId="31" w15:restartNumberingAfterBreak="0">
     <w:nsid w:val="70F82ECA"/>
     <w:multiLevelType w:val="hybridMultilevel"/>
     <w:tmpl w:val="E112EF88"/>
@@ -20096,7 +22580,7 @@
       </w:rPr>
     </w:lvl>
   </w:abstractNum>
-  <w:abstractNum w:abstractNumId="26" w15:restartNumberingAfterBreak="0">
+  <w:abstractNum w:abstractNumId="32" w15:restartNumberingAfterBreak="0">
     <w:nsid w:val="739E56AD"/>
     <w:multiLevelType w:val="multilevel"/>
     <w:tmpl w:val="18090021"/>
@@ -20209,7 +22693,7 @@
       </w:rPr>
     </w:lvl>
   </w:abstractNum>
-  <w:abstractNum w:abstractNumId="27" w15:restartNumberingAfterBreak="0">
+  <w:abstractNum w:abstractNumId="33" w15:restartNumberingAfterBreak="0">
     <w:nsid w:val="7428676F"/>
     <w:multiLevelType w:val="hybridMultilevel"/>
     <w:tmpl w:val="CC2C7216"/>
@@ -20322,7 +22806,7 @@
       </w:rPr>
     </w:lvl>
   </w:abstractNum>
-  <w:abstractNum w:abstractNumId="28" w15:restartNumberingAfterBreak="0">
+  <w:abstractNum w:abstractNumId="34" w15:restartNumberingAfterBreak="0">
     <w:nsid w:val="78EF49D1"/>
     <w:multiLevelType w:val="hybridMultilevel"/>
     <w:tmpl w:val="22C072F8"/>
@@ -20435,7 +22919,7 @@
       </w:rPr>
     </w:lvl>
   </w:abstractNum>
-  <w:abstractNum w:abstractNumId="29" w15:restartNumberingAfterBreak="0">
+  <w:abstractNum w:abstractNumId="35" w15:restartNumberingAfterBreak="0">
     <w:nsid w:val="7B4C6D7F"/>
     <w:multiLevelType w:val="hybridMultilevel"/>
     <w:tmpl w:val="266426A2"/>
@@ -20548,7 +23032,7 @@
       </w:rPr>
     </w:lvl>
   </w:abstractNum>
-  <w:abstractNum w:abstractNumId="30" w15:restartNumberingAfterBreak="0">
+  <w:abstractNum w:abstractNumId="36" w15:restartNumberingAfterBreak="0">
     <w:nsid w:val="7BCB6F9A"/>
     <w:multiLevelType w:val="hybridMultilevel"/>
     <w:tmpl w:val="4F48D13A"/>
@@ -20661,7 +23145,7 @@
       </w:rPr>
     </w:lvl>
   </w:abstractNum>
-  <w:abstractNum w:abstractNumId="31" w15:restartNumberingAfterBreak="0">
+  <w:abstractNum w:abstractNumId="37" w15:restartNumberingAfterBreak="0">
     <w:nsid w:val="7C43733D"/>
     <w:multiLevelType w:val="hybridMultilevel"/>
     <w:tmpl w:val="9A285C0E"/>
@@ -20774,7 +23258,7 @@
       </w:rPr>
     </w:lvl>
   </w:abstractNum>
-  <w:abstractNum w:abstractNumId="32" w15:restartNumberingAfterBreak="0">
+  <w:abstractNum w:abstractNumId="38" w15:restartNumberingAfterBreak="0">
     <w:nsid w:val="7F3F57F9"/>
     <w:multiLevelType w:val="multilevel"/>
     <w:tmpl w:val="18090021"/>
@@ -20887,7 +23371,7 @@
       </w:rPr>
     </w:lvl>
   </w:abstractNum>
-  <w:abstractNum w:abstractNumId="33" w15:restartNumberingAfterBreak="0">
+  <w:abstractNum w:abstractNumId="39" w15:restartNumberingAfterBreak="0">
     <w:nsid w:val="7F8B44FF"/>
     <w:multiLevelType w:val="hybridMultilevel"/>
     <w:tmpl w:val="5DB8F43A"/>
@@ -21004,103 +23488,121 @@
     <w:abstractNumId w:val="2"/>
   </w:num>
   <w:num w:numId="2" w16cid:durableId="2072269926">
-    <w:abstractNumId w:val="4"/>
+    <w:abstractNumId w:val="5"/>
   </w:num>
   <w:num w:numId="3" w16cid:durableId="1380739043">
+    <w:abstractNumId w:val="31"/>
+  </w:num>
+  <w:num w:numId="4" w16cid:durableId="1293904984">
+    <w:abstractNumId w:val="14"/>
+  </w:num>
+  <w:num w:numId="5" w16cid:durableId="173420009">
+    <w:abstractNumId w:val="39"/>
+  </w:num>
+  <w:num w:numId="6" w16cid:durableId="1183937169">
+    <w:abstractNumId w:val="13"/>
+  </w:num>
+  <w:num w:numId="7" w16cid:durableId="1203978858">
+    <w:abstractNumId w:val="22"/>
+  </w:num>
+  <w:num w:numId="8" w16cid:durableId="1965110394">
+    <w:abstractNumId w:val="24"/>
+  </w:num>
+  <w:num w:numId="9" w16cid:durableId="705640463">
     <w:abstractNumId w:val="25"/>
   </w:num>
-  <w:num w:numId="4" w16cid:durableId="1293904984">
-    <w:abstractNumId w:val="11"/>
+  <w:num w:numId="10" w16cid:durableId="1572816356">
+    <w:abstractNumId w:val="36"/>
   </w:num>
-  <w:num w:numId="5" w16cid:durableId="173420009">
-    <w:abstractNumId w:val="33"/>
+  <w:num w:numId="11" w16cid:durableId="942108370">
+    <w:abstractNumId w:val="8"/>
   </w:num>
-  <w:num w:numId="6" w16cid:durableId="1183937169">
+  <w:num w:numId="12" w16cid:durableId="1868711840">
+    <w:abstractNumId w:val="35"/>
+  </w:num>
+  <w:num w:numId="13" w16cid:durableId="1955362983">
+    <w:abstractNumId w:val="23"/>
+  </w:num>
+  <w:num w:numId="14" w16cid:durableId="1365982707">
+    <w:abstractNumId w:val="21"/>
+  </w:num>
+  <w:num w:numId="15" w16cid:durableId="1074817202">
     <w:abstractNumId w:val="10"/>
   </w:num>
-  <w:num w:numId="7" w16cid:durableId="1203978858">
+  <w:num w:numId="16" w16cid:durableId="1692562284">
+    <w:abstractNumId w:val="12"/>
+  </w:num>
+  <w:num w:numId="17" w16cid:durableId="357782448">
+    <w:abstractNumId w:val="16"/>
+  </w:num>
+  <w:num w:numId="18" w16cid:durableId="416363764">
     <w:abstractNumId w:val="17"/>
   </w:num>
-  <w:num w:numId="8" w16cid:durableId="1965110394">
-    <w:abstractNumId w:val="19"/>
-  </w:num>
-  <w:num w:numId="9" w16cid:durableId="705640463">
-    <w:abstractNumId w:val="20"/>
-  </w:num>
-  <w:num w:numId="10" w16cid:durableId="1572816356">
-    <w:abstractNumId w:val="30"/>
-  </w:num>
-  <w:num w:numId="11" w16cid:durableId="942108370">
-    <w:abstractNumId w:val="6"/>
-  </w:num>
-  <w:num w:numId="12" w16cid:durableId="1868711840">
-    <w:abstractNumId w:val="29"/>
-  </w:num>
-  <w:num w:numId="13" w16cid:durableId="1955362983">
-    <w:abstractNumId w:val="18"/>
-  </w:num>
-  <w:num w:numId="14" w16cid:durableId="1365982707">
-    <w:abstractNumId w:val="16"/>
-  </w:num>
-  <w:num w:numId="15" w16cid:durableId="1074817202">
-    <w:abstractNumId w:val="8"/>
-  </w:num>
-  <w:num w:numId="16" w16cid:durableId="1692562284">
+  <w:num w:numId="19" w16cid:durableId="1510022005">
     <w:abstractNumId w:val="9"/>
   </w:num>
-  <w:num w:numId="17" w16cid:durableId="357782448">
-    <w:abstractNumId w:val="13"/>
-  </w:num>
-  <w:num w:numId="18" w16cid:durableId="416363764">
-    <w:abstractNumId w:val="14"/>
-  </w:num>
-  <w:num w:numId="19" w16cid:durableId="1510022005">
+  <w:num w:numId="20" w16cid:durableId="397171465">
     <w:abstractNumId w:val="7"/>
   </w:num>
-  <w:num w:numId="20" w16cid:durableId="397171465">
-    <w:abstractNumId w:val="5"/>
-  </w:num>
   <w:num w:numId="21" w16cid:durableId="1186364106">
-    <w:abstractNumId w:val="27"/>
+    <w:abstractNumId w:val="33"/>
   </w:num>
   <w:num w:numId="22" w16cid:durableId="91047640">
     <w:abstractNumId w:val="3"/>
   </w:num>
   <w:num w:numId="23" w16cid:durableId="1572545751">
-    <w:abstractNumId w:val="31"/>
+    <w:abstractNumId w:val="37"/>
   </w:num>
   <w:num w:numId="24" w16cid:durableId="1980377305">
-    <w:abstractNumId w:val="12"/>
+    <w:abstractNumId w:val="15"/>
   </w:num>
   <w:num w:numId="25" w16cid:durableId="1842240027">
-    <w:abstractNumId w:val="28"/>
+    <w:abstractNumId w:val="34"/>
   </w:num>
   <w:num w:numId="26" w16cid:durableId="1594972882">
     <w:abstractNumId w:val="1"/>
   </w:num>
   <w:num w:numId="27" w16cid:durableId="480201031">
-    <w:abstractNumId w:val="23"/>
+    <w:abstractNumId w:val="29"/>
   </w:num>
   <w:num w:numId="28" w16cid:durableId="1638295805">
-    <w:abstractNumId w:val="26"/>
+    <w:abstractNumId w:val="32"/>
   </w:num>
   <w:num w:numId="29" w16cid:durableId="703869831">
     <w:abstractNumId w:val="0"/>
   </w:num>
   <w:num w:numId="30" w16cid:durableId="302851150">
-    <w:abstractNumId w:val="24"/>
+    <w:abstractNumId w:val="30"/>
   </w:num>
   <w:num w:numId="31" w16cid:durableId="1745372564">
-    <w:abstractNumId w:val="32"/>
+    <w:abstractNumId w:val="38"/>
   </w:num>
   <w:num w:numId="32" w16cid:durableId="748964203">
-    <w:abstractNumId w:val="15"/>
+    <w:abstractNumId w:val="19"/>
   </w:num>
   <w:num w:numId="33" w16cid:durableId="2048984246">
-    <w:abstractNumId w:val="21"/>
+    <w:abstractNumId w:val="26"/>
   </w:num>
   <w:num w:numId="34" w16cid:durableId="1085806215">
-    <w:abstractNumId w:val="22"/>
+    <w:abstractNumId w:val="27"/>
+  </w:num>
+  <w:num w:numId="35" w16cid:durableId="710108300">
+    <w:abstractNumId w:val="6"/>
+  </w:num>
+  <w:num w:numId="36" w16cid:durableId="665522446">
+    <w:abstractNumId w:val="28"/>
+  </w:num>
+  <w:num w:numId="37" w16cid:durableId="2127692878">
+    <w:abstractNumId w:val="20"/>
+  </w:num>
+  <w:num w:numId="38" w16cid:durableId="615673217">
+    <w:abstractNumId w:val="18"/>
+  </w:num>
+  <w:num w:numId="39" w16cid:durableId="1375352058">
+    <w:abstractNumId w:val="4"/>
+  </w:num>
+  <w:num w:numId="40" w16cid:durableId="740179473">
+    <w:abstractNumId w:val="11"/>
   </w:num>
 </w:numbering>
 </file>

--- a/Capstone.docx
+++ b/Capstone.docx
@@ -82,12 +82,11 @@
           <w:r>
             <w:fldChar w:fldCharType="separate"/>
           </w:r>
-          <w:hyperlink w:anchor="_Toc159281950" w:history="1">
+          <w:hyperlink w:anchor="_Toc159347622" w:history="1">
             <w:r>
               <w:rPr>
                 <w:rStyle w:val="Hyperlink"/>
                 <w:noProof/>
-                <w:highlight w:val="yellow"/>
                 <w:lang w:val="en-GB"/>
               </w:rPr>
               <w:t>Abstract</w:t>
@@ -111,7 +110,7 @@
                 <w:noProof/>
                 <w:webHidden/>
               </w:rPr>
-              <w:instrText xml:space="preserve"> PAGEREF _Toc159281950 \h </w:instrText>
+              <w:instrText xml:space="preserve"> PAGEREF _Toc159347622 \h </w:instrText>
             </w:r>
             <w:r>
               <w:rPr>
@@ -131,7 +130,7 @@
                 <w:noProof/>
                 <w:webHidden/>
               </w:rPr>
-              <w:t>2</w:t>
+              <w:t>4</w:t>
             </w:r>
             <w:r>
               <w:rPr>
@@ -154,7 +153,7 @@
               <w:lang w:eastAsia="en-IE"/>
             </w:rPr>
           </w:pPr>
-          <w:hyperlink w:anchor="_Toc159281951" w:history="1">
+          <w:hyperlink w:anchor="_Toc159347623" w:history="1">
             <w:r>
               <w:rPr>
                 <w:rStyle w:val="Hyperlink"/>
@@ -182,7 +181,7 @@
                 <w:noProof/>
                 <w:webHidden/>
               </w:rPr>
-              <w:instrText xml:space="preserve"> PAGEREF _Toc159281951 \h </w:instrText>
+              <w:instrText xml:space="preserve"> PAGEREF _Toc159347623 \h </w:instrText>
             </w:r>
             <w:r>
               <w:rPr>
@@ -202,7 +201,7 @@
                 <w:noProof/>
                 <w:webHidden/>
               </w:rPr>
-              <w:t>2</w:t>
+              <w:t>4</w:t>
             </w:r>
             <w:r>
               <w:rPr>
@@ -225,7 +224,7 @@
               <w:lang w:eastAsia="en-IE"/>
             </w:rPr>
           </w:pPr>
-          <w:hyperlink w:anchor="_Toc159281952" w:history="1">
+          <w:hyperlink w:anchor="_Toc159347624" w:history="1">
             <w:r>
               <w:rPr>
                 <w:rStyle w:val="Hyperlink"/>
@@ -253,7 +252,7 @@
                 <w:noProof/>
                 <w:webHidden/>
               </w:rPr>
-              <w:instrText xml:space="preserve"> PAGEREF _Toc159281952 \h </w:instrText>
+              <w:instrText xml:space="preserve"> PAGEREF _Toc159347624 \h </w:instrText>
             </w:r>
             <w:r>
               <w:rPr>
@@ -273,7 +272,7 @@
                 <w:noProof/>
                 <w:webHidden/>
               </w:rPr>
-              <w:t>4</w:t>
+              <w:t>6</w:t>
             </w:r>
             <w:r>
               <w:rPr>
@@ -296,7 +295,7 @@
               <w:lang w:eastAsia="en-IE"/>
             </w:rPr>
           </w:pPr>
-          <w:hyperlink w:anchor="_Toc159281953" w:history="1">
+          <w:hyperlink w:anchor="_Toc159347625" w:history="1">
             <w:r>
               <w:rPr>
                 <w:rStyle w:val="Hyperlink"/>
@@ -324,7 +323,7 @@
                 <w:noProof/>
                 <w:webHidden/>
               </w:rPr>
-              <w:instrText xml:space="preserve"> PAGEREF _Toc159281953 \h </w:instrText>
+              <w:instrText xml:space="preserve"> PAGEREF _Toc159347625 \h </w:instrText>
             </w:r>
             <w:r>
               <w:rPr>
@@ -344,7 +343,7 @@
                 <w:noProof/>
                 <w:webHidden/>
               </w:rPr>
-              <w:t>4</w:t>
+              <w:t>6</w:t>
             </w:r>
             <w:r>
               <w:rPr>
@@ -367,7 +366,7 @@
               <w:lang w:eastAsia="en-IE"/>
             </w:rPr>
           </w:pPr>
-          <w:hyperlink w:anchor="_Toc159281954" w:history="1">
+          <w:hyperlink w:anchor="_Toc159347626" w:history="1">
             <w:r>
               <w:rPr>
                 <w:rStyle w:val="Hyperlink"/>
@@ -395,7 +394,7 @@
                 <w:noProof/>
                 <w:webHidden/>
               </w:rPr>
-              <w:instrText xml:space="preserve"> PAGEREF _Toc159281954 \h </w:instrText>
+              <w:instrText xml:space="preserve"> PAGEREF _Toc159347626 \h </w:instrText>
             </w:r>
             <w:r>
               <w:rPr>
@@ -415,7 +414,7 @@
                 <w:noProof/>
                 <w:webHidden/>
               </w:rPr>
-              <w:t>4</w:t>
+              <w:t>6</w:t>
             </w:r>
             <w:r>
               <w:rPr>
@@ -438,7 +437,7 @@
               <w:lang w:eastAsia="en-IE"/>
             </w:rPr>
           </w:pPr>
-          <w:hyperlink w:anchor="_Toc159281955" w:history="1">
+          <w:hyperlink w:anchor="_Toc159347627" w:history="1">
             <w:r>
               <w:rPr>
                 <w:rStyle w:val="Hyperlink"/>
@@ -466,7 +465,7 @@
                 <w:noProof/>
                 <w:webHidden/>
               </w:rPr>
-              <w:instrText xml:space="preserve"> PAGEREF _Toc159281955 \h </w:instrText>
+              <w:instrText xml:space="preserve"> PAGEREF _Toc159347627 \h </w:instrText>
             </w:r>
             <w:r>
               <w:rPr>
@@ -486,7 +485,7 @@
                 <w:noProof/>
                 <w:webHidden/>
               </w:rPr>
-              <w:t>4</w:t>
+              <w:t>6</w:t>
             </w:r>
             <w:r>
               <w:rPr>
@@ -509,7 +508,7 @@
               <w:lang w:eastAsia="en-IE"/>
             </w:rPr>
           </w:pPr>
-          <w:hyperlink w:anchor="_Toc159281956" w:history="1">
+          <w:hyperlink w:anchor="_Toc159347628" w:history="1">
             <w:r>
               <w:rPr>
                 <w:rStyle w:val="Hyperlink"/>
@@ -536,7 +535,7 @@
                 <w:noProof/>
                 <w:webHidden/>
               </w:rPr>
-              <w:instrText xml:space="preserve"> PAGEREF _Toc159281956 \h </w:instrText>
+              <w:instrText xml:space="preserve"> PAGEREF _Toc159347628 \h </w:instrText>
             </w:r>
             <w:r>
               <w:rPr>
@@ -556,7 +555,7 @@
                 <w:noProof/>
                 <w:webHidden/>
               </w:rPr>
-              <w:t>6</w:t>
+              <w:t>7</w:t>
             </w:r>
             <w:r>
               <w:rPr>
@@ -579,7 +578,7 @@
               <w:lang w:eastAsia="en-IE"/>
             </w:rPr>
           </w:pPr>
-          <w:hyperlink w:anchor="_Toc159281957" w:history="1">
+          <w:hyperlink w:anchor="_Toc159347629" w:history="1">
             <w:r>
               <w:rPr>
                 <w:rStyle w:val="Hyperlink"/>
@@ -606,7 +605,7 @@
                 <w:noProof/>
                 <w:webHidden/>
               </w:rPr>
-              <w:instrText xml:space="preserve"> PAGEREF _Toc159281957 \h </w:instrText>
+              <w:instrText xml:space="preserve"> PAGEREF _Toc159347629 \h </w:instrText>
             </w:r>
             <w:r>
               <w:rPr>
@@ -626,7 +625,7 @@
                 <w:noProof/>
                 <w:webHidden/>
               </w:rPr>
-              <w:t>6</w:t>
+              <w:t>8</w:t>
             </w:r>
             <w:r>
               <w:rPr>
@@ -649,7 +648,7 @@
               <w:lang w:eastAsia="en-IE"/>
             </w:rPr>
           </w:pPr>
-          <w:hyperlink w:anchor="_Toc159281958" w:history="1">
+          <w:hyperlink w:anchor="_Toc159347630" w:history="1">
             <w:r>
               <w:rPr>
                 <w:rStyle w:val="Hyperlink"/>
@@ -676,7 +675,7 @@
                 <w:noProof/>
                 <w:webHidden/>
               </w:rPr>
-              <w:instrText xml:space="preserve"> PAGEREF _Toc159281958 \h </w:instrText>
+              <w:instrText xml:space="preserve"> PAGEREF _Toc159347630 \h </w:instrText>
             </w:r>
             <w:r>
               <w:rPr>
@@ -696,7 +695,7 @@
                 <w:noProof/>
                 <w:webHidden/>
               </w:rPr>
-              <w:t>7</w:t>
+              <w:t>9</w:t>
             </w:r>
             <w:r>
               <w:rPr>
@@ -719,7 +718,7 @@
               <w:lang w:eastAsia="en-IE"/>
             </w:rPr>
           </w:pPr>
-          <w:hyperlink w:anchor="_Toc159281959" w:history="1">
+          <w:hyperlink w:anchor="_Toc159347631" w:history="1">
             <w:r>
               <w:rPr>
                 <w:rStyle w:val="Hyperlink"/>
@@ -746,7 +745,7 @@
                 <w:noProof/>
                 <w:webHidden/>
               </w:rPr>
-              <w:instrText xml:space="preserve"> PAGEREF _Toc159281959 \h </w:instrText>
+              <w:instrText xml:space="preserve"> PAGEREF _Toc159347631 \h </w:instrText>
             </w:r>
             <w:r>
               <w:rPr>
@@ -766,7 +765,7 @@
                 <w:noProof/>
                 <w:webHidden/>
               </w:rPr>
-              <w:t>9</w:t>
+              <w:t>11</w:t>
             </w:r>
             <w:r>
               <w:rPr>
@@ -789,7 +788,7 @@
               <w:lang w:eastAsia="en-IE"/>
             </w:rPr>
           </w:pPr>
-          <w:hyperlink w:anchor="_Toc159281960" w:history="1">
+          <w:hyperlink w:anchor="_Toc159347632" w:history="1">
             <w:r>
               <w:rPr>
                 <w:rStyle w:val="Hyperlink"/>
@@ -816,7 +815,7 @@
                 <w:noProof/>
                 <w:webHidden/>
               </w:rPr>
-              <w:instrText xml:space="preserve"> PAGEREF _Toc159281960 \h </w:instrText>
+              <w:instrText xml:space="preserve"> PAGEREF _Toc159347632 \h </w:instrText>
             </w:r>
             <w:r>
               <w:rPr>
@@ -836,7 +835,7 @@
                 <w:noProof/>
                 <w:webHidden/>
               </w:rPr>
-              <w:t>10</w:t>
+              <w:t>11</w:t>
             </w:r>
             <w:r>
               <w:rPr>
@@ -859,7 +858,7 @@
               <w:lang w:eastAsia="en-IE"/>
             </w:rPr>
           </w:pPr>
-          <w:hyperlink w:anchor="_Toc159281961" w:history="1">
+          <w:hyperlink w:anchor="_Toc159347633" w:history="1">
             <w:r>
               <w:rPr>
                 <w:rStyle w:val="Hyperlink"/>
@@ -886,7 +885,7 @@
                 <w:noProof/>
                 <w:webHidden/>
               </w:rPr>
-              <w:instrText xml:space="preserve"> PAGEREF _Toc159281961 \h </w:instrText>
+              <w:instrText xml:space="preserve"> PAGEREF _Toc159347633 \h </w:instrText>
             </w:r>
             <w:r>
               <w:rPr>
@@ -906,7 +905,7 @@
                 <w:noProof/>
                 <w:webHidden/>
               </w:rPr>
-              <w:t>10</w:t>
+              <w:t>12</w:t>
             </w:r>
             <w:r>
               <w:rPr>
@@ -929,7 +928,7 @@
               <w:lang w:eastAsia="en-IE"/>
             </w:rPr>
           </w:pPr>
-          <w:hyperlink w:anchor="_Toc159281962" w:history="1">
+          <w:hyperlink w:anchor="_Toc159347634" w:history="1">
             <w:r>
               <w:rPr>
                 <w:rStyle w:val="Hyperlink"/>
@@ -956,7 +955,7 @@
                 <w:noProof/>
                 <w:webHidden/>
               </w:rPr>
-              <w:instrText xml:space="preserve"> PAGEREF _Toc159281962 \h </w:instrText>
+              <w:instrText xml:space="preserve"> PAGEREF _Toc159347634 \h </w:instrText>
             </w:r>
             <w:r>
               <w:rPr>
@@ -976,7 +975,7 @@
                 <w:noProof/>
                 <w:webHidden/>
               </w:rPr>
-              <w:t>11</w:t>
+              <w:t>13</w:t>
             </w:r>
             <w:r>
               <w:rPr>
@@ -999,7 +998,7 @@
               <w:lang w:eastAsia="en-IE"/>
             </w:rPr>
           </w:pPr>
-          <w:hyperlink w:anchor="_Toc159281963" w:history="1">
+          <w:hyperlink w:anchor="_Toc159347635" w:history="1">
             <w:r>
               <w:rPr>
                 <w:rStyle w:val="Hyperlink"/>
@@ -1026,7 +1025,7 @@
                 <w:noProof/>
                 <w:webHidden/>
               </w:rPr>
-              <w:instrText xml:space="preserve"> PAGEREF _Toc159281963 \h </w:instrText>
+              <w:instrText xml:space="preserve"> PAGEREF _Toc159347635 \h </w:instrText>
             </w:r>
             <w:r>
               <w:rPr>
@@ -1046,7 +1045,7 @@
                 <w:noProof/>
                 <w:webHidden/>
               </w:rPr>
-              <w:t>12</w:t>
+              <w:t>14</w:t>
             </w:r>
             <w:r>
               <w:rPr>
@@ -1069,7 +1068,7 @@
               <w:lang w:eastAsia="en-IE"/>
             </w:rPr>
           </w:pPr>
-          <w:hyperlink w:anchor="_Toc159281964" w:history="1">
+          <w:hyperlink w:anchor="_Toc159347636" w:history="1">
             <w:r>
               <w:rPr>
                 <w:rStyle w:val="Hyperlink"/>
@@ -1097,7 +1096,7 @@
                 <w:noProof/>
                 <w:webHidden/>
               </w:rPr>
-              <w:instrText xml:space="preserve"> PAGEREF _Toc159281964 \h </w:instrText>
+              <w:instrText xml:space="preserve"> PAGEREF _Toc159347636 \h </w:instrText>
             </w:r>
             <w:r>
               <w:rPr>
@@ -1117,7 +1116,7 @@
                 <w:noProof/>
                 <w:webHidden/>
               </w:rPr>
-              <w:t>12</w:t>
+              <w:t>14</w:t>
             </w:r>
             <w:r>
               <w:rPr>
@@ -1140,7 +1139,7 @@
               <w:lang w:eastAsia="en-IE"/>
             </w:rPr>
           </w:pPr>
-          <w:hyperlink w:anchor="_Toc159281965" w:history="1">
+          <w:hyperlink w:anchor="_Toc159347637" w:history="1">
             <w:r>
               <w:rPr>
                 <w:rStyle w:val="Hyperlink"/>
@@ -1167,7 +1166,7 @@
                 <w:noProof/>
                 <w:webHidden/>
               </w:rPr>
-              <w:instrText xml:space="preserve"> PAGEREF _Toc159281965 \h </w:instrText>
+              <w:instrText xml:space="preserve"> PAGEREF _Toc159347637 \h </w:instrText>
             </w:r>
             <w:r>
               <w:rPr>
@@ -1187,7 +1186,7 @@
                 <w:noProof/>
                 <w:webHidden/>
               </w:rPr>
-              <w:t>13</w:t>
+              <w:t>14</w:t>
             </w:r>
             <w:r>
               <w:rPr>
@@ -1210,7 +1209,7 @@
               <w:lang w:eastAsia="en-IE"/>
             </w:rPr>
           </w:pPr>
-          <w:hyperlink w:anchor="_Toc159281966" w:history="1">
+          <w:hyperlink w:anchor="_Toc159347638" w:history="1">
             <w:r>
               <w:rPr>
                 <w:rStyle w:val="Hyperlink"/>
@@ -1237,7 +1236,7 @@
                 <w:noProof/>
                 <w:webHidden/>
               </w:rPr>
-              <w:instrText xml:space="preserve"> PAGEREF _Toc159281966 \h </w:instrText>
+              <w:instrText xml:space="preserve"> PAGEREF _Toc159347638 \h </w:instrText>
             </w:r>
             <w:r>
               <w:rPr>
@@ -1257,7 +1256,7 @@
                 <w:noProof/>
                 <w:webHidden/>
               </w:rPr>
-              <w:t>14</w:t>
+              <w:t>16</w:t>
             </w:r>
             <w:r>
               <w:rPr>
@@ -1280,7 +1279,7 @@
               <w:lang w:eastAsia="en-IE"/>
             </w:rPr>
           </w:pPr>
-          <w:hyperlink w:anchor="_Toc159281967" w:history="1">
+          <w:hyperlink w:anchor="_Toc159347639" w:history="1">
             <w:r>
               <w:rPr>
                 <w:rStyle w:val="Hyperlink"/>
@@ -1307,7 +1306,7 @@
                 <w:noProof/>
                 <w:webHidden/>
               </w:rPr>
-              <w:instrText xml:space="preserve"> PAGEREF _Toc159281967 \h </w:instrText>
+              <w:instrText xml:space="preserve"> PAGEREF _Toc159347639 \h </w:instrText>
             </w:r>
             <w:r>
               <w:rPr>
@@ -1327,7 +1326,7 @@
                 <w:noProof/>
                 <w:webHidden/>
               </w:rPr>
-              <w:t>15</w:t>
+              <w:t>17</w:t>
             </w:r>
             <w:r>
               <w:rPr>
@@ -1350,7 +1349,7 @@
               <w:lang w:eastAsia="en-IE"/>
             </w:rPr>
           </w:pPr>
-          <w:hyperlink w:anchor="_Toc159281968" w:history="1">
+          <w:hyperlink w:anchor="_Toc159347640" w:history="1">
             <w:r>
               <w:rPr>
                 <w:rStyle w:val="Hyperlink"/>
@@ -1378,7 +1377,7 @@
                 <w:noProof/>
                 <w:webHidden/>
               </w:rPr>
-              <w:instrText xml:space="preserve"> PAGEREF _Toc159281968 \h </w:instrText>
+              <w:instrText xml:space="preserve"> PAGEREF _Toc159347640 \h </w:instrText>
             </w:r>
             <w:r>
               <w:rPr>
@@ -1398,7 +1397,7 @@
                 <w:noProof/>
                 <w:webHidden/>
               </w:rPr>
-              <w:t>15</w:t>
+              <w:t>17</w:t>
             </w:r>
             <w:r>
               <w:rPr>
@@ -1421,7 +1420,7 @@
               <w:lang w:eastAsia="en-IE"/>
             </w:rPr>
           </w:pPr>
-          <w:hyperlink w:anchor="_Toc159281969" w:history="1">
+          <w:hyperlink w:anchor="_Toc159347641" w:history="1">
             <w:r>
               <w:rPr>
                 <w:rStyle w:val="Hyperlink"/>
@@ -1448,7 +1447,7 @@
                 <w:noProof/>
                 <w:webHidden/>
               </w:rPr>
-              <w:instrText xml:space="preserve"> PAGEREF _Toc159281969 \h </w:instrText>
+              <w:instrText xml:space="preserve"> PAGEREF _Toc159347641 \h </w:instrText>
             </w:r>
             <w:r>
               <w:rPr>
@@ -1468,7 +1467,7 @@
                 <w:noProof/>
                 <w:webHidden/>
               </w:rPr>
-              <w:t>16</w:t>
+              <w:t>18</w:t>
             </w:r>
             <w:r>
               <w:rPr>
@@ -1491,7 +1490,7 @@
               <w:lang w:eastAsia="en-IE"/>
             </w:rPr>
           </w:pPr>
-          <w:hyperlink w:anchor="_Toc159281970" w:history="1">
+          <w:hyperlink w:anchor="_Toc159347642" w:history="1">
             <w:r>
               <w:rPr>
                 <w:rStyle w:val="Hyperlink"/>
@@ -1518,7 +1517,7 @@
                 <w:noProof/>
                 <w:webHidden/>
               </w:rPr>
-              <w:instrText xml:space="preserve"> PAGEREF _Toc159281970 \h </w:instrText>
+              <w:instrText xml:space="preserve"> PAGEREF _Toc159347642 \h </w:instrText>
             </w:r>
             <w:r>
               <w:rPr>
@@ -1538,7 +1537,7 @@
                 <w:noProof/>
                 <w:webHidden/>
               </w:rPr>
-              <w:t>16</w:t>
+              <w:t>18</w:t>
             </w:r>
             <w:r>
               <w:rPr>
@@ -1561,7 +1560,7 @@
               <w:lang w:eastAsia="en-IE"/>
             </w:rPr>
           </w:pPr>
-          <w:hyperlink w:anchor="_Toc159281971" w:history="1">
+          <w:hyperlink w:anchor="_Toc159347643" w:history="1">
             <w:r>
               <w:rPr>
                 <w:rStyle w:val="Hyperlink"/>
@@ -1588,7 +1587,7 @@
                 <w:noProof/>
                 <w:webHidden/>
               </w:rPr>
-              <w:instrText xml:space="preserve"> PAGEREF _Toc159281971 \h </w:instrText>
+              <w:instrText xml:space="preserve"> PAGEREF _Toc159347643 \h </w:instrText>
             </w:r>
             <w:r>
               <w:rPr>
@@ -1608,7 +1607,7 @@
                 <w:noProof/>
                 <w:webHidden/>
               </w:rPr>
-              <w:t>16</w:t>
+              <w:t>18</w:t>
             </w:r>
             <w:r>
               <w:rPr>
@@ -1631,7 +1630,7 @@
               <w:lang w:eastAsia="en-IE"/>
             </w:rPr>
           </w:pPr>
-          <w:hyperlink w:anchor="_Toc159281972" w:history="1">
+          <w:hyperlink w:anchor="_Toc159347644" w:history="1">
             <w:r>
               <w:rPr>
                 <w:rStyle w:val="Hyperlink"/>
@@ -1658,7 +1657,7 @@
                 <w:noProof/>
                 <w:webHidden/>
               </w:rPr>
-              <w:instrText xml:space="preserve"> PAGEREF _Toc159281972 \h </w:instrText>
+              <w:instrText xml:space="preserve"> PAGEREF _Toc159347644 \h </w:instrText>
             </w:r>
             <w:r>
               <w:rPr>
@@ -1678,7 +1677,7 @@
                 <w:noProof/>
                 <w:webHidden/>
               </w:rPr>
-              <w:t>17</w:t>
+              <w:t>18</w:t>
             </w:r>
             <w:r>
               <w:rPr>
@@ -1701,7 +1700,7 @@
               <w:lang w:eastAsia="en-IE"/>
             </w:rPr>
           </w:pPr>
-          <w:hyperlink w:anchor="_Toc159281973" w:history="1">
+          <w:hyperlink w:anchor="_Toc159347645" w:history="1">
             <w:r>
               <w:rPr>
                 <w:rStyle w:val="Hyperlink"/>
@@ -1728,7 +1727,7 @@
                 <w:noProof/>
                 <w:webHidden/>
               </w:rPr>
-              <w:instrText xml:space="preserve"> PAGEREF _Toc159281973 \h </w:instrText>
+              <w:instrText xml:space="preserve"> PAGEREF _Toc159347645 \h </w:instrText>
             </w:r>
             <w:r>
               <w:rPr>
@@ -1748,7 +1747,7 @@
                 <w:noProof/>
                 <w:webHidden/>
               </w:rPr>
-              <w:t>17</w:t>
+              <w:t>19</w:t>
             </w:r>
             <w:r>
               <w:rPr>
@@ -1771,7 +1770,7 @@
               <w:lang w:eastAsia="en-IE"/>
             </w:rPr>
           </w:pPr>
-          <w:hyperlink w:anchor="_Toc159281974" w:history="1">
+          <w:hyperlink w:anchor="_Toc159347646" w:history="1">
             <w:r>
               <w:rPr>
                 <w:rStyle w:val="Hyperlink"/>
@@ -1798,7 +1797,7 @@
                 <w:noProof/>
                 <w:webHidden/>
               </w:rPr>
-              <w:instrText xml:space="preserve"> PAGEREF _Toc159281974 \h </w:instrText>
+              <w:instrText xml:space="preserve"> PAGEREF _Toc159347646 \h </w:instrText>
             </w:r>
             <w:r>
               <w:rPr>
@@ -1818,7 +1817,7 @@
                 <w:noProof/>
                 <w:webHidden/>
               </w:rPr>
-              <w:t>17</w:t>
+              <w:t>19</w:t>
             </w:r>
             <w:r>
               <w:rPr>
@@ -1841,7 +1840,7 @@
               <w:lang w:eastAsia="en-IE"/>
             </w:rPr>
           </w:pPr>
-          <w:hyperlink w:anchor="_Toc159281975" w:history="1">
+          <w:hyperlink w:anchor="_Toc159347647" w:history="1">
             <w:r>
               <w:rPr>
                 <w:rStyle w:val="Hyperlink"/>
@@ -1868,7 +1867,7 @@
                 <w:noProof/>
                 <w:webHidden/>
               </w:rPr>
-              <w:instrText xml:space="preserve"> PAGEREF _Toc159281975 \h </w:instrText>
+              <w:instrText xml:space="preserve"> PAGEREF _Toc159347647 \h </w:instrText>
             </w:r>
             <w:r>
               <w:rPr>
@@ -1888,7 +1887,7 @@
                 <w:noProof/>
                 <w:webHidden/>
               </w:rPr>
-              <w:t>18</w:t>
+              <w:t>20</w:t>
             </w:r>
             <w:r>
               <w:rPr>
@@ -1911,7 +1910,7 @@
               <w:lang w:eastAsia="en-IE"/>
             </w:rPr>
           </w:pPr>
-          <w:hyperlink w:anchor="_Toc159281976" w:history="1">
+          <w:hyperlink w:anchor="_Toc159347648" w:history="1">
             <w:r>
               <w:rPr>
                 <w:rStyle w:val="Hyperlink"/>
@@ -1938,7 +1937,7 @@
                 <w:noProof/>
                 <w:webHidden/>
               </w:rPr>
-              <w:instrText xml:space="preserve"> PAGEREF _Toc159281976 \h </w:instrText>
+              <w:instrText xml:space="preserve"> PAGEREF _Toc159347648 \h </w:instrText>
             </w:r>
             <w:r>
               <w:rPr>
@@ -1958,7 +1957,7 @@
                 <w:noProof/>
                 <w:webHidden/>
               </w:rPr>
-              <w:t>19</w:t>
+              <w:t>21</w:t>
             </w:r>
             <w:r>
               <w:rPr>
@@ -1981,7 +1980,7 @@
               <w:lang w:eastAsia="en-IE"/>
             </w:rPr>
           </w:pPr>
-          <w:hyperlink w:anchor="_Toc159281977" w:history="1">
+          <w:hyperlink w:anchor="_Toc159347649" w:history="1">
             <w:r>
               <w:rPr>
                 <w:rStyle w:val="Hyperlink"/>
@@ -2008,7 +2007,7 @@
                 <w:noProof/>
                 <w:webHidden/>
               </w:rPr>
-              <w:instrText xml:space="preserve"> PAGEREF _Toc159281977 \h </w:instrText>
+              <w:instrText xml:space="preserve"> PAGEREF _Toc159347649 \h </w:instrText>
             </w:r>
             <w:r>
               <w:rPr>
@@ -2028,7 +2027,7 @@
                 <w:noProof/>
                 <w:webHidden/>
               </w:rPr>
-              <w:t>21</w:t>
+              <w:t>23</w:t>
             </w:r>
             <w:r>
               <w:rPr>
@@ -2051,7 +2050,7 @@
               <w:lang w:eastAsia="en-IE"/>
             </w:rPr>
           </w:pPr>
-          <w:hyperlink w:anchor="_Toc159281978" w:history="1">
+          <w:hyperlink w:anchor="_Toc159347650" w:history="1">
             <w:r>
               <w:rPr>
                 <w:rStyle w:val="Hyperlink"/>
@@ -2078,7 +2077,7 @@
                 <w:noProof/>
                 <w:webHidden/>
               </w:rPr>
-              <w:instrText xml:space="preserve"> PAGEREF _Toc159281978 \h </w:instrText>
+              <w:instrText xml:space="preserve"> PAGEREF _Toc159347650 \h </w:instrText>
             </w:r>
             <w:r>
               <w:rPr>
@@ -2098,7 +2097,7 @@
                 <w:noProof/>
                 <w:webHidden/>
               </w:rPr>
-              <w:t>22</w:t>
+              <w:t>24</w:t>
             </w:r>
             <w:r>
               <w:rPr>
@@ -2121,7 +2120,7 @@
               <w:lang w:eastAsia="en-IE"/>
             </w:rPr>
           </w:pPr>
-          <w:hyperlink w:anchor="_Toc159281979" w:history="1">
+          <w:hyperlink w:anchor="_Toc159347651" w:history="1">
             <w:r>
               <w:rPr>
                 <w:rStyle w:val="Hyperlink"/>
@@ -2148,7 +2147,7 @@
                 <w:noProof/>
                 <w:webHidden/>
               </w:rPr>
-              <w:instrText xml:space="preserve"> PAGEREF _Toc159281979 \h </w:instrText>
+              <w:instrText xml:space="preserve"> PAGEREF _Toc159347651 \h </w:instrText>
             </w:r>
             <w:r>
               <w:rPr>
@@ -2168,7 +2167,7 @@
                 <w:noProof/>
                 <w:webHidden/>
               </w:rPr>
-              <w:t>23</w:t>
+              <w:t>25</w:t>
             </w:r>
             <w:r>
               <w:rPr>
@@ -2191,7 +2190,7 @@
               <w:lang w:eastAsia="en-IE"/>
             </w:rPr>
           </w:pPr>
-          <w:hyperlink w:anchor="_Toc159281980" w:history="1">
+          <w:hyperlink w:anchor="_Toc159347652" w:history="1">
             <w:r>
               <w:rPr>
                 <w:rStyle w:val="Hyperlink"/>
@@ -2219,7 +2218,7 @@
                 <w:noProof/>
                 <w:webHidden/>
               </w:rPr>
-              <w:instrText xml:space="preserve"> PAGEREF _Toc159281980 \h </w:instrText>
+              <w:instrText xml:space="preserve"> PAGEREF _Toc159347652 \h </w:instrText>
             </w:r>
             <w:r>
               <w:rPr>
@@ -2239,7 +2238,7 @@
                 <w:noProof/>
                 <w:webHidden/>
               </w:rPr>
-              <w:t>23</w:t>
+              <w:t>25</w:t>
             </w:r>
             <w:r>
               <w:rPr>
@@ -2262,7 +2261,7 @@
               <w:lang w:eastAsia="en-IE"/>
             </w:rPr>
           </w:pPr>
-          <w:hyperlink w:anchor="_Toc159281981" w:history="1">
+          <w:hyperlink w:anchor="_Toc159347653" w:history="1">
             <w:r>
               <w:rPr>
                 <w:rStyle w:val="Hyperlink"/>
@@ -2290,7 +2289,7 @@
                 <w:noProof/>
                 <w:webHidden/>
               </w:rPr>
-              <w:instrText xml:space="preserve"> PAGEREF _Toc159281981 \h </w:instrText>
+              <w:instrText xml:space="preserve"> PAGEREF _Toc159347653 \h </w:instrText>
             </w:r>
             <w:r>
               <w:rPr>
@@ -2310,7 +2309,7 @@
                 <w:noProof/>
                 <w:webHidden/>
               </w:rPr>
-              <w:t>23</w:t>
+              <w:t>25</w:t>
             </w:r>
             <w:r>
               <w:rPr>
@@ -2333,7 +2332,7 @@
               <w:lang w:eastAsia="en-IE"/>
             </w:rPr>
           </w:pPr>
-          <w:hyperlink w:anchor="_Toc159281982" w:history="1">
+          <w:hyperlink w:anchor="_Toc159347654" w:history="1">
             <w:r>
               <w:rPr>
                 <w:rStyle w:val="Hyperlink"/>
@@ -2360,7 +2359,7 @@
                 <w:noProof/>
                 <w:webHidden/>
               </w:rPr>
-              <w:instrText xml:space="preserve"> PAGEREF _Toc159281982 \h </w:instrText>
+              <w:instrText xml:space="preserve"> PAGEREF _Toc159347654 \h </w:instrText>
             </w:r>
             <w:r>
               <w:rPr>
@@ -2380,7 +2379,7 @@
                 <w:noProof/>
                 <w:webHidden/>
               </w:rPr>
-              <w:t>24</w:t>
+              <w:t>25</w:t>
             </w:r>
             <w:r>
               <w:rPr>
@@ -2403,7 +2402,7 @@
               <w:lang w:eastAsia="en-IE"/>
             </w:rPr>
           </w:pPr>
-          <w:hyperlink w:anchor="_Toc159281983" w:history="1">
+          <w:hyperlink w:anchor="_Toc159347655" w:history="1">
             <w:r>
               <w:rPr>
                 <w:rStyle w:val="Hyperlink"/>
@@ -2430,7 +2429,7 @@
                 <w:noProof/>
                 <w:webHidden/>
               </w:rPr>
-              <w:instrText xml:space="preserve"> PAGEREF _Toc159281983 \h </w:instrText>
+              <w:instrText xml:space="preserve"> PAGEREF _Toc159347655 \h </w:instrText>
             </w:r>
             <w:r>
               <w:rPr>
@@ -2450,7 +2449,7 @@
                 <w:noProof/>
                 <w:webHidden/>
               </w:rPr>
-              <w:t>24</w:t>
+              <w:t>26</w:t>
             </w:r>
             <w:r>
               <w:rPr>
@@ -2473,7 +2472,7 @@
               <w:lang w:eastAsia="en-IE"/>
             </w:rPr>
           </w:pPr>
-          <w:hyperlink w:anchor="_Toc159281984" w:history="1">
+          <w:hyperlink w:anchor="_Toc159347656" w:history="1">
             <w:r>
               <w:rPr>
                 <w:rStyle w:val="Hyperlink"/>
@@ -2500,7 +2499,7 @@
                 <w:noProof/>
                 <w:webHidden/>
               </w:rPr>
-              <w:instrText xml:space="preserve"> PAGEREF _Toc159281984 \h </w:instrText>
+              <w:instrText xml:space="preserve"> PAGEREF _Toc159347656 \h </w:instrText>
             </w:r>
             <w:r>
               <w:rPr>
@@ -2520,7 +2519,7 @@
                 <w:noProof/>
                 <w:webHidden/>
               </w:rPr>
-              <w:t>25</w:t>
+              <w:t>26</w:t>
             </w:r>
             <w:r>
               <w:rPr>
@@ -2543,7 +2542,7 @@
               <w:lang w:eastAsia="en-IE"/>
             </w:rPr>
           </w:pPr>
-          <w:hyperlink w:anchor="_Toc159281985" w:history="1">
+          <w:hyperlink w:anchor="_Toc159347657" w:history="1">
             <w:r>
               <w:rPr>
                 <w:rStyle w:val="Hyperlink"/>
@@ -2571,7 +2570,7 @@
                 <w:noProof/>
                 <w:webHidden/>
               </w:rPr>
-              <w:instrText xml:space="preserve"> PAGEREF _Toc159281985 \h </w:instrText>
+              <w:instrText xml:space="preserve"> PAGEREF _Toc159347657 \h </w:instrText>
             </w:r>
             <w:r>
               <w:rPr>
@@ -2591,7 +2590,7 @@
                 <w:noProof/>
                 <w:webHidden/>
               </w:rPr>
-              <w:t>25</w:t>
+              <w:t>27</w:t>
             </w:r>
             <w:r>
               <w:rPr>
@@ -2614,7 +2613,7 @@
               <w:lang w:eastAsia="en-IE"/>
             </w:rPr>
           </w:pPr>
-          <w:hyperlink w:anchor="_Toc159281986" w:history="1">
+          <w:hyperlink w:anchor="_Toc159347658" w:history="1">
             <w:r>
               <w:rPr>
                 <w:rStyle w:val="Hyperlink"/>
@@ -2642,7 +2641,7 @@
                 <w:noProof/>
                 <w:webHidden/>
               </w:rPr>
-              <w:instrText xml:space="preserve"> PAGEREF _Toc159281986 \h </w:instrText>
+              <w:instrText xml:space="preserve"> PAGEREF _Toc159347658 \h </w:instrText>
             </w:r>
             <w:r>
               <w:rPr>
@@ -2662,7 +2661,7 @@
                 <w:noProof/>
                 <w:webHidden/>
               </w:rPr>
-              <w:t>26</w:t>
+              <w:t>28</w:t>
             </w:r>
             <w:r>
               <w:rPr>
@@ -2685,7 +2684,7 @@
               <w:lang w:eastAsia="en-IE"/>
             </w:rPr>
           </w:pPr>
-          <w:hyperlink w:anchor="_Toc159281987" w:history="1">
+          <w:hyperlink w:anchor="_Toc159347659" w:history="1">
             <w:r>
               <w:rPr>
                 <w:rStyle w:val="Hyperlink"/>
@@ -2713,7 +2712,7 @@
                 <w:noProof/>
                 <w:webHidden/>
               </w:rPr>
-              <w:instrText xml:space="preserve"> PAGEREF _Toc159281987 \h </w:instrText>
+              <w:instrText xml:space="preserve"> PAGEREF _Toc159347659 \h </w:instrText>
             </w:r>
             <w:r>
               <w:rPr>
@@ -2733,7 +2732,7 @@
                 <w:noProof/>
                 <w:webHidden/>
               </w:rPr>
-              <w:t>27</w:t>
+              <w:t>29</w:t>
             </w:r>
             <w:r>
               <w:rPr>
@@ -2756,7 +2755,7 @@
               <w:lang w:eastAsia="en-IE"/>
             </w:rPr>
           </w:pPr>
-          <w:hyperlink w:anchor="_Toc159281988" w:history="1">
+          <w:hyperlink w:anchor="_Toc159347660" w:history="1">
             <w:r>
               <w:rPr>
                 <w:rStyle w:val="Hyperlink"/>
@@ -2784,7 +2783,7 @@
                 <w:noProof/>
                 <w:webHidden/>
               </w:rPr>
-              <w:instrText xml:space="preserve"> PAGEREF _Toc159281988 \h </w:instrText>
+              <w:instrText xml:space="preserve"> PAGEREF _Toc159347660 \h </w:instrText>
             </w:r>
             <w:r>
               <w:rPr>
@@ -2804,7 +2803,7 @@
                 <w:noProof/>
                 <w:webHidden/>
               </w:rPr>
-              <w:t>27</w:t>
+              <w:t>29</w:t>
             </w:r>
             <w:r>
               <w:rPr>
@@ -2827,7 +2826,7 @@
               <w:lang w:eastAsia="en-IE"/>
             </w:rPr>
           </w:pPr>
-          <w:hyperlink w:anchor="_Toc159281989" w:history="1">
+          <w:hyperlink w:anchor="_Toc159347661" w:history="1">
             <w:r>
               <w:rPr>
                 <w:rStyle w:val="Hyperlink"/>
@@ -2855,7 +2854,7 @@
                 <w:noProof/>
                 <w:webHidden/>
               </w:rPr>
-              <w:instrText xml:space="preserve"> PAGEREF _Toc159281989 \h </w:instrText>
+              <w:instrText xml:space="preserve"> PAGEREF _Toc159347661 \h </w:instrText>
             </w:r>
             <w:r>
               <w:rPr>
@@ -2875,7 +2874,7 @@
                 <w:noProof/>
                 <w:webHidden/>
               </w:rPr>
-              <w:t>28</w:t>
+              <w:t>30</w:t>
             </w:r>
             <w:r>
               <w:rPr>
@@ -2898,7 +2897,7 @@
               <w:lang w:eastAsia="en-IE"/>
             </w:rPr>
           </w:pPr>
-          <w:hyperlink w:anchor="_Toc159281990" w:history="1">
+          <w:hyperlink w:anchor="_Toc159347662" w:history="1">
             <w:r>
               <w:rPr>
                 <w:rStyle w:val="Hyperlink"/>
@@ -2926,7 +2925,7 @@
                 <w:noProof/>
                 <w:webHidden/>
               </w:rPr>
-              <w:instrText xml:space="preserve"> PAGEREF _Toc159281990 \h </w:instrText>
+              <w:instrText xml:space="preserve"> PAGEREF _Toc159347662 \h </w:instrText>
             </w:r>
             <w:r>
               <w:rPr>
@@ -2946,7 +2945,7 @@
                 <w:noProof/>
                 <w:webHidden/>
               </w:rPr>
-              <w:t>29</w:t>
+              <w:t>31</w:t>
             </w:r>
             <w:r>
               <w:rPr>
@@ -2969,7 +2968,7 @@
               <w:lang w:eastAsia="en-IE"/>
             </w:rPr>
           </w:pPr>
-          <w:hyperlink w:anchor="_Toc159281991" w:history="1">
+          <w:hyperlink w:anchor="_Toc159347663" w:history="1">
             <w:r>
               <w:rPr>
                 <w:rStyle w:val="Hyperlink"/>
@@ -2997,7 +2996,7 @@
                 <w:noProof/>
                 <w:webHidden/>
               </w:rPr>
-              <w:instrText xml:space="preserve"> PAGEREF _Toc159281991 \h </w:instrText>
+              <w:instrText xml:space="preserve"> PAGEREF _Toc159347663 \h </w:instrText>
             </w:r>
             <w:r>
               <w:rPr>
@@ -3017,7 +3016,7 @@
                 <w:noProof/>
                 <w:webHidden/>
               </w:rPr>
-              <w:t>31</w:t>
+              <w:t>33</w:t>
             </w:r>
             <w:r>
               <w:rPr>
@@ -3040,7 +3039,7 @@
               <w:lang w:eastAsia="en-IE"/>
             </w:rPr>
           </w:pPr>
-          <w:hyperlink w:anchor="_Toc159281992" w:history="1">
+          <w:hyperlink w:anchor="_Toc159347664" w:history="1">
             <w:r>
               <w:rPr>
                 <w:rStyle w:val="Hyperlink"/>
@@ -3068,7 +3067,7 @@
                 <w:noProof/>
                 <w:webHidden/>
               </w:rPr>
-              <w:instrText xml:space="preserve"> PAGEREF _Toc159281992 \h </w:instrText>
+              <w:instrText xml:space="preserve"> PAGEREF _Toc159347664 \h </w:instrText>
             </w:r>
             <w:r>
               <w:rPr>
@@ -3088,7 +3087,7 @@
                 <w:noProof/>
                 <w:webHidden/>
               </w:rPr>
-              <w:t>36</w:t>
+              <w:t>38</w:t>
             </w:r>
             <w:r>
               <w:rPr>
@@ -3111,7 +3110,7 @@
               <w:lang w:eastAsia="en-IE"/>
             </w:rPr>
           </w:pPr>
-          <w:hyperlink w:anchor="_Toc159281993" w:history="1">
+          <w:hyperlink w:anchor="_Toc159347665" w:history="1">
             <w:r>
               <w:rPr>
                 <w:rStyle w:val="Hyperlink"/>
@@ -3139,7 +3138,7 @@
                 <w:noProof/>
                 <w:webHidden/>
               </w:rPr>
-              <w:instrText xml:space="preserve"> PAGEREF _Toc159281993 \h </w:instrText>
+              <w:instrText xml:space="preserve"> PAGEREF _Toc159347665 \h </w:instrText>
             </w:r>
             <w:r>
               <w:rPr>
@@ -3159,7 +3158,7 @@
                 <w:noProof/>
                 <w:webHidden/>
               </w:rPr>
-              <w:t>36</w:t>
+              <w:t>38</w:t>
             </w:r>
             <w:r>
               <w:rPr>
@@ -3182,7 +3181,7 @@
               <w:lang w:eastAsia="en-IE"/>
             </w:rPr>
           </w:pPr>
-          <w:hyperlink w:anchor="_Toc159281994" w:history="1">
+          <w:hyperlink w:anchor="_Toc159347666" w:history="1">
             <w:r>
               <w:rPr>
                 <w:rStyle w:val="Hyperlink"/>
@@ -3209,7 +3208,7 @@
                 <w:noProof/>
                 <w:webHidden/>
               </w:rPr>
-              <w:instrText xml:space="preserve"> PAGEREF _Toc159281994 \h </w:instrText>
+              <w:instrText xml:space="preserve"> PAGEREF _Toc159347666 \h </w:instrText>
             </w:r>
             <w:r>
               <w:rPr>
@@ -3229,7 +3228,7 @@
                 <w:noProof/>
                 <w:webHidden/>
               </w:rPr>
-              <w:t>41</w:t>
+              <w:t>43</w:t>
             </w:r>
             <w:r>
               <w:rPr>
@@ -3252,7 +3251,7 @@
               <w:lang w:eastAsia="en-IE"/>
             </w:rPr>
           </w:pPr>
-          <w:hyperlink w:anchor="_Toc159281995" w:history="1">
+          <w:hyperlink w:anchor="_Toc159347667" w:history="1">
             <w:r>
               <w:rPr>
                 <w:rStyle w:val="Hyperlink"/>
@@ -3297,7 +3296,7 @@
                 <w:noProof/>
                 <w:webHidden/>
               </w:rPr>
-              <w:instrText xml:space="preserve"> PAGEREF _Toc159281995 \h </w:instrText>
+              <w:instrText xml:space="preserve"> PAGEREF _Toc159347667 \h </w:instrText>
             </w:r>
             <w:r>
               <w:rPr>
@@ -3317,7 +3316,7 @@
                 <w:noProof/>
                 <w:webHidden/>
               </w:rPr>
-              <w:t>41</w:t>
+              <w:t>43</w:t>
             </w:r>
             <w:r>
               <w:rPr>
@@ -3340,7 +3339,7 @@
               <w:lang w:eastAsia="en-IE"/>
             </w:rPr>
           </w:pPr>
-          <w:hyperlink w:anchor="_Toc159281996" w:history="1">
+          <w:hyperlink w:anchor="_Toc159347668" w:history="1">
             <w:r>
               <w:rPr>
                 <w:rStyle w:val="Hyperlink"/>
@@ -3385,7 +3384,7 @@
                 <w:noProof/>
                 <w:webHidden/>
               </w:rPr>
-              <w:instrText xml:space="preserve"> PAGEREF _Toc159281996 \h </w:instrText>
+              <w:instrText xml:space="preserve"> PAGEREF _Toc159347668 \h </w:instrText>
             </w:r>
             <w:r>
               <w:rPr>
@@ -3405,7 +3404,7 @@
                 <w:noProof/>
                 <w:webHidden/>
               </w:rPr>
-              <w:t>42</w:t>
+              <w:t>44</w:t>
             </w:r>
             <w:r>
               <w:rPr>
@@ -3428,7 +3427,7 @@
               <w:lang w:eastAsia="en-IE"/>
             </w:rPr>
           </w:pPr>
-          <w:hyperlink w:anchor="_Toc159281997" w:history="1">
+          <w:hyperlink w:anchor="_Toc159347669" w:history="1">
             <w:r>
               <w:rPr>
                 <w:rStyle w:val="Hyperlink"/>
@@ -3473,7 +3472,7 @@
                 <w:noProof/>
                 <w:webHidden/>
               </w:rPr>
-              <w:instrText xml:space="preserve"> PAGEREF _Toc159281997 \h </w:instrText>
+              <w:instrText xml:space="preserve"> PAGEREF _Toc159347669 \h </w:instrText>
             </w:r>
             <w:r>
               <w:rPr>
@@ -3493,7 +3492,7 @@
                 <w:noProof/>
                 <w:webHidden/>
               </w:rPr>
-              <w:t>42</w:t>
+              <w:t>44</w:t>
             </w:r>
             <w:r>
               <w:rPr>
@@ -3516,7 +3515,7 @@
               <w:lang w:eastAsia="en-IE"/>
             </w:rPr>
           </w:pPr>
-          <w:hyperlink w:anchor="_Toc159281998" w:history="1">
+          <w:hyperlink w:anchor="_Toc159347670" w:history="1">
             <w:r>
               <w:rPr>
                 <w:rStyle w:val="Hyperlink"/>
@@ -3561,7 +3560,7 @@
                 <w:noProof/>
                 <w:webHidden/>
               </w:rPr>
-              <w:instrText xml:space="preserve"> PAGEREF _Toc159281998 \h </w:instrText>
+              <w:instrText xml:space="preserve"> PAGEREF _Toc159347670 \h </w:instrText>
             </w:r>
             <w:r>
               <w:rPr>
@@ -3581,7 +3580,7 @@
                 <w:noProof/>
                 <w:webHidden/>
               </w:rPr>
-              <w:t>43</w:t>
+              <w:t>45</w:t>
             </w:r>
             <w:r>
               <w:rPr>
@@ -3604,7 +3603,7 @@
               <w:lang w:eastAsia="en-IE"/>
             </w:rPr>
           </w:pPr>
-          <w:hyperlink w:anchor="_Toc159281999" w:history="1">
+          <w:hyperlink w:anchor="_Toc159347671" w:history="1">
             <w:r>
               <w:rPr>
                 <w:rStyle w:val="Hyperlink"/>
@@ -3649,7 +3648,7 @@
                 <w:noProof/>
                 <w:webHidden/>
               </w:rPr>
-              <w:instrText xml:space="preserve"> PAGEREF _Toc159281999 \h </w:instrText>
+              <w:instrText xml:space="preserve"> PAGEREF _Toc159347671 \h </w:instrText>
             </w:r>
             <w:r>
               <w:rPr>
@@ -3669,7 +3668,78 @@
                 <w:noProof/>
                 <w:webHidden/>
               </w:rPr>
-              <w:t>43</w:t>
+              <w:t>46</w:t>
+            </w:r>
+            <w:r>
+              <w:rPr>
+                <w:noProof/>
+                <w:webHidden/>
+              </w:rPr>
+              <w:fldChar w:fldCharType="end"/>
+            </w:r>
+          </w:hyperlink>
+        </w:p>
+        <w:p>
+          <w:pPr>
+            <w:pStyle w:val="TOC2"/>
+            <w:tabs>
+              <w:tab w:val="right" w:leader="dot" w:pos="9016"/>
+            </w:tabs>
+            <w:rPr>
+              <w:rFonts w:eastAsiaTheme="minorEastAsia"/>
+              <w:noProof/>
+              <w:lang w:eastAsia="en-IE"/>
+            </w:rPr>
+          </w:pPr>
+          <w:hyperlink w:anchor="_Toc159347672" w:history="1">
+            <w:r>
+              <w:rPr>
+                <w:rStyle w:val="Hyperlink"/>
+                <w:noProof/>
+                <w:lang w:val="en-GB"/>
+              </w:rPr>
+              <w:t>Relevance of Noise, Air quality and Distance for predicting price</w:t>
+            </w:r>
+            <w:r>
+              <w:rPr>
+                <w:noProof/>
+                <w:webHidden/>
+              </w:rPr>
+              <w:tab/>
+            </w:r>
+            <w:r>
+              <w:rPr>
+                <w:noProof/>
+                <w:webHidden/>
+              </w:rPr>
+              <w:fldChar w:fldCharType="begin"/>
+            </w:r>
+            <w:r>
+              <w:rPr>
+                <w:noProof/>
+                <w:webHidden/>
+              </w:rPr>
+              <w:instrText xml:space="preserve"> PAGEREF _Toc159347672 \h </w:instrText>
+            </w:r>
+            <w:r>
+              <w:rPr>
+                <w:noProof/>
+                <w:webHidden/>
+              </w:rPr>
+            </w:r>
+            <w:r>
+              <w:rPr>
+                <w:noProof/>
+                <w:webHidden/>
+              </w:rPr>
+              <w:fldChar w:fldCharType="separate"/>
+            </w:r>
+            <w:r>
+              <w:rPr>
+                <w:noProof/>
+                <w:webHidden/>
+              </w:rPr>
+              <w:t>46</w:t>
             </w:r>
             <w:r>
               <w:rPr>
@@ -3692,7 +3762,7 @@
               <w:lang w:eastAsia="en-IE"/>
             </w:rPr>
           </w:pPr>
-          <w:hyperlink w:anchor="_Toc159282000" w:history="1">
+          <w:hyperlink w:anchor="_Toc159347673" w:history="1">
             <w:r>
               <w:rPr>
                 <w:rStyle w:val="Hyperlink"/>
@@ -3720,7 +3790,7 @@
                 <w:noProof/>
                 <w:webHidden/>
               </w:rPr>
-              <w:instrText xml:space="preserve"> PAGEREF _Toc159282000 \h </w:instrText>
+              <w:instrText xml:space="preserve"> PAGEREF _Toc159347673 \h </w:instrText>
             </w:r>
             <w:r>
               <w:rPr>
@@ -3740,7 +3810,7 @@
                 <w:noProof/>
                 <w:webHidden/>
               </w:rPr>
-              <w:t>43</w:t>
+              <w:t>46</w:t>
             </w:r>
             <w:r>
               <w:rPr>
@@ -3763,15 +3833,14 @@
               <w:lang w:eastAsia="en-IE"/>
             </w:rPr>
           </w:pPr>
-          <w:hyperlink w:anchor="_Toc159282001" w:history="1">
+          <w:hyperlink w:anchor="_Toc159347674" w:history="1">
             <w:r>
               <w:rPr>
                 <w:rStyle w:val="Hyperlink"/>
                 <w:noProof/>
-                <w:highlight w:val="yellow"/>
                 <w:lang w:val="en-GB"/>
               </w:rPr>
-              <w:t>Limitations</w:t>
+              <w:t>Limitations and future steps</w:t>
             </w:r>
             <w:r>
               <w:rPr>
@@ -3792,7 +3861,7 @@
                 <w:noProof/>
                 <w:webHidden/>
               </w:rPr>
-              <w:instrText xml:space="preserve"> PAGEREF _Toc159282001 \h </w:instrText>
+              <w:instrText xml:space="preserve"> PAGEREF _Toc159347674 \h </w:instrText>
             </w:r>
             <w:r>
               <w:rPr>
@@ -3812,79 +3881,7 @@
                 <w:noProof/>
                 <w:webHidden/>
               </w:rPr>
-              <w:t>43</w:t>
-            </w:r>
-            <w:r>
-              <w:rPr>
-                <w:noProof/>
-                <w:webHidden/>
-              </w:rPr>
-              <w:fldChar w:fldCharType="end"/>
-            </w:r>
-          </w:hyperlink>
-        </w:p>
-        <w:p>
-          <w:pPr>
-            <w:pStyle w:val="TOC2"/>
-            <w:tabs>
-              <w:tab w:val="right" w:leader="dot" w:pos="9016"/>
-            </w:tabs>
-            <w:rPr>
-              <w:rFonts w:eastAsiaTheme="minorEastAsia"/>
-              <w:noProof/>
-              <w:lang w:eastAsia="en-IE"/>
-            </w:rPr>
-          </w:pPr>
-          <w:hyperlink w:anchor="_Toc159282002" w:history="1">
-            <w:r>
-              <w:rPr>
-                <w:rStyle w:val="Hyperlink"/>
-                <w:noProof/>
-                <w:highlight w:val="yellow"/>
-                <w:lang w:val="en-GB"/>
-              </w:rPr>
-              <w:t>Future steps</w:t>
-            </w:r>
-            <w:r>
-              <w:rPr>
-                <w:noProof/>
-                <w:webHidden/>
-              </w:rPr>
-              <w:tab/>
-            </w:r>
-            <w:r>
-              <w:rPr>
-                <w:noProof/>
-                <w:webHidden/>
-              </w:rPr>
-              <w:fldChar w:fldCharType="begin"/>
-            </w:r>
-            <w:r>
-              <w:rPr>
-                <w:noProof/>
-                <w:webHidden/>
-              </w:rPr>
-              <w:instrText xml:space="preserve"> PAGEREF _Toc159282002 \h </w:instrText>
-            </w:r>
-            <w:r>
-              <w:rPr>
-                <w:noProof/>
-                <w:webHidden/>
-              </w:rPr>
-            </w:r>
-            <w:r>
-              <w:rPr>
-                <w:noProof/>
-                <w:webHidden/>
-              </w:rPr>
-              <w:fldChar w:fldCharType="separate"/>
-            </w:r>
-            <w:r>
-              <w:rPr>
-                <w:noProof/>
-                <w:webHidden/>
-              </w:rPr>
-              <w:t>43</w:t>
+              <w:t>47</w:t>
             </w:r>
             <w:r>
               <w:rPr>
@@ -3907,7 +3904,7 @@
               <w:lang w:eastAsia="en-IE"/>
             </w:rPr>
           </w:pPr>
-          <w:hyperlink w:anchor="_Toc159282003" w:history="1">
+          <w:hyperlink w:anchor="_Toc159347675" w:history="1">
             <w:r>
               <w:rPr>
                 <w:rStyle w:val="Hyperlink"/>
@@ -3935,7 +3932,7 @@
                 <w:noProof/>
                 <w:webHidden/>
               </w:rPr>
-              <w:instrText xml:space="preserve"> PAGEREF _Toc159282003 \h </w:instrText>
+              <w:instrText xml:space="preserve"> PAGEREF _Toc159347675 \h </w:instrText>
             </w:r>
             <w:r>
               <w:rPr>
@@ -3955,7 +3952,7 @@
                 <w:noProof/>
                 <w:webHidden/>
               </w:rPr>
-              <w:t>43</w:t>
+              <w:t>48</w:t>
             </w:r>
             <w:r>
               <w:rPr>
@@ -3978,7 +3975,7 @@
               <w:lang w:eastAsia="en-IE"/>
             </w:rPr>
           </w:pPr>
-          <w:hyperlink w:anchor="_Toc159282004" w:history="1">
+          <w:hyperlink w:anchor="_Toc159347676" w:history="1">
             <w:r>
               <w:rPr>
                 <w:rStyle w:val="Hyperlink"/>
@@ -4006,7 +4003,7 @@
                 <w:noProof/>
                 <w:webHidden/>
               </w:rPr>
-              <w:instrText xml:space="preserve"> PAGEREF _Toc159282004 \h </w:instrText>
+              <w:instrText xml:space="preserve"> PAGEREF _Toc159347676 \h </w:instrText>
             </w:r>
             <w:r>
               <w:rPr>
@@ -4026,7 +4023,7 @@
                 <w:noProof/>
                 <w:webHidden/>
               </w:rPr>
-              <w:t>43</w:t>
+              <w:t>48</w:t>
             </w:r>
             <w:r>
               <w:rPr>
@@ -4038,6 +4035,26 @@
           </w:hyperlink>
         </w:p>
         <w:p>
+          <w:pPr>
+            <w:pStyle w:val="TOC1"/>
+            <w:tabs>
+              <w:tab w:val="right" w:leader="dot" w:pos="9016"/>
+            </w:tabs>
+            <w:rPr>
+              <w:rFonts w:eastAsiaTheme="minorEastAsia"/>
+              <w:noProof/>
+              <w:lang w:eastAsia="en-IE"/>
+            </w:rPr>
+          </w:pPr>
+        </w:p>
+        <w:p>
+          <w:pPr>
+            <w:rPr>
+              <w:b/>
+              <w:bCs/>
+              <w:noProof/>
+            </w:rPr>
+          </w:pPr>
           <w:r>
             <w:rPr>
               <w:b/>
@@ -4056,10 +4073,9 @@
           <w:lang w:val="en-GB"/>
         </w:rPr>
       </w:pPr>
-      <w:bookmarkStart w:id="0" w:name="_Toc159281950"/>
-      <w:r>
-        <w:rPr>
-          <w:highlight w:val="yellow"/>
+      <w:bookmarkStart w:id="0" w:name="_Toc159347622"/>
+      <w:r>
+        <w:rPr>
           <w:lang w:val="en-GB"/>
         </w:rPr>
         <w:t>Abstract</w:t>
@@ -4067,13 +4083,154 @@
       <w:bookmarkEnd w:id="0"/>
     </w:p>
     <w:p>
+      <w:r>
+        <w:t xml:space="preserve">This thesis evaluates </w:t>
+      </w:r>
+      <w:r>
+        <w:t>the use of specific sensor data for developing</w:t>
+      </w:r>
+      <w:r>
+        <w:t xml:space="preserve"> and optimizing</w:t>
+      </w:r>
+      <w:r>
+        <w:t xml:space="preserve"> predicting models</w:t>
+      </w:r>
+      <w:r>
+        <w:t xml:space="preserve"> for assessing prices of </w:t>
+      </w:r>
+      <w:r>
+        <w:t>short-term</w:t>
+      </w:r>
+      <w:r>
+        <w:t xml:space="preserve"> rentals in Dublin city</w:t>
+      </w:r>
+      <w:r>
+        <w:t>, grounded in previous literature, it aims to understand if the correlation between Noise and Air quality levels with property prices</w:t>
+      </w:r>
+      <w:r>
+        <w:t xml:space="preserve"> is also applicable to </w:t>
+      </w:r>
+      <w:r>
+        <w:t>short term rentals</w:t>
+      </w:r>
+      <w:r>
+        <w:t>, it aims to the same for other features such as distance for relevant point of tourism interest</w:t>
+      </w:r>
+      <w:r>
+        <w:t>.</w:t>
+      </w:r>
+    </w:p>
+    <w:p>
+      <w:r>
+        <w:t>A meticulous feature extraction and selection process</w:t>
+      </w:r>
+      <w:r>
+        <w:t xml:space="preserve"> was</w:t>
+      </w:r>
+      <w:r>
+        <w:t xml:space="preserve"> aimed to </w:t>
+      </w:r>
+      <w:r>
+        <w:t xml:space="preserve">evaluate multiple aspects of the sensor data in many </w:t>
+      </w:r>
+      <w:r>
+        <w:t>forms, a huge effort in transforming and combining data from different sources</w:t>
+      </w:r>
+      <w:r>
+        <w:t xml:space="preserve"> has been put in place before modelling.</w:t>
+      </w:r>
+    </w:p>
+    <w:p>
+      <w:r>
+        <w:t xml:space="preserve">This research evaluated the results of multiple </w:t>
+      </w:r>
+      <w:r>
+        <w:t>machine learning models (Linear regression, Decision Tree, Support vector regression, Random Forest and Artificial Neural Network)</w:t>
+      </w:r>
+      <w:r>
+        <w:t xml:space="preserve">, models have been </w:t>
+      </w:r>
+      <w:r>
+        <w:lastRenderedPageBreak/>
+        <w:t>compared</w:t>
+      </w:r>
+      <w:r>
+        <w:t xml:space="preserve"> against past literature and </w:t>
+      </w:r>
+      <w:r>
+        <w:t xml:space="preserve">the features have been evaluated for their </w:t>
+      </w:r>
+      <w:r>
+        <w:t xml:space="preserve">usefulness in predicting </w:t>
+      </w:r>
+      <w:proofErr w:type="spellStart"/>
+      <w:r>
+        <w:t>AirBnb</w:t>
+      </w:r>
+      <w:proofErr w:type="spellEnd"/>
+      <w:r>
+        <w:t xml:space="preserve"> prices.</w:t>
+      </w:r>
+    </w:p>
+    <w:p>
+      <w:r>
+        <w:t xml:space="preserve">Overall, even the best performing model (ANN) </w:t>
+      </w:r>
+      <w:r>
+        <w:t xml:space="preserve">compared </w:t>
+      </w:r>
+      <w:r>
+        <w:t>worst than previous literature</w:t>
+      </w:r>
+      <w:r>
+        <w:t xml:space="preserve"> when utilising a dataset with Noise, Air quality and distance from POI</w:t>
+      </w:r>
+      <w:r>
+        <w:t xml:space="preserve">; also, these features </w:t>
+      </w:r>
+      <w:r>
+        <w:t>explained smaller percentages of the price variability</w:t>
+      </w:r>
+      <w:r>
+        <w:t>.</w:t>
+      </w:r>
+    </w:p>
+    <w:p>
+      <w:r>
+        <w:t>In summary, t</w:t>
+      </w:r>
+      <w:r>
+        <w:t xml:space="preserve">his research </w:t>
+      </w:r>
+      <w:r>
+        <w:t xml:space="preserve">suggests that </w:t>
+      </w:r>
+      <w:proofErr w:type="gramStart"/>
+      <w:r>
+        <w:t>In</w:t>
+      </w:r>
+      <w:proofErr w:type="gramEnd"/>
+      <w:r>
+        <w:t xml:space="preserve"> the context of Dublin city, due to various limitation, noise sensors data, air quality data and distance from POI are not helpful tools for predicting short term rentals prices</w:t>
+      </w:r>
+      <w:r>
+        <w:t>; however, this research has evaluated multiple models and it suggests that ANN and ensemble learning models works best in this context, result in line with previous literature.</w:t>
+      </w:r>
+    </w:p>
+    <w:p>
       <w:pPr>
         <w:pStyle w:val="Heading1"/>
         <w:rPr>
           <w:lang w:val="en-GB"/>
         </w:rPr>
       </w:pPr>
-      <w:bookmarkStart w:id="1" w:name="_Toc159281951"/>
+      <w:r>
+        <w:rPr>
+          <w:lang w:val="en-GB"/>
+        </w:rPr>
+        <w:t xml:space="preserve"> </w:t>
+      </w:r>
+      <w:bookmarkStart w:id="1" w:name="_Toc159347623"/>
       <w:r>
         <w:rPr>
           <w:lang w:val="en-GB"/>
@@ -4160,6 +4317,7 @@
         </w:rPr>
         <w:t xml:space="preserve"> the overall quality of life for city </w:t>
       </w:r>
+      <w:proofErr w:type="gramStart"/>
       <w:r>
         <w:rPr>
           <w:rFonts w:ascii="Arial" w:hAnsi="Arial" w:cs="Arial"/>
@@ -4172,7 +4330,15 @@
           <w:rFonts w:ascii="Arial" w:hAnsi="Arial" w:cs="Arial"/>
           <w:lang w:val="en-GB"/>
         </w:rPr>
-        <w:t>; living conditions are subjected to many factors, in this context city sensors play a pivotal role in measuring and predicting multiple aspects of living conditions.</w:t>
+        <w:t>;</w:t>
+      </w:r>
+      <w:proofErr w:type="gramEnd"/>
+      <w:r>
+        <w:rPr>
+          <w:rFonts w:ascii="Arial" w:hAnsi="Arial" w:cs="Arial"/>
+          <w:lang w:val="en-GB"/>
+        </w:rPr>
+        <w:t xml:space="preserve"> living conditions are subjected to many factors, in this context city sensors play a pivotal role in measuring and predicting multiple aspects of living conditions.</w:t>
       </w:r>
     </w:p>
     <w:p>
@@ -4293,43 +4459,198 @@
           <w:rFonts w:ascii="Arial" w:hAnsi="Arial" w:cs="Arial"/>
           <w:lang w:val="en-GB"/>
         </w:rPr>
-        <w:t xml:space="preserve"> sensors play a crucial role </w:t>
-      </w:r>
+        <w:t xml:space="preserve"> sensors play a crucial role in the </w:t>
+      </w:r>
+      <w:r>
+        <w:rPr>
+          <w:rFonts w:ascii="Arial" w:hAnsi="Arial" w:cs="Arial"/>
+          <w:lang w:val="en-GB"/>
+        </w:rPr>
+        <w:t>monitoring of</w:t>
+      </w:r>
+      <w:r>
+        <w:rPr>
+          <w:rFonts w:ascii="Arial" w:hAnsi="Arial" w:cs="Arial"/>
+          <w:lang w:val="en-GB"/>
+        </w:rPr>
+        <w:t xml:space="preserve"> urban environments as they provide real-time data </w:t>
+      </w:r>
+      <w:r>
+        <w:rPr>
+          <w:rFonts w:ascii="Arial" w:hAnsi="Arial" w:cs="Arial"/>
+          <w:lang w:val="en-GB"/>
+        </w:rPr>
+        <w:t xml:space="preserve">which is </w:t>
+      </w:r>
+      <w:r>
+        <w:rPr>
+          <w:rFonts w:ascii="Arial" w:hAnsi="Arial" w:cs="Arial"/>
+          <w:lang w:val="en-GB"/>
+        </w:rPr>
+        <w:t>essential for informed decision-making and policy formulation.</w:t>
+      </w:r>
+    </w:p>
+    <w:p>
+      <w:pPr>
+        <w:spacing w:line="360" w:lineRule="auto"/>
+        <w:rPr>
+          <w:rFonts w:ascii="Arial" w:hAnsi="Arial" w:cs="Arial"/>
+          <w:lang w:val="en-GB"/>
+        </w:rPr>
+      </w:pPr>
+      <w:r>
+        <w:rPr>
+          <w:rFonts w:ascii="Arial" w:hAnsi="Arial" w:cs="Arial"/>
+          <w:lang w:val="en-GB"/>
+        </w:rPr>
+        <w:t xml:space="preserve">One of the main applications for sensors data relies on public health, with real time capabilities is possible </w:t>
+      </w:r>
+      <w:r>
+        <w:rPr>
+          <w:rFonts w:ascii="Arial" w:hAnsi="Arial" w:cs="Arial"/>
+          <w:lang w:val="en-GB"/>
+        </w:rPr>
+        <w:t xml:space="preserve">to predict, assess and tackling pollution and develop efficient interventions for mitigating </w:t>
+      </w:r>
+      <w:r>
+        <w:rPr>
+          <w:rFonts w:ascii="Arial" w:hAnsi="Arial" w:cs="Arial"/>
+          <w:lang w:val="en-GB"/>
+        </w:rPr>
+        <w:t>risk factors, air quality data are mainly used for this purpose as excellent indicators.</w:t>
+      </w:r>
+    </w:p>
+    <w:p>
+      <w:pPr>
+        <w:spacing w:line="360" w:lineRule="auto"/>
+        <w:rPr>
+          <w:rFonts w:ascii="Arial" w:hAnsi="Arial" w:cs="Arial"/>
+        </w:rPr>
+      </w:pPr>
+      <w:r>
+        <w:rPr>
+          <w:rFonts w:ascii="Arial" w:hAnsi="Arial" w:cs="Arial"/>
+        </w:rPr>
+        <w:t>Collecting noise data is</w:t>
+      </w:r>
+      <w:r>
+        <w:rPr>
+          <w:rFonts w:ascii="Arial" w:hAnsi="Arial" w:cs="Arial"/>
+        </w:rPr>
+        <w:t xml:space="preserve"> also</w:t>
+      </w:r>
+      <w:r>
+        <w:rPr>
+          <w:rFonts w:ascii="Arial" w:hAnsi="Arial" w:cs="Arial"/>
+        </w:rPr>
+        <w:t xml:space="preserve"> a useful tool for safeguarding noise pollution level, by deepening the understanding or urban noise, policy makers can implement different traffic management strategies improving the overall well-being of their citizens.</w:t>
+      </w:r>
+    </w:p>
+    <w:p>
+      <w:pPr>
+        <w:spacing w:line="360" w:lineRule="auto"/>
+        <w:rPr>
+          <w:rFonts w:ascii="Arial" w:hAnsi="Arial" w:cs="Arial"/>
+          <w:lang w:val="en-GB"/>
+        </w:rPr>
+      </w:pPr>
+      <w:r>
+        <w:rPr>
+          <w:rFonts w:ascii="Arial" w:hAnsi="Arial" w:cs="Arial"/>
+          <w:lang w:val="en-GB"/>
+        </w:rPr>
+        <w:t xml:space="preserve">Sustainability is another important key aspect of the use of sensors; continuous monitoring is one of the most important aspects for measuring air quality and noise level indices and maps contributing to </w:t>
+      </w:r>
+      <w:proofErr w:type="gramStart"/>
+      <w:r>
+        <w:rPr>
+          <w:rFonts w:ascii="Arial" w:hAnsi="Arial" w:cs="Arial"/>
+          <w:lang w:val="en-GB"/>
+        </w:rPr>
+        <w:t>an</w:t>
+      </w:r>
+      <w:proofErr w:type="gramEnd"/>
+      <w:r>
+        <w:rPr>
+          <w:rFonts w:ascii="Arial" w:hAnsi="Arial" w:cs="Arial"/>
+          <w:lang w:val="en-GB"/>
+        </w:rPr>
+        <w:t xml:space="preserve"> holistic understanding of the urban environment, overall sensors data can contribute </w:t>
+      </w:r>
+      <w:r>
+        <w:rPr>
+          <w:rFonts w:ascii="Arial" w:hAnsi="Arial" w:cs="Arial"/>
+          <w:lang w:val="en-GB"/>
+        </w:rPr>
+        <w:t>to evidence-based decision making guiding policy makers.</w:t>
+      </w:r>
+    </w:p>
+    <w:p>
+      <w:pPr>
+        <w:spacing w:line="360" w:lineRule="auto"/>
+        <w:rPr>
+          <w:rFonts w:ascii="Arial" w:hAnsi="Arial" w:cs="Arial"/>
+          <w:lang w:val="en-GB"/>
+        </w:rPr>
+      </w:pPr>
+      <w:r>
+        <w:rPr>
+          <w:rFonts w:ascii="Arial" w:hAnsi="Arial" w:cs="Arial"/>
+          <w:lang w:val="en-GB"/>
+        </w:rPr>
+        <w:t>When it comes to urban planning, sensor data can facilitate the design of infrastructures and new developments, as an example data from these sources are essential for define layouts, highlights possible challenges and optimizations of commercial and urban zones: identifying pollution sources and making sure urban populations will not be exposed to pollutants.</w:t>
+      </w:r>
+    </w:p>
+    <w:p>
+      <w:pPr>
+        <w:spacing w:line="360" w:lineRule="auto"/>
+        <w:rPr>
+          <w:rFonts w:ascii="Arial" w:hAnsi="Arial" w:cs="Arial"/>
+          <w:lang w:val="en-GB"/>
+        </w:rPr>
+      </w:pPr>
       <w:r>
         <w:rPr>
           <w:rFonts w:ascii="Arial" w:hAnsi="Arial" w:cs="Arial"/>
           <w:lang w:val="en-GB"/>
         </w:rPr>
         <w:lastRenderedPageBreak/>
-        <w:t xml:space="preserve">in the </w:t>
-      </w:r>
-      <w:r>
-        <w:rPr>
-          <w:rFonts w:ascii="Arial" w:hAnsi="Arial" w:cs="Arial"/>
-          <w:lang w:val="en-GB"/>
-        </w:rPr>
-        <w:t>monitoring of</w:t>
-      </w:r>
-      <w:r>
-        <w:rPr>
-          <w:rFonts w:ascii="Arial" w:hAnsi="Arial" w:cs="Arial"/>
-          <w:lang w:val="en-GB"/>
-        </w:rPr>
-        <w:t xml:space="preserve"> urban environments as they provide real-time data </w:t>
-      </w:r>
-      <w:r>
-        <w:rPr>
-          <w:rFonts w:ascii="Arial" w:hAnsi="Arial" w:cs="Arial"/>
-          <w:lang w:val="en-GB"/>
-        </w:rPr>
-        <w:t xml:space="preserve">which is </w:t>
-      </w:r>
-      <w:r>
-        <w:rPr>
-          <w:rFonts w:ascii="Arial" w:hAnsi="Arial" w:cs="Arial"/>
-          <w:lang w:val="en-GB"/>
-        </w:rPr>
-        <w:t>essential for informed decision-making and policy formulation.</w:t>
+        <w:t xml:space="preserve">When it comes to the impact of sensor data in economics understanding of urban areas, sensor data is capable of capturing the influence of key factors in many aspects of the city living: sensors are particularly useful in the realm of real estate, </w:t>
+      </w:r>
+      <w:r>
+        <w:rPr>
+          <w:rFonts w:ascii="Arial" w:hAnsi="Arial" w:cs="Arial"/>
+          <w:lang w:val="en-GB"/>
+        </w:rPr>
+        <w:t xml:space="preserve">the </w:t>
+      </w:r>
+      <w:r>
+        <w:rPr>
+          <w:rFonts w:ascii="Arial" w:hAnsi="Arial" w:cs="Arial"/>
+          <w:lang w:val="en-GB"/>
+        </w:rPr>
+        <w:t xml:space="preserve">tracking of environmental factors </w:t>
+      </w:r>
+      <w:r>
+        <w:rPr>
+          <w:rFonts w:ascii="Arial" w:hAnsi="Arial" w:cs="Arial"/>
+          <w:lang w:val="en-GB"/>
+        </w:rPr>
+        <w:t>is</w:t>
+      </w:r>
+      <w:r>
+        <w:rPr>
+          <w:rFonts w:ascii="Arial" w:hAnsi="Arial" w:cs="Arial"/>
+          <w:lang w:val="en-GB"/>
+        </w:rPr>
+        <w:t xml:space="preserve"> hugely important for measuring and predicting property prices </w:t>
+      </w:r>
+      <w:r>
+        <w:rPr>
+          <w:rFonts w:ascii="Arial" w:hAnsi="Arial" w:cs="Arial"/>
+          <w:lang w:val="en-GB"/>
+        </w:rPr>
+        <w:t>as it’s easier to imagine how noise and air quality levels discrepancies in the same urban areas can determine differences in prices, in many cases properties in quiet areas can correlate to higher prices as noise can indicate more attractive areas for families to buy a house in.</w:t>
       </w:r>
     </w:p>
     <w:p>
@@ -4345,21 +4666,121 @@
           <w:rFonts w:ascii="Arial" w:hAnsi="Arial" w:cs="Arial"/>
           <w:lang w:val="en-GB"/>
         </w:rPr>
-        <w:t xml:space="preserve">One of the main applications for sensors data relies on public health, with real time capabilities is possible </w:t>
-      </w:r>
-      <w:r>
-        <w:rPr>
-          <w:rFonts w:ascii="Arial" w:hAnsi="Arial" w:cs="Arial"/>
-          <w:lang w:val="en-GB"/>
-        </w:rPr>
-        <w:t xml:space="preserve">to predict, assess and tackling pollution and develop efficient interventions for mitigating </w:t>
-      </w:r>
-      <w:r>
-        <w:rPr>
-          <w:rFonts w:ascii="Arial" w:hAnsi="Arial" w:cs="Arial"/>
-          <w:lang w:val="en-GB"/>
-        </w:rPr>
-        <w:t>risk factors, air quality data are mainly used for this purpose as excellent indicators.</w:t>
+        <w:t xml:space="preserve">Prediction of rents prices can also avail the help of sensor data, </w:t>
+      </w:r>
+      <w:r>
+        <w:rPr>
+          <w:rFonts w:ascii="Arial" w:hAnsi="Arial" w:cs="Arial"/>
+          <w:lang w:val="en-GB"/>
+        </w:rPr>
+        <w:t>correlated to property prices sensor data is a useable information to</w:t>
+      </w:r>
+      <w:r>
+        <w:rPr>
+          <w:rFonts w:ascii="Arial" w:hAnsi="Arial" w:cs="Arial"/>
+          <w:lang w:val="en-GB"/>
+        </w:rPr>
+        <w:t xml:space="preserve"> </w:t>
+      </w:r>
+      <w:r>
+        <w:rPr>
+          <w:rFonts w:ascii="Arial" w:hAnsi="Arial" w:cs="Arial"/>
+          <w:lang w:val="en-GB"/>
+        </w:rPr>
+        <w:t xml:space="preserve">predict rent prices, </w:t>
+      </w:r>
+      <w:r>
+        <w:rPr>
+          <w:rFonts w:ascii="Arial" w:hAnsi="Arial" w:cs="Arial"/>
+          <w:lang w:val="en-GB"/>
+        </w:rPr>
+        <w:t xml:space="preserve">they can also be </w:t>
+      </w:r>
+      <w:proofErr w:type="spellStart"/>
+      <w:r>
+        <w:rPr>
+          <w:rFonts w:ascii="Arial" w:hAnsi="Arial" w:cs="Arial"/>
+          <w:lang w:val="en-GB"/>
+        </w:rPr>
+        <w:t>use</w:t>
+      </w:r>
+      <w:proofErr w:type="spellEnd"/>
+      <w:r>
+        <w:rPr>
+          <w:rFonts w:ascii="Arial" w:hAnsi="Arial" w:cs="Arial"/>
+          <w:lang w:val="en-GB"/>
+        </w:rPr>
+        <w:t xml:space="preserve"> for identifying popular areas by using noise, a</w:t>
+      </w:r>
+      <w:r>
+        <w:rPr>
+          <w:rFonts w:ascii="Arial" w:hAnsi="Arial" w:cs="Arial"/>
+          <w:lang w:val="en-GB"/>
+        </w:rPr>
+        <w:t xml:space="preserve">ccurate and up-to-date sensor data </w:t>
+      </w:r>
+      <w:r>
+        <w:rPr>
+          <w:rFonts w:ascii="Arial" w:hAnsi="Arial" w:cs="Arial"/>
+          <w:lang w:val="en-GB"/>
+        </w:rPr>
+        <w:t xml:space="preserve">can </w:t>
+      </w:r>
+      <w:r>
+        <w:rPr>
+          <w:rFonts w:ascii="Arial" w:hAnsi="Arial" w:cs="Arial"/>
+          <w:lang w:val="en-GB"/>
+        </w:rPr>
+        <w:t>provide a nuanced understanding of the desirability of different neighbourhoods based on environmental quality</w:t>
+      </w:r>
+      <w:r>
+        <w:rPr>
+          <w:rFonts w:ascii="Arial" w:hAnsi="Arial" w:cs="Arial"/>
+          <w:lang w:val="en-GB"/>
+        </w:rPr>
+        <w:t>; f</w:t>
+      </w:r>
+      <w:r>
+        <w:rPr>
+          <w:rFonts w:ascii="Arial" w:hAnsi="Arial" w:cs="Arial"/>
+          <w:lang w:val="en-GB"/>
+        </w:rPr>
+        <w:t xml:space="preserve">or </w:t>
+      </w:r>
+      <w:r>
+        <w:rPr>
+          <w:rFonts w:ascii="Arial" w:hAnsi="Arial" w:cs="Arial"/>
+          <w:lang w:val="en-GB"/>
+        </w:rPr>
+        <w:t>example</w:t>
+      </w:r>
+      <w:r>
+        <w:rPr>
+          <w:rFonts w:ascii="Arial" w:hAnsi="Arial" w:cs="Arial"/>
+          <w:lang w:val="en-GB"/>
+        </w:rPr>
+        <w:t xml:space="preserve">, </w:t>
+      </w:r>
+      <w:r>
+        <w:rPr>
+          <w:rFonts w:ascii="Arial" w:hAnsi="Arial" w:cs="Arial"/>
+          <w:lang w:val="en-GB"/>
+        </w:rPr>
+        <w:t xml:space="preserve">some </w:t>
+      </w:r>
+      <w:r>
+        <w:rPr>
+          <w:rFonts w:ascii="Arial" w:hAnsi="Arial" w:cs="Arial"/>
+          <w:lang w:val="en-GB"/>
+        </w:rPr>
+        <w:t xml:space="preserve">areas with consistently low pollution and minimal noise disturbances may be perceived as more attractive </w:t>
+      </w:r>
+      <w:r>
+        <w:rPr>
+          <w:rFonts w:ascii="Arial" w:hAnsi="Arial" w:cs="Arial"/>
+          <w:lang w:val="en-GB"/>
+        </w:rPr>
+        <w:t>but also high levels of noise during weekends can detect the most vibrant parts of city night life which might be attractive for the opposite reason.</w:t>
       </w:r>
     </w:p>
     <w:p>
@@ -4367,25 +4788,38 @@
         <w:spacing w:line="360" w:lineRule="auto"/>
         <w:rPr>
           <w:rFonts w:ascii="Arial" w:hAnsi="Arial" w:cs="Arial"/>
-        </w:rPr>
-      </w:pPr>
-      <w:r>
-        <w:rPr>
-          <w:rFonts w:ascii="Arial" w:hAnsi="Arial" w:cs="Arial"/>
-        </w:rPr>
-        <w:t>Collecting noise data is</w:t>
-      </w:r>
-      <w:r>
-        <w:rPr>
-          <w:rFonts w:ascii="Arial" w:hAnsi="Arial" w:cs="Arial"/>
-        </w:rPr>
-        <w:t xml:space="preserve"> also</w:t>
-      </w:r>
-      <w:r>
-        <w:rPr>
-          <w:rFonts w:ascii="Arial" w:hAnsi="Arial" w:cs="Arial"/>
-        </w:rPr>
-        <w:t xml:space="preserve"> a useful tool for safeguarding noise pollution level, by deepening the understanding or urban noise, policy makers can implement different traffic management strategies improving the overall well-being of their citizens.</w:t>
+          <w:lang w:val="en-GB"/>
+        </w:rPr>
+      </w:pPr>
+      <w:r>
+        <w:rPr>
+          <w:rFonts w:ascii="Arial" w:hAnsi="Arial" w:cs="Arial"/>
+          <w:lang w:val="en-GB"/>
+        </w:rPr>
+        <w:t>All</w:t>
+      </w:r>
+      <w:r>
+        <w:rPr>
+          <w:rFonts w:ascii="Arial" w:hAnsi="Arial" w:cs="Arial"/>
+          <w:lang w:val="en-GB"/>
+        </w:rPr>
+        <w:t xml:space="preserve"> this reason can be summarised in property evaluation models which can be used from investors and property agents </w:t>
+      </w:r>
+      <w:proofErr w:type="spellStart"/>
+      <w:r>
+        <w:rPr>
+          <w:rFonts w:ascii="Arial" w:hAnsi="Arial" w:cs="Arial"/>
+          <w:lang w:val="en-GB"/>
+        </w:rPr>
+        <w:t>along side</w:t>
+      </w:r>
+      <w:proofErr w:type="spellEnd"/>
+      <w:r>
+        <w:rPr>
+          <w:rFonts w:ascii="Arial" w:hAnsi="Arial" w:cs="Arial"/>
+          <w:lang w:val="en-GB"/>
+        </w:rPr>
+        <w:t xml:space="preserve"> traditional factors for prices such as location and amenities.</w:t>
       </w:r>
     </w:p>
     <w:p>
@@ -4401,120 +4835,35 @@
           <w:rFonts w:ascii="Arial" w:hAnsi="Arial" w:cs="Arial"/>
           <w:lang w:val="en-GB"/>
         </w:rPr>
-        <w:t xml:space="preserve">Sustainability is another important key aspect of the use of sensors; continuous monitoring is one of the most important aspects for measuring air quality and noise level indices and maps contributing to </w:t>
-      </w:r>
-      <w:proofErr w:type="gramStart"/>
-      <w:r>
-        <w:rPr>
-          <w:rFonts w:ascii="Arial" w:hAnsi="Arial" w:cs="Arial"/>
-          <w:lang w:val="en-GB"/>
-        </w:rPr>
-        <w:t>an</w:t>
-      </w:r>
-      <w:proofErr w:type="gramEnd"/>
-      <w:r>
-        <w:rPr>
-          <w:rFonts w:ascii="Arial" w:hAnsi="Arial" w:cs="Arial"/>
-          <w:lang w:val="en-GB"/>
-        </w:rPr>
-        <w:t xml:space="preserve"> holistic understanding of the urban environment, overall sensors data can contribute </w:t>
-      </w:r>
-      <w:r>
-        <w:rPr>
-          <w:rFonts w:ascii="Arial" w:hAnsi="Arial" w:cs="Arial"/>
-          <w:lang w:val="en-GB"/>
-        </w:rPr>
-        <w:t>to evidence-based decision making guiding policy makers.</w:t>
-      </w:r>
-    </w:p>
-    <w:p>
-      <w:pPr>
-        <w:spacing w:line="360" w:lineRule="auto"/>
-        <w:rPr>
-          <w:rFonts w:ascii="Arial" w:hAnsi="Arial" w:cs="Arial"/>
-          <w:lang w:val="en-GB"/>
-        </w:rPr>
-      </w:pPr>
-      <w:r>
-        <w:rPr>
-          <w:rFonts w:ascii="Arial" w:hAnsi="Arial" w:cs="Arial"/>
-          <w:lang w:val="en-GB"/>
-        </w:rPr>
-        <w:t>When it comes to urban planning, sensor data can facilitate the design of infrastructures and new developments, as an example data from these sources are essential for define layouts, highlights possible challenges and optimizations of commercial and urban zones: identifying pollution sources and making sure urban populations will not be exposed to pollutants.</w:t>
-      </w:r>
-    </w:p>
-    <w:p>
-      <w:pPr>
-        <w:spacing w:line="360" w:lineRule="auto"/>
-        <w:rPr>
-          <w:rFonts w:ascii="Arial" w:hAnsi="Arial" w:cs="Arial"/>
-          <w:lang w:val="en-GB"/>
-        </w:rPr>
-      </w:pPr>
-      <w:r>
-        <w:rPr>
-          <w:rFonts w:ascii="Arial" w:hAnsi="Arial" w:cs="Arial"/>
-          <w:lang w:val="en-GB"/>
-        </w:rPr>
-        <w:t xml:space="preserve">When it comes to the impact of sensor data in economics understanding of urban areas, sensor data is capable of capturing the influence of key factors in many aspects of the city living: sensors are particularly useful in the realm of real estate, </w:t>
-      </w:r>
-      <w:r>
-        <w:rPr>
-          <w:rFonts w:ascii="Arial" w:hAnsi="Arial" w:cs="Arial"/>
-          <w:lang w:val="en-GB"/>
-        </w:rPr>
-        <w:t xml:space="preserve">the </w:t>
-      </w:r>
-      <w:r>
-        <w:rPr>
-          <w:rFonts w:ascii="Arial" w:hAnsi="Arial" w:cs="Arial"/>
-          <w:lang w:val="en-GB"/>
-        </w:rPr>
-        <w:t xml:space="preserve">tracking of environmental factors </w:t>
-      </w:r>
-      <w:r>
-        <w:rPr>
-          <w:rFonts w:ascii="Arial" w:hAnsi="Arial" w:cs="Arial"/>
-          <w:lang w:val="en-GB"/>
-        </w:rPr>
-        <w:t>is</w:t>
-      </w:r>
-      <w:r>
-        <w:rPr>
-          <w:rFonts w:ascii="Arial" w:hAnsi="Arial" w:cs="Arial"/>
-          <w:lang w:val="en-GB"/>
-        </w:rPr>
-        <w:t xml:space="preserve"> hugely important for measuring and predicting property prices </w:t>
-      </w:r>
-      <w:r>
-        <w:rPr>
-          <w:rFonts w:ascii="Arial" w:hAnsi="Arial" w:cs="Arial"/>
-          <w:lang w:val="en-GB"/>
-        </w:rPr>
-        <w:t>as it’s easier to imagine how noise and air quality levels discrepancies in the same urban areas can determine differences in prices, in many cases properties in quiet areas can correlate to higher prices as noise can indicate more attractive areas for families to buy a house in.</w:t>
-      </w:r>
-    </w:p>
-    <w:p>
-      <w:pPr>
-        <w:spacing w:line="360" w:lineRule="auto"/>
-        <w:rPr>
-          <w:rFonts w:ascii="Arial" w:hAnsi="Arial" w:cs="Arial"/>
-          <w:lang w:val="en-GB"/>
-        </w:rPr>
-      </w:pPr>
-      <w:r>
-        <w:rPr>
-          <w:rFonts w:ascii="Arial" w:hAnsi="Arial" w:cs="Arial"/>
-          <w:lang w:val="en-GB"/>
-        </w:rPr>
-        <w:t xml:space="preserve">Prediction of rents prices can also avail the help of sensor data, </w:t>
-      </w:r>
-      <w:r>
-        <w:rPr>
-          <w:rFonts w:ascii="Arial" w:hAnsi="Arial" w:cs="Arial"/>
-          <w:lang w:val="en-GB"/>
-        </w:rPr>
-        <w:t>correlated to property prices sensor data is a useable information to</w:t>
+        <w:t xml:space="preserve">In </w:t>
+      </w:r>
+      <w:r>
+        <w:rPr>
+          <w:rFonts w:ascii="Arial" w:hAnsi="Arial" w:cs="Arial"/>
+          <w:lang w:val="en-GB"/>
+        </w:rPr>
+        <w:t xml:space="preserve">summary </w:t>
+      </w:r>
+      <w:r>
+        <w:rPr>
+          <w:rFonts w:ascii="Arial" w:hAnsi="Arial" w:cs="Arial"/>
+          <w:lang w:val="en-GB"/>
+        </w:rPr>
+        <w:t>the utilization of noise and air quality sensors in smart cities extends beyond mere data collection</w:t>
+      </w:r>
+      <w:r>
+        <w:rPr>
+          <w:rFonts w:ascii="Arial" w:hAnsi="Arial" w:cs="Arial"/>
+          <w:lang w:val="en-GB"/>
+        </w:rPr>
+        <w:t xml:space="preserve">: </w:t>
+      </w:r>
+      <w:r>
+        <w:rPr>
+          <w:rFonts w:ascii="Arial" w:hAnsi="Arial" w:cs="Arial"/>
+          <w:lang w:val="en-GB"/>
+        </w:rPr>
+        <w:t>the integration of noise and air quality sensors into smart cities has</w:t>
       </w:r>
       <w:r>
         <w:rPr>
@@ -4528,197 +4877,6 @@
           <w:rFonts w:ascii="Arial" w:hAnsi="Arial" w:cs="Arial"/>
           <w:lang w:val="en-GB"/>
         </w:rPr>
-        <w:t xml:space="preserve">predict rent prices, </w:t>
-      </w:r>
-      <w:r>
-        <w:rPr>
-          <w:rFonts w:ascii="Arial" w:hAnsi="Arial" w:cs="Arial"/>
-          <w:lang w:val="en-GB"/>
-        </w:rPr>
-        <w:t xml:space="preserve">they can also be </w:t>
-      </w:r>
-      <w:proofErr w:type="spellStart"/>
-      <w:r>
-        <w:rPr>
-          <w:rFonts w:ascii="Arial" w:hAnsi="Arial" w:cs="Arial"/>
-          <w:lang w:val="en-GB"/>
-        </w:rPr>
-        <w:t>use</w:t>
-      </w:r>
-      <w:proofErr w:type="spellEnd"/>
-      <w:r>
-        <w:rPr>
-          <w:rFonts w:ascii="Arial" w:hAnsi="Arial" w:cs="Arial"/>
-          <w:lang w:val="en-GB"/>
-        </w:rPr>
-        <w:t xml:space="preserve"> for identifying popular areas by using noise, a</w:t>
-      </w:r>
-      <w:r>
-        <w:rPr>
-          <w:rFonts w:ascii="Arial" w:hAnsi="Arial" w:cs="Arial"/>
-          <w:lang w:val="en-GB"/>
-        </w:rPr>
-        <w:t xml:space="preserve">ccurate and up-to-date sensor data </w:t>
-      </w:r>
-      <w:r>
-        <w:rPr>
-          <w:rFonts w:ascii="Arial" w:hAnsi="Arial" w:cs="Arial"/>
-          <w:lang w:val="en-GB"/>
-        </w:rPr>
-        <w:t xml:space="preserve">can </w:t>
-      </w:r>
-      <w:r>
-        <w:rPr>
-          <w:rFonts w:ascii="Arial" w:hAnsi="Arial" w:cs="Arial"/>
-          <w:lang w:val="en-GB"/>
-        </w:rPr>
-        <w:t>provide a nuanced understanding of the desirability of different neighbourhoods based on environmental quality</w:t>
-      </w:r>
-      <w:r>
-        <w:rPr>
-          <w:rFonts w:ascii="Arial" w:hAnsi="Arial" w:cs="Arial"/>
-          <w:lang w:val="en-GB"/>
-        </w:rPr>
-        <w:t>; f</w:t>
-      </w:r>
-      <w:r>
-        <w:rPr>
-          <w:rFonts w:ascii="Arial" w:hAnsi="Arial" w:cs="Arial"/>
-          <w:lang w:val="en-GB"/>
-        </w:rPr>
-        <w:t xml:space="preserve">or </w:t>
-      </w:r>
-      <w:r>
-        <w:rPr>
-          <w:rFonts w:ascii="Arial" w:hAnsi="Arial" w:cs="Arial"/>
-          <w:lang w:val="en-GB"/>
-        </w:rPr>
-        <w:t>example</w:t>
-      </w:r>
-      <w:r>
-        <w:rPr>
-          <w:rFonts w:ascii="Arial" w:hAnsi="Arial" w:cs="Arial"/>
-          <w:lang w:val="en-GB"/>
-        </w:rPr>
-        <w:t xml:space="preserve">, </w:t>
-      </w:r>
-      <w:r>
-        <w:rPr>
-          <w:rFonts w:ascii="Arial" w:hAnsi="Arial" w:cs="Arial"/>
-          <w:lang w:val="en-GB"/>
-        </w:rPr>
-        <w:t xml:space="preserve">some </w:t>
-      </w:r>
-      <w:r>
-        <w:rPr>
-          <w:rFonts w:ascii="Arial" w:hAnsi="Arial" w:cs="Arial"/>
-          <w:lang w:val="en-GB"/>
-        </w:rPr>
-        <w:t xml:space="preserve">areas with consistently low pollution and minimal noise disturbances may be perceived as more attractive </w:t>
-      </w:r>
-      <w:r>
-        <w:rPr>
-          <w:rFonts w:ascii="Arial" w:hAnsi="Arial" w:cs="Arial"/>
-          <w:lang w:val="en-GB"/>
-        </w:rPr>
-        <w:t>but also high levels of noise during weekends can detect the most vibrant parts of city night life which might be attractive for the opposite reason.</w:t>
-      </w:r>
-    </w:p>
-    <w:p>
-      <w:pPr>
-        <w:spacing w:line="360" w:lineRule="auto"/>
-        <w:rPr>
-          <w:rFonts w:ascii="Arial" w:hAnsi="Arial" w:cs="Arial"/>
-          <w:lang w:val="en-GB"/>
-        </w:rPr>
-      </w:pPr>
-      <w:r>
-        <w:rPr>
-          <w:rFonts w:ascii="Arial" w:hAnsi="Arial" w:cs="Arial"/>
-          <w:lang w:val="en-GB"/>
-        </w:rPr>
-        <w:lastRenderedPageBreak/>
-        <w:t>All</w:t>
-      </w:r>
-      <w:r>
-        <w:rPr>
-          <w:rFonts w:ascii="Arial" w:hAnsi="Arial" w:cs="Arial"/>
-          <w:lang w:val="en-GB"/>
-        </w:rPr>
-        <w:t xml:space="preserve"> this reason can be summarised in property evaluation models which can be used from investors and property agents </w:t>
-      </w:r>
-      <w:proofErr w:type="spellStart"/>
-      <w:r>
-        <w:rPr>
-          <w:rFonts w:ascii="Arial" w:hAnsi="Arial" w:cs="Arial"/>
-          <w:lang w:val="en-GB"/>
-        </w:rPr>
-        <w:t>along side</w:t>
-      </w:r>
-      <w:proofErr w:type="spellEnd"/>
-      <w:r>
-        <w:rPr>
-          <w:rFonts w:ascii="Arial" w:hAnsi="Arial" w:cs="Arial"/>
-          <w:lang w:val="en-GB"/>
-        </w:rPr>
-        <w:t xml:space="preserve"> traditional factors for prices such as location and amenities.</w:t>
-      </w:r>
-    </w:p>
-    <w:p>
-      <w:pPr>
-        <w:spacing w:line="360" w:lineRule="auto"/>
-        <w:rPr>
-          <w:rFonts w:ascii="Arial" w:hAnsi="Arial" w:cs="Arial"/>
-          <w:lang w:val="en-GB"/>
-        </w:rPr>
-      </w:pPr>
-      <w:r>
-        <w:rPr>
-          <w:rFonts w:ascii="Arial" w:hAnsi="Arial" w:cs="Arial"/>
-          <w:lang w:val="en-GB"/>
-        </w:rPr>
-        <w:t xml:space="preserve">In </w:t>
-      </w:r>
-      <w:r>
-        <w:rPr>
-          <w:rFonts w:ascii="Arial" w:hAnsi="Arial" w:cs="Arial"/>
-          <w:lang w:val="en-GB"/>
-        </w:rPr>
-        <w:t xml:space="preserve">summary </w:t>
-      </w:r>
-      <w:r>
-        <w:rPr>
-          <w:rFonts w:ascii="Arial" w:hAnsi="Arial" w:cs="Arial"/>
-          <w:lang w:val="en-GB"/>
-        </w:rPr>
-        <w:t>the utilization of noise and air quality sensors in smart cities extends beyond mere data collection</w:t>
-      </w:r>
-      <w:r>
-        <w:rPr>
-          <w:rFonts w:ascii="Arial" w:hAnsi="Arial" w:cs="Arial"/>
-          <w:lang w:val="en-GB"/>
-        </w:rPr>
-        <w:t xml:space="preserve">: </w:t>
-      </w:r>
-      <w:r>
-        <w:rPr>
-          <w:rFonts w:ascii="Arial" w:hAnsi="Arial" w:cs="Arial"/>
-          <w:lang w:val="en-GB"/>
-        </w:rPr>
-        <w:t>the integration of noise and air quality sensors into smart cities has</w:t>
-      </w:r>
-      <w:r>
-        <w:rPr>
-          <w:rFonts w:ascii="Arial" w:hAnsi="Arial" w:cs="Arial"/>
-          <w:lang w:val="en-GB"/>
-        </w:rPr>
-        <w:t xml:space="preserve"> </w:t>
-      </w:r>
-      <w:r>
-        <w:rPr>
-          <w:rFonts w:ascii="Arial" w:hAnsi="Arial" w:cs="Arial"/>
-          <w:lang w:val="en-GB"/>
-        </w:rPr>
         <w:t xml:space="preserve">implications for the economic dynamics of urban living. By incorporating environmental data into property valuation and rent-setting processes, cities can create more responsive and fair real estate markets, ultimately contributing to a more sustainable, </w:t>
       </w:r>
       <w:r>
@@ -4743,7 +4901,7 @@
           <w:lang w:val="en-GB"/>
         </w:rPr>
       </w:pPr>
-      <w:bookmarkStart w:id="2" w:name="_Toc159281952"/>
+      <w:bookmarkStart w:id="2" w:name="_Toc159347624"/>
       <w:r>
         <w:rPr>
           <w:lang w:val="en-GB"/>
@@ -4767,7 +4925,7 @@
           <w:lang w:val="en-GB"/>
         </w:rPr>
       </w:pPr>
-      <w:bookmarkStart w:id="3" w:name="_Toc159281953"/>
+      <w:bookmarkStart w:id="3" w:name="_Toc159347625"/>
       <w:r>
         <w:rPr>
           <w:lang w:val="en-GB"/>
@@ -4813,11 +4971,12 @@
           <w:lang w:val="en-GB"/>
         </w:rPr>
       </w:pPr>
-      <w:bookmarkStart w:id="4" w:name="_Toc159281954"/>
-      <w:r>
-        <w:rPr>
-          <w:lang w:val="en-GB"/>
-        </w:rPr>
+      <w:bookmarkStart w:id="4" w:name="_Toc159347626"/>
+      <w:r>
+        <w:rPr>
+          <w:lang w:val="en-GB"/>
+        </w:rPr>
+        <w:lastRenderedPageBreak/>
         <w:t>Objectives</w:t>
       </w:r>
       <w:bookmarkEnd w:id="4"/>
@@ -5082,7 +5241,7 @@
           <w:lang w:val="en-GB"/>
         </w:rPr>
       </w:pPr>
-      <w:bookmarkStart w:id="5" w:name="_Toc159281955"/>
+      <w:bookmarkStart w:id="5" w:name="_Toc159347627"/>
       <w:r>
         <w:rPr>
           <w:lang w:val="en-GB"/>
@@ -5111,8 +5270,42 @@
         <w:rPr>
           <w:rFonts w:ascii="Arial" w:hAnsi="Arial" w:cs="Arial"/>
         </w:rPr>
+        <w:t>In recent years, the landscape of the sharing economy has undergone substantial growth, propelled by platforms like Airbnb that have revolutionized how people access accommodations. Within the sharing economy, individuals collaborate by sharing resources, goods, or services through online platforms or communities, optimizing the use of assets that might otherwise be underutilized. Airbnb, a key player reshaping the accommodation sector, introduces a noteworthy challenge due to the dynamic pricing nature. Unlike traditional lodging options, Airbnb prices can fluctuate based on factors such as location, demand, seasonal variations, and unique listing attributes. This inherent unpredictability poses a specific dilemma for hosts and guests as they seek to strike a balance between cost-effectiveness and value.</w:t>
+      </w:r>
+    </w:p>
+    <w:p>
+      <w:pPr>
+        <w:spacing w:line="360" w:lineRule="auto"/>
+        <w:rPr>
+          <w:rFonts w:ascii="Arial" w:hAnsi="Arial" w:cs="Arial"/>
+        </w:rPr>
+      </w:pPr>
+      <w:r>
+        <w:rPr>
+          <w:rFonts w:ascii="Arial" w:hAnsi="Arial" w:cs="Arial"/>
+        </w:rPr>
+        <w:t>To grapple with this challenge, the integration of data science has assumed increasing importance. Researchers can leverage the wealth of historical data available on Airbnb to extract insightful information on pricing trends, customer preferences, and market dynamics. These insights serve as the groundwork for constructing accurate models capable of predicting Airbnb listing prices.</w:t>
+      </w:r>
+    </w:p>
+    <w:p>
+      <w:pPr>
+        <w:spacing w:line="360" w:lineRule="auto"/>
+        <w:rPr>
+          <w:rFonts w:ascii="Arial" w:hAnsi="Arial" w:cs="Arial"/>
+        </w:rPr>
+      </w:pPr>
+      <w:r>
+        <w:rPr>
+          <w:rFonts w:ascii="Arial" w:hAnsi="Arial" w:cs="Arial"/>
+        </w:rPr>
+        <w:t xml:space="preserve">The accurate prediction of Airbnb listing prices carries significant implications for both hosts and guests immersed in the sharing economy. For hosts, precise price predictions empower them to fine-tune their listings by setting competitive prices that align with market dynamics </w:t>
+      </w:r>
+      <w:r>
+        <w:rPr>
+          <w:rFonts w:ascii="Arial" w:hAnsi="Arial" w:cs="Arial"/>
+        </w:rPr>
         <w:lastRenderedPageBreak/>
-        <w:t>In recent years, the landscape of the sharing economy has undergone substantial growth, propelled by platforms like Airbnb that have revolutionized how people access accommodations. Within the sharing economy, individuals collaborate by sharing resources, goods, or services through online platforms or communities, optimizing the use of assets that might otherwise be underutilized. Airbnb, a key player reshaping the accommodation sector, introduces a noteworthy challenge due to the dynamic pricing nature. Unlike traditional lodging options, Airbnb prices can fluctuate based on factors such as location, demand, seasonal variations, and unique listing attributes. This inherent unpredictability poses a specific dilemma for hosts and guests as they seek to strike a balance between cost-effectiveness and value.</w:t>
+        <w:t>and property attributes. This, in turn, maximizes their revenue potential and elevates overall business performance. Moreover, it furnishes hosts with insights into the factors influencing price fluctuations, aiding informed decisions regarding property upgrades, amenities, and other listing characteristics.</w:t>
       </w:r>
     </w:p>
     <w:p>
@@ -5126,7 +5319,7 @@
         <w:rPr>
           <w:rFonts w:ascii="Arial" w:hAnsi="Arial" w:cs="Arial"/>
         </w:rPr>
-        <w:t>To grapple with this challenge, the integration of data science has assumed increasing importance. Researchers can leverage the wealth of historical data available on Airbnb to extract insightful information on pricing trends, customer preferences, and market dynamics. These insights serve as the groundwork for constructing accurate models capable of predicting Airbnb listing prices.</w:t>
+        <w:t>Conversely, accurate price predictions benefit guests navigating the sharing economy by fostering transparency and enabling them to make well-informed decisions based on their budget, preferences, and desired amenities. Within the sharing economy framework, where resources are shared among individuals, precise price predictions enable guests to select the most fitting accommodation options and plan their trips with efficiency. This transparency heightens their overall satisfaction and enriches their experience of engaging in the sharing economy through the Airbnb platform.</w:t>
       </w:r>
     </w:p>
     <w:p>
@@ -5140,7 +5333,21 @@
         <w:rPr>
           <w:rFonts w:ascii="Arial" w:hAnsi="Arial" w:cs="Arial"/>
         </w:rPr>
-        <w:t>The accurate prediction of Airbnb listing prices carries significant implications for both hosts and guests immersed in the sharing economy. For hosts, precise price predictions empower them to fine-tune their listings by setting competitive prices that align with market dynamics and property attributes. This, in turn, maximizes their revenue potential and elevates overall business performance. Moreover, it furnishes hosts with insights into the factors influencing price fluctuations, aiding informed decisions regarding property upgrades, amenities, and other listing characteristics.</w:t>
+        <w:t xml:space="preserve">While predicting prices of accommodation has certainly been a well-researched area there still is room for improvement, as mentioned sharing economy prices are subject to fluctuations from different factors highlighting the need for </w:t>
+      </w:r>
+      <w:proofErr w:type="spellStart"/>
+      <w:r>
+        <w:rPr>
+          <w:rFonts w:ascii="Arial" w:hAnsi="Arial" w:cs="Arial"/>
+        </w:rPr>
+        <w:t>well rounded</w:t>
+      </w:r>
+      <w:proofErr w:type="spellEnd"/>
+      <w:r>
+        <w:rPr>
+          <w:rFonts w:ascii="Arial" w:hAnsi="Arial" w:cs="Arial"/>
+        </w:rPr>
+        <w:t xml:space="preserve"> approaches that cannot simply rely on accommodation-based modelling.</w:t>
       </w:r>
     </w:p>
     <w:p>
@@ -5154,7 +5361,7 @@
         <w:rPr>
           <w:rFonts w:ascii="Arial" w:hAnsi="Arial" w:cs="Arial"/>
         </w:rPr>
-        <w:t>Conversely, accurate price predictions benefit guests navigating the sharing economy by fostering transparency and enabling them to make well-informed decisions based on their budget, preferences, and desired amenities. Within the sharing economy framework, where resources are shared among individuals, precise price predictions enable guests to select the most fitting accommodation options and plan their trips with efficiency. This transparency heightens their overall satisfaction and enriches their experience of engaging in the sharing economy through the Airbnb platform.</w:t>
+        <w:t>This research will focus on the concept of using different features mostly related to geolocation of the accommodations to create a reliable and accurate price prediction strategy.</w:t>
       </w:r>
     </w:p>
     <w:p>
@@ -5164,27 +5371,18 @@
           <w:rFonts w:ascii="Arial" w:hAnsi="Arial" w:cs="Arial"/>
         </w:rPr>
       </w:pPr>
-      <w:r>
-        <w:rPr>
-          <w:rFonts w:ascii="Arial" w:hAnsi="Arial" w:cs="Arial"/>
-        </w:rPr>
-        <w:t xml:space="preserve">While predicting prices of accommodation has certainly been a well-researched area there still is room for improvement, as mentioned sharing economy prices are subject to fluctuations from different factors highlighting the need for </w:t>
-      </w:r>
-      <w:proofErr w:type="spellStart"/>
-      <w:r>
-        <w:rPr>
-          <w:rFonts w:ascii="Arial" w:hAnsi="Arial" w:cs="Arial"/>
-        </w:rPr>
-        <w:t>well rounded</w:t>
-      </w:r>
-      <w:proofErr w:type="spellEnd"/>
-      <w:r>
-        <w:rPr>
-          <w:rFonts w:ascii="Arial" w:hAnsi="Arial" w:cs="Arial"/>
-        </w:rPr>
-        <w:t xml:space="preserve"> approaches that cannot simply rely on accommodation-based modelling.</w:t>
-      </w:r>
-    </w:p>
+    </w:p>
+    <w:p>
+      <w:pPr>
+        <w:pStyle w:val="Heading2"/>
+      </w:pPr>
+      <w:bookmarkStart w:id="6" w:name="_Toc159347628"/>
+      <w:r>
+        <w:t>An overview of models for predicting Airbnb accommodation prices</w:t>
+      </w:r>
+      <w:bookmarkEnd w:id="6"/>
+    </w:p>
+    <w:p/>
     <w:p>
       <w:pPr>
         <w:spacing w:line="360" w:lineRule="auto"/>
@@ -5196,40 +5394,6 @@
         <w:rPr>
           <w:rFonts w:ascii="Arial" w:hAnsi="Arial" w:cs="Arial"/>
         </w:rPr>
-        <w:lastRenderedPageBreak/>
-        <w:t>This research will focus on the concept of using different features mostly related to geolocation of the accommodations to create a reliable and accurate price prediction strategy.</w:t>
-      </w:r>
-    </w:p>
-    <w:p>
-      <w:pPr>
-        <w:spacing w:line="360" w:lineRule="auto"/>
-        <w:rPr>
-          <w:rFonts w:ascii="Arial" w:hAnsi="Arial" w:cs="Arial"/>
-        </w:rPr>
-      </w:pPr>
-    </w:p>
-    <w:p>
-      <w:pPr>
-        <w:pStyle w:val="Heading2"/>
-      </w:pPr>
-      <w:bookmarkStart w:id="6" w:name="_Toc159281956"/>
-      <w:r>
-        <w:t>An overview of models for predicting Airbnb accommodation prices</w:t>
-      </w:r>
-      <w:bookmarkEnd w:id="6"/>
-    </w:p>
-    <w:p/>
-    <w:p>
-      <w:pPr>
-        <w:spacing w:line="360" w:lineRule="auto"/>
-        <w:rPr>
-          <w:rFonts w:ascii="Arial" w:hAnsi="Arial" w:cs="Arial"/>
-        </w:rPr>
-      </w:pPr>
-      <w:r>
-        <w:rPr>
-          <w:rFonts w:ascii="Arial" w:hAnsi="Arial" w:cs="Arial"/>
-        </w:rPr>
         <w:t>Many papers have explored the prediction of room prices for both long- and short-term accommodation; many models were chosen for this objective.</w:t>
       </w:r>
     </w:p>
@@ -5237,7 +5401,7 @@
       <w:pPr>
         <w:pStyle w:val="Heading3"/>
       </w:pPr>
-      <w:bookmarkStart w:id="7" w:name="_Toc159281957"/>
+      <w:bookmarkStart w:id="7" w:name="_Toc159347629"/>
       <w:r>
         <w:t>Linear regression</w:t>
       </w:r>
@@ -5284,6 +5448,7 @@
         <w:rPr>
           <w:rFonts w:ascii="Arial" w:hAnsi="Arial" w:cs="Arial"/>
         </w:rPr>
+        <w:lastRenderedPageBreak/>
         <w:br/>
         <w:t>However, it needs to be handled with caution as linear regression is susceptible to overfitting; also, noise and outliers can dramatically reduce model’s performance, when handling linear regression, it is important to keep in consideration how to deal with multicollinearity (a state when independent features are correlated within themselves).</w:t>
       </w:r>
@@ -5346,8 +5511,69 @@
         <w:rPr>
           <w:rFonts w:ascii="Arial" w:hAnsi="Arial" w:cs="Arial"/>
         </w:rPr>
+        <w:t>To reduce loss the paper also applied two regularization methods: Lasso and Ridge: both regularizations help prevent overfitting enhancing the generalization of the model, Lasso works by adding a penalty term to the function discovered by the regressor therefore avoiding overfitting.</w:t>
+      </w:r>
+    </w:p>
+    <w:p>
+      <w:pPr>
+        <w:spacing w:line="360" w:lineRule="auto"/>
+        <w:rPr>
+          <w:rFonts w:ascii="Arial" w:hAnsi="Arial" w:cs="Arial"/>
+        </w:rPr>
+      </w:pPr>
+      <w:r>
+        <w:rPr>
+          <w:rFonts w:ascii="Arial" w:hAnsi="Arial" w:cs="Arial"/>
+        </w:rPr>
+        <w:t>Lasso regression often shrinks down the coefficient of a particular variable down to zero therefore implying a feature selection technique were only the relevant features have a coefficient that is different from zero, Ridge regression also similarly to Lasso adds a penalty term and shrinks down the coefficient but it never reaches exactly zero.</w:t>
+      </w:r>
+    </w:p>
+    <w:p>
+      <w:pPr>
+        <w:spacing w:line="360" w:lineRule="auto"/>
+        <w:rPr>
+          <w:rFonts w:ascii="Arial" w:hAnsi="Arial" w:cs="Arial"/>
+        </w:rPr>
+      </w:pPr>
+      <w:r>
+        <w:rPr>
+          <w:rFonts w:ascii="Arial" w:hAnsi="Arial" w:cs="Arial"/>
+        </w:rPr>
+        <w:t>Yu et al. Reached a similar RMSE score with ridge and lasso regression of 0.54 compared to 0.55 on simple linear regression, in another paper Chapman et al. “PREDICTING LISTING PRICES IN DYNAMIC SHORT TERM RENTAL MARKETS USING MACHINE LEARNING MODELS</w:t>
+      </w:r>
+      <w:r>
+        <w:rPr>
+          <w:rFonts w:ascii="Arial" w:hAnsi="Arial" w:cs="Arial"/>
+          <w:highlight w:val="yellow"/>
+        </w:rPr>
+        <w:t>” [2]</w:t>
+      </w:r>
+      <w:r>
+        <w:rPr>
+          <w:rFonts w:ascii="Arial" w:hAnsi="Arial" w:cs="Arial"/>
+        </w:rPr>
+        <w:t xml:space="preserve"> found similar scores using Lasso and ridge regression: the performances of the two models were extremely close regardless of regularization techniques; they found a R-squared of around 0.52 for Ridge and 0.51 for Lasso attributing the small difference to the ridge regularization factor handling better the multicollinearity of the features.</w:t>
+      </w:r>
+    </w:p>
+    <w:p>
+      <w:pPr>
+        <w:spacing w:line="360" w:lineRule="auto"/>
+        <w:rPr>
+          <w:rFonts w:ascii="Arial" w:hAnsi="Arial" w:cs="Arial"/>
+        </w:rPr>
+      </w:pPr>
+      <w:r>
+        <w:rPr>
+          <w:rFonts w:ascii="Arial" w:hAnsi="Arial" w:cs="Arial"/>
+        </w:rPr>
+        <w:t xml:space="preserve">The paper also explored, among others, Elastic Net algorithm: Elastic Net can combine both L1 and L2 regularization techniques; the methodology of the paper revolved around comparing the results for each algorithm on two datasets, one with and another without feature selection. Elastic Net performed quiet similarly to Lasso regression for a standard dataset; however, it performed worse on the dataset when feature selection was applied, the </w:t>
+      </w:r>
+      <w:r>
+        <w:rPr>
+          <w:rFonts w:ascii="Arial" w:hAnsi="Arial" w:cs="Arial"/>
+        </w:rPr>
         <w:lastRenderedPageBreak/>
-        <w:t>To reduce loss the paper also applied two regularization methods: Lasso and Ridge: both regularizations help prevent overfitting enhancing the generalization of the model, Lasso works by adding a penalty term to the function discovered by the regressor therefore avoiding overfitting.</w:t>
+        <w:t>authors identified Elastic Net as unnecessary complex leading to slightly worse performance than Lasso and Ridge.</w:t>
       </w:r>
     </w:p>
     <w:p>
@@ -5361,7 +5587,20 @@
         <w:rPr>
           <w:rFonts w:ascii="Arial" w:hAnsi="Arial" w:cs="Arial"/>
         </w:rPr>
-        <w:t>Lasso regression often shrinks down the coefficient of a particular variable down to zero therefore implying a feature selection technique were only the relevant features have a coefficient that is different from zero, Ridge regression also similarly to Lasso adds a penalty term and shrinks down the coefficient but it never reaches exactly zero.</w:t>
+        <w:t xml:space="preserve">Another paper by Ziyue Huang “Logistic Regression in Rental Price and Room Type Prediction Based on Airbnb Open Dataset” </w:t>
+      </w:r>
+      <w:r>
+        <w:rPr>
+          <w:rFonts w:ascii="Arial" w:hAnsi="Arial" w:cs="Arial"/>
+          <w:highlight w:val="yellow"/>
+        </w:rPr>
+        <w:t>[3]</w:t>
+      </w:r>
+      <w:r>
+        <w:rPr>
+          <w:rFonts w:ascii="Arial" w:hAnsi="Arial" w:cs="Arial"/>
+        </w:rPr>
+        <w:t xml:space="preserve"> confirmed previous results with very similar success using Lasso regression and hyper parameter turning showing a positive correlation between the accuracy or the model and the regularization parameter.</w:t>
       </w:r>
     </w:p>
     <w:p>
@@ -5375,20 +5614,108 @@
         <w:rPr>
           <w:rFonts w:ascii="Arial" w:hAnsi="Arial" w:cs="Arial"/>
         </w:rPr>
-        <w:t>Yu et al. Reached a similar RMSE score with ridge and lasso regression of 0.54 compared to 0.55 on simple linear regression, in another paper Chapman et al. “PREDICTING LISTING PRICES IN DYNAMIC SHORT TERM RENTAL MARKETS USING MACHINE LEARNING MODELS</w:t>
+        <w:t>Overall, the literature seems to do frequent use of linear regression techniques, however, the algorithm is mostly used as a benchmark to test other algorithms which proven more effective than linear regression.</w:t>
+      </w:r>
+    </w:p>
+    <w:p>
+      <w:pPr>
+        <w:spacing w:line="360" w:lineRule="auto"/>
+        <w:rPr>
+          <w:rFonts w:ascii="Arial" w:hAnsi="Arial" w:cs="Arial"/>
+        </w:rPr>
+      </w:pPr>
+    </w:p>
+    <w:p>
+      <w:pPr>
+        <w:pStyle w:val="Heading3"/>
+      </w:pPr>
+      <w:bookmarkStart w:id="8" w:name="_Toc159347630"/>
+      <w:r>
+        <w:t>Ensemble learning</w:t>
+      </w:r>
+      <w:bookmarkEnd w:id="8"/>
+    </w:p>
+    <w:p>
+      <w:pPr>
+        <w:spacing w:line="360" w:lineRule="auto"/>
+        <w:rPr>
+          <w:rFonts w:ascii="Arial" w:hAnsi="Arial" w:cs="Arial"/>
+        </w:rPr>
+      </w:pPr>
+      <w:r>
+        <w:rPr>
+          <w:rFonts w:ascii="Arial" w:hAnsi="Arial" w:cs="Arial"/>
+        </w:rPr>
+        <w:t>When it comes to price predictions in accommodation random forest and other ensemble learning models are one of the most used; ensemble learning can be explained as a technique which takes in consideration various model and their prediction and combines them into a more robust prediction by compensating the weakness of a single prediction improving the overall performance.</w:t>
+      </w:r>
+    </w:p>
+    <w:p>
+      <w:pPr>
+        <w:spacing w:line="360" w:lineRule="auto"/>
+        <w:rPr>
+          <w:rFonts w:ascii="Arial" w:hAnsi="Arial" w:cs="Arial"/>
+        </w:rPr>
+      </w:pPr>
+      <w:r>
+        <w:rPr>
+          <w:rFonts w:ascii="Arial" w:hAnsi="Arial" w:cs="Arial"/>
+        </w:rPr>
+        <w:t>Ensemble learning utilizes different methods to achieve an accurate prediction, the two main approaches are bagging and boosting: bagging is the process of train the same type of models on different batches of the same dataset, each model is trained independently and then the output of the models are combines into a single prediction; boosting instead works by developing models in a sequential fashion and compensating the mistakes made by the previous model by putting emphasis on the errors made by the previous model, again the prediction are then combined at the end for a final prediction.</w:t>
+      </w:r>
+    </w:p>
+    <w:p>
+      <w:pPr>
+        <w:spacing w:line="360" w:lineRule="auto"/>
+        <w:rPr>
+          <w:rFonts w:ascii="Arial" w:hAnsi="Arial" w:cs="Arial"/>
+        </w:rPr>
+      </w:pPr>
+      <w:r>
+        <w:rPr>
+          <w:rFonts w:ascii="Arial" w:hAnsi="Arial" w:cs="Arial"/>
+        </w:rPr>
+        <w:t xml:space="preserve">Overall ensemble learning models results more generalizable than traditional models for the </w:t>
+      </w:r>
+      <w:proofErr w:type="gramStart"/>
+      <w:r>
+        <w:rPr>
+          <w:rFonts w:ascii="Arial" w:hAnsi="Arial" w:cs="Arial"/>
+        </w:rPr>
+        <w:t>aforementioned reasons</w:t>
+      </w:r>
+      <w:proofErr w:type="gramEnd"/>
+      <w:r>
+        <w:rPr>
+          <w:rFonts w:ascii="Arial" w:hAnsi="Arial" w:cs="Arial"/>
+        </w:rPr>
+        <w:t>, over the years multiple papers have explored the use of ensemble learning models of the price prediction of accommodation.</w:t>
+      </w:r>
+    </w:p>
+    <w:p>
+      <w:pPr>
+        <w:spacing w:line="360" w:lineRule="auto"/>
+        <w:rPr>
+          <w:rFonts w:ascii="Arial" w:hAnsi="Arial" w:cs="Arial"/>
+        </w:rPr>
+      </w:pPr>
+      <w:r>
+        <w:rPr>
+          <w:rFonts w:ascii="Arial" w:hAnsi="Arial" w:cs="Arial"/>
+        </w:rPr>
+        <w:t xml:space="preserve">Hu et al. in “Prediction and Analysis of Rental Price using Random Forest Machine Learning Technique” </w:t>
       </w:r>
       <w:r>
         <w:rPr>
           <w:rFonts w:ascii="Arial" w:hAnsi="Arial" w:cs="Arial"/>
           <w:highlight w:val="yellow"/>
         </w:rPr>
-        <w:t>” [2]</w:t>
-      </w:r>
-      <w:r>
-        <w:rPr>
-          <w:rFonts w:ascii="Arial" w:hAnsi="Arial" w:cs="Arial"/>
-        </w:rPr>
-        <w:t xml:space="preserve"> found similar scores using Lasso and ridge regression: the performances of the two models were extremely close regardless of regularization techniques; they found a R-squared of around 0.52 for Ridge and 0.51 for Lasso attributing the small difference to the ridge regularization factor handling better the multicollinearity of the features.</w:t>
+        <w:t>[4]</w:t>
+      </w:r>
+      <w:r>
+        <w:rPr>
+          <w:rFonts w:ascii="Arial" w:hAnsi="Arial" w:cs="Arial"/>
+        </w:rPr>
+        <w:t xml:space="preserve"> explored the impact of different features when predicting the prices of rents for two major cities in China Wuhan and Shanghai, the dataset used was comprehensive of multiple features regarding location, amenities and quality of the accommodation.</w:t>
       </w:r>
     </w:p>
     <w:p>
@@ -5402,7 +5729,7 @@
         <w:rPr>
           <w:rFonts w:ascii="Arial" w:hAnsi="Arial" w:cs="Arial"/>
         </w:rPr>
-        <w:t>The paper also explored, among others, Elastic Net algorithm: Elastic Net can combine both L1 and L2 regularization techniques; the methodology of the paper revolved around comparing the results for each algorithm on two datasets, one with and another without feature selection. Elastic Net performed quiet similarly to Lasso regression for a standard dataset; however, it performed worse on the dataset when feature selection was applied, the authors identified Elastic Net as unnecessary complex leading to slightly worse performance than Lasso and Ridge.</w:t>
+        <w:t>The result of the paper indicates a good R-squared score, the model worked especially well for Wuhan compared to Shanghai, the researchers stressed the importance of selecting the correct features such as city district which was found as particularly important.</w:t>
       </w:r>
     </w:p>
     <w:p>
@@ -5412,24 +5739,33 @@
           <w:rFonts w:ascii="Arial" w:hAnsi="Arial" w:cs="Arial"/>
         </w:rPr>
       </w:pPr>
-      <w:r>
-        <w:rPr>
-          <w:rFonts w:ascii="Arial" w:hAnsi="Arial" w:cs="Arial"/>
-        </w:rPr>
-        <w:t xml:space="preserve">Another paper by Ziyue Huang “Logistic Regression in Rental Price and Room Type Prediction Based on Airbnb Open Dataset” </w:t>
+      <w:proofErr w:type="spellStart"/>
+      <w:r>
+        <w:rPr>
+          <w:rFonts w:ascii="Arial" w:hAnsi="Arial" w:cs="Arial"/>
+        </w:rPr>
+        <w:lastRenderedPageBreak/>
+        <w:t>Adetunjia</w:t>
+      </w:r>
+      <w:proofErr w:type="spellEnd"/>
+      <w:r>
+        <w:rPr>
+          <w:rFonts w:ascii="Arial" w:hAnsi="Arial" w:cs="Arial"/>
+        </w:rPr>
+        <w:t xml:space="preserve"> et al. in “House Price Prediction using Random Forest Machine Learning Technique” </w:t>
       </w:r>
       <w:r>
         <w:rPr>
           <w:rFonts w:ascii="Arial" w:hAnsi="Arial" w:cs="Arial"/>
           <w:highlight w:val="yellow"/>
         </w:rPr>
-        <w:t>[3]</w:t>
-      </w:r>
-      <w:r>
-        <w:rPr>
-          <w:rFonts w:ascii="Arial" w:hAnsi="Arial" w:cs="Arial"/>
-        </w:rPr>
-        <w:t xml:space="preserve"> confirmed previous results with very similar success using Lasso regression and hyper parameter turning showing a positive correlation between the accuracy or the model and the regularization parameter.</w:t>
+        <w:t>[5]</w:t>
+      </w:r>
+      <w:r>
+        <w:rPr>
+          <w:rFonts w:ascii="Arial" w:hAnsi="Arial" w:cs="Arial"/>
+        </w:rPr>
+        <w:t xml:space="preserve"> also implemented a random forest model with good results, the data was collected from a dataset of 500 homes in Boston collected in 1978 with 14 features such as location, closeness to the main river, number of rooms.</w:t>
       </w:r>
     </w:p>
     <w:p>
@@ -5443,7 +5779,7 @@
         <w:rPr>
           <w:rFonts w:ascii="Arial" w:hAnsi="Arial" w:cs="Arial"/>
         </w:rPr>
-        <w:t>Overall, the literature seems to do frequent use of linear regression techniques, however, the algorithm is mostly used as a benchmark to test other algorithms which proven more effective than linear regression.</w:t>
+        <w:t>The methodology applied consisted of using bootstrap as sampling method and 500 trees in total, as for previous literature the R-squared score was set at 0.9 showcasing a high degree of accuracy.</w:t>
       </w:r>
     </w:p>
     <w:p>
@@ -5453,226 +5789,54 @@
           <w:rFonts w:ascii="Arial" w:hAnsi="Arial" w:cs="Arial"/>
         </w:rPr>
       </w:pPr>
+      <w:r>
+        <w:rPr>
+          <w:rFonts w:ascii="Arial" w:hAnsi="Arial" w:cs="Arial"/>
+        </w:rPr>
+        <w:t>XGBoost, or extreme Gradient Boosting, stands out as a potent ensemble machine learning algorithm, widely recognized for its outstanding predictive capabilities. Functioning as a boosting algorithm, XGBoost amalgamates the outcomes of numerous weak learners, typically decision trees, resulting in a robust and precise model. It systematically constructs trees with a focus on rectifying errors from previous trees. XGBoost uses regularization techniques to prevent overfitting and Its efficiency is further elevated through parallel processing and hardware optimization.</w:t>
+      </w:r>
+    </w:p>
+    <w:p>
+      <w:pPr>
+        <w:spacing w:line="360" w:lineRule="auto"/>
+        <w:rPr>
+          <w:rFonts w:ascii="Arial" w:hAnsi="Arial" w:cs="Arial"/>
+        </w:rPr>
+      </w:pPr>
+      <w:r>
+        <w:rPr>
+          <w:rFonts w:ascii="Arial" w:hAnsi="Arial" w:cs="Arial"/>
+        </w:rPr>
+        <w:t xml:space="preserve">In the already mentioned paper from Chapman et al. “PREDICTING LISTING PRICES IN DYNAMIC SHORT TERM RENTAL MARKETS USING MACHINE LEARNING MODELS” XGBoost even if comparing better than other models it falls short performing slightly </w:t>
+      </w:r>
+      <w:proofErr w:type="spellStart"/>
+      <w:r>
+        <w:rPr>
+          <w:rFonts w:ascii="Arial" w:hAnsi="Arial" w:cs="Arial"/>
+        </w:rPr>
+        <w:t>worst</w:t>
+      </w:r>
+      <w:proofErr w:type="spellEnd"/>
+      <w:r>
+        <w:rPr>
+          <w:rFonts w:ascii="Arial" w:hAnsi="Arial" w:cs="Arial"/>
+        </w:rPr>
+        <w:t xml:space="preserve"> than a random forest regressor used on the same dataset; the authors outlined how the iterative nature of the model made the predictions susceptible to noise and outliers reducing the generalization of the trained model to the testing data, however the ensemble learning regressors used in the paper outperformed linear regression.</w:t>
+      </w:r>
+    </w:p>
+    <w:p>
+      <w:pPr>
+        <w:spacing w:line="360" w:lineRule="auto"/>
+        <w:rPr>
+          <w:rFonts w:ascii="Arial" w:hAnsi="Arial" w:cs="Arial"/>
+        </w:rPr>
+      </w:pPr>
     </w:p>
     <w:p>
       <w:pPr>
         <w:pStyle w:val="Heading3"/>
       </w:pPr>
-      <w:bookmarkStart w:id="8" w:name="_Toc159281958"/>
-      <w:r>
-        <w:t>Ensemble learning</w:t>
-      </w:r>
-      <w:bookmarkEnd w:id="8"/>
-    </w:p>
-    <w:p>
-      <w:pPr>
-        <w:spacing w:line="360" w:lineRule="auto"/>
-        <w:rPr>
-          <w:rFonts w:ascii="Arial" w:hAnsi="Arial" w:cs="Arial"/>
-        </w:rPr>
-      </w:pPr>
-      <w:r>
-        <w:rPr>
-          <w:rFonts w:ascii="Arial" w:hAnsi="Arial" w:cs="Arial"/>
-        </w:rPr>
-        <w:t xml:space="preserve">When it comes to price predictions in accommodation random forest and other ensemble learning models are one of the most used; ensemble learning can be explained as a technique which takes in consideration various model and their prediction and combines </w:t>
-      </w:r>
-      <w:r>
-        <w:rPr>
-          <w:rFonts w:ascii="Arial" w:hAnsi="Arial" w:cs="Arial"/>
-        </w:rPr>
-        <w:lastRenderedPageBreak/>
-        <w:t>them into a more robust prediction by compensating the weakness of a single prediction improving the overall performance.</w:t>
-      </w:r>
-    </w:p>
-    <w:p>
-      <w:pPr>
-        <w:spacing w:line="360" w:lineRule="auto"/>
-        <w:rPr>
-          <w:rFonts w:ascii="Arial" w:hAnsi="Arial" w:cs="Arial"/>
-        </w:rPr>
-      </w:pPr>
-      <w:r>
-        <w:rPr>
-          <w:rFonts w:ascii="Arial" w:hAnsi="Arial" w:cs="Arial"/>
-        </w:rPr>
-        <w:t>Ensemble learning utilizes different methods to achieve an accurate prediction, the two main approaches are bagging and boosting: bagging is the process of train the same type of models on different batches of the same dataset, each model is trained independently and then the output of the models are combines into a single prediction; boosting instead works by developing models in a sequential fashion and compensating the mistakes made by the previous model by putting emphasis on the errors made by the previous model, again the prediction are then combined at the end for a final prediction.</w:t>
-      </w:r>
-    </w:p>
-    <w:p>
-      <w:pPr>
-        <w:spacing w:line="360" w:lineRule="auto"/>
-        <w:rPr>
-          <w:rFonts w:ascii="Arial" w:hAnsi="Arial" w:cs="Arial"/>
-        </w:rPr>
-      </w:pPr>
-      <w:r>
-        <w:rPr>
-          <w:rFonts w:ascii="Arial" w:hAnsi="Arial" w:cs="Arial"/>
-        </w:rPr>
-        <w:t xml:space="preserve">Overall ensemble learning models results more generalizable than traditional models for the </w:t>
-      </w:r>
-      <w:proofErr w:type="gramStart"/>
-      <w:r>
-        <w:rPr>
-          <w:rFonts w:ascii="Arial" w:hAnsi="Arial" w:cs="Arial"/>
-        </w:rPr>
-        <w:t>aforementioned reasons</w:t>
-      </w:r>
-      <w:proofErr w:type="gramEnd"/>
-      <w:r>
-        <w:rPr>
-          <w:rFonts w:ascii="Arial" w:hAnsi="Arial" w:cs="Arial"/>
-        </w:rPr>
-        <w:t>, over the years multiple papers have explored the use of ensemble learning models of the price prediction of accommodation.</w:t>
-      </w:r>
-    </w:p>
-    <w:p>
-      <w:pPr>
-        <w:spacing w:line="360" w:lineRule="auto"/>
-        <w:rPr>
-          <w:rFonts w:ascii="Arial" w:hAnsi="Arial" w:cs="Arial"/>
-        </w:rPr>
-      </w:pPr>
-      <w:r>
-        <w:rPr>
-          <w:rFonts w:ascii="Arial" w:hAnsi="Arial" w:cs="Arial"/>
-        </w:rPr>
-        <w:t xml:space="preserve">Hu et al. in “Prediction and Analysis of Rental Price using Random Forest Machine Learning Technique” </w:t>
-      </w:r>
-      <w:r>
-        <w:rPr>
-          <w:rFonts w:ascii="Arial" w:hAnsi="Arial" w:cs="Arial"/>
-          <w:highlight w:val="yellow"/>
-        </w:rPr>
-        <w:t>[4]</w:t>
-      </w:r>
-      <w:r>
-        <w:rPr>
-          <w:rFonts w:ascii="Arial" w:hAnsi="Arial" w:cs="Arial"/>
-        </w:rPr>
-        <w:t xml:space="preserve"> explored the impact of different features when predicting the prices of rents for two major cities in China Wuhan and Shanghai, the dataset used was comprehensive of multiple features regarding location, amenities and quality of the accommodation.</w:t>
-      </w:r>
-    </w:p>
-    <w:p>
-      <w:pPr>
-        <w:spacing w:line="360" w:lineRule="auto"/>
-        <w:rPr>
-          <w:rFonts w:ascii="Arial" w:hAnsi="Arial" w:cs="Arial"/>
-        </w:rPr>
-      </w:pPr>
-      <w:r>
-        <w:rPr>
-          <w:rFonts w:ascii="Arial" w:hAnsi="Arial" w:cs="Arial"/>
-        </w:rPr>
-        <w:t>The result of the paper indicates a good R-squared score, the model worked especially well for Wuhan compared to Shanghai, the researchers stressed the importance of selecting the correct features such as city district which was found as particularly important.</w:t>
-      </w:r>
-    </w:p>
-    <w:p>
-      <w:pPr>
-        <w:spacing w:line="360" w:lineRule="auto"/>
-        <w:rPr>
-          <w:rFonts w:ascii="Arial" w:hAnsi="Arial" w:cs="Arial"/>
-        </w:rPr>
-      </w:pPr>
-      <w:proofErr w:type="spellStart"/>
-      <w:r>
-        <w:rPr>
-          <w:rFonts w:ascii="Arial" w:hAnsi="Arial" w:cs="Arial"/>
-        </w:rPr>
-        <w:t>Adetunjia</w:t>
-      </w:r>
-      <w:proofErr w:type="spellEnd"/>
-      <w:r>
-        <w:rPr>
-          <w:rFonts w:ascii="Arial" w:hAnsi="Arial" w:cs="Arial"/>
-        </w:rPr>
-        <w:t xml:space="preserve"> et al. in “House Price Prediction using Random Forest Machine Learning Technique” </w:t>
-      </w:r>
-      <w:r>
-        <w:rPr>
-          <w:rFonts w:ascii="Arial" w:hAnsi="Arial" w:cs="Arial"/>
-          <w:highlight w:val="yellow"/>
-        </w:rPr>
-        <w:t>[5]</w:t>
-      </w:r>
-      <w:r>
-        <w:rPr>
-          <w:rFonts w:ascii="Arial" w:hAnsi="Arial" w:cs="Arial"/>
-        </w:rPr>
-        <w:t xml:space="preserve"> also implemented a random forest model with good results, the data was collected from a dataset of 500 homes in Boston collected in 1978 with 14 features such as location, closeness to the main river, number of rooms.</w:t>
-      </w:r>
-    </w:p>
-    <w:p>
-      <w:pPr>
-        <w:spacing w:line="360" w:lineRule="auto"/>
-        <w:rPr>
-          <w:rFonts w:ascii="Arial" w:hAnsi="Arial" w:cs="Arial"/>
-        </w:rPr>
-      </w:pPr>
-      <w:r>
-        <w:rPr>
-          <w:rFonts w:ascii="Arial" w:hAnsi="Arial" w:cs="Arial"/>
-        </w:rPr>
-        <w:t>The methodology applied consisted of using bootstrap as sampling method and 500 trees in total, as for previous literature the R-squared score was set at 0.9 showcasing a high degree of accuracy.</w:t>
-      </w:r>
-    </w:p>
-    <w:p>
-      <w:pPr>
-        <w:spacing w:line="360" w:lineRule="auto"/>
-        <w:rPr>
-          <w:rFonts w:ascii="Arial" w:hAnsi="Arial" w:cs="Arial"/>
-        </w:rPr>
-      </w:pPr>
-      <w:r>
-        <w:rPr>
-          <w:rFonts w:ascii="Arial" w:hAnsi="Arial" w:cs="Arial"/>
-        </w:rPr>
-        <w:t>XGBoost, or extreme Gradient Boosting, stands out as a potent ensemble machine learning algorithm, widely recognized for its outstanding predictive capabilities. Functioning as a boosting algorithm, XGBoost amalgamates the outcomes of numerous weak learners, typically decision trees, resulting in a robust and precise model. It systematically constructs trees with a focus on rectifying errors from previous trees. XGBoost uses regularization techniques to prevent overfitting and Its efficiency is further elevated through parallel processing and hardware optimization.</w:t>
-      </w:r>
-    </w:p>
-    <w:p>
-      <w:pPr>
-        <w:spacing w:line="360" w:lineRule="auto"/>
-        <w:rPr>
-          <w:rFonts w:ascii="Arial" w:hAnsi="Arial" w:cs="Arial"/>
-        </w:rPr>
-      </w:pPr>
-      <w:r>
-        <w:rPr>
-          <w:rFonts w:ascii="Arial" w:hAnsi="Arial" w:cs="Arial"/>
-        </w:rPr>
-        <w:lastRenderedPageBreak/>
-        <w:t xml:space="preserve">In the already mentioned paper from Chapman et al. “PREDICTING LISTING PRICES IN DYNAMIC SHORT TERM RENTAL MARKETS USING MACHINE LEARNING MODELS” XGBoost even if comparing better than other models it falls short performing slightly </w:t>
-      </w:r>
-      <w:proofErr w:type="spellStart"/>
-      <w:r>
-        <w:rPr>
-          <w:rFonts w:ascii="Arial" w:hAnsi="Arial" w:cs="Arial"/>
-        </w:rPr>
-        <w:t>worst</w:t>
-      </w:r>
-      <w:proofErr w:type="spellEnd"/>
-      <w:r>
-        <w:rPr>
-          <w:rFonts w:ascii="Arial" w:hAnsi="Arial" w:cs="Arial"/>
-        </w:rPr>
-        <w:t xml:space="preserve"> than a random forest regressor used on the same dataset; the authors outlined how the iterative nature of the model made the predictions susceptible to noise and outliers reducing the generalization of the trained model to the testing data, however the ensemble learning regressors used in the paper outperformed linear regression.</w:t>
-      </w:r>
-    </w:p>
-    <w:p>
-      <w:pPr>
-        <w:spacing w:line="360" w:lineRule="auto"/>
-        <w:rPr>
-          <w:rFonts w:ascii="Arial" w:hAnsi="Arial" w:cs="Arial"/>
-        </w:rPr>
-      </w:pPr>
-    </w:p>
-    <w:p>
-      <w:pPr>
-        <w:pStyle w:val="Heading3"/>
-      </w:pPr>
-      <w:bookmarkStart w:id="9" w:name="_Toc159281959"/>
+      <w:bookmarkStart w:id="9" w:name="_Toc159347631"/>
       <w:r>
         <w:t>Neural Network</w:t>
       </w:r>
@@ -5714,7 +5878,14 @@
         <w:rPr>
           <w:rFonts w:ascii="Arial" w:hAnsi="Arial" w:cs="Arial"/>
         </w:rPr>
-        <w:t>The ability of neural networks to adapt and optimize their parameters training makes them particularly well-suited for predicting price movements. By ingesting historical price data and relevant features, neural networks can learn intricate patterns, identify trends, and adapt to changing market conditions. This adaptability is crucial in the dynamic and ever-evolving world of financial markets.</w:t>
+        <w:t xml:space="preserve">The ability of neural networks to adapt and optimize their parameters training makes them particularly well-suited for predicting price movements. By ingesting historical price data and relevant features, neural networks can learn intricate patterns, identify trends, and adapt to </w:t>
+      </w:r>
+      <w:r>
+        <w:rPr>
+          <w:rFonts w:ascii="Arial" w:hAnsi="Arial" w:cs="Arial"/>
+        </w:rPr>
+        <w:lastRenderedPageBreak/>
+        <w:t>changing market conditions. This adaptability is crucial in the dynamic and ever-evolving world of financial markets.</w:t>
       </w:r>
     </w:p>
     <w:p>
@@ -5810,14 +5981,7 @@
         <w:rPr>
           <w:rFonts w:ascii="Arial" w:hAnsi="Arial" w:cs="Arial"/>
         </w:rPr>
-        <w:t xml:space="preserve"> by using a similar approach on multi-modality data found how even </w:t>
-      </w:r>
-      <w:r>
-        <w:rPr>
-          <w:rFonts w:ascii="Arial" w:hAnsi="Arial" w:cs="Arial"/>
-        </w:rPr>
-        <w:lastRenderedPageBreak/>
-        <w:t xml:space="preserve">with no hyper parameter tuning </w:t>
+        <w:t xml:space="preserve"> by using a similar approach on multi-modality data found how even with no hyper parameter tuning </w:t>
       </w:r>
       <w:proofErr w:type="spellStart"/>
       <w:r>
@@ -5860,7 +6024,7 @@
       <w:pPr>
         <w:pStyle w:val="Heading2"/>
       </w:pPr>
-      <w:bookmarkStart w:id="10" w:name="_Toc159281960"/>
+      <w:bookmarkStart w:id="10" w:name="_Toc159347632"/>
       <w:r>
         <w:t xml:space="preserve">Multi-modality data to predict rent </w:t>
       </w:r>
@@ -5923,7 +6087,14 @@
         <w:rPr>
           <w:rFonts w:ascii="Arial" w:hAnsi="Arial" w:cs="Arial"/>
         </w:rPr>
-        <w:t xml:space="preserve"> this work comprehensive preprocessing steps for a rental price dataset, focusing on geospatial, visual, categorical, numerical, and temporal features. The exploration of geospatial features involves reverse-geocoding and hierarchical clustering, emphasizing the significance of neighbourhoods. Visual features, incorporating listing images, were explored using a neural network but were ultimately deemed non-informative for modelling. Categorical features were managed through one-hot and label encoding to prevent sparseness. Numerical features underwent scaling, outlier handling, and a log transformation for normalization. Temporal features were introduced to capture host experience and listing newness. This preprocessing framework serves as a valuable contribution to understanding and modelling rental prices, especially considering its emphasis on diverse feature types.</w:t>
+        <w:t xml:space="preserve"> this work comprehensive preprocessing steps for a rental price dataset, focusing on geospatial, visual, categorical, numerical, and temporal features. The exploration of geospatial features involves reverse-geocoding and hierarchical clustering, emphasizing the significance of neighbourhoods. Visual features, incorporating listing images, were explored using a neural network but were ultimately deemed non-informative for modelling. Categorical features were managed through one-hot and label encoding to prevent sparseness. Numerical features underwent scaling, outlier handling, and a log </w:t>
+      </w:r>
+      <w:r>
+        <w:rPr>
+          <w:rFonts w:ascii="Arial" w:hAnsi="Arial" w:cs="Arial"/>
+        </w:rPr>
+        <w:lastRenderedPageBreak/>
+        <w:t>transformation for normalization. Temporal features were introduced to capture host experience and listing newness. This preprocessing framework serves as a valuable contribution to understanding and modelling rental prices, especially considering its emphasis on diverse feature types.</w:t>
       </w:r>
     </w:p>
     <w:p>
@@ -5938,7 +6109,7 @@
       <w:pPr>
         <w:pStyle w:val="Heading2"/>
       </w:pPr>
-      <w:bookmarkStart w:id="11" w:name="_Toc159281961"/>
+      <w:bookmarkStart w:id="11" w:name="_Toc159347633"/>
       <w:r>
         <w:t>Environmental noise and air quality on accommodation price</w:t>
       </w:r>
@@ -6011,27 +6182,159 @@
         <w:rPr>
           <w:rFonts w:ascii="Arial" w:hAnsi="Arial" w:cs="Arial"/>
         </w:rPr>
-        <w:t xml:space="preserve">, Nigeria, with a focus on the impact of a nearby cement factory. The findings indicate that both noise and dust levels significantly affect housing rents, The study </w:t>
+        <w:t>, Nigeria, with a focus on the impact of a nearby cement factory. The findings indicate that both noise and dust levels significantly affect housing rents, The study suggests that tenement rents decline with increasing distance</w:t>
+      </w:r>
+      <w:r>
+        <w:rPr>
+          <w:rFonts w:ascii="Arial" w:hAnsi="Arial" w:cs="Arial"/>
+          <w:color w:val="374151"/>
+        </w:rPr>
+        <w:t xml:space="preserve"> </w:t>
+      </w:r>
+      <w:r>
+        <w:rPr>
+          <w:rFonts w:ascii="Arial" w:hAnsi="Arial" w:cs="Arial"/>
+        </w:rPr>
+        <w:t>from the cement factory due to the severity of dust and noise; These findings underscore the importance of addressing environmental factors in housing markets and their broader implications for community well-being and development.</w:t>
+      </w:r>
+    </w:p>
+    <w:p>
+      <w:pPr>
+        <w:spacing w:line="360" w:lineRule="auto"/>
+        <w:rPr>
+          <w:rFonts w:ascii="Arial" w:hAnsi="Arial" w:cs="Arial"/>
+        </w:rPr>
+      </w:pPr>
+      <w:r>
+        <w:rPr>
+          <w:rFonts w:ascii="Arial" w:hAnsi="Arial" w:cs="Arial"/>
+        </w:rPr>
+        <w:t xml:space="preserve">The impact on noise in rent and property prices have been validated all across the globe with different research for many cities: as expressed in “The Influence of Traffic Noise on Apartment Prices on the Example of a European Urban </w:t>
+      </w:r>
+      <w:proofErr w:type="gramStart"/>
+      <w:r>
+        <w:rPr>
+          <w:rFonts w:ascii="Arial" w:hAnsi="Arial" w:cs="Arial"/>
+        </w:rPr>
+        <w:t>Agglomeration“ by</w:t>
+      </w:r>
+      <w:proofErr w:type="gramEnd"/>
+      <w:r>
+        <w:rPr>
+          <w:rFonts w:ascii="Arial" w:hAnsi="Arial" w:cs="Arial"/>
+        </w:rPr>
+        <w:t xml:space="preserve"> </w:t>
+      </w:r>
+      <w:proofErr w:type="spellStart"/>
+      <w:r>
+        <w:rPr>
+          <w:rFonts w:ascii="Arial" w:hAnsi="Arial" w:cs="Arial"/>
+        </w:rPr>
+        <w:t>Szczepanska</w:t>
+      </w:r>
+      <w:proofErr w:type="spellEnd"/>
+      <w:r>
+        <w:rPr>
+          <w:rFonts w:ascii="Arial" w:hAnsi="Arial" w:cs="Arial"/>
+        </w:rPr>
+        <w:t xml:space="preserve"> et al </w:t>
+      </w:r>
+      <w:r>
+        <w:rPr>
+          <w:rFonts w:ascii="Arial" w:hAnsi="Arial" w:cs="Arial"/>
+          <w:highlight w:val="yellow"/>
+        </w:rPr>
+        <w:t>[9]</w:t>
+      </w:r>
+      <w:r>
+        <w:rPr>
+          <w:rFonts w:ascii="Arial" w:hAnsi="Arial" w:cs="Arial"/>
+        </w:rPr>
+        <w:t xml:space="preserve"> “Acoustic discomfort cannot be fully eliminated in urban areas, but noise levels vary in different locations and, consequently, influence property prices.”</w:t>
+      </w:r>
+    </w:p>
+    <w:p>
+      <w:pPr>
+        <w:spacing w:line="360" w:lineRule="auto"/>
+        <w:rPr>
+          <w:rFonts w:ascii="Arial" w:hAnsi="Arial" w:cs="Arial"/>
+        </w:rPr>
+      </w:pPr>
+      <w:r>
+        <w:rPr>
+          <w:rFonts w:ascii="Arial" w:hAnsi="Arial" w:cs="Arial"/>
+        </w:rPr>
+        <w:t xml:space="preserve">When it comes to the relation between property prices and noise in cities most of the research shows that one of the highest contributors for devaluation is in fact traffic noise: different papers evaluated the impact of traffic noise on prices in percentage points which </w:t>
+      </w:r>
+      <w:proofErr w:type="gramStart"/>
+      <w:r>
+        <w:rPr>
+          <w:rFonts w:ascii="Arial" w:hAnsi="Arial" w:cs="Arial"/>
+        </w:rPr>
+        <w:t>may</w:t>
+      </w:r>
+      <w:proofErr w:type="gramEnd"/>
+      <w:r>
+        <w:rPr>
+          <w:rFonts w:ascii="Arial" w:hAnsi="Arial" w:cs="Arial"/>
+        </w:rPr>
+        <w:t xml:space="preserve"> different from city to city.</w:t>
+      </w:r>
+    </w:p>
+    <w:p>
+      <w:pPr>
+        <w:spacing w:line="360" w:lineRule="auto"/>
+        <w:rPr>
+          <w:rFonts w:ascii="Arial" w:hAnsi="Arial" w:cs="Arial"/>
+          <w:color w:val="374151"/>
+        </w:rPr>
+      </w:pPr>
+      <w:r>
+        <w:rPr>
+          <w:rFonts w:ascii="Arial" w:hAnsi="Arial" w:cs="Arial"/>
+        </w:rPr>
+        <w:t xml:space="preserve">Other than traffic noise, previous literature highlighted how other source of noise can have a negative impact on property prices and rents: according to Jun et al. “Noise Pollution Loss Value Evaluation of Railway Transportation Based on Hedonic Price Method- The Case of Taiyuan City” </w:t>
+      </w:r>
+      <w:r>
+        <w:rPr>
+          <w:rFonts w:ascii="Arial" w:hAnsi="Arial" w:cs="Arial"/>
+          <w:highlight w:val="yellow"/>
+        </w:rPr>
+        <w:t>[10]</w:t>
+      </w:r>
+      <w:r>
+        <w:rPr>
+          <w:rFonts w:ascii="Arial" w:hAnsi="Arial" w:cs="Arial"/>
+        </w:rPr>
+        <w:t xml:space="preserve"> There is a notable adverse correlation between residential unit prices in proximity to railways and the noise generated by railway traffic. The economic impact of </w:t>
       </w:r>
       <w:r>
         <w:rPr>
           <w:rFonts w:ascii="Arial" w:hAnsi="Arial" w:cs="Arial"/>
         </w:rPr>
         <w:lastRenderedPageBreak/>
-        <w:t>suggests that tenement rents decline with increasing distance</w:t>
+        <w:t>traffic noise pollution is quantified at 50.8 yuan</w:t>
+      </w:r>
+      <w:proofErr w:type="gramStart"/>
+      <w:r>
+        <w:rPr>
+          <w:rFonts w:ascii="Arial" w:hAnsi="Arial" w:cs="Arial"/>
+        </w:rPr>
+        <w:t>/(</w:t>
+      </w:r>
+      <w:proofErr w:type="gramEnd"/>
+      <w:r>
+        <w:rPr>
+          <w:rFonts w:ascii="Arial" w:hAnsi="Arial" w:cs="Arial"/>
+        </w:rPr>
+        <w:t>m2 ·dB), and its influence extends to approximately 500</w:t>
       </w:r>
       <w:r>
         <w:rPr>
           <w:rFonts w:ascii="Arial" w:hAnsi="Arial" w:cs="Arial"/>
           <w:color w:val="374151"/>
         </w:rPr>
-        <w:t xml:space="preserve"> </w:t>
-      </w:r>
-      <w:r>
-        <w:rPr>
-          <w:rFonts w:ascii="Arial" w:hAnsi="Arial" w:cs="Arial"/>
-        </w:rPr>
-        <w:t>from the cement factory due to the severity of dust and noise; These findings underscore the importance of addressing environmental factors in housing markets and their broader implications for community well-being and development.</w:t>
+        <w:t xml:space="preserve"> meters.</w:t>
       </w:r>
     </w:p>
     <w:p>
@@ -6039,228 +6342,89 @@
         <w:spacing w:line="360" w:lineRule="auto"/>
         <w:rPr>
           <w:rFonts w:ascii="Arial" w:hAnsi="Arial" w:cs="Arial"/>
-        </w:rPr>
-      </w:pPr>
-      <w:r>
-        <w:rPr>
-          <w:rFonts w:ascii="Arial" w:hAnsi="Arial" w:cs="Arial"/>
-        </w:rPr>
-        <w:t xml:space="preserve">The impact on noise in rent and property prices have been validated all across the globe with different research for many cities: as expressed in “The Influence of Traffic Noise on Apartment Prices on the Example of a European Urban </w:t>
+          <w:color w:val="374151"/>
+        </w:rPr>
+      </w:pPr>
+    </w:p>
+    <w:p>
+      <w:pPr>
+        <w:pStyle w:val="Heading3"/>
+      </w:pPr>
+      <w:bookmarkStart w:id="12" w:name="_Toc159347634"/>
+      <w:r>
+        <w:t>Room prices and points of interest</w:t>
+      </w:r>
+      <w:bookmarkEnd w:id="12"/>
+    </w:p>
+    <w:p/>
+    <w:p>
+      <w:pPr>
+        <w:spacing w:line="360" w:lineRule="auto"/>
+        <w:rPr>
+          <w:rFonts w:ascii="Arial" w:hAnsi="Arial" w:cs="Arial"/>
+        </w:rPr>
+      </w:pPr>
+      <w:r>
+        <w:rPr>
+          <w:rFonts w:ascii="Arial" w:hAnsi="Arial" w:cs="Arial"/>
+        </w:rPr>
+        <w:t xml:space="preserve">In the dynamic realm of the tourism industry, the determination of accommodation prices is intricately tied to the surrounding points of interest. These points of interest, ranging from cultural landmarks and natural attractions to vibrant urban </w:t>
+      </w:r>
+      <w:proofErr w:type="spellStart"/>
+      <w:r>
+        <w:rPr>
+          <w:rFonts w:ascii="Arial" w:hAnsi="Arial" w:cs="Arial"/>
+        </w:rPr>
+        <w:t>centers</w:t>
+      </w:r>
+      <w:proofErr w:type="spellEnd"/>
+      <w:r>
+        <w:rPr>
+          <w:rFonts w:ascii="Arial" w:hAnsi="Arial" w:cs="Arial"/>
+        </w:rPr>
+        <w:t xml:space="preserve">, serve as key influencers that shape the perceived value of accommodations. The proximity and accessibility of these points of interest often become pivotal factors for </w:t>
+      </w:r>
+      <w:proofErr w:type="spellStart"/>
+      <w:r>
+        <w:rPr>
+          <w:rFonts w:ascii="Arial" w:hAnsi="Arial" w:cs="Arial"/>
+        </w:rPr>
+        <w:t>travelers</w:t>
+      </w:r>
+      <w:proofErr w:type="spellEnd"/>
+      <w:r>
+        <w:rPr>
+          <w:rFonts w:ascii="Arial" w:hAnsi="Arial" w:cs="Arial"/>
+        </w:rPr>
+        <w:t xml:space="preserve"> when choosing where to stay. Whether it's the allure of iconic landmarks, the </w:t>
+      </w:r>
+      <w:proofErr w:type="spellStart"/>
+      <w:r>
+        <w:rPr>
+          <w:rFonts w:ascii="Arial" w:hAnsi="Arial" w:cs="Arial"/>
+        </w:rPr>
+        <w:t>tranquility</w:t>
+      </w:r>
+      <w:proofErr w:type="spellEnd"/>
+      <w:r>
+        <w:rPr>
+          <w:rFonts w:ascii="Arial" w:hAnsi="Arial" w:cs="Arial"/>
+        </w:rPr>
+        <w:t xml:space="preserve"> of scenic landscapes, or the vibrancy of local communities, these attractions contribute significantly to the overall experience for tourists. As a result, accommodations strategically positioned </w:t>
       </w:r>
       <w:proofErr w:type="gramStart"/>
       <w:r>
         <w:rPr>
           <w:rFonts w:ascii="Arial" w:hAnsi="Arial" w:cs="Arial"/>
         </w:rPr>
-        <w:t>Agglomeration“ by</w:t>
+        <w:t>in close proximity to</w:t>
       </w:r>
       <w:proofErr w:type="gramEnd"/>
       <w:r>
         <w:rPr>
           <w:rFonts w:ascii="Arial" w:hAnsi="Arial" w:cs="Arial"/>
         </w:rPr>
-        <w:t xml:space="preserve"> </w:t>
-      </w:r>
-      <w:proofErr w:type="spellStart"/>
-      <w:r>
-        <w:rPr>
-          <w:rFonts w:ascii="Arial" w:hAnsi="Arial" w:cs="Arial"/>
-        </w:rPr>
-        <w:t>Szczepanska</w:t>
-      </w:r>
-      <w:proofErr w:type="spellEnd"/>
-      <w:r>
-        <w:rPr>
-          <w:rFonts w:ascii="Arial" w:hAnsi="Arial" w:cs="Arial"/>
-        </w:rPr>
-        <w:t xml:space="preserve"> et al </w:t>
-      </w:r>
-      <w:r>
-        <w:rPr>
-          <w:rFonts w:ascii="Arial" w:hAnsi="Arial" w:cs="Arial"/>
-          <w:highlight w:val="yellow"/>
-        </w:rPr>
-        <w:t>[9]</w:t>
-      </w:r>
-      <w:r>
-        <w:rPr>
-          <w:rFonts w:ascii="Arial" w:hAnsi="Arial" w:cs="Arial"/>
-        </w:rPr>
-        <w:t xml:space="preserve"> “Acoustic discomfort cannot be fully eliminated in urban areas, but noise levels vary in different locations and, consequently, influence property prices.”</w:t>
-      </w:r>
-    </w:p>
-    <w:p>
-      <w:pPr>
-        <w:spacing w:line="360" w:lineRule="auto"/>
-        <w:rPr>
-          <w:rFonts w:ascii="Arial" w:hAnsi="Arial" w:cs="Arial"/>
-        </w:rPr>
-      </w:pPr>
-      <w:r>
-        <w:rPr>
-          <w:rFonts w:ascii="Arial" w:hAnsi="Arial" w:cs="Arial"/>
-        </w:rPr>
-        <w:t xml:space="preserve">When it comes to the relation between property prices and noise in cities most of the research shows that one of the highest contributors for devaluation is in fact traffic noise: different papers evaluated the impact of traffic noise on prices in percentage points which </w:t>
-      </w:r>
-      <w:proofErr w:type="gramStart"/>
-      <w:r>
-        <w:rPr>
-          <w:rFonts w:ascii="Arial" w:hAnsi="Arial" w:cs="Arial"/>
-        </w:rPr>
-        <w:t>may</w:t>
-      </w:r>
-      <w:proofErr w:type="gramEnd"/>
-      <w:r>
-        <w:rPr>
-          <w:rFonts w:ascii="Arial" w:hAnsi="Arial" w:cs="Arial"/>
-        </w:rPr>
-        <w:t xml:space="preserve"> different from city to city.</w:t>
-      </w:r>
-    </w:p>
-    <w:p>
-      <w:pPr>
-        <w:spacing w:line="360" w:lineRule="auto"/>
-        <w:rPr>
-          <w:rFonts w:ascii="Arial" w:hAnsi="Arial" w:cs="Arial"/>
-          <w:color w:val="374151"/>
-        </w:rPr>
-      </w:pPr>
-      <w:r>
-        <w:rPr>
-          <w:rFonts w:ascii="Arial" w:hAnsi="Arial" w:cs="Arial"/>
-        </w:rPr>
-        <w:t xml:space="preserve">Other than traffic noise, previous literature highlighted how other source of noise can have a negative impact on property prices and rents: according to Jun et al. “Noise Pollution Loss Value Evaluation of Railway Transportation Based on Hedonic Price Method- The Case of Taiyuan City” </w:t>
-      </w:r>
-      <w:r>
-        <w:rPr>
-          <w:rFonts w:ascii="Arial" w:hAnsi="Arial" w:cs="Arial"/>
-          <w:highlight w:val="yellow"/>
-        </w:rPr>
-        <w:t>[10]</w:t>
-      </w:r>
-      <w:r>
-        <w:rPr>
-          <w:rFonts w:ascii="Arial" w:hAnsi="Arial" w:cs="Arial"/>
-        </w:rPr>
-        <w:t xml:space="preserve"> There is a notable adverse correlation between residential unit prices in proximity to railways and the noise generated by railway traffic. The economic impact of traffic noise pollution is quantified at 50.8 yuan</w:t>
-      </w:r>
-      <w:proofErr w:type="gramStart"/>
-      <w:r>
-        <w:rPr>
-          <w:rFonts w:ascii="Arial" w:hAnsi="Arial" w:cs="Arial"/>
-        </w:rPr>
-        <w:t>/(</w:t>
-      </w:r>
-      <w:proofErr w:type="gramEnd"/>
-      <w:r>
-        <w:rPr>
-          <w:rFonts w:ascii="Arial" w:hAnsi="Arial" w:cs="Arial"/>
-        </w:rPr>
-        <w:t>m2 ·dB), and its influence extends to approximately 500</w:t>
-      </w:r>
-      <w:r>
-        <w:rPr>
-          <w:rFonts w:ascii="Arial" w:hAnsi="Arial" w:cs="Arial"/>
-          <w:color w:val="374151"/>
-        </w:rPr>
-        <w:t xml:space="preserve"> meters.</w:t>
-      </w:r>
-    </w:p>
-    <w:p>
-      <w:pPr>
-        <w:spacing w:line="360" w:lineRule="auto"/>
-        <w:rPr>
-          <w:rFonts w:ascii="Arial" w:hAnsi="Arial" w:cs="Arial"/>
-          <w:color w:val="374151"/>
-        </w:rPr>
-      </w:pPr>
-    </w:p>
-    <w:p>
-      <w:pPr>
-        <w:pStyle w:val="Heading3"/>
-      </w:pPr>
-      <w:bookmarkStart w:id="12" w:name="_Toc159281962"/>
-      <w:r>
-        <w:t>Room prices and points of interest</w:t>
-      </w:r>
-      <w:bookmarkEnd w:id="12"/>
-    </w:p>
-    <w:p/>
-    <w:p>
-      <w:pPr>
-        <w:spacing w:line="360" w:lineRule="auto"/>
-        <w:rPr>
-          <w:rFonts w:ascii="Arial" w:hAnsi="Arial" w:cs="Arial"/>
-        </w:rPr>
-      </w:pPr>
-      <w:r>
-        <w:rPr>
-          <w:rFonts w:ascii="Arial" w:hAnsi="Arial" w:cs="Arial"/>
-        </w:rPr>
-        <w:t xml:space="preserve">In the dynamic realm of the tourism industry, the determination of accommodation prices is intricately tied to the surrounding points of interest. These points of interest, ranging from cultural landmarks and natural attractions to vibrant urban </w:t>
-      </w:r>
-      <w:proofErr w:type="spellStart"/>
-      <w:r>
-        <w:rPr>
-          <w:rFonts w:ascii="Arial" w:hAnsi="Arial" w:cs="Arial"/>
-        </w:rPr>
-        <w:t>centers</w:t>
-      </w:r>
-      <w:proofErr w:type="spellEnd"/>
-      <w:r>
-        <w:rPr>
-          <w:rFonts w:ascii="Arial" w:hAnsi="Arial" w:cs="Arial"/>
-        </w:rPr>
-        <w:t xml:space="preserve">, serve as key influencers that shape the perceived value of accommodations. The proximity and accessibility of these points of interest often become pivotal factors for </w:t>
-      </w:r>
-      <w:proofErr w:type="spellStart"/>
-      <w:r>
-        <w:rPr>
-          <w:rFonts w:ascii="Arial" w:hAnsi="Arial" w:cs="Arial"/>
-        </w:rPr>
-        <w:t>travelers</w:t>
-      </w:r>
-      <w:proofErr w:type="spellEnd"/>
-      <w:r>
-        <w:rPr>
-          <w:rFonts w:ascii="Arial" w:hAnsi="Arial" w:cs="Arial"/>
-        </w:rPr>
-        <w:t xml:space="preserve"> when choosing where to stay. Whether it's the allure of iconic landmarks, the </w:t>
-      </w:r>
-      <w:proofErr w:type="spellStart"/>
-      <w:r>
-        <w:rPr>
-          <w:rFonts w:ascii="Arial" w:hAnsi="Arial" w:cs="Arial"/>
-        </w:rPr>
-        <w:t>tranquility</w:t>
-      </w:r>
-      <w:proofErr w:type="spellEnd"/>
-      <w:r>
-        <w:rPr>
-          <w:rFonts w:ascii="Arial" w:hAnsi="Arial" w:cs="Arial"/>
-        </w:rPr>
-        <w:t xml:space="preserve"> of scenic landscapes, or the vibrancy of local communities, these attractions contribute significantly to the overall experience for tourists. As a result, accommodations strategically positioned </w:t>
-      </w:r>
-      <w:proofErr w:type="gramStart"/>
-      <w:r>
-        <w:rPr>
-          <w:rFonts w:ascii="Arial" w:hAnsi="Arial" w:cs="Arial"/>
-        </w:rPr>
-        <w:t>in close proximity to</w:t>
-      </w:r>
-      <w:proofErr w:type="gramEnd"/>
-      <w:r>
-        <w:rPr>
-          <w:rFonts w:ascii="Arial" w:hAnsi="Arial" w:cs="Arial"/>
-        </w:rPr>
-        <w:t xml:space="preserve"> points of interest not only enhance the desirability of the stay but also command a premium in pricing. Understanding how points of interest intersect with the pricing </w:t>
-      </w:r>
-      <w:r>
-        <w:rPr>
-          <w:rFonts w:ascii="Arial" w:hAnsi="Arial" w:cs="Arial"/>
-        </w:rPr>
-        <w:lastRenderedPageBreak/>
-        <w:t xml:space="preserve">dynamics of tourism accommodations is essential for both industry stakeholders and </w:t>
+        <w:t xml:space="preserve"> points of interest not only enhance the desirability of the stay but also command a premium in pricing. Understanding how points of interest intersect with the pricing dynamics of tourism accommodations is essential for both industry stakeholders and </w:t>
       </w:r>
       <w:proofErr w:type="spellStart"/>
       <w:r>
@@ -6374,14 +6538,12 @@
         </w:rPr>
         <w:t xml:space="preserve">Public </w:t>
       </w:r>
-      <w:proofErr w:type="gramStart"/>
-      <w:r>
-        <w:rPr>
-          <w:rFonts w:ascii="Arial" w:hAnsi="Arial" w:cs="Arial"/>
-        </w:rPr>
-        <w:t>Service related</w:t>
-      </w:r>
-      <w:proofErr w:type="gramEnd"/>
+      <w:r>
+        <w:rPr>
+          <w:rFonts w:ascii="Arial" w:hAnsi="Arial" w:cs="Arial"/>
+        </w:rPr>
+        <w:t>Service-related</w:t>
+      </w:r>
       <w:r>
         <w:rPr>
           <w:rFonts w:ascii="Arial" w:hAnsi="Arial" w:cs="Arial"/>
@@ -6423,7 +6585,7 @@
       <w:pPr>
         <w:pStyle w:val="Heading3"/>
       </w:pPr>
-      <w:bookmarkStart w:id="13" w:name="_Toc159281963"/>
+      <w:bookmarkStart w:id="13" w:name="_Toc159347635"/>
       <w:r>
         <w:t>Conclusions</w:t>
       </w:r>
@@ -6450,7 +6612,7 @@
           <w:lang w:val="en-GB"/>
         </w:rPr>
       </w:pPr>
-      <w:bookmarkStart w:id="14" w:name="_Toc159281964"/>
+      <w:bookmarkStart w:id="14" w:name="_Toc159347636"/>
       <w:r>
         <w:rPr>
           <w:lang w:val="en-GB"/>
@@ -6471,12 +6633,11 @@
       <w:pPr>
         <w:pStyle w:val="Heading2"/>
       </w:pPr>
-      <w:bookmarkStart w:id="15" w:name="_Toc159281965"/>
+      <w:bookmarkStart w:id="15" w:name="_Toc159347637"/>
       <w:r>
         <w:rPr>
           <w:rStyle w:val="Heading2Char"/>
         </w:rPr>
-        <w:lastRenderedPageBreak/>
         <w:t>Primary research</w:t>
       </w:r>
       <w:bookmarkEnd w:id="15"/>
@@ -6655,6 +6816,7 @@
     </w:p>
     <w:p>
       <w:r>
+        <w:lastRenderedPageBreak/>
         <w:t>Units can be found through different means: by r</w:t>
       </w:r>
       <w:r>
@@ -6949,7 +7111,7 @@
       <w:pPr>
         <w:pStyle w:val="Heading3"/>
       </w:pPr>
-      <w:bookmarkStart w:id="16" w:name="_Toc159281966"/>
+      <w:bookmarkStart w:id="16" w:name="_Toc159347638"/>
       <w:r>
         <w:t>Ethics</w:t>
       </w:r>
@@ -7143,6 +7305,7 @@
     </w:p>
     <w:p>
       <w:r>
+        <w:lastRenderedPageBreak/>
         <w:t xml:space="preserve">Additionally, </w:t>
       </w:r>
       <w:r>
@@ -7419,7 +7582,6 @@
     </w:p>
     <w:p>
       <w:r>
-        <w:lastRenderedPageBreak/>
         <w:t xml:space="preserve">On the matter of primary </w:t>
       </w:r>
       <w:r>
@@ -7606,7 +7768,7 @@
       <w:pPr>
         <w:pStyle w:val="Heading3"/>
       </w:pPr>
-      <w:bookmarkStart w:id="17" w:name="_Toc159281967"/>
+      <w:bookmarkStart w:id="17" w:name="_Toc159347639"/>
       <w:r>
         <w:t>GDPR</w:t>
       </w:r>
@@ -7704,7 +7866,11 @@
         <w:t xml:space="preserve">Data destruction: </w:t>
       </w:r>
       <w:r>
-        <w:t>At the conclusion of the research, the data will be stored for a specified duration in accordance with institutional guidelines or legal. Following this timeframe, all data will undergo secure and irreversible destruction, employing best practices to guarantee that no information can be accessed or reconstructed.</w:t>
+        <w:t xml:space="preserve">At the conclusion of the research, the data will be stored for a specified duration in accordance with institutional guidelines or legal. Following this timeframe, all data will undergo secure and irreversible destruction, employing best practices to guarantee </w:t>
+      </w:r>
+      <w:r>
+        <w:lastRenderedPageBreak/>
+        <w:t>that no information can be accessed or reconstructed.</w:t>
       </w:r>
       <w:r>
         <w:br/>
@@ -7764,7 +7930,7 @@
           <w:lang w:val="en-GB"/>
         </w:rPr>
       </w:pPr>
-      <w:bookmarkStart w:id="18" w:name="_Toc159281968"/>
+      <w:bookmarkStart w:id="18" w:name="_Toc159347640"/>
       <w:r>
         <w:rPr>
           <w:lang w:val="en-GB"/>
@@ -7816,7 +7982,6 @@
     </w:p>
     <w:p>
       <w:r>
-        <w:lastRenderedPageBreak/>
         <w:t xml:space="preserve">It was created </w:t>
       </w:r>
       <w:r>
@@ -7998,7 +8163,7 @@
       <w:pPr>
         <w:pStyle w:val="Heading2"/>
       </w:pPr>
-      <w:bookmarkStart w:id="19" w:name="_Toc159281969"/>
+      <w:bookmarkStart w:id="19" w:name="_Toc159347641"/>
       <w:r>
         <w:t>Literature Review</w:t>
       </w:r>
@@ -8055,7 +8220,7 @@
       <w:pPr>
         <w:pStyle w:val="Heading2"/>
       </w:pPr>
-      <w:bookmarkStart w:id="20" w:name="_Toc159281970"/>
+      <w:bookmarkStart w:id="20" w:name="_Toc159347642"/>
       <w:r>
         <w:t>Business Understanding</w:t>
       </w:r>
@@ -8150,6 +8315,7 @@
         <w:rPr>
           <w:rFonts w:ascii="Arial" w:hAnsi="Arial" w:cs="Arial"/>
         </w:rPr>
+        <w:lastRenderedPageBreak/>
         <w:t>T</w:t>
       </w:r>
       <w:r>
@@ -8202,7 +8368,7 @@
       <w:pPr>
         <w:pStyle w:val="Heading2"/>
       </w:pPr>
-      <w:bookmarkStart w:id="21" w:name="_Toc159281971"/>
+      <w:bookmarkStart w:id="21" w:name="_Toc159347643"/>
       <w:r>
         <w:t xml:space="preserve">Data </w:t>
       </w:r>
@@ -8260,7 +8426,7 @@
       <w:pPr>
         <w:pStyle w:val="Heading2"/>
       </w:pPr>
-      <w:bookmarkStart w:id="22" w:name="_Toc159281972"/>
+      <w:bookmarkStart w:id="22" w:name="_Toc159347644"/>
       <w:r>
         <w:t>Data Preparation</w:t>
       </w:r>
@@ -8339,7 +8505,7 @@
       <w:pPr>
         <w:pStyle w:val="Heading2"/>
       </w:pPr>
-      <w:bookmarkStart w:id="23" w:name="_Toc159281973"/>
+      <w:bookmarkStart w:id="23" w:name="_Toc159347645"/>
       <w:r>
         <w:t>Modelling</w:t>
       </w:r>
@@ -8439,7 +8605,7 @@
       <w:pPr>
         <w:pStyle w:val="Heading3"/>
       </w:pPr>
-      <w:bookmarkStart w:id="24" w:name="_Toc159281974"/>
+      <w:bookmarkStart w:id="24" w:name="_Toc159347646"/>
       <w:r>
         <w:t>Linear regression</w:t>
       </w:r>
@@ -8676,11 +8842,7 @@
         <w:t>β</w:t>
       </w:r>
       <w:r>
-        <w:t xml:space="preserve">0 is a constant representing the value of y where x is equal to zero and e being the difference (error) between the predicted value of </w:t>
-      </w:r>
-      <w:r>
-        <w:lastRenderedPageBreak/>
-        <w:t>y and the real observed value of y</w:t>
+        <w:t>0 is a constant representing the value of y where x is equal to zero and e being the difference (error) between the predicted value of y and the real observed value of y</w:t>
       </w:r>
       <w:r>
         <w:t>; mathematically the best fit line is calculated by minimizing the residual sum of squares (RSS).</w:t>
@@ -8952,6 +9114,7 @@
         <w:rPr>
           <w:rFonts w:eastAsiaTheme="minorEastAsia"/>
         </w:rPr>
+        <w:lastRenderedPageBreak/>
         <w:t>Another possible problem related to multiple linear regression models is the presence of multicollinearity: multicollinearity is the presence of high level of correlations among the independent variables, this makes it difficult to estimate which variables are contributing towards the prediction and which not.</w:t>
       </w:r>
     </w:p>
@@ -8991,7 +9154,7 @@
       <w:pPr>
         <w:pStyle w:val="Heading3"/>
       </w:pPr>
-      <w:bookmarkStart w:id="25" w:name="_Toc159281975"/>
+      <w:bookmarkStart w:id="25" w:name="_Toc159347647"/>
       <w:r>
         <w:t>Support vector machine</w:t>
       </w:r>
@@ -9008,11 +9171,7 @@
     <w:p/>
     <w:p>
       <w:r>
-        <w:t xml:space="preserve">Support vector machine or SVM is a widely used supervised algorithm for tasks such as image classification, text classification or, even in less popular, regression; overall an SVM aims to find an </w:t>
-      </w:r>
-      <w:r>
-        <w:lastRenderedPageBreak/>
-        <w:t>hyperplane in a space composed of n number of dimensions which can separate and distinguish between two or more classes, overall it tries to maximise the margin between classes and minimizing classification error, SVM is able to handle both linear and  non-linear relationships between the features by adopting different kernels.</w:t>
+        <w:t>Support vector machine or SVM is a widely used supervised algorithm for tasks such as image classification, text classification or, even in less popular, regression; overall an SVM aims to find an hyperplane in a space composed of n number of dimensions which can separate and distinguish between two or more classes, overall it tries to maximise the margin between classes and minimizing classification error, SVM is able to handle both linear and  non-linear relationships between the features by adopting different kernels.</w:t>
       </w:r>
     </w:p>
     <w:p>
@@ -9113,7 +9272,11 @@
         <w:t xml:space="preserve"> this research SVR is expected to work decently good as the dataset</w:t>
       </w:r>
       <w:r>
-        <w:t xml:space="preserve"> consists of a high number of features (78) even though the number of samples are higher, SVR can identifying both linear and non-linear relationships therefore is expected to work better than a linear regression model.</w:t>
+        <w:t xml:space="preserve"> consists of a high number of features (78) even though the number of samples are higher, SVR can identifying </w:t>
+      </w:r>
+      <w:r>
+        <w:lastRenderedPageBreak/>
+        <w:t>both linear and non-linear relationships therefore is expected to work better than a linear regression model.</w:t>
       </w:r>
     </w:p>
     <w:p>
@@ -9134,7 +9297,7 @@
       <w:pPr>
         <w:pStyle w:val="Heading3"/>
       </w:pPr>
-      <w:bookmarkStart w:id="26" w:name="_Toc159281976"/>
+      <w:bookmarkStart w:id="26" w:name="_Toc159347648"/>
       <w:r>
         <w:t>Decision Tree</w:t>
       </w:r>
@@ -9160,74 +9323,77 @@
     </w:p>
     <w:p>
       <w:r>
+        <w:t>A decision tree is made of different parts: the main component of the models is the node; a node can be described as a subset of data points, the act of splitting data from one into two sub-nodes</w:t>
+      </w:r>
+      <w:r>
+        <w:t xml:space="preserve"> (parent /child node relationship)</w:t>
+      </w:r>
+      <w:r>
+        <w:t xml:space="preserve"> is called splitting; in a decision tree model </w:t>
+      </w:r>
+      <w:r>
+        <w:t>the first node which incorporates the entire population is called a root node, from here by splitting a second set of sub-nodes is created and iteratively the same happens for each node, the process then creates multiple branches from a common root node, the process keeps proceeding until the splitting reach a terminal node also called leaf.</w:t>
+      </w:r>
+    </w:p>
+    <w:p>
+      <w:r>
+        <w:t>In the end, the aim of the model is to split the instances of the classes by understanding the rules that best split the samples into the labelled classification.</w:t>
+      </w:r>
+    </w:p>
+    <w:p>
+      <w:r>
+        <w:t>In general, decision trees prefer categorical features as for their nature, splitting data by categorical rules (yes/no) is advantageous; however, they can work on any feature and are considered more robust than other models.</w:t>
+      </w:r>
+    </w:p>
+    <w:p>
+      <w:r>
+        <w:t>Many algorithms are utilized to decide how to best split a node into two child nodes, the main parameter to consider when performing a split is the increase of homogeneity in the resulting child nodes compared to the parent node: the model calculates the split on each variable of the dataset and then proceed with the split which provides the major gain in homogeneity.</w:t>
+      </w:r>
+    </w:p>
+    <w:p>
+      <w:r>
+        <w:t xml:space="preserve">Many </w:t>
+      </w:r>
+      <w:r>
+        <w:t>algorithms</w:t>
+      </w:r>
+      <w:r>
+        <w:t xml:space="preserve"> which </w:t>
+      </w:r>
+      <w:r>
+        <w:t>perform</w:t>
+      </w:r>
+      <w:r>
+        <w:t xml:space="preserve"> </w:t>
+      </w:r>
+      <w:r>
+        <w:t>these calculations</w:t>
+      </w:r>
+      <w:r>
+        <w:t xml:space="preserve"> are based on the type of feature the model is trying to predict, for regression such in this case CART is the algorithm which has the best use; as for measuring the homogeneity of the child nodes a </w:t>
+      </w:r>
+      <w:r>
+        <w:t>typical</w:t>
+      </w:r>
+      <w:r>
+        <w:t xml:space="preserve"> measure is the Gini index</w:t>
+      </w:r>
+      <w:r>
+        <w:t>, mean squared error is commonly used for regression application.</w:t>
+      </w:r>
+    </w:p>
+    <w:p>
+      <w:r>
+        <w:t>The Gini index is a measure of entropy of a set group of items, high entropy means high randomness and with high randomness it gets more and more difficult to draw any conclusion on the matter; the algorithm calculates the best split to minimize randomness and applies it to the model.</w:t>
+      </w:r>
+    </w:p>
+    <w:p>
+      <w:r>
+        <w:t xml:space="preserve">Hypothetically a decision tree without limit can reach a 100% accuracy on the training data as per every single data point the model will develop a highly fitted branch for it; this clearly creates </w:t>
+      </w:r>
+      <w:r>
         <w:lastRenderedPageBreak/>
-        <w:t>A decision tree is made of different parts: the main component of the models is the node; a node can be described as a subset of data points, the act of splitting data from one into two sub-nodes</w:t>
-      </w:r>
-      <w:r>
-        <w:t xml:space="preserve"> (parent /child node relationship)</w:t>
-      </w:r>
-      <w:r>
-        <w:t xml:space="preserve"> is called splitting; in a decision tree model </w:t>
-      </w:r>
-      <w:r>
-        <w:t>the first node which incorporates the entire population is called a root node, from here by splitting a second set of sub-nodes is created and iteratively the same happens for each node, the process then creates multiple branches from a common root node, the process keeps proceeding until the splitting reach a terminal node also called leaf.</w:t>
-      </w:r>
-    </w:p>
-    <w:p>
-      <w:r>
-        <w:t>In the end, the aim of the model is to split the instances of the classes by understanding the rules that best split the samples into the labelled classification.</w:t>
-      </w:r>
-    </w:p>
-    <w:p>
-      <w:r>
-        <w:t>In general, decision trees prefer categorical features as for their nature, splitting data by categorical rules (yes/no) is advantageous; however, they can work on any feature and are considered more robust than other models.</w:t>
-      </w:r>
-    </w:p>
-    <w:p>
-      <w:r>
-        <w:t>Many algorithms are utilized to decide how to best split a node into two child nodes, the main parameter to consider when performing a split is the increase of homogeneity in the resulting child nodes compared to the parent node: the model calculates the split on each variable of the dataset and then proceed with the split which provides the major gain in homogeneity.</w:t>
-      </w:r>
-    </w:p>
-    <w:p>
-      <w:r>
-        <w:t xml:space="preserve">Many </w:t>
-      </w:r>
-      <w:r>
-        <w:t>algorithms</w:t>
-      </w:r>
-      <w:r>
-        <w:t xml:space="preserve"> which </w:t>
-      </w:r>
-      <w:r>
-        <w:t>perform</w:t>
-      </w:r>
-      <w:r>
-        <w:t xml:space="preserve"> </w:t>
-      </w:r>
-      <w:r>
-        <w:t>these calculations</w:t>
-      </w:r>
-      <w:r>
-        <w:t xml:space="preserve"> are based on the type of feature the model is trying to predict, for regression such in this case CART is the algorithm which has the best use; as for measuring the homogeneity of the child nodes a </w:t>
-      </w:r>
-      <w:r>
-        <w:t>typical</w:t>
-      </w:r>
-      <w:r>
-        <w:t xml:space="preserve"> measure is the Gini index</w:t>
-      </w:r>
-      <w:r>
-        <w:t>, mean squared error is commonly used for regression application.</w:t>
-      </w:r>
-    </w:p>
-    <w:p>
-      <w:r>
-        <w:t>The Gini index is a measure of entropy of a set group of items, high entropy means high randomness and with high randomness it gets more and more difficult to draw any conclusion on the matter; the algorithm calculates the best split to minimize randomness and applies it to the model.</w:t>
-      </w:r>
-    </w:p>
-    <w:p>
-      <w:r>
-        <w:t>Hypothetically a decision tree without limit can reach a 100% accuracy on the training data as per every single data point the model will develop a highly fitted branch for it; this clearly creates problems when the model will need to produce predictions on never seen before data (testing/validation set).</w:t>
+        <w:t>problems when the model will need to produce predictions on never seen before data (testing/validation set).</w:t>
       </w:r>
     </w:p>
     <w:p>
@@ -9263,11 +9429,7 @@
         <w:t>uring the training process, determining the optimal split point involves calculating an average over a sample of the data</w:t>
       </w:r>
       <w:r>
-        <w:t xml:space="preserve">, </w:t>
-      </w:r>
-      <w:r>
-        <w:lastRenderedPageBreak/>
-        <w:t>if</w:t>
+        <w:t>, if</w:t>
       </w:r>
       <w:r>
         <w:t xml:space="preserve"> this sample size is sufficiently large, the impact of outliers is likely to be mitigated or suppressed.</w:t>
@@ -9439,11 +9601,12 @@
           <w:rStyle w:val="Heading3Char"/>
         </w:rPr>
       </w:pPr>
-      <w:bookmarkStart w:id="27" w:name="_Toc159281977"/>
+      <w:bookmarkStart w:id="27" w:name="_Toc159347649"/>
       <w:r>
         <w:rPr>
           <w:rStyle w:val="Heading3Char"/>
         </w:rPr>
+        <w:lastRenderedPageBreak/>
         <w:t>Random Forest</w:t>
       </w:r>
       <w:bookmarkEnd w:id="27"/>
@@ -9469,7 +9632,6 @@
     </w:p>
     <w:p>
       <w:r>
-        <w:lastRenderedPageBreak/>
         <w:t xml:space="preserve">Along with bagging, Random Forest algorithms </w:t>
       </w:r>
       <w:r>
@@ -9500,7 +9662,7 @@
           <w:rStyle w:val="Heading3Char"/>
         </w:rPr>
       </w:pPr>
-      <w:bookmarkStart w:id="28" w:name="_Toc159281978"/>
+      <w:bookmarkStart w:id="28" w:name="_Toc159347650"/>
       <w:r>
         <w:rPr>
           <w:rStyle w:val="Heading3Char"/>
@@ -9589,6 +9751,7 @@
         </w:numPr>
       </w:pPr>
       <w:r>
+        <w:lastRenderedPageBreak/>
         <w:t xml:space="preserve">RNN: Mostly used for time series data, in RNN the output of a node is fed back into the node or into a previous node, one of the most used </w:t>
       </w:r>
       <w:r>
@@ -9695,7 +9858,6 @@
     </w:p>
     <w:p>
       <w:r>
-        <w:lastRenderedPageBreak/>
         <w:t>The same process is repeated for each layer until the final output is obtained, scope of the training is to adjust the weights and biases of each node to minimize the error between predicted values and true values in the validation set.</w:t>
       </w:r>
     </w:p>
@@ -9722,7 +9884,7 @@
       <w:pPr>
         <w:pStyle w:val="Heading2"/>
       </w:pPr>
-      <w:bookmarkStart w:id="29" w:name="_Toc159281979"/>
+      <w:bookmarkStart w:id="29" w:name="_Toc159347651"/>
       <w:r>
         <w:t>Evaluation</w:t>
       </w:r>
@@ -9778,7 +9940,11 @@
     </w:p>
     <w:p>
       <w:r>
-        <w:t xml:space="preserve">For evaluating the impact and usefulness of the Noise and Air quality features in predicting Airbnb prices Feature importance scores have been adopted as the main source of evaluation, this decision came with a trade-off as feature importance cannot be applied to neural networks due to their nature itself, which is why feature importance have </w:t>
+        <w:t xml:space="preserve">For evaluating the impact and usefulness of the Noise and Air quality features in predicting Airbnb prices Feature importance scores have been adopted as the main source of evaluation, this decision came with a trade-off as feature importance cannot be applied to neural networks due to their </w:t>
+      </w:r>
+      <w:r>
+        <w:lastRenderedPageBreak/>
+        <w:t xml:space="preserve">nature itself, which is why feature importance have </w:t>
       </w:r>
       <w:r>
         <w:t>been only applied to the best performing model excluding the neural network even if it has been proven the most effective.</w:t>
@@ -9798,7 +9964,7 @@
           <w:lang w:val="en-GB"/>
         </w:rPr>
       </w:pPr>
-      <w:bookmarkStart w:id="30" w:name="_Toc159281980"/>
+      <w:bookmarkStart w:id="30" w:name="_Toc159347652"/>
       <w:r>
         <w:rPr>
           <w:lang w:val="en-GB"/>
@@ -9814,7 +9980,7 @@
           <w:lang w:val="en-GB"/>
         </w:rPr>
       </w:pPr>
-      <w:bookmarkStart w:id="31" w:name="_Toc159281981"/>
+      <w:bookmarkStart w:id="31" w:name="_Toc159347653"/>
       <w:r>
         <w:rPr>
           <w:lang w:val="en-GB"/>
@@ -9864,9 +10030,8 @@
           <w:lang w:val="en-GB"/>
         </w:rPr>
       </w:pPr>
-      <w:bookmarkStart w:id="32" w:name="_Toc159281982"/>
-      <w:r>
-        <w:lastRenderedPageBreak/>
+      <w:bookmarkStart w:id="32" w:name="_Toc159347654"/>
+      <w:r>
         <w:t xml:space="preserve">Group one: Noise and Air quality monitoring </w:t>
       </w:r>
       <w:proofErr w:type="gramStart"/>
@@ -9926,7 +10091,7 @@
           <w:lang w:val="en-GB"/>
         </w:rPr>
       </w:pPr>
-      <w:bookmarkStart w:id="33" w:name="_Toc159281983"/>
+      <w:bookmarkStart w:id="33" w:name="_Toc159347655"/>
       <w:r>
         <w:t xml:space="preserve">Group two: property and tourism </w:t>
       </w:r>
@@ -9954,7 +10119,11 @@
         <w:t xml:space="preserve">The experts suggested to include a measure of closeness to city centre as, there’s clear signs of higher prices being paid for both  properties and short-term rentals when closer to the city centre, </w:t>
       </w:r>
       <w:r>
-        <w:t>also, the experts have pointed out how the current economic outlook has seen prices going up rather quickly after the Covid-19 pandemic with rates being 40% in 2023 compared to 2019 as result of the monetary expansion which led many people to save up during the pandemic and spend now in travels.</w:t>
+        <w:t xml:space="preserve">also, the experts have pointed out how the current economic outlook has seen prices going up rather quickly after the Covid-19 pandemic with rates being 40% in 2023 compared to 2019 as result of the </w:t>
+      </w:r>
+      <w:r>
+        <w:lastRenderedPageBreak/>
+        <w:t>monetary expansion which led many people to save up during the pandemic and spend now in travels.</w:t>
       </w:r>
     </w:p>
     <w:p>
@@ -10007,9 +10176,8 @@
       <w:pPr>
         <w:pStyle w:val="Heading3"/>
       </w:pPr>
-      <w:bookmarkStart w:id="34" w:name="_Toc159281984"/>
-      <w:r>
-        <w:lastRenderedPageBreak/>
+      <w:bookmarkStart w:id="34" w:name="_Toc159347656"/>
+      <w:r>
         <w:t>Key decisions record</w:t>
       </w:r>
       <w:bookmarkEnd w:id="34"/>
@@ -10113,7 +10281,7 @@
           <w:lang w:val="en-GB"/>
         </w:rPr>
       </w:pPr>
-      <w:bookmarkStart w:id="35" w:name="_Toc159281985"/>
+      <w:bookmarkStart w:id="35" w:name="_Toc159347657"/>
       <w:r>
         <w:rPr>
           <w:lang w:val="en-GB"/>
@@ -10144,6 +10312,7 @@
     </w:p>
     <w:p>
       <w:r>
+        <w:lastRenderedPageBreak/>
         <w:t xml:space="preserve">This research employed an architecture developed entirely </w:t>
       </w:r>
       <w:proofErr w:type="gramStart"/>
@@ -10307,7 +10476,7 @@
           <w:lang w:val="en-GB"/>
         </w:rPr>
       </w:pPr>
-      <w:bookmarkStart w:id="36" w:name="_Toc159281986"/>
+      <w:bookmarkStart w:id="36" w:name="_Toc159347658"/>
       <w:r>
         <w:rPr>
           <w:lang w:val="en-GB"/>
@@ -10674,7 +10843,7 @@
           <w:lang w:val="en-GB"/>
         </w:rPr>
       </w:pPr>
-      <w:bookmarkStart w:id="37" w:name="_Toc159281987"/>
+      <w:bookmarkStart w:id="37" w:name="_Toc159347659"/>
       <w:r>
         <w:rPr>
           <w:lang w:val="en-GB"/>
@@ -10697,7 +10866,7 @@
           <w:lang w:val="en-GB"/>
         </w:rPr>
       </w:pPr>
-      <w:bookmarkStart w:id="38" w:name="_Toc159281988"/>
+      <w:bookmarkStart w:id="38" w:name="_Toc159347660"/>
       <w:r>
         <w:rPr>
           <w:lang w:val="en-GB"/>
@@ -11198,7 +11367,7 @@
           <w:lang w:val="en-GB"/>
         </w:rPr>
       </w:pPr>
-      <w:bookmarkStart w:id="39" w:name="_Toc159281989"/>
+      <w:bookmarkStart w:id="39" w:name="_Toc159347661"/>
       <w:r>
         <w:rPr>
           <w:lang w:val="en-GB"/>
@@ -13071,7 +13240,7 @@
           <w:lang w:val="en-GB"/>
         </w:rPr>
       </w:pPr>
-      <w:bookmarkStart w:id="40" w:name="_Toc159281990"/>
+      <w:bookmarkStart w:id="40" w:name="_Toc159347662"/>
       <w:r>
         <w:rPr>
           <w:lang w:val="en-GB"/>
@@ -13704,7 +13873,7 @@
           <w:lang w:val="en-GB"/>
         </w:rPr>
       </w:pPr>
-      <w:bookmarkStart w:id="41" w:name="_Toc159281991"/>
+      <w:bookmarkStart w:id="41" w:name="_Toc159347663"/>
       <w:r>
         <w:rPr>
           <w:lang w:val="en-GB"/>
@@ -14826,7 +14995,7 @@
           <w:lang w:val="en-GB"/>
         </w:rPr>
       </w:pPr>
-      <w:bookmarkStart w:id="42" w:name="_Toc159281992"/>
+      <w:bookmarkStart w:id="42" w:name="_Toc159347664"/>
       <w:r>
         <w:rPr>
           <w:lang w:val="en-GB"/>
@@ -14848,7 +15017,7 @@
           <w:lang w:val="en-GB"/>
         </w:rPr>
       </w:pPr>
-      <w:bookmarkStart w:id="43" w:name="_Toc159281993"/>
+      <w:bookmarkStart w:id="43" w:name="_Toc159347665"/>
       <w:r>
         <w:rPr>
           <w:lang w:val="en-GB"/>
@@ -16061,7 +16230,7 @@
       <w:pPr>
         <w:pStyle w:val="Heading2"/>
       </w:pPr>
-      <w:bookmarkStart w:id="44" w:name="_Toc159281994"/>
+      <w:bookmarkStart w:id="44" w:name="_Toc159347666"/>
       <w:r>
         <w:t>Regression Results</w:t>
       </w:r>
@@ -17016,7 +17185,7 @@
           <w:lang w:val="en-GB"/>
         </w:rPr>
       </w:pPr>
-      <w:bookmarkStart w:id="45" w:name="_Toc159281995"/>
+      <w:bookmarkStart w:id="45" w:name="_Toc159347667"/>
       <w:r>
         <w:rPr>
           <w:lang w:val="en-GB"/>
@@ -17201,7 +17370,7 @@
           <w:lang w:val="en-GB"/>
         </w:rPr>
       </w:pPr>
-      <w:bookmarkStart w:id="46" w:name="_Toc159281996"/>
+      <w:bookmarkStart w:id="46" w:name="_Toc159347668"/>
       <w:r>
         <w:rPr>
           <w:lang w:val="en-GB"/>
@@ -17516,12 +17685,88 @@
         <w:t>Definition</w:t>
       </w:r>
       <w:r>
+        <w:t xml:space="preserve"> gamma parameter defines how far the influence of a single training example reaches</w:t>
+      </w:r>
+      <w:r>
+        <w:t>.</w:t>
+      </w:r>
+    </w:p>
+    <w:p>
+      <w:pPr>
+        <w:rPr>
+          <w:lang w:val="en-GB"/>
+        </w:rPr>
+      </w:pPr>
+      <w:r>
+        <w:rPr>
+          <w:lang w:val="en-GB"/>
+        </w:rPr>
+        <w:t>SVR performed poorly</w:t>
+      </w:r>
+      <w:r>
+        <w:rPr>
+          <w:lang w:val="en-GB"/>
+        </w:rPr>
         <w:t xml:space="preserve"> </w:t>
       </w:r>
       <w:r>
-        <w:t>gamma parameter defines how far the influence of a single training example reaches</w:t>
-      </w:r>
-      <w:r>
+        <w:rPr>
+          <w:lang w:val="en-GB"/>
+        </w:rPr>
+        <w:t xml:space="preserve">with scores very similar to linear regression with a R2 of 0.59 and </w:t>
+      </w:r>
+      <w:r>
+        <w:rPr>
+          <w:lang w:val="en-GB"/>
+        </w:rPr>
+        <w:t>however a</w:t>
+      </w:r>
+      <w:r>
+        <w:rPr>
+          <w:lang w:val="en-GB"/>
+        </w:rPr>
+        <w:t xml:space="preserve"> </w:t>
+      </w:r>
+      <w:r>
+        <w:rPr>
+          <w:lang w:val="en-GB"/>
+        </w:rPr>
+        <w:t>smaller</w:t>
+      </w:r>
+      <w:r>
+        <w:rPr>
+          <w:lang w:val="en-GB"/>
+        </w:rPr>
+        <w:t xml:space="preserve"> </w:t>
+      </w:r>
+      <w:r>
+        <w:rPr>
+          <w:lang w:val="en-GB"/>
+        </w:rPr>
+        <w:t>MAPE value</w:t>
+      </w:r>
+      <w:r>
+        <w:rPr>
+          <w:lang w:val="en-GB"/>
+        </w:rPr>
+        <w:t xml:space="preserve"> </w:t>
+      </w:r>
+      <w:r>
+        <w:rPr>
+          <w:lang w:val="en-GB"/>
+        </w:rPr>
+        <w:t xml:space="preserve">of </w:t>
+      </w:r>
+      <w:r>
+        <w:rPr>
+          <w:lang w:val="en-GB"/>
+        </w:rPr>
+        <w:t>33%</w:t>
+      </w:r>
+      <w:r>
+        <w:rPr>
+          <w:lang w:val="en-GB"/>
+        </w:rPr>
         <w:t>.</w:t>
       </w:r>
     </w:p>
@@ -17531,85 +17776,6 @@
           <w:lang w:val="en-GB"/>
         </w:rPr>
       </w:pPr>
-      <w:r>
-        <w:rPr>
-          <w:lang w:val="en-GB"/>
-        </w:rPr>
-        <w:t>SVR performed poorly</w:t>
-      </w:r>
-      <w:r>
-        <w:rPr>
-          <w:lang w:val="en-GB"/>
-        </w:rPr>
-        <w:t xml:space="preserve"> </w:t>
-      </w:r>
-      <w:r>
-        <w:rPr>
-          <w:lang w:val="en-GB"/>
-        </w:rPr>
-        <w:t xml:space="preserve">with scores very similar to linear regression with a R2 of 0.59 and </w:t>
-      </w:r>
-      <w:r>
-        <w:rPr>
-          <w:lang w:val="en-GB"/>
-        </w:rPr>
-        <w:t>however a</w:t>
-      </w:r>
-      <w:r>
-        <w:rPr>
-          <w:lang w:val="en-GB"/>
-        </w:rPr>
-        <w:t xml:space="preserve"> </w:t>
-      </w:r>
-      <w:r>
-        <w:rPr>
-          <w:lang w:val="en-GB"/>
-        </w:rPr>
-        <w:t>smaller</w:t>
-      </w:r>
-      <w:r>
-        <w:rPr>
-          <w:lang w:val="en-GB"/>
-        </w:rPr>
-        <w:t xml:space="preserve"> </w:t>
-      </w:r>
-      <w:r>
-        <w:rPr>
-          <w:lang w:val="en-GB"/>
-        </w:rPr>
-        <w:t>MAPE value</w:t>
-      </w:r>
-      <w:r>
-        <w:rPr>
-          <w:lang w:val="en-GB"/>
-        </w:rPr>
-        <w:t xml:space="preserve"> </w:t>
-      </w:r>
-      <w:r>
-        <w:rPr>
-          <w:lang w:val="en-GB"/>
-        </w:rPr>
-        <w:t xml:space="preserve">of </w:t>
-      </w:r>
-      <w:r>
-        <w:rPr>
-          <w:lang w:val="en-GB"/>
-        </w:rPr>
-        <w:t>33%</w:t>
-      </w:r>
-      <w:r>
-        <w:rPr>
-          <w:lang w:val="en-GB"/>
-        </w:rPr>
-        <w:t>.</w:t>
-      </w:r>
-    </w:p>
-    <w:p>
-      <w:pPr>
-        <w:rPr>
-          <w:lang w:val="en-GB"/>
-        </w:rPr>
-      </w:pPr>
     </w:p>
     <w:p>
       <w:pPr>
@@ -17618,7 +17784,7 @@
           <w:lang w:val="en-GB"/>
         </w:rPr>
       </w:pPr>
-      <w:bookmarkStart w:id="47" w:name="_Toc159281997"/>
+      <w:bookmarkStart w:id="47" w:name="_Toc159347669"/>
       <w:r>
         <w:rPr>
           <w:lang w:val="en-GB"/>
@@ -17695,10 +17861,7 @@
       </w:r>
       <w:r>
         <w:lastRenderedPageBreak/>
-        <w:t>a categorical rule (either &lt; or &gt;) they don’t work well for regression as for classification</w:t>
-      </w:r>
-      <w:r>
-        <w:t>, however the model has been developed and tuned with the following parameters:</w:t>
+        <w:t>a categorical rule (either &lt; or &gt;) they don’t work well for regression as for classification, however the model has been developed and tuned with the following parameters:</w:t>
       </w:r>
     </w:p>
     <w:p>
@@ -17746,10 +17909,7 @@
         <w:t>t</w:t>
       </w:r>
       <w:r>
-        <w:t>his parameter determines</w:t>
-      </w:r>
-      <w:r>
-        <w:t xml:space="preserve"> which </w:t>
+        <w:t xml:space="preserve">his parameter determines which </w:t>
       </w:r>
       <w:r>
         <w:t xml:space="preserve">measure is to be use for calculating </w:t>
@@ -17891,7 +18051,7 @@
           <w:lang w:val="en-GB"/>
         </w:rPr>
       </w:pPr>
-      <w:bookmarkStart w:id="48" w:name="_Toc159281998"/>
+      <w:bookmarkStart w:id="48" w:name="_Toc159347670"/>
       <w:r>
         <w:rPr>
           <w:lang w:val="en-GB"/>
@@ -18424,7 +18584,7 @@
           <w:lang w:val="en-GB"/>
         </w:rPr>
       </w:pPr>
-      <w:bookmarkStart w:id="49" w:name="_Toc159281999"/>
+      <w:bookmarkStart w:id="49" w:name="_Toc159347671"/>
       <w:r>
         <w:rPr>
           <w:lang w:val="en-GB"/>
@@ -18599,19 +18759,7 @@
         <w:rPr>
           <w:lang w:val="en-GB"/>
         </w:rPr>
-        <w:t xml:space="preserve">with </w:t>
-      </w:r>
-      <w:r>
-        <w:rPr>
-          <w:lang w:val="en-GB"/>
-        </w:rPr>
-        <w:t>“Leaky Relu”</w:t>
-      </w:r>
-      <w:r>
-        <w:rPr>
-          <w:lang w:val="en-GB"/>
-        </w:rPr>
-        <w:t xml:space="preserve"> activation function into a single neuron in the last layer</w:t>
+        <w:t>with “Leaky Relu” activation function into a single neuron in the last layer</w:t>
       </w:r>
       <w:r>
         <w:rPr>
@@ -18686,6 +18834,7 @@
           <w:lang w:val="en-GB"/>
         </w:rPr>
       </w:pPr>
+      <w:bookmarkStart w:id="50" w:name="_Toc159347672"/>
       <w:r>
         <w:rPr>
           <w:lang w:val="en-GB"/>
@@ -18698,6 +18847,7 @@
         </w:rPr>
         <w:t>predicting price</w:t>
       </w:r>
+      <w:bookmarkEnd w:id="50"/>
     </w:p>
     <w:p>
       <w:pPr>
@@ -18749,7 +18899,7 @@
         <w:rPr>
           <w:lang w:val="en-GB"/>
         </w:rPr>
-        <w:t xml:space="preserve"> score very close to the neural network and </w:t>
+        <w:t xml:space="preserve"> score close to the neural network and </w:t>
       </w:r>
       <w:r>
         <w:rPr>
@@ -18911,62 +19061,745 @@
           <w:lang w:val="en-GB"/>
         </w:rPr>
       </w:pPr>
-      <w:bookmarkStart w:id="50" w:name="_Toc159282000"/>
+      <w:bookmarkStart w:id="51" w:name="_Toc159347673"/>
       <w:r>
         <w:rPr>
           <w:lang w:val="en-GB"/>
         </w:rPr>
         <w:t>Conclusions</w:t>
       </w:r>
-      <w:bookmarkEnd w:id="50"/>
+      <w:bookmarkEnd w:id="51"/>
+    </w:p>
+    <w:p>
+      <w:pPr>
+        <w:rPr>
+          <w:lang w:val="en-GB"/>
+        </w:rPr>
+      </w:pPr>
+      <w:r>
+        <w:rPr>
+          <w:lang w:val="en-GB"/>
+        </w:rPr>
+        <w:t xml:space="preserve">Main scope of this research was to evaluate the possible use of sensor data on predicting Airbnb prices for Dublin city, as expressed in the results session, </w:t>
+      </w:r>
+      <w:r>
+        <w:rPr>
+          <w:lang w:val="en-GB"/>
+        </w:rPr>
+        <w:t xml:space="preserve">features extracted from sensor data for both air quality and environmental noise did not perform as </w:t>
+      </w:r>
+      <w:r>
+        <w:rPr>
+          <w:lang w:val="en-GB"/>
+        </w:rPr>
+        <w:t>good</w:t>
+      </w:r>
+      <w:r>
+        <w:rPr>
+          <w:lang w:val="en-GB"/>
+        </w:rPr>
+        <w:t xml:space="preserve"> as other</w:t>
+      </w:r>
+      <w:r>
+        <w:rPr>
+          <w:lang w:val="en-GB"/>
+        </w:rPr>
+        <w:t xml:space="preserve"> traditional features such as room or host related features</w:t>
+      </w:r>
+      <w:r>
+        <w:rPr>
+          <w:lang w:val="en-GB"/>
+        </w:rPr>
+        <w:t>.</w:t>
+      </w:r>
+    </w:p>
+    <w:p>
+      <w:pPr>
+        <w:rPr>
+          <w:lang w:val="en-GB"/>
+        </w:rPr>
+      </w:pPr>
+      <w:r>
+        <w:rPr>
+          <w:lang w:val="en-GB"/>
+        </w:rPr>
+        <w:t>However, among the variety of models utilized in this research</w:t>
+      </w:r>
+      <w:r>
+        <w:rPr>
+          <w:lang w:val="en-GB"/>
+        </w:rPr>
+        <w:t>, some of them prevailed and were able to make good prediction with decent performances</w:t>
+      </w:r>
+      <w:r>
+        <w:rPr>
+          <w:lang w:val="en-GB"/>
+        </w:rPr>
+        <w:t xml:space="preserve"> (ANN and Random Forest), as per one of the </w:t>
+      </w:r>
+      <w:proofErr w:type="gramStart"/>
+      <w:r>
+        <w:rPr>
+          <w:lang w:val="en-GB"/>
+        </w:rPr>
+        <w:t>objective</w:t>
+      </w:r>
+      <w:proofErr w:type="gramEnd"/>
+      <w:r>
+        <w:rPr>
+          <w:lang w:val="en-GB"/>
+        </w:rPr>
+        <w:t xml:space="preserve"> of this analysis, the research has </w:t>
+      </w:r>
+      <w:r>
+        <w:rPr>
+          <w:lang w:val="en-GB"/>
+        </w:rPr>
+        <w:t>demonstrated that ANN can work best than ensemble learning models in this scenari</w:t>
+      </w:r>
+      <w:r>
+        <w:rPr>
+          <w:lang w:val="en-GB"/>
+        </w:rPr>
+        <w:t>o</w:t>
+      </w:r>
+      <w:r>
+        <w:rPr>
+          <w:lang w:val="en-GB"/>
+        </w:rPr>
+        <w:t>.</w:t>
+      </w:r>
+    </w:p>
+    <w:p>
+      <w:pPr>
+        <w:rPr>
+          <w:lang w:val="en-GB"/>
+        </w:rPr>
+      </w:pPr>
+      <w:r>
+        <w:rPr>
+          <w:lang w:val="en-GB"/>
+        </w:rPr>
+        <w:t>Analysis also focused on predicting sensor data involving time series analysis: the result</w:t>
+      </w:r>
+      <w:r>
+        <w:rPr>
+          <w:lang w:val="en-GB"/>
+        </w:rPr>
+        <w:t>s</w:t>
+      </w:r>
+      <w:r>
+        <w:rPr>
+          <w:lang w:val="en-GB"/>
+        </w:rPr>
+        <w:t xml:space="preserve"> have been </w:t>
+      </w:r>
+      <w:r>
+        <w:rPr>
+          <w:lang w:val="en-GB"/>
+        </w:rPr>
+        <w:t xml:space="preserve">good: a Random Forest </w:t>
+      </w:r>
+      <w:r>
+        <w:rPr>
+          <w:lang w:val="en-GB"/>
+        </w:rPr>
+        <w:t>autoregressive</w:t>
+      </w:r>
+      <w:r>
+        <w:rPr>
+          <w:lang w:val="en-GB"/>
+        </w:rPr>
+        <w:t xml:space="preserve"> </w:t>
+      </w:r>
+      <w:r>
+        <w:rPr>
+          <w:lang w:val="en-GB"/>
+        </w:rPr>
+        <w:t xml:space="preserve">model </w:t>
+      </w:r>
+      <w:r>
+        <w:rPr>
+          <w:lang w:val="en-GB"/>
+        </w:rPr>
+        <w:t xml:space="preserve">developed in this research was able to </w:t>
+      </w:r>
+      <w:r>
+        <w:rPr>
+          <w:lang w:val="en-GB"/>
+        </w:rPr>
+        <w:t>accurately</w:t>
+      </w:r>
+      <w:r>
+        <w:rPr>
+          <w:lang w:val="en-GB"/>
+        </w:rPr>
+        <w:t xml:space="preserve"> predict</w:t>
+      </w:r>
+      <w:r>
+        <w:rPr>
+          <w:lang w:val="en-GB"/>
+        </w:rPr>
+        <w:t>, using a month worth of data, the next seven days in the time series.</w:t>
+      </w:r>
     </w:p>
     <w:p>
       <w:pPr>
         <w:pStyle w:val="Heading2"/>
         <w:rPr>
-          <w:highlight w:val="yellow"/>
-          <w:lang w:val="en-GB"/>
-        </w:rPr>
-      </w:pPr>
-      <w:bookmarkStart w:id="51" w:name="_Toc159282001"/>
-      <w:r>
-        <w:rPr>
-          <w:highlight w:val="yellow"/>
-          <w:lang w:val="en-GB"/>
-        </w:rPr>
+          <w:lang w:val="en-GB"/>
+        </w:rPr>
+      </w:pPr>
+      <w:bookmarkStart w:id="52" w:name="_Toc159347674"/>
+      <w:r>
+        <w:rPr>
+          <w:lang w:val="en-GB"/>
+        </w:rPr>
+        <w:lastRenderedPageBreak/>
         <w:t>Limitations</w:t>
       </w:r>
-      <w:bookmarkEnd w:id="51"/>
-    </w:p>
-    <w:p>
-      <w:pPr>
-        <w:pStyle w:val="Heading2"/>
-        <w:rPr>
-          <w:lang w:val="en-GB"/>
-        </w:rPr>
-      </w:pPr>
-      <w:bookmarkStart w:id="52" w:name="_Toc159282002"/>
-      <w:r>
-        <w:rPr>
-          <w:highlight w:val="yellow"/>
-          <w:lang w:val="en-GB"/>
-        </w:rPr>
-        <w:t>Future steps</w:t>
+      <w:r>
+        <w:rPr>
+          <w:lang w:val="en-GB"/>
+        </w:rPr>
+        <w:t xml:space="preserve"> and future steps</w:t>
       </w:r>
       <w:bookmarkEnd w:id="52"/>
     </w:p>
     <w:p>
       <w:pPr>
+        <w:rPr>
+          <w:lang w:val="en-GB"/>
+        </w:rPr>
+      </w:pPr>
+    </w:p>
+    <w:p>
+      <w:pPr>
+        <w:rPr>
+          <w:lang w:val="en-GB"/>
+        </w:rPr>
+      </w:pPr>
+      <w:r>
+        <w:rPr>
+          <w:lang w:val="en-GB"/>
+        </w:rPr>
+        <w:t xml:space="preserve">Although the many </w:t>
+      </w:r>
+      <w:r>
+        <w:rPr>
+          <w:lang w:val="en-GB"/>
+        </w:rPr>
+        <w:t xml:space="preserve">experiments and tuning strategies, overall, features </w:t>
+      </w:r>
+      <w:r>
+        <w:rPr>
+          <w:lang w:val="en-GB"/>
+        </w:rPr>
+        <w:t>coming from sensor data and distance from points of interest</w:t>
+      </w:r>
+      <w:r>
+        <w:rPr>
+          <w:lang w:val="en-GB"/>
+        </w:rPr>
+        <w:t xml:space="preserve"> did not help to explain the variance in the Airbnb listing prices</w:t>
+      </w:r>
+      <w:r>
+        <w:rPr>
+          <w:lang w:val="en-GB"/>
+        </w:rPr>
+        <w:t>, this may be due to a series of reasons, mainly</w:t>
+      </w:r>
+      <w:r>
+        <w:rPr>
+          <w:lang w:val="en-GB"/>
+        </w:rPr>
+        <w:t>:</w:t>
+      </w:r>
+    </w:p>
+    <w:p>
+      <w:pPr>
+        <w:pStyle w:val="ListParagraph"/>
+        <w:numPr>
+          <w:ilvl w:val="0"/>
+          <w:numId w:val="42"/>
+        </w:numPr>
+        <w:rPr>
+          <w:lang w:val="en-GB"/>
+        </w:rPr>
+      </w:pPr>
+      <w:r>
+        <w:rPr>
+          <w:lang w:val="en-GB"/>
+        </w:rPr>
+        <w:t xml:space="preserve">Impossibility of </w:t>
+      </w:r>
+      <w:r>
+        <w:rPr>
+          <w:lang w:val="en-GB"/>
+        </w:rPr>
+        <w:t xml:space="preserve">utilizing reduction techniques: </w:t>
+      </w:r>
+      <w:r>
+        <w:rPr>
+          <w:lang w:val="en-GB"/>
+        </w:rPr>
+        <w:t xml:space="preserve">main scope of the research was to evaluate each feature used in model development, for this reason </w:t>
+      </w:r>
+      <w:r>
+        <w:rPr>
+          <w:lang w:val="en-GB"/>
+        </w:rPr>
+        <w:t>reduction techniques</w:t>
+      </w:r>
+      <w:r>
+        <w:rPr>
+          <w:lang w:val="en-GB"/>
+        </w:rPr>
+        <w:t xml:space="preserve"> such as Principal component analysis couldn’t be utilized as they would </w:t>
+      </w:r>
+      <w:r>
+        <w:rPr>
+          <w:lang w:val="en-GB"/>
+        </w:rPr>
+        <w:t>be hurting the explainability of the model.</w:t>
+      </w:r>
+      <w:r>
+        <w:rPr>
+          <w:lang w:val="en-GB"/>
+        </w:rPr>
+        <w:br/>
+      </w:r>
+    </w:p>
+    <w:p>
+      <w:pPr>
+        <w:pStyle w:val="ListParagraph"/>
+        <w:numPr>
+          <w:ilvl w:val="0"/>
+          <w:numId w:val="41"/>
+        </w:numPr>
+        <w:rPr>
+          <w:lang w:val="en-GB"/>
+        </w:rPr>
+      </w:pPr>
+      <w:r>
+        <w:rPr>
+          <w:lang w:val="en-GB"/>
+        </w:rPr>
+        <w:t>Scarcity</w:t>
+      </w:r>
+      <w:r>
+        <w:rPr>
+          <w:lang w:val="en-GB"/>
+        </w:rPr>
+        <w:t xml:space="preserve"> of sensors:</w:t>
+      </w:r>
+      <w:r>
+        <w:rPr>
+          <w:lang w:val="en-GB"/>
+        </w:rPr>
+        <w:t xml:space="preserve"> </w:t>
+      </w:r>
+      <w:r>
+        <w:rPr>
+          <w:lang w:val="en-GB"/>
+        </w:rPr>
+        <w:t>in total</w:t>
+      </w:r>
+      <w:r>
+        <w:rPr>
+          <w:lang w:val="en-GB"/>
+        </w:rPr>
+        <w:t xml:space="preserve"> 32 sensors (both for </w:t>
+      </w:r>
+      <w:r>
+        <w:rPr>
+          <w:lang w:val="en-GB"/>
+        </w:rPr>
+        <w:t>air quality and noise data)</w:t>
+      </w:r>
+      <w:r>
+        <w:rPr>
+          <w:lang w:val="en-GB"/>
+        </w:rPr>
+        <w:t xml:space="preserve"> were used </w:t>
+      </w:r>
+      <w:r>
+        <w:rPr>
+          <w:lang w:val="en-GB"/>
+        </w:rPr>
+        <w:t>for the whole Dublin city</w:t>
+      </w:r>
+      <w:r>
+        <w:rPr>
+          <w:lang w:val="en-GB"/>
+        </w:rPr>
+        <w:t xml:space="preserve">, compared to the amount of listings, the relative scarcity of sensors meant that many listings </w:t>
+      </w:r>
+      <w:r>
+        <w:rPr>
+          <w:lang w:val="en-GB"/>
+        </w:rPr>
+        <w:t xml:space="preserve">had the same exact features; clearly if the city would have had many more sensors, this research would have been </w:t>
+      </w:r>
+      <w:r>
+        <w:rPr>
+          <w:lang w:val="en-GB"/>
+        </w:rPr>
+        <w:t>able to employ a broader range of feature values, differentiating more among listings.</w:t>
+      </w:r>
+      <w:r>
+        <w:rPr>
+          <w:lang w:val="en-GB"/>
+        </w:rPr>
+        <w:br/>
+      </w:r>
+    </w:p>
+    <w:p>
+      <w:pPr>
+        <w:pStyle w:val="ListParagraph"/>
+        <w:numPr>
+          <w:ilvl w:val="0"/>
+          <w:numId w:val="41"/>
+        </w:numPr>
+        <w:rPr>
+          <w:lang w:val="en-GB"/>
+        </w:rPr>
+      </w:pPr>
+      <w:r>
+        <w:rPr>
+          <w:lang w:val="en-GB"/>
+        </w:rPr>
+        <w:t xml:space="preserve">Specific market </w:t>
+      </w:r>
+      <w:r>
+        <w:rPr>
+          <w:lang w:val="en-GB"/>
+        </w:rPr>
+        <w:t xml:space="preserve">trends and </w:t>
+      </w:r>
+      <w:r>
+        <w:rPr>
+          <w:lang w:val="en-GB"/>
+        </w:rPr>
+        <w:t xml:space="preserve">regulations: </w:t>
+      </w:r>
+      <w:r>
+        <w:rPr>
+          <w:lang w:val="en-GB"/>
+        </w:rPr>
+        <w:t xml:space="preserve">one of the interviewees expressed </w:t>
+      </w:r>
+      <w:r>
+        <w:rPr>
+          <w:lang w:val="en-GB"/>
+        </w:rPr>
+        <w:t xml:space="preserve">concerns and highlighted a possible limitation for the research in the fact that, </w:t>
+      </w:r>
+      <w:proofErr w:type="gramStart"/>
+      <w:r>
+        <w:rPr>
+          <w:lang w:val="en-GB"/>
+        </w:rPr>
+        <w:t>at the moment</w:t>
+      </w:r>
+      <w:proofErr w:type="gramEnd"/>
+      <w:r>
+        <w:rPr>
+          <w:lang w:val="en-GB"/>
+        </w:rPr>
+        <w:t xml:space="preserve"> of the research, </w:t>
+      </w:r>
+      <w:r>
+        <w:rPr>
+          <w:lang w:val="en-GB"/>
+        </w:rPr>
+        <w:t xml:space="preserve">the overall tourism accommodation capacity was </w:t>
+      </w:r>
+      <w:r>
+        <w:rPr>
+          <w:lang w:val="en-GB"/>
+        </w:rPr>
+        <w:t xml:space="preserve">subject to limitation </w:t>
+      </w:r>
+      <w:r>
+        <w:rPr>
+          <w:lang w:val="en-GB"/>
+        </w:rPr>
+        <w:t>due to recent geopolitical and social events</w:t>
+      </w:r>
+      <w:r>
+        <w:rPr>
+          <w:lang w:val="en-GB"/>
+        </w:rPr>
+        <w:t xml:space="preserve">; as result prices might have been skewed </w:t>
+      </w:r>
+      <w:r>
+        <w:rPr>
+          <w:lang w:val="en-GB"/>
+        </w:rPr>
+        <w:t>in a way that could have not been captured by the employed dataset.</w:t>
+      </w:r>
+      <w:r>
+        <w:rPr>
+          <w:lang w:val="en-GB"/>
+        </w:rPr>
+        <w:br/>
+      </w:r>
+    </w:p>
+    <w:p>
+      <w:pPr>
+        <w:pStyle w:val="ListParagraph"/>
+        <w:numPr>
+          <w:ilvl w:val="0"/>
+          <w:numId w:val="41"/>
+        </w:numPr>
+        <w:rPr>
+          <w:lang w:val="en-GB"/>
+        </w:rPr>
+      </w:pPr>
+      <w:r>
+        <w:rPr>
+          <w:lang w:val="en-GB"/>
+        </w:rPr>
+        <w:t xml:space="preserve">Nature of listing price on Airbnb: </w:t>
+      </w:r>
+      <w:r>
+        <w:rPr>
+          <w:lang w:val="en-GB"/>
+        </w:rPr>
+        <w:t xml:space="preserve">price for listings in Airbnb do not have to respond at any </w:t>
+      </w:r>
+      <w:r>
+        <w:rPr>
+          <w:lang w:val="en-GB"/>
+        </w:rPr>
+        <w:t xml:space="preserve">regulation or third-party other than the owner of the property, </w:t>
+      </w:r>
+      <w:r>
+        <w:rPr>
+          <w:lang w:val="en-GB"/>
+        </w:rPr>
+        <w:t xml:space="preserve">different hosts can use Airbnb </w:t>
+      </w:r>
+      <w:r>
+        <w:rPr>
+          <w:lang w:val="en-GB"/>
+        </w:rPr>
+        <w:t xml:space="preserve">with different means; some could do it part-time charging prices only under specific circumstances while others might </w:t>
+      </w:r>
+      <w:r>
+        <w:rPr>
+          <w:lang w:val="en-GB"/>
+        </w:rPr>
+        <w:t>use Airbnb as their primary source of income; this factor may lead to very different prices being charged which can skew the data.</w:t>
+      </w:r>
+      <w:r>
+        <w:rPr>
+          <w:lang w:val="en-GB"/>
+        </w:rPr>
+        <w:br/>
+      </w:r>
+    </w:p>
+    <w:p>
+      <w:pPr>
+        <w:pStyle w:val="ListParagraph"/>
+        <w:numPr>
+          <w:ilvl w:val="0"/>
+          <w:numId w:val="41"/>
+        </w:numPr>
+        <w:rPr>
+          <w:lang w:val="en-GB"/>
+        </w:rPr>
+      </w:pPr>
+      <w:r>
+        <w:rPr>
+          <w:lang w:val="en-GB"/>
+        </w:rPr>
+        <w:t xml:space="preserve">Timeframe of the data gathered: as </w:t>
+      </w:r>
+      <w:r>
+        <w:rPr>
+          <w:lang w:val="en-GB"/>
+        </w:rPr>
+        <w:t xml:space="preserve">it’s expressed in the “Inside </w:t>
+      </w:r>
+      <w:proofErr w:type="spellStart"/>
+      <w:r>
+        <w:rPr>
+          <w:lang w:val="en-GB"/>
+        </w:rPr>
+        <w:t>AirBnb</w:t>
+      </w:r>
+      <w:proofErr w:type="spellEnd"/>
+      <w:r>
+        <w:rPr>
+          <w:lang w:val="en-GB"/>
+        </w:rPr>
+        <w:t xml:space="preserve">” website, listing data are scraped at a certain moment in time, therefore the data gathered </w:t>
+      </w:r>
+      <w:r>
+        <w:rPr>
+          <w:lang w:val="en-GB"/>
+        </w:rPr>
+        <w:t>is set to be a screenshot of the present situation; this factor does not</w:t>
+      </w:r>
+      <w:r>
+        <w:rPr>
+          <w:lang w:val="en-GB"/>
+        </w:rPr>
+        <w:t xml:space="preserve"> allow for keeping track of changes in prices or other features thus limiting the scope of the analysis served.</w:t>
+      </w:r>
+    </w:p>
+    <w:p>
+      <w:pPr>
+        <w:rPr>
+          <w:lang w:val="en-GB"/>
+        </w:rPr>
+      </w:pPr>
+      <w:r>
+        <w:rPr>
+          <w:lang w:val="en-GB"/>
+        </w:rPr>
+        <w:t>The research process has revealed numerous areas that, given adequate time and resources, deserve further investigation to enhance understanding</w:t>
+      </w:r>
+      <w:r>
+        <w:rPr>
+          <w:lang w:val="en-GB"/>
+        </w:rPr>
+        <w:t>:</w:t>
+      </w:r>
+    </w:p>
+    <w:p>
+      <w:pPr>
+        <w:pStyle w:val="ListParagraph"/>
+        <w:numPr>
+          <w:ilvl w:val="0"/>
+          <w:numId w:val="43"/>
+        </w:numPr>
+        <w:rPr>
+          <w:lang w:val="en-GB"/>
+        </w:rPr>
+      </w:pPr>
+      <w:r>
+        <w:rPr>
+          <w:lang w:val="en-GB"/>
+        </w:rPr>
+        <w:t>More sensors:</w:t>
+      </w:r>
+      <w:r>
+        <w:rPr>
+          <w:lang w:val="en-GB"/>
+        </w:rPr>
+        <w:t xml:space="preserve"> increasing the number of sensors would </w:t>
+      </w:r>
+      <w:r>
+        <w:rPr>
+          <w:lang w:val="en-GB"/>
+        </w:rPr>
+        <w:t>mean to have more data points for understanding the impact of sensor data.</w:t>
+      </w:r>
+      <w:r>
+        <w:rPr>
+          <w:lang w:val="en-GB"/>
+        </w:rPr>
+        <w:br/>
+      </w:r>
+    </w:p>
+    <w:p>
+      <w:pPr>
+        <w:pStyle w:val="ListParagraph"/>
+        <w:numPr>
+          <w:ilvl w:val="0"/>
+          <w:numId w:val="43"/>
+        </w:numPr>
+        <w:rPr>
+          <w:lang w:val="en-GB"/>
+        </w:rPr>
+      </w:pPr>
+      <w:r>
+        <w:rPr>
+          <w:lang w:val="en-GB"/>
+        </w:rPr>
+        <w:t>Exploring changes in time: another proposition would be to gather archived data from the “</w:t>
+      </w:r>
+      <w:r>
+        <w:rPr>
+          <w:lang w:val="en-GB"/>
+        </w:rPr>
+        <w:t xml:space="preserve">Inside </w:t>
+      </w:r>
+      <w:proofErr w:type="spellStart"/>
+      <w:r>
+        <w:rPr>
+          <w:lang w:val="en-GB"/>
+        </w:rPr>
+        <w:t>AirBnb</w:t>
+      </w:r>
+      <w:proofErr w:type="spellEnd"/>
+      <w:r>
+        <w:rPr>
+          <w:lang w:val="en-GB"/>
+        </w:rPr>
+        <w:t>” project,</w:t>
+      </w:r>
+      <w:r>
+        <w:rPr>
+          <w:lang w:val="en-GB"/>
+        </w:rPr>
+        <w:t xml:space="preserve"> thus comparing changes in prices for the same listing might reveal patterns that a single screenshot at a set point in time might not reveal</w:t>
+      </w:r>
+      <w:r>
+        <w:rPr>
+          <w:lang w:val="en-GB"/>
+        </w:rPr>
+        <w:br/>
+      </w:r>
+    </w:p>
+    <w:p>
+      <w:pPr>
+        <w:pStyle w:val="ListParagraph"/>
+        <w:numPr>
+          <w:ilvl w:val="0"/>
+          <w:numId w:val="43"/>
+        </w:numPr>
+        <w:rPr>
+          <w:lang w:val="en-GB"/>
+        </w:rPr>
+      </w:pPr>
+      <w:r>
+        <w:rPr>
+          <w:lang w:val="en-GB"/>
+        </w:rPr>
+        <w:t>Changing city: due to the heavy regulation and specification of Dublin city, it might be worth looking to apply the same framework of this research to another city</w:t>
+      </w:r>
+      <w:r>
+        <w:rPr>
+          <w:lang w:val="en-GB"/>
+        </w:rPr>
+        <w:t xml:space="preserve">, not necessarily in </w:t>
+      </w:r>
+      <w:proofErr w:type="gramStart"/>
+      <w:r>
+        <w:rPr>
+          <w:lang w:val="en-GB"/>
+        </w:rPr>
+        <w:t>Ireland</w:t>
+      </w:r>
+      <w:proofErr w:type="gramEnd"/>
+    </w:p>
+    <w:p>
+      <w:pPr>
         <w:pStyle w:val="Heading1"/>
         <w:rPr>
           <w:lang w:val="en-GB"/>
         </w:rPr>
       </w:pPr>
-      <w:bookmarkStart w:id="53" w:name="_Toc159282003"/>
-      <w:r>
-        <w:rPr>
-          <w:lang w:val="en-GB"/>
-        </w:rPr>
+      <w:bookmarkStart w:id="53" w:name="_Toc159347675"/>
+      <w:r>
+        <w:rPr>
+          <w:lang w:val="en-GB"/>
+        </w:rPr>
+        <w:lastRenderedPageBreak/>
         <w:t>References</w:t>
       </w:r>
       <w:bookmarkEnd w:id="53"/>
@@ -18978,12 +19811,22 @@
           <w:lang w:val="en-GB"/>
         </w:rPr>
       </w:pPr>
+    </w:p>
+    <w:p>
+      <w:pPr>
+        <w:pStyle w:val="Heading1"/>
+        <w:rPr>
+          <w:lang w:val="en-GB"/>
+        </w:rPr>
+      </w:pPr>
+      <w:bookmarkStart w:id="54" w:name="_Toc159347676"/>
       <w:r>
         <w:rPr>
           <w:lang w:val="en-GB"/>
         </w:rPr>
         <w:t>Annex</w:t>
       </w:r>
+      <w:bookmarkEnd w:id="54"/>
     </w:p>
     <w:p>
       <w:pPr>
@@ -18992,7 +19835,11 @@
           <w:lang w:val="en-GB"/>
         </w:rPr>
       </w:pPr>
-      <w:r>
+      <w:bookmarkStart w:id="55" w:name="_Toc159347677"/>
+      <w:r>
+        <w:rPr>
+          <w:noProof/>
+        </w:rPr>
         <w:lastRenderedPageBreak/>
         <w:drawing>
           <wp:inline distT="0" distB="0" distL="0" distR="0" wp14:anchorId="358C4D9E" wp14:editId="506C2EFF">
@@ -19043,16 +19890,7 @@
           </wp:inline>
         </w:drawing>
       </w:r>
-    </w:p>
-    <w:p>
-      <w:r>
-        <w:rPr>
-          <w:highlight w:val="yellow"/>
-          <w:lang w:val="en-GB"/>
-        </w:rPr>
-        <w:lastRenderedPageBreak/>
-        <w:t>VIP</w:t>
-      </w:r>
+      <w:bookmarkEnd w:id="55"/>
     </w:p>
     <w:sectPr>
       <w:pgSz w:w="11906" w:h="16838"/>
@@ -19180,6 +20018,119 @@
     </w:lvl>
   </w:abstractNum>
   <w:abstractNum w:abstractNumId="1" w15:restartNumberingAfterBreak="0">
+    <w:nsid w:val="04893CDA"/>
+    <w:multiLevelType w:val="hybridMultilevel"/>
+    <w:tmpl w:val="896C7172"/>
+    <w:lvl w:ilvl="0" w:tplc="18090001">
+      <w:start w:val="1"/>
+      <w:numFmt w:val="bullet"/>
+      <w:lvlText w:val=""/>
+      <w:lvlJc w:val="left"/>
+      <w:pPr>
+        <w:ind w:left="720" w:hanging="360"/>
+      </w:pPr>
+      <w:rPr>
+        <w:rFonts w:ascii="Symbol" w:hAnsi="Symbol" w:hint="default"/>
+      </w:rPr>
+    </w:lvl>
+    <w:lvl w:ilvl="1" w:tplc="18090003" w:tentative="1">
+      <w:start w:val="1"/>
+      <w:numFmt w:val="bullet"/>
+      <w:lvlText w:val="o"/>
+      <w:lvlJc w:val="left"/>
+      <w:pPr>
+        <w:ind w:left="1440" w:hanging="360"/>
+      </w:pPr>
+      <w:rPr>
+        <w:rFonts w:ascii="Courier New" w:hAnsi="Courier New" w:cs="Courier New" w:hint="default"/>
+      </w:rPr>
+    </w:lvl>
+    <w:lvl w:ilvl="2" w:tplc="18090005" w:tentative="1">
+      <w:start w:val="1"/>
+      <w:numFmt w:val="bullet"/>
+      <w:lvlText w:val=""/>
+      <w:lvlJc w:val="left"/>
+      <w:pPr>
+        <w:ind w:left="2160" w:hanging="360"/>
+      </w:pPr>
+      <w:rPr>
+        <w:rFonts w:ascii="Wingdings" w:hAnsi="Wingdings" w:hint="default"/>
+      </w:rPr>
+    </w:lvl>
+    <w:lvl w:ilvl="3" w:tplc="18090001" w:tentative="1">
+      <w:start w:val="1"/>
+      <w:numFmt w:val="bullet"/>
+      <w:lvlText w:val=""/>
+      <w:lvlJc w:val="left"/>
+      <w:pPr>
+        <w:ind w:left="2880" w:hanging="360"/>
+      </w:pPr>
+      <w:rPr>
+        <w:rFonts w:ascii="Symbol" w:hAnsi="Symbol" w:hint="default"/>
+      </w:rPr>
+    </w:lvl>
+    <w:lvl w:ilvl="4" w:tplc="18090003" w:tentative="1">
+      <w:start w:val="1"/>
+      <w:numFmt w:val="bullet"/>
+      <w:lvlText w:val="o"/>
+      <w:lvlJc w:val="left"/>
+      <w:pPr>
+        <w:ind w:left="3600" w:hanging="360"/>
+      </w:pPr>
+      <w:rPr>
+        <w:rFonts w:ascii="Courier New" w:hAnsi="Courier New" w:cs="Courier New" w:hint="default"/>
+      </w:rPr>
+    </w:lvl>
+    <w:lvl w:ilvl="5" w:tplc="18090005" w:tentative="1">
+      <w:start w:val="1"/>
+      <w:numFmt w:val="bullet"/>
+      <w:lvlText w:val=""/>
+      <w:lvlJc w:val="left"/>
+      <w:pPr>
+        <w:ind w:left="4320" w:hanging="360"/>
+      </w:pPr>
+      <w:rPr>
+        <w:rFonts w:ascii="Wingdings" w:hAnsi="Wingdings" w:hint="default"/>
+      </w:rPr>
+    </w:lvl>
+    <w:lvl w:ilvl="6" w:tplc="18090001" w:tentative="1">
+      <w:start w:val="1"/>
+      <w:numFmt w:val="bullet"/>
+      <w:lvlText w:val=""/>
+      <w:lvlJc w:val="left"/>
+      <w:pPr>
+        <w:ind w:left="5040" w:hanging="360"/>
+      </w:pPr>
+      <w:rPr>
+        <w:rFonts w:ascii="Symbol" w:hAnsi="Symbol" w:hint="default"/>
+      </w:rPr>
+    </w:lvl>
+    <w:lvl w:ilvl="7" w:tplc="18090003" w:tentative="1">
+      <w:start w:val="1"/>
+      <w:numFmt w:val="bullet"/>
+      <w:lvlText w:val="o"/>
+      <w:lvlJc w:val="left"/>
+      <w:pPr>
+        <w:ind w:left="5760" w:hanging="360"/>
+      </w:pPr>
+      <w:rPr>
+        <w:rFonts w:ascii="Courier New" w:hAnsi="Courier New" w:cs="Courier New" w:hint="default"/>
+      </w:rPr>
+    </w:lvl>
+    <w:lvl w:ilvl="8" w:tplc="18090005" w:tentative="1">
+      <w:start w:val="1"/>
+      <w:numFmt w:val="bullet"/>
+      <w:lvlText w:val=""/>
+      <w:lvlJc w:val="left"/>
+      <w:pPr>
+        <w:ind w:left="6480" w:hanging="360"/>
+      </w:pPr>
+      <w:rPr>
+        <w:rFonts w:ascii="Wingdings" w:hAnsi="Wingdings" w:hint="default"/>
+      </w:rPr>
+    </w:lvl>
+  </w:abstractNum>
+  <w:abstractNum w:abstractNumId="2" w15:restartNumberingAfterBreak="0">
     <w:nsid w:val="05302B3D"/>
     <w:multiLevelType w:val="hybridMultilevel"/>
     <w:tmpl w:val="1A744352"/>
@@ -19265,7 +20216,120 @@
       </w:pPr>
     </w:lvl>
   </w:abstractNum>
-  <w:abstractNum w:abstractNumId="2" w15:restartNumberingAfterBreak="0">
+  <w:abstractNum w:abstractNumId="3" w15:restartNumberingAfterBreak="0">
+    <w:nsid w:val="09343816"/>
+    <w:multiLevelType w:val="hybridMultilevel"/>
+    <w:tmpl w:val="B23C2EDA"/>
+    <w:lvl w:ilvl="0" w:tplc="18090001">
+      <w:start w:val="1"/>
+      <w:numFmt w:val="bullet"/>
+      <w:lvlText w:val=""/>
+      <w:lvlJc w:val="left"/>
+      <w:pPr>
+        <w:ind w:left="720" w:hanging="360"/>
+      </w:pPr>
+      <w:rPr>
+        <w:rFonts w:ascii="Symbol" w:hAnsi="Symbol" w:hint="default"/>
+      </w:rPr>
+    </w:lvl>
+    <w:lvl w:ilvl="1" w:tplc="18090003" w:tentative="1">
+      <w:start w:val="1"/>
+      <w:numFmt w:val="bullet"/>
+      <w:lvlText w:val="o"/>
+      <w:lvlJc w:val="left"/>
+      <w:pPr>
+        <w:ind w:left="1440" w:hanging="360"/>
+      </w:pPr>
+      <w:rPr>
+        <w:rFonts w:ascii="Courier New" w:hAnsi="Courier New" w:cs="Courier New" w:hint="default"/>
+      </w:rPr>
+    </w:lvl>
+    <w:lvl w:ilvl="2" w:tplc="18090005" w:tentative="1">
+      <w:start w:val="1"/>
+      <w:numFmt w:val="bullet"/>
+      <w:lvlText w:val=""/>
+      <w:lvlJc w:val="left"/>
+      <w:pPr>
+        <w:ind w:left="2160" w:hanging="360"/>
+      </w:pPr>
+      <w:rPr>
+        <w:rFonts w:ascii="Wingdings" w:hAnsi="Wingdings" w:hint="default"/>
+      </w:rPr>
+    </w:lvl>
+    <w:lvl w:ilvl="3" w:tplc="18090001" w:tentative="1">
+      <w:start w:val="1"/>
+      <w:numFmt w:val="bullet"/>
+      <w:lvlText w:val=""/>
+      <w:lvlJc w:val="left"/>
+      <w:pPr>
+        <w:ind w:left="2880" w:hanging="360"/>
+      </w:pPr>
+      <w:rPr>
+        <w:rFonts w:ascii="Symbol" w:hAnsi="Symbol" w:hint="default"/>
+      </w:rPr>
+    </w:lvl>
+    <w:lvl w:ilvl="4" w:tplc="18090003" w:tentative="1">
+      <w:start w:val="1"/>
+      <w:numFmt w:val="bullet"/>
+      <w:lvlText w:val="o"/>
+      <w:lvlJc w:val="left"/>
+      <w:pPr>
+        <w:ind w:left="3600" w:hanging="360"/>
+      </w:pPr>
+      <w:rPr>
+        <w:rFonts w:ascii="Courier New" w:hAnsi="Courier New" w:cs="Courier New" w:hint="default"/>
+      </w:rPr>
+    </w:lvl>
+    <w:lvl w:ilvl="5" w:tplc="18090005" w:tentative="1">
+      <w:start w:val="1"/>
+      <w:numFmt w:val="bullet"/>
+      <w:lvlText w:val=""/>
+      <w:lvlJc w:val="left"/>
+      <w:pPr>
+        <w:ind w:left="4320" w:hanging="360"/>
+      </w:pPr>
+      <w:rPr>
+        <w:rFonts w:ascii="Wingdings" w:hAnsi="Wingdings" w:hint="default"/>
+      </w:rPr>
+    </w:lvl>
+    <w:lvl w:ilvl="6" w:tplc="18090001" w:tentative="1">
+      <w:start w:val="1"/>
+      <w:numFmt w:val="bullet"/>
+      <w:lvlText w:val=""/>
+      <w:lvlJc w:val="left"/>
+      <w:pPr>
+        <w:ind w:left="5040" w:hanging="360"/>
+      </w:pPr>
+      <w:rPr>
+        <w:rFonts w:ascii="Symbol" w:hAnsi="Symbol" w:hint="default"/>
+      </w:rPr>
+    </w:lvl>
+    <w:lvl w:ilvl="7" w:tplc="18090003" w:tentative="1">
+      <w:start w:val="1"/>
+      <w:numFmt w:val="bullet"/>
+      <w:lvlText w:val="o"/>
+      <w:lvlJc w:val="left"/>
+      <w:pPr>
+        <w:ind w:left="5760" w:hanging="360"/>
+      </w:pPr>
+      <w:rPr>
+        <w:rFonts w:ascii="Courier New" w:hAnsi="Courier New" w:cs="Courier New" w:hint="default"/>
+      </w:rPr>
+    </w:lvl>
+    <w:lvl w:ilvl="8" w:tplc="18090005" w:tentative="1">
+      <w:start w:val="1"/>
+      <w:numFmt w:val="bullet"/>
+      <w:lvlText w:val=""/>
+      <w:lvlJc w:val="left"/>
+      <w:pPr>
+        <w:ind w:left="6480" w:hanging="360"/>
+      </w:pPr>
+      <w:rPr>
+        <w:rFonts w:ascii="Wingdings" w:hAnsi="Wingdings" w:hint="default"/>
+      </w:rPr>
+    </w:lvl>
+  </w:abstractNum>
+  <w:abstractNum w:abstractNumId="4" w15:restartNumberingAfterBreak="0">
     <w:nsid w:val="11F81938"/>
     <w:multiLevelType w:val="hybridMultilevel"/>
     <w:tmpl w:val="5EC872D6"/>
@@ -19351,7 +20415,7 @@
       </w:pPr>
     </w:lvl>
   </w:abstractNum>
-  <w:abstractNum w:abstractNumId="3" w15:restartNumberingAfterBreak="0">
+  <w:abstractNum w:abstractNumId="5" w15:restartNumberingAfterBreak="0">
     <w:nsid w:val="19156B20"/>
     <w:multiLevelType w:val="hybridMultilevel"/>
     <w:tmpl w:val="05AAB27E"/>
@@ -19464,7 +20528,7 @@
       </w:rPr>
     </w:lvl>
   </w:abstractNum>
-  <w:abstractNum w:abstractNumId="4" w15:restartNumberingAfterBreak="0">
+  <w:abstractNum w:abstractNumId="6" w15:restartNumberingAfterBreak="0">
     <w:nsid w:val="1CBF6F2B"/>
     <w:multiLevelType w:val="multilevel"/>
     <w:tmpl w:val="18090021"/>
@@ -19577,7 +20641,7 @@
       </w:rPr>
     </w:lvl>
   </w:abstractNum>
-  <w:abstractNum w:abstractNumId="5" w15:restartNumberingAfterBreak="0">
+  <w:abstractNum w:abstractNumId="7" w15:restartNumberingAfterBreak="0">
     <w:nsid w:val="1CEE01C8"/>
     <w:multiLevelType w:val="hybridMultilevel"/>
     <w:tmpl w:val="5EC872D6"/>
@@ -19663,7 +20727,7 @@
       </w:pPr>
     </w:lvl>
   </w:abstractNum>
-  <w:abstractNum w:abstractNumId="6" w15:restartNumberingAfterBreak="0">
+  <w:abstractNum w:abstractNumId="8" w15:restartNumberingAfterBreak="0">
     <w:nsid w:val="1F1350C3"/>
     <w:multiLevelType w:val="hybridMultilevel"/>
     <w:tmpl w:val="2A02EB58"/>
@@ -19776,7 +20840,7 @@
       </w:rPr>
     </w:lvl>
   </w:abstractNum>
-  <w:abstractNum w:abstractNumId="7" w15:restartNumberingAfterBreak="0">
+  <w:abstractNum w:abstractNumId="9" w15:restartNumberingAfterBreak="0">
     <w:nsid w:val="22472822"/>
     <w:multiLevelType w:val="hybridMultilevel"/>
     <w:tmpl w:val="B32E7E8E"/>
@@ -19889,7 +20953,7 @@
       </w:rPr>
     </w:lvl>
   </w:abstractNum>
-  <w:abstractNum w:abstractNumId="8" w15:restartNumberingAfterBreak="0">
+  <w:abstractNum w:abstractNumId="10" w15:restartNumberingAfterBreak="0">
     <w:nsid w:val="26A554E9"/>
     <w:multiLevelType w:val="hybridMultilevel"/>
     <w:tmpl w:val="699A9EDA"/>
@@ -20001,7 +21065,120 @@
       </w:rPr>
     </w:lvl>
   </w:abstractNum>
-  <w:abstractNum w:abstractNumId="9" w15:restartNumberingAfterBreak="0">
+  <w:abstractNum w:abstractNumId="11" w15:restartNumberingAfterBreak="0">
+    <w:nsid w:val="2A1F3020"/>
+    <w:multiLevelType w:val="hybridMultilevel"/>
+    <w:tmpl w:val="F9A0F5B0"/>
+    <w:lvl w:ilvl="0" w:tplc="18090001">
+      <w:start w:val="1"/>
+      <w:numFmt w:val="bullet"/>
+      <w:lvlText w:val=""/>
+      <w:lvlJc w:val="left"/>
+      <w:pPr>
+        <w:ind w:left="720" w:hanging="360"/>
+      </w:pPr>
+      <w:rPr>
+        <w:rFonts w:ascii="Symbol" w:hAnsi="Symbol" w:hint="default"/>
+      </w:rPr>
+    </w:lvl>
+    <w:lvl w:ilvl="1" w:tplc="18090003" w:tentative="1">
+      <w:start w:val="1"/>
+      <w:numFmt w:val="bullet"/>
+      <w:lvlText w:val="o"/>
+      <w:lvlJc w:val="left"/>
+      <w:pPr>
+        <w:ind w:left="1440" w:hanging="360"/>
+      </w:pPr>
+      <w:rPr>
+        <w:rFonts w:ascii="Courier New" w:hAnsi="Courier New" w:cs="Courier New" w:hint="default"/>
+      </w:rPr>
+    </w:lvl>
+    <w:lvl w:ilvl="2" w:tplc="18090005" w:tentative="1">
+      <w:start w:val="1"/>
+      <w:numFmt w:val="bullet"/>
+      <w:lvlText w:val=""/>
+      <w:lvlJc w:val="left"/>
+      <w:pPr>
+        <w:ind w:left="2160" w:hanging="360"/>
+      </w:pPr>
+      <w:rPr>
+        <w:rFonts w:ascii="Wingdings" w:hAnsi="Wingdings" w:hint="default"/>
+      </w:rPr>
+    </w:lvl>
+    <w:lvl w:ilvl="3" w:tplc="18090001" w:tentative="1">
+      <w:start w:val="1"/>
+      <w:numFmt w:val="bullet"/>
+      <w:lvlText w:val=""/>
+      <w:lvlJc w:val="left"/>
+      <w:pPr>
+        <w:ind w:left="2880" w:hanging="360"/>
+      </w:pPr>
+      <w:rPr>
+        <w:rFonts w:ascii="Symbol" w:hAnsi="Symbol" w:hint="default"/>
+      </w:rPr>
+    </w:lvl>
+    <w:lvl w:ilvl="4" w:tplc="18090003" w:tentative="1">
+      <w:start w:val="1"/>
+      <w:numFmt w:val="bullet"/>
+      <w:lvlText w:val="o"/>
+      <w:lvlJc w:val="left"/>
+      <w:pPr>
+        <w:ind w:left="3600" w:hanging="360"/>
+      </w:pPr>
+      <w:rPr>
+        <w:rFonts w:ascii="Courier New" w:hAnsi="Courier New" w:cs="Courier New" w:hint="default"/>
+      </w:rPr>
+    </w:lvl>
+    <w:lvl w:ilvl="5" w:tplc="18090005" w:tentative="1">
+      <w:start w:val="1"/>
+      <w:numFmt w:val="bullet"/>
+      <w:lvlText w:val=""/>
+      <w:lvlJc w:val="left"/>
+      <w:pPr>
+        <w:ind w:left="4320" w:hanging="360"/>
+      </w:pPr>
+      <w:rPr>
+        <w:rFonts w:ascii="Wingdings" w:hAnsi="Wingdings" w:hint="default"/>
+      </w:rPr>
+    </w:lvl>
+    <w:lvl w:ilvl="6" w:tplc="18090001" w:tentative="1">
+      <w:start w:val="1"/>
+      <w:numFmt w:val="bullet"/>
+      <w:lvlText w:val=""/>
+      <w:lvlJc w:val="left"/>
+      <w:pPr>
+        <w:ind w:left="5040" w:hanging="360"/>
+      </w:pPr>
+      <w:rPr>
+        <w:rFonts w:ascii="Symbol" w:hAnsi="Symbol" w:hint="default"/>
+      </w:rPr>
+    </w:lvl>
+    <w:lvl w:ilvl="7" w:tplc="18090003" w:tentative="1">
+      <w:start w:val="1"/>
+      <w:numFmt w:val="bullet"/>
+      <w:lvlText w:val="o"/>
+      <w:lvlJc w:val="left"/>
+      <w:pPr>
+        <w:ind w:left="5760" w:hanging="360"/>
+      </w:pPr>
+      <w:rPr>
+        <w:rFonts w:ascii="Courier New" w:hAnsi="Courier New" w:cs="Courier New" w:hint="default"/>
+      </w:rPr>
+    </w:lvl>
+    <w:lvl w:ilvl="8" w:tplc="18090005" w:tentative="1">
+      <w:start w:val="1"/>
+      <w:numFmt w:val="bullet"/>
+      <w:lvlText w:val=""/>
+      <w:lvlJc w:val="left"/>
+      <w:pPr>
+        <w:ind w:left="6480" w:hanging="360"/>
+      </w:pPr>
+      <w:rPr>
+        <w:rFonts w:ascii="Wingdings" w:hAnsi="Wingdings" w:hint="default"/>
+      </w:rPr>
+    </w:lvl>
+  </w:abstractNum>
+  <w:abstractNum w:abstractNumId="12" w15:restartNumberingAfterBreak="0">
     <w:nsid w:val="2F88329F"/>
     <w:multiLevelType w:val="multilevel"/>
     <w:tmpl w:val="556C8B34"/>
@@ -20150,7 +21327,7 @@
       </w:rPr>
     </w:lvl>
   </w:abstractNum>
-  <w:abstractNum w:abstractNumId="10" w15:restartNumberingAfterBreak="0">
+  <w:abstractNum w:abstractNumId="13" w15:restartNumberingAfterBreak="0">
     <w:nsid w:val="32D55DD4"/>
     <w:multiLevelType w:val="hybridMultilevel"/>
     <w:tmpl w:val="A83C8B2C"/>
@@ -20263,7 +21440,7 @@
       </w:rPr>
     </w:lvl>
   </w:abstractNum>
-  <w:abstractNum w:abstractNumId="11" w15:restartNumberingAfterBreak="0">
+  <w:abstractNum w:abstractNumId="14" w15:restartNumberingAfterBreak="0">
     <w:nsid w:val="36FE789B"/>
     <w:multiLevelType w:val="hybridMultilevel"/>
     <w:tmpl w:val="6CD0F412"/>
@@ -20375,7 +21552,7 @@
       </w:rPr>
     </w:lvl>
   </w:abstractNum>
-  <w:abstractNum w:abstractNumId="12" w15:restartNumberingAfterBreak="0">
+  <w:abstractNum w:abstractNumId="15" w15:restartNumberingAfterBreak="0">
     <w:nsid w:val="3816755B"/>
     <w:multiLevelType w:val="hybridMultilevel"/>
     <w:tmpl w:val="D3389E68"/>
@@ -20488,7 +21665,7 @@
       </w:rPr>
     </w:lvl>
   </w:abstractNum>
-  <w:abstractNum w:abstractNumId="13" w15:restartNumberingAfterBreak="0">
+  <w:abstractNum w:abstractNumId="16" w15:restartNumberingAfterBreak="0">
     <w:nsid w:val="3B6A0AC1"/>
     <w:multiLevelType w:val="hybridMultilevel"/>
     <w:tmpl w:val="7A58F3E2"/>
@@ -20601,7 +21778,7 @@
       </w:rPr>
     </w:lvl>
   </w:abstractNum>
-  <w:abstractNum w:abstractNumId="14" w15:restartNumberingAfterBreak="0">
+  <w:abstractNum w:abstractNumId="17" w15:restartNumberingAfterBreak="0">
     <w:nsid w:val="3C651F2B"/>
     <w:multiLevelType w:val="hybridMultilevel"/>
     <w:tmpl w:val="EDE28DFE"/>
@@ -20714,7 +21891,7 @@
       </w:rPr>
     </w:lvl>
   </w:abstractNum>
-  <w:abstractNum w:abstractNumId="15" w15:restartNumberingAfterBreak="0">
+  <w:abstractNum w:abstractNumId="18" w15:restartNumberingAfterBreak="0">
     <w:nsid w:val="3F9912E8"/>
     <w:multiLevelType w:val="hybridMultilevel"/>
     <w:tmpl w:val="1236E354"/>
@@ -20800,7 +21977,7 @@
       </w:pPr>
     </w:lvl>
   </w:abstractNum>
-  <w:abstractNum w:abstractNumId="16" w15:restartNumberingAfterBreak="0">
+  <w:abstractNum w:abstractNumId="19" w15:restartNumberingAfterBreak="0">
     <w:nsid w:val="410C2533"/>
     <w:multiLevelType w:val="hybridMultilevel"/>
     <w:tmpl w:val="7DD6E788"/>
@@ -20913,7 +22090,7 @@
       </w:rPr>
     </w:lvl>
   </w:abstractNum>
-  <w:abstractNum w:abstractNumId="17" w15:restartNumberingAfterBreak="0">
+  <w:abstractNum w:abstractNumId="20" w15:restartNumberingAfterBreak="0">
     <w:nsid w:val="43CA6A2E"/>
     <w:multiLevelType w:val="hybridMultilevel"/>
     <w:tmpl w:val="61E4FABC"/>
@@ -21026,7 +22203,7 @@
       </w:rPr>
     </w:lvl>
   </w:abstractNum>
-  <w:abstractNum w:abstractNumId="18" w15:restartNumberingAfterBreak="0">
+  <w:abstractNum w:abstractNumId="21" w15:restartNumberingAfterBreak="0">
     <w:nsid w:val="45CA0728"/>
     <w:multiLevelType w:val="multilevel"/>
     <w:tmpl w:val="18090021"/>
@@ -21139,7 +22316,7 @@
       </w:rPr>
     </w:lvl>
   </w:abstractNum>
-  <w:abstractNum w:abstractNumId="19" w15:restartNumberingAfterBreak="0">
+  <w:abstractNum w:abstractNumId="22" w15:restartNumberingAfterBreak="0">
     <w:nsid w:val="528A3771"/>
     <w:multiLevelType w:val="multilevel"/>
     <w:tmpl w:val="18090021"/>
@@ -21252,7 +22429,7 @@
       </w:rPr>
     </w:lvl>
   </w:abstractNum>
-  <w:abstractNum w:abstractNumId="20" w15:restartNumberingAfterBreak="0">
+  <w:abstractNum w:abstractNumId="23" w15:restartNumberingAfterBreak="0">
     <w:nsid w:val="57BB68DD"/>
     <w:multiLevelType w:val="multilevel"/>
     <w:tmpl w:val="18090021"/>
@@ -21365,7 +22542,7 @@
       </w:rPr>
     </w:lvl>
   </w:abstractNum>
-  <w:abstractNum w:abstractNumId="21" w15:restartNumberingAfterBreak="0">
+  <w:abstractNum w:abstractNumId="24" w15:restartNumberingAfterBreak="0">
     <w:nsid w:val="58987D4C"/>
     <w:multiLevelType w:val="hybridMultilevel"/>
     <w:tmpl w:val="26F885BC"/>
@@ -21478,7 +22655,7 @@
       </w:rPr>
     </w:lvl>
   </w:abstractNum>
-  <w:abstractNum w:abstractNumId="22" w15:restartNumberingAfterBreak="0">
+  <w:abstractNum w:abstractNumId="25" w15:restartNumberingAfterBreak="0">
     <w:nsid w:val="5B4664E4"/>
     <w:multiLevelType w:val="hybridMultilevel"/>
     <w:tmpl w:val="30382CBC"/>
@@ -21591,7 +22768,7 @@
       </w:rPr>
     </w:lvl>
   </w:abstractNum>
-  <w:abstractNum w:abstractNumId="23" w15:restartNumberingAfterBreak="0">
+  <w:abstractNum w:abstractNumId="26" w15:restartNumberingAfterBreak="0">
     <w:nsid w:val="5FA761E5"/>
     <w:multiLevelType w:val="hybridMultilevel"/>
     <w:tmpl w:val="B018F416"/>
@@ -21704,7 +22881,7 @@
       </w:rPr>
     </w:lvl>
   </w:abstractNum>
-  <w:abstractNum w:abstractNumId="24" w15:restartNumberingAfterBreak="0">
+  <w:abstractNum w:abstractNumId="27" w15:restartNumberingAfterBreak="0">
     <w:nsid w:val="63312AC8"/>
     <w:multiLevelType w:val="hybridMultilevel"/>
     <w:tmpl w:val="03DC7EDE"/>
@@ -21790,7 +22967,7 @@
       </w:pPr>
     </w:lvl>
   </w:abstractNum>
-  <w:abstractNum w:abstractNumId="25" w15:restartNumberingAfterBreak="0">
+  <w:abstractNum w:abstractNumId="28" w15:restartNumberingAfterBreak="0">
     <w:nsid w:val="6817110B"/>
     <w:multiLevelType w:val="hybridMultilevel"/>
     <w:tmpl w:val="1F38F6EE"/>
@@ -21903,7 +23080,7 @@
       </w:rPr>
     </w:lvl>
   </w:abstractNum>
-  <w:abstractNum w:abstractNumId="26" w15:restartNumberingAfterBreak="0">
+  <w:abstractNum w:abstractNumId="29" w15:restartNumberingAfterBreak="0">
     <w:nsid w:val="6A3A7FAE"/>
     <w:multiLevelType w:val="multilevel"/>
     <w:tmpl w:val="18090021"/>
@@ -22016,7 +23193,7 @@
       </w:rPr>
     </w:lvl>
   </w:abstractNum>
-  <w:abstractNum w:abstractNumId="27" w15:restartNumberingAfterBreak="0">
+  <w:abstractNum w:abstractNumId="30" w15:restartNumberingAfterBreak="0">
     <w:nsid w:val="6A465661"/>
     <w:multiLevelType w:val="hybridMultilevel"/>
     <w:tmpl w:val="185029D6"/>
@@ -22129,7 +23306,7 @@
       </w:rPr>
     </w:lvl>
   </w:abstractNum>
-  <w:abstractNum w:abstractNumId="28" w15:restartNumberingAfterBreak="0">
+  <w:abstractNum w:abstractNumId="31" w15:restartNumberingAfterBreak="0">
     <w:nsid w:val="6AFE517D"/>
     <w:multiLevelType w:val="multilevel"/>
     <w:tmpl w:val="18090021"/>
@@ -22242,7 +23419,7 @@
       </w:rPr>
     </w:lvl>
   </w:abstractNum>
-  <w:abstractNum w:abstractNumId="29" w15:restartNumberingAfterBreak="0">
+  <w:abstractNum w:abstractNumId="32" w15:restartNumberingAfterBreak="0">
     <w:nsid w:val="6C3621C6"/>
     <w:multiLevelType w:val="hybridMultilevel"/>
     <w:tmpl w:val="C1B83BA4"/>
@@ -22355,7 +23532,7 @@
       </w:rPr>
     </w:lvl>
   </w:abstractNum>
-  <w:abstractNum w:abstractNumId="30" w15:restartNumberingAfterBreak="0">
+  <w:abstractNum w:abstractNumId="33" w15:restartNumberingAfterBreak="0">
     <w:nsid w:val="6D7315B1"/>
     <w:multiLevelType w:val="multilevel"/>
     <w:tmpl w:val="18090021"/>
@@ -22468,7 +23645,7 @@
       </w:rPr>
     </w:lvl>
   </w:abstractNum>
-  <w:abstractNum w:abstractNumId="31" w15:restartNumberingAfterBreak="0">
+  <w:abstractNum w:abstractNumId="34" w15:restartNumberingAfterBreak="0">
     <w:nsid w:val="70F82ECA"/>
     <w:multiLevelType w:val="hybridMultilevel"/>
     <w:tmpl w:val="E112EF88"/>
@@ -22580,7 +23757,7 @@
       </w:rPr>
     </w:lvl>
   </w:abstractNum>
-  <w:abstractNum w:abstractNumId="32" w15:restartNumberingAfterBreak="0">
+  <w:abstractNum w:abstractNumId="35" w15:restartNumberingAfterBreak="0">
     <w:nsid w:val="739E56AD"/>
     <w:multiLevelType w:val="multilevel"/>
     <w:tmpl w:val="18090021"/>
@@ -22693,7 +23870,7 @@
       </w:rPr>
     </w:lvl>
   </w:abstractNum>
-  <w:abstractNum w:abstractNumId="33" w15:restartNumberingAfterBreak="0">
+  <w:abstractNum w:abstractNumId="36" w15:restartNumberingAfterBreak="0">
     <w:nsid w:val="7428676F"/>
     <w:multiLevelType w:val="hybridMultilevel"/>
     <w:tmpl w:val="CC2C7216"/>
@@ -22806,7 +23983,7 @@
       </w:rPr>
     </w:lvl>
   </w:abstractNum>
-  <w:abstractNum w:abstractNumId="34" w15:restartNumberingAfterBreak="0">
+  <w:abstractNum w:abstractNumId="37" w15:restartNumberingAfterBreak="0">
     <w:nsid w:val="78EF49D1"/>
     <w:multiLevelType w:val="hybridMultilevel"/>
     <w:tmpl w:val="22C072F8"/>
@@ -22919,7 +24096,7 @@
       </w:rPr>
     </w:lvl>
   </w:abstractNum>
-  <w:abstractNum w:abstractNumId="35" w15:restartNumberingAfterBreak="0">
+  <w:abstractNum w:abstractNumId="38" w15:restartNumberingAfterBreak="0">
     <w:nsid w:val="7B4C6D7F"/>
     <w:multiLevelType w:val="hybridMultilevel"/>
     <w:tmpl w:val="266426A2"/>
@@ -23032,7 +24209,7 @@
       </w:rPr>
     </w:lvl>
   </w:abstractNum>
-  <w:abstractNum w:abstractNumId="36" w15:restartNumberingAfterBreak="0">
+  <w:abstractNum w:abstractNumId="39" w15:restartNumberingAfterBreak="0">
     <w:nsid w:val="7BCB6F9A"/>
     <w:multiLevelType w:val="hybridMultilevel"/>
     <w:tmpl w:val="4F48D13A"/>
@@ -23145,7 +24322,7 @@
       </w:rPr>
     </w:lvl>
   </w:abstractNum>
-  <w:abstractNum w:abstractNumId="37" w15:restartNumberingAfterBreak="0">
+  <w:abstractNum w:abstractNumId="40" w15:restartNumberingAfterBreak="0">
     <w:nsid w:val="7C43733D"/>
     <w:multiLevelType w:val="hybridMultilevel"/>
     <w:tmpl w:val="9A285C0E"/>
@@ -23258,7 +24435,7 @@
       </w:rPr>
     </w:lvl>
   </w:abstractNum>
-  <w:abstractNum w:abstractNumId="38" w15:restartNumberingAfterBreak="0">
+  <w:abstractNum w:abstractNumId="41" w15:restartNumberingAfterBreak="0">
     <w:nsid w:val="7F3F57F9"/>
     <w:multiLevelType w:val="multilevel"/>
     <w:tmpl w:val="18090021"/>
@@ -23371,7 +24548,7 @@
       </w:rPr>
     </w:lvl>
   </w:abstractNum>
-  <w:abstractNum w:abstractNumId="39" w15:restartNumberingAfterBreak="0">
+  <w:abstractNum w:abstractNumId="42" w15:restartNumberingAfterBreak="0">
     <w:nsid w:val="7F8B44FF"/>
     <w:multiLevelType w:val="hybridMultilevel"/>
     <w:tmpl w:val="5DB8F43A"/>
@@ -23485,124 +24662,133 @@
     </w:lvl>
   </w:abstractNum>
   <w:num w:numId="1" w16cid:durableId="1176651724">
+    <w:abstractNumId w:val="4"/>
+  </w:num>
+  <w:num w:numId="2" w16cid:durableId="2072269926">
+    <w:abstractNumId w:val="7"/>
+  </w:num>
+  <w:num w:numId="3" w16cid:durableId="1380739043">
+    <w:abstractNumId w:val="34"/>
+  </w:num>
+  <w:num w:numId="4" w16cid:durableId="1293904984">
+    <w:abstractNumId w:val="17"/>
+  </w:num>
+  <w:num w:numId="5" w16cid:durableId="173420009">
+    <w:abstractNumId w:val="42"/>
+  </w:num>
+  <w:num w:numId="6" w16cid:durableId="1183937169">
+    <w:abstractNumId w:val="16"/>
+  </w:num>
+  <w:num w:numId="7" w16cid:durableId="1203978858">
+    <w:abstractNumId w:val="25"/>
+  </w:num>
+  <w:num w:numId="8" w16cid:durableId="1965110394">
+    <w:abstractNumId w:val="27"/>
+  </w:num>
+  <w:num w:numId="9" w16cid:durableId="705640463">
+    <w:abstractNumId w:val="28"/>
+  </w:num>
+  <w:num w:numId="10" w16cid:durableId="1572816356">
+    <w:abstractNumId w:val="39"/>
+  </w:num>
+  <w:num w:numId="11" w16cid:durableId="942108370">
+    <w:abstractNumId w:val="10"/>
+  </w:num>
+  <w:num w:numId="12" w16cid:durableId="1868711840">
+    <w:abstractNumId w:val="38"/>
+  </w:num>
+  <w:num w:numId="13" w16cid:durableId="1955362983">
+    <w:abstractNumId w:val="26"/>
+  </w:num>
+  <w:num w:numId="14" w16cid:durableId="1365982707">
+    <w:abstractNumId w:val="24"/>
+  </w:num>
+  <w:num w:numId="15" w16cid:durableId="1074817202">
+    <w:abstractNumId w:val="13"/>
+  </w:num>
+  <w:num w:numId="16" w16cid:durableId="1692562284">
+    <w:abstractNumId w:val="15"/>
+  </w:num>
+  <w:num w:numId="17" w16cid:durableId="357782448">
+    <w:abstractNumId w:val="19"/>
+  </w:num>
+  <w:num w:numId="18" w16cid:durableId="416363764">
+    <w:abstractNumId w:val="20"/>
+  </w:num>
+  <w:num w:numId="19" w16cid:durableId="1510022005">
+    <w:abstractNumId w:val="12"/>
+  </w:num>
+  <w:num w:numId="20" w16cid:durableId="397171465">
+    <w:abstractNumId w:val="9"/>
+  </w:num>
+  <w:num w:numId="21" w16cid:durableId="1186364106">
+    <w:abstractNumId w:val="36"/>
+  </w:num>
+  <w:num w:numId="22" w16cid:durableId="91047640">
+    <w:abstractNumId w:val="5"/>
+  </w:num>
+  <w:num w:numId="23" w16cid:durableId="1572545751">
+    <w:abstractNumId w:val="40"/>
+  </w:num>
+  <w:num w:numId="24" w16cid:durableId="1980377305">
+    <w:abstractNumId w:val="18"/>
+  </w:num>
+  <w:num w:numId="25" w16cid:durableId="1842240027">
+    <w:abstractNumId w:val="37"/>
+  </w:num>
+  <w:num w:numId="26" w16cid:durableId="1594972882">
     <w:abstractNumId w:val="2"/>
   </w:num>
-  <w:num w:numId="2" w16cid:durableId="2072269926">
-    <w:abstractNumId w:val="5"/>
-  </w:num>
-  <w:num w:numId="3" w16cid:durableId="1380739043">
-    <w:abstractNumId w:val="31"/>
-  </w:num>
-  <w:num w:numId="4" w16cid:durableId="1293904984">
-    <w:abstractNumId w:val="14"/>
-  </w:num>
-  <w:num w:numId="5" w16cid:durableId="173420009">
-    <w:abstractNumId w:val="39"/>
-  </w:num>
-  <w:num w:numId="6" w16cid:durableId="1183937169">
-    <w:abstractNumId w:val="13"/>
-  </w:num>
-  <w:num w:numId="7" w16cid:durableId="1203978858">
-    <w:abstractNumId w:val="22"/>
-  </w:num>
-  <w:num w:numId="8" w16cid:durableId="1965110394">
-    <w:abstractNumId w:val="24"/>
-  </w:num>
-  <w:num w:numId="9" w16cid:durableId="705640463">
-    <w:abstractNumId w:val="25"/>
-  </w:num>
-  <w:num w:numId="10" w16cid:durableId="1572816356">
-    <w:abstractNumId w:val="36"/>
-  </w:num>
-  <w:num w:numId="11" w16cid:durableId="942108370">
-    <w:abstractNumId w:val="8"/>
-  </w:num>
-  <w:num w:numId="12" w16cid:durableId="1868711840">
-    <w:abstractNumId w:val="35"/>
-  </w:num>
-  <w:num w:numId="13" w16cid:durableId="1955362983">
-    <w:abstractNumId w:val="23"/>
-  </w:num>
-  <w:num w:numId="14" w16cid:durableId="1365982707">
-    <w:abstractNumId w:val="21"/>
-  </w:num>
-  <w:num w:numId="15" w16cid:durableId="1074817202">
-    <w:abstractNumId w:val="10"/>
-  </w:num>
-  <w:num w:numId="16" w16cid:durableId="1692562284">
-    <w:abstractNumId w:val="12"/>
-  </w:num>
-  <w:num w:numId="17" w16cid:durableId="357782448">
-    <w:abstractNumId w:val="16"/>
-  </w:num>
-  <w:num w:numId="18" w16cid:durableId="416363764">
-    <w:abstractNumId w:val="17"/>
-  </w:num>
-  <w:num w:numId="19" w16cid:durableId="1510022005">
-    <w:abstractNumId w:val="9"/>
-  </w:num>
-  <w:num w:numId="20" w16cid:durableId="397171465">
-    <w:abstractNumId w:val="7"/>
-  </w:num>
-  <w:num w:numId="21" w16cid:durableId="1186364106">
-    <w:abstractNumId w:val="33"/>
-  </w:num>
-  <w:num w:numId="22" w16cid:durableId="91047640">
-    <w:abstractNumId w:val="3"/>
-  </w:num>
-  <w:num w:numId="23" w16cid:durableId="1572545751">
-    <w:abstractNumId w:val="37"/>
-  </w:num>
-  <w:num w:numId="24" w16cid:durableId="1980377305">
-    <w:abstractNumId w:val="15"/>
-  </w:num>
-  <w:num w:numId="25" w16cid:durableId="1842240027">
-    <w:abstractNumId w:val="34"/>
-  </w:num>
-  <w:num w:numId="26" w16cid:durableId="1594972882">
-    <w:abstractNumId w:val="1"/>
-  </w:num>
   <w:num w:numId="27" w16cid:durableId="480201031">
-    <w:abstractNumId w:val="29"/>
+    <w:abstractNumId w:val="32"/>
   </w:num>
   <w:num w:numId="28" w16cid:durableId="1638295805">
-    <w:abstractNumId w:val="32"/>
+    <w:abstractNumId w:val="35"/>
   </w:num>
   <w:num w:numId="29" w16cid:durableId="703869831">
     <w:abstractNumId w:val="0"/>
   </w:num>
   <w:num w:numId="30" w16cid:durableId="302851150">
+    <w:abstractNumId w:val="33"/>
+  </w:num>
+  <w:num w:numId="31" w16cid:durableId="1745372564">
+    <w:abstractNumId w:val="41"/>
+  </w:num>
+  <w:num w:numId="32" w16cid:durableId="748964203">
+    <w:abstractNumId w:val="22"/>
+  </w:num>
+  <w:num w:numId="33" w16cid:durableId="2048984246">
+    <w:abstractNumId w:val="29"/>
+  </w:num>
+  <w:num w:numId="34" w16cid:durableId="1085806215">
     <w:abstractNumId w:val="30"/>
   </w:num>
-  <w:num w:numId="31" w16cid:durableId="1745372564">
-    <w:abstractNumId w:val="38"/>
+  <w:num w:numId="35" w16cid:durableId="710108300">
+    <w:abstractNumId w:val="8"/>
   </w:num>
-  <w:num w:numId="32" w16cid:durableId="748964203">
-    <w:abstractNumId w:val="19"/>
+  <w:num w:numId="36" w16cid:durableId="665522446">
+    <w:abstractNumId w:val="31"/>
   </w:num>
-  <w:num w:numId="33" w16cid:durableId="2048984246">
-    <w:abstractNumId w:val="26"/>
+  <w:num w:numId="37" w16cid:durableId="2127692878">
+    <w:abstractNumId w:val="23"/>
   </w:num>
-  <w:num w:numId="34" w16cid:durableId="1085806215">
-    <w:abstractNumId w:val="27"/>
+  <w:num w:numId="38" w16cid:durableId="615673217">
+    <w:abstractNumId w:val="21"/>
   </w:num>
-  <w:num w:numId="35" w16cid:durableId="710108300">
+  <w:num w:numId="39" w16cid:durableId="1375352058">
     <w:abstractNumId w:val="6"/>
   </w:num>
-  <w:num w:numId="36" w16cid:durableId="665522446">
-    <w:abstractNumId w:val="28"/>
+  <w:num w:numId="40" w16cid:durableId="740179473">
+    <w:abstractNumId w:val="14"/>
   </w:num>
-  <w:num w:numId="37" w16cid:durableId="2127692878">
-    <w:abstractNumId w:val="20"/>
+  <w:num w:numId="41" w16cid:durableId="991832226">
+    <w:abstractNumId w:val="1"/>
   </w:num>
-  <w:num w:numId="38" w16cid:durableId="615673217">
-    <w:abstractNumId w:val="18"/>
+  <w:num w:numId="42" w16cid:durableId="406265952">
+    <w:abstractNumId w:val="11"/>
   </w:num>
-  <w:num w:numId="39" w16cid:durableId="1375352058">
-    <w:abstractNumId w:val="4"/>
-  </w:num>
-  <w:num w:numId="40" w16cid:durableId="740179473">
-    <w:abstractNumId w:val="11"/>
+  <w:num w:numId="43" w16cid:durableId="1556742600">
+    <w:abstractNumId w:val="3"/>
   </w:num>
 </w:numbering>
 </file>

--- a/Capstone.docx
+++ b/Capstone.docx
@@ -15,9 +15,30 @@
           <w14:ligatures w14:val="standardContextual"/>
         </w:rPr>
       </w:pPr>
+      <w:r>
+        <w:rPr>
+          <w:rFonts w:ascii="Arial" w:eastAsiaTheme="minorHAnsi" w:hAnsi="Arial" w:cs="Arial"/>
+          <w:color w:val="auto"/>
+          <w:kern w:val="2"/>
+          <w:sz w:val="22"/>
+          <w:szCs w:val="22"/>
+          <w:lang w:val="en-IE"/>
+          <w14:ligatures w14:val="standardContextual"/>
+        </w:rPr>
+        <w:t xml:space="preserve"> </w:t>
+      </w:r>
     </w:p>
     <w:sdt>
       <w:sdtPr>
+        <w:rPr>
+          <w:rFonts w:asciiTheme="minorHAnsi" w:eastAsiaTheme="minorHAnsi" w:hAnsiTheme="minorHAnsi" w:cstheme="minorBidi"/>
+          <w:color w:val="auto"/>
+          <w:kern w:val="2"/>
+          <w:sz w:val="22"/>
+          <w:szCs w:val="22"/>
+          <w:lang w:val="en-IE"/>
+          <w14:ligatures w14:val="standardContextual"/>
+        </w:rPr>
         <w:id w:val="-879394306"/>
         <w:docPartObj>
           <w:docPartGallery w:val="Table of Contents"/>
@@ -26,16 +47,9 @@
       </w:sdtPr>
       <w:sdtEndPr>
         <w:rPr>
-          <w:rFonts w:asciiTheme="minorHAnsi" w:eastAsiaTheme="minorHAnsi" w:hAnsiTheme="minorHAnsi" w:cstheme="minorBidi"/>
           <w:b/>
           <w:bCs/>
           <w:noProof/>
-          <w:color w:val="auto"/>
-          <w:kern w:val="2"/>
-          <w:sz w:val="22"/>
-          <w:szCs w:val="22"/>
-          <w:lang w:val="en-IE"/>
-          <w14:ligatures w14:val="standardContextual"/>
         </w:rPr>
       </w:sdtEndPr>
       <w:sdtContent>
@@ -5630,7 +5644,151 @@
         <w:rPr>
           <w:rFonts w:ascii="Arial" w:hAnsi="Arial" w:cs="Arial"/>
         </w:rPr>
-        <w:t>In recent years, the landscape of the sharing economy has undergone substantial growth, propelled by platforms like Airbnb that have revolutionized how people access accommodations. Within the sharing economy, individuals collaborate by sharing resources, goods, or services through online platforms or communities, optimizing the use of assets that might otherwise be underutilized. Airbnb, a key player reshaping the accommodation sector, introduces a noteworthy challenge due to the dynamic pricing nature. Unlike traditional lodging options, Airbnb prices can fluctuate based on factors such as location, demand, seasonal variations, and unique listing attributes. This inherent unpredictability poses a specific dilemma for hosts and guests as they seek to strike a balance between cost-effectiveness and value.</w:t>
+        <w:t>I</w:t>
+      </w:r>
+      <w:r>
+        <w:rPr>
+          <w:rFonts w:ascii="Arial" w:hAnsi="Arial" w:cs="Arial"/>
+        </w:rPr>
+        <w:t xml:space="preserve">t is evident </w:t>
+      </w:r>
+      <w:r>
+        <w:rPr>
+          <w:rFonts w:ascii="Arial" w:hAnsi="Arial" w:cs="Arial"/>
+        </w:rPr>
+        <w:t xml:space="preserve">how </w:t>
+      </w:r>
+      <w:r>
+        <w:rPr>
+          <w:rFonts w:ascii="Arial" w:hAnsi="Arial" w:cs="Arial"/>
+        </w:rPr>
+        <w:t xml:space="preserve">the sharing </w:t>
+      </w:r>
+      <w:r>
+        <w:rPr>
+          <w:rFonts w:ascii="Arial" w:hAnsi="Arial" w:cs="Arial"/>
+        </w:rPr>
+        <w:t>economy has undergone substantial growth</w:t>
+      </w:r>
+      <w:r>
+        <w:rPr>
+          <w:rFonts w:ascii="Arial" w:hAnsi="Arial" w:cs="Arial"/>
+        </w:rPr>
+        <w:t xml:space="preserve"> in the past years </w:t>
+      </w:r>
+      <w:r>
+        <w:rPr>
+          <w:rFonts w:ascii="Arial" w:hAnsi="Arial" w:cs="Arial"/>
+        </w:rPr>
+        <w:t>and platforms</w:t>
+      </w:r>
+      <w:r>
+        <w:rPr>
+          <w:rFonts w:ascii="Arial" w:hAnsi="Arial" w:cs="Arial"/>
+        </w:rPr>
+        <w:t xml:space="preserve"> like Airbnb </w:t>
+      </w:r>
+      <w:r>
+        <w:rPr>
+          <w:rFonts w:ascii="Arial" w:hAnsi="Arial" w:cs="Arial"/>
+        </w:rPr>
+        <w:t xml:space="preserve">are changing </w:t>
+      </w:r>
+      <w:r>
+        <w:rPr>
+          <w:rFonts w:ascii="Arial" w:hAnsi="Arial" w:cs="Arial"/>
+        </w:rPr>
+        <w:t>how people</w:t>
+      </w:r>
+      <w:r>
+        <w:rPr>
+          <w:rFonts w:ascii="Arial" w:hAnsi="Arial" w:cs="Arial"/>
+        </w:rPr>
+        <w:t xml:space="preserve"> access</w:t>
+      </w:r>
+      <w:r>
+        <w:rPr>
+          <w:rFonts w:ascii="Arial" w:hAnsi="Arial" w:cs="Arial"/>
+        </w:rPr>
+        <w:t xml:space="preserve"> </w:t>
+      </w:r>
+      <w:r>
+        <w:rPr>
+          <w:rFonts w:ascii="Arial" w:hAnsi="Arial" w:cs="Arial"/>
+        </w:rPr>
+        <w:t>tourism</w:t>
+      </w:r>
+      <w:r>
+        <w:rPr>
+          <w:rFonts w:ascii="Arial" w:hAnsi="Arial" w:cs="Arial"/>
+        </w:rPr>
+        <w:t xml:space="preserve"> accommodations</w:t>
+      </w:r>
+      <w:r>
+        <w:rPr>
+          <w:rFonts w:ascii="Arial" w:hAnsi="Arial" w:cs="Arial"/>
+        </w:rPr>
+        <w:t xml:space="preserve">; </w:t>
+      </w:r>
+      <w:r>
+        <w:rPr>
+          <w:rFonts w:ascii="Arial" w:hAnsi="Arial" w:cs="Arial"/>
+        </w:rPr>
+        <w:t>sharing economy</w:t>
+      </w:r>
+      <w:r>
+        <w:rPr>
+          <w:rFonts w:ascii="Arial" w:hAnsi="Arial" w:cs="Arial"/>
+        </w:rPr>
+        <w:t xml:space="preserve"> can be </w:t>
+      </w:r>
+      <w:r>
+        <w:rPr>
+          <w:rFonts w:ascii="Arial" w:hAnsi="Arial" w:cs="Arial"/>
+        </w:rPr>
+        <w:t>defined as when</w:t>
+      </w:r>
+      <w:r>
+        <w:rPr>
+          <w:rFonts w:ascii="Arial" w:hAnsi="Arial" w:cs="Arial"/>
+        </w:rPr>
+        <w:t xml:space="preserve"> individuals collaborate by sharing resources</w:t>
+      </w:r>
+      <w:r>
+        <w:rPr>
+          <w:rFonts w:ascii="Arial" w:hAnsi="Arial" w:cs="Arial"/>
+        </w:rPr>
+        <w:t xml:space="preserve"> (houses in this case) typically</w:t>
+      </w:r>
+      <w:r>
+        <w:rPr>
+          <w:rFonts w:ascii="Arial" w:hAnsi="Arial" w:cs="Arial"/>
+        </w:rPr>
+        <w:t xml:space="preserve"> through online platforms </w:t>
+      </w:r>
+      <w:r>
+        <w:rPr>
+          <w:rFonts w:ascii="Arial" w:hAnsi="Arial" w:cs="Arial"/>
+        </w:rPr>
+        <w:t>which</w:t>
+      </w:r>
+      <w:r>
+        <w:rPr>
+          <w:rFonts w:ascii="Arial" w:hAnsi="Arial" w:cs="Arial"/>
+        </w:rPr>
+        <w:t xml:space="preserve"> optimiz</w:t>
+      </w:r>
+      <w:r>
+        <w:rPr>
+          <w:rFonts w:ascii="Arial" w:hAnsi="Arial" w:cs="Arial"/>
+        </w:rPr>
+        <w:t>e</w:t>
+      </w:r>
+      <w:r>
+        <w:rPr>
+          <w:rFonts w:ascii="Arial" w:hAnsi="Arial" w:cs="Arial"/>
+        </w:rPr>
+        <w:t xml:space="preserve"> the use of assets that might otherwise be underutilized. </w:t>
       </w:r>
     </w:p>
     <w:p>
@@ -5644,14 +5802,328 @@
         <w:rPr>
           <w:rFonts w:ascii="Arial" w:hAnsi="Arial" w:cs="Arial"/>
         </w:rPr>
-        <w:t xml:space="preserve">To grapple with this challenge, the integration of data science has assumed increasing importance. Researchers can leverage the wealth of historical data available on Airbnb to extract insightful information on pricing trends, customer preferences, and market dynamics. </w:t>
+        <w:t>Airbnb</w:t>
+      </w:r>
+      <w:r>
+        <w:rPr>
+          <w:rFonts w:ascii="Arial" w:hAnsi="Arial" w:cs="Arial"/>
+        </w:rPr>
+        <w:t xml:space="preserve"> is</w:t>
+      </w:r>
+      <w:r>
+        <w:rPr>
+          <w:rFonts w:ascii="Arial" w:hAnsi="Arial" w:cs="Arial"/>
+        </w:rPr>
+        <w:t xml:space="preserve"> a key player </w:t>
+      </w:r>
+      <w:r>
+        <w:rPr>
+          <w:rFonts w:ascii="Arial" w:hAnsi="Arial" w:cs="Arial"/>
+        </w:rPr>
+        <w:t>within</w:t>
+      </w:r>
+      <w:r>
+        <w:rPr>
+          <w:rFonts w:ascii="Arial" w:hAnsi="Arial" w:cs="Arial"/>
+        </w:rPr>
+        <w:t xml:space="preserve"> the accommodation sector, </w:t>
+      </w:r>
+      <w:r>
+        <w:rPr>
+          <w:rFonts w:ascii="Arial" w:hAnsi="Arial" w:cs="Arial"/>
+        </w:rPr>
+        <w:t xml:space="preserve">defining the correct </w:t>
+      </w:r>
+      <w:r>
+        <w:rPr>
+          <w:rFonts w:ascii="Arial" w:hAnsi="Arial" w:cs="Arial"/>
+        </w:rPr>
+        <w:t>prices</w:t>
+      </w:r>
+      <w:r>
+        <w:rPr>
+          <w:rFonts w:ascii="Arial" w:hAnsi="Arial" w:cs="Arial"/>
+        </w:rPr>
+        <w:t xml:space="preserve"> on listings</w:t>
+      </w:r>
+      <w:r>
+        <w:rPr>
+          <w:rFonts w:ascii="Arial" w:hAnsi="Arial" w:cs="Arial"/>
+        </w:rPr>
+        <w:t xml:space="preserve"> </w:t>
+      </w:r>
+      <w:r>
+        <w:rPr>
+          <w:rFonts w:ascii="Arial" w:hAnsi="Arial" w:cs="Arial"/>
+        </w:rPr>
+        <w:t>is</w:t>
+      </w:r>
+      <w:r>
+        <w:rPr>
+          <w:rFonts w:ascii="Arial" w:hAnsi="Arial" w:cs="Arial"/>
+        </w:rPr>
+        <w:t xml:space="preserve"> a noteworthy challenge due to </w:t>
+      </w:r>
+      <w:r>
+        <w:rPr>
+          <w:rFonts w:ascii="Arial" w:hAnsi="Arial" w:cs="Arial"/>
+        </w:rPr>
+        <w:t>its</w:t>
+      </w:r>
+      <w:r>
+        <w:rPr>
+          <w:rFonts w:ascii="Arial" w:hAnsi="Arial" w:cs="Arial"/>
+        </w:rPr>
+        <w:t xml:space="preserve"> dynamic pricing nature</w:t>
+      </w:r>
+      <w:r>
+        <w:rPr>
+          <w:rFonts w:ascii="Arial" w:hAnsi="Arial" w:cs="Arial"/>
+        </w:rPr>
+        <w:t>: u</w:t>
+      </w:r>
+      <w:r>
+        <w:rPr>
+          <w:rFonts w:ascii="Arial" w:hAnsi="Arial" w:cs="Arial"/>
+        </w:rPr>
+        <w:t xml:space="preserve">nlike traditional </w:t>
+      </w:r>
+      <w:r>
+        <w:rPr>
+          <w:rFonts w:ascii="Arial" w:hAnsi="Arial" w:cs="Arial"/>
+        </w:rPr>
+        <w:t>hotels</w:t>
+      </w:r>
+      <w:r>
+        <w:rPr>
+          <w:rFonts w:ascii="Arial" w:hAnsi="Arial" w:cs="Arial"/>
+        </w:rPr>
+        <w:t xml:space="preserve"> options, Airbnb prices can fluctuate based on factors </w:t>
+      </w:r>
+      <w:r>
+        <w:rPr>
+          <w:rFonts w:ascii="Arial" w:hAnsi="Arial" w:cs="Arial"/>
+        </w:rPr>
+        <w:t>which can include</w:t>
+      </w:r>
+      <w:r>
+        <w:rPr>
+          <w:rFonts w:ascii="Arial" w:hAnsi="Arial" w:cs="Arial"/>
+        </w:rPr>
+        <w:t xml:space="preserve"> </w:t>
+      </w:r>
+      <w:r>
+        <w:rPr>
+          <w:rFonts w:ascii="Arial" w:hAnsi="Arial" w:cs="Arial"/>
+        </w:rPr>
+        <w:t xml:space="preserve">demand, </w:t>
+      </w:r>
+      <w:r>
+        <w:rPr>
+          <w:rFonts w:ascii="Arial" w:hAnsi="Arial" w:cs="Arial"/>
+        </w:rPr>
+        <w:t>location, seasonal variations, and unique listing attributes</w:t>
+      </w:r>
+      <w:r>
+        <w:rPr>
+          <w:rFonts w:ascii="Arial" w:hAnsi="Arial" w:cs="Arial"/>
+        </w:rPr>
+        <w:t>,</w:t>
+      </w:r>
+      <w:r>
+        <w:rPr>
+          <w:rFonts w:ascii="Arial" w:hAnsi="Arial" w:cs="Arial"/>
+        </w:rPr>
+        <w:t xml:space="preserve"> </w:t>
+      </w:r>
+      <w:r>
+        <w:rPr>
+          <w:rFonts w:ascii="Arial" w:hAnsi="Arial" w:cs="Arial"/>
+        </w:rPr>
+        <w:t>t</w:t>
+      </w:r>
+      <w:r>
+        <w:rPr>
+          <w:rFonts w:ascii="Arial" w:hAnsi="Arial" w:cs="Arial"/>
+        </w:rPr>
+        <w:t>h</w:t>
+      </w:r>
+      <w:r>
+        <w:rPr>
+          <w:rFonts w:ascii="Arial" w:hAnsi="Arial" w:cs="Arial"/>
+        </w:rPr>
+        <w:t>us</w:t>
+      </w:r>
+      <w:r>
+        <w:rPr>
+          <w:rFonts w:ascii="Arial" w:hAnsi="Arial" w:cs="Arial"/>
+        </w:rPr>
+        <w:t xml:space="preserve"> pos</w:t>
+      </w:r>
+      <w:r>
+        <w:rPr>
+          <w:rFonts w:ascii="Arial" w:hAnsi="Arial" w:cs="Arial"/>
+        </w:rPr>
+        <w:t>ing</w:t>
+      </w:r>
+      <w:r>
+        <w:rPr>
+          <w:rFonts w:ascii="Arial" w:hAnsi="Arial" w:cs="Arial"/>
+        </w:rPr>
+        <w:t xml:space="preserve"> a specific dilemma for hosts and guests as they seek to strike a balance between cost-effectiveness and value.</w:t>
+      </w:r>
+    </w:p>
+    <w:p>
+      <w:pPr>
+        <w:spacing w:line="360" w:lineRule="auto"/>
+        <w:rPr>
+          <w:rFonts w:ascii="Arial" w:hAnsi="Arial" w:cs="Arial"/>
+        </w:rPr>
+      </w:pPr>
+      <w:r>
+        <w:rPr>
+          <w:rFonts w:ascii="Arial" w:hAnsi="Arial" w:cs="Arial"/>
+        </w:rPr>
+        <w:t>The</w:t>
+      </w:r>
+      <w:r>
+        <w:rPr>
+          <w:rFonts w:ascii="Arial" w:hAnsi="Arial" w:cs="Arial"/>
+        </w:rPr>
+        <w:t xml:space="preserve"> ability to</w:t>
+      </w:r>
+      <w:r>
+        <w:rPr>
+          <w:rFonts w:ascii="Arial" w:hAnsi="Arial" w:cs="Arial"/>
+        </w:rPr>
+        <w:t xml:space="preserve"> accurate predict Airbnb listing prices</w:t>
+      </w:r>
+      <w:r>
+        <w:rPr>
+          <w:rFonts w:ascii="Arial" w:hAnsi="Arial" w:cs="Arial"/>
+        </w:rPr>
+        <w:t xml:space="preserve"> can</w:t>
+      </w:r>
+      <w:r>
+        <w:rPr>
+          <w:rFonts w:ascii="Arial" w:hAnsi="Arial" w:cs="Arial"/>
+        </w:rPr>
+        <w:t xml:space="preserve"> </w:t>
+      </w:r>
+      <w:r>
+        <w:rPr>
+          <w:rFonts w:ascii="Arial" w:hAnsi="Arial" w:cs="Arial"/>
+        </w:rPr>
+        <w:t>bring positive</w:t>
+      </w:r>
+      <w:r>
+        <w:rPr>
+          <w:rFonts w:ascii="Arial" w:hAnsi="Arial" w:cs="Arial"/>
+        </w:rPr>
+        <w:t xml:space="preserve"> implications for both hosts and guests</w:t>
+      </w:r>
+      <w:r>
+        <w:rPr>
+          <w:rFonts w:ascii="Arial" w:hAnsi="Arial" w:cs="Arial"/>
+        </w:rPr>
+        <w:t xml:space="preserve">: </w:t>
+      </w:r>
+      <w:r>
+        <w:rPr>
+          <w:rFonts w:ascii="Arial" w:hAnsi="Arial" w:cs="Arial"/>
+        </w:rPr>
+        <w:t>hosts</w:t>
+      </w:r>
+      <w:r>
+        <w:rPr>
+          <w:rFonts w:ascii="Arial" w:hAnsi="Arial" w:cs="Arial"/>
+        </w:rPr>
+        <w:t xml:space="preserve"> can </w:t>
+      </w:r>
+      <w:r>
+        <w:rPr>
+          <w:rFonts w:ascii="Arial" w:hAnsi="Arial" w:cs="Arial"/>
+        </w:rPr>
+        <w:t>leverage</w:t>
+      </w:r>
+      <w:r>
+        <w:rPr>
+          <w:rFonts w:ascii="Arial" w:hAnsi="Arial" w:cs="Arial"/>
+        </w:rPr>
+        <w:t xml:space="preserve"> precise price predictions </w:t>
+      </w:r>
+      <w:r>
+        <w:rPr>
+          <w:rFonts w:ascii="Arial" w:hAnsi="Arial" w:cs="Arial"/>
+        </w:rPr>
+        <w:t>for</w:t>
+      </w:r>
+      <w:r>
+        <w:rPr>
+          <w:rFonts w:ascii="Arial" w:hAnsi="Arial" w:cs="Arial"/>
+        </w:rPr>
+        <w:t xml:space="preserve"> setting competitive prices </w:t>
       </w:r>
       <w:r>
         <w:rPr>
           <w:rFonts w:ascii="Arial" w:hAnsi="Arial" w:cs="Arial"/>
         </w:rPr>
         <w:lastRenderedPageBreak/>
-        <w:t>These insights serve as the groundwork for constructing accurate models capable of predicting Airbnb listing prices.</w:t>
+        <w:t xml:space="preserve">that </w:t>
+      </w:r>
+      <w:r>
+        <w:rPr>
+          <w:rFonts w:ascii="Arial" w:hAnsi="Arial" w:cs="Arial"/>
+        </w:rPr>
+        <w:t xml:space="preserve">better </w:t>
+      </w:r>
+      <w:r>
+        <w:rPr>
+          <w:rFonts w:ascii="Arial" w:hAnsi="Arial" w:cs="Arial"/>
+        </w:rPr>
+        <w:t>align with market dynamics and property attributes</w:t>
+      </w:r>
+      <w:r>
+        <w:rPr>
+          <w:rFonts w:ascii="Arial" w:hAnsi="Arial" w:cs="Arial"/>
+        </w:rPr>
+        <w:t xml:space="preserve"> </w:t>
+      </w:r>
+      <w:r>
+        <w:rPr>
+          <w:rFonts w:ascii="Arial" w:hAnsi="Arial" w:cs="Arial"/>
+        </w:rPr>
+        <w:t xml:space="preserve">and giving them valuable insights </w:t>
+      </w:r>
+      <w:r>
+        <w:rPr>
+          <w:rFonts w:ascii="Arial" w:hAnsi="Arial" w:cs="Arial"/>
+        </w:rPr>
+        <w:t xml:space="preserve">into key factors that can influence </w:t>
+      </w:r>
+      <w:r>
+        <w:rPr>
+          <w:rFonts w:ascii="Arial" w:hAnsi="Arial" w:cs="Arial"/>
+        </w:rPr>
+        <w:t xml:space="preserve">price fluctuations aiding </w:t>
+      </w:r>
+      <w:r>
+        <w:rPr>
+          <w:rFonts w:ascii="Arial" w:hAnsi="Arial" w:cs="Arial"/>
+        </w:rPr>
+        <w:t xml:space="preserve">data driven </w:t>
+      </w:r>
+      <w:r>
+        <w:rPr>
+          <w:rFonts w:ascii="Arial" w:hAnsi="Arial" w:cs="Arial"/>
+        </w:rPr>
+        <w:t>decision-making</w:t>
+      </w:r>
+      <w:r>
+        <w:rPr>
+          <w:rFonts w:ascii="Arial" w:hAnsi="Arial" w:cs="Arial"/>
+        </w:rPr>
+        <w:t>.</w:t>
       </w:r>
     </w:p>
     <w:p>
@@ -5665,7 +6137,61 @@
         <w:rPr>
           <w:rFonts w:ascii="Arial" w:hAnsi="Arial" w:cs="Arial"/>
         </w:rPr>
-        <w:t>The accurate prediction of Airbnb listing prices carries significant implications for both hosts and guests immersed in the sharing economy. For hosts, precise price predictions empower them to fine-tune their listings by setting competitive prices that align with market dynamics and property attributes. This, in turn, maximizes their revenue potential and elevates overall business performance. Moreover, it furnishes hosts with insights into the factors influencing price fluctuations, aiding informed decisions regarding property upgrades, amenities, and other listing characteristics.</w:t>
+        <w:t xml:space="preserve">On the other side, </w:t>
+      </w:r>
+      <w:r>
+        <w:rPr>
+          <w:rFonts w:ascii="Arial" w:hAnsi="Arial" w:cs="Arial"/>
+        </w:rPr>
+        <w:t>accurately</w:t>
+      </w:r>
+      <w:r>
+        <w:rPr>
+          <w:rFonts w:ascii="Arial" w:hAnsi="Arial" w:cs="Arial"/>
+        </w:rPr>
+        <w:t xml:space="preserve"> predicting</w:t>
+      </w:r>
+      <w:r>
+        <w:rPr>
+          <w:rFonts w:ascii="Arial" w:hAnsi="Arial" w:cs="Arial"/>
+        </w:rPr>
+        <w:t xml:space="preserve"> price</w:t>
+      </w:r>
+      <w:r>
+        <w:rPr>
+          <w:rFonts w:ascii="Arial" w:hAnsi="Arial" w:cs="Arial"/>
+        </w:rPr>
+        <w:t xml:space="preserve">s can </w:t>
+      </w:r>
+      <w:r>
+        <w:rPr>
+          <w:rFonts w:ascii="Arial" w:hAnsi="Arial" w:cs="Arial"/>
+        </w:rPr>
+        <w:t>benefit guests by fostering transparency and enabling them to make well-informed decisions based on their budget</w:t>
+      </w:r>
+      <w:r>
+        <w:rPr>
+          <w:rFonts w:ascii="Arial" w:hAnsi="Arial" w:cs="Arial"/>
+        </w:rPr>
+        <w:t xml:space="preserve"> and </w:t>
+      </w:r>
+      <w:r>
+        <w:rPr>
+          <w:rFonts w:ascii="Arial" w:hAnsi="Arial" w:cs="Arial"/>
+        </w:rPr>
+        <w:t>preferences</w:t>
+      </w:r>
+      <w:r>
+        <w:rPr>
+          <w:rFonts w:ascii="Arial" w:hAnsi="Arial" w:cs="Arial"/>
+        </w:rPr>
+        <w:t>;</w:t>
+      </w:r>
+      <w:r>
+        <w:rPr>
+          <w:rFonts w:ascii="Arial" w:hAnsi="Arial" w:cs="Arial"/>
+        </w:rPr>
+        <w:t xml:space="preserve"> precise price predictions enable guests to select the most fitting accommodation options and plan their trips with efficiency. </w:t>
       </w:r>
     </w:p>
     <w:p>
@@ -5679,21 +6205,13 @@
         <w:rPr>
           <w:rFonts w:ascii="Arial" w:hAnsi="Arial" w:cs="Arial"/>
         </w:rPr>
-        <w:t>Conversely, accurate price predictions benefit guests navigating the sharing economy by fostering transparency and enabling them to make well-informed decisions based on their budget, preferences, and desired amenities. Within the sharing economy framework, where resources are shared among individuals, precise price predictions enable guests to select the most fitting accommodation options and plan their trips with efficiency. This transparency heightens their overall satisfaction and enriches their experience of engaging in the sharing economy through the Airbnb platform.</w:t>
-      </w:r>
-    </w:p>
-    <w:p>
-      <w:pPr>
-        <w:spacing w:line="360" w:lineRule="auto"/>
-        <w:rPr>
-          <w:rFonts w:ascii="Arial" w:hAnsi="Arial" w:cs="Arial"/>
-        </w:rPr>
-      </w:pPr>
-      <w:r>
-        <w:rPr>
-          <w:rFonts w:ascii="Arial" w:hAnsi="Arial" w:cs="Arial"/>
-        </w:rPr>
-        <w:t xml:space="preserve">While predicting prices of accommodation has certainly been a well-researched area there still is room for improvement, as mentioned sharing economy prices are subject to fluctuations from different factors highlighting the need for </w:t>
+        <w:t>While predicting prices of accommodation has certainly been a well-researched area there still is room for improvement, as mentioned sharing economy prices are subject</w:t>
+      </w:r>
+      <w:r>
+        <w:rPr>
+          <w:rFonts w:ascii="Arial" w:hAnsi="Arial" w:cs="Arial"/>
+        </w:rPr>
+        <w:t xml:space="preserve"> to fluctuations from different factors highlighting the need for </w:t>
       </w:r>
       <w:r>
         <w:rPr>
@@ -5825,7 +6343,6 @@
         <w:rPr>
           <w:rFonts w:ascii="Arial" w:hAnsi="Arial" w:cs="Arial"/>
         </w:rPr>
-        <w:lastRenderedPageBreak/>
         <w:t>In this context linear regression can be used for modelling the relationship between a dependent variable and one independent variable by fitting a linear equation to the observed data. The goal of linear regression is to find the best-fitting line (or hyperplane in the case of multiple independent variables) that minimizes the differences between the observed and predicted values.</w:t>
       </w:r>
     </w:p>
@@ -5855,6 +6372,7 @@
         <w:rPr>
           <w:rFonts w:ascii="Arial" w:hAnsi="Arial" w:cs="Arial"/>
         </w:rPr>
+        <w:lastRenderedPageBreak/>
         <w:br/>
         <w:t>However, it needs to be handled with caution as linear regression is susceptible to overfitting; also, noise and outliers can dramatically reduce model’s performance, when handling linear regression, it is important to keep in consideration how to deal with multicollinearity (a state when independent features are correlated within themselves).</w:t>
       </w:r>
@@ -5980,41 +6498,35 @@
         <w:rPr>
           <w:rFonts w:ascii="Arial" w:hAnsi="Arial" w:cs="Arial"/>
         </w:rPr>
-        <w:t xml:space="preserve">found similar scores using Lasso and ridge regression: the performances of the two models were extremely close regardless of regularization techniques; they found a R-squared of around 0.52 for Ridge </w:t>
-      </w:r>
+        <w:t>found similar scores using Lasso and ridge regression: the performances of the two models were extremely close regardless of regularization techniques; they found a R-squared of around 0.52 for Ridge and 0.51 for Lasso attributing the small difference to the ridge regularization factor handling better the multicollinearity of the features.</w:t>
+      </w:r>
+    </w:p>
+    <w:p>
+      <w:pPr>
+        <w:spacing w:line="360" w:lineRule="auto"/>
+        <w:rPr>
+          <w:rFonts w:ascii="Arial" w:hAnsi="Arial" w:cs="Arial"/>
+        </w:rPr>
+      </w:pPr>
+      <w:r>
+        <w:rPr>
+          <w:rFonts w:ascii="Arial" w:hAnsi="Arial" w:cs="Arial"/>
+        </w:rPr>
+        <w:t>The paper also explored, among others, Elastic Net algorithm: Elastic Net can combine both L1 and L2 regularization techniques; the methodology of the paper revolved around comparing the results for each algorithm on two datasets, one with and another without feature selection. Elastic Net performed quiet similarly to Lasso regression for a standard dataset; however, it performed worse on the dataset when feature selection was applied, the authors identified Elastic Net as unnecessary complex leading to slightly worse performance than Lasso and Ridge.</w:t>
+      </w:r>
+    </w:p>
+    <w:p>
+      <w:pPr>
+        <w:spacing w:line="360" w:lineRule="auto"/>
+        <w:rPr>
+          <w:rFonts w:ascii="Arial" w:hAnsi="Arial" w:cs="Arial"/>
+        </w:rPr>
+      </w:pPr>
       <w:r>
         <w:rPr>
           <w:rFonts w:ascii="Arial" w:hAnsi="Arial" w:cs="Arial"/>
         </w:rPr>
         <w:lastRenderedPageBreak/>
-        <w:t>and 0.51 for Lasso attributing the small difference to the ridge regularization factor handling better the multicollinearity of the features.</w:t>
-      </w:r>
-    </w:p>
-    <w:p>
-      <w:pPr>
-        <w:spacing w:line="360" w:lineRule="auto"/>
-        <w:rPr>
-          <w:rFonts w:ascii="Arial" w:hAnsi="Arial" w:cs="Arial"/>
-        </w:rPr>
-      </w:pPr>
-      <w:r>
-        <w:rPr>
-          <w:rFonts w:ascii="Arial" w:hAnsi="Arial" w:cs="Arial"/>
-        </w:rPr>
-        <w:t>The paper also explored, among others, Elastic Net algorithm: Elastic Net can combine both L1 and L2 regularization techniques; the methodology of the paper revolved around comparing the results for each algorithm on two datasets, one with and another without feature selection. Elastic Net performed quiet similarly to Lasso regression for a standard dataset; however, it performed worse on the dataset when feature selection was applied, the authors identified Elastic Net as unnecessary complex leading to slightly worse performance than Lasso and Ridge.</w:t>
-      </w:r>
-    </w:p>
-    <w:p>
-      <w:pPr>
-        <w:spacing w:line="360" w:lineRule="auto"/>
-        <w:rPr>
-          <w:rFonts w:ascii="Arial" w:hAnsi="Arial" w:cs="Arial"/>
-        </w:rPr>
-      </w:pPr>
-      <w:r>
-        <w:rPr>
-          <w:rFonts w:ascii="Arial" w:hAnsi="Arial" w:cs="Arial"/>
-        </w:rPr>
         <w:t xml:space="preserve">Ziyue Huang </w:t>
       </w:r>
       <w:r>
@@ -6146,76 +6658,76 @@
         <w:rPr>
           <w:rFonts w:ascii="Arial" w:hAnsi="Arial" w:cs="Arial"/>
         </w:rPr>
+        <w:t xml:space="preserve">Overall ensemble learning models results more generalizable than traditional models for the </w:t>
+      </w:r>
+      <w:proofErr w:type="gramStart"/>
+      <w:r>
+        <w:rPr>
+          <w:rFonts w:ascii="Arial" w:hAnsi="Arial" w:cs="Arial"/>
+        </w:rPr>
+        <w:t>aforementioned reasons</w:t>
+      </w:r>
+      <w:proofErr w:type="gramEnd"/>
+      <w:r>
+        <w:rPr>
+          <w:rFonts w:ascii="Arial" w:hAnsi="Arial" w:cs="Arial"/>
+        </w:rPr>
+        <w:t>, over the years multiple papers have explored the use of ensemble learning models of the price prediction of accommodation.</w:t>
+      </w:r>
+    </w:p>
+    <w:p>
+      <w:pPr>
+        <w:spacing w:line="360" w:lineRule="auto"/>
+        <w:rPr>
+          <w:rFonts w:ascii="Arial" w:hAnsi="Arial" w:cs="Arial"/>
+        </w:rPr>
+      </w:pPr>
+      <w:r>
+        <w:rPr>
+          <w:rFonts w:ascii="Arial" w:hAnsi="Arial" w:cs="Arial"/>
+        </w:rPr>
+        <w:t xml:space="preserve">Hu et al. </w:t>
+      </w:r>
+      <w:r>
+        <w:rPr>
+          <w:rFonts w:ascii="Arial" w:hAnsi="Arial" w:cs="Arial"/>
+        </w:rPr>
+        <w:t>(2022)</w:t>
+      </w:r>
+      <w:r>
+        <w:rPr>
+          <w:rFonts w:ascii="Arial" w:hAnsi="Arial" w:cs="Arial"/>
+        </w:rPr>
+        <w:t xml:space="preserve"> explored the impact of different features when predicting the prices of rents for two major cities in China Wuhan and Shanghai, the dataset used was comprehensive of multiple features regarding location, amenities and quality of the accommodation.</w:t>
+      </w:r>
+    </w:p>
+    <w:p>
+      <w:pPr>
+        <w:spacing w:line="360" w:lineRule="auto"/>
+        <w:rPr>
+          <w:rFonts w:ascii="Arial" w:hAnsi="Arial" w:cs="Arial"/>
+        </w:rPr>
+      </w:pPr>
+      <w:r>
+        <w:rPr>
+          <w:rFonts w:ascii="Arial" w:hAnsi="Arial" w:cs="Arial"/>
+        </w:rPr>
+        <w:t>The result of the paper indicates a good R-squared score, the model worked especially well for Wuhan compared to Shanghai, the researchers stressed the importance of selecting the correct features such as city district which was found as particularly important.</w:t>
+      </w:r>
+    </w:p>
+    <w:p>
+      <w:pPr>
+        <w:spacing w:line="360" w:lineRule="auto"/>
+        <w:rPr>
+          <w:rFonts w:ascii="Arial" w:hAnsi="Arial" w:cs="Arial"/>
+        </w:rPr>
+      </w:pPr>
+      <w:proofErr w:type="spellStart"/>
+      <w:r>
+        <w:rPr>
+          <w:rFonts w:ascii="Arial" w:hAnsi="Arial" w:cs="Arial"/>
+        </w:rPr>
         <w:lastRenderedPageBreak/>
-        <w:t xml:space="preserve">Overall ensemble learning models results more generalizable than traditional models for the </w:t>
-      </w:r>
-      <w:proofErr w:type="gramStart"/>
-      <w:r>
-        <w:rPr>
-          <w:rFonts w:ascii="Arial" w:hAnsi="Arial" w:cs="Arial"/>
-        </w:rPr>
-        <w:t>aforementioned reasons</w:t>
-      </w:r>
-      <w:proofErr w:type="gramEnd"/>
-      <w:r>
-        <w:rPr>
-          <w:rFonts w:ascii="Arial" w:hAnsi="Arial" w:cs="Arial"/>
-        </w:rPr>
-        <w:t>, over the years multiple papers have explored the use of ensemble learning models of the price prediction of accommodation.</w:t>
-      </w:r>
-    </w:p>
-    <w:p>
-      <w:pPr>
-        <w:spacing w:line="360" w:lineRule="auto"/>
-        <w:rPr>
-          <w:rFonts w:ascii="Arial" w:hAnsi="Arial" w:cs="Arial"/>
-        </w:rPr>
-      </w:pPr>
-      <w:r>
-        <w:rPr>
-          <w:rFonts w:ascii="Arial" w:hAnsi="Arial" w:cs="Arial"/>
-        </w:rPr>
-        <w:t xml:space="preserve">Hu et al. </w:t>
-      </w:r>
-      <w:r>
-        <w:rPr>
-          <w:rFonts w:ascii="Arial" w:hAnsi="Arial" w:cs="Arial"/>
-        </w:rPr>
-        <w:t>(2022)</w:t>
-      </w:r>
-      <w:r>
-        <w:rPr>
-          <w:rFonts w:ascii="Arial" w:hAnsi="Arial" w:cs="Arial"/>
-        </w:rPr>
-        <w:t xml:space="preserve"> explored the impact of different features when predicting the prices of rents for two major cities in China Wuhan and Shanghai, the dataset used was comprehensive of multiple features regarding location, amenities and quality of the accommodation.</w:t>
-      </w:r>
-    </w:p>
-    <w:p>
-      <w:pPr>
-        <w:spacing w:line="360" w:lineRule="auto"/>
-        <w:rPr>
-          <w:rFonts w:ascii="Arial" w:hAnsi="Arial" w:cs="Arial"/>
-        </w:rPr>
-      </w:pPr>
-      <w:r>
-        <w:rPr>
-          <w:rFonts w:ascii="Arial" w:hAnsi="Arial" w:cs="Arial"/>
-        </w:rPr>
-        <w:t>The result of the paper indicates a good R-squared score, the model worked especially well for Wuhan compared to Shanghai, the researchers stressed the importance of selecting the correct features such as city district which was found as particularly important.</w:t>
-      </w:r>
-    </w:p>
-    <w:p>
-      <w:pPr>
-        <w:spacing w:line="360" w:lineRule="auto"/>
-        <w:rPr>
-          <w:rFonts w:ascii="Arial" w:hAnsi="Arial" w:cs="Arial"/>
-        </w:rPr>
-      </w:pPr>
-      <w:proofErr w:type="spellStart"/>
-      <w:r>
-        <w:rPr>
-          <w:rFonts w:ascii="Arial" w:hAnsi="Arial" w:cs="Arial"/>
-        </w:rPr>
         <w:t>Adetunjia</w:t>
       </w:r>
       <w:proofErr w:type="spellEnd"/>
@@ -6368,47 +6880,41 @@
         <w:rPr>
           <w:rFonts w:ascii="Arial" w:hAnsi="Arial" w:cs="Arial"/>
         </w:rPr>
-        <w:t xml:space="preserve">Neural </w:t>
-      </w:r>
+        <w:t>Neural networks</w:t>
+      </w:r>
+      <w:r>
+        <w:rPr>
+          <w:rFonts w:ascii="Arial" w:hAnsi="Arial" w:cs="Arial"/>
+        </w:rPr>
+        <w:t xml:space="preserve"> models draw inspiration from the human brain, consisting of interconnected nodes that process information and learn patterns from historical data. In the realm of predicting prices, neural networks excel at capturing complex relationships and non-linear dependencies within vast datasets.</w:t>
+      </w:r>
+    </w:p>
+    <w:p>
+      <w:pPr>
+        <w:spacing w:line="360" w:lineRule="auto"/>
+        <w:rPr>
+          <w:rFonts w:ascii="Arial" w:hAnsi="Arial" w:cs="Arial"/>
+        </w:rPr>
+      </w:pPr>
+      <w:r>
+        <w:rPr>
+          <w:rFonts w:ascii="Arial" w:hAnsi="Arial" w:cs="Arial"/>
+        </w:rPr>
+        <w:t>The ability of neural networks to adapt and optimize their parameters training makes them particularly well-suited for predicting price movements. By ingesting historical price data and relevant features, neural networks can learn intricate patterns, identify trends, and adapt to changing market conditions. This adaptability is crucial in the dynamic and ever-evolving world of financial markets.</w:t>
+      </w:r>
+    </w:p>
+    <w:p>
+      <w:pPr>
+        <w:spacing w:line="360" w:lineRule="auto"/>
+        <w:rPr>
+          <w:rFonts w:ascii="Arial" w:hAnsi="Arial" w:cs="Arial"/>
+        </w:rPr>
+      </w:pPr>
       <w:r>
         <w:rPr>
           <w:rFonts w:ascii="Arial" w:hAnsi="Arial" w:cs="Arial"/>
         </w:rPr>
         <w:lastRenderedPageBreak/>
-        <w:t>networks</w:t>
-      </w:r>
-      <w:r>
-        <w:rPr>
-          <w:rFonts w:ascii="Arial" w:hAnsi="Arial" w:cs="Arial"/>
-        </w:rPr>
-        <w:t xml:space="preserve"> models draw inspiration from the human brain, consisting of interconnected nodes that process information and learn patterns from historical data. In the realm of predicting prices, neural networks excel at capturing complex relationships and non-linear dependencies within vast datasets.</w:t>
-      </w:r>
-    </w:p>
-    <w:p>
-      <w:pPr>
-        <w:spacing w:line="360" w:lineRule="auto"/>
-        <w:rPr>
-          <w:rFonts w:ascii="Arial" w:hAnsi="Arial" w:cs="Arial"/>
-        </w:rPr>
-      </w:pPr>
-      <w:r>
-        <w:rPr>
-          <w:rFonts w:ascii="Arial" w:hAnsi="Arial" w:cs="Arial"/>
-        </w:rPr>
-        <w:t>The ability of neural networks to adapt and optimize their parameters training makes them particularly well-suited for predicting price movements. By ingesting historical price data and relevant features, neural networks can learn intricate patterns, identify trends, and adapt to changing market conditions. This adaptability is crucial in the dynamic and ever-evolving world of financial markets.</w:t>
-      </w:r>
-    </w:p>
-    <w:p>
-      <w:pPr>
-        <w:spacing w:line="360" w:lineRule="auto"/>
-        <w:rPr>
-          <w:rFonts w:ascii="Arial" w:hAnsi="Arial" w:cs="Arial"/>
-        </w:rPr>
-      </w:pPr>
-      <w:r>
-        <w:rPr>
-          <w:rFonts w:ascii="Arial" w:hAnsi="Arial" w:cs="Arial"/>
-        </w:rPr>
         <w:t>Neural networks are employed in various financial applications, ranging from stock and commodity markets to cryptocurrency and foreign exchange. Their capacity to analyse large datasets and discern subtle patterns enables them to uncover hidden correlations and exploit predictive signals that may elude traditional forecasting methods.</w:t>
       </w:r>
     </w:p>
@@ -6650,14 +7156,7 @@
         <w:rPr>
           <w:rFonts w:ascii="Arial" w:hAnsi="Arial" w:cs="Arial"/>
         </w:rPr>
-        <w:t xml:space="preserve"> </w:t>
-      </w:r>
-      <w:r>
-        <w:rPr>
-          <w:rFonts w:ascii="Arial" w:hAnsi="Arial" w:cs="Arial"/>
-        </w:rPr>
-        <w:lastRenderedPageBreak/>
-        <w:t>incorporating listing images</w:t>
+        <w:t xml:space="preserve"> incorporating listing images</w:t>
       </w:r>
       <w:r>
         <w:rPr>
@@ -6696,6 +7195,7 @@
           <w:sz w:val="22"/>
           <w:szCs w:val="22"/>
         </w:rPr>
+        <w:lastRenderedPageBreak/>
         <w:t>Environmental noise and air quality on accommodation price</w:t>
       </w:r>
       <w:bookmarkEnd w:id="11"/>
@@ -6948,17 +7448,239 @@
           <w:sz w:val="22"/>
           <w:szCs w:val="22"/>
         </w:rPr>
+        <w:t>Room prices and points of interest</w:t>
+      </w:r>
+      <w:bookmarkEnd w:id="12"/>
+    </w:p>
+    <w:p>
+      <w:pPr>
+        <w:rPr>
+          <w:rFonts w:ascii="Arial" w:hAnsi="Arial" w:cs="Arial"/>
+        </w:rPr>
+      </w:pPr>
+    </w:p>
+    <w:p>
+      <w:pPr>
+        <w:spacing w:line="360" w:lineRule="auto"/>
+        <w:rPr>
+          <w:rFonts w:ascii="Arial" w:hAnsi="Arial" w:cs="Arial"/>
+        </w:rPr>
+      </w:pPr>
+      <w:r>
+        <w:rPr>
+          <w:rFonts w:ascii="Arial" w:hAnsi="Arial" w:cs="Arial"/>
+        </w:rPr>
+        <w:t>When it comes to</w:t>
+      </w:r>
+      <w:r>
+        <w:rPr>
+          <w:rFonts w:ascii="Arial" w:hAnsi="Arial" w:cs="Arial"/>
+        </w:rPr>
+        <w:t xml:space="preserve"> tourism, </w:t>
+      </w:r>
+      <w:r>
+        <w:rPr>
+          <w:rFonts w:ascii="Arial" w:hAnsi="Arial" w:cs="Arial"/>
+        </w:rPr>
+        <w:t>one of the determining factors</w:t>
+      </w:r>
+      <w:r>
+        <w:rPr>
+          <w:rFonts w:ascii="Arial" w:hAnsi="Arial" w:cs="Arial"/>
+        </w:rPr>
+        <w:t xml:space="preserve"> </w:t>
+      </w:r>
+      <w:r>
+        <w:rPr>
+          <w:rFonts w:ascii="Arial" w:hAnsi="Arial" w:cs="Arial"/>
+        </w:rPr>
+        <w:t xml:space="preserve">of accommodation prices is </w:t>
+      </w:r>
+      <w:r>
+        <w:rPr>
+          <w:rFonts w:ascii="Arial" w:hAnsi="Arial" w:cs="Arial"/>
+        </w:rPr>
+        <w:t>the closeness to</w:t>
+      </w:r>
+      <w:r>
+        <w:rPr>
+          <w:rFonts w:ascii="Arial" w:hAnsi="Arial" w:cs="Arial"/>
+        </w:rPr>
+        <w:t xml:space="preserve"> surrounding points of interest</w:t>
+      </w:r>
+      <w:r>
+        <w:rPr>
+          <w:rFonts w:ascii="Arial" w:hAnsi="Arial" w:cs="Arial"/>
+        </w:rPr>
+        <w:t xml:space="preserve">: a variety of </w:t>
+      </w:r>
+      <w:r>
+        <w:rPr>
+          <w:rFonts w:ascii="Arial" w:hAnsi="Arial" w:cs="Arial"/>
+        </w:rPr>
+        <w:t>points of interest</w:t>
+      </w:r>
+      <w:r>
+        <w:rPr>
+          <w:rFonts w:ascii="Arial" w:hAnsi="Arial" w:cs="Arial"/>
+        </w:rPr>
+        <w:t xml:space="preserve"> can impact price</w:t>
+      </w:r>
+      <w:r>
+        <w:rPr>
+          <w:rFonts w:ascii="Arial" w:hAnsi="Arial" w:cs="Arial"/>
+        </w:rPr>
+        <w:t xml:space="preserve">, ranging from cultural landmarks and natural attractions to vibrant urban </w:t>
+      </w:r>
+      <w:r>
+        <w:rPr>
+          <w:rFonts w:ascii="Arial" w:hAnsi="Arial" w:cs="Arial"/>
+        </w:rPr>
+        <w:t>centres</w:t>
+      </w:r>
+      <w:r>
+        <w:rPr>
+          <w:rFonts w:ascii="Arial" w:hAnsi="Arial" w:cs="Arial"/>
+        </w:rPr>
+        <w:t xml:space="preserve">, </w:t>
+      </w:r>
+      <w:r>
+        <w:rPr>
+          <w:rFonts w:ascii="Arial" w:hAnsi="Arial" w:cs="Arial"/>
+        </w:rPr>
+        <w:t xml:space="preserve">POI </w:t>
+      </w:r>
+      <w:r>
+        <w:rPr>
+          <w:rFonts w:ascii="Arial" w:hAnsi="Arial" w:cs="Arial"/>
+        </w:rPr>
+        <w:t>serve as key influencers that shape the perceived value of accommodations</w:t>
+      </w:r>
+      <w:r>
+        <w:rPr>
+          <w:rFonts w:ascii="Arial" w:hAnsi="Arial" w:cs="Arial"/>
+        </w:rPr>
+        <w:t>.</w:t>
+      </w:r>
+    </w:p>
+    <w:p>
+      <w:pPr>
+        <w:spacing w:line="360" w:lineRule="auto"/>
+        <w:rPr>
+          <w:rFonts w:ascii="Arial" w:hAnsi="Arial" w:cs="Arial"/>
+        </w:rPr>
+      </w:pPr>
+      <w:r>
+        <w:rPr>
+          <w:rFonts w:ascii="Arial" w:hAnsi="Arial" w:cs="Arial"/>
+        </w:rPr>
         <w:lastRenderedPageBreak/>
-        <w:t>Room prices and points of interest</w:t>
-      </w:r>
-      <w:bookmarkEnd w:id="12"/>
-    </w:p>
-    <w:p>
-      <w:pPr>
-        <w:rPr>
-          <w:rFonts w:ascii="Arial" w:hAnsi="Arial" w:cs="Arial"/>
-        </w:rPr>
-      </w:pPr>
+        <w:t>P</w:t>
+      </w:r>
+      <w:r>
+        <w:rPr>
+          <w:rFonts w:ascii="Arial" w:hAnsi="Arial" w:cs="Arial"/>
+        </w:rPr>
+        <w:t xml:space="preserve">roximity and accessibility of these </w:t>
+      </w:r>
+      <w:r>
+        <w:rPr>
+          <w:rFonts w:ascii="Arial" w:hAnsi="Arial" w:cs="Arial"/>
+        </w:rPr>
+        <w:t>attractions</w:t>
+      </w:r>
+      <w:r>
+        <w:rPr>
+          <w:rFonts w:ascii="Arial" w:hAnsi="Arial" w:cs="Arial"/>
+        </w:rPr>
+        <w:t xml:space="preserve"> often become</w:t>
+      </w:r>
+      <w:r>
+        <w:rPr>
+          <w:rFonts w:ascii="Arial" w:hAnsi="Arial" w:cs="Arial"/>
+        </w:rPr>
+        <w:t>s a</w:t>
+      </w:r>
+      <w:r>
+        <w:rPr>
+          <w:rFonts w:ascii="Arial" w:hAnsi="Arial" w:cs="Arial"/>
+        </w:rPr>
+        <w:t xml:space="preserve"> </w:t>
+      </w:r>
+      <w:proofErr w:type="gramStart"/>
+      <w:r>
+        <w:rPr>
+          <w:rFonts w:ascii="Arial" w:hAnsi="Arial" w:cs="Arial"/>
+        </w:rPr>
+        <w:t>pivotal factors</w:t>
+      </w:r>
+      <w:proofErr w:type="gramEnd"/>
+      <w:r>
+        <w:rPr>
+          <w:rFonts w:ascii="Arial" w:hAnsi="Arial" w:cs="Arial"/>
+        </w:rPr>
+        <w:t xml:space="preserve"> for </w:t>
+      </w:r>
+      <w:r>
+        <w:rPr>
+          <w:rFonts w:ascii="Arial" w:hAnsi="Arial" w:cs="Arial"/>
+        </w:rPr>
+        <w:t>tourists</w:t>
+      </w:r>
+      <w:r>
+        <w:rPr>
+          <w:rFonts w:ascii="Arial" w:hAnsi="Arial" w:cs="Arial"/>
+        </w:rPr>
+        <w:t xml:space="preserve"> when choosing where to stay</w:t>
+      </w:r>
+      <w:r>
+        <w:rPr>
+          <w:rFonts w:ascii="Arial" w:hAnsi="Arial" w:cs="Arial"/>
+        </w:rPr>
+        <w:t>: either be</w:t>
+      </w:r>
+      <w:r>
+        <w:rPr>
+          <w:rFonts w:ascii="Arial" w:hAnsi="Arial" w:cs="Arial"/>
+        </w:rPr>
+        <w:t xml:space="preserve"> </w:t>
+      </w:r>
+      <w:r>
+        <w:rPr>
+          <w:rFonts w:ascii="Arial" w:hAnsi="Arial" w:cs="Arial"/>
+        </w:rPr>
+        <w:t>an</w:t>
+      </w:r>
+      <w:r>
+        <w:rPr>
+          <w:rFonts w:ascii="Arial" w:hAnsi="Arial" w:cs="Arial"/>
+        </w:rPr>
+        <w:t xml:space="preserve"> iconic landmarks</w:t>
+      </w:r>
+      <w:r>
+        <w:rPr>
+          <w:rFonts w:ascii="Arial" w:hAnsi="Arial" w:cs="Arial"/>
+        </w:rPr>
+        <w:t xml:space="preserve"> or</w:t>
+      </w:r>
+      <w:r>
+        <w:rPr>
+          <w:rFonts w:ascii="Arial" w:hAnsi="Arial" w:cs="Arial"/>
+        </w:rPr>
+        <w:t xml:space="preserve"> the </w:t>
+      </w:r>
+      <w:r>
+        <w:rPr>
+          <w:rFonts w:ascii="Arial" w:hAnsi="Arial" w:cs="Arial"/>
+        </w:rPr>
+        <w:t>tranquillity</w:t>
+      </w:r>
+      <w:r>
+        <w:rPr>
+          <w:rFonts w:ascii="Arial" w:hAnsi="Arial" w:cs="Arial"/>
+        </w:rPr>
+        <w:t xml:space="preserve"> of scenic landscapes, these attractions contribute significantly to the overall experience for tourists.</w:t>
+      </w:r>
     </w:p>
     <w:p>
       <w:pPr>
@@ -6971,45 +7693,7 @@
         <w:rPr>
           <w:rFonts w:ascii="Arial" w:hAnsi="Arial" w:cs="Arial"/>
         </w:rPr>
-        <w:t xml:space="preserve">In the dynamic realm of the tourism industry, the determination of accommodation prices is intricately tied to the surrounding points of interest. These points of interest, ranging from cultural landmarks and natural attractions to vibrant urban </w:t>
-      </w:r>
-      <w:r>
-        <w:rPr>
-          <w:rFonts w:ascii="Arial" w:hAnsi="Arial" w:cs="Arial"/>
-        </w:rPr>
-        <w:t>centres</w:t>
-      </w:r>
-      <w:r>
-        <w:rPr>
-          <w:rFonts w:ascii="Arial" w:hAnsi="Arial" w:cs="Arial"/>
-        </w:rPr>
-        <w:t xml:space="preserve">, serve as key influencers that shape the perceived value of accommodations. The proximity and accessibility of these points of interest often become pivotal factors for </w:t>
-      </w:r>
-      <w:r>
-        <w:rPr>
-          <w:rFonts w:ascii="Arial" w:hAnsi="Arial" w:cs="Arial"/>
-        </w:rPr>
-        <w:t>travellers</w:t>
-      </w:r>
-      <w:r>
-        <w:rPr>
-          <w:rFonts w:ascii="Arial" w:hAnsi="Arial" w:cs="Arial"/>
-        </w:rPr>
-        <w:t xml:space="preserve"> when choosing where to stay. Whether it's the allure of iconic landmarks, the </w:t>
-      </w:r>
-      <w:proofErr w:type="spellStart"/>
-      <w:r>
-        <w:rPr>
-          <w:rFonts w:ascii="Arial" w:hAnsi="Arial" w:cs="Arial"/>
-        </w:rPr>
-        <w:t>tranquility</w:t>
-      </w:r>
-      <w:proofErr w:type="spellEnd"/>
-      <w:r>
-        <w:rPr>
-          <w:rFonts w:ascii="Arial" w:hAnsi="Arial" w:cs="Arial"/>
-        </w:rPr>
-        <w:t xml:space="preserve"> of scenic landscapes, or the vibrancy of local communities, these attractions contribute significantly to the overall experience for tourists. As a result, accommodations strategically positioned </w:t>
+        <w:t xml:space="preserve">As a result, accommodations strategically positioned </w:t>
       </w:r>
       <w:proofErr w:type="gramStart"/>
       <w:r>
@@ -7023,19 +7707,37 @@
         <w:rPr>
           <w:rFonts w:ascii="Arial" w:hAnsi="Arial" w:cs="Arial"/>
         </w:rPr>
-        <w:t xml:space="preserve"> points of interest not only enhance the desirability of the stay but also command a premium in pricing. Understanding how points of interest intersect with the pricing dynamics of tourism accommodations is essential for both industry stakeholders and </w:t>
-      </w:r>
-      <w:r>
-        <w:rPr>
-          <w:rFonts w:ascii="Arial" w:hAnsi="Arial" w:cs="Arial"/>
-        </w:rPr>
-        <w:t>travellers</w:t>
-      </w:r>
-      <w:r>
-        <w:rPr>
-          <w:rFonts w:ascii="Arial" w:hAnsi="Arial" w:cs="Arial"/>
-        </w:rPr>
-        <w:t xml:space="preserve"> seeking an enriched and tailored experience. </w:t>
+        <w:t xml:space="preserve"> </w:t>
+      </w:r>
+      <w:r>
+        <w:rPr>
+          <w:rFonts w:ascii="Arial" w:hAnsi="Arial" w:cs="Arial"/>
+        </w:rPr>
+        <w:t xml:space="preserve">these </w:t>
+      </w:r>
+      <w:r>
+        <w:rPr>
+          <w:rFonts w:ascii="Arial" w:hAnsi="Arial" w:cs="Arial"/>
+        </w:rPr>
+        <w:t xml:space="preserve">points of interest not only enhance the desirability of the stay but also command a premium </w:t>
+      </w:r>
+      <w:r>
+        <w:rPr>
+          <w:rFonts w:ascii="Arial" w:hAnsi="Arial" w:cs="Arial"/>
+        </w:rPr>
+        <w:t>price; u</w:t>
+      </w:r>
+      <w:r>
+        <w:rPr>
+          <w:rFonts w:ascii="Arial" w:hAnsi="Arial" w:cs="Arial"/>
+        </w:rPr>
+        <w:t xml:space="preserve">nderstanding how points of interest intersect with the pricing dynamics of tourism accommodations is essential for both industry stakeholders and </w:t>
+      </w:r>
+      <w:r>
+        <w:rPr>
+          <w:rFonts w:ascii="Arial" w:hAnsi="Arial" w:cs="Arial"/>
+        </w:rPr>
+        <w:t>tourists.</w:t>
       </w:r>
     </w:p>
     <w:p>
@@ -7061,7 +7763,7 @@
         <w:rPr>
           <w:rFonts w:ascii="Arial" w:hAnsi="Arial" w:cs="Arial"/>
         </w:rPr>
-        <w:t xml:space="preserve">explained how the spatial landscape is indeed fundamental for </w:t>
+        <w:t xml:space="preserve">explained how the spatial landscape is fundamental for </w:t>
       </w:r>
       <w:r>
         <w:rPr>
@@ -7156,7 +7858,19 @@
         <w:rPr>
           <w:rFonts w:ascii="Arial" w:hAnsi="Arial" w:cs="Arial"/>
         </w:rPr>
-        <w:t>It is important to note that every city is unique, with distinct characteristics and points of interest. As such, any research in this field must consider the specific points of interest and contextual factors relevant to each city. The dynamic interplay between accommodations and points of interest requires a nuanced understanding of the local environment to accurately assess and predict pricing dynamics.</w:t>
+        <w:t>It is important to note that every city is unique, with distinct characteristics and points of interest</w:t>
+      </w:r>
+      <w:r>
+        <w:rPr>
+          <w:rFonts w:ascii="Arial" w:hAnsi="Arial" w:cs="Arial"/>
+        </w:rPr>
+        <w:t>, a</w:t>
+      </w:r>
+      <w:r>
+        <w:rPr>
+          <w:rFonts w:ascii="Arial" w:hAnsi="Arial" w:cs="Arial"/>
+        </w:rPr>
+        <w:t>s such, any research in this field must consider the specific points of interest and contextual factors relevant to each city. The dynamic interplay between accommodations and points of interest requires a nuanced understanding of the local environment to accurately assess and predict pricing dynamics.</w:t>
       </w:r>
     </w:p>
     <w:p>
@@ -7213,14 +7927,7 @@
         <w:rPr>
           <w:rFonts w:ascii="Arial" w:hAnsi="Arial" w:cs="Arial"/>
         </w:rPr>
-        <w:t xml:space="preserve">Different methodologies and machine learning models have been tested with success for predicting the price of a property in Airbnb, however only few researchers have explored the </w:t>
-      </w:r>
-      <w:r>
-        <w:rPr>
-          <w:rFonts w:ascii="Arial" w:hAnsi="Arial" w:cs="Arial"/>
-        </w:rPr>
-        <w:lastRenderedPageBreak/>
-        <w:t xml:space="preserve">impact of features such as environmental noise, air quality and closeness to points of interest; research from other fields demonstrated how these features can be effective for enhancing the accuracy of a price predictor. </w:t>
+        <w:t xml:space="preserve">Different methodologies and machine learning models have been tested with success for predicting the price of a property in Airbnb, however only few researchers have explored the impact of features such as environmental noise, air quality and closeness to points of interest; research from other fields demonstrated how these features can be effective for enhancing the accuracy of a price predictor. </w:t>
       </w:r>
     </w:p>
     <w:p>
@@ -7255,7 +7962,14 @@
         <w:rPr>
           <w:rFonts w:ascii="Arial" w:hAnsi="Arial" w:cs="Arial"/>
         </w:rPr>
-        <w:t>This section aims to elucidate the methodologies employed in this study, with a specific focus on two key aspects: primary research conducted through expert interviews and the overall research methodology. These methodologies are carefully crafted to guarantee the relevance and currency of the data, ensuring compatibility and impartiality in the study.</w:t>
+        <w:t xml:space="preserve">This section aims to elucidate the methodologies employed in this study, with a specific focus on two key aspects: primary research conducted through expert interviews and the </w:t>
+      </w:r>
+      <w:r>
+        <w:rPr>
+          <w:rFonts w:ascii="Arial" w:hAnsi="Arial" w:cs="Arial"/>
+        </w:rPr>
+        <w:lastRenderedPageBreak/>
+        <w:t>overall research methodology. These methodologies are carefully crafted to guarantee the relevance and currency of the data, ensuring compatibility and impartiality in the study.</w:t>
       </w:r>
       <w:r>
         <w:rPr>
@@ -7753,7 +8467,6 @@
         <w:rPr>
           <w:rFonts w:ascii="Arial" w:hAnsi="Arial" w:cs="Arial"/>
         </w:rPr>
-        <w:lastRenderedPageBreak/>
         <w:t>If a</w:t>
       </w:r>
       <w:r>
@@ -8860,305 +9573,305 @@
         <w:rPr>
           <w:rFonts w:ascii="Arial" w:hAnsi="Arial" w:cs="Arial"/>
         </w:rPr>
+        <w:t xml:space="preserve">Bias can collect </w:t>
+      </w:r>
+      <w:r>
+        <w:rPr>
+          <w:rFonts w:ascii="Arial" w:hAnsi="Arial" w:cs="Arial"/>
+        </w:rPr>
+        <w:t xml:space="preserve">skewed data, </w:t>
+      </w:r>
+      <w:r>
+        <w:rPr>
+          <w:rFonts w:ascii="Arial" w:hAnsi="Arial" w:cs="Arial"/>
+        </w:rPr>
+        <w:t>and therefore resulting in conclusions which</w:t>
+      </w:r>
+      <w:r>
+        <w:rPr>
+          <w:rFonts w:ascii="Arial" w:hAnsi="Arial" w:cs="Arial"/>
+        </w:rPr>
+        <w:t xml:space="preserve"> may not accurately represent the</w:t>
+      </w:r>
+      <w:r>
+        <w:rPr>
+          <w:rFonts w:ascii="Arial" w:hAnsi="Arial" w:cs="Arial"/>
+        </w:rPr>
+        <w:t xml:space="preserve"> wider</w:t>
+      </w:r>
+      <w:r>
+        <w:rPr>
+          <w:rFonts w:ascii="Arial" w:hAnsi="Arial" w:cs="Arial"/>
+        </w:rPr>
+        <w:t xml:space="preserve"> population</w:t>
+      </w:r>
+      <w:r>
+        <w:rPr>
+          <w:rFonts w:ascii="Arial" w:hAnsi="Arial" w:cs="Arial"/>
+        </w:rPr>
+        <w:t xml:space="preserve"> or </w:t>
+      </w:r>
+      <w:r>
+        <w:rPr>
+          <w:rFonts w:ascii="Arial" w:hAnsi="Arial" w:cs="Arial"/>
+        </w:rPr>
+        <w:t>group</w:t>
+      </w:r>
+      <w:r>
+        <w:rPr>
+          <w:rFonts w:ascii="Arial" w:hAnsi="Arial" w:cs="Arial"/>
+        </w:rPr>
+        <w:t xml:space="preserve"> </w:t>
+      </w:r>
+      <w:r>
+        <w:rPr>
+          <w:rFonts w:ascii="Arial" w:hAnsi="Arial" w:cs="Arial"/>
+        </w:rPr>
+        <w:t>ultimately affect</w:t>
+      </w:r>
+      <w:r>
+        <w:rPr>
+          <w:rFonts w:ascii="Arial" w:hAnsi="Arial" w:cs="Arial"/>
+        </w:rPr>
+        <w:t>ing</w:t>
+      </w:r>
+      <w:r>
+        <w:rPr>
+          <w:rFonts w:ascii="Arial" w:hAnsi="Arial" w:cs="Arial"/>
+        </w:rPr>
+        <w:t xml:space="preserve"> the </w:t>
+      </w:r>
+      <w:r>
+        <w:rPr>
+          <w:rFonts w:ascii="Arial" w:hAnsi="Arial" w:cs="Arial"/>
+        </w:rPr>
+        <w:t xml:space="preserve">overall </w:t>
+      </w:r>
+      <w:r>
+        <w:rPr>
+          <w:rFonts w:ascii="Arial" w:hAnsi="Arial" w:cs="Arial"/>
+        </w:rPr>
+        <w:t xml:space="preserve">validity and reliability of the </w:t>
+      </w:r>
+      <w:r>
+        <w:rPr>
+          <w:rFonts w:ascii="Arial" w:hAnsi="Arial" w:cs="Arial"/>
+        </w:rPr>
+        <w:t xml:space="preserve">research: For example, a specific </w:t>
+      </w:r>
+      <w:r>
+        <w:rPr>
+          <w:rFonts w:ascii="Arial" w:hAnsi="Arial" w:cs="Arial"/>
+        </w:rPr>
+        <w:t>group</w:t>
+      </w:r>
+      <w:r>
+        <w:rPr>
+          <w:rFonts w:ascii="Arial" w:hAnsi="Arial" w:cs="Arial"/>
+        </w:rPr>
+        <w:t xml:space="preserve"> </w:t>
+      </w:r>
+      <w:r>
+        <w:rPr>
+          <w:rFonts w:ascii="Arial" w:hAnsi="Arial" w:cs="Arial"/>
+        </w:rPr>
+        <w:t xml:space="preserve">of experts </w:t>
+      </w:r>
+      <w:r>
+        <w:rPr>
+          <w:rFonts w:ascii="Arial" w:hAnsi="Arial" w:cs="Arial"/>
+        </w:rPr>
+        <w:t>might be</w:t>
+      </w:r>
+      <w:r>
+        <w:rPr>
+          <w:rFonts w:ascii="Arial" w:hAnsi="Arial" w:cs="Arial"/>
+        </w:rPr>
+        <w:t xml:space="preserve"> under-represented </w:t>
+      </w:r>
+      <w:r>
+        <w:rPr>
+          <w:rFonts w:ascii="Arial" w:hAnsi="Arial" w:cs="Arial"/>
+        </w:rPr>
+        <w:t xml:space="preserve">or over-represented </w:t>
+      </w:r>
+      <w:r>
+        <w:rPr>
+          <w:rFonts w:ascii="Arial" w:hAnsi="Arial" w:cs="Arial"/>
+        </w:rPr>
+        <w:t>in the sample,</w:t>
+      </w:r>
+      <w:r>
+        <w:rPr>
+          <w:rFonts w:ascii="Arial" w:hAnsi="Arial" w:cs="Arial"/>
+        </w:rPr>
+        <w:t xml:space="preserve"> therefore</w:t>
+      </w:r>
+      <w:r>
+        <w:rPr>
+          <w:rFonts w:ascii="Arial" w:hAnsi="Arial" w:cs="Arial"/>
+        </w:rPr>
+        <w:t xml:space="preserve"> </w:t>
+      </w:r>
+      <w:r>
+        <w:rPr>
+          <w:rFonts w:ascii="Arial" w:hAnsi="Arial" w:cs="Arial"/>
+        </w:rPr>
+        <w:t>the prospective of the paper</w:t>
+      </w:r>
+      <w:r>
+        <w:rPr>
+          <w:rFonts w:ascii="Arial" w:hAnsi="Arial" w:cs="Arial"/>
+        </w:rPr>
+        <w:t xml:space="preserve"> might not be reflected adequately in the research </w:t>
+      </w:r>
+      <w:r>
+        <w:rPr>
+          <w:rFonts w:ascii="Arial" w:hAnsi="Arial" w:cs="Arial"/>
+        </w:rPr>
+        <w:t>conclusions</w:t>
+      </w:r>
+      <w:r>
+        <w:rPr>
+          <w:rFonts w:ascii="Arial" w:hAnsi="Arial" w:cs="Arial"/>
+        </w:rPr>
+        <w:t xml:space="preserve">. </w:t>
+      </w:r>
+    </w:p>
+    <w:p>
+      <w:pPr>
+        <w:rPr>
+          <w:rFonts w:ascii="Arial" w:hAnsi="Arial" w:cs="Arial"/>
+        </w:rPr>
+      </w:pPr>
+      <w:r>
+        <w:rPr>
+          <w:rFonts w:ascii="Arial" w:hAnsi="Arial" w:cs="Arial"/>
+        </w:rPr>
+        <w:t>For</w:t>
+      </w:r>
+      <w:r>
+        <w:rPr>
+          <w:rFonts w:ascii="Arial" w:hAnsi="Arial" w:cs="Arial"/>
+        </w:rPr>
+        <w:t xml:space="preserve"> eliminat</w:t>
+      </w:r>
+      <w:r>
+        <w:rPr>
+          <w:rFonts w:ascii="Arial" w:hAnsi="Arial" w:cs="Arial"/>
+        </w:rPr>
+        <w:t>ing</w:t>
+      </w:r>
+      <w:r>
+        <w:rPr>
+          <w:rFonts w:ascii="Arial" w:hAnsi="Arial" w:cs="Arial"/>
+        </w:rPr>
+        <w:t xml:space="preserve"> </w:t>
+      </w:r>
+      <w:r>
+        <w:rPr>
+          <w:rFonts w:ascii="Arial" w:hAnsi="Arial" w:cs="Arial"/>
+        </w:rPr>
+        <w:t>this type of bias during</w:t>
+      </w:r>
+      <w:r>
+        <w:rPr>
+          <w:rFonts w:ascii="Arial" w:hAnsi="Arial" w:cs="Arial"/>
+        </w:rPr>
+        <w:t xml:space="preserve"> the data collection process, the </w:t>
+      </w:r>
+      <w:r>
+        <w:rPr>
+          <w:rFonts w:ascii="Arial" w:hAnsi="Arial" w:cs="Arial"/>
+        </w:rPr>
+        <w:t>paper</w:t>
+      </w:r>
+      <w:r>
+        <w:rPr>
+          <w:rFonts w:ascii="Arial" w:hAnsi="Arial" w:cs="Arial"/>
+        </w:rPr>
+        <w:t xml:space="preserve"> </w:t>
+      </w:r>
+      <w:proofErr w:type="gramStart"/>
+      <w:r>
+        <w:rPr>
+          <w:rFonts w:ascii="Arial" w:hAnsi="Arial" w:cs="Arial"/>
+        </w:rPr>
+        <w:t>have</w:t>
+      </w:r>
+      <w:proofErr w:type="gramEnd"/>
+      <w:r>
+        <w:rPr>
+          <w:rFonts w:ascii="Arial" w:hAnsi="Arial" w:cs="Arial"/>
+        </w:rPr>
+        <w:t xml:space="preserve"> to</w:t>
+      </w:r>
+      <w:r>
+        <w:rPr>
+          <w:rFonts w:ascii="Arial" w:hAnsi="Arial" w:cs="Arial"/>
+        </w:rPr>
+        <w:t xml:space="preserve"> be transparent about the</w:t>
+      </w:r>
+      <w:r>
+        <w:rPr>
+          <w:rFonts w:ascii="Arial" w:hAnsi="Arial" w:cs="Arial"/>
+        </w:rPr>
+        <w:t xml:space="preserve"> used</w:t>
+      </w:r>
+      <w:r>
+        <w:rPr>
+          <w:rFonts w:ascii="Arial" w:hAnsi="Arial" w:cs="Arial"/>
+        </w:rPr>
+        <w:t xml:space="preserve"> methodolog</w:t>
+      </w:r>
+      <w:r>
+        <w:rPr>
+          <w:rFonts w:ascii="Arial" w:hAnsi="Arial" w:cs="Arial"/>
+        </w:rPr>
+        <w:t>y</w:t>
+      </w:r>
+      <w:r>
+        <w:rPr>
+          <w:rFonts w:ascii="Arial" w:hAnsi="Arial" w:cs="Arial"/>
+        </w:rPr>
+        <w:t xml:space="preserve">, </w:t>
+      </w:r>
+      <w:r>
+        <w:rPr>
+          <w:rFonts w:ascii="Arial" w:hAnsi="Arial" w:cs="Arial"/>
+        </w:rPr>
+        <w:t xml:space="preserve">for </w:t>
+      </w:r>
+      <w:r>
+        <w:rPr>
+          <w:rFonts w:ascii="Arial" w:hAnsi="Arial" w:cs="Arial"/>
+        </w:rPr>
+        <w:t xml:space="preserve">adequately </w:t>
+      </w:r>
+      <w:r>
+        <w:rPr>
+          <w:rFonts w:ascii="Arial" w:hAnsi="Arial" w:cs="Arial"/>
+        </w:rPr>
+        <w:t>represent</w:t>
+      </w:r>
+      <w:r>
+        <w:rPr>
+          <w:rFonts w:ascii="Arial" w:hAnsi="Arial" w:cs="Arial"/>
+        </w:rPr>
+        <w:t xml:space="preserve"> the population, and ensure that results are trustworthy and can contribute to the study. </w:t>
+      </w:r>
+    </w:p>
+    <w:p>
+      <w:pPr>
+        <w:rPr>
+          <w:rFonts w:ascii="Arial" w:hAnsi="Arial" w:cs="Arial"/>
+        </w:rPr>
+      </w:pPr>
+      <w:r>
+        <w:rPr>
+          <w:rFonts w:ascii="Arial" w:hAnsi="Arial" w:cs="Arial"/>
+        </w:rPr>
         <w:lastRenderedPageBreak/>
-        <w:t xml:space="preserve">Bias can collect </w:t>
-      </w:r>
-      <w:r>
-        <w:rPr>
-          <w:rFonts w:ascii="Arial" w:hAnsi="Arial" w:cs="Arial"/>
-        </w:rPr>
-        <w:t xml:space="preserve">skewed data, </w:t>
-      </w:r>
-      <w:r>
-        <w:rPr>
-          <w:rFonts w:ascii="Arial" w:hAnsi="Arial" w:cs="Arial"/>
-        </w:rPr>
-        <w:t>and therefore resulting in conclusions which</w:t>
-      </w:r>
-      <w:r>
-        <w:rPr>
-          <w:rFonts w:ascii="Arial" w:hAnsi="Arial" w:cs="Arial"/>
-        </w:rPr>
-        <w:t xml:space="preserve"> may not accurately represent the</w:t>
-      </w:r>
-      <w:r>
-        <w:rPr>
-          <w:rFonts w:ascii="Arial" w:hAnsi="Arial" w:cs="Arial"/>
-        </w:rPr>
-        <w:t xml:space="preserve"> wider</w:t>
-      </w:r>
-      <w:r>
-        <w:rPr>
-          <w:rFonts w:ascii="Arial" w:hAnsi="Arial" w:cs="Arial"/>
-        </w:rPr>
-        <w:t xml:space="preserve"> population</w:t>
-      </w:r>
-      <w:r>
-        <w:rPr>
-          <w:rFonts w:ascii="Arial" w:hAnsi="Arial" w:cs="Arial"/>
-        </w:rPr>
-        <w:t xml:space="preserve"> or </w:t>
-      </w:r>
-      <w:r>
-        <w:rPr>
-          <w:rFonts w:ascii="Arial" w:hAnsi="Arial" w:cs="Arial"/>
-        </w:rPr>
-        <w:t>group</w:t>
-      </w:r>
-      <w:r>
-        <w:rPr>
-          <w:rFonts w:ascii="Arial" w:hAnsi="Arial" w:cs="Arial"/>
-        </w:rPr>
-        <w:t xml:space="preserve"> </w:t>
-      </w:r>
-      <w:r>
-        <w:rPr>
-          <w:rFonts w:ascii="Arial" w:hAnsi="Arial" w:cs="Arial"/>
-        </w:rPr>
-        <w:t>ultimately affect</w:t>
-      </w:r>
-      <w:r>
-        <w:rPr>
-          <w:rFonts w:ascii="Arial" w:hAnsi="Arial" w:cs="Arial"/>
-        </w:rPr>
-        <w:t>ing</w:t>
-      </w:r>
-      <w:r>
-        <w:rPr>
-          <w:rFonts w:ascii="Arial" w:hAnsi="Arial" w:cs="Arial"/>
-        </w:rPr>
-        <w:t xml:space="preserve"> the </w:t>
-      </w:r>
-      <w:r>
-        <w:rPr>
-          <w:rFonts w:ascii="Arial" w:hAnsi="Arial" w:cs="Arial"/>
-        </w:rPr>
-        <w:t xml:space="preserve">overall </w:t>
-      </w:r>
-      <w:r>
-        <w:rPr>
-          <w:rFonts w:ascii="Arial" w:hAnsi="Arial" w:cs="Arial"/>
-        </w:rPr>
-        <w:t xml:space="preserve">validity and reliability of the </w:t>
-      </w:r>
-      <w:r>
-        <w:rPr>
-          <w:rFonts w:ascii="Arial" w:hAnsi="Arial" w:cs="Arial"/>
-        </w:rPr>
-        <w:t xml:space="preserve">research: For example, a specific </w:t>
-      </w:r>
-      <w:r>
-        <w:rPr>
-          <w:rFonts w:ascii="Arial" w:hAnsi="Arial" w:cs="Arial"/>
-        </w:rPr>
-        <w:t>group</w:t>
-      </w:r>
-      <w:r>
-        <w:rPr>
-          <w:rFonts w:ascii="Arial" w:hAnsi="Arial" w:cs="Arial"/>
-        </w:rPr>
-        <w:t xml:space="preserve"> </w:t>
-      </w:r>
-      <w:r>
-        <w:rPr>
-          <w:rFonts w:ascii="Arial" w:hAnsi="Arial" w:cs="Arial"/>
-        </w:rPr>
-        <w:t xml:space="preserve">of experts </w:t>
-      </w:r>
-      <w:r>
-        <w:rPr>
-          <w:rFonts w:ascii="Arial" w:hAnsi="Arial" w:cs="Arial"/>
-        </w:rPr>
-        <w:t>might be</w:t>
-      </w:r>
-      <w:r>
-        <w:rPr>
-          <w:rFonts w:ascii="Arial" w:hAnsi="Arial" w:cs="Arial"/>
-        </w:rPr>
-        <w:t xml:space="preserve"> under-represented </w:t>
-      </w:r>
-      <w:r>
-        <w:rPr>
-          <w:rFonts w:ascii="Arial" w:hAnsi="Arial" w:cs="Arial"/>
-        </w:rPr>
-        <w:t xml:space="preserve">or over-represented </w:t>
-      </w:r>
-      <w:r>
-        <w:rPr>
-          <w:rFonts w:ascii="Arial" w:hAnsi="Arial" w:cs="Arial"/>
-        </w:rPr>
-        <w:t>in the sample,</w:t>
-      </w:r>
-      <w:r>
-        <w:rPr>
-          <w:rFonts w:ascii="Arial" w:hAnsi="Arial" w:cs="Arial"/>
-        </w:rPr>
-        <w:t xml:space="preserve"> therefore</w:t>
-      </w:r>
-      <w:r>
-        <w:rPr>
-          <w:rFonts w:ascii="Arial" w:hAnsi="Arial" w:cs="Arial"/>
-        </w:rPr>
-        <w:t xml:space="preserve"> </w:t>
-      </w:r>
-      <w:r>
-        <w:rPr>
-          <w:rFonts w:ascii="Arial" w:hAnsi="Arial" w:cs="Arial"/>
-        </w:rPr>
-        <w:t>the prospective of the paper</w:t>
-      </w:r>
-      <w:r>
-        <w:rPr>
-          <w:rFonts w:ascii="Arial" w:hAnsi="Arial" w:cs="Arial"/>
-        </w:rPr>
-        <w:t xml:space="preserve"> might not be reflected adequately in the research </w:t>
-      </w:r>
-      <w:r>
-        <w:rPr>
-          <w:rFonts w:ascii="Arial" w:hAnsi="Arial" w:cs="Arial"/>
-        </w:rPr>
-        <w:t>conclusions</w:t>
-      </w:r>
-      <w:r>
-        <w:rPr>
-          <w:rFonts w:ascii="Arial" w:hAnsi="Arial" w:cs="Arial"/>
-        </w:rPr>
-        <w:t xml:space="preserve">. </w:t>
-      </w:r>
-    </w:p>
-    <w:p>
-      <w:pPr>
-        <w:rPr>
-          <w:rFonts w:ascii="Arial" w:hAnsi="Arial" w:cs="Arial"/>
-        </w:rPr>
-      </w:pPr>
-      <w:r>
-        <w:rPr>
-          <w:rFonts w:ascii="Arial" w:hAnsi="Arial" w:cs="Arial"/>
-        </w:rPr>
-        <w:t>For</w:t>
-      </w:r>
-      <w:r>
-        <w:rPr>
-          <w:rFonts w:ascii="Arial" w:hAnsi="Arial" w:cs="Arial"/>
-        </w:rPr>
-        <w:t xml:space="preserve"> eliminat</w:t>
-      </w:r>
-      <w:r>
-        <w:rPr>
-          <w:rFonts w:ascii="Arial" w:hAnsi="Arial" w:cs="Arial"/>
-        </w:rPr>
-        <w:t>ing</w:t>
-      </w:r>
-      <w:r>
-        <w:rPr>
-          <w:rFonts w:ascii="Arial" w:hAnsi="Arial" w:cs="Arial"/>
-        </w:rPr>
-        <w:t xml:space="preserve"> </w:t>
-      </w:r>
-      <w:r>
-        <w:rPr>
-          <w:rFonts w:ascii="Arial" w:hAnsi="Arial" w:cs="Arial"/>
-        </w:rPr>
-        <w:t>this type of bias during</w:t>
-      </w:r>
-      <w:r>
-        <w:rPr>
-          <w:rFonts w:ascii="Arial" w:hAnsi="Arial" w:cs="Arial"/>
-        </w:rPr>
-        <w:t xml:space="preserve"> the data collection process, the </w:t>
-      </w:r>
-      <w:r>
-        <w:rPr>
-          <w:rFonts w:ascii="Arial" w:hAnsi="Arial" w:cs="Arial"/>
-        </w:rPr>
-        <w:t>paper</w:t>
-      </w:r>
-      <w:r>
-        <w:rPr>
-          <w:rFonts w:ascii="Arial" w:hAnsi="Arial" w:cs="Arial"/>
-        </w:rPr>
-        <w:t xml:space="preserve"> </w:t>
-      </w:r>
-      <w:proofErr w:type="gramStart"/>
-      <w:r>
-        <w:rPr>
-          <w:rFonts w:ascii="Arial" w:hAnsi="Arial" w:cs="Arial"/>
-        </w:rPr>
-        <w:t>have</w:t>
-      </w:r>
-      <w:proofErr w:type="gramEnd"/>
-      <w:r>
-        <w:rPr>
-          <w:rFonts w:ascii="Arial" w:hAnsi="Arial" w:cs="Arial"/>
-        </w:rPr>
-        <w:t xml:space="preserve"> to</w:t>
-      </w:r>
-      <w:r>
-        <w:rPr>
-          <w:rFonts w:ascii="Arial" w:hAnsi="Arial" w:cs="Arial"/>
-        </w:rPr>
-        <w:t xml:space="preserve"> be transparent about the</w:t>
-      </w:r>
-      <w:r>
-        <w:rPr>
-          <w:rFonts w:ascii="Arial" w:hAnsi="Arial" w:cs="Arial"/>
-        </w:rPr>
-        <w:t xml:space="preserve"> used</w:t>
-      </w:r>
-      <w:r>
-        <w:rPr>
-          <w:rFonts w:ascii="Arial" w:hAnsi="Arial" w:cs="Arial"/>
-        </w:rPr>
-        <w:t xml:space="preserve"> methodolog</w:t>
-      </w:r>
-      <w:r>
-        <w:rPr>
-          <w:rFonts w:ascii="Arial" w:hAnsi="Arial" w:cs="Arial"/>
-        </w:rPr>
-        <w:t>y</w:t>
-      </w:r>
-      <w:r>
-        <w:rPr>
-          <w:rFonts w:ascii="Arial" w:hAnsi="Arial" w:cs="Arial"/>
-        </w:rPr>
-        <w:t xml:space="preserve">, </w:t>
-      </w:r>
-      <w:r>
-        <w:rPr>
-          <w:rFonts w:ascii="Arial" w:hAnsi="Arial" w:cs="Arial"/>
-        </w:rPr>
-        <w:t xml:space="preserve">for </w:t>
-      </w:r>
-      <w:r>
-        <w:rPr>
-          <w:rFonts w:ascii="Arial" w:hAnsi="Arial" w:cs="Arial"/>
-        </w:rPr>
-        <w:t xml:space="preserve">adequately </w:t>
-      </w:r>
-      <w:r>
-        <w:rPr>
-          <w:rFonts w:ascii="Arial" w:hAnsi="Arial" w:cs="Arial"/>
-        </w:rPr>
-        <w:t>represent</w:t>
-      </w:r>
-      <w:r>
-        <w:rPr>
-          <w:rFonts w:ascii="Arial" w:hAnsi="Arial" w:cs="Arial"/>
-        </w:rPr>
-        <w:t xml:space="preserve"> the population, and ensure that results are trustworthy and can contribute to the study. </w:t>
-      </w:r>
-    </w:p>
-    <w:p>
-      <w:pPr>
-        <w:rPr>
-          <w:rFonts w:ascii="Arial" w:hAnsi="Arial" w:cs="Arial"/>
-        </w:rPr>
-      </w:pPr>
-      <w:r>
-        <w:rPr>
-          <w:rFonts w:ascii="Arial" w:hAnsi="Arial" w:cs="Arial"/>
-        </w:rPr>
         <w:t xml:space="preserve">On the matter of primary </w:t>
       </w:r>
       <w:r>
@@ -9819,7 +10532,6 @@
           <w:szCs w:val="22"/>
           <w:lang w:val="en-GB"/>
         </w:rPr>
-        <w:lastRenderedPageBreak/>
         <w:t xml:space="preserve">Research </w:t>
       </w:r>
       <w:proofErr w:type="gramStart"/>
@@ -9908,6 +10620,7 @@
         <w:rPr>
           <w:rFonts w:ascii="Arial" w:hAnsi="Arial" w:cs="Arial"/>
         </w:rPr>
+        <w:lastRenderedPageBreak/>
         <w:t xml:space="preserve">It was created </w:t>
       </w:r>
       <w:r>
@@ -10574,7 +11287,6 @@
         <w:rPr>
           <w:rFonts w:ascii="Arial" w:hAnsi="Arial" w:cs="Arial"/>
         </w:rPr>
-        <w:lastRenderedPageBreak/>
         <w:t>Thorough exploratory data analysis has been performed in order to explain the features of the dataset and for initially pointing towards the main objectives of the analysis, correlations and insights have been discovered for the role of Noise and air quality feature in predicting prices, for the role of more traditional features in predicting Airbnb prices (room types, availability, etc.); also insights have been useful for the next phase for determine the best data preparation strategies.</w:t>
       </w:r>
     </w:p>
@@ -10601,6 +11313,7 @@
           <w:sz w:val="22"/>
           <w:szCs w:val="22"/>
         </w:rPr>
+        <w:lastRenderedPageBreak/>
         <w:t>Data Preparation</w:t>
       </w:r>
       <w:bookmarkEnd w:id="22"/>
@@ -11056,7 +11769,6 @@
    